--- a/documentação/monografia-tcc.docx
+++ b/documentação/monografia-tcc.docx
@@ -530,7 +530,6 @@
           <w:szCs w:val="24"/>
         </w:rPr>
       </w:pPr>
-      <w:proofErr w:type="spellStart"/>
       <w:r>
         <w:rPr>
           <w:rFonts w:ascii="Arial" w:hAnsi="Arial" w:cs="Arial"/>
@@ -539,7 +538,6 @@
         </w:rPr>
         <w:t>Etec</w:t>
       </w:r>
-      <w:proofErr w:type="spellEnd"/>
     </w:p>
     <w:p>
       <w:pPr>
@@ -896,25 +894,7 @@
           <w:sz w:val="24"/>
           <w:szCs w:val="24"/>
         </w:rPr>
-        <w:t xml:space="preserve">: </w:t>
-      </w:r>
-      <w:proofErr w:type="spellStart"/>
-      <w:r>
-        <w:rPr>
-          <w:rFonts w:ascii="Arial" w:hAnsi="Arial" w:cs="Arial"/>
-          <w:sz w:val="24"/>
-          <w:szCs w:val="24"/>
-        </w:rPr>
-        <w:t>Profª</w:t>
-      </w:r>
-      <w:proofErr w:type="spellEnd"/>
-      <w:r>
-        <w:rPr>
-          <w:rFonts w:ascii="Arial" w:hAnsi="Arial" w:cs="Arial"/>
-          <w:sz w:val="24"/>
-          <w:szCs w:val="24"/>
-        </w:rPr>
-        <w:t xml:space="preserve"> Tamara.</w:t>
+        <w:t>: Profª Tamara.</w:t>
       </w:r>
     </w:p>
     <w:p>
@@ -1873,7 +1853,6 @@
           <w:rFonts w:ascii="Arial" w:hAnsi="Arial" w:cs="Arial"/>
           <w:b/>
           <w:bCs/>
-          <w:color w:val="FF0000"/>
           <w:sz w:val="40"/>
           <w:szCs w:val="40"/>
         </w:rPr>
@@ -1883,21 +1862,11 @@
           <w:rFonts w:ascii="Arial" w:hAnsi="Arial" w:cs="Arial"/>
           <w:b/>
           <w:bCs/>
-          <w:color w:val="FF0000"/>
           <w:sz w:val="40"/>
           <w:szCs w:val="40"/>
         </w:rPr>
-        <w:t>TÍTULO</w:t>
-      </w:r>
-    </w:p>
-    <w:p>
-      <w:pPr>
-        <w:rPr>
-          <w:rFonts w:ascii="Arial" w:hAnsi="Arial" w:cs="Arial"/>
-          <w:sz w:val="24"/>
-          <w:szCs w:val="24"/>
-        </w:rPr>
-      </w:pPr>
+        <w:t>AUTOMAÇÃO RESIDENCIAL</w:t>
+      </w:r>
     </w:p>
     <w:p>
       <w:pPr>
@@ -1935,1265 +1904,21 @@
         </w:rPr>
         <w:t xml:space="preserve"> </w:t>
       </w:r>
-      <w:proofErr w:type="spellStart"/>
-      <w:r>
-        <w:rPr>
-          <w:rFonts w:ascii="Arial" w:hAnsi="Arial" w:cs="Arial"/>
-          <w:sz w:val="24"/>
-          <w:szCs w:val="24"/>
-        </w:rPr>
-        <w:t>Lorem</w:t>
-      </w:r>
-      <w:proofErr w:type="spellEnd"/>
-      <w:r>
-        <w:rPr>
-          <w:rFonts w:ascii="Arial" w:hAnsi="Arial" w:cs="Arial"/>
-          <w:sz w:val="24"/>
-          <w:szCs w:val="24"/>
-        </w:rPr>
-        <w:t xml:space="preserve"> Ipsum </w:t>
-      </w:r>
-      <w:proofErr w:type="spellStart"/>
-      <w:r>
-        <w:rPr>
-          <w:rFonts w:ascii="Arial" w:hAnsi="Arial" w:cs="Arial"/>
-          <w:sz w:val="24"/>
-          <w:szCs w:val="24"/>
-        </w:rPr>
-        <w:t>is</w:t>
-      </w:r>
-      <w:proofErr w:type="spellEnd"/>
-      <w:r>
-        <w:rPr>
-          <w:rFonts w:ascii="Arial" w:hAnsi="Arial" w:cs="Arial"/>
-          <w:sz w:val="24"/>
-          <w:szCs w:val="24"/>
-        </w:rPr>
-        <w:t xml:space="preserve"> </w:t>
-      </w:r>
-      <w:proofErr w:type="spellStart"/>
-      <w:r>
-        <w:rPr>
-          <w:rFonts w:ascii="Arial" w:hAnsi="Arial" w:cs="Arial"/>
-          <w:sz w:val="24"/>
-          <w:szCs w:val="24"/>
-        </w:rPr>
-        <w:t>simply</w:t>
-      </w:r>
-      <w:proofErr w:type="spellEnd"/>
-      <w:r>
-        <w:rPr>
-          <w:rFonts w:ascii="Arial" w:hAnsi="Arial" w:cs="Arial"/>
-          <w:sz w:val="24"/>
-          <w:szCs w:val="24"/>
-        </w:rPr>
-        <w:t xml:space="preserve"> </w:t>
-      </w:r>
-      <w:proofErr w:type="spellStart"/>
-      <w:r>
-        <w:rPr>
-          <w:rFonts w:ascii="Arial" w:hAnsi="Arial" w:cs="Arial"/>
-          <w:sz w:val="24"/>
-          <w:szCs w:val="24"/>
-        </w:rPr>
-        <w:t>dummy</w:t>
-      </w:r>
-      <w:proofErr w:type="spellEnd"/>
-      <w:r>
-        <w:rPr>
-          <w:rFonts w:ascii="Arial" w:hAnsi="Arial" w:cs="Arial"/>
-          <w:sz w:val="24"/>
-          <w:szCs w:val="24"/>
-        </w:rPr>
-        <w:t xml:space="preserve"> </w:t>
-      </w:r>
-      <w:proofErr w:type="spellStart"/>
-      <w:r>
-        <w:rPr>
-          <w:rFonts w:ascii="Arial" w:hAnsi="Arial" w:cs="Arial"/>
-          <w:sz w:val="24"/>
-          <w:szCs w:val="24"/>
-        </w:rPr>
-        <w:t>text</w:t>
-      </w:r>
-      <w:proofErr w:type="spellEnd"/>
-      <w:r>
-        <w:rPr>
-          <w:rFonts w:ascii="Arial" w:hAnsi="Arial" w:cs="Arial"/>
-          <w:sz w:val="24"/>
-          <w:szCs w:val="24"/>
-        </w:rPr>
-        <w:t xml:space="preserve"> </w:t>
-      </w:r>
-      <w:proofErr w:type="spellStart"/>
-      <w:r>
-        <w:rPr>
-          <w:rFonts w:ascii="Arial" w:hAnsi="Arial" w:cs="Arial"/>
-          <w:sz w:val="24"/>
-          <w:szCs w:val="24"/>
-        </w:rPr>
-        <w:t>of</w:t>
-      </w:r>
-      <w:proofErr w:type="spellEnd"/>
-      <w:r>
-        <w:rPr>
-          <w:rFonts w:ascii="Arial" w:hAnsi="Arial" w:cs="Arial"/>
-          <w:sz w:val="24"/>
-          <w:szCs w:val="24"/>
-        </w:rPr>
-        <w:t xml:space="preserve"> </w:t>
-      </w:r>
-      <w:proofErr w:type="spellStart"/>
-      <w:r>
-        <w:rPr>
-          <w:rFonts w:ascii="Arial" w:hAnsi="Arial" w:cs="Arial"/>
-          <w:sz w:val="24"/>
-          <w:szCs w:val="24"/>
-        </w:rPr>
-        <w:t>the</w:t>
-      </w:r>
-      <w:proofErr w:type="spellEnd"/>
-      <w:r>
-        <w:rPr>
-          <w:rFonts w:ascii="Arial" w:hAnsi="Arial" w:cs="Arial"/>
-          <w:sz w:val="24"/>
-          <w:szCs w:val="24"/>
-        </w:rPr>
-        <w:t xml:space="preserve"> </w:t>
-      </w:r>
-      <w:proofErr w:type="spellStart"/>
-      <w:r>
-        <w:rPr>
-          <w:rFonts w:ascii="Arial" w:hAnsi="Arial" w:cs="Arial"/>
-          <w:sz w:val="24"/>
-          <w:szCs w:val="24"/>
-        </w:rPr>
-        <w:t>printing</w:t>
-      </w:r>
-      <w:proofErr w:type="spellEnd"/>
-      <w:r>
-        <w:rPr>
-          <w:rFonts w:ascii="Arial" w:hAnsi="Arial" w:cs="Arial"/>
-          <w:sz w:val="24"/>
-          <w:szCs w:val="24"/>
-        </w:rPr>
-        <w:t xml:space="preserve"> </w:t>
-      </w:r>
-      <w:proofErr w:type="spellStart"/>
-      <w:r>
-        <w:rPr>
-          <w:rFonts w:ascii="Arial" w:hAnsi="Arial" w:cs="Arial"/>
-          <w:sz w:val="24"/>
-          <w:szCs w:val="24"/>
-        </w:rPr>
-        <w:t>and</w:t>
-      </w:r>
-      <w:proofErr w:type="spellEnd"/>
-      <w:r>
-        <w:rPr>
-          <w:rFonts w:ascii="Arial" w:hAnsi="Arial" w:cs="Arial"/>
-          <w:sz w:val="24"/>
-          <w:szCs w:val="24"/>
-        </w:rPr>
-        <w:t xml:space="preserve"> </w:t>
-      </w:r>
-      <w:proofErr w:type="spellStart"/>
-      <w:r>
-        <w:rPr>
-          <w:rFonts w:ascii="Arial" w:hAnsi="Arial" w:cs="Arial"/>
-          <w:sz w:val="24"/>
-          <w:szCs w:val="24"/>
-        </w:rPr>
-        <w:t>typesetting</w:t>
-      </w:r>
-      <w:proofErr w:type="spellEnd"/>
-      <w:r>
-        <w:rPr>
-          <w:rFonts w:ascii="Arial" w:hAnsi="Arial" w:cs="Arial"/>
-          <w:sz w:val="24"/>
-          <w:szCs w:val="24"/>
-        </w:rPr>
-        <w:t xml:space="preserve"> </w:t>
-      </w:r>
-      <w:proofErr w:type="spellStart"/>
-      <w:r>
-        <w:rPr>
-          <w:rFonts w:ascii="Arial" w:hAnsi="Arial" w:cs="Arial"/>
-          <w:sz w:val="24"/>
-          <w:szCs w:val="24"/>
-        </w:rPr>
-        <w:t>industry</w:t>
-      </w:r>
-      <w:proofErr w:type="spellEnd"/>
-      <w:r>
-        <w:rPr>
-          <w:rFonts w:ascii="Arial" w:hAnsi="Arial" w:cs="Arial"/>
-          <w:sz w:val="24"/>
-          <w:szCs w:val="24"/>
-        </w:rPr>
-        <w:t xml:space="preserve">. </w:t>
-      </w:r>
-      <w:proofErr w:type="spellStart"/>
-      <w:r>
-        <w:rPr>
-          <w:rFonts w:ascii="Arial" w:hAnsi="Arial" w:cs="Arial"/>
-          <w:sz w:val="24"/>
-          <w:szCs w:val="24"/>
-        </w:rPr>
-        <w:t>Lorem</w:t>
-      </w:r>
-      <w:proofErr w:type="spellEnd"/>
-      <w:r>
-        <w:rPr>
-          <w:rFonts w:ascii="Arial" w:hAnsi="Arial" w:cs="Arial"/>
-          <w:sz w:val="24"/>
-          <w:szCs w:val="24"/>
-        </w:rPr>
-        <w:t xml:space="preserve"> Ipsum </w:t>
-      </w:r>
-      <w:proofErr w:type="spellStart"/>
-      <w:r>
-        <w:rPr>
-          <w:rFonts w:ascii="Arial" w:hAnsi="Arial" w:cs="Arial"/>
-          <w:sz w:val="24"/>
-          <w:szCs w:val="24"/>
-        </w:rPr>
-        <w:t>has</w:t>
-      </w:r>
-      <w:proofErr w:type="spellEnd"/>
-      <w:r>
-        <w:rPr>
-          <w:rFonts w:ascii="Arial" w:hAnsi="Arial" w:cs="Arial"/>
-          <w:sz w:val="24"/>
-          <w:szCs w:val="24"/>
-        </w:rPr>
-        <w:t xml:space="preserve"> </w:t>
-      </w:r>
-      <w:proofErr w:type="spellStart"/>
-      <w:r>
-        <w:rPr>
-          <w:rFonts w:ascii="Arial" w:hAnsi="Arial" w:cs="Arial"/>
-          <w:sz w:val="24"/>
-          <w:szCs w:val="24"/>
-        </w:rPr>
-        <w:t>been</w:t>
-      </w:r>
-      <w:proofErr w:type="spellEnd"/>
-      <w:r>
-        <w:rPr>
-          <w:rFonts w:ascii="Arial" w:hAnsi="Arial" w:cs="Arial"/>
-          <w:sz w:val="24"/>
-          <w:szCs w:val="24"/>
-        </w:rPr>
-        <w:t xml:space="preserve"> </w:t>
-      </w:r>
-      <w:proofErr w:type="spellStart"/>
-      <w:r>
-        <w:rPr>
-          <w:rFonts w:ascii="Arial" w:hAnsi="Arial" w:cs="Arial"/>
-          <w:sz w:val="24"/>
-          <w:szCs w:val="24"/>
-        </w:rPr>
-        <w:t>the</w:t>
-      </w:r>
-      <w:proofErr w:type="spellEnd"/>
-      <w:r>
-        <w:rPr>
-          <w:rFonts w:ascii="Arial" w:hAnsi="Arial" w:cs="Arial"/>
-          <w:sz w:val="24"/>
-          <w:szCs w:val="24"/>
-        </w:rPr>
-        <w:t xml:space="preserve"> </w:t>
-      </w:r>
-      <w:proofErr w:type="spellStart"/>
-      <w:r>
-        <w:rPr>
-          <w:rFonts w:ascii="Arial" w:hAnsi="Arial" w:cs="Arial"/>
-          <w:sz w:val="24"/>
-          <w:szCs w:val="24"/>
-        </w:rPr>
-        <w:t>industry's</w:t>
-      </w:r>
-      <w:proofErr w:type="spellEnd"/>
-      <w:r>
-        <w:rPr>
-          <w:rFonts w:ascii="Arial" w:hAnsi="Arial" w:cs="Arial"/>
-          <w:sz w:val="24"/>
-          <w:szCs w:val="24"/>
-        </w:rPr>
-        <w:t xml:space="preserve"> standard </w:t>
-      </w:r>
-      <w:proofErr w:type="spellStart"/>
-      <w:r>
-        <w:rPr>
-          <w:rFonts w:ascii="Arial" w:hAnsi="Arial" w:cs="Arial"/>
-          <w:sz w:val="24"/>
-          <w:szCs w:val="24"/>
-        </w:rPr>
-        <w:t>dummy</w:t>
-      </w:r>
-      <w:proofErr w:type="spellEnd"/>
-      <w:r>
-        <w:rPr>
-          <w:rFonts w:ascii="Arial" w:hAnsi="Arial" w:cs="Arial"/>
-          <w:sz w:val="24"/>
-          <w:szCs w:val="24"/>
-        </w:rPr>
-        <w:t xml:space="preserve"> </w:t>
-      </w:r>
-      <w:proofErr w:type="spellStart"/>
-      <w:r>
-        <w:rPr>
-          <w:rFonts w:ascii="Arial" w:hAnsi="Arial" w:cs="Arial"/>
-          <w:sz w:val="24"/>
-          <w:szCs w:val="24"/>
-        </w:rPr>
-        <w:t>text</w:t>
-      </w:r>
-      <w:proofErr w:type="spellEnd"/>
-      <w:r>
-        <w:rPr>
-          <w:rFonts w:ascii="Arial" w:hAnsi="Arial" w:cs="Arial"/>
-          <w:sz w:val="24"/>
-          <w:szCs w:val="24"/>
-        </w:rPr>
-        <w:t xml:space="preserve"> </w:t>
-      </w:r>
-      <w:proofErr w:type="spellStart"/>
-      <w:r>
-        <w:rPr>
-          <w:rFonts w:ascii="Arial" w:hAnsi="Arial" w:cs="Arial"/>
-          <w:sz w:val="24"/>
-          <w:szCs w:val="24"/>
-        </w:rPr>
-        <w:t>ever</w:t>
-      </w:r>
-      <w:proofErr w:type="spellEnd"/>
-      <w:r>
-        <w:rPr>
-          <w:rFonts w:ascii="Arial" w:hAnsi="Arial" w:cs="Arial"/>
-          <w:sz w:val="24"/>
-          <w:szCs w:val="24"/>
-        </w:rPr>
-        <w:t xml:space="preserve"> </w:t>
-      </w:r>
-      <w:proofErr w:type="spellStart"/>
-      <w:r>
-        <w:rPr>
-          <w:rFonts w:ascii="Arial" w:hAnsi="Arial" w:cs="Arial"/>
-          <w:sz w:val="24"/>
-          <w:szCs w:val="24"/>
-        </w:rPr>
-        <w:t>since</w:t>
-      </w:r>
-      <w:proofErr w:type="spellEnd"/>
-      <w:r>
-        <w:rPr>
-          <w:rFonts w:ascii="Arial" w:hAnsi="Arial" w:cs="Arial"/>
-          <w:sz w:val="24"/>
-          <w:szCs w:val="24"/>
-        </w:rPr>
-        <w:t xml:space="preserve"> </w:t>
-      </w:r>
-      <w:proofErr w:type="spellStart"/>
-      <w:r>
-        <w:rPr>
-          <w:rFonts w:ascii="Arial" w:hAnsi="Arial" w:cs="Arial"/>
-          <w:sz w:val="24"/>
-          <w:szCs w:val="24"/>
-        </w:rPr>
-        <w:t>the</w:t>
-      </w:r>
-      <w:proofErr w:type="spellEnd"/>
-      <w:r>
-        <w:rPr>
-          <w:rFonts w:ascii="Arial" w:hAnsi="Arial" w:cs="Arial"/>
-          <w:sz w:val="24"/>
-          <w:szCs w:val="24"/>
-        </w:rPr>
-        <w:t xml:space="preserve"> 1500s, </w:t>
-      </w:r>
-      <w:proofErr w:type="spellStart"/>
-      <w:r>
-        <w:rPr>
-          <w:rFonts w:ascii="Arial" w:hAnsi="Arial" w:cs="Arial"/>
-          <w:sz w:val="24"/>
-          <w:szCs w:val="24"/>
-        </w:rPr>
-        <w:t>when</w:t>
-      </w:r>
-      <w:proofErr w:type="spellEnd"/>
-      <w:r>
-        <w:rPr>
-          <w:rFonts w:ascii="Arial" w:hAnsi="Arial" w:cs="Arial"/>
-          <w:sz w:val="24"/>
-          <w:szCs w:val="24"/>
-        </w:rPr>
-        <w:t xml:space="preserve"> </w:t>
-      </w:r>
-      <w:proofErr w:type="spellStart"/>
-      <w:r>
-        <w:rPr>
-          <w:rFonts w:ascii="Arial" w:hAnsi="Arial" w:cs="Arial"/>
-          <w:sz w:val="24"/>
-          <w:szCs w:val="24"/>
-        </w:rPr>
-        <w:t>an</w:t>
-      </w:r>
-      <w:proofErr w:type="spellEnd"/>
-      <w:r>
-        <w:rPr>
-          <w:rFonts w:ascii="Arial" w:hAnsi="Arial" w:cs="Arial"/>
-          <w:sz w:val="24"/>
-          <w:szCs w:val="24"/>
-        </w:rPr>
-        <w:t xml:space="preserve"> </w:t>
-      </w:r>
-      <w:proofErr w:type="spellStart"/>
-      <w:r>
-        <w:rPr>
-          <w:rFonts w:ascii="Arial" w:hAnsi="Arial" w:cs="Arial"/>
-          <w:sz w:val="24"/>
-          <w:szCs w:val="24"/>
-        </w:rPr>
-        <w:t>unknown</w:t>
-      </w:r>
-      <w:proofErr w:type="spellEnd"/>
-      <w:r>
-        <w:rPr>
-          <w:rFonts w:ascii="Arial" w:hAnsi="Arial" w:cs="Arial"/>
-          <w:sz w:val="24"/>
-          <w:szCs w:val="24"/>
-        </w:rPr>
-        <w:t xml:space="preserve"> </w:t>
-      </w:r>
-      <w:proofErr w:type="spellStart"/>
-      <w:r>
-        <w:rPr>
-          <w:rFonts w:ascii="Arial" w:hAnsi="Arial" w:cs="Arial"/>
-          <w:sz w:val="24"/>
-          <w:szCs w:val="24"/>
-        </w:rPr>
-        <w:t>printer</w:t>
-      </w:r>
-      <w:proofErr w:type="spellEnd"/>
-      <w:r>
-        <w:rPr>
-          <w:rFonts w:ascii="Arial" w:hAnsi="Arial" w:cs="Arial"/>
-          <w:sz w:val="24"/>
-          <w:szCs w:val="24"/>
-        </w:rPr>
-        <w:t xml:space="preserve"> </w:t>
-      </w:r>
-      <w:proofErr w:type="spellStart"/>
-      <w:r>
-        <w:rPr>
-          <w:rFonts w:ascii="Arial" w:hAnsi="Arial" w:cs="Arial"/>
-          <w:sz w:val="24"/>
-          <w:szCs w:val="24"/>
-        </w:rPr>
-        <w:t>took</w:t>
-      </w:r>
-      <w:proofErr w:type="spellEnd"/>
-      <w:r>
-        <w:rPr>
-          <w:rFonts w:ascii="Arial" w:hAnsi="Arial" w:cs="Arial"/>
-          <w:sz w:val="24"/>
-          <w:szCs w:val="24"/>
-        </w:rPr>
-        <w:t xml:space="preserve"> a </w:t>
-      </w:r>
-      <w:proofErr w:type="spellStart"/>
-      <w:r>
-        <w:rPr>
-          <w:rFonts w:ascii="Arial" w:hAnsi="Arial" w:cs="Arial"/>
-          <w:sz w:val="24"/>
-          <w:szCs w:val="24"/>
-        </w:rPr>
-        <w:t>galley</w:t>
-      </w:r>
-      <w:proofErr w:type="spellEnd"/>
-      <w:r>
-        <w:rPr>
-          <w:rFonts w:ascii="Arial" w:hAnsi="Arial" w:cs="Arial"/>
-          <w:sz w:val="24"/>
-          <w:szCs w:val="24"/>
-        </w:rPr>
-        <w:t xml:space="preserve"> </w:t>
-      </w:r>
-      <w:proofErr w:type="spellStart"/>
-      <w:r>
-        <w:rPr>
-          <w:rFonts w:ascii="Arial" w:hAnsi="Arial" w:cs="Arial"/>
-          <w:sz w:val="24"/>
-          <w:szCs w:val="24"/>
-        </w:rPr>
-        <w:t>of</w:t>
-      </w:r>
-      <w:proofErr w:type="spellEnd"/>
-      <w:r>
-        <w:rPr>
-          <w:rFonts w:ascii="Arial" w:hAnsi="Arial" w:cs="Arial"/>
-          <w:sz w:val="24"/>
-          <w:szCs w:val="24"/>
-        </w:rPr>
-        <w:t xml:space="preserve"> </w:t>
-      </w:r>
-      <w:proofErr w:type="spellStart"/>
-      <w:r>
-        <w:rPr>
-          <w:rFonts w:ascii="Arial" w:hAnsi="Arial" w:cs="Arial"/>
-          <w:sz w:val="24"/>
-          <w:szCs w:val="24"/>
-        </w:rPr>
-        <w:t>type</w:t>
-      </w:r>
-      <w:proofErr w:type="spellEnd"/>
-      <w:r>
-        <w:rPr>
-          <w:rFonts w:ascii="Arial" w:hAnsi="Arial" w:cs="Arial"/>
-          <w:sz w:val="24"/>
-          <w:szCs w:val="24"/>
-        </w:rPr>
-        <w:t xml:space="preserve"> </w:t>
-      </w:r>
-      <w:proofErr w:type="spellStart"/>
-      <w:r>
-        <w:rPr>
-          <w:rFonts w:ascii="Arial" w:hAnsi="Arial" w:cs="Arial"/>
-          <w:sz w:val="24"/>
-          <w:szCs w:val="24"/>
-        </w:rPr>
-        <w:t>and</w:t>
-      </w:r>
-      <w:proofErr w:type="spellEnd"/>
-      <w:r>
-        <w:rPr>
-          <w:rFonts w:ascii="Arial" w:hAnsi="Arial" w:cs="Arial"/>
-          <w:sz w:val="24"/>
-          <w:szCs w:val="24"/>
-        </w:rPr>
-        <w:t xml:space="preserve"> </w:t>
-      </w:r>
-      <w:proofErr w:type="spellStart"/>
-      <w:r>
-        <w:rPr>
-          <w:rFonts w:ascii="Arial" w:hAnsi="Arial" w:cs="Arial"/>
-          <w:sz w:val="24"/>
-          <w:szCs w:val="24"/>
-        </w:rPr>
-        <w:t>scrambled</w:t>
-      </w:r>
-      <w:proofErr w:type="spellEnd"/>
-      <w:r>
-        <w:rPr>
-          <w:rFonts w:ascii="Arial" w:hAnsi="Arial" w:cs="Arial"/>
-          <w:sz w:val="24"/>
-          <w:szCs w:val="24"/>
-        </w:rPr>
-        <w:t xml:space="preserve"> it </w:t>
-      </w:r>
-      <w:proofErr w:type="spellStart"/>
-      <w:r>
-        <w:rPr>
-          <w:rFonts w:ascii="Arial" w:hAnsi="Arial" w:cs="Arial"/>
-          <w:sz w:val="24"/>
-          <w:szCs w:val="24"/>
-        </w:rPr>
-        <w:t>to</w:t>
-      </w:r>
-      <w:proofErr w:type="spellEnd"/>
-      <w:r>
-        <w:rPr>
-          <w:rFonts w:ascii="Arial" w:hAnsi="Arial" w:cs="Arial"/>
-          <w:sz w:val="24"/>
-          <w:szCs w:val="24"/>
-        </w:rPr>
-        <w:t xml:space="preserve"> make a </w:t>
-      </w:r>
-      <w:proofErr w:type="spellStart"/>
-      <w:r>
-        <w:rPr>
-          <w:rFonts w:ascii="Arial" w:hAnsi="Arial" w:cs="Arial"/>
-          <w:sz w:val="24"/>
-          <w:szCs w:val="24"/>
-        </w:rPr>
-        <w:t>type</w:t>
-      </w:r>
-      <w:proofErr w:type="spellEnd"/>
-      <w:r>
-        <w:rPr>
-          <w:rFonts w:ascii="Arial" w:hAnsi="Arial" w:cs="Arial"/>
-          <w:sz w:val="24"/>
-          <w:szCs w:val="24"/>
-        </w:rPr>
-        <w:t xml:space="preserve"> </w:t>
-      </w:r>
-      <w:proofErr w:type="spellStart"/>
-      <w:r>
-        <w:rPr>
-          <w:rFonts w:ascii="Arial" w:hAnsi="Arial" w:cs="Arial"/>
-          <w:sz w:val="24"/>
-          <w:szCs w:val="24"/>
-        </w:rPr>
-        <w:t>specimen</w:t>
-      </w:r>
-      <w:proofErr w:type="spellEnd"/>
-      <w:r>
-        <w:rPr>
-          <w:rFonts w:ascii="Arial" w:hAnsi="Arial" w:cs="Arial"/>
-          <w:sz w:val="24"/>
-          <w:szCs w:val="24"/>
-        </w:rPr>
-        <w:t xml:space="preserve"> book. It </w:t>
-      </w:r>
-      <w:proofErr w:type="spellStart"/>
-      <w:r>
-        <w:rPr>
-          <w:rFonts w:ascii="Arial" w:hAnsi="Arial" w:cs="Arial"/>
-          <w:sz w:val="24"/>
-          <w:szCs w:val="24"/>
-        </w:rPr>
-        <w:t>has</w:t>
-      </w:r>
-      <w:proofErr w:type="spellEnd"/>
-      <w:r>
-        <w:rPr>
-          <w:rFonts w:ascii="Arial" w:hAnsi="Arial" w:cs="Arial"/>
-          <w:sz w:val="24"/>
-          <w:szCs w:val="24"/>
-        </w:rPr>
-        <w:t xml:space="preserve"> </w:t>
-      </w:r>
-      <w:proofErr w:type="spellStart"/>
-      <w:r>
-        <w:rPr>
-          <w:rFonts w:ascii="Arial" w:hAnsi="Arial" w:cs="Arial"/>
-          <w:sz w:val="24"/>
-          <w:szCs w:val="24"/>
-        </w:rPr>
-        <w:t>survived</w:t>
-      </w:r>
-      <w:proofErr w:type="spellEnd"/>
-      <w:r>
-        <w:rPr>
-          <w:rFonts w:ascii="Arial" w:hAnsi="Arial" w:cs="Arial"/>
-          <w:sz w:val="24"/>
-          <w:szCs w:val="24"/>
-        </w:rPr>
-        <w:t xml:space="preserve"> </w:t>
-      </w:r>
-      <w:proofErr w:type="spellStart"/>
-      <w:r>
-        <w:rPr>
-          <w:rFonts w:ascii="Arial" w:hAnsi="Arial" w:cs="Arial"/>
-          <w:sz w:val="24"/>
-          <w:szCs w:val="24"/>
-        </w:rPr>
-        <w:t>not</w:t>
-      </w:r>
-      <w:proofErr w:type="spellEnd"/>
-      <w:r>
-        <w:rPr>
-          <w:rFonts w:ascii="Arial" w:hAnsi="Arial" w:cs="Arial"/>
-          <w:sz w:val="24"/>
-          <w:szCs w:val="24"/>
-        </w:rPr>
-        <w:t xml:space="preserve"> </w:t>
-      </w:r>
-      <w:proofErr w:type="spellStart"/>
-      <w:r>
-        <w:rPr>
-          <w:rFonts w:ascii="Arial" w:hAnsi="Arial" w:cs="Arial"/>
-          <w:sz w:val="24"/>
-          <w:szCs w:val="24"/>
-        </w:rPr>
-        <w:t>only</w:t>
-      </w:r>
-      <w:proofErr w:type="spellEnd"/>
-      <w:r>
-        <w:rPr>
-          <w:rFonts w:ascii="Arial" w:hAnsi="Arial" w:cs="Arial"/>
-          <w:sz w:val="24"/>
-          <w:szCs w:val="24"/>
-        </w:rPr>
-        <w:t xml:space="preserve"> </w:t>
-      </w:r>
-      <w:proofErr w:type="spellStart"/>
-      <w:r>
-        <w:rPr>
-          <w:rFonts w:ascii="Arial" w:hAnsi="Arial" w:cs="Arial"/>
-          <w:sz w:val="24"/>
-          <w:szCs w:val="24"/>
-        </w:rPr>
-        <w:t>five</w:t>
-      </w:r>
-      <w:proofErr w:type="spellEnd"/>
-      <w:r>
-        <w:rPr>
-          <w:rFonts w:ascii="Arial" w:hAnsi="Arial" w:cs="Arial"/>
-          <w:sz w:val="24"/>
-          <w:szCs w:val="24"/>
-        </w:rPr>
-        <w:t xml:space="preserve"> </w:t>
-      </w:r>
-      <w:proofErr w:type="spellStart"/>
-      <w:r>
-        <w:rPr>
-          <w:rFonts w:ascii="Arial" w:hAnsi="Arial" w:cs="Arial"/>
-          <w:sz w:val="24"/>
-          <w:szCs w:val="24"/>
-        </w:rPr>
-        <w:t>centuries</w:t>
-      </w:r>
-      <w:proofErr w:type="spellEnd"/>
-      <w:r>
-        <w:rPr>
-          <w:rFonts w:ascii="Arial" w:hAnsi="Arial" w:cs="Arial"/>
-          <w:sz w:val="24"/>
-          <w:szCs w:val="24"/>
-        </w:rPr>
-        <w:t xml:space="preserve">, </w:t>
-      </w:r>
-      <w:proofErr w:type="spellStart"/>
-      <w:r>
-        <w:rPr>
-          <w:rFonts w:ascii="Arial" w:hAnsi="Arial" w:cs="Arial"/>
-          <w:sz w:val="24"/>
-          <w:szCs w:val="24"/>
-        </w:rPr>
-        <w:t>but</w:t>
-      </w:r>
-      <w:proofErr w:type="spellEnd"/>
-      <w:r>
-        <w:rPr>
-          <w:rFonts w:ascii="Arial" w:hAnsi="Arial" w:cs="Arial"/>
-          <w:sz w:val="24"/>
-          <w:szCs w:val="24"/>
-        </w:rPr>
-        <w:t xml:space="preserve"> </w:t>
-      </w:r>
-      <w:proofErr w:type="spellStart"/>
-      <w:r>
-        <w:rPr>
-          <w:rFonts w:ascii="Arial" w:hAnsi="Arial" w:cs="Arial"/>
-          <w:sz w:val="24"/>
-          <w:szCs w:val="24"/>
-        </w:rPr>
-        <w:t>also</w:t>
-      </w:r>
-      <w:proofErr w:type="spellEnd"/>
-      <w:r>
-        <w:rPr>
-          <w:rFonts w:ascii="Arial" w:hAnsi="Arial" w:cs="Arial"/>
-          <w:sz w:val="24"/>
-          <w:szCs w:val="24"/>
-        </w:rPr>
-        <w:t xml:space="preserve"> </w:t>
-      </w:r>
-      <w:proofErr w:type="spellStart"/>
-      <w:r>
-        <w:rPr>
-          <w:rFonts w:ascii="Arial" w:hAnsi="Arial" w:cs="Arial"/>
-          <w:sz w:val="24"/>
-          <w:szCs w:val="24"/>
-        </w:rPr>
-        <w:t>the</w:t>
-      </w:r>
-      <w:proofErr w:type="spellEnd"/>
-      <w:r>
-        <w:rPr>
-          <w:rFonts w:ascii="Arial" w:hAnsi="Arial" w:cs="Arial"/>
-          <w:sz w:val="24"/>
-          <w:szCs w:val="24"/>
-        </w:rPr>
-        <w:t xml:space="preserve"> </w:t>
-      </w:r>
-      <w:proofErr w:type="spellStart"/>
-      <w:r>
-        <w:rPr>
-          <w:rFonts w:ascii="Arial" w:hAnsi="Arial" w:cs="Arial"/>
-          <w:sz w:val="24"/>
-          <w:szCs w:val="24"/>
-        </w:rPr>
-        <w:t>leap</w:t>
-      </w:r>
-      <w:proofErr w:type="spellEnd"/>
-      <w:r>
-        <w:rPr>
-          <w:rFonts w:ascii="Arial" w:hAnsi="Arial" w:cs="Arial"/>
-          <w:sz w:val="24"/>
-          <w:szCs w:val="24"/>
-        </w:rPr>
-        <w:t xml:space="preserve"> </w:t>
-      </w:r>
-      <w:proofErr w:type="spellStart"/>
-      <w:r>
-        <w:rPr>
-          <w:rFonts w:ascii="Arial" w:hAnsi="Arial" w:cs="Arial"/>
-          <w:sz w:val="24"/>
-          <w:szCs w:val="24"/>
-        </w:rPr>
-        <w:t>into</w:t>
-      </w:r>
-      <w:proofErr w:type="spellEnd"/>
-      <w:r>
-        <w:rPr>
-          <w:rFonts w:ascii="Arial" w:hAnsi="Arial" w:cs="Arial"/>
-          <w:sz w:val="24"/>
-          <w:szCs w:val="24"/>
-        </w:rPr>
-        <w:t xml:space="preserve"> </w:t>
-      </w:r>
-      <w:proofErr w:type="spellStart"/>
-      <w:r>
-        <w:rPr>
-          <w:rFonts w:ascii="Arial" w:hAnsi="Arial" w:cs="Arial"/>
-          <w:sz w:val="24"/>
-          <w:szCs w:val="24"/>
-        </w:rPr>
-        <w:t>electronic</w:t>
-      </w:r>
-      <w:proofErr w:type="spellEnd"/>
-      <w:r>
-        <w:rPr>
-          <w:rFonts w:ascii="Arial" w:hAnsi="Arial" w:cs="Arial"/>
-          <w:sz w:val="24"/>
-          <w:szCs w:val="24"/>
-        </w:rPr>
-        <w:t xml:space="preserve"> </w:t>
-      </w:r>
-      <w:proofErr w:type="spellStart"/>
-      <w:r>
-        <w:rPr>
-          <w:rFonts w:ascii="Arial" w:hAnsi="Arial" w:cs="Arial"/>
-          <w:sz w:val="24"/>
-          <w:szCs w:val="24"/>
-        </w:rPr>
-        <w:t>typesetting</w:t>
-      </w:r>
-      <w:proofErr w:type="spellEnd"/>
-      <w:r>
-        <w:rPr>
-          <w:rFonts w:ascii="Arial" w:hAnsi="Arial" w:cs="Arial"/>
-          <w:sz w:val="24"/>
-          <w:szCs w:val="24"/>
-        </w:rPr>
-        <w:t xml:space="preserve">, </w:t>
-      </w:r>
-      <w:proofErr w:type="spellStart"/>
-      <w:r>
-        <w:rPr>
-          <w:rFonts w:ascii="Arial" w:hAnsi="Arial" w:cs="Arial"/>
-          <w:sz w:val="24"/>
-          <w:szCs w:val="24"/>
-        </w:rPr>
-        <w:t>remaining</w:t>
-      </w:r>
-      <w:proofErr w:type="spellEnd"/>
-      <w:r>
-        <w:rPr>
-          <w:rFonts w:ascii="Arial" w:hAnsi="Arial" w:cs="Arial"/>
-          <w:sz w:val="24"/>
-          <w:szCs w:val="24"/>
-        </w:rPr>
-        <w:t xml:space="preserve"> </w:t>
-      </w:r>
-      <w:proofErr w:type="spellStart"/>
-      <w:r>
-        <w:rPr>
-          <w:rFonts w:ascii="Arial" w:hAnsi="Arial" w:cs="Arial"/>
-          <w:sz w:val="24"/>
-          <w:szCs w:val="24"/>
-        </w:rPr>
-        <w:t>essentially</w:t>
-      </w:r>
-      <w:proofErr w:type="spellEnd"/>
-      <w:r>
-        <w:rPr>
-          <w:rFonts w:ascii="Arial" w:hAnsi="Arial" w:cs="Arial"/>
-          <w:sz w:val="24"/>
-          <w:szCs w:val="24"/>
-        </w:rPr>
-        <w:t xml:space="preserve"> </w:t>
-      </w:r>
-      <w:proofErr w:type="spellStart"/>
-      <w:r>
-        <w:rPr>
-          <w:rFonts w:ascii="Arial" w:hAnsi="Arial" w:cs="Arial"/>
-          <w:sz w:val="24"/>
-          <w:szCs w:val="24"/>
-        </w:rPr>
-        <w:t>unchanged</w:t>
-      </w:r>
-      <w:proofErr w:type="spellEnd"/>
-      <w:r>
-        <w:rPr>
-          <w:rFonts w:ascii="Arial" w:hAnsi="Arial" w:cs="Arial"/>
-          <w:sz w:val="24"/>
-          <w:szCs w:val="24"/>
-        </w:rPr>
-        <w:t xml:space="preserve">. It </w:t>
-      </w:r>
-      <w:proofErr w:type="spellStart"/>
-      <w:r>
-        <w:rPr>
-          <w:rFonts w:ascii="Arial" w:hAnsi="Arial" w:cs="Arial"/>
-          <w:sz w:val="24"/>
-          <w:szCs w:val="24"/>
-        </w:rPr>
-        <w:t>was</w:t>
-      </w:r>
-      <w:proofErr w:type="spellEnd"/>
-      <w:r>
-        <w:rPr>
-          <w:rFonts w:ascii="Arial" w:hAnsi="Arial" w:cs="Arial"/>
-          <w:sz w:val="24"/>
-          <w:szCs w:val="24"/>
-        </w:rPr>
-        <w:t xml:space="preserve"> </w:t>
-      </w:r>
-      <w:proofErr w:type="spellStart"/>
-      <w:r>
-        <w:rPr>
-          <w:rFonts w:ascii="Arial" w:hAnsi="Arial" w:cs="Arial"/>
-          <w:sz w:val="24"/>
-          <w:szCs w:val="24"/>
-        </w:rPr>
-        <w:t>popularised</w:t>
-      </w:r>
-      <w:proofErr w:type="spellEnd"/>
-      <w:r>
-        <w:rPr>
-          <w:rFonts w:ascii="Arial" w:hAnsi="Arial" w:cs="Arial"/>
-          <w:sz w:val="24"/>
-          <w:szCs w:val="24"/>
-        </w:rPr>
-        <w:t xml:space="preserve"> in </w:t>
-      </w:r>
-      <w:proofErr w:type="spellStart"/>
-      <w:r>
-        <w:rPr>
-          <w:rFonts w:ascii="Arial" w:hAnsi="Arial" w:cs="Arial"/>
-          <w:sz w:val="24"/>
-          <w:szCs w:val="24"/>
-        </w:rPr>
-        <w:t>the</w:t>
-      </w:r>
-      <w:proofErr w:type="spellEnd"/>
-      <w:r>
-        <w:rPr>
-          <w:rFonts w:ascii="Arial" w:hAnsi="Arial" w:cs="Arial"/>
-          <w:sz w:val="24"/>
-          <w:szCs w:val="24"/>
-        </w:rPr>
-        <w:t xml:space="preserve"> 1960s </w:t>
-      </w:r>
-      <w:proofErr w:type="spellStart"/>
-      <w:r>
-        <w:rPr>
-          <w:rFonts w:ascii="Arial" w:hAnsi="Arial" w:cs="Arial"/>
-          <w:sz w:val="24"/>
-          <w:szCs w:val="24"/>
-        </w:rPr>
-        <w:t>with</w:t>
-      </w:r>
-      <w:proofErr w:type="spellEnd"/>
-      <w:r>
-        <w:rPr>
-          <w:rFonts w:ascii="Arial" w:hAnsi="Arial" w:cs="Arial"/>
-          <w:sz w:val="24"/>
-          <w:szCs w:val="24"/>
-        </w:rPr>
-        <w:t xml:space="preserve"> </w:t>
-      </w:r>
-      <w:proofErr w:type="spellStart"/>
-      <w:r>
-        <w:rPr>
-          <w:rFonts w:ascii="Arial" w:hAnsi="Arial" w:cs="Arial"/>
-          <w:sz w:val="24"/>
-          <w:szCs w:val="24"/>
-        </w:rPr>
-        <w:t>the</w:t>
-      </w:r>
-      <w:proofErr w:type="spellEnd"/>
-      <w:r>
-        <w:rPr>
-          <w:rFonts w:ascii="Arial" w:hAnsi="Arial" w:cs="Arial"/>
-          <w:sz w:val="24"/>
-          <w:szCs w:val="24"/>
-        </w:rPr>
-        <w:t xml:space="preserve"> release </w:t>
-      </w:r>
-      <w:proofErr w:type="spellStart"/>
-      <w:r>
-        <w:rPr>
-          <w:rFonts w:ascii="Arial" w:hAnsi="Arial" w:cs="Arial"/>
-          <w:sz w:val="24"/>
-          <w:szCs w:val="24"/>
-        </w:rPr>
-        <w:t>of</w:t>
-      </w:r>
-      <w:proofErr w:type="spellEnd"/>
-      <w:r>
-        <w:rPr>
-          <w:rFonts w:ascii="Arial" w:hAnsi="Arial" w:cs="Arial"/>
-          <w:sz w:val="24"/>
-          <w:szCs w:val="24"/>
-        </w:rPr>
-        <w:t xml:space="preserve"> </w:t>
-      </w:r>
-      <w:proofErr w:type="spellStart"/>
-      <w:r>
-        <w:rPr>
-          <w:rFonts w:ascii="Arial" w:hAnsi="Arial" w:cs="Arial"/>
-          <w:sz w:val="24"/>
-          <w:szCs w:val="24"/>
-        </w:rPr>
-        <w:t>Letraset</w:t>
-      </w:r>
-      <w:proofErr w:type="spellEnd"/>
-      <w:r>
-        <w:rPr>
-          <w:rFonts w:ascii="Arial" w:hAnsi="Arial" w:cs="Arial"/>
-          <w:sz w:val="24"/>
-          <w:szCs w:val="24"/>
-        </w:rPr>
-        <w:t xml:space="preserve"> </w:t>
-      </w:r>
-      <w:proofErr w:type="spellStart"/>
-      <w:r>
-        <w:rPr>
-          <w:rFonts w:ascii="Arial" w:hAnsi="Arial" w:cs="Arial"/>
-          <w:sz w:val="24"/>
-          <w:szCs w:val="24"/>
-        </w:rPr>
-        <w:t>sheets</w:t>
-      </w:r>
-      <w:proofErr w:type="spellEnd"/>
-      <w:r>
-        <w:rPr>
-          <w:rFonts w:ascii="Arial" w:hAnsi="Arial" w:cs="Arial"/>
-          <w:sz w:val="24"/>
-          <w:szCs w:val="24"/>
-        </w:rPr>
-        <w:t xml:space="preserve"> </w:t>
-      </w:r>
-      <w:proofErr w:type="spellStart"/>
-      <w:r>
-        <w:rPr>
-          <w:rFonts w:ascii="Arial" w:hAnsi="Arial" w:cs="Arial"/>
-          <w:sz w:val="24"/>
-          <w:szCs w:val="24"/>
-        </w:rPr>
-        <w:t>containing</w:t>
-      </w:r>
-      <w:proofErr w:type="spellEnd"/>
-      <w:r>
-        <w:rPr>
-          <w:rFonts w:ascii="Arial" w:hAnsi="Arial" w:cs="Arial"/>
-          <w:sz w:val="24"/>
-          <w:szCs w:val="24"/>
-        </w:rPr>
-        <w:t xml:space="preserve"> </w:t>
-      </w:r>
-      <w:proofErr w:type="spellStart"/>
-      <w:r>
-        <w:rPr>
-          <w:rFonts w:ascii="Arial" w:hAnsi="Arial" w:cs="Arial"/>
-          <w:sz w:val="24"/>
-          <w:szCs w:val="24"/>
-        </w:rPr>
-        <w:t>Lorem</w:t>
-      </w:r>
-      <w:proofErr w:type="spellEnd"/>
-      <w:r>
-        <w:rPr>
-          <w:rFonts w:ascii="Arial" w:hAnsi="Arial" w:cs="Arial"/>
-          <w:sz w:val="24"/>
-          <w:szCs w:val="24"/>
-        </w:rPr>
-        <w:t xml:space="preserve"> Ipsum </w:t>
-      </w:r>
-      <w:proofErr w:type="spellStart"/>
-      <w:r>
-        <w:rPr>
-          <w:rFonts w:ascii="Arial" w:hAnsi="Arial" w:cs="Arial"/>
-          <w:sz w:val="24"/>
-          <w:szCs w:val="24"/>
-        </w:rPr>
-        <w:t>passages</w:t>
-      </w:r>
-      <w:proofErr w:type="spellEnd"/>
-      <w:r>
-        <w:rPr>
-          <w:rFonts w:ascii="Arial" w:hAnsi="Arial" w:cs="Arial"/>
-          <w:sz w:val="24"/>
-          <w:szCs w:val="24"/>
-        </w:rPr>
-        <w:t xml:space="preserve">, </w:t>
-      </w:r>
-      <w:proofErr w:type="spellStart"/>
-      <w:r>
-        <w:rPr>
-          <w:rFonts w:ascii="Arial" w:hAnsi="Arial" w:cs="Arial"/>
-          <w:sz w:val="24"/>
-          <w:szCs w:val="24"/>
-        </w:rPr>
-        <w:t>and</w:t>
-      </w:r>
-      <w:proofErr w:type="spellEnd"/>
-      <w:r>
-        <w:rPr>
-          <w:rFonts w:ascii="Arial" w:hAnsi="Arial" w:cs="Arial"/>
-          <w:sz w:val="24"/>
-          <w:szCs w:val="24"/>
-        </w:rPr>
-        <w:t xml:space="preserve"> more </w:t>
-      </w:r>
-      <w:proofErr w:type="spellStart"/>
-      <w:r>
-        <w:rPr>
-          <w:rFonts w:ascii="Arial" w:hAnsi="Arial" w:cs="Arial"/>
-          <w:sz w:val="24"/>
-          <w:szCs w:val="24"/>
-        </w:rPr>
-        <w:t>recently</w:t>
-      </w:r>
-      <w:proofErr w:type="spellEnd"/>
-      <w:r>
-        <w:rPr>
-          <w:rFonts w:ascii="Arial" w:hAnsi="Arial" w:cs="Arial"/>
-          <w:sz w:val="24"/>
-          <w:szCs w:val="24"/>
-        </w:rPr>
-        <w:t xml:space="preserve"> </w:t>
-      </w:r>
-      <w:proofErr w:type="spellStart"/>
-      <w:r>
-        <w:rPr>
-          <w:rFonts w:ascii="Arial" w:hAnsi="Arial" w:cs="Arial"/>
-          <w:sz w:val="24"/>
-          <w:szCs w:val="24"/>
-        </w:rPr>
-        <w:t>with</w:t>
-      </w:r>
-      <w:proofErr w:type="spellEnd"/>
-      <w:r>
-        <w:rPr>
-          <w:rFonts w:ascii="Arial" w:hAnsi="Arial" w:cs="Arial"/>
-          <w:sz w:val="24"/>
-          <w:szCs w:val="24"/>
-        </w:rPr>
-        <w:t xml:space="preserve"> desktop </w:t>
-      </w:r>
-      <w:proofErr w:type="spellStart"/>
-      <w:r>
-        <w:rPr>
-          <w:rFonts w:ascii="Arial" w:hAnsi="Arial" w:cs="Arial"/>
-          <w:sz w:val="24"/>
-          <w:szCs w:val="24"/>
-        </w:rPr>
-        <w:t>publishing</w:t>
-      </w:r>
-      <w:proofErr w:type="spellEnd"/>
-      <w:r>
-        <w:rPr>
-          <w:rFonts w:ascii="Arial" w:hAnsi="Arial" w:cs="Arial"/>
-          <w:sz w:val="24"/>
-          <w:szCs w:val="24"/>
-        </w:rPr>
-        <w:t xml:space="preserve"> software like </w:t>
-      </w:r>
-      <w:proofErr w:type="spellStart"/>
-      <w:r>
-        <w:rPr>
-          <w:rFonts w:ascii="Arial" w:hAnsi="Arial" w:cs="Arial"/>
-          <w:sz w:val="24"/>
-          <w:szCs w:val="24"/>
-        </w:rPr>
-        <w:t>Aldus</w:t>
-      </w:r>
-      <w:proofErr w:type="spellEnd"/>
-      <w:r>
-        <w:rPr>
-          <w:rFonts w:ascii="Arial" w:hAnsi="Arial" w:cs="Arial"/>
-          <w:sz w:val="24"/>
-          <w:szCs w:val="24"/>
-        </w:rPr>
-        <w:t xml:space="preserve"> PageMaker </w:t>
-      </w:r>
-      <w:proofErr w:type="spellStart"/>
-      <w:r>
-        <w:rPr>
-          <w:rFonts w:ascii="Arial" w:hAnsi="Arial" w:cs="Arial"/>
-          <w:sz w:val="24"/>
-          <w:szCs w:val="24"/>
-        </w:rPr>
-        <w:t>including</w:t>
-      </w:r>
-      <w:proofErr w:type="spellEnd"/>
-      <w:r>
-        <w:rPr>
-          <w:rFonts w:ascii="Arial" w:hAnsi="Arial" w:cs="Arial"/>
-          <w:sz w:val="24"/>
-          <w:szCs w:val="24"/>
-        </w:rPr>
-        <w:t xml:space="preserve"> </w:t>
-      </w:r>
-      <w:proofErr w:type="spellStart"/>
-      <w:r>
-        <w:rPr>
-          <w:rFonts w:ascii="Arial" w:hAnsi="Arial" w:cs="Arial"/>
-          <w:sz w:val="24"/>
-          <w:szCs w:val="24"/>
-        </w:rPr>
-        <w:t>versions</w:t>
-      </w:r>
-      <w:proofErr w:type="spellEnd"/>
-      <w:r>
-        <w:rPr>
-          <w:rFonts w:ascii="Arial" w:hAnsi="Arial" w:cs="Arial"/>
-          <w:sz w:val="24"/>
-          <w:szCs w:val="24"/>
-        </w:rPr>
-        <w:t xml:space="preserve"> </w:t>
-      </w:r>
-      <w:proofErr w:type="spellStart"/>
-      <w:r>
-        <w:rPr>
-          <w:rFonts w:ascii="Arial" w:hAnsi="Arial" w:cs="Arial"/>
-          <w:sz w:val="24"/>
-          <w:szCs w:val="24"/>
-        </w:rPr>
-        <w:t>of</w:t>
-      </w:r>
-      <w:proofErr w:type="spellEnd"/>
-      <w:r>
-        <w:rPr>
-          <w:rFonts w:ascii="Arial" w:hAnsi="Arial" w:cs="Arial"/>
-          <w:sz w:val="24"/>
-          <w:szCs w:val="24"/>
-        </w:rPr>
-        <w:t xml:space="preserve"> </w:t>
-      </w:r>
-      <w:proofErr w:type="spellStart"/>
-      <w:r>
-        <w:rPr>
-          <w:rFonts w:ascii="Arial" w:hAnsi="Arial" w:cs="Arial"/>
-          <w:sz w:val="24"/>
-          <w:szCs w:val="24"/>
-        </w:rPr>
-        <w:t>Lorem</w:t>
-      </w:r>
-      <w:proofErr w:type="spellEnd"/>
-      <w:r>
-        <w:rPr>
-          <w:rFonts w:ascii="Arial" w:hAnsi="Arial" w:cs="Arial"/>
-          <w:sz w:val="24"/>
-          <w:szCs w:val="24"/>
-        </w:rPr>
-        <w:t xml:space="preserve"> Ipsum.</w:t>
+      <w:r>
+        <w:rPr>
+          <w:rFonts w:ascii="Arial" w:hAnsi="Arial" w:cs="Arial"/>
+          <w:sz w:val="24"/>
+          <w:szCs w:val="24"/>
+        </w:rPr>
+        <w:t xml:space="preserve">Lorem Ipsum </w:t>
+      </w:r>
+      <w:r>
+        <w:rPr>
+          <w:rFonts w:ascii="Arial" w:hAnsi="Arial" w:cs="Arial"/>
+          <w:sz w:val="24"/>
+          <w:szCs w:val="24"/>
+        </w:rPr>
+        <w:t>is simply dummy text of the printing and typesetting industry. Lorem Ipsum has been the industry's standard dummy text ever since the 1500s, when an unknown printer took a galley of type and scrambled it to make a type specimen book. It has survived not only five centuries, but also the leap into electronic typesetting, remaining essentially unchanged. It was popularised in the 1960s with the release of Letraset sheets containing Lorem Ipsum passages, and more recently with desktop publishing software like Aldus PageMaker including versions of Lorem Ipsum.</w:t>
       </w:r>
     </w:p>
     <w:p>
@@ -3267,1265 +1992,21 @@
         </w:rPr>
         <w:t xml:space="preserve"> </w:t>
       </w:r>
-      <w:proofErr w:type="spellStart"/>
-      <w:r>
-        <w:rPr>
-          <w:rFonts w:ascii="Arial" w:hAnsi="Arial" w:cs="Arial"/>
-          <w:sz w:val="24"/>
-          <w:szCs w:val="24"/>
-        </w:rPr>
-        <w:t>Lorem</w:t>
-      </w:r>
-      <w:proofErr w:type="spellEnd"/>
-      <w:r>
-        <w:rPr>
-          <w:rFonts w:ascii="Arial" w:hAnsi="Arial" w:cs="Arial"/>
-          <w:sz w:val="24"/>
-          <w:szCs w:val="24"/>
-        </w:rPr>
-        <w:t xml:space="preserve"> Ipsum </w:t>
-      </w:r>
-      <w:proofErr w:type="spellStart"/>
-      <w:r>
-        <w:rPr>
-          <w:rFonts w:ascii="Arial" w:hAnsi="Arial" w:cs="Arial"/>
-          <w:sz w:val="24"/>
-          <w:szCs w:val="24"/>
-        </w:rPr>
-        <w:t>is</w:t>
-      </w:r>
-      <w:proofErr w:type="spellEnd"/>
-      <w:r>
-        <w:rPr>
-          <w:rFonts w:ascii="Arial" w:hAnsi="Arial" w:cs="Arial"/>
-          <w:sz w:val="24"/>
-          <w:szCs w:val="24"/>
-        </w:rPr>
-        <w:t xml:space="preserve"> </w:t>
-      </w:r>
-      <w:proofErr w:type="spellStart"/>
-      <w:r>
-        <w:rPr>
-          <w:rFonts w:ascii="Arial" w:hAnsi="Arial" w:cs="Arial"/>
-          <w:sz w:val="24"/>
-          <w:szCs w:val="24"/>
-        </w:rPr>
-        <w:t>simply</w:t>
-      </w:r>
-      <w:proofErr w:type="spellEnd"/>
-      <w:r>
-        <w:rPr>
-          <w:rFonts w:ascii="Arial" w:hAnsi="Arial" w:cs="Arial"/>
-          <w:sz w:val="24"/>
-          <w:szCs w:val="24"/>
-        </w:rPr>
-        <w:t xml:space="preserve"> </w:t>
-      </w:r>
-      <w:proofErr w:type="spellStart"/>
-      <w:r>
-        <w:rPr>
-          <w:rFonts w:ascii="Arial" w:hAnsi="Arial" w:cs="Arial"/>
-          <w:sz w:val="24"/>
-          <w:szCs w:val="24"/>
-        </w:rPr>
-        <w:t>dummy</w:t>
-      </w:r>
-      <w:proofErr w:type="spellEnd"/>
-      <w:r>
-        <w:rPr>
-          <w:rFonts w:ascii="Arial" w:hAnsi="Arial" w:cs="Arial"/>
-          <w:sz w:val="24"/>
-          <w:szCs w:val="24"/>
-        </w:rPr>
-        <w:t xml:space="preserve"> </w:t>
-      </w:r>
-      <w:proofErr w:type="spellStart"/>
-      <w:r>
-        <w:rPr>
-          <w:rFonts w:ascii="Arial" w:hAnsi="Arial" w:cs="Arial"/>
-          <w:sz w:val="24"/>
-          <w:szCs w:val="24"/>
-        </w:rPr>
-        <w:t>text</w:t>
-      </w:r>
-      <w:proofErr w:type="spellEnd"/>
-      <w:r>
-        <w:rPr>
-          <w:rFonts w:ascii="Arial" w:hAnsi="Arial" w:cs="Arial"/>
-          <w:sz w:val="24"/>
-          <w:szCs w:val="24"/>
-        </w:rPr>
-        <w:t xml:space="preserve"> </w:t>
-      </w:r>
-      <w:proofErr w:type="spellStart"/>
-      <w:r>
-        <w:rPr>
-          <w:rFonts w:ascii="Arial" w:hAnsi="Arial" w:cs="Arial"/>
-          <w:sz w:val="24"/>
-          <w:szCs w:val="24"/>
-        </w:rPr>
-        <w:t>of</w:t>
-      </w:r>
-      <w:proofErr w:type="spellEnd"/>
-      <w:r>
-        <w:rPr>
-          <w:rFonts w:ascii="Arial" w:hAnsi="Arial" w:cs="Arial"/>
-          <w:sz w:val="24"/>
-          <w:szCs w:val="24"/>
-        </w:rPr>
-        <w:t xml:space="preserve"> </w:t>
-      </w:r>
-      <w:proofErr w:type="spellStart"/>
-      <w:r>
-        <w:rPr>
-          <w:rFonts w:ascii="Arial" w:hAnsi="Arial" w:cs="Arial"/>
-          <w:sz w:val="24"/>
-          <w:szCs w:val="24"/>
-        </w:rPr>
-        <w:t>the</w:t>
-      </w:r>
-      <w:proofErr w:type="spellEnd"/>
-      <w:r>
-        <w:rPr>
-          <w:rFonts w:ascii="Arial" w:hAnsi="Arial" w:cs="Arial"/>
-          <w:sz w:val="24"/>
-          <w:szCs w:val="24"/>
-        </w:rPr>
-        <w:t xml:space="preserve"> </w:t>
-      </w:r>
-      <w:proofErr w:type="spellStart"/>
-      <w:r>
-        <w:rPr>
-          <w:rFonts w:ascii="Arial" w:hAnsi="Arial" w:cs="Arial"/>
-          <w:sz w:val="24"/>
-          <w:szCs w:val="24"/>
-        </w:rPr>
-        <w:t>printing</w:t>
-      </w:r>
-      <w:proofErr w:type="spellEnd"/>
-      <w:r>
-        <w:rPr>
-          <w:rFonts w:ascii="Arial" w:hAnsi="Arial" w:cs="Arial"/>
-          <w:sz w:val="24"/>
-          <w:szCs w:val="24"/>
-        </w:rPr>
-        <w:t xml:space="preserve"> </w:t>
-      </w:r>
-      <w:proofErr w:type="spellStart"/>
-      <w:r>
-        <w:rPr>
-          <w:rFonts w:ascii="Arial" w:hAnsi="Arial" w:cs="Arial"/>
-          <w:sz w:val="24"/>
-          <w:szCs w:val="24"/>
-        </w:rPr>
-        <w:t>and</w:t>
-      </w:r>
-      <w:proofErr w:type="spellEnd"/>
-      <w:r>
-        <w:rPr>
-          <w:rFonts w:ascii="Arial" w:hAnsi="Arial" w:cs="Arial"/>
-          <w:sz w:val="24"/>
-          <w:szCs w:val="24"/>
-        </w:rPr>
-        <w:t xml:space="preserve"> </w:t>
-      </w:r>
-      <w:proofErr w:type="spellStart"/>
-      <w:r>
-        <w:rPr>
-          <w:rFonts w:ascii="Arial" w:hAnsi="Arial" w:cs="Arial"/>
-          <w:sz w:val="24"/>
-          <w:szCs w:val="24"/>
-        </w:rPr>
-        <w:t>typesetting</w:t>
-      </w:r>
-      <w:proofErr w:type="spellEnd"/>
-      <w:r>
-        <w:rPr>
-          <w:rFonts w:ascii="Arial" w:hAnsi="Arial" w:cs="Arial"/>
-          <w:sz w:val="24"/>
-          <w:szCs w:val="24"/>
-        </w:rPr>
-        <w:t xml:space="preserve"> </w:t>
-      </w:r>
-      <w:proofErr w:type="spellStart"/>
-      <w:r>
-        <w:rPr>
-          <w:rFonts w:ascii="Arial" w:hAnsi="Arial" w:cs="Arial"/>
-          <w:sz w:val="24"/>
-          <w:szCs w:val="24"/>
-        </w:rPr>
-        <w:t>industry</w:t>
-      </w:r>
-      <w:proofErr w:type="spellEnd"/>
-      <w:r>
-        <w:rPr>
-          <w:rFonts w:ascii="Arial" w:hAnsi="Arial" w:cs="Arial"/>
-          <w:sz w:val="24"/>
-          <w:szCs w:val="24"/>
-        </w:rPr>
-        <w:t xml:space="preserve">. </w:t>
-      </w:r>
-      <w:proofErr w:type="spellStart"/>
-      <w:r>
-        <w:rPr>
-          <w:rFonts w:ascii="Arial" w:hAnsi="Arial" w:cs="Arial"/>
-          <w:sz w:val="24"/>
-          <w:szCs w:val="24"/>
-        </w:rPr>
-        <w:t>Lorem</w:t>
-      </w:r>
-      <w:proofErr w:type="spellEnd"/>
-      <w:r>
-        <w:rPr>
-          <w:rFonts w:ascii="Arial" w:hAnsi="Arial" w:cs="Arial"/>
-          <w:sz w:val="24"/>
-          <w:szCs w:val="24"/>
-        </w:rPr>
-        <w:t xml:space="preserve"> Ipsum </w:t>
-      </w:r>
-      <w:proofErr w:type="spellStart"/>
-      <w:r>
-        <w:rPr>
-          <w:rFonts w:ascii="Arial" w:hAnsi="Arial" w:cs="Arial"/>
-          <w:sz w:val="24"/>
-          <w:szCs w:val="24"/>
-        </w:rPr>
-        <w:t>has</w:t>
-      </w:r>
-      <w:proofErr w:type="spellEnd"/>
-      <w:r>
-        <w:rPr>
-          <w:rFonts w:ascii="Arial" w:hAnsi="Arial" w:cs="Arial"/>
-          <w:sz w:val="24"/>
-          <w:szCs w:val="24"/>
-        </w:rPr>
-        <w:t xml:space="preserve"> </w:t>
-      </w:r>
-      <w:proofErr w:type="spellStart"/>
-      <w:r>
-        <w:rPr>
-          <w:rFonts w:ascii="Arial" w:hAnsi="Arial" w:cs="Arial"/>
-          <w:sz w:val="24"/>
-          <w:szCs w:val="24"/>
-        </w:rPr>
-        <w:t>been</w:t>
-      </w:r>
-      <w:proofErr w:type="spellEnd"/>
-      <w:r>
-        <w:rPr>
-          <w:rFonts w:ascii="Arial" w:hAnsi="Arial" w:cs="Arial"/>
-          <w:sz w:val="24"/>
-          <w:szCs w:val="24"/>
-        </w:rPr>
-        <w:t xml:space="preserve"> </w:t>
-      </w:r>
-      <w:proofErr w:type="spellStart"/>
-      <w:r>
-        <w:rPr>
-          <w:rFonts w:ascii="Arial" w:hAnsi="Arial" w:cs="Arial"/>
-          <w:sz w:val="24"/>
-          <w:szCs w:val="24"/>
-        </w:rPr>
-        <w:t>the</w:t>
-      </w:r>
-      <w:proofErr w:type="spellEnd"/>
-      <w:r>
-        <w:rPr>
-          <w:rFonts w:ascii="Arial" w:hAnsi="Arial" w:cs="Arial"/>
-          <w:sz w:val="24"/>
-          <w:szCs w:val="24"/>
-        </w:rPr>
-        <w:t xml:space="preserve"> </w:t>
-      </w:r>
-      <w:proofErr w:type="spellStart"/>
-      <w:r>
-        <w:rPr>
-          <w:rFonts w:ascii="Arial" w:hAnsi="Arial" w:cs="Arial"/>
-          <w:sz w:val="24"/>
-          <w:szCs w:val="24"/>
-        </w:rPr>
-        <w:t>industry's</w:t>
-      </w:r>
-      <w:proofErr w:type="spellEnd"/>
-      <w:r>
-        <w:rPr>
-          <w:rFonts w:ascii="Arial" w:hAnsi="Arial" w:cs="Arial"/>
-          <w:sz w:val="24"/>
-          <w:szCs w:val="24"/>
-        </w:rPr>
-        <w:t xml:space="preserve"> standard </w:t>
-      </w:r>
-      <w:proofErr w:type="spellStart"/>
-      <w:r>
-        <w:rPr>
-          <w:rFonts w:ascii="Arial" w:hAnsi="Arial" w:cs="Arial"/>
-          <w:sz w:val="24"/>
-          <w:szCs w:val="24"/>
-        </w:rPr>
-        <w:t>dummy</w:t>
-      </w:r>
-      <w:proofErr w:type="spellEnd"/>
-      <w:r>
-        <w:rPr>
-          <w:rFonts w:ascii="Arial" w:hAnsi="Arial" w:cs="Arial"/>
-          <w:sz w:val="24"/>
-          <w:szCs w:val="24"/>
-        </w:rPr>
-        <w:t xml:space="preserve"> </w:t>
-      </w:r>
-      <w:proofErr w:type="spellStart"/>
-      <w:r>
-        <w:rPr>
-          <w:rFonts w:ascii="Arial" w:hAnsi="Arial" w:cs="Arial"/>
-          <w:sz w:val="24"/>
-          <w:szCs w:val="24"/>
-        </w:rPr>
-        <w:t>text</w:t>
-      </w:r>
-      <w:proofErr w:type="spellEnd"/>
-      <w:r>
-        <w:rPr>
-          <w:rFonts w:ascii="Arial" w:hAnsi="Arial" w:cs="Arial"/>
-          <w:sz w:val="24"/>
-          <w:szCs w:val="24"/>
-        </w:rPr>
-        <w:t xml:space="preserve"> </w:t>
-      </w:r>
-      <w:proofErr w:type="spellStart"/>
-      <w:r>
-        <w:rPr>
-          <w:rFonts w:ascii="Arial" w:hAnsi="Arial" w:cs="Arial"/>
-          <w:sz w:val="24"/>
-          <w:szCs w:val="24"/>
-        </w:rPr>
-        <w:t>ever</w:t>
-      </w:r>
-      <w:proofErr w:type="spellEnd"/>
-      <w:r>
-        <w:rPr>
-          <w:rFonts w:ascii="Arial" w:hAnsi="Arial" w:cs="Arial"/>
-          <w:sz w:val="24"/>
-          <w:szCs w:val="24"/>
-        </w:rPr>
-        <w:t xml:space="preserve"> </w:t>
-      </w:r>
-      <w:proofErr w:type="spellStart"/>
-      <w:r>
-        <w:rPr>
-          <w:rFonts w:ascii="Arial" w:hAnsi="Arial" w:cs="Arial"/>
-          <w:sz w:val="24"/>
-          <w:szCs w:val="24"/>
-        </w:rPr>
-        <w:t>since</w:t>
-      </w:r>
-      <w:proofErr w:type="spellEnd"/>
-      <w:r>
-        <w:rPr>
-          <w:rFonts w:ascii="Arial" w:hAnsi="Arial" w:cs="Arial"/>
-          <w:sz w:val="24"/>
-          <w:szCs w:val="24"/>
-        </w:rPr>
-        <w:t xml:space="preserve"> </w:t>
-      </w:r>
-      <w:proofErr w:type="spellStart"/>
-      <w:r>
-        <w:rPr>
-          <w:rFonts w:ascii="Arial" w:hAnsi="Arial" w:cs="Arial"/>
-          <w:sz w:val="24"/>
-          <w:szCs w:val="24"/>
-        </w:rPr>
-        <w:t>the</w:t>
-      </w:r>
-      <w:proofErr w:type="spellEnd"/>
-      <w:r>
-        <w:rPr>
-          <w:rFonts w:ascii="Arial" w:hAnsi="Arial" w:cs="Arial"/>
-          <w:sz w:val="24"/>
-          <w:szCs w:val="24"/>
-        </w:rPr>
-        <w:t xml:space="preserve"> 1500s, </w:t>
-      </w:r>
-      <w:proofErr w:type="spellStart"/>
-      <w:r>
-        <w:rPr>
-          <w:rFonts w:ascii="Arial" w:hAnsi="Arial" w:cs="Arial"/>
-          <w:sz w:val="24"/>
-          <w:szCs w:val="24"/>
-        </w:rPr>
-        <w:t>when</w:t>
-      </w:r>
-      <w:proofErr w:type="spellEnd"/>
-      <w:r>
-        <w:rPr>
-          <w:rFonts w:ascii="Arial" w:hAnsi="Arial" w:cs="Arial"/>
-          <w:sz w:val="24"/>
-          <w:szCs w:val="24"/>
-        </w:rPr>
-        <w:t xml:space="preserve"> </w:t>
-      </w:r>
-      <w:proofErr w:type="spellStart"/>
-      <w:r>
-        <w:rPr>
-          <w:rFonts w:ascii="Arial" w:hAnsi="Arial" w:cs="Arial"/>
-          <w:sz w:val="24"/>
-          <w:szCs w:val="24"/>
-        </w:rPr>
-        <w:t>an</w:t>
-      </w:r>
-      <w:proofErr w:type="spellEnd"/>
-      <w:r>
-        <w:rPr>
-          <w:rFonts w:ascii="Arial" w:hAnsi="Arial" w:cs="Arial"/>
-          <w:sz w:val="24"/>
-          <w:szCs w:val="24"/>
-        </w:rPr>
-        <w:t xml:space="preserve"> </w:t>
-      </w:r>
-      <w:proofErr w:type="spellStart"/>
-      <w:r>
-        <w:rPr>
-          <w:rFonts w:ascii="Arial" w:hAnsi="Arial" w:cs="Arial"/>
-          <w:sz w:val="24"/>
-          <w:szCs w:val="24"/>
-        </w:rPr>
-        <w:t>unknown</w:t>
-      </w:r>
-      <w:proofErr w:type="spellEnd"/>
-      <w:r>
-        <w:rPr>
-          <w:rFonts w:ascii="Arial" w:hAnsi="Arial" w:cs="Arial"/>
-          <w:sz w:val="24"/>
-          <w:szCs w:val="24"/>
-        </w:rPr>
-        <w:t xml:space="preserve"> </w:t>
-      </w:r>
-      <w:proofErr w:type="spellStart"/>
-      <w:r>
-        <w:rPr>
-          <w:rFonts w:ascii="Arial" w:hAnsi="Arial" w:cs="Arial"/>
-          <w:sz w:val="24"/>
-          <w:szCs w:val="24"/>
-        </w:rPr>
-        <w:t>printer</w:t>
-      </w:r>
-      <w:proofErr w:type="spellEnd"/>
-      <w:r>
-        <w:rPr>
-          <w:rFonts w:ascii="Arial" w:hAnsi="Arial" w:cs="Arial"/>
-          <w:sz w:val="24"/>
-          <w:szCs w:val="24"/>
-        </w:rPr>
-        <w:t xml:space="preserve"> </w:t>
-      </w:r>
-      <w:proofErr w:type="spellStart"/>
-      <w:r>
-        <w:rPr>
-          <w:rFonts w:ascii="Arial" w:hAnsi="Arial" w:cs="Arial"/>
-          <w:sz w:val="24"/>
-          <w:szCs w:val="24"/>
-        </w:rPr>
-        <w:t>took</w:t>
-      </w:r>
-      <w:proofErr w:type="spellEnd"/>
-      <w:r>
-        <w:rPr>
-          <w:rFonts w:ascii="Arial" w:hAnsi="Arial" w:cs="Arial"/>
-          <w:sz w:val="24"/>
-          <w:szCs w:val="24"/>
-        </w:rPr>
-        <w:t xml:space="preserve"> a </w:t>
-      </w:r>
-      <w:proofErr w:type="spellStart"/>
-      <w:r>
-        <w:rPr>
-          <w:rFonts w:ascii="Arial" w:hAnsi="Arial" w:cs="Arial"/>
-          <w:sz w:val="24"/>
-          <w:szCs w:val="24"/>
-        </w:rPr>
-        <w:t>galley</w:t>
-      </w:r>
-      <w:proofErr w:type="spellEnd"/>
-      <w:r>
-        <w:rPr>
-          <w:rFonts w:ascii="Arial" w:hAnsi="Arial" w:cs="Arial"/>
-          <w:sz w:val="24"/>
-          <w:szCs w:val="24"/>
-        </w:rPr>
-        <w:t xml:space="preserve"> </w:t>
-      </w:r>
-      <w:proofErr w:type="spellStart"/>
-      <w:r>
-        <w:rPr>
-          <w:rFonts w:ascii="Arial" w:hAnsi="Arial" w:cs="Arial"/>
-          <w:sz w:val="24"/>
-          <w:szCs w:val="24"/>
-        </w:rPr>
-        <w:t>of</w:t>
-      </w:r>
-      <w:proofErr w:type="spellEnd"/>
-      <w:r>
-        <w:rPr>
-          <w:rFonts w:ascii="Arial" w:hAnsi="Arial" w:cs="Arial"/>
-          <w:sz w:val="24"/>
-          <w:szCs w:val="24"/>
-        </w:rPr>
-        <w:t xml:space="preserve"> </w:t>
-      </w:r>
-      <w:proofErr w:type="spellStart"/>
-      <w:r>
-        <w:rPr>
-          <w:rFonts w:ascii="Arial" w:hAnsi="Arial" w:cs="Arial"/>
-          <w:sz w:val="24"/>
-          <w:szCs w:val="24"/>
-        </w:rPr>
-        <w:t>type</w:t>
-      </w:r>
-      <w:proofErr w:type="spellEnd"/>
-      <w:r>
-        <w:rPr>
-          <w:rFonts w:ascii="Arial" w:hAnsi="Arial" w:cs="Arial"/>
-          <w:sz w:val="24"/>
-          <w:szCs w:val="24"/>
-        </w:rPr>
-        <w:t xml:space="preserve"> </w:t>
-      </w:r>
-      <w:proofErr w:type="spellStart"/>
-      <w:r>
-        <w:rPr>
-          <w:rFonts w:ascii="Arial" w:hAnsi="Arial" w:cs="Arial"/>
-          <w:sz w:val="24"/>
-          <w:szCs w:val="24"/>
-        </w:rPr>
-        <w:t>and</w:t>
-      </w:r>
-      <w:proofErr w:type="spellEnd"/>
-      <w:r>
-        <w:rPr>
-          <w:rFonts w:ascii="Arial" w:hAnsi="Arial" w:cs="Arial"/>
-          <w:sz w:val="24"/>
-          <w:szCs w:val="24"/>
-        </w:rPr>
-        <w:t xml:space="preserve"> </w:t>
-      </w:r>
-      <w:proofErr w:type="spellStart"/>
-      <w:r>
-        <w:rPr>
-          <w:rFonts w:ascii="Arial" w:hAnsi="Arial" w:cs="Arial"/>
-          <w:sz w:val="24"/>
-          <w:szCs w:val="24"/>
-        </w:rPr>
-        <w:t>scrambled</w:t>
-      </w:r>
-      <w:proofErr w:type="spellEnd"/>
-      <w:r>
-        <w:rPr>
-          <w:rFonts w:ascii="Arial" w:hAnsi="Arial" w:cs="Arial"/>
-          <w:sz w:val="24"/>
-          <w:szCs w:val="24"/>
-        </w:rPr>
-        <w:t xml:space="preserve"> it </w:t>
-      </w:r>
-      <w:proofErr w:type="spellStart"/>
-      <w:r>
-        <w:rPr>
-          <w:rFonts w:ascii="Arial" w:hAnsi="Arial" w:cs="Arial"/>
-          <w:sz w:val="24"/>
-          <w:szCs w:val="24"/>
-        </w:rPr>
-        <w:t>to</w:t>
-      </w:r>
-      <w:proofErr w:type="spellEnd"/>
-      <w:r>
-        <w:rPr>
-          <w:rFonts w:ascii="Arial" w:hAnsi="Arial" w:cs="Arial"/>
-          <w:sz w:val="24"/>
-          <w:szCs w:val="24"/>
-        </w:rPr>
-        <w:t xml:space="preserve"> make a </w:t>
-      </w:r>
-      <w:proofErr w:type="spellStart"/>
-      <w:r>
-        <w:rPr>
-          <w:rFonts w:ascii="Arial" w:hAnsi="Arial" w:cs="Arial"/>
-          <w:sz w:val="24"/>
-          <w:szCs w:val="24"/>
-        </w:rPr>
-        <w:t>type</w:t>
-      </w:r>
-      <w:proofErr w:type="spellEnd"/>
-      <w:r>
-        <w:rPr>
-          <w:rFonts w:ascii="Arial" w:hAnsi="Arial" w:cs="Arial"/>
-          <w:sz w:val="24"/>
-          <w:szCs w:val="24"/>
-        </w:rPr>
-        <w:t xml:space="preserve"> </w:t>
-      </w:r>
-      <w:proofErr w:type="spellStart"/>
-      <w:r>
-        <w:rPr>
-          <w:rFonts w:ascii="Arial" w:hAnsi="Arial" w:cs="Arial"/>
-          <w:sz w:val="24"/>
-          <w:szCs w:val="24"/>
-        </w:rPr>
-        <w:t>specimen</w:t>
-      </w:r>
-      <w:proofErr w:type="spellEnd"/>
-      <w:r>
-        <w:rPr>
-          <w:rFonts w:ascii="Arial" w:hAnsi="Arial" w:cs="Arial"/>
-          <w:sz w:val="24"/>
-          <w:szCs w:val="24"/>
-        </w:rPr>
-        <w:t xml:space="preserve"> book. It </w:t>
-      </w:r>
-      <w:proofErr w:type="spellStart"/>
-      <w:r>
-        <w:rPr>
-          <w:rFonts w:ascii="Arial" w:hAnsi="Arial" w:cs="Arial"/>
-          <w:sz w:val="24"/>
-          <w:szCs w:val="24"/>
-        </w:rPr>
-        <w:t>has</w:t>
-      </w:r>
-      <w:proofErr w:type="spellEnd"/>
-      <w:r>
-        <w:rPr>
-          <w:rFonts w:ascii="Arial" w:hAnsi="Arial" w:cs="Arial"/>
-          <w:sz w:val="24"/>
-          <w:szCs w:val="24"/>
-        </w:rPr>
-        <w:t xml:space="preserve"> </w:t>
-      </w:r>
-      <w:proofErr w:type="spellStart"/>
-      <w:r>
-        <w:rPr>
-          <w:rFonts w:ascii="Arial" w:hAnsi="Arial" w:cs="Arial"/>
-          <w:sz w:val="24"/>
-          <w:szCs w:val="24"/>
-        </w:rPr>
-        <w:t>survived</w:t>
-      </w:r>
-      <w:proofErr w:type="spellEnd"/>
-      <w:r>
-        <w:rPr>
-          <w:rFonts w:ascii="Arial" w:hAnsi="Arial" w:cs="Arial"/>
-          <w:sz w:val="24"/>
-          <w:szCs w:val="24"/>
-        </w:rPr>
-        <w:t xml:space="preserve"> </w:t>
-      </w:r>
-      <w:proofErr w:type="spellStart"/>
-      <w:r>
-        <w:rPr>
-          <w:rFonts w:ascii="Arial" w:hAnsi="Arial" w:cs="Arial"/>
-          <w:sz w:val="24"/>
-          <w:szCs w:val="24"/>
-        </w:rPr>
-        <w:t>not</w:t>
-      </w:r>
-      <w:proofErr w:type="spellEnd"/>
-      <w:r>
-        <w:rPr>
-          <w:rFonts w:ascii="Arial" w:hAnsi="Arial" w:cs="Arial"/>
-          <w:sz w:val="24"/>
-          <w:szCs w:val="24"/>
-        </w:rPr>
-        <w:t xml:space="preserve"> </w:t>
-      </w:r>
-      <w:proofErr w:type="spellStart"/>
-      <w:r>
-        <w:rPr>
-          <w:rFonts w:ascii="Arial" w:hAnsi="Arial" w:cs="Arial"/>
-          <w:sz w:val="24"/>
-          <w:szCs w:val="24"/>
-        </w:rPr>
-        <w:t>only</w:t>
-      </w:r>
-      <w:proofErr w:type="spellEnd"/>
-      <w:r>
-        <w:rPr>
-          <w:rFonts w:ascii="Arial" w:hAnsi="Arial" w:cs="Arial"/>
-          <w:sz w:val="24"/>
-          <w:szCs w:val="24"/>
-        </w:rPr>
-        <w:t xml:space="preserve"> </w:t>
-      </w:r>
-      <w:proofErr w:type="spellStart"/>
-      <w:r>
-        <w:rPr>
-          <w:rFonts w:ascii="Arial" w:hAnsi="Arial" w:cs="Arial"/>
-          <w:sz w:val="24"/>
-          <w:szCs w:val="24"/>
-        </w:rPr>
-        <w:t>five</w:t>
-      </w:r>
-      <w:proofErr w:type="spellEnd"/>
-      <w:r>
-        <w:rPr>
-          <w:rFonts w:ascii="Arial" w:hAnsi="Arial" w:cs="Arial"/>
-          <w:sz w:val="24"/>
-          <w:szCs w:val="24"/>
-        </w:rPr>
-        <w:t xml:space="preserve"> </w:t>
-      </w:r>
-      <w:proofErr w:type="spellStart"/>
-      <w:r>
-        <w:rPr>
-          <w:rFonts w:ascii="Arial" w:hAnsi="Arial" w:cs="Arial"/>
-          <w:sz w:val="24"/>
-          <w:szCs w:val="24"/>
-        </w:rPr>
-        <w:t>centuries</w:t>
-      </w:r>
-      <w:proofErr w:type="spellEnd"/>
-      <w:r>
-        <w:rPr>
-          <w:rFonts w:ascii="Arial" w:hAnsi="Arial" w:cs="Arial"/>
-          <w:sz w:val="24"/>
-          <w:szCs w:val="24"/>
-        </w:rPr>
-        <w:t xml:space="preserve">, </w:t>
-      </w:r>
-      <w:proofErr w:type="spellStart"/>
-      <w:r>
-        <w:rPr>
-          <w:rFonts w:ascii="Arial" w:hAnsi="Arial" w:cs="Arial"/>
-          <w:sz w:val="24"/>
-          <w:szCs w:val="24"/>
-        </w:rPr>
-        <w:t>but</w:t>
-      </w:r>
-      <w:proofErr w:type="spellEnd"/>
-      <w:r>
-        <w:rPr>
-          <w:rFonts w:ascii="Arial" w:hAnsi="Arial" w:cs="Arial"/>
-          <w:sz w:val="24"/>
-          <w:szCs w:val="24"/>
-        </w:rPr>
-        <w:t xml:space="preserve"> </w:t>
-      </w:r>
-      <w:proofErr w:type="spellStart"/>
-      <w:r>
-        <w:rPr>
-          <w:rFonts w:ascii="Arial" w:hAnsi="Arial" w:cs="Arial"/>
-          <w:sz w:val="24"/>
-          <w:szCs w:val="24"/>
-        </w:rPr>
-        <w:t>also</w:t>
-      </w:r>
-      <w:proofErr w:type="spellEnd"/>
-      <w:r>
-        <w:rPr>
-          <w:rFonts w:ascii="Arial" w:hAnsi="Arial" w:cs="Arial"/>
-          <w:sz w:val="24"/>
-          <w:szCs w:val="24"/>
-        </w:rPr>
-        <w:t xml:space="preserve"> </w:t>
-      </w:r>
-      <w:proofErr w:type="spellStart"/>
-      <w:r>
-        <w:rPr>
-          <w:rFonts w:ascii="Arial" w:hAnsi="Arial" w:cs="Arial"/>
-          <w:sz w:val="24"/>
-          <w:szCs w:val="24"/>
-        </w:rPr>
-        <w:t>the</w:t>
-      </w:r>
-      <w:proofErr w:type="spellEnd"/>
-      <w:r>
-        <w:rPr>
-          <w:rFonts w:ascii="Arial" w:hAnsi="Arial" w:cs="Arial"/>
-          <w:sz w:val="24"/>
-          <w:szCs w:val="24"/>
-        </w:rPr>
-        <w:t xml:space="preserve"> </w:t>
-      </w:r>
-      <w:proofErr w:type="spellStart"/>
-      <w:r>
-        <w:rPr>
-          <w:rFonts w:ascii="Arial" w:hAnsi="Arial" w:cs="Arial"/>
-          <w:sz w:val="24"/>
-          <w:szCs w:val="24"/>
-        </w:rPr>
-        <w:t>leap</w:t>
-      </w:r>
-      <w:proofErr w:type="spellEnd"/>
-      <w:r>
-        <w:rPr>
-          <w:rFonts w:ascii="Arial" w:hAnsi="Arial" w:cs="Arial"/>
-          <w:sz w:val="24"/>
-          <w:szCs w:val="24"/>
-        </w:rPr>
-        <w:t xml:space="preserve"> </w:t>
-      </w:r>
-      <w:proofErr w:type="spellStart"/>
-      <w:r>
-        <w:rPr>
-          <w:rFonts w:ascii="Arial" w:hAnsi="Arial" w:cs="Arial"/>
-          <w:sz w:val="24"/>
-          <w:szCs w:val="24"/>
-        </w:rPr>
-        <w:t>into</w:t>
-      </w:r>
-      <w:proofErr w:type="spellEnd"/>
-      <w:r>
-        <w:rPr>
-          <w:rFonts w:ascii="Arial" w:hAnsi="Arial" w:cs="Arial"/>
-          <w:sz w:val="24"/>
-          <w:szCs w:val="24"/>
-        </w:rPr>
-        <w:t xml:space="preserve"> </w:t>
-      </w:r>
-      <w:proofErr w:type="spellStart"/>
-      <w:r>
-        <w:rPr>
-          <w:rFonts w:ascii="Arial" w:hAnsi="Arial" w:cs="Arial"/>
-          <w:sz w:val="24"/>
-          <w:szCs w:val="24"/>
-        </w:rPr>
-        <w:t>electronic</w:t>
-      </w:r>
-      <w:proofErr w:type="spellEnd"/>
-      <w:r>
-        <w:rPr>
-          <w:rFonts w:ascii="Arial" w:hAnsi="Arial" w:cs="Arial"/>
-          <w:sz w:val="24"/>
-          <w:szCs w:val="24"/>
-        </w:rPr>
-        <w:t xml:space="preserve"> </w:t>
-      </w:r>
-      <w:proofErr w:type="spellStart"/>
-      <w:r>
-        <w:rPr>
-          <w:rFonts w:ascii="Arial" w:hAnsi="Arial" w:cs="Arial"/>
-          <w:sz w:val="24"/>
-          <w:szCs w:val="24"/>
-        </w:rPr>
-        <w:t>typesetting</w:t>
-      </w:r>
-      <w:proofErr w:type="spellEnd"/>
-      <w:r>
-        <w:rPr>
-          <w:rFonts w:ascii="Arial" w:hAnsi="Arial" w:cs="Arial"/>
-          <w:sz w:val="24"/>
-          <w:szCs w:val="24"/>
-        </w:rPr>
-        <w:t xml:space="preserve">, </w:t>
-      </w:r>
-      <w:proofErr w:type="spellStart"/>
-      <w:r>
-        <w:rPr>
-          <w:rFonts w:ascii="Arial" w:hAnsi="Arial" w:cs="Arial"/>
-          <w:sz w:val="24"/>
-          <w:szCs w:val="24"/>
-        </w:rPr>
-        <w:t>remaining</w:t>
-      </w:r>
-      <w:proofErr w:type="spellEnd"/>
-      <w:r>
-        <w:rPr>
-          <w:rFonts w:ascii="Arial" w:hAnsi="Arial" w:cs="Arial"/>
-          <w:sz w:val="24"/>
-          <w:szCs w:val="24"/>
-        </w:rPr>
-        <w:t xml:space="preserve"> </w:t>
-      </w:r>
-      <w:proofErr w:type="spellStart"/>
-      <w:r>
-        <w:rPr>
-          <w:rFonts w:ascii="Arial" w:hAnsi="Arial" w:cs="Arial"/>
-          <w:sz w:val="24"/>
-          <w:szCs w:val="24"/>
-        </w:rPr>
-        <w:t>essentially</w:t>
-      </w:r>
-      <w:proofErr w:type="spellEnd"/>
-      <w:r>
-        <w:rPr>
-          <w:rFonts w:ascii="Arial" w:hAnsi="Arial" w:cs="Arial"/>
-          <w:sz w:val="24"/>
-          <w:szCs w:val="24"/>
-        </w:rPr>
-        <w:t xml:space="preserve"> </w:t>
-      </w:r>
-      <w:proofErr w:type="spellStart"/>
-      <w:r>
-        <w:rPr>
-          <w:rFonts w:ascii="Arial" w:hAnsi="Arial" w:cs="Arial"/>
-          <w:sz w:val="24"/>
-          <w:szCs w:val="24"/>
-        </w:rPr>
-        <w:t>unchanged</w:t>
-      </w:r>
-      <w:proofErr w:type="spellEnd"/>
-      <w:r>
-        <w:rPr>
-          <w:rFonts w:ascii="Arial" w:hAnsi="Arial" w:cs="Arial"/>
-          <w:sz w:val="24"/>
-          <w:szCs w:val="24"/>
-        </w:rPr>
-        <w:t xml:space="preserve">. It </w:t>
-      </w:r>
-      <w:proofErr w:type="spellStart"/>
-      <w:r>
-        <w:rPr>
-          <w:rFonts w:ascii="Arial" w:hAnsi="Arial" w:cs="Arial"/>
-          <w:sz w:val="24"/>
-          <w:szCs w:val="24"/>
-        </w:rPr>
-        <w:t>was</w:t>
-      </w:r>
-      <w:proofErr w:type="spellEnd"/>
-      <w:r>
-        <w:rPr>
-          <w:rFonts w:ascii="Arial" w:hAnsi="Arial" w:cs="Arial"/>
-          <w:sz w:val="24"/>
-          <w:szCs w:val="24"/>
-        </w:rPr>
-        <w:t xml:space="preserve"> </w:t>
-      </w:r>
-      <w:proofErr w:type="spellStart"/>
-      <w:r>
-        <w:rPr>
-          <w:rFonts w:ascii="Arial" w:hAnsi="Arial" w:cs="Arial"/>
-          <w:sz w:val="24"/>
-          <w:szCs w:val="24"/>
-        </w:rPr>
-        <w:t>popularised</w:t>
-      </w:r>
-      <w:proofErr w:type="spellEnd"/>
-      <w:r>
-        <w:rPr>
-          <w:rFonts w:ascii="Arial" w:hAnsi="Arial" w:cs="Arial"/>
-          <w:sz w:val="24"/>
-          <w:szCs w:val="24"/>
-        </w:rPr>
-        <w:t xml:space="preserve"> in </w:t>
-      </w:r>
-      <w:proofErr w:type="spellStart"/>
-      <w:r>
-        <w:rPr>
-          <w:rFonts w:ascii="Arial" w:hAnsi="Arial" w:cs="Arial"/>
-          <w:sz w:val="24"/>
-          <w:szCs w:val="24"/>
-        </w:rPr>
-        <w:t>the</w:t>
-      </w:r>
-      <w:proofErr w:type="spellEnd"/>
-      <w:r>
-        <w:rPr>
-          <w:rFonts w:ascii="Arial" w:hAnsi="Arial" w:cs="Arial"/>
-          <w:sz w:val="24"/>
-          <w:szCs w:val="24"/>
-        </w:rPr>
-        <w:t xml:space="preserve"> 1960s </w:t>
-      </w:r>
-      <w:proofErr w:type="spellStart"/>
-      <w:r>
-        <w:rPr>
-          <w:rFonts w:ascii="Arial" w:hAnsi="Arial" w:cs="Arial"/>
-          <w:sz w:val="24"/>
-          <w:szCs w:val="24"/>
-        </w:rPr>
-        <w:t>with</w:t>
-      </w:r>
-      <w:proofErr w:type="spellEnd"/>
-      <w:r>
-        <w:rPr>
-          <w:rFonts w:ascii="Arial" w:hAnsi="Arial" w:cs="Arial"/>
-          <w:sz w:val="24"/>
-          <w:szCs w:val="24"/>
-        </w:rPr>
-        <w:t xml:space="preserve"> </w:t>
-      </w:r>
-      <w:proofErr w:type="spellStart"/>
-      <w:r>
-        <w:rPr>
-          <w:rFonts w:ascii="Arial" w:hAnsi="Arial" w:cs="Arial"/>
-          <w:sz w:val="24"/>
-          <w:szCs w:val="24"/>
-        </w:rPr>
-        <w:t>the</w:t>
-      </w:r>
-      <w:proofErr w:type="spellEnd"/>
-      <w:r>
-        <w:rPr>
-          <w:rFonts w:ascii="Arial" w:hAnsi="Arial" w:cs="Arial"/>
-          <w:sz w:val="24"/>
-          <w:szCs w:val="24"/>
-        </w:rPr>
-        <w:t xml:space="preserve"> release </w:t>
-      </w:r>
-      <w:proofErr w:type="spellStart"/>
-      <w:r>
-        <w:rPr>
-          <w:rFonts w:ascii="Arial" w:hAnsi="Arial" w:cs="Arial"/>
-          <w:sz w:val="24"/>
-          <w:szCs w:val="24"/>
-        </w:rPr>
-        <w:t>of</w:t>
-      </w:r>
-      <w:proofErr w:type="spellEnd"/>
-      <w:r>
-        <w:rPr>
-          <w:rFonts w:ascii="Arial" w:hAnsi="Arial" w:cs="Arial"/>
-          <w:sz w:val="24"/>
-          <w:szCs w:val="24"/>
-        </w:rPr>
-        <w:t xml:space="preserve"> </w:t>
-      </w:r>
-      <w:proofErr w:type="spellStart"/>
-      <w:r>
-        <w:rPr>
-          <w:rFonts w:ascii="Arial" w:hAnsi="Arial" w:cs="Arial"/>
-          <w:sz w:val="24"/>
-          <w:szCs w:val="24"/>
-        </w:rPr>
-        <w:t>Letraset</w:t>
-      </w:r>
-      <w:proofErr w:type="spellEnd"/>
-      <w:r>
-        <w:rPr>
-          <w:rFonts w:ascii="Arial" w:hAnsi="Arial" w:cs="Arial"/>
-          <w:sz w:val="24"/>
-          <w:szCs w:val="24"/>
-        </w:rPr>
-        <w:t xml:space="preserve"> </w:t>
-      </w:r>
-      <w:proofErr w:type="spellStart"/>
-      <w:r>
-        <w:rPr>
-          <w:rFonts w:ascii="Arial" w:hAnsi="Arial" w:cs="Arial"/>
-          <w:sz w:val="24"/>
-          <w:szCs w:val="24"/>
-        </w:rPr>
-        <w:t>sheets</w:t>
-      </w:r>
-      <w:proofErr w:type="spellEnd"/>
-      <w:r>
-        <w:rPr>
-          <w:rFonts w:ascii="Arial" w:hAnsi="Arial" w:cs="Arial"/>
-          <w:sz w:val="24"/>
-          <w:szCs w:val="24"/>
-        </w:rPr>
-        <w:t xml:space="preserve"> </w:t>
-      </w:r>
-      <w:proofErr w:type="spellStart"/>
-      <w:r>
-        <w:rPr>
-          <w:rFonts w:ascii="Arial" w:hAnsi="Arial" w:cs="Arial"/>
-          <w:sz w:val="24"/>
-          <w:szCs w:val="24"/>
-        </w:rPr>
-        <w:t>containing</w:t>
-      </w:r>
-      <w:proofErr w:type="spellEnd"/>
-      <w:r>
-        <w:rPr>
-          <w:rFonts w:ascii="Arial" w:hAnsi="Arial" w:cs="Arial"/>
-          <w:sz w:val="24"/>
-          <w:szCs w:val="24"/>
-        </w:rPr>
-        <w:t xml:space="preserve"> </w:t>
-      </w:r>
-      <w:proofErr w:type="spellStart"/>
-      <w:r>
-        <w:rPr>
-          <w:rFonts w:ascii="Arial" w:hAnsi="Arial" w:cs="Arial"/>
-          <w:sz w:val="24"/>
-          <w:szCs w:val="24"/>
-        </w:rPr>
-        <w:t>Lorem</w:t>
-      </w:r>
-      <w:proofErr w:type="spellEnd"/>
-      <w:r>
-        <w:rPr>
-          <w:rFonts w:ascii="Arial" w:hAnsi="Arial" w:cs="Arial"/>
-          <w:sz w:val="24"/>
-          <w:szCs w:val="24"/>
-        </w:rPr>
-        <w:t xml:space="preserve"> Ipsum </w:t>
-      </w:r>
-      <w:proofErr w:type="spellStart"/>
-      <w:r>
-        <w:rPr>
-          <w:rFonts w:ascii="Arial" w:hAnsi="Arial" w:cs="Arial"/>
-          <w:sz w:val="24"/>
-          <w:szCs w:val="24"/>
-        </w:rPr>
-        <w:t>passages</w:t>
-      </w:r>
-      <w:proofErr w:type="spellEnd"/>
-      <w:r>
-        <w:rPr>
-          <w:rFonts w:ascii="Arial" w:hAnsi="Arial" w:cs="Arial"/>
-          <w:sz w:val="24"/>
-          <w:szCs w:val="24"/>
-        </w:rPr>
-        <w:t xml:space="preserve">, </w:t>
-      </w:r>
-      <w:proofErr w:type="spellStart"/>
-      <w:r>
-        <w:rPr>
-          <w:rFonts w:ascii="Arial" w:hAnsi="Arial" w:cs="Arial"/>
-          <w:sz w:val="24"/>
-          <w:szCs w:val="24"/>
-        </w:rPr>
-        <w:t>and</w:t>
-      </w:r>
-      <w:proofErr w:type="spellEnd"/>
-      <w:r>
-        <w:rPr>
-          <w:rFonts w:ascii="Arial" w:hAnsi="Arial" w:cs="Arial"/>
-          <w:sz w:val="24"/>
-          <w:szCs w:val="24"/>
-        </w:rPr>
-        <w:t xml:space="preserve"> more </w:t>
-      </w:r>
-      <w:proofErr w:type="spellStart"/>
-      <w:r>
-        <w:rPr>
-          <w:rFonts w:ascii="Arial" w:hAnsi="Arial" w:cs="Arial"/>
-          <w:sz w:val="24"/>
-          <w:szCs w:val="24"/>
-        </w:rPr>
-        <w:t>recently</w:t>
-      </w:r>
-      <w:proofErr w:type="spellEnd"/>
-      <w:r>
-        <w:rPr>
-          <w:rFonts w:ascii="Arial" w:hAnsi="Arial" w:cs="Arial"/>
-          <w:sz w:val="24"/>
-          <w:szCs w:val="24"/>
-        </w:rPr>
-        <w:t xml:space="preserve"> </w:t>
-      </w:r>
-      <w:proofErr w:type="spellStart"/>
-      <w:r>
-        <w:rPr>
-          <w:rFonts w:ascii="Arial" w:hAnsi="Arial" w:cs="Arial"/>
-          <w:sz w:val="24"/>
-          <w:szCs w:val="24"/>
-        </w:rPr>
-        <w:t>with</w:t>
-      </w:r>
-      <w:proofErr w:type="spellEnd"/>
-      <w:r>
-        <w:rPr>
-          <w:rFonts w:ascii="Arial" w:hAnsi="Arial" w:cs="Arial"/>
-          <w:sz w:val="24"/>
-          <w:szCs w:val="24"/>
-        </w:rPr>
-        <w:t xml:space="preserve"> desktop </w:t>
-      </w:r>
-      <w:proofErr w:type="spellStart"/>
-      <w:r>
-        <w:rPr>
-          <w:rFonts w:ascii="Arial" w:hAnsi="Arial" w:cs="Arial"/>
-          <w:sz w:val="24"/>
-          <w:szCs w:val="24"/>
-        </w:rPr>
-        <w:t>publishing</w:t>
-      </w:r>
-      <w:proofErr w:type="spellEnd"/>
-      <w:r>
-        <w:rPr>
-          <w:rFonts w:ascii="Arial" w:hAnsi="Arial" w:cs="Arial"/>
-          <w:sz w:val="24"/>
-          <w:szCs w:val="24"/>
-        </w:rPr>
-        <w:t xml:space="preserve"> software like </w:t>
-      </w:r>
-      <w:proofErr w:type="spellStart"/>
-      <w:r>
-        <w:rPr>
-          <w:rFonts w:ascii="Arial" w:hAnsi="Arial" w:cs="Arial"/>
-          <w:sz w:val="24"/>
-          <w:szCs w:val="24"/>
-        </w:rPr>
-        <w:t>Aldus</w:t>
-      </w:r>
-      <w:proofErr w:type="spellEnd"/>
-      <w:r>
-        <w:rPr>
-          <w:rFonts w:ascii="Arial" w:hAnsi="Arial" w:cs="Arial"/>
-          <w:sz w:val="24"/>
-          <w:szCs w:val="24"/>
-        </w:rPr>
-        <w:t xml:space="preserve"> PageMaker </w:t>
-      </w:r>
-      <w:proofErr w:type="spellStart"/>
-      <w:r>
-        <w:rPr>
-          <w:rFonts w:ascii="Arial" w:hAnsi="Arial" w:cs="Arial"/>
-          <w:sz w:val="24"/>
-          <w:szCs w:val="24"/>
-        </w:rPr>
-        <w:t>including</w:t>
-      </w:r>
-      <w:proofErr w:type="spellEnd"/>
-      <w:r>
-        <w:rPr>
-          <w:rFonts w:ascii="Arial" w:hAnsi="Arial" w:cs="Arial"/>
-          <w:sz w:val="24"/>
-          <w:szCs w:val="24"/>
-        </w:rPr>
-        <w:t xml:space="preserve"> </w:t>
-      </w:r>
-      <w:proofErr w:type="spellStart"/>
-      <w:r>
-        <w:rPr>
-          <w:rFonts w:ascii="Arial" w:hAnsi="Arial" w:cs="Arial"/>
-          <w:sz w:val="24"/>
-          <w:szCs w:val="24"/>
-        </w:rPr>
-        <w:t>versions</w:t>
-      </w:r>
-      <w:proofErr w:type="spellEnd"/>
-      <w:r>
-        <w:rPr>
-          <w:rFonts w:ascii="Arial" w:hAnsi="Arial" w:cs="Arial"/>
-          <w:sz w:val="24"/>
-          <w:szCs w:val="24"/>
-        </w:rPr>
-        <w:t xml:space="preserve"> </w:t>
-      </w:r>
-      <w:proofErr w:type="spellStart"/>
-      <w:r>
-        <w:rPr>
-          <w:rFonts w:ascii="Arial" w:hAnsi="Arial" w:cs="Arial"/>
-          <w:sz w:val="24"/>
-          <w:szCs w:val="24"/>
-        </w:rPr>
-        <w:t>of</w:t>
-      </w:r>
-      <w:proofErr w:type="spellEnd"/>
-      <w:r>
-        <w:rPr>
-          <w:rFonts w:ascii="Arial" w:hAnsi="Arial" w:cs="Arial"/>
-          <w:sz w:val="24"/>
-          <w:szCs w:val="24"/>
-        </w:rPr>
-        <w:t xml:space="preserve"> </w:t>
-      </w:r>
-      <w:proofErr w:type="spellStart"/>
-      <w:r>
-        <w:rPr>
-          <w:rFonts w:ascii="Arial" w:hAnsi="Arial" w:cs="Arial"/>
-          <w:sz w:val="24"/>
-          <w:szCs w:val="24"/>
-        </w:rPr>
-        <w:t>Lorem</w:t>
-      </w:r>
-      <w:proofErr w:type="spellEnd"/>
-      <w:r>
-        <w:rPr>
-          <w:rFonts w:ascii="Arial" w:hAnsi="Arial" w:cs="Arial"/>
-          <w:sz w:val="24"/>
-          <w:szCs w:val="24"/>
-        </w:rPr>
-        <w:t xml:space="preserve"> Ipsum.</w:t>
+      <w:r>
+        <w:rPr>
+          <w:rFonts w:ascii="Arial" w:hAnsi="Arial" w:cs="Arial"/>
+          <w:sz w:val="24"/>
+          <w:szCs w:val="24"/>
+        </w:rPr>
+        <w:t xml:space="preserve">Lorem Ipsum </w:t>
+      </w:r>
+      <w:r>
+        <w:rPr>
+          <w:rFonts w:ascii="Arial" w:hAnsi="Arial" w:cs="Arial"/>
+          <w:sz w:val="24"/>
+          <w:szCs w:val="24"/>
+        </w:rPr>
+        <w:t>is simply dummy text of the printing and typesetting industry. Lorem Ipsum has been the industry's standard dummy text ever since the 1500s, when an unknown printer took a galley of type and scrambled it to make a type specimen book. It has survived not only five centuries, but also the leap into electronic typesetting, remaining essentially unchanged. It was popularised in the 1960s with the release of Letraset sheets containing Lorem Ipsum passages, and more recently with desktop publishing software like Aldus PageMaker including versions of Lorem Ipsum.</w:t>
       </w:r>
     </w:p>
     <w:p>
@@ -4554,7 +2035,6 @@
         </w:rPr>
         <w:t xml:space="preserve"> </w:t>
       </w:r>
-      <w:proofErr w:type="spellStart"/>
       <w:r>
         <w:rPr>
           <w:rFonts w:ascii="Arial" w:hAnsi="Arial" w:cs="Arial"/>
@@ -4563,33 +2043,23 @@
         </w:rPr>
         <w:t>nutrition</w:t>
       </w:r>
-      <w:proofErr w:type="spellEnd"/>
-      <w:r>
-        <w:rPr>
-          <w:rFonts w:ascii="Arial" w:hAnsi="Arial" w:cs="Arial"/>
-          <w:sz w:val="24"/>
-          <w:szCs w:val="24"/>
-        </w:rPr>
-        <w:t xml:space="preserve">, </w:t>
-      </w:r>
-      <w:proofErr w:type="spellStart"/>
-      <w:r>
-        <w:rPr>
-          <w:rFonts w:ascii="Arial" w:hAnsi="Arial" w:cs="Arial"/>
-          <w:sz w:val="24"/>
-          <w:szCs w:val="24"/>
-        </w:rPr>
-        <w:t>technology</w:t>
-      </w:r>
-      <w:proofErr w:type="spellEnd"/>
-      <w:r>
-        <w:rPr>
-          <w:rFonts w:ascii="Arial" w:hAnsi="Arial" w:cs="Arial"/>
-          <w:sz w:val="24"/>
-          <w:szCs w:val="24"/>
-        </w:rPr>
-        <w:t>.</w:t>
-      </w:r>
+      <w:r>
+        <w:rPr>
+          <w:rFonts w:ascii="Arial" w:hAnsi="Arial" w:cs="Arial"/>
+          <w:sz w:val="24"/>
+          <w:szCs w:val="24"/>
+        </w:rPr>
+        <w:t>, technology.</w:t>
+      </w:r>
+    </w:p>
+    <w:p>
+      <w:pPr>
+        <w:rPr>
+          <w:rFonts w:ascii="Arial" w:hAnsi="Arial" w:cs="Arial"/>
+          <w:sz w:val="24"/>
+          <w:szCs w:val="24"/>
+        </w:rPr>
+      </w:pPr>
     </w:p>
     <w:p>
       <w:pPr>
@@ -7896,7 +5366,6 @@
         </w:rPr>
         <w:t xml:space="preserve"> se utilizando da </w:t>
       </w:r>
-      <w:proofErr w:type="spellStart"/>
       <w:r>
         <w:rPr>
           <w:rFonts w:ascii="Arial" w:hAnsi="Arial" w:cs="Arial"/>
@@ -7905,7 +5374,6 @@
         </w:rPr>
         <w:t>Domótica</w:t>
       </w:r>
-      <w:proofErr w:type="spellEnd"/>
       <w:r>
         <w:rPr>
           <w:rFonts w:ascii="Arial" w:hAnsi="Arial" w:cs="Arial"/>
@@ -8002,23 +5470,13 @@
         </w:rPr>
         <w:t xml:space="preserve">. </w:t>
       </w:r>
-      <w:proofErr w:type="spellStart"/>
-      <w:r>
-        <w:rPr>
-          <w:rFonts w:ascii="Arial" w:hAnsi="Arial" w:cs="Arial"/>
-          <w:sz w:val="24"/>
-          <w:szCs w:val="24"/>
-        </w:rPr>
-        <w:t>Domótica</w:t>
-      </w:r>
-      <w:proofErr w:type="spellEnd"/>
-      <w:r>
-        <w:rPr>
-          <w:rFonts w:ascii="Arial" w:hAnsi="Arial" w:cs="Arial"/>
-          <w:sz w:val="24"/>
-          <w:szCs w:val="24"/>
-        </w:rPr>
-        <w:t xml:space="preserve"> é a ciência que tem </w:t>
+      <w:r>
+        <w:rPr>
+          <w:rFonts w:ascii="Arial" w:hAnsi="Arial" w:cs="Arial"/>
+          <w:sz w:val="24"/>
+          <w:szCs w:val="24"/>
+        </w:rPr>
+        <w:t xml:space="preserve">Domótica é a ciência que tem </w:t>
       </w:r>
       <w:r>
         <w:rPr>
@@ -8114,7 +5572,39 @@
           <w:sz w:val="24"/>
           <w:szCs w:val="24"/>
         </w:rPr>
-        <w:t xml:space="preserve">(casa, escritório ou residência), </w:t>
+        <w:t>(casa, escritório</w:t>
+      </w:r>
+      <w:r>
+        <w:rPr>
+          <w:rFonts w:ascii="Arial" w:hAnsi="Arial" w:cs="Arial"/>
+          <w:sz w:val="24"/>
+          <w:szCs w:val="24"/>
+        </w:rPr>
+        <w:t xml:space="preserve">, </w:t>
+      </w:r>
+      <w:r>
+        <w:rPr>
+          <w:rFonts w:ascii="Arial" w:hAnsi="Arial" w:cs="Arial"/>
+          <w:sz w:val="24"/>
+          <w:szCs w:val="24"/>
+        </w:rPr>
+        <w:t>residência</w:t>
+      </w:r>
+      <w:r>
+        <w:rPr>
+          <w:rFonts w:ascii="Arial" w:hAnsi="Arial" w:cs="Arial"/>
+          <w:sz w:val="24"/>
+          <w:szCs w:val="24"/>
+        </w:rPr>
+        <w:t>, entre outros</w:t>
+      </w:r>
+      <w:r>
+        <w:rPr>
+          <w:rFonts w:ascii="Arial" w:hAnsi="Arial" w:cs="Arial"/>
+          <w:sz w:val="24"/>
+          <w:szCs w:val="24"/>
+        </w:rPr>
+        <w:t xml:space="preserve">), </w:t>
       </w:r>
       <w:r>
         <w:rPr>
@@ -8325,18 +5815,8 @@
           <w:sz w:val="24"/>
           <w:szCs w:val="24"/>
         </w:rPr>
-        <w:t xml:space="preserve"> utilização da </w:t>
-      </w:r>
-      <w:proofErr w:type="spellStart"/>
-      <w:r>
-        <w:rPr>
-          <w:rFonts w:ascii="Arial" w:hAnsi="Arial" w:cs="Arial"/>
-          <w:sz w:val="24"/>
-          <w:szCs w:val="24"/>
-        </w:rPr>
-        <w:t>Domótica</w:t>
-      </w:r>
-      <w:proofErr w:type="spellEnd"/>
+        <w:t xml:space="preserve"> utilização da Domótica</w:t>
+      </w:r>
       <w:r>
         <w:rPr>
           <w:rFonts w:ascii="Arial" w:hAnsi="Arial" w:cs="Arial"/>
@@ -8989,18 +6469,8 @@
           <w:sz w:val="24"/>
           <w:szCs w:val="24"/>
         </w:rPr>
-        <w:t>surgimento dos PCs (</w:t>
-      </w:r>
-      <w:proofErr w:type="spellStart"/>
-      <w:r>
-        <w:rPr>
-          <w:rFonts w:ascii="Arial" w:hAnsi="Arial" w:cs="Arial"/>
-          <w:sz w:val="24"/>
-          <w:szCs w:val="24"/>
-        </w:rPr>
-        <w:t>Personal</w:t>
-      </w:r>
-      <w:proofErr w:type="spellEnd"/>
+        <w:t>surgimento dos PCs (Personal Computers), é possível que também ocorra uma revolução</w:t>
+      </w:r>
       <w:r>
         <w:rPr>
           <w:rFonts w:ascii="Arial" w:hAnsi="Arial" w:cs="Arial"/>
@@ -9009,23 +6479,77 @@
         </w:rPr>
         <w:t xml:space="preserve"> </w:t>
       </w:r>
-      <w:proofErr w:type="spellStart"/>
-      <w:r>
-        <w:rPr>
-          <w:rFonts w:ascii="Arial" w:hAnsi="Arial" w:cs="Arial"/>
-          <w:sz w:val="24"/>
-          <w:szCs w:val="24"/>
-        </w:rPr>
-        <w:t>Computers</w:t>
-      </w:r>
-      <w:proofErr w:type="spellEnd"/>
-      <w:r>
-        <w:rPr>
-          <w:rFonts w:ascii="Arial" w:hAnsi="Arial" w:cs="Arial"/>
-          <w:sz w:val="24"/>
-          <w:szCs w:val="24"/>
-        </w:rPr>
-        <w:t>), é possível que também ocorra uma revolução</w:t>
+      <w:r>
+        <w:rPr>
+          <w:rFonts w:ascii="Arial" w:hAnsi="Arial" w:cs="Arial"/>
+          <w:sz w:val="24"/>
+          <w:szCs w:val="24"/>
+        </w:rPr>
+        <w:t xml:space="preserve">com o </w:t>
+      </w:r>
+      <w:r>
+        <w:rPr>
+          <w:rFonts w:ascii="Arial" w:hAnsi="Arial" w:cs="Arial"/>
+          <w:sz w:val="24"/>
+          <w:szCs w:val="24"/>
+        </w:rPr>
+        <w:t>advento</w:t>
+      </w:r>
+      <w:r>
+        <w:rPr>
+          <w:rFonts w:ascii="Arial" w:hAnsi="Arial" w:cs="Arial"/>
+          <w:sz w:val="24"/>
+          <w:szCs w:val="24"/>
+        </w:rPr>
+        <w:t xml:space="preserve"> da </w:t>
+      </w:r>
+      <w:r>
+        <w:rPr>
+          <w:rFonts w:ascii="Arial" w:hAnsi="Arial" w:cs="Arial"/>
+          <w:sz w:val="24"/>
+          <w:szCs w:val="24"/>
+        </w:rPr>
+        <w:t>D</w:t>
+      </w:r>
+      <w:r>
+        <w:rPr>
+          <w:rFonts w:ascii="Arial" w:hAnsi="Arial" w:cs="Arial"/>
+          <w:sz w:val="24"/>
+          <w:szCs w:val="24"/>
+        </w:rPr>
+        <w:t xml:space="preserve">omótica, fazendo com que a </w:t>
+      </w:r>
+      <w:r>
+        <w:rPr>
+          <w:rFonts w:ascii="Arial" w:hAnsi="Arial" w:cs="Arial"/>
+          <w:sz w:val="24"/>
+          <w:szCs w:val="24"/>
+        </w:rPr>
+        <w:t>A</w:t>
+      </w:r>
+      <w:r>
+        <w:rPr>
+          <w:rFonts w:ascii="Arial" w:hAnsi="Arial" w:cs="Arial"/>
+          <w:sz w:val="24"/>
+          <w:szCs w:val="24"/>
+        </w:rPr>
+        <w:t xml:space="preserve">utomação </w:t>
+      </w:r>
+      <w:r>
+        <w:rPr>
+          <w:rFonts w:ascii="Arial" w:hAnsi="Arial" w:cs="Arial"/>
+          <w:sz w:val="24"/>
+          <w:szCs w:val="24"/>
+        </w:rPr>
+        <w:t>R</w:t>
+      </w:r>
+      <w:r>
+        <w:rPr>
+          <w:rFonts w:ascii="Arial" w:hAnsi="Arial" w:cs="Arial"/>
+          <w:sz w:val="24"/>
+          <w:szCs w:val="24"/>
+        </w:rPr>
+        <w:t>esidencial se torne</w:t>
       </w:r>
       <w:r>
         <w:rPr>
@@ -9041,64 +6565,6 @@
           <w:sz w:val="24"/>
           <w:szCs w:val="24"/>
         </w:rPr>
-        <w:t xml:space="preserve">com o </w:t>
-      </w:r>
-      <w:r>
-        <w:rPr>
-          <w:rFonts w:ascii="Arial" w:hAnsi="Arial" w:cs="Arial"/>
-          <w:sz w:val="24"/>
-          <w:szCs w:val="24"/>
-        </w:rPr>
-        <w:t>advento</w:t>
-      </w:r>
-      <w:r>
-        <w:rPr>
-          <w:rFonts w:ascii="Arial" w:hAnsi="Arial" w:cs="Arial"/>
-          <w:sz w:val="24"/>
-          <w:szCs w:val="24"/>
-        </w:rPr>
-        <w:t xml:space="preserve"> da </w:t>
-      </w:r>
-      <w:proofErr w:type="spellStart"/>
-      <w:r>
-        <w:rPr>
-          <w:rFonts w:ascii="Arial" w:hAnsi="Arial" w:cs="Arial"/>
-          <w:sz w:val="24"/>
-          <w:szCs w:val="24"/>
-        </w:rPr>
-        <w:t>D</w:t>
-      </w:r>
-      <w:r>
-        <w:rPr>
-          <w:rFonts w:ascii="Arial" w:hAnsi="Arial" w:cs="Arial"/>
-          <w:sz w:val="24"/>
-          <w:szCs w:val="24"/>
-        </w:rPr>
-        <w:t>omótica</w:t>
-      </w:r>
-      <w:proofErr w:type="spellEnd"/>
-      <w:r>
-        <w:rPr>
-          <w:rFonts w:ascii="Arial" w:hAnsi="Arial" w:cs="Arial"/>
-          <w:sz w:val="24"/>
-          <w:szCs w:val="24"/>
-        </w:rPr>
-        <w:t>, fazendo com que a automação residencial se torne</w:t>
-      </w:r>
-      <w:r>
-        <w:rPr>
-          <w:rFonts w:ascii="Arial" w:hAnsi="Arial" w:cs="Arial"/>
-          <w:sz w:val="24"/>
-          <w:szCs w:val="24"/>
-        </w:rPr>
-        <w:t xml:space="preserve"> </w:t>
-      </w:r>
-      <w:r>
-        <w:rPr>
-          <w:rFonts w:ascii="Arial" w:hAnsi="Arial" w:cs="Arial"/>
-          <w:sz w:val="24"/>
-          <w:szCs w:val="24"/>
-        </w:rPr>
         <w:t>indispensável aos padrões de qualidade de vida atual</w:t>
       </w:r>
       <w:r>
@@ -9107,15 +6573,7 @@
           <w:sz w:val="24"/>
           <w:szCs w:val="24"/>
         </w:rPr>
-        <w:t xml:space="preserve"> </w:t>
-      </w:r>
-      <w:r>
-        <w:rPr>
-          <w:rFonts w:ascii="Arial" w:hAnsi="Arial" w:cs="Arial"/>
-          <w:sz w:val="24"/>
-          <w:szCs w:val="24"/>
-        </w:rPr>
-        <w:t>(</w:t>
+        <w:t xml:space="preserve"> (</w:t>
       </w:r>
       <w:r>
         <w:rPr>
@@ -9263,9 +6721,12 @@
       </w:pPr>
       <w:bookmarkStart w:id="3" w:name="_Toc113248968"/>
       <w:r>
-        <w:t>JUSTIFICATIVA</w:t>
+        <w:t>J</w:t>
       </w:r>
       <w:bookmarkEnd w:id="3"/>
+      <w:r>
+        <w:t>ustificativa</w:t>
+      </w:r>
     </w:p>
     <w:p>
       <w:pPr>
@@ -9383,12 +6844,10 @@
         <w:pStyle w:val="Ttulo2"/>
       </w:pPr>
       <w:bookmarkStart w:id="7" w:name="_Toc113248972"/>
-      <w:proofErr w:type="spellStart"/>
       <w:r>
         <w:t>JavaScript</w:t>
       </w:r>
       <w:bookmarkEnd w:id="7"/>
-      <w:proofErr w:type="spellEnd"/>
     </w:p>
     <w:p>
       <w:pPr>
@@ -9469,12 +6928,10 @@
         <w:pStyle w:val="Ttulo2"/>
       </w:pPr>
       <w:bookmarkStart w:id="10" w:name="_Toc113248975"/>
-      <w:proofErr w:type="spellStart"/>
       <w:r>
         <w:t>Wordpress</w:t>
       </w:r>
       <w:bookmarkEnd w:id="10"/>
-      <w:proofErr w:type="spellEnd"/>
     </w:p>
     <w:p>
       <w:pPr>
@@ -9499,12 +6956,10 @@
         <w:pStyle w:val="Ttulo2"/>
       </w:pPr>
       <w:bookmarkStart w:id="11" w:name="_Toc113248976"/>
-      <w:proofErr w:type="spellStart"/>
       <w:r>
         <w:t>Bootstrap</w:t>
       </w:r>
       <w:bookmarkEnd w:id="11"/>
-      <w:proofErr w:type="spellEnd"/>
     </w:p>
     <w:p>
       <w:pPr>
@@ -9538,12 +6993,10 @@
         <w:pStyle w:val="Ttulo2"/>
       </w:pPr>
       <w:bookmarkStart w:id="12" w:name="_Toc113248977"/>
-      <w:proofErr w:type="spellStart"/>
       <w:r>
         <w:t>Laravel</w:t>
       </w:r>
       <w:bookmarkEnd w:id="12"/>
-      <w:proofErr w:type="spellEnd"/>
     </w:p>
     <w:p>
       <w:pPr>
@@ -10126,23 +7579,13 @@
         </w:rPr>
         <w:t xml:space="preserve"> CUNHA, </w:t>
       </w:r>
-      <w:proofErr w:type="spellStart"/>
-      <w:r>
-        <w:rPr>
-          <w:rFonts w:ascii="Arial" w:hAnsi="Arial" w:cs="Arial"/>
-          <w:sz w:val="24"/>
-          <w:szCs w:val="24"/>
-        </w:rPr>
-        <w:t>Nycollas</w:t>
-      </w:r>
-      <w:proofErr w:type="spellEnd"/>
-      <w:r>
-        <w:rPr>
-          <w:rFonts w:ascii="Arial" w:hAnsi="Arial" w:cs="Arial"/>
-          <w:sz w:val="24"/>
-          <w:szCs w:val="24"/>
-        </w:rPr>
-        <w:t xml:space="preserve"> Peixoto Nogueira da</w:t>
+      <w:r>
+        <w:rPr>
+          <w:rFonts w:ascii="Arial" w:hAnsi="Arial" w:cs="Arial"/>
+          <w:sz w:val="24"/>
+          <w:szCs w:val="24"/>
+        </w:rPr>
+        <w:t>Nycollas Peixoto Nogueira da</w:t>
       </w:r>
       <w:r>
         <w:rPr>
@@ -10207,25 +7650,7 @@
           <w:sz w:val="24"/>
           <w:szCs w:val="24"/>
         </w:rPr>
-        <w:t xml:space="preserve">, </w:t>
-      </w:r>
-      <w:proofErr w:type="spellStart"/>
-      <w:r>
-        <w:rPr>
-          <w:rFonts w:ascii="Arial" w:hAnsi="Arial" w:cs="Arial"/>
-          <w:sz w:val="24"/>
-          <w:szCs w:val="24"/>
-        </w:rPr>
-        <w:t>Aleticiana</w:t>
-      </w:r>
-      <w:proofErr w:type="spellEnd"/>
-      <w:r>
-        <w:rPr>
-          <w:rFonts w:ascii="Arial" w:hAnsi="Arial" w:cs="Arial"/>
-          <w:sz w:val="24"/>
-          <w:szCs w:val="24"/>
-        </w:rPr>
-        <w:t xml:space="preserve"> </w:t>
+        <w:t xml:space="preserve">, Aleticiana </w:t>
       </w:r>
       <w:r>
         <w:rPr>

--- a/documentação/monografia-tcc.docx
+++ b/documentação/monografia-tcc.docx
@@ -533,11 +533,90 @@
       <w:r>
         <w:rPr>
           <w:rFonts w:ascii="Arial" w:hAnsi="Arial" w:cs="Arial"/>
+          <w:noProof/>
+          <w:sz w:val="24"/>
+          <w:szCs w:val="24"/>
+        </w:rPr>
+        <mc:AlternateContent>
+          <mc:Choice Requires="wps">
+            <w:drawing>
+              <wp:anchor distT="0" distB="0" distL="114300" distR="114300" simplePos="0" relativeHeight="251672576" behindDoc="0" locked="0" layoutInCell="1" allowOverlap="1" wp14:anchorId="20B03945" wp14:editId="4679C6C3">
+                <wp:simplePos x="0" y="0"/>
+                <wp:positionH relativeFrom="column">
+                  <wp:posOffset>4958715</wp:posOffset>
+                </wp:positionH>
+                <wp:positionV relativeFrom="paragraph">
+                  <wp:posOffset>76835</wp:posOffset>
+                </wp:positionV>
+                <wp:extent cx="771525" cy="828675"/>
+                <wp:effectExtent l="0" t="0" r="28575" b="28575"/>
+                <wp:wrapNone/>
+                <wp:docPr id="8" name="Retângulo 8"/>
+                <wp:cNvGraphicFramePr/>
+                <a:graphic xmlns:a="http://schemas.openxmlformats.org/drawingml/2006/main">
+                  <a:graphicData uri="http://schemas.microsoft.com/office/word/2010/wordprocessingShape">
+                    <wps:wsp>
+                      <wps:cNvSpPr/>
+                      <wps:spPr>
+                        <a:xfrm>
+                          <a:off x="0" y="0"/>
+                          <a:ext cx="771525" cy="828675"/>
+                        </a:xfrm>
+                        <a:prstGeom prst="rect">
+                          <a:avLst/>
+                        </a:prstGeom>
+                        <a:solidFill>
+                          <a:schemeClr val="bg1"/>
+                        </a:solidFill>
+                        <a:ln>
+                          <a:solidFill>
+                            <a:schemeClr val="bg1"/>
+                          </a:solidFill>
+                        </a:ln>
+                      </wps:spPr>
+                      <wps:style>
+                        <a:lnRef idx="2">
+                          <a:schemeClr val="accent6"/>
+                        </a:lnRef>
+                        <a:fillRef idx="1">
+                          <a:schemeClr val="lt1"/>
+                        </a:fillRef>
+                        <a:effectRef idx="0">
+                          <a:schemeClr val="accent6"/>
+                        </a:effectRef>
+                        <a:fontRef idx="minor">
+                          <a:schemeClr val="dk1"/>
+                        </a:fontRef>
+                      </wps:style>
+                      <wps:bodyPr rot="0" spcFirstLastPara="0" vertOverflow="overflow" horzOverflow="overflow" vert="horz" wrap="square" lIns="91440" tIns="45720" rIns="91440" bIns="45720" numCol="1" spcCol="0" rtlCol="0" fromWordArt="0" anchor="ctr" anchorCtr="0" forceAA="0" compatLnSpc="1">
+                        <a:prstTxWarp prst="textNoShape">
+                          <a:avLst/>
+                        </a:prstTxWarp>
+                        <a:noAutofit/>
+                      </wps:bodyPr>
+                    </wps:wsp>
+                  </a:graphicData>
+                </a:graphic>
+              </wp:anchor>
+            </w:drawing>
+          </mc:Choice>
+          <mc:Fallback>
+            <w:pict>
+              <v:rect w14:anchorId="1DEBDDBA" id="Retângulo 8" o:spid="_x0000_s1026" style="position:absolute;margin-left:390.45pt;margin-top:6.05pt;width:60.75pt;height:65.25pt;z-index:251672576;visibility:visible;mso-wrap-style:square;mso-wrap-distance-left:9pt;mso-wrap-distance-top:0;mso-wrap-distance-right:9pt;mso-wrap-distance-bottom:0;mso-position-horizontal:absolute;mso-position-horizontal-relative:text;mso-position-vertical:absolute;mso-position-vertical-relative:text;v-text-anchor:middle" o:gfxdata="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" fillcolor="white [3212]" strokecolor="white [3212]" strokeweight="1pt"/>
+            </w:pict>
+          </mc:Fallback>
+        </mc:AlternateContent>
+      </w:r>
+      <w:proofErr w:type="spellStart"/>
+      <w:r>
+        <w:rPr>
+          <w:rFonts w:ascii="Arial" w:hAnsi="Arial" w:cs="Arial"/>
           <w:sz w:val="24"/>
           <w:szCs w:val="24"/>
         </w:rPr>
         <w:t>Etec</w:t>
       </w:r>
+      <w:proofErr w:type="spellEnd"/>
     </w:p>
     <w:p>
       <w:pPr>
@@ -894,7 +973,25 @@
           <w:sz w:val="24"/>
           <w:szCs w:val="24"/>
         </w:rPr>
-        <w:t>: Profª Tamara.</w:t>
+        <w:t xml:space="preserve">: </w:t>
+      </w:r>
+      <w:proofErr w:type="spellStart"/>
+      <w:r>
+        <w:rPr>
+          <w:rFonts w:ascii="Arial" w:hAnsi="Arial" w:cs="Arial"/>
+          <w:sz w:val="24"/>
+          <w:szCs w:val="24"/>
+        </w:rPr>
+        <w:t>Profª</w:t>
+      </w:r>
+      <w:proofErr w:type="spellEnd"/>
+      <w:r>
+        <w:rPr>
+          <w:rFonts w:ascii="Arial" w:hAnsi="Arial" w:cs="Arial"/>
+          <w:sz w:val="24"/>
+          <w:szCs w:val="24"/>
+        </w:rPr>
+        <w:t xml:space="preserve"> Tamara.</w:t>
       </w:r>
     </w:p>
     <w:p>
@@ -1904,21 +2001,1265 @@
         </w:rPr>
         <w:t xml:space="preserve"> </w:t>
       </w:r>
-      <w:r>
-        <w:rPr>
-          <w:rFonts w:ascii="Arial" w:hAnsi="Arial" w:cs="Arial"/>
-          <w:sz w:val="24"/>
-          <w:szCs w:val="24"/>
-        </w:rPr>
-        <w:t xml:space="preserve">Lorem Ipsum </w:t>
-      </w:r>
-      <w:r>
-        <w:rPr>
-          <w:rFonts w:ascii="Arial" w:hAnsi="Arial" w:cs="Arial"/>
-          <w:sz w:val="24"/>
-          <w:szCs w:val="24"/>
-        </w:rPr>
-        <w:t>is simply dummy text of the printing and typesetting industry. Lorem Ipsum has been the industry's standard dummy text ever since the 1500s, when an unknown printer took a galley of type and scrambled it to make a type specimen book. It has survived not only five centuries, but also the leap into electronic typesetting, remaining essentially unchanged. It was popularised in the 1960s with the release of Letraset sheets containing Lorem Ipsum passages, and more recently with desktop publishing software like Aldus PageMaker including versions of Lorem Ipsum.</w:t>
+      <w:proofErr w:type="spellStart"/>
+      <w:r>
+        <w:rPr>
+          <w:rFonts w:ascii="Arial" w:hAnsi="Arial" w:cs="Arial"/>
+          <w:sz w:val="24"/>
+          <w:szCs w:val="24"/>
+        </w:rPr>
+        <w:t>Lorem</w:t>
+      </w:r>
+      <w:proofErr w:type="spellEnd"/>
+      <w:r>
+        <w:rPr>
+          <w:rFonts w:ascii="Arial" w:hAnsi="Arial" w:cs="Arial"/>
+          <w:sz w:val="24"/>
+          <w:szCs w:val="24"/>
+        </w:rPr>
+        <w:t xml:space="preserve"> Ipsum </w:t>
+      </w:r>
+      <w:proofErr w:type="spellStart"/>
+      <w:r>
+        <w:rPr>
+          <w:rFonts w:ascii="Arial" w:hAnsi="Arial" w:cs="Arial"/>
+          <w:sz w:val="24"/>
+          <w:szCs w:val="24"/>
+        </w:rPr>
+        <w:t>is</w:t>
+      </w:r>
+      <w:proofErr w:type="spellEnd"/>
+      <w:r>
+        <w:rPr>
+          <w:rFonts w:ascii="Arial" w:hAnsi="Arial" w:cs="Arial"/>
+          <w:sz w:val="24"/>
+          <w:szCs w:val="24"/>
+        </w:rPr>
+        <w:t xml:space="preserve"> </w:t>
+      </w:r>
+      <w:proofErr w:type="spellStart"/>
+      <w:r>
+        <w:rPr>
+          <w:rFonts w:ascii="Arial" w:hAnsi="Arial" w:cs="Arial"/>
+          <w:sz w:val="24"/>
+          <w:szCs w:val="24"/>
+        </w:rPr>
+        <w:t>simply</w:t>
+      </w:r>
+      <w:proofErr w:type="spellEnd"/>
+      <w:r>
+        <w:rPr>
+          <w:rFonts w:ascii="Arial" w:hAnsi="Arial" w:cs="Arial"/>
+          <w:sz w:val="24"/>
+          <w:szCs w:val="24"/>
+        </w:rPr>
+        <w:t xml:space="preserve"> </w:t>
+      </w:r>
+      <w:proofErr w:type="spellStart"/>
+      <w:r>
+        <w:rPr>
+          <w:rFonts w:ascii="Arial" w:hAnsi="Arial" w:cs="Arial"/>
+          <w:sz w:val="24"/>
+          <w:szCs w:val="24"/>
+        </w:rPr>
+        <w:t>dummy</w:t>
+      </w:r>
+      <w:proofErr w:type="spellEnd"/>
+      <w:r>
+        <w:rPr>
+          <w:rFonts w:ascii="Arial" w:hAnsi="Arial" w:cs="Arial"/>
+          <w:sz w:val="24"/>
+          <w:szCs w:val="24"/>
+        </w:rPr>
+        <w:t xml:space="preserve"> </w:t>
+      </w:r>
+      <w:proofErr w:type="spellStart"/>
+      <w:r>
+        <w:rPr>
+          <w:rFonts w:ascii="Arial" w:hAnsi="Arial" w:cs="Arial"/>
+          <w:sz w:val="24"/>
+          <w:szCs w:val="24"/>
+        </w:rPr>
+        <w:t>text</w:t>
+      </w:r>
+      <w:proofErr w:type="spellEnd"/>
+      <w:r>
+        <w:rPr>
+          <w:rFonts w:ascii="Arial" w:hAnsi="Arial" w:cs="Arial"/>
+          <w:sz w:val="24"/>
+          <w:szCs w:val="24"/>
+        </w:rPr>
+        <w:t xml:space="preserve"> </w:t>
+      </w:r>
+      <w:proofErr w:type="spellStart"/>
+      <w:r>
+        <w:rPr>
+          <w:rFonts w:ascii="Arial" w:hAnsi="Arial" w:cs="Arial"/>
+          <w:sz w:val="24"/>
+          <w:szCs w:val="24"/>
+        </w:rPr>
+        <w:t>of</w:t>
+      </w:r>
+      <w:proofErr w:type="spellEnd"/>
+      <w:r>
+        <w:rPr>
+          <w:rFonts w:ascii="Arial" w:hAnsi="Arial" w:cs="Arial"/>
+          <w:sz w:val="24"/>
+          <w:szCs w:val="24"/>
+        </w:rPr>
+        <w:t xml:space="preserve"> </w:t>
+      </w:r>
+      <w:proofErr w:type="spellStart"/>
+      <w:r>
+        <w:rPr>
+          <w:rFonts w:ascii="Arial" w:hAnsi="Arial" w:cs="Arial"/>
+          <w:sz w:val="24"/>
+          <w:szCs w:val="24"/>
+        </w:rPr>
+        <w:t>the</w:t>
+      </w:r>
+      <w:proofErr w:type="spellEnd"/>
+      <w:r>
+        <w:rPr>
+          <w:rFonts w:ascii="Arial" w:hAnsi="Arial" w:cs="Arial"/>
+          <w:sz w:val="24"/>
+          <w:szCs w:val="24"/>
+        </w:rPr>
+        <w:t xml:space="preserve"> </w:t>
+      </w:r>
+      <w:proofErr w:type="spellStart"/>
+      <w:r>
+        <w:rPr>
+          <w:rFonts w:ascii="Arial" w:hAnsi="Arial" w:cs="Arial"/>
+          <w:sz w:val="24"/>
+          <w:szCs w:val="24"/>
+        </w:rPr>
+        <w:t>printing</w:t>
+      </w:r>
+      <w:proofErr w:type="spellEnd"/>
+      <w:r>
+        <w:rPr>
+          <w:rFonts w:ascii="Arial" w:hAnsi="Arial" w:cs="Arial"/>
+          <w:sz w:val="24"/>
+          <w:szCs w:val="24"/>
+        </w:rPr>
+        <w:t xml:space="preserve"> </w:t>
+      </w:r>
+      <w:proofErr w:type="spellStart"/>
+      <w:r>
+        <w:rPr>
+          <w:rFonts w:ascii="Arial" w:hAnsi="Arial" w:cs="Arial"/>
+          <w:sz w:val="24"/>
+          <w:szCs w:val="24"/>
+        </w:rPr>
+        <w:t>and</w:t>
+      </w:r>
+      <w:proofErr w:type="spellEnd"/>
+      <w:r>
+        <w:rPr>
+          <w:rFonts w:ascii="Arial" w:hAnsi="Arial" w:cs="Arial"/>
+          <w:sz w:val="24"/>
+          <w:szCs w:val="24"/>
+        </w:rPr>
+        <w:t xml:space="preserve"> </w:t>
+      </w:r>
+      <w:proofErr w:type="spellStart"/>
+      <w:r>
+        <w:rPr>
+          <w:rFonts w:ascii="Arial" w:hAnsi="Arial" w:cs="Arial"/>
+          <w:sz w:val="24"/>
+          <w:szCs w:val="24"/>
+        </w:rPr>
+        <w:t>typesetting</w:t>
+      </w:r>
+      <w:proofErr w:type="spellEnd"/>
+      <w:r>
+        <w:rPr>
+          <w:rFonts w:ascii="Arial" w:hAnsi="Arial" w:cs="Arial"/>
+          <w:sz w:val="24"/>
+          <w:szCs w:val="24"/>
+        </w:rPr>
+        <w:t xml:space="preserve"> </w:t>
+      </w:r>
+      <w:proofErr w:type="spellStart"/>
+      <w:r>
+        <w:rPr>
+          <w:rFonts w:ascii="Arial" w:hAnsi="Arial" w:cs="Arial"/>
+          <w:sz w:val="24"/>
+          <w:szCs w:val="24"/>
+        </w:rPr>
+        <w:t>industry</w:t>
+      </w:r>
+      <w:proofErr w:type="spellEnd"/>
+      <w:r>
+        <w:rPr>
+          <w:rFonts w:ascii="Arial" w:hAnsi="Arial" w:cs="Arial"/>
+          <w:sz w:val="24"/>
+          <w:szCs w:val="24"/>
+        </w:rPr>
+        <w:t xml:space="preserve">. </w:t>
+      </w:r>
+      <w:proofErr w:type="spellStart"/>
+      <w:r>
+        <w:rPr>
+          <w:rFonts w:ascii="Arial" w:hAnsi="Arial" w:cs="Arial"/>
+          <w:sz w:val="24"/>
+          <w:szCs w:val="24"/>
+        </w:rPr>
+        <w:t>Lorem</w:t>
+      </w:r>
+      <w:proofErr w:type="spellEnd"/>
+      <w:r>
+        <w:rPr>
+          <w:rFonts w:ascii="Arial" w:hAnsi="Arial" w:cs="Arial"/>
+          <w:sz w:val="24"/>
+          <w:szCs w:val="24"/>
+        </w:rPr>
+        <w:t xml:space="preserve"> Ipsum </w:t>
+      </w:r>
+      <w:proofErr w:type="spellStart"/>
+      <w:r>
+        <w:rPr>
+          <w:rFonts w:ascii="Arial" w:hAnsi="Arial" w:cs="Arial"/>
+          <w:sz w:val="24"/>
+          <w:szCs w:val="24"/>
+        </w:rPr>
+        <w:t>has</w:t>
+      </w:r>
+      <w:proofErr w:type="spellEnd"/>
+      <w:r>
+        <w:rPr>
+          <w:rFonts w:ascii="Arial" w:hAnsi="Arial" w:cs="Arial"/>
+          <w:sz w:val="24"/>
+          <w:szCs w:val="24"/>
+        </w:rPr>
+        <w:t xml:space="preserve"> </w:t>
+      </w:r>
+      <w:proofErr w:type="spellStart"/>
+      <w:r>
+        <w:rPr>
+          <w:rFonts w:ascii="Arial" w:hAnsi="Arial" w:cs="Arial"/>
+          <w:sz w:val="24"/>
+          <w:szCs w:val="24"/>
+        </w:rPr>
+        <w:t>been</w:t>
+      </w:r>
+      <w:proofErr w:type="spellEnd"/>
+      <w:r>
+        <w:rPr>
+          <w:rFonts w:ascii="Arial" w:hAnsi="Arial" w:cs="Arial"/>
+          <w:sz w:val="24"/>
+          <w:szCs w:val="24"/>
+        </w:rPr>
+        <w:t xml:space="preserve"> </w:t>
+      </w:r>
+      <w:proofErr w:type="spellStart"/>
+      <w:r>
+        <w:rPr>
+          <w:rFonts w:ascii="Arial" w:hAnsi="Arial" w:cs="Arial"/>
+          <w:sz w:val="24"/>
+          <w:szCs w:val="24"/>
+        </w:rPr>
+        <w:t>the</w:t>
+      </w:r>
+      <w:proofErr w:type="spellEnd"/>
+      <w:r>
+        <w:rPr>
+          <w:rFonts w:ascii="Arial" w:hAnsi="Arial" w:cs="Arial"/>
+          <w:sz w:val="24"/>
+          <w:szCs w:val="24"/>
+        </w:rPr>
+        <w:t xml:space="preserve"> </w:t>
+      </w:r>
+      <w:proofErr w:type="spellStart"/>
+      <w:r>
+        <w:rPr>
+          <w:rFonts w:ascii="Arial" w:hAnsi="Arial" w:cs="Arial"/>
+          <w:sz w:val="24"/>
+          <w:szCs w:val="24"/>
+        </w:rPr>
+        <w:t>industry's</w:t>
+      </w:r>
+      <w:proofErr w:type="spellEnd"/>
+      <w:r>
+        <w:rPr>
+          <w:rFonts w:ascii="Arial" w:hAnsi="Arial" w:cs="Arial"/>
+          <w:sz w:val="24"/>
+          <w:szCs w:val="24"/>
+        </w:rPr>
+        <w:t xml:space="preserve"> standard </w:t>
+      </w:r>
+      <w:proofErr w:type="spellStart"/>
+      <w:r>
+        <w:rPr>
+          <w:rFonts w:ascii="Arial" w:hAnsi="Arial" w:cs="Arial"/>
+          <w:sz w:val="24"/>
+          <w:szCs w:val="24"/>
+        </w:rPr>
+        <w:t>dummy</w:t>
+      </w:r>
+      <w:proofErr w:type="spellEnd"/>
+      <w:r>
+        <w:rPr>
+          <w:rFonts w:ascii="Arial" w:hAnsi="Arial" w:cs="Arial"/>
+          <w:sz w:val="24"/>
+          <w:szCs w:val="24"/>
+        </w:rPr>
+        <w:t xml:space="preserve"> </w:t>
+      </w:r>
+      <w:proofErr w:type="spellStart"/>
+      <w:r>
+        <w:rPr>
+          <w:rFonts w:ascii="Arial" w:hAnsi="Arial" w:cs="Arial"/>
+          <w:sz w:val="24"/>
+          <w:szCs w:val="24"/>
+        </w:rPr>
+        <w:t>text</w:t>
+      </w:r>
+      <w:proofErr w:type="spellEnd"/>
+      <w:r>
+        <w:rPr>
+          <w:rFonts w:ascii="Arial" w:hAnsi="Arial" w:cs="Arial"/>
+          <w:sz w:val="24"/>
+          <w:szCs w:val="24"/>
+        </w:rPr>
+        <w:t xml:space="preserve"> </w:t>
+      </w:r>
+      <w:proofErr w:type="spellStart"/>
+      <w:r>
+        <w:rPr>
+          <w:rFonts w:ascii="Arial" w:hAnsi="Arial" w:cs="Arial"/>
+          <w:sz w:val="24"/>
+          <w:szCs w:val="24"/>
+        </w:rPr>
+        <w:t>ever</w:t>
+      </w:r>
+      <w:proofErr w:type="spellEnd"/>
+      <w:r>
+        <w:rPr>
+          <w:rFonts w:ascii="Arial" w:hAnsi="Arial" w:cs="Arial"/>
+          <w:sz w:val="24"/>
+          <w:szCs w:val="24"/>
+        </w:rPr>
+        <w:t xml:space="preserve"> </w:t>
+      </w:r>
+      <w:proofErr w:type="spellStart"/>
+      <w:r>
+        <w:rPr>
+          <w:rFonts w:ascii="Arial" w:hAnsi="Arial" w:cs="Arial"/>
+          <w:sz w:val="24"/>
+          <w:szCs w:val="24"/>
+        </w:rPr>
+        <w:t>since</w:t>
+      </w:r>
+      <w:proofErr w:type="spellEnd"/>
+      <w:r>
+        <w:rPr>
+          <w:rFonts w:ascii="Arial" w:hAnsi="Arial" w:cs="Arial"/>
+          <w:sz w:val="24"/>
+          <w:szCs w:val="24"/>
+        </w:rPr>
+        <w:t xml:space="preserve"> </w:t>
+      </w:r>
+      <w:proofErr w:type="spellStart"/>
+      <w:r>
+        <w:rPr>
+          <w:rFonts w:ascii="Arial" w:hAnsi="Arial" w:cs="Arial"/>
+          <w:sz w:val="24"/>
+          <w:szCs w:val="24"/>
+        </w:rPr>
+        <w:t>the</w:t>
+      </w:r>
+      <w:proofErr w:type="spellEnd"/>
+      <w:r>
+        <w:rPr>
+          <w:rFonts w:ascii="Arial" w:hAnsi="Arial" w:cs="Arial"/>
+          <w:sz w:val="24"/>
+          <w:szCs w:val="24"/>
+        </w:rPr>
+        <w:t xml:space="preserve"> 1500s, </w:t>
+      </w:r>
+      <w:proofErr w:type="spellStart"/>
+      <w:r>
+        <w:rPr>
+          <w:rFonts w:ascii="Arial" w:hAnsi="Arial" w:cs="Arial"/>
+          <w:sz w:val="24"/>
+          <w:szCs w:val="24"/>
+        </w:rPr>
+        <w:t>when</w:t>
+      </w:r>
+      <w:proofErr w:type="spellEnd"/>
+      <w:r>
+        <w:rPr>
+          <w:rFonts w:ascii="Arial" w:hAnsi="Arial" w:cs="Arial"/>
+          <w:sz w:val="24"/>
+          <w:szCs w:val="24"/>
+        </w:rPr>
+        <w:t xml:space="preserve"> </w:t>
+      </w:r>
+      <w:proofErr w:type="spellStart"/>
+      <w:r>
+        <w:rPr>
+          <w:rFonts w:ascii="Arial" w:hAnsi="Arial" w:cs="Arial"/>
+          <w:sz w:val="24"/>
+          <w:szCs w:val="24"/>
+        </w:rPr>
+        <w:t>an</w:t>
+      </w:r>
+      <w:proofErr w:type="spellEnd"/>
+      <w:r>
+        <w:rPr>
+          <w:rFonts w:ascii="Arial" w:hAnsi="Arial" w:cs="Arial"/>
+          <w:sz w:val="24"/>
+          <w:szCs w:val="24"/>
+        </w:rPr>
+        <w:t xml:space="preserve"> </w:t>
+      </w:r>
+      <w:proofErr w:type="spellStart"/>
+      <w:r>
+        <w:rPr>
+          <w:rFonts w:ascii="Arial" w:hAnsi="Arial" w:cs="Arial"/>
+          <w:sz w:val="24"/>
+          <w:szCs w:val="24"/>
+        </w:rPr>
+        <w:t>unknown</w:t>
+      </w:r>
+      <w:proofErr w:type="spellEnd"/>
+      <w:r>
+        <w:rPr>
+          <w:rFonts w:ascii="Arial" w:hAnsi="Arial" w:cs="Arial"/>
+          <w:sz w:val="24"/>
+          <w:szCs w:val="24"/>
+        </w:rPr>
+        <w:t xml:space="preserve"> </w:t>
+      </w:r>
+      <w:proofErr w:type="spellStart"/>
+      <w:r>
+        <w:rPr>
+          <w:rFonts w:ascii="Arial" w:hAnsi="Arial" w:cs="Arial"/>
+          <w:sz w:val="24"/>
+          <w:szCs w:val="24"/>
+        </w:rPr>
+        <w:t>printer</w:t>
+      </w:r>
+      <w:proofErr w:type="spellEnd"/>
+      <w:r>
+        <w:rPr>
+          <w:rFonts w:ascii="Arial" w:hAnsi="Arial" w:cs="Arial"/>
+          <w:sz w:val="24"/>
+          <w:szCs w:val="24"/>
+        </w:rPr>
+        <w:t xml:space="preserve"> </w:t>
+      </w:r>
+      <w:proofErr w:type="spellStart"/>
+      <w:r>
+        <w:rPr>
+          <w:rFonts w:ascii="Arial" w:hAnsi="Arial" w:cs="Arial"/>
+          <w:sz w:val="24"/>
+          <w:szCs w:val="24"/>
+        </w:rPr>
+        <w:t>took</w:t>
+      </w:r>
+      <w:proofErr w:type="spellEnd"/>
+      <w:r>
+        <w:rPr>
+          <w:rFonts w:ascii="Arial" w:hAnsi="Arial" w:cs="Arial"/>
+          <w:sz w:val="24"/>
+          <w:szCs w:val="24"/>
+        </w:rPr>
+        <w:t xml:space="preserve"> a </w:t>
+      </w:r>
+      <w:proofErr w:type="spellStart"/>
+      <w:r>
+        <w:rPr>
+          <w:rFonts w:ascii="Arial" w:hAnsi="Arial" w:cs="Arial"/>
+          <w:sz w:val="24"/>
+          <w:szCs w:val="24"/>
+        </w:rPr>
+        <w:t>galley</w:t>
+      </w:r>
+      <w:proofErr w:type="spellEnd"/>
+      <w:r>
+        <w:rPr>
+          <w:rFonts w:ascii="Arial" w:hAnsi="Arial" w:cs="Arial"/>
+          <w:sz w:val="24"/>
+          <w:szCs w:val="24"/>
+        </w:rPr>
+        <w:t xml:space="preserve"> </w:t>
+      </w:r>
+      <w:proofErr w:type="spellStart"/>
+      <w:r>
+        <w:rPr>
+          <w:rFonts w:ascii="Arial" w:hAnsi="Arial" w:cs="Arial"/>
+          <w:sz w:val="24"/>
+          <w:szCs w:val="24"/>
+        </w:rPr>
+        <w:t>of</w:t>
+      </w:r>
+      <w:proofErr w:type="spellEnd"/>
+      <w:r>
+        <w:rPr>
+          <w:rFonts w:ascii="Arial" w:hAnsi="Arial" w:cs="Arial"/>
+          <w:sz w:val="24"/>
+          <w:szCs w:val="24"/>
+        </w:rPr>
+        <w:t xml:space="preserve"> </w:t>
+      </w:r>
+      <w:proofErr w:type="spellStart"/>
+      <w:r>
+        <w:rPr>
+          <w:rFonts w:ascii="Arial" w:hAnsi="Arial" w:cs="Arial"/>
+          <w:sz w:val="24"/>
+          <w:szCs w:val="24"/>
+        </w:rPr>
+        <w:t>type</w:t>
+      </w:r>
+      <w:proofErr w:type="spellEnd"/>
+      <w:r>
+        <w:rPr>
+          <w:rFonts w:ascii="Arial" w:hAnsi="Arial" w:cs="Arial"/>
+          <w:sz w:val="24"/>
+          <w:szCs w:val="24"/>
+        </w:rPr>
+        <w:t xml:space="preserve"> </w:t>
+      </w:r>
+      <w:proofErr w:type="spellStart"/>
+      <w:r>
+        <w:rPr>
+          <w:rFonts w:ascii="Arial" w:hAnsi="Arial" w:cs="Arial"/>
+          <w:sz w:val="24"/>
+          <w:szCs w:val="24"/>
+        </w:rPr>
+        <w:t>and</w:t>
+      </w:r>
+      <w:proofErr w:type="spellEnd"/>
+      <w:r>
+        <w:rPr>
+          <w:rFonts w:ascii="Arial" w:hAnsi="Arial" w:cs="Arial"/>
+          <w:sz w:val="24"/>
+          <w:szCs w:val="24"/>
+        </w:rPr>
+        <w:t xml:space="preserve"> </w:t>
+      </w:r>
+      <w:proofErr w:type="spellStart"/>
+      <w:r>
+        <w:rPr>
+          <w:rFonts w:ascii="Arial" w:hAnsi="Arial" w:cs="Arial"/>
+          <w:sz w:val="24"/>
+          <w:szCs w:val="24"/>
+        </w:rPr>
+        <w:t>scrambled</w:t>
+      </w:r>
+      <w:proofErr w:type="spellEnd"/>
+      <w:r>
+        <w:rPr>
+          <w:rFonts w:ascii="Arial" w:hAnsi="Arial" w:cs="Arial"/>
+          <w:sz w:val="24"/>
+          <w:szCs w:val="24"/>
+        </w:rPr>
+        <w:t xml:space="preserve"> it </w:t>
+      </w:r>
+      <w:proofErr w:type="spellStart"/>
+      <w:r>
+        <w:rPr>
+          <w:rFonts w:ascii="Arial" w:hAnsi="Arial" w:cs="Arial"/>
+          <w:sz w:val="24"/>
+          <w:szCs w:val="24"/>
+        </w:rPr>
+        <w:t>to</w:t>
+      </w:r>
+      <w:proofErr w:type="spellEnd"/>
+      <w:r>
+        <w:rPr>
+          <w:rFonts w:ascii="Arial" w:hAnsi="Arial" w:cs="Arial"/>
+          <w:sz w:val="24"/>
+          <w:szCs w:val="24"/>
+        </w:rPr>
+        <w:t xml:space="preserve"> make a </w:t>
+      </w:r>
+      <w:proofErr w:type="spellStart"/>
+      <w:r>
+        <w:rPr>
+          <w:rFonts w:ascii="Arial" w:hAnsi="Arial" w:cs="Arial"/>
+          <w:sz w:val="24"/>
+          <w:szCs w:val="24"/>
+        </w:rPr>
+        <w:t>type</w:t>
+      </w:r>
+      <w:proofErr w:type="spellEnd"/>
+      <w:r>
+        <w:rPr>
+          <w:rFonts w:ascii="Arial" w:hAnsi="Arial" w:cs="Arial"/>
+          <w:sz w:val="24"/>
+          <w:szCs w:val="24"/>
+        </w:rPr>
+        <w:t xml:space="preserve"> </w:t>
+      </w:r>
+      <w:proofErr w:type="spellStart"/>
+      <w:r>
+        <w:rPr>
+          <w:rFonts w:ascii="Arial" w:hAnsi="Arial" w:cs="Arial"/>
+          <w:sz w:val="24"/>
+          <w:szCs w:val="24"/>
+        </w:rPr>
+        <w:t>specimen</w:t>
+      </w:r>
+      <w:proofErr w:type="spellEnd"/>
+      <w:r>
+        <w:rPr>
+          <w:rFonts w:ascii="Arial" w:hAnsi="Arial" w:cs="Arial"/>
+          <w:sz w:val="24"/>
+          <w:szCs w:val="24"/>
+        </w:rPr>
+        <w:t xml:space="preserve"> book. It </w:t>
+      </w:r>
+      <w:proofErr w:type="spellStart"/>
+      <w:r>
+        <w:rPr>
+          <w:rFonts w:ascii="Arial" w:hAnsi="Arial" w:cs="Arial"/>
+          <w:sz w:val="24"/>
+          <w:szCs w:val="24"/>
+        </w:rPr>
+        <w:t>has</w:t>
+      </w:r>
+      <w:proofErr w:type="spellEnd"/>
+      <w:r>
+        <w:rPr>
+          <w:rFonts w:ascii="Arial" w:hAnsi="Arial" w:cs="Arial"/>
+          <w:sz w:val="24"/>
+          <w:szCs w:val="24"/>
+        </w:rPr>
+        <w:t xml:space="preserve"> </w:t>
+      </w:r>
+      <w:proofErr w:type="spellStart"/>
+      <w:r>
+        <w:rPr>
+          <w:rFonts w:ascii="Arial" w:hAnsi="Arial" w:cs="Arial"/>
+          <w:sz w:val="24"/>
+          <w:szCs w:val="24"/>
+        </w:rPr>
+        <w:t>survived</w:t>
+      </w:r>
+      <w:proofErr w:type="spellEnd"/>
+      <w:r>
+        <w:rPr>
+          <w:rFonts w:ascii="Arial" w:hAnsi="Arial" w:cs="Arial"/>
+          <w:sz w:val="24"/>
+          <w:szCs w:val="24"/>
+        </w:rPr>
+        <w:t xml:space="preserve"> </w:t>
+      </w:r>
+      <w:proofErr w:type="spellStart"/>
+      <w:r>
+        <w:rPr>
+          <w:rFonts w:ascii="Arial" w:hAnsi="Arial" w:cs="Arial"/>
+          <w:sz w:val="24"/>
+          <w:szCs w:val="24"/>
+        </w:rPr>
+        <w:t>not</w:t>
+      </w:r>
+      <w:proofErr w:type="spellEnd"/>
+      <w:r>
+        <w:rPr>
+          <w:rFonts w:ascii="Arial" w:hAnsi="Arial" w:cs="Arial"/>
+          <w:sz w:val="24"/>
+          <w:szCs w:val="24"/>
+        </w:rPr>
+        <w:t xml:space="preserve"> </w:t>
+      </w:r>
+      <w:proofErr w:type="spellStart"/>
+      <w:r>
+        <w:rPr>
+          <w:rFonts w:ascii="Arial" w:hAnsi="Arial" w:cs="Arial"/>
+          <w:sz w:val="24"/>
+          <w:szCs w:val="24"/>
+        </w:rPr>
+        <w:t>only</w:t>
+      </w:r>
+      <w:proofErr w:type="spellEnd"/>
+      <w:r>
+        <w:rPr>
+          <w:rFonts w:ascii="Arial" w:hAnsi="Arial" w:cs="Arial"/>
+          <w:sz w:val="24"/>
+          <w:szCs w:val="24"/>
+        </w:rPr>
+        <w:t xml:space="preserve"> </w:t>
+      </w:r>
+      <w:proofErr w:type="spellStart"/>
+      <w:r>
+        <w:rPr>
+          <w:rFonts w:ascii="Arial" w:hAnsi="Arial" w:cs="Arial"/>
+          <w:sz w:val="24"/>
+          <w:szCs w:val="24"/>
+        </w:rPr>
+        <w:t>five</w:t>
+      </w:r>
+      <w:proofErr w:type="spellEnd"/>
+      <w:r>
+        <w:rPr>
+          <w:rFonts w:ascii="Arial" w:hAnsi="Arial" w:cs="Arial"/>
+          <w:sz w:val="24"/>
+          <w:szCs w:val="24"/>
+        </w:rPr>
+        <w:t xml:space="preserve"> </w:t>
+      </w:r>
+      <w:proofErr w:type="spellStart"/>
+      <w:r>
+        <w:rPr>
+          <w:rFonts w:ascii="Arial" w:hAnsi="Arial" w:cs="Arial"/>
+          <w:sz w:val="24"/>
+          <w:szCs w:val="24"/>
+        </w:rPr>
+        <w:t>centuries</w:t>
+      </w:r>
+      <w:proofErr w:type="spellEnd"/>
+      <w:r>
+        <w:rPr>
+          <w:rFonts w:ascii="Arial" w:hAnsi="Arial" w:cs="Arial"/>
+          <w:sz w:val="24"/>
+          <w:szCs w:val="24"/>
+        </w:rPr>
+        <w:t xml:space="preserve">, </w:t>
+      </w:r>
+      <w:proofErr w:type="spellStart"/>
+      <w:r>
+        <w:rPr>
+          <w:rFonts w:ascii="Arial" w:hAnsi="Arial" w:cs="Arial"/>
+          <w:sz w:val="24"/>
+          <w:szCs w:val="24"/>
+        </w:rPr>
+        <w:t>but</w:t>
+      </w:r>
+      <w:proofErr w:type="spellEnd"/>
+      <w:r>
+        <w:rPr>
+          <w:rFonts w:ascii="Arial" w:hAnsi="Arial" w:cs="Arial"/>
+          <w:sz w:val="24"/>
+          <w:szCs w:val="24"/>
+        </w:rPr>
+        <w:t xml:space="preserve"> </w:t>
+      </w:r>
+      <w:proofErr w:type="spellStart"/>
+      <w:r>
+        <w:rPr>
+          <w:rFonts w:ascii="Arial" w:hAnsi="Arial" w:cs="Arial"/>
+          <w:sz w:val="24"/>
+          <w:szCs w:val="24"/>
+        </w:rPr>
+        <w:t>also</w:t>
+      </w:r>
+      <w:proofErr w:type="spellEnd"/>
+      <w:r>
+        <w:rPr>
+          <w:rFonts w:ascii="Arial" w:hAnsi="Arial" w:cs="Arial"/>
+          <w:sz w:val="24"/>
+          <w:szCs w:val="24"/>
+        </w:rPr>
+        <w:t xml:space="preserve"> </w:t>
+      </w:r>
+      <w:proofErr w:type="spellStart"/>
+      <w:r>
+        <w:rPr>
+          <w:rFonts w:ascii="Arial" w:hAnsi="Arial" w:cs="Arial"/>
+          <w:sz w:val="24"/>
+          <w:szCs w:val="24"/>
+        </w:rPr>
+        <w:t>the</w:t>
+      </w:r>
+      <w:proofErr w:type="spellEnd"/>
+      <w:r>
+        <w:rPr>
+          <w:rFonts w:ascii="Arial" w:hAnsi="Arial" w:cs="Arial"/>
+          <w:sz w:val="24"/>
+          <w:szCs w:val="24"/>
+        </w:rPr>
+        <w:t xml:space="preserve"> </w:t>
+      </w:r>
+      <w:proofErr w:type="spellStart"/>
+      <w:r>
+        <w:rPr>
+          <w:rFonts w:ascii="Arial" w:hAnsi="Arial" w:cs="Arial"/>
+          <w:sz w:val="24"/>
+          <w:szCs w:val="24"/>
+        </w:rPr>
+        <w:t>leap</w:t>
+      </w:r>
+      <w:proofErr w:type="spellEnd"/>
+      <w:r>
+        <w:rPr>
+          <w:rFonts w:ascii="Arial" w:hAnsi="Arial" w:cs="Arial"/>
+          <w:sz w:val="24"/>
+          <w:szCs w:val="24"/>
+        </w:rPr>
+        <w:t xml:space="preserve"> </w:t>
+      </w:r>
+      <w:proofErr w:type="spellStart"/>
+      <w:r>
+        <w:rPr>
+          <w:rFonts w:ascii="Arial" w:hAnsi="Arial" w:cs="Arial"/>
+          <w:sz w:val="24"/>
+          <w:szCs w:val="24"/>
+        </w:rPr>
+        <w:t>into</w:t>
+      </w:r>
+      <w:proofErr w:type="spellEnd"/>
+      <w:r>
+        <w:rPr>
+          <w:rFonts w:ascii="Arial" w:hAnsi="Arial" w:cs="Arial"/>
+          <w:sz w:val="24"/>
+          <w:szCs w:val="24"/>
+        </w:rPr>
+        <w:t xml:space="preserve"> </w:t>
+      </w:r>
+      <w:proofErr w:type="spellStart"/>
+      <w:r>
+        <w:rPr>
+          <w:rFonts w:ascii="Arial" w:hAnsi="Arial" w:cs="Arial"/>
+          <w:sz w:val="24"/>
+          <w:szCs w:val="24"/>
+        </w:rPr>
+        <w:t>electronic</w:t>
+      </w:r>
+      <w:proofErr w:type="spellEnd"/>
+      <w:r>
+        <w:rPr>
+          <w:rFonts w:ascii="Arial" w:hAnsi="Arial" w:cs="Arial"/>
+          <w:sz w:val="24"/>
+          <w:szCs w:val="24"/>
+        </w:rPr>
+        <w:t xml:space="preserve"> </w:t>
+      </w:r>
+      <w:proofErr w:type="spellStart"/>
+      <w:r>
+        <w:rPr>
+          <w:rFonts w:ascii="Arial" w:hAnsi="Arial" w:cs="Arial"/>
+          <w:sz w:val="24"/>
+          <w:szCs w:val="24"/>
+        </w:rPr>
+        <w:t>typesetting</w:t>
+      </w:r>
+      <w:proofErr w:type="spellEnd"/>
+      <w:r>
+        <w:rPr>
+          <w:rFonts w:ascii="Arial" w:hAnsi="Arial" w:cs="Arial"/>
+          <w:sz w:val="24"/>
+          <w:szCs w:val="24"/>
+        </w:rPr>
+        <w:t xml:space="preserve">, </w:t>
+      </w:r>
+      <w:proofErr w:type="spellStart"/>
+      <w:r>
+        <w:rPr>
+          <w:rFonts w:ascii="Arial" w:hAnsi="Arial" w:cs="Arial"/>
+          <w:sz w:val="24"/>
+          <w:szCs w:val="24"/>
+        </w:rPr>
+        <w:t>remaining</w:t>
+      </w:r>
+      <w:proofErr w:type="spellEnd"/>
+      <w:r>
+        <w:rPr>
+          <w:rFonts w:ascii="Arial" w:hAnsi="Arial" w:cs="Arial"/>
+          <w:sz w:val="24"/>
+          <w:szCs w:val="24"/>
+        </w:rPr>
+        <w:t xml:space="preserve"> </w:t>
+      </w:r>
+      <w:proofErr w:type="spellStart"/>
+      <w:r>
+        <w:rPr>
+          <w:rFonts w:ascii="Arial" w:hAnsi="Arial" w:cs="Arial"/>
+          <w:sz w:val="24"/>
+          <w:szCs w:val="24"/>
+        </w:rPr>
+        <w:t>essentially</w:t>
+      </w:r>
+      <w:proofErr w:type="spellEnd"/>
+      <w:r>
+        <w:rPr>
+          <w:rFonts w:ascii="Arial" w:hAnsi="Arial" w:cs="Arial"/>
+          <w:sz w:val="24"/>
+          <w:szCs w:val="24"/>
+        </w:rPr>
+        <w:t xml:space="preserve"> </w:t>
+      </w:r>
+      <w:proofErr w:type="spellStart"/>
+      <w:r>
+        <w:rPr>
+          <w:rFonts w:ascii="Arial" w:hAnsi="Arial" w:cs="Arial"/>
+          <w:sz w:val="24"/>
+          <w:szCs w:val="24"/>
+        </w:rPr>
+        <w:t>unchanged</w:t>
+      </w:r>
+      <w:proofErr w:type="spellEnd"/>
+      <w:r>
+        <w:rPr>
+          <w:rFonts w:ascii="Arial" w:hAnsi="Arial" w:cs="Arial"/>
+          <w:sz w:val="24"/>
+          <w:szCs w:val="24"/>
+        </w:rPr>
+        <w:t xml:space="preserve">. It </w:t>
+      </w:r>
+      <w:proofErr w:type="spellStart"/>
+      <w:r>
+        <w:rPr>
+          <w:rFonts w:ascii="Arial" w:hAnsi="Arial" w:cs="Arial"/>
+          <w:sz w:val="24"/>
+          <w:szCs w:val="24"/>
+        </w:rPr>
+        <w:t>was</w:t>
+      </w:r>
+      <w:proofErr w:type="spellEnd"/>
+      <w:r>
+        <w:rPr>
+          <w:rFonts w:ascii="Arial" w:hAnsi="Arial" w:cs="Arial"/>
+          <w:sz w:val="24"/>
+          <w:szCs w:val="24"/>
+        </w:rPr>
+        <w:t xml:space="preserve"> </w:t>
+      </w:r>
+      <w:proofErr w:type="spellStart"/>
+      <w:r>
+        <w:rPr>
+          <w:rFonts w:ascii="Arial" w:hAnsi="Arial" w:cs="Arial"/>
+          <w:sz w:val="24"/>
+          <w:szCs w:val="24"/>
+        </w:rPr>
+        <w:t>popularised</w:t>
+      </w:r>
+      <w:proofErr w:type="spellEnd"/>
+      <w:r>
+        <w:rPr>
+          <w:rFonts w:ascii="Arial" w:hAnsi="Arial" w:cs="Arial"/>
+          <w:sz w:val="24"/>
+          <w:szCs w:val="24"/>
+        </w:rPr>
+        <w:t xml:space="preserve"> in </w:t>
+      </w:r>
+      <w:proofErr w:type="spellStart"/>
+      <w:r>
+        <w:rPr>
+          <w:rFonts w:ascii="Arial" w:hAnsi="Arial" w:cs="Arial"/>
+          <w:sz w:val="24"/>
+          <w:szCs w:val="24"/>
+        </w:rPr>
+        <w:t>the</w:t>
+      </w:r>
+      <w:proofErr w:type="spellEnd"/>
+      <w:r>
+        <w:rPr>
+          <w:rFonts w:ascii="Arial" w:hAnsi="Arial" w:cs="Arial"/>
+          <w:sz w:val="24"/>
+          <w:szCs w:val="24"/>
+        </w:rPr>
+        <w:t xml:space="preserve"> 1960s </w:t>
+      </w:r>
+      <w:proofErr w:type="spellStart"/>
+      <w:r>
+        <w:rPr>
+          <w:rFonts w:ascii="Arial" w:hAnsi="Arial" w:cs="Arial"/>
+          <w:sz w:val="24"/>
+          <w:szCs w:val="24"/>
+        </w:rPr>
+        <w:t>with</w:t>
+      </w:r>
+      <w:proofErr w:type="spellEnd"/>
+      <w:r>
+        <w:rPr>
+          <w:rFonts w:ascii="Arial" w:hAnsi="Arial" w:cs="Arial"/>
+          <w:sz w:val="24"/>
+          <w:szCs w:val="24"/>
+        </w:rPr>
+        <w:t xml:space="preserve"> </w:t>
+      </w:r>
+      <w:proofErr w:type="spellStart"/>
+      <w:r>
+        <w:rPr>
+          <w:rFonts w:ascii="Arial" w:hAnsi="Arial" w:cs="Arial"/>
+          <w:sz w:val="24"/>
+          <w:szCs w:val="24"/>
+        </w:rPr>
+        <w:t>the</w:t>
+      </w:r>
+      <w:proofErr w:type="spellEnd"/>
+      <w:r>
+        <w:rPr>
+          <w:rFonts w:ascii="Arial" w:hAnsi="Arial" w:cs="Arial"/>
+          <w:sz w:val="24"/>
+          <w:szCs w:val="24"/>
+        </w:rPr>
+        <w:t xml:space="preserve"> release </w:t>
+      </w:r>
+      <w:proofErr w:type="spellStart"/>
+      <w:r>
+        <w:rPr>
+          <w:rFonts w:ascii="Arial" w:hAnsi="Arial" w:cs="Arial"/>
+          <w:sz w:val="24"/>
+          <w:szCs w:val="24"/>
+        </w:rPr>
+        <w:t>of</w:t>
+      </w:r>
+      <w:proofErr w:type="spellEnd"/>
+      <w:r>
+        <w:rPr>
+          <w:rFonts w:ascii="Arial" w:hAnsi="Arial" w:cs="Arial"/>
+          <w:sz w:val="24"/>
+          <w:szCs w:val="24"/>
+        </w:rPr>
+        <w:t xml:space="preserve"> </w:t>
+      </w:r>
+      <w:proofErr w:type="spellStart"/>
+      <w:r>
+        <w:rPr>
+          <w:rFonts w:ascii="Arial" w:hAnsi="Arial" w:cs="Arial"/>
+          <w:sz w:val="24"/>
+          <w:szCs w:val="24"/>
+        </w:rPr>
+        <w:t>Letraset</w:t>
+      </w:r>
+      <w:proofErr w:type="spellEnd"/>
+      <w:r>
+        <w:rPr>
+          <w:rFonts w:ascii="Arial" w:hAnsi="Arial" w:cs="Arial"/>
+          <w:sz w:val="24"/>
+          <w:szCs w:val="24"/>
+        </w:rPr>
+        <w:t xml:space="preserve"> </w:t>
+      </w:r>
+      <w:proofErr w:type="spellStart"/>
+      <w:r>
+        <w:rPr>
+          <w:rFonts w:ascii="Arial" w:hAnsi="Arial" w:cs="Arial"/>
+          <w:sz w:val="24"/>
+          <w:szCs w:val="24"/>
+        </w:rPr>
+        <w:t>sheets</w:t>
+      </w:r>
+      <w:proofErr w:type="spellEnd"/>
+      <w:r>
+        <w:rPr>
+          <w:rFonts w:ascii="Arial" w:hAnsi="Arial" w:cs="Arial"/>
+          <w:sz w:val="24"/>
+          <w:szCs w:val="24"/>
+        </w:rPr>
+        <w:t xml:space="preserve"> </w:t>
+      </w:r>
+      <w:proofErr w:type="spellStart"/>
+      <w:r>
+        <w:rPr>
+          <w:rFonts w:ascii="Arial" w:hAnsi="Arial" w:cs="Arial"/>
+          <w:sz w:val="24"/>
+          <w:szCs w:val="24"/>
+        </w:rPr>
+        <w:t>containing</w:t>
+      </w:r>
+      <w:proofErr w:type="spellEnd"/>
+      <w:r>
+        <w:rPr>
+          <w:rFonts w:ascii="Arial" w:hAnsi="Arial" w:cs="Arial"/>
+          <w:sz w:val="24"/>
+          <w:szCs w:val="24"/>
+        </w:rPr>
+        <w:t xml:space="preserve"> </w:t>
+      </w:r>
+      <w:proofErr w:type="spellStart"/>
+      <w:r>
+        <w:rPr>
+          <w:rFonts w:ascii="Arial" w:hAnsi="Arial" w:cs="Arial"/>
+          <w:sz w:val="24"/>
+          <w:szCs w:val="24"/>
+        </w:rPr>
+        <w:t>Lorem</w:t>
+      </w:r>
+      <w:proofErr w:type="spellEnd"/>
+      <w:r>
+        <w:rPr>
+          <w:rFonts w:ascii="Arial" w:hAnsi="Arial" w:cs="Arial"/>
+          <w:sz w:val="24"/>
+          <w:szCs w:val="24"/>
+        </w:rPr>
+        <w:t xml:space="preserve"> Ipsum </w:t>
+      </w:r>
+      <w:proofErr w:type="spellStart"/>
+      <w:r>
+        <w:rPr>
+          <w:rFonts w:ascii="Arial" w:hAnsi="Arial" w:cs="Arial"/>
+          <w:sz w:val="24"/>
+          <w:szCs w:val="24"/>
+        </w:rPr>
+        <w:t>passages</w:t>
+      </w:r>
+      <w:proofErr w:type="spellEnd"/>
+      <w:r>
+        <w:rPr>
+          <w:rFonts w:ascii="Arial" w:hAnsi="Arial" w:cs="Arial"/>
+          <w:sz w:val="24"/>
+          <w:szCs w:val="24"/>
+        </w:rPr>
+        <w:t xml:space="preserve">, </w:t>
+      </w:r>
+      <w:proofErr w:type="spellStart"/>
+      <w:r>
+        <w:rPr>
+          <w:rFonts w:ascii="Arial" w:hAnsi="Arial" w:cs="Arial"/>
+          <w:sz w:val="24"/>
+          <w:szCs w:val="24"/>
+        </w:rPr>
+        <w:t>and</w:t>
+      </w:r>
+      <w:proofErr w:type="spellEnd"/>
+      <w:r>
+        <w:rPr>
+          <w:rFonts w:ascii="Arial" w:hAnsi="Arial" w:cs="Arial"/>
+          <w:sz w:val="24"/>
+          <w:szCs w:val="24"/>
+        </w:rPr>
+        <w:t xml:space="preserve"> more </w:t>
+      </w:r>
+      <w:proofErr w:type="spellStart"/>
+      <w:r>
+        <w:rPr>
+          <w:rFonts w:ascii="Arial" w:hAnsi="Arial" w:cs="Arial"/>
+          <w:sz w:val="24"/>
+          <w:szCs w:val="24"/>
+        </w:rPr>
+        <w:t>recently</w:t>
+      </w:r>
+      <w:proofErr w:type="spellEnd"/>
+      <w:r>
+        <w:rPr>
+          <w:rFonts w:ascii="Arial" w:hAnsi="Arial" w:cs="Arial"/>
+          <w:sz w:val="24"/>
+          <w:szCs w:val="24"/>
+        </w:rPr>
+        <w:t xml:space="preserve"> </w:t>
+      </w:r>
+      <w:proofErr w:type="spellStart"/>
+      <w:r>
+        <w:rPr>
+          <w:rFonts w:ascii="Arial" w:hAnsi="Arial" w:cs="Arial"/>
+          <w:sz w:val="24"/>
+          <w:szCs w:val="24"/>
+        </w:rPr>
+        <w:t>with</w:t>
+      </w:r>
+      <w:proofErr w:type="spellEnd"/>
+      <w:r>
+        <w:rPr>
+          <w:rFonts w:ascii="Arial" w:hAnsi="Arial" w:cs="Arial"/>
+          <w:sz w:val="24"/>
+          <w:szCs w:val="24"/>
+        </w:rPr>
+        <w:t xml:space="preserve"> desktop </w:t>
+      </w:r>
+      <w:proofErr w:type="spellStart"/>
+      <w:r>
+        <w:rPr>
+          <w:rFonts w:ascii="Arial" w:hAnsi="Arial" w:cs="Arial"/>
+          <w:sz w:val="24"/>
+          <w:szCs w:val="24"/>
+        </w:rPr>
+        <w:t>publishing</w:t>
+      </w:r>
+      <w:proofErr w:type="spellEnd"/>
+      <w:r>
+        <w:rPr>
+          <w:rFonts w:ascii="Arial" w:hAnsi="Arial" w:cs="Arial"/>
+          <w:sz w:val="24"/>
+          <w:szCs w:val="24"/>
+        </w:rPr>
+        <w:t xml:space="preserve"> software like </w:t>
+      </w:r>
+      <w:proofErr w:type="spellStart"/>
+      <w:r>
+        <w:rPr>
+          <w:rFonts w:ascii="Arial" w:hAnsi="Arial" w:cs="Arial"/>
+          <w:sz w:val="24"/>
+          <w:szCs w:val="24"/>
+        </w:rPr>
+        <w:t>Aldus</w:t>
+      </w:r>
+      <w:proofErr w:type="spellEnd"/>
+      <w:r>
+        <w:rPr>
+          <w:rFonts w:ascii="Arial" w:hAnsi="Arial" w:cs="Arial"/>
+          <w:sz w:val="24"/>
+          <w:szCs w:val="24"/>
+        </w:rPr>
+        <w:t xml:space="preserve"> PageMaker </w:t>
+      </w:r>
+      <w:proofErr w:type="spellStart"/>
+      <w:r>
+        <w:rPr>
+          <w:rFonts w:ascii="Arial" w:hAnsi="Arial" w:cs="Arial"/>
+          <w:sz w:val="24"/>
+          <w:szCs w:val="24"/>
+        </w:rPr>
+        <w:t>including</w:t>
+      </w:r>
+      <w:proofErr w:type="spellEnd"/>
+      <w:r>
+        <w:rPr>
+          <w:rFonts w:ascii="Arial" w:hAnsi="Arial" w:cs="Arial"/>
+          <w:sz w:val="24"/>
+          <w:szCs w:val="24"/>
+        </w:rPr>
+        <w:t xml:space="preserve"> </w:t>
+      </w:r>
+      <w:proofErr w:type="spellStart"/>
+      <w:r>
+        <w:rPr>
+          <w:rFonts w:ascii="Arial" w:hAnsi="Arial" w:cs="Arial"/>
+          <w:sz w:val="24"/>
+          <w:szCs w:val="24"/>
+        </w:rPr>
+        <w:t>versions</w:t>
+      </w:r>
+      <w:proofErr w:type="spellEnd"/>
+      <w:r>
+        <w:rPr>
+          <w:rFonts w:ascii="Arial" w:hAnsi="Arial" w:cs="Arial"/>
+          <w:sz w:val="24"/>
+          <w:szCs w:val="24"/>
+        </w:rPr>
+        <w:t xml:space="preserve"> </w:t>
+      </w:r>
+      <w:proofErr w:type="spellStart"/>
+      <w:r>
+        <w:rPr>
+          <w:rFonts w:ascii="Arial" w:hAnsi="Arial" w:cs="Arial"/>
+          <w:sz w:val="24"/>
+          <w:szCs w:val="24"/>
+        </w:rPr>
+        <w:t>of</w:t>
+      </w:r>
+      <w:proofErr w:type="spellEnd"/>
+      <w:r>
+        <w:rPr>
+          <w:rFonts w:ascii="Arial" w:hAnsi="Arial" w:cs="Arial"/>
+          <w:sz w:val="24"/>
+          <w:szCs w:val="24"/>
+        </w:rPr>
+        <w:t xml:space="preserve"> </w:t>
+      </w:r>
+      <w:proofErr w:type="spellStart"/>
+      <w:r>
+        <w:rPr>
+          <w:rFonts w:ascii="Arial" w:hAnsi="Arial" w:cs="Arial"/>
+          <w:sz w:val="24"/>
+          <w:szCs w:val="24"/>
+        </w:rPr>
+        <w:t>Lorem</w:t>
+      </w:r>
+      <w:proofErr w:type="spellEnd"/>
+      <w:r>
+        <w:rPr>
+          <w:rFonts w:ascii="Arial" w:hAnsi="Arial" w:cs="Arial"/>
+          <w:sz w:val="24"/>
+          <w:szCs w:val="24"/>
+        </w:rPr>
+        <w:t xml:space="preserve"> Ipsum.</w:t>
       </w:r>
     </w:p>
     <w:p>
@@ -1992,21 +3333,1265 @@
         </w:rPr>
         <w:t xml:space="preserve"> </w:t>
       </w:r>
-      <w:r>
-        <w:rPr>
-          <w:rFonts w:ascii="Arial" w:hAnsi="Arial" w:cs="Arial"/>
-          <w:sz w:val="24"/>
-          <w:szCs w:val="24"/>
-        </w:rPr>
-        <w:t xml:space="preserve">Lorem Ipsum </w:t>
-      </w:r>
-      <w:r>
-        <w:rPr>
-          <w:rFonts w:ascii="Arial" w:hAnsi="Arial" w:cs="Arial"/>
-          <w:sz w:val="24"/>
-          <w:szCs w:val="24"/>
-        </w:rPr>
-        <w:t>is simply dummy text of the printing and typesetting industry. Lorem Ipsum has been the industry's standard dummy text ever since the 1500s, when an unknown printer took a galley of type and scrambled it to make a type specimen book. It has survived not only five centuries, but also the leap into electronic typesetting, remaining essentially unchanged. It was popularised in the 1960s with the release of Letraset sheets containing Lorem Ipsum passages, and more recently with desktop publishing software like Aldus PageMaker including versions of Lorem Ipsum.</w:t>
+      <w:proofErr w:type="spellStart"/>
+      <w:r>
+        <w:rPr>
+          <w:rFonts w:ascii="Arial" w:hAnsi="Arial" w:cs="Arial"/>
+          <w:sz w:val="24"/>
+          <w:szCs w:val="24"/>
+        </w:rPr>
+        <w:t>Lorem</w:t>
+      </w:r>
+      <w:proofErr w:type="spellEnd"/>
+      <w:r>
+        <w:rPr>
+          <w:rFonts w:ascii="Arial" w:hAnsi="Arial" w:cs="Arial"/>
+          <w:sz w:val="24"/>
+          <w:szCs w:val="24"/>
+        </w:rPr>
+        <w:t xml:space="preserve"> Ipsum </w:t>
+      </w:r>
+      <w:proofErr w:type="spellStart"/>
+      <w:r>
+        <w:rPr>
+          <w:rFonts w:ascii="Arial" w:hAnsi="Arial" w:cs="Arial"/>
+          <w:sz w:val="24"/>
+          <w:szCs w:val="24"/>
+        </w:rPr>
+        <w:t>is</w:t>
+      </w:r>
+      <w:proofErr w:type="spellEnd"/>
+      <w:r>
+        <w:rPr>
+          <w:rFonts w:ascii="Arial" w:hAnsi="Arial" w:cs="Arial"/>
+          <w:sz w:val="24"/>
+          <w:szCs w:val="24"/>
+        </w:rPr>
+        <w:t xml:space="preserve"> </w:t>
+      </w:r>
+      <w:proofErr w:type="spellStart"/>
+      <w:r>
+        <w:rPr>
+          <w:rFonts w:ascii="Arial" w:hAnsi="Arial" w:cs="Arial"/>
+          <w:sz w:val="24"/>
+          <w:szCs w:val="24"/>
+        </w:rPr>
+        <w:t>simply</w:t>
+      </w:r>
+      <w:proofErr w:type="spellEnd"/>
+      <w:r>
+        <w:rPr>
+          <w:rFonts w:ascii="Arial" w:hAnsi="Arial" w:cs="Arial"/>
+          <w:sz w:val="24"/>
+          <w:szCs w:val="24"/>
+        </w:rPr>
+        <w:t xml:space="preserve"> </w:t>
+      </w:r>
+      <w:proofErr w:type="spellStart"/>
+      <w:r>
+        <w:rPr>
+          <w:rFonts w:ascii="Arial" w:hAnsi="Arial" w:cs="Arial"/>
+          <w:sz w:val="24"/>
+          <w:szCs w:val="24"/>
+        </w:rPr>
+        <w:t>dummy</w:t>
+      </w:r>
+      <w:proofErr w:type="spellEnd"/>
+      <w:r>
+        <w:rPr>
+          <w:rFonts w:ascii="Arial" w:hAnsi="Arial" w:cs="Arial"/>
+          <w:sz w:val="24"/>
+          <w:szCs w:val="24"/>
+        </w:rPr>
+        <w:t xml:space="preserve"> </w:t>
+      </w:r>
+      <w:proofErr w:type="spellStart"/>
+      <w:r>
+        <w:rPr>
+          <w:rFonts w:ascii="Arial" w:hAnsi="Arial" w:cs="Arial"/>
+          <w:sz w:val="24"/>
+          <w:szCs w:val="24"/>
+        </w:rPr>
+        <w:t>text</w:t>
+      </w:r>
+      <w:proofErr w:type="spellEnd"/>
+      <w:r>
+        <w:rPr>
+          <w:rFonts w:ascii="Arial" w:hAnsi="Arial" w:cs="Arial"/>
+          <w:sz w:val="24"/>
+          <w:szCs w:val="24"/>
+        </w:rPr>
+        <w:t xml:space="preserve"> </w:t>
+      </w:r>
+      <w:proofErr w:type="spellStart"/>
+      <w:r>
+        <w:rPr>
+          <w:rFonts w:ascii="Arial" w:hAnsi="Arial" w:cs="Arial"/>
+          <w:sz w:val="24"/>
+          <w:szCs w:val="24"/>
+        </w:rPr>
+        <w:t>of</w:t>
+      </w:r>
+      <w:proofErr w:type="spellEnd"/>
+      <w:r>
+        <w:rPr>
+          <w:rFonts w:ascii="Arial" w:hAnsi="Arial" w:cs="Arial"/>
+          <w:sz w:val="24"/>
+          <w:szCs w:val="24"/>
+        </w:rPr>
+        <w:t xml:space="preserve"> </w:t>
+      </w:r>
+      <w:proofErr w:type="spellStart"/>
+      <w:r>
+        <w:rPr>
+          <w:rFonts w:ascii="Arial" w:hAnsi="Arial" w:cs="Arial"/>
+          <w:sz w:val="24"/>
+          <w:szCs w:val="24"/>
+        </w:rPr>
+        <w:t>the</w:t>
+      </w:r>
+      <w:proofErr w:type="spellEnd"/>
+      <w:r>
+        <w:rPr>
+          <w:rFonts w:ascii="Arial" w:hAnsi="Arial" w:cs="Arial"/>
+          <w:sz w:val="24"/>
+          <w:szCs w:val="24"/>
+        </w:rPr>
+        <w:t xml:space="preserve"> </w:t>
+      </w:r>
+      <w:proofErr w:type="spellStart"/>
+      <w:r>
+        <w:rPr>
+          <w:rFonts w:ascii="Arial" w:hAnsi="Arial" w:cs="Arial"/>
+          <w:sz w:val="24"/>
+          <w:szCs w:val="24"/>
+        </w:rPr>
+        <w:t>printing</w:t>
+      </w:r>
+      <w:proofErr w:type="spellEnd"/>
+      <w:r>
+        <w:rPr>
+          <w:rFonts w:ascii="Arial" w:hAnsi="Arial" w:cs="Arial"/>
+          <w:sz w:val="24"/>
+          <w:szCs w:val="24"/>
+        </w:rPr>
+        <w:t xml:space="preserve"> </w:t>
+      </w:r>
+      <w:proofErr w:type="spellStart"/>
+      <w:r>
+        <w:rPr>
+          <w:rFonts w:ascii="Arial" w:hAnsi="Arial" w:cs="Arial"/>
+          <w:sz w:val="24"/>
+          <w:szCs w:val="24"/>
+        </w:rPr>
+        <w:t>and</w:t>
+      </w:r>
+      <w:proofErr w:type="spellEnd"/>
+      <w:r>
+        <w:rPr>
+          <w:rFonts w:ascii="Arial" w:hAnsi="Arial" w:cs="Arial"/>
+          <w:sz w:val="24"/>
+          <w:szCs w:val="24"/>
+        </w:rPr>
+        <w:t xml:space="preserve"> </w:t>
+      </w:r>
+      <w:proofErr w:type="spellStart"/>
+      <w:r>
+        <w:rPr>
+          <w:rFonts w:ascii="Arial" w:hAnsi="Arial" w:cs="Arial"/>
+          <w:sz w:val="24"/>
+          <w:szCs w:val="24"/>
+        </w:rPr>
+        <w:t>typesetting</w:t>
+      </w:r>
+      <w:proofErr w:type="spellEnd"/>
+      <w:r>
+        <w:rPr>
+          <w:rFonts w:ascii="Arial" w:hAnsi="Arial" w:cs="Arial"/>
+          <w:sz w:val="24"/>
+          <w:szCs w:val="24"/>
+        </w:rPr>
+        <w:t xml:space="preserve"> </w:t>
+      </w:r>
+      <w:proofErr w:type="spellStart"/>
+      <w:r>
+        <w:rPr>
+          <w:rFonts w:ascii="Arial" w:hAnsi="Arial" w:cs="Arial"/>
+          <w:sz w:val="24"/>
+          <w:szCs w:val="24"/>
+        </w:rPr>
+        <w:t>industry</w:t>
+      </w:r>
+      <w:proofErr w:type="spellEnd"/>
+      <w:r>
+        <w:rPr>
+          <w:rFonts w:ascii="Arial" w:hAnsi="Arial" w:cs="Arial"/>
+          <w:sz w:val="24"/>
+          <w:szCs w:val="24"/>
+        </w:rPr>
+        <w:t xml:space="preserve">. </w:t>
+      </w:r>
+      <w:proofErr w:type="spellStart"/>
+      <w:r>
+        <w:rPr>
+          <w:rFonts w:ascii="Arial" w:hAnsi="Arial" w:cs="Arial"/>
+          <w:sz w:val="24"/>
+          <w:szCs w:val="24"/>
+        </w:rPr>
+        <w:t>Lorem</w:t>
+      </w:r>
+      <w:proofErr w:type="spellEnd"/>
+      <w:r>
+        <w:rPr>
+          <w:rFonts w:ascii="Arial" w:hAnsi="Arial" w:cs="Arial"/>
+          <w:sz w:val="24"/>
+          <w:szCs w:val="24"/>
+        </w:rPr>
+        <w:t xml:space="preserve"> Ipsum </w:t>
+      </w:r>
+      <w:proofErr w:type="spellStart"/>
+      <w:r>
+        <w:rPr>
+          <w:rFonts w:ascii="Arial" w:hAnsi="Arial" w:cs="Arial"/>
+          <w:sz w:val="24"/>
+          <w:szCs w:val="24"/>
+        </w:rPr>
+        <w:t>has</w:t>
+      </w:r>
+      <w:proofErr w:type="spellEnd"/>
+      <w:r>
+        <w:rPr>
+          <w:rFonts w:ascii="Arial" w:hAnsi="Arial" w:cs="Arial"/>
+          <w:sz w:val="24"/>
+          <w:szCs w:val="24"/>
+        </w:rPr>
+        <w:t xml:space="preserve"> </w:t>
+      </w:r>
+      <w:proofErr w:type="spellStart"/>
+      <w:r>
+        <w:rPr>
+          <w:rFonts w:ascii="Arial" w:hAnsi="Arial" w:cs="Arial"/>
+          <w:sz w:val="24"/>
+          <w:szCs w:val="24"/>
+        </w:rPr>
+        <w:t>been</w:t>
+      </w:r>
+      <w:proofErr w:type="spellEnd"/>
+      <w:r>
+        <w:rPr>
+          <w:rFonts w:ascii="Arial" w:hAnsi="Arial" w:cs="Arial"/>
+          <w:sz w:val="24"/>
+          <w:szCs w:val="24"/>
+        </w:rPr>
+        <w:t xml:space="preserve"> </w:t>
+      </w:r>
+      <w:proofErr w:type="spellStart"/>
+      <w:r>
+        <w:rPr>
+          <w:rFonts w:ascii="Arial" w:hAnsi="Arial" w:cs="Arial"/>
+          <w:sz w:val="24"/>
+          <w:szCs w:val="24"/>
+        </w:rPr>
+        <w:t>the</w:t>
+      </w:r>
+      <w:proofErr w:type="spellEnd"/>
+      <w:r>
+        <w:rPr>
+          <w:rFonts w:ascii="Arial" w:hAnsi="Arial" w:cs="Arial"/>
+          <w:sz w:val="24"/>
+          <w:szCs w:val="24"/>
+        </w:rPr>
+        <w:t xml:space="preserve"> </w:t>
+      </w:r>
+      <w:proofErr w:type="spellStart"/>
+      <w:r>
+        <w:rPr>
+          <w:rFonts w:ascii="Arial" w:hAnsi="Arial" w:cs="Arial"/>
+          <w:sz w:val="24"/>
+          <w:szCs w:val="24"/>
+        </w:rPr>
+        <w:t>industry's</w:t>
+      </w:r>
+      <w:proofErr w:type="spellEnd"/>
+      <w:r>
+        <w:rPr>
+          <w:rFonts w:ascii="Arial" w:hAnsi="Arial" w:cs="Arial"/>
+          <w:sz w:val="24"/>
+          <w:szCs w:val="24"/>
+        </w:rPr>
+        <w:t xml:space="preserve"> standard </w:t>
+      </w:r>
+      <w:proofErr w:type="spellStart"/>
+      <w:r>
+        <w:rPr>
+          <w:rFonts w:ascii="Arial" w:hAnsi="Arial" w:cs="Arial"/>
+          <w:sz w:val="24"/>
+          <w:szCs w:val="24"/>
+        </w:rPr>
+        <w:t>dummy</w:t>
+      </w:r>
+      <w:proofErr w:type="spellEnd"/>
+      <w:r>
+        <w:rPr>
+          <w:rFonts w:ascii="Arial" w:hAnsi="Arial" w:cs="Arial"/>
+          <w:sz w:val="24"/>
+          <w:szCs w:val="24"/>
+        </w:rPr>
+        <w:t xml:space="preserve"> </w:t>
+      </w:r>
+      <w:proofErr w:type="spellStart"/>
+      <w:r>
+        <w:rPr>
+          <w:rFonts w:ascii="Arial" w:hAnsi="Arial" w:cs="Arial"/>
+          <w:sz w:val="24"/>
+          <w:szCs w:val="24"/>
+        </w:rPr>
+        <w:t>text</w:t>
+      </w:r>
+      <w:proofErr w:type="spellEnd"/>
+      <w:r>
+        <w:rPr>
+          <w:rFonts w:ascii="Arial" w:hAnsi="Arial" w:cs="Arial"/>
+          <w:sz w:val="24"/>
+          <w:szCs w:val="24"/>
+        </w:rPr>
+        <w:t xml:space="preserve"> </w:t>
+      </w:r>
+      <w:proofErr w:type="spellStart"/>
+      <w:r>
+        <w:rPr>
+          <w:rFonts w:ascii="Arial" w:hAnsi="Arial" w:cs="Arial"/>
+          <w:sz w:val="24"/>
+          <w:szCs w:val="24"/>
+        </w:rPr>
+        <w:t>ever</w:t>
+      </w:r>
+      <w:proofErr w:type="spellEnd"/>
+      <w:r>
+        <w:rPr>
+          <w:rFonts w:ascii="Arial" w:hAnsi="Arial" w:cs="Arial"/>
+          <w:sz w:val="24"/>
+          <w:szCs w:val="24"/>
+        </w:rPr>
+        <w:t xml:space="preserve"> </w:t>
+      </w:r>
+      <w:proofErr w:type="spellStart"/>
+      <w:r>
+        <w:rPr>
+          <w:rFonts w:ascii="Arial" w:hAnsi="Arial" w:cs="Arial"/>
+          <w:sz w:val="24"/>
+          <w:szCs w:val="24"/>
+        </w:rPr>
+        <w:t>since</w:t>
+      </w:r>
+      <w:proofErr w:type="spellEnd"/>
+      <w:r>
+        <w:rPr>
+          <w:rFonts w:ascii="Arial" w:hAnsi="Arial" w:cs="Arial"/>
+          <w:sz w:val="24"/>
+          <w:szCs w:val="24"/>
+        </w:rPr>
+        <w:t xml:space="preserve"> </w:t>
+      </w:r>
+      <w:proofErr w:type="spellStart"/>
+      <w:r>
+        <w:rPr>
+          <w:rFonts w:ascii="Arial" w:hAnsi="Arial" w:cs="Arial"/>
+          <w:sz w:val="24"/>
+          <w:szCs w:val="24"/>
+        </w:rPr>
+        <w:t>the</w:t>
+      </w:r>
+      <w:proofErr w:type="spellEnd"/>
+      <w:r>
+        <w:rPr>
+          <w:rFonts w:ascii="Arial" w:hAnsi="Arial" w:cs="Arial"/>
+          <w:sz w:val="24"/>
+          <w:szCs w:val="24"/>
+        </w:rPr>
+        <w:t xml:space="preserve"> 1500s, </w:t>
+      </w:r>
+      <w:proofErr w:type="spellStart"/>
+      <w:r>
+        <w:rPr>
+          <w:rFonts w:ascii="Arial" w:hAnsi="Arial" w:cs="Arial"/>
+          <w:sz w:val="24"/>
+          <w:szCs w:val="24"/>
+        </w:rPr>
+        <w:t>when</w:t>
+      </w:r>
+      <w:proofErr w:type="spellEnd"/>
+      <w:r>
+        <w:rPr>
+          <w:rFonts w:ascii="Arial" w:hAnsi="Arial" w:cs="Arial"/>
+          <w:sz w:val="24"/>
+          <w:szCs w:val="24"/>
+        </w:rPr>
+        <w:t xml:space="preserve"> </w:t>
+      </w:r>
+      <w:proofErr w:type="spellStart"/>
+      <w:r>
+        <w:rPr>
+          <w:rFonts w:ascii="Arial" w:hAnsi="Arial" w:cs="Arial"/>
+          <w:sz w:val="24"/>
+          <w:szCs w:val="24"/>
+        </w:rPr>
+        <w:t>an</w:t>
+      </w:r>
+      <w:proofErr w:type="spellEnd"/>
+      <w:r>
+        <w:rPr>
+          <w:rFonts w:ascii="Arial" w:hAnsi="Arial" w:cs="Arial"/>
+          <w:sz w:val="24"/>
+          <w:szCs w:val="24"/>
+        </w:rPr>
+        <w:t xml:space="preserve"> </w:t>
+      </w:r>
+      <w:proofErr w:type="spellStart"/>
+      <w:r>
+        <w:rPr>
+          <w:rFonts w:ascii="Arial" w:hAnsi="Arial" w:cs="Arial"/>
+          <w:sz w:val="24"/>
+          <w:szCs w:val="24"/>
+        </w:rPr>
+        <w:t>unknown</w:t>
+      </w:r>
+      <w:proofErr w:type="spellEnd"/>
+      <w:r>
+        <w:rPr>
+          <w:rFonts w:ascii="Arial" w:hAnsi="Arial" w:cs="Arial"/>
+          <w:sz w:val="24"/>
+          <w:szCs w:val="24"/>
+        </w:rPr>
+        <w:t xml:space="preserve"> </w:t>
+      </w:r>
+      <w:proofErr w:type="spellStart"/>
+      <w:r>
+        <w:rPr>
+          <w:rFonts w:ascii="Arial" w:hAnsi="Arial" w:cs="Arial"/>
+          <w:sz w:val="24"/>
+          <w:szCs w:val="24"/>
+        </w:rPr>
+        <w:t>printer</w:t>
+      </w:r>
+      <w:proofErr w:type="spellEnd"/>
+      <w:r>
+        <w:rPr>
+          <w:rFonts w:ascii="Arial" w:hAnsi="Arial" w:cs="Arial"/>
+          <w:sz w:val="24"/>
+          <w:szCs w:val="24"/>
+        </w:rPr>
+        <w:t xml:space="preserve"> </w:t>
+      </w:r>
+      <w:proofErr w:type="spellStart"/>
+      <w:r>
+        <w:rPr>
+          <w:rFonts w:ascii="Arial" w:hAnsi="Arial" w:cs="Arial"/>
+          <w:sz w:val="24"/>
+          <w:szCs w:val="24"/>
+        </w:rPr>
+        <w:t>took</w:t>
+      </w:r>
+      <w:proofErr w:type="spellEnd"/>
+      <w:r>
+        <w:rPr>
+          <w:rFonts w:ascii="Arial" w:hAnsi="Arial" w:cs="Arial"/>
+          <w:sz w:val="24"/>
+          <w:szCs w:val="24"/>
+        </w:rPr>
+        <w:t xml:space="preserve"> a </w:t>
+      </w:r>
+      <w:proofErr w:type="spellStart"/>
+      <w:r>
+        <w:rPr>
+          <w:rFonts w:ascii="Arial" w:hAnsi="Arial" w:cs="Arial"/>
+          <w:sz w:val="24"/>
+          <w:szCs w:val="24"/>
+        </w:rPr>
+        <w:t>galley</w:t>
+      </w:r>
+      <w:proofErr w:type="spellEnd"/>
+      <w:r>
+        <w:rPr>
+          <w:rFonts w:ascii="Arial" w:hAnsi="Arial" w:cs="Arial"/>
+          <w:sz w:val="24"/>
+          <w:szCs w:val="24"/>
+        </w:rPr>
+        <w:t xml:space="preserve"> </w:t>
+      </w:r>
+      <w:proofErr w:type="spellStart"/>
+      <w:r>
+        <w:rPr>
+          <w:rFonts w:ascii="Arial" w:hAnsi="Arial" w:cs="Arial"/>
+          <w:sz w:val="24"/>
+          <w:szCs w:val="24"/>
+        </w:rPr>
+        <w:t>of</w:t>
+      </w:r>
+      <w:proofErr w:type="spellEnd"/>
+      <w:r>
+        <w:rPr>
+          <w:rFonts w:ascii="Arial" w:hAnsi="Arial" w:cs="Arial"/>
+          <w:sz w:val="24"/>
+          <w:szCs w:val="24"/>
+        </w:rPr>
+        <w:t xml:space="preserve"> </w:t>
+      </w:r>
+      <w:proofErr w:type="spellStart"/>
+      <w:r>
+        <w:rPr>
+          <w:rFonts w:ascii="Arial" w:hAnsi="Arial" w:cs="Arial"/>
+          <w:sz w:val="24"/>
+          <w:szCs w:val="24"/>
+        </w:rPr>
+        <w:t>type</w:t>
+      </w:r>
+      <w:proofErr w:type="spellEnd"/>
+      <w:r>
+        <w:rPr>
+          <w:rFonts w:ascii="Arial" w:hAnsi="Arial" w:cs="Arial"/>
+          <w:sz w:val="24"/>
+          <w:szCs w:val="24"/>
+        </w:rPr>
+        <w:t xml:space="preserve"> </w:t>
+      </w:r>
+      <w:proofErr w:type="spellStart"/>
+      <w:r>
+        <w:rPr>
+          <w:rFonts w:ascii="Arial" w:hAnsi="Arial" w:cs="Arial"/>
+          <w:sz w:val="24"/>
+          <w:szCs w:val="24"/>
+        </w:rPr>
+        <w:t>and</w:t>
+      </w:r>
+      <w:proofErr w:type="spellEnd"/>
+      <w:r>
+        <w:rPr>
+          <w:rFonts w:ascii="Arial" w:hAnsi="Arial" w:cs="Arial"/>
+          <w:sz w:val="24"/>
+          <w:szCs w:val="24"/>
+        </w:rPr>
+        <w:t xml:space="preserve"> </w:t>
+      </w:r>
+      <w:proofErr w:type="spellStart"/>
+      <w:r>
+        <w:rPr>
+          <w:rFonts w:ascii="Arial" w:hAnsi="Arial" w:cs="Arial"/>
+          <w:sz w:val="24"/>
+          <w:szCs w:val="24"/>
+        </w:rPr>
+        <w:t>scrambled</w:t>
+      </w:r>
+      <w:proofErr w:type="spellEnd"/>
+      <w:r>
+        <w:rPr>
+          <w:rFonts w:ascii="Arial" w:hAnsi="Arial" w:cs="Arial"/>
+          <w:sz w:val="24"/>
+          <w:szCs w:val="24"/>
+        </w:rPr>
+        <w:t xml:space="preserve"> it </w:t>
+      </w:r>
+      <w:proofErr w:type="spellStart"/>
+      <w:r>
+        <w:rPr>
+          <w:rFonts w:ascii="Arial" w:hAnsi="Arial" w:cs="Arial"/>
+          <w:sz w:val="24"/>
+          <w:szCs w:val="24"/>
+        </w:rPr>
+        <w:t>to</w:t>
+      </w:r>
+      <w:proofErr w:type="spellEnd"/>
+      <w:r>
+        <w:rPr>
+          <w:rFonts w:ascii="Arial" w:hAnsi="Arial" w:cs="Arial"/>
+          <w:sz w:val="24"/>
+          <w:szCs w:val="24"/>
+        </w:rPr>
+        <w:t xml:space="preserve"> make a </w:t>
+      </w:r>
+      <w:proofErr w:type="spellStart"/>
+      <w:r>
+        <w:rPr>
+          <w:rFonts w:ascii="Arial" w:hAnsi="Arial" w:cs="Arial"/>
+          <w:sz w:val="24"/>
+          <w:szCs w:val="24"/>
+        </w:rPr>
+        <w:t>type</w:t>
+      </w:r>
+      <w:proofErr w:type="spellEnd"/>
+      <w:r>
+        <w:rPr>
+          <w:rFonts w:ascii="Arial" w:hAnsi="Arial" w:cs="Arial"/>
+          <w:sz w:val="24"/>
+          <w:szCs w:val="24"/>
+        </w:rPr>
+        <w:t xml:space="preserve"> </w:t>
+      </w:r>
+      <w:proofErr w:type="spellStart"/>
+      <w:r>
+        <w:rPr>
+          <w:rFonts w:ascii="Arial" w:hAnsi="Arial" w:cs="Arial"/>
+          <w:sz w:val="24"/>
+          <w:szCs w:val="24"/>
+        </w:rPr>
+        <w:t>specimen</w:t>
+      </w:r>
+      <w:proofErr w:type="spellEnd"/>
+      <w:r>
+        <w:rPr>
+          <w:rFonts w:ascii="Arial" w:hAnsi="Arial" w:cs="Arial"/>
+          <w:sz w:val="24"/>
+          <w:szCs w:val="24"/>
+        </w:rPr>
+        <w:t xml:space="preserve"> book. It </w:t>
+      </w:r>
+      <w:proofErr w:type="spellStart"/>
+      <w:r>
+        <w:rPr>
+          <w:rFonts w:ascii="Arial" w:hAnsi="Arial" w:cs="Arial"/>
+          <w:sz w:val="24"/>
+          <w:szCs w:val="24"/>
+        </w:rPr>
+        <w:t>has</w:t>
+      </w:r>
+      <w:proofErr w:type="spellEnd"/>
+      <w:r>
+        <w:rPr>
+          <w:rFonts w:ascii="Arial" w:hAnsi="Arial" w:cs="Arial"/>
+          <w:sz w:val="24"/>
+          <w:szCs w:val="24"/>
+        </w:rPr>
+        <w:t xml:space="preserve"> </w:t>
+      </w:r>
+      <w:proofErr w:type="spellStart"/>
+      <w:r>
+        <w:rPr>
+          <w:rFonts w:ascii="Arial" w:hAnsi="Arial" w:cs="Arial"/>
+          <w:sz w:val="24"/>
+          <w:szCs w:val="24"/>
+        </w:rPr>
+        <w:t>survived</w:t>
+      </w:r>
+      <w:proofErr w:type="spellEnd"/>
+      <w:r>
+        <w:rPr>
+          <w:rFonts w:ascii="Arial" w:hAnsi="Arial" w:cs="Arial"/>
+          <w:sz w:val="24"/>
+          <w:szCs w:val="24"/>
+        </w:rPr>
+        <w:t xml:space="preserve"> </w:t>
+      </w:r>
+      <w:proofErr w:type="spellStart"/>
+      <w:r>
+        <w:rPr>
+          <w:rFonts w:ascii="Arial" w:hAnsi="Arial" w:cs="Arial"/>
+          <w:sz w:val="24"/>
+          <w:szCs w:val="24"/>
+        </w:rPr>
+        <w:t>not</w:t>
+      </w:r>
+      <w:proofErr w:type="spellEnd"/>
+      <w:r>
+        <w:rPr>
+          <w:rFonts w:ascii="Arial" w:hAnsi="Arial" w:cs="Arial"/>
+          <w:sz w:val="24"/>
+          <w:szCs w:val="24"/>
+        </w:rPr>
+        <w:t xml:space="preserve"> </w:t>
+      </w:r>
+      <w:proofErr w:type="spellStart"/>
+      <w:r>
+        <w:rPr>
+          <w:rFonts w:ascii="Arial" w:hAnsi="Arial" w:cs="Arial"/>
+          <w:sz w:val="24"/>
+          <w:szCs w:val="24"/>
+        </w:rPr>
+        <w:t>only</w:t>
+      </w:r>
+      <w:proofErr w:type="spellEnd"/>
+      <w:r>
+        <w:rPr>
+          <w:rFonts w:ascii="Arial" w:hAnsi="Arial" w:cs="Arial"/>
+          <w:sz w:val="24"/>
+          <w:szCs w:val="24"/>
+        </w:rPr>
+        <w:t xml:space="preserve"> </w:t>
+      </w:r>
+      <w:proofErr w:type="spellStart"/>
+      <w:r>
+        <w:rPr>
+          <w:rFonts w:ascii="Arial" w:hAnsi="Arial" w:cs="Arial"/>
+          <w:sz w:val="24"/>
+          <w:szCs w:val="24"/>
+        </w:rPr>
+        <w:t>five</w:t>
+      </w:r>
+      <w:proofErr w:type="spellEnd"/>
+      <w:r>
+        <w:rPr>
+          <w:rFonts w:ascii="Arial" w:hAnsi="Arial" w:cs="Arial"/>
+          <w:sz w:val="24"/>
+          <w:szCs w:val="24"/>
+        </w:rPr>
+        <w:t xml:space="preserve"> </w:t>
+      </w:r>
+      <w:proofErr w:type="spellStart"/>
+      <w:r>
+        <w:rPr>
+          <w:rFonts w:ascii="Arial" w:hAnsi="Arial" w:cs="Arial"/>
+          <w:sz w:val="24"/>
+          <w:szCs w:val="24"/>
+        </w:rPr>
+        <w:t>centuries</w:t>
+      </w:r>
+      <w:proofErr w:type="spellEnd"/>
+      <w:r>
+        <w:rPr>
+          <w:rFonts w:ascii="Arial" w:hAnsi="Arial" w:cs="Arial"/>
+          <w:sz w:val="24"/>
+          <w:szCs w:val="24"/>
+        </w:rPr>
+        <w:t xml:space="preserve">, </w:t>
+      </w:r>
+      <w:proofErr w:type="spellStart"/>
+      <w:r>
+        <w:rPr>
+          <w:rFonts w:ascii="Arial" w:hAnsi="Arial" w:cs="Arial"/>
+          <w:sz w:val="24"/>
+          <w:szCs w:val="24"/>
+        </w:rPr>
+        <w:t>but</w:t>
+      </w:r>
+      <w:proofErr w:type="spellEnd"/>
+      <w:r>
+        <w:rPr>
+          <w:rFonts w:ascii="Arial" w:hAnsi="Arial" w:cs="Arial"/>
+          <w:sz w:val="24"/>
+          <w:szCs w:val="24"/>
+        </w:rPr>
+        <w:t xml:space="preserve"> </w:t>
+      </w:r>
+      <w:proofErr w:type="spellStart"/>
+      <w:r>
+        <w:rPr>
+          <w:rFonts w:ascii="Arial" w:hAnsi="Arial" w:cs="Arial"/>
+          <w:sz w:val="24"/>
+          <w:szCs w:val="24"/>
+        </w:rPr>
+        <w:t>also</w:t>
+      </w:r>
+      <w:proofErr w:type="spellEnd"/>
+      <w:r>
+        <w:rPr>
+          <w:rFonts w:ascii="Arial" w:hAnsi="Arial" w:cs="Arial"/>
+          <w:sz w:val="24"/>
+          <w:szCs w:val="24"/>
+        </w:rPr>
+        <w:t xml:space="preserve"> </w:t>
+      </w:r>
+      <w:proofErr w:type="spellStart"/>
+      <w:r>
+        <w:rPr>
+          <w:rFonts w:ascii="Arial" w:hAnsi="Arial" w:cs="Arial"/>
+          <w:sz w:val="24"/>
+          <w:szCs w:val="24"/>
+        </w:rPr>
+        <w:t>the</w:t>
+      </w:r>
+      <w:proofErr w:type="spellEnd"/>
+      <w:r>
+        <w:rPr>
+          <w:rFonts w:ascii="Arial" w:hAnsi="Arial" w:cs="Arial"/>
+          <w:sz w:val="24"/>
+          <w:szCs w:val="24"/>
+        </w:rPr>
+        <w:t xml:space="preserve"> </w:t>
+      </w:r>
+      <w:proofErr w:type="spellStart"/>
+      <w:r>
+        <w:rPr>
+          <w:rFonts w:ascii="Arial" w:hAnsi="Arial" w:cs="Arial"/>
+          <w:sz w:val="24"/>
+          <w:szCs w:val="24"/>
+        </w:rPr>
+        <w:t>leap</w:t>
+      </w:r>
+      <w:proofErr w:type="spellEnd"/>
+      <w:r>
+        <w:rPr>
+          <w:rFonts w:ascii="Arial" w:hAnsi="Arial" w:cs="Arial"/>
+          <w:sz w:val="24"/>
+          <w:szCs w:val="24"/>
+        </w:rPr>
+        <w:t xml:space="preserve"> </w:t>
+      </w:r>
+      <w:proofErr w:type="spellStart"/>
+      <w:r>
+        <w:rPr>
+          <w:rFonts w:ascii="Arial" w:hAnsi="Arial" w:cs="Arial"/>
+          <w:sz w:val="24"/>
+          <w:szCs w:val="24"/>
+        </w:rPr>
+        <w:t>into</w:t>
+      </w:r>
+      <w:proofErr w:type="spellEnd"/>
+      <w:r>
+        <w:rPr>
+          <w:rFonts w:ascii="Arial" w:hAnsi="Arial" w:cs="Arial"/>
+          <w:sz w:val="24"/>
+          <w:szCs w:val="24"/>
+        </w:rPr>
+        <w:t xml:space="preserve"> </w:t>
+      </w:r>
+      <w:proofErr w:type="spellStart"/>
+      <w:r>
+        <w:rPr>
+          <w:rFonts w:ascii="Arial" w:hAnsi="Arial" w:cs="Arial"/>
+          <w:sz w:val="24"/>
+          <w:szCs w:val="24"/>
+        </w:rPr>
+        <w:t>electronic</w:t>
+      </w:r>
+      <w:proofErr w:type="spellEnd"/>
+      <w:r>
+        <w:rPr>
+          <w:rFonts w:ascii="Arial" w:hAnsi="Arial" w:cs="Arial"/>
+          <w:sz w:val="24"/>
+          <w:szCs w:val="24"/>
+        </w:rPr>
+        <w:t xml:space="preserve"> </w:t>
+      </w:r>
+      <w:proofErr w:type="spellStart"/>
+      <w:r>
+        <w:rPr>
+          <w:rFonts w:ascii="Arial" w:hAnsi="Arial" w:cs="Arial"/>
+          <w:sz w:val="24"/>
+          <w:szCs w:val="24"/>
+        </w:rPr>
+        <w:t>typesetting</w:t>
+      </w:r>
+      <w:proofErr w:type="spellEnd"/>
+      <w:r>
+        <w:rPr>
+          <w:rFonts w:ascii="Arial" w:hAnsi="Arial" w:cs="Arial"/>
+          <w:sz w:val="24"/>
+          <w:szCs w:val="24"/>
+        </w:rPr>
+        <w:t xml:space="preserve">, </w:t>
+      </w:r>
+      <w:proofErr w:type="spellStart"/>
+      <w:r>
+        <w:rPr>
+          <w:rFonts w:ascii="Arial" w:hAnsi="Arial" w:cs="Arial"/>
+          <w:sz w:val="24"/>
+          <w:szCs w:val="24"/>
+        </w:rPr>
+        <w:t>remaining</w:t>
+      </w:r>
+      <w:proofErr w:type="spellEnd"/>
+      <w:r>
+        <w:rPr>
+          <w:rFonts w:ascii="Arial" w:hAnsi="Arial" w:cs="Arial"/>
+          <w:sz w:val="24"/>
+          <w:szCs w:val="24"/>
+        </w:rPr>
+        <w:t xml:space="preserve"> </w:t>
+      </w:r>
+      <w:proofErr w:type="spellStart"/>
+      <w:r>
+        <w:rPr>
+          <w:rFonts w:ascii="Arial" w:hAnsi="Arial" w:cs="Arial"/>
+          <w:sz w:val="24"/>
+          <w:szCs w:val="24"/>
+        </w:rPr>
+        <w:t>essentially</w:t>
+      </w:r>
+      <w:proofErr w:type="spellEnd"/>
+      <w:r>
+        <w:rPr>
+          <w:rFonts w:ascii="Arial" w:hAnsi="Arial" w:cs="Arial"/>
+          <w:sz w:val="24"/>
+          <w:szCs w:val="24"/>
+        </w:rPr>
+        <w:t xml:space="preserve"> </w:t>
+      </w:r>
+      <w:proofErr w:type="spellStart"/>
+      <w:r>
+        <w:rPr>
+          <w:rFonts w:ascii="Arial" w:hAnsi="Arial" w:cs="Arial"/>
+          <w:sz w:val="24"/>
+          <w:szCs w:val="24"/>
+        </w:rPr>
+        <w:t>unchanged</w:t>
+      </w:r>
+      <w:proofErr w:type="spellEnd"/>
+      <w:r>
+        <w:rPr>
+          <w:rFonts w:ascii="Arial" w:hAnsi="Arial" w:cs="Arial"/>
+          <w:sz w:val="24"/>
+          <w:szCs w:val="24"/>
+        </w:rPr>
+        <w:t xml:space="preserve">. It </w:t>
+      </w:r>
+      <w:proofErr w:type="spellStart"/>
+      <w:r>
+        <w:rPr>
+          <w:rFonts w:ascii="Arial" w:hAnsi="Arial" w:cs="Arial"/>
+          <w:sz w:val="24"/>
+          <w:szCs w:val="24"/>
+        </w:rPr>
+        <w:t>was</w:t>
+      </w:r>
+      <w:proofErr w:type="spellEnd"/>
+      <w:r>
+        <w:rPr>
+          <w:rFonts w:ascii="Arial" w:hAnsi="Arial" w:cs="Arial"/>
+          <w:sz w:val="24"/>
+          <w:szCs w:val="24"/>
+        </w:rPr>
+        <w:t xml:space="preserve"> </w:t>
+      </w:r>
+      <w:proofErr w:type="spellStart"/>
+      <w:r>
+        <w:rPr>
+          <w:rFonts w:ascii="Arial" w:hAnsi="Arial" w:cs="Arial"/>
+          <w:sz w:val="24"/>
+          <w:szCs w:val="24"/>
+        </w:rPr>
+        <w:t>popularised</w:t>
+      </w:r>
+      <w:proofErr w:type="spellEnd"/>
+      <w:r>
+        <w:rPr>
+          <w:rFonts w:ascii="Arial" w:hAnsi="Arial" w:cs="Arial"/>
+          <w:sz w:val="24"/>
+          <w:szCs w:val="24"/>
+        </w:rPr>
+        <w:t xml:space="preserve"> in </w:t>
+      </w:r>
+      <w:proofErr w:type="spellStart"/>
+      <w:r>
+        <w:rPr>
+          <w:rFonts w:ascii="Arial" w:hAnsi="Arial" w:cs="Arial"/>
+          <w:sz w:val="24"/>
+          <w:szCs w:val="24"/>
+        </w:rPr>
+        <w:t>the</w:t>
+      </w:r>
+      <w:proofErr w:type="spellEnd"/>
+      <w:r>
+        <w:rPr>
+          <w:rFonts w:ascii="Arial" w:hAnsi="Arial" w:cs="Arial"/>
+          <w:sz w:val="24"/>
+          <w:szCs w:val="24"/>
+        </w:rPr>
+        <w:t xml:space="preserve"> 1960s </w:t>
+      </w:r>
+      <w:proofErr w:type="spellStart"/>
+      <w:r>
+        <w:rPr>
+          <w:rFonts w:ascii="Arial" w:hAnsi="Arial" w:cs="Arial"/>
+          <w:sz w:val="24"/>
+          <w:szCs w:val="24"/>
+        </w:rPr>
+        <w:t>with</w:t>
+      </w:r>
+      <w:proofErr w:type="spellEnd"/>
+      <w:r>
+        <w:rPr>
+          <w:rFonts w:ascii="Arial" w:hAnsi="Arial" w:cs="Arial"/>
+          <w:sz w:val="24"/>
+          <w:szCs w:val="24"/>
+        </w:rPr>
+        <w:t xml:space="preserve"> </w:t>
+      </w:r>
+      <w:proofErr w:type="spellStart"/>
+      <w:r>
+        <w:rPr>
+          <w:rFonts w:ascii="Arial" w:hAnsi="Arial" w:cs="Arial"/>
+          <w:sz w:val="24"/>
+          <w:szCs w:val="24"/>
+        </w:rPr>
+        <w:t>the</w:t>
+      </w:r>
+      <w:proofErr w:type="spellEnd"/>
+      <w:r>
+        <w:rPr>
+          <w:rFonts w:ascii="Arial" w:hAnsi="Arial" w:cs="Arial"/>
+          <w:sz w:val="24"/>
+          <w:szCs w:val="24"/>
+        </w:rPr>
+        <w:t xml:space="preserve"> release </w:t>
+      </w:r>
+      <w:proofErr w:type="spellStart"/>
+      <w:r>
+        <w:rPr>
+          <w:rFonts w:ascii="Arial" w:hAnsi="Arial" w:cs="Arial"/>
+          <w:sz w:val="24"/>
+          <w:szCs w:val="24"/>
+        </w:rPr>
+        <w:t>of</w:t>
+      </w:r>
+      <w:proofErr w:type="spellEnd"/>
+      <w:r>
+        <w:rPr>
+          <w:rFonts w:ascii="Arial" w:hAnsi="Arial" w:cs="Arial"/>
+          <w:sz w:val="24"/>
+          <w:szCs w:val="24"/>
+        </w:rPr>
+        <w:t xml:space="preserve"> </w:t>
+      </w:r>
+      <w:proofErr w:type="spellStart"/>
+      <w:r>
+        <w:rPr>
+          <w:rFonts w:ascii="Arial" w:hAnsi="Arial" w:cs="Arial"/>
+          <w:sz w:val="24"/>
+          <w:szCs w:val="24"/>
+        </w:rPr>
+        <w:t>Letraset</w:t>
+      </w:r>
+      <w:proofErr w:type="spellEnd"/>
+      <w:r>
+        <w:rPr>
+          <w:rFonts w:ascii="Arial" w:hAnsi="Arial" w:cs="Arial"/>
+          <w:sz w:val="24"/>
+          <w:szCs w:val="24"/>
+        </w:rPr>
+        <w:t xml:space="preserve"> </w:t>
+      </w:r>
+      <w:proofErr w:type="spellStart"/>
+      <w:r>
+        <w:rPr>
+          <w:rFonts w:ascii="Arial" w:hAnsi="Arial" w:cs="Arial"/>
+          <w:sz w:val="24"/>
+          <w:szCs w:val="24"/>
+        </w:rPr>
+        <w:t>sheets</w:t>
+      </w:r>
+      <w:proofErr w:type="spellEnd"/>
+      <w:r>
+        <w:rPr>
+          <w:rFonts w:ascii="Arial" w:hAnsi="Arial" w:cs="Arial"/>
+          <w:sz w:val="24"/>
+          <w:szCs w:val="24"/>
+        </w:rPr>
+        <w:t xml:space="preserve"> </w:t>
+      </w:r>
+      <w:proofErr w:type="spellStart"/>
+      <w:r>
+        <w:rPr>
+          <w:rFonts w:ascii="Arial" w:hAnsi="Arial" w:cs="Arial"/>
+          <w:sz w:val="24"/>
+          <w:szCs w:val="24"/>
+        </w:rPr>
+        <w:t>containing</w:t>
+      </w:r>
+      <w:proofErr w:type="spellEnd"/>
+      <w:r>
+        <w:rPr>
+          <w:rFonts w:ascii="Arial" w:hAnsi="Arial" w:cs="Arial"/>
+          <w:sz w:val="24"/>
+          <w:szCs w:val="24"/>
+        </w:rPr>
+        <w:t xml:space="preserve"> </w:t>
+      </w:r>
+      <w:proofErr w:type="spellStart"/>
+      <w:r>
+        <w:rPr>
+          <w:rFonts w:ascii="Arial" w:hAnsi="Arial" w:cs="Arial"/>
+          <w:sz w:val="24"/>
+          <w:szCs w:val="24"/>
+        </w:rPr>
+        <w:t>Lorem</w:t>
+      </w:r>
+      <w:proofErr w:type="spellEnd"/>
+      <w:r>
+        <w:rPr>
+          <w:rFonts w:ascii="Arial" w:hAnsi="Arial" w:cs="Arial"/>
+          <w:sz w:val="24"/>
+          <w:szCs w:val="24"/>
+        </w:rPr>
+        <w:t xml:space="preserve"> Ipsum </w:t>
+      </w:r>
+      <w:proofErr w:type="spellStart"/>
+      <w:r>
+        <w:rPr>
+          <w:rFonts w:ascii="Arial" w:hAnsi="Arial" w:cs="Arial"/>
+          <w:sz w:val="24"/>
+          <w:szCs w:val="24"/>
+        </w:rPr>
+        <w:t>passages</w:t>
+      </w:r>
+      <w:proofErr w:type="spellEnd"/>
+      <w:r>
+        <w:rPr>
+          <w:rFonts w:ascii="Arial" w:hAnsi="Arial" w:cs="Arial"/>
+          <w:sz w:val="24"/>
+          <w:szCs w:val="24"/>
+        </w:rPr>
+        <w:t xml:space="preserve">, </w:t>
+      </w:r>
+      <w:proofErr w:type="spellStart"/>
+      <w:r>
+        <w:rPr>
+          <w:rFonts w:ascii="Arial" w:hAnsi="Arial" w:cs="Arial"/>
+          <w:sz w:val="24"/>
+          <w:szCs w:val="24"/>
+        </w:rPr>
+        <w:t>and</w:t>
+      </w:r>
+      <w:proofErr w:type="spellEnd"/>
+      <w:r>
+        <w:rPr>
+          <w:rFonts w:ascii="Arial" w:hAnsi="Arial" w:cs="Arial"/>
+          <w:sz w:val="24"/>
+          <w:szCs w:val="24"/>
+        </w:rPr>
+        <w:t xml:space="preserve"> more </w:t>
+      </w:r>
+      <w:proofErr w:type="spellStart"/>
+      <w:r>
+        <w:rPr>
+          <w:rFonts w:ascii="Arial" w:hAnsi="Arial" w:cs="Arial"/>
+          <w:sz w:val="24"/>
+          <w:szCs w:val="24"/>
+        </w:rPr>
+        <w:t>recently</w:t>
+      </w:r>
+      <w:proofErr w:type="spellEnd"/>
+      <w:r>
+        <w:rPr>
+          <w:rFonts w:ascii="Arial" w:hAnsi="Arial" w:cs="Arial"/>
+          <w:sz w:val="24"/>
+          <w:szCs w:val="24"/>
+        </w:rPr>
+        <w:t xml:space="preserve"> </w:t>
+      </w:r>
+      <w:proofErr w:type="spellStart"/>
+      <w:r>
+        <w:rPr>
+          <w:rFonts w:ascii="Arial" w:hAnsi="Arial" w:cs="Arial"/>
+          <w:sz w:val="24"/>
+          <w:szCs w:val="24"/>
+        </w:rPr>
+        <w:t>with</w:t>
+      </w:r>
+      <w:proofErr w:type="spellEnd"/>
+      <w:r>
+        <w:rPr>
+          <w:rFonts w:ascii="Arial" w:hAnsi="Arial" w:cs="Arial"/>
+          <w:sz w:val="24"/>
+          <w:szCs w:val="24"/>
+        </w:rPr>
+        <w:t xml:space="preserve"> desktop </w:t>
+      </w:r>
+      <w:proofErr w:type="spellStart"/>
+      <w:r>
+        <w:rPr>
+          <w:rFonts w:ascii="Arial" w:hAnsi="Arial" w:cs="Arial"/>
+          <w:sz w:val="24"/>
+          <w:szCs w:val="24"/>
+        </w:rPr>
+        <w:t>publishing</w:t>
+      </w:r>
+      <w:proofErr w:type="spellEnd"/>
+      <w:r>
+        <w:rPr>
+          <w:rFonts w:ascii="Arial" w:hAnsi="Arial" w:cs="Arial"/>
+          <w:sz w:val="24"/>
+          <w:szCs w:val="24"/>
+        </w:rPr>
+        <w:t xml:space="preserve"> software like </w:t>
+      </w:r>
+      <w:proofErr w:type="spellStart"/>
+      <w:r>
+        <w:rPr>
+          <w:rFonts w:ascii="Arial" w:hAnsi="Arial" w:cs="Arial"/>
+          <w:sz w:val="24"/>
+          <w:szCs w:val="24"/>
+        </w:rPr>
+        <w:t>Aldus</w:t>
+      </w:r>
+      <w:proofErr w:type="spellEnd"/>
+      <w:r>
+        <w:rPr>
+          <w:rFonts w:ascii="Arial" w:hAnsi="Arial" w:cs="Arial"/>
+          <w:sz w:val="24"/>
+          <w:szCs w:val="24"/>
+        </w:rPr>
+        <w:t xml:space="preserve"> PageMaker </w:t>
+      </w:r>
+      <w:proofErr w:type="spellStart"/>
+      <w:r>
+        <w:rPr>
+          <w:rFonts w:ascii="Arial" w:hAnsi="Arial" w:cs="Arial"/>
+          <w:sz w:val="24"/>
+          <w:szCs w:val="24"/>
+        </w:rPr>
+        <w:t>including</w:t>
+      </w:r>
+      <w:proofErr w:type="spellEnd"/>
+      <w:r>
+        <w:rPr>
+          <w:rFonts w:ascii="Arial" w:hAnsi="Arial" w:cs="Arial"/>
+          <w:sz w:val="24"/>
+          <w:szCs w:val="24"/>
+        </w:rPr>
+        <w:t xml:space="preserve"> </w:t>
+      </w:r>
+      <w:proofErr w:type="spellStart"/>
+      <w:r>
+        <w:rPr>
+          <w:rFonts w:ascii="Arial" w:hAnsi="Arial" w:cs="Arial"/>
+          <w:sz w:val="24"/>
+          <w:szCs w:val="24"/>
+        </w:rPr>
+        <w:t>versions</w:t>
+      </w:r>
+      <w:proofErr w:type="spellEnd"/>
+      <w:r>
+        <w:rPr>
+          <w:rFonts w:ascii="Arial" w:hAnsi="Arial" w:cs="Arial"/>
+          <w:sz w:val="24"/>
+          <w:szCs w:val="24"/>
+        </w:rPr>
+        <w:t xml:space="preserve"> </w:t>
+      </w:r>
+      <w:proofErr w:type="spellStart"/>
+      <w:r>
+        <w:rPr>
+          <w:rFonts w:ascii="Arial" w:hAnsi="Arial" w:cs="Arial"/>
+          <w:sz w:val="24"/>
+          <w:szCs w:val="24"/>
+        </w:rPr>
+        <w:t>of</w:t>
+      </w:r>
+      <w:proofErr w:type="spellEnd"/>
+      <w:r>
+        <w:rPr>
+          <w:rFonts w:ascii="Arial" w:hAnsi="Arial" w:cs="Arial"/>
+          <w:sz w:val="24"/>
+          <w:szCs w:val="24"/>
+        </w:rPr>
+        <w:t xml:space="preserve"> </w:t>
+      </w:r>
+      <w:proofErr w:type="spellStart"/>
+      <w:r>
+        <w:rPr>
+          <w:rFonts w:ascii="Arial" w:hAnsi="Arial" w:cs="Arial"/>
+          <w:sz w:val="24"/>
+          <w:szCs w:val="24"/>
+        </w:rPr>
+        <w:t>Lorem</w:t>
+      </w:r>
+      <w:proofErr w:type="spellEnd"/>
+      <w:r>
+        <w:rPr>
+          <w:rFonts w:ascii="Arial" w:hAnsi="Arial" w:cs="Arial"/>
+          <w:sz w:val="24"/>
+          <w:szCs w:val="24"/>
+        </w:rPr>
+        <w:t xml:space="preserve"> Ipsum.</w:t>
       </w:r>
     </w:p>
     <w:p>
@@ -2035,6 +4620,7 @@
         </w:rPr>
         <w:t xml:space="preserve"> </w:t>
       </w:r>
+      <w:proofErr w:type="spellStart"/>
       <w:r>
         <w:rPr>
           <w:rFonts w:ascii="Arial" w:hAnsi="Arial" w:cs="Arial"/>
@@ -2043,14 +4629,42 @@
         </w:rPr>
         <w:t>nutrition</w:t>
       </w:r>
-      <w:r>
-        <w:rPr>
-          <w:rFonts w:ascii="Arial" w:hAnsi="Arial" w:cs="Arial"/>
-          <w:sz w:val="24"/>
-          <w:szCs w:val="24"/>
-        </w:rPr>
-        <w:t>, technology.</w:t>
-      </w:r>
+      <w:proofErr w:type="spellEnd"/>
+      <w:r>
+        <w:rPr>
+          <w:rFonts w:ascii="Arial" w:hAnsi="Arial" w:cs="Arial"/>
+          <w:sz w:val="24"/>
+          <w:szCs w:val="24"/>
+        </w:rPr>
+        <w:t xml:space="preserve">, </w:t>
+      </w:r>
+      <w:proofErr w:type="spellStart"/>
+      <w:r>
+        <w:rPr>
+          <w:rFonts w:ascii="Arial" w:hAnsi="Arial" w:cs="Arial"/>
+          <w:sz w:val="24"/>
+          <w:szCs w:val="24"/>
+        </w:rPr>
+        <w:t>technology</w:t>
+      </w:r>
+      <w:proofErr w:type="spellEnd"/>
+      <w:r>
+        <w:rPr>
+          <w:rFonts w:ascii="Arial" w:hAnsi="Arial" w:cs="Arial"/>
+          <w:sz w:val="24"/>
+          <w:szCs w:val="24"/>
+        </w:rPr>
+        <w:t>.</w:t>
+      </w:r>
+    </w:p>
+    <w:p>
+      <w:pPr>
+        <w:rPr>
+          <w:rFonts w:ascii="Arial" w:hAnsi="Arial" w:cs="Arial"/>
+          <w:sz w:val="24"/>
+          <w:szCs w:val="24"/>
+        </w:rPr>
+      </w:pPr>
     </w:p>
     <w:p>
       <w:pPr>
@@ -2178,13 +4792,13 @@
         <mc:AlternateContent>
           <mc:Choice Requires="wps">
             <w:drawing>
-              <wp:anchor distT="0" distB="0" distL="114300" distR="114300" simplePos="0" relativeHeight="251667456" behindDoc="0" locked="0" layoutInCell="1" allowOverlap="1" wp14:anchorId="144FB439" wp14:editId="57A84759">
+              <wp:anchor distT="0" distB="0" distL="114300" distR="114300" simplePos="0" relativeHeight="251667456" behindDoc="0" locked="0" layoutInCell="1" allowOverlap="1" wp14:anchorId="144FB439" wp14:editId="3261DF31">
                 <wp:simplePos x="0" y="0"/>
                 <wp:positionH relativeFrom="column">
-                  <wp:posOffset>5114261</wp:posOffset>
+                  <wp:posOffset>5039227</wp:posOffset>
                 </wp:positionH>
                 <wp:positionV relativeFrom="paragraph">
-                  <wp:posOffset>318341</wp:posOffset>
+                  <wp:posOffset>303752</wp:posOffset>
                 </wp:positionV>
                 <wp:extent cx="776177" cy="574158"/>
                 <wp:effectExtent l="0" t="0" r="5080" b="0"/>
@@ -2240,20 +4854,11 @@
           </mc:Choice>
           <mc:Fallback>
             <w:pict>
-              <v:rect w14:anchorId="01649D3B" id="Retângulo 5" o:spid="_x0000_s1026" style="position:absolute;margin-left:402.7pt;margin-top:25.05pt;width:61.1pt;height:45.2pt;z-index:251667456;visibility:visible;mso-wrap-style:square;mso-wrap-distance-left:9pt;mso-wrap-distance-top:0;mso-wrap-distance-right:9pt;mso-wrap-distance-bottom:0;mso-position-horizontal:absolute;mso-position-horizontal-relative:text;mso-position-vertical:absolute;mso-position-vertical-relative:text;v-text-anchor:middle" o:gfxdata="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" fillcolor="white [3212]" stroked="f" strokeweight="1pt"/>
+              <v:rect w14:anchorId="0DFB1F7E" id="Retângulo 5" o:spid="_x0000_s1026" style="position:absolute;margin-left:396.8pt;margin-top:23.9pt;width:61.1pt;height:45.2pt;z-index:251667456;visibility:visible;mso-wrap-style:square;mso-wrap-distance-left:9pt;mso-wrap-distance-top:0;mso-wrap-distance-right:9pt;mso-wrap-distance-bottom:0;mso-position-horizontal:absolute;mso-position-horizontal-relative:text;mso-position-vertical:absolute;mso-position-vertical-relative:text;v-text-anchor:middle" o:gfxdata="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" fillcolor="white [3212]" stroked="f" strokeweight="1pt"/>
             </w:pict>
           </mc:Fallback>
         </mc:AlternateContent>
       </w:r>
-    </w:p>
-    <w:p>
-      <w:pPr>
-        <w:rPr>
-          <w:rFonts w:ascii="Arial" w:hAnsi="Arial" w:cs="Arial"/>
-          <w:sz w:val="24"/>
-          <w:szCs w:val="24"/>
-        </w:rPr>
-      </w:pPr>
     </w:p>
     <w:p>
       <w:pPr>
@@ -2691,7 +5296,7 @@
             </w:rPr>
             <w:fldChar w:fldCharType="separate"/>
           </w:r>
-          <w:hyperlink w:anchor="_Toc113248965" w:history="1">
+          <w:hyperlink w:anchor="_Toc115987711" w:history="1">
             <w:r>
               <w:rPr>
                 <w:rStyle w:val="Hyperlink"/>
@@ -2732,7 +5337,7 @@
                 <w:noProof/>
                 <w:webHidden/>
               </w:rPr>
-              <w:instrText xml:space="preserve"> PAGEREF _Toc113248965 \h </w:instrText>
+              <w:instrText xml:space="preserve"> PAGEREF _Toc115987711 \h </w:instrText>
             </w:r>
             <w:r>
               <w:rPr>
@@ -2775,7 +5380,7 @@
               <w:noProof/>
             </w:rPr>
           </w:pPr>
-          <w:hyperlink w:anchor="_Toc113248966" w:history="1">
+          <w:hyperlink w:anchor="_Toc115987712" w:history="1">
             <w:r>
               <w:rPr>
                 <w:rStyle w:val="Hyperlink"/>
@@ -2816,7 +5421,7 @@
                 <w:noProof/>
                 <w:webHidden/>
               </w:rPr>
-              <w:instrText xml:space="preserve"> PAGEREF _Toc113248966 \h </w:instrText>
+              <w:instrText xml:space="preserve"> PAGEREF _Toc115987712 \h </w:instrText>
             </w:r>
             <w:r>
               <w:rPr>
@@ -2859,7 +5464,7 @@
               <w:noProof/>
             </w:rPr>
           </w:pPr>
-          <w:hyperlink w:anchor="_Toc113248967" w:history="1">
+          <w:hyperlink w:anchor="_Toc115987713" w:history="1">
             <w:r>
               <w:rPr>
                 <w:rStyle w:val="Hyperlink"/>
@@ -2900,7 +5505,7 @@
                 <w:noProof/>
                 <w:webHidden/>
               </w:rPr>
-              <w:instrText xml:space="preserve"> PAGEREF _Toc113248967 \h </w:instrText>
+              <w:instrText xml:space="preserve"> PAGEREF _Toc115987713 \h </w:instrText>
             </w:r>
             <w:r>
               <w:rPr>
@@ -2920,7 +5525,7 @@
                 <w:noProof/>
                 <w:webHidden/>
               </w:rPr>
-              <w:t>7</w:t>
+              <w:t>8</w:t>
             </w:r>
             <w:r>
               <w:rPr>
@@ -2943,7 +5548,7 @@
               <w:noProof/>
             </w:rPr>
           </w:pPr>
-          <w:hyperlink w:anchor="_Toc113248968" w:history="1">
+          <w:hyperlink w:anchor="_Toc115987714" w:history="1">
             <w:r>
               <w:rPr>
                 <w:rStyle w:val="Hyperlink"/>
@@ -2963,7 +5568,7 @@
                 <w:rStyle w:val="Hyperlink"/>
                 <w:noProof/>
               </w:rPr>
-              <w:t>JUSTIFICATIVA</w:t>
+              <w:t>Justificativa</w:t>
             </w:r>
             <w:r>
               <w:rPr>
@@ -2984,7 +5589,7 @@
                 <w:noProof/>
                 <w:webHidden/>
               </w:rPr>
-              <w:instrText xml:space="preserve"> PAGEREF _Toc113248968 \h </w:instrText>
+              <w:instrText xml:space="preserve"> PAGEREF _Toc115987714 \h </w:instrText>
             </w:r>
             <w:r>
               <w:rPr>
@@ -3004,7 +5609,7 @@
                 <w:noProof/>
                 <w:webHidden/>
               </w:rPr>
-              <w:t>7</w:t>
+              <w:t>8</w:t>
             </w:r>
             <w:r>
               <w:rPr>
@@ -3027,7 +5632,7 @@
               <w:noProof/>
             </w:rPr>
           </w:pPr>
-          <w:hyperlink w:anchor="_Toc113248969" w:history="1">
+          <w:hyperlink w:anchor="_Toc115987715" w:history="1">
             <w:r>
               <w:rPr>
                 <w:rStyle w:val="Hyperlink"/>
@@ -3068,7 +5673,7 @@
                 <w:noProof/>
                 <w:webHidden/>
               </w:rPr>
-              <w:instrText xml:space="preserve"> PAGEREF _Toc113248969 \h </w:instrText>
+              <w:instrText xml:space="preserve"> PAGEREF _Toc115987715 \h </w:instrText>
             </w:r>
             <w:r>
               <w:rPr>
@@ -3088,7 +5693,7 @@
                 <w:noProof/>
                 <w:webHidden/>
               </w:rPr>
-              <w:t>7</w:t>
+              <w:t>8</w:t>
             </w:r>
             <w:r>
               <w:rPr>
@@ -3111,7 +5716,7 @@
               <w:noProof/>
             </w:rPr>
           </w:pPr>
-          <w:hyperlink w:anchor="_Toc113248970" w:history="1">
+          <w:hyperlink w:anchor="_Toc115987716" w:history="1">
             <w:r>
               <w:rPr>
                 <w:rStyle w:val="Hyperlink"/>
@@ -3152,7 +5757,7 @@
                 <w:noProof/>
                 <w:webHidden/>
               </w:rPr>
-              <w:instrText xml:space="preserve"> PAGEREF _Toc113248970 \h </w:instrText>
+              <w:instrText xml:space="preserve"> PAGEREF _Toc115987716 \h </w:instrText>
             </w:r>
             <w:r>
               <w:rPr>
@@ -3172,7 +5777,7 @@
                 <w:noProof/>
                 <w:webHidden/>
               </w:rPr>
-              <w:t>7</w:t>
+              <w:t>8</w:t>
             </w:r>
             <w:r>
               <w:rPr>
@@ -3195,7 +5800,7 @@
               <w:noProof/>
             </w:rPr>
           </w:pPr>
-          <w:hyperlink w:anchor="_Toc113248971" w:history="1">
+          <w:hyperlink w:anchor="_Toc115987717" w:history="1">
             <w:r>
               <w:rPr>
                 <w:rStyle w:val="Hyperlink"/>
@@ -3236,7 +5841,7 @@
                 <w:noProof/>
                 <w:webHidden/>
               </w:rPr>
-              <w:instrText xml:space="preserve"> PAGEREF _Toc113248971 \h </w:instrText>
+              <w:instrText xml:space="preserve"> PAGEREF _Toc115987717 \h </w:instrText>
             </w:r>
             <w:r>
               <w:rPr>
@@ -3256,7 +5861,7 @@
                 <w:noProof/>
                 <w:webHidden/>
               </w:rPr>
-              <w:t>7</w:t>
+              <w:t>9</w:t>
             </w:r>
             <w:r>
               <w:rPr>
@@ -3279,7 +5884,7 @@
               <w:noProof/>
             </w:rPr>
           </w:pPr>
-          <w:hyperlink w:anchor="_Toc113248972" w:history="1">
+          <w:hyperlink w:anchor="_Toc115987718" w:history="1">
             <w:r>
               <w:rPr>
                 <w:rStyle w:val="Hyperlink"/>
@@ -3320,7 +5925,7 @@
                 <w:noProof/>
                 <w:webHidden/>
               </w:rPr>
-              <w:instrText xml:space="preserve"> PAGEREF _Toc113248972 \h </w:instrText>
+              <w:instrText xml:space="preserve"> PAGEREF _Toc115987718 \h </w:instrText>
             </w:r>
             <w:r>
               <w:rPr>
@@ -3340,7 +5945,7 @@
                 <w:noProof/>
                 <w:webHidden/>
               </w:rPr>
-              <w:t>7</w:t>
+              <w:t>9</w:t>
             </w:r>
             <w:r>
               <w:rPr>
@@ -3363,7 +5968,7 @@
               <w:noProof/>
             </w:rPr>
           </w:pPr>
-          <w:hyperlink w:anchor="_Toc113248973" w:history="1">
+          <w:hyperlink w:anchor="_Toc115987719" w:history="1">
             <w:r>
               <w:rPr>
                 <w:rStyle w:val="Hyperlink"/>
@@ -3404,7 +6009,7 @@
                 <w:noProof/>
                 <w:webHidden/>
               </w:rPr>
-              <w:instrText xml:space="preserve"> PAGEREF _Toc113248973 \h </w:instrText>
+              <w:instrText xml:space="preserve"> PAGEREF _Toc115987719 \h </w:instrText>
             </w:r>
             <w:r>
               <w:rPr>
@@ -3424,7 +6029,7 @@
                 <w:noProof/>
                 <w:webHidden/>
               </w:rPr>
-              <w:t>7</w:t>
+              <w:t>10</w:t>
             </w:r>
             <w:r>
               <w:rPr>
@@ -3447,7 +6052,7 @@
               <w:noProof/>
             </w:rPr>
           </w:pPr>
-          <w:hyperlink w:anchor="_Toc113248974" w:history="1">
+          <w:hyperlink w:anchor="_Toc115987720" w:history="1">
             <w:r>
               <w:rPr>
                 <w:rStyle w:val="Hyperlink"/>
@@ -3488,7 +6093,7 @@
                 <w:noProof/>
                 <w:webHidden/>
               </w:rPr>
-              <w:instrText xml:space="preserve"> PAGEREF _Toc113248974 \h </w:instrText>
+              <w:instrText xml:space="preserve"> PAGEREF _Toc115987720 \h </w:instrText>
             </w:r>
             <w:r>
               <w:rPr>
@@ -3508,7 +6113,7 @@
                 <w:noProof/>
                 <w:webHidden/>
               </w:rPr>
-              <w:t>8</w:t>
+              <w:t>10</w:t>
             </w:r>
             <w:r>
               <w:rPr>
@@ -3531,7 +6136,7 @@
               <w:noProof/>
             </w:rPr>
           </w:pPr>
-          <w:hyperlink w:anchor="_Toc113248975" w:history="1">
+          <w:hyperlink w:anchor="_Toc115987721" w:history="1">
             <w:r>
               <w:rPr>
                 <w:rStyle w:val="Hyperlink"/>
@@ -3572,7 +6177,7 @@
                 <w:noProof/>
                 <w:webHidden/>
               </w:rPr>
-              <w:instrText xml:space="preserve"> PAGEREF _Toc113248975 \h </w:instrText>
+              <w:instrText xml:space="preserve"> PAGEREF _Toc115987721 \h </w:instrText>
             </w:r>
             <w:r>
               <w:rPr>
@@ -3592,7 +6197,7 @@
                 <w:noProof/>
                 <w:webHidden/>
               </w:rPr>
-              <w:t>8</w:t>
+              <w:t>10</w:t>
             </w:r>
             <w:r>
               <w:rPr>
@@ -3615,7 +6220,7 @@
               <w:noProof/>
             </w:rPr>
           </w:pPr>
-          <w:hyperlink w:anchor="_Toc113248976" w:history="1">
+          <w:hyperlink w:anchor="_Toc115987722" w:history="1">
             <w:r>
               <w:rPr>
                 <w:rStyle w:val="Hyperlink"/>
@@ -3656,7 +6261,7 @@
                 <w:noProof/>
                 <w:webHidden/>
               </w:rPr>
-              <w:instrText xml:space="preserve"> PAGEREF _Toc113248976 \h </w:instrText>
+              <w:instrText xml:space="preserve"> PAGEREF _Toc115987722 \h </w:instrText>
             </w:r>
             <w:r>
               <w:rPr>
@@ -3676,7 +6281,7 @@
                 <w:noProof/>
                 <w:webHidden/>
               </w:rPr>
-              <w:t>8</w:t>
+              <w:t>10</w:t>
             </w:r>
             <w:r>
               <w:rPr>
@@ -3699,7 +6304,7 @@
               <w:noProof/>
             </w:rPr>
           </w:pPr>
-          <w:hyperlink w:anchor="_Toc113248977" w:history="1">
+          <w:hyperlink w:anchor="_Toc115987723" w:history="1">
             <w:r>
               <w:rPr>
                 <w:rStyle w:val="Hyperlink"/>
@@ -3740,7 +6345,7 @@
                 <w:noProof/>
                 <w:webHidden/>
               </w:rPr>
-              <w:instrText xml:space="preserve"> PAGEREF _Toc113248977 \h </w:instrText>
+              <w:instrText xml:space="preserve"> PAGEREF _Toc115987723 \h </w:instrText>
             </w:r>
             <w:r>
               <w:rPr>
@@ -3760,7 +6365,259 @@
                 <w:noProof/>
                 <w:webHidden/>
               </w:rPr>
-              <w:t>8</w:t>
+              <w:t>10</w:t>
+            </w:r>
+            <w:r>
+              <w:rPr>
+                <w:noProof/>
+                <w:webHidden/>
+              </w:rPr>
+              <w:fldChar w:fldCharType="end"/>
+            </w:r>
+          </w:hyperlink>
+        </w:p>
+        <w:p>
+          <w:pPr>
+            <w:pStyle w:val="Sumrio2"/>
+            <w:tabs>
+              <w:tab w:val="left" w:pos="880"/>
+              <w:tab w:val="right" w:leader="dot" w:pos="8494"/>
+            </w:tabs>
+            <w:rPr>
+              <w:rFonts w:cstheme="minorBidi"/>
+              <w:noProof/>
+            </w:rPr>
+          </w:pPr>
+          <w:hyperlink w:anchor="_Toc115987724" w:history="1">
+            <w:r>
+              <w:rPr>
+                <w:rStyle w:val="Hyperlink"/>
+                <w:noProof/>
+              </w:rPr>
+              <w:t>2.9</w:t>
+            </w:r>
+            <w:r>
+              <w:rPr>
+                <w:rFonts w:cstheme="minorBidi"/>
+                <w:noProof/>
+              </w:rPr>
+              <w:tab/>
+            </w:r>
+            <w:r>
+              <w:rPr>
+                <w:rStyle w:val="Hyperlink"/>
+                <w:noProof/>
+              </w:rPr>
+              <w:t>UML</w:t>
+            </w:r>
+            <w:r>
+              <w:rPr>
+                <w:noProof/>
+                <w:webHidden/>
+              </w:rPr>
+              <w:tab/>
+            </w:r>
+            <w:r>
+              <w:rPr>
+                <w:noProof/>
+                <w:webHidden/>
+              </w:rPr>
+              <w:fldChar w:fldCharType="begin"/>
+            </w:r>
+            <w:r>
+              <w:rPr>
+                <w:noProof/>
+                <w:webHidden/>
+              </w:rPr>
+              <w:instrText xml:space="preserve"> PAGEREF _Toc115987724 \h </w:instrText>
+            </w:r>
+            <w:r>
+              <w:rPr>
+                <w:noProof/>
+                <w:webHidden/>
+              </w:rPr>
+            </w:r>
+            <w:r>
+              <w:rPr>
+                <w:noProof/>
+                <w:webHidden/>
+              </w:rPr>
+              <w:fldChar w:fldCharType="separate"/>
+            </w:r>
+            <w:r>
+              <w:rPr>
+                <w:noProof/>
+                <w:webHidden/>
+              </w:rPr>
+              <w:t>10</w:t>
+            </w:r>
+            <w:r>
+              <w:rPr>
+                <w:noProof/>
+                <w:webHidden/>
+              </w:rPr>
+              <w:fldChar w:fldCharType="end"/>
+            </w:r>
+          </w:hyperlink>
+        </w:p>
+        <w:p>
+          <w:pPr>
+            <w:pStyle w:val="Sumrio2"/>
+            <w:tabs>
+              <w:tab w:val="left" w:pos="880"/>
+              <w:tab w:val="right" w:leader="dot" w:pos="8494"/>
+            </w:tabs>
+            <w:rPr>
+              <w:rFonts w:cstheme="minorBidi"/>
+              <w:noProof/>
+            </w:rPr>
+          </w:pPr>
+          <w:hyperlink w:anchor="_Toc115987725" w:history="1">
+            <w:r>
+              <w:rPr>
+                <w:rStyle w:val="Hyperlink"/>
+                <w:noProof/>
+              </w:rPr>
+              <w:t>2.10</w:t>
+            </w:r>
+            <w:r>
+              <w:rPr>
+                <w:rFonts w:cstheme="minorBidi"/>
+                <w:noProof/>
+              </w:rPr>
+              <w:tab/>
+            </w:r>
+            <w:r>
+              <w:rPr>
+                <w:rStyle w:val="Hyperlink"/>
+                <w:noProof/>
+              </w:rPr>
+              <w:t>C++</w:t>
+            </w:r>
+            <w:r>
+              <w:rPr>
+                <w:noProof/>
+                <w:webHidden/>
+              </w:rPr>
+              <w:tab/>
+            </w:r>
+            <w:r>
+              <w:rPr>
+                <w:noProof/>
+                <w:webHidden/>
+              </w:rPr>
+              <w:fldChar w:fldCharType="begin"/>
+            </w:r>
+            <w:r>
+              <w:rPr>
+                <w:noProof/>
+                <w:webHidden/>
+              </w:rPr>
+              <w:instrText xml:space="preserve"> PAGEREF _Toc115987725 \h </w:instrText>
+            </w:r>
+            <w:r>
+              <w:rPr>
+                <w:noProof/>
+                <w:webHidden/>
+              </w:rPr>
+            </w:r>
+            <w:r>
+              <w:rPr>
+                <w:noProof/>
+                <w:webHidden/>
+              </w:rPr>
+              <w:fldChar w:fldCharType="separate"/>
+            </w:r>
+            <w:r>
+              <w:rPr>
+                <w:noProof/>
+                <w:webHidden/>
+              </w:rPr>
+              <w:t>10</w:t>
+            </w:r>
+            <w:r>
+              <w:rPr>
+                <w:noProof/>
+                <w:webHidden/>
+              </w:rPr>
+              <w:fldChar w:fldCharType="end"/>
+            </w:r>
+          </w:hyperlink>
+        </w:p>
+        <w:p>
+          <w:pPr>
+            <w:pStyle w:val="Sumrio2"/>
+            <w:tabs>
+              <w:tab w:val="left" w:pos="880"/>
+              <w:tab w:val="right" w:leader="dot" w:pos="8494"/>
+            </w:tabs>
+            <w:rPr>
+              <w:rFonts w:cstheme="minorBidi"/>
+              <w:noProof/>
+            </w:rPr>
+          </w:pPr>
+          <w:hyperlink w:anchor="_Toc115987726" w:history="1">
+            <w:r>
+              <w:rPr>
+                <w:rStyle w:val="Hyperlink"/>
+                <w:noProof/>
+              </w:rPr>
+              <w:t>2.11</w:t>
+            </w:r>
+            <w:r>
+              <w:rPr>
+                <w:rFonts w:cstheme="minorBidi"/>
+                <w:noProof/>
+              </w:rPr>
+              <w:tab/>
+            </w:r>
+            <w:r>
+              <w:rPr>
+                <w:rStyle w:val="Hyperlink"/>
+                <w:noProof/>
+              </w:rPr>
+              <w:t>Arduino</w:t>
+            </w:r>
+            <w:r>
+              <w:rPr>
+                <w:noProof/>
+                <w:webHidden/>
+              </w:rPr>
+              <w:tab/>
+            </w:r>
+            <w:r>
+              <w:rPr>
+                <w:noProof/>
+                <w:webHidden/>
+              </w:rPr>
+              <w:fldChar w:fldCharType="begin"/>
+            </w:r>
+            <w:r>
+              <w:rPr>
+                <w:noProof/>
+                <w:webHidden/>
+              </w:rPr>
+              <w:instrText xml:space="preserve"> PAGEREF _Toc115987726 \h </w:instrText>
+            </w:r>
+            <w:r>
+              <w:rPr>
+                <w:noProof/>
+                <w:webHidden/>
+              </w:rPr>
+            </w:r>
+            <w:r>
+              <w:rPr>
+                <w:noProof/>
+                <w:webHidden/>
+              </w:rPr>
+              <w:fldChar w:fldCharType="separate"/>
+            </w:r>
+            <w:r>
+              <w:rPr>
+                <w:noProof/>
+                <w:webHidden/>
+              </w:rPr>
+              <w:t>10</w:t>
             </w:r>
             <w:r>
               <w:rPr>
@@ -3783,7 +6640,7 @@
               <w:noProof/>
             </w:rPr>
           </w:pPr>
-          <w:hyperlink w:anchor="_Toc113248978" w:history="1">
+          <w:hyperlink w:anchor="_Toc115987727" w:history="1">
             <w:r>
               <w:rPr>
                 <w:rStyle w:val="Hyperlink"/>
@@ -3824,7 +6681,7 @@
                 <w:noProof/>
                 <w:webHidden/>
               </w:rPr>
-              <w:instrText xml:space="preserve"> PAGEREF _Toc113248978 \h </w:instrText>
+              <w:instrText xml:space="preserve"> PAGEREF _Toc115987727 \h </w:instrText>
             </w:r>
             <w:r>
               <w:rPr>
@@ -3844,7 +6701,7 @@
                 <w:noProof/>
                 <w:webHidden/>
               </w:rPr>
-              <w:t>8</w:t>
+              <w:t>10</w:t>
             </w:r>
             <w:r>
               <w:rPr>
@@ -3867,7 +6724,7 @@
               <w:noProof/>
             </w:rPr>
           </w:pPr>
-          <w:hyperlink w:anchor="_Toc113248979" w:history="1">
+          <w:hyperlink w:anchor="_Toc115987728" w:history="1">
             <w:r>
               <w:rPr>
                 <w:rStyle w:val="Hyperlink"/>
@@ -3908,7 +6765,7 @@
                 <w:noProof/>
                 <w:webHidden/>
               </w:rPr>
-              <w:instrText xml:space="preserve"> PAGEREF _Toc113248979 \h </w:instrText>
+              <w:instrText xml:space="preserve"> PAGEREF _Toc115987728 \h </w:instrText>
             </w:r>
             <w:r>
               <w:rPr>
@@ -3928,7 +6785,7 @@
                 <w:noProof/>
                 <w:webHidden/>
               </w:rPr>
-              <w:t>8</w:t>
+              <w:t>11</w:t>
             </w:r>
             <w:r>
               <w:rPr>
@@ -3951,7 +6808,7 @@
               <w:noProof/>
             </w:rPr>
           </w:pPr>
-          <w:hyperlink w:anchor="_Toc113248980" w:history="1">
+          <w:hyperlink w:anchor="_Toc115987729" w:history="1">
             <w:r>
               <w:rPr>
                 <w:rStyle w:val="Hyperlink"/>
@@ -3992,7 +6849,7 @@
                 <w:noProof/>
                 <w:webHidden/>
               </w:rPr>
-              <w:instrText xml:space="preserve"> PAGEREF _Toc113248980 \h </w:instrText>
+              <w:instrText xml:space="preserve"> PAGEREF _Toc115987729 \h </w:instrText>
             </w:r>
             <w:r>
               <w:rPr>
@@ -4012,7 +6869,7 @@
                 <w:noProof/>
                 <w:webHidden/>
               </w:rPr>
-              <w:t>8</w:t>
+              <w:t>11</w:t>
             </w:r>
             <w:r>
               <w:rPr>
@@ -4035,7 +6892,7 @@
               <w:noProof/>
             </w:rPr>
           </w:pPr>
-          <w:hyperlink w:anchor="_Toc113248981" w:history="1">
+          <w:hyperlink w:anchor="_Toc115987730" w:history="1">
             <w:r>
               <w:rPr>
                 <w:rStyle w:val="Hyperlink"/>
@@ -4076,7 +6933,7 @@
                 <w:noProof/>
                 <w:webHidden/>
               </w:rPr>
-              <w:instrText xml:space="preserve"> PAGEREF _Toc113248981 \h </w:instrText>
+              <w:instrText xml:space="preserve"> PAGEREF _Toc115987730 \h </w:instrText>
             </w:r>
             <w:r>
               <w:rPr>
@@ -4096,7 +6953,7 @@
                 <w:noProof/>
                 <w:webHidden/>
               </w:rPr>
-              <w:t>8</w:t>
+              <w:t>11</w:t>
             </w:r>
             <w:r>
               <w:rPr>
@@ -4119,7 +6976,7 @@
               <w:noProof/>
             </w:rPr>
           </w:pPr>
-          <w:hyperlink w:anchor="_Toc113248982" w:history="1">
+          <w:hyperlink w:anchor="_Toc115987731" w:history="1">
             <w:r>
               <w:rPr>
                 <w:rStyle w:val="Hyperlink"/>
@@ -4160,7 +7017,7 @@
                 <w:noProof/>
                 <w:webHidden/>
               </w:rPr>
-              <w:instrText xml:space="preserve"> PAGEREF _Toc113248982 \h </w:instrText>
+              <w:instrText xml:space="preserve"> PAGEREF _Toc115987731 \h </w:instrText>
             </w:r>
             <w:r>
               <w:rPr>
@@ -4180,7 +7037,7 @@
                 <w:noProof/>
                 <w:webHidden/>
               </w:rPr>
-              <w:t>9</w:t>
+              <w:t>11</w:t>
             </w:r>
             <w:r>
               <w:rPr>
@@ -4203,7 +7060,7 @@
               <w:noProof/>
             </w:rPr>
           </w:pPr>
-          <w:hyperlink w:anchor="_Toc113248983" w:history="1">
+          <w:hyperlink w:anchor="_Toc115987732" w:history="1">
             <w:r>
               <w:rPr>
                 <w:rStyle w:val="Hyperlink"/>
@@ -4244,7 +7101,7 @@
                 <w:noProof/>
                 <w:webHidden/>
               </w:rPr>
-              <w:instrText xml:space="preserve"> PAGEREF _Toc113248983 \h </w:instrText>
+              <w:instrText xml:space="preserve"> PAGEREF _Toc115987732 \h </w:instrText>
             </w:r>
             <w:r>
               <w:rPr>
@@ -4264,7 +7121,7 @@
                 <w:noProof/>
                 <w:webHidden/>
               </w:rPr>
-              <w:t>9</w:t>
+              <w:t>11</w:t>
             </w:r>
             <w:r>
               <w:rPr>
@@ -4287,7 +7144,7 @@
               <w:noProof/>
             </w:rPr>
           </w:pPr>
-          <w:hyperlink w:anchor="_Toc113248984" w:history="1">
+          <w:hyperlink w:anchor="_Toc115987733" w:history="1">
             <w:r>
               <w:rPr>
                 <w:rStyle w:val="Hyperlink"/>
@@ -4328,7 +7185,7 @@
                 <w:noProof/>
                 <w:webHidden/>
               </w:rPr>
-              <w:instrText xml:space="preserve"> PAGEREF _Toc113248984 \h </w:instrText>
+              <w:instrText xml:space="preserve"> PAGEREF _Toc115987733 \h </w:instrText>
             </w:r>
             <w:r>
               <w:rPr>
@@ -4348,7 +7205,7 @@
                 <w:noProof/>
                 <w:webHidden/>
               </w:rPr>
-              <w:t>9</w:t>
+              <w:t>11</w:t>
             </w:r>
             <w:r>
               <w:rPr>
@@ -4371,7 +7228,7 @@
               <w:noProof/>
             </w:rPr>
           </w:pPr>
-          <w:hyperlink w:anchor="_Toc113248985" w:history="1">
+          <w:hyperlink w:anchor="_Toc115987734" w:history="1">
             <w:r>
               <w:rPr>
                 <w:rStyle w:val="Hyperlink"/>
@@ -4412,7 +7269,7 @@
                 <w:noProof/>
                 <w:webHidden/>
               </w:rPr>
-              <w:instrText xml:space="preserve"> PAGEREF _Toc113248985 \h </w:instrText>
+              <w:instrText xml:space="preserve"> PAGEREF _Toc115987734 \h </w:instrText>
             </w:r>
             <w:r>
               <w:rPr>
@@ -4432,7 +7289,7 @@
                 <w:noProof/>
                 <w:webHidden/>
               </w:rPr>
-              <w:t>9</w:t>
+              <w:t>11</w:t>
             </w:r>
             <w:r>
               <w:rPr>
@@ -4455,7 +7312,7 @@
               <w:noProof/>
             </w:rPr>
           </w:pPr>
-          <w:hyperlink w:anchor="_Toc113248986" w:history="1">
+          <w:hyperlink w:anchor="_Toc115987735" w:history="1">
             <w:r>
               <w:rPr>
                 <w:rStyle w:val="Hyperlink"/>
@@ -4496,7 +7353,7 @@
                 <w:noProof/>
                 <w:webHidden/>
               </w:rPr>
-              <w:instrText xml:space="preserve"> PAGEREF _Toc113248986 \h </w:instrText>
+              <w:instrText xml:space="preserve"> PAGEREF _Toc115987735 \h </w:instrText>
             </w:r>
             <w:r>
               <w:rPr>
@@ -4516,7 +7373,7 @@
                 <w:noProof/>
                 <w:webHidden/>
               </w:rPr>
-              <w:t>9</w:t>
+              <w:t>11</w:t>
             </w:r>
             <w:r>
               <w:rPr>
@@ -4539,7 +7396,7 @@
               <w:noProof/>
             </w:rPr>
           </w:pPr>
-          <w:hyperlink w:anchor="_Toc113248987" w:history="1">
+          <w:hyperlink w:anchor="_Toc115987736" w:history="1">
             <w:r>
               <w:rPr>
                 <w:rStyle w:val="Hyperlink"/>
@@ -4580,7 +7437,7 @@
                 <w:noProof/>
                 <w:webHidden/>
               </w:rPr>
-              <w:instrText xml:space="preserve"> PAGEREF _Toc113248987 \h </w:instrText>
+              <w:instrText xml:space="preserve"> PAGEREF _Toc115987736 \h </w:instrText>
             </w:r>
             <w:r>
               <w:rPr>
@@ -4600,7 +7457,7 @@
                 <w:noProof/>
                 <w:webHidden/>
               </w:rPr>
-              <w:t>9</w:t>
+              <w:t>11</w:t>
             </w:r>
             <w:r>
               <w:rPr>
@@ -4623,7 +7480,7 @@
               <w:noProof/>
             </w:rPr>
           </w:pPr>
-          <w:hyperlink w:anchor="_Toc113248988" w:history="1">
+          <w:hyperlink w:anchor="_Toc115987737" w:history="1">
             <w:r>
               <w:rPr>
                 <w:rStyle w:val="Hyperlink"/>
@@ -4664,7 +7521,7 @@
                 <w:noProof/>
                 <w:webHidden/>
               </w:rPr>
-              <w:instrText xml:space="preserve"> PAGEREF _Toc113248988 \h </w:instrText>
+              <w:instrText xml:space="preserve"> PAGEREF _Toc115987737 \h </w:instrText>
             </w:r>
             <w:r>
               <w:rPr>
@@ -4684,7 +7541,7 @@
                 <w:noProof/>
                 <w:webHidden/>
               </w:rPr>
-              <w:t>9</w:t>
+              <w:t>12</w:t>
             </w:r>
             <w:r>
               <w:rPr>
@@ -4707,7 +7564,7 @@
               <w:noProof/>
             </w:rPr>
           </w:pPr>
-          <w:hyperlink w:anchor="_Toc113248989" w:history="1">
+          <w:hyperlink w:anchor="_Toc115987738" w:history="1">
             <w:r>
               <w:rPr>
                 <w:rStyle w:val="Hyperlink"/>
@@ -4748,7 +7605,7 @@
                 <w:noProof/>
                 <w:webHidden/>
               </w:rPr>
-              <w:instrText xml:space="preserve"> PAGEREF _Toc113248989 \h </w:instrText>
+              <w:instrText xml:space="preserve"> PAGEREF _Toc115987738 \h </w:instrText>
             </w:r>
             <w:r>
               <w:rPr>
@@ -4768,7 +7625,7 @@
                 <w:noProof/>
                 <w:webHidden/>
               </w:rPr>
-              <w:t>9</w:t>
+              <w:t>12</w:t>
             </w:r>
             <w:r>
               <w:rPr>
@@ -4791,7 +7648,7 @@
               <w:noProof/>
             </w:rPr>
           </w:pPr>
-          <w:hyperlink w:anchor="_Toc113248990" w:history="1">
+          <w:hyperlink w:anchor="_Toc115987739" w:history="1">
             <w:r>
               <w:rPr>
                 <w:rStyle w:val="Hyperlink"/>
@@ -4832,7 +7689,7 @@
                 <w:noProof/>
                 <w:webHidden/>
               </w:rPr>
-              <w:instrText xml:space="preserve"> PAGEREF _Toc113248990 \h </w:instrText>
+              <w:instrText xml:space="preserve"> PAGEREF _Toc115987739 \h </w:instrText>
             </w:r>
             <w:r>
               <w:rPr>
@@ -4852,7 +7709,7 @@
                 <w:noProof/>
                 <w:webHidden/>
               </w:rPr>
-              <w:t>9</w:t>
+              <w:t>12</w:t>
             </w:r>
             <w:r>
               <w:rPr>
@@ -4875,7 +7732,7 @@
               <w:noProof/>
             </w:rPr>
           </w:pPr>
-          <w:hyperlink w:anchor="_Toc113248991" w:history="1">
+          <w:hyperlink w:anchor="_Toc115987740" w:history="1">
             <w:r>
               <w:rPr>
                 <w:rStyle w:val="Hyperlink"/>
@@ -4916,7 +7773,7 @@
                 <w:noProof/>
                 <w:webHidden/>
               </w:rPr>
-              <w:instrText xml:space="preserve"> PAGEREF _Toc113248991 \h </w:instrText>
+              <w:instrText xml:space="preserve"> PAGEREF _Toc115987740 \h </w:instrText>
             </w:r>
             <w:r>
               <w:rPr>
@@ -4936,7 +7793,7 @@
                 <w:noProof/>
                 <w:webHidden/>
               </w:rPr>
-              <w:t>9</w:t>
+              <w:t>12</w:t>
             </w:r>
             <w:r>
               <w:rPr>
@@ -4959,7 +7816,7 @@
               <w:noProof/>
             </w:rPr>
           </w:pPr>
-          <w:hyperlink w:anchor="_Toc113248992" w:history="1">
+          <w:hyperlink w:anchor="_Toc115987741" w:history="1">
             <w:r>
               <w:rPr>
                 <w:rStyle w:val="Hyperlink"/>
@@ -5000,7 +7857,7 @@
                 <w:noProof/>
                 <w:webHidden/>
               </w:rPr>
-              <w:instrText xml:space="preserve"> PAGEREF _Toc113248992 \h </w:instrText>
+              <w:instrText xml:space="preserve"> PAGEREF _Toc115987741 \h </w:instrText>
             </w:r>
             <w:r>
               <w:rPr>
@@ -5020,7 +7877,7 @@
                 <w:noProof/>
                 <w:webHidden/>
               </w:rPr>
-              <w:t>10</w:t>
+              <w:t>12</w:t>
             </w:r>
             <w:r>
               <w:rPr>
@@ -5043,7 +7900,7 @@
               <w:noProof/>
             </w:rPr>
           </w:pPr>
-          <w:hyperlink w:anchor="_Toc113248993" w:history="1">
+          <w:hyperlink w:anchor="_Toc115987742" w:history="1">
             <w:r>
               <w:rPr>
                 <w:rStyle w:val="Hyperlink"/>
@@ -5084,7 +7941,7 @@
                 <w:noProof/>
                 <w:webHidden/>
               </w:rPr>
-              <w:instrText xml:space="preserve"> PAGEREF _Toc113248993 \h </w:instrText>
+              <w:instrText xml:space="preserve"> PAGEREF _Toc115987742 \h </w:instrText>
             </w:r>
             <w:r>
               <w:rPr>
@@ -5104,7 +7961,7 @@
                 <w:noProof/>
                 <w:webHidden/>
               </w:rPr>
-              <w:t>10</w:t>
+              <w:t>12</w:t>
             </w:r>
             <w:r>
               <w:rPr>
@@ -5116,6 +7973,13 @@
           </w:hyperlink>
         </w:p>
         <w:p>
+          <w:pPr>
+            <w:rPr>
+              <w:rFonts w:cs="Arial"/>
+              <w:bCs/>
+              <w:szCs w:val="24"/>
+            </w:rPr>
+          </w:pPr>
           <w:r>
             <w:rPr>
               <w:rFonts w:ascii="Arial" w:hAnsi="Arial" w:cs="Arial"/>
@@ -5130,40 +7994,6 @@
       </w:sdtContent>
     </w:sdt>
     <w:p>
-      <w:pPr>
-        <w:rPr>
-          <w:rFonts w:ascii="Arial" w:hAnsi="Arial" w:cs="Arial"/>
-          <w:sz w:val="24"/>
-          <w:szCs w:val="24"/>
-        </w:rPr>
-      </w:pPr>
-    </w:p>
-    <w:p>
-      <w:pPr>
-        <w:rPr>
-          <w:rFonts w:ascii="Arial" w:hAnsi="Arial" w:cs="Arial"/>
-          <w:sz w:val="24"/>
-          <w:szCs w:val="24"/>
-        </w:rPr>
-      </w:pPr>
-    </w:p>
-    <w:p>
-      <w:pPr>
-        <w:rPr>
-          <w:rFonts w:ascii="Arial" w:hAnsi="Arial" w:cs="Arial"/>
-          <w:sz w:val="24"/>
-          <w:szCs w:val="24"/>
-        </w:rPr>
-      </w:pPr>
-    </w:p>
-    <w:p>
-      <w:pPr>
-        <w:rPr>
-          <w:rFonts w:ascii="Arial" w:hAnsi="Arial" w:cs="Arial"/>
-          <w:sz w:val="24"/>
-          <w:szCs w:val="24"/>
-        </w:rPr>
-      </w:pPr>
       <w:r>
         <w:rPr>
           <w:rFonts w:ascii="Arial" w:hAnsi="Arial" w:cs="Arial"/>
@@ -5246,7 +8076,7 @@
       <w:pPr>
         <w:pStyle w:val="Ttulo1"/>
       </w:pPr>
-      <w:bookmarkStart w:id="0" w:name="_Toc113248965"/>
+      <w:bookmarkStart w:id="0" w:name="_Toc115987711"/>
       <w:r>
         <w:t>INTRODUÇÃO</w:t>
       </w:r>
@@ -5324,7 +8154,23 @@
           <w:sz w:val="24"/>
           <w:szCs w:val="24"/>
         </w:rPr>
-        <w:t xml:space="preserve">impactando diretamente a vida de todas as pessoas, </w:t>
+        <w:t xml:space="preserve">impactando diretamente </w:t>
+      </w:r>
+      <w:r>
+        <w:rPr>
+          <w:rFonts w:ascii="Arial" w:hAnsi="Arial" w:cs="Arial"/>
+          <w:sz w:val="24"/>
+          <w:szCs w:val="24"/>
+        </w:rPr>
+        <w:t>n</w:t>
+      </w:r>
+      <w:r>
+        <w:rPr>
+          <w:rFonts w:ascii="Arial" w:hAnsi="Arial" w:cs="Arial"/>
+          <w:sz w:val="24"/>
+          <w:szCs w:val="24"/>
+        </w:rPr>
+        <w:t xml:space="preserve">a vida de todas as pessoas, </w:t>
       </w:r>
       <w:r>
         <w:rPr>
@@ -5366,6 +8212,7 @@
         </w:rPr>
         <w:t xml:space="preserve"> se utilizando da </w:t>
       </w:r>
+      <w:proofErr w:type="spellStart"/>
       <w:r>
         <w:rPr>
           <w:rFonts w:ascii="Arial" w:hAnsi="Arial" w:cs="Arial"/>
@@ -5374,6 +8221,7 @@
         </w:rPr>
         <w:t>Domótica</w:t>
       </w:r>
+      <w:proofErr w:type="spellEnd"/>
       <w:r>
         <w:rPr>
           <w:rFonts w:ascii="Arial" w:hAnsi="Arial" w:cs="Arial"/>
@@ -5470,13 +8318,23 @@
         </w:rPr>
         <w:t xml:space="preserve">. </w:t>
       </w:r>
-      <w:r>
-        <w:rPr>
-          <w:rFonts w:ascii="Arial" w:hAnsi="Arial" w:cs="Arial"/>
-          <w:sz w:val="24"/>
-          <w:szCs w:val="24"/>
-        </w:rPr>
-        <w:t xml:space="preserve">Domótica é a ciência que tem </w:t>
+      <w:proofErr w:type="spellStart"/>
+      <w:r>
+        <w:rPr>
+          <w:rFonts w:ascii="Arial" w:hAnsi="Arial" w:cs="Arial"/>
+          <w:sz w:val="24"/>
+          <w:szCs w:val="24"/>
+        </w:rPr>
+        <w:t>Domótica</w:t>
+      </w:r>
+      <w:proofErr w:type="spellEnd"/>
+      <w:r>
+        <w:rPr>
+          <w:rFonts w:ascii="Arial" w:hAnsi="Arial" w:cs="Arial"/>
+          <w:sz w:val="24"/>
+          <w:szCs w:val="24"/>
+        </w:rPr>
+        <w:t xml:space="preserve"> é a ciência que tem </w:t>
       </w:r>
       <w:r>
         <w:rPr>
@@ -5815,8 +8673,18 @@
           <w:sz w:val="24"/>
           <w:szCs w:val="24"/>
         </w:rPr>
-        <w:t xml:space="preserve"> utilização da Domótica</w:t>
-      </w:r>
+        <w:t xml:space="preserve"> utilização da </w:t>
+      </w:r>
+      <w:proofErr w:type="spellStart"/>
+      <w:r>
+        <w:rPr>
+          <w:rFonts w:ascii="Arial" w:hAnsi="Arial" w:cs="Arial"/>
+          <w:sz w:val="24"/>
+          <w:szCs w:val="24"/>
+        </w:rPr>
+        <w:t>Domótica</w:t>
+      </w:r>
+      <w:proofErr w:type="spellEnd"/>
       <w:r>
         <w:rPr>
           <w:rFonts w:ascii="Arial" w:hAnsi="Arial" w:cs="Arial"/>
@@ -6469,7 +9337,43 @@
           <w:sz w:val="24"/>
           <w:szCs w:val="24"/>
         </w:rPr>
-        <w:t>surgimento dos PCs (Personal Computers), é possível que também ocorra uma revolução</w:t>
+        <w:t>surgimento dos PCs (</w:t>
+      </w:r>
+      <w:proofErr w:type="spellStart"/>
+      <w:r>
+        <w:rPr>
+          <w:rFonts w:ascii="Arial" w:hAnsi="Arial" w:cs="Arial"/>
+          <w:sz w:val="24"/>
+          <w:szCs w:val="24"/>
+        </w:rPr>
+        <w:t>Personal</w:t>
+      </w:r>
+      <w:proofErr w:type="spellEnd"/>
+      <w:r>
+        <w:rPr>
+          <w:rFonts w:ascii="Arial" w:hAnsi="Arial" w:cs="Arial"/>
+          <w:sz w:val="24"/>
+          <w:szCs w:val="24"/>
+        </w:rPr>
+        <w:t xml:space="preserve"> </w:t>
+      </w:r>
+      <w:proofErr w:type="spellStart"/>
+      <w:r>
+        <w:rPr>
+          <w:rFonts w:ascii="Arial" w:hAnsi="Arial" w:cs="Arial"/>
+          <w:sz w:val="24"/>
+          <w:szCs w:val="24"/>
+        </w:rPr>
+        <w:t>Computers</w:t>
+      </w:r>
+      <w:proofErr w:type="spellEnd"/>
+      <w:r>
+        <w:rPr>
+          <w:rFonts w:ascii="Arial" w:hAnsi="Arial" w:cs="Arial"/>
+          <w:sz w:val="24"/>
+          <w:szCs w:val="24"/>
+        </w:rPr>
+        <w:t>), é possível que também ocorra uma revolução</w:t>
       </w:r>
       <w:r>
         <w:rPr>
@@ -6503,6 +9407,7 @@
         </w:rPr>
         <w:t xml:space="preserve"> da </w:t>
       </w:r>
+      <w:proofErr w:type="spellStart"/>
       <w:r>
         <w:rPr>
           <w:rFonts w:ascii="Arial" w:hAnsi="Arial" w:cs="Arial"/>
@@ -6517,7 +9422,16 @@
           <w:sz w:val="24"/>
           <w:szCs w:val="24"/>
         </w:rPr>
-        <w:t xml:space="preserve">omótica, fazendo com que a </w:t>
+        <w:t>omótica</w:t>
+      </w:r>
+      <w:proofErr w:type="spellEnd"/>
+      <w:r>
+        <w:rPr>
+          <w:rFonts w:ascii="Arial" w:hAnsi="Arial" w:cs="Arial"/>
+          <w:sz w:val="24"/>
+          <w:szCs w:val="24"/>
+        </w:rPr>
+        <w:t xml:space="preserve">, fazendo com que a </w:t>
       </w:r>
       <w:r>
         <w:rPr>
@@ -6613,7 +9527,7 @@
       <w:pPr>
         <w:pStyle w:val="Ttulo2"/>
       </w:pPr>
-      <w:bookmarkStart w:id="1" w:name="_Toc113248966"/>
+      <w:bookmarkStart w:id="1" w:name="_Toc115987712"/>
       <w:r>
         <w:t xml:space="preserve">Objetivo </w:t>
       </w:r>
@@ -6659,7 +9573,7 @@
       <w:pPr>
         <w:pStyle w:val="Ttulo2"/>
       </w:pPr>
-      <w:bookmarkStart w:id="2" w:name="_Toc113248967"/>
+      <w:bookmarkStart w:id="2" w:name="_Toc115987713"/>
       <w:r>
         <w:t xml:space="preserve">Objetivos </w:t>
       </w:r>
@@ -6719,14 +9633,14 @@
       <w:pPr>
         <w:pStyle w:val="Ttulo2"/>
       </w:pPr>
-      <w:bookmarkStart w:id="3" w:name="_Toc113248968"/>
+      <w:bookmarkStart w:id="3" w:name="_Toc115987714"/>
       <w:r>
         <w:t>J</w:t>
       </w:r>
+      <w:r>
+        <w:t>ustificativa</w:t>
+      </w:r>
       <w:bookmarkEnd w:id="3"/>
-      <w:r>
-        <w:t>ustificativa</w:t>
-      </w:r>
     </w:p>
     <w:p>
       <w:pPr>
@@ -6759,7 +9673,7 @@
       <w:pPr>
         <w:pStyle w:val="Ttulo1"/>
       </w:pPr>
-      <w:bookmarkStart w:id="4" w:name="_Toc113248969"/>
+      <w:bookmarkStart w:id="4" w:name="_Toc115987715"/>
       <w:r>
         <w:t>REFERENCIAL TEÓRICO</w:t>
       </w:r>
@@ -6787,7 +9701,7 @@
       <w:pPr>
         <w:pStyle w:val="Ttulo2"/>
       </w:pPr>
-      <w:bookmarkStart w:id="5" w:name="_Toc113248970"/>
+      <w:bookmarkStart w:id="5" w:name="_Toc115987716"/>
       <w:r>
         <w:t>HTML</w:t>
       </w:r>
@@ -6795,15 +9709,1648 @@
     </w:p>
     <w:p>
       <w:pPr>
-        <w:rPr>
-          <w:rFonts w:ascii="Arial" w:hAnsi="Arial" w:cs="Arial"/>
-          <w:sz w:val="24"/>
-          <w:szCs w:val="24"/>
-        </w:rPr>
-      </w:pPr>
-    </w:p>
-    <w:p>
-      <w:pPr>
+        <w:ind w:firstLine="576"/>
+        <w:jc w:val="both"/>
+        <w:rPr>
+          <w:rFonts w:ascii="Arial" w:hAnsi="Arial" w:cs="Arial"/>
+          <w:sz w:val="24"/>
+          <w:szCs w:val="24"/>
+        </w:rPr>
+      </w:pPr>
+      <w:r>
+        <w:rPr>
+          <w:rFonts w:ascii="Arial" w:hAnsi="Arial" w:cs="Arial"/>
+          <w:sz w:val="24"/>
+          <w:szCs w:val="24"/>
+        </w:rPr>
+        <w:t xml:space="preserve">A </w:t>
+      </w:r>
+      <w:r>
+        <w:rPr>
+          <w:rFonts w:ascii="Arial" w:hAnsi="Arial" w:cs="Arial"/>
+          <w:sz w:val="24"/>
+          <w:szCs w:val="24"/>
+        </w:rPr>
+        <w:t>Linguagem de Marcação de Hipertexto</w:t>
+      </w:r>
+      <w:r>
+        <w:rPr>
+          <w:rFonts w:ascii="Arial" w:hAnsi="Arial" w:cs="Arial"/>
+          <w:sz w:val="24"/>
+          <w:szCs w:val="24"/>
+        </w:rPr>
+        <w:t xml:space="preserve"> </w:t>
+      </w:r>
+      <w:r>
+        <w:rPr>
+          <w:rFonts w:ascii="Arial" w:hAnsi="Arial" w:cs="Arial"/>
+          <w:sz w:val="24"/>
+          <w:szCs w:val="24"/>
+        </w:rPr>
+        <w:t xml:space="preserve">(HTML – </w:t>
+      </w:r>
+      <w:proofErr w:type="spellStart"/>
+      <w:r>
+        <w:rPr>
+          <w:rFonts w:ascii="Arial" w:hAnsi="Arial" w:cs="Arial"/>
+          <w:i/>
+          <w:iCs/>
+          <w:sz w:val="24"/>
+          <w:szCs w:val="24"/>
+        </w:rPr>
+        <w:t>HyperText</w:t>
+      </w:r>
+      <w:proofErr w:type="spellEnd"/>
+      <w:r>
+        <w:rPr>
+          <w:rFonts w:ascii="Arial" w:hAnsi="Arial" w:cs="Arial"/>
+          <w:i/>
+          <w:iCs/>
+          <w:sz w:val="24"/>
+          <w:szCs w:val="24"/>
+        </w:rPr>
+        <w:t xml:space="preserve"> Markup </w:t>
+      </w:r>
+      <w:proofErr w:type="spellStart"/>
+      <w:r>
+        <w:rPr>
+          <w:rFonts w:ascii="Arial" w:hAnsi="Arial" w:cs="Arial"/>
+          <w:i/>
+          <w:iCs/>
+          <w:sz w:val="24"/>
+          <w:szCs w:val="24"/>
+        </w:rPr>
+        <w:t>Language</w:t>
+      </w:r>
+      <w:proofErr w:type="spellEnd"/>
+      <w:r>
+        <w:rPr>
+          <w:rFonts w:ascii="Arial" w:hAnsi="Arial" w:cs="Arial"/>
+          <w:sz w:val="24"/>
+          <w:szCs w:val="24"/>
+        </w:rPr>
+        <w:t>)</w:t>
+      </w:r>
+      <w:r>
+        <w:rPr>
+          <w:rFonts w:ascii="Arial" w:hAnsi="Arial" w:cs="Arial"/>
+          <w:sz w:val="24"/>
+          <w:szCs w:val="24"/>
+        </w:rPr>
+        <w:t xml:space="preserve">, </w:t>
+      </w:r>
+      <w:r>
+        <w:rPr>
+          <w:rFonts w:ascii="Arial" w:hAnsi="Arial" w:cs="Arial"/>
+          <w:sz w:val="24"/>
+          <w:szCs w:val="24"/>
+        </w:rPr>
+        <w:t xml:space="preserve">foi </w:t>
+      </w:r>
+      <w:r>
+        <w:rPr>
+          <w:rFonts w:ascii="Arial" w:hAnsi="Arial" w:cs="Arial"/>
+          <w:sz w:val="24"/>
+          <w:szCs w:val="24"/>
+        </w:rPr>
+        <w:t>criad</w:t>
+      </w:r>
+      <w:r>
+        <w:rPr>
+          <w:rFonts w:ascii="Arial" w:hAnsi="Arial" w:cs="Arial"/>
+          <w:sz w:val="24"/>
+          <w:szCs w:val="24"/>
+        </w:rPr>
+        <w:t>a</w:t>
+      </w:r>
+      <w:r>
+        <w:rPr>
+          <w:rFonts w:ascii="Arial" w:hAnsi="Arial" w:cs="Arial"/>
+          <w:sz w:val="24"/>
+          <w:szCs w:val="24"/>
+        </w:rPr>
+        <w:t xml:space="preserve"> em 1991 por Tim Berners-Lee, no CERN (</w:t>
+      </w:r>
+      <w:proofErr w:type="spellStart"/>
+      <w:r>
+        <w:rPr>
+          <w:rFonts w:ascii="Arial" w:hAnsi="Arial" w:cs="Arial"/>
+          <w:sz w:val="24"/>
+          <w:szCs w:val="24"/>
+        </w:rPr>
+        <w:t>European</w:t>
+      </w:r>
+      <w:proofErr w:type="spellEnd"/>
+      <w:r>
+        <w:rPr>
+          <w:rFonts w:ascii="Arial" w:hAnsi="Arial" w:cs="Arial"/>
+          <w:sz w:val="24"/>
+          <w:szCs w:val="24"/>
+        </w:rPr>
+        <w:t xml:space="preserve"> </w:t>
+      </w:r>
+      <w:proofErr w:type="spellStart"/>
+      <w:r>
+        <w:rPr>
+          <w:rFonts w:ascii="Arial" w:hAnsi="Arial" w:cs="Arial"/>
+          <w:sz w:val="24"/>
+          <w:szCs w:val="24"/>
+        </w:rPr>
+        <w:t>Council</w:t>
+      </w:r>
+      <w:proofErr w:type="spellEnd"/>
+      <w:r>
+        <w:rPr>
+          <w:rFonts w:ascii="Arial" w:hAnsi="Arial" w:cs="Arial"/>
+          <w:sz w:val="24"/>
+          <w:szCs w:val="24"/>
+        </w:rPr>
+        <w:t xml:space="preserve"> for Nuclear </w:t>
+      </w:r>
+      <w:proofErr w:type="spellStart"/>
+      <w:r>
+        <w:rPr>
+          <w:rFonts w:ascii="Arial" w:hAnsi="Arial" w:cs="Arial"/>
+          <w:sz w:val="24"/>
+          <w:szCs w:val="24"/>
+        </w:rPr>
+        <w:t>Research</w:t>
+      </w:r>
+      <w:proofErr w:type="spellEnd"/>
+      <w:r>
+        <w:rPr>
+          <w:rFonts w:ascii="Arial" w:hAnsi="Arial" w:cs="Arial"/>
+          <w:sz w:val="24"/>
+          <w:szCs w:val="24"/>
+        </w:rPr>
+        <w:t>) na suíça</w:t>
+      </w:r>
+      <w:r>
+        <w:rPr>
+          <w:rFonts w:ascii="Arial" w:hAnsi="Arial" w:cs="Arial"/>
+          <w:sz w:val="24"/>
+          <w:szCs w:val="24"/>
+        </w:rPr>
+        <w:t>,</w:t>
+      </w:r>
+      <w:r>
+        <w:rPr>
+          <w:rFonts w:ascii="Arial" w:hAnsi="Arial" w:cs="Arial"/>
+          <w:sz w:val="24"/>
+          <w:szCs w:val="24"/>
+        </w:rPr>
+        <w:t xml:space="preserve"> é importante deixar claro que </w:t>
+      </w:r>
+      <w:r>
+        <w:rPr>
+          <w:rFonts w:ascii="Arial" w:hAnsi="Arial" w:cs="Arial"/>
+          <w:sz w:val="24"/>
+          <w:szCs w:val="24"/>
+        </w:rPr>
+        <w:t>o HTML</w:t>
+      </w:r>
+      <w:r>
+        <w:rPr>
+          <w:rFonts w:ascii="Arial" w:hAnsi="Arial" w:cs="Arial"/>
+          <w:sz w:val="24"/>
+          <w:szCs w:val="24"/>
+        </w:rPr>
+        <w:t xml:space="preserve"> não é uma linguagem de programação, mas sim, como o próprio nome já diz,</w:t>
+      </w:r>
+      <w:r>
+        <w:rPr>
+          <w:rFonts w:ascii="Arial" w:hAnsi="Arial" w:cs="Arial"/>
+          <w:sz w:val="24"/>
+          <w:szCs w:val="24"/>
+        </w:rPr>
+        <w:t xml:space="preserve"> é</w:t>
+      </w:r>
+      <w:r>
+        <w:rPr>
+          <w:rFonts w:ascii="Arial" w:hAnsi="Arial" w:cs="Arial"/>
+          <w:sz w:val="24"/>
+          <w:szCs w:val="24"/>
+        </w:rPr>
+        <w:t xml:space="preserve"> uma </w:t>
+      </w:r>
+      <w:r>
+        <w:rPr>
+          <w:rFonts w:ascii="Arial" w:hAnsi="Arial" w:cs="Arial"/>
+          <w:sz w:val="24"/>
+          <w:szCs w:val="24"/>
+        </w:rPr>
+        <w:t>linguagem de marcação de hipertexto,</w:t>
+      </w:r>
+      <w:r>
+        <w:rPr>
+          <w:rFonts w:ascii="Arial" w:hAnsi="Arial" w:cs="Arial"/>
+          <w:sz w:val="24"/>
+          <w:szCs w:val="24"/>
+        </w:rPr>
+        <w:t xml:space="preserve"> </w:t>
+      </w:r>
+      <w:r>
+        <w:rPr>
+          <w:rFonts w:ascii="Arial" w:hAnsi="Arial" w:cs="Arial"/>
+          <w:sz w:val="24"/>
+          <w:szCs w:val="24"/>
+        </w:rPr>
+        <w:t>sendo a</w:t>
+      </w:r>
+      <w:r>
+        <w:rPr>
+          <w:rFonts w:ascii="Arial" w:hAnsi="Arial" w:cs="Arial"/>
+          <w:sz w:val="24"/>
+          <w:szCs w:val="24"/>
+        </w:rPr>
+        <w:t xml:space="preserve"> linguagem mais utilizada para o desenvolvimento web, ela permite a criação de documentos estruturados em títulos, parágrafos, listas, links, tabelas, formulários e outros elementos que po</w:t>
+      </w:r>
+      <w:r>
+        <w:rPr>
+          <w:rFonts w:ascii="Arial" w:hAnsi="Arial" w:cs="Arial"/>
+          <w:sz w:val="24"/>
+          <w:szCs w:val="24"/>
+        </w:rPr>
+        <w:t xml:space="preserve">dem </w:t>
+      </w:r>
+      <w:r>
+        <w:rPr>
+          <w:rFonts w:ascii="Arial" w:hAnsi="Arial" w:cs="Arial"/>
+          <w:sz w:val="24"/>
+          <w:szCs w:val="24"/>
+        </w:rPr>
+        <w:t>s</w:t>
+      </w:r>
+      <w:r>
+        <w:rPr>
+          <w:rFonts w:ascii="Arial" w:hAnsi="Arial" w:cs="Arial"/>
+          <w:sz w:val="24"/>
+          <w:szCs w:val="24"/>
+        </w:rPr>
+        <w:t>er necessários no desenvolvimento d</w:t>
+      </w:r>
+      <w:r>
+        <w:rPr>
+          <w:rFonts w:ascii="Arial" w:hAnsi="Arial" w:cs="Arial"/>
+          <w:sz w:val="24"/>
+          <w:szCs w:val="24"/>
+        </w:rPr>
+        <w:t>e uma</w:t>
+      </w:r>
+      <w:r>
+        <w:rPr>
+          <w:rFonts w:ascii="Arial" w:hAnsi="Arial" w:cs="Arial"/>
+          <w:sz w:val="24"/>
+          <w:szCs w:val="24"/>
+        </w:rPr>
+        <w:t xml:space="preserve"> página web</w:t>
+      </w:r>
+      <w:r>
+        <w:rPr>
+          <w:rFonts w:ascii="Arial" w:hAnsi="Arial" w:cs="Arial"/>
+          <w:sz w:val="24"/>
+          <w:szCs w:val="24"/>
+        </w:rPr>
+        <w:t xml:space="preserve"> e</w:t>
+      </w:r>
+      <w:r>
+        <w:rPr>
+          <w:rFonts w:ascii="Arial" w:hAnsi="Arial" w:cs="Arial"/>
+          <w:sz w:val="24"/>
+          <w:szCs w:val="24"/>
+        </w:rPr>
+        <w:t xml:space="preserve"> possibilita</w:t>
+      </w:r>
+      <w:r>
+        <w:rPr>
+          <w:rFonts w:ascii="Arial" w:hAnsi="Arial" w:cs="Arial"/>
+          <w:sz w:val="24"/>
+          <w:szCs w:val="24"/>
+        </w:rPr>
+        <w:t xml:space="preserve"> </w:t>
+      </w:r>
+      <w:r>
+        <w:rPr>
+          <w:rFonts w:ascii="Arial" w:hAnsi="Arial" w:cs="Arial"/>
+          <w:sz w:val="24"/>
+          <w:szCs w:val="24"/>
+        </w:rPr>
+        <w:t xml:space="preserve">a inclusão de imagens e vídeos </w:t>
+      </w:r>
+      <w:r>
+        <w:rPr>
+          <w:rFonts w:ascii="Arial" w:hAnsi="Arial" w:cs="Arial"/>
+          <w:sz w:val="24"/>
+          <w:szCs w:val="24"/>
+        </w:rPr>
+        <w:t>nesses elementos</w:t>
+      </w:r>
+      <w:r>
+        <w:rPr>
+          <w:rFonts w:ascii="Arial" w:hAnsi="Arial" w:cs="Arial"/>
+          <w:sz w:val="24"/>
+          <w:szCs w:val="24"/>
+        </w:rPr>
+        <w:t>,</w:t>
+      </w:r>
+      <w:r>
+        <w:rPr>
+          <w:rFonts w:ascii="Arial" w:hAnsi="Arial" w:cs="Arial"/>
+          <w:sz w:val="24"/>
+          <w:szCs w:val="24"/>
+        </w:rPr>
+        <w:t xml:space="preserve"> formando</w:t>
+      </w:r>
+      <w:r>
+        <w:rPr>
+          <w:rFonts w:ascii="Arial" w:hAnsi="Arial" w:cs="Arial"/>
+          <w:sz w:val="24"/>
+          <w:szCs w:val="24"/>
+        </w:rPr>
+        <w:t xml:space="preserve"> assim, o conceito de hipertexto, </w:t>
+      </w:r>
+      <w:r>
+        <w:rPr>
+          <w:rFonts w:ascii="Arial" w:hAnsi="Arial" w:cs="Arial"/>
+          <w:sz w:val="24"/>
+          <w:szCs w:val="24"/>
+        </w:rPr>
+        <w:t>um conjunto de elementos conectados</w:t>
+      </w:r>
+      <w:r>
+        <w:rPr>
+          <w:rFonts w:ascii="Arial" w:hAnsi="Arial" w:cs="Arial"/>
+          <w:sz w:val="24"/>
+          <w:szCs w:val="24"/>
+        </w:rPr>
+        <w:t xml:space="preserve"> (</w:t>
+      </w:r>
+      <w:proofErr w:type="spellStart"/>
+      <w:r>
+        <w:rPr>
+          <w:rFonts w:ascii="Arial" w:hAnsi="Arial" w:cs="Arial"/>
+          <w:sz w:val="24"/>
+          <w:szCs w:val="24"/>
+        </w:rPr>
+        <w:t>Flatschart</w:t>
+      </w:r>
+      <w:proofErr w:type="spellEnd"/>
+      <w:r>
+        <w:rPr>
+          <w:rFonts w:ascii="Arial" w:hAnsi="Arial" w:cs="Arial"/>
+          <w:sz w:val="24"/>
+          <w:szCs w:val="24"/>
+        </w:rPr>
+        <w:t>, 2011)</w:t>
+      </w:r>
+      <w:r>
+        <w:rPr>
+          <w:rFonts w:ascii="Arial" w:hAnsi="Arial" w:cs="Arial"/>
+          <w:sz w:val="24"/>
+          <w:szCs w:val="24"/>
+        </w:rPr>
+        <w:t xml:space="preserve">. </w:t>
+      </w:r>
+    </w:p>
+    <w:p>
+      <w:pPr>
+        <w:ind w:firstLine="576"/>
+        <w:jc w:val="both"/>
+        <w:rPr>
+          <w:rFonts w:ascii="Arial" w:hAnsi="Arial" w:cs="Arial"/>
+          <w:sz w:val="24"/>
+          <w:szCs w:val="24"/>
+        </w:rPr>
+      </w:pPr>
+      <w:r>
+        <w:rPr>
+          <w:rFonts w:ascii="Arial" w:hAnsi="Arial" w:cs="Arial"/>
+          <w:sz w:val="24"/>
+          <w:szCs w:val="24"/>
+        </w:rPr>
+        <w:t xml:space="preserve">A sintaxe </w:t>
+      </w:r>
+      <w:r>
+        <w:rPr>
+          <w:rFonts w:ascii="Arial" w:hAnsi="Arial" w:cs="Arial"/>
+          <w:sz w:val="24"/>
+          <w:szCs w:val="24"/>
+        </w:rPr>
+        <w:t>para estruturação das informações na linguagem HTML é realizada por meio de</w:t>
+      </w:r>
+      <w:r>
+        <w:rPr>
+          <w:rFonts w:ascii="Arial" w:hAnsi="Arial" w:cs="Arial"/>
+          <w:sz w:val="24"/>
+          <w:szCs w:val="24"/>
+        </w:rPr>
+        <w:t xml:space="preserve"> </w:t>
+      </w:r>
+      <w:proofErr w:type="spellStart"/>
+      <w:r>
+        <w:rPr>
+          <w:rFonts w:ascii="Arial" w:hAnsi="Arial" w:cs="Arial"/>
+          <w:sz w:val="24"/>
+          <w:szCs w:val="24"/>
+        </w:rPr>
+        <w:t>tags</w:t>
+      </w:r>
+      <w:proofErr w:type="spellEnd"/>
+      <w:r>
+        <w:rPr>
+          <w:rFonts w:ascii="Arial" w:hAnsi="Arial" w:cs="Arial"/>
+          <w:sz w:val="24"/>
+          <w:szCs w:val="24"/>
+        </w:rPr>
+        <w:t>,</w:t>
+      </w:r>
+      <w:r>
+        <w:rPr>
+          <w:rFonts w:ascii="Arial" w:hAnsi="Arial" w:cs="Arial"/>
+          <w:sz w:val="24"/>
+          <w:szCs w:val="24"/>
+        </w:rPr>
+        <w:t xml:space="preserve"> que são</w:t>
+      </w:r>
+      <w:r>
+        <w:rPr>
+          <w:rFonts w:ascii="Arial" w:hAnsi="Arial" w:cs="Arial"/>
+          <w:sz w:val="24"/>
+          <w:szCs w:val="24"/>
+        </w:rPr>
+        <w:t xml:space="preserve"> delimitadas pelos sinais </w:t>
+      </w:r>
+      <w:r>
+        <w:rPr>
+          <w:rFonts w:ascii="Arial" w:hAnsi="Arial" w:cs="Arial"/>
+          <w:sz w:val="24"/>
+          <w:szCs w:val="24"/>
+        </w:rPr>
+        <w:t>“</w:t>
+      </w:r>
+      <w:r>
+        <w:rPr>
+          <w:rFonts w:ascii="Arial" w:hAnsi="Arial" w:cs="Arial"/>
+          <w:sz w:val="24"/>
+          <w:szCs w:val="24"/>
+        </w:rPr>
+        <w:t>&lt;&gt;</w:t>
+      </w:r>
+      <w:r>
+        <w:rPr>
+          <w:rFonts w:ascii="Arial" w:hAnsi="Arial" w:cs="Arial"/>
+          <w:sz w:val="24"/>
+          <w:szCs w:val="24"/>
+        </w:rPr>
+        <w:t>”</w:t>
+      </w:r>
+      <w:r>
+        <w:rPr>
+          <w:rFonts w:ascii="Arial" w:hAnsi="Arial" w:cs="Arial"/>
+          <w:sz w:val="24"/>
+          <w:szCs w:val="24"/>
+        </w:rPr>
+        <w:t xml:space="preserve"> e </w:t>
+      </w:r>
+      <w:r>
+        <w:rPr>
+          <w:rFonts w:ascii="Arial" w:hAnsi="Arial" w:cs="Arial"/>
+          <w:sz w:val="24"/>
+          <w:szCs w:val="24"/>
+        </w:rPr>
+        <w:t>“</w:t>
+      </w:r>
+      <w:r>
+        <w:rPr>
+          <w:rFonts w:ascii="Arial" w:hAnsi="Arial" w:cs="Arial"/>
+          <w:sz w:val="24"/>
+          <w:szCs w:val="24"/>
+        </w:rPr>
+        <w:t>&lt;/&gt;</w:t>
+      </w:r>
+      <w:r>
+        <w:rPr>
+          <w:rFonts w:ascii="Arial" w:hAnsi="Arial" w:cs="Arial"/>
+          <w:sz w:val="24"/>
+          <w:szCs w:val="24"/>
+        </w:rPr>
+        <w:t>”</w:t>
+      </w:r>
+      <w:r>
+        <w:rPr>
+          <w:rFonts w:ascii="Arial" w:hAnsi="Arial" w:cs="Arial"/>
+          <w:sz w:val="24"/>
+          <w:szCs w:val="24"/>
+        </w:rPr>
+        <w:t xml:space="preserve">, </w:t>
+      </w:r>
+      <w:r>
+        <w:rPr>
+          <w:rFonts w:ascii="Arial" w:hAnsi="Arial" w:cs="Arial"/>
+          <w:sz w:val="24"/>
+          <w:szCs w:val="24"/>
+        </w:rPr>
+        <w:t>onde</w:t>
+      </w:r>
+      <w:r>
+        <w:rPr>
+          <w:rFonts w:ascii="Arial" w:hAnsi="Arial" w:cs="Arial"/>
+          <w:sz w:val="24"/>
+          <w:szCs w:val="24"/>
+        </w:rPr>
+        <w:t xml:space="preserve"> identificam o elemento e </w:t>
+      </w:r>
+      <w:r>
+        <w:rPr>
+          <w:rFonts w:ascii="Arial" w:hAnsi="Arial" w:cs="Arial"/>
+          <w:sz w:val="24"/>
+          <w:szCs w:val="24"/>
+        </w:rPr>
+        <w:t>seu</w:t>
+      </w:r>
+      <w:r>
+        <w:rPr>
+          <w:rFonts w:ascii="Arial" w:hAnsi="Arial" w:cs="Arial"/>
+          <w:sz w:val="24"/>
+          <w:szCs w:val="24"/>
+        </w:rPr>
+        <w:t xml:space="preserve"> conteúdo</w:t>
+      </w:r>
+      <w:r>
+        <w:rPr>
+          <w:rFonts w:ascii="Arial" w:hAnsi="Arial" w:cs="Arial"/>
+          <w:sz w:val="24"/>
+          <w:szCs w:val="24"/>
+        </w:rPr>
+        <w:t>, assim o navegador do usuário consegue entender como ele deve disponibilizar as informações na página da forma que o desenvolvedor escolheu (</w:t>
+      </w:r>
+      <w:r>
+        <w:rPr>
+          <w:rFonts w:ascii="Arial" w:hAnsi="Arial" w:cs="Arial"/>
+          <w:sz w:val="24"/>
+          <w:szCs w:val="24"/>
+        </w:rPr>
+        <w:t>TORRES, V. M.</w:t>
+      </w:r>
+      <w:r>
+        <w:rPr>
+          <w:rFonts w:ascii="Arial" w:hAnsi="Arial" w:cs="Arial"/>
+          <w:sz w:val="24"/>
+          <w:szCs w:val="24"/>
+        </w:rPr>
+        <w:t>, 2018).</w:t>
+      </w:r>
+      <w:r>
+        <w:rPr>
+          <w:rFonts w:ascii="Arial" w:hAnsi="Arial" w:cs="Arial"/>
+          <w:sz w:val="24"/>
+          <w:szCs w:val="24"/>
+        </w:rPr>
+        <w:t xml:space="preserve"> </w:t>
+      </w:r>
+      <w:r>
+        <w:rPr>
+          <w:rFonts w:ascii="Arial" w:hAnsi="Arial" w:cs="Arial"/>
+          <w:sz w:val="24"/>
+          <w:szCs w:val="24"/>
+        </w:rPr>
+        <w:t>A</w:t>
+      </w:r>
+      <w:r>
+        <w:rPr>
+          <w:rFonts w:ascii="Arial" w:hAnsi="Arial" w:cs="Arial"/>
+          <w:sz w:val="24"/>
+          <w:szCs w:val="24"/>
+        </w:rPr>
+        <w:t xml:space="preserve"> </w:t>
+      </w:r>
+      <w:proofErr w:type="spellStart"/>
+      <w:r>
+        <w:rPr>
+          <w:rFonts w:ascii="Arial" w:hAnsi="Arial" w:cs="Arial"/>
+          <w:sz w:val="24"/>
+          <w:szCs w:val="24"/>
+        </w:rPr>
+        <w:t>tag</w:t>
+      </w:r>
+      <w:proofErr w:type="spellEnd"/>
+      <w:r>
+        <w:rPr>
+          <w:rFonts w:ascii="Arial" w:hAnsi="Arial" w:cs="Arial"/>
+          <w:sz w:val="24"/>
+          <w:szCs w:val="24"/>
+        </w:rPr>
+        <w:t xml:space="preserve"> p, por exemplo, informa ao navegador que a sua informação é um parágrafo, já a </w:t>
+      </w:r>
+      <w:proofErr w:type="spellStart"/>
+      <w:r>
+        <w:rPr>
+          <w:rFonts w:ascii="Arial" w:hAnsi="Arial" w:cs="Arial"/>
+          <w:sz w:val="24"/>
+          <w:szCs w:val="24"/>
+        </w:rPr>
+        <w:t>tag</w:t>
+      </w:r>
+      <w:proofErr w:type="spellEnd"/>
+      <w:r>
+        <w:rPr>
+          <w:rFonts w:ascii="Arial" w:hAnsi="Arial" w:cs="Arial"/>
+          <w:sz w:val="24"/>
+          <w:szCs w:val="24"/>
+        </w:rPr>
+        <w:t xml:space="preserve"> h1 informa o navegador que a informação dentro dela é o título principal da página</w:t>
+      </w:r>
+      <w:r>
+        <w:rPr>
+          <w:rFonts w:ascii="Arial" w:hAnsi="Arial" w:cs="Arial"/>
+          <w:sz w:val="24"/>
+          <w:szCs w:val="24"/>
+        </w:rPr>
+        <w:t xml:space="preserve"> (</w:t>
+      </w:r>
+      <w:r>
+        <w:rPr>
+          <w:rFonts w:ascii="Arial" w:hAnsi="Arial" w:cs="Arial"/>
+          <w:sz w:val="24"/>
+          <w:szCs w:val="24"/>
+        </w:rPr>
+        <w:t xml:space="preserve">FERREIRA; EIS, </w:t>
+      </w:r>
+      <w:r>
+        <w:rPr>
+          <w:rFonts w:ascii="Arial" w:hAnsi="Arial" w:cs="Arial"/>
+          <w:sz w:val="24"/>
+          <w:szCs w:val="24"/>
+        </w:rPr>
+        <w:t>2011).</w:t>
+      </w:r>
+    </w:p>
+    <w:p>
+      <w:pPr>
+        <w:ind w:firstLine="576"/>
+        <w:jc w:val="both"/>
+        <w:rPr>
+          <w:rFonts w:ascii="Arial" w:hAnsi="Arial" w:cs="Arial"/>
+          <w:sz w:val="24"/>
+          <w:szCs w:val="24"/>
+        </w:rPr>
+      </w:pPr>
+      <w:r>
+        <w:rPr>
+          <w:rFonts w:ascii="Arial" w:hAnsi="Arial" w:cs="Arial"/>
+          <w:sz w:val="24"/>
+          <w:szCs w:val="24"/>
+        </w:rPr>
+        <w:t>A</w:t>
+      </w:r>
+      <w:r>
+        <w:rPr>
+          <w:rFonts w:ascii="Arial" w:hAnsi="Arial" w:cs="Arial"/>
+          <w:sz w:val="24"/>
+          <w:szCs w:val="24"/>
+        </w:rPr>
+        <w:t xml:space="preserve"> estrutura básica</w:t>
+      </w:r>
+      <w:r>
+        <w:rPr>
+          <w:rFonts w:ascii="Arial" w:hAnsi="Arial" w:cs="Arial"/>
+          <w:sz w:val="24"/>
+          <w:szCs w:val="24"/>
+        </w:rPr>
+        <w:t xml:space="preserve"> do HTML</w:t>
+      </w:r>
+      <w:r>
+        <w:rPr>
+          <w:rFonts w:ascii="Arial" w:hAnsi="Arial" w:cs="Arial"/>
+          <w:sz w:val="24"/>
+          <w:szCs w:val="24"/>
+        </w:rPr>
+        <w:t xml:space="preserve"> é montada conforme a figura X</w:t>
+      </w:r>
+      <w:r>
+        <w:rPr>
+          <w:rFonts w:ascii="Arial" w:hAnsi="Arial" w:cs="Arial"/>
+          <w:sz w:val="24"/>
+          <w:szCs w:val="24"/>
+        </w:rPr>
+        <w:t>:</w:t>
+      </w:r>
+    </w:p>
+    <w:p>
+      <w:pPr>
+        <w:ind w:firstLine="576"/>
+        <w:jc w:val="both"/>
+        <w:rPr>
+          <w:rFonts w:ascii="Arial" w:hAnsi="Arial" w:cs="Arial"/>
+          <w:sz w:val="24"/>
+          <w:szCs w:val="24"/>
+        </w:rPr>
+      </w:pPr>
+      <w:r>
+        <w:rPr>
+          <w:rFonts w:ascii="Arial" w:hAnsi="Arial" w:cs="Arial"/>
+          <w:color w:val="FF0000"/>
+          <w:sz w:val="24"/>
+          <w:szCs w:val="24"/>
+        </w:rPr>
+        <w:t>Legenda da imagem</w:t>
+      </w:r>
+    </w:p>
+    <w:p>
+      <w:pPr>
+        <w:rPr>
+          <w:rFonts w:ascii="Arial" w:hAnsi="Arial" w:cs="Arial"/>
+          <w:sz w:val="24"/>
+          <w:szCs w:val="24"/>
+        </w:rPr>
+      </w:pPr>
+      <w:r>
+        <w:rPr>
+          <w:rFonts w:ascii="Arial" w:hAnsi="Arial" w:cs="Arial"/>
+          <w:sz w:val="24"/>
+          <w:szCs w:val="24"/>
+        </w:rPr>
+        <w:t xml:space="preserve"> </w:t>
+      </w:r>
+      <w:r>
+        <w:rPr>
+          <w:rFonts w:ascii="Arial" w:hAnsi="Arial" w:cs="Arial"/>
+          <w:sz w:val="24"/>
+          <w:szCs w:val="24"/>
+        </w:rPr>
+        <w:drawing>
+          <wp:inline distT="0" distB="0" distL="0" distR="0" wp14:anchorId="5AFB3A2C" wp14:editId="72F37EBA">
+            <wp:extent cx="4220164" cy="2010056"/>
+            <wp:effectExtent l="0" t="0" r="0" b="9525"/>
+            <wp:docPr id="11" name="Imagem 11" descr="Texto&#10;&#10;Descrição gerada automaticamente"/>
+            <wp:cNvGraphicFramePr>
+              <a:graphicFrameLocks xmlns:a="http://schemas.openxmlformats.org/drawingml/2006/main" noChangeAspect="1"/>
+            </wp:cNvGraphicFramePr>
+            <a:graphic xmlns:a="http://schemas.openxmlformats.org/drawingml/2006/main">
+              <a:graphicData uri="http://schemas.openxmlformats.org/drawingml/2006/picture">
+                <pic:pic xmlns:pic="http://schemas.openxmlformats.org/drawingml/2006/picture">
+                  <pic:nvPicPr>
+                    <pic:cNvPr id="11" name="Imagem 11" descr="Texto&#10;&#10;Descrição gerada automaticamente"/>
+                    <pic:cNvPicPr/>
+                  </pic:nvPicPr>
+                  <pic:blipFill>
+                    <a:blip r:embed="rId8"/>
+                    <a:stretch>
+                      <a:fillRect/>
+                    </a:stretch>
+                  </pic:blipFill>
+                  <pic:spPr>
+                    <a:xfrm>
+                      <a:off x="0" y="0"/>
+                      <a:ext cx="4220164" cy="2010056"/>
+                    </a:xfrm>
+                    <a:prstGeom prst="rect">
+                      <a:avLst/>
+                    </a:prstGeom>
+                  </pic:spPr>
+                </pic:pic>
+              </a:graphicData>
+            </a:graphic>
+          </wp:inline>
+        </w:drawing>
+      </w:r>
+    </w:p>
+    <w:p>
+      <w:pPr>
+        <w:rPr>
+          <w:rFonts w:ascii="Arial" w:hAnsi="Arial" w:cs="Arial"/>
+          <w:color w:val="FF0000"/>
+          <w:sz w:val="24"/>
+          <w:szCs w:val="24"/>
+        </w:rPr>
+      </w:pPr>
+      <w:r>
+        <w:rPr>
+          <w:rFonts w:ascii="Arial" w:hAnsi="Arial" w:cs="Arial"/>
+          <w:color w:val="FF0000"/>
+          <w:sz w:val="24"/>
+          <w:szCs w:val="24"/>
+        </w:rPr>
+        <w:tab/>
+      </w:r>
+      <w:r>
+        <w:rPr>
+          <w:rFonts w:ascii="Arial" w:hAnsi="Arial" w:cs="Arial"/>
+          <w:color w:val="FF0000"/>
+          <w:sz w:val="24"/>
+          <w:szCs w:val="24"/>
+        </w:rPr>
+        <w:t>Fonte da imagem</w:t>
+      </w:r>
+    </w:p>
+    <w:p>
+      <w:pPr>
+        <w:jc w:val="both"/>
+        <w:rPr>
+          <w:rFonts w:ascii="Arial" w:hAnsi="Arial" w:cs="Arial"/>
+          <w:sz w:val="24"/>
+          <w:szCs w:val="24"/>
+        </w:rPr>
+      </w:pPr>
+      <w:r>
+        <w:rPr>
+          <w:rFonts w:ascii="Arial" w:hAnsi="Arial" w:cs="Arial"/>
+          <w:sz w:val="24"/>
+          <w:szCs w:val="24"/>
+        </w:rPr>
+        <w:tab/>
+        <w:t xml:space="preserve">Todo esse código está na linguagem HTML, logo na primeira linha está o </w:t>
+      </w:r>
+      <w:proofErr w:type="spellStart"/>
+      <w:r>
+        <w:rPr>
+          <w:rFonts w:ascii="Arial" w:hAnsi="Arial" w:cs="Arial"/>
+          <w:sz w:val="24"/>
+          <w:szCs w:val="24"/>
+        </w:rPr>
+        <w:t>doctype</w:t>
+      </w:r>
+      <w:proofErr w:type="spellEnd"/>
+      <w:r>
+        <w:rPr>
+          <w:rFonts w:ascii="Arial" w:hAnsi="Arial" w:cs="Arial"/>
+          <w:sz w:val="24"/>
+          <w:szCs w:val="24"/>
+        </w:rPr>
+        <w:t xml:space="preserve">, ele não é uma </w:t>
+      </w:r>
+      <w:proofErr w:type="spellStart"/>
+      <w:r>
+        <w:rPr>
+          <w:rFonts w:ascii="Arial" w:hAnsi="Arial" w:cs="Arial"/>
+          <w:sz w:val="24"/>
+          <w:szCs w:val="24"/>
+        </w:rPr>
+        <w:t>tag</w:t>
+      </w:r>
+      <w:proofErr w:type="spellEnd"/>
+      <w:r>
+        <w:rPr>
+          <w:rFonts w:ascii="Arial" w:hAnsi="Arial" w:cs="Arial"/>
+          <w:sz w:val="24"/>
+          <w:szCs w:val="24"/>
+        </w:rPr>
+        <w:t xml:space="preserve"> do HTML, mas sim uma instrução para o navegador saber em qual versão da linguagem está escrito o código. Na segunda linha é a </w:t>
+      </w:r>
+      <w:proofErr w:type="spellStart"/>
+      <w:r>
+        <w:rPr>
+          <w:rFonts w:ascii="Arial" w:hAnsi="Arial" w:cs="Arial"/>
+          <w:sz w:val="24"/>
+          <w:szCs w:val="24"/>
+        </w:rPr>
+        <w:t>tag</w:t>
+      </w:r>
+      <w:proofErr w:type="spellEnd"/>
+      <w:r>
+        <w:rPr>
+          <w:rFonts w:ascii="Arial" w:hAnsi="Arial" w:cs="Arial"/>
+          <w:sz w:val="24"/>
+          <w:szCs w:val="24"/>
+        </w:rPr>
+        <w:t xml:space="preserve"> </w:t>
+      </w:r>
+      <w:proofErr w:type="spellStart"/>
+      <w:r>
+        <w:rPr>
+          <w:rFonts w:ascii="Arial" w:hAnsi="Arial" w:cs="Arial"/>
+          <w:sz w:val="24"/>
+          <w:szCs w:val="24"/>
+        </w:rPr>
+        <w:t>html</w:t>
+      </w:r>
+      <w:proofErr w:type="spellEnd"/>
+      <w:r>
+        <w:rPr>
+          <w:rFonts w:ascii="Arial" w:hAnsi="Arial" w:cs="Arial"/>
+          <w:sz w:val="24"/>
+          <w:szCs w:val="24"/>
+        </w:rPr>
+        <w:t xml:space="preserve">, composto por vários elementos que são uns filhos dos outros, nessa </w:t>
+      </w:r>
+      <w:proofErr w:type="spellStart"/>
+      <w:r>
+        <w:rPr>
+          <w:rFonts w:ascii="Arial" w:hAnsi="Arial" w:cs="Arial"/>
+          <w:sz w:val="24"/>
+          <w:szCs w:val="24"/>
+        </w:rPr>
+        <w:t>tag</w:t>
+      </w:r>
+      <w:proofErr w:type="spellEnd"/>
+      <w:r>
+        <w:rPr>
+          <w:rFonts w:ascii="Arial" w:hAnsi="Arial" w:cs="Arial"/>
+          <w:sz w:val="24"/>
+          <w:szCs w:val="24"/>
+        </w:rPr>
+        <w:t xml:space="preserve"> é indicada qual a língua principal do documento por meio do atributo </w:t>
+      </w:r>
+      <w:proofErr w:type="spellStart"/>
+      <w:r>
+        <w:rPr>
+          <w:rFonts w:ascii="Arial" w:hAnsi="Arial" w:cs="Arial"/>
+          <w:sz w:val="24"/>
+          <w:szCs w:val="24"/>
+        </w:rPr>
+        <w:t>lang</w:t>
+      </w:r>
+      <w:proofErr w:type="spellEnd"/>
+      <w:r>
+        <w:rPr>
+          <w:rFonts w:ascii="Arial" w:hAnsi="Arial" w:cs="Arial"/>
+          <w:sz w:val="24"/>
+          <w:szCs w:val="24"/>
+        </w:rPr>
+        <w:t>, nesse exemplo a língua principal é “</w:t>
+      </w:r>
+      <w:proofErr w:type="spellStart"/>
+      <w:r>
+        <w:rPr>
+          <w:rFonts w:ascii="Arial" w:hAnsi="Arial" w:cs="Arial"/>
+          <w:sz w:val="24"/>
+          <w:szCs w:val="24"/>
+        </w:rPr>
+        <w:t>pt-br</w:t>
+      </w:r>
+      <w:proofErr w:type="spellEnd"/>
+      <w:r>
+        <w:rPr>
+          <w:rFonts w:ascii="Arial" w:hAnsi="Arial" w:cs="Arial"/>
+          <w:sz w:val="24"/>
+          <w:szCs w:val="24"/>
+        </w:rPr>
+        <w:t>”, ou seja,</w:t>
+      </w:r>
+      <w:r>
+        <w:rPr>
+          <w:rFonts w:ascii="Arial" w:hAnsi="Arial" w:cs="Arial"/>
+          <w:sz w:val="24"/>
+          <w:szCs w:val="24"/>
+        </w:rPr>
+        <w:t xml:space="preserve"> o</w:t>
+      </w:r>
+      <w:r>
+        <w:rPr>
+          <w:rFonts w:ascii="Arial" w:hAnsi="Arial" w:cs="Arial"/>
+          <w:sz w:val="24"/>
+          <w:szCs w:val="24"/>
+        </w:rPr>
+        <w:t xml:space="preserve"> português brasileiro</w:t>
+      </w:r>
+      <w:r>
+        <w:rPr>
+          <w:rFonts w:ascii="Arial" w:hAnsi="Arial" w:cs="Arial"/>
+          <w:sz w:val="24"/>
+          <w:szCs w:val="24"/>
+        </w:rPr>
+        <w:t xml:space="preserve">. Logo abaixo, na linha </w:t>
+      </w:r>
+      <w:r>
+        <w:rPr>
+          <w:rFonts w:ascii="Arial" w:hAnsi="Arial" w:cs="Arial"/>
+          <w:sz w:val="24"/>
+          <w:szCs w:val="24"/>
+        </w:rPr>
+        <w:t>três</w:t>
+      </w:r>
+      <w:r>
+        <w:rPr>
+          <w:rFonts w:ascii="Arial" w:hAnsi="Arial" w:cs="Arial"/>
+          <w:sz w:val="24"/>
+          <w:szCs w:val="24"/>
+        </w:rPr>
+        <w:t xml:space="preserve">, tem a </w:t>
+      </w:r>
+      <w:proofErr w:type="spellStart"/>
+      <w:r>
+        <w:rPr>
+          <w:rFonts w:ascii="Arial" w:hAnsi="Arial" w:cs="Arial"/>
+          <w:sz w:val="24"/>
+          <w:szCs w:val="24"/>
+        </w:rPr>
+        <w:t>tag</w:t>
+      </w:r>
+      <w:proofErr w:type="spellEnd"/>
+      <w:r>
+        <w:rPr>
+          <w:rFonts w:ascii="Arial" w:hAnsi="Arial" w:cs="Arial"/>
+          <w:sz w:val="24"/>
+          <w:szCs w:val="24"/>
+        </w:rPr>
+        <w:t xml:space="preserve"> </w:t>
+      </w:r>
+      <w:proofErr w:type="spellStart"/>
+      <w:r>
+        <w:rPr>
+          <w:rFonts w:ascii="Arial" w:hAnsi="Arial" w:cs="Arial"/>
+          <w:sz w:val="24"/>
+          <w:szCs w:val="24"/>
+        </w:rPr>
+        <w:t>head</w:t>
+      </w:r>
+      <w:proofErr w:type="spellEnd"/>
+      <w:r>
+        <w:rPr>
+          <w:rFonts w:ascii="Arial" w:hAnsi="Arial" w:cs="Arial"/>
+          <w:sz w:val="24"/>
+          <w:szCs w:val="24"/>
+        </w:rPr>
+        <w:t xml:space="preserve"> que indica a “cabeça” do documento (a parte inteligente do código), nela são inseridos todos os metadados (informações sobre a página e seu conteúdo) necessários. Como filha da </w:t>
+      </w:r>
+      <w:proofErr w:type="spellStart"/>
+      <w:r>
+        <w:rPr>
+          <w:rFonts w:ascii="Arial" w:hAnsi="Arial" w:cs="Arial"/>
+          <w:sz w:val="24"/>
+          <w:szCs w:val="24"/>
+        </w:rPr>
+        <w:t>tag</w:t>
+      </w:r>
+      <w:proofErr w:type="spellEnd"/>
+      <w:r>
+        <w:rPr>
+          <w:rFonts w:ascii="Arial" w:hAnsi="Arial" w:cs="Arial"/>
+          <w:sz w:val="24"/>
+          <w:szCs w:val="24"/>
+        </w:rPr>
+        <w:t xml:space="preserve"> </w:t>
+      </w:r>
+      <w:proofErr w:type="spellStart"/>
+      <w:r>
+        <w:rPr>
+          <w:rFonts w:ascii="Arial" w:hAnsi="Arial" w:cs="Arial"/>
+          <w:sz w:val="24"/>
+          <w:szCs w:val="24"/>
+        </w:rPr>
+        <w:t>head</w:t>
+      </w:r>
+      <w:proofErr w:type="spellEnd"/>
+      <w:r>
+        <w:rPr>
+          <w:rFonts w:ascii="Arial" w:hAnsi="Arial" w:cs="Arial"/>
+          <w:sz w:val="24"/>
+          <w:szCs w:val="24"/>
+        </w:rPr>
+        <w:t xml:space="preserve">, a </w:t>
+      </w:r>
+      <w:proofErr w:type="spellStart"/>
+      <w:r>
+        <w:rPr>
+          <w:rFonts w:ascii="Arial" w:hAnsi="Arial" w:cs="Arial"/>
+          <w:sz w:val="24"/>
+          <w:szCs w:val="24"/>
+        </w:rPr>
+        <w:t>meta</w:t>
+      </w:r>
+      <w:r>
+        <w:rPr>
+          <w:rFonts w:ascii="Arial" w:hAnsi="Arial" w:cs="Arial"/>
+          <w:sz w:val="24"/>
+          <w:szCs w:val="24"/>
+        </w:rPr>
+        <w:t>tag</w:t>
+      </w:r>
+      <w:proofErr w:type="spellEnd"/>
+      <w:r>
+        <w:rPr>
+          <w:rFonts w:ascii="Arial" w:hAnsi="Arial" w:cs="Arial"/>
+          <w:sz w:val="24"/>
+          <w:szCs w:val="24"/>
+        </w:rPr>
+        <w:t xml:space="preserve"> meta está ali para informar ao navegador em qual tabela de caracteres a página foi codificada</w:t>
+      </w:r>
+      <w:r>
+        <w:rPr>
+          <w:rFonts w:ascii="Arial" w:hAnsi="Arial" w:cs="Arial"/>
+          <w:sz w:val="24"/>
+          <w:szCs w:val="24"/>
+        </w:rPr>
+        <w:t xml:space="preserve"> e como ele deve renderizar as informações de texto, nesse exemplo por meio do atributo </w:t>
+      </w:r>
+      <w:proofErr w:type="spellStart"/>
+      <w:r>
+        <w:rPr>
+          <w:rFonts w:ascii="Arial" w:hAnsi="Arial" w:cs="Arial"/>
+          <w:sz w:val="24"/>
+          <w:szCs w:val="24"/>
+        </w:rPr>
+        <w:t>charsert</w:t>
+      </w:r>
+      <w:proofErr w:type="spellEnd"/>
+      <w:r>
+        <w:rPr>
+          <w:rFonts w:ascii="Arial" w:hAnsi="Arial" w:cs="Arial"/>
+          <w:sz w:val="24"/>
+          <w:szCs w:val="24"/>
+        </w:rPr>
+        <w:t xml:space="preserve"> o navegador entenderá que o padrão definido nesse código é o “UTF-8”, </w:t>
+      </w:r>
+      <w:r>
+        <w:rPr>
+          <w:rFonts w:ascii="Arial" w:hAnsi="Arial" w:cs="Arial"/>
+          <w:sz w:val="24"/>
+          <w:szCs w:val="24"/>
+        </w:rPr>
+        <w:t xml:space="preserve">a codificação de caracteres mais comum da World </w:t>
+      </w:r>
+      <w:proofErr w:type="spellStart"/>
+      <w:r>
+        <w:rPr>
+          <w:rFonts w:ascii="Arial" w:hAnsi="Arial" w:cs="Arial"/>
+          <w:sz w:val="24"/>
+          <w:szCs w:val="24"/>
+        </w:rPr>
+        <w:t>Wide</w:t>
+      </w:r>
+      <w:proofErr w:type="spellEnd"/>
+      <w:r>
+        <w:rPr>
+          <w:rFonts w:ascii="Arial" w:hAnsi="Arial" w:cs="Arial"/>
+          <w:sz w:val="24"/>
+          <w:szCs w:val="24"/>
+        </w:rPr>
+        <w:t xml:space="preserve"> Web</w:t>
+      </w:r>
+      <w:r>
+        <w:rPr>
+          <w:rFonts w:ascii="Arial" w:hAnsi="Arial" w:cs="Arial"/>
+          <w:sz w:val="24"/>
+          <w:szCs w:val="24"/>
+        </w:rPr>
+        <w:t xml:space="preserve">, </w:t>
+      </w:r>
+      <w:r>
+        <w:rPr>
+          <w:rFonts w:ascii="Arial" w:hAnsi="Arial" w:cs="Arial"/>
+          <w:sz w:val="24"/>
+          <w:szCs w:val="24"/>
+        </w:rPr>
+        <w:t xml:space="preserve">pois utiliza uma codificação </w:t>
+      </w:r>
+      <w:proofErr w:type="spellStart"/>
+      <w:r>
+        <w:rPr>
+          <w:rFonts w:ascii="Arial" w:hAnsi="Arial" w:cs="Arial"/>
+          <w:sz w:val="24"/>
+          <w:szCs w:val="24"/>
+        </w:rPr>
+        <w:t>multibyte</w:t>
+      </w:r>
+      <w:proofErr w:type="spellEnd"/>
+      <w:r>
+        <w:rPr>
+          <w:rFonts w:ascii="Arial" w:hAnsi="Arial" w:cs="Arial"/>
+          <w:sz w:val="24"/>
+          <w:szCs w:val="24"/>
+        </w:rPr>
+        <w:t>.</w:t>
+      </w:r>
+      <w:r>
+        <w:rPr>
+          <w:rFonts w:ascii="Arial" w:hAnsi="Arial" w:cs="Arial"/>
+          <w:sz w:val="24"/>
+          <w:szCs w:val="24"/>
+        </w:rPr>
+        <w:t xml:space="preserve"> Mais uma </w:t>
+      </w:r>
+      <w:proofErr w:type="spellStart"/>
+      <w:r>
+        <w:rPr>
+          <w:rFonts w:ascii="Arial" w:hAnsi="Arial" w:cs="Arial"/>
+          <w:sz w:val="24"/>
+          <w:szCs w:val="24"/>
+        </w:rPr>
+        <w:t>tag</w:t>
+      </w:r>
+      <w:proofErr w:type="spellEnd"/>
+      <w:r>
+        <w:rPr>
+          <w:rFonts w:ascii="Arial" w:hAnsi="Arial" w:cs="Arial"/>
+          <w:sz w:val="24"/>
+          <w:szCs w:val="24"/>
+        </w:rPr>
+        <w:t xml:space="preserve"> filha da </w:t>
+      </w:r>
+      <w:proofErr w:type="spellStart"/>
+      <w:r>
+        <w:rPr>
+          <w:rFonts w:ascii="Arial" w:hAnsi="Arial" w:cs="Arial"/>
+          <w:sz w:val="24"/>
+          <w:szCs w:val="24"/>
+        </w:rPr>
+        <w:t>tag</w:t>
+      </w:r>
+      <w:proofErr w:type="spellEnd"/>
+      <w:r>
+        <w:rPr>
+          <w:rFonts w:ascii="Arial" w:hAnsi="Arial" w:cs="Arial"/>
+          <w:sz w:val="24"/>
+          <w:szCs w:val="24"/>
+        </w:rPr>
+        <w:t xml:space="preserve"> </w:t>
+      </w:r>
+      <w:proofErr w:type="spellStart"/>
+      <w:r>
+        <w:rPr>
+          <w:rFonts w:ascii="Arial" w:hAnsi="Arial" w:cs="Arial"/>
+          <w:sz w:val="24"/>
+          <w:szCs w:val="24"/>
+        </w:rPr>
+        <w:t>head</w:t>
+      </w:r>
+      <w:proofErr w:type="spellEnd"/>
+      <w:r>
+        <w:rPr>
+          <w:rFonts w:ascii="Arial" w:hAnsi="Arial" w:cs="Arial"/>
+          <w:sz w:val="24"/>
+          <w:szCs w:val="24"/>
+        </w:rPr>
+        <w:t xml:space="preserve"> é a </w:t>
+      </w:r>
+      <w:proofErr w:type="spellStart"/>
+      <w:r>
+        <w:rPr>
+          <w:rFonts w:ascii="Arial" w:hAnsi="Arial" w:cs="Arial"/>
+          <w:sz w:val="24"/>
+          <w:szCs w:val="24"/>
+        </w:rPr>
+        <w:t>tag</w:t>
+      </w:r>
+      <w:proofErr w:type="spellEnd"/>
+      <w:r>
+        <w:rPr>
+          <w:rFonts w:ascii="Arial" w:hAnsi="Arial" w:cs="Arial"/>
+          <w:sz w:val="24"/>
+          <w:szCs w:val="24"/>
+        </w:rPr>
+        <w:t xml:space="preserve"> </w:t>
+      </w:r>
+      <w:proofErr w:type="spellStart"/>
+      <w:r>
+        <w:rPr>
+          <w:rFonts w:ascii="Arial" w:hAnsi="Arial" w:cs="Arial"/>
+          <w:sz w:val="24"/>
+          <w:szCs w:val="24"/>
+        </w:rPr>
+        <w:t>title</w:t>
+      </w:r>
+      <w:proofErr w:type="spellEnd"/>
+      <w:r>
+        <w:rPr>
+          <w:rFonts w:ascii="Arial" w:hAnsi="Arial" w:cs="Arial"/>
+          <w:sz w:val="24"/>
+          <w:szCs w:val="24"/>
+        </w:rPr>
+        <w:t xml:space="preserve">, onde o seu conteúdo define o título do documento. A última filha da </w:t>
+      </w:r>
+      <w:proofErr w:type="spellStart"/>
+      <w:r>
+        <w:rPr>
+          <w:rFonts w:ascii="Arial" w:hAnsi="Arial" w:cs="Arial"/>
+          <w:sz w:val="24"/>
+          <w:szCs w:val="24"/>
+        </w:rPr>
+        <w:t>tag</w:t>
+      </w:r>
+      <w:proofErr w:type="spellEnd"/>
+      <w:r>
+        <w:rPr>
+          <w:rFonts w:ascii="Arial" w:hAnsi="Arial" w:cs="Arial"/>
+          <w:sz w:val="24"/>
+          <w:szCs w:val="24"/>
+        </w:rPr>
+        <w:t xml:space="preserve"> </w:t>
+      </w:r>
+      <w:proofErr w:type="spellStart"/>
+      <w:r>
+        <w:rPr>
+          <w:rFonts w:ascii="Arial" w:hAnsi="Arial" w:cs="Arial"/>
+          <w:sz w:val="24"/>
+          <w:szCs w:val="24"/>
+        </w:rPr>
+        <w:t>head</w:t>
+      </w:r>
+      <w:proofErr w:type="spellEnd"/>
+      <w:r>
+        <w:rPr>
+          <w:rFonts w:ascii="Arial" w:hAnsi="Arial" w:cs="Arial"/>
+          <w:sz w:val="24"/>
+          <w:szCs w:val="24"/>
+        </w:rPr>
+        <w:t xml:space="preserve"> nesse exemplo, é a </w:t>
+      </w:r>
+      <w:proofErr w:type="spellStart"/>
+      <w:r>
+        <w:rPr>
+          <w:rFonts w:ascii="Arial" w:hAnsi="Arial" w:cs="Arial"/>
+          <w:sz w:val="24"/>
+          <w:szCs w:val="24"/>
+        </w:rPr>
+        <w:t>tag</w:t>
+      </w:r>
+      <w:proofErr w:type="spellEnd"/>
+      <w:r>
+        <w:rPr>
+          <w:rFonts w:ascii="Arial" w:hAnsi="Arial" w:cs="Arial"/>
+          <w:sz w:val="24"/>
+          <w:szCs w:val="24"/>
+        </w:rPr>
+        <w:t xml:space="preserve"> link</w:t>
+      </w:r>
+      <w:r>
+        <w:rPr>
+          <w:rFonts w:ascii="Arial" w:hAnsi="Arial" w:cs="Arial"/>
+          <w:sz w:val="24"/>
+          <w:szCs w:val="24"/>
+        </w:rPr>
+        <w:t xml:space="preserve"> que mostra</w:t>
+      </w:r>
+      <w:r>
+        <w:rPr>
+          <w:rFonts w:ascii="Arial" w:hAnsi="Arial" w:cs="Arial"/>
+          <w:sz w:val="24"/>
+          <w:szCs w:val="24"/>
+        </w:rPr>
+        <w:t xml:space="preserve"> relacionamentos entre o </w:t>
+      </w:r>
+      <w:r>
+        <w:rPr>
+          <w:rFonts w:ascii="Arial" w:hAnsi="Arial" w:cs="Arial"/>
+          <w:sz w:val="24"/>
+          <w:szCs w:val="24"/>
+        </w:rPr>
+        <w:t>código</w:t>
+      </w:r>
+      <w:r>
+        <w:rPr>
+          <w:rFonts w:ascii="Arial" w:hAnsi="Arial" w:cs="Arial"/>
+          <w:sz w:val="24"/>
+          <w:szCs w:val="24"/>
+        </w:rPr>
+        <w:t xml:space="preserve"> atual e um recurso externo</w:t>
+      </w:r>
+      <w:r>
+        <w:rPr>
+          <w:rFonts w:ascii="Arial" w:hAnsi="Arial" w:cs="Arial"/>
+          <w:sz w:val="24"/>
+          <w:szCs w:val="24"/>
+        </w:rPr>
+        <w:t xml:space="preserve">, nesse exemplo o atributo </w:t>
+      </w:r>
+      <w:proofErr w:type="spellStart"/>
+      <w:r>
+        <w:rPr>
+          <w:rFonts w:ascii="Arial" w:hAnsi="Arial" w:cs="Arial"/>
+          <w:sz w:val="24"/>
+          <w:szCs w:val="24"/>
+        </w:rPr>
+        <w:t>rel</w:t>
+      </w:r>
+      <w:proofErr w:type="spellEnd"/>
+      <w:r>
+        <w:rPr>
+          <w:rFonts w:ascii="Arial" w:hAnsi="Arial" w:cs="Arial"/>
+          <w:sz w:val="24"/>
+          <w:szCs w:val="24"/>
+        </w:rPr>
+        <w:t xml:space="preserve"> </w:t>
+      </w:r>
+      <w:r>
+        <w:rPr>
+          <w:rFonts w:ascii="Arial" w:hAnsi="Arial" w:cs="Arial"/>
+          <w:sz w:val="24"/>
+          <w:szCs w:val="24"/>
+        </w:rPr>
+        <w:t xml:space="preserve">indica que </w:t>
+      </w:r>
+      <w:r>
+        <w:rPr>
+          <w:rFonts w:ascii="Arial" w:hAnsi="Arial" w:cs="Arial"/>
+          <w:sz w:val="24"/>
+          <w:szCs w:val="24"/>
+        </w:rPr>
+        <w:t xml:space="preserve">essa </w:t>
+      </w:r>
+      <w:proofErr w:type="spellStart"/>
+      <w:r>
+        <w:rPr>
+          <w:rFonts w:ascii="Arial" w:hAnsi="Arial" w:cs="Arial"/>
+          <w:sz w:val="24"/>
+          <w:szCs w:val="24"/>
+        </w:rPr>
+        <w:t>tag</w:t>
+      </w:r>
+      <w:proofErr w:type="spellEnd"/>
+      <w:r>
+        <w:rPr>
+          <w:rFonts w:ascii="Arial" w:hAnsi="Arial" w:cs="Arial"/>
+          <w:sz w:val="24"/>
+          <w:szCs w:val="24"/>
+        </w:rPr>
+        <w:t xml:space="preserve"> </w:t>
+      </w:r>
+      <w:r>
+        <w:rPr>
+          <w:rFonts w:ascii="Arial" w:hAnsi="Arial" w:cs="Arial"/>
+          <w:sz w:val="24"/>
+          <w:szCs w:val="24"/>
+        </w:rPr>
+        <w:t>possui relação com um arquivo de folha de estilo (“</w:t>
+      </w:r>
+      <w:proofErr w:type="spellStart"/>
+      <w:r>
+        <w:rPr>
+          <w:rFonts w:ascii="Arial" w:hAnsi="Arial" w:cs="Arial"/>
+          <w:sz w:val="24"/>
+          <w:szCs w:val="24"/>
+        </w:rPr>
+        <w:t>style</w:t>
+      </w:r>
+      <w:proofErr w:type="spellEnd"/>
+      <w:r>
+        <w:rPr>
+          <w:rFonts w:ascii="Arial" w:hAnsi="Arial" w:cs="Arial"/>
+          <w:sz w:val="24"/>
+          <w:szCs w:val="24"/>
+        </w:rPr>
+        <w:t xml:space="preserve"> </w:t>
+      </w:r>
+      <w:proofErr w:type="spellStart"/>
+      <w:r>
+        <w:rPr>
+          <w:rFonts w:ascii="Arial" w:hAnsi="Arial" w:cs="Arial"/>
+          <w:sz w:val="24"/>
+          <w:szCs w:val="24"/>
+        </w:rPr>
+        <w:t>sheet</w:t>
+      </w:r>
+      <w:proofErr w:type="spellEnd"/>
+      <w:r>
+        <w:rPr>
+          <w:rFonts w:ascii="Arial" w:hAnsi="Arial" w:cs="Arial"/>
+          <w:sz w:val="24"/>
+          <w:szCs w:val="24"/>
+        </w:rPr>
+        <w:t xml:space="preserve">”) e o atributo </w:t>
+      </w:r>
+      <w:proofErr w:type="spellStart"/>
+      <w:r>
+        <w:rPr>
+          <w:rFonts w:ascii="Arial" w:hAnsi="Arial" w:cs="Arial"/>
+          <w:sz w:val="24"/>
+          <w:szCs w:val="24"/>
+        </w:rPr>
+        <w:t>href</w:t>
+      </w:r>
+      <w:proofErr w:type="spellEnd"/>
+      <w:r>
+        <w:rPr>
+          <w:rFonts w:ascii="Arial" w:hAnsi="Arial" w:cs="Arial"/>
+          <w:sz w:val="24"/>
+          <w:szCs w:val="24"/>
+        </w:rPr>
+        <w:t xml:space="preserve"> </w:t>
+      </w:r>
+      <w:r>
+        <w:rPr>
+          <w:rFonts w:ascii="Arial" w:hAnsi="Arial" w:cs="Arial"/>
+          <w:sz w:val="24"/>
+          <w:szCs w:val="24"/>
+        </w:rPr>
+        <w:t xml:space="preserve">mostra onde o navegador deve pegar as informações de estilo. </w:t>
+      </w:r>
+      <w:r>
+        <w:rPr>
+          <w:rFonts w:ascii="Arial" w:hAnsi="Arial" w:cs="Arial"/>
+          <w:sz w:val="24"/>
+          <w:szCs w:val="24"/>
+        </w:rPr>
+        <w:t xml:space="preserve">Saindo da </w:t>
+      </w:r>
+      <w:proofErr w:type="spellStart"/>
+      <w:r>
+        <w:rPr>
+          <w:rFonts w:ascii="Arial" w:hAnsi="Arial" w:cs="Arial"/>
+          <w:sz w:val="24"/>
+          <w:szCs w:val="24"/>
+        </w:rPr>
+        <w:t>tag</w:t>
+      </w:r>
+      <w:proofErr w:type="spellEnd"/>
+      <w:r>
+        <w:rPr>
+          <w:rFonts w:ascii="Arial" w:hAnsi="Arial" w:cs="Arial"/>
+          <w:sz w:val="24"/>
+          <w:szCs w:val="24"/>
+        </w:rPr>
+        <w:t xml:space="preserve"> </w:t>
+      </w:r>
+      <w:proofErr w:type="spellStart"/>
+      <w:r>
+        <w:rPr>
+          <w:rFonts w:ascii="Arial" w:hAnsi="Arial" w:cs="Arial"/>
+          <w:sz w:val="24"/>
+          <w:szCs w:val="24"/>
+        </w:rPr>
+        <w:t>head</w:t>
+      </w:r>
+      <w:proofErr w:type="spellEnd"/>
+      <w:r>
+        <w:rPr>
+          <w:rFonts w:ascii="Arial" w:hAnsi="Arial" w:cs="Arial"/>
+          <w:sz w:val="24"/>
+          <w:szCs w:val="24"/>
+        </w:rPr>
+        <w:t xml:space="preserve"> e entrando na </w:t>
+      </w:r>
+      <w:proofErr w:type="spellStart"/>
+      <w:r>
+        <w:rPr>
+          <w:rFonts w:ascii="Arial" w:hAnsi="Arial" w:cs="Arial"/>
+          <w:sz w:val="24"/>
+          <w:szCs w:val="24"/>
+        </w:rPr>
+        <w:t>tag</w:t>
+      </w:r>
+      <w:proofErr w:type="spellEnd"/>
+      <w:r>
+        <w:rPr>
+          <w:rFonts w:ascii="Arial" w:hAnsi="Arial" w:cs="Arial"/>
+          <w:sz w:val="24"/>
+          <w:szCs w:val="24"/>
+        </w:rPr>
+        <w:t xml:space="preserve"> body, esta </w:t>
+      </w:r>
+      <w:proofErr w:type="spellStart"/>
+      <w:r>
+        <w:rPr>
+          <w:rFonts w:ascii="Arial" w:hAnsi="Arial" w:cs="Arial"/>
+          <w:sz w:val="24"/>
+          <w:szCs w:val="24"/>
+        </w:rPr>
+        <w:t>tag</w:t>
+      </w:r>
+      <w:proofErr w:type="spellEnd"/>
+      <w:r>
+        <w:rPr>
+          <w:rFonts w:ascii="Arial" w:hAnsi="Arial" w:cs="Arial"/>
+          <w:sz w:val="24"/>
+          <w:szCs w:val="24"/>
+        </w:rPr>
+        <w:t xml:space="preserve"> identifica o</w:t>
+      </w:r>
+      <w:r>
+        <w:rPr>
+          <w:rFonts w:ascii="Arial" w:hAnsi="Arial" w:cs="Arial"/>
+          <w:sz w:val="24"/>
+          <w:szCs w:val="24"/>
+        </w:rPr>
+        <w:t xml:space="preserve"> corpo da</w:t>
+      </w:r>
+      <w:r>
+        <w:rPr>
+          <w:rFonts w:ascii="Arial" w:hAnsi="Arial" w:cs="Arial"/>
+          <w:sz w:val="24"/>
+          <w:szCs w:val="24"/>
+        </w:rPr>
+        <w:t xml:space="preserve"> página, todo conteúdo deve ser inserido dentro dessa </w:t>
+      </w:r>
+      <w:proofErr w:type="spellStart"/>
+      <w:r>
+        <w:rPr>
+          <w:rFonts w:ascii="Arial" w:hAnsi="Arial" w:cs="Arial"/>
+          <w:sz w:val="24"/>
+          <w:szCs w:val="24"/>
+        </w:rPr>
+        <w:t>tag</w:t>
+      </w:r>
+      <w:proofErr w:type="spellEnd"/>
+      <w:r>
+        <w:rPr>
+          <w:rFonts w:ascii="Arial" w:hAnsi="Arial" w:cs="Arial"/>
+          <w:sz w:val="24"/>
+          <w:szCs w:val="24"/>
+        </w:rPr>
+        <w:t xml:space="preserve"> (SILVA; GONZAGA; ROCHA; LUCAS, 2018)</w:t>
+      </w:r>
+      <w:r>
+        <w:rPr>
+          <w:rFonts w:ascii="Arial" w:hAnsi="Arial" w:cs="Arial"/>
+          <w:sz w:val="24"/>
+          <w:szCs w:val="24"/>
+        </w:rPr>
+        <w:t>.</w:t>
+      </w:r>
+    </w:p>
+    <w:p>
+      <w:pPr>
+        <w:jc w:val="both"/>
         <w:rPr>
           <w:rFonts w:ascii="Arial" w:hAnsi="Arial" w:cs="Arial"/>
           <w:sz w:val="24"/>
@@ -6815,7 +11362,7 @@
       <w:pPr>
         <w:pStyle w:val="Ttulo2"/>
       </w:pPr>
-      <w:bookmarkStart w:id="6" w:name="_Toc113248971"/>
+      <w:bookmarkStart w:id="6" w:name="_Toc115987717"/>
       <w:r>
         <w:t>CSS</w:t>
       </w:r>
@@ -6843,11 +11390,13 @@
       <w:pPr>
         <w:pStyle w:val="Ttulo2"/>
       </w:pPr>
-      <w:bookmarkStart w:id="7" w:name="_Toc113248972"/>
+      <w:bookmarkStart w:id="7" w:name="_Toc115987718"/>
+      <w:proofErr w:type="spellStart"/>
       <w:r>
         <w:t>JavaScript</w:t>
       </w:r>
       <w:bookmarkEnd w:id="7"/>
+      <w:proofErr w:type="spellEnd"/>
     </w:p>
     <w:p>
       <w:pPr>
@@ -6871,7 +11420,7 @@
       <w:pPr>
         <w:pStyle w:val="Ttulo2"/>
       </w:pPr>
-      <w:bookmarkStart w:id="8" w:name="_Toc113248973"/>
+      <w:bookmarkStart w:id="8" w:name="_Toc115987719"/>
       <w:r>
         <w:t>PHP</w:t>
       </w:r>
@@ -6899,7 +11448,7 @@
       <w:pPr>
         <w:pStyle w:val="Ttulo2"/>
       </w:pPr>
-      <w:bookmarkStart w:id="9" w:name="_Toc113248974"/>
+      <w:bookmarkStart w:id="9" w:name="_Toc115987720"/>
       <w:r>
         <w:t>Framework</w:t>
       </w:r>
@@ -6927,11 +11476,13 @@
       <w:pPr>
         <w:pStyle w:val="Ttulo2"/>
       </w:pPr>
-      <w:bookmarkStart w:id="10" w:name="_Toc113248975"/>
+      <w:bookmarkStart w:id="10" w:name="_Toc115987721"/>
+      <w:proofErr w:type="spellStart"/>
       <w:r>
         <w:t>Wordpress</w:t>
       </w:r>
       <w:bookmarkEnd w:id="10"/>
+      <w:proofErr w:type="spellEnd"/>
     </w:p>
     <w:p>
       <w:pPr>
@@ -6955,11 +11506,13 @@
       <w:pPr>
         <w:pStyle w:val="Ttulo2"/>
       </w:pPr>
-      <w:bookmarkStart w:id="11" w:name="_Toc113248976"/>
+      <w:bookmarkStart w:id="11" w:name="_Toc115987722"/>
+      <w:proofErr w:type="spellStart"/>
       <w:r>
         <w:t>Bootstrap</w:t>
       </w:r>
       <w:bookmarkEnd w:id="11"/>
+      <w:proofErr w:type="spellEnd"/>
     </w:p>
     <w:p>
       <w:pPr>
@@ -6992,11 +11545,13 @@
       <w:pPr>
         <w:pStyle w:val="Ttulo2"/>
       </w:pPr>
-      <w:bookmarkStart w:id="12" w:name="_Toc113248977"/>
+      <w:bookmarkStart w:id="12" w:name="_Toc115987723"/>
+      <w:proofErr w:type="spellStart"/>
       <w:r>
         <w:t>Laravel</w:t>
       </w:r>
       <w:bookmarkEnd w:id="12"/>
+      <w:proofErr w:type="spellEnd"/>
     </w:p>
     <w:p>
       <w:pPr>
@@ -7021,8 +11576,73 @@
         <w:pStyle w:val="Ttulo2"/>
       </w:pPr>
       <w:r>
+        <w:t>Banco de Dados</w:t>
+      </w:r>
+    </w:p>
+    <w:p>
+      <w:pPr>
+        <w:rPr>
+          <w:rFonts w:ascii="Arial" w:hAnsi="Arial" w:cs="Arial"/>
+          <w:sz w:val="24"/>
+          <w:szCs w:val="24"/>
+        </w:rPr>
+      </w:pPr>
+    </w:p>
+    <w:p>
+      <w:pPr>
+        <w:rPr>
+          <w:rFonts w:ascii="Arial" w:hAnsi="Arial" w:cs="Arial"/>
+          <w:sz w:val="24"/>
+          <w:szCs w:val="24"/>
+        </w:rPr>
+      </w:pPr>
+    </w:p>
+    <w:p>
+      <w:pPr>
+        <w:pStyle w:val="Ttulo2"/>
+      </w:pPr>
+      <w:bookmarkStart w:id="13" w:name="_Toc115987724"/>
+      <w:r>
+        <w:t>UML</w:t>
+      </w:r>
+      <w:bookmarkEnd w:id="13"/>
+    </w:p>
+    <w:p>
+      <w:pPr>
+        <w:rPr>
+          <w:rFonts w:ascii="Arial" w:hAnsi="Arial" w:cs="Arial"/>
+          <w:sz w:val="24"/>
+          <w:szCs w:val="24"/>
+        </w:rPr>
+      </w:pPr>
+    </w:p>
+    <w:p>
+      <w:pPr>
+        <w:rPr>
+          <w:rFonts w:ascii="Arial" w:hAnsi="Arial" w:cs="Arial"/>
+          <w:sz w:val="24"/>
+          <w:szCs w:val="24"/>
+        </w:rPr>
+      </w:pPr>
+    </w:p>
+    <w:p>
+      <w:pPr>
+        <w:rPr>
+          <w:rFonts w:ascii="Arial" w:hAnsi="Arial" w:cs="Arial"/>
+          <w:sz w:val="24"/>
+          <w:szCs w:val="24"/>
+        </w:rPr>
+      </w:pPr>
+    </w:p>
+    <w:p>
+      <w:pPr>
+        <w:pStyle w:val="Ttulo2"/>
+      </w:pPr>
+      <w:bookmarkStart w:id="14" w:name="_Toc115987725"/>
+      <w:r>
         <w:t>C++</w:t>
       </w:r>
+      <w:bookmarkEnd w:id="14"/>
     </w:p>
     <w:p>
       <w:pPr>
@@ -7046,9 +11666,11 @@
       <w:pPr>
         <w:pStyle w:val="Ttulo2"/>
       </w:pPr>
+      <w:bookmarkStart w:id="15" w:name="_Toc115987726"/>
       <w:r>
         <w:t>Arduino</w:t>
       </w:r>
+      <w:bookmarkEnd w:id="15"/>
     </w:p>
     <w:p>
       <w:pPr>
@@ -7081,11 +11703,11 @@
       <w:pPr>
         <w:pStyle w:val="Ttulo1"/>
       </w:pPr>
-      <w:bookmarkStart w:id="13" w:name="_Toc113248978"/>
+      <w:bookmarkStart w:id="16" w:name="_Toc115987727"/>
       <w:r>
         <w:t>METODOLOGIA</w:t>
       </w:r>
-      <w:bookmarkEnd w:id="13"/>
+      <w:bookmarkEnd w:id="16"/>
     </w:p>
     <w:p>
       <w:pPr>
@@ -7118,11 +11740,11 @@
       <w:pPr>
         <w:pStyle w:val="Ttulo1"/>
       </w:pPr>
-      <w:bookmarkStart w:id="14" w:name="_Toc113248979"/>
+      <w:bookmarkStart w:id="17" w:name="_Toc115987728"/>
       <w:r>
         <w:t>RESULTADOS ESPERADOS</w:t>
       </w:r>
-      <w:bookmarkEnd w:id="14"/>
+      <w:bookmarkEnd w:id="17"/>
     </w:p>
     <w:p>
       <w:pPr>
@@ -7164,11 +11786,11 @@
       <w:pPr>
         <w:pStyle w:val="Ttulo2"/>
       </w:pPr>
-      <w:bookmarkStart w:id="15" w:name="_Toc113248980"/>
+      <w:bookmarkStart w:id="18" w:name="_Toc115987729"/>
       <w:r>
         <w:t>Análise de Requisitos</w:t>
       </w:r>
-      <w:bookmarkEnd w:id="15"/>
+      <w:bookmarkEnd w:id="18"/>
     </w:p>
     <w:p>
       <w:pPr>
@@ -7192,11 +11814,11 @@
       <w:pPr>
         <w:pStyle w:val="Ttulo3"/>
       </w:pPr>
-      <w:bookmarkStart w:id="16" w:name="_Toc113248981"/>
+      <w:bookmarkStart w:id="19" w:name="_Toc115987730"/>
       <w:r>
         <w:t>Requisitos Funcionais</w:t>
       </w:r>
-      <w:bookmarkEnd w:id="16"/>
+      <w:bookmarkEnd w:id="19"/>
     </w:p>
     <w:p/>
     <w:p/>
@@ -7204,11 +11826,11 @@
       <w:pPr>
         <w:pStyle w:val="Ttulo3"/>
       </w:pPr>
-      <w:bookmarkStart w:id="17" w:name="_Toc113248982"/>
+      <w:bookmarkStart w:id="20" w:name="_Toc115987731"/>
       <w:r>
         <w:t>Requisitos Não Funcionais</w:t>
       </w:r>
-      <w:bookmarkEnd w:id="17"/>
+      <w:bookmarkEnd w:id="20"/>
     </w:p>
     <w:p>
       <w:pPr>
@@ -7232,11 +11854,11 @@
       <w:pPr>
         <w:pStyle w:val="Ttulo2"/>
       </w:pPr>
-      <w:bookmarkStart w:id="18" w:name="_Toc113248983"/>
+      <w:bookmarkStart w:id="21" w:name="_Toc115987732"/>
       <w:r>
         <w:t>Casos de Uso</w:t>
       </w:r>
-      <w:bookmarkEnd w:id="18"/>
+      <w:bookmarkEnd w:id="21"/>
     </w:p>
     <w:p>
       <w:pPr>
@@ -7260,11 +11882,11 @@
       <w:pPr>
         <w:pStyle w:val="Ttulo3"/>
       </w:pPr>
-      <w:bookmarkStart w:id="19" w:name="_Toc113248984"/>
+      <w:bookmarkStart w:id="22" w:name="_Toc115987733"/>
       <w:r>
         <w:t>Diagrama de Caso de Uso</w:t>
       </w:r>
-      <w:bookmarkEnd w:id="19"/>
+      <w:bookmarkEnd w:id="22"/>
     </w:p>
     <w:p>
       <w:pPr>
@@ -7288,11 +11910,11 @@
       <w:pPr>
         <w:pStyle w:val="Ttulo2"/>
       </w:pPr>
-      <w:bookmarkStart w:id="20" w:name="_Toc113248985"/>
+      <w:bookmarkStart w:id="23" w:name="_Toc115987734"/>
       <w:r>
         <w:t>Banco de Dados</w:t>
       </w:r>
-      <w:bookmarkEnd w:id="20"/>
+      <w:bookmarkEnd w:id="23"/>
     </w:p>
     <w:p>
       <w:pPr>
@@ -7316,11 +11938,11 @@
       <w:pPr>
         <w:pStyle w:val="Ttulo2"/>
       </w:pPr>
-      <w:bookmarkStart w:id="21" w:name="_Toc113248986"/>
+      <w:bookmarkStart w:id="24" w:name="_Toc115987735"/>
       <w:r>
         <w:t>DER</w:t>
       </w:r>
-      <w:bookmarkEnd w:id="21"/>
+      <w:bookmarkEnd w:id="24"/>
     </w:p>
     <w:p>
       <w:pPr>
@@ -7344,11 +11966,11 @@
       <w:pPr>
         <w:pStyle w:val="Ttulo2"/>
       </w:pPr>
-      <w:bookmarkStart w:id="22" w:name="_Toc113248987"/>
+      <w:bookmarkStart w:id="25" w:name="_Toc115987736"/>
       <w:r>
         <w:t>MER</w:t>
       </w:r>
-      <w:bookmarkEnd w:id="22"/>
+      <w:bookmarkEnd w:id="25"/>
     </w:p>
     <w:p>
       <w:pPr>
@@ -7390,11 +12012,11 @@
       <w:pPr>
         <w:pStyle w:val="Ttulo1"/>
       </w:pPr>
-      <w:bookmarkStart w:id="23" w:name="_Toc113248988"/>
+      <w:bookmarkStart w:id="26" w:name="_Toc115987737"/>
       <w:r>
         <w:t>DESENVOLVIMENTO</w:t>
       </w:r>
-      <w:bookmarkEnd w:id="23"/>
+      <w:bookmarkEnd w:id="26"/>
     </w:p>
     <w:p>
       <w:pPr>
@@ -7427,22 +12049,22 @@
       <w:pPr>
         <w:pStyle w:val="Ttulo1"/>
       </w:pPr>
-      <w:bookmarkStart w:id="24" w:name="_Toc113248989"/>
+      <w:bookmarkStart w:id="27" w:name="_Toc115987738"/>
       <w:r>
         <w:t>EXECUÇÃO DOS SISTEMAS</w:t>
       </w:r>
-      <w:bookmarkEnd w:id="24"/>
+      <w:bookmarkEnd w:id="27"/>
     </w:p>
     <w:p/>
     <w:p>
       <w:pPr>
         <w:pStyle w:val="Ttulo2"/>
       </w:pPr>
-      <w:bookmarkStart w:id="25" w:name="_Toc113248990"/>
+      <w:bookmarkStart w:id="28" w:name="_Toc115987739"/>
       <w:r>
         <w:t>Sistema Web</w:t>
       </w:r>
-      <w:bookmarkEnd w:id="25"/>
+      <w:bookmarkEnd w:id="28"/>
     </w:p>
     <w:p/>
     <w:p/>
@@ -7450,11 +12072,11 @@
       <w:pPr>
         <w:pStyle w:val="Ttulo2"/>
       </w:pPr>
-      <w:bookmarkStart w:id="26" w:name="_Toc113248991"/>
+      <w:bookmarkStart w:id="29" w:name="_Toc115987740"/>
       <w:r>
         <w:t>Aplicativo Móvel</w:t>
       </w:r>
-      <w:bookmarkEnd w:id="26"/>
+      <w:bookmarkEnd w:id="29"/>
     </w:p>
     <w:p>
       <w:pPr>
@@ -7478,11 +12100,11 @@
       <w:pPr>
         <w:pStyle w:val="Ttulo1"/>
       </w:pPr>
-      <w:bookmarkStart w:id="27" w:name="_Toc113248992"/>
+      <w:bookmarkStart w:id="30" w:name="_Toc115987741"/>
       <w:r>
         <w:t>CONCLUSÃO</w:t>
       </w:r>
-      <w:bookmarkEnd w:id="27"/>
+      <w:bookmarkEnd w:id="30"/>
     </w:p>
     <w:p>
       <w:pPr>
@@ -7515,11 +12137,11 @@
       <w:pPr>
         <w:pStyle w:val="Ttulo1"/>
       </w:pPr>
-      <w:bookmarkStart w:id="28" w:name="_Toc113248993"/>
+      <w:bookmarkStart w:id="31" w:name="_Toc115987742"/>
       <w:r>
         <w:t>REFERÊNCIAS BIBLIOGRÁFICAS</w:t>
       </w:r>
-      <w:bookmarkEnd w:id="28"/>
+      <w:bookmarkEnd w:id="31"/>
     </w:p>
     <w:p>
       <w:pPr>
@@ -7579,13 +12201,23 @@
         </w:rPr>
         <w:t xml:space="preserve"> CUNHA, </w:t>
       </w:r>
-      <w:r>
-        <w:rPr>
-          <w:rFonts w:ascii="Arial" w:hAnsi="Arial" w:cs="Arial"/>
-          <w:sz w:val="24"/>
-          <w:szCs w:val="24"/>
-        </w:rPr>
-        <w:t>Nycollas Peixoto Nogueira da</w:t>
+      <w:proofErr w:type="spellStart"/>
+      <w:r>
+        <w:rPr>
+          <w:rFonts w:ascii="Arial" w:hAnsi="Arial" w:cs="Arial"/>
+          <w:sz w:val="24"/>
+          <w:szCs w:val="24"/>
+        </w:rPr>
+        <w:t>Nycollas</w:t>
+      </w:r>
+      <w:proofErr w:type="spellEnd"/>
+      <w:r>
+        <w:rPr>
+          <w:rFonts w:ascii="Arial" w:hAnsi="Arial" w:cs="Arial"/>
+          <w:sz w:val="24"/>
+          <w:szCs w:val="24"/>
+        </w:rPr>
+        <w:t xml:space="preserve"> Peixoto Nogueira da</w:t>
       </w:r>
       <w:r>
         <w:rPr>
@@ -7650,7 +12282,25 @@
           <w:sz w:val="24"/>
           <w:szCs w:val="24"/>
         </w:rPr>
-        <w:t xml:space="preserve">, Aleticiana </w:t>
+        <w:t xml:space="preserve">, </w:t>
+      </w:r>
+      <w:proofErr w:type="spellStart"/>
+      <w:r>
+        <w:rPr>
+          <w:rFonts w:ascii="Arial" w:hAnsi="Arial" w:cs="Arial"/>
+          <w:sz w:val="24"/>
+          <w:szCs w:val="24"/>
+        </w:rPr>
+        <w:t>Aleticiana</w:t>
+      </w:r>
+      <w:proofErr w:type="spellEnd"/>
+      <w:r>
+        <w:rPr>
+          <w:rFonts w:ascii="Arial" w:hAnsi="Arial" w:cs="Arial"/>
+          <w:sz w:val="24"/>
+          <w:szCs w:val="24"/>
+        </w:rPr>
+        <w:t xml:space="preserve"> </w:t>
       </w:r>
       <w:r>
         <w:rPr>
@@ -7855,13 +12505,313 @@
         <w:t>”, 2014.</w:t>
       </w:r>
     </w:p>
+    <w:p>
+      <w:pPr>
+        <w:rPr>
+          <w:rFonts w:ascii="Arial" w:hAnsi="Arial" w:cs="Arial"/>
+          <w:sz w:val="24"/>
+          <w:szCs w:val="24"/>
+        </w:rPr>
+      </w:pPr>
+      <w:r>
+        <w:rPr>
+          <w:rFonts w:ascii="Arial" w:hAnsi="Arial" w:cs="Arial"/>
+          <w:sz w:val="24"/>
+          <w:szCs w:val="24"/>
+        </w:rPr>
+        <w:t>RODRIGUES</w:t>
+      </w:r>
+      <w:r>
+        <w:rPr>
+          <w:rFonts w:ascii="Arial" w:hAnsi="Arial" w:cs="Arial"/>
+          <w:sz w:val="24"/>
+          <w:szCs w:val="24"/>
+        </w:rPr>
+        <w:t>, Samuel da Costa</w:t>
+      </w:r>
+      <w:r>
+        <w:rPr>
+          <w:rFonts w:ascii="Arial" w:hAnsi="Arial" w:cs="Arial"/>
+          <w:sz w:val="24"/>
+          <w:szCs w:val="24"/>
+        </w:rPr>
+        <w:t>. ESTUDO E IMPLEMENTAÇÃO DE INTERFACES WEB EM HTML5, 2014.</w:t>
+      </w:r>
+      <w:r>
+        <w:rPr>
+          <w:rFonts w:ascii="Arial" w:hAnsi="Arial" w:cs="Arial"/>
+          <w:sz w:val="24"/>
+          <w:szCs w:val="24"/>
+        </w:rPr>
+        <w:t xml:space="preserve"> Disponível em: </w:t>
+      </w:r>
+      <w:hyperlink r:id="rId9" w:history="1">
+        <w:r>
+          <w:rPr>
+            <w:rStyle w:val="Hyperlink"/>
+            <w:rFonts w:ascii="Arial" w:hAnsi="Arial" w:cs="Arial"/>
+            <w:sz w:val="24"/>
+            <w:szCs w:val="24"/>
+          </w:rPr>
+          <w:t>https://hdl.handle.net/1822/36800</w:t>
+        </w:r>
+      </w:hyperlink>
+    </w:p>
+    <w:p>
+      <w:pPr>
+        <w:rPr>
+          <w:rFonts w:ascii="Arial" w:hAnsi="Arial" w:cs="Arial"/>
+          <w:sz w:val="24"/>
+          <w:szCs w:val="24"/>
+        </w:rPr>
+      </w:pPr>
+    </w:p>
+    <w:p>
+      <w:pPr>
+        <w:rPr>
+          <w:rFonts w:ascii="Arial" w:hAnsi="Arial" w:cs="Arial"/>
+          <w:sz w:val="24"/>
+          <w:szCs w:val="24"/>
+        </w:rPr>
+      </w:pPr>
+      <w:r>
+        <w:rPr>
+          <w:rFonts w:ascii="Arial" w:hAnsi="Arial" w:cs="Arial"/>
+          <w:sz w:val="24"/>
+          <w:szCs w:val="24"/>
+        </w:rPr>
+        <w:t xml:space="preserve">SILVA, </w:t>
+      </w:r>
+      <w:r>
+        <w:rPr>
+          <w:rFonts w:ascii="Arial" w:hAnsi="Arial" w:cs="Arial"/>
+          <w:sz w:val="24"/>
+          <w:szCs w:val="24"/>
+        </w:rPr>
+        <w:t>Maurício Samy</w:t>
+      </w:r>
+      <w:r>
+        <w:rPr>
+          <w:rFonts w:ascii="Arial" w:hAnsi="Arial" w:cs="Arial"/>
+          <w:sz w:val="24"/>
+          <w:szCs w:val="24"/>
+        </w:rPr>
+        <w:t>. “</w:t>
+      </w:r>
+      <w:r>
+        <w:rPr>
+          <w:rFonts w:ascii="Arial" w:hAnsi="Arial" w:cs="Arial"/>
+          <w:sz w:val="24"/>
+          <w:szCs w:val="24"/>
+        </w:rPr>
+        <w:t>HTML5: A linguagem de marcação que revolucionou a web</w:t>
+      </w:r>
+      <w:r>
+        <w:rPr>
+          <w:rFonts w:ascii="Arial" w:hAnsi="Arial" w:cs="Arial"/>
+          <w:sz w:val="24"/>
+          <w:szCs w:val="24"/>
+        </w:rPr>
+        <w:t>”, 2019.</w:t>
+      </w:r>
+    </w:p>
+    <w:p>
+      <w:pPr>
+        <w:rPr>
+          <w:rFonts w:ascii="Arial" w:hAnsi="Arial" w:cs="Arial"/>
+          <w:sz w:val="24"/>
+          <w:szCs w:val="24"/>
+        </w:rPr>
+      </w:pPr>
+      <w:r>
+        <w:rPr>
+          <w:rFonts w:ascii="Arial" w:hAnsi="Arial" w:cs="Arial"/>
+          <w:sz w:val="24"/>
+          <w:szCs w:val="24"/>
+        </w:rPr>
+        <w:t>FLATSCHAR, Fábio. “HTML5: embarque imediato”, 2011.</w:t>
+      </w:r>
+    </w:p>
+    <w:p>
+      <w:pPr>
+        <w:rPr>
+          <w:rFonts w:ascii="Arial" w:hAnsi="Arial" w:cs="Arial"/>
+          <w:sz w:val="24"/>
+          <w:szCs w:val="24"/>
+        </w:rPr>
+      </w:pPr>
+      <w:r>
+        <w:rPr>
+          <w:rFonts w:ascii="Arial" w:hAnsi="Arial" w:cs="Arial"/>
+          <w:sz w:val="24"/>
+          <w:szCs w:val="24"/>
+        </w:rPr>
+        <w:t xml:space="preserve">TORRES, V. M. HTML e seus Componentes. Revista Ada </w:t>
+      </w:r>
+      <w:proofErr w:type="spellStart"/>
+      <w:r>
+        <w:rPr>
+          <w:rFonts w:ascii="Arial" w:hAnsi="Arial" w:cs="Arial"/>
+          <w:sz w:val="24"/>
+          <w:szCs w:val="24"/>
+        </w:rPr>
+        <w:t>Lovelace</w:t>
+      </w:r>
+      <w:proofErr w:type="spellEnd"/>
+      <w:r>
+        <w:rPr>
+          <w:rFonts w:ascii="Arial" w:hAnsi="Arial" w:cs="Arial"/>
+          <w:sz w:val="24"/>
+          <w:szCs w:val="24"/>
+        </w:rPr>
+        <w:t>, [S. l.], v. 2, p. 99–101, 2018. Disponível em: http://anais.unievangelica.edu.br/index.php/adalovelace/article/view/4652. Acesso em: 4 out. 2022.</w:t>
+      </w:r>
+    </w:p>
+    <w:p>
+      <w:pPr>
+        <w:rPr>
+          <w:rFonts w:ascii="Arial" w:hAnsi="Arial" w:cs="Arial"/>
+          <w:sz w:val="24"/>
+          <w:szCs w:val="24"/>
+        </w:rPr>
+      </w:pPr>
+      <w:r>
+        <w:rPr>
+          <w:rFonts w:ascii="Arial" w:hAnsi="Arial" w:cs="Arial"/>
+          <w:sz w:val="24"/>
+          <w:szCs w:val="24"/>
+        </w:rPr>
+        <w:t>CARRIL, MARLY. “HTML – Passo A Passo”, 2012.</w:t>
+      </w:r>
+    </w:p>
+    <w:p>
+      <w:pPr>
+        <w:rPr>
+          <w:rFonts w:ascii="Arial" w:hAnsi="Arial" w:cs="Arial"/>
+          <w:sz w:val="24"/>
+          <w:szCs w:val="24"/>
+        </w:rPr>
+      </w:pPr>
+      <w:r>
+        <w:rPr>
+          <w:rFonts w:ascii="Arial" w:hAnsi="Arial" w:cs="Arial"/>
+          <w:sz w:val="24"/>
+          <w:szCs w:val="24"/>
+        </w:rPr>
+        <w:t>COSTA, Carlos J. “Desenvolvimento para Web”, 2007.</w:t>
+      </w:r>
+    </w:p>
+    <w:p>
+      <w:pPr>
+        <w:rPr>
+          <w:rFonts w:ascii="Arial" w:hAnsi="Arial" w:cs="Arial"/>
+          <w:sz w:val="24"/>
+          <w:szCs w:val="24"/>
+        </w:rPr>
+      </w:pPr>
+      <w:r>
+        <w:rPr>
+          <w:rFonts w:ascii="Arial" w:hAnsi="Arial" w:cs="Arial"/>
+          <w:sz w:val="24"/>
+          <w:szCs w:val="24"/>
+        </w:rPr>
+        <w:t xml:space="preserve">FERREIRA, </w:t>
+      </w:r>
+      <w:proofErr w:type="spellStart"/>
+      <w:r>
+        <w:rPr>
+          <w:rFonts w:ascii="Arial" w:hAnsi="Arial" w:cs="Arial"/>
+          <w:sz w:val="24"/>
+          <w:szCs w:val="24"/>
+        </w:rPr>
+        <w:t>Elcio</w:t>
+      </w:r>
+      <w:proofErr w:type="spellEnd"/>
+      <w:r>
+        <w:rPr>
+          <w:rFonts w:ascii="Arial" w:hAnsi="Arial" w:cs="Arial"/>
+          <w:sz w:val="24"/>
+          <w:szCs w:val="24"/>
+        </w:rPr>
+        <w:t>; EIS, Diego. HTML5: Curso W3C Escritório Brasil.  São Paulo: W3C Escritório Brasil, 2011.</w:t>
+      </w:r>
+    </w:p>
+    <w:p>
+      <w:pPr>
+        <w:rPr>
+          <w:rFonts w:ascii="Arial" w:hAnsi="Arial" w:cs="Arial"/>
+          <w:sz w:val="24"/>
+          <w:szCs w:val="24"/>
+        </w:rPr>
+      </w:pPr>
+      <w:r>
+        <w:rPr>
+          <w:rFonts w:ascii="Arial" w:hAnsi="Arial" w:cs="Arial"/>
+          <w:sz w:val="24"/>
+          <w:szCs w:val="24"/>
+        </w:rPr>
+        <w:t xml:space="preserve">SILVA, </w:t>
+      </w:r>
+      <w:proofErr w:type="spellStart"/>
+      <w:r>
+        <w:rPr>
+          <w:rFonts w:ascii="Arial" w:hAnsi="Arial" w:cs="Arial"/>
+          <w:sz w:val="24"/>
+          <w:szCs w:val="24"/>
+        </w:rPr>
+        <w:t>Luis</w:t>
+      </w:r>
+      <w:proofErr w:type="spellEnd"/>
+      <w:r>
+        <w:rPr>
+          <w:rFonts w:ascii="Arial" w:hAnsi="Arial" w:cs="Arial"/>
+          <w:sz w:val="24"/>
+          <w:szCs w:val="24"/>
+        </w:rPr>
+        <w:t xml:space="preserve"> Augusto Lopes; GONZAGA, </w:t>
+      </w:r>
+      <w:proofErr w:type="spellStart"/>
+      <w:r>
+        <w:rPr>
+          <w:rFonts w:ascii="Arial" w:hAnsi="Arial" w:cs="Arial"/>
+          <w:sz w:val="24"/>
+          <w:szCs w:val="24"/>
+        </w:rPr>
+        <w:t>Luis</w:t>
+      </w:r>
+      <w:proofErr w:type="spellEnd"/>
+      <w:r>
+        <w:rPr>
+          <w:rFonts w:ascii="Arial" w:hAnsi="Arial" w:cs="Arial"/>
+          <w:sz w:val="24"/>
+          <w:szCs w:val="24"/>
+        </w:rPr>
+        <w:t xml:space="preserve"> Eduardo Lima; ROCHA, Paloma Rangel; LUCAS, Sarah de Souza Ribeiro. </w:t>
+      </w:r>
+      <w:r>
+        <w:rPr>
+          <w:rFonts w:ascii="Arial" w:hAnsi="Arial" w:cs="Arial"/>
+          <w:sz w:val="24"/>
+          <w:szCs w:val="24"/>
+        </w:rPr>
+        <w:t>SCRATCH OUT: Gerenciador de Tarefas</w:t>
+      </w:r>
+      <w:r>
+        <w:rPr>
+          <w:rFonts w:ascii="Arial" w:hAnsi="Arial" w:cs="Arial"/>
+          <w:sz w:val="24"/>
+          <w:szCs w:val="24"/>
+        </w:rPr>
+        <w:t>, 2018.</w:t>
+      </w:r>
+    </w:p>
     <w:sectPr>
-      <w:headerReference w:type="even" r:id="rId8"/>
-      <w:headerReference w:type="default" r:id="rId9"/>
-      <w:footerReference w:type="even" r:id="rId10"/>
-      <w:footerReference w:type="default" r:id="rId11"/>
-      <w:headerReference w:type="first" r:id="rId12"/>
-      <w:footerReference w:type="first" r:id="rId13"/>
+      <w:headerReference w:type="even" r:id="rId10"/>
+      <w:headerReference w:type="default" r:id="rId11"/>
+      <w:footerReference w:type="even" r:id="rId12"/>
+      <w:footerReference w:type="default" r:id="rId13"/>
+      <w:headerReference w:type="first" r:id="rId14"/>
+      <w:footerReference w:type="first" r:id="rId15"/>
       <w:pgSz w:w="11906" w:h="16838"/>
       <w:pgMar w:top="1417" w:right="1701" w:bottom="1417" w:left="1701" w:header="708" w:footer="708" w:gutter="0"/>
       <w:pgNumType w:start="0"/>

--- a/documentação/monografia-tcc.docx
+++ b/documentação/monografia-tcc.docx
@@ -9717,38 +9717,6 @@
           <w:szCs w:val="24"/>
         </w:rPr>
       </w:pPr>
-      <w:r>
-        <w:rPr>
-          <w:rFonts w:ascii="Arial" w:hAnsi="Arial" w:cs="Arial"/>
-          <w:sz w:val="24"/>
-          <w:szCs w:val="24"/>
-        </w:rPr>
-        <w:t xml:space="preserve">A </w:t>
-      </w:r>
-      <w:r>
-        <w:rPr>
-          <w:rFonts w:ascii="Arial" w:hAnsi="Arial" w:cs="Arial"/>
-          <w:sz w:val="24"/>
-          <w:szCs w:val="24"/>
-        </w:rPr>
-        <w:t>Linguagem de Marcação de Hipertexto</w:t>
-      </w:r>
-      <w:r>
-        <w:rPr>
-          <w:rFonts w:ascii="Arial" w:hAnsi="Arial" w:cs="Arial"/>
-          <w:sz w:val="24"/>
-          <w:szCs w:val="24"/>
-        </w:rPr>
-        <w:t xml:space="preserve"> </w:t>
-      </w:r>
-      <w:r>
-        <w:rPr>
-          <w:rFonts w:ascii="Arial" w:hAnsi="Arial" w:cs="Arial"/>
-          <w:sz w:val="24"/>
-          <w:szCs w:val="24"/>
-        </w:rPr>
-        <w:t xml:space="preserve">(HTML – </w:t>
-      </w:r>
       <w:proofErr w:type="spellStart"/>
       <w:r>
         <w:rPr>
@@ -9789,15 +9757,39 @@
           <w:sz w:val="24"/>
           <w:szCs w:val="24"/>
         </w:rPr>
-        <w:t>)</w:t>
-      </w:r>
-      <w:r>
-        <w:rPr>
-          <w:rFonts w:ascii="Arial" w:hAnsi="Arial" w:cs="Arial"/>
-          <w:sz w:val="24"/>
-          <w:szCs w:val="24"/>
-        </w:rPr>
-        <w:t xml:space="preserve">, </w:t>
+        <w:t xml:space="preserve"> </w:t>
+      </w:r>
+      <w:r>
+        <w:rPr>
+          <w:rFonts w:ascii="Arial" w:hAnsi="Arial" w:cs="Arial"/>
+          <w:sz w:val="24"/>
+          <w:szCs w:val="24"/>
+        </w:rPr>
+        <w:t>(HTML)</w:t>
+      </w:r>
+      <w:r>
+        <w:rPr>
+          <w:rFonts w:ascii="Arial" w:hAnsi="Arial" w:cs="Arial"/>
+          <w:sz w:val="24"/>
+          <w:szCs w:val="24"/>
+        </w:rPr>
+        <w:t xml:space="preserve"> também chamada de </w:t>
+      </w:r>
+      <w:r>
+        <w:rPr>
+          <w:rFonts w:ascii="Arial" w:hAnsi="Arial" w:cs="Arial"/>
+          <w:sz w:val="24"/>
+          <w:szCs w:val="24"/>
+        </w:rPr>
+        <w:t>Linguagem de Marcação de Hipertexto</w:t>
+      </w:r>
+      <w:r>
+        <w:rPr>
+          <w:rFonts w:ascii="Arial" w:hAnsi="Arial" w:cs="Arial"/>
+          <w:sz w:val="24"/>
+          <w:szCs w:val="24"/>
+        </w:rPr>
+        <w:t xml:space="preserve"> </w:t>
       </w:r>
       <w:r>
         <w:rPr>
@@ -10475,6 +10467,7 @@
       <w:r>
         <w:rPr>
           <w:rFonts w:ascii="Arial" w:hAnsi="Arial" w:cs="Arial"/>
+          <w:noProof/>
           <w:sz w:val="24"/>
           <w:szCs w:val="24"/>
         </w:rPr>
@@ -11357,6 +11350,236 @@
           <w:szCs w:val="24"/>
         </w:rPr>
       </w:pPr>
+      <w:r>
+        <w:rPr>
+          <w:rFonts w:ascii="Arial" w:hAnsi="Arial" w:cs="Arial"/>
+          <w:sz w:val="24"/>
+          <w:szCs w:val="24"/>
+        </w:rPr>
+        <w:tab/>
+        <w:t xml:space="preserve">Segue as figuras X, X e X como exemplo do uso dessa linguagem e as figuras X, X e X para visualizar o resultado do projeto sendo executado em um navegador. </w:t>
+      </w:r>
+    </w:p>
+    <w:p>
+      <w:pPr>
+        <w:jc w:val="both"/>
+        <w:rPr>
+          <w:rFonts w:ascii="Arial" w:hAnsi="Arial" w:cs="Arial"/>
+          <w:sz w:val="24"/>
+          <w:szCs w:val="24"/>
+        </w:rPr>
+      </w:pPr>
+    </w:p>
+    <w:p>
+      <w:pPr>
+        <w:jc w:val="both"/>
+        <w:rPr>
+          <w:rFonts w:ascii="Arial" w:hAnsi="Arial" w:cs="Arial"/>
+          <w:sz w:val="24"/>
+          <w:szCs w:val="24"/>
+        </w:rPr>
+      </w:pPr>
+      <w:r>
+        <w:rPr>
+          <w:rFonts w:ascii="Arial" w:hAnsi="Arial" w:cs="Arial"/>
+          <w:sz w:val="24"/>
+          <w:szCs w:val="24"/>
+        </w:rPr>
+        <w:drawing>
+          <wp:inline distT="0" distB="0" distL="0" distR="0" wp14:anchorId="2331ABE1" wp14:editId="00A6D40B">
+            <wp:extent cx="5400040" cy="2498725"/>
+            <wp:effectExtent l="0" t="0" r="0" b="0"/>
+            <wp:docPr id="18" name="Imagem 18" descr="Texto&#10;&#10;Descrição gerada automaticamente"/>
+            <wp:cNvGraphicFramePr>
+              <a:graphicFrameLocks xmlns:a="http://schemas.openxmlformats.org/drawingml/2006/main" noChangeAspect="1"/>
+            </wp:cNvGraphicFramePr>
+            <a:graphic xmlns:a="http://schemas.openxmlformats.org/drawingml/2006/main">
+              <a:graphicData uri="http://schemas.openxmlformats.org/drawingml/2006/picture">
+                <pic:pic xmlns:pic="http://schemas.openxmlformats.org/drawingml/2006/picture">
+                  <pic:nvPicPr>
+                    <pic:cNvPr id="18" name="Imagem 18" descr="Texto&#10;&#10;Descrição gerada automaticamente"/>
+                    <pic:cNvPicPr/>
+                  </pic:nvPicPr>
+                  <pic:blipFill>
+                    <a:blip r:embed="rId9"/>
+                    <a:stretch>
+                      <a:fillRect/>
+                    </a:stretch>
+                  </pic:blipFill>
+                  <pic:spPr>
+                    <a:xfrm>
+                      <a:off x="0" y="0"/>
+                      <a:ext cx="5400040" cy="2498725"/>
+                    </a:xfrm>
+                    <a:prstGeom prst="rect">
+                      <a:avLst/>
+                    </a:prstGeom>
+                  </pic:spPr>
+                </pic:pic>
+              </a:graphicData>
+            </a:graphic>
+          </wp:inline>
+        </w:drawing>
+      </w:r>
+    </w:p>
+    <w:p>
+      <w:pPr>
+        <w:jc w:val="both"/>
+        <w:rPr>
+          <w:rFonts w:ascii="Arial" w:hAnsi="Arial" w:cs="Arial"/>
+          <w:sz w:val="24"/>
+          <w:szCs w:val="24"/>
+        </w:rPr>
+      </w:pPr>
+    </w:p>
+    <w:p>
+      <w:pPr>
+        <w:jc w:val="both"/>
+        <w:rPr>
+          <w:rFonts w:ascii="Arial" w:hAnsi="Arial" w:cs="Arial"/>
+          <w:sz w:val="24"/>
+          <w:szCs w:val="24"/>
+        </w:rPr>
+      </w:pPr>
+    </w:p>
+    <w:p>
+      <w:pPr>
+        <w:jc w:val="both"/>
+        <w:rPr>
+          <w:rFonts w:ascii="Arial" w:hAnsi="Arial" w:cs="Arial"/>
+          <w:sz w:val="24"/>
+          <w:szCs w:val="24"/>
+        </w:rPr>
+      </w:pPr>
+      <w:r>
+        <w:rPr>
+          <w:rFonts w:ascii="Arial" w:hAnsi="Arial" w:cs="Arial"/>
+          <w:sz w:val="24"/>
+          <w:szCs w:val="24"/>
+        </w:rPr>
+        <w:drawing>
+          <wp:inline distT="0" distB="0" distL="0" distR="0" wp14:anchorId="2DB9C96E" wp14:editId="46F139C0">
+            <wp:extent cx="5400040" cy="3302000"/>
+            <wp:effectExtent l="0" t="0" r="0" b="0"/>
+            <wp:docPr id="19" name="Imagem 19" descr="Texto&#10;&#10;Descrição gerada automaticamente"/>
+            <wp:cNvGraphicFramePr>
+              <a:graphicFrameLocks xmlns:a="http://schemas.openxmlformats.org/drawingml/2006/main" noChangeAspect="1"/>
+            </wp:cNvGraphicFramePr>
+            <a:graphic xmlns:a="http://schemas.openxmlformats.org/drawingml/2006/main">
+              <a:graphicData uri="http://schemas.openxmlformats.org/drawingml/2006/picture">
+                <pic:pic xmlns:pic="http://schemas.openxmlformats.org/drawingml/2006/picture">
+                  <pic:nvPicPr>
+                    <pic:cNvPr id="19" name="Imagem 19" descr="Texto&#10;&#10;Descrição gerada automaticamente"/>
+                    <pic:cNvPicPr/>
+                  </pic:nvPicPr>
+                  <pic:blipFill>
+                    <a:blip r:embed="rId10"/>
+                    <a:stretch>
+                      <a:fillRect/>
+                    </a:stretch>
+                  </pic:blipFill>
+                  <pic:spPr>
+                    <a:xfrm>
+                      <a:off x="0" y="0"/>
+                      <a:ext cx="5400040" cy="3302000"/>
+                    </a:xfrm>
+                    <a:prstGeom prst="rect">
+                      <a:avLst/>
+                    </a:prstGeom>
+                  </pic:spPr>
+                </pic:pic>
+              </a:graphicData>
+            </a:graphic>
+          </wp:inline>
+        </w:drawing>
+      </w:r>
+    </w:p>
+    <w:p>
+      <w:pPr>
+        <w:jc w:val="both"/>
+        <w:rPr>
+          <w:rFonts w:ascii="Arial" w:hAnsi="Arial" w:cs="Arial"/>
+          <w:sz w:val="24"/>
+          <w:szCs w:val="24"/>
+        </w:rPr>
+      </w:pPr>
+    </w:p>
+    <w:p>
+      <w:pPr>
+        <w:jc w:val="both"/>
+        <w:rPr>
+          <w:rFonts w:ascii="Arial" w:hAnsi="Arial" w:cs="Arial"/>
+          <w:sz w:val="24"/>
+          <w:szCs w:val="24"/>
+        </w:rPr>
+      </w:pPr>
+    </w:p>
+    <w:p>
+      <w:pPr>
+        <w:jc w:val="both"/>
+        <w:rPr>
+          <w:rFonts w:ascii="Arial" w:hAnsi="Arial" w:cs="Arial"/>
+          <w:sz w:val="24"/>
+          <w:szCs w:val="24"/>
+        </w:rPr>
+      </w:pPr>
+      <w:r>
+        <w:rPr>
+          <w:rFonts w:ascii="Arial" w:hAnsi="Arial" w:cs="Arial"/>
+          <w:sz w:val="24"/>
+          <w:szCs w:val="24"/>
+        </w:rPr>
+        <w:drawing>
+          <wp:inline distT="0" distB="0" distL="0" distR="0" wp14:anchorId="4434BFE4" wp14:editId="5FF6B64D">
+            <wp:extent cx="4553585" cy="2972215"/>
+            <wp:effectExtent l="19050" t="19050" r="18415" b="19050"/>
+            <wp:docPr id="16" name="Imagem 16" descr="Interface gráfica do usuário&#10;&#10;Descrição gerada automaticamente com confiança baixa"/>
+            <wp:cNvGraphicFramePr>
+              <a:graphicFrameLocks xmlns:a="http://schemas.openxmlformats.org/drawingml/2006/main" noChangeAspect="1"/>
+            </wp:cNvGraphicFramePr>
+            <a:graphic xmlns:a="http://schemas.openxmlformats.org/drawingml/2006/main">
+              <a:graphicData uri="http://schemas.openxmlformats.org/drawingml/2006/picture">
+                <pic:pic xmlns:pic="http://schemas.openxmlformats.org/drawingml/2006/picture">
+                  <pic:nvPicPr>
+                    <pic:cNvPr id="16" name="Imagem 16" descr="Interface gráfica do usuário&#10;&#10;Descrição gerada automaticamente com confiança baixa"/>
+                    <pic:cNvPicPr/>
+                  </pic:nvPicPr>
+                  <pic:blipFill>
+                    <a:blip r:embed="rId11"/>
+                    <a:stretch>
+                      <a:fillRect/>
+                    </a:stretch>
+                  </pic:blipFill>
+                  <pic:spPr>
+                    <a:xfrm>
+                      <a:off x="0" y="0"/>
+                      <a:ext cx="4553585" cy="2972215"/>
+                    </a:xfrm>
+                    <a:prstGeom prst="rect">
+                      <a:avLst/>
+                    </a:prstGeom>
+                    <a:ln w="12700">
+                      <a:solidFill>
+                        <a:schemeClr val="tx1"/>
+                      </a:solidFill>
+                    </a:ln>
+                  </pic:spPr>
+                </pic:pic>
+              </a:graphicData>
+            </a:graphic>
+          </wp:inline>
+        </w:drawing>
+      </w:r>
+    </w:p>
+    <w:p>
+      <w:pPr>
+        <w:jc w:val="both"/>
+        <w:rPr>
+          <w:rFonts w:ascii="Arial" w:hAnsi="Arial" w:cs="Arial"/>
+          <w:sz w:val="24"/>
+          <w:szCs w:val="24"/>
+        </w:rPr>
+      </w:pPr>
     </w:p>
     <w:p>
       <w:pPr>
@@ -11367,6 +11590,24 @@
         <w:t>CSS</w:t>
       </w:r>
       <w:bookmarkEnd w:id="6"/>
+    </w:p>
+    <w:p>
+      <w:pPr>
+        <w:rPr>
+          <w:rFonts w:ascii="Arial" w:hAnsi="Arial" w:cs="Arial"/>
+          <w:sz w:val="24"/>
+          <w:szCs w:val="24"/>
+        </w:rPr>
+      </w:pPr>
+    </w:p>
+    <w:p>
+      <w:pPr>
+        <w:rPr>
+          <w:rFonts w:ascii="Arial" w:hAnsi="Arial" w:cs="Arial"/>
+          <w:sz w:val="24"/>
+          <w:szCs w:val="24"/>
+        </w:rPr>
+      </w:pPr>
     </w:p>
     <w:p>
       <w:pPr>
@@ -12545,7 +12786,7 @@
         </w:rPr>
         <w:t xml:space="preserve"> Disponível em: </w:t>
       </w:r>
-      <w:hyperlink r:id="rId9" w:history="1">
+      <w:hyperlink r:id="rId12" w:history="1">
         <w:r>
           <w:rPr>
             <w:rStyle w:val="Hyperlink"/>
@@ -12806,12 +13047,12 @@
       </w:r>
     </w:p>
     <w:sectPr>
-      <w:headerReference w:type="even" r:id="rId10"/>
-      <w:headerReference w:type="default" r:id="rId11"/>
-      <w:footerReference w:type="even" r:id="rId12"/>
-      <w:footerReference w:type="default" r:id="rId13"/>
-      <w:headerReference w:type="first" r:id="rId14"/>
-      <w:footerReference w:type="first" r:id="rId15"/>
+      <w:headerReference w:type="even" r:id="rId13"/>
+      <w:headerReference w:type="default" r:id="rId14"/>
+      <w:footerReference w:type="even" r:id="rId15"/>
+      <w:footerReference w:type="default" r:id="rId16"/>
+      <w:headerReference w:type="first" r:id="rId17"/>
+      <w:footerReference w:type="first" r:id="rId18"/>
       <w:pgSz w:w="11906" w:h="16838"/>
       <w:pgMar w:top="1417" w:right="1701" w:bottom="1417" w:left="1701" w:header="708" w:footer="708" w:gutter="0"/>
       <w:pgNumType w:start="0"/>

--- a/documentação/monografia-tcc.docx
+++ b/documentação/monografia-tcc.docx
@@ -9765,15 +9765,7 @@
           <w:sz w:val="24"/>
           <w:szCs w:val="24"/>
         </w:rPr>
-        <w:t>(HTML)</w:t>
-      </w:r>
-      <w:r>
-        <w:rPr>
-          <w:rFonts w:ascii="Arial" w:hAnsi="Arial" w:cs="Arial"/>
-          <w:sz w:val="24"/>
-          <w:szCs w:val="24"/>
-        </w:rPr>
-        <w:t xml:space="preserve"> também chamada de </w:t>
+        <w:t xml:space="preserve">(HTML) também chamada de </w:t>
       </w:r>
       <w:r>
         <w:rPr>
@@ -10472,9 +10464,9 @@
           <w:szCs w:val="24"/>
         </w:rPr>
         <w:drawing>
-          <wp:inline distT="0" distB="0" distL="0" distR="0" wp14:anchorId="5AFB3A2C" wp14:editId="72F37EBA">
+          <wp:inline distT="0" distB="0" distL="0" distR="0" wp14:anchorId="5AFB3A2C" wp14:editId="064E0AF2">
             <wp:extent cx="4220164" cy="2010056"/>
-            <wp:effectExtent l="0" t="0" r="0" b="9525"/>
+            <wp:effectExtent l="19050" t="19050" r="9525" b="28575"/>
             <wp:docPr id="11" name="Imagem 11" descr="Texto&#10;&#10;Descrição gerada automaticamente"/>
             <wp:cNvGraphicFramePr>
               <a:graphicFrameLocks xmlns:a="http://schemas.openxmlformats.org/drawingml/2006/main" noChangeAspect="1"/>
@@ -10500,6 +10492,11 @@
                     <a:prstGeom prst="rect">
                       <a:avLst/>
                     </a:prstGeom>
+                    <a:ln>
+                      <a:solidFill>
+                        <a:schemeClr val="tx1"/>
+                      </a:solidFill>
+                    </a:ln>
                   </pic:spPr>
                 </pic:pic>
               </a:graphicData>
@@ -11369,6 +11366,15 @@
           <w:szCs w:val="24"/>
         </w:rPr>
       </w:pPr>
+      <w:r>
+        <w:rPr>
+          <w:rFonts w:ascii="Arial" w:hAnsi="Arial" w:cs="Arial"/>
+          <w:color w:val="FF0000"/>
+          <w:sz w:val="24"/>
+          <w:szCs w:val="24"/>
+        </w:rPr>
+        <w:t>Legenda da imagem</w:t>
+      </w:r>
     </w:p>
     <w:p>
       <w:pPr>
@@ -11382,13 +11388,14 @@
       <w:r>
         <w:rPr>
           <w:rFonts w:ascii="Arial" w:hAnsi="Arial" w:cs="Arial"/>
+          <w:noProof/>
           <w:sz w:val="24"/>
           <w:szCs w:val="24"/>
         </w:rPr>
         <w:drawing>
-          <wp:inline distT="0" distB="0" distL="0" distR="0" wp14:anchorId="2331ABE1" wp14:editId="00A6D40B">
+          <wp:inline distT="0" distB="0" distL="0" distR="0" wp14:anchorId="2331ABE1" wp14:editId="4881F421">
             <wp:extent cx="5400040" cy="2498725"/>
-            <wp:effectExtent l="0" t="0" r="0" b="0"/>
+            <wp:effectExtent l="19050" t="19050" r="10160" b="15875"/>
             <wp:docPr id="18" name="Imagem 18" descr="Texto&#10;&#10;Descrição gerada automaticamente"/>
             <wp:cNvGraphicFramePr>
               <a:graphicFrameLocks xmlns:a="http://schemas.openxmlformats.org/drawingml/2006/main" noChangeAspect="1"/>
@@ -11414,6 +11421,11 @@
                     <a:prstGeom prst="rect">
                       <a:avLst/>
                     </a:prstGeom>
+                    <a:ln>
+                      <a:solidFill>
+                        <a:schemeClr val="tx1"/>
+                      </a:solidFill>
+                    </a:ln>
                   </pic:spPr>
                 </pic:pic>
               </a:graphicData>
@@ -11424,6 +11436,25 @@
     </w:p>
     <w:p>
       <w:pPr>
+        <w:rPr>
+          <w:rFonts w:ascii="Arial" w:hAnsi="Arial" w:cs="Arial"/>
+          <w:color w:val="FF0000"/>
+          <w:sz w:val="24"/>
+          <w:szCs w:val="24"/>
+        </w:rPr>
+      </w:pPr>
+      <w:r>
+        <w:rPr>
+          <w:rFonts w:ascii="Arial" w:hAnsi="Arial" w:cs="Arial"/>
+          <w:color w:val="FF0000"/>
+          <w:sz w:val="24"/>
+          <w:szCs w:val="24"/>
+        </w:rPr>
+        <w:t>Fonte da imagem</w:t>
+      </w:r>
+    </w:p>
+    <w:p>
+      <w:pPr>
         <w:jc w:val="both"/>
         <w:rPr>
           <w:rFonts w:ascii="Arial" w:hAnsi="Arial" w:cs="Arial"/>
@@ -11441,6 +11472,15 @@
           <w:szCs w:val="24"/>
         </w:rPr>
       </w:pPr>
+      <w:r>
+        <w:rPr>
+          <w:rFonts w:ascii="Arial" w:hAnsi="Arial" w:cs="Arial"/>
+          <w:color w:val="FF0000"/>
+          <w:sz w:val="24"/>
+          <w:szCs w:val="24"/>
+        </w:rPr>
+        <w:t>Legenda da imagem</w:t>
+      </w:r>
     </w:p>
     <w:p>
       <w:pPr>
@@ -11454,13 +11494,14 @@
       <w:r>
         <w:rPr>
           <w:rFonts w:ascii="Arial" w:hAnsi="Arial" w:cs="Arial"/>
+          <w:noProof/>
           <w:sz w:val="24"/>
           <w:szCs w:val="24"/>
         </w:rPr>
         <w:drawing>
-          <wp:inline distT="0" distB="0" distL="0" distR="0" wp14:anchorId="2DB9C96E" wp14:editId="46F139C0">
+          <wp:inline distT="0" distB="0" distL="0" distR="0" wp14:anchorId="2DB9C96E" wp14:editId="7DDB41BD">
             <wp:extent cx="5400040" cy="3302000"/>
-            <wp:effectExtent l="0" t="0" r="0" b="0"/>
+            <wp:effectExtent l="19050" t="19050" r="10160" b="12700"/>
             <wp:docPr id="19" name="Imagem 19" descr="Texto&#10;&#10;Descrição gerada automaticamente"/>
             <wp:cNvGraphicFramePr>
               <a:graphicFrameLocks xmlns:a="http://schemas.openxmlformats.org/drawingml/2006/main" noChangeAspect="1"/>
@@ -11486,6 +11527,11 @@
                     <a:prstGeom prst="rect">
                       <a:avLst/>
                     </a:prstGeom>
+                    <a:ln>
+                      <a:solidFill>
+                        <a:schemeClr val="tx1"/>
+                      </a:solidFill>
+                    </a:ln>
                   </pic:spPr>
                 </pic:pic>
               </a:graphicData>
@@ -11496,6 +11542,25 @@
     </w:p>
     <w:p>
       <w:pPr>
+        <w:rPr>
+          <w:rFonts w:ascii="Arial" w:hAnsi="Arial" w:cs="Arial"/>
+          <w:color w:val="FF0000"/>
+          <w:sz w:val="24"/>
+          <w:szCs w:val="24"/>
+        </w:rPr>
+      </w:pPr>
+      <w:r>
+        <w:rPr>
+          <w:rFonts w:ascii="Arial" w:hAnsi="Arial" w:cs="Arial"/>
+          <w:color w:val="FF0000"/>
+          <w:sz w:val="24"/>
+          <w:szCs w:val="24"/>
+        </w:rPr>
+        <w:t>Fonte da imagem</w:t>
+      </w:r>
+    </w:p>
+    <w:p>
+      <w:pPr>
         <w:jc w:val="both"/>
         <w:rPr>
           <w:rFonts w:ascii="Arial" w:hAnsi="Arial" w:cs="Arial"/>
@@ -11513,6 +11578,15 @@
           <w:szCs w:val="24"/>
         </w:rPr>
       </w:pPr>
+      <w:r>
+        <w:rPr>
+          <w:rFonts w:ascii="Arial" w:hAnsi="Arial" w:cs="Arial"/>
+          <w:color w:val="FF0000"/>
+          <w:sz w:val="24"/>
+          <w:szCs w:val="24"/>
+        </w:rPr>
+        <w:t>Legenda da imagem</w:t>
+      </w:r>
     </w:p>
     <w:p>
       <w:pPr>
@@ -11526,6 +11600,7 @@
       <w:r>
         <w:rPr>
           <w:rFonts w:ascii="Arial" w:hAnsi="Arial" w:cs="Arial"/>
+          <w:noProof/>
           <w:sz w:val="24"/>
           <w:szCs w:val="24"/>
         </w:rPr>
@@ -11569,6 +11644,25 @@
             </a:graphic>
           </wp:inline>
         </w:drawing>
+      </w:r>
+    </w:p>
+    <w:p>
+      <w:pPr>
+        <w:rPr>
+          <w:rFonts w:ascii="Arial" w:hAnsi="Arial" w:cs="Arial"/>
+          <w:color w:val="FF0000"/>
+          <w:sz w:val="24"/>
+          <w:szCs w:val="24"/>
+        </w:rPr>
+      </w:pPr>
+      <w:r>
+        <w:rPr>
+          <w:rFonts w:ascii="Arial" w:hAnsi="Arial" w:cs="Arial"/>
+          <w:color w:val="FF0000"/>
+          <w:sz w:val="24"/>
+          <w:szCs w:val="24"/>
+        </w:rPr>
+        <w:t>Fonte da imagem</w:t>
       </w:r>
     </w:p>
     <w:p>

--- a/documentação/monografia-tcc.docx
+++ b/documentação/monografia-tcc.docx
@@ -607,7 +607,6 @@
           </mc:Fallback>
         </mc:AlternateContent>
       </w:r>
-      <w:proofErr w:type="spellStart"/>
       <w:r>
         <w:rPr>
           <w:rFonts w:ascii="Arial" w:hAnsi="Arial" w:cs="Arial"/>
@@ -616,7 +615,6 @@
         </w:rPr>
         <w:t>Etec</w:t>
       </w:r>
-      <w:proofErr w:type="spellEnd"/>
     </w:p>
     <w:p>
       <w:pPr>
@@ -973,25 +971,7 @@
           <w:sz w:val="24"/>
           <w:szCs w:val="24"/>
         </w:rPr>
-        <w:t xml:space="preserve">: </w:t>
-      </w:r>
-      <w:proofErr w:type="spellStart"/>
-      <w:r>
-        <w:rPr>
-          <w:rFonts w:ascii="Arial" w:hAnsi="Arial" w:cs="Arial"/>
-          <w:sz w:val="24"/>
-          <w:szCs w:val="24"/>
-        </w:rPr>
-        <w:t>Profª</w:t>
-      </w:r>
-      <w:proofErr w:type="spellEnd"/>
-      <w:r>
-        <w:rPr>
-          <w:rFonts w:ascii="Arial" w:hAnsi="Arial" w:cs="Arial"/>
-          <w:sz w:val="24"/>
-          <w:szCs w:val="24"/>
-        </w:rPr>
-        <w:t xml:space="preserve"> Tamara.</w:t>
+        <w:t>: Profª Tamara.</w:t>
       </w:r>
     </w:p>
     <w:p>
@@ -2001,1265 +1981,21 @@
         </w:rPr>
         <w:t xml:space="preserve"> </w:t>
       </w:r>
-      <w:proofErr w:type="spellStart"/>
-      <w:r>
-        <w:rPr>
-          <w:rFonts w:ascii="Arial" w:hAnsi="Arial" w:cs="Arial"/>
-          <w:sz w:val="24"/>
-          <w:szCs w:val="24"/>
-        </w:rPr>
-        <w:t>Lorem</w:t>
-      </w:r>
-      <w:proofErr w:type="spellEnd"/>
-      <w:r>
-        <w:rPr>
-          <w:rFonts w:ascii="Arial" w:hAnsi="Arial" w:cs="Arial"/>
-          <w:sz w:val="24"/>
-          <w:szCs w:val="24"/>
-        </w:rPr>
-        <w:t xml:space="preserve"> Ipsum </w:t>
-      </w:r>
-      <w:proofErr w:type="spellStart"/>
-      <w:r>
-        <w:rPr>
-          <w:rFonts w:ascii="Arial" w:hAnsi="Arial" w:cs="Arial"/>
-          <w:sz w:val="24"/>
-          <w:szCs w:val="24"/>
-        </w:rPr>
-        <w:t>is</w:t>
-      </w:r>
-      <w:proofErr w:type="spellEnd"/>
-      <w:r>
-        <w:rPr>
-          <w:rFonts w:ascii="Arial" w:hAnsi="Arial" w:cs="Arial"/>
-          <w:sz w:val="24"/>
-          <w:szCs w:val="24"/>
-        </w:rPr>
-        <w:t xml:space="preserve"> </w:t>
-      </w:r>
-      <w:proofErr w:type="spellStart"/>
-      <w:r>
-        <w:rPr>
-          <w:rFonts w:ascii="Arial" w:hAnsi="Arial" w:cs="Arial"/>
-          <w:sz w:val="24"/>
-          <w:szCs w:val="24"/>
-        </w:rPr>
-        <w:t>simply</w:t>
-      </w:r>
-      <w:proofErr w:type="spellEnd"/>
-      <w:r>
-        <w:rPr>
-          <w:rFonts w:ascii="Arial" w:hAnsi="Arial" w:cs="Arial"/>
-          <w:sz w:val="24"/>
-          <w:szCs w:val="24"/>
-        </w:rPr>
-        <w:t xml:space="preserve"> </w:t>
-      </w:r>
-      <w:proofErr w:type="spellStart"/>
-      <w:r>
-        <w:rPr>
-          <w:rFonts w:ascii="Arial" w:hAnsi="Arial" w:cs="Arial"/>
-          <w:sz w:val="24"/>
-          <w:szCs w:val="24"/>
-        </w:rPr>
-        <w:t>dummy</w:t>
-      </w:r>
-      <w:proofErr w:type="spellEnd"/>
-      <w:r>
-        <w:rPr>
-          <w:rFonts w:ascii="Arial" w:hAnsi="Arial" w:cs="Arial"/>
-          <w:sz w:val="24"/>
-          <w:szCs w:val="24"/>
-        </w:rPr>
-        <w:t xml:space="preserve"> </w:t>
-      </w:r>
-      <w:proofErr w:type="spellStart"/>
-      <w:r>
-        <w:rPr>
-          <w:rFonts w:ascii="Arial" w:hAnsi="Arial" w:cs="Arial"/>
-          <w:sz w:val="24"/>
-          <w:szCs w:val="24"/>
-        </w:rPr>
-        <w:t>text</w:t>
-      </w:r>
-      <w:proofErr w:type="spellEnd"/>
-      <w:r>
-        <w:rPr>
-          <w:rFonts w:ascii="Arial" w:hAnsi="Arial" w:cs="Arial"/>
-          <w:sz w:val="24"/>
-          <w:szCs w:val="24"/>
-        </w:rPr>
-        <w:t xml:space="preserve"> </w:t>
-      </w:r>
-      <w:proofErr w:type="spellStart"/>
-      <w:r>
-        <w:rPr>
-          <w:rFonts w:ascii="Arial" w:hAnsi="Arial" w:cs="Arial"/>
-          <w:sz w:val="24"/>
-          <w:szCs w:val="24"/>
-        </w:rPr>
-        <w:t>of</w:t>
-      </w:r>
-      <w:proofErr w:type="spellEnd"/>
-      <w:r>
-        <w:rPr>
-          <w:rFonts w:ascii="Arial" w:hAnsi="Arial" w:cs="Arial"/>
-          <w:sz w:val="24"/>
-          <w:szCs w:val="24"/>
-        </w:rPr>
-        <w:t xml:space="preserve"> </w:t>
-      </w:r>
-      <w:proofErr w:type="spellStart"/>
-      <w:r>
-        <w:rPr>
-          <w:rFonts w:ascii="Arial" w:hAnsi="Arial" w:cs="Arial"/>
-          <w:sz w:val="24"/>
-          <w:szCs w:val="24"/>
-        </w:rPr>
-        <w:t>the</w:t>
-      </w:r>
-      <w:proofErr w:type="spellEnd"/>
-      <w:r>
-        <w:rPr>
-          <w:rFonts w:ascii="Arial" w:hAnsi="Arial" w:cs="Arial"/>
-          <w:sz w:val="24"/>
-          <w:szCs w:val="24"/>
-        </w:rPr>
-        <w:t xml:space="preserve"> </w:t>
-      </w:r>
-      <w:proofErr w:type="spellStart"/>
-      <w:r>
-        <w:rPr>
-          <w:rFonts w:ascii="Arial" w:hAnsi="Arial" w:cs="Arial"/>
-          <w:sz w:val="24"/>
-          <w:szCs w:val="24"/>
-        </w:rPr>
-        <w:t>printing</w:t>
-      </w:r>
-      <w:proofErr w:type="spellEnd"/>
-      <w:r>
-        <w:rPr>
-          <w:rFonts w:ascii="Arial" w:hAnsi="Arial" w:cs="Arial"/>
-          <w:sz w:val="24"/>
-          <w:szCs w:val="24"/>
-        </w:rPr>
-        <w:t xml:space="preserve"> </w:t>
-      </w:r>
-      <w:proofErr w:type="spellStart"/>
-      <w:r>
-        <w:rPr>
-          <w:rFonts w:ascii="Arial" w:hAnsi="Arial" w:cs="Arial"/>
-          <w:sz w:val="24"/>
-          <w:szCs w:val="24"/>
-        </w:rPr>
-        <w:t>and</w:t>
-      </w:r>
-      <w:proofErr w:type="spellEnd"/>
-      <w:r>
-        <w:rPr>
-          <w:rFonts w:ascii="Arial" w:hAnsi="Arial" w:cs="Arial"/>
-          <w:sz w:val="24"/>
-          <w:szCs w:val="24"/>
-        </w:rPr>
-        <w:t xml:space="preserve"> </w:t>
-      </w:r>
-      <w:proofErr w:type="spellStart"/>
-      <w:r>
-        <w:rPr>
-          <w:rFonts w:ascii="Arial" w:hAnsi="Arial" w:cs="Arial"/>
-          <w:sz w:val="24"/>
-          <w:szCs w:val="24"/>
-        </w:rPr>
-        <w:t>typesetting</w:t>
-      </w:r>
-      <w:proofErr w:type="spellEnd"/>
-      <w:r>
-        <w:rPr>
-          <w:rFonts w:ascii="Arial" w:hAnsi="Arial" w:cs="Arial"/>
-          <w:sz w:val="24"/>
-          <w:szCs w:val="24"/>
-        </w:rPr>
-        <w:t xml:space="preserve"> </w:t>
-      </w:r>
-      <w:proofErr w:type="spellStart"/>
-      <w:r>
-        <w:rPr>
-          <w:rFonts w:ascii="Arial" w:hAnsi="Arial" w:cs="Arial"/>
-          <w:sz w:val="24"/>
-          <w:szCs w:val="24"/>
-        </w:rPr>
-        <w:t>industry</w:t>
-      </w:r>
-      <w:proofErr w:type="spellEnd"/>
-      <w:r>
-        <w:rPr>
-          <w:rFonts w:ascii="Arial" w:hAnsi="Arial" w:cs="Arial"/>
-          <w:sz w:val="24"/>
-          <w:szCs w:val="24"/>
-        </w:rPr>
-        <w:t xml:space="preserve">. </w:t>
-      </w:r>
-      <w:proofErr w:type="spellStart"/>
-      <w:r>
-        <w:rPr>
-          <w:rFonts w:ascii="Arial" w:hAnsi="Arial" w:cs="Arial"/>
-          <w:sz w:val="24"/>
-          <w:szCs w:val="24"/>
-        </w:rPr>
-        <w:t>Lorem</w:t>
-      </w:r>
-      <w:proofErr w:type="spellEnd"/>
-      <w:r>
-        <w:rPr>
-          <w:rFonts w:ascii="Arial" w:hAnsi="Arial" w:cs="Arial"/>
-          <w:sz w:val="24"/>
-          <w:szCs w:val="24"/>
-        </w:rPr>
-        <w:t xml:space="preserve"> Ipsum </w:t>
-      </w:r>
-      <w:proofErr w:type="spellStart"/>
-      <w:r>
-        <w:rPr>
-          <w:rFonts w:ascii="Arial" w:hAnsi="Arial" w:cs="Arial"/>
-          <w:sz w:val="24"/>
-          <w:szCs w:val="24"/>
-        </w:rPr>
-        <w:t>has</w:t>
-      </w:r>
-      <w:proofErr w:type="spellEnd"/>
-      <w:r>
-        <w:rPr>
-          <w:rFonts w:ascii="Arial" w:hAnsi="Arial" w:cs="Arial"/>
-          <w:sz w:val="24"/>
-          <w:szCs w:val="24"/>
-        </w:rPr>
-        <w:t xml:space="preserve"> </w:t>
-      </w:r>
-      <w:proofErr w:type="spellStart"/>
-      <w:r>
-        <w:rPr>
-          <w:rFonts w:ascii="Arial" w:hAnsi="Arial" w:cs="Arial"/>
-          <w:sz w:val="24"/>
-          <w:szCs w:val="24"/>
-        </w:rPr>
-        <w:t>been</w:t>
-      </w:r>
-      <w:proofErr w:type="spellEnd"/>
-      <w:r>
-        <w:rPr>
-          <w:rFonts w:ascii="Arial" w:hAnsi="Arial" w:cs="Arial"/>
-          <w:sz w:val="24"/>
-          <w:szCs w:val="24"/>
-        </w:rPr>
-        <w:t xml:space="preserve"> </w:t>
-      </w:r>
-      <w:proofErr w:type="spellStart"/>
-      <w:r>
-        <w:rPr>
-          <w:rFonts w:ascii="Arial" w:hAnsi="Arial" w:cs="Arial"/>
-          <w:sz w:val="24"/>
-          <w:szCs w:val="24"/>
-        </w:rPr>
-        <w:t>the</w:t>
-      </w:r>
-      <w:proofErr w:type="spellEnd"/>
-      <w:r>
-        <w:rPr>
-          <w:rFonts w:ascii="Arial" w:hAnsi="Arial" w:cs="Arial"/>
-          <w:sz w:val="24"/>
-          <w:szCs w:val="24"/>
-        </w:rPr>
-        <w:t xml:space="preserve"> </w:t>
-      </w:r>
-      <w:proofErr w:type="spellStart"/>
-      <w:r>
-        <w:rPr>
-          <w:rFonts w:ascii="Arial" w:hAnsi="Arial" w:cs="Arial"/>
-          <w:sz w:val="24"/>
-          <w:szCs w:val="24"/>
-        </w:rPr>
-        <w:t>industry's</w:t>
-      </w:r>
-      <w:proofErr w:type="spellEnd"/>
-      <w:r>
-        <w:rPr>
-          <w:rFonts w:ascii="Arial" w:hAnsi="Arial" w:cs="Arial"/>
-          <w:sz w:val="24"/>
-          <w:szCs w:val="24"/>
-        </w:rPr>
-        <w:t xml:space="preserve"> standard </w:t>
-      </w:r>
-      <w:proofErr w:type="spellStart"/>
-      <w:r>
-        <w:rPr>
-          <w:rFonts w:ascii="Arial" w:hAnsi="Arial" w:cs="Arial"/>
-          <w:sz w:val="24"/>
-          <w:szCs w:val="24"/>
-        </w:rPr>
-        <w:t>dummy</w:t>
-      </w:r>
-      <w:proofErr w:type="spellEnd"/>
-      <w:r>
-        <w:rPr>
-          <w:rFonts w:ascii="Arial" w:hAnsi="Arial" w:cs="Arial"/>
-          <w:sz w:val="24"/>
-          <w:szCs w:val="24"/>
-        </w:rPr>
-        <w:t xml:space="preserve"> </w:t>
-      </w:r>
-      <w:proofErr w:type="spellStart"/>
-      <w:r>
-        <w:rPr>
-          <w:rFonts w:ascii="Arial" w:hAnsi="Arial" w:cs="Arial"/>
-          <w:sz w:val="24"/>
-          <w:szCs w:val="24"/>
-        </w:rPr>
-        <w:t>text</w:t>
-      </w:r>
-      <w:proofErr w:type="spellEnd"/>
-      <w:r>
-        <w:rPr>
-          <w:rFonts w:ascii="Arial" w:hAnsi="Arial" w:cs="Arial"/>
-          <w:sz w:val="24"/>
-          <w:szCs w:val="24"/>
-        </w:rPr>
-        <w:t xml:space="preserve"> </w:t>
-      </w:r>
-      <w:proofErr w:type="spellStart"/>
-      <w:r>
-        <w:rPr>
-          <w:rFonts w:ascii="Arial" w:hAnsi="Arial" w:cs="Arial"/>
-          <w:sz w:val="24"/>
-          <w:szCs w:val="24"/>
-        </w:rPr>
-        <w:t>ever</w:t>
-      </w:r>
-      <w:proofErr w:type="spellEnd"/>
-      <w:r>
-        <w:rPr>
-          <w:rFonts w:ascii="Arial" w:hAnsi="Arial" w:cs="Arial"/>
-          <w:sz w:val="24"/>
-          <w:szCs w:val="24"/>
-        </w:rPr>
-        <w:t xml:space="preserve"> </w:t>
-      </w:r>
-      <w:proofErr w:type="spellStart"/>
-      <w:r>
-        <w:rPr>
-          <w:rFonts w:ascii="Arial" w:hAnsi="Arial" w:cs="Arial"/>
-          <w:sz w:val="24"/>
-          <w:szCs w:val="24"/>
-        </w:rPr>
-        <w:t>since</w:t>
-      </w:r>
-      <w:proofErr w:type="spellEnd"/>
-      <w:r>
-        <w:rPr>
-          <w:rFonts w:ascii="Arial" w:hAnsi="Arial" w:cs="Arial"/>
-          <w:sz w:val="24"/>
-          <w:szCs w:val="24"/>
-        </w:rPr>
-        <w:t xml:space="preserve"> </w:t>
-      </w:r>
-      <w:proofErr w:type="spellStart"/>
-      <w:r>
-        <w:rPr>
-          <w:rFonts w:ascii="Arial" w:hAnsi="Arial" w:cs="Arial"/>
-          <w:sz w:val="24"/>
-          <w:szCs w:val="24"/>
-        </w:rPr>
-        <w:t>the</w:t>
-      </w:r>
-      <w:proofErr w:type="spellEnd"/>
-      <w:r>
-        <w:rPr>
-          <w:rFonts w:ascii="Arial" w:hAnsi="Arial" w:cs="Arial"/>
-          <w:sz w:val="24"/>
-          <w:szCs w:val="24"/>
-        </w:rPr>
-        <w:t xml:space="preserve"> 1500s, </w:t>
-      </w:r>
-      <w:proofErr w:type="spellStart"/>
-      <w:r>
-        <w:rPr>
-          <w:rFonts w:ascii="Arial" w:hAnsi="Arial" w:cs="Arial"/>
-          <w:sz w:val="24"/>
-          <w:szCs w:val="24"/>
-        </w:rPr>
-        <w:t>when</w:t>
-      </w:r>
-      <w:proofErr w:type="spellEnd"/>
-      <w:r>
-        <w:rPr>
-          <w:rFonts w:ascii="Arial" w:hAnsi="Arial" w:cs="Arial"/>
-          <w:sz w:val="24"/>
-          <w:szCs w:val="24"/>
-        </w:rPr>
-        <w:t xml:space="preserve"> </w:t>
-      </w:r>
-      <w:proofErr w:type="spellStart"/>
-      <w:r>
-        <w:rPr>
-          <w:rFonts w:ascii="Arial" w:hAnsi="Arial" w:cs="Arial"/>
-          <w:sz w:val="24"/>
-          <w:szCs w:val="24"/>
-        </w:rPr>
-        <w:t>an</w:t>
-      </w:r>
-      <w:proofErr w:type="spellEnd"/>
-      <w:r>
-        <w:rPr>
-          <w:rFonts w:ascii="Arial" w:hAnsi="Arial" w:cs="Arial"/>
-          <w:sz w:val="24"/>
-          <w:szCs w:val="24"/>
-        </w:rPr>
-        <w:t xml:space="preserve"> </w:t>
-      </w:r>
-      <w:proofErr w:type="spellStart"/>
-      <w:r>
-        <w:rPr>
-          <w:rFonts w:ascii="Arial" w:hAnsi="Arial" w:cs="Arial"/>
-          <w:sz w:val="24"/>
-          <w:szCs w:val="24"/>
-        </w:rPr>
-        <w:t>unknown</w:t>
-      </w:r>
-      <w:proofErr w:type="spellEnd"/>
-      <w:r>
-        <w:rPr>
-          <w:rFonts w:ascii="Arial" w:hAnsi="Arial" w:cs="Arial"/>
-          <w:sz w:val="24"/>
-          <w:szCs w:val="24"/>
-        </w:rPr>
-        <w:t xml:space="preserve"> </w:t>
-      </w:r>
-      <w:proofErr w:type="spellStart"/>
-      <w:r>
-        <w:rPr>
-          <w:rFonts w:ascii="Arial" w:hAnsi="Arial" w:cs="Arial"/>
-          <w:sz w:val="24"/>
-          <w:szCs w:val="24"/>
-        </w:rPr>
-        <w:t>printer</w:t>
-      </w:r>
-      <w:proofErr w:type="spellEnd"/>
-      <w:r>
-        <w:rPr>
-          <w:rFonts w:ascii="Arial" w:hAnsi="Arial" w:cs="Arial"/>
-          <w:sz w:val="24"/>
-          <w:szCs w:val="24"/>
-        </w:rPr>
-        <w:t xml:space="preserve"> </w:t>
-      </w:r>
-      <w:proofErr w:type="spellStart"/>
-      <w:r>
-        <w:rPr>
-          <w:rFonts w:ascii="Arial" w:hAnsi="Arial" w:cs="Arial"/>
-          <w:sz w:val="24"/>
-          <w:szCs w:val="24"/>
-        </w:rPr>
-        <w:t>took</w:t>
-      </w:r>
-      <w:proofErr w:type="spellEnd"/>
-      <w:r>
-        <w:rPr>
-          <w:rFonts w:ascii="Arial" w:hAnsi="Arial" w:cs="Arial"/>
-          <w:sz w:val="24"/>
-          <w:szCs w:val="24"/>
-        </w:rPr>
-        <w:t xml:space="preserve"> a </w:t>
-      </w:r>
-      <w:proofErr w:type="spellStart"/>
-      <w:r>
-        <w:rPr>
-          <w:rFonts w:ascii="Arial" w:hAnsi="Arial" w:cs="Arial"/>
-          <w:sz w:val="24"/>
-          <w:szCs w:val="24"/>
-        </w:rPr>
-        <w:t>galley</w:t>
-      </w:r>
-      <w:proofErr w:type="spellEnd"/>
-      <w:r>
-        <w:rPr>
-          <w:rFonts w:ascii="Arial" w:hAnsi="Arial" w:cs="Arial"/>
-          <w:sz w:val="24"/>
-          <w:szCs w:val="24"/>
-        </w:rPr>
-        <w:t xml:space="preserve"> </w:t>
-      </w:r>
-      <w:proofErr w:type="spellStart"/>
-      <w:r>
-        <w:rPr>
-          <w:rFonts w:ascii="Arial" w:hAnsi="Arial" w:cs="Arial"/>
-          <w:sz w:val="24"/>
-          <w:szCs w:val="24"/>
-        </w:rPr>
-        <w:t>of</w:t>
-      </w:r>
-      <w:proofErr w:type="spellEnd"/>
-      <w:r>
-        <w:rPr>
-          <w:rFonts w:ascii="Arial" w:hAnsi="Arial" w:cs="Arial"/>
-          <w:sz w:val="24"/>
-          <w:szCs w:val="24"/>
-        </w:rPr>
-        <w:t xml:space="preserve"> </w:t>
-      </w:r>
-      <w:proofErr w:type="spellStart"/>
-      <w:r>
-        <w:rPr>
-          <w:rFonts w:ascii="Arial" w:hAnsi="Arial" w:cs="Arial"/>
-          <w:sz w:val="24"/>
-          <w:szCs w:val="24"/>
-        </w:rPr>
-        <w:t>type</w:t>
-      </w:r>
-      <w:proofErr w:type="spellEnd"/>
-      <w:r>
-        <w:rPr>
-          <w:rFonts w:ascii="Arial" w:hAnsi="Arial" w:cs="Arial"/>
-          <w:sz w:val="24"/>
-          <w:szCs w:val="24"/>
-        </w:rPr>
-        <w:t xml:space="preserve"> </w:t>
-      </w:r>
-      <w:proofErr w:type="spellStart"/>
-      <w:r>
-        <w:rPr>
-          <w:rFonts w:ascii="Arial" w:hAnsi="Arial" w:cs="Arial"/>
-          <w:sz w:val="24"/>
-          <w:szCs w:val="24"/>
-        </w:rPr>
-        <w:t>and</w:t>
-      </w:r>
-      <w:proofErr w:type="spellEnd"/>
-      <w:r>
-        <w:rPr>
-          <w:rFonts w:ascii="Arial" w:hAnsi="Arial" w:cs="Arial"/>
-          <w:sz w:val="24"/>
-          <w:szCs w:val="24"/>
-        </w:rPr>
-        <w:t xml:space="preserve"> </w:t>
-      </w:r>
-      <w:proofErr w:type="spellStart"/>
-      <w:r>
-        <w:rPr>
-          <w:rFonts w:ascii="Arial" w:hAnsi="Arial" w:cs="Arial"/>
-          <w:sz w:val="24"/>
-          <w:szCs w:val="24"/>
-        </w:rPr>
-        <w:t>scrambled</w:t>
-      </w:r>
-      <w:proofErr w:type="spellEnd"/>
-      <w:r>
-        <w:rPr>
-          <w:rFonts w:ascii="Arial" w:hAnsi="Arial" w:cs="Arial"/>
-          <w:sz w:val="24"/>
-          <w:szCs w:val="24"/>
-        </w:rPr>
-        <w:t xml:space="preserve"> it </w:t>
-      </w:r>
-      <w:proofErr w:type="spellStart"/>
-      <w:r>
-        <w:rPr>
-          <w:rFonts w:ascii="Arial" w:hAnsi="Arial" w:cs="Arial"/>
-          <w:sz w:val="24"/>
-          <w:szCs w:val="24"/>
-        </w:rPr>
-        <w:t>to</w:t>
-      </w:r>
-      <w:proofErr w:type="spellEnd"/>
-      <w:r>
-        <w:rPr>
-          <w:rFonts w:ascii="Arial" w:hAnsi="Arial" w:cs="Arial"/>
-          <w:sz w:val="24"/>
-          <w:szCs w:val="24"/>
-        </w:rPr>
-        <w:t xml:space="preserve"> make a </w:t>
-      </w:r>
-      <w:proofErr w:type="spellStart"/>
-      <w:r>
-        <w:rPr>
-          <w:rFonts w:ascii="Arial" w:hAnsi="Arial" w:cs="Arial"/>
-          <w:sz w:val="24"/>
-          <w:szCs w:val="24"/>
-        </w:rPr>
-        <w:t>type</w:t>
-      </w:r>
-      <w:proofErr w:type="spellEnd"/>
-      <w:r>
-        <w:rPr>
-          <w:rFonts w:ascii="Arial" w:hAnsi="Arial" w:cs="Arial"/>
-          <w:sz w:val="24"/>
-          <w:szCs w:val="24"/>
-        </w:rPr>
-        <w:t xml:space="preserve"> </w:t>
-      </w:r>
-      <w:proofErr w:type="spellStart"/>
-      <w:r>
-        <w:rPr>
-          <w:rFonts w:ascii="Arial" w:hAnsi="Arial" w:cs="Arial"/>
-          <w:sz w:val="24"/>
-          <w:szCs w:val="24"/>
-        </w:rPr>
-        <w:t>specimen</w:t>
-      </w:r>
-      <w:proofErr w:type="spellEnd"/>
-      <w:r>
-        <w:rPr>
-          <w:rFonts w:ascii="Arial" w:hAnsi="Arial" w:cs="Arial"/>
-          <w:sz w:val="24"/>
-          <w:szCs w:val="24"/>
-        </w:rPr>
-        <w:t xml:space="preserve"> book. It </w:t>
-      </w:r>
-      <w:proofErr w:type="spellStart"/>
-      <w:r>
-        <w:rPr>
-          <w:rFonts w:ascii="Arial" w:hAnsi="Arial" w:cs="Arial"/>
-          <w:sz w:val="24"/>
-          <w:szCs w:val="24"/>
-        </w:rPr>
-        <w:t>has</w:t>
-      </w:r>
-      <w:proofErr w:type="spellEnd"/>
-      <w:r>
-        <w:rPr>
-          <w:rFonts w:ascii="Arial" w:hAnsi="Arial" w:cs="Arial"/>
-          <w:sz w:val="24"/>
-          <w:szCs w:val="24"/>
-        </w:rPr>
-        <w:t xml:space="preserve"> </w:t>
-      </w:r>
-      <w:proofErr w:type="spellStart"/>
-      <w:r>
-        <w:rPr>
-          <w:rFonts w:ascii="Arial" w:hAnsi="Arial" w:cs="Arial"/>
-          <w:sz w:val="24"/>
-          <w:szCs w:val="24"/>
-        </w:rPr>
-        <w:t>survived</w:t>
-      </w:r>
-      <w:proofErr w:type="spellEnd"/>
-      <w:r>
-        <w:rPr>
-          <w:rFonts w:ascii="Arial" w:hAnsi="Arial" w:cs="Arial"/>
-          <w:sz w:val="24"/>
-          <w:szCs w:val="24"/>
-        </w:rPr>
-        <w:t xml:space="preserve"> </w:t>
-      </w:r>
-      <w:proofErr w:type="spellStart"/>
-      <w:r>
-        <w:rPr>
-          <w:rFonts w:ascii="Arial" w:hAnsi="Arial" w:cs="Arial"/>
-          <w:sz w:val="24"/>
-          <w:szCs w:val="24"/>
-        </w:rPr>
-        <w:t>not</w:t>
-      </w:r>
-      <w:proofErr w:type="spellEnd"/>
-      <w:r>
-        <w:rPr>
-          <w:rFonts w:ascii="Arial" w:hAnsi="Arial" w:cs="Arial"/>
-          <w:sz w:val="24"/>
-          <w:szCs w:val="24"/>
-        </w:rPr>
-        <w:t xml:space="preserve"> </w:t>
-      </w:r>
-      <w:proofErr w:type="spellStart"/>
-      <w:r>
-        <w:rPr>
-          <w:rFonts w:ascii="Arial" w:hAnsi="Arial" w:cs="Arial"/>
-          <w:sz w:val="24"/>
-          <w:szCs w:val="24"/>
-        </w:rPr>
-        <w:t>only</w:t>
-      </w:r>
-      <w:proofErr w:type="spellEnd"/>
-      <w:r>
-        <w:rPr>
-          <w:rFonts w:ascii="Arial" w:hAnsi="Arial" w:cs="Arial"/>
-          <w:sz w:val="24"/>
-          <w:szCs w:val="24"/>
-        </w:rPr>
-        <w:t xml:space="preserve"> </w:t>
-      </w:r>
-      <w:proofErr w:type="spellStart"/>
-      <w:r>
-        <w:rPr>
-          <w:rFonts w:ascii="Arial" w:hAnsi="Arial" w:cs="Arial"/>
-          <w:sz w:val="24"/>
-          <w:szCs w:val="24"/>
-        </w:rPr>
-        <w:t>five</w:t>
-      </w:r>
-      <w:proofErr w:type="spellEnd"/>
-      <w:r>
-        <w:rPr>
-          <w:rFonts w:ascii="Arial" w:hAnsi="Arial" w:cs="Arial"/>
-          <w:sz w:val="24"/>
-          <w:szCs w:val="24"/>
-        </w:rPr>
-        <w:t xml:space="preserve"> </w:t>
-      </w:r>
-      <w:proofErr w:type="spellStart"/>
-      <w:r>
-        <w:rPr>
-          <w:rFonts w:ascii="Arial" w:hAnsi="Arial" w:cs="Arial"/>
-          <w:sz w:val="24"/>
-          <w:szCs w:val="24"/>
-        </w:rPr>
-        <w:t>centuries</w:t>
-      </w:r>
-      <w:proofErr w:type="spellEnd"/>
-      <w:r>
-        <w:rPr>
-          <w:rFonts w:ascii="Arial" w:hAnsi="Arial" w:cs="Arial"/>
-          <w:sz w:val="24"/>
-          <w:szCs w:val="24"/>
-        </w:rPr>
-        <w:t xml:space="preserve">, </w:t>
-      </w:r>
-      <w:proofErr w:type="spellStart"/>
-      <w:r>
-        <w:rPr>
-          <w:rFonts w:ascii="Arial" w:hAnsi="Arial" w:cs="Arial"/>
-          <w:sz w:val="24"/>
-          <w:szCs w:val="24"/>
-        </w:rPr>
-        <w:t>but</w:t>
-      </w:r>
-      <w:proofErr w:type="spellEnd"/>
-      <w:r>
-        <w:rPr>
-          <w:rFonts w:ascii="Arial" w:hAnsi="Arial" w:cs="Arial"/>
-          <w:sz w:val="24"/>
-          <w:szCs w:val="24"/>
-        </w:rPr>
-        <w:t xml:space="preserve"> </w:t>
-      </w:r>
-      <w:proofErr w:type="spellStart"/>
-      <w:r>
-        <w:rPr>
-          <w:rFonts w:ascii="Arial" w:hAnsi="Arial" w:cs="Arial"/>
-          <w:sz w:val="24"/>
-          <w:szCs w:val="24"/>
-        </w:rPr>
-        <w:t>also</w:t>
-      </w:r>
-      <w:proofErr w:type="spellEnd"/>
-      <w:r>
-        <w:rPr>
-          <w:rFonts w:ascii="Arial" w:hAnsi="Arial" w:cs="Arial"/>
-          <w:sz w:val="24"/>
-          <w:szCs w:val="24"/>
-        </w:rPr>
-        <w:t xml:space="preserve"> </w:t>
-      </w:r>
-      <w:proofErr w:type="spellStart"/>
-      <w:r>
-        <w:rPr>
-          <w:rFonts w:ascii="Arial" w:hAnsi="Arial" w:cs="Arial"/>
-          <w:sz w:val="24"/>
-          <w:szCs w:val="24"/>
-        </w:rPr>
-        <w:t>the</w:t>
-      </w:r>
-      <w:proofErr w:type="spellEnd"/>
-      <w:r>
-        <w:rPr>
-          <w:rFonts w:ascii="Arial" w:hAnsi="Arial" w:cs="Arial"/>
-          <w:sz w:val="24"/>
-          <w:szCs w:val="24"/>
-        </w:rPr>
-        <w:t xml:space="preserve"> </w:t>
-      </w:r>
-      <w:proofErr w:type="spellStart"/>
-      <w:r>
-        <w:rPr>
-          <w:rFonts w:ascii="Arial" w:hAnsi="Arial" w:cs="Arial"/>
-          <w:sz w:val="24"/>
-          <w:szCs w:val="24"/>
-        </w:rPr>
-        <w:t>leap</w:t>
-      </w:r>
-      <w:proofErr w:type="spellEnd"/>
-      <w:r>
-        <w:rPr>
-          <w:rFonts w:ascii="Arial" w:hAnsi="Arial" w:cs="Arial"/>
-          <w:sz w:val="24"/>
-          <w:szCs w:val="24"/>
-        </w:rPr>
-        <w:t xml:space="preserve"> </w:t>
-      </w:r>
-      <w:proofErr w:type="spellStart"/>
-      <w:r>
-        <w:rPr>
-          <w:rFonts w:ascii="Arial" w:hAnsi="Arial" w:cs="Arial"/>
-          <w:sz w:val="24"/>
-          <w:szCs w:val="24"/>
-        </w:rPr>
-        <w:t>into</w:t>
-      </w:r>
-      <w:proofErr w:type="spellEnd"/>
-      <w:r>
-        <w:rPr>
-          <w:rFonts w:ascii="Arial" w:hAnsi="Arial" w:cs="Arial"/>
-          <w:sz w:val="24"/>
-          <w:szCs w:val="24"/>
-        </w:rPr>
-        <w:t xml:space="preserve"> </w:t>
-      </w:r>
-      <w:proofErr w:type="spellStart"/>
-      <w:r>
-        <w:rPr>
-          <w:rFonts w:ascii="Arial" w:hAnsi="Arial" w:cs="Arial"/>
-          <w:sz w:val="24"/>
-          <w:szCs w:val="24"/>
-        </w:rPr>
-        <w:t>electronic</w:t>
-      </w:r>
-      <w:proofErr w:type="spellEnd"/>
-      <w:r>
-        <w:rPr>
-          <w:rFonts w:ascii="Arial" w:hAnsi="Arial" w:cs="Arial"/>
-          <w:sz w:val="24"/>
-          <w:szCs w:val="24"/>
-        </w:rPr>
-        <w:t xml:space="preserve"> </w:t>
-      </w:r>
-      <w:proofErr w:type="spellStart"/>
-      <w:r>
-        <w:rPr>
-          <w:rFonts w:ascii="Arial" w:hAnsi="Arial" w:cs="Arial"/>
-          <w:sz w:val="24"/>
-          <w:szCs w:val="24"/>
-        </w:rPr>
-        <w:t>typesetting</w:t>
-      </w:r>
-      <w:proofErr w:type="spellEnd"/>
-      <w:r>
-        <w:rPr>
-          <w:rFonts w:ascii="Arial" w:hAnsi="Arial" w:cs="Arial"/>
-          <w:sz w:val="24"/>
-          <w:szCs w:val="24"/>
-        </w:rPr>
-        <w:t xml:space="preserve">, </w:t>
-      </w:r>
-      <w:proofErr w:type="spellStart"/>
-      <w:r>
-        <w:rPr>
-          <w:rFonts w:ascii="Arial" w:hAnsi="Arial" w:cs="Arial"/>
-          <w:sz w:val="24"/>
-          <w:szCs w:val="24"/>
-        </w:rPr>
-        <w:t>remaining</w:t>
-      </w:r>
-      <w:proofErr w:type="spellEnd"/>
-      <w:r>
-        <w:rPr>
-          <w:rFonts w:ascii="Arial" w:hAnsi="Arial" w:cs="Arial"/>
-          <w:sz w:val="24"/>
-          <w:szCs w:val="24"/>
-        </w:rPr>
-        <w:t xml:space="preserve"> </w:t>
-      </w:r>
-      <w:proofErr w:type="spellStart"/>
-      <w:r>
-        <w:rPr>
-          <w:rFonts w:ascii="Arial" w:hAnsi="Arial" w:cs="Arial"/>
-          <w:sz w:val="24"/>
-          <w:szCs w:val="24"/>
-        </w:rPr>
-        <w:t>essentially</w:t>
-      </w:r>
-      <w:proofErr w:type="spellEnd"/>
-      <w:r>
-        <w:rPr>
-          <w:rFonts w:ascii="Arial" w:hAnsi="Arial" w:cs="Arial"/>
-          <w:sz w:val="24"/>
-          <w:szCs w:val="24"/>
-        </w:rPr>
-        <w:t xml:space="preserve"> </w:t>
-      </w:r>
-      <w:proofErr w:type="spellStart"/>
-      <w:r>
-        <w:rPr>
-          <w:rFonts w:ascii="Arial" w:hAnsi="Arial" w:cs="Arial"/>
-          <w:sz w:val="24"/>
-          <w:szCs w:val="24"/>
-        </w:rPr>
-        <w:t>unchanged</w:t>
-      </w:r>
-      <w:proofErr w:type="spellEnd"/>
-      <w:r>
-        <w:rPr>
-          <w:rFonts w:ascii="Arial" w:hAnsi="Arial" w:cs="Arial"/>
-          <w:sz w:val="24"/>
-          <w:szCs w:val="24"/>
-        </w:rPr>
-        <w:t xml:space="preserve">. It </w:t>
-      </w:r>
-      <w:proofErr w:type="spellStart"/>
-      <w:r>
-        <w:rPr>
-          <w:rFonts w:ascii="Arial" w:hAnsi="Arial" w:cs="Arial"/>
-          <w:sz w:val="24"/>
-          <w:szCs w:val="24"/>
-        </w:rPr>
-        <w:t>was</w:t>
-      </w:r>
-      <w:proofErr w:type="spellEnd"/>
-      <w:r>
-        <w:rPr>
-          <w:rFonts w:ascii="Arial" w:hAnsi="Arial" w:cs="Arial"/>
-          <w:sz w:val="24"/>
-          <w:szCs w:val="24"/>
-        </w:rPr>
-        <w:t xml:space="preserve"> </w:t>
-      </w:r>
-      <w:proofErr w:type="spellStart"/>
-      <w:r>
-        <w:rPr>
-          <w:rFonts w:ascii="Arial" w:hAnsi="Arial" w:cs="Arial"/>
-          <w:sz w:val="24"/>
-          <w:szCs w:val="24"/>
-        </w:rPr>
-        <w:t>popularised</w:t>
-      </w:r>
-      <w:proofErr w:type="spellEnd"/>
-      <w:r>
-        <w:rPr>
-          <w:rFonts w:ascii="Arial" w:hAnsi="Arial" w:cs="Arial"/>
-          <w:sz w:val="24"/>
-          <w:szCs w:val="24"/>
-        </w:rPr>
-        <w:t xml:space="preserve"> in </w:t>
-      </w:r>
-      <w:proofErr w:type="spellStart"/>
-      <w:r>
-        <w:rPr>
-          <w:rFonts w:ascii="Arial" w:hAnsi="Arial" w:cs="Arial"/>
-          <w:sz w:val="24"/>
-          <w:szCs w:val="24"/>
-        </w:rPr>
-        <w:t>the</w:t>
-      </w:r>
-      <w:proofErr w:type="spellEnd"/>
-      <w:r>
-        <w:rPr>
-          <w:rFonts w:ascii="Arial" w:hAnsi="Arial" w:cs="Arial"/>
-          <w:sz w:val="24"/>
-          <w:szCs w:val="24"/>
-        </w:rPr>
-        <w:t xml:space="preserve"> 1960s </w:t>
-      </w:r>
-      <w:proofErr w:type="spellStart"/>
-      <w:r>
-        <w:rPr>
-          <w:rFonts w:ascii="Arial" w:hAnsi="Arial" w:cs="Arial"/>
-          <w:sz w:val="24"/>
-          <w:szCs w:val="24"/>
-        </w:rPr>
-        <w:t>with</w:t>
-      </w:r>
-      <w:proofErr w:type="spellEnd"/>
-      <w:r>
-        <w:rPr>
-          <w:rFonts w:ascii="Arial" w:hAnsi="Arial" w:cs="Arial"/>
-          <w:sz w:val="24"/>
-          <w:szCs w:val="24"/>
-        </w:rPr>
-        <w:t xml:space="preserve"> </w:t>
-      </w:r>
-      <w:proofErr w:type="spellStart"/>
-      <w:r>
-        <w:rPr>
-          <w:rFonts w:ascii="Arial" w:hAnsi="Arial" w:cs="Arial"/>
-          <w:sz w:val="24"/>
-          <w:szCs w:val="24"/>
-        </w:rPr>
-        <w:t>the</w:t>
-      </w:r>
-      <w:proofErr w:type="spellEnd"/>
-      <w:r>
-        <w:rPr>
-          <w:rFonts w:ascii="Arial" w:hAnsi="Arial" w:cs="Arial"/>
-          <w:sz w:val="24"/>
-          <w:szCs w:val="24"/>
-        </w:rPr>
-        <w:t xml:space="preserve"> release </w:t>
-      </w:r>
-      <w:proofErr w:type="spellStart"/>
-      <w:r>
-        <w:rPr>
-          <w:rFonts w:ascii="Arial" w:hAnsi="Arial" w:cs="Arial"/>
-          <w:sz w:val="24"/>
-          <w:szCs w:val="24"/>
-        </w:rPr>
-        <w:t>of</w:t>
-      </w:r>
-      <w:proofErr w:type="spellEnd"/>
-      <w:r>
-        <w:rPr>
-          <w:rFonts w:ascii="Arial" w:hAnsi="Arial" w:cs="Arial"/>
-          <w:sz w:val="24"/>
-          <w:szCs w:val="24"/>
-        </w:rPr>
-        <w:t xml:space="preserve"> </w:t>
-      </w:r>
-      <w:proofErr w:type="spellStart"/>
-      <w:r>
-        <w:rPr>
-          <w:rFonts w:ascii="Arial" w:hAnsi="Arial" w:cs="Arial"/>
-          <w:sz w:val="24"/>
-          <w:szCs w:val="24"/>
-        </w:rPr>
-        <w:t>Letraset</w:t>
-      </w:r>
-      <w:proofErr w:type="spellEnd"/>
-      <w:r>
-        <w:rPr>
-          <w:rFonts w:ascii="Arial" w:hAnsi="Arial" w:cs="Arial"/>
-          <w:sz w:val="24"/>
-          <w:szCs w:val="24"/>
-        </w:rPr>
-        <w:t xml:space="preserve"> </w:t>
-      </w:r>
-      <w:proofErr w:type="spellStart"/>
-      <w:r>
-        <w:rPr>
-          <w:rFonts w:ascii="Arial" w:hAnsi="Arial" w:cs="Arial"/>
-          <w:sz w:val="24"/>
-          <w:szCs w:val="24"/>
-        </w:rPr>
-        <w:t>sheets</w:t>
-      </w:r>
-      <w:proofErr w:type="spellEnd"/>
-      <w:r>
-        <w:rPr>
-          <w:rFonts w:ascii="Arial" w:hAnsi="Arial" w:cs="Arial"/>
-          <w:sz w:val="24"/>
-          <w:szCs w:val="24"/>
-        </w:rPr>
-        <w:t xml:space="preserve"> </w:t>
-      </w:r>
-      <w:proofErr w:type="spellStart"/>
-      <w:r>
-        <w:rPr>
-          <w:rFonts w:ascii="Arial" w:hAnsi="Arial" w:cs="Arial"/>
-          <w:sz w:val="24"/>
-          <w:szCs w:val="24"/>
-        </w:rPr>
-        <w:t>containing</w:t>
-      </w:r>
-      <w:proofErr w:type="spellEnd"/>
-      <w:r>
-        <w:rPr>
-          <w:rFonts w:ascii="Arial" w:hAnsi="Arial" w:cs="Arial"/>
-          <w:sz w:val="24"/>
-          <w:szCs w:val="24"/>
-        </w:rPr>
-        <w:t xml:space="preserve"> </w:t>
-      </w:r>
-      <w:proofErr w:type="spellStart"/>
-      <w:r>
-        <w:rPr>
-          <w:rFonts w:ascii="Arial" w:hAnsi="Arial" w:cs="Arial"/>
-          <w:sz w:val="24"/>
-          <w:szCs w:val="24"/>
-        </w:rPr>
-        <w:t>Lorem</w:t>
-      </w:r>
-      <w:proofErr w:type="spellEnd"/>
-      <w:r>
-        <w:rPr>
-          <w:rFonts w:ascii="Arial" w:hAnsi="Arial" w:cs="Arial"/>
-          <w:sz w:val="24"/>
-          <w:szCs w:val="24"/>
-        </w:rPr>
-        <w:t xml:space="preserve"> Ipsum </w:t>
-      </w:r>
-      <w:proofErr w:type="spellStart"/>
-      <w:r>
-        <w:rPr>
-          <w:rFonts w:ascii="Arial" w:hAnsi="Arial" w:cs="Arial"/>
-          <w:sz w:val="24"/>
-          <w:szCs w:val="24"/>
-        </w:rPr>
-        <w:t>passages</w:t>
-      </w:r>
-      <w:proofErr w:type="spellEnd"/>
-      <w:r>
-        <w:rPr>
-          <w:rFonts w:ascii="Arial" w:hAnsi="Arial" w:cs="Arial"/>
-          <w:sz w:val="24"/>
-          <w:szCs w:val="24"/>
-        </w:rPr>
-        <w:t xml:space="preserve">, </w:t>
-      </w:r>
-      <w:proofErr w:type="spellStart"/>
-      <w:r>
-        <w:rPr>
-          <w:rFonts w:ascii="Arial" w:hAnsi="Arial" w:cs="Arial"/>
-          <w:sz w:val="24"/>
-          <w:szCs w:val="24"/>
-        </w:rPr>
-        <w:t>and</w:t>
-      </w:r>
-      <w:proofErr w:type="spellEnd"/>
-      <w:r>
-        <w:rPr>
-          <w:rFonts w:ascii="Arial" w:hAnsi="Arial" w:cs="Arial"/>
-          <w:sz w:val="24"/>
-          <w:szCs w:val="24"/>
-        </w:rPr>
-        <w:t xml:space="preserve"> more </w:t>
-      </w:r>
-      <w:proofErr w:type="spellStart"/>
-      <w:r>
-        <w:rPr>
-          <w:rFonts w:ascii="Arial" w:hAnsi="Arial" w:cs="Arial"/>
-          <w:sz w:val="24"/>
-          <w:szCs w:val="24"/>
-        </w:rPr>
-        <w:t>recently</w:t>
-      </w:r>
-      <w:proofErr w:type="spellEnd"/>
-      <w:r>
-        <w:rPr>
-          <w:rFonts w:ascii="Arial" w:hAnsi="Arial" w:cs="Arial"/>
-          <w:sz w:val="24"/>
-          <w:szCs w:val="24"/>
-        </w:rPr>
-        <w:t xml:space="preserve"> </w:t>
-      </w:r>
-      <w:proofErr w:type="spellStart"/>
-      <w:r>
-        <w:rPr>
-          <w:rFonts w:ascii="Arial" w:hAnsi="Arial" w:cs="Arial"/>
-          <w:sz w:val="24"/>
-          <w:szCs w:val="24"/>
-        </w:rPr>
-        <w:t>with</w:t>
-      </w:r>
-      <w:proofErr w:type="spellEnd"/>
-      <w:r>
-        <w:rPr>
-          <w:rFonts w:ascii="Arial" w:hAnsi="Arial" w:cs="Arial"/>
-          <w:sz w:val="24"/>
-          <w:szCs w:val="24"/>
-        </w:rPr>
-        <w:t xml:space="preserve"> desktop </w:t>
-      </w:r>
-      <w:proofErr w:type="spellStart"/>
-      <w:r>
-        <w:rPr>
-          <w:rFonts w:ascii="Arial" w:hAnsi="Arial" w:cs="Arial"/>
-          <w:sz w:val="24"/>
-          <w:szCs w:val="24"/>
-        </w:rPr>
-        <w:t>publishing</w:t>
-      </w:r>
-      <w:proofErr w:type="spellEnd"/>
-      <w:r>
-        <w:rPr>
-          <w:rFonts w:ascii="Arial" w:hAnsi="Arial" w:cs="Arial"/>
-          <w:sz w:val="24"/>
-          <w:szCs w:val="24"/>
-        </w:rPr>
-        <w:t xml:space="preserve"> software like </w:t>
-      </w:r>
-      <w:proofErr w:type="spellStart"/>
-      <w:r>
-        <w:rPr>
-          <w:rFonts w:ascii="Arial" w:hAnsi="Arial" w:cs="Arial"/>
-          <w:sz w:val="24"/>
-          <w:szCs w:val="24"/>
-        </w:rPr>
-        <w:t>Aldus</w:t>
-      </w:r>
-      <w:proofErr w:type="spellEnd"/>
-      <w:r>
-        <w:rPr>
-          <w:rFonts w:ascii="Arial" w:hAnsi="Arial" w:cs="Arial"/>
-          <w:sz w:val="24"/>
-          <w:szCs w:val="24"/>
-        </w:rPr>
-        <w:t xml:space="preserve"> PageMaker </w:t>
-      </w:r>
-      <w:proofErr w:type="spellStart"/>
-      <w:r>
-        <w:rPr>
-          <w:rFonts w:ascii="Arial" w:hAnsi="Arial" w:cs="Arial"/>
-          <w:sz w:val="24"/>
-          <w:szCs w:val="24"/>
-        </w:rPr>
-        <w:t>including</w:t>
-      </w:r>
-      <w:proofErr w:type="spellEnd"/>
-      <w:r>
-        <w:rPr>
-          <w:rFonts w:ascii="Arial" w:hAnsi="Arial" w:cs="Arial"/>
-          <w:sz w:val="24"/>
-          <w:szCs w:val="24"/>
-        </w:rPr>
-        <w:t xml:space="preserve"> </w:t>
-      </w:r>
-      <w:proofErr w:type="spellStart"/>
-      <w:r>
-        <w:rPr>
-          <w:rFonts w:ascii="Arial" w:hAnsi="Arial" w:cs="Arial"/>
-          <w:sz w:val="24"/>
-          <w:szCs w:val="24"/>
-        </w:rPr>
-        <w:t>versions</w:t>
-      </w:r>
-      <w:proofErr w:type="spellEnd"/>
-      <w:r>
-        <w:rPr>
-          <w:rFonts w:ascii="Arial" w:hAnsi="Arial" w:cs="Arial"/>
-          <w:sz w:val="24"/>
-          <w:szCs w:val="24"/>
-        </w:rPr>
-        <w:t xml:space="preserve"> </w:t>
-      </w:r>
-      <w:proofErr w:type="spellStart"/>
-      <w:r>
-        <w:rPr>
-          <w:rFonts w:ascii="Arial" w:hAnsi="Arial" w:cs="Arial"/>
-          <w:sz w:val="24"/>
-          <w:szCs w:val="24"/>
-        </w:rPr>
-        <w:t>of</w:t>
-      </w:r>
-      <w:proofErr w:type="spellEnd"/>
-      <w:r>
-        <w:rPr>
-          <w:rFonts w:ascii="Arial" w:hAnsi="Arial" w:cs="Arial"/>
-          <w:sz w:val="24"/>
-          <w:szCs w:val="24"/>
-        </w:rPr>
-        <w:t xml:space="preserve"> </w:t>
-      </w:r>
-      <w:proofErr w:type="spellStart"/>
-      <w:r>
-        <w:rPr>
-          <w:rFonts w:ascii="Arial" w:hAnsi="Arial" w:cs="Arial"/>
-          <w:sz w:val="24"/>
-          <w:szCs w:val="24"/>
-        </w:rPr>
-        <w:t>Lorem</w:t>
-      </w:r>
-      <w:proofErr w:type="spellEnd"/>
-      <w:r>
-        <w:rPr>
-          <w:rFonts w:ascii="Arial" w:hAnsi="Arial" w:cs="Arial"/>
-          <w:sz w:val="24"/>
-          <w:szCs w:val="24"/>
-        </w:rPr>
-        <w:t xml:space="preserve"> Ipsum.</w:t>
+      <w:r>
+        <w:rPr>
+          <w:rFonts w:ascii="Arial" w:hAnsi="Arial" w:cs="Arial"/>
+          <w:sz w:val="24"/>
+          <w:szCs w:val="24"/>
+        </w:rPr>
+        <w:t xml:space="preserve">Lorem Ipsum </w:t>
+      </w:r>
+      <w:r>
+        <w:rPr>
+          <w:rFonts w:ascii="Arial" w:hAnsi="Arial" w:cs="Arial"/>
+          <w:sz w:val="24"/>
+          <w:szCs w:val="24"/>
+        </w:rPr>
+        <w:t>is simply dummy text of the printing and typesetting industry. Lorem Ipsum has been the industry's standard dummy text ever since the 1500s, when an unknown printer took a galley of type and scrambled it to make a type specimen book. It has survived not only five centuries, but also the leap into electronic typesetting, remaining essentially unchanged. It was popularised in the 1960s with the release of Letraset sheets containing Lorem Ipsum passages, and more recently with desktop publishing software like Aldus PageMaker including versions of Lorem Ipsum.</w:t>
       </w:r>
     </w:p>
     <w:p>
@@ -3333,1265 +2069,21 @@
         </w:rPr>
         <w:t xml:space="preserve"> </w:t>
       </w:r>
-      <w:proofErr w:type="spellStart"/>
-      <w:r>
-        <w:rPr>
-          <w:rFonts w:ascii="Arial" w:hAnsi="Arial" w:cs="Arial"/>
-          <w:sz w:val="24"/>
-          <w:szCs w:val="24"/>
-        </w:rPr>
-        <w:t>Lorem</w:t>
-      </w:r>
-      <w:proofErr w:type="spellEnd"/>
-      <w:r>
-        <w:rPr>
-          <w:rFonts w:ascii="Arial" w:hAnsi="Arial" w:cs="Arial"/>
-          <w:sz w:val="24"/>
-          <w:szCs w:val="24"/>
-        </w:rPr>
-        <w:t xml:space="preserve"> Ipsum </w:t>
-      </w:r>
-      <w:proofErr w:type="spellStart"/>
-      <w:r>
-        <w:rPr>
-          <w:rFonts w:ascii="Arial" w:hAnsi="Arial" w:cs="Arial"/>
-          <w:sz w:val="24"/>
-          <w:szCs w:val="24"/>
-        </w:rPr>
-        <w:t>is</w:t>
-      </w:r>
-      <w:proofErr w:type="spellEnd"/>
-      <w:r>
-        <w:rPr>
-          <w:rFonts w:ascii="Arial" w:hAnsi="Arial" w:cs="Arial"/>
-          <w:sz w:val="24"/>
-          <w:szCs w:val="24"/>
-        </w:rPr>
-        <w:t xml:space="preserve"> </w:t>
-      </w:r>
-      <w:proofErr w:type="spellStart"/>
-      <w:r>
-        <w:rPr>
-          <w:rFonts w:ascii="Arial" w:hAnsi="Arial" w:cs="Arial"/>
-          <w:sz w:val="24"/>
-          <w:szCs w:val="24"/>
-        </w:rPr>
-        <w:t>simply</w:t>
-      </w:r>
-      <w:proofErr w:type="spellEnd"/>
-      <w:r>
-        <w:rPr>
-          <w:rFonts w:ascii="Arial" w:hAnsi="Arial" w:cs="Arial"/>
-          <w:sz w:val="24"/>
-          <w:szCs w:val="24"/>
-        </w:rPr>
-        <w:t xml:space="preserve"> </w:t>
-      </w:r>
-      <w:proofErr w:type="spellStart"/>
-      <w:r>
-        <w:rPr>
-          <w:rFonts w:ascii="Arial" w:hAnsi="Arial" w:cs="Arial"/>
-          <w:sz w:val="24"/>
-          <w:szCs w:val="24"/>
-        </w:rPr>
-        <w:t>dummy</w:t>
-      </w:r>
-      <w:proofErr w:type="spellEnd"/>
-      <w:r>
-        <w:rPr>
-          <w:rFonts w:ascii="Arial" w:hAnsi="Arial" w:cs="Arial"/>
-          <w:sz w:val="24"/>
-          <w:szCs w:val="24"/>
-        </w:rPr>
-        <w:t xml:space="preserve"> </w:t>
-      </w:r>
-      <w:proofErr w:type="spellStart"/>
-      <w:r>
-        <w:rPr>
-          <w:rFonts w:ascii="Arial" w:hAnsi="Arial" w:cs="Arial"/>
-          <w:sz w:val="24"/>
-          <w:szCs w:val="24"/>
-        </w:rPr>
-        <w:t>text</w:t>
-      </w:r>
-      <w:proofErr w:type="spellEnd"/>
-      <w:r>
-        <w:rPr>
-          <w:rFonts w:ascii="Arial" w:hAnsi="Arial" w:cs="Arial"/>
-          <w:sz w:val="24"/>
-          <w:szCs w:val="24"/>
-        </w:rPr>
-        <w:t xml:space="preserve"> </w:t>
-      </w:r>
-      <w:proofErr w:type="spellStart"/>
-      <w:r>
-        <w:rPr>
-          <w:rFonts w:ascii="Arial" w:hAnsi="Arial" w:cs="Arial"/>
-          <w:sz w:val="24"/>
-          <w:szCs w:val="24"/>
-        </w:rPr>
-        <w:t>of</w:t>
-      </w:r>
-      <w:proofErr w:type="spellEnd"/>
-      <w:r>
-        <w:rPr>
-          <w:rFonts w:ascii="Arial" w:hAnsi="Arial" w:cs="Arial"/>
-          <w:sz w:val="24"/>
-          <w:szCs w:val="24"/>
-        </w:rPr>
-        <w:t xml:space="preserve"> </w:t>
-      </w:r>
-      <w:proofErr w:type="spellStart"/>
-      <w:r>
-        <w:rPr>
-          <w:rFonts w:ascii="Arial" w:hAnsi="Arial" w:cs="Arial"/>
-          <w:sz w:val="24"/>
-          <w:szCs w:val="24"/>
-        </w:rPr>
-        <w:t>the</w:t>
-      </w:r>
-      <w:proofErr w:type="spellEnd"/>
-      <w:r>
-        <w:rPr>
-          <w:rFonts w:ascii="Arial" w:hAnsi="Arial" w:cs="Arial"/>
-          <w:sz w:val="24"/>
-          <w:szCs w:val="24"/>
-        </w:rPr>
-        <w:t xml:space="preserve"> </w:t>
-      </w:r>
-      <w:proofErr w:type="spellStart"/>
-      <w:r>
-        <w:rPr>
-          <w:rFonts w:ascii="Arial" w:hAnsi="Arial" w:cs="Arial"/>
-          <w:sz w:val="24"/>
-          <w:szCs w:val="24"/>
-        </w:rPr>
-        <w:t>printing</w:t>
-      </w:r>
-      <w:proofErr w:type="spellEnd"/>
-      <w:r>
-        <w:rPr>
-          <w:rFonts w:ascii="Arial" w:hAnsi="Arial" w:cs="Arial"/>
-          <w:sz w:val="24"/>
-          <w:szCs w:val="24"/>
-        </w:rPr>
-        <w:t xml:space="preserve"> </w:t>
-      </w:r>
-      <w:proofErr w:type="spellStart"/>
-      <w:r>
-        <w:rPr>
-          <w:rFonts w:ascii="Arial" w:hAnsi="Arial" w:cs="Arial"/>
-          <w:sz w:val="24"/>
-          <w:szCs w:val="24"/>
-        </w:rPr>
-        <w:t>and</w:t>
-      </w:r>
-      <w:proofErr w:type="spellEnd"/>
-      <w:r>
-        <w:rPr>
-          <w:rFonts w:ascii="Arial" w:hAnsi="Arial" w:cs="Arial"/>
-          <w:sz w:val="24"/>
-          <w:szCs w:val="24"/>
-        </w:rPr>
-        <w:t xml:space="preserve"> </w:t>
-      </w:r>
-      <w:proofErr w:type="spellStart"/>
-      <w:r>
-        <w:rPr>
-          <w:rFonts w:ascii="Arial" w:hAnsi="Arial" w:cs="Arial"/>
-          <w:sz w:val="24"/>
-          <w:szCs w:val="24"/>
-        </w:rPr>
-        <w:t>typesetting</w:t>
-      </w:r>
-      <w:proofErr w:type="spellEnd"/>
-      <w:r>
-        <w:rPr>
-          <w:rFonts w:ascii="Arial" w:hAnsi="Arial" w:cs="Arial"/>
-          <w:sz w:val="24"/>
-          <w:szCs w:val="24"/>
-        </w:rPr>
-        <w:t xml:space="preserve"> </w:t>
-      </w:r>
-      <w:proofErr w:type="spellStart"/>
-      <w:r>
-        <w:rPr>
-          <w:rFonts w:ascii="Arial" w:hAnsi="Arial" w:cs="Arial"/>
-          <w:sz w:val="24"/>
-          <w:szCs w:val="24"/>
-        </w:rPr>
-        <w:t>industry</w:t>
-      </w:r>
-      <w:proofErr w:type="spellEnd"/>
-      <w:r>
-        <w:rPr>
-          <w:rFonts w:ascii="Arial" w:hAnsi="Arial" w:cs="Arial"/>
-          <w:sz w:val="24"/>
-          <w:szCs w:val="24"/>
-        </w:rPr>
-        <w:t xml:space="preserve">. </w:t>
-      </w:r>
-      <w:proofErr w:type="spellStart"/>
-      <w:r>
-        <w:rPr>
-          <w:rFonts w:ascii="Arial" w:hAnsi="Arial" w:cs="Arial"/>
-          <w:sz w:val="24"/>
-          <w:szCs w:val="24"/>
-        </w:rPr>
-        <w:t>Lorem</w:t>
-      </w:r>
-      <w:proofErr w:type="spellEnd"/>
-      <w:r>
-        <w:rPr>
-          <w:rFonts w:ascii="Arial" w:hAnsi="Arial" w:cs="Arial"/>
-          <w:sz w:val="24"/>
-          <w:szCs w:val="24"/>
-        </w:rPr>
-        <w:t xml:space="preserve"> Ipsum </w:t>
-      </w:r>
-      <w:proofErr w:type="spellStart"/>
-      <w:r>
-        <w:rPr>
-          <w:rFonts w:ascii="Arial" w:hAnsi="Arial" w:cs="Arial"/>
-          <w:sz w:val="24"/>
-          <w:szCs w:val="24"/>
-        </w:rPr>
-        <w:t>has</w:t>
-      </w:r>
-      <w:proofErr w:type="spellEnd"/>
-      <w:r>
-        <w:rPr>
-          <w:rFonts w:ascii="Arial" w:hAnsi="Arial" w:cs="Arial"/>
-          <w:sz w:val="24"/>
-          <w:szCs w:val="24"/>
-        </w:rPr>
-        <w:t xml:space="preserve"> </w:t>
-      </w:r>
-      <w:proofErr w:type="spellStart"/>
-      <w:r>
-        <w:rPr>
-          <w:rFonts w:ascii="Arial" w:hAnsi="Arial" w:cs="Arial"/>
-          <w:sz w:val="24"/>
-          <w:szCs w:val="24"/>
-        </w:rPr>
-        <w:t>been</w:t>
-      </w:r>
-      <w:proofErr w:type="spellEnd"/>
-      <w:r>
-        <w:rPr>
-          <w:rFonts w:ascii="Arial" w:hAnsi="Arial" w:cs="Arial"/>
-          <w:sz w:val="24"/>
-          <w:szCs w:val="24"/>
-        </w:rPr>
-        <w:t xml:space="preserve"> </w:t>
-      </w:r>
-      <w:proofErr w:type="spellStart"/>
-      <w:r>
-        <w:rPr>
-          <w:rFonts w:ascii="Arial" w:hAnsi="Arial" w:cs="Arial"/>
-          <w:sz w:val="24"/>
-          <w:szCs w:val="24"/>
-        </w:rPr>
-        <w:t>the</w:t>
-      </w:r>
-      <w:proofErr w:type="spellEnd"/>
-      <w:r>
-        <w:rPr>
-          <w:rFonts w:ascii="Arial" w:hAnsi="Arial" w:cs="Arial"/>
-          <w:sz w:val="24"/>
-          <w:szCs w:val="24"/>
-        </w:rPr>
-        <w:t xml:space="preserve"> </w:t>
-      </w:r>
-      <w:proofErr w:type="spellStart"/>
-      <w:r>
-        <w:rPr>
-          <w:rFonts w:ascii="Arial" w:hAnsi="Arial" w:cs="Arial"/>
-          <w:sz w:val="24"/>
-          <w:szCs w:val="24"/>
-        </w:rPr>
-        <w:t>industry's</w:t>
-      </w:r>
-      <w:proofErr w:type="spellEnd"/>
-      <w:r>
-        <w:rPr>
-          <w:rFonts w:ascii="Arial" w:hAnsi="Arial" w:cs="Arial"/>
-          <w:sz w:val="24"/>
-          <w:szCs w:val="24"/>
-        </w:rPr>
-        <w:t xml:space="preserve"> standard </w:t>
-      </w:r>
-      <w:proofErr w:type="spellStart"/>
-      <w:r>
-        <w:rPr>
-          <w:rFonts w:ascii="Arial" w:hAnsi="Arial" w:cs="Arial"/>
-          <w:sz w:val="24"/>
-          <w:szCs w:val="24"/>
-        </w:rPr>
-        <w:t>dummy</w:t>
-      </w:r>
-      <w:proofErr w:type="spellEnd"/>
-      <w:r>
-        <w:rPr>
-          <w:rFonts w:ascii="Arial" w:hAnsi="Arial" w:cs="Arial"/>
-          <w:sz w:val="24"/>
-          <w:szCs w:val="24"/>
-        </w:rPr>
-        <w:t xml:space="preserve"> </w:t>
-      </w:r>
-      <w:proofErr w:type="spellStart"/>
-      <w:r>
-        <w:rPr>
-          <w:rFonts w:ascii="Arial" w:hAnsi="Arial" w:cs="Arial"/>
-          <w:sz w:val="24"/>
-          <w:szCs w:val="24"/>
-        </w:rPr>
-        <w:t>text</w:t>
-      </w:r>
-      <w:proofErr w:type="spellEnd"/>
-      <w:r>
-        <w:rPr>
-          <w:rFonts w:ascii="Arial" w:hAnsi="Arial" w:cs="Arial"/>
-          <w:sz w:val="24"/>
-          <w:szCs w:val="24"/>
-        </w:rPr>
-        <w:t xml:space="preserve"> </w:t>
-      </w:r>
-      <w:proofErr w:type="spellStart"/>
-      <w:r>
-        <w:rPr>
-          <w:rFonts w:ascii="Arial" w:hAnsi="Arial" w:cs="Arial"/>
-          <w:sz w:val="24"/>
-          <w:szCs w:val="24"/>
-        </w:rPr>
-        <w:t>ever</w:t>
-      </w:r>
-      <w:proofErr w:type="spellEnd"/>
-      <w:r>
-        <w:rPr>
-          <w:rFonts w:ascii="Arial" w:hAnsi="Arial" w:cs="Arial"/>
-          <w:sz w:val="24"/>
-          <w:szCs w:val="24"/>
-        </w:rPr>
-        <w:t xml:space="preserve"> </w:t>
-      </w:r>
-      <w:proofErr w:type="spellStart"/>
-      <w:r>
-        <w:rPr>
-          <w:rFonts w:ascii="Arial" w:hAnsi="Arial" w:cs="Arial"/>
-          <w:sz w:val="24"/>
-          <w:szCs w:val="24"/>
-        </w:rPr>
-        <w:t>since</w:t>
-      </w:r>
-      <w:proofErr w:type="spellEnd"/>
-      <w:r>
-        <w:rPr>
-          <w:rFonts w:ascii="Arial" w:hAnsi="Arial" w:cs="Arial"/>
-          <w:sz w:val="24"/>
-          <w:szCs w:val="24"/>
-        </w:rPr>
-        <w:t xml:space="preserve"> </w:t>
-      </w:r>
-      <w:proofErr w:type="spellStart"/>
-      <w:r>
-        <w:rPr>
-          <w:rFonts w:ascii="Arial" w:hAnsi="Arial" w:cs="Arial"/>
-          <w:sz w:val="24"/>
-          <w:szCs w:val="24"/>
-        </w:rPr>
-        <w:t>the</w:t>
-      </w:r>
-      <w:proofErr w:type="spellEnd"/>
-      <w:r>
-        <w:rPr>
-          <w:rFonts w:ascii="Arial" w:hAnsi="Arial" w:cs="Arial"/>
-          <w:sz w:val="24"/>
-          <w:szCs w:val="24"/>
-        </w:rPr>
-        <w:t xml:space="preserve"> 1500s, </w:t>
-      </w:r>
-      <w:proofErr w:type="spellStart"/>
-      <w:r>
-        <w:rPr>
-          <w:rFonts w:ascii="Arial" w:hAnsi="Arial" w:cs="Arial"/>
-          <w:sz w:val="24"/>
-          <w:szCs w:val="24"/>
-        </w:rPr>
-        <w:t>when</w:t>
-      </w:r>
-      <w:proofErr w:type="spellEnd"/>
-      <w:r>
-        <w:rPr>
-          <w:rFonts w:ascii="Arial" w:hAnsi="Arial" w:cs="Arial"/>
-          <w:sz w:val="24"/>
-          <w:szCs w:val="24"/>
-        </w:rPr>
-        <w:t xml:space="preserve"> </w:t>
-      </w:r>
-      <w:proofErr w:type="spellStart"/>
-      <w:r>
-        <w:rPr>
-          <w:rFonts w:ascii="Arial" w:hAnsi="Arial" w:cs="Arial"/>
-          <w:sz w:val="24"/>
-          <w:szCs w:val="24"/>
-        </w:rPr>
-        <w:t>an</w:t>
-      </w:r>
-      <w:proofErr w:type="spellEnd"/>
-      <w:r>
-        <w:rPr>
-          <w:rFonts w:ascii="Arial" w:hAnsi="Arial" w:cs="Arial"/>
-          <w:sz w:val="24"/>
-          <w:szCs w:val="24"/>
-        </w:rPr>
-        <w:t xml:space="preserve"> </w:t>
-      </w:r>
-      <w:proofErr w:type="spellStart"/>
-      <w:r>
-        <w:rPr>
-          <w:rFonts w:ascii="Arial" w:hAnsi="Arial" w:cs="Arial"/>
-          <w:sz w:val="24"/>
-          <w:szCs w:val="24"/>
-        </w:rPr>
-        <w:t>unknown</w:t>
-      </w:r>
-      <w:proofErr w:type="spellEnd"/>
-      <w:r>
-        <w:rPr>
-          <w:rFonts w:ascii="Arial" w:hAnsi="Arial" w:cs="Arial"/>
-          <w:sz w:val="24"/>
-          <w:szCs w:val="24"/>
-        </w:rPr>
-        <w:t xml:space="preserve"> </w:t>
-      </w:r>
-      <w:proofErr w:type="spellStart"/>
-      <w:r>
-        <w:rPr>
-          <w:rFonts w:ascii="Arial" w:hAnsi="Arial" w:cs="Arial"/>
-          <w:sz w:val="24"/>
-          <w:szCs w:val="24"/>
-        </w:rPr>
-        <w:t>printer</w:t>
-      </w:r>
-      <w:proofErr w:type="spellEnd"/>
-      <w:r>
-        <w:rPr>
-          <w:rFonts w:ascii="Arial" w:hAnsi="Arial" w:cs="Arial"/>
-          <w:sz w:val="24"/>
-          <w:szCs w:val="24"/>
-        </w:rPr>
-        <w:t xml:space="preserve"> </w:t>
-      </w:r>
-      <w:proofErr w:type="spellStart"/>
-      <w:r>
-        <w:rPr>
-          <w:rFonts w:ascii="Arial" w:hAnsi="Arial" w:cs="Arial"/>
-          <w:sz w:val="24"/>
-          <w:szCs w:val="24"/>
-        </w:rPr>
-        <w:t>took</w:t>
-      </w:r>
-      <w:proofErr w:type="spellEnd"/>
-      <w:r>
-        <w:rPr>
-          <w:rFonts w:ascii="Arial" w:hAnsi="Arial" w:cs="Arial"/>
-          <w:sz w:val="24"/>
-          <w:szCs w:val="24"/>
-        </w:rPr>
-        <w:t xml:space="preserve"> a </w:t>
-      </w:r>
-      <w:proofErr w:type="spellStart"/>
-      <w:r>
-        <w:rPr>
-          <w:rFonts w:ascii="Arial" w:hAnsi="Arial" w:cs="Arial"/>
-          <w:sz w:val="24"/>
-          <w:szCs w:val="24"/>
-        </w:rPr>
-        <w:t>galley</w:t>
-      </w:r>
-      <w:proofErr w:type="spellEnd"/>
-      <w:r>
-        <w:rPr>
-          <w:rFonts w:ascii="Arial" w:hAnsi="Arial" w:cs="Arial"/>
-          <w:sz w:val="24"/>
-          <w:szCs w:val="24"/>
-        </w:rPr>
-        <w:t xml:space="preserve"> </w:t>
-      </w:r>
-      <w:proofErr w:type="spellStart"/>
-      <w:r>
-        <w:rPr>
-          <w:rFonts w:ascii="Arial" w:hAnsi="Arial" w:cs="Arial"/>
-          <w:sz w:val="24"/>
-          <w:szCs w:val="24"/>
-        </w:rPr>
-        <w:t>of</w:t>
-      </w:r>
-      <w:proofErr w:type="spellEnd"/>
-      <w:r>
-        <w:rPr>
-          <w:rFonts w:ascii="Arial" w:hAnsi="Arial" w:cs="Arial"/>
-          <w:sz w:val="24"/>
-          <w:szCs w:val="24"/>
-        </w:rPr>
-        <w:t xml:space="preserve"> </w:t>
-      </w:r>
-      <w:proofErr w:type="spellStart"/>
-      <w:r>
-        <w:rPr>
-          <w:rFonts w:ascii="Arial" w:hAnsi="Arial" w:cs="Arial"/>
-          <w:sz w:val="24"/>
-          <w:szCs w:val="24"/>
-        </w:rPr>
-        <w:t>type</w:t>
-      </w:r>
-      <w:proofErr w:type="spellEnd"/>
-      <w:r>
-        <w:rPr>
-          <w:rFonts w:ascii="Arial" w:hAnsi="Arial" w:cs="Arial"/>
-          <w:sz w:val="24"/>
-          <w:szCs w:val="24"/>
-        </w:rPr>
-        <w:t xml:space="preserve"> </w:t>
-      </w:r>
-      <w:proofErr w:type="spellStart"/>
-      <w:r>
-        <w:rPr>
-          <w:rFonts w:ascii="Arial" w:hAnsi="Arial" w:cs="Arial"/>
-          <w:sz w:val="24"/>
-          <w:szCs w:val="24"/>
-        </w:rPr>
-        <w:t>and</w:t>
-      </w:r>
-      <w:proofErr w:type="spellEnd"/>
-      <w:r>
-        <w:rPr>
-          <w:rFonts w:ascii="Arial" w:hAnsi="Arial" w:cs="Arial"/>
-          <w:sz w:val="24"/>
-          <w:szCs w:val="24"/>
-        </w:rPr>
-        <w:t xml:space="preserve"> </w:t>
-      </w:r>
-      <w:proofErr w:type="spellStart"/>
-      <w:r>
-        <w:rPr>
-          <w:rFonts w:ascii="Arial" w:hAnsi="Arial" w:cs="Arial"/>
-          <w:sz w:val="24"/>
-          <w:szCs w:val="24"/>
-        </w:rPr>
-        <w:t>scrambled</w:t>
-      </w:r>
-      <w:proofErr w:type="spellEnd"/>
-      <w:r>
-        <w:rPr>
-          <w:rFonts w:ascii="Arial" w:hAnsi="Arial" w:cs="Arial"/>
-          <w:sz w:val="24"/>
-          <w:szCs w:val="24"/>
-        </w:rPr>
-        <w:t xml:space="preserve"> it </w:t>
-      </w:r>
-      <w:proofErr w:type="spellStart"/>
-      <w:r>
-        <w:rPr>
-          <w:rFonts w:ascii="Arial" w:hAnsi="Arial" w:cs="Arial"/>
-          <w:sz w:val="24"/>
-          <w:szCs w:val="24"/>
-        </w:rPr>
-        <w:t>to</w:t>
-      </w:r>
-      <w:proofErr w:type="spellEnd"/>
-      <w:r>
-        <w:rPr>
-          <w:rFonts w:ascii="Arial" w:hAnsi="Arial" w:cs="Arial"/>
-          <w:sz w:val="24"/>
-          <w:szCs w:val="24"/>
-        </w:rPr>
-        <w:t xml:space="preserve"> make a </w:t>
-      </w:r>
-      <w:proofErr w:type="spellStart"/>
-      <w:r>
-        <w:rPr>
-          <w:rFonts w:ascii="Arial" w:hAnsi="Arial" w:cs="Arial"/>
-          <w:sz w:val="24"/>
-          <w:szCs w:val="24"/>
-        </w:rPr>
-        <w:t>type</w:t>
-      </w:r>
-      <w:proofErr w:type="spellEnd"/>
-      <w:r>
-        <w:rPr>
-          <w:rFonts w:ascii="Arial" w:hAnsi="Arial" w:cs="Arial"/>
-          <w:sz w:val="24"/>
-          <w:szCs w:val="24"/>
-        </w:rPr>
-        <w:t xml:space="preserve"> </w:t>
-      </w:r>
-      <w:proofErr w:type="spellStart"/>
-      <w:r>
-        <w:rPr>
-          <w:rFonts w:ascii="Arial" w:hAnsi="Arial" w:cs="Arial"/>
-          <w:sz w:val="24"/>
-          <w:szCs w:val="24"/>
-        </w:rPr>
-        <w:t>specimen</w:t>
-      </w:r>
-      <w:proofErr w:type="spellEnd"/>
-      <w:r>
-        <w:rPr>
-          <w:rFonts w:ascii="Arial" w:hAnsi="Arial" w:cs="Arial"/>
-          <w:sz w:val="24"/>
-          <w:szCs w:val="24"/>
-        </w:rPr>
-        <w:t xml:space="preserve"> book. It </w:t>
-      </w:r>
-      <w:proofErr w:type="spellStart"/>
-      <w:r>
-        <w:rPr>
-          <w:rFonts w:ascii="Arial" w:hAnsi="Arial" w:cs="Arial"/>
-          <w:sz w:val="24"/>
-          <w:szCs w:val="24"/>
-        </w:rPr>
-        <w:t>has</w:t>
-      </w:r>
-      <w:proofErr w:type="spellEnd"/>
-      <w:r>
-        <w:rPr>
-          <w:rFonts w:ascii="Arial" w:hAnsi="Arial" w:cs="Arial"/>
-          <w:sz w:val="24"/>
-          <w:szCs w:val="24"/>
-        </w:rPr>
-        <w:t xml:space="preserve"> </w:t>
-      </w:r>
-      <w:proofErr w:type="spellStart"/>
-      <w:r>
-        <w:rPr>
-          <w:rFonts w:ascii="Arial" w:hAnsi="Arial" w:cs="Arial"/>
-          <w:sz w:val="24"/>
-          <w:szCs w:val="24"/>
-        </w:rPr>
-        <w:t>survived</w:t>
-      </w:r>
-      <w:proofErr w:type="spellEnd"/>
-      <w:r>
-        <w:rPr>
-          <w:rFonts w:ascii="Arial" w:hAnsi="Arial" w:cs="Arial"/>
-          <w:sz w:val="24"/>
-          <w:szCs w:val="24"/>
-        </w:rPr>
-        <w:t xml:space="preserve"> </w:t>
-      </w:r>
-      <w:proofErr w:type="spellStart"/>
-      <w:r>
-        <w:rPr>
-          <w:rFonts w:ascii="Arial" w:hAnsi="Arial" w:cs="Arial"/>
-          <w:sz w:val="24"/>
-          <w:szCs w:val="24"/>
-        </w:rPr>
-        <w:t>not</w:t>
-      </w:r>
-      <w:proofErr w:type="spellEnd"/>
-      <w:r>
-        <w:rPr>
-          <w:rFonts w:ascii="Arial" w:hAnsi="Arial" w:cs="Arial"/>
-          <w:sz w:val="24"/>
-          <w:szCs w:val="24"/>
-        </w:rPr>
-        <w:t xml:space="preserve"> </w:t>
-      </w:r>
-      <w:proofErr w:type="spellStart"/>
-      <w:r>
-        <w:rPr>
-          <w:rFonts w:ascii="Arial" w:hAnsi="Arial" w:cs="Arial"/>
-          <w:sz w:val="24"/>
-          <w:szCs w:val="24"/>
-        </w:rPr>
-        <w:t>only</w:t>
-      </w:r>
-      <w:proofErr w:type="spellEnd"/>
-      <w:r>
-        <w:rPr>
-          <w:rFonts w:ascii="Arial" w:hAnsi="Arial" w:cs="Arial"/>
-          <w:sz w:val="24"/>
-          <w:szCs w:val="24"/>
-        </w:rPr>
-        <w:t xml:space="preserve"> </w:t>
-      </w:r>
-      <w:proofErr w:type="spellStart"/>
-      <w:r>
-        <w:rPr>
-          <w:rFonts w:ascii="Arial" w:hAnsi="Arial" w:cs="Arial"/>
-          <w:sz w:val="24"/>
-          <w:szCs w:val="24"/>
-        </w:rPr>
-        <w:t>five</w:t>
-      </w:r>
-      <w:proofErr w:type="spellEnd"/>
-      <w:r>
-        <w:rPr>
-          <w:rFonts w:ascii="Arial" w:hAnsi="Arial" w:cs="Arial"/>
-          <w:sz w:val="24"/>
-          <w:szCs w:val="24"/>
-        </w:rPr>
-        <w:t xml:space="preserve"> </w:t>
-      </w:r>
-      <w:proofErr w:type="spellStart"/>
-      <w:r>
-        <w:rPr>
-          <w:rFonts w:ascii="Arial" w:hAnsi="Arial" w:cs="Arial"/>
-          <w:sz w:val="24"/>
-          <w:szCs w:val="24"/>
-        </w:rPr>
-        <w:t>centuries</w:t>
-      </w:r>
-      <w:proofErr w:type="spellEnd"/>
-      <w:r>
-        <w:rPr>
-          <w:rFonts w:ascii="Arial" w:hAnsi="Arial" w:cs="Arial"/>
-          <w:sz w:val="24"/>
-          <w:szCs w:val="24"/>
-        </w:rPr>
-        <w:t xml:space="preserve">, </w:t>
-      </w:r>
-      <w:proofErr w:type="spellStart"/>
-      <w:r>
-        <w:rPr>
-          <w:rFonts w:ascii="Arial" w:hAnsi="Arial" w:cs="Arial"/>
-          <w:sz w:val="24"/>
-          <w:szCs w:val="24"/>
-        </w:rPr>
-        <w:t>but</w:t>
-      </w:r>
-      <w:proofErr w:type="spellEnd"/>
-      <w:r>
-        <w:rPr>
-          <w:rFonts w:ascii="Arial" w:hAnsi="Arial" w:cs="Arial"/>
-          <w:sz w:val="24"/>
-          <w:szCs w:val="24"/>
-        </w:rPr>
-        <w:t xml:space="preserve"> </w:t>
-      </w:r>
-      <w:proofErr w:type="spellStart"/>
-      <w:r>
-        <w:rPr>
-          <w:rFonts w:ascii="Arial" w:hAnsi="Arial" w:cs="Arial"/>
-          <w:sz w:val="24"/>
-          <w:szCs w:val="24"/>
-        </w:rPr>
-        <w:t>also</w:t>
-      </w:r>
-      <w:proofErr w:type="spellEnd"/>
-      <w:r>
-        <w:rPr>
-          <w:rFonts w:ascii="Arial" w:hAnsi="Arial" w:cs="Arial"/>
-          <w:sz w:val="24"/>
-          <w:szCs w:val="24"/>
-        </w:rPr>
-        <w:t xml:space="preserve"> </w:t>
-      </w:r>
-      <w:proofErr w:type="spellStart"/>
-      <w:r>
-        <w:rPr>
-          <w:rFonts w:ascii="Arial" w:hAnsi="Arial" w:cs="Arial"/>
-          <w:sz w:val="24"/>
-          <w:szCs w:val="24"/>
-        </w:rPr>
-        <w:t>the</w:t>
-      </w:r>
-      <w:proofErr w:type="spellEnd"/>
-      <w:r>
-        <w:rPr>
-          <w:rFonts w:ascii="Arial" w:hAnsi="Arial" w:cs="Arial"/>
-          <w:sz w:val="24"/>
-          <w:szCs w:val="24"/>
-        </w:rPr>
-        <w:t xml:space="preserve"> </w:t>
-      </w:r>
-      <w:proofErr w:type="spellStart"/>
-      <w:r>
-        <w:rPr>
-          <w:rFonts w:ascii="Arial" w:hAnsi="Arial" w:cs="Arial"/>
-          <w:sz w:val="24"/>
-          <w:szCs w:val="24"/>
-        </w:rPr>
-        <w:t>leap</w:t>
-      </w:r>
-      <w:proofErr w:type="spellEnd"/>
-      <w:r>
-        <w:rPr>
-          <w:rFonts w:ascii="Arial" w:hAnsi="Arial" w:cs="Arial"/>
-          <w:sz w:val="24"/>
-          <w:szCs w:val="24"/>
-        </w:rPr>
-        <w:t xml:space="preserve"> </w:t>
-      </w:r>
-      <w:proofErr w:type="spellStart"/>
-      <w:r>
-        <w:rPr>
-          <w:rFonts w:ascii="Arial" w:hAnsi="Arial" w:cs="Arial"/>
-          <w:sz w:val="24"/>
-          <w:szCs w:val="24"/>
-        </w:rPr>
-        <w:t>into</w:t>
-      </w:r>
-      <w:proofErr w:type="spellEnd"/>
-      <w:r>
-        <w:rPr>
-          <w:rFonts w:ascii="Arial" w:hAnsi="Arial" w:cs="Arial"/>
-          <w:sz w:val="24"/>
-          <w:szCs w:val="24"/>
-        </w:rPr>
-        <w:t xml:space="preserve"> </w:t>
-      </w:r>
-      <w:proofErr w:type="spellStart"/>
-      <w:r>
-        <w:rPr>
-          <w:rFonts w:ascii="Arial" w:hAnsi="Arial" w:cs="Arial"/>
-          <w:sz w:val="24"/>
-          <w:szCs w:val="24"/>
-        </w:rPr>
-        <w:t>electronic</w:t>
-      </w:r>
-      <w:proofErr w:type="spellEnd"/>
-      <w:r>
-        <w:rPr>
-          <w:rFonts w:ascii="Arial" w:hAnsi="Arial" w:cs="Arial"/>
-          <w:sz w:val="24"/>
-          <w:szCs w:val="24"/>
-        </w:rPr>
-        <w:t xml:space="preserve"> </w:t>
-      </w:r>
-      <w:proofErr w:type="spellStart"/>
-      <w:r>
-        <w:rPr>
-          <w:rFonts w:ascii="Arial" w:hAnsi="Arial" w:cs="Arial"/>
-          <w:sz w:val="24"/>
-          <w:szCs w:val="24"/>
-        </w:rPr>
-        <w:t>typesetting</w:t>
-      </w:r>
-      <w:proofErr w:type="spellEnd"/>
-      <w:r>
-        <w:rPr>
-          <w:rFonts w:ascii="Arial" w:hAnsi="Arial" w:cs="Arial"/>
-          <w:sz w:val="24"/>
-          <w:szCs w:val="24"/>
-        </w:rPr>
-        <w:t xml:space="preserve">, </w:t>
-      </w:r>
-      <w:proofErr w:type="spellStart"/>
-      <w:r>
-        <w:rPr>
-          <w:rFonts w:ascii="Arial" w:hAnsi="Arial" w:cs="Arial"/>
-          <w:sz w:val="24"/>
-          <w:szCs w:val="24"/>
-        </w:rPr>
-        <w:t>remaining</w:t>
-      </w:r>
-      <w:proofErr w:type="spellEnd"/>
-      <w:r>
-        <w:rPr>
-          <w:rFonts w:ascii="Arial" w:hAnsi="Arial" w:cs="Arial"/>
-          <w:sz w:val="24"/>
-          <w:szCs w:val="24"/>
-        </w:rPr>
-        <w:t xml:space="preserve"> </w:t>
-      </w:r>
-      <w:proofErr w:type="spellStart"/>
-      <w:r>
-        <w:rPr>
-          <w:rFonts w:ascii="Arial" w:hAnsi="Arial" w:cs="Arial"/>
-          <w:sz w:val="24"/>
-          <w:szCs w:val="24"/>
-        </w:rPr>
-        <w:t>essentially</w:t>
-      </w:r>
-      <w:proofErr w:type="spellEnd"/>
-      <w:r>
-        <w:rPr>
-          <w:rFonts w:ascii="Arial" w:hAnsi="Arial" w:cs="Arial"/>
-          <w:sz w:val="24"/>
-          <w:szCs w:val="24"/>
-        </w:rPr>
-        <w:t xml:space="preserve"> </w:t>
-      </w:r>
-      <w:proofErr w:type="spellStart"/>
-      <w:r>
-        <w:rPr>
-          <w:rFonts w:ascii="Arial" w:hAnsi="Arial" w:cs="Arial"/>
-          <w:sz w:val="24"/>
-          <w:szCs w:val="24"/>
-        </w:rPr>
-        <w:t>unchanged</w:t>
-      </w:r>
-      <w:proofErr w:type="spellEnd"/>
-      <w:r>
-        <w:rPr>
-          <w:rFonts w:ascii="Arial" w:hAnsi="Arial" w:cs="Arial"/>
-          <w:sz w:val="24"/>
-          <w:szCs w:val="24"/>
-        </w:rPr>
-        <w:t xml:space="preserve">. It </w:t>
-      </w:r>
-      <w:proofErr w:type="spellStart"/>
-      <w:r>
-        <w:rPr>
-          <w:rFonts w:ascii="Arial" w:hAnsi="Arial" w:cs="Arial"/>
-          <w:sz w:val="24"/>
-          <w:szCs w:val="24"/>
-        </w:rPr>
-        <w:t>was</w:t>
-      </w:r>
-      <w:proofErr w:type="spellEnd"/>
-      <w:r>
-        <w:rPr>
-          <w:rFonts w:ascii="Arial" w:hAnsi="Arial" w:cs="Arial"/>
-          <w:sz w:val="24"/>
-          <w:szCs w:val="24"/>
-        </w:rPr>
-        <w:t xml:space="preserve"> </w:t>
-      </w:r>
-      <w:proofErr w:type="spellStart"/>
-      <w:r>
-        <w:rPr>
-          <w:rFonts w:ascii="Arial" w:hAnsi="Arial" w:cs="Arial"/>
-          <w:sz w:val="24"/>
-          <w:szCs w:val="24"/>
-        </w:rPr>
-        <w:t>popularised</w:t>
-      </w:r>
-      <w:proofErr w:type="spellEnd"/>
-      <w:r>
-        <w:rPr>
-          <w:rFonts w:ascii="Arial" w:hAnsi="Arial" w:cs="Arial"/>
-          <w:sz w:val="24"/>
-          <w:szCs w:val="24"/>
-        </w:rPr>
-        <w:t xml:space="preserve"> in </w:t>
-      </w:r>
-      <w:proofErr w:type="spellStart"/>
-      <w:r>
-        <w:rPr>
-          <w:rFonts w:ascii="Arial" w:hAnsi="Arial" w:cs="Arial"/>
-          <w:sz w:val="24"/>
-          <w:szCs w:val="24"/>
-        </w:rPr>
-        <w:t>the</w:t>
-      </w:r>
-      <w:proofErr w:type="spellEnd"/>
-      <w:r>
-        <w:rPr>
-          <w:rFonts w:ascii="Arial" w:hAnsi="Arial" w:cs="Arial"/>
-          <w:sz w:val="24"/>
-          <w:szCs w:val="24"/>
-        </w:rPr>
-        <w:t xml:space="preserve"> 1960s </w:t>
-      </w:r>
-      <w:proofErr w:type="spellStart"/>
-      <w:r>
-        <w:rPr>
-          <w:rFonts w:ascii="Arial" w:hAnsi="Arial" w:cs="Arial"/>
-          <w:sz w:val="24"/>
-          <w:szCs w:val="24"/>
-        </w:rPr>
-        <w:t>with</w:t>
-      </w:r>
-      <w:proofErr w:type="spellEnd"/>
-      <w:r>
-        <w:rPr>
-          <w:rFonts w:ascii="Arial" w:hAnsi="Arial" w:cs="Arial"/>
-          <w:sz w:val="24"/>
-          <w:szCs w:val="24"/>
-        </w:rPr>
-        <w:t xml:space="preserve"> </w:t>
-      </w:r>
-      <w:proofErr w:type="spellStart"/>
-      <w:r>
-        <w:rPr>
-          <w:rFonts w:ascii="Arial" w:hAnsi="Arial" w:cs="Arial"/>
-          <w:sz w:val="24"/>
-          <w:szCs w:val="24"/>
-        </w:rPr>
-        <w:t>the</w:t>
-      </w:r>
-      <w:proofErr w:type="spellEnd"/>
-      <w:r>
-        <w:rPr>
-          <w:rFonts w:ascii="Arial" w:hAnsi="Arial" w:cs="Arial"/>
-          <w:sz w:val="24"/>
-          <w:szCs w:val="24"/>
-        </w:rPr>
-        <w:t xml:space="preserve"> release </w:t>
-      </w:r>
-      <w:proofErr w:type="spellStart"/>
-      <w:r>
-        <w:rPr>
-          <w:rFonts w:ascii="Arial" w:hAnsi="Arial" w:cs="Arial"/>
-          <w:sz w:val="24"/>
-          <w:szCs w:val="24"/>
-        </w:rPr>
-        <w:t>of</w:t>
-      </w:r>
-      <w:proofErr w:type="spellEnd"/>
-      <w:r>
-        <w:rPr>
-          <w:rFonts w:ascii="Arial" w:hAnsi="Arial" w:cs="Arial"/>
-          <w:sz w:val="24"/>
-          <w:szCs w:val="24"/>
-        </w:rPr>
-        <w:t xml:space="preserve"> </w:t>
-      </w:r>
-      <w:proofErr w:type="spellStart"/>
-      <w:r>
-        <w:rPr>
-          <w:rFonts w:ascii="Arial" w:hAnsi="Arial" w:cs="Arial"/>
-          <w:sz w:val="24"/>
-          <w:szCs w:val="24"/>
-        </w:rPr>
-        <w:t>Letraset</w:t>
-      </w:r>
-      <w:proofErr w:type="spellEnd"/>
-      <w:r>
-        <w:rPr>
-          <w:rFonts w:ascii="Arial" w:hAnsi="Arial" w:cs="Arial"/>
-          <w:sz w:val="24"/>
-          <w:szCs w:val="24"/>
-        </w:rPr>
-        <w:t xml:space="preserve"> </w:t>
-      </w:r>
-      <w:proofErr w:type="spellStart"/>
-      <w:r>
-        <w:rPr>
-          <w:rFonts w:ascii="Arial" w:hAnsi="Arial" w:cs="Arial"/>
-          <w:sz w:val="24"/>
-          <w:szCs w:val="24"/>
-        </w:rPr>
-        <w:t>sheets</w:t>
-      </w:r>
-      <w:proofErr w:type="spellEnd"/>
-      <w:r>
-        <w:rPr>
-          <w:rFonts w:ascii="Arial" w:hAnsi="Arial" w:cs="Arial"/>
-          <w:sz w:val="24"/>
-          <w:szCs w:val="24"/>
-        </w:rPr>
-        <w:t xml:space="preserve"> </w:t>
-      </w:r>
-      <w:proofErr w:type="spellStart"/>
-      <w:r>
-        <w:rPr>
-          <w:rFonts w:ascii="Arial" w:hAnsi="Arial" w:cs="Arial"/>
-          <w:sz w:val="24"/>
-          <w:szCs w:val="24"/>
-        </w:rPr>
-        <w:t>containing</w:t>
-      </w:r>
-      <w:proofErr w:type="spellEnd"/>
-      <w:r>
-        <w:rPr>
-          <w:rFonts w:ascii="Arial" w:hAnsi="Arial" w:cs="Arial"/>
-          <w:sz w:val="24"/>
-          <w:szCs w:val="24"/>
-        </w:rPr>
-        <w:t xml:space="preserve"> </w:t>
-      </w:r>
-      <w:proofErr w:type="spellStart"/>
-      <w:r>
-        <w:rPr>
-          <w:rFonts w:ascii="Arial" w:hAnsi="Arial" w:cs="Arial"/>
-          <w:sz w:val="24"/>
-          <w:szCs w:val="24"/>
-        </w:rPr>
-        <w:t>Lorem</w:t>
-      </w:r>
-      <w:proofErr w:type="spellEnd"/>
-      <w:r>
-        <w:rPr>
-          <w:rFonts w:ascii="Arial" w:hAnsi="Arial" w:cs="Arial"/>
-          <w:sz w:val="24"/>
-          <w:szCs w:val="24"/>
-        </w:rPr>
-        <w:t xml:space="preserve"> Ipsum </w:t>
-      </w:r>
-      <w:proofErr w:type="spellStart"/>
-      <w:r>
-        <w:rPr>
-          <w:rFonts w:ascii="Arial" w:hAnsi="Arial" w:cs="Arial"/>
-          <w:sz w:val="24"/>
-          <w:szCs w:val="24"/>
-        </w:rPr>
-        <w:t>passages</w:t>
-      </w:r>
-      <w:proofErr w:type="spellEnd"/>
-      <w:r>
-        <w:rPr>
-          <w:rFonts w:ascii="Arial" w:hAnsi="Arial" w:cs="Arial"/>
-          <w:sz w:val="24"/>
-          <w:szCs w:val="24"/>
-        </w:rPr>
-        <w:t xml:space="preserve">, </w:t>
-      </w:r>
-      <w:proofErr w:type="spellStart"/>
-      <w:r>
-        <w:rPr>
-          <w:rFonts w:ascii="Arial" w:hAnsi="Arial" w:cs="Arial"/>
-          <w:sz w:val="24"/>
-          <w:szCs w:val="24"/>
-        </w:rPr>
-        <w:t>and</w:t>
-      </w:r>
-      <w:proofErr w:type="spellEnd"/>
-      <w:r>
-        <w:rPr>
-          <w:rFonts w:ascii="Arial" w:hAnsi="Arial" w:cs="Arial"/>
-          <w:sz w:val="24"/>
-          <w:szCs w:val="24"/>
-        </w:rPr>
-        <w:t xml:space="preserve"> more </w:t>
-      </w:r>
-      <w:proofErr w:type="spellStart"/>
-      <w:r>
-        <w:rPr>
-          <w:rFonts w:ascii="Arial" w:hAnsi="Arial" w:cs="Arial"/>
-          <w:sz w:val="24"/>
-          <w:szCs w:val="24"/>
-        </w:rPr>
-        <w:t>recently</w:t>
-      </w:r>
-      <w:proofErr w:type="spellEnd"/>
-      <w:r>
-        <w:rPr>
-          <w:rFonts w:ascii="Arial" w:hAnsi="Arial" w:cs="Arial"/>
-          <w:sz w:val="24"/>
-          <w:szCs w:val="24"/>
-        </w:rPr>
-        <w:t xml:space="preserve"> </w:t>
-      </w:r>
-      <w:proofErr w:type="spellStart"/>
-      <w:r>
-        <w:rPr>
-          <w:rFonts w:ascii="Arial" w:hAnsi="Arial" w:cs="Arial"/>
-          <w:sz w:val="24"/>
-          <w:szCs w:val="24"/>
-        </w:rPr>
-        <w:t>with</w:t>
-      </w:r>
-      <w:proofErr w:type="spellEnd"/>
-      <w:r>
-        <w:rPr>
-          <w:rFonts w:ascii="Arial" w:hAnsi="Arial" w:cs="Arial"/>
-          <w:sz w:val="24"/>
-          <w:szCs w:val="24"/>
-        </w:rPr>
-        <w:t xml:space="preserve"> desktop </w:t>
-      </w:r>
-      <w:proofErr w:type="spellStart"/>
-      <w:r>
-        <w:rPr>
-          <w:rFonts w:ascii="Arial" w:hAnsi="Arial" w:cs="Arial"/>
-          <w:sz w:val="24"/>
-          <w:szCs w:val="24"/>
-        </w:rPr>
-        <w:t>publishing</w:t>
-      </w:r>
-      <w:proofErr w:type="spellEnd"/>
-      <w:r>
-        <w:rPr>
-          <w:rFonts w:ascii="Arial" w:hAnsi="Arial" w:cs="Arial"/>
-          <w:sz w:val="24"/>
-          <w:szCs w:val="24"/>
-        </w:rPr>
-        <w:t xml:space="preserve"> software like </w:t>
-      </w:r>
-      <w:proofErr w:type="spellStart"/>
-      <w:r>
-        <w:rPr>
-          <w:rFonts w:ascii="Arial" w:hAnsi="Arial" w:cs="Arial"/>
-          <w:sz w:val="24"/>
-          <w:szCs w:val="24"/>
-        </w:rPr>
-        <w:t>Aldus</w:t>
-      </w:r>
-      <w:proofErr w:type="spellEnd"/>
-      <w:r>
-        <w:rPr>
-          <w:rFonts w:ascii="Arial" w:hAnsi="Arial" w:cs="Arial"/>
-          <w:sz w:val="24"/>
-          <w:szCs w:val="24"/>
-        </w:rPr>
-        <w:t xml:space="preserve"> PageMaker </w:t>
-      </w:r>
-      <w:proofErr w:type="spellStart"/>
-      <w:r>
-        <w:rPr>
-          <w:rFonts w:ascii="Arial" w:hAnsi="Arial" w:cs="Arial"/>
-          <w:sz w:val="24"/>
-          <w:szCs w:val="24"/>
-        </w:rPr>
-        <w:t>including</w:t>
-      </w:r>
-      <w:proofErr w:type="spellEnd"/>
-      <w:r>
-        <w:rPr>
-          <w:rFonts w:ascii="Arial" w:hAnsi="Arial" w:cs="Arial"/>
-          <w:sz w:val="24"/>
-          <w:szCs w:val="24"/>
-        </w:rPr>
-        <w:t xml:space="preserve"> </w:t>
-      </w:r>
-      <w:proofErr w:type="spellStart"/>
-      <w:r>
-        <w:rPr>
-          <w:rFonts w:ascii="Arial" w:hAnsi="Arial" w:cs="Arial"/>
-          <w:sz w:val="24"/>
-          <w:szCs w:val="24"/>
-        </w:rPr>
-        <w:t>versions</w:t>
-      </w:r>
-      <w:proofErr w:type="spellEnd"/>
-      <w:r>
-        <w:rPr>
-          <w:rFonts w:ascii="Arial" w:hAnsi="Arial" w:cs="Arial"/>
-          <w:sz w:val="24"/>
-          <w:szCs w:val="24"/>
-        </w:rPr>
-        <w:t xml:space="preserve"> </w:t>
-      </w:r>
-      <w:proofErr w:type="spellStart"/>
-      <w:r>
-        <w:rPr>
-          <w:rFonts w:ascii="Arial" w:hAnsi="Arial" w:cs="Arial"/>
-          <w:sz w:val="24"/>
-          <w:szCs w:val="24"/>
-        </w:rPr>
-        <w:t>of</w:t>
-      </w:r>
-      <w:proofErr w:type="spellEnd"/>
-      <w:r>
-        <w:rPr>
-          <w:rFonts w:ascii="Arial" w:hAnsi="Arial" w:cs="Arial"/>
-          <w:sz w:val="24"/>
-          <w:szCs w:val="24"/>
-        </w:rPr>
-        <w:t xml:space="preserve"> </w:t>
-      </w:r>
-      <w:proofErr w:type="spellStart"/>
-      <w:r>
-        <w:rPr>
-          <w:rFonts w:ascii="Arial" w:hAnsi="Arial" w:cs="Arial"/>
-          <w:sz w:val="24"/>
-          <w:szCs w:val="24"/>
-        </w:rPr>
-        <w:t>Lorem</w:t>
-      </w:r>
-      <w:proofErr w:type="spellEnd"/>
-      <w:r>
-        <w:rPr>
-          <w:rFonts w:ascii="Arial" w:hAnsi="Arial" w:cs="Arial"/>
-          <w:sz w:val="24"/>
-          <w:szCs w:val="24"/>
-        </w:rPr>
-        <w:t xml:space="preserve"> Ipsum.</w:t>
+      <w:r>
+        <w:rPr>
+          <w:rFonts w:ascii="Arial" w:hAnsi="Arial" w:cs="Arial"/>
+          <w:sz w:val="24"/>
+          <w:szCs w:val="24"/>
+        </w:rPr>
+        <w:t xml:space="preserve">Lorem Ipsum </w:t>
+      </w:r>
+      <w:r>
+        <w:rPr>
+          <w:rFonts w:ascii="Arial" w:hAnsi="Arial" w:cs="Arial"/>
+          <w:sz w:val="24"/>
+          <w:szCs w:val="24"/>
+        </w:rPr>
+        <w:t>is simply dummy text of the printing and typesetting industry. Lorem Ipsum has been the industry's standard dummy text ever since the 1500s, when an unknown printer took a galley of type and scrambled it to make a type specimen book. It has survived not only five centuries, but also the leap into electronic typesetting, remaining essentially unchanged. It was popularised in the 1960s with the release of Letraset sheets containing Lorem Ipsum passages, and more recently with desktop publishing software like Aldus PageMaker including versions of Lorem Ipsum.</w:t>
       </w:r>
     </w:p>
     <w:p>
@@ -4620,7 +2112,6 @@
         </w:rPr>
         <w:t xml:space="preserve"> </w:t>
       </w:r>
-      <w:proofErr w:type="spellStart"/>
       <w:r>
         <w:rPr>
           <w:rFonts w:ascii="Arial" w:hAnsi="Arial" w:cs="Arial"/>
@@ -4629,32 +2120,13 @@
         </w:rPr>
         <w:t>nutrition</w:t>
       </w:r>
-      <w:proofErr w:type="spellEnd"/>
-      <w:r>
-        <w:rPr>
-          <w:rFonts w:ascii="Arial" w:hAnsi="Arial" w:cs="Arial"/>
-          <w:sz w:val="24"/>
-          <w:szCs w:val="24"/>
-        </w:rPr>
-        <w:t xml:space="preserve">, </w:t>
-      </w:r>
-      <w:proofErr w:type="spellStart"/>
-      <w:r>
-        <w:rPr>
-          <w:rFonts w:ascii="Arial" w:hAnsi="Arial" w:cs="Arial"/>
-          <w:sz w:val="24"/>
-          <w:szCs w:val="24"/>
-        </w:rPr>
-        <w:t>technology</w:t>
-      </w:r>
-      <w:proofErr w:type="spellEnd"/>
-      <w:r>
-        <w:rPr>
-          <w:rFonts w:ascii="Arial" w:hAnsi="Arial" w:cs="Arial"/>
-          <w:sz w:val="24"/>
-          <w:szCs w:val="24"/>
-        </w:rPr>
-        <w:t>.</w:t>
+      <w:r>
+        <w:rPr>
+          <w:rFonts w:ascii="Arial" w:hAnsi="Arial" w:cs="Arial"/>
+          <w:sz w:val="24"/>
+          <w:szCs w:val="24"/>
+        </w:rPr>
+        <w:t>, technology.</w:t>
       </w:r>
     </w:p>
     <w:p>
@@ -4880,6 +2352,299 @@
           <w:szCs w:val="28"/>
         </w:rPr>
         <w:t>Lista de Figuras</w:t>
+      </w:r>
+    </w:p>
+    <w:p>
+      <w:pPr>
+        <w:rPr>
+          <w:rFonts w:ascii="Arial" w:hAnsi="Arial" w:cs="Arial"/>
+          <w:sz w:val="24"/>
+          <w:szCs w:val="24"/>
+        </w:rPr>
+      </w:pPr>
+    </w:p>
+    <w:p>
+      <w:pPr>
+        <w:rPr>
+          <w:rFonts w:ascii="Arial" w:hAnsi="Arial" w:cs="Arial"/>
+          <w:sz w:val="24"/>
+          <w:szCs w:val="24"/>
+        </w:rPr>
+      </w:pPr>
+    </w:p>
+    <w:p>
+      <w:pPr>
+        <w:rPr>
+          <w:rFonts w:ascii="Arial" w:hAnsi="Arial" w:cs="Arial"/>
+          <w:sz w:val="24"/>
+          <w:szCs w:val="24"/>
+        </w:rPr>
+      </w:pPr>
+    </w:p>
+    <w:p>
+      <w:pPr>
+        <w:rPr>
+          <w:rFonts w:ascii="Arial" w:hAnsi="Arial" w:cs="Arial"/>
+          <w:sz w:val="24"/>
+          <w:szCs w:val="24"/>
+        </w:rPr>
+      </w:pPr>
+    </w:p>
+    <w:p>
+      <w:pPr>
+        <w:rPr>
+          <w:rFonts w:ascii="Arial" w:hAnsi="Arial" w:cs="Arial"/>
+          <w:sz w:val="24"/>
+          <w:szCs w:val="24"/>
+        </w:rPr>
+      </w:pPr>
+    </w:p>
+    <w:p>
+      <w:pPr>
+        <w:rPr>
+          <w:rFonts w:ascii="Arial" w:hAnsi="Arial" w:cs="Arial"/>
+          <w:sz w:val="24"/>
+          <w:szCs w:val="24"/>
+        </w:rPr>
+      </w:pPr>
+    </w:p>
+    <w:p>
+      <w:pPr>
+        <w:rPr>
+          <w:rFonts w:ascii="Arial" w:hAnsi="Arial" w:cs="Arial"/>
+          <w:sz w:val="24"/>
+          <w:szCs w:val="24"/>
+        </w:rPr>
+      </w:pPr>
+    </w:p>
+    <w:p>
+      <w:pPr>
+        <w:rPr>
+          <w:rFonts w:ascii="Arial" w:hAnsi="Arial" w:cs="Arial"/>
+          <w:sz w:val="24"/>
+          <w:szCs w:val="24"/>
+        </w:rPr>
+      </w:pPr>
+    </w:p>
+    <w:p>
+      <w:pPr>
+        <w:rPr>
+          <w:rFonts w:ascii="Arial" w:hAnsi="Arial" w:cs="Arial"/>
+          <w:sz w:val="24"/>
+          <w:szCs w:val="24"/>
+        </w:rPr>
+      </w:pPr>
+    </w:p>
+    <w:p>
+      <w:pPr>
+        <w:rPr>
+          <w:rFonts w:ascii="Arial" w:hAnsi="Arial" w:cs="Arial"/>
+          <w:sz w:val="24"/>
+          <w:szCs w:val="24"/>
+        </w:rPr>
+      </w:pPr>
+    </w:p>
+    <w:p>
+      <w:pPr>
+        <w:rPr>
+          <w:rFonts w:ascii="Arial" w:hAnsi="Arial" w:cs="Arial"/>
+          <w:sz w:val="24"/>
+          <w:szCs w:val="24"/>
+        </w:rPr>
+      </w:pPr>
+    </w:p>
+    <w:p>
+      <w:pPr>
+        <w:rPr>
+          <w:rFonts w:ascii="Arial" w:hAnsi="Arial" w:cs="Arial"/>
+          <w:sz w:val="24"/>
+          <w:szCs w:val="24"/>
+        </w:rPr>
+      </w:pPr>
+    </w:p>
+    <w:p>
+      <w:pPr>
+        <w:rPr>
+          <w:rFonts w:ascii="Arial" w:hAnsi="Arial" w:cs="Arial"/>
+          <w:sz w:val="24"/>
+          <w:szCs w:val="24"/>
+        </w:rPr>
+      </w:pPr>
+    </w:p>
+    <w:p>
+      <w:pPr>
+        <w:rPr>
+          <w:rFonts w:ascii="Arial" w:hAnsi="Arial" w:cs="Arial"/>
+          <w:sz w:val="24"/>
+          <w:szCs w:val="24"/>
+        </w:rPr>
+      </w:pPr>
+    </w:p>
+    <w:p>
+      <w:pPr>
+        <w:rPr>
+          <w:rFonts w:ascii="Arial" w:hAnsi="Arial" w:cs="Arial"/>
+          <w:sz w:val="24"/>
+          <w:szCs w:val="24"/>
+        </w:rPr>
+      </w:pPr>
+    </w:p>
+    <w:p>
+      <w:pPr>
+        <w:rPr>
+          <w:rFonts w:ascii="Arial" w:hAnsi="Arial" w:cs="Arial"/>
+          <w:sz w:val="24"/>
+          <w:szCs w:val="24"/>
+        </w:rPr>
+      </w:pPr>
+    </w:p>
+    <w:p>
+      <w:pPr>
+        <w:rPr>
+          <w:rFonts w:ascii="Arial" w:hAnsi="Arial" w:cs="Arial"/>
+          <w:sz w:val="24"/>
+          <w:szCs w:val="24"/>
+        </w:rPr>
+      </w:pPr>
+    </w:p>
+    <w:p>
+      <w:pPr>
+        <w:rPr>
+          <w:rFonts w:ascii="Arial" w:hAnsi="Arial" w:cs="Arial"/>
+          <w:sz w:val="24"/>
+          <w:szCs w:val="24"/>
+        </w:rPr>
+      </w:pPr>
+    </w:p>
+    <w:p>
+      <w:pPr>
+        <w:rPr>
+          <w:rFonts w:ascii="Arial" w:hAnsi="Arial" w:cs="Arial"/>
+          <w:sz w:val="24"/>
+          <w:szCs w:val="24"/>
+        </w:rPr>
+      </w:pPr>
+    </w:p>
+    <w:p>
+      <w:pPr>
+        <w:rPr>
+          <w:rFonts w:ascii="Arial" w:hAnsi="Arial" w:cs="Arial"/>
+          <w:sz w:val="24"/>
+          <w:szCs w:val="24"/>
+        </w:rPr>
+      </w:pPr>
+    </w:p>
+    <w:p>
+      <w:pPr>
+        <w:rPr>
+          <w:rFonts w:ascii="Arial" w:hAnsi="Arial" w:cs="Arial"/>
+          <w:sz w:val="24"/>
+          <w:szCs w:val="24"/>
+        </w:rPr>
+      </w:pPr>
+    </w:p>
+    <w:p>
+      <w:pPr>
+        <w:rPr>
+          <w:rFonts w:ascii="Arial" w:hAnsi="Arial" w:cs="Arial"/>
+          <w:sz w:val="24"/>
+          <w:szCs w:val="24"/>
+        </w:rPr>
+      </w:pPr>
+    </w:p>
+    <w:p>
+      <w:pPr>
+        <w:rPr>
+          <w:rFonts w:ascii="Arial" w:hAnsi="Arial" w:cs="Arial"/>
+          <w:sz w:val="24"/>
+          <w:szCs w:val="24"/>
+        </w:rPr>
+      </w:pPr>
+    </w:p>
+    <w:p>
+      <w:pPr>
+        <w:rPr>
+          <w:rFonts w:ascii="Arial" w:hAnsi="Arial" w:cs="Arial"/>
+          <w:sz w:val="24"/>
+          <w:szCs w:val="24"/>
+        </w:rPr>
+      </w:pPr>
+    </w:p>
+    <w:p>
+      <w:pPr>
+        <w:rPr>
+          <w:rFonts w:ascii="Arial" w:hAnsi="Arial" w:cs="Arial"/>
+          <w:sz w:val="24"/>
+          <w:szCs w:val="24"/>
+        </w:rPr>
+      </w:pPr>
+    </w:p>
+    <w:p>
+      <w:pPr>
+        <w:rPr>
+          <w:rFonts w:ascii="Arial" w:hAnsi="Arial" w:cs="Arial"/>
+          <w:sz w:val="24"/>
+          <w:szCs w:val="24"/>
+        </w:rPr>
+      </w:pPr>
+    </w:p>
+    <w:p>
+      <w:pPr>
+        <w:rPr>
+          <w:rFonts w:ascii="Arial" w:hAnsi="Arial" w:cs="Arial"/>
+          <w:sz w:val="24"/>
+          <w:szCs w:val="24"/>
+        </w:rPr>
+      </w:pPr>
+    </w:p>
+    <w:p>
+      <w:pPr>
+        <w:rPr>
+          <w:rFonts w:ascii="Arial" w:hAnsi="Arial" w:cs="Arial"/>
+          <w:sz w:val="24"/>
+          <w:szCs w:val="24"/>
+        </w:rPr>
+      </w:pPr>
+    </w:p>
+    <w:p>
+      <w:pPr>
+        <w:rPr>
+          <w:rFonts w:ascii="Arial" w:hAnsi="Arial" w:cs="Arial"/>
+          <w:sz w:val="24"/>
+          <w:szCs w:val="24"/>
+        </w:rPr>
+      </w:pPr>
+    </w:p>
+    <w:p>
+      <w:pPr>
+        <w:jc w:val="center"/>
+        <w:rPr>
+          <w:rFonts w:ascii="Arial" w:hAnsi="Arial" w:cs="Arial"/>
+          <w:b/>
+          <w:bCs/>
+          <w:sz w:val="28"/>
+          <w:szCs w:val="28"/>
+        </w:rPr>
+      </w:pPr>
+      <w:r>
+        <w:rPr>
+          <w:rFonts w:ascii="Arial" w:hAnsi="Arial" w:cs="Arial"/>
+          <w:b/>
+          <w:bCs/>
+          <w:sz w:val="28"/>
+          <w:szCs w:val="28"/>
+        </w:rPr>
+        <w:t xml:space="preserve">Lista de </w:t>
+      </w:r>
+      <w:r>
+        <w:rPr>
+          <w:rFonts w:ascii="Arial" w:hAnsi="Arial" w:cs="Arial"/>
+          <w:b/>
+          <w:bCs/>
+          <w:sz w:val="28"/>
+          <w:szCs w:val="28"/>
+        </w:rPr>
+        <w:t>Abreviações</w:t>
       </w:r>
     </w:p>
     <w:p>
@@ -8212,7 +5977,6 @@
         </w:rPr>
         <w:t xml:space="preserve"> se utilizando da </w:t>
       </w:r>
-      <w:proofErr w:type="spellStart"/>
       <w:r>
         <w:rPr>
           <w:rFonts w:ascii="Arial" w:hAnsi="Arial" w:cs="Arial"/>
@@ -8221,7 +5985,6 @@
         </w:rPr>
         <w:t>Domótica</w:t>
       </w:r>
-      <w:proofErr w:type="spellEnd"/>
       <w:r>
         <w:rPr>
           <w:rFonts w:ascii="Arial" w:hAnsi="Arial" w:cs="Arial"/>
@@ -8318,23 +6081,13 @@
         </w:rPr>
         <w:t xml:space="preserve">. </w:t>
       </w:r>
-      <w:proofErr w:type="spellStart"/>
-      <w:r>
-        <w:rPr>
-          <w:rFonts w:ascii="Arial" w:hAnsi="Arial" w:cs="Arial"/>
-          <w:sz w:val="24"/>
-          <w:szCs w:val="24"/>
-        </w:rPr>
-        <w:t>Domótica</w:t>
-      </w:r>
-      <w:proofErr w:type="spellEnd"/>
-      <w:r>
-        <w:rPr>
-          <w:rFonts w:ascii="Arial" w:hAnsi="Arial" w:cs="Arial"/>
-          <w:sz w:val="24"/>
-          <w:szCs w:val="24"/>
-        </w:rPr>
-        <w:t xml:space="preserve"> é a ciência que tem </w:t>
+      <w:r>
+        <w:rPr>
+          <w:rFonts w:ascii="Arial" w:hAnsi="Arial" w:cs="Arial"/>
+          <w:sz w:val="24"/>
+          <w:szCs w:val="24"/>
+        </w:rPr>
+        <w:t xml:space="preserve">Domótica é a ciência que tem </w:t>
       </w:r>
       <w:r>
         <w:rPr>
@@ -8673,18 +6426,8 @@
           <w:sz w:val="24"/>
           <w:szCs w:val="24"/>
         </w:rPr>
-        <w:t xml:space="preserve"> utilização da </w:t>
-      </w:r>
-      <w:proofErr w:type="spellStart"/>
-      <w:r>
-        <w:rPr>
-          <w:rFonts w:ascii="Arial" w:hAnsi="Arial" w:cs="Arial"/>
-          <w:sz w:val="24"/>
-          <w:szCs w:val="24"/>
-        </w:rPr>
-        <w:t>Domótica</w:t>
-      </w:r>
-      <w:proofErr w:type="spellEnd"/>
+        <w:t xml:space="preserve"> utilização da Domótica</w:t>
+      </w:r>
       <w:r>
         <w:rPr>
           <w:rFonts w:ascii="Arial" w:hAnsi="Arial" w:cs="Arial"/>
@@ -9337,18 +7080,8 @@
           <w:sz w:val="24"/>
           <w:szCs w:val="24"/>
         </w:rPr>
-        <w:t>surgimento dos PCs (</w:t>
-      </w:r>
-      <w:proofErr w:type="spellStart"/>
-      <w:r>
-        <w:rPr>
-          <w:rFonts w:ascii="Arial" w:hAnsi="Arial" w:cs="Arial"/>
-          <w:sz w:val="24"/>
-          <w:szCs w:val="24"/>
-        </w:rPr>
-        <w:t>Personal</w:t>
-      </w:r>
-      <w:proofErr w:type="spellEnd"/>
+        <w:t>surgimento dos PCs (Personal Computers), é possível que também ocorra uma revolução</w:t>
+      </w:r>
       <w:r>
         <w:rPr>
           <w:rFonts w:ascii="Arial" w:hAnsi="Arial" w:cs="Arial"/>
@@ -9357,32 +7090,6 @@
         </w:rPr>
         <w:t xml:space="preserve"> </w:t>
       </w:r>
-      <w:proofErr w:type="spellStart"/>
-      <w:r>
-        <w:rPr>
-          <w:rFonts w:ascii="Arial" w:hAnsi="Arial" w:cs="Arial"/>
-          <w:sz w:val="24"/>
-          <w:szCs w:val="24"/>
-        </w:rPr>
-        <w:t>Computers</w:t>
-      </w:r>
-      <w:proofErr w:type="spellEnd"/>
-      <w:r>
-        <w:rPr>
-          <w:rFonts w:ascii="Arial" w:hAnsi="Arial" w:cs="Arial"/>
-          <w:sz w:val="24"/>
-          <w:szCs w:val="24"/>
-        </w:rPr>
-        <w:t>), é possível que também ocorra uma revolução</w:t>
-      </w:r>
-      <w:r>
-        <w:rPr>
-          <w:rFonts w:ascii="Arial" w:hAnsi="Arial" w:cs="Arial"/>
-          <w:sz w:val="24"/>
-          <w:szCs w:val="24"/>
-        </w:rPr>
-        <w:t xml:space="preserve"> </w:t>
-      </w:r>
       <w:r>
         <w:rPr>
           <w:rFonts w:ascii="Arial" w:hAnsi="Arial" w:cs="Arial"/>
@@ -9407,7 +7114,6 @@
         </w:rPr>
         <w:t xml:space="preserve"> da </w:t>
       </w:r>
-      <w:proofErr w:type="spellStart"/>
       <w:r>
         <w:rPr>
           <w:rFonts w:ascii="Arial" w:hAnsi="Arial" w:cs="Arial"/>
@@ -9422,16 +7128,7 @@
           <w:sz w:val="24"/>
           <w:szCs w:val="24"/>
         </w:rPr>
-        <w:t>omótica</w:t>
-      </w:r>
-      <w:proofErr w:type="spellEnd"/>
-      <w:r>
-        <w:rPr>
-          <w:rFonts w:ascii="Arial" w:hAnsi="Arial" w:cs="Arial"/>
-          <w:sz w:val="24"/>
-          <w:szCs w:val="24"/>
-        </w:rPr>
-        <w:t xml:space="preserve">, fazendo com que a </w:t>
+        <w:t xml:space="preserve">omótica, fazendo com que a </w:t>
       </w:r>
       <w:r>
         <w:rPr>
@@ -9717,7 +7414,6 @@
           <w:szCs w:val="24"/>
         </w:rPr>
       </w:pPr>
-      <w:proofErr w:type="spellStart"/>
       <w:r>
         <w:rPr>
           <w:rFonts w:ascii="Arial" w:hAnsi="Arial" w:cs="Arial"/>
@@ -9726,31 +7422,8 @@
           <w:sz w:val="24"/>
           <w:szCs w:val="24"/>
         </w:rPr>
-        <w:t>HyperText</w:t>
-      </w:r>
-      <w:proofErr w:type="spellEnd"/>
-      <w:r>
-        <w:rPr>
-          <w:rFonts w:ascii="Arial" w:hAnsi="Arial" w:cs="Arial"/>
-          <w:i/>
-          <w:iCs/>
-          <w:sz w:val="24"/>
-          <w:szCs w:val="24"/>
-        </w:rPr>
-        <w:t xml:space="preserve"> Markup </w:t>
-      </w:r>
-      <w:proofErr w:type="spellStart"/>
-      <w:r>
-        <w:rPr>
-          <w:rFonts w:ascii="Arial" w:hAnsi="Arial" w:cs="Arial"/>
-          <w:i/>
-          <w:iCs/>
-          <w:sz w:val="24"/>
-          <w:szCs w:val="24"/>
-        </w:rPr>
-        <w:t>Language</w:t>
-      </w:r>
-      <w:proofErr w:type="spellEnd"/>
+        <w:t>HyperText Markup Language</w:t>
+      </w:r>
       <w:r>
         <w:rPr>
           <w:rFonts w:ascii="Arial" w:hAnsi="Arial" w:cs="Arial"/>
@@ -9813,18 +7486,64 @@
           <w:sz w:val="24"/>
           <w:szCs w:val="24"/>
         </w:rPr>
-        <w:t xml:space="preserve"> em 1991 por Tim Berners-Lee, no CERN (</w:t>
-      </w:r>
-      <w:proofErr w:type="spellStart"/>
-      <w:r>
-        <w:rPr>
-          <w:rFonts w:ascii="Arial" w:hAnsi="Arial" w:cs="Arial"/>
-          <w:sz w:val="24"/>
-          <w:szCs w:val="24"/>
-        </w:rPr>
-        <w:t>European</w:t>
-      </w:r>
-      <w:proofErr w:type="spellEnd"/>
+        <w:t xml:space="preserve"> em 1991 por Tim Berners-Lee, no CERN (European Council for Nuclear Research) na suíça</w:t>
+      </w:r>
+      <w:r>
+        <w:rPr>
+          <w:rFonts w:ascii="Arial" w:hAnsi="Arial" w:cs="Arial"/>
+          <w:sz w:val="24"/>
+          <w:szCs w:val="24"/>
+        </w:rPr>
+        <w:t>,</w:t>
+      </w:r>
+      <w:r>
+        <w:rPr>
+          <w:rFonts w:ascii="Arial" w:hAnsi="Arial" w:cs="Arial"/>
+          <w:sz w:val="24"/>
+          <w:szCs w:val="24"/>
+        </w:rPr>
+        <w:t xml:space="preserve"> é importante deixar claro que </w:t>
+      </w:r>
+      <w:r>
+        <w:rPr>
+          <w:rFonts w:ascii="Arial" w:hAnsi="Arial" w:cs="Arial"/>
+          <w:sz w:val="24"/>
+          <w:szCs w:val="24"/>
+        </w:rPr>
+        <w:t>o HTML</w:t>
+      </w:r>
+      <w:r>
+        <w:rPr>
+          <w:rFonts w:ascii="Arial" w:hAnsi="Arial" w:cs="Arial"/>
+          <w:sz w:val="24"/>
+          <w:szCs w:val="24"/>
+        </w:rPr>
+        <w:t xml:space="preserve"> não é uma linguagem de programação, mas sim, como o próprio nome já diz,</w:t>
+      </w:r>
+      <w:r>
+        <w:rPr>
+          <w:rFonts w:ascii="Arial" w:hAnsi="Arial" w:cs="Arial"/>
+          <w:sz w:val="24"/>
+          <w:szCs w:val="24"/>
+        </w:rPr>
+        <w:t xml:space="preserve"> é</w:t>
+      </w:r>
+      <w:r>
+        <w:rPr>
+          <w:rFonts w:ascii="Arial" w:hAnsi="Arial" w:cs="Arial"/>
+          <w:sz w:val="24"/>
+          <w:szCs w:val="24"/>
+        </w:rPr>
+        <w:t xml:space="preserve"> uma </w:t>
+      </w:r>
+      <w:r>
+        <w:rPr>
+          <w:rFonts w:ascii="Arial" w:hAnsi="Arial" w:cs="Arial"/>
+          <w:sz w:val="24"/>
+          <w:szCs w:val="24"/>
+        </w:rPr>
+        <w:t>linguagem de marcação de hipertexto,</w:t>
+      </w:r>
       <w:r>
         <w:rPr>
           <w:rFonts w:ascii="Arial" w:hAnsi="Arial" w:cs="Arial"/>
@@ -9833,41 +7552,101 @@
         </w:rPr>
         <w:t xml:space="preserve"> </w:t>
       </w:r>
-      <w:proofErr w:type="spellStart"/>
-      <w:r>
-        <w:rPr>
-          <w:rFonts w:ascii="Arial" w:hAnsi="Arial" w:cs="Arial"/>
-          <w:sz w:val="24"/>
-          <w:szCs w:val="24"/>
-        </w:rPr>
-        <w:t>Council</w:t>
-      </w:r>
-      <w:proofErr w:type="spellEnd"/>
-      <w:r>
-        <w:rPr>
-          <w:rFonts w:ascii="Arial" w:hAnsi="Arial" w:cs="Arial"/>
-          <w:sz w:val="24"/>
-          <w:szCs w:val="24"/>
-        </w:rPr>
-        <w:t xml:space="preserve"> for Nuclear </w:t>
-      </w:r>
-      <w:proofErr w:type="spellStart"/>
-      <w:r>
-        <w:rPr>
-          <w:rFonts w:ascii="Arial" w:hAnsi="Arial" w:cs="Arial"/>
-          <w:sz w:val="24"/>
-          <w:szCs w:val="24"/>
-        </w:rPr>
-        <w:t>Research</w:t>
-      </w:r>
-      <w:proofErr w:type="spellEnd"/>
-      <w:r>
-        <w:rPr>
-          <w:rFonts w:ascii="Arial" w:hAnsi="Arial" w:cs="Arial"/>
-          <w:sz w:val="24"/>
-          <w:szCs w:val="24"/>
-        </w:rPr>
-        <w:t>) na suíça</w:t>
+      <w:r>
+        <w:rPr>
+          <w:rFonts w:ascii="Arial" w:hAnsi="Arial" w:cs="Arial"/>
+          <w:sz w:val="24"/>
+          <w:szCs w:val="24"/>
+        </w:rPr>
+        <w:t>sendo a</w:t>
+      </w:r>
+      <w:r>
+        <w:rPr>
+          <w:rFonts w:ascii="Arial" w:hAnsi="Arial" w:cs="Arial"/>
+          <w:sz w:val="24"/>
+          <w:szCs w:val="24"/>
+        </w:rPr>
+        <w:t xml:space="preserve"> linguagem mais utilizada para o desenvolvimento web, ela permite a criação de documentos estruturados em títulos, parágrafos, listas, links, tabelas, formulários e outros elementos que po</w:t>
+      </w:r>
+      <w:r>
+        <w:rPr>
+          <w:rFonts w:ascii="Arial" w:hAnsi="Arial" w:cs="Arial"/>
+          <w:sz w:val="24"/>
+          <w:szCs w:val="24"/>
+        </w:rPr>
+        <w:t xml:space="preserve">dem </w:t>
+      </w:r>
+      <w:r>
+        <w:rPr>
+          <w:rFonts w:ascii="Arial" w:hAnsi="Arial" w:cs="Arial"/>
+          <w:sz w:val="24"/>
+          <w:szCs w:val="24"/>
+        </w:rPr>
+        <w:t>s</w:t>
+      </w:r>
+      <w:r>
+        <w:rPr>
+          <w:rFonts w:ascii="Arial" w:hAnsi="Arial" w:cs="Arial"/>
+          <w:sz w:val="24"/>
+          <w:szCs w:val="24"/>
+        </w:rPr>
+        <w:t>er necessários no desenvolvimento d</w:t>
+      </w:r>
+      <w:r>
+        <w:rPr>
+          <w:rFonts w:ascii="Arial" w:hAnsi="Arial" w:cs="Arial"/>
+          <w:sz w:val="24"/>
+          <w:szCs w:val="24"/>
+        </w:rPr>
+        <w:t>e uma</w:t>
+      </w:r>
+      <w:r>
+        <w:rPr>
+          <w:rFonts w:ascii="Arial" w:hAnsi="Arial" w:cs="Arial"/>
+          <w:sz w:val="24"/>
+          <w:szCs w:val="24"/>
+        </w:rPr>
+        <w:t xml:space="preserve"> página web</w:t>
+      </w:r>
+      <w:r>
+        <w:rPr>
+          <w:rFonts w:ascii="Arial" w:hAnsi="Arial" w:cs="Arial"/>
+          <w:sz w:val="24"/>
+          <w:szCs w:val="24"/>
+        </w:rPr>
+        <w:t xml:space="preserve"> e</w:t>
+      </w:r>
+      <w:r>
+        <w:rPr>
+          <w:rFonts w:ascii="Arial" w:hAnsi="Arial" w:cs="Arial"/>
+          <w:sz w:val="24"/>
+          <w:szCs w:val="24"/>
+        </w:rPr>
+        <w:t xml:space="preserve"> possibilita</w:t>
+      </w:r>
+      <w:r>
+        <w:rPr>
+          <w:rFonts w:ascii="Arial" w:hAnsi="Arial" w:cs="Arial"/>
+          <w:sz w:val="24"/>
+          <w:szCs w:val="24"/>
+        </w:rPr>
+        <w:t xml:space="preserve"> </w:t>
+      </w:r>
+      <w:r>
+        <w:rPr>
+          <w:rFonts w:ascii="Arial" w:hAnsi="Arial" w:cs="Arial"/>
+          <w:sz w:val="24"/>
+          <w:szCs w:val="24"/>
+        </w:rPr>
+        <w:t xml:space="preserve">a inclusão de imagens e vídeos </w:t>
+      </w:r>
+      <w:r>
+        <w:rPr>
+          <w:rFonts w:ascii="Arial" w:hAnsi="Arial" w:cs="Arial"/>
+          <w:sz w:val="24"/>
+          <w:szCs w:val="24"/>
+        </w:rPr>
+        <w:t>nesses elementos</w:t>
       </w:r>
       <w:r>
         <w:rPr>
@@ -9883,166 +7662,6 @@
           <w:sz w:val="24"/>
           <w:szCs w:val="24"/>
         </w:rPr>
-        <w:t xml:space="preserve"> é importante deixar claro que </w:t>
-      </w:r>
-      <w:r>
-        <w:rPr>
-          <w:rFonts w:ascii="Arial" w:hAnsi="Arial" w:cs="Arial"/>
-          <w:sz w:val="24"/>
-          <w:szCs w:val="24"/>
-        </w:rPr>
-        <w:t>o HTML</w:t>
-      </w:r>
-      <w:r>
-        <w:rPr>
-          <w:rFonts w:ascii="Arial" w:hAnsi="Arial" w:cs="Arial"/>
-          <w:sz w:val="24"/>
-          <w:szCs w:val="24"/>
-        </w:rPr>
-        <w:t xml:space="preserve"> não é uma linguagem de programação, mas sim, como o próprio nome já diz,</w:t>
-      </w:r>
-      <w:r>
-        <w:rPr>
-          <w:rFonts w:ascii="Arial" w:hAnsi="Arial" w:cs="Arial"/>
-          <w:sz w:val="24"/>
-          <w:szCs w:val="24"/>
-        </w:rPr>
-        <w:t xml:space="preserve"> é</w:t>
-      </w:r>
-      <w:r>
-        <w:rPr>
-          <w:rFonts w:ascii="Arial" w:hAnsi="Arial" w:cs="Arial"/>
-          <w:sz w:val="24"/>
-          <w:szCs w:val="24"/>
-        </w:rPr>
-        <w:t xml:space="preserve"> uma </w:t>
-      </w:r>
-      <w:r>
-        <w:rPr>
-          <w:rFonts w:ascii="Arial" w:hAnsi="Arial" w:cs="Arial"/>
-          <w:sz w:val="24"/>
-          <w:szCs w:val="24"/>
-        </w:rPr>
-        <w:t>linguagem de marcação de hipertexto,</w:t>
-      </w:r>
-      <w:r>
-        <w:rPr>
-          <w:rFonts w:ascii="Arial" w:hAnsi="Arial" w:cs="Arial"/>
-          <w:sz w:val="24"/>
-          <w:szCs w:val="24"/>
-        </w:rPr>
-        <w:t xml:space="preserve"> </w:t>
-      </w:r>
-      <w:r>
-        <w:rPr>
-          <w:rFonts w:ascii="Arial" w:hAnsi="Arial" w:cs="Arial"/>
-          <w:sz w:val="24"/>
-          <w:szCs w:val="24"/>
-        </w:rPr>
-        <w:t>sendo a</w:t>
-      </w:r>
-      <w:r>
-        <w:rPr>
-          <w:rFonts w:ascii="Arial" w:hAnsi="Arial" w:cs="Arial"/>
-          <w:sz w:val="24"/>
-          <w:szCs w:val="24"/>
-        </w:rPr>
-        <w:t xml:space="preserve"> linguagem mais utilizada para o desenvolvimento web, ela permite a criação de documentos estruturados em títulos, parágrafos, listas, links, tabelas, formulários e outros elementos que po</w:t>
-      </w:r>
-      <w:r>
-        <w:rPr>
-          <w:rFonts w:ascii="Arial" w:hAnsi="Arial" w:cs="Arial"/>
-          <w:sz w:val="24"/>
-          <w:szCs w:val="24"/>
-        </w:rPr>
-        <w:t xml:space="preserve">dem </w:t>
-      </w:r>
-      <w:r>
-        <w:rPr>
-          <w:rFonts w:ascii="Arial" w:hAnsi="Arial" w:cs="Arial"/>
-          <w:sz w:val="24"/>
-          <w:szCs w:val="24"/>
-        </w:rPr>
-        <w:t>s</w:t>
-      </w:r>
-      <w:r>
-        <w:rPr>
-          <w:rFonts w:ascii="Arial" w:hAnsi="Arial" w:cs="Arial"/>
-          <w:sz w:val="24"/>
-          <w:szCs w:val="24"/>
-        </w:rPr>
-        <w:t>er necessários no desenvolvimento d</w:t>
-      </w:r>
-      <w:r>
-        <w:rPr>
-          <w:rFonts w:ascii="Arial" w:hAnsi="Arial" w:cs="Arial"/>
-          <w:sz w:val="24"/>
-          <w:szCs w:val="24"/>
-        </w:rPr>
-        <w:t>e uma</w:t>
-      </w:r>
-      <w:r>
-        <w:rPr>
-          <w:rFonts w:ascii="Arial" w:hAnsi="Arial" w:cs="Arial"/>
-          <w:sz w:val="24"/>
-          <w:szCs w:val="24"/>
-        </w:rPr>
-        <w:t xml:space="preserve"> página web</w:t>
-      </w:r>
-      <w:r>
-        <w:rPr>
-          <w:rFonts w:ascii="Arial" w:hAnsi="Arial" w:cs="Arial"/>
-          <w:sz w:val="24"/>
-          <w:szCs w:val="24"/>
-        </w:rPr>
-        <w:t xml:space="preserve"> e</w:t>
-      </w:r>
-      <w:r>
-        <w:rPr>
-          <w:rFonts w:ascii="Arial" w:hAnsi="Arial" w:cs="Arial"/>
-          <w:sz w:val="24"/>
-          <w:szCs w:val="24"/>
-        </w:rPr>
-        <w:t xml:space="preserve"> possibilita</w:t>
-      </w:r>
-      <w:r>
-        <w:rPr>
-          <w:rFonts w:ascii="Arial" w:hAnsi="Arial" w:cs="Arial"/>
-          <w:sz w:val="24"/>
-          <w:szCs w:val="24"/>
-        </w:rPr>
-        <w:t xml:space="preserve"> </w:t>
-      </w:r>
-      <w:r>
-        <w:rPr>
-          <w:rFonts w:ascii="Arial" w:hAnsi="Arial" w:cs="Arial"/>
-          <w:sz w:val="24"/>
-          <w:szCs w:val="24"/>
-        </w:rPr>
-        <w:t xml:space="preserve">a inclusão de imagens e vídeos </w:t>
-      </w:r>
-      <w:r>
-        <w:rPr>
-          <w:rFonts w:ascii="Arial" w:hAnsi="Arial" w:cs="Arial"/>
-          <w:sz w:val="24"/>
-          <w:szCs w:val="24"/>
-        </w:rPr>
-        <w:t>nesses elementos</w:t>
-      </w:r>
-      <w:r>
-        <w:rPr>
-          <w:rFonts w:ascii="Arial" w:hAnsi="Arial" w:cs="Arial"/>
-          <w:sz w:val="24"/>
-          <w:szCs w:val="24"/>
-        </w:rPr>
-        <w:t>,</w:t>
-      </w:r>
-      <w:r>
-        <w:rPr>
-          <w:rFonts w:ascii="Arial" w:hAnsi="Arial" w:cs="Arial"/>
-          <w:sz w:val="24"/>
-          <w:szCs w:val="24"/>
-        </w:rPr>
         <w:t xml:space="preserve"> formando</w:t>
       </w:r>
       <w:r>
@@ -10067,25 +7686,7 @@
           <w:sz w:val="24"/>
           <w:szCs w:val="24"/>
         </w:rPr>
-        <w:t xml:space="preserve"> (</w:t>
-      </w:r>
-      <w:proofErr w:type="spellStart"/>
-      <w:r>
-        <w:rPr>
-          <w:rFonts w:ascii="Arial" w:hAnsi="Arial" w:cs="Arial"/>
-          <w:sz w:val="24"/>
-          <w:szCs w:val="24"/>
-        </w:rPr>
-        <w:t>Flatschart</w:t>
-      </w:r>
-      <w:proofErr w:type="spellEnd"/>
-      <w:r>
-        <w:rPr>
-          <w:rFonts w:ascii="Arial" w:hAnsi="Arial" w:cs="Arial"/>
-          <w:sz w:val="24"/>
-          <w:szCs w:val="24"/>
-        </w:rPr>
-        <w:t>, 2011)</w:t>
+        <w:t xml:space="preserve"> (Flatschart, 2011)</w:t>
       </w:r>
       <w:r>
         <w:rPr>
@@ -10128,170 +7729,160 @@
           <w:sz w:val="24"/>
           <w:szCs w:val="24"/>
         </w:rPr>
+        <w:t xml:space="preserve"> tags</w:t>
+      </w:r>
+      <w:r>
+        <w:rPr>
+          <w:rFonts w:ascii="Arial" w:hAnsi="Arial" w:cs="Arial"/>
+          <w:sz w:val="24"/>
+          <w:szCs w:val="24"/>
+        </w:rPr>
+        <w:t>,</w:t>
+      </w:r>
+      <w:r>
+        <w:rPr>
+          <w:rFonts w:ascii="Arial" w:hAnsi="Arial" w:cs="Arial"/>
+          <w:sz w:val="24"/>
+          <w:szCs w:val="24"/>
+        </w:rPr>
+        <w:t xml:space="preserve"> que são</w:t>
+      </w:r>
+      <w:r>
+        <w:rPr>
+          <w:rFonts w:ascii="Arial" w:hAnsi="Arial" w:cs="Arial"/>
+          <w:sz w:val="24"/>
+          <w:szCs w:val="24"/>
+        </w:rPr>
+        <w:t xml:space="preserve"> delimitadas pelos sinais </w:t>
+      </w:r>
+      <w:r>
+        <w:rPr>
+          <w:rFonts w:ascii="Arial" w:hAnsi="Arial" w:cs="Arial"/>
+          <w:sz w:val="24"/>
+          <w:szCs w:val="24"/>
+        </w:rPr>
+        <w:t>“</w:t>
+      </w:r>
+      <w:r>
+        <w:rPr>
+          <w:rFonts w:ascii="Arial" w:hAnsi="Arial" w:cs="Arial"/>
+          <w:sz w:val="24"/>
+          <w:szCs w:val="24"/>
+        </w:rPr>
+        <w:t>&lt;&gt;</w:t>
+      </w:r>
+      <w:r>
+        <w:rPr>
+          <w:rFonts w:ascii="Arial" w:hAnsi="Arial" w:cs="Arial"/>
+          <w:sz w:val="24"/>
+          <w:szCs w:val="24"/>
+        </w:rPr>
+        <w:t>”</w:t>
+      </w:r>
+      <w:r>
+        <w:rPr>
+          <w:rFonts w:ascii="Arial" w:hAnsi="Arial" w:cs="Arial"/>
+          <w:sz w:val="24"/>
+          <w:szCs w:val="24"/>
+        </w:rPr>
+        <w:t xml:space="preserve"> e </w:t>
+      </w:r>
+      <w:r>
+        <w:rPr>
+          <w:rFonts w:ascii="Arial" w:hAnsi="Arial" w:cs="Arial"/>
+          <w:sz w:val="24"/>
+          <w:szCs w:val="24"/>
+        </w:rPr>
+        <w:t>“</w:t>
+      </w:r>
+      <w:r>
+        <w:rPr>
+          <w:rFonts w:ascii="Arial" w:hAnsi="Arial" w:cs="Arial"/>
+          <w:sz w:val="24"/>
+          <w:szCs w:val="24"/>
+        </w:rPr>
+        <w:t>&lt;/&gt;</w:t>
+      </w:r>
+      <w:r>
+        <w:rPr>
+          <w:rFonts w:ascii="Arial" w:hAnsi="Arial" w:cs="Arial"/>
+          <w:sz w:val="24"/>
+          <w:szCs w:val="24"/>
+        </w:rPr>
+        <w:t>”</w:t>
+      </w:r>
+      <w:r>
+        <w:rPr>
+          <w:rFonts w:ascii="Arial" w:hAnsi="Arial" w:cs="Arial"/>
+          <w:sz w:val="24"/>
+          <w:szCs w:val="24"/>
+        </w:rPr>
+        <w:t xml:space="preserve">, </w:t>
+      </w:r>
+      <w:r>
+        <w:rPr>
+          <w:rFonts w:ascii="Arial" w:hAnsi="Arial" w:cs="Arial"/>
+          <w:sz w:val="24"/>
+          <w:szCs w:val="24"/>
+        </w:rPr>
+        <w:t>onde</w:t>
+      </w:r>
+      <w:r>
+        <w:rPr>
+          <w:rFonts w:ascii="Arial" w:hAnsi="Arial" w:cs="Arial"/>
+          <w:sz w:val="24"/>
+          <w:szCs w:val="24"/>
+        </w:rPr>
+        <w:t xml:space="preserve"> identificam o elemento e </w:t>
+      </w:r>
+      <w:r>
+        <w:rPr>
+          <w:rFonts w:ascii="Arial" w:hAnsi="Arial" w:cs="Arial"/>
+          <w:sz w:val="24"/>
+          <w:szCs w:val="24"/>
+        </w:rPr>
+        <w:t>seu</w:t>
+      </w:r>
+      <w:r>
+        <w:rPr>
+          <w:rFonts w:ascii="Arial" w:hAnsi="Arial" w:cs="Arial"/>
+          <w:sz w:val="24"/>
+          <w:szCs w:val="24"/>
+        </w:rPr>
+        <w:t xml:space="preserve"> conteúdo</w:t>
+      </w:r>
+      <w:r>
+        <w:rPr>
+          <w:rFonts w:ascii="Arial" w:hAnsi="Arial" w:cs="Arial"/>
+          <w:sz w:val="24"/>
+          <w:szCs w:val="24"/>
+        </w:rPr>
+        <w:t>, assim o navegador do usuário consegue entender como ele deve disponibilizar as informações na página da forma que o desenvolvedor escolheu (</w:t>
+      </w:r>
+      <w:r>
+        <w:rPr>
+          <w:rFonts w:ascii="Arial" w:hAnsi="Arial" w:cs="Arial"/>
+          <w:sz w:val="24"/>
+          <w:szCs w:val="24"/>
+        </w:rPr>
+        <w:t>TORRES, V. M.</w:t>
+      </w:r>
+      <w:r>
+        <w:rPr>
+          <w:rFonts w:ascii="Arial" w:hAnsi="Arial" w:cs="Arial"/>
+          <w:sz w:val="24"/>
+          <w:szCs w:val="24"/>
+        </w:rPr>
+        <w:t>, 2018).</w:t>
+      </w:r>
+      <w:r>
+        <w:rPr>
+          <w:rFonts w:ascii="Arial" w:hAnsi="Arial" w:cs="Arial"/>
+          <w:sz w:val="24"/>
+          <w:szCs w:val="24"/>
+        </w:rPr>
         <w:t xml:space="preserve"> </w:t>
       </w:r>
-      <w:proofErr w:type="spellStart"/>
-      <w:r>
-        <w:rPr>
-          <w:rFonts w:ascii="Arial" w:hAnsi="Arial" w:cs="Arial"/>
-          <w:sz w:val="24"/>
-          <w:szCs w:val="24"/>
-        </w:rPr>
-        <w:t>tags</w:t>
-      </w:r>
-      <w:proofErr w:type="spellEnd"/>
-      <w:r>
-        <w:rPr>
-          <w:rFonts w:ascii="Arial" w:hAnsi="Arial" w:cs="Arial"/>
-          <w:sz w:val="24"/>
-          <w:szCs w:val="24"/>
-        </w:rPr>
-        <w:t>,</w:t>
-      </w:r>
-      <w:r>
-        <w:rPr>
-          <w:rFonts w:ascii="Arial" w:hAnsi="Arial" w:cs="Arial"/>
-          <w:sz w:val="24"/>
-          <w:szCs w:val="24"/>
-        </w:rPr>
-        <w:t xml:space="preserve"> que são</w:t>
-      </w:r>
-      <w:r>
-        <w:rPr>
-          <w:rFonts w:ascii="Arial" w:hAnsi="Arial" w:cs="Arial"/>
-          <w:sz w:val="24"/>
-          <w:szCs w:val="24"/>
-        </w:rPr>
-        <w:t xml:space="preserve"> delimitadas pelos sinais </w:t>
-      </w:r>
-      <w:r>
-        <w:rPr>
-          <w:rFonts w:ascii="Arial" w:hAnsi="Arial" w:cs="Arial"/>
-          <w:sz w:val="24"/>
-          <w:szCs w:val="24"/>
-        </w:rPr>
-        <w:t>“</w:t>
-      </w:r>
-      <w:r>
-        <w:rPr>
-          <w:rFonts w:ascii="Arial" w:hAnsi="Arial" w:cs="Arial"/>
-          <w:sz w:val="24"/>
-          <w:szCs w:val="24"/>
-        </w:rPr>
-        <w:t>&lt;&gt;</w:t>
-      </w:r>
-      <w:r>
-        <w:rPr>
-          <w:rFonts w:ascii="Arial" w:hAnsi="Arial" w:cs="Arial"/>
-          <w:sz w:val="24"/>
-          <w:szCs w:val="24"/>
-        </w:rPr>
-        <w:t>”</w:t>
-      </w:r>
-      <w:r>
-        <w:rPr>
-          <w:rFonts w:ascii="Arial" w:hAnsi="Arial" w:cs="Arial"/>
-          <w:sz w:val="24"/>
-          <w:szCs w:val="24"/>
-        </w:rPr>
-        <w:t xml:space="preserve"> e </w:t>
-      </w:r>
-      <w:r>
-        <w:rPr>
-          <w:rFonts w:ascii="Arial" w:hAnsi="Arial" w:cs="Arial"/>
-          <w:sz w:val="24"/>
-          <w:szCs w:val="24"/>
-        </w:rPr>
-        <w:t>“</w:t>
-      </w:r>
-      <w:r>
-        <w:rPr>
-          <w:rFonts w:ascii="Arial" w:hAnsi="Arial" w:cs="Arial"/>
-          <w:sz w:val="24"/>
-          <w:szCs w:val="24"/>
-        </w:rPr>
-        <w:t>&lt;/&gt;</w:t>
-      </w:r>
-      <w:r>
-        <w:rPr>
-          <w:rFonts w:ascii="Arial" w:hAnsi="Arial" w:cs="Arial"/>
-          <w:sz w:val="24"/>
-          <w:szCs w:val="24"/>
-        </w:rPr>
-        <w:t>”</w:t>
-      </w:r>
-      <w:r>
-        <w:rPr>
-          <w:rFonts w:ascii="Arial" w:hAnsi="Arial" w:cs="Arial"/>
-          <w:sz w:val="24"/>
-          <w:szCs w:val="24"/>
-        </w:rPr>
-        <w:t xml:space="preserve">, </w:t>
-      </w:r>
-      <w:r>
-        <w:rPr>
-          <w:rFonts w:ascii="Arial" w:hAnsi="Arial" w:cs="Arial"/>
-          <w:sz w:val="24"/>
-          <w:szCs w:val="24"/>
-        </w:rPr>
-        <w:t>onde</w:t>
-      </w:r>
-      <w:r>
-        <w:rPr>
-          <w:rFonts w:ascii="Arial" w:hAnsi="Arial" w:cs="Arial"/>
-          <w:sz w:val="24"/>
-          <w:szCs w:val="24"/>
-        </w:rPr>
-        <w:t xml:space="preserve"> identificam o elemento e </w:t>
-      </w:r>
-      <w:r>
-        <w:rPr>
-          <w:rFonts w:ascii="Arial" w:hAnsi="Arial" w:cs="Arial"/>
-          <w:sz w:val="24"/>
-          <w:szCs w:val="24"/>
-        </w:rPr>
-        <w:t>seu</w:t>
-      </w:r>
-      <w:r>
-        <w:rPr>
-          <w:rFonts w:ascii="Arial" w:hAnsi="Arial" w:cs="Arial"/>
-          <w:sz w:val="24"/>
-          <w:szCs w:val="24"/>
-        </w:rPr>
-        <w:t xml:space="preserve"> conteúdo</w:t>
-      </w:r>
-      <w:r>
-        <w:rPr>
-          <w:rFonts w:ascii="Arial" w:hAnsi="Arial" w:cs="Arial"/>
-          <w:sz w:val="24"/>
-          <w:szCs w:val="24"/>
-        </w:rPr>
-        <w:t>, assim o navegador do usuário consegue entender como ele deve disponibilizar as informações na página da forma que o desenvolvedor escolheu (</w:t>
-      </w:r>
-      <w:r>
-        <w:rPr>
-          <w:rFonts w:ascii="Arial" w:hAnsi="Arial" w:cs="Arial"/>
-          <w:sz w:val="24"/>
-          <w:szCs w:val="24"/>
-        </w:rPr>
-        <w:t>TORRES, V. M.</w:t>
-      </w:r>
-      <w:r>
-        <w:rPr>
-          <w:rFonts w:ascii="Arial" w:hAnsi="Arial" w:cs="Arial"/>
-          <w:sz w:val="24"/>
-          <w:szCs w:val="24"/>
-        </w:rPr>
-        <w:t>, 2018).</w:t>
-      </w:r>
-      <w:r>
-        <w:rPr>
-          <w:rFonts w:ascii="Arial" w:hAnsi="Arial" w:cs="Arial"/>
-          <w:sz w:val="24"/>
-          <w:szCs w:val="24"/>
-        </w:rPr>
-        <w:t xml:space="preserve"> </w:t>
-      </w:r>
       <w:r>
         <w:rPr>
           <w:rFonts w:ascii="Arial" w:hAnsi="Arial" w:cs="Arial"/>
@@ -10306,43 +7897,7 @@
           <w:sz w:val="24"/>
           <w:szCs w:val="24"/>
         </w:rPr>
-        <w:t xml:space="preserve"> </w:t>
-      </w:r>
-      <w:proofErr w:type="spellStart"/>
-      <w:r>
-        <w:rPr>
-          <w:rFonts w:ascii="Arial" w:hAnsi="Arial" w:cs="Arial"/>
-          <w:sz w:val="24"/>
-          <w:szCs w:val="24"/>
-        </w:rPr>
-        <w:t>tag</w:t>
-      </w:r>
-      <w:proofErr w:type="spellEnd"/>
-      <w:r>
-        <w:rPr>
-          <w:rFonts w:ascii="Arial" w:hAnsi="Arial" w:cs="Arial"/>
-          <w:sz w:val="24"/>
-          <w:szCs w:val="24"/>
-        </w:rPr>
-        <w:t xml:space="preserve"> p, por exemplo, informa ao navegador que a sua informação é um parágrafo, já a </w:t>
-      </w:r>
-      <w:proofErr w:type="spellStart"/>
-      <w:r>
-        <w:rPr>
-          <w:rFonts w:ascii="Arial" w:hAnsi="Arial" w:cs="Arial"/>
-          <w:sz w:val="24"/>
-          <w:szCs w:val="24"/>
-        </w:rPr>
-        <w:t>tag</w:t>
-      </w:r>
-      <w:proofErr w:type="spellEnd"/>
-      <w:r>
-        <w:rPr>
-          <w:rFonts w:ascii="Arial" w:hAnsi="Arial" w:cs="Arial"/>
-          <w:sz w:val="24"/>
-          <w:szCs w:val="24"/>
-        </w:rPr>
-        <w:t xml:space="preserve"> h1 informa o navegador que a informação dentro dela é o título principal da página</w:t>
+        <w:t xml:space="preserve"> tag p, por exemplo, informa ao navegador que a sua informação é um parágrafo, já a tag h1 informa o navegador que a informação dentro dela é o título principal da página</w:t>
       </w:r>
       <w:r>
         <w:rPr>
@@ -10549,54 +8104,168 @@
           <w:szCs w:val="24"/>
         </w:rPr>
         <w:tab/>
-        <w:t xml:space="preserve">Todo esse código está na linguagem HTML, logo na primeira linha está o </w:t>
-      </w:r>
-      <w:proofErr w:type="spellStart"/>
-      <w:r>
-        <w:rPr>
-          <w:rFonts w:ascii="Arial" w:hAnsi="Arial" w:cs="Arial"/>
-          <w:sz w:val="24"/>
-          <w:szCs w:val="24"/>
-        </w:rPr>
-        <w:t>doctype</w:t>
-      </w:r>
-      <w:proofErr w:type="spellEnd"/>
-      <w:r>
-        <w:rPr>
-          <w:rFonts w:ascii="Arial" w:hAnsi="Arial" w:cs="Arial"/>
-          <w:sz w:val="24"/>
-          <w:szCs w:val="24"/>
-        </w:rPr>
-        <w:t xml:space="preserve">, ele não é uma </w:t>
-      </w:r>
-      <w:proofErr w:type="spellStart"/>
-      <w:r>
-        <w:rPr>
-          <w:rFonts w:ascii="Arial" w:hAnsi="Arial" w:cs="Arial"/>
-          <w:sz w:val="24"/>
-          <w:szCs w:val="24"/>
-        </w:rPr>
-        <w:t>tag</w:t>
-      </w:r>
-      <w:proofErr w:type="spellEnd"/>
-      <w:r>
-        <w:rPr>
-          <w:rFonts w:ascii="Arial" w:hAnsi="Arial" w:cs="Arial"/>
-          <w:sz w:val="24"/>
-          <w:szCs w:val="24"/>
-        </w:rPr>
-        <w:t xml:space="preserve"> do HTML, mas sim uma instrução para o navegador saber em qual versão da linguagem está escrito o código. Na segunda linha é a </w:t>
-      </w:r>
-      <w:proofErr w:type="spellStart"/>
-      <w:r>
-        <w:rPr>
-          <w:rFonts w:ascii="Arial" w:hAnsi="Arial" w:cs="Arial"/>
-          <w:sz w:val="24"/>
-          <w:szCs w:val="24"/>
-        </w:rPr>
-        <w:t>tag</w:t>
-      </w:r>
-      <w:proofErr w:type="spellEnd"/>
+        <w:t>Todo esse código está na linguagem HTML, logo na primeira linha está o doctype, ele não é uma tag do HTML, mas sim uma instrução para o navegador saber em qual versão da linguagem está escrito o código. Na segunda linha é a tag html, composto por vários elementos que são uns filhos dos outros, nessa tag é indicada qual a língua principal do documento por meio do atributo lang, nesse exemplo a língua principal é “pt-br”, ou seja,</w:t>
+      </w:r>
+      <w:r>
+        <w:rPr>
+          <w:rFonts w:ascii="Arial" w:hAnsi="Arial" w:cs="Arial"/>
+          <w:sz w:val="24"/>
+          <w:szCs w:val="24"/>
+        </w:rPr>
+        <w:t xml:space="preserve"> o</w:t>
+      </w:r>
+      <w:r>
+        <w:rPr>
+          <w:rFonts w:ascii="Arial" w:hAnsi="Arial" w:cs="Arial"/>
+          <w:sz w:val="24"/>
+          <w:szCs w:val="24"/>
+        </w:rPr>
+        <w:t xml:space="preserve"> português brasileiro</w:t>
+      </w:r>
+      <w:r>
+        <w:rPr>
+          <w:rFonts w:ascii="Arial" w:hAnsi="Arial" w:cs="Arial"/>
+          <w:sz w:val="24"/>
+          <w:szCs w:val="24"/>
+        </w:rPr>
+        <w:t xml:space="preserve">. Logo abaixo, na linha </w:t>
+      </w:r>
+      <w:r>
+        <w:rPr>
+          <w:rFonts w:ascii="Arial" w:hAnsi="Arial" w:cs="Arial"/>
+          <w:sz w:val="24"/>
+          <w:szCs w:val="24"/>
+        </w:rPr>
+        <w:t>três</w:t>
+      </w:r>
+      <w:r>
+        <w:rPr>
+          <w:rFonts w:ascii="Arial" w:hAnsi="Arial" w:cs="Arial"/>
+          <w:sz w:val="24"/>
+          <w:szCs w:val="24"/>
+        </w:rPr>
+        <w:t xml:space="preserve">, tem a tag head que indica a “cabeça” do documento (a parte inteligente do código), nela são inseridos todos os metadados (informações sobre a página e seu conteúdo) necessários. Como filha da tag head, a </w:t>
+      </w:r>
+      <w:r>
+        <w:rPr>
+          <w:rFonts w:ascii="Arial" w:hAnsi="Arial" w:cs="Arial"/>
+          <w:sz w:val="24"/>
+          <w:szCs w:val="24"/>
+        </w:rPr>
+        <w:t>meta</w:t>
+      </w:r>
+      <w:r>
+        <w:rPr>
+          <w:rFonts w:ascii="Arial" w:hAnsi="Arial" w:cs="Arial"/>
+          <w:sz w:val="24"/>
+          <w:szCs w:val="24"/>
+        </w:rPr>
+        <w:t>tag meta está ali para informar ao navegador em qual tabela de caracteres a página foi codificada</w:t>
+      </w:r>
+      <w:r>
+        <w:rPr>
+          <w:rFonts w:ascii="Arial" w:hAnsi="Arial" w:cs="Arial"/>
+          <w:sz w:val="24"/>
+          <w:szCs w:val="24"/>
+        </w:rPr>
+        <w:t xml:space="preserve"> e como ele deve renderizar as informações de texto, nesse exemplo por meio do atributo charsert o navegador entenderá que o padrão definido nesse código é o “UTF-8”, </w:t>
+      </w:r>
+      <w:r>
+        <w:rPr>
+          <w:rFonts w:ascii="Arial" w:hAnsi="Arial" w:cs="Arial"/>
+          <w:sz w:val="24"/>
+          <w:szCs w:val="24"/>
+        </w:rPr>
+        <w:t>a codificação de caracteres mais comum da World Wide Web</w:t>
+      </w:r>
+      <w:r>
+        <w:rPr>
+          <w:rFonts w:ascii="Arial" w:hAnsi="Arial" w:cs="Arial"/>
+          <w:sz w:val="24"/>
+          <w:szCs w:val="24"/>
+        </w:rPr>
+        <w:t xml:space="preserve">, </w:t>
+      </w:r>
+      <w:r>
+        <w:rPr>
+          <w:rFonts w:ascii="Arial" w:hAnsi="Arial" w:cs="Arial"/>
+          <w:sz w:val="24"/>
+          <w:szCs w:val="24"/>
+        </w:rPr>
+        <w:t>pois utiliza uma codificação multibyte</w:t>
+      </w:r>
+      <w:r>
+        <w:rPr>
+          <w:rFonts w:ascii="Arial" w:hAnsi="Arial" w:cs="Arial"/>
+          <w:sz w:val="24"/>
+          <w:szCs w:val="24"/>
+        </w:rPr>
+        <w:t>.</w:t>
+      </w:r>
+      <w:r>
+        <w:rPr>
+          <w:rFonts w:ascii="Arial" w:hAnsi="Arial" w:cs="Arial"/>
+          <w:sz w:val="24"/>
+          <w:szCs w:val="24"/>
+        </w:rPr>
+        <w:t xml:space="preserve"> Mais uma tag filha da tag head é a tag title, onde o seu conteúdo define o título do documento. A última filha da tag head nesse exemplo, é a tag link</w:t>
+      </w:r>
+      <w:r>
+        <w:rPr>
+          <w:rFonts w:ascii="Arial" w:hAnsi="Arial" w:cs="Arial"/>
+          <w:sz w:val="24"/>
+          <w:szCs w:val="24"/>
+        </w:rPr>
+        <w:t xml:space="preserve"> que mostra</w:t>
+      </w:r>
+      <w:r>
+        <w:rPr>
+          <w:rFonts w:ascii="Arial" w:hAnsi="Arial" w:cs="Arial"/>
+          <w:sz w:val="24"/>
+          <w:szCs w:val="24"/>
+        </w:rPr>
+        <w:t xml:space="preserve"> relacionamentos entre o </w:t>
+      </w:r>
+      <w:r>
+        <w:rPr>
+          <w:rFonts w:ascii="Arial" w:hAnsi="Arial" w:cs="Arial"/>
+          <w:sz w:val="24"/>
+          <w:szCs w:val="24"/>
+        </w:rPr>
+        <w:t>código</w:t>
+      </w:r>
+      <w:r>
+        <w:rPr>
+          <w:rFonts w:ascii="Arial" w:hAnsi="Arial" w:cs="Arial"/>
+          <w:sz w:val="24"/>
+          <w:szCs w:val="24"/>
+        </w:rPr>
+        <w:t xml:space="preserve"> atual e um recurso externo</w:t>
+      </w:r>
+      <w:r>
+        <w:rPr>
+          <w:rFonts w:ascii="Arial" w:hAnsi="Arial" w:cs="Arial"/>
+          <w:sz w:val="24"/>
+          <w:szCs w:val="24"/>
+        </w:rPr>
+        <w:t xml:space="preserve">, nesse exemplo o atributo rel </w:t>
+      </w:r>
+      <w:r>
+        <w:rPr>
+          <w:rFonts w:ascii="Arial" w:hAnsi="Arial" w:cs="Arial"/>
+          <w:sz w:val="24"/>
+          <w:szCs w:val="24"/>
+        </w:rPr>
+        <w:t xml:space="preserve">indica que </w:t>
+      </w:r>
+      <w:r>
+        <w:rPr>
+          <w:rFonts w:ascii="Arial" w:hAnsi="Arial" w:cs="Arial"/>
+          <w:sz w:val="24"/>
+          <w:szCs w:val="24"/>
+        </w:rPr>
+        <w:t>essa tag</w:t>
+      </w:r>
       <w:r>
         <w:rPr>
           <w:rFonts w:ascii="Arial" w:hAnsi="Arial" w:cs="Arial"/>
@@ -10605,607 +8274,13 @@
         </w:rPr>
         <w:t xml:space="preserve"> </w:t>
       </w:r>
-      <w:proofErr w:type="spellStart"/>
-      <w:r>
-        <w:rPr>
-          <w:rFonts w:ascii="Arial" w:hAnsi="Arial" w:cs="Arial"/>
-          <w:sz w:val="24"/>
-          <w:szCs w:val="24"/>
-        </w:rPr>
-        <w:t>html</w:t>
-      </w:r>
-      <w:proofErr w:type="spellEnd"/>
-      <w:r>
-        <w:rPr>
-          <w:rFonts w:ascii="Arial" w:hAnsi="Arial" w:cs="Arial"/>
-          <w:sz w:val="24"/>
-          <w:szCs w:val="24"/>
-        </w:rPr>
-        <w:t xml:space="preserve">, composto por vários elementos que são uns filhos dos outros, nessa </w:t>
-      </w:r>
-      <w:proofErr w:type="spellStart"/>
-      <w:r>
-        <w:rPr>
-          <w:rFonts w:ascii="Arial" w:hAnsi="Arial" w:cs="Arial"/>
-          <w:sz w:val="24"/>
-          <w:szCs w:val="24"/>
-        </w:rPr>
-        <w:t>tag</w:t>
-      </w:r>
-      <w:proofErr w:type="spellEnd"/>
-      <w:r>
-        <w:rPr>
-          <w:rFonts w:ascii="Arial" w:hAnsi="Arial" w:cs="Arial"/>
-          <w:sz w:val="24"/>
-          <w:szCs w:val="24"/>
-        </w:rPr>
-        <w:t xml:space="preserve"> é indicada qual a língua principal do documento por meio do atributo </w:t>
-      </w:r>
-      <w:proofErr w:type="spellStart"/>
-      <w:r>
-        <w:rPr>
-          <w:rFonts w:ascii="Arial" w:hAnsi="Arial" w:cs="Arial"/>
-          <w:sz w:val="24"/>
-          <w:szCs w:val="24"/>
-        </w:rPr>
-        <w:t>lang</w:t>
-      </w:r>
-      <w:proofErr w:type="spellEnd"/>
-      <w:r>
-        <w:rPr>
-          <w:rFonts w:ascii="Arial" w:hAnsi="Arial" w:cs="Arial"/>
-          <w:sz w:val="24"/>
-          <w:szCs w:val="24"/>
-        </w:rPr>
-        <w:t>, nesse exemplo a língua principal é “</w:t>
-      </w:r>
-      <w:proofErr w:type="spellStart"/>
-      <w:r>
-        <w:rPr>
-          <w:rFonts w:ascii="Arial" w:hAnsi="Arial" w:cs="Arial"/>
-          <w:sz w:val="24"/>
-          <w:szCs w:val="24"/>
-        </w:rPr>
-        <w:t>pt-br</w:t>
-      </w:r>
-      <w:proofErr w:type="spellEnd"/>
-      <w:r>
-        <w:rPr>
-          <w:rFonts w:ascii="Arial" w:hAnsi="Arial" w:cs="Arial"/>
-          <w:sz w:val="24"/>
-          <w:szCs w:val="24"/>
-        </w:rPr>
-        <w:t>”, ou seja,</w:t>
-      </w:r>
-      <w:r>
-        <w:rPr>
-          <w:rFonts w:ascii="Arial" w:hAnsi="Arial" w:cs="Arial"/>
-          <w:sz w:val="24"/>
-          <w:szCs w:val="24"/>
-        </w:rPr>
-        <w:t xml:space="preserve"> o</w:t>
-      </w:r>
-      <w:r>
-        <w:rPr>
-          <w:rFonts w:ascii="Arial" w:hAnsi="Arial" w:cs="Arial"/>
-          <w:sz w:val="24"/>
-          <w:szCs w:val="24"/>
-        </w:rPr>
-        <w:t xml:space="preserve"> português brasileiro</w:t>
-      </w:r>
-      <w:r>
-        <w:rPr>
-          <w:rFonts w:ascii="Arial" w:hAnsi="Arial" w:cs="Arial"/>
-          <w:sz w:val="24"/>
-          <w:szCs w:val="24"/>
-        </w:rPr>
-        <w:t xml:space="preserve">. Logo abaixo, na linha </w:t>
-      </w:r>
-      <w:r>
-        <w:rPr>
-          <w:rFonts w:ascii="Arial" w:hAnsi="Arial" w:cs="Arial"/>
-          <w:sz w:val="24"/>
-          <w:szCs w:val="24"/>
-        </w:rPr>
-        <w:t>três</w:t>
-      </w:r>
-      <w:r>
-        <w:rPr>
-          <w:rFonts w:ascii="Arial" w:hAnsi="Arial" w:cs="Arial"/>
-          <w:sz w:val="24"/>
-          <w:szCs w:val="24"/>
-        </w:rPr>
-        <w:t xml:space="preserve">, tem a </w:t>
-      </w:r>
-      <w:proofErr w:type="spellStart"/>
-      <w:r>
-        <w:rPr>
-          <w:rFonts w:ascii="Arial" w:hAnsi="Arial" w:cs="Arial"/>
-          <w:sz w:val="24"/>
-          <w:szCs w:val="24"/>
-        </w:rPr>
-        <w:t>tag</w:t>
-      </w:r>
-      <w:proofErr w:type="spellEnd"/>
-      <w:r>
-        <w:rPr>
-          <w:rFonts w:ascii="Arial" w:hAnsi="Arial" w:cs="Arial"/>
-          <w:sz w:val="24"/>
-          <w:szCs w:val="24"/>
-        </w:rPr>
-        <w:t xml:space="preserve"> </w:t>
-      </w:r>
-      <w:proofErr w:type="spellStart"/>
-      <w:r>
-        <w:rPr>
-          <w:rFonts w:ascii="Arial" w:hAnsi="Arial" w:cs="Arial"/>
-          <w:sz w:val="24"/>
-          <w:szCs w:val="24"/>
-        </w:rPr>
-        <w:t>head</w:t>
-      </w:r>
-      <w:proofErr w:type="spellEnd"/>
-      <w:r>
-        <w:rPr>
-          <w:rFonts w:ascii="Arial" w:hAnsi="Arial" w:cs="Arial"/>
-          <w:sz w:val="24"/>
-          <w:szCs w:val="24"/>
-        </w:rPr>
-        <w:t xml:space="preserve"> que indica a “cabeça” do documento (a parte inteligente do código), nela são inseridos todos os metadados (informações sobre a página e seu conteúdo) necessários. Como filha da </w:t>
-      </w:r>
-      <w:proofErr w:type="spellStart"/>
-      <w:r>
-        <w:rPr>
-          <w:rFonts w:ascii="Arial" w:hAnsi="Arial" w:cs="Arial"/>
-          <w:sz w:val="24"/>
-          <w:szCs w:val="24"/>
-        </w:rPr>
-        <w:t>tag</w:t>
-      </w:r>
-      <w:proofErr w:type="spellEnd"/>
-      <w:r>
-        <w:rPr>
-          <w:rFonts w:ascii="Arial" w:hAnsi="Arial" w:cs="Arial"/>
-          <w:sz w:val="24"/>
-          <w:szCs w:val="24"/>
-        </w:rPr>
-        <w:t xml:space="preserve"> </w:t>
-      </w:r>
-      <w:proofErr w:type="spellStart"/>
-      <w:r>
-        <w:rPr>
-          <w:rFonts w:ascii="Arial" w:hAnsi="Arial" w:cs="Arial"/>
-          <w:sz w:val="24"/>
-          <w:szCs w:val="24"/>
-        </w:rPr>
-        <w:t>head</w:t>
-      </w:r>
-      <w:proofErr w:type="spellEnd"/>
-      <w:r>
-        <w:rPr>
-          <w:rFonts w:ascii="Arial" w:hAnsi="Arial" w:cs="Arial"/>
-          <w:sz w:val="24"/>
-          <w:szCs w:val="24"/>
-        </w:rPr>
-        <w:t xml:space="preserve">, a </w:t>
-      </w:r>
-      <w:proofErr w:type="spellStart"/>
-      <w:r>
-        <w:rPr>
-          <w:rFonts w:ascii="Arial" w:hAnsi="Arial" w:cs="Arial"/>
-          <w:sz w:val="24"/>
-          <w:szCs w:val="24"/>
-        </w:rPr>
-        <w:t>meta</w:t>
-      </w:r>
-      <w:r>
-        <w:rPr>
-          <w:rFonts w:ascii="Arial" w:hAnsi="Arial" w:cs="Arial"/>
-          <w:sz w:val="24"/>
-          <w:szCs w:val="24"/>
-        </w:rPr>
-        <w:t>tag</w:t>
-      </w:r>
-      <w:proofErr w:type="spellEnd"/>
-      <w:r>
-        <w:rPr>
-          <w:rFonts w:ascii="Arial" w:hAnsi="Arial" w:cs="Arial"/>
-          <w:sz w:val="24"/>
-          <w:szCs w:val="24"/>
-        </w:rPr>
-        <w:t xml:space="preserve"> meta está ali para informar ao navegador em qual tabela de caracteres a página foi codificada</w:t>
-      </w:r>
-      <w:r>
-        <w:rPr>
-          <w:rFonts w:ascii="Arial" w:hAnsi="Arial" w:cs="Arial"/>
-          <w:sz w:val="24"/>
-          <w:szCs w:val="24"/>
-        </w:rPr>
-        <w:t xml:space="preserve"> e como ele deve renderizar as informações de texto, nesse exemplo por meio do atributo </w:t>
-      </w:r>
-      <w:proofErr w:type="spellStart"/>
-      <w:r>
-        <w:rPr>
-          <w:rFonts w:ascii="Arial" w:hAnsi="Arial" w:cs="Arial"/>
-          <w:sz w:val="24"/>
-          <w:szCs w:val="24"/>
-        </w:rPr>
-        <w:t>charsert</w:t>
-      </w:r>
-      <w:proofErr w:type="spellEnd"/>
-      <w:r>
-        <w:rPr>
-          <w:rFonts w:ascii="Arial" w:hAnsi="Arial" w:cs="Arial"/>
-          <w:sz w:val="24"/>
-          <w:szCs w:val="24"/>
-        </w:rPr>
-        <w:t xml:space="preserve"> o navegador entenderá que o padrão definido nesse código é o “UTF-8”, </w:t>
-      </w:r>
-      <w:r>
-        <w:rPr>
-          <w:rFonts w:ascii="Arial" w:hAnsi="Arial" w:cs="Arial"/>
-          <w:sz w:val="24"/>
-          <w:szCs w:val="24"/>
-        </w:rPr>
-        <w:t xml:space="preserve">a codificação de caracteres mais comum da World </w:t>
-      </w:r>
-      <w:proofErr w:type="spellStart"/>
-      <w:r>
-        <w:rPr>
-          <w:rFonts w:ascii="Arial" w:hAnsi="Arial" w:cs="Arial"/>
-          <w:sz w:val="24"/>
-          <w:szCs w:val="24"/>
-        </w:rPr>
-        <w:t>Wide</w:t>
-      </w:r>
-      <w:proofErr w:type="spellEnd"/>
-      <w:r>
-        <w:rPr>
-          <w:rFonts w:ascii="Arial" w:hAnsi="Arial" w:cs="Arial"/>
-          <w:sz w:val="24"/>
-          <w:szCs w:val="24"/>
-        </w:rPr>
-        <w:t xml:space="preserve"> Web</w:t>
-      </w:r>
-      <w:r>
-        <w:rPr>
-          <w:rFonts w:ascii="Arial" w:hAnsi="Arial" w:cs="Arial"/>
-          <w:sz w:val="24"/>
-          <w:szCs w:val="24"/>
-        </w:rPr>
-        <w:t xml:space="preserve">, </w:t>
-      </w:r>
-      <w:r>
-        <w:rPr>
-          <w:rFonts w:ascii="Arial" w:hAnsi="Arial" w:cs="Arial"/>
-          <w:sz w:val="24"/>
-          <w:szCs w:val="24"/>
-        </w:rPr>
-        <w:t xml:space="preserve">pois utiliza uma codificação </w:t>
-      </w:r>
-      <w:proofErr w:type="spellStart"/>
-      <w:r>
-        <w:rPr>
-          <w:rFonts w:ascii="Arial" w:hAnsi="Arial" w:cs="Arial"/>
-          <w:sz w:val="24"/>
-          <w:szCs w:val="24"/>
-        </w:rPr>
-        <w:t>multibyte</w:t>
-      </w:r>
-      <w:proofErr w:type="spellEnd"/>
-      <w:r>
-        <w:rPr>
-          <w:rFonts w:ascii="Arial" w:hAnsi="Arial" w:cs="Arial"/>
-          <w:sz w:val="24"/>
-          <w:szCs w:val="24"/>
-        </w:rPr>
-        <w:t>.</w:t>
-      </w:r>
-      <w:r>
-        <w:rPr>
-          <w:rFonts w:ascii="Arial" w:hAnsi="Arial" w:cs="Arial"/>
-          <w:sz w:val="24"/>
-          <w:szCs w:val="24"/>
-        </w:rPr>
-        <w:t xml:space="preserve"> Mais uma </w:t>
-      </w:r>
-      <w:proofErr w:type="spellStart"/>
-      <w:r>
-        <w:rPr>
-          <w:rFonts w:ascii="Arial" w:hAnsi="Arial" w:cs="Arial"/>
-          <w:sz w:val="24"/>
-          <w:szCs w:val="24"/>
-        </w:rPr>
-        <w:t>tag</w:t>
-      </w:r>
-      <w:proofErr w:type="spellEnd"/>
-      <w:r>
-        <w:rPr>
-          <w:rFonts w:ascii="Arial" w:hAnsi="Arial" w:cs="Arial"/>
-          <w:sz w:val="24"/>
-          <w:szCs w:val="24"/>
-        </w:rPr>
-        <w:t xml:space="preserve"> filha da </w:t>
-      </w:r>
-      <w:proofErr w:type="spellStart"/>
-      <w:r>
-        <w:rPr>
-          <w:rFonts w:ascii="Arial" w:hAnsi="Arial" w:cs="Arial"/>
-          <w:sz w:val="24"/>
-          <w:szCs w:val="24"/>
-        </w:rPr>
-        <w:t>tag</w:t>
-      </w:r>
-      <w:proofErr w:type="spellEnd"/>
-      <w:r>
-        <w:rPr>
-          <w:rFonts w:ascii="Arial" w:hAnsi="Arial" w:cs="Arial"/>
-          <w:sz w:val="24"/>
-          <w:szCs w:val="24"/>
-        </w:rPr>
-        <w:t xml:space="preserve"> </w:t>
-      </w:r>
-      <w:proofErr w:type="spellStart"/>
-      <w:r>
-        <w:rPr>
-          <w:rFonts w:ascii="Arial" w:hAnsi="Arial" w:cs="Arial"/>
-          <w:sz w:val="24"/>
-          <w:szCs w:val="24"/>
-        </w:rPr>
-        <w:t>head</w:t>
-      </w:r>
-      <w:proofErr w:type="spellEnd"/>
-      <w:r>
-        <w:rPr>
-          <w:rFonts w:ascii="Arial" w:hAnsi="Arial" w:cs="Arial"/>
-          <w:sz w:val="24"/>
-          <w:szCs w:val="24"/>
-        </w:rPr>
-        <w:t xml:space="preserve"> é a </w:t>
-      </w:r>
-      <w:proofErr w:type="spellStart"/>
-      <w:r>
-        <w:rPr>
-          <w:rFonts w:ascii="Arial" w:hAnsi="Arial" w:cs="Arial"/>
-          <w:sz w:val="24"/>
-          <w:szCs w:val="24"/>
-        </w:rPr>
-        <w:t>tag</w:t>
-      </w:r>
-      <w:proofErr w:type="spellEnd"/>
-      <w:r>
-        <w:rPr>
-          <w:rFonts w:ascii="Arial" w:hAnsi="Arial" w:cs="Arial"/>
-          <w:sz w:val="24"/>
-          <w:szCs w:val="24"/>
-        </w:rPr>
-        <w:t xml:space="preserve"> </w:t>
-      </w:r>
-      <w:proofErr w:type="spellStart"/>
-      <w:r>
-        <w:rPr>
-          <w:rFonts w:ascii="Arial" w:hAnsi="Arial" w:cs="Arial"/>
-          <w:sz w:val="24"/>
-          <w:szCs w:val="24"/>
-        </w:rPr>
-        <w:t>title</w:t>
-      </w:r>
-      <w:proofErr w:type="spellEnd"/>
-      <w:r>
-        <w:rPr>
-          <w:rFonts w:ascii="Arial" w:hAnsi="Arial" w:cs="Arial"/>
-          <w:sz w:val="24"/>
-          <w:szCs w:val="24"/>
-        </w:rPr>
-        <w:t xml:space="preserve">, onde o seu conteúdo define o título do documento. A última filha da </w:t>
-      </w:r>
-      <w:proofErr w:type="spellStart"/>
-      <w:r>
-        <w:rPr>
-          <w:rFonts w:ascii="Arial" w:hAnsi="Arial" w:cs="Arial"/>
-          <w:sz w:val="24"/>
-          <w:szCs w:val="24"/>
-        </w:rPr>
-        <w:t>tag</w:t>
-      </w:r>
-      <w:proofErr w:type="spellEnd"/>
-      <w:r>
-        <w:rPr>
-          <w:rFonts w:ascii="Arial" w:hAnsi="Arial" w:cs="Arial"/>
-          <w:sz w:val="24"/>
-          <w:szCs w:val="24"/>
-        </w:rPr>
-        <w:t xml:space="preserve"> </w:t>
-      </w:r>
-      <w:proofErr w:type="spellStart"/>
-      <w:r>
-        <w:rPr>
-          <w:rFonts w:ascii="Arial" w:hAnsi="Arial" w:cs="Arial"/>
-          <w:sz w:val="24"/>
-          <w:szCs w:val="24"/>
-        </w:rPr>
-        <w:t>head</w:t>
-      </w:r>
-      <w:proofErr w:type="spellEnd"/>
-      <w:r>
-        <w:rPr>
-          <w:rFonts w:ascii="Arial" w:hAnsi="Arial" w:cs="Arial"/>
-          <w:sz w:val="24"/>
-          <w:szCs w:val="24"/>
-        </w:rPr>
-        <w:t xml:space="preserve"> nesse exemplo, é a </w:t>
-      </w:r>
-      <w:proofErr w:type="spellStart"/>
-      <w:r>
-        <w:rPr>
-          <w:rFonts w:ascii="Arial" w:hAnsi="Arial" w:cs="Arial"/>
-          <w:sz w:val="24"/>
-          <w:szCs w:val="24"/>
-        </w:rPr>
-        <w:t>tag</w:t>
-      </w:r>
-      <w:proofErr w:type="spellEnd"/>
-      <w:r>
-        <w:rPr>
-          <w:rFonts w:ascii="Arial" w:hAnsi="Arial" w:cs="Arial"/>
-          <w:sz w:val="24"/>
-          <w:szCs w:val="24"/>
-        </w:rPr>
-        <w:t xml:space="preserve"> link</w:t>
-      </w:r>
-      <w:r>
-        <w:rPr>
-          <w:rFonts w:ascii="Arial" w:hAnsi="Arial" w:cs="Arial"/>
-          <w:sz w:val="24"/>
-          <w:szCs w:val="24"/>
-        </w:rPr>
-        <w:t xml:space="preserve"> que mostra</w:t>
-      </w:r>
-      <w:r>
-        <w:rPr>
-          <w:rFonts w:ascii="Arial" w:hAnsi="Arial" w:cs="Arial"/>
-          <w:sz w:val="24"/>
-          <w:szCs w:val="24"/>
-        </w:rPr>
-        <w:t xml:space="preserve"> relacionamentos entre o </w:t>
-      </w:r>
-      <w:r>
-        <w:rPr>
-          <w:rFonts w:ascii="Arial" w:hAnsi="Arial" w:cs="Arial"/>
-          <w:sz w:val="24"/>
-          <w:szCs w:val="24"/>
-        </w:rPr>
-        <w:t>código</w:t>
-      </w:r>
-      <w:r>
-        <w:rPr>
-          <w:rFonts w:ascii="Arial" w:hAnsi="Arial" w:cs="Arial"/>
-          <w:sz w:val="24"/>
-          <w:szCs w:val="24"/>
-        </w:rPr>
-        <w:t xml:space="preserve"> atual e um recurso externo</w:t>
-      </w:r>
-      <w:r>
-        <w:rPr>
-          <w:rFonts w:ascii="Arial" w:hAnsi="Arial" w:cs="Arial"/>
-          <w:sz w:val="24"/>
-          <w:szCs w:val="24"/>
-        </w:rPr>
-        <w:t xml:space="preserve">, nesse exemplo o atributo </w:t>
-      </w:r>
-      <w:proofErr w:type="spellStart"/>
-      <w:r>
-        <w:rPr>
-          <w:rFonts w:ascii="Arial" w:hAnsi="Arial" w:cs="Arial"/>
-          <w:sz w:val="24"/>
-          <w:szCs w:val="24"/>
-        </w:rPr>
-        <w:t>rel</w:t>
-      </w:r>
-      <w:proofErr w:type="spellEnd"/>
-      <w:r>
-        <w:rPr>
-          <w:rFonts w:ascii="Arial" w:hAnsi="Arial" w:cs="Arial"/>
-          <w:sz w:val="24"/>
-          <w:szCs w:val="24"/>
-        </w:rPr>
-        <w:t xml:space="preserve"> </w:t>
-      </w:r>
-      <w:r>
-        <w:rPr>
-          <w:rFonts w:ascii="Arial" w:hAnsi="Arial" w:cs="Arial"/>
-          <w:sz w:val="24"/>
-          <w:szCs w:val="24"/>
-        </w:rPr>
-        <w:t xml:space="preserve">indica que </w:t>
-      </w:r>
-      <w:r>
-        <w:rPr>
-          <w:rFonts w:ascii="Arial" w:hAnsi="Arial" w:cs="Arial"/>
-          <w:sz w:val="24"/>
-          <w:szCs w:val="24"/>
-        </w:rPr>
-        <w:t xml:space="preserve">essa </w:t>
-      </w:r>
-      <w:proofErr w:type="spellStart"/>
-      <w:r>
-        <w:rPr>
-          <w:rFonts w:ascii="Arial" w:hAnsi="Arial" w:cs="Arial"/>
-          <w:sz w:val="24"/>
-          <w:szCs w:val="24"/>
-        </w:rPr>
-        <w:t>tag</w:t>
-      </w:r>
-      <w:proofErr w:type="spellEnd"/>
-      <w:r>
-        <w:rPr>
-          <w:rFonts w:ascii="Arial" w:hAnsi="Arial" w:cs="Arial"/>
-          <w:sz w:val="24"/>
-          <w:szCs w:val="24"/>
-        </w:rPr>
-        <w:t xml:space="preserve"> </w:t>
-      </w:r>
-      <w:r>
-        <w:rPr>
-          <w:rFonts w:ascii="Arial" w:hAnsi="Arial" w:cs="Arial"/>
-          <w:sz w:val="24"/>
-          <w:szCs w:val="24"/>
-        </w:rPr>
-        <w:t>possui relação com um arquivo de folha de estilo (“</w:t>
-      </w:r>
-      <w:proofErr w:type="spellStart"/>
-      <w:r>
-        <w:rPr>
-          <w:rFonts w:ascii="Arial" w:hAnsi="Arial" w:cs="Arial"/>
-          <w:sz w:val="24"/>
-          <w:szCs w:val="24"/>
-        </w:rPr>
-        <w:t>style</w:t>
-      </w:r>
-      <w:proofErr w:type="spellEnd"/>
-      <w:r>
-        <w:rPr>
-          <w:rFonts w:ascii="Arial" w:hAnsi="Arial" w:cs="Arial"/>
-          <w:sz w:val="24"/>
-          <w:szCs w:val="24"/>
-        </w:rPr>
-        <w:t xml:space="preserve"> </w:t>
-      </w:r>
-      <w:proofErr w:type="spellStart"/>
-      <w:r>
-        <w:rPr>
-          <w:rFonts w:ascii="Arial" w:hAnsi="Arial" w:cs="Arial"/>
-          <w:sz w:val="24"/>
-          <w:szCs w:val="24"/>
-        </w:rPr>
-        <w:t>sheet</w:t>
-      </w:r>
-      <w:proofErr w:type="spellEnd"/>
-      <w:r>
-        <w:rPr>
-          <w:rFonts w:ascii="Arial" w:hAnsi="Arial" w:cs="Arial"/>
-          <w:sz w:val="24"/>
-          <w:szCs w:val="24"/>
-        </w:rPr>
-        <w:t xml:space="preserve">”) e o atributo </w:t>
-      </w:r>
-      <w:proofErr w:type="spellStart"/>
-      <w:r>
-        <w:rPr>
-          <w:rFonts w:ascii="Arial" w:hAnsi="Arial" w:cs="Arial"/>
-          <w:sz w:val="24"/>
-          <w:szCs w:val="24"/>
-        </w:rPr>
-        <w:t>href</w:t>
-      </w:r>
-      <w:proofErr w:type="spellEnd"/>
-      <w:r>
-        <w:rPr>
-          <w:rFonts w:ascii="Arial" w:hAnsi="Arial" w:cs="Arial"/>
-          <w:sz w:val="24"/>
-          <w:szCs w:val="24"/>
-        </w:rPr>
-        <w:t xml:space="preserve"> </w:t>
+      <w:r>
+        <w:rPr>
+          <w:rFonts w:ascii="Arial" w:hAnsi="Arial" w:cs="Arial"/>
+          <w:sz w:val="24"/>
+          <w:szCs w:val="24"/>
+        </w:rPr>
+        <w:t xml:space="preserve">possui relação com um arquivo de folha de estilo (“style sheet”) e o atributo href </w:t>
       </w:r>
       <w:r>
         <w:rPr>
@@ -11221,79 +8296,7 @@
           <w:sz w:val="24"/>
           <w:szCs w:val="24"/>
         </w:rPr>
-        <w:t xml:space="preserve">Saindo da </w:t>
-      </w:r>
-      <w:proofErr w:type="spellStart"/>
-      <w:r>
-        <w:rPr>
-          <w:rFonts w:ascii="Arial" w:hAnsi="Arial" w:cs="Arial"/>
-          <w:sz w:val="24"/>
-          <w:szCs w:val="24"/>
-        </w:rPr>
-        <w:t>tag</w:t>
-      </w:r>
-      <w:proofErr w:type="spellEnd"/>
-      <w:r>
-        <w:rPr>
-          <w:rFonts w:ascii="Arial" w:hAnsi="Arial" w:cs="Arial"/>
-          <w:sz w:val="24"/>
-          <w:szCs w:val="24"/>
-        </w:rPr>
-        <w:t xml:space="preserve"> </w:t>
-      </w:r>
-      <w:proofErr w:type="spellStart"/>
-      <w:r>
-        <w:rPr>
-          <w:rFonts w:ascii="Arial" w:hAnsi="Arial" w:cs="Arial"/>
-          <w:sz w:val="24"/>
-          <w:szCs w:val="24"/>
-        </w:rPr>
-        <w:t>head</w:t>
-      </w:r>
-      <w:proofErr w:type="spellEnd"/>
-      <w:r>
-        <w:rPr>
-          <w:rFonts w:ascii="Arial" w:hAnsi="Arial" w:cs="Arial"/>
-          <w:sz w:val="24"/>
-          <w:szCs w:val="24"/>
-        </w:rPr>
-        <w:t xml:space="preserve"> e entrando na </w:t>
-      </w:r>
-      <w:proofErr w:type="spellStart"/>
-      <w:r>
-        <w:rPr>
-          <w:rFonts w:ascii="Arial" w:hAnsi="Arial" w:cs="Arial"/>
-          <w:sz w:val="24"/>
-          <w:szCs w:val="24"/>
-        </w:rPr>
-        <w:t>tag</w:t>
-      </w:r>
-      <w:proofErr w:type="spellEnd"/>
-      <w:r>
-        <w:rPr>
-          <w:rFonts w:ascii="Arial" w:hAnsi="Arial" w:cs="Arial"/>
-          <w:sz w:val="24"/>
-          <w:szCs w:val="24"/>
-        </w:rPr>
-        <w:t xml:space="preserve"> body, esta </w:t>
-      </w:r>
-      <w:proofErr w:type="spellStart"/>
-      <w:r>
-        <w:rPr>
-          <w:rFonts w:ascii="Arial" w:hAnsi="Arial" w:cs="Arial"/>
-          <w:sz w:val="24"/>
-          <w:szCs w:val="24"/>
-        </w:rPr>
-        <w:t>tag</w:t>
-      </w:r>
-      <w:proofErr w:type="spellEnd"/>
-      <w:r>
-        <w:rPr>
-          <w:rFonts w:ascii="Arial" w:hAnsi="Arial" w:cs="Arial"/>
-          <w:sz w:val="24"/>
-          <w:szCs w:val="24"/>
-        </w:rPr>
-        <w:t xml:space="preserve"> identifica o</w:t>
+        <w:t>Saindo da tag head e entrando na tag body, esta tag identifica o</w:t>
       </w:r>
       <w:r>
         <w:rPr>
@@ -11309,25 +8312,7 @@
           <w:sz w:val="24"/>
           <w:szCs w:val="24"/>
         </w:rPr>
-        <w:t xml:space="preserve"> página, todo conteúdo deve ser inserido dentro dessa </w:t>
-      </w:r>
-      <w:proofErr w:type="spellStart"/>
-      <w:r>
-        <w:rPr>
-          <w:rFonts w:ascii="Arial" w:hAnsi="Arial" w:cs="Arial"/>
-          <w:sz w:val="24"/>
-          <w:szCs w:val="24"/>
-        </w:rPr>
-        <w:t>tag</w:t>
-      </w:r>
-      <w:proofErr w:type="spellEnd"/>
-      <w:r>
-        <w:rPr>
-          <w:rFonts w:ascii="Arial" w:hAnsi="Arial" w:cs="Arial"/>
-          <w:sz w:val="24"/>
-          <w:szCs w:val="24"/>
-        </w:rPr>
-        <w:t xml:space="preserve"> (SILVA; GONZAGA; ROCHA; LUCAS, 2018)</w:t>
+        <w:t xml:space="preserve"> página, todo conteúdo deve ser inserido dentro dessa tag (SILVA; GONZAGA; ROCHA; LUCAS, 2018)</w:t>
       </w:r>
       <w:r>
         <w:rPr>
@@ -11726,12 +8711,10 @@
         <w:pStyle w:val="Ttulo2"/>
       </w:pPr>
       <w:bookmarkStart w:id="7" w:name="_Toc115987718"/>
-      <w:proofErr w:type="spellStart"/>
       <w:r>
         <w:t>JavaScript</w:t>
       </w:r>
       <w:bookmarkEnd w:id="7"/>
-      <w:proofErr w:type="spellEnd"/>
     </w:p>
     <w:p>
       <w:pPr>
@@ -11812,12 +8795,10 @@
         <w:pStyle w:val="Ttulo2"/>
       </w:pPr>
       <w:bookmarkStart w:id="10" w:name="_Toc115987721"/>
-      <w:proofErr w:type="spellStart"/>
       <w:r>
         <w:t>Wordpress</w:t>
       </w:r>
       <w:bookmarkEnd w:id="10"/>
-      <w:proofErr w:type="spellEnd"/>
     </w:p>
     <w:p>
       <w:pPr>
@@ -11842,12 +8823,10 @@
         <w:pStyle w:val="Ttulo2"/>
       </w:pPr>
       <w:bookmarkStart w:id="11" w:name="_Toc115987722"/>
-      <w:proofErr w:type="spellStart"/>
       <w:r>
         <w:t>Bootstrap</w:t>
       </w:r>
       <w:bookmarkEnd w:id="11"/>
-      <w:proofErr w:type="spellEnd"/>
     </w:p>
     <w:p>
       <w:pPr>
@@ -11881,12 +8860,10 @@
         <w:pStyle w:val="Ttulo2"/>
       </w:pPr>
       <w:bookmarkStart w:id="12" w:name="_Toc115987723"/>
-      <w:proofErr w:type="spellStart"/>
       <w:r>
         <w:t>Laravel</w:t>
       </w:r>
       <w:bookmarkEnd w:id="12"/>
-      <w:proofErr w:type="spellEnd"/>
     </w:p>
     <w:p>
       <w:pPr>
@@ -12536,23 +9513,13 @@
         </w:rPr>
         <w:t xml:space="preserve"> CUNHA, </w:t>
       </w:r>
-      <w:proofErr w:type="spellStart"/>
-      <w:r>
-        <w:rPr>
-          <w:rFonts w:ascii="Arial" w:hAnsi="Arial" w:cs="Arial"/>
-          <w:sz w:val="24"/>
-          <w:szCs w:val="24"/>
-        </w:rPr>
-        <w:t>Nycollas</w:t>
-      </w:r>
-      <w:proofErr w:type="spellEnd"/>
-      <w:r>
-        <w:rPr>
-          <w:rFonts w:ascii="Arial" w:hAnsi="Arial" w:cs="Arial"/>
-          <w:sz w:val="24"/>
-          <w:szCs w:val="24"/>
-        </w:rPr>
-        <w:t xml:space="preserve"> Peixoto Nogueira da</w:t>
+      <w:r>
+        <w:rPr>
+          <w:rFonts w:ascii="Arial" w:hAnsi="Arial" w:cs="Arial"/>
+          <w:sz w:val="24"/>
+          <w:szCs w:val="24"/>
+        </w:rPr>
+        <w:t>Nycollas Peixoto Nogueira da</w:t>
       </w:r>
       <w:r>
         <w:rPr>
@@ -12617,25 +9584,7 @@
           <w:sz w:val="24"/>
           <w:szCs w:val="24"/>
         </w:rPr>
-        <w:t xml:space="preserve">, </w:t>
-      </w:r>
-      <w:proofErr w:type="spellStart"/>
-      <w:r>
-        <w:rPr>
-          <w:rFonts w:ascii="Arial" w:hAnsi="Arial" w:cs="Arial"/>
-          <w:sz w:val="24"/>
-          <w:szCs w:val="24"/>
-        </w:rPr>
-        <w:t>Aleticiana</w:t>
-      </w:r>
-      <w:proofErr w:type="spellEnd"/>
-      <w:r>
-        <w:rPr>
-          <w:rFonts w:ascii="Arial" w:hAnsi="Arial" w:cs="Arial"/>
-          <w:sz w:val="24"/>
-          <w:szCs w:val="24"/>
-        </w:rPr>
-        <w:t xml:space="preserve"> </w:t>
+        <w:t xml:space="preserve">, Aleticiana </w:t>
       </w:r>
       <w:r>
         <w:rPr>
@@ -12981,25 +9930,7 @@
           <w:sz w:val="24"/>
           <w:szCs w:val="24"/>
         </w:rPr>
-        <w:t xml:space="preserve">TORRES, V. M. HTML e seus Componentes. Revista Ada </w:t>
-      </w:r>
-      <w:proofErr w:type="spellStart"/>
-      <w:r>
-        <w:rPr>
-          <w:rFonts w:ascii="Arial" w:hAnsi="Arial" w:cs="Arial"/>
-          <w:sz w:val="24"/>
-          <w:szCs w:val="24"/>
-        </w:rPr>
-        <w:t>Lovelace</w:t>
-      </w:r>
-      <w:proofErr w:type="spellEnd"/>
-      <w:r>
-        <w:rPr>
-          <w:rFonts w:ascii="Arial" w:hAnsi="Arial" w:cs="Arial"/>
-          <w:sz w:val="24"/>
-          <w:szCs w:val="24"/>
-        </w:rPr>
-        <w:t>, [S. l.], v. 2, p. 99–101, 2018. Disponível em: http://anais.unievangelica.edu.br/index.php/adalovelace/article/view/4652. Acesso em: 4 out. 2022.</w:t>
+        <w:t>TORRES, V. M. HTML e seus Componentes. Revista Ada Lovelace, [S. l.], v. 2, p. 99–101, 2018. Disponível em: http://anais.unievangelica.edu.br/index.php/adalovelace/article/view/4652. Acesso em: 4 out. 2022.</w:t>
       </w:r>
     </w:p>
     <w:p>
@@ -13050,78 +9981,24 @@
           <w:sz w:val="24"/>
           <w:szCs w:val="24"/>
         </w:rPr>
-        <w:t xml:space="preserve">FERREIRA, </w:t>
-      </w:r>
-      <w:proofErr w:type="spellStart"/>
-      <w:r>
-        <w:rPr>
-          <w:rFonts w:ascii="Arial" w:hAnsi="Arial" w:cs="Arial"/>
-          <w:sz w:val="24"/>
-          <w:szCs w:val="24"/>
-        </w:rPr>
-        <w:t>Elcio</w:t>
-      </w:r>
-      <w:proofErr w:type="spellEnd"/>
-      <w:r>
-        <w:rPr>
-          <w:rFonts w:ascii="Arial" w:hAnsi="Arial" w:cs="Arial"/>
-          <w:sz w:val="24"/>
-          <w:szCs w:val="24"/>
-        </w:rPr>
-        <w:t>; EIS, Diego. HTML5: Curso W3C Escritório Brasil.  São Paulo: W3C Escritório Brasil, 2011.</w:t>
-      </w:r>
-    </w:p>
-    <w:p>
-      <w:pPr>
-        <w:rPr>
-          <w:rFonts w:ascii="Arial" w:hAnsi="Arial" w:cs="Arial"/>
-          <w:sz w:val="24"/>
-          <w:szCs w:val="24"/>
-        </w:rPr>
-      </w:pPr>
-      <w:r>
-        <w:rPr>
-          <w:rFonts w:ascii="Arial" w:hAnsi="Arial" w:cs="Arial"/>
-          <w:sz w:val="24"/>
-          <w:szCs w:val="24"/>
-        </w:rPr>
-        <w:t xml:space="preserve">SILVA, </w:t>
-      </w:r>
-      <w:proofErr w:type="spellStart"/>
-      <w:r>
-        <w:rPr>
-          <w:rFonts w:ascii="Arial" w:hAnsi="Arial" w:cs="Arial"/>
-          <w:sz w:val="24"/>
-          <w:szCs w:val="24"/>
-        </w:rPr>
-        <w:t>Luis</w:t>
-      </w:r>
-      <w:proofErr w:type="spellEnd"/>
-      <w:r>
-        <w:rPr>
-          <w:rFonts w:ascii="Arial" w:hAnsi="Arial" w:cs="Arial"/>
-          <w:sz w:val="24"/>
-          <w:szCs w:val="24"/>
-        </w:rPr>
-        <w:t xml:space="preserve"> Augusto Lopes; GONZAGA, </w:t>
-      </w:r>
-      <w:proofErr w:type="spellStart"/>
-      <w:r>
-        <w:rPr>
-          <w:rFonts w:ascii="Arial" w:hAnsi="Arial" w:cs="Arial"/>
-          <w:sz w:val="24"/>
-          <w:szCs w:val="24"/>
-        </w:rPr>
-        <w:t>Luis</w:t>
-      </w:r>
-      <w:proofErr w:type="spellEnd"/>
-      <w:r>
-        <w:rPr>
-          <w:rFonts w:ascii="Arial" w:hAnsi="Arial" w:cs="Arial"/>
-          <w:sz w:val="24"/>
-          <w:szCs w:val="24"/>
-        </w:rPr>
-        <w:t xml:space="preserve"> Eduardo Lima; ROCHA, Paloma Rangel; LUCAS, Sarah de Souza Ribeiro. </w:t>
+        <w:t>FERREIRA, Elcio; EIS, Diego. HTML5: Curso W3C Escritório Brasil.  São Paulo: W3C Escritório Brasil, 2011.</w:t>
+      </w:r>
+    </w:p>
+    <w:p>
+      <w:pPr>
+        <w:rPr>
+          <w:rFonts w:ascii="Arial" w:hAnsi="Arial" w:cs="Arial"/>
+          <w:sz w:val="24"/>
+          <w:szCs w:val="24"/>
+        </w:rPr>
+      </w:pPr>
+      <w:r>
+        <w:rPr>
+          <w:rFonts w:ascii="Arial" w:hAnsi="Arial" w:cs="Arial"/>
+          <w:sz w:val="24"/>
+          <w:szCs w:val="24"/>
+        </w:rPr>
+        <w:t xml:space="preserve">SILVA, Luis Augusto Lopes; GONZAGA, Luis Eduardo Lima; ROCHA, Paloma Rangel; LUCAS, Sarah de Souza Ribeiro. </w:t>
       </w:r>
       <w:r>
         <w:rPr>

--- a/documentação/monografia-tcc.docx
+++ b/documentação/monografia-tcc.docx
@@ -607,6 +607,7 @@
           </mc:Fallback>
         </mc:AlternateContent>
       </w:r>
+      <w:proofErr w:type="spellStart"/>
       <w:r>
         <w:rPr>
           <w:rFonts w:ascii="Arial" w:hAnsi="Arial" w:cs="Arial"/>
@@ -615,6 +616,7 @@
         </w:rPr>
         <w:t>Etec</w:t>
       </w:r>
+      <w:proofErr w:type="spellEnd"/>
     </w:p>
     <w:p>
       <w:pPr>
@@ -971,7 +973,25 @@
           <w:sz w:val="24"/>
           <w:szCs w:val="24"/>
         </w:rPr>
-        <w:t>: Profª Tamara.</w:t>
+        <w:t xml:space="preserve">: </w:t>
+      </w:r>
+      <w:proofErr w:type="spellStart"/>
+      <w:r>
+        <w:rPr>
+          <w:rFonts w:ascii="Arial" w:hAnsi="Arial" w:cs="Arial"/>
+          <w:sz w:val="24"/>
+          <w:szCs w:val="24"/>
+        </w:rPr>
+        <w:t>Profª</w:t>
+      </w:r>
+      <w:proofErr w:type="spellEnd"/>
+      <w:r>
+        <w:rPr>
+          <w:rFonts w:ascii="Arial" w:hAnsi="Arial" w:cs="Arial"/>
+          <w:sz w:val="24"/>
+          <w:szCs w:val="24"/>
+        </w:rPr>
+        <w:t xml:space="preserve"> Tamara.</w:t>
       </w:r>
     </w:p>
     <w:p>
@@ -1981,21 +2001,1265 @@
         </w:rPr>
         <w:t xml:space="preserve"> </w:t>
       </w:r>
-      <w:r>
-        <w:rPr>
-          <w:rFonts w:ascii="Arial" w:hAnsi="Arial" w:cs="Arial"/>
-          <w:sz w:val="24"/>
-          <w:szCs w:val="24"/>
-        </w:rPr>
-        <w:t xml:space="preserve">Lorem Ipsum </w:t>
-      </w:r>
-      <w:r>
-        <w:rPr>
-          <w:rFonts w:ascii="Arial" w:hAnsi="Arial" w:cs="Arial"/>
-          <w:sz w:val="24"/>
-          <w:szCs w:val="24"/>
-        </w:rPr>
-        <w:t>is simply dummy text of the printing and typesetting industry. Lorem Ipsum has been the industry's standard dummy text ever since the 1500s, when an unknown printer took a galley of type and scrambled it to make a type specimen book. It has survived not only five centuries, but also the leap into electronic typesetting, remaining essentially unchanged. It was popularised in the 1960s with the release of Letraset sheets containing Lorem Ipsum passages, and more recently with desktop publishing software like Aldus PageMaker including versions of Lorem Ipsum.</w:t>
+      <w:proofErr w:type="spellStart"/>
+      <w:r>
+        <w:rPr>
+          <w:rFonts w:ascii="Arial" w:hAnsi="Arial" w:cs="Arial"/>
+          <w:sz w:val="24"/>
+          <w:szCs w:val="24"/>
+        </w:rPr>
+        <w:t>Lorem</w:t>
+      </w:r>
+      <w:proofErr w:type="spellEnd"/>
+      <w:r>
+        <w:rPr>
+          <w:rFonts w:ascii="Arial" w:hAnsi="Arial" w:cs="Arial"/>
+          <w:sz w:val="24"/>
+          <w:szCs w:val="24"/>
+        </w:rPr>
+        <w:t xml:space="preserve"> Ipsum </w:t>
+      </w:r>
+      <w:proofErr w:type="spellStart"/>
+      <w:r>
+        <w:rPr>
+          <w:rFonts w:ascii="Arial" w:hAnsi="Arial" w:cs="Arial"/>
+          <w:sz w:val="24"/>
+          <w:szCs w:val="24"/>
+        </w:rPr>
+        <w:t>is</w:t>
+      </w:r>
+      <w:proofErr w:type="spellEnd"/>
+      <w:r>
+        <w:rPr>
+          <w:rFonts w:ascii="Arial" w:hAnsi="Arial" w:cs="Arial"/>
+          <w:sz w:val="24"/>
+          <w:szCs w:val="24"/>
+        </w:rPr>
+        <w:t xml:space="preserve"> </w:t>
+      </w:r>
+      <w:proofErr w:type="spellStart"/>
+      <w:r>
+        <w:rPr>
+          <w:rFonts w:ascii="Arial" w:hAnsi="Arial" w:cs="Arial"/>
+          <w:sz w:val="24"/>
+          <w:szCs w:val="24"/>
+        </w:rPr>
+        <w:t>simply</w:t>
+      </w:r>
+      <w:proofErr w:type="spellEnd"/>
+      <w:r>
+        <w:rPr>
+          <w:rFonts w:ascii="Arial" w:hAnsi="Arial" w:cs="Arial"/>
+          <w:sz w:val="24"/>
+          <w:szCs w:val="24"/>
+        </w:rPr>
+        <w:t xml:space="preserve"> </w:t>
+      </w:r>
+      <w:proofErr w:type="spellStart"/>
+      <w:r>
+        <w:rPr>
+          <w:rFonts w:ascii="Arial" w:hAnsi="Arial" w:cs="Arial"/>
+          <w:sz w:val="24"/>
+          <w:szCs w:val="24"/>
+        </w:rPr>
+        <w:t>dummy</w:t>
+      </w:r>
+      <w:proofErr w:type="spellEnd"/>
+      <w:r>
+        <w:rPr>
+          <w:rFonts w:ascii="Arial" w:hAnsi="Arial" w:cs="Arial"/>
+          <w:sz w:val="24"/>
+          <w:szCs w:val="24"/>
+        </w:rPr>
+        <w:t xml:space="preserve"> </w:t>
+      </w:r>
+      <w:proofErr w:type="spellStart"/>
+      <w:r>
+        <w:rPr>
+          <w:rFonts w:ascii="Arial" w:hAnsi="Arial" w:cs="Arial"/>
+          <w:sz w:val="24"/>
+          <w:szCs w:val="24"/>
+        </w:rPr>
+        <w:t>text</w:t>
+      </w:r>
+      <w:proofErr w:type="spellEnd"/>
+      <w:r>
+        <w:rPr>
+          <w:rFonts w:ascii="Arial" w:hAnsi="Arial" w:cs="Arial"/>
+          <w:sz w:val="24"/>
+          <w:szCs w:val="24"/>
+        </w:rPr>
+        <w:t xml:space="preserve"> </w:t>
+      </w:r>
+      <w:proofErr w:type="spellStart"/>
+      <w:r>
+        <w:rPr>
+          <w:rFonts w:ascii="Arial" w:hAnsi="Arial" w:cs="Arial"/>
+          <w:sz w:val="24"/>
+          <w:szCs w:val="24"/>
+        </w:rPr>
+        <w:t>of</w:t>
+      </w:r>
+      <w:proofErr w:type="spellEnd"/>
+      <w:r>
+        <w:rPr>
+          <w:rFonts w:ascii="Arial" w:hAnsi="Arial" w:cs="Arial"/>
+          <w:sz w:val="24"/>
+          <w:szCs w:val="24"/>
+        </w:rPr>
+        <w:t xml:space="preserve"> </w:t>
+      </w:r>
+      <w:proofErr w:type="spellStart"/>
+      <w:r>
+        <w:rPr>
+          <w:rFonts w:ascii="Arial" w:hAnsi="Arial" w:cs="Arial"/>
+          <w:sz w:val="24"/>
+          <w:szCs w:val="24"/>
+        </w:rPr>
+        <w:t>the</w:t>
+      </w:r>
+      <w:proofErr w:type="spellEnd"/>
+      <w:r>
+        <w:rPr>
+          <w:rFonts w:ascii="Arial" w:hAnsi="Arial" w:cs="Arial"/>
+          <w:sz w:val="24"/>
+          <w:szCs w:val="24"/>
+        </w:rPr>
+        <w:t xml:space="preserve"> </w:t>
+      </w:r>
+      <w:proofErr w:type="spellStart"/>
+      <w:r>
+        <w:rPr>
+          <w:rFonts w:ascii="Arial" w:hAnsi="Arial" w:cs="Arial"/>
+          <w:sz w:val="24"/>
+          <w:szCs w:val="24"/>
+        </w:rPr>
+        <w:t>printing</w:t>
+      </w:r>
+      <w:proofErr w:type="spellEnd"/>
+      <w:r>
+        <w:rPr>
+          <w:rFonts w:ascii="Arial" w:hAnsi="Arial" w:cs="Arial"/>
+          <w:sz w:val="24"/>
+          <w:szCs w:val="24"/>
+        </w:rPr>
+        <w:t xml:space="preserve"> </w:t>
+      </w:r>
+      <w:proofErr w:type="spellStart"/>
+      <w:r>
+        <w:rPr>
+          <w:rFonts w:ascii="Arial" w:hAnsi="Arial" w:cs="Arial"/>
+          <w:sz w:val="24"/>
+          <w:szCs w:val="24"/>
+        </w:rPr>
+        <w:t>and</w:t>
+      </w:r>
+      <w:proofErr w:type="spellEnd"/>
+      <w:r>
+        <w:rPr>
+          <w:rFonts w:ascii="Arial" w:hAnsi="Arial" w:cs="Arial"/>
+          <w:sz w:val="24"/>
+          <w:szCs w:val="24"/>
+        </w:rPr>
+        <w:t xml:space="preserve"> </w:t>
+      </w:r>
+      <w:proofErr w:type="spellStart"/>
+      <w:r>
+        <w:rPr>
+          <w:rFonts w:ascii="Arial" w:hAnsi="Arial" w:cs="Arial"/>
+          <w:sz w:val="24"/>
+          <w:szCs w:val="24"/>
+        </w:rPr>
+        <w:t>typesetting</w:t>
+      </w:r>
+      <w:proofErr w:type="spellEnd"/>
+      <w:r>
+        <w:rPr>
+          <w:rFonts w:ascii="Arial" w:hAnsi="Arial" w:cs="Arial"/>
+          <w:sz w:val="24"/>
+          <w:szCs w:val="24"/>
+        </w:rPr>
+        <w:t xml:space="preserve"> </w:t>
+      </w:r>
+      <w:proofErr w:type="spellStart"/>
+      <w:r>
+        <w:rPr>
+          <w:rFonts w:ascii="Arial" w:hAnsi="Arial" w:cs="Arial"/>
+          <w:sz w:val="24"/>
+          <w:szCs w:val="24"/>
+        </w:rPr>
+        <w:t>industry</w:t>
+      </w:r>
+      <w:proofErr w:type="spellEnd"/>
+      <w:r>
+        <w:rPr>
+          <w:rFonts w:ascii="Arial" w:hAnsi="Arial" w:cs="Arial"/>
+          <w:sz w:val="24"/>
+          <w:szCs w:val="24"/>
+        </w:rPr>
+        <w:t xml:space="preserve">. </w:t>
+      </w:r>
+      <w:proofErr w:type="spellStart"/>
+      <w:r>
+        <w:rPr>
+          <w:rFonts w:ascii="Arial" w:hAnsi="Arial" w:cs="Arial"/>
+          <w:sz w:val="24"/>
+          <w:szCs w:val="24"/>
+        </w:rPr>
+        <w:t>Lorem</w:t>
+      </w:r>
+      <w:proofErr w:type="spellEnd"/>
+      <w:r>
+        <w:rPr>
+          <w:rFonts w:ascii="Arial" w:hAnsi="Arial" w:cs="Arial"/>
+          <w:sz w:val="24"/>
+          <w:szCs w:val="24"/>
+        </w:rPr>
+        <w:t xml:space="preserve"> Ipsum </w:t>
+      </w:r>
+      <w:proofErr w:type="spellStart"/>
+      <w:r>
+        <w:rPr>
+          <w:rFonts w:ascii="Arial" w:hAnsi="Arial" w:cs="Arial"/>
+          <w:sz w:val="24"/>
+          <w:szCs w:val="24"/>
+        </w:rPr>
+        <w:t>has</w:t>
+      </w:r>
+      <w:proofErr w:type="spellEnd"/>
+      <w:r>
+        <w:rPr>
+          <w:rFonts w:ascii="Arial" w:hAnsi="Arial" w:cs="Arial"/>
+          <w:sz w:val="24"/>
+          <w:szCs w:val="24"/>
+        </w:rPr>
+        <w:t xml:space="preserve"> </w:t>
+      </w:r>
+      <w:proofErr w:type="spellStart"/>
+      <w:r>
+        <w:rPr>
+          <w:rFonts w:ascii="Arial" w:hAnsi="Arial" w:cs="Arial"/>
+          <w:sz w:val="24"/>
+          <w:szCs w:val="24"/>
+        </w:rPr>
+        <w:t>been</w:t>
+      </w:r>
+      <w:proofErr w:type="spellEnd"/>
+      <w:r>
+        <w:rPr>
+          <w:rFonts w:ascii="Arial" w:hAnsi="Arial" w:cs="Arial"/>
+          <w:sz w:val="24"/>
+          <w:szCs w:val="24"/>
+        </w:rPr>
+        <w:t xml:space="preserve"> </w:t>
+      </w:r>
+      <w:proofErr w:type="spellStart"/>
+      <w:r>
+        <w:rPr>
+          <w:rFonts w:ascii="Arial" w:hAnsi="Arial" w:cs="Arial"/>
+          <w:sz w:val="24"/>
+          <w:szCs w:val="24"/>
+        </w:rPr>
+        <w:t>the</w:t>
+      </w:r>
+      <w:proofErr w:type="spellEnd"/>
+      <w:r>
+        <w:rPr>
+          <w:rFonts w:ascii="Arial" w:hAnsi="Arial" w:cs="Arial"/>
+          <w:sz w:val="24"/>
+          <w:szCs w:val="24"/>
+        </w:rPr>
+        <w:t xml:space="preserve"> </w:t>
+      </w:r>
+      <w:proofErr w:type="spellStart"/>
+      <w:r>
+        <w:rPr>
+          <w:rFonts w:ascii="Arial" w:hAnsi="Arial" w:cs="Arial"/>
+          <w:sz w:val="24"/>
+          <w:szCs w:val="24"/>
+        </w:rPr>
+        <w:t>industry's</w:t>
+      </w:r>
+      <w:proofErr w:type="spellEnd"/>
+      <w:r>
+        <w:rPr>
+          <w:rFonts w:ascii="Arial" w:hAnsi="Arial" w:cs="Arial"/>
+          <w:sz w:val="24"/>
+          <w:szCs w:val="24"/>
+        </w:rPr>
+        <w:t xml:space="preserve"> standard </w:t>
+      </w:r>
+      <w:proofErr w:type="spellStart"/>
+      <w:r>
+        <w:rPr>
+          <w:rFonts w:ascii="Arial" w:hAnsi="Arial" w:cs="Arial"/>
+          <w:sz w:val="24"/>
+          <w:szCs w:val="24"/>
+        </w:rPr>
+        <w:t>dummy</w:t>
+      </w:r>
+      <w:proofErr w:type="spellEnd"/>
+      <w:r>
+        <w:rPr>
+          <w:rFonts w:ascii="Arial" w:hAnsi="Arial" w:cs="Arial"/>
+          <w:sz w:val="24"/>
+          <w:szCs w:val="24"/>
+        </w:rPr>
+        <w:t xml:space="preserve"> </w:t>
+      </w:r>
+      <w:proofErr w:type="spellStart"/>
+      <w:r>
+        <w:rPr>
+          <w:rFonts w:ascii="Arial" w:hAnsi="Arial" w:cs="Arial"/>
+          <w:sz w:val="24"/>
+          <w:szCs w:val="24"/>
+        </w:rPr>
+        <w:t>text</w:t>
+      </w:r>
+      <w:proofErr w:type="spellEnd"/>
+      <w:r>
+        <w:rPr>
+          <w:rFonts w:ascii="Arial" w:hAnsi="Arial" w:cs="Arial"/>
+          <w:sz w:val="24"/>
+          <w:szCs w:val="24"/>
+        </w:rPr>
+        <w:t xml:space="preserve"> </w:t>
+      </w:r>
+      <w:proofErr w:type="spellStart"/>
+      <w:r>
+        <w:rPr>
+          <w:rFonts w:ascii="Arial" w:hAnsi="Arial" w:cs="Arial"/>
+          <w:sz w:val="24"/>
+          <w:szCs w:val="24"/>
+        </w:rPr>
+        <w:t>ever</w:t>
+      </w:r>
+      <w:proofErr w:type="spellEnd"/>
+      <w:r>
+        <w:rPr>
+          <w:rFonts w:ascii="Arial" w:hAnsi="Arial" w:cs="Arial"/>
+          <w:sz w:val="24"/>
+          <w:szCs w:val="24"/>
+        </w:rPr>
+        <w:t xml:space="preserve"> </w:t>
+      </w:r>
+      <w:proofErr w:type="spellStart"/>
+      <w:r>
+        <w:rPr>
+          <w:rFonts w:ascii="Arial" w:hAnsi="Arial" w:cs="Arial"/>
+          <w:sz w:val="24"/>
+          <w:szCs w:val="24"/>
+        </w:rPr>
+        <w:t>since</w:t>
+      </w:r>
+      <w:proofErr w:type="spellEnd"/>
+      <w:r>
+        <w:rPr>
+          <w:rFonts w:ascii="Arial" w:hAnsi="Arial" w:cs="Arial"/>
+          <w:sz w:val="24"/>
+          <w:szCs w:val="24"/>
+        </w:rPr>
+        <w:t xml:space="preserve"> </w:t>
+      </w:r>
+      <w:proofErr w:type="spellStart"/>
+      <w:r>
+        <w:rPr>
+          <w:rFonts w:ascii="Arial" w:hAnsi="Arial" w:cs="Arial"/>
+          <w:sz w:val="24"/>
+          <w:szCs w:val="24"/>
+        </w:rPr>
+        <w:t>the</w:t>
+      </w:r>
+      <w:proofErr w:type="spellEnd"/>
+      <w:r>
+        <w:rPr>
+          <w:rFonts w:ascii="Arial" w:hAnsi="Arial" w:cs="Arial"/>
+          <w:sz w:val="24"/>
+          <w:szCs w:val="24"/>
+        </w:rPr>
+        <w:t xml:space="preserve"> 1500s, </w:t>
+      </w:r>
+      <w:proofErr w:type="spellStart"/>
+      <w:r>
+        <w:rPr>
+          <w:rFonts w:ascii="Arial" w:hAnsi="Arial" w:cs="Arial"/>
+          <w:sz w:val="24"/>
+          <w:szCs w:val="24"/>
+        </w:rPr>
+        <w:t>when</w:t>
+      </w:r>
+      <w:proofErr w:type="spellEnd"/>
+      <w:r>
+        <w:rPr>
+          <w:rFonts w:ascii="Arial" w:hAnsi="Arial" w:cs="Arial"/>
+          <w:sz w:val="24"/>
+          <w:szCs w:val="24"/>
+        </w:rPr>
+        <w:t xml:space="preserve"> </w:t>
+      </w:r>
+      <w:proofErr w:type="spellStart"/>
+      <w:r>
+        <w:rPr>
+          <w:rFonts w:ascii="Arial" w:hAnsi="Arial" w:cs="Arial"/>
+          <w:sz w:val="24"/>
+          <w:szCs w:val="24"/>
+        </w:rPr>
+        <w:t>an</w:t>
+      </w:r>
+      <w:proofErr w:type="spellEnd"/>
+      <w:r>
+        <w:rPr>
+          <w:rFonts w:ascii="Arial" w:hAnsi="Arial" w:cs="Arial"/>
+          <w:sz w:val="24"/>
+          <w:szCs w:val="24"/>
+        </w:rPr>
+        <w:t xml:space="preserve"> </w:t>
+      </w:r>
+      <w:proofErr w:type="spellStart"/>
+      <w:r>
+        <w:rPr>
+          <w:rFonts w:ascii="Arial" w:hAnsi="Arial" w:cs="Arial"/>
+          <w:sz w:val="24"/>
+          <w:szCs w:val="24"/>
+        </w:rPr>
+        <w:t>unknown</w:t>
+      </w:r>
+      <w:proofErr w:type="spellEnd"/>
+      <w:r>
+        <w:rPr>
+          <w:rFonts w:ascii="Arial" w:hAnsi="Arial" w:cs="Arial"/>
+          <w:sz w:val="24"/>
+          <w:szCs w:val="24"/>
+        </w:rPr>
+        <w:t xml:space="preserve"> </w:t>
+      </w:r>
+      <w:proofErr w:type="spellStart"/>
+      <w:r>
+        <w:rPr>
+          <w:rFonts w:ascii="Arial" w:hAnsi="Arial" w:cs="Arial"/>
+          <w:sz w:val="24"/>
+          <w:szCs w:val="24"/>
+        </w:rPr>
+        <w:t>printer</w:t>
+      </w:r>
+      <w:proofErr w:type="spellEnd"/>
+      <w:r>
+        <w:rPr>
+          <w:rFonts w:ascii="Arial" w:hAnsi="Arial" w:cs="Arial"/>
+          <w:sz w:val="24"/>
+          <w:szCs w:val="24"/>
+        </w:rPr>
+        <w:t xml:space="preserve"> </w:t>
+      </w:r>
+      <w:proofErr w:type="spellStart"/>
+      <w:r>
+        <w:rPr>
+          <w:rFonts w:ascii="Arial" w:hAnsi="Arial" w:cs="Arial"/>
+          <w:sz w:val="24"/>
+          <w:szCs w:val="24"/>
+        </w:rPr>
+        <w:t>took</w:t>
+      </w:r>
+      <w:proofErr w:type="spellEnd"/>
+      <w:r>
+        <w:rPr>
+          <w:rFonts w:ascii="Arial" w:hAnsi="Arial" w:cs="Arial"/>
+          <w:sz w:val="24"/>
+          <w:szCs w:val="24"/>
+        </w:rPr>
+        <w:t xml:space="preserve"> a </w:t>
+      </w:r>
+      <w:proofErr w:type="spellStart"/>
+      <w:r>
+        <w:rPr>
+          <w:rFonts w:ascii="Arial" w:hAnsi="Arial" w:cs="Arial"/>
+          <w:sz w:val="24"/>
+          <w:szCs w:val="24"/>
+        </w:rPr>
+        <w:t>galley</w:t>
+      </w:r>
+      <w:proofErr w:type="spellEnd"/>
+      <w:r>
+        <w:rPr>
+          <w:rFonts w:ascii="Arial" w:hAnsi="Arial" w:cs="Arial"/>
+          <w:sz w:val="24"/>
+          <w:szCs w:val="24"/>
+        </w:rPr>
+        <w:t xml:space="preserve"> </w:t>
+      </w:r>
+      <w:proofErr w:type="spellStart"/>
+      <w:r>
+        <w:rPr>
+          <w:rFonts w:ascii="Arial" w:hAnsi="Arial" w:cs="Arial"/>
+          <w:sz w:val="24"/>
+          <w:szCs w:val="24"/>
+        </w:rPr>
+        <w:t>of</w:t>
+      </w:r>
+      <w:proofErr w:type="spellEnd"/>
+      <w:r>
+        <w:rPr>
+          <w:rFonts w:ascii="Arial" w:hAnsi="Arial" w:cs="Arial"/>
+          <w:sz w:val="24"/>
+          <w:szCs w:val="24"/>
+        </w:rPr>
+        <w:t xml:space="preserve"> </w:t>
+      </w:r>
+      <w:proofErr w:type="spellStart"/>
+      <w:r>
+        <w:rPr>
+          <w:rFonts w:ascii="Arial" w:hAnsi="Arial" w:cs="Arial"/>
+          <w:sz w:val="24"/>
+          <w:szCs w:val="24"/>
+        </w:rPr>
+        <w:t>type</w:t>
+      </w:r>
+      <w:proofErr w:type="spellEnd"/>
+      <w:r>
+        <w:rPr>
+          <w:rFonts w:ascii="Arial" w:hAnsi="Arial" w:cs="Arial"/>
+          <w:sz w:val="24"/>
+          <w:szCs w:val="24"/>
+        </w:rPr>
+        <w:t xml:space="preserve"> </w:t>
+      </w:r>
+      <w:proofErr w:type="spellStart"/>
+      <w:r>
+        <w:rPr>
+          <w:rFonts w:ascii="Arial" w:hAnsi="Arial" w:cs="Arial"/>
+          <w:sz w:val="24"/>
+          <w:szCs w:val="24"/>
+        </w:rPr>
+        <w:t>and</w:t>
+      </w:r>
+      <w:proofErr w:type="spellEnd"/>
+      <w:r>
+        <w:rPr>
+          <w:rFonts w:ascii="Arial" w:hAnsi="Arial" w:cs="Arial"/>
+          <w:sz w:val="24"/>
+          <w:szCs w:val="24"/>
+        </w:rPr>
+        <w:t xml:space="preserve"> </w:t>
+      </w:r>
+      <w:proofErr w:type="spellStart"/>
+      <w:r>
+        <w:rPr>
+          <w:rFonts w:ascii="Arial" w:hAnsi="Arial" w:cs="Arial"/>
+          <w:sz w:val="24"/>
+          <w:szCs w:val="24"/>
+        </w:rPr>
+        <w:t>scrambled</w:t>
+      </w:r>
+      <w:proofErr w:type="spellEnd"/>
+      <w:r>
+        <w:rPr>
+          <w:rFonts w:ascii="Arial" w:hAnsi="Arial" w:cs="Arial"/>
+          <w:sz w:val="24"/>
+          <w:szCs w:val="24"/>
+        </w:rPr>
+        <w:t xml:space="preserve"> it </w:t>
+      </w:r>
+      <w:proofErr w:type="spellStart"/>
+      <w:r>
+        <w:rPr>
+          <w:rFonts w:ascii="Arial" w:hAnsi="Arial" w:cs="Arial"/>
+          <w:sz w:val="24"/>
+          <w:szCs w:val="24"/>
+        </w:rPr>
+        <w:t>to</w:t>
+      </w:r>
+      <w:proofErr w:type="spellEnd"/>
+      <w:r>
+        <w:rPr>
+          <w:rFonts w:ascii="Arial" w:hAnsi="Arial" w:cs="Arial"/>
+          <w:sz w:val="24"/>
+          <w:szCs w:val="24"/>
+        </w:rPr>
+        <w:t xml:space="preserve"> make a </w:t>
+      </w:r>
+      <w:proofErr w:type="spellStart"/>
+      <w:r>
+        <w:rPr>
+          <w:rFonts w:ascii="Arial" w:hAnsi="Arial" w:cs="Arial"/>
+          <w:sz w:val="24"/>
+          <w:szCs w:val="24"/>
+        </w:rPr>
+        <w:t>type</w:t>
+      </w:r>
+      <w:proofErr w:type="spellEnd"/>
+      <w:r>
+        <w:rPr>
+          <w:rFonts w:ascii="Arial" w:hAnsi="Arial" w:cs="Arial"/>
+          <w:sz w:val="24"/>
+          <w:szCs w:val="24"/>
+        </w:rPr>
+        <w:t xml:space="preserve"> </w:t>
+      </w:r>
+      <w:proofErr w:type="spellStart"/>
+      <w:r>
+        <w:rPr>
+          <w:rFonts w:ascii="Arial" w:hAnsi="Arial" w:cs="Arial"/>
+          <w:sz w:val="24"/>
+          <w:szCs w:val="24"/>
+        </w:rPr>
+        <w:t>specimen</w:t>
+      </w:r>
+      <w:proofErr w:type="spellEnd"/>
+      <w:r>
+        <w:rPr>
+          <w:rFonts w:ascii="Arial" w:hAnsi="Arial" w:cs="Arial"/>
+          <w:sz w:val="24"/>
+          <w:szCs w:val="24"/>
+        </w:rPr>
+        <w:t xml:space="preserve"> book. It </w:t>
+      </w:r>
+      <w:proofErr w:type="spellStart"/>
+      <w:r>
+        <w:rPr>
+          <w:rFonts w:ascii="Arial" w:hAnsi="Arial" w:cs="Arial"/>
+          <w:sz w:val="24"/>
+          <w:szCs w:val="24"/>
+        </w:rPr>
+        <w:t>has</w:t>
+      </w:r>
+      <w:proofErr w:type="spellEnd"/>
+      <w:r>
+        <w:rPr>
+          <w:rFonts w:ascii="Arial" w:hAnsi="Arial" w:cs="Arial"/>
+          <w:sz w:val="24"/>
+          <w:szCs w:val="24"/>
+        </w:rPr>
+        <w:t xml:space="preserve"> </w:t>
+      </w:r>
+      <w:proofErr w:type="spellStart"/>
+      <w:r>
+        <w:rPr>
+          <w:rFonts w:ascii="Arial" w:hAnsi="Arial" w:cs="Arial"/>
+          <w:sz w:val="24"/>
+          <w:szCs w:val="24"/>
+        </w:rPr>
+        <w:t>survived</w:t>
+      </w:r>
+      <w:proofErr w:type="spellEnd"/>
+      <w:r>
+        <w:rPr>
+          <w:rFonts w:ascii="Arial" w:hAnsi="Arial" w:cs="Arial"/>
+          <w:sz w:val="24"/>
+          <w:szCs w:val="24"/>
+        </w:rPr>
+        <w:t xml:space="preserve"> </w:t>
+      </w:r>
+      <w:proofErr w:type="spellStart"/>
+      <w:r>
+        <w:rPr>
+          <w:rFonts w:ascii="Arial" w:hAnsi="Arial" w:cs="Arial"/>
+          <w:sz w:val="24"/>
+          <w:szCs w:val="24"/>
+        </w:rPr>
+        <w:t>not</w:t>
+      </w:r>
+      <w:proofErr w:type="spellEnd"/>
+      <w:r>
+        <w:rPr>
+          <w:rFonts w:ascii="Arial" w:hAnsi="Arial" w:cs="Arial"/>
+          <w:sz w:val="24"/>
+          <w:szCs w:val="24"/>
+        </w:rPr>
+        <w:t xml:space="preserve"> </w:t>
+      </w:r>
+      <w:proofErr w:type="spellStart"/>
+      <w:r>
+        <w:rPr>
+          <w:rFonts w:ascii="Arial" w:hAnsi="Arial" w:cs="Arial"/>
+          <w:sz w:val="24"/>
+          <w:szCs w:val="24"/>
+        </w:rPr>
+        <w:t>only</w:t>
+      </w:r>
+      <w:proofErr w:type="spellEnd"/>
+      <w:r>
+        <w:rPr>
+          <w:rFonts w:ascii="Arial" w:hAnsi="Arial" w:cs="Arial"/>
+          <w:sz w:val="24"/>
+          <w:szCs w:val="24"/>
+        </w:rPr>
+        <w:t xml:space="preserve"> </w:t>
+      </w:r>
+      <w:proofErr w:type="spellStart"/>
+      <w:r>
+        <w:rPr>
+          <w:rFonts w:ascii="Arial" w:hAnsi="Arial" w:cs="Arial"/>
+          <w:sz w:val="24"/>
+          <w:szCs w:val="24"/>
+        </w:rPr>
+        <w:t>five</w:t>
+      </w:r>
+      <w:proofErr w:type="spellEnd"/>
+      <w:r>
+        <w:rPr>
+          <w:rFonts w:ascii="Arial" w:hAnsi="Arial" w:cs="Arial"/>
+          <w:sz w:val="24"/>
+          <w:szCs w:val="24"/>
+        </w:rPr>
+        <w:t xml:space="preserve"> </w:t>
+      </w:r>
+      <w:proofErr w:type="spellStart"/>
+      <w:r>
+        <w:rPr>
+          <w:rFonts w:ascii="Arial" w:hAnsi="Arial" w:cs="Arial"/>
+          <w:sz w:val="24"/>
+          <w:szCs w:val="24"/>
+        </w:rPr>
+        <w:t>centuries</w:t>
+      </w:r>
+      <w:proofErr w:type="spellEnd"/>
+      <w:r>
+        <w:rPr>
+          <w:rFonts w:ascii="Arial" w:hAnsi="Arial" w:cs="Arial"/>
+          <w:sz w:val="24"/>
+          <w:szCs w:val="24"/>
+        </w:rPr>
+        <w:t xml:space="preserve">, </w:t>
+      </w:r>
+      <w:proofErr w:type="spellStart"/>
+      <w:r>
+        <w:rPr>
+          <w:rFonts w:ascii="Arial" w:hAnsi="Arial" w:cs="Arial"/>
+          <w:sz w:val="24"/>
+          <w:szCs w:val="24"/>
+        </w:rPr>
+        <w:t>but</w:t>
+      </w:r>
+      <w:proofErr w:type="spellEnd"/>
+      <w:r>
+        <w:rPr>
+          <w:rFonts w:ascii="Arial" w:hAnsi="Arial" w:cs="Arial"/>
+          <w:sz w:val="24"/>
+          <w:szCs w:val="24"/>
+        </w:rPr>
+        <w:t xml:space="preserve"> </w:t>
+      </w:r>
+      <w:proofErr w:type="spellStart"/>
+      <w:r>
+        <w:rPr>
+          <w:rFonts w:ascii="Arial" w:hAnsi="Arial" w:cs="Arial"/>
+          <w:sz w:val="24"/>
+          <w:szCs w:val="24"/>
+        </w:rPr>
+        <w:t>also</w:t>
+      </w:r>
+      <w:proofErr w:type="spellEnd"/>
+      <w:r>
+        <w:rPr>
+          <w:rFonts w:ascii="Arial" w:hAnsi="Arial" w:cs="Arial"/>
+          <w:sz w:val="24"/>
+          <w:szCs w:val="24"/>
+        </w:rPr>
+        <w:t xml:space="preserve"> </w:t>
+      </w:r>
+      <w:proofErr w:type="spellStart"/>
+      <w:r>
+        <w:rPr>
+          <w:rFonts w:ascii="Arial" w:hAnsi="Arial" w:cs="Arial"/>
+          <w:sz w:val="24"/>
+          <w:szCs w:val="24"/>
+        </w:rPr>
+        <w:t>the</w:t>
+      </w:r>
+      <w:proofErr w:type="spellEnd"/>
+      <w:r>
+        <w:rPr>
+          <w:rFonts w:ascii="Arial" w:hAnsi="Arial" w:cs="Arial"/>
+          <w:sz w:val="24"/>
+          <w:szCs w:val="24"/>
+        </w:rPr>
+        <w:t xml:space="preserve"> </w:t>
+      </w:r>
+      <w:proofErr w:type="spellStart"/>
+      <w:r>
+        <w:rPr>
+          <w:rFonts w:ascii="Arial" w:hAnsi="Arial" w:cs="Arial"/>
+          <w:sz w:val="24"/>
+          <w:szCs w:val="24"/>
+        </w:rPr>
+        <w:t>leap</w:t>
+      </w:r>
+      <w:proofErr w:type="spellEnd"/>
+      <w:r>
+        <w:rPr>
+          <w:rFonts w:ascii="Arial" w:hAnsi="Arial" w:cs="Arial"/>
+          <w:sz w:val="24"/>
+          <w:szCs w:val="24"/>
+        </w:rPr>
+        <w:t xml:space="preserve"> </w:t>
+      </w:r>
+      <w:proofErr w:type="spellStart"/>
+      <w:r>
+        <w:rPr>
+          <w:rFonts w:ascii="Arial" w:hAnsi="Arial" w:cs="Arial"/>
+          <w:sz w:val="24"/>
+          <w:szCs w:val="24"/>
+        </w:rPr>
+        <w:t>into</w:t>
+      </w:r>
+      <w:proofErr w:type="spellEnd"/>
+      <w:r>
+        <w:rPr>
+          <w:rFonts w:ascii="Arial" w:hAnsi="Arial" w:cs="Arial"/>
+          <w:sz w:val="24"/>
+          <w:szCs w:val="24"/>
+        </w:rPr>
+        <w:t xml:space="preserve"> </w:t>
+      </w:r>
+      <w:proofErr w:type="spellStart"/>
+      <w:r>
+        <w:rPr>
+          <w:rFonts w:ascii="Arial" w:hAnsi="Arial" w:cs="Arial"/>
+          <w:sz w:val="24"/>
+          <w:szCs w:val="24"/>
+        </w:rPr>
+        <w:t>electronic</w:t>
+      </w:r>
+      <w:proofErr w:type="spellEnd"/>
+      <w:r>
+        <w:rPr>
+          <w:rFonts w:ascii="Arial" w:hAnsi="Arial" w:cs="Arial"/>
+          <w:sz w:val="24"/>
+          <w:szCs w:val="24"/>
+        </w:rPr>
+        <w:t xml:space="preserve"> </w:t>
+      </w:r>
+      <w:proofErr w:type="spellStart"/>
+      <w:r>
+        <w:rPr>
+          <w:rFonts w:ascii="Arial" w:hAnsi="Arial" w:cs="Arial"/>
+          <w:sz w:val="24"/>
+          <w:szCs w:val="24"/>
+        </w:rPr>
+        <w:t>typesetting</w:t>
+      </w:r>
+      <w:proofErr w:type="spellEnd"/>
+      <w:r>
+        <w:rPr>
+          <w:rFonts w:ascii="Arial" w:hAnsi="Arial" w:cs="Arial"/>
+          <w:sz w:val="24"/>
+          <w:szCs w:val="24"/>
+        </w:rPr>
+        <w:t xml:space="preserve">, </w:t>
+      </w:r>
+      <w:proofErr w:type="spellStart"/>
+      <w:r>
+        <w:rPr>
+          <w:rFonts w:ascii="Arial" w:hAnsi="Arial" w:cs="Arial"/>
+          <w:sz w:val="24"/>
+          <w:szCs w:val="24"/>
+        </w:rPr>
+        <w:t>remaining</w:t>
+      </w:r>
+      <w:proofErr w:type="spellEnd"/>
+      <w:r>
+        <w:rPr>
+          <w:rFonts w:ascii="Arial" w:hAnsi="Arial" w:cs="Arial"/>
+          <w:sz w:val="24"/>
+          <w:szCs w:val="24"/>
+        </w:rPr>
+        <w:t xml:space="preserve"> </w:t>
+      </w:r>
+      <w:proofErr w:type="spellStart"/>
+      <w:r>
+        <w:rPr>
+          <w:rFonts w:ascii="Arial" w:hAnsi="Arial" w:cs="Arial"/>
+          <w:sz w:val="24"/>
+          <w:szCs w:val="24"/>
+        </w:rPr>
+        <w:t>essentially</w:t>
+      </w:r>
+      <w:proofErr w:type="spellEnd"/>
+      <w:r>
+        <w:rPr>
+          <w:rFonts w:ascii="Arial" w:hAnsi="Arial" w:cs="Arial"/>
+          <w:sz w:val="24"/>
+          <w:szCs w:val="24"/>
+        </w:rPr>
+        <w:t xml:space="preserve"> </w:t>
+      </w:r>
+      <w:proofErr w:type="spellStart"/>
+      <w:r>
+        <w:rPr>
+          <w:rFonts w:ascii="Arial" w:hAnsi="Arial" w:cs="Arial"/>
+          <w:sz w:val="24"/>
+          <w:szCs w:val="24"/>
+        </w:rPr>
+        <w:t>unchanged</w:t>
+      </w:r>
+      <w:proofErr w:type="spellEnd"/>
+      <w:r>
+        <w:rPr>
+          <w:rFonts w:ascii="Arial" w:hAnsi="Arial" w:cs="Arial"/>
+          <w:sz w:val="24"/>
+          <w:szCs w:val="24"/>
+        </w:rPr>
+        <w:t xml:space="preserve">. It </w:t>
+      </w:r>
+      <w:proofErr w:type="spellStart"/>
+      <w:r>
+        <w:rPr>
+          <w:rFonts w:ascii="Arial" w:hAnsi="Arial" w:cs="Arial"/>
+          <w:sz w:val="24"/>
+          <w:szCs w:val="24"/>
+        </w:rPr>
+        <w:t>was</w:t>
+      </w:r>
+      <w:proofErr w:type="spellEnd"/>
+      <w:r>
+        <w:rPr>
+          <w:rFonts w:ascii="Arial" w:hAnsi="Arial" w:cs="Arial"/>
+          <w:sz w:val="24"/>
+          <w:szCs w:val="24"/>
+        </w:rPr>
+        <w:t xml:space="preserve"> </w:t>
+      </w:r>
+      <w:proofErr w:type="spellStart"/>
+      <w:r>
+        <w:rPr>
+          <w:rFonts w:ascii="Arial" w:hAnsi="Arial" w:cs="Arial"/>
+          <w:sz w:val="24"/>
+          <w:szCs w:val="24"/>
+        </w:rPr>
+        <w:t>popularised</w:t>
+      </w:r>
+      <w:proofErr w:type="spellEnd"/>
+      <w:r>
+        <w:rPr>
+          <w:rFonts w:ascii="Arial" w:hAnsi="Arial" w:cs="Arial"/>
+          <w:sz w:val="24"/>
+          <w:szCs w:val="24"/>
+        </w:rPr>
+        <w:t xml:space="preserve"> in </w:t>
+      </w:r>
+      <w:proofErr w:type="spellStart"/>
+      <w:r>
+        <w:rPr>
+          <w:rFonts w:ascii="Arial" w:hAnsi="Arial" w:cs="Arial"/>
+          <w:sz w:val="24"/>
+          <w:szCs w:val="24"/>
+        </w:rPr>
+        <w:t>the</w:t>
+      </w:r>
+      <w:proofErr w:type="spellEnd"/>
+      <w:r>
+        <w:rPr>
+          <w:rFonts w:ascii="Arial" w:hAnsi="Arial" w:cs="Arial"/>
+          <w:sz w:val="24"/>
+          <w:szCs w:val="24"/>
+        </w:rPr>
+        <w:t xml:space="preserve"> 1960s </w:t>
+      </w:r>
+      <w:proofErr w:type="spellStart"/>
+      <w:r>
+        <w:rPr>
+          <w:rFonts w:ascii="Arial" w:hAnsi="Arial" w:cs="Arial"/>
+          <w:sz w:val="24"/>
+          <w:szCs w:val="24"/>
+        </w:rPr>
+        <w:t>with</w:t>
+      </w:r>
+      <w:proofErr w:type="spellEnd"/>
+      <w:r>
+        <w:rPr>
+          <w:rFonts w:ascii="Arial" w:hAnsi="Arial" w:cs="Arial"/>
+          <w:sz w:val="24"/>
+          <w:szCs w:val="24"/>
+        </w:rPr>
+        <w:t xml:space="preserve"> </w:t>
+      </w:r>
+      <w:proofErr w:type="spellStart"/>
+      <w:r>
+        <w:rPr>
+          <w:rFonts w:ascii="Arial" w:hAnsi="Arial" w:cs="Arial"/>
+          <w:sz w:val="24"/>
+          <w:szCs w:val="24"/>
+        </w:rPr>
+        <w:t>the</w:t>
+      </w:r>
+      <w:proofErr w:type="spellEnd"/>
+      <w:r>
+        <w:rPr>
+          <w:rFonts w:ascii="Arial" w:hAnsi="Arial" w:cs="Arial"/>
+          <w:sz w:val="24"/>
+          <w:szCs w:val="24"/>
+        </w:rPr>
+        <w:t xml:space="preserve"> release </w:t>
+      </w:r>
+      <w:proofErr w:type="spellStart"/>
+      <w:r>
+        <w:rPr>
+          <w:rFonts w:ascii="Arial" w:hAnsi="Arial" w:cs="Arial"/>
+          <w:sz w:val="24"/>
+          <w:szCs w:val="24"/>
+        </w:rPr>
+        <w:t>of</w:t>
+      </w:r>
+      <w:proofErr w:type="spellEnd"/>
+      <w:r>
+        <w:rPr>
+          <w:rFonts w:ascii="Arial" w:hAnsi="Arial" w:cs="Arial"/>
+          <w:sz w:val="24"/>
+          <w:szCs w:val="24"/>
+        </w:rPr>
+        <w:t xml:space="preserve"> </w:t>
+      </w:r>
+      <w:proofErr w:type="spellStart"/>
+      <w:r>
+        <w:rPr>
+          <w:rFonts w:ascii="Arial" w:hAnsi="Arial" w:cs="Arial"/>
+          <w:sz w:val="24"/>
+          <w:szCs w:val="24"/>
+        </w:rPr>
+        <w:t>Letraset</w:t>
+      </w:r>
+      <w:proofErr w:type="spellEnd"/>
+      <w:r>
+        <w:rPr>
+          <w:rFonts w:ascii="Arial" w:hAnsi="Arial" w:cs="Arial"/>
+          <w:sz w:val="24"/>
+          <w:szCs w:val="24"/>
+        </w:rPr>
+        <w:t xml:space="preserve"> </w:t>
+      </w:r>
+      <w:proofErr w:type="spellStart"/>
+      <w:r>
+        <w:rPr>
+          <w:rFonts w:ascii="Arial" w:hAnsi="Arial" w:cs="Arial"/>
+          <w:sz w:val="24"/>
+          <w:szCs w:val="24"/>
+        </w:rPr>
+        <w:t>sheets</w:t>
+      </w:r>
+      <w:proofErr w:type="spellEnd"/>
+      <w:r>
+        <w:rPr>
+          <w:rFonts w:ascii="Arial" w:hAnsi="Arial" w:cs="Arial"/>
+          <w:sz w:val="24"/>
+          <w:szCs w:val="24"/>
+        </w:rPr>
+        <w:t xml:space="preserve"> </w:t>
+      </w:r>
+      <w:proofErr w:type="spellStart"/>
+      <w:r>
+        <w:rPr>
+          <w:rFonts w:ascii="Arial" w:hAnsi="Arial" w:cs="Arial"/>
+          <w:sz w:val="24"/>
+          <w:szCs w:val="24"/>
+        </w:rPr>
+        <w:t>containing</w:t>
+      </w:r>
+      <w:proofErr w:type="spellEnd"/>
+      <w:r>
+        <w:rPr>
+          <w:rFonts w:ascii="Arial" w:hAnsi="Arial" w:cs="Arial"/>
+          <w:sz w:val="24"/>
+          <w:szCs w:val="24"/>
+        </w:rPr>
+        <w:t xml:space="preserve"> </w:t>
+      </w:r>
+      <w:proofErr w:type="spellStart"/>
+      <w:r>
+        <w:rPr>
+          <w:rFonts w:ascii="Arial" w:hAnsi="Arial" w:cs="Arial"/>
+          <w:sz w:val="24"/>
+          <w:szCs w:val="24"/>
+        </w:rPr>
+        <w:t>Lorem</w:t>
+      </w:r>
+      <w:proofErr w:type="spellEnd"/>
+      <w:r>
+        <w:rPr>
+          <w:rFonts w:ascii="Arial" w:hAnsi="Arial" w:cs="Arial"/>
+          <w:sz w:val="24"/>
+          <w:szCs w:val="24"/>
+        </w:rPr>
+        <w:t xml:space="preserve"> Ipsum </w:t>
+      </w:r>
+      <w:proofErr w:type="spellStart"/>
+      <w:r>
+        <w:rPr>
+          <w:rFonts w:ascii="Arial" w:hAnsi="Arial" w:cs="Arial"/>
+          <w:sz w:val="24"/>
+          <w:szCs w:val="24"/>
+        </w:rPr>
+        <w:t>passages</w:t>
+      </w:r>
+      <w:proofErr w:type="spellEnd"/>
+      <w:r>
+        <w:rPr>
+          <w:rFonts w:ascii="Arial" w:hAnsi="Arial" w:cs="Arial"/>
+          <w:sz w:val="24"/>
+          <w:szCs w:val="24"/>
+        </w:rPr>
+        <w:t xml:space="preserve">, </w:t>
+      </w:r>
+      <w:proofErr w:type="spellStart"/>
+      <w:r>
+        <w:rPr>
+          <w:rFonts w:ascii="Arial" w:hAnsi="Arial" w:cs="Arial"/>
+          <w:sz w:val="24"/>
+          <w:szCs w:val="24"/>
+        </w:rPr>
+        <w:t>and</w:t>
+      </w:r>
+      <w:proofErr w:type="spellEnd"/>
+      <w:r>
+        <w:rPr>
+          <w:rFonts w:ascii="Arial" w:hAnsi="Arial" w:cs="Arial"/>
+          <w:sz w:val="24"/>
+          <w:szCs w:val="24"/>
+        </w:rPr>
+        <w:t xml:space="preserve"> more </w:t>
+      </w:r>
+      <w:proofErr w:type="spellStart"/>
+      <w:r>
+        <w:rPr>
+          <w:rFonts w:ascii="Arial" w:hAnsi="Arial" w:cs="Arial"/>
+          <w:sz w:val="24"/>
+          <w:szCs w:val="24"/>
+        </w:rPr>
+        <w:t>recently</w:t>
+      </w:r>
+      <w:proofErr w:type="spellEnd"/>
+      <w:r>
+        <w:rPr>
+          <w:rFonts w:ascii="Arial" w:hAnsi="Arial" w:cs="Arial"/>
+          <w:sz w:val="24"/>
+          <w:szCs w:val="24"/>
+        </w:rPr>
+        <w:t xml:space="preserve"> </w:t>
+      </w:r>
+      <w:proofErr w:type="spellStart"/>
+      <w:r>
+        <w:rPr>
+          <w:rFonts w:ascii="Arial" w:hAnsi="Arial" w:cs="Arial"/>
+          <w:sz w:val="24"/>
+          <w:szCs w:val="24"/>
+        </w:rPr>
+        <w:t>with</w:t>
+      </w:r>
+      <w:proofErr w:type="spellEnd"/>
+      <w:r>
+        <w:rPr>
+          <w:rFonts w:ascii="Arial" w:hAnsi="Arial" w:cs="Arial"/>
+          <w:sz w:val="24"/>
+          <w:szCs w:val="24"/>
+        </w:rPr>
+        <w:t xml:space="preserve"> desktop </w:t>
+      </w:r>
+      <w:proofErr w:type="spellStart"/>
+      <w:r>
+        <w:rPr>
+          <w:rFonts w:ascii="Arial" w:hAnsi="Arial" w:cs="Arial"/>
+          <w:sz w:val="24"/>
+          <w:szCs w:val="24"/>
+        </w:rPr>
+        <w:t>publishing</w:t>
+      </w:r>
+      <w:proofErr w:type="spellEnd"/>
+      <w:r>
+        <w:rPr>
+          <w:rFonts w:ascii="Arial" w:hAnsi="Arial" w:cs="Arial"/>
+          <w:sz w:val="24"/>
+          <w:szCs w:val="24"/>
+        </w:rPr>
+        <w:t xml:space="preserve"> software like </w:t>
+      </w:r>
+      <w:proofErr w:type="spellStart"/>
+      <w:r>
+        <w:rPr>
+          <w:rFonts w:ascii="Arial" w:hAnsi="Arial" w:cs="Arial"/>
+          <w:sz w:val="24"/>
+          <w:szCs w:val="24"/>
+        </w:rPr>
+        <w:t>Aldus</w:t>
+      </w:r>
+      <w:proofErr w:type="spellEnd"/>
+      <w:r>
+        <w:rPr>
+          <w:rFonts w:ascii="Arial" w:hAnsi="Arial" w:cs="Arial"/>
+          <w:sz w:val="24"/>
+          <w:szCs w:val="24"/>
+        </w:rPr>
+        <w:t xml:space="preserve"> PageMaker </w:t>
+      </w:r>
+      <w:proofErr w:type="spellStart"/>
+      <w:r>
+        <w:rPr>
+          <w:rFonts w:ascii="Arial" w:hAnsi="Arial" w:cs="Arial"/>
+          <w:sz w:val="24"/>
+          <w:szCs w:val="24"/>
+        </w:rPr>
+        <w:t>including</w:t>
+      </w:r>
+      <w:proofErr w:type="spellEnd"/>
+      <w:r>
+        <w:rPr>
+          <w:rFonts w:ascii="Arial" w:hAnsi="Arial" w:cs="Arial"/>
+          <w:sz w:val="24"/>
+          <w:szCs w:val="24"/>
+        </w:rPr>
+        <w:t xml:space="preserve"> </w:t>
+      </w:r>
+      <w:proofErr w:type="spellStart"/>
+      <w:r>
+        <w:rPr>
+          <w:rFonts w:ascii="Arial" w:hAnsi="Arial" w:cs="Arial"/>
+          <w:sz w:val="24"/>
+          <w:szCs w:val="24"/>
+        </w:rPr>
+        <w:t>versions</w:t>
+      </w:r>
+      <w:proofErr w:type="spellEnd"/>
+      <w:r>
+        <w:rPr>
+          <w:rFonts w:ascii="Arial" w:hAnsi="Arial" w:cs="Arial"/>
+          <w:sz w:val="24"/>
+          <w:szCs w:val="24"/>
+        </w:rPr>
+        <w:t xml:space="preserve"> </w:t>
+      </w:r>
+      <w:proofErr w:type="spellStart"/>
+      <w:r>
+        <w:rPr>
+          <w:rFonts w:ascii="Arial" w:hAnsi="Arial" w:cs="Arial"/>
+          <w:sz w:val="24"/>
+          <w:szCs w:val="24"/>
+        </w:rPr>
+        <w:t>of</w:t>
+      </w:r>
+      <w:proofErr w:type="spellEnd"/>
+      <w:r>
+        <w:rPr>
+          <w:rFonts w:ascii="Arial" w:hAnsi="Arial" w:cs="Arial"/>
+          <w:sz w:val="24"/>
+          <w:szCs w:val="24"/>
+        </w:rPr>
+        <w:t xml:space="preserve"> </w:t>
+      </w:r>
+      <w:proofErr w:type="spellStart"/>
+      <w:r>
+        <w:rPr>
+          <w:rFonts w:ascii="Arial" w:hAnsi="Arial" w:cs="Arial"/>
+          <w:sz w:val="24"/>
+          <w:szCs w:val="24"/>
+        </w:rPr>
+        <w:t>Lorem</w:t>
+      </w:r>
+      <w:proofErr w:type="spellEnd"/>
+      <w:r>
+        <w:rPr>
+          <w:rFonts w:ascii="Arial" w:hAnsi="Arial" w:cs="Arial"/>
+          <w:sz w:val="24"/>
+          <w:szCs w:val="24"/>
+        </w:rPr>
+        <w:t xml:space="preserve"> Ipsum.</w:t>
       </w:r>
     </w:p>
     <w:p>
@@ -2069,21 +3333,1265 @@
         </w:rPr>
         <w:t xml:space="preserve"> </w:t>
       </w:r>
-      <w:r>
-        <w:rPr>
-          <w:rFonts w:ascii="Arial" w:hAnsi="Arial" w:cs="Arial"/>
-          <w:sz w:val="24"/>
-          <w:szCs w:val="24"/>
-        </w:rPr>
-        <w:t xml:space="preserve">Lorem Ipsum </w:t>
-      </w:r>
-      <w:r>
-        <w:rPr>
-          <w:rFonts w:ascii="Arial" w:hAnsi="Arial" w:cs="Arial"/>
-          <w:sz w:val="24"/>
-          <w:szCs w:val="24"/>
-        </w:rPr>
-        <w:t>is simply dummy text of the printing and typesetting industry. Lorem Ipsum has been the industry's standard dummy text ever since the 1500s, when an unknown printer took a galley of type and scrambled it to make a type specimen book. It has survived not only five centuries, but also the leap into electronic typesetting, remaining essentially unchanged. It was popularised in the 1960s with the release of Letraset sheets containing Lorem Ipsum passages, and more recently with desktop publishing software like Aldus PageMaker including versions of Lorem Ipsum.</w:t>
+      <w:proofErr w:type="spellStart"/>
+      <w:r>
+        <w:rPr>
+          <w:rFonts w:ascii="Arial" w:hAnsi="Arial" w:cs="Arial"/>
+          <w:sz w:val="24"/>
+          <w:szCs w:val="24"/>
+        </w:rPr>
+        <w:t>Lorem</w:t>
+      </w:r>
+      <w:proofErr w:type="spellEnd"/>
+      <w:r>
+        <w:rPr>
+          <w:rFonts w:ascii="Arial" w:hAnsi="Arial" w:cs="Arial"/>
+          <w:sz w:val="24"/>
+          <w:szCs w:val="24"/>
+        </w:rPr>
+        <w:t xml:space="preserve"> Ipsum </w:t>
+      </w:r>
+      <w:proofErr w:type="spellStart"/>
+      <w:r>
+        <w:rPr>
+          <w:rFonts w:ascii="Arial" w:hAnsi="Arial" w:cs="Arial"/>
+          <w:sz w:val="24"/>
+          <w:szCs w:val="24"/>
+        </w:rPr>
+        <w:t>is</w:t>
+      </w:r>
+      <w:proofErr w:type="spellEnd"/>
+      <w:r>
+        <w:rPr>
+          <w:rFonts w:ascii="Arial" w:hAnsi="Arial" w:cs="Arial"/>
+          <w:sz w:val="24"/>
+          <w:szCs w:val="24"/>
+        </w:rPr>
+        <w:t xml:space="preserve"> </w:t>
+      </w:r>
+      <w:proofErr w:type="spellStart"/>
+      <w:r>
+        <w:rPr>
+          <w:rFonts w:ascii="Arial" w:hAnsi="Arial" w:cs="Arial"/>
+          <w:sz w:val="24"/>
+          <w:szCs w:val="24"/>
+        </w:rPr>
+        <w:t>simply</w:t>
+      </w:r>
+      <w:proofErr w:type="spellEnd"/>
+      <w:r>
+        <w:rPr>
+          <w:rFonts w:ascii="Arial" w:hAnsi="Arial" w:cs="Arial"/>
+          <w:sz w:val="24"/>
+          <w:szCs w:val="24"/>
+        </w:rPr>
+        <w:t xml:space="preserve"> </w:t>
+      </w:r>
+      <w:proofErr w:type="spellStart"/>
+      <w:r>
+        <w:rPr>
+          <w:rFonts w:ascii="Arial" w:hAnsi="Arial" w:cs="Arial"/>
+          <w:sz w:val="24"/>
+          <w:szCs w:val="24"/>
+        </w:rPr>
+        <w:t>dummy</w:t>
+      </w:r>
+      <w:proofErr w:type="spellEnd"/>
+      <w:r>
+        <w:rPr>
+          <w:rFonts w:ascii="Arial" w:hAnsi="Arial" w:cs="Arial"/>
+          <w:sz w:val="24"/>
+          <w:szCs w:val="24"/>
+        </w:rPr>
+        <w:t xml:space="preserve"> </w:t>
+      </w:r>
+      <w:proofErr w:type="spellStart"/>
+      <w:r>
+        <w:rPr>
+          <w:rFonts w:ascii="Arial" w:hAnsi="Arial" w:cs="Arial"/>
+          <w:sz w:val="24"/>
+          <w:szCs w:val="24"/>
+        </w:rPr>
+        <w:t>text</w:t>
+      </w:r>
+      <w:proofErr w:type="spellEnd"/>
+      <w:r>
+        <w:rPr>
+          <w:rFonts w:ascii="Arial" w:hAnsi="Arial" w:cs="Arial"/>
+          <w:sz w:val="24"/>
+          <w:szCs w:val="24"/>
+        </w:rPr>
+        <w:t xml:space="preserve"> </w:t>
+      </w:r>
+      <w:proofErr w:type="spellStart"/>
+      <w:r>
+        <w:rPr>
+          <w:rFonts w:ascii="Arial" w:hAnsi="Arial" w:cs="Arial"/>
+          <w:sz w:val="24"/>
+          <w:szCs w:val="24"/>
+        </w:rPr>
+        <w:t>of</w:t>
+      </w:r>
+      <w:proofErr w:type="spellEnd"/>
+      <w:r>
+        <w:rPr>
+          <w:rFonts w:ascii="Arial" w:hAnsi="Arial" w:cs="Arial"/>
+          <w:sz w:val="24"/>
+          <w:szCs w:val="24"/>
+        </w:rPr>
+        <w:t xml:space="preserve"> </w:t>
+      </w:r>
+      <w:proofErr w:type="spellStart"/>
+      <w:r>
+        <w:rPr>
+          <w:rFonts w:ascii="Arial" w:hAnsi="Arial" w:cs="Arial"/>
+          <w:sz w:val="24"/>
+          <w:szCs w:val="24"/>
+        </w:rPr>
+        <w:t>the</w:t>
+      </w:r>
+      <w:proofErr w:type="spellEnd"/>
+      <w:r>
+        <w:rPr>
+          <w:rFonts w:ascii="Arial" w:hAnsi="Arial" w:cs="Arial"/>
+          <w:sz w:val="24"/>
+          <w:szCs w:val="24"/>
+        </w:rPr>
+        <w:t xml:space="preserve"> </w:t>
+      </w:r>
+      <w:proofErr w:type="spellStart"/>
+      <w:r>
+        <w:rPr>
+          <w:rFonts w:ascii="Arial" w:hAnsi="Arial" w:cs="Arial"/>
+          <w:sz w:val="24"/>
+          <w:szCs w:val="24"/>
+        </w:rPr>
+        <w:t>printing</w:t>
+      </w:r>
+      <w:proofErr w:type="spellEnd"/>
+      <w:r>
+        <w:rPr>
+          <w:rFonts w:ascii="Arial" w:hAnsi="Arial" w:cs="Arial"/>
+          <w:sz w:val="24"/>
+          <w:szCs w:val="24"/>
+        </w:rPr>
+        <w:t xml:space="preserve"> </w:t>
+      </w:r>
+      <w:proofErr w:type="spellStart"/>
+      <w:r>
+        <w:rPr>
+          <w:rFonts w:ascii="Arial" w:hAnsi="Arial" w:cs="Arial"/>
+          <w:sz w:val="24"/>
+          <w:szCs w:val="24"/>
+        </w:rPr>
+        <w:t>and</w:t>
+      </w:r>
+      <w:proofErr w:type="spellEnd"/>
+      <w:r>
+        <w:rPr>
+          <w:rFonts w:ascii="Arial" w:hAnsi="Arial" w:cs="Arial"/>
+          <w:sz w:val="24"/>
+          <w:szCs w:val="24"/>
+        </w:rPr>
+        <w:t xml:space="preserve"> </w:t>
+      </w:r>
+      <w:proofErr w:type="spellStart"/>
+      <w:r>
+        <w:rPr>
+          <w:rFonts w:ascii="Arial" w:hAnsi="Arial" w:cs="Arial"/>
+          <w:sz w:val="24"/>
+          <w:szCs w:val="24"/>
+        </w:rPr>
+        <w:t>typesetting</w:t>
+      </w:r>
+      <w:proofErr w:type="spellEnd"/>
+      <w:r>
+        <w:rPr>
+          <w:rFonts w:ascii="Arial" w:hAnsi="Arial" w:cs="Arial"/>
+          <w:sz w:val="24"/>
+          <w:szCs w:val="24"/>
+        </w:rPr>
+        <w:t xml:space="preserve"> </w:t>
+      </w:r>
+      <w:proofErr w:type="spellStart"/>
+      <w:r>
+        <w:rPr>
+          <w:rFonts w:ascii="Arial" w:hAnsi="Arial" w:cs="Arial"/>
+          <w:sz w:val="24"/>
+          <w:szCs w:val="24"/>
+        </w:rPr>
+        <w:t>industry</w:t>
+      </w:r>
+      <w:proofErr w:type="spellEnd"/>
+      <w:r>
+        <w:rPr>
+          <w:rFonts w:ascii="Arial" w:hAnsi="Arial" w:cs="Arial"/>
+          <w:sz w:val="24"/>
+          <w:szCs w:val="24"/>
+        </w:rPr>
+        <w:t xml:space="preserve">. </w:t>
+      </w:r>
+      <w:proofErr w:type="spellStart"/>
+      <w:r>
+        <w:rPr>
+          <w:rFonts w:ascii="Arial" w:hAnsi="Arial" w:cs="Arial"/>
+          <w:sz w:val="24"/>
+          <w:szCs w:val="24"/>
+        </w:rPr>
+        <w:t>Lorem</w:t>
+      </w:r>
+      <w:proofErr w:type="spellEnd"/>
+      <w:r>
+        <w:rPr>
+          <w:rFonts w:ascii="Arial" w:hAnsi="Arial" w:cs="Arial"/>
+          <w:sz w:val="24"/>
+          <w:szCs w:val="24"/>
+        </w:rPr>
+        <w:t xml:space="preserve"> Ipsum </w:t>
+      </w:r>
+      <w:proofErr w:type="spellStart"/>
+      <w:r>
+        <w:rPr>
+          <w:rFonts w:ascii="Arial" w:hAnsi="Arial" w:cs="Arial"/>
+          <w:sz w:val="24"/>
+          <w:szCs w:val="24"/>
+        </w:rPr>
+        <w:t>has</w:t>
+      </w:r>
+      <w:proofErr w:type="spellEnd"/>
+      <w:r>
+        <w:rPr>
+          <w:rFonts w:ascii="Arial" w:hAnsi="Arial" w:cs="Arial"/>
+          <w:sz w:val="24"/>
+          <w:szCs w:val="24"/>
+        </w:rPr>
+        <w:t xml:space="preserve"> </w:t>
+      </w:r>
+      <w:proofErr w:type="spellStart"/>
+      <w:r>
+        <w:rPr>
+          <w:rFonts w:ascii="Arial" w:hAnsi="Arial" w:cs="Arial"/>
+          <w:sz w:val="24"/>
+          <w:szCs w:val="24"/>
+        </w:rPr>
+        <w:t>been</w:t>
+      </w:r>
+      <w:proofErr w:type="spellEnd"/>
+      <w:r>
+        <w:rPr>
+          <w:rFonts w:ascii="Arial" w:hAnsi="Arial" w:cs="Arial"/>
+          <w:sz w:val="24"/>
+          <w:szCs w:val="24"/>
+        </w:rPr>
+        <w:t xml:space="preserve"> </w:t>
+      </w:r>
+      <w:proofErr w:type="spellStart"/>
+      <w:r>
+        <w:rPr>
+          <w:rFonts w:ascii="Arial" w:hAnsi="Arial" w:cs="Arial"/>
+          <w:sz w:val="24"/>
+          <w:szCs w:val="24"/>
+        </w:rPr>
+        <w:t>the</w:t>
+      </w:r>
+      <w:proofErr w:type="spellEnd"/>
+      <w:r>
+        <w:rPr>
+          <w:rFonts w:ascii="Arial" w:hAnsi="Arial" w:cs="Arial"/>
+          <w:sz w:val="24"/>
+          <w:szCs w:val="24"/>
+        </w:rPr>
+        <w:t xml:space="preserve"> </w:t>
+      </w:r>
+      <w:proofErr w:type="spellStart"/>
+      <w:r>
+        <w:rPr>
+          <w:rFonts w:ascii="Arial" w:hAnsi="Arial" w:cs="Arial"/>
+          <w:sz w:val="24"/>
+          <w:szCs w:val="24"/>
+        </w:rPr>
+        <w:t>industry's</w:t>
+      </w:r>
+      <w:proofErr w:type="spellEnd"/>
+      <w:r>
+        <w:rPr>
+          <w:rFonts w:ascii="Arial" w:hAnsi="Arial" w:cs="Arial"/>
+          <w:sz w:val="24"/>
+          <w:szCs w:val="24"/>
+        </w:rPr>
+        <w:t xml:space="preserve"> standard </w:t>
+      </w:r>
+      <w:proofErr w:type="spellStart"/>
+      <w:r>
+        <w:rPr>
+          <w:rFonts w:ascii="Arial" w:hAnsi="Arial" w:cs="Arial"/>
+          <w:sz w:val="24"/>
+          <w:szCs w:val="24"/>
+        </w:rPr>
+        <w:t>dummy</w:t>
+      </w:r>
+      <w:proofErr w:type="spellEnd"/>
+      <w:r>
+        <w:rPr>
+          <w:rFonts w:ascii="Arial" w:hAnsi="Arial" w:cs="Arial"/>
+          <w:sz w:val="24"/>
+          <w:szCs w:val="24"/>
+        </w:rPr>
+        <w:t xml:space="preserve"> </w:t>
+      </w:r>
+      <w:proofErr w:type="spellStart"/>
+      <w:r>
+        <w:rPr>
+          <w:rFonts w:ascii="Arial" w:hAnsi="Arial" w:cs="Arial"/>
+          <w:sz w:val="24"/>
+          <w:szCs w:val="24"/>
+        </w:rPr>
+        <w:t>text</w:t>
+      </w:r>
+      <w:proofErr w:type="spellEnd"/>
+      <w:r>
+        <w:rPr>
+          <w:rFonts w:ascii="Arial" w:hAnsi="Arial" w:cs="Arial"/>
+          <w:sz w:val="24"/>
+          <w:szCs w:val="24"/>
+        </w:rPr>
+        <w:t xml:space="preserve"> </w:t>
+      </w:r>
+      <w:proofErr w:type="spellStart"/>
+      <w:r>
+        <w:rPr>
+          <w:rFonts w:ascii="Arial" w:hAnsi="Arial" w:cs="Arial"/>
+          <w:sz w:val="24"/>
+          <w:szCs w:val="24"/>
+        </w:rPr>
+        <w:t>ever</w:t>
+      </w:r>
+      <w:proofErr w:type="spellEnd"/>
+      <w:r>
+        <w:rPr>
+          <w:rFonts w:ascii="Arial" w:hAnsi="Arial" w:cs="Arial"/>
+          <w:sz w:val="24"/>
+          <w:szCs w:val="24"/>
+        </w:rPr>
+        <w:t xml:space="preserve"> </w:t>
+      </w:r>
+      <w:proofErr w:type="spellStart"/>
+      <w:r>
+        <w:rPr>
+          <w:rFonts w:ascii="Arial" w:hAnsi="Arial" w:cs="Arial"/>
+          <w:sz w:val="24"/>
+          <w:szCs w:val="24"/>
+        </w:rPr>
+        <w:t>since</w:t>
+      </w:r>
+      <w:proofErr w:type="spellEnd"/>
+      <w:r>
+        <w:rPr>
+          <w:rFonts w:ascii="Arial" w:hAnsi="Arial" w:cs="Arial"/>
+          <w:sz w:val="24"/>
+          <w:szCs w:val="24"/>
+        </w:rPr>
+        <w:t xml:space="preserve"> </w:t>
+      </w:r>
+      <w:proofErr w:type="spellStart"/>
+      <w:r>
+        <w:rPr>
+          <w:rFonts w:ascii="Arial" w:hAnsi="Arial" w:cs="Arial"/>
+          <w:sz w:val="24"/>
+          <w:szCs w:val="24"/>
+        </w:rPr>
+        <w:t>the</w:t>
+      </w:r>
+      <w:proofErr w:type="spellEnd"/>
+      <w:r>
+        <w:rPr>
+          <w:rFonts w:ascii="Arial" w:hAnsi="Arial" w:cs="Arial"/>
+          <w:sz w:val="24"/>
+          <w:szCs w:val="24"/>
+        </w:rPr>
+        <w:t xml:space="preserve"> 1500s, </w:t>
+      </w:r>
+      <w:proofErr w:type="spellStart"/>
+      <w:r>
+        <w:rPr>
+          <w:rFonts w:ascii="Arial" w:hAnsi="Arial" w:cs="Arial"/>
+          <w:sz w:val="24"/>
+          <w:szCs w:val="24"/>
+        </w:rPr>
+        <w:t>when</w:t>
+      </w:r>
+      <w:proofErr w:type="spellEnd"/>
+      <w:r>
+        <w:rPr>
+          <w:rFonts w:ascii="Arial" w:hAnsi="Arial" w:cs="Arial"/>
+          <w:sz w:val="24"/>
+          <w:szCs w:val="24"/>
+        </w:rPr>
+        <w:t xml:space="preserve"> </w:t>
+      </w:r>
+      <w:proofErr w:type="spellStart"/>
+      <w:r>
+        <w:rPr>
+          <w:rFonts w:ascii="Arial" w:hAnsi="Arial" w:cs="Arial"/>
+          <w:sz w:val="24"/>
+          <w:szCs w:val="24"/>
+        </w:rPr>
+        <w:t>an</w:t>
+      </w:r>
+      <w:proofErr w:type="spellEnd"/>
+      <w:r>
+        <w:rPr>
+          <w:rFonts w:ascii="Arial" w:hAnsi="Arial" w:cs="Arial"/>
+          <w:sz w:val="24"/>
+          <w:szCs w:val="24"/>
+        </w:rPr>
+        <w:t xml:space="preserve"> </w:t>
+      </w:r>
+      <w:proofErr w:type="spellStart"/>
+      <w:r>
+        <w:rPr>
+          <w:rFonts w:ascii="Arial" w:hAnsi="Arial" w:cs="Arial"/>
+          <w:sz w:val="24"/>
+          <w:szCs w:val="24"/>
+        </w:rPr>
+        <w:t>unknown</w:t>
+      </w:r>
+      <w:proofErr w:type="spellEnd"/>
+      <w:r>
+        <w:rPr>
+          <w:rFonts w:ascii="Arial" w:hAnsi="Arial" w:cs="Arial"/>
+          <w:sz w:val="24"/>
+          <w:szCs w:val="24"/>
+        </w:rPr>
+        <w:t xml:space="preserve"> </w:t>
+      </w:r>
+      <w:proofErr w:type="spellStart"/>
+      <w:r>
+        <w:rPr>
+          <w:rFonts w:ascii="Arial" w:hAnsi="Arial" w:cs="Arial"/>
+          <w:sz w:val="24"/>
+          <w:szCs w:val="24"/>
+        </w:rPr>
+        <w:t>printer</w:t>
+      </w:r>
+      <w:proofErr w:type="spellEnd"/>
+      <w:r>
+        <w:rPr>
+          <w:rFonts w:ascii="Arial" w:hAnsi="Arial" w:cs="Arial"/>
+          <w:sz w:val="24"/>
+          <w:szCs w:val="24"/>
+        </w:rPr>
+        <w:t xml:space="preserve"> </w:t>
+      </w:r>
+      <w:proofErr w:type="spellStart"/>
+      <w:r>
+        <w:rPr>
+          <w:rFonts w:ascii="Arial" w:hAnsi="Arial" w:cs="Arial"/>
+          <w:sz w:val="24"/>
+          <w:szCs w:val="24"/>
+        </w:rPr>
+        <w:t>took</w:t>
+      </w:r>
+      <w:proofErr w:type="spellEnd"/>
+      <w:r>
+        <w:rPr>
+          <w:rFonts w:ascii="Arial" w:hAnsi="Arial" w:cs="Arial"/>
+          <w:sz w:val="24"/>
+          <w:szCs w:val="24"/>
+        </w:rPr>
+        <w:t xml:space="preserve"> a </w:t>
+      </w:r>
+      <w:proofErr w:type="spellStart"/>
+      <w:r>
+        <w:rPr>
+          <w:rFonts w:ascii="Arial" w:hAnsi="Arial" w:cs="Arial"/>
+          <w:sz w:val="24"/>
+          <w:szCs w:val="24"/>
+        </w:rPr>
+        <w:t>galley</w:t>
+      </w:r>
+      <w:proofErr w:type="spellEnd"/>
+      <w:r>
+        <w:rPr>
+          <w:rFonts w:ascii="Arial" w:hAnsi="Arial" w:cs="Arial"/>
+          <w:sz w:val="24"/>
+          <w:szCs w:val="24"/>
+        </w:rPr>
+        <w:t xml:space="preserve"> </w:t>
+      </w:r>
+      <w:proofErr w:type="spellStart"/>
+      <w:r>
+        <w:rPr>
+          <w:rFonts w:ascii="Arial" w:hAnsi="Arial" w:cs="Arial"/>
+          <w:sz w:val="24"/>
+          <w:szCs w:val="24"/>
+        </w:rPr>
+        <w:t>of</w:t>
+      </w:r>
+      <w:proofErr w:type="spellEnd"/>
+      <w:r>
+        <w:rPr>
+          <w:rFonts w:ascii="Arial" w:hAnsi="Arial" w:cs="Arial"/>
+          <w:sz w:val="24"/>
+          <w:szCs w:val="24"/>
+        </w:rPr>
+        <w:t xml:space="preserve"> </w:t>
+      </w:r>
+      <w:proofErr w:type="spellStart"/>
+      <w:r>
+        <w:rPr>
+          <w:rFonts w:ascii="Arial" w:hAnsi="Arial" w:cs="Arial"/>
+          <w:sz w:val="24"/>
+          <w:szCs w:val="24"/>
+        </w:rPr>
+        <w:t>type</w:t>
+      </w:r>
+      <w:proofErr w:type="spellEnd"/>
+      <w:r>
+        <w:rPr>
+          <w:rFonts w:ascii="Arial" w:hAnsi="Arial" w:cs="Arial"/>
+          <w:sz w:val="24"/>
+          <w:szCs w:val="24"/>
+        </w:rPr>
+        <w:t xml:space="preserve"> </w:t>
+      </w:r>
+      <w:proofErr w:type="spellStart"/>
+      <w:r>
+        <w:rPr>
+          <w:rFonts w:ascii="Arial" w:hAnsi="Arial" w:cs="Arial"/>
+          <w:sz w:val="24"/>
+          <w:szCs w:val="24"/>
+        </w:rPr>
+        <w:t>and</w:t>
+      </w:r>
+      <w:proofErr w:type="spellEnd"/>
+      <w:r>
+        <w:rPr>
+          <w:rFonts w:ascii="Arial" w:hAnsi="Arial" w:cs="Arial"/>
+          <w:sz w:val="24"/>
+          <w:szCs w:val="24"/>
+        </w:rPr>
+        <w:t xml:space="preserve"> </w:t>
+      </w:r>
+      <w:proofErr w:type="spellStart"/>
+      <w:r>
+        <w:rPr>
+          <w:rFonts w:ascii="Arial" w:hAnsi="Arial" w:cs="Arial"/>
+          <w:sz w:val="24"/>
+          <w:szCs w:val="24"/>
+        </w:rPr>
+        <w:t>scrambled</w:t>
+      </w:r>
+      <w:proofErr w:type="spellEnd"/>
+      <w:r>
+        <w:rPr>
+          <w:rFonts w:ascii="Arial" w:hAnsi="Arial" w:cs="Arial"/>
+          <w:sz w:val="24"/>
+          <w:szCs w:val="24"/>
+        </w:rPr>
+        <w:t xml:space="preserve"> it </w:t>
+      </w:r>
+      <w:proofErr w:type="spellStart"/>
+      <w:r>
+        <w:rPr>
+          <w:rFonts w:ascii="Arial" w:hAnsi="Arial" w:cs="Arial"/>
+          <w:sz w:val="24"/>
+          <w:szCs w:val="24"/>
+        </w:rPr>
+        <w:t>to</w:t>
+      </w:r>
+      <w:proofErr w:type="spellEnd"/>
+      <w:r>
+        <w:rPr>
+          <w:rFonts w:ascii="Arial" w:hAnsi="Arial" w:cs="Arial"/>
+          <w:sz w:val="24"/>
+          <w:szCs w:val="24"/>
+        </w:rPr>
+        <w:t xml:space="preserve"> make a </w:t>
+      </w:r>
+      <w:proofErr w:type="spellStart"/>
+      <w:r>
+        <w:rPr>
+          <w:rFonts w:ascii="Arial" w:hAnsi="Arial" w:cs="Arial"/>
+          <w:sz w:val="24"/>
+          <w:szCs w:val="24"/>
+        </w:rPr>
+        <w:t>type</w:t>
+      </w:r>
+      <w:proofErr w:type="spellEnd"/>
+      <w:r>
+        <w:rPr>
+          <w:rFonts w:ascii="Arial" w:hAnsi="Arial" w:cs="Arial"/>
+          <w:sz w:val="24"/>
+          <w:szCs w:val="24"/>
+        </w:rPr>
+        <w:t xml:space="preserve"> </w:t>
+      </w:r>
+      <w:proofErr w:type="spellStart"/>
+      <w:r>
+        <w:rPr>
+          <w:rFonts w:ascii="Arial" w:hAnsi="Arial" w:cs="Arial"/>
+          <w:sz w:val="24"/>
+          <w:szCs w:val="24"/>
+        </w:rPr>
+        <w:t>specimen</w:t>
+      </w:r>
+      <w:proofErr w:type="spellEnd"/>
+      <w:r>
+        <w:rPr>
+          <w:rFonts w:ascii="Arial" w:hAnsi="Arial" w:cs="Arial"/>
+          <w:sz w:val="24"/>
+          <w:szCs w:val="24"/>
+        </w:rPr>
+        <w:t xml:space="preserve"> book. It </w:t>
+      </w:r>
+      <w:proofErr w:type="spellStart"/>
+      <w:r>
+        <w:rPr>
+          <w:rFonts w:ascii="Arial" w:hAnsi="Arial" w:cs="Arial"/>
+          <w:sz w:val="24"/>
+          <w:szCs w:val="24"/>
+        </w:rPr>
+        <w:t>has</w:t>
+      </w:r>
+      <w:proofErr w:type="spellEnd"/>
+      <w:r>
+        <w:rPr>
+          <w:rFonts w:ascii="Arial" w:hAnsi="Arial" w:cs="Arial"/>
+          <w:sz w:val="24"/>
+          <w:szCs w:val="24"/>
+        </w:rPr>
+        <w:t xml:space="preserve"> </w:t>
+      </w:r>
+      <w:proofErr w:type="spellStart"/>
+      <w:r>
+        <w:rPr>
+          <w:rFonts w:ascii="Arial" w:hAnsi="Arial" w:cs="Arial"/>
+          <w:sz w:val="24"/>
+          <w:szCs w:val="24"/>
+        </w:rPr>
+        <w:t>survived</w:t>
+      </w:r>
+      <w:proofErr w:type="spellEnd"/>
+      <w:r>
+        <w:rPr>
+          <w:rFonts w:ascii="Arial" w:hAnsi="Arial" w:cs="Arial"/>
+          <w:sz w:val="24"/>
+          <w:szCs w:val="24"/>
+        </w:rPr>
+        <w:t xml:space="preserve"> </w:t>
+      </w:r>
+      <w:proofErr w:type="spellStart"/>
+      <w:r>
+        <w:rPr>
+          <w:rFonts w:ascii="Arial" w:hAnsi="Arial" w:cs="Arial"/>
+          <w:sz w:val="24"/>
+          <w:szCs w:val="24"/>
+        </w:rPr>
+        <w:t>not</w:t>
+      </w:r>
+      <w:proofErr w:type="spellEnd"/>
+      <w:r>
+        <w:rPr>
+          <w:rFonts w:ascii="Arial" w:hAnsi="Arial" w:cs="Arial"/>
+          <w:sz w:val="24"/>
+          <w:szCs w:val="24"/>
+        </w:rPr>
+        <w:t xml:space="preserve"> </w:t>
+      </w:r>
+      <w:proofErr w:type="spellStart"/>
+      <w:r>
+        <w:rPr>
+          <w:rFonts w:ascii="Arial" w:hAnsi="Arial" w:cs="Arial"/>
+          <w:sz w:val="24"/>
+          <w:szCs w:val="24"/>
+        </w:rPr>
+        <w:t>only</w:t>
+      </w:r>
+      <w:proofErr w:type="spellEnd"/>
+      <w:r>
+        <w:rPr>
+          <w:rFonts w:ascii="Arial" w:hAnsi="Arial" w:cs="Arial"/>
+          <w:sz w:val="24"/>
+          <w:szCs w:val="24"/>
+        </w:rPr>
+        <w:t xml:space="preserve"> </w:t>
+      </w:r>
+      <w:proofErr w:type="spellStart"/>
+      <w:r>
+        <w:rPr>
+          <w:rFonts w:ascii="Arial" w:hAnsi="Arial" w:cs="Arial"/>
+          <w:sz w:val="24"/>
+          <w:szCs w:val="24"/>
+        </w:rPr>
+        <w:t>five</w:t>
+      </w:r>
+      <w:proofErr w:type="spellEnd"/>
+      <w:r>
+        <w:rPr>
+          <w:rFonts w:ascii="Arial" w:hAnsi="Arial" w:cs="Arial"/>
+          <w:sz w:val="24"/>
+          <w:szCs w:val="24"/>
+        </w:rPr>
+        <w:t xml:space="preserve"> </w:t>
+      </w:r>
+      <w:proofErr w:type="spellStart"/>
+      <w:r>
+        <w:rPr>
+          <w:rFonts w:ascii="Arial" w:hAnsi="Arial" w:cs="Arial"/>
+          <w:sz w:val="24"/>
+          <w:szCs w:val="24"/>
+        </w:rPr>
+        <w:t>centuries</w:t>
+      </w:r>
+      <w:proofErr w:type="spellEnd"/>
+      <w:r>
+        <w:rPr>
+          <w:rFonts w:ascii="Arial" w:hAnsi="Arial" w:cs="Arial"/>
+          <w:sz w:val="24"/>
+          <w:szCs w:val="24"/>
+        </w:rPr>
+        <w:t xml:space="preserve">, </w:t>
+      </w:r>
+      <w:proofErr w:type="spellStart"/>
+      <w:r>
+        <w:rPr>
+          <w:rFonts w:ascii="Arial" w:hAnsi="Arial" w:cs="Arial"/>
+          <w:sz w:val="24"/>
+          <w:szCs w:val="24"/>
+        </w:rPr>
+        <w:t>but</w:t>
+      </w:r>
+      <w:proofErr w:type="spellEnd"/>
+      <w:r>
+        <w:rPr>
+          <w:rFonts w:ascii="Arial" w:hAnsi="Arial" w:cs="Arial"/>
+          <w:sz w:val="24"/>
+          <w:szCs w:val="24"/>
+        </w:rPr>
+        <w:t xml:space="preserve"> </w:t>
+      </w:r>
+      <w:proofErr w:type="spellStart"/>
+      <w:r>
+        <w:rPr>
+          <w:rFonts w:ascii="Arial" w:hAnsi="Arial" w:cs="Arial"/>
+          <w:sz w:val="24"/>
+          <w:szCs w:val="24"/>
+        </w:rPr>
+        <w:t>also</w:t>
+      </w:r>
+      <w:proofErr w:type="spellEnd"/>
+      <w:r>
+        <w:rPr>
+          <w:rFonts w:ascii="Arial" w:hAnsi="Arial" w:cs="Arial"/>
+          <w:sz w:val="24"/>
+          <w:szCs w:val="24"/>
+        </w:rPr>
+        <w:t xml:space="preserve"> </w:t>
+      </w:r>
+      <w:proofErr w:type="spellStart"/>
+      <w:r>
+        <w:rPr>
+          <w:rFonts w:ascii="Arial" w:hAnsi="Arial" w:cs="Arial"/>
+          <w:sz w:val="24"/>
+          <w:szCs w:val="24"/>
+        </w:rPr>
+        <w:t>the</w:t>
+      </w:r>
+      <w:proofErr w:type="spellEnd"/>
+      <w:r>
+        <w:rPr>
+          <w:rFonts w:ascii="Arial" w:hAnsi="Arial" w:cs="Arial"/>
+          <w:sz w:val="24"/>
+          <w:szCs w:val="24"/>
+        </w:rPr>
+        <w:t xml:space="preserve"> </w:t>
+      </w:r>
+      <w:proofErr w:type="spellStart"/>
+      <w:r>
+        <w:rPr>
+          <w:rFonts w:ascii="Arial" w:hAnsi="Arial" w:cs="Arial"/>
+          <w:sz w:val="24"/>
+          <w:szCs w:val="24"/>
+        </w:rPr>
+        <w:t>leap</w:t>
+      </w:r>
+      <w:proofErr w:type="spellEnd"/>
+      <w:r>
+        <w:rPr>
+          <w:rFonts w:ascii="Arial" w:hAnsi="Arial" w:cs="Arial"/>
+          <w:sz w:val="24"/>
+          <w:szCs w:val="24"/>
+        </w:rPr>
+        <w:t xml:space="preserve"> </w:t>
+      </w:r>
+      <w:proofErr w:type="spellStart"/>
+      <w:r>
+        <w:rPr>
+          <w:rFonts w:ascii="Arial" w:hAnsi="Arial" w:cs="Arial"/>
+          <w:sz w:val="24"/>
+          <w:szCs w:val="24"/>
+        </w:rPr>
+        <w:t>into</w:t>
+      </w:r>
+      <w:proofErr w:type="spellEnd"/>
+      <w:r>
+        <w:rPr>
+          <w:rFonts w:ascii="Arial" w:hAnsi="Arial" w:cs="Arial"/>
+          <w:sz w:val="24"/>
+          <w:szCs w:val="24"/>
+        </w:rPr>
+        <w:t xml:space="preserve"> </w:t>
+      </w:r>
+      <w:proofErr w:type="spellStart"/>
+      <w:r>
+        <w:rPr>
+          <w:rFonts w:ascii="Arial" w:hAnsi="Arial" w:cs="Arial"/>
+          <w:sz w:val="24"/>
+          <w:szCs w:val="24"/>
+        </w:rPr>
+        <w:t>electronic</w:t>
+      </w:r>
+      <w:proofErr w:type="spellEnd"/>
+      <w:r>
+        <w:rPr>
+          <w:rFonts w:ascii="Arial" w:hAnsi="Arial" w:cs="Arial"/>
+          <w:sz w:val="24"/>
+          <w:szCs w:val="24"/>
+        </w:rPr>
+        <w:t xml:space="preserve"> </w:t>
+      </w:r>
+      <w:proofErr w:type="spellStart"/>
+      <w:r>
+        <w:rPr>
+          <w:rFonts w:ascii="Arial" w:hAnsi="Arial" w:cs="Arial"/>
+          <w:sz w:val="24"/>
+          <w:szCs w:val="24"/>
+        </w:rPr>
+        <w:t>typesetting</w:t>
+      </w:r>
+      <w:proofErr w:type="spellEnd"/>
+      <w:r>
+        <w:rPr>
+          <w:rFonts w:ascii="Arial" w:hAnsi="Arial" w:cs="Arial"/>
+          <w:sz w:val="24"/>
+          <w:szCs w:val="24"/>
+        </w:rPr>
+        <w:t xml:space="preserve">, </w:t>
+      </w:r>
+      <w:proofErr w:type="spellStart"/>
+      <w:r>
+        <w:rPr>
+          <w:rFonts w:ascii="Arial" w:hAnsi="Arial" w:cs="Arial"/>
+          <w:sz w:val="24"/>
+          <w:szCs w:val="24"/>
+        </w:rPr>
+        <w:t>remaining</w:t>
+      </w:r>
+      <w:proofErr w:type="spellEnd"/>
+      <w:r>
+        <w:rPr>
+          <w:rFonts w:ascii="Arial" w:hAnsi="Arial" w:cs="Arial"/>
+          <w:sz w:val="24"/>
+          <w:szCs w:val="24"/>
+        </w:rPr>
+        <w:t xml:space="preserve"> </w:t>
+      </w:r>
+      <w:proofErr w:type="spellStart"/>
+      <w:r>
+        <w:rPr>
+          <w:rFonts w:ascii="Arial" w:hAnsi="Arial" w:cs="Arial"/>
+          <w:sz w:val="24"/>
+          <w:szCs w:val="24"/>
+        </w:rPr>
+        <w:t>essentially</w:t>
+      </w:r>
+      <w:proofErr w:type="spellEnd"/>
+      <w:r>
+        <w:rPr>
+          <w:rFonts w:ascii="Arial" w:hAnsi="Arial" w:cs="Arial"/>
+          <w:sz w:val="24"/>
+          <w:szCs w:val="24"/>
+        </w:rPr>
+        <w:t xml:space="preserve"> </w:t>
+      </w:r>
+      <w:proofErr w:type="spellStart"/>
+      <w:r>
+        <w:rPr>
+          <w:rFonts w:ascii="Arial" w:hAnsi="Arial" w:cs="Arial"/>
+          <w:sz w:val="24"/>
+          <w:szCs w:val="24"/>
+        </w:rPr>
+        <w:t>unchanged</w:t>
+      </w:r>
+      <w:proofErr w:type="spellEnd"/>
+      <w:r>
+        <w:rPr>
+          <w:rFonts w:ascii="Arial" w:hAnsi="Arial" w:cs="Arial"/>
+          <w:sz w:val="24"/>
+          <w:szCs w:val="24"/>
+        </w:rPr>
+        <w:t xml:space="preserve">. It </w:t>
+      </w:r>
+      <w:proofErr w:type="spellStart"/>
+      <w:r>
+        <w:rPr>
+          <w:rFonts w:ascii="Arial" w:hAnsi="Arial" w:cs="Arial"/>
+          <w:sz w:val="24"/>
+          <w:szCs w:val="24"/>
+        </w:rPr>
+        <w:t>was</w:t>
+      </w:r>
+      <w:proofErr w:type="spellEnd"/>
+      <w:r>
+        <w:rPr>
+          <w:rFonts w:ascii="Arial" w:hAnsi="Arial" w:cs="Arial"/>
+          <w:sz w:val="24"/>
+          <w:szCs w:val="24"/>
+        </w:rPr>
+        <w:t xml:space="preserve"> </w:t>
+      </w:r>
+      <w:proofErr w:type="spellStart"/>
+      <w:r>
+        <w:rPr>
+          <w:rFonts w:ascii="Arial" w:hAnsi="Arial" w:cs="Arial"/>
+          <w:sz w:val="24"/>
+          <w:szCs w:val="24"/>
+        </w:rPr>
+        <w:t>popularised</w:t>
+      </w:r>
+      <w:proofErr w:type="spellEnd"/>
+      <w:r>
+        <w:rPr>
+          <w:rFonts w:ascii="Arial" w:hAnsi="Arial" w:cs="Arial"/>
+          <w:sz w:val="24"/>
+          <w:szCs w:val="24"/>
+        </w:rPr>
+        <w:t xml:space="preserve"> in </w:t>
+      </w:r>
+      <w:proofErr w:type="spellStart"/>
+      <w:r>
+        <w:rPr>
+          <w:rFonts w:ascii="Arial" w:hAnsi="Arial" w:cs="Arial"/>
+          <w:sz w:val="24"/>
+          <w:szCs w:val="24"/>
+        </w:rPr>
+        <w:t>the</w:t>
+      </w:r>
+      <w:proofErr w:type="spellEnd"/>
+      <w:r>
+        <w:rPr>
+          <w:rFonts w:ascii="Arial" w:hAnsi="Arial" w:cs="Arial"/>
+          <w:sz w:val="24"/>
+          <w:szCs w:val="24"/>
+        </w:rPr>
+        <w:t xml:space="preserve"> 1960s </w:t>
+      </w:r>
+      <w:proofErr w:type="spellStart"/>
+      <w:r>
+        <w:rPr>
+          <w:rFonts w:ascii="Arial" w:hAnsi="Arial" w:cs="Arial"/>
+          <w:sz w:val="24"/>
+          <w:szCs w:val="24"/>
+        </w:rPr>
+        <w:t>with</w:t>
+      </w:r>
+      <w:proofErr w:type="spellEnd"/>
+      <w:r>
+        <w:rPr>
+          <w:rFonts w:ascii="Arial" w:hAnsi="Arial" w:cs="Arial"/>
+          <w:sz w:val="24"/>
+          <w:szCs w:val="24"/>
+        </w:rPr>
+        <w:t xml:space="preserve"> </w:t>
+      </w:r>
+      <w:proofErr w:type="spellStart"/>
+      <w:r>
+        <w:rPr>
+          <w:rFonts w:ascii="Arial" w:hAnsi="Arial" w:cs="Arial"/>
+          <w:sz w:val="24"/>
+          <w:szCs w:val="24"/>
+        </w:rPr>
+        <w:t>the</w:t>
+      </w:r>
+      <w:proofErr w:type="spellEnd"/>
+      <w:r>
+        <w:rPr>
+          <w:rFonts w:ascii="Arial" w:hAnsi="Arial" w:cs="Arial"/>
+          <w:sz w:val="24"/>
+          <w:szCs w:val="24"/>
+        </w:rPr>
+        <w:t xml:space="preserve"> release </w:t>
+      </w:r>
+      <w:proofErr w:type="spellStart"/>
+      <w:r>
+        <w:rPr>
+          <w:rFonts w:ascii="Arial" w:hAnsi="Arial" w:cs="Arial"/>
+          <w:sz w:val="24"/>
+          <w:szCs w:val="24"/>
+        </w:rPr>
+        <w:t>of</w:t>
+      </w:r>
+      <w:proofErr w:type="spellEnd"/>
+      <w:r>
+        <w:rPr>
+          <w:rFonts w:ascii="Arial" w:hAnsi="Arial" w:cs="Arial"/>
+          <w:sz w:val="24"/>
+          <w:szCs w:val="24"/>
+        </w:rPr>
+        <w:t xml:space="preserve"> </w:t>
+      </w:r>
+      <w:proofErr w:type="spellStart"/>
+      <w:r>
+        <w:rPr>
+          <w:rFonts w:ascii="Arial" w:hAnsi="Arial" w:cs="Arial"/>
+          <w:sz w:val="24"/>
+          <w:szCs w:val="24"/>
+        </w:rPr>
+        <w:t>Letraset</w:t>
+      </w:r>
+      <w:proofErr w:type="spellEnd"/>
+      <w:r>
+        <w:rPr>
+          <w:rFonts w:ascii="Arial" w:hAnsi="Arial" w:cs="Arial"/>
+          <w:sz w:val="24"/>
+          <w:szCs w:val="24"/>
+        </w:rPr>
+        <w:t xml:space="preserve"> </w:t>
+      </w:r>
+      <w:proofErr w:type="spellStart"/>
+      <w:r>
+        <w:rPr>
+          <w:rFonts w:ascii="Arial" w:hAnsi="Arial" w:cs="Arial"/>
+          <w:sz w:val="24"/>
+          <w:szCs w:val="24"/>
+        </w:rPr>
+        <w:t>sheets</w:t>
+      </w:r>
+      <w:proofErr w:type="spellEnd"/>
+      <w:r>
+        <w:rPr>
+          <w:rFonts w:ascii="Arial" w:hAnsi="Arial" w:cs="Arial"/>
+          <w:sz w:val="24"/>
+          <w:szCs w:val="24"/>
+        </w:rPr>
+        <w:t xml:space="preserve"> </w:t>
+      </w:r>
+      <w:proofErr w:type="spellStart"/>
+      <w:r>
+        <w:rPr>
+          <w:rFonts w:ascii="Arial" w:hAnsi="Arial" w:cs="Arial"/>
+          <w:sz w:val="24"/>
+          <w:szCs w:val="24"/>
+        </w:rPr>
+        <w:t>containing</w:t>
+      </w:r>
+      <w:proofErr w:type="spellEnd"/>
+      <w:r>
+        <w:rPr>
+          <w:rFonts w:ascii="Arial" w:hAnsi="Arial" w:cs="Arial"/>
+          <w:sz w:val="24"/>
+          <w:szCs w:val="24"/>
+        </w:rPr>
+        <w:t xml:space="preserve"> </w:t>
+      </w:r>
+      <w:proofErr w:type="spellStart"/>
+      <w:r>
+        <w:rPr>
+          <w:rFonts w:ascii="Arial" w:hAnsi="Arial" w:cs="Arial"/>
+          <w:sz w:val="24"/>
+          <w:szCs w:val="24"/>
+        </w:rPr>
+        <w:t>Lorem</w:t>
+      </w:r>
+      <w:proofErr w:type="spellEnd"/>
+      <w:r>
+        <w:rPr>
+          <w:rFonts w:ascii="Arial" w:hAnsi="Arial" w:cs="Arial"/>
+          <w:sz w:val="24"/>
+          <w:szCs w:val="24"/>
+        </w:rPr>
+        <w:t xml:space="preserve"> Ipsum </w:t>
+      </w:r>
+      <w:proofErr w:type="spellStart"/>
+      <w:r>
+        <w:rPr>
+          <w:rFonts w:ascii="Arial" w:hAnsi="Arial" w:cs="Arial"/>
+          <w:sz w:val="24"/>
+          <w:szCs w:val="24"/>
+        </w:rPr>
+        <w:t>passages</w:t>
+      </w:r>
+      <w:proofErr w:type="spellEnd"/>
+      <w:r>
+        <w:rPr>
+          <w:rFonts w:ascii="Arial" w:hAnsi="Arial" w:cs="Arial"/>
+          <w:sz w:val="24"/>
+          <w:szCs w:val="24"/>
+        </w:rPr>
+        <w:t xml:space="preserve">, </w:t>
+      </w:r>
+      <w:proofErr w:type="spellStart"/>
+      <w:r>
+        <w:rPr>
+          <w:rFonts w:ascii="Arial" w:hAnsi="Arial" w:cs="Arial"/>
+          <w:sz w:val="24"/>
+          <w:szCs w:val="24"/>
+        </w:rPr>
+        <w:t>and</w:t>
+      </w:r>
+      <w:proofErr w:type="spellEnd"/>
+      <w:r>
+        <w:rPr>
+          <w:rFonts w:ascii="Arial" w:hAnsi="Arial" w:cs="Arial"/>
+          <w:sz w:val="24"/>
+          <w:szCs w:val="24"/>
+        </w:rPr>
+        <w:t xml:space="preserve"> more </w:t>
+      </w:r>
+      <w:proofErr w:type="spellStart"/>
+      <w:r>
+        <w:rPr>
+          <w:rFonts w:ascii="Arial" w:hAnsi="Arial" w:cs="Arial"/>
+          <w:sz w:val="24"/>
+          <w:szCs w:val="24"/>
+        </w:rPr>
+        <w:t>recently</w:t>
+      </w:r>
+      <w:proofErr w:type="spellEnd"/>
+      <w:r>
+        <w:rPr>
+          <w:rFonts w:ascii="Arial" w:hAnsi="Arial" w:cs="Arial"/>
+          <w:sz w:val="24"/>
+          <w:szCs w:val="24"/>
+        </w:rPr>
+        <w:t xml:space="preserve"> </w:t>
+      </w:r>
+      <w:proofErr w:type="spellStart"/>
+      <w:r>
+        <w:rPr>
+          <w:rFonts w:ascii="Arial" w:hAnsi="Arial" w:cs="Arial"/>
+          <w:sz w:val="24"/>
+          <w:szCs w:val="24"/>
+        </w:rPr>
+        <w:t>with</w:t>
+      </w:r>
+      <w:proofErr w:type="spellEnd"/>
+      <w:r>
+        <w:rPr>
+          <w:rFonts w:ascii="Arial" w:hAnsi="Arial" w:cs="Arial"/>
+          <w:sz w:val="24"/>
+          <w:szCs w:val="24"/>
+        </w:rPr>
+        <w:t xml:space="preserve"> desktop </w:t>
+      </w:r>
+      <w:proofErr w:type="spellStart"/>
+      <w:r>
+        <w:rPr>
+          <w:rFonts w:ascii="Arial" w:hAnsi="Arial" w:cs="Arial"/>
+          <w:sz w:val="24"/>
+          <w:szCs w:val="24"/>
+        </w:rPr>
+        <w:t>publishing</w:t>
+      </w:r>
+      <w:proofErr w:type="spellEnd"/>
+      <w:r>
+        <w:rPr>
+          <w:rFonts w:ascii="Arial" w:hAnsi="Arial" w:cs="Arial"/>
+          <w:sz w:val="24"/>
+          <w:szCs w:val="24"/>
+        </w:rPr>
+        <w:t xml:space="preserve"> software like </w:t>
+      </w:r>
+      <w:proofErr w:type="spellStart"/>
+      <w:r>
+        <w:rPr>
+          <w:rFonts w:ascii="Arial" w:hAnsi="Arial" w:cs="Arial"/>
+          <w:sz w:val="24"/>
+          <w:szCs w:val="24"/>
+        </w:rPr>
+        <w:t>Aldus</w:t>
+      </w:r>
+      <w:proofErr w:type="spellEnd"/>
+      <w:r>
+        <w:rPr>
+          <w:rFonts w:ascii="Arial" w:hAnsi="Arial" w:cs="Arial"/>
+          <w:sz w:val="24"/>
+          <w:szCs w:val="24"/>
+        </w:rPr>
+        <w:t xml:space="preserve"> PageMaker </w:t>
+      </w:r>
+      <w:proofErr w:type="spellStart"/>
+      <w:r>
+        <w:rPr>
+          <w:rFonts w:ascii="Arial" w:hAnsi="Arial" w:cs="Arial"/>
+          <w:sz w:val="24"/>
+          <w:szCs w:val="24"/>
+        </w:rPr>
+        <w:t>including</w:t>
+      </w:r>
+      <w:proofErr w:type="spellEnd"/>
+      <w:r>
+        <w:rPr>
+          <w:rFonts w:ascii="Arial" w:hAnsi="Arial" w:cs="Arial"/>
+          <w:sz w:val="24"/>
+          <w:szCs w:val="24"/>
+        </w:rPr>
+        <w:t xml:space="preserve"> </w:t>
+      </w:r>
+      <w:proofErr w:type="spellStart"/>
+      <w:r>
+        <w:rPr>
+          <w:rFonts w:ascii="Arial" w:hAnsi="Arial" w:cs="Arial"/>
+          <w:sz w:val="24"/>
+          <w:szCs w:val="24"/>
+        </w:rPr>
+        <w:t>versions</w:t>
+      </w:r>
+      <w:proofErr w:type="spellEnd"/>
+      <w:r>
+        <w:rPr>
+          <w:rFonts w:ascii="Arial" w:hAnsi="Arial" w:cs="Arial"/>
+          <w:sz w:val="24"/>
+          <w:szCs w:val="24"/>
+        </w:rPr>
+        <w:t xml:space="preserve"> </w:t>
+      </w:r>
+      <w:proofErr w:type="spellStart"/>
+      <w:r>
+        <w:rPr>
+          <w:rFonts w:ascii="Arial" w:hAnsi="Arial" w:cs="Arial"/>
+          <w:sz w:val="24"/>
+          <w:szCs w:val="24"/>
+        </w:rPr>
+        <w:t>of</w:t>
+      </w:r>
+      <w:proofErr w:type="spellEnd"/>
+      <w:r>
+        <w:rPr>
+          <w:rFonts w:ascii="Arial" w:hAnsi="Arial" w:cs="Arial"/>
+          <w:sz w:val="24"/>
+          <w:szCs w:val="24"/>
+        </w:rPr>
+        <w:t xml:space="preserve"> </w:t>
+      </w:r>
+      <w:proofErr w:type="spellStart"/>
+      <w:r>
+        <w:rPr>
+          <w:rFonts w:ascii="Arial" w:hAnsi="Arial" w:cs="Arial"/>
+          <w:sz w:val="24"/>
+          <w:szCs w:val="24"/>
+        </w:rPr>
+        <w:t>Lorem</w:t>
+      </w:r>
+      <w:proofErr w:type="spellEnd"/>
+      <w:r>
+        <w:rPr>
+          <w:rFonts w:ascii="Arial" w:hAnsi="Arial" w:cs="Arial"/>
+          <w:sz w:val="24"/>
+          <w:szCs w:val="24"/>
+        </w:rPr>
+        <w:t xml:space="preserve"> Ipsum.</w:t>
       </w:r>
     </w:p>
     <w:p>
@@ -2112,6 +4620,7 @@
         </w:rPr>
         <w:t xml:space="preserve"> </w:t>
       </w:r>
+      <w:proofErr w:type="spellStart"/>
       <w:r>
         <w:rPr>
           <w:rFonts w:ascii="Arial" w:hAnsi="Arial" w:cs="Arial"/>
@@ -2120,13 +4629,32 @@
         </w:rPr>
         <w:t>nutrition</w:t>
       </w:r>
-      <w:r>
-        <w:rPr>
-          <w:rFonts w:ascii="Arial" w:hAnsi="Arial" w:cs="Arial"/>
-          <w:sz w:val="24"/>
-          <w:szCs w:val="24"/>
-        </w:rPr>
-        <w:t>, technology.</w:t>
+      <w:proofErr w:type="spellEnd"/>
+      <w:r>
+        <w:rPr>
+          <w:rFonts w:ascii="Arial" w:hAnsi="Arial" w:cs="Arial"/>
+          <w:sz w:val="24"/>
+          <w:szCs w:val="24"/>
+        </w:rPr>
+        <w:t xml:space="preserve">, </w:t>
+      </w:r>
+      <w:proofErr w:type="spellStart"/>
+      <w:r>
+        <w:rPr>
+          <w:rFonts w:ascii="Arial" w:hAnsi="Arial" w:cs="Arial"/>
+          <w:sz w:val="24"/>
+          <w:szCs w:val="24"/>
+        </w:rPr>
+        <w:t>technology</w:t>
+      </w:r>
+      <w:proofErr w:type="spellEnd"/>
+      <w:r>
+        <w:rPr>
+          <w:rFonts w:ascii="Arial" w:hAnsi="Arial" w:cs="Arial"/>
+          <w:sz w:val="24"/>
+          <w:szCs w:val="24"/>
+        </w:rPr>
+        <w:t>.</w:t>
       </w:r>
     </w:p>
     <w:p>
@@ -2634,17 +5162,7 @@
           <w:sz w:val="28"/>
           <w:szCs w:val="28"/>
         </w:rPr>
-        <w:t xml:space="preserve">Lista de </w:t>
-      </w:r>
-      <w:r>
-        <w:rPr>
-          <w:rFonts w:ascii="Arial" w:hAnsi="Arial" w:cs="Arial"/>
-          <w:b/>
-          <w:bCs/>
-          <w:sz w:val="28"/>
-          <w:szCs w:val="28"/>
-        </w:rPr>
-        <w:t>Abreviações</w:t>
+        <w:t>Lista de Abreviações</w:t>
       </w:r>
     </w:p>
     <w:p>
@@ -5857,494 +8375,6 @@
           <w:szCs w:val="24"/>
         </w:rPr>
       </w:pPr>
-      <w:r>
-        <w:rPr>
-          <w:rFonts w:ascii="Arial" w:hAnsi="Arial" w:cs="Arial"/>
-          <w:sz w:val="24"/>
-          <w:szCs w:val="24"/>
-        </w:rPr>
-        <w:t xml:space="preserve">Com o </w:t>
-      </w:r>
-      <w:r>
-        <w:rPr>
-          <w:rFonts w:ascii="Arial" w:hAnsi="Arial" w:cs="Arial"/>
-          <w:sz w:val="24"/>
-          <w:szCs w:val="24"/>
-        </w:rPr>
-        <w:t>avanço da</w:t>
-      </w:r>
-      <w:r>
-        <w:rPr>
-          <w:rFonts w:ascii="Arial" w:hAnsi="Arial" w:cs="Arial"/>
-          <w:sz w:val="24"/>
-          <w:szCs w:val="24"/>
-        </w:rPr>
-        <w:t xml:space="preserve"> tecnologia, o</w:t>
-      </w:r>
-      <w:r>
-        <w:rPr>
-          <w:rFonts w:ascii="Arial" w:hAnsi="Arial" w:cs="Arial"/>
-          <w:sz w:val="24"/>
-          <w:szCs w:val="24"/>
-        </w:rPr>
-        <w:t xml:space="preserve"> </w:t>
-      </w:r>
-      <w:r>
-        <w:rPr>
-          <w:rFonts w:ascii="Arial" w:hAnsi="Arial" w:cs="Arial"/>
-          <w:sz w:val="24"/>
-          <w:szCs w:val="24"/>
-        </w:rPr>
-        <w:t xml:space="preserve">mundo moderno </w:t>
-      </w:r>
-      <w:r>
-        <w:rPr>
-          <w:rFonts w:ascii="Arial" w:hAnsi="Arial" w:cs="Arial"/>
-          <w:sz w:val="24"/>
-          <w:szCs w:val="24"/>
-        </w:rPr>
-        <w:t xml:space="preserve">vem sofrendo grandes </w:t>
-      </w:r>
-      <w:r>
-        <w:rPr>
-          <w:rFonts w:ascii="Arial" w:hAnsi="Arial" w:cs="Arial"/>
-          <w:sz w:val="24"/>
-          <w:szCs w:val="24"/>
-        </w:rPr>
-        <w:t xml:space="preserve">mudanças </w:t>
-      </w:r>
-      <w:r>
-        <w:rPr>
-          <w:rFonts w:ascii="Arial" w:hAnsi="Arial" w:cs="Arial"/>
-          <w:sz w:val="24"/>
-          <w:szCs w:val="24"/>
-        </w:rPr>
-        <w:t xml:space="preserve">impactando diretamente </w:t>
-      </w:r>
-      <w:r>
-        <w:rPr>
-          <w:rFonts w:ascii="Arial" w:hAnsi="Arial" w:cs="Arial"/>
-          <w:sz w:val="24"/>
-          <w:szCs w:val="24"/>
-        </w:rPr>
-        <w:t>n</w:t>
-      </w:r>
-      <w:r>
-        <w:rPr>
-          <w:rFonts w:ascii="Arial" w:hAnsi="Arial" w:cs="Arial"/>
-          <w:sz w:val="24"/>
-          <w:szCs w:val="24"/>
-        </w:rPr>
-        <w:t xml:space="preserve">a vida de todas as pessoas, </w:t>
-      </w:r>
-      <w:r>
-        <w:rPr>
-          <w:rFonts w:ascii="Arial" w:hAnsi="Arial" w:cs="Arial"/>
-          <w:sz w:val="24"/>
-          <w:szCs w:val="24"/>
-        </w:rPr>
-        <w:t xml:space="preserve">as habitações </w:t>
-      </w:r>
-      <w:r>
-        <w:rPr>
-          <w:rFonts w:ascii="Arial" w:hAnsi="Arial" w:cs="Arial"/>
-          <w:sz w:val="24"/>
-          <w:szCs w:val="24"/>
-        </w:rPr>
-        <w:t>atraí</w:t>
-      </w:r>
-      <w:r>
-        <w:rPr>
-          <w:rFonts w:ascii="Arial" w:hAnsi="Arial" w:cs="Arial"/>
-          <w:sz w:val="24"/>
-          <w:szCs w:val="24"/>
-        </w:rPr>
-        <w:t>ram um</w:t>
-      </w:r>
-      <w:r>
-        <w:rPr>
-          <w:rFonts w:ascii="Arial" w:hAnsi="Arial" w:cs="Arial"/>
-          <w:sz w:val="24"/>
-          <w:szCs w:val="24"/>
-        </w:rPr>
-        <w:t xml:space="preserve"> forte interesse das comunidades técnicas e científicas,</w:t>
-      </w:r>
-      <w:r>
-        <w:rPr>
-          <w:rFonts w:ascii="Arial" w:hAnsi="Arial" w:cs="Arial"/>
-          <w:sz w:val="24"/>
-          <w:szCs w:val="24"/>
-        </w:rPr>
-        <w:t xml:space="preserve"> se utilizando da </w:t>
-      </w:r>
-      <w:r>
-        <w:rPr>
-          <w:rFonts w:ascii="Arial" w:hAnsi="Arial" w:cs="Arial"/>
-          <w:sz w:val="24"/>
-          <w:szCs w:val="24"/>
-        </w:rPr>
-        <w:t>Domótica</w:t>
-      </w:r>
-      <w:r>
-        <w:rPr>
-          <w:rFonts w:ascii="Arial" w:hAnsi="Arial" w:cs="Arial"/>
-          <w:sz w:val="24"/>
-          <w:szCs w:val="24"/>
-        </w:rPr>
-        <w:t xml:space="preserve"> com</w:t>
-      </w:r>
-      <w:r>
-        <w:rPr>
-          <w:rFonts w:ascii="Arial" w:hAnsi="Arial" w:cs="Arial"/>
-          <w:sz w:val="24"/>
-          <w:szCs w:val="24"/>
-        </w:rPr>
-        <w:t xml:space="preserve"> o</w:t>
-      </w:r>
-      <w:r>
-        <w:rPr>
-          <w:rFonts w:ascii="Arial" w:hAnsi="Arial" w:cs="Arial"/>
-          <w:sz w:val="24"/>
-          <w:szCs w:val="24"/>
-        </w:rPr>
-        <w:t xml:space="preserve"> foco</w:t>
-      </w:r>
-      <w:r>
-        <w:rPr>
-          <w:rFonts w:ascii="Arial" w:hAnsi="Arial" w:cs="Arial"/>
-          <w:sz w:val="24"/>
-          <w:szCs w:val="24"/>
-        </w:rPr>
-        <w:t xml:space="preserve"> </w:t>
-      </w:r>
-      <w:r>
-        <w:rPr>
-          <w:rFonts w:ascii="Arial" w:hAnsi="Arial" w:cs="Arial"/>
-          <w:sz w:val="24"/>
-          <w:szCs w:val="24"/>
-        </w:rPr>
-        <w:t>no emprego de uma nova ciência para promover</w:t>
-      </w:r>
-      <w:r>
-        <w:rPr>
-          <w:rFonts w:ascii="Arial" w:hAnsi="Arial" w:cs="Arial"/>
-          <w:sz w:val="24"/>
-          <w:szCs w:val="24"/>
-        </w:rPr>
-        <w:t xml:space="preserve"> </w:t>
-      </w:r>
-      <w:r>
-        <w:rPr>
-          <w:rFonts w:ascii="Arial" w:hAnsi="Arial" w:cs="Arial"/>
-          <w:sz w:val="24"/>
-          <w:szCs w:val="24"/>
-        </w:rPr>
-        <w:t>conforto</w:t>
-      </w:r>
-      <w:r>
-        <w:rPr>
-          <w:rFonts w:ascii="Arial" w:hAnsi="Arial" w:cs="Arial"/>
-          <w:sz w:val="24"/>
-          <w:szCs w:val="24"/>
-        </w:rPr>
-        <w:t>,</w:t>
-      </w:r>
-      <w:r>
-        <w:rPr>
-          <w:rFonts w:ascii="Arial" w:hAnsi="Arial" w:cs="Arial"/>
-          <w:sz w:val="24"/>
-          <w:szCs w:val="24"/>
-        </w:rPr>
-        <w:t xml:space="preserve"> qualidade de vida</w:t>
-      </w:r>
-      <w:r>
-        <w:rPr>
-          <w:rFonts w:ascii="Arial" w:hAnsi="Arial" w:cs="Arial"/>
-          <w:sz w:val="24"/>
-          <w:szCs w:val="24"/>
-        </w:rPr>
-        <w:t xml:space="preserve"> e</w:t>
-      </w:r>
-      <w:r>
-        <w:rPr>
-          <w:rFonts w:ascii="Arial" w:hAnsi="Arial" w:cs="Arial"/>
-          <w:sz w:val="24"/>
-          <w:szCs w:val="24"/>
-        </w:rPr>
-        <w:t xml:space="preserve"> bem-estar social</w:t>
-      </w:r>
-      <w:r>
-        <w:rPr>
-          <w:rFonts w:ascii="Arial" w:hAnsi="Arial" w:cs="Arial"/>
-          <w:sz w:val="24"/>
-          <w:szCs w:val="24"/>
-        </w:rPr>
-        <w:t xml:space="preserve">. </w:t>
-      </w:r>
-      <w:r>
-        <w:rPr>
-          <w:rFonts w:ascii="Arial" w:hAnsi="Arial" w:cs="Arial"/>
-          <w:sz w:val="24"/>
-          <w:szCs w:val="24"/>
-        </w:rPr>
-        <w:t xml:space="preserve">Domótica é a ciência que tem </w:t>
-      </w:r>
-      <w:r>
-        <w:rPr>
-          <w:rFonts w:ascii="Arial" w:hAnsi="Arial" w:cs="Arial"/>
-          <w:sz w:val="24"/>
-          <w:szCs w:val="24"/>
-        </w:rPr>
-        <w:t>como objetivo</w:t>
-      </w:r>
-      <w:r>
-        <w:rPr>
-          <w:rFonts w:ascii="Arial" w:hAnsi="Arial" w:cs="Arial"/>
-          <w:sz w:val="24"/>
-          <w:szCs w:val="24"/>
-        </w:rPr>
-        <w:t xml:space="preserve"> fazer a gestão de todos os recursos</w:t>
-      </w:r>
-      <w:r>
-        <w:rPr>
-          <w:rFonts w:ascii="Arial" w:hAnsi="Arial" w:cs="Arial"/>
-          <w:sz w:val="24"/>
-          <w:szCs w:val="24"/>
-        </w:rPr>
-        <w:t xml:space="preserve"> </w:t>
-      </w:r>
-      <w:r>
-        <w:rPr>
-          <w:rFonts w:ascii="Arial" w:hAnsi="Arial" w:cs="Arial"/>
-          <w:sz w:val="24"/>
-          <w:szCs w:val="24"/>
-        </w:rPr>
-        <w:t>habitacionais</w:t>
-      </w:r>
-      <w:r>
-        <w:rPr>
-          <w:rFonts w:ascii="Arial" w:hAnsi="Arial" w:cs="Arial"/>
-          <w:sz w:val="24"/>
-          <w:szCs w:val="24"/>
-        </w:rPr>
-        <w:t>,</w:t>
-      </w:r>
-      <w:r>
-        <w:rPr>
-          <w:rFonts w:ascii="Arial" w:hAnsi="Arial" w:cs="Arial"/>
-          <w:sz w:val="24"/>
-          <w:szCs w:val="24"/>
-        </w:rPr>
-        <w:t xml:space="preserve"> </w:t>
-      </w:r>
-      <w:r>
-        <w:rPr>
-          <w:rFonts w:ascii="Arial" w:hAnsi="Arial" w:cs="Arial"/>
-          <w:sz w:val="24"/>
-          <w:szCs w:val="24"/>
-        </w:rPr>
-        <w:t>e</w:t>
-      </w:r>
-      <w:r>
-        <w:rPr>
-          <w:rFonts w:ascii="Arial" w:hAnsi="Arial" w:cs="Arial"/>
-          <w:sz w:val="24"/>
-          <w:szCs w:val="24"/>
-        </w:rPr>
-        <w:t>la consiste</w:t>
-      </w:r>
-      <w:r>
-        <w:rPr>
-          <w:rFonts w:ascii="Arial" w:hAnsi="Arial" w:cs="Arial"/>
-          <w:sz w:val="24"/>
-          <w:szCs w:val="24"/>
-        </w:rPr>
-        <w:t xml:space="preserve"> </w:t>
-      </w:r>
-      <w:r>
-        <w:rPr>
-          <w:rFonts w:ascii="Arial" w:hAnsi="Arial" w:cs="Arial"/>
-          <w:sz w:val="24"/>
-          <w:szCs w:val="24"/>
-        </w:rPr>
-        <w:t>na automação doméstica das habitações</w:t>
-      </w:r>
-      <w:r>
-        <w:rPr>
-          <w:rFonts w:ascii="Arial" w:hAnsi="Arial" w:cs="Arial"/>
-          <w:sz w:val="24"/>
-          <w:szCs w:val="24"/>
-        </w:rPr>
-        <w:t xml:space="preserve"> </w:t>
-      </w:r>
-      <w:r>
-        <w:rPr>
-          <w:rFonts w:ascii="Arial" w:hAnsi="Arial" w:cs="Arial"/>
-          <w:sz w:val="24"/>
-          <w:szCs w:val="24"/>
-        </w:rPr>
-        <w:t>(casa, escritório</w:t>
-      </w:r>
-      <w:r>
-        <w:rPr>
-          <w:rFonts w:ascii="Arial" w:hAnsi="Arial" w:cs="Arial"/>
-          <w:sz w:val="24"/>
-          <w:szCs w:val="24"/>
-        </w:rPr>
-        <w:t xml:space="preserve">, </w:t>
-      </w:r>
-      <w:r>
-        <w:rPr>
-          <w:rFonts w:ascii="Arial" w:hAnsi="Arial" w:cs="Arial"/>
-          <w:sz w:val="24"/>
-          <w:szCs w:val="24"/>
-        </w:rPr>
-        <w:t>residência</w:t>
-      </w:r>
-      <w:r>
-        <w:rPr>
-          <w:rFonts w:ascii="Arial" w:hAnsi="Arial" w:cs="Arial"/>
-          <w:sz w:val="24"/>
-          <w:szCs w:val="24"/>
-        </w:rPr>
-        <w:t>, entre outros</w:t>
-      </w:r>
-      <w:r>
-        <w:rPr>
-          <w:rFonts w:ascii="Arial" w:hAnsi="Arial" w:cs="Arial"/>
-          <w:sz w:val="24"/>
-          <w:szCs w:val="24"/>
-        </w:rPr>
-        <w:t xml:space="preserve">), </w:t>
-      </w:r>
-      <w:r>
-        <w:rPr>
-          <w:rFonts w:ascii="Arial" w:hAnsi="Arial" w:cs="Arial"/>
-          <w:sz w:val="24"/>
-          <w:szCs w:val="24"/>
-        </w:rPr>
-        <w:t>se utilizando da junção</w:t>
-      </w:r>
-      <w:r>
-        <w:rPr>
-          <w:rFonts w:ascii="Arial" w:hAnsi="Arial" w:cs="Arial"/>
-          <w:sz w:val="24"/>
-          <w:szCs w:val="24"/>
-        </w:rPr>
-        <w:t xml:space="preserve"> de muitas</w:t>
-      </w:r>
-      <w:r>
-        <w:rPr>
-          <w:rFonts w:ascii="Arial" w:hAnsi="Arial" w:cs="Arial"/>
-          <w:sz w:val="24"/>
-          <w:szCs w:val="24"/>
-        </w:rPr>
-        <w:t xml:space="preserve"> </w:t>
-      </w:r>
-      <w:r>
-        <w:rPr>
-          <w:rFonts w:ascii="Arial" w:hAnsi="Arial" w:cs="Arial"/>
-          <w:sz w:val="24"/>
-          <w:szCs w:val="24"/>
-        </w:rPr>
-        <w:t xml:space="preserve">especialidades, </w:t>
-      </w:r>
-      <w:r>
-        <w:rPr>
-          <w:rFonts w:ascii="Arial" w:hAnsi="Arial" w:cs="Arial"/>
-          <w:sz w:val="24"/>
-          <w:szCs w:val="24"/>
-        </w:rPr>
-        <w:t xml:space="preserve">como </w:t>
-      </w:r>
-      <w:r>
-        <w:rPr>
-          <w:rFonts w:ascii="Arial" w:hAnsi="Arial" w:cs="Arial"/>
-          <w:sz w:val="24"/>
-          <w:szCs w:val="24"/>
-        </w:rPr>
-        <w:t>eletricidade, mecânica, telecomunicações e</w:t>
-      </w:r>
-      <w:r>
-        <w:rPr>
-          <w:rFonts w:ascii="Arial" w:hAnsi="Arial" w:cs="Arial"/>
-          <w:sz w:val="24"/>
-          <w:szCs w:val="24"/>
-        </w:rPr>
-        <w:t xml:space="preserve"> </w:t>
-      </w:r>
-      <w:r>
-        <w:rPr>
-          <w:rFonts w:ascii="Arial" w:hAnsi="Arial" w:cs="Arial"/>
-          <w:sz w:val="24"/>
-          <w:szCs w:val="24"/>
-        </w:rPr>
-        <w:t xml:space="preserve">informática, </w:t>
-      </w:r>
-      <w:r>
-        <w:rPr>
-          <w:rFonts w:ascii="Arial" w:hAnsi="Arial" w:cs="Arial"/>
-          <w:sz w:val="24"/>
-          <w:szCs w:val="24"/>
-        </w:rPr>
-        <w:t>para dar mais</w:t>
-      </w:r>
-      <w:r>
-        <w:rPr>
-          <w:rFonts w:ascii="Arial" w:hAnsi="Arial" w:cs="Arial"/>
-          <w:sz w:val="24"/>
-          <w:szCs w:val="24"/>
-        </w:rPr>
-        <w:t xml:space="preserve"> qualidade de vida para seus moradores e usuários,</w:t>
-      </w:r>
-      <w:r>
-        <w:rPr>
-          <w:rFonts w:ascii="Arial" w:hAnsi="Arial" w:cs="Arial"/>
-          <w:sz w:val="24"/>
-          <w:szCs w:val="24"/>
-        </w:rPr>
-        <w:t xml:space="preserve"> </w:t>
-      </w:r>
-      <w:r>
-        <w:rPr>
-          <w:rFonts w:ascii="Arial" w:hAnsi="Arial" w:cs="Arial"/>
-          <w:sz w:val="24"/>
-          <w:szCs w:val="24"/>
-        </w:rPr>
-        <w:t>gerando conforto, segurança, lazer, comunicação e racionalização de energia</w:t>
-      </w:r>
-      <w:r>
-        <w:rPr>
-          <w:rFonts w:ascii="Arial" w:hAnsi="Arial" w:cs="Arial"/>
-          <w:sz w:val="24"/>
-          <w:szCs w:val="24"/>
-        </w:rPr>
-        <w:t xml:space="preserve"> </w:t>
-      </w:r>
-      <w:r>
-        <w:rPr>
-          <w:rFonts w:ascii="Arial" w:hAnsi="Arial" w:cs="Arial"/>
-          <w:sz w:val="24"/>
-          <w:szCs w:val="24"/>
-        </w:rPr>
-        <w:t>(DOMINGUES, 2013)</w:t>
-      </w:r>
-      <w:r>
-        <w:rPr>
-          <w:rFonts w:ascii="Arial" w:hAnsi="Arial" w:cs="Arial"/>
-          <w:sz w:val="24"/>
-          <w:szCs w:val="24"/>
-        </w:rPr>
-        <w:t>.</w:t>
-      </w:r>
-      <w:r>
-        <w:rPr>
-          <w:rFonts w:ascii="Arial" w:hAnsi="Arial" w:cs="Arial"/>
-          <w:sz w:val="24"/>
-          <w:szCs w:val="24"/>
-        </w:rPr>
-        <w:t xml:space="preserve"> </w:t>
-      </w:r>
     </w:p>
     <w:p>
       <w:pPr>
@@ -6356,422 +8386,6 @@
           <w:szCs w:val="24"/>
         </w:rPr>
       </w:pPr>
-      <w:r>
-        <w:rPr>
-          <w:rFonts w:ascii="Arial" w:hAnsi="Arial" w:cs="Arial"/>
-          <w:sz w:val="24"/>
-          <w:szCs w:val="24"/>
-        </w:rPr>
-        <w:t>D</w:t>
-      </w:r>
-      <w:r>
-        <w:rPr>
-          <w:rFonts w:ascii="Arial" w:hAnsi="Arial" w:cs="Arial"/>
-          <w:sz w:val="24"/>
-          <w:szCs w:val="24"/>
-        </w:rPr>
-        <w:t>urante a construção dos primeiros grandes edifícios</w:t>
-      </w:r>
-      <w:r>
-        <w:rPr>
-          <w:rFonts w:ascii="Arial" w:hAnsi="Arial" w:cs="Arial"/>
-          <w:sz w:val="24"/>
-          <w:szCs w:val="24"/>
-        </w:rPr>
-        <w:t xml:space="preserve"> nos anos 80</w:t>
-      </w:r>
-      <w:r>
-        <w:rPr>
-          <w:rFonts w:ascii="Arial" w:hAnsi="Arial" w:cs="Arial"/>
-          <w:sz w:val="24"/>
-          <w:szCs w:val="24"/>
-        </w:rPr>
-        <w:t>,</w:t>
-      </w:r>
-      <w:r>
-        <w:rPr>
-          <w:rFonts w:ascii="Arial" w:hAnsi="Arial" w:cs="Arial"/>
-          <w:sz w:val="24"/>
-          <w:szCs w:val="24"/>
-        </w:rPr>
-        <w:t xml:space="preserve"> </w:t>
-      </w:r>
-      <w:r>
-        <w:rPr>
-          <w:rFonts w:ascii="Arial" w:hAnsi="Arial" w:cs="Arial"/>
-          <w:sz w:val="24"/>
-          <w:szCs w:val="24"/>
-        </w:rPr>
-        <w:t>iniciou-se</w:t>
-      </w:r>
-      <w:r>
-        <w:rPr>
-          <w:rFonts w:ascii="Arial" w:hAnsi="Arial" w:cs="Arial"/>
-          <w:sz w:val="24"/>
-          <w:szCs w:val="24"/>
-        </w:rPr>
-        <w:t xml:space="preserve"> </w:t>
-      </w:r>
-      <w:r>
-        <w:rPr>
-          <w:rFonts w:ascii="Arial" w:hAnsi="Arial" w:cs="Arial"/>
-          <w:sz w:val="24"/>
-          <w:szCs w:val="24"/>
-        </w:rPr>
-        <w:t>a</w:t>
-      </w:r>
-      <w:r>
-        <w:rPr>
-          <w:rFonts w:ascii="Arial" w:hAnsi="Arial" w:cs="Arial"/>
-          <w:sz w:val="24"/>
-          <w:szCs w:val="24"/>
-        </w:rPr>
-        <w:t xml:space="preserve"> utilização da Domótica</w:t>
-      </w:r>
-      <w:r>
-        <w:rPr>
-          <w:rFonts w:ascii="Arial" w:hAnsi="Arial" w:cs="Arial"/>
-          <w:sz w:val="24"/>
-          <w:szCs w:val="24"/>
-        </w:rPr>
-        <w:t>,</w:t>
-      </w:r>
-      <w:r>
-        <w:rPr>
-          <w:rFonts w:ascii="Arial" w:hAnsi="Arial" w:cs="Arial"/>
-          <w:sz w:val="24"/>
-          <w:szCs w:val="24"/>
-        </w:rPr>
-        <w:t xml:space="preserve"> </w:t>
-      </w:r>
-      <w:r>
-        <w:rPr>
-          <w:rFonts w:ascii="Arial" w:hAnsi="Arial" w:cs="Arial"/>
-          <w:sz w:val="24"/>
-          <w:szCs w:val="24"/>
-        </w:rPr>
-        <w:t>logo após foi possível</w:t>
-      </w:r>
-      <w:r>
-        <w:rPr>
-          <w:rFonts w:ascii="Arial" w:hAnsi="Arial" w:cs="Arial"/>
-          <w:sz w:val="24"/>
-          <w:szCs w:val="24"/>
-        </w:rPr>
-        <w:t xml:space="preserve"> </w:t>
-      </w:r>
-      <w:r>
-        <w:rPr>
-          <w:rFonts w:ascii="Arial" w:hAnsi="Arial" w:cs="Arial"/>
-          <w:sz w:val="24"/>
-          <w:szCs w:val="24"/>
-        </w:rPr>
-        <w:t>notar</w:t>
-      </w:r>
-      <w:r>
-        <w:rPr>
-          <w:rFonts w:ascii="Arial" w:hAnsi="Arial" w:cs="Arial"/>
-          <w:sz w:val="24"/>
-          <w:szCs w:val="24"/>
-        </w:rPr>
-        <w:t xml:space="preserve"> a</w:t>
-      </w:r>
-      <w:r>
-        <w:rPr>
-          <w:rFonts w:ascii="Arial" w:hAnsi="Arial" w:cs="Arial"/>
-          <w:sz w:val="24"/>
-          <w:szCs w:val="24"/>
-        </w:rPr>
-        <w:t xml:space="preserve"> </w:t>
-      </w:r>
-      <w:r>
-        <w:rPr>
-          <w:rFonts w:ascii="Arial" w:hAnsi="Arial" w:cs="Arial"/>
-          <w:sz w:val="24"/>
-          <w:szCs w:val="24"/>
-        </w:rPr>
-        <w:t>necessidade de controlar e interligar as funções prediais aplicando também</w:t>
-      </w:r>
-      <w:r>
-        <w:rPr>
-          <w:rFonts w:ascii="Arial" w:hAnsi="Arial" w:cs="Arial"/>
-          <w:sz w:val="24"/>
-          <w:szCs w:val="24"/>
-        </w:rPr>
-        <w:t xml:space="preserve"> nas</w:t>
-      </w:r>
-      <w:r>
-        <w:rPr>
-          <w:rFonts w:ascii="Arial" w:hAnsi="Arial" w:cs="Arial"/>
-          <w:sz w:val="24"/>
-          <w:szCs w:val="24"/>
-        </w:rPr>
-        <w:t xml:space="preserve"> residências.</w:t>
-      </w:r>
-      <w:r>
-        <w:rPr>
-          <w:rFonts w:ascii="Arial" w:hAnsi="Arial" w:cs="Arial"/>
-          <w:sz w:val="24"/>
-          <w:szCs w:val="24"/>
-        </w:rPr>
-        <w:t xml:space="preserve"> </w:t>
-      </w:r>
-      <w:r>
-        <w:rPr>
-          <w:rFonts w:ascii="Arial" w:hAnsi="Arial" w:cs="Arial"/>
-          <w:sz w:val="24"/>
-          <w:szCs w:val="24"/>
-        </w:rPr>
-        <w:t xml:space="preserve">A Automação Residencial </w:t>
-      </w:r>
-      <w:r>
-        <w:rPr>
-          <w:rFonts w:ascii="Arial" w:hAnsi="Arial" w:cs="Arial"/>
-          <w:sz w:val="24"/>
-          <w:szCs w:val="24"/>
-        </w:rPr>
-        <w:t>é a</w:t>
-      </w:r>
-      <w:r>
-        <w:rPr>
-          <w:rFonts w:ascii="Arial" w:hAnsi="Arial" w:cs="Arial"/>
-          <w:sz w:val="24"/>
-          <w:szCs w:val="24"/>
-        </w:rPr>
-        <w:t xml:space="preserve"> aplicação de sistemas de controle</w:t>
-      </w:r>
-      <w:r>
-        <w:rPr>
-          <w:rFonts w:ascii="Arial" w:hAnsi="Arial" w:cs="Arial"/>
-          <w:sz w:val="24"/>
-          <w:szCs w:val="24"/>
-        </w:rPr>
-        <w:t xml:space="preserve"> </w:t>
-      </w:r>
-      <w:r>
-        <w:rPr>
-          <w:rFonts w:ascii="Arial" w:hAnsi="Arial" w:cs="Arial"/>
-          <w:sz w:val="24"/>
-          <w:szCs w:val="24"/>
-        </w:rPr>
-        <w:t>baseados na automação de processos para as funções encontradas no ambiente</w:t>
-      </w:r>
-      <w:r>
-        <w:rPr>
-          <w:rFonts w:ascii="Arial" w:hAnsi="Arial" w:cs="Arial"/>
-          <w:sz w:val="24"/>
-          <w:szCs w:val="24"/>
-        </w:rPr>
-        <w:t xml:space="preserve"> </w:t>
-      </w:r>
-      <w:r>
-        <w:rPr>
-          <w:rFonts w:ascii="Arial" w:hAnsi="Arial" w:cs="Arial"/>
-          <w:sz w:val="24"/>
-          <w:szCs w:val="24"/>
-        </w:rPr>
-        <w:t>residencial, integrando</w:t>
-      </w:r>
-      <w:r>
-        <w:rPr>
-          <w:rFonts w:ascii="Arial" w:hAnsi="Arial" w:cs="Arial"/>
-          <w:sz w:val="24"/>
-          <w:szCs w:val="24"/>
-        </w:rPr>
-        <w:t xml:space="preserve"> os</w:t>
-      </w:r>
-      <w:r>
-        <w:rPr>
-          <w:rFonts w:ascii="Arial" w:hAnsi="Arial" w:cs="Arial"/>
-          <w:sz w:val="24"/>
-          <w:szCs w:val="24"/>
-        </w:rPr>
-        <w:t xml:space="preserve"> seus acionamentos</w:t>
-      </w:r>
-      <w:r>
-        <w:rPr>
-          <w:rFonts w:ascii="Arial" w:hAnsi="Arial" w:cs="Arial"/>
-          <w:sz w:val="24"/>
-          <w:szCs w:val="24"/>
-        </w:rPr>
-        <w:t>,</w:t>
-      </w:r>
-      <w:r>
-        <w:rPr>
-          <w:rFonts w:ascii="Arial" w:hAnsi="Arial" w:cs="Arial"/>
-          <w:sz w:val="24"/>
-          <w:szCs w:val="24"/>
-        </w:rPr>
-        <w:t xml:space="preserve"> tornando a </w:t>
-      </w:r>
-      <w:r>
-        <w:rPr>
-          <w:rFonts w:ascii="Arial" w:hAnsi="Arial" w:cs="Arial"/>
-          <w:sz w:val="24"/>
-          <w:szCs w:val="24"/>
-        </w:rPr>
-        <w:t>habitação</w:t>
-      </w:r>
-      <w:r>
-        <w:rPr>
-          <w:rFonts w:ascii="Arial" w:hAnsi="Arial" w:cs="Arial"/>
-          <w:sz w:val="24"/>
-          <w:szCs w:val="24"/>
-        </w:rPr>
-        <w:t xml:space="preserve"> funcional</w:t>
-      </w:r>
-      <w:r>
-        <w:rPr>
-          <w:rFonts w:ascii="Arial" w:hAnsi="Arial" w:cs="Arial"/>
-          <w:sz w:val="24"/>
-          <w:szCs w:val="24"/>
-        </w:rPr>
-        <w:t>, inteligente</w:t>
-      </w:r>
-      <w:r>
-        <w:rPr>
-          <w:rFonts w:ascii="Arial" w:hAnsi="Arial" w:cs="Arial"/>
-          <w:sz w:val="24"/>
-          <w:szCs w:val="24"/>
-        </w:rPr>
-        <w:t xml:space="preserve"> e segura</w:t>
-      </w:r>
-      <w:r>
-        <w:rPr>
-          <w:rFonts w:ascii="Arial" w:hAnsi="Arial" w:cs="Arial"/>
-          <w:sz w:val="24"/>
-          <w:szCs w:val="24"/>
-        </w:rPr>
-        <w:t>,</w:t>
-      </w:r>
-      <w:r>
-        <w:rPr>
-          <w:rFonts w:ascii="Arial" w:hAnsi="Arial" w:cs="Arial"/>
-          <w:sz w:val="24"/>
-          <w:szCs w:val="24"/>
-        </w:rPr>
-        <w:t xml:space="preserve"> </w:t>
-      </w:r>
-      <w:r>
-        <w:rPr>
-          <w:rFonts w:ascii="Arial" w:hAnsi="Arial" w:cs="Arial"/>
-          <w:sz w:val="24"/>
-          <w:szCs w:val="24"/>
-        </w:rPr>
-        <w:t>v</w:t>
-      </w:r>
-      <w:r>
-        <w:rPr>
-          <w:rFonts w:ascii="Arial" w:hAnsi="Arial" w:cs="Arial"/>
-          <w:sz w:val="24"/>
-          <w:szCs w:val="24"/>
-        </w:rPr>
-        <w:t>isando a praticidade, a simplicidade e realizando</w:t>
-      </w:r>
-      <w:r>
-        <w:rPr>
-          <w:rFonts w:ascii="Arial" w:hAnsi="Arial" w:cs="Arial"/>
-          <w:sz w:val="24"/>
-          <w:szCs w:val="24"/>
-        </w:rPr>
-        <w:t xml:space="preserve"> </w:t>
-      </w:r>
-      <w:r>
-        <w:rPr>
-          <w:rFonts w:ascii="Arial" w:hAnsi="Arial" w:cs="Arial"/>
-          <w:sz w:val="24"/>
-          <w:szCs w:val="24"/>
-        </w:rPr>
-        <w:t>controle</w:t>
-      </w:r>
-      <w:r>
-        <w:rPr>
-          <w:rFonts w:ascii="Arial" w:hAnsi="Arial" w:cs="Arial"/>
-          <w:sz w:val="24"/>
-          <w:szCs w:val="24"/>
-        </w:rPr>
-        <w:t xml:space="preserve"> </w:t>
-      </w:r>
-      <w:r>
-        <w:rPr>
-          <w:rFonts w:ascii="Arial" w:hAnsi="Arial" w:cs="Arial"/>
-          <w:sz w:val="24"/>
-          <w:szCs w:val="24"/>
-        </w:rPr>
-        <w:t>de</w:t>
-      </w:r>
-      <w:r>
-        <w:rPr>
-          <w:rFonts w:ascii="Arial" w:hAnsi="Arial" w:cs="Arial"/>
-          <w:sz w:val="24"/>
-          <w:szCs w:val="24"/>
-        </w:rPr>
-        <w:t xml:space="preserve"> meio</w:t>
-      </w:r>
-      <w:r>
-        <w:rPr>
-          <w:rFonts w:ascii="Arial" w:hAnsi="Arial" w:cs="Arial"/>
-          <w:sz w:val="24"/>
-          <w:szCs w:val="24"/>
-        </w:rPr>
-        <w:t xml:space="preserve"> remoto,</w:t>
-      </w:r>
-      <w:r>
-        <w:rPr>
-          <w:rFonts w:ascii="Arial" w:hAnsi="Arial" w:cs="Arial"/>
-          <w:sz w:val="24"/>
-          <w:szCs w:val="24"/>
-        </w:rPr>
-        <w:t xml:space="preserve"> </w:t>
-      </w:r>
-      <w:r>
-        <w:rPr>
-          <w:rFonts w:ascii="Arial" w:hAnsi="Arial" w:cs="Arial"/>
-          <w:sz w:val="24"/>
-          <w:szCs w:val="24"/>
-        </w:rPr>
-        <w:t>é possível utilizar</w:t>
-      </w:r>
-      <w:r>
-        <w:rPr>
-          <w:rFonts w:ascii="Arial" w:hAnsi="Arial" w:cs="Arial"/>
-          <w:sz w:val="24"/>
-          <w:szCs w:val="24"/>
-        </w:rPr>
-        <w:t xml:space="preserve"> </w:t>
-      </w:r>
-      <w:r>
-        <w:rPr>
-          <w:rFonts w:ascii="Arial" w:hAnsi="Arial" w:cs="Arial"/>
-          <w:sz w:val="24"/>
-          <w:szCs w:val="24"/>
-        </w:rPr>
-        <w:t>d</w:t>
-      </w:r>
-      <w:r>
-        <w:rPr>
-          <w:rFonts w:ascii="Arial" w:hAnsi="Arial" w:cs="Arial"/>
-          <w:sz w:val="24"/>
-          <w:szCs w:val="24"/>
-        </w:rPr>
-        <w:t>essas tecnologias estando dentro ou fora da residência pela internet</w:t>
-      </w:r>
-      <w:r>
-        <w:rPr>
-          <w:rFonts w:ascii="Arial" w:hAnsi="Arial" w:cs="Arial"/>
-          <w:sz w:val="24"/>
-          <w:szCs w:val="24"/>
-        </w:rPr>
-        <w:t xml:space="preserve"> (MENDES, 2020)</w:t>
-      </w:r>
-      <w:r>
-        <w:rPr>
-          <w:rFonts w:ascii="Arial" w:hAnsi="Arial" w:cs="Arial"/>
-          <w:sz w:val="24"/>
-          <w:szCs w:val="24"/>
-        </w:rPr>
-        <w:t>.</w:t>
-      </w:r>
     </w:p>
     <w:p>
       <w:pPr>
@@ -6789,15 +8403,31 @@
           <w:sz w:val="24"/>
           <w:szCs w:val="24"/>
         </w:rPr>
-        <w:t>Pensando em</w:t>
-      </w:r>
-      <w:r>
-        <w:rPr>
-          <w:rFonts w:ascii="Arial" w:hAnsi="Arial" w:cs="Arial"/>
-          <w:sz w:val="24"/>
-          <w:szCs w:val="24"/>
-        </w:rPr>
-        <w:t xml:space="preserve"> proporcionar</w:t>
+        <w:t>D</w:t>
+      </w:r>
+      <w:r>
+        <w:rPr>
+          <w:rFonts w:ascii="Arial" w:hAnsi="Arial" w:cs="Arial"/>
+          <w:sz w:val="24"/>
+          <w:szCs w:val="24"/>
+        </w:rPr>
+        <w:t>urante a construção dos primeiros grandes edifícios</w:t>
+      </w:r>
+      <w:r>
+        <w:rPr>
+          <w:rFonts w:ascii="Arial" w:hAnsi="Arial" w:cs="Arial"/>
+          <w:sz w:val="24"/>
+          <w:szCs w:val="24"/>
+        </w:rPr>
+        <w:t xml:space="preserve"> nos anos 80</w:t>
+      </w:r>
+      <w:r>
+        <w:rPr>
+          <w:rFonts w:ascii="Arial" w:hAnsi="Arial" w:cs="Arial"/>
+          <w:sz w:val="24"/>
+          <w:szCs w:val="24"/>
+        </w:rPr>
+        <w:t>,</w:t>
       </w:r>
       <w:r>
         <w:rPr>
@@ -6813,7 +8443,7 @@
           <w:sz w:val="24"/>
           <w:szCs w:val="24"/>
         </w:rPr>
-        <w:t>conforto, economia e principalmente segurança, a ideia de</w:t>
+        <w:t>iniciou-se</w:t>
       </w:r>
       <w:r>
         <w:rPr>
@@ -6829,80 +8459,26 @@
           <w:sz w:val="24"/>
           <w:szCs w:val="24"/>
         </w:rPr>
-        <w:t>automatizar uma residência define-se em facilitar diversas ações realizadas</w:t>
-      </w:r>
-      <w:r>
-        <w:rPr>
-          <w:rFonts w:ascii="Arial" w:hAnsi="Arial" w:cs="Arial"/>
-          <w:sz w:val="24"/>
-          <w:szCs w:val="24"/>
-        </w:rPr>
-        <w:t xml:space="preserve"> diariamente</w:t>
-      </w:r>
-      <w:r>
-        <w:rPr>
-          <w:rFonts w:ascii="Arial" w:hAnsi="Arial" w:cs="Arial"/>
-          <w:sz w:val="24"/>
-          <w:szCs w:val="24"/>
-        </w:rPr>
-        <w:t xml:space="preserve">, </w:t>
-      </w:r>
-      <w:r>
-        <w:rPr>
-          <w:rFonts w:ascii="Arial" w:hAnsi="Arial" w:cs="Arial"/>
-          <w:sz w:val="24"/>
-          <w:szCs w:val="24"/>
-        </w:rPr>
-        <w:t>auxiliando todas</w:t>
-      </w:r>
-      <w:r>
-        <w:rPr>
-          <w:rFonts w:ascii="Arial" w:hAnsi="Arial" w:cs="Arial"/>
-          <w:sz w:val="24"/>
-          <w:szCs w:val="24"/>
-        </w:rPr>
-        <w:t xml:space="preserve"> as</w:t>
-      </w:r>
-      <w:r>
-        <w:rPr>
-          <w:rFonts w:ascii="Arial" w:hAnsi="Arial" w:cs="Arial"/>
-          <w:sz w:val="24"/>
-          <w:szCs w:val="24"/>
-        </w:rPr>
-        <w:t xml:space="preserve"> pessoas independente de suas dificuldades,</w:t>
-      </w:r>
-      <w:r>
-        <w:rPr>
-          <w:rFonts w:ascii="Arial" w:hAnsi="Arial" w:cs="Arial"/>
-          <w:sz w:val="24"/>
-          <w:szCs w:val="24"/>
-        </w:rPr>
-        <w:t xml:space="preserve"> com</w:t>
-      </w:r>
-      <w:r>
-        <w:rPr>
-          <w:rFonts w:ascii="Arial" w:hAnsi="Arial" w:cs="Arial"/>
-          <w:sz w:val="24"/>
-          <w:szCs w:val="24"/>
-        </w:rPr>
-        <w:t>o</w:t>
-      </w:r>
-      <w:r>
-        <w:rPr>
-          <w:rFonts w:ascii="Arial" w:hAnsi="Arial" w:cs="Arial"/>
-          <w:sz w:val="24"/>
-          <w:szCs w:val="24"/>
-        </w:rPr>
-        <w:t xml:space="preserve"> aquelas que possuem</w:t>
-      </w:r>
-      <w:r>
-        <w:rPr>
-          <w:rFonts w:ascii="Arial" w:hAnsi="Arial" w:cs="Arial"/>
-          <w:sz w:val="24"/>
-          <w:szCs w:val="24"/>
-        </w:rPr>
-        <w:t xml:space="preserve"> deficiência</w:t>
-      </w:r>
+        <w:t>a</w:t>
+      </w:r>
+      <w:r>
+        <w:rPr>
+          <w:rFonts w:ascii="Arial" w:hAnsi="Arial" w:cs="Arial"/>
+          <w:sz w:val="24"/>
+          <w:szCs w:val="24"/>
+        </w:rPr>
+        <w:t xml:space="preserve"> utilização da </w:t>
+      </w:r>
+      <w:proofErr w:type="spellStart"/>
+      <w:r>
+        <w:rPr>
+          <w:rFonts w:ascii="Arial" w:hAnsi="Arial" w:cs="Arial"/>
+          <w:sz w:val="24"/>
+          <w:szCs w:val="24"/>
+        </w:rPr>
+        <w:t>Domótica</w:t>
+      </w:r>
+      <w:proofErr w:type="spellEnd"/>
       <w:r>
         <w:rPr>
           <w:rFonts w:ascii="Arial" w:hAnsi="Arial" w:cs="Arial"/>
@@ -6925,39 +8501,7 @@
           <w:sz w:val="24"/>
           <w:szCs w:val="24"/>
         </w:rPr>
-        <w:t xml:space="preserve">que não </w:t>
-      </w:r>
-      <w:r>
-        <w:rPr>
-          <w:rFonts w:ascii="Arial" w:hAnsi="Arial" w:cs="Arial"/>
-          <w:sz w:val="24"/>
-          <w:szCs w:val="24"/>
-        </w:rPr>
-        <w:t xml:space="preserve">conseguem </w:t>
-      </w:r>
-      <w:r>
-        <w:rPr>
-          <w:rFonts w:ascii="Arial" w:hAnsi="Arial" w:cs="Arial"/>
-          <w:sz w:val="24"/>
-          <w:szCs w:val="24"/>
-        </w:rPr>
-        <w:t>se locomover</w:t>
-      </w:r>
-      <w:r>
-        <w:rPr>
-          <w:rFonts w:ascii="Arial" w:hAnsi="Arial" w:cs="Arial"/>
-          <w:sz w:val="24"/>
-          <w:szCs w:val="24"/>
-        </w:rPr>
-        <w:t xml:space="preserve"> para abrir uma janela</w:t>
-      </w:r>
-      <w:r>
-        <w:rPr>
-          <w:rFonts w:ascii="Arial" w:hAnsi="Arial" w:cs="Arial"/>
-          <w:sz w:val="24"/>
-          <w:szCs w:val="24"/>
-        </w:rPr>
-        <w:t>. Para que isso ocorra</w:t>
+        <w:t>logo após foi possível</w:t>
       </w:r>
       <w:r>
         <w:rPr>
@@ -6973,7 +8517,15 @@
           <w:sz w:val="24"/>
           <w:szCs w:val="24"/>
         </w:rPr>
-        <w:t>são necessários alguns equipamentos, de preferência de baixo custo, como placas de</w:t>
+        <w:t>notar</w:t>
+      </w:r>
+      <w:r>
+        <w:rPr>
+          <w:rFonts w:ascii="Arial" w:hAnsi="Arial" w:cs="Arial"/>
+          <w:sz w:val="24"/>
+          <w:szCs w:val="24"/>
+        </w:rPr>
+        <w:t xml:space="preserve"> a</w:t>
       </w:r>
       <w:r>
         <w:rPr>
@@ -6989,15 +8541,279 @@
           <w:sz w:val="24"/>
           <w:szCs w:val="24"/>
         </w:rPr>
-        <w:t>Arduino, que são interligadas aos dispositivos automatizados da residênci</w:t>
-      </w:r>
-      <w:r>
-        <w:rPr>
-          <w:rFonts w:ascii="Arial" w:hAnsi="Arial" w:cs="Arial"/>
-          <w:sz w:val="24"/>
-          <w:szCs w:val="24"/>
-        </w:rPr>
-        <w:t>a</w:t>
+        <w:t>necessidade de controlar e interligar as funções prediais aplicando também</w:t>
+      </w:r>
+      <w:r>
+        <w:rPr>
+          <w:rFonts w:ascii="Arial" w:hAnsi="Arial" w:cs="Arial"/>
+          <w:sz w:val="24"/>
+          <w:szCs w:val="24"/>
+        </w:rPr>
+        <w:t xml:space="preserve"> nas</w:t>
+      </w:r>
+      <w:r>
+        <w:rPr>
+          <w:rFonts w:ascii="Arial" w:hAnsi="Arial" w:cs="Arial"/>
+          <w:sz w:val="24"/>
+          <w:szCs w:val="24"/>
+        </w:rPr>
+        <w:t xml:space="preserve"> residências.</w:t>
+      </w:r>
+      <w:r>
+        <w:rPr>
+          <w:rFonts w:ascii="Arial" w:hAnsi="Arial" w:cs="Arial"/>
+          <w:sz w:val="24"/>
+          <w:szCs w:val="24"/>
+        </w:rPr>
+        <w:t xml:space="preserve"> </w:t>
+      </w:r>
+      <w:r>
+        <w:rPr>
+          <w:rFonts w:ascii="Arial" w:hAnsi="Arial" w:cs="Arial"/>
+          <w:sz w:val="24"/>
+          <w:szCs w:val="24"/>
+        </w:rPr>
+        <w:t xml:space="preserve">A Automação Residencial </w:t>
+      </w:r>
+      <w:r>
+        <w:rPr>
+          <w:rFonts w:ascii="Arial" w:hAnsi="Arial" w:cs="Arial"/>
+          <w:sz w:val="24"/>
+          <w:szCs w:val="24"/>
+        </w:rPr>
+        <w:t>é a</w:t>
+      </w:r>
+      <w:r>
+        <w:rPr>
+          <w:rFonts w:ascii="Arial" w:hAnsi="Arial" w:cs="Arial"/>
+          <w:sz w:val="24"/>
+          <w:szCs w:val="24"/>
+        </w:rPr>
+        <w:t xml:space="preserve"> aplicação de sistemas de controle</w:t>
+      </w:r>
+      <w:r>
+        <w:rPr>
+          <w:rFonts w:ascii="Arial" w:hAnsi="Arial" w:cs="Arial"/>
+          <w:sz w:val="24"/>
+          <w:szCs w:val="24"/>
+        </w:rPr>
+        <w:t xml:space="preserve"> </w:t>
+      </w:r>
+      <w:r>
+        <w:rPr>
+          <w:rFonts w:ascii="Arial" w:hAnsi="Arial" w:cs="Arial"/>
+          <w:sz w:val="24"/>
+          <w:szCs w:val="24"/>
+        </w:rPr>
+        <w:t>baseados na automação de processos para as funções encontradas no ambiente</w:t>
+      </w:r>
+      <w:r>
+        <w:rPr>
+          <w:rFonts w:ascii="Arial" w:hAnsi="Arial" w:cs="Arial"/>
+          <w:sz w:val="24"/>
+          <w:szCs w:val="24"/>
+        </w:rPr>
+        <w:t xml:space="preserve"> </w:t>
+      </w:r>
+      <w:r>
+        <w:rPr>
+          <w:rFonts w:ascii="Arial" w:hAnsi="Arial" w:cs="Arial"/>
+          <w:sz w:val="24"/>
+          <w:szCs w:val="24"/>
+        </w:rPr>
+        <w:t>residencial, integrando</w:t>
+      </w:r>
+      <w:r>
+        <w:rPr>
+          <w:rFonts w:ascii="Arial" w:hAnsi="Arial" w:cs="Arial"/>
+          <w:sz w:val="24"/>
+          <w:szCs w:val="24"/>
+        </w:rPr>
+        <w:t xml:space="preserve"> os</w:t>
+      </w:r>
+      <w:r>
+        <w:rPr>
+          <w:rFonts w:ascii="Arial" w:hAnsi="Arial" w:cs="Arial"/>
+          <w:sz w:val="24"/>
+          <w:szCs w:val="24"/>
+        </w:rPr>
+        <w:t xml:space="preserve"> seus acionamentos</w:t>
+      </w:r>
+      <w:r>
+        <w:rPr>
+          <w:rFonts w:ascii="Arial" w:hAnsi="Arial" w:cs="Arial"/>
+          <w:sz w:val="24"/>
+          <w:szCs w:val="24"/>
+        </w:rPr>
+        <w:t>,</w:t>
+      </w:r>
+      <w:r>
+        <w:rPr>
+          <w:rFonts w:ascii="Arial" w:hAnsi="Arial" w:cs="Arial"/>
+          <w:sz w:val="24"/>
+          <w:szCs w:val="24"/>
+        </w:rPr>
+        <w:t xml:space="preserve"> tornando a </w:t>
+      </w:r>
+      <w:r>
+        <w:rPr>
+          <w:rFonts w:ascii="Arial" w:hAnsi="Arial" w:cs="Arial"/>
+          <w:sz w:val="24"/>
+          <w:szCs w:val="24"/>
+        </w:rPr>
+        <w:t>habitação</w:t>
+      </w:r>
+      <w:r>
+        <w:rPr>
+          <w:rFonts w:ascii="Arial" w:hAnsi="Arial" w:cs="Arial"/>
+          <w:sz w:val="24"/>
+          <w:szCs w:val="24"/>
+        </w:rPr>
+        <w:t xml:space="preserve"> funcional</w:t>
+      </w:r>
+      <w:r>
+        <w:rPr>
+          <w:rFonts w:ascii="Arial" w:hAnsi="Arial" w:cs="Arial"/>
+          <w:sz w:val="24"/>
+          <w:szCs w:val="24"/>
+        </w:rPr>
+        <w:t>, inteligente</w:t>
+      </w:r>
+      <w:r>
+        <w:rPr>
+          <w:rFonts w:ascii="Arial" w:hAnsi="Arial" w:cs="Arial"/>
+          <w:sz w:val="24"/>
+          <w:szCs w:val="24"/>
+        </w:rPr>
+        <w:t xml:space="preserve"> e segura</w:t>
+      </w:r>
+      <w:r>
+        <w:rPr>
+          <w:rFonts w:ascii="Arial" w:hAnsi="Arial" w:cs="Arial"/>
+          <w:sz w:val="24"/>
+          <w:szCs w:val="24"/>
+        </w:rPr>
+        <w:t>,</w:t>
+      </w:r>
+      <w:r>
+        <w:rPr>
+          <w:rFonts w:ascii="Arial" w:hAnsi="Arial" w:cs="Arial"/>
+          <w:sz w:val="24"/>
+          <w:szCs w:val="24"/>
+        </w:rPr>
+        <w:t xml:space="preserve"> </w:t>
+      </w:r>
+      <w:r>
+        <w:rPr>
+          <w:rFonts w:ascii="Arial" w:hAnsi="Arial" w:cs="Arial"/>
+          <w:sz w:val="24"/>
+          <w:szCs w:val="24"/>
+        </w:rPr>
+        <w:t>v</w:t>
+      </w:r>
+      <w:r>
+        <w:rPr>
+          <w:rFonts w:ascii="Arial" w:hAnsi="Arial" w:cs="Arial"/>
+          <w:sz w:val="24"/>
+          <w:szCs w:val="24"/>
+        </w:rPr>
+        <w:t>isando a praticidade, a simplicidade e realizando</w:t>
+      </w:r>
+      <w:r>
+        <w:rPr>
+          <w:rFonts w:ascii="Arial" w:hAnsi="Arial" w:cs="Arial"/>
+          <w:sz w:val="24"/>
+          <w:szCs w:val="24"/>
+        </w:rPr>
+        <w:t xml:space="preserve"> </w:t>
+      </w:r>
+      <w:r>
+        <w:rPr>
+          <w:rFonts w:ascii="Arial" w:hAnsi="Arial" w:cs="Arial"/>
+          <w:sz w:val="24"/>
+          <w:szCs w:val="24"/>
+        </w:rPr>
+        <w:t>controle</w:t>
+      </w:r>
+      <w:r>
+        <w:rPr>
+          <w:rFonts w:ascii="Arial" w:hAnsi="Arial" w:cs="Arial"/>
+          <w:sz w:val="24"/>
+          <w:szCs w:val="24"/>
+        </w:rPr>
+        <w:t xml:space="preserve"> </w:t>
+      </w:r>
+      <w:r>
+        <w:rPr>
+          <w:rFonts w:ascii="Arial" w:hAnsi="Arial" w:cs="Arial"/>
+          <w:sz w:val="24"/>
+          <w:szCs w:val="24"/>
+        </w:rPr>
+        <w:t>de</w:t>
+      </w:r>
+      <w:r>
+        <w:rPr>
+          <w:rFonts w:ascii="Arial" w:hAnsi="Arial" w:cs="Arial"/>
+          <w:sz w:val="24"/>
+          <w:szCs w:val="24"/>
+        </w:rPr>
+        <w:t xml:space="preserve"> meio</w:t>
+      </w:r>
+      <w:r>
+        <w:rPr>
+          <w:rFonts w:ascii="Arial" w:hAnsi="Arial" w:cs="Arial"/>
+          <w:sz w:val="24"/>
+          <w:szCs w:val="24"/>
+        </w:rPr>
+        <w:t xml:space="preserve"> remoto,</w:t>
+      </w:r>
+      <w:r>
+        <w:rPr>
+          <w:rFonts w:ascii="Arial" w:hAnsi="Arial" w:cs="Arial"/>
+          <w:sz w:val="24"/>
+          <w:szCs w:val="24"/>
+        </w:rPr>
+        <w:t xml:space="preserve"> </w:t>
+      </w:r>
+      <w:r>
+        <w:rPr>
+          <w:rFonts w:ascii="Arial" w:hAnsi="Arial" w:cs="Arial"/>
+          <w:sz w:val="24"/>
+          <w:szCs w:val="24"/>
+        </w:rPr>
+        <w:t>é possível utilizar</w:t>
+      </w:r>
+      <w:r>
+        <w:rPr>
+          <w:rFonts w:ascii="Arial" w:hAnsi="Arial" w:cs="Arial"/>
+          <w:sz w:val="24"/>
+          <w:szCs w:val="24"/>
+        </w:rPr>
+        <w:t xml:space="preserve"> </w:t>
+      </w:r>
+      <w:r>
+        <w:rPr>
+          <w:rFonts w:ascii="Arial" w:hAnsi="Arial" w:cs="Arial"/>
+          <w:sz w:val="24"/>
+          <w:szCs w:val="24"/>
+        </w:rPr>
+        <w:t>d</w:t>
+      </w:r>
+      <w:r>
+        <w:rPr>
+          <w:rFonts w:ascii="Arial" w:hAnsi="Arial" w:cs="Arial"/>
+          <w:sz w:val="24"/>
+          <w:szCs w:val="24"/>
+        </w:rPr>
+        <w:t>essas tecnologias estando dentro ou fora da residência pela internet</w:t>
+      </w:r>
+      <w:r>
+        <w:rPr>
+          <w:rFonts w:ascii="Arial" w:hAnsi="Arial" w:cs="Arial"/>
+          <w:sz w:val="24"/>
+          <w:szCs w:val="24"/>
+        </w:rPr>
+        <w:t xml:space="preserve"> (MENDES, 2020)</w:t>
       </w:r>
       <w:r>
         <w:rPr>
@@ -7006,46 +8822,6 @@
           <w:szCs w:val="24"/>
         </w:rPr>
         <w:t>.</w:t>
-      </w:r>
-      <w:r>
-        <w:rPr>
-          <w:rFonts w:ascii="Arial" w:hAnsi="Arial" w:cs="Arial"/>
-          <w:sz w:val="24"/>
-          <w:szCs w:val="24"/>
-        </w:rPr>
-        <w:t xml:space="preserve"> São muitos os dispositivos que podem ser instalados em uma residência, por exemplo</w:t>
-      </w:r>
-      <w:r>
-        <w:rPr>
-          <w:rFonts w:ascii="Arial" w:hAnsi="Arial" w:cs="Arial"/>
-          <w:sz w:val="24"/>
-          <w:szCs w:val="24"/>
-        </w:rPr>
-        <w:t xml:space="preserve"> luzes,</w:t>
-      </w:r>
-      <w:r>
-        <w:rPr>
-          <w:rFonts w:ascii="Arial" w:hAnsi="Arial" w:cs="Arial"/>
-          <w:sz w:val="24"/>
-          <w:szCs w:val="24"/>
-        </w:rPr>
-        <w:t xml:space="preserve"> </w:t>
-      </w:r>
-      <w:r>
-        <w:rPr>
-          <w:rFonts w:ascii="Arial" w:hAnsi="Arial" w:cs="Arial"/>
-          <w:sz w:val="24"/>
-          <w:szCs w:val="24"/>
-        </w:rPr>
-        <w:t>condicionador de ar, portão eletrônico, sensor e alarme</w:t>
-      </w:r>
-      <w:r>
-        <w:rPr>
-          <w:rFonts w:ascii="Arial" w:hAnsi="Arial" w:cs="Arial"/>
-          <w:sz w:val="24"/>
-          <w:szCs w:val="24"/>
-        </w:rPr>
-        <w:t xml:space="preserve"> (TÓFOLI, 2014).</w:t>
       </w:r>
     </w:p>
     <w:p>
@@ -7064,6 +8840,281 @@
           <w:sz w:val="24"/>
           <w:szCs w:val="24"/>
         </w:rPr>
+        <w:t>Pensando em</w:t>
+      </w:r>
+      <w:r>
+        <w:rPr>
+          <w:rFonts w:ascii="Arial" w:hAnsi="Arial" w:cs="Arial"/>
+          <w:sz w:val="24"/>
+          <w:szCs w:val="24"/>
+        </w:rPr>
+        <w:t xml:space="preserve"> proporcionar</w:t>
+      </w:r>
+      <w:r>
+        <w:rPr>
+          <w:rFonts w:ascii="Arial" w:hAnsi="Arial" w:cs="Arial"/>
+          <w:sz w:val="24"/>
+          <w:szCs w:val="24"/>
+        </w:rPr>
+        <w:t xml:space="preserve"> </w:t>
+      </w:r>
+      <w:r>
+        <w:rPr>
+          <w:rFonts w:ascii="Arial" w:hAnsi="Arial" w:cs="Arial"/>
+          <w:sz w:val="24"/>
+          <w:szCs w:val="24"/>
+        </w:rPr>
+        <w:t>conforto, economia e principalmente segurança, a ideia de</w:t>
+      </w:r>
+      <w:r>
+        <w:rPr>
+          <w:rFonts w:ascii="Arial" w:hAnsi="Arial" w:cs="Arial"/>
+          <w:sz w:val="24"/>
+          <w:szCs w:val="24"/>
+        </w:rPr>
+        <w:t xml:space="preserve"> </w:t>
+      </w:r>
+      <w:r>
+        <w:rPr>
+          <w:rFonts w:ascii="Arial" w:hAnsi="Arial" w:cs="Arial"/>
+          <w:sz w:val="24"/>
+          <w:szCs w:val="24"/>
+        </w:rPr>
+        <w:t>automatizar uma residência define-se em facilitar diversas ações realizadas</w:t>
+      </w:r>
+      <w:r>
+        <w:rPr>
+          <w:rFonts w:ascii="Arial" w:hAnsi="Arial" w:cs="Arial"/>
+          <w:sz w:val="24"/>
+          <w:szCs w:val="24"/>
+        </w:rPr>
+        <w:t xml:space="preserve"> diariamente</w:t>
+      </w:r>
+      <w:r>
+        <w:rPr>
+          <w:rFonts w:ascii="Arial" w:hAnsi="Arial" w:cs="Arial"/>
+          <w:sz w:val="24"/>
+          <w:szCs w:val="24"/>
+        </w:rPr>
+        <w:t xml:space="preserve">, </w:t>
+      </w:r>
+      <w:r>
+        <w:rPr>
+          <w:rFonts w:ascii="Arial" w:hAnsi="Arial" w:cs="Arial"/>
+          <w:sz w:val="24"/>
+          <w:szCs w:val="24"/>
+        </w:rPr>
+        <w:t>auxiliando todas</w:t>
+      </w:r>
+      <w:r>
+        <w:rPr>
+          <w:rFonts w:ascii="Arial" w:hAnsi="Arial" w:cs="Arial"/>
+          <w:sz w:val="24"/>
+          <w:szCs w:val="24"/>
+        </w:rPr>
+        <w:t xml:space="preserve"> as</w:t>
+      </w:r>
+      <w:r>
+        <w:rPr>
+          <w:rFonts w:ascii="Arial" w:hAnsi="Arial" w:cs="Arial"/>
+          <w:sz w:val="24"/>
+          <w:szCs w:val="24"/>
+        </w:rPr>
+        <w:t xml:space="preserve"> pessoas independente de suas dificuldades,</w:t>
+      </w:r>
+      <w:r>
+        <w:rPr>
+          <w:rFonts w:ascii="Arial" w:hAnsi="Arial" w:cs="Arial"/>
+          <w:sz w:val="24"/>
+          <w:szCs w:val="24"/>
+        </w:rPr>
+        <w:t xml:space="preserve"> com</w:t>
+      </w:r>
+      <w:r>
+        <w:rPr>
+          <w:rFonts w:ascii="Arial" w:hAnsi="Arial" w:cs="Arial"/>
+          <w:sz w:val="24"/>
+          <w:szCs w:val="24"/>
+        </w:rPr>
+        <w:t>o</w:t>
+      </w:r>
+      <w:r>
+        <w:rPr>
+          <w:rFonts w:ascii="Arial" w:hAnsi="Arial" w:cs="Arial"/>
+          <w:sz w:val="24"/>
+          <w:szCs w:val="24"/>
+        </w:rPr>
+        <w:t xml:space="preserve"> aquelas que possuem</w:t>
+      </w:r>
+      <w:r>
+        <w:rPr>
+          <w:rFonts w:ascii="Arial" w:hAnsi="Arial" w:cs="Arial"/>
+          <w:sz w:val="24"/>
+          <w:szCs w:val="24"/>
+        </w:rPr>
+        <w:t xml:space="preserve"> deficiência</w:t>
+      </w:r>
+      <w:r>
+        <w:rPr>
+          <w:rFonts w:ascii="Arial" w:hAnsi="Arial" w:cs="Arial"/>
+          <w:sz w:val="24"/>
+          <w:szCs w:val="24"/>
+        </w:rPr>
+        <w:t>,</w:t>
+      </w:r>
+      <w:r>
+        <w:rPr>
+          <w:rFonts w:ascii="Arial" w:hAnsi="Arial" w:cs="Arial"/>
+          <w:sz w:val="24"/>
+          <w:szCs w:val="24"/>
+        </w:rPr>
+        <w:t xml:space="preserve"> </w:t>
+      </w:r>
+      <w:r>
+        <w:rPr>
+          <w:rFonts w:ascii="Arial" w:hAnsi="Arial" w:cs="Arial"/>
+          <w:sz w:val="24"/>
+          <w:szCs w:val="24"/>
+        </w:rPr>
+        <w:t xml:space="preserve">que não </w:t>
+      </w:r>
+      <w:r>
+        <w:rPr>
+          <w:rFonts w:ascii="Arial" w:hAnsi="Arial" w:cs="Arial"/>
+          <w:sz w:val="24"/>
+          <w:szCs w:val="24"/>
+        </w:rPr>
+        <w:t xml:space="preserve">conseguem </w:t>
+      </w:r>
+      <w:r>
+        <w:rPr>
+          <w:rFonts w:ascii="Arial" w:hAnsi="Arial" w:cs="Arial"/>
+          <w:sz w:val="24"/>
+          <w:szCs w:val="24"/>
+        </w:rPr>
+        <w:t>se locomover</w:t>
+      </w:r>
+      <w:r>
+        <w:rPr>
+          <w:rFonts w:ascii="Arial" w:hAnsi="Arial" w:cs="Arial"/>
+          <w:sz w:val="24"/>
+          <w:szCs w:val="24"/>
+        </w:rPr>
+        <w:t xml:space="preserve"> para abrir uma janela</w:t>
+      </w:r>
+      <w:r>
+        <w:rPr>
+          <w:rFonts w:ascii="Arial" w:hAnsi="Arial" w:cs="Arial"/>
+          <w:sz w:val="24"/>
+          <w:szCs w:val="24"/>
+        </w:rPr>
+        <w:t>. Para que isso ocorra</w:t>
+      </w:r>
+      <w:r>
+        <w:rPr>
+          <w:rFonts w:ascii="Arial" w:hAnsi="Arial" w:cs="Arial"/>
+          <w:sz w:val="24"/>
+          <w:szCs w:val="24"/>
+        </w:rPr>
+        <w:t xml:space="preserve"> </w:t>
+      </w:r>
+      <w:r>
+        <w:rPr>
+          <w:rFonts w:ascii="Arial" w:hAnsi="Arial" w:cs="Arial"/>
+          <w:sz w:val="24"/>
+          <w:szCs w:val="24"/>
+        </w:rPr>
+        <w:t>são necessários alguns equipamentos, de preferência de baixo custo, como placas de</w:t>
+      </w:r>
+      <w:r>
+        <w:rPr>
+          <w:rFonts w:ascii="Arial" w:hAnsi="Arial" w:cs="Arial"/>
+          <w:sz w:val="24"/>
+          <w:szCs w:val="24"/>
+        </w:rPr>
+        <w:t xml:space="preserve"> </w:t>
+      </w:r>
+      <w:r>
+        <w:rPr>
+          <w:rFonts w:ascii="Arial" w:hAnsi="Arial" w:cs="Arial"/>
+          <w:sz w:val="24"/>
+          <w:szCs w:val="24"/>
+        </w:rPr>
+        <w:t>Arduino, que são interligadas aos dispositivos automatizados da residênci</w:t>
+      </w:r>
+      <w:r>
+        <w:rPr>
+          <w:rFonts w:ascii="Arial" w:hAnsi="Arial" w:cs="Arial"/>
+          <w:sz w:val="24"/>
+          <w:szCs w:val="24"/>
+        </w:rPr>
+        <w:t>a</w:t>
+      </w:r>
+      <w:r>
+        <w:rPr>
+          <w:rFonts w:ascii="Arial" w:hAnsi="Arial" w:cs="Arial"/>
+          <w:sz w:val="24"/>
+          <w:szCs w:val="24"/>
+        </w:rPr>
+        <w:t>.</w:t>
+      </w:r>
+      <w:r>
+        <w:rPr>
+          <w:rFonts w:ascii="Arial" w:hAnsi="Arial" w:cs="Arial"/>
+          <w:sz w:val="24"/>
+          <w:szCs w:val="24"/>
+        </w:rPr>
+        <w:t xml:space="preserve"> São muitos os dispositivos que podem ser instalados em uma residência, por exemplo</w:t>
+      </w:r>
+      <w:r>
+        <w:rPr>
+          <w:rFonts w:ascii="Arial" w:hAnsi="Arial" w:cs="Arial"/>
+          <w:sz w:val="24"/>
+          <w:szCs w:val="24"/>
+        </w:rPr>
+        <w:t xml:space="preserve"> luzes,</w:t>
+      </w:r>
+      <w:r>
+        <w:rPr>
+          <w:rFonts w:ascii="Arial" w:hAnsi="Arial" w:cs="Arial"/>
+          <w:sz w:val="24"/>
+          <w:szCs w:val="24"/>
+        </w:rPr>
+        <w:t xml:space="preserve"> </w:t>
+      </w:r>
+      <w:r>
+        <w:rPr>
+          <w:rFonts w:ascii="Arial" w:hAnsi="Arial" w:cs="Arial"/>
+          <w:sz w:val="24"/>
+          <w:szCs w:val="24"/>
+        </w:rPr>
+        <w:t>condicionador de ar, portão eletrônico, sensor e alarme</w:t>
+      </w:r>
+      <w:r>
+        <w:rPr>
+          <w:rFonts w:ascii="Arial" w:hAnsi="Arial" w:cs="Arial"/>
+          <w:sz w:val="24"/>
+          <w:szCs w:val="24"/>
+        </w:rPr>
+        <w:t xml:space="preserve"> (TÓFOLI, 2014).</w:t>
+      </w:r>
+    </w:p>
+    <w:p>
+      <w:pPr>
+        <w:ind w:firstLine="432"/>
+        <w:jc w:val="both"/>
+        <w:rPr>
+          <w:rFonts w:ascii="Arial" w:hAnsi="Arial" w:cs="Arial"/>
+          <w:sz w:val="24"/>
+          <w:szCs w:val="24"/>
+        </w:rPr>
+      </w:pPr>
+      <w:r>
+        <w:rPr>
+          <w:rFonts w:ascii="Arial" w:hAnsi="Arial" w:cs="Arial"/>
+          <w:sz w:val="24"/>
+          <w:szCs w:val="24"/>
+        </w:rPr>
         <w:t>Portanto, da mesma forma que ocorreu uma revolução na vida das pessoas com o</w:t>
       </w:r>
       <w:r>
@@ -7080,8 +9131,18 @@
           <w:sz w:val="24"/>
           <w:szCs w:val="24"/>
         </w:rPr>
-        <w:t>surgimento dos PCs (Personal Computers), é possível que também ocorra uma revolução</w:t>
-      </w:r>
+        <w:t>surgimento dos PCs (</w:t>
+      </w:r>
+      <w:proofErr w:type="spellStart"/>
+      <w:r>
+        <w:rPr>
+          <w:rFonts w:ascii="Arial" w:hAnsi="Arial" w:cs="Arial"/>
+          <w:sz w:val="24"/>
+          <w:szCs w:val="24"/>
+        </w:rPr>
+        <w:t>Personal</w:t>
+      </w:r>
+      <w:proofErr w:type="spellEnd"/>
       <w:r>
         <w:rPr>
           <w:rFonts w:ascii="Arial" w:hAnsi="Arial" w:cs="Arial"/>
@@ -7090,6 +9151,32 @@
         </w:rPr>
         <w:t xml:space="preserve"> </w:t>
       </w:r>
+      <w:proofErr w:type="spellStart"/>
+      <w:r>
+        <w:rPr>
+          <w:rFonts w:ascii="Arial" w:hAnsi="Arial" w:cs="Arial"/>
+          <w:sz w:val="24"/>
+          <w:szCs w:val="24"/>
+        </w:rPr>
+        <w:t>Computers</w:t>
+      </w:r>
+      <w:proofErr w:type="spellEnd"/>
+      <w:r>
+        <w:rPr>
+          <w:rFonts w:ascii="Arial" w:hAnsi="Arial" w:cs="Arial"/>
+          <w:sz w:val="24"/>
+          <w:szCs w:val="24"/>
+        </w:rPr>
+        <w:t>), é possível que também ocorra uma revolução</w:t>
+      </w:r>
+      <w:r>
+        <w:rPr>
+          <w:rFonts w:ascii="Arial" w:hAnsi="Arial" w:cs="Arial"/>
+          <w:sz w:val="24"/>
+          <w:szCs w:val="24"/>
+        </w:rPr>
+        <w:t xml:space="preserve"> </w:t>
+      </w:r>
       <w:r>
         <w:rPr>
           <w:rFonts w:ascii="Arial" w:hAnsi="Arial" w:cs="Arial"/>
@@ -7114,6 +9201,7 @@
         </w:rPr>
         <w:t xml:space="preserve"> da </w:t>
       </w:r>
+      <w:proofErr w:type="spellStart"/>
       <w:r>
         <w:rPr>
           <w:rFonts w:ascii="Arial" w:hAnsi="Arial" w:cs="Arial"/>
@@ -7128,7 +9216,16 @@
           <w:sz w:val="24"/>
           <w:szCs w:val="24"/>
         </w:rPr>
-        <w:t xml:space="preserve">omótica, fazendo com que a </w:t>
+        <w:t>omótica</w:t>
+      </w:r>
+      <w:proofErr w:type="spellEnd"/>
+      <w:r>
+        <w:rPr>
+          <w:rFonts w:ascii="Arial" w:hAnsi="Arial" w:cs="Arial"/>
+          <w:sz w:val="24"/>
+          <w:szCs w:val="24"/>
+        </w:rPr>
+        <w:t xml:space="preserve">, fazendo com que a </w:t>
       </w:r>
       <w:r>
         <w:rPr>
@@ -7414,6 +9511,7 @@
           <w:szCs w:val="24"/>
         </w:rPr>
       </w:pPr>
+      <w:proofErr w:type="spellStart"/>
       <w:r>
         <w:rPr>
           <w:rFonts w:ascii="Arial" w:hAnsi="Arial" w:cs="Arial"/>
@@ -7422,8 +9520,31 @@
           <w:sz w:val="24"/>
           <w:szCs w:val="24"/>
         </w:rPr>
-        <w:t>HyperText Markup Language</w:t>
-      </w:r>
+        <w:t>HyperText</w:t>
+      </w:r>
+      <w:proofErr w:type="spellEnd"/>
+      <w:r>
+        <w:rPr>
+          <w:rFonts w:ascii="Arial" w:hAnsi="Arial" w:cs="Arial"/>
+          <w:i/>
+          <w:iCs/>
+          <w:sz w:val="24"/>
+          <w:szCs w:val="24"/>
+        </w:rPr>
+        <w:t xml:space="preserve"> Markup </w:t>
+      </w:r>
+      <w:proofErr w:type="spellStart"/>
+      <w:r>
+        <w:rPr>
+          <w:rFonts w:ascii="Arial" w:hAnsi="Arial" w:cs="Arial"/>
+          <w:i/>
+          <w:iCs/>
+          <w:sz w:val="24"/>
+          <w:szCs w:val="24"/>
+        </w:rPr>
+        <w:t>Language</w:t>
+      </w:r>
+      <w:proofErr w:type="spellEnd"/>
       <w:r>
         <w:rPr>
           <w:rFonts w:ascii="Arial" w:hAnsi="Arial" w:cs="Arial"/>
@@ -7486,7 +9607,61 @@
           <w:sz w:val="24"/>
           <w:szCs w:val="24"/>
         </w:rPr>
-        <w:t xml:space="preserve"> em 1991 por Tim Berners-Lee, no CERN (European Council for Nuclear Research) na suíça</w:t>
+        <w:t xml:space="preserve"> em 1991 por Tim Berners-Lee, no CERN (</w:t>
+      </w:r>
+      <w:proofErr w:type="spellStart"/>
+      <w:r>
+        <w:rPr>
+          <w:rFonts w:ascii="Arial" w:hAnsi="Arial" w:cs="Arial"/>
+          <w:sz w:val="24"/>
+          <w:szCs w:val="24"/>
+        </w:rPr>
+        <w:t>European</w:t>
+      </w:r>
+      <w:proofErr w:type="spellEnd"/>
+      <w:r>
+        <w:rPr>
+          <w:rFonts w:ascii="Arial" w:hAnsi="Arial" w:cs="Arial"/>
+          <w:sz w:val="24"/>
+          <w:szCs w:val="24"/>
+        </w:rPr>
+        <w:t xml:space="preserve"> </w:t>
+      </w:r>
+      <w:proofErr w:type="spellStart"/>
+      <w:r>
+        <w:rPr>
+          <w:rFonts w:ascii="Arial" w:hAnsi="Arial" w:cs="Arial"/>
+          <w:sz w:val="24"/>
+          <w:szCs w:val="24"/>
+        </w:rPr>
+        <w:t>Council</w:t>
+      </w:r>
+      <w:proofErr w:type="spellEnd"/>
+      <w:r>
+        <w:rPr>
+          <w:rFonts w:ascii="Arial" w:hAnsi="Arial" w:cs="Arial"/>
+          <w:sz w:val="24"/>
+          <w:szCs w:val="24"/>
+        </w:rPr>
+        <w:t xml:space="preserve"> for Nuclear </w:t>
+      </w:r>
+      <w:proofErr w:type="spellStart"/>
+      <w:r>
+        <w:rPr>
+          <w:rFonts w:ascii="Arial" w:hAnsi="Arial" w:cs="Arial"/>
+          <w:sz w:val="24"/>
+          <w:szCs w:val="24"/>
+        </w:rPr>
+        <w:t>Research</w:t>
+      </w:r>
+      <w:proofErr w:type="spellEnd"/>
+      <w:r>
+        <w:rPr>
+          <w:rFonts w:ascii="Arial" w:hAnsi="Arial" w:cs="Arial"/>
+          <w:sz w:val="24"/>
+          <w:szCs w:val="24"/>
+        </w:rPr>
+        <w:t>) na suíça</w:t>
       </w:r>
       <w:r>
         <w:rPr>
@@ -7686,7 +9861,25 @@
           <w:sz w:val="24"/>
           <w:szCs w:val="24"/>
         </w:rPr>
-        <w:t xml:space="preserve"> (Flatschart, 2011)</w:t>
+        <w:t xml:space="preserve"> (</w:t>
+      </w:r>
+      <w:proofErr w:type="spellStart"/>
+      <w:r>
+        <w:rPr>
+          <w:rFonts w:ascii="Arial" w:hAnsi="Arial" w:cs="Arial"/>
+          <w:sz w:val="24"/>
+          <w:szCs w:val="24"/>
+        </w:rPr>
+        <w:t>Flatschart</w:t>
+      </w:r>
+      <w:proofErr w:type="spellEnd"/>
+      <w:r>
+        <w:rPr>
+          <w:rFonts w:ascii="Arial" w:hAnsi="Arial" w:cs="Arial"/>
+          <w:sz w:val="24"/>
+          <w:szCs w:val="24"/>
+        </w:rPr>
+        <w:t>, 2011)</w:t>
       </w:r>
       <w:r>
         <w:rPr>
@@ -7729,8 +9922,18 @@
           <w:sz w:val="24"/>
           <w:szCs w:val="24"/>
         </w:rPr>
-        <w:t xml:space="preserve"> tags</w:t>
-      </w:r>
+        <w:t xml:space="preserve"> </w:t>
+      </w:r>
+      <w:proofErr w:type="spellStart"/>
+      <w:r>
+        <w:rPr>
+          <w:rFonts w:ascii="Arial" w:hAnsi="Arial" w:cs="Arial"/>
+          <w:sz w:val="24"/>
+          <w:szCs w:val="24"/>
+        </w:rPr>
+        <w:t>tags</w:t>
+      </w:r>
+      <w:proofErr w:type="spellEnd"/>
       <w:r>
         <w:rPr>
           <w:rFonts w:ascii="Arial" w:hAnsi="Arial" w:cs="Arial"/>
@@ -7897,7 +10100,43 @@
           <w:sz w:val="24"/>
           <w:szCs w:val="24"/>
         </w:rPr>
-        <w:t xml:space="preserve"> tag p, por exemplo, informa ao navegador que a sua informação é um parágrafo, já a tag h1 informa o navegador que a informação dentro dela é o título principal da página</w:t>
+        <w:t xml:space="preserve"> </w:t>
+      </w:r>
+      <w:proofErr w:type="spellStart"/>
+      <w:r>
+        <w:rPr>
+          <w:rFonts w:ascii="Arial" w:hAnsi="Arial" w:cs="Arial"/>
+          <w:sz w:val="24"/>
+          <w:szCs w:val="24"/>
+        </w:rPr>
+        <w:t>tag</w:t>
+      </w:r>
+      <w:proofErr w:type="spellEnd"/>
+      <w:r>
+        <w:rPr>
+          <w:rFonts w:ascii="Arial" w:hAnsi="Arial" w:cs="Arial"/>
+          <w:sz w:val="24"/>
+          <w:szCs w:val="24"/>
+        </w:rPr>
+        <w:t xml:space="preserve"> p, por exemplo, informa ao navegador que a sua informação é um parágrafo, já a </w:t>
+      </w:r>
+      <w:proofErr w:type="spellStart"/>
+      <w:r>
+        <w:rPr>
+          <w:rFonts w:ascii="Arial" w:hAnsi="Arial" w:cs="Arial"/>
+          <w:sz w:val="24"/>
+          <w:szCs w:val="24"/>
+        </w:rPr>
+        <w:t>tag</w:t>
+      </w:r>
+      <w:proofErr w:type="spellEnd"/>
+      <w:r>
+        <w:rPr>
+          <w:rFonts w:ascii="Arial" w:hAnsi="Arial" w:cs="Arial"/>
+          <w:sz w:val="24"/>
+          <w:szCs w:val="24"/>
+        </w:rPr>
+        <w:t xml:space="preserve"> h1 informa o navegador que a informação dentro dela é o título principal da página</w:t>
       </w:r>
       <w:r>
         <w:rPr>
@@ -8104,7 +10343,133 @@
           <w:szCs w:val="24"/>
         </w:rPr>
         <w:tab/>
-        <w:t>Todo esse código está na linguagem HTML, logo na primeira linha está o doctype, ele não é uma tag do HTML, mas sim uma instrução para o navegador saber em qual versão da linguagem está escrito o código. Na segunda linha é a tag html, composto por vários elementos que são uns filhos dos outros, nessa tag é indicada qual a língua principal do documento por meio do atributo lang, nesse exemplo a língua principal é “pt-br”, ou seja,</w:t>
+        <w:t xml:space="preserve">Todo esse código está na linguagem HTML, logo na primeira linha está o </w:t>
+      </w:r>
+      <w:proofErr w:type="spellStart"/>
+      <w:r>
+        <w:rPr>
+          <w:rFonts w:ascii="Arial" w:hAnsi="Arial" w:cs="Arial"/>
+          <w:sz w:val="24"/>
+          <w:szCs w:val="24"/>
+        </w:rPr>
+        <w:t>doctype</w:t>
+      </w:r>
+      <w:proofErr w:type="spellEnd"/>
+      <w:r>
+        <w:rPr>
+          <w:rFonts w:ascii="Arial" w:hAnsi="Arial" w:cs="Arial"/>
+          <w:sz w:val="24"/>
+          <w:szCs w:val="24"/>
+        </w:rPr>
+        <w:t xml:space="preserve">, ele não é uma </w:t>
+      </w:r>
+      <w:proofErr w:type="spellStart"/>
+      <w:r>
+        <w:rPr>
+          <w:rFonts w:ascii="Arial" w:hAnsi="Arial" w:cs="Arial"/>
+          <w:sz w:val="24"/>
+          <w:szCs w:val="24"/>
+        </w:rPr>
+        <w:t>tag</w:t>
+      </w:r>
+      <w:proofErr w:type="spellEnd"/>
+      <w:r>
+        <w:rPr>
+          <w:rFonts w:ascii="Arial" w:hAnsi="Arial" w:cs="Arial"/>
+          <w:sz w:val="24"/>
+          <w:szCs w:val="24"/>
+        </w:rPr>
+        <w:t xml:space="preserve"> do HTML, mas sim uma instrução para o navegador saber em qual versão da linguagem está escrito o código. Na segunda linha é a </w:t>
+      </w:r>
+      <w:proofErr w:type="spellStart"/>
+      <w:r>
+        <w:rPr>
+          <w:rFonts w:ascii="Arial" w:hAnsi="Arial" w:cs="Arial"/>
+          <w:sz w:val="24"/>
+          <w:szCs w:val="24"/>
+        </w:rPr>
+        <w:t>tag</w:t>
+      </w:r>
+      <w:proofErr w:type="spellEnd"/>
+      <w:r>
+        <w:rPr>
+          <w:rFonts w:ascii="Arial" w:hAnsi="Arial" w:cs="Arial"/>
+          <w:sz w:val="24"/>
+          <w:szCs w:val="24"/>
+        </w:rPr>
+        <w:t xml:space="preserve"> </w:t>
+      </w:r>
+      <w:proofErr w:type="spellStart"/>
+      <w:r>
+        <w:rPr>
+          <w:rFonts w:ascii="Arial" w:hAnsi="Arial" w:cs="Arial"/>
+          <w:sz w:val="24"/>
+          <w:szCs w:val="24"/>
+        </w:rPr>
+        <w:t>html</w:t>
+      </w:r>
+      <w:proofErr w:type="spellEnd"/>
+      <w:r>
+        <w:rPr>
+          <w:rFonts w:ascii="Arial" w:hAnsi="Arial" w:cs="Arial"/>
+          <w:sz w:val="24"/>
+          <w:szCs w:val="24"/>
+        </w:rPr>
+        <w:t xml:space="preserve">, composto por vários elementos que são uns filhos dos outros, nessa </w:t>
+      </w:r>
+      <w:proofErr w:type="spellStart"/>
+      <w:r>
+        <w:rPr>
+          <w:rFonts w:ascii="Arial" w:hAnsi="Arial" w:cs="Arial"/>
+          <w:sz w:val="24"/>
+          <w:szCs w:val="24"/>
+        </w:rPr>
+        <w:t>tag</w:t>
+      </w:r>
+      <w:proofErr w:type="spellEnd"/>
+      <w:r>
+        <w:rPr>
+          <w:rFonts w:ascii="Arial" w:hAnsi="Arial" w:cs="Arial"/>
+          <w:sz w:val="24"/>
+          <w:szCs w:val="24"/>
+        </w:rPr>
+        <w:t xml:space="preserve"> é indicada qual a língua principal do documento por meio do atributo </w:t>
+      </w:r>
+      <w:proofErr w:type="spellStart"/>
+      <w:r>
+        <w:rPr>
+          <w:rFonts w:ascii="Arial" w:hAnsi="Arial" w:cs="Arial"/>
+          <w:sz w:val="24"/>
+          <w:szCs w:val="24"/>
+        </w:rPr>
+        <w:t>lang</w:t>
+      </w:r>
+      <w:proofErr w:type="spellEnd"/>
+      <w:r>
+        <w:rPr>
+          <w:rFonts w:ascii="Arial" w:hAnsi="Arial" w:cs="Arial"/>
+          <w:sz w:val="24"/>
+          <w:szCs w:val="24"/>
+        </w:rPr>
+        <w:t>, nesse exemplo a língua principal é “</w:t>
+      </w:r>
+      <w:proofErr w:type="spellStart"/>
+      <w:r>
+        <w:rPr>
+          <w:rFonts w:ascii="Arial" w:hAnsi="Arial" w:cs="Arial"/>
+          <w:sz w:val="24"/>
+          <w:szCs w:val="24"/>
+        </w:rPr>
+        <w:t>pt-br</w:t>
+      </w:r>
+      <w:proofErr w:type="spellEnd"/>
+      <w:r>
+        <w:rPr>
+          <w:rFonts w:ascii="Arial" w:hAnsi="Arial" w:cs="Arial"/>
+          <w:sz w:val="24"/>
+          <w:szCs w:val="24"/>
+        </w:rPr>
+        <w:t>”, ou seja,</w:t>
       </w:r>
       <w:r>
         <w:rPr>
@@ -8144,8 +10509,81 @@
           <w:sz w:val="24"/>
           <w:szCs w:val="24"/>
         </w:rPr>
-        <w:t xml:space="preserve">, tem a tag head que indica a “cabeça” do documento (a parte inteligente do código), nela são inseridos todos os metadados (informações sobre a página e seu conteúdo) necessários. Como filha da tag head, a </w:t>
-      </w:r>
+        <w:t xml:space="preserve">, tem a </w:t>
+      </w:r>
+      <w:proofErr w:type="spellStart"/>
+      <w:r>
+        <w:rPr>
+          <w:rFonts w:ascii="Arial" w:hAnsi="Arial" w:cs="Arial"/>
+          <w:sz w:val="24"/>
+          <w:szCs w:val="24"/>
+        </w:rPr>
+        <w:t>tag</w:t>
+      </w:r>
+      <w:proofErr w:type="spellEnd"/>
+      <w:r>
+        <w:rPr>
+          <w:rFonts w:ascii="Arial" w:hAnsi="Arial" w:cs="Arial"/>
+          <w:sz w:val="24"/>
+          <w:szCs w:val="24"/>
+        </w:rPr>
+        <w:t xml:space="preserve"> </w:t>
+      </w:r>
+      <w:proofErr w:type="spellStart"/>
+      <w:r>
+        <w:rPr>
+          <w:rFonts w:ascii="Arial" w:hAnsi="Arial" w:cs="Arial"/>
+          <w:sz w:val="24"/>
+          <w:szCs w:val="24"/>
+        </w:rPr>
+        <w:t>head</w:t>
+      </w:r>
+      <w:proofErr w:type="spellEnd"/>
+      <w:r>
+        <w:rPr>
+          <w:rFonts w:ascii="Arial" w:hAnsi="Arial" w:cs="Arial"/>
+          <w:sz w:val="24"/>
+          <w:szCs w:val="24"/>
+        </w:rPr>
+        <w:t xml:space="preserve"> que indica a “cabeça” do documento (a parte inteligente do código), nela são inseridos todos os metadados (informações sobre a página e seu conteúdo) necessários. Como filha da </w:t>
+      </w:r>
+      <w:proofErr w:type="spellStart"/>
+      <w:r>
+        <w:rPr>
+          <w:rFonts w:ascii="Arial" w:hAnsi="Arial" w:cs="Arial"/>
+          <w:sz w:val="24"/>
+          <w:szCs w:val="24"/>
+        </w:rPr>
+        <w:t>tag</w:t>
+      </w:r>
+      <w:proofErr w:type="spellEnd"/>
+      <w:r>
+        <w:rPr>
+          <w:rFonts w:ascii="Arial" w:hAnsi="Arial" w:cs="Arial"/>
+          <w:sz w:val="24"/>
+          <w:szCs w:val="24"/>
+        </w:rPr>
+        <w:t xml:space="preserve"> </w:t>
+      </w:r>
+      <w:proofErr w:type="spellStart"/>
+      <w:r>
+        <w:rPr>
+          <w:rFonts w:ascii="Arial" w:hAnsi="Arial" w:cs="Arial"/>
+          <w:sz w:val="24"/>
+          <w:szCs w:val="24"/>
+        </w:rPr>
+        <w:t>head</w:t>
+      </w:r>
+      <w:proofErr w:type="spellEnd"/>
+      <w:r>
+        <w:rPr>
+          <w:rFonts w:ascii="Arial" w:hAnsi="Arial" w:cs="Arial"/>
+          <w:sz w:val="24"/>
+          <w:szCs w:val="24"/>
+        </w:rPr>
+        <w:t xml:space="preserve">, a </w:t>
+      </w:r>
+      <w:proofErr w:type="spellStart"/>
       <w:r>
         <w:rPr>
           <w:rFonts w:ascii="Arial" w:hAnsi="Arial" w:cs="Arial"/>
@@ -8160,23 +10598,68 @@
           <w:sz w:val="24"/>
           <w:szCs w:val="24"/>
         </w:rPr>
-        <w:t>tag meta está ali para informar ao navegador em qual tabela de caracteres a página foi codificada</w:t>
-      </w:r>
-      <w:r>
-        <w:rPr>
-          <w:rFonts w:ascii="Arial" w:hAnsi="Arial" w:cs="Arial"/>
-          <w:sz w:val="24"/>
-          <w:szCs w:val="24"/>
-        </w:rPr>
-        <w:t xml:space="preserve"> e como ele deve renderizar as informações de texto, nesse exemplo por meio do atributo charsert o navegador entenderá que o padrão definido nesse código é o “UTF-8”, </w:t>
-      </w:r>
-      <w:r>
-        <w:rPr>
-          <w:rFonts w:ascii="Arial" w:hAnsi="Arial" w:cs="Arial"/>
-          <w:sz w:val="24"/>
-          <w:szCs w:val="24"/>
-        </w:rPr>
-        <w:t>a codificação de caracteres mais comum da World Wide Web</w:t>
+        <w:t>tag</w:t>
+      </w:r>
+      <w:proofErr w:type="spellEnd"/>
+      <w:r>
+        <w:rPr>
+          <w:rFonts w:ascii="Arial" w:hAnsi="Arial" w:cs="Arial"/>
+          <w:sz w:val="24"/>
+          <w:szCs w:val="24"/>
+        </w:rPr>
+        <w:t xml:space="preserve"> meta está ali para informar ao navegador em qual tabela de caracteres a página foi codificada</w:t>
+      </w:r>
+      <w:r>
+        <w:rPr>
+          <w:rFonts w:ascii="Arial" w:hAnsi="Arial" w:cs="Arial"/>
+          <w:sz w:val="24"/>
+          <w:szCs w:val="24"/>
+        </w:rPr>
+        <w:t xml:space="preserve"> e como ele deve renderizar as informações de texto, nesse exemplo por meio do atributo </w:t>
+      </w:r>
+      <w:proofErr w:type="spellStart"/>
+      <w:r>
+        <w:rPr>
+          <w:rFonts w:ascii="Arial" w:hAnsi="Arial" w:cs="Arial"/>
+          <w:sz w:val="24"/>
+          <w:szCs w:val="24"/>
+        </w:rPr>
+        <w:t>charsert</w:t>
+      </w:r>
+      <w:proofErr w:type="spellEnd"/>
+      <w:r>
+        <w:rPr>
+          <w:rFonts w:ascii="Arial" w:hAnsi="Arial" w:cs="Arial"/>
+          <w:sz w:val="24"/>
+          <w:szCs w:val="24"/>
+        </w:rPr>
+        <w:t xml:space="preserve"> o navegador entenderá que o padrão definido nesse código é o “UTF-8”, </w:t>
+      </w:r>
+      <w:r>
+        <w:rPr>
+          <w:rFonts w:ascii="Arial" w:hAnsi="Arial" w:cs="Arial"/>
+          <w:sz w:val="24"/>
+          <w:szCs w:val="24"/>
+        </w:rPr>
+        <w:t xml:space="preserve">a codificação de caracteres mais comum da World </w:t>
+      </w:r>
+      <w:proofErr w:type="spellStart"/>
+      <w:r>
+        <w:rPr>
+          <w:rFonts w:ascii="Arial" w:hAnsi="Arial" w:cs="Arial"/>
+          <w:sz w:val="24"/>
+          <w:szCs w:val="24"/>
+        </w:rPr>
+        <w:t>Wide</w:t>
+      </w:r>
+      <w:proofErr w:type="spellEnd"/>
+      <w:r>
+        <w:rPr>
+          <w:rFonts w:ascii="Arial" w:hAnsi="Arial" w:cs="Arial"/>
+          <w:sz w:val="24"/>
+          <w:szCs w:val="24"/>
+        </w:rPr>
+        <w:t xml:space="preserve"> Web</w:t>
       </w:r>
       <w:r>
         <w:rPr>
@@ -8192,8 +10675,18 @@
           <w:sz w:val="24"/>
           <w:szCs w:val="24"/>
         </w:rPr>
-        <w:t>pois utiliza uma codificação multibyte</w:t>
-      </w:r>
+        <w:t xml:space="preserve">pois utiliza uma codificação </w:t>
+      </w:r>
+      <w:proofErr w:type="spellStart"/>
+      <w:r>
+        <w:rPr>
+          <w:rFonts w:ascii="Arial" w:hAnsi="Arial" w:cs="Arial"/>
+          <w:sz w:val="24"/>
+          <w:szCs w:val="24"/>
+        </w:rPr>
+        <w:t>multibyte</w:t>
+      </w:r>
+      <w:proofErr w:type="spellEnd"/>
       <w:r>
         <w:rPr>
           <w:rFonts w:ascii="Arial" w:hAnsi="Arial" w:cs="Arial"/>
@@ -8208,7 +10701,151 @@
           <w:sz w:val="24"/>
           <w:szCs w:val="24"/>
         </w:rPr>
-        <w:t xml:space="preserve"> Mais uma tag filha da tag head é a tag title, onde o seu conteúdo define o título do documento. A última filha da tag head nesse exemplo, é a tag link</w:t>
+        <w:t xml:space="preserve"> Mais uma </w:t>
+      </w:r>
+      <w:proofErr w:type="spellStart"/>
+      <w:r>
+        <w:rPr>
+          <w:rFonts w:ascii="Arial" w:hAnsi="Arial" w:cs="Arial"/>
+          <w:sz w:val="24"/>
+          <w:szCs w:val="24"/>
+        </w:rPr>
+        <w:t>tag</w:t>
+      </w:r>
+      <w:proofErr w:type="spellEnd"/>
+      <w:r>
+        <w:rPr>
+          <w:rFonts w:ascii="Arial" w:hAnsi="Arial" w:cs="Arial"/>
+          <w:sz w:val="24"/>
+          <w:szCs w:val="24"/>
+        </w:rPr>
+        <w:t xml:space="preserve"> filha da </w:t>
+      </w:r>
+      <w:proofErr w:type="spellStart"/>
+      <w:r>
+        <w:rPr>
+          <w:rFonts w:ascii="Arial" w:hAnsi="Arial" w:cs="Arial"/>
+          <w:sz w:val="24"/>
+          <w:szCs w:val="24"/>
+        </w:rPr>
+        <w:t>tag</w:t>
+      </w:r>
+      <w:proofErr w:type="spellEnd"/>
+      <w:r>
+        <w:rPr>
+          <w:rFonts w:ascii="Arial" w:hAnsi="Arial" w:cs="Arial"/>
+          <w:sz w:val="24"/>
+          <w:szCs w:val="24"/>
+        </w:rPr>
+        <w:t xml:space="preserve"> </w:t>
+      </w:r>
+      <w:proofErr w:type="spellStart"/>
+      <w:r>
+        <w:rPr>
+          <w:rFonts w:ascii="Arial" w:hAnsi="Arial" w:cs="Arial"/>
+          <w:sz w:val="24"/>
+          <w:szCs w:val="24"/>
+        </w:rPr>
+        <w:t>head</w:t>
+      </w:r>
+      <w:proofErr w:type="spellEnd"/>
+      <w:r>
+        <w:rPr>
+          <w:rFonts w:ascii="Arial" w:hAnsi="Arial" w:cs="Arial"/>
+          <w:sz w:val="24"/>
+          <w:szCs w:val="24"/>
+        </w:rPr>
+        <w:t xml:space="preserve"> é a </w:t>
+      </w:r>
+      <w:proofErr w:type="spellStart"/>
+      <w:r>
+        <w:rPr>
+          <w:rFonts w:ascii="Arial" w:hAnsi="Arial" w:cs="Arial"/>
+          <w:sz w:val="24"/>
+          <w:szCs w:val="24"/>
+        </w:rPr>
+        <w:t>tag</w:t>
+      </w:r>
+      <w:proofErr w:type="spellEnd"/>
+      <w:r>
+        <w:rPr>
+          <w:rFonts w:ascii="Arial" w:hAnsi="Arial" w:cs="Arial"/>
+          <w:sz w:val="24"/>
+          <w:szCs w:val="24"/>
+        </w:rPr>
+        <w:t xml:space="preserve"> </w:t>
+      </w:r>
+      <w:proofErr w:type="spellStart"/>
+      <w:r>
+        <w:rPr>
+          <w:rFonts w:ascii="Arial" w:hAnsi="Arial" w:cs="Arial"/>
+          <w:sz w:val="24"/>
+          <w:szCs w:val="24"/>
+        </w:rPr>
+        <w:t>title</w:t>
+      </w:r>
+      <w:proofErr w:type="spellEnd"/>
+      <w:r>
+        <w:rPr>
+          <w:rFonts w:ascii="Arial" w:hAnsi="Arial" w:cs="Arial"/>
+          <w:sz w:val="24"/>
+          <w:szCs w:val="24"/>
+        </w:rPr>
+        <w:t xml:space="preserve">, onde o seu conteúdo define o título do documento. A última filha da </w:t>
+      </w:r>
+      <w:proofErr w:type="spellStart"/>
+      <w:r>
+        <w:rPr>
+          <w:rFonts w:ascii="Arial" w:hAnsi="Arial" w:cs="Arial"/>
+          <w:sz w:val="24"/>
+          <w:szCs w:val="24"/>
+        </w:rPr>
+        <w:t>tag</w:t>
+      </w:r>
+      <w:proofErr w:type="spellEnd"/>
+      <w:r>
+        <w:rPr>
+          <w:rFonts w:ascii="Arial" w:hAnsi="Arial" w:cs="Arial"/>
+          <w:sz w:val="24"/>
+          <w:szCs w:val="24"/>
+        </w:rPr>
+        <w:t xml:space="preserve"> </w:t>
+      </w:r>
+      <w:proofErr w:type="spellStart"/>
+      <w:r>
+        <w:rPr>
+          <w:rFonts w:ascii="Arial" w:hAnsi="Arial" w:cs="Arial"/>
+          <w:sz w:val="24"/>
+          <w:szCs w:val="24"/>
+        </w:rPr>
+        <w:t>head</w:t>
+      </w:r>
+      <w:proofErr w:type="spellEnd"/>
+      <w:r>
+        <w:rPr>
+          <w:rFonts w:ascii="Arial" w:hAnsi="Arial" w:cs="Arial"/>
+          <w:sz w:val="24"/>
+          <w:szCs w:val="24"/>
+        </w:rPr>
+        <w:t xml:space="preserve"> nesse exemplo, é a </w:t>
+      </w:r>
+      <w:proofErr w:type="spellStart"/>
+      <w:r>
+        <w:rPr>
+          <w:rFonts w:ascii="Arial" w:hAnsi="Arial" w:cs="Arial"/>
+          <w:sz w:val="24"/>
+          <w:szCs w:val="24"/>
+        </w:rPr>
+        <w:t>tag</w:t>
+      </w:r>
+      <w:proofErr w:type="spellEnd"/>
+      <w:r>
+        <w:rPr>
+          <w:rFonts w:ascii="Arial" w:hAnsi="Arial" w:cs="Arial"/>
+          <w:sz w:val="24"/>
+          <w:szCs w:val="24"/>
+        </w:rPr>
+        <w:t xml:space="preserve"> link</w:t>
       </w:r>
       <w:r>
         <w:rPr>
@@ -8248,7 +10885,25 @@
           <w:sz w:val="24"/>
           <w:szCs w:val="24"/>
         </w:rPr>
-        <w:t xml:space="preserve">, nesse exemplo o atributo rel </w:t>
+        <w:t xml:space="preserve">, nesse exemplo o atributo </w:t>
+      </w:r>
+      <w:proofErr w:type="spellStart"/>
+      <w:r>
+        <w:rPr>
+          <w:rFonts w:ascii="Arial" w:hAnsi="Arial" w:cs="Arial"/>
+          <w:sz w:val="24"/>
+          <w:szCs w:val="24"/>
+        </w:rPr>
+        <w:t>rel</w:t>
+      </w:r>
+      <w:proofErr w:type="spellEnd"/>
+      <w:r>
+        <w:rPr>
+          <w:rFonts w:ascii="Arial" w:hAnsi="Arial" w:cs="Arial"/>
+          <w:sz w:val="24"/>
+          <w:szCs w:val="24"/>
+        </w:rPr>
+        <w:t xml:space="preserve"> </w:t>
       </w:r>
       <w:r>
         <w:rPr>
@@ -8264,8 +10919,18 @@
           <w:sz w:val="24"/>
           <w:szCs w:val="24"/>
         </w:rPr>
-        <w:t>essa tag</w:t>
-      </w:r>
+        <w:t xml:space="preserve">essa </w:t>
+      </w:r>
+      <w:proofErr w:type="spellStart"/>
+      <w:r>
+        <w:rPr>
+          <w:rFonts w:ascii="Arial" w:hAnsi="Arial" w:cs="Arial"/>
+          <w:sz w:val="24"/>
+          <w:szCs w:val="24"/>
+        </w:rPr>
+        <w:t>tag</w:t>
+      </w:r>
+      <w:proofErr w:type="spellEnd"/>
       <w:r>
         <w:rPr>
           <w:rFonts w:ascii="Arial" w:hAnsi="Arial" w:cs="Arial"/>
@@ -8280,7 +10945,61 @@
           <w:sz w:val="24"/>
           <w:szCs w:val="24"/>
         </w:rPr>
-        <w:t xml:space="preserve">possui relação com um arquivo de folha de estilo (“style sheet”) e o atributo href </w:t>
+        <w:t>possui relação com um arquivo de folha de estilo (“</w:t>
+      </w:r>
+      <w:proofErr w:type="spellStart"/>
+      <w:r>
+        <w:rPr>
+          <w:rFonts w:ascii="Arial" w:hAnsi="Arial" w:cs="Arial"/>
+          <w:sz w:val="24"/>
+          <w:szCs w:val="24"/>
+        </w:rPr>
+        <w:t>style</w:t>
+      </w:r>
+      <w:proofErr w:type="spellEnd"/>
+      <w:r>
+        <w:rPr>
+          <w:rFonts w:ascii="Arial" w:hAnsi="Arial" w:cs="Arial"/>
+          <w:sz w:val="24"/>
+          <w:szCs w:val="24"/>
+        </w:rPr>
+        <w:t xml:space="preserve"> </w:t>
+      </w:r>
+      <w:proofErr w:type="spellStart"/>
+      <w:r>
+        <w:rPr>
+          <w:rFonts w:ascii="Arial" w:hAnsi="Arial" w:cs="Arial"/>
+          <w:sz w:val="24"/>
+          <w:szCs w:val="24"/>
+        </w:rPr>
+        <w:t>sheet</w:t>
+      </w:r>
+      <w:proofErr w:type="spellEnd"/>
+      <w:r>
+        <w:rPr>
+          <w:rFonts w:ascii="Arial" w:hAnsi="Arial" w:cs="Arial"/>
+          <w:sz w:val="24"/>
+          <w:szCs w:val="24"/>
+        </w:rPr>
+        <w:t xml:space="preserve">”) e o atributo </w:t>
+      </w:r>
+      <w:proofErr w:type="spellStart"/>
+      <w:r>
+        <w:rPr>
+          <w:rFonts w:ascii="Arial" w:hAnsi="Arial" w:cs="Arial"/>
+          <w:sz w:val="24"/>
+          <w:szCs w:val="24"/>
+        </w:rPr>
+        <w:t>href</w:t>
+      </w:r>
+      <w:proofErr w:type="spellEnd"/>
+      <w:r>
+        <w:rPr>
+          <w:rFonts w:ascii="Arial" w:hAnsi="Arial" w:cs="Arial"/>
+          <w:sz w:val="24"/>
+          <w:szCs w:val="24"/>
+        </w:rPr>
+        <w:t xml:space="preserve"> </w:t>
       </w:r>
       <w:r>
         <w:rPr>
@@ -8296,7 +11015,79 @@
           <w:sz w:val="24"/>
           <w:szCs w:val="24"/>
         </w:rPr>
-        <w:t>Saindo da tag head e entrando na tag body, esta tag identifica o</w:t>
+        <w:t xml:space="preserve">Saindo da </w:t>
+      </w:r>
+      <w:proofErr w:type="spellStart"/>
+      <w:r>
+        <w:rPr>
+          <w:rFonts w:ascii="Arial" w:hAnsi="Arial" w:cs="Arial"/>
+          <w:sz w:val="24"/>
+          <w:szCs w:val="24"/>
+        </w:rPr>
+        <w:t>tag</w:t>
+      </w:r>
+      <w:proofErr w:type="spellEnd"/>
+      <w:r>
+        <w:rPr>
+          <w:rFonts w:ascii="Arial" w:hAnsi="Arial" w:cs="Arial"/>
+          <w:sz w:val="24"/>
+          <w:szCs w:val="24"/>
+        </w:rPr>
+        <w:t xml:space="preserve"> </w:t>
+      </w:r>
+      <w:proofErr w:type="spellStart"/>
+      <w:r>
+        <w:rPr>
+          <w:rFonts w:ascii="Arial" w:hAnsi="Arial" w:cs="Arial"/>
+          <w:sz w:val="24"/>
+          <w:szCs w:val="24"/>
+        </w:rPr>
+        <w:t>head</w:t>
+      </w:r>
+      <w:proofErr w:type="spellEnd"/>
+      <w:r>
+        <w:rPr>
+          <w:rFonts w:ascii="Arial" w:hAnsi="Arial" w:cs="Arial"/>
+          <w:sz w:val="24"/>
+          <w:szCs w:val="24"/>
+        </w:rPr>
+        <w:t xml:space="preserve"> e entrando na </w:t>
+      </w:r>
+      <w:proofErr w:type="spellStart"/>
+      <w:r>
+        <w:rPr>
+          <w:rFonts w:ascii="Arial" w:hAnsi="Arial" w:cs="Arial"/>
+          <w:sz w:val="24"/>
+          <w:szCs w:val="24"/>
+        </w:rPr>
+        <w:t>tag</w:t>
+      </w:r>
+      <w:proofErr w:type="spellEnd"/>
+      <w:r>
+        <w:rPr>
+          <w:rFonts w:ascii="Arial" w:hAnsi="Arial" w:cs="Arial"/>
+          <w:sz w:val="24"/>
+          <w:szCs w:val="24"/>
+        </w:rPr>
+        <w:t xml:space="preserve"> body, esta </w:t>
+      </w:r>
+      <w:proofErr w:type="spellStart"/>
+      <w:r>
+        <w:rPr>
+          <w:rFonts w:ascii="Arial" w:hAnsi="Arial" w:cs="Arial"/>
+          <w:sz w:val="24"/>
+          <w:szCs w:val="24"/>
+        </w:rPr>
+        <w:t>tag</w:t>
+      </w:r>
+      <w:proofErr w:type="spellEnd"/>
+      <w:r>
+        <w:rPr>
+          <w:rFonts w:ascii="Arial" w:hAnsi="Arial" w:cs="Arial"/>
+          <w:sz w:val="24"/>
+          <w:szCs w:val="24"/>
+        </w:rPr>
+        <w:t xml:space="preserve"> identifica o</w:t>
       </w:r>
       <w:r>
         <w:rPr>
@@ -8312,7 +11103,25 @@
           <w:sz w:val="24"/>
           <w:szCs w:val="24"/>
         </w:rPr>
-        <w:t xml:space="preserve"> página, todo conteúdo deve ser inserido dentro dessa tag (SILVA; GONZAGA; ROCHA; LUCAS, 2018)</w:t>
+        <w:t xml:space="preserve"> página, todo conteúdo deve ser inserido dentro dessa </w:t>
+      </w:r>
+      <w:proofErr w:type="spellStart"/>
+      <w:r>
+        <w:rPr>
+          <w:rFonts w:ascii="Arial" w:hAnsi="Arial" w:cs="Arial"/>
+          <w:sz w:val="24"/>
+          <w:szCs w:val="24"/>
+        </w:rPr>
+        <w:t>tag</w:t>
+      </w:r>
+      <w:proofErr w:type="spellEnd"/>
+      <w:r>
+        <w:rPr>
+          <w:rFonts w:ascii="Arial" w:hAnsi="Arial" w:cs="Arial"/>
+          <w:sz w:val="24"/>
+          <w:szCs w:val="24"/>
+        </w:rPr>
+        <w:t xml:space="preserve"> (SILVA; GONZAGA; ROCHA; LUCAS, 2018)</w:t>
       </w:r>
       <w:r>
         <w:rPr>
@@ -8711,10 +11520,12 @@
         <w:pStyle w:val="Ttulo2"/>
       </w:pPr>
       <w:bookmarkStart w:id="7" w:name="_Toc115987718"/>
+      <w:proofErr w:type="spellStart"/>
       <w:r>
         <w:t>JavaScript</w:t>
       </w:r>
       <w:bookmarkEnd w:id="7"/>
+      <w:proofErr w:type="spellEnd"/>
     </w:p>
     <w:p>
       <w:pPr>
@@ -8795,10 +11606,12 @@
         <w:pStyle w:val="Ttulo2"/>
       </w:pPr>
       <w:bookmarkStart w:id="10" w:name="_Toc115987721"/>
+      <w:proofErr w:type="spellStart"/>
       <w:r>
         <w:t>Wordpress</w:t>
       </w:r>
       <w:bookmarkEnd w:id="10"/>
+      <w:proofErr w:type="spellEnd"/>
     </w:p>
     <w:p>
       <w:pPr>
@@ -8823,10 +11636,12 @@
         <w:pStyle w:val="Ttulo2"/>
       </w:pPr>
       <w:bookmarkStart w:id="11" w:name="_Toc115987722"/>
+      <w:proofErr w:type="spellStart"/>
       <w:r>
         <w:t>Bootstrap</w:t>
       </w:r>
       <w:bookmarkEnd w:id="11"/>
+      <w:proofErr w:type="spellEnd"/>
     </w:p>
     <w:p>
       <w:pPr>
@@ -8860,10 +11675,12 @@
         <w:pStyle w:val="Ttulo2"/>
       </w:pPr>
       <w:bookmarkStart w:id="12" w:name="_Toc115987723"/>
+      <w:proofErr w:type="spellStart"/>
       <w:r>
         <w:t>Laravel</w:t>
       </w:r>
       <w:bookmarkEnd w:id="12"/>
+      <w:proofErr w:type="spellEnd"/>
     </w:p>
     <w:p>
       <w:pPr>
@@ -9020,6 +11837,485 @@
         <w:t>METODOLOGIA</w:t>
       </w:r>
       <w:bookmarkEnd w:id="16"/>
+    </w:p>
+    <w:p>
+      <w:pPr>
+        <w:ind w:firstLine="432"/>
+        <w:jc w:val="both"/>
+        <w:rPr>
+          <w:rFonts w:ascii="Arial" w:hAnsi="Arial" w:cs="Arial"/>
+          <w:sz w:val="24"/>
+          <w:szCs w:val="24"/>
+        </w:rPr>
+      </w:pPr>
+      <w:r>
+        <w:rPr>
+          <w:rFonts w:ascii="Arial" w:hAnsi="Arial" w:cs="Arial"/>
+          <w:sz w:val="24"/>
+          <w:szCs w:val="24"/>
+        </w:rPr>
+        <w:t xml:space="preserve">Com o </w:t>
+      </w:r>
+      <w:r>
+        <w:rPr>
+          <w:rFonts w:ascii="Arial" w:hAnsi="Arial" w:cs="Arial"/>
+          <w:sz w:val="24"/>
+          <w:szCs w:val="24"/>
+        </w:rPr>
+        <w:t>avanço da</w:t>
+      </w:r>
+      <w:r>
+        <w:rPr>
+          <w:rFonts w:ascii="Arial" w:hAnsi="Arial" w:cs="Arial"/>
+          <w:sz w:val="24"/>
+          <w:szCs w:val="24"/>
+        </w:rPr>
+        <w:t xml:space="preserve"> tecnologia, o</w:t>
+      </w:r>
+      <w:r>
+        <w:rPr>
+          <w:rFonts w:ascii="Arial" w:hAnsi="Arial" w:cs="Arial"/>
+          <w:sz w:val="24"/>
+          <w:szCs w:val="24"/>
+        </w:rPr>
+        <w:t xml:space="preserve"> </w:t>
+      </w:r>
+      <w:r>
+        <w:rPr>
+          <w:rFonts w:ascii="Arial" w:hAnsi="Arial" w:cs="Arial"/>
+          <w:sz w:val="24"/>
+          <w:szCs w:val="24"/>
+        </w:rPr>
+        <w:t xml:space="preserve">mundo moderno </w:t>
+      </w:r>
+      <w:r>
+        <w:rPr>
+          <w:rFonts w:ascii="Arial" w:hAnsi="Arial" w:cs="Arial"/>
+          <w:sz w:val="24"/>
+          <w:szCs w:val="24"/>
+        </w:rPr>
+        <w:t xml:space="preserve">vem sofrendo grandes </w:t>
+      </w:r>
+      <w:r>
+        <w:rPr>
+          <w:rFonts w:ascii="Arial" w:hAnsi="Arial" w:cs="Arial"/>
+          <w:sz w:val="24"/>
+          <w:szCs w:val="24"/>
+        </w:rPr>
+        <w:t xml:space="preserve">mudanças </w:t>
+      </w:r>
+      <w:r>
+        <w:rPr>
+          <w:rFonts w:ascii="Arial" w:hAnsi="Arial" w:cs="Arial"/>
+          <w:sz w:val="24"/>
+          <w:szCs w:val="24"/>
+        </w:rPr>
+        <w:t xml:space="preserve">impactando diretamente na vida de todas as pessoas, as habitações </w:t>
+      </w:r>
+      <w:r>
+        <w:rPr>
+          <w:rFonts w:ascii="Arial" w:hAnsi="Arial" w:cs="Arial"/>
+          <w:sz w:val="24"/>
+          <w:szCs w:val="24"/>
+        </w:rPr>
+        <w:t>atraí</w:t>
+      </w:r>
+      <w:r>
+        <w:rPr>
+          <w:rFonts w:ascii="Arial" w:hAnsi="Arial" w:cs="Arial"/>
+          <w:sz w:val="24"/>
+          <w:szCs w:val="24"/>
+        </w:rPr>
+        <w:t>ram um</w:t>
+      </w:r>
+      <w:r>
+        <w:rPr>
+          <w:rFonts w:ascii="Arial" w:hAnsi="Arial" w:cs="Arial"/>
+          <w:sz w:val="24"/>
+          <w:szCs w:val="24"/>
+        </w:rPr>
+        <w:t xml:space="preserve"> forte interesse das comunidades técnicas e científicas,</w:t>
+      </w:r>
+      <w:r>
+        <w:rPr>
+          <w:rFonts w:ascii="Arial" w:hAnsi="Arial" w:cs="Arial"/>
+          <w:sz w:val="24"/>
+          <w:szCs w:val="24"/>
+        </w:rPr>
+        <w:t xml:space="preserve"> se utilizando da </w:t>
+      </w:r>
+      <w:proofErr w:type="spellStart"/>
+      <w:r>
+        <w:rPr>
+          <w:rFonts w:ascii="Arial" w:hAnsi="Arial" w:cs="Arial"/>
+          <w:sz w:val="24"/>
+          <w:szCs w:val="24"/>
+        </w:rPr>
+        <w:t>Domótica</w:t>
+      </w:r>
+      <w:proofErr w:type="spellEnd"/>
+      <w:r>
+        <w:rPr>
+          <w:rFonts w:ascii="Arial" w:hAnsi="Arial" w:cs="Arial"/>
+          <w:sz w:val="24"/>
+          <w:szCs w:val="24"/>
+        </w:rPr>
+        <w:t xml:space="preserve"> com</w:t>
+      </w:r>
+      <w:r>
+        <w:rPr>
+          <w:rFonts w:ascii="Arial" w:hAnsi="Arial" w:cs="Arial"/>
+          <w:sz w:val="24"/>
+          <w:szCs w:val="24"/>
+        </w:rPr>
+        <w:t xml:space="preserve"> o</w:t>
+      </w:r>
+      <w:r>
+        <w:rPr>
+          <w:rFonts w:ascii="Arial" w:hAnsi="Arial" w:cs="Arial"/>
+          <w:sz w:val="24"/>
+          <w:szCs w:val="24"/>
+        </w:rPr>
+        <w:t xml:space="preserve"> foco</w:t>
+      </w:r>
+      <w:r>
+        <w:rPr>
+          <w:rFonts w:ascii="Arial" w:hAnsi="Arial" w:cs="Arial"/>
+          <w:sz w:val="24"/>
+          <w:szCs w:val="24"/>
+        </w:rPr>
+        <w:t xml:space="preserve"> </w:t>
+      </w:r>
+      <w:r>
+        <w:rPr>
+          <w:rFonts w:ascii="Arial" w:hAnsi="Arial" w:cs="Arial"/>
+          <w:sz w:val="24"/>
+          <w:szCs w:val="24"/>
+        </w:rPr>
+        <w:t>no emprego de uma nova ciência para promover</w:t>
+      </w:r>
+      <w:r>
+        <w:rPr>
+          <w:rFonts w:ascii="Arial" w:hAnsi="Arial" w:cs="Arial"/>
+          <w:sz w:val="24"/>
+          <w:szCs w:val="24"/>
+        </w:rPr>
+        <w:t xml:space="preserve"> </w:t>
+      </w:r>
+      <w:r>
+        <w:rPr>
+          <w:rFonts w:ascii="Arial" w:hAnsi="Arial" w:cs="Arial"/>
+          <w:sz w:val="24"/>
+          <w:szCs w:val="24"/>
+        </w:rPr>
+        <w:t>conforto</w:t>
+      </w:r>
+      <w:r>
+        <w:rPr>
+          <w:rFonts w:ascii="Arial" w:hAnsi="Arial" w:cs="Arial"/>
+          <w:sz w:val="24"/>
+          <w:szCs w:val="24"/>
+        </w:rPr>
+        <w:t>,</w:t>
+      </w:r>
+      <w:r>
+        <w:rPr>
+          <w:rFonts w:ascii="Arial" w:hAnsi="Arial" w:cs="Arial"/>
+          <w:sz w:val="24"/>
+          <w:szCs w:val="24"/>
+        </w:rPr>
+        <w:t xml:space="preserve"> qualidade de vida</w:t>
+      </w:r>
+      <w:r>
+        <w:rPr>
+          <w:rFonts w:ascii="Arial" w:hAnsi="Arial" w:cs="Arial"/>
+          <w:sz w:val="24"/>
+          <w:szCs w:val="24"/>
+        </w:rPr>
+        <w:t xml:space="preserve"> e</w:t>
+      </w:r>
+      <w:r>
+        <w:rPr>
+          <w:rFonts w:ascii="Arial" w:hAnsi="Arial" w:cs="Arial"/>
+          <w:sz w:val="24"/>
+          <w:szCs w:val="24"/>
+        </w:rPr>
+        <w:t xml:space="preserve"> bem-estar social</w:t>
+      </w:r>
+      <w:r>
+        <w:rPr>
+          <w:rFonts w:ascii="Arial" w:hAnsi="Arial" w:cs="Arial"/>
+          <w:sz w:val="24"/>
+          <w:szCs w:val="24"/>
+        </w:rPr>
+        <w:t xml:space="preserve">. </w:t>
+      </w:r>
+      <w:proofErr w:type="spellStart"/>
+      <w:r>
+        <w:rPr>
+          <w:rFonts w:ascii="Arial" w:hAnsi="Arial" w:cs="Arial"/>
+          <w:sz w:val="24"/>
+          <w:szCs w:val="24"/>
+        </w:rPr>
+        <w:t>Domótica</w:t>
+      </w:r>
+      <w:proofErr w:type="spellEnd"/>
+      <w:r>
+        <w:rPr>
+          <w:rFonts w:ascii="Arial" w:hAnsi="Arial" w:cs="Arial"/>
+          <w:sz w:val="24"/>
+          <w:szCs w:val="24"/>
+        </w:rPr>
+        <w:t xml:space="preserve"> é a ciência que tem </w:t>
+      </w:r>
+      <w:r>
+        <w:rPr>
+          <w:rFonts w:ascii="Arial" w:hAnsi="Arial" w:cs="Arial"/>
+          <w:sz w:val="24"/>
+          <w:szCs w:val="24"/>
+        </w:rPr>
+        <w:t>como objetivo</w:t>
+      </w:r>
+      <w:r>
+        <w:rPr>
+          <w:rFonts w:ascii="Arial" w:hAnsi="Arial" w:cs="Arial"/>
+          <w:sz w:val="24"/>
+          <w:szCs w:val="24"/>
+        </w:rPr>
+        <w:t xml:space="preserve"> fazer a gestão de todos os recursos</w:t>
+      </w:r>
+      <w:r>
+        <w:rPr>
+          <w:rFonts w:ascii="Arial" w:hAnsi="Arial" w:cs="Arial"/>
+          <w:sz w:val="24"/>
+          <w:szCs w:val="24"/>
+        </w:rPr>
+        <w:t xml:space="preserve"> </w:t>
+      </w:r>
+      <w:r>
+        <w:rPr>
+          <w:rFonts w:ascii="Arial" w:hAnsi="Arial" w:cs="Arial"/>
+          <w:sz w:val="24"/>
+          <w:szCs w:val="24"/>
+        </w:rPr>
+        <w:t>habitacionais</w:t>
+      </w:r>
+      <w:r>
+        <w:rPr>
+          <w:rFonts w:ascii="Arial" w:hAnsi="Arial" w:cs="Arial"/>
+          <w:sz w:val="24"/>
+          <w:szCs w:val="24"/>
+        </w:rPr>
+        <w:t>,</w:t>
+      </w:r>
+      <w:r>
+        <w:rPr>
+          <w:rFonts w:ascii="Arial" w:hAnsi="Arial" w:cs="Arial"/>
+          <w:sz w:val="24"/>
+          <w:szCs w:val="24"/>
+        </w:rPr>
+        <w:t xml:space="preserve"> </w:t>
+      </w:r>
+      <w:r>
+        <w:rPr>
+          <w:rFonts w:ascii="Arial" w:hAnsi="Arial" w:cs="Arial"/>
+          <w:sz w:val="24"/>
+          <w:szCs w:val="24"/>
+        </w:rPr>
+        <w:t>e</w:t>
+      </w:r>
+      <w:r>
+        <w:rPr>
+          <w:rFonts w:ascii="Arial" w:hAnsi="Arial" w:cs="Arial"/>
+          <w:sz w:val="24"/>
+          <w:szCs w:val="24"/>
+        </w:rPr>
+        <w:t>la consiste</w:t>
+      </w:r>
+      <w:r>
+        <w:rPr>
+          <w:rFonts w:ascii="Arial" w:hAnsi="Arial" w:cs="Arial"/>
+          <w:sz w:val="24"/>
+          <w:szCs w:val="24"/>
+        </w:rPr>
+        <w:t xml:space="preserve"> </w:t>
+      </w:r>
+      <w:r>
+        <w:rPr>
+          <w:rFonts w:ascii="Arial" w:hAnsi="Arial" w:cs="Arial"/>
+          <w:sz w:val="24"/>
+          <w:szCs w:val="24"/>
+        </w:rPr>
+        <w:t>na automação doméstica das habitações</w:t>
+      </w:r>
+      <w:r>
+        <w:rPr>
+          <w:rFonts w:ascii="Arial" w:hAnsi="Arial" w:cs="Arial"/>
+          <w:sz w:val="24"/>
+          <w:szCs w:val="24"/>
+        </w:rPr>
+        <w:t xml:space="preserve"> </w:t>
+      </w:r>
+      <w:r>
+        <w:rPr>
+          <w:rFonts w:ascii="Arial" w:hAnsi="Arial" w:cs="Arial"/>
+          <w:sz w:val="24"/>
+          <w:szCs w:val="24"/>
+        </w:rPr>
+        <w:t>(casa, escritório</w:t>
+      </w:r>
+      <w:r>
+        <w:rPr>
+          <w:rFonts w:ascii="Arial" w:hAnsi="Arial" w:cs="Arial"/>
+          <w:sz w:val="24"/>
+          <w:szCs w:val="24"/>
+        </w:rPr>
+        <w:t xml:space="preserve">, </w:t>
+      </w:r>
+      <w:r>
+        <w:rPr>
+          <w:rFonts w:ascii="Arial" w:hAnsi="Arial" w:cs="Arial"/>
+          <w:sz w:val="24"/>
+          <w:szCs w:val="24"/>
+        </w:rPr>
+        <w:t>residência</w:t>
+      </w:r>
+      <w:r>
+        <w:rPr>
+          <w:rFonts w:ascii="Arial" w:hAnsi="Arial" w:cs="Arial"/>
+          <w:sz w:val="24"/>
+          <w:szCs w:val="24"/>
+        </w:rPr>
+        <w:t>, entre outros</w:t>
+      </w:r>
+      <w:r>
+        <w:rPr>
+          <w:rFonts w:ascii="Arial" w:hAnsi="Arial" w:cs="Arial"/>
+          <w:sz w:val="24"/>
+          <w:szCs w:val="24"/>
+        </w:rPr>
+        <w:t xml:space="preserve">), </w:t>
+      </w:r>
+      <w:r>
+        <w:rPr>
+          <w:rFonts w:ascii="Arial" w:hAnsi="Arial" w:cs="Arial"/>
+          <w:sz w:val="24"/>
+          <w:szCs w:val="24"/>
+        </w:rPr>
+        <w:t>se utilizando da junção</w:t>
+      </w:r>
+      <w:r>
+        <w:rPr>
+          <w:rFonts w:ascii="Arial" w:hAnsi="Arial" w:cs="Arial"/>
+          <w:sz w:val="24"/>
+          <w:szCs w:val="24"/>
+        </w:rPr>
+        <w:t xml:space="preserve"> de muitas</w:t>
+      </w:r>
+      <w:r>
+        <w:rPr>
+          <w:rFonts w:ascii="Arial" w:hAnsi="Arial" w:cs="Arial"/>
+          <w:sz w:val="24"/>
+          <w:szCs w:val="24"/>
+        </w:rPr>
+        <w:t xml:space="preserve"> </w:t>
+      </w:r>
+      <w:r>
+        <w:rPr>
+          <w:rFonts w:ascii="Arial" w:hAnsi="Arial" w:cs="Arial"/>
+          <w:sz w:val="24"/>
+          <w:szCs w:val="24"/>
+        </w:rPr>
+        <w:t xml:space="preserve">especialidades, </w:t>
+      </w:r>
+      <w:r>
+        <w:rPr>
+          <w:rFonts w:ascii="Arial" w:hAnsi="Arial" w:cs="Arial"/>
+          <w:sz w:val="24"/>
+          <w:szCs w:val="24"/>
+        </w:rPr>
+        <w:t xml:space="preserve">como </w:t>
+      </w:r>
+      <w:r>
+        <w:rPr>
+          <w:rFonts w:ascii="Arial" w:hAnsi="Arial" w:cs="Arial"/>
+          <w:sz w:val="24"/>
+          <w:szCs w:val="24"/>
+        </w:rPr>
+        <w:t>eletricidade, mecânica, telecomunicações e</w:t>
+      </w:r>
+      <w:r>
+        <w:rPr>
+          <w:rFonts w:ascii="Arial" w:hAnsi="Arial" w:cs="Arial"/>
+          <w:sz w:val="24"/>
+          <w:szCs w:val="24"/>
+        </w:rPr>
+        <w:t xml:space="preserve"> </w:t>
+      </w:r>
+      <w:r>
+        <w:rPr>
+          <w:rFonts w:ascii="Arial" w:hAnsi="Arial" w:cs="Arial"/>
+          <w:sz w:val="24"/>
+          <w:szCs w:val="24"/>
+        </w:rPr>
+        <w:t xml:space="preserve">informática, </w:t>
+      </w:r>
+      <w:r>
+        <w:rPr>
+          <w:rFonts w:ascii="Arial" w:hAnsi="Arial" w:cs="Arial"/>
+          <w:sz w:val="24"/>
+          <w:szCs w:val="24"/>
+        </w:rPr>
+        <w:t>para dar mais</w:t>
+      </w:r>
+      <w:r>
+        <w:rPr>
+          <w:rFonts w:ascii="Arial" w:hAnsi="Arial" w:cs="Arial"/>
+          <w:sz w:val="24"/>
+          <w:szCs w:val="24"/>
+        </w:rPr>
+        <w:t xml:space="preserve"> qualidade de vida para seus moradores e usuários,</w:t>
+      </w:r>
+      <w:r>
+        <w:rPr>
+          <w:rFonts w:ascii="Arial" w:hAnsi="Arial" w:cs="Arial"/>
+          <w:sz w:val="24"/>
+          <w:szCs w:val="24"/>
+        </w:rPr>
+        <w:t xml:space="preserve"> </w:t>
+      </w:r>
+      <w:r>
+        <w:rPr>
+          <w:rFonts w:ascii="Arial" w:hAnsi="Arial" w:cs="Arial"/>
+          <w:sz w:val="24"/>
+          <w:szCs w:val="24"/>
+        </w:rPr>
+        <w:t>gerando conforto, segurança, lazer, comunicação e racionalização de energia</w:t>
+      </w:r>
+      <w:r>
+        <w:rPr>
+          <w:rFonts w:ascii="Arial" w:hAnsi="Arial" w:cs="Arial"/>
+          <w:sz w:val="24"/>
+          <w:szCs w:val="24"/>
+        </w:rPr>
+        <w:t xml:space="preserve"> (DOMINGUES, 2013)</w:t>
+      </w:r>
+      <w:r>
+        <w:rPr>
+          <w:rFonts w:ascii="Arial" w:hAnsi="Arial" w:cs="Arial"/>
+          <w:sz w:val="24"/>
+          <w:szCs w:val="24"/>
+        </w:rPr>
+        <w:t>.</w:t>
+      </w:r>
+      <w:r>
+        <w:rPr>
+          <w:rFonts w:ascii="Arial" w:hAnsi="Arial" w:cs="Arial"/>
+          <w:sz w:val="24"/>
+          <w:szCs w:val="24"/>
+        </w:rPr>
+        <w:t xml:space="preserve"> </w:t>
+      </w:r>
     </w:p>
     <w:p>
       <w:pPr>
@@ -9513,13 +12809,23 @@
         </w:rPr>
         <w:t xml:space="preserve"> CUNHA, </w:t>
       </w:r>
-      <w:r>
-        <w:rPr>
-          <w:rFonts w:ascii="Arial" w:hAnsi="Arial" w:cs="Arial"/>
-          <w:sz w:val="24"/>
-          <w:szCs w:val="24"/>
-        </w:rPr>
-        <w:t>Nycollas Peixoto Nogueira da</w:t>
+      <w:proofErr w:type="spellStart"/>
+      <w:r>
+        <w:rPr>
+          <w:rFonts w:ascii="Arial" w:hAnsi="Arial" w:cs="Arial"/>
+          <w:sz w:val="24"/>
+          <w:szCs w:val="24"/>
+        </w:rPr>
+        <w:t>Nycollas</w:t>
+      </w:r>
+      <w:proofErr w:type="spellEnd"/>
+      <w:r>
+        <w:rPr>
+          <w:rFonts w:ascii="Arial" w:hAnsi="Arial" w:cs="Arial"/>
+          <w:sz w:val="24"/>
+          <w:szCs w:val="24"/>
+        </w:rPr>
+        <w:t xml:space="preserve"> Peixoto Nogueira da</w:t>
       </w:r>
       <w:r>
         <w:rPr>
@@ -9584,7 +12890,25 @@
           <w:sz w:val="24"/>
           <w:szCs w:val="24"/>
         </w:rPr>
-        <w:t xml:space="preserve">, Aleticiana </w:t>
+        <w:t xml:space="preserve">, </w:t>
+      </w:r>
+      <w:proofErr w:type="spellStart"/>
+      <w:r>
+        <w:rPr>
+          <w:rFonts w:ascii="Arial" w:hAnsi="Arial" w:cs="Arial"/>
+          <w:sz w:val="24"/>
+          <w:szCs w:val="24"/>
+        </w:rPr>
+        <w:t>Aleticiana</w:t>
+      </w:r>
+      <w:proofErr w:type="spellEnd"/>
+      <w:r>
+        <w:rPr>
+          <w:rFonts w:ascii="Arial" w:hAnsi="Arial" w:cs="Arial"/>
+          <w:sz w:val="24"/>
+          <w:szCs w:val="24"/>
+        </w:rPr>
+        <w:t xml:space="preserve"> </w:t>
       </w:r>
       <w:r>
         <w:rPr>
@@ -9930,7 +13254,25 @@
           <w:sz w:val="24"/>
           <w:szCs w:val="24"/>
         </w:rPr>
-        <w:t>TORRES, V. M. HTML e seus Componentes. Revista Ada Lovelace, [S. l.], v. 2, p. 99–101, 2018. Disponível em: http://anais.unievangelica.edu.br/index.php/adalovelace/article/view/4652. Acesso em: 4 out. 2022.</w:t>
+        <w:t xml:space="preserve">TORRES, V. M. HTML e seus Componentes. Revista Ada </w:t>
+      </w:r>
+      <w:proofErr w:type="spellStart"/>
+      <w:r>
+        <w:rPr>
+          <w:rFonts w:ascii="Arial" w:hAnsi="Arial" w:cs="Arial"/>
+          <w:sz w:val="24"/>
+          <w:szCs w:val="24"/>
+        </w:rPr>
+        <w:t>Lovelace</w:t>
+      </w:r>
+      <w:proofErr w:type="spellEnd"/>
+      <w:r>
+        <w:rPr>
+          <w:rFonts w:ascii="Arial" w:hAnsi="Arial" w:cs="Arial"/>
+          <w:sz w:val="24"/>
+          <w:szCs w:val="24"/>
+        </w:rPr>
+        <w:t>, [S. l.], v. 2, p. 99–101, 2018. Disponível em: http://anais.unievangelica.edu.br/index.php/adalovelace/article/view/4652. Acesso em: 4 out. 2022.</w:t>
       </w:r>
     </w:p>
     <w:p>
@@ -9981,24 +13323,78 @@
           <w:sz w:val="24"/>
           <w:szCs w:val="24"/>
         </w:rPr>
-        <w:t>FERREIRA, Elcio; EIS, Diego. HTML5: Curso W3C Escritório Brasil.  São Paulo: W3C Escritório Brasil, 2011.</w:t>
-      </w:r>
-    </w:p>
-    <w:p>
-      <w:pPr>
-        <w:rPr>
-          <w:rFonts w:ascii="Arial" w:hAnsi="Arial" w:cs="Arial"/>
-          <w:sz w:val="24"/>
-          <w:szCs w:val="24"/>
-        </w:rPr>
-      </w:pPr>
-      <w:r>
-        <w:rPr>
-          <w:rFonts w:ascii="Arial" w:hAnsi="Arial" w:cs="Arial"/>
-          <w:sz w:val="24"/>
-          <w:szCs w:val="24"/>
-        </w:rPr>
-        <w:t xml:space="preserve">SILVA, Luis Augusto Lopes; GONZAGA, Luis Eduardo Lima; ROCHA, Paloma Rangel; LUCAS, Sarah de Souza Ribeiro. </w:t>
+        <w:t xml:space="preserve">FERREIRA, </w:t>
+      </w:r>
+      <w:proofErr w:type="spellStart"/>
+      <w:r>
+        <w:rPr>
+          <w:rFonts w:ascii="Arial" w:hAnsi="Arial" w:cs="Arial"/>
+          <w:sz w:val="24"/>
+          <w:szCs w:val="24"/>
+        </w:rPr>
+        <w:t>Elcio</w:t>
+      </w:r>
+      <w:proofErr w:type="spellEnd"/>
+      <w:r>
+        <w:rPr>
+          <w:rFonts w:ascii="Arial" w:hAnsi="Arial" w:cs="Arial"/>
+          <w:sz w:val="24"/>
+          <w:szCs w:val="24"/>
+        </w:rPr>
+        <w:t>; EIS, Diego. HTML5: Curso W3C Escritório Brasil.  São Paulo: W3C Escritório Brasil, 2011.</w:t>
+      </w:r>
+    </w:p>
+    <w:p>
+      <w:pPr>
+        <w:rPr>
+          <w:rFonts w:ascii="Arial" w:hAnsi="Arial" w:cs="Arial"/>
+          <w:sz w:val="24"/>
+          <w:szCs w:val="24"/>
+        </w:rPr>
+      </w:pPr>
+      <w:r>
+        <w:rPr>
+          <w:rFonts w:ascii="Arial" w:hAnsi="Arial" w:cs="Arial"/>
+          <w:sz w:val="24"/>
+          <w:szCs w:val="24"/>
+        </w:rPr>
+        <w:t xml:space="preserve">SILVA, </w:t>
+      </w:r>
+      <w:proofErr w:type="spellStart"/>
+      <w:r>
+        <w:rPr>
+          <w:rFonts w:ascii="Arial" w:hAnsi="Arial" w:cs="Arial"/>
+          <w:sz w:val="24"/>
+          <w:szCs w:val="24"/>
+        </w:rPr>
+        <w:t>Luis</w:t>
+      </w:r>
+      <w:proofErr w:type="spellEnd"/>
+      <w:r>
+        <w:rPr>
+          <w:rFonts w:ascii="Arial" w:hAnsi="Arial" w:cs="Arial"/>
+          <w:sz w:val="24"/>
+          <w:szCs w:val="24"/>
+        </w:rPr>
+        <w:t xml:space="preserve"> Augusto Lopes; GONZAGA, </w:t>
+      </w:r>
+      <w:proofErr w:type="spellStart"/>
+      <w:r>
+        <w:rPr>
+          <w:rFonts w:ascii="Arial" w:hAnsi="Arial" w:cs="Arial"/>
+          <w:sz w:val="24"/>
+          <w:szCs w:val="24"/>
+        </w:rPr>
+        <w:t>Luis</w:t>
+      </w:r>
+      <w:proofErr w:type="spellEnd"/>
+      <w:r>
+        <w:rPr>
+          <w:rFonts w:ascii="Arial" w:hAnsi="Arial" w:cs="Arial"/>
+          <w:sz w:val="24"/>
+          <w:szCs w:val="24"/>
+        </w:rPr>
+        <w:t xml:space="preserve"> Eduardo Lima; ROCHA, Paloma Rangel; LUCAS, Sarah de Souza Ribeiro. </w:t>
       </w:r>
       <w:r>
         <w:rPr>

--- a/documentação/monografia-tcc.docx
+++ b/documentação/monografia-tcc.docx
@@ -8375,6 +8375,342 @@
           <w:szCs w:val="24"/>
         </w:rPr>
       </w:pPr>
+      <w:r>
+        <w:rPr>
+          <w:rFonts w:ascii="Arial" w:hAnsi="Arial" w:cs="Arial"/>
+          <w:sz w:val="24"/>
+          <w:szCs w:val="24"/>
+        </w:rPr>
+        <w:t>A</w:t>
+      </w:r>
+      <w:r>
+        <w:rPr>
+          <w:rFonts w:ascii="Arial" w:hAnsi="Arial" w:cs="Arial"/>
+          <w:sz w:val="24"/>
+          <w:szCs w:val="24"/>
+        </w:rPr>
+        <w:t xml:space="preserve"> automação</w:t>
+      </w:r>
+      <w:r>
+        <w:rPr>
+          <w:rFonts w:ascii="Arial" w:hAnsi="Arial" w:cs="Arial"/>
+          <w:sz w:val="24"/>
+          <w:szCs w:val="24"/>
+        </w:rPr>
+        <w:t xml:space="preserve"> </w:t>
+      </w:r>
+      <w:r>
+        <w:rPr>
+          <w:rFonts w:ascii="Arial" w:hAnsi="Arial" w:cs="Arial"/>
+          <w:sz w:val="24"/>
+          <w:szCs w:val="24"/>
+        </w:rPr>
+        <w:t xml:space="preserve">residencial, </w:t>
+      </w:r>
+      <w:r>
+        <w:rPr>
+          <w:rFonts w:ascii="Arial" w:hAnsi="Arial" w:cs="Arial"/>
+          <w:sz w:val="24"/>
+          <w:szCs w:val="24"/>
+        </w:rPr>
+        <w:t>evoluiu</w:t>
+      </w:r>
+      <w:r>
+        <w:rPr>
+          <w:rFonts w:ascii="Arial" w:hAnsi="Arial" w:cs="Arial"/>
+          <w:sz w:val="24"/>
+          <w:szCs w:val="24"/>
+        </w:rPr>
+        <w:t xml:space="preserve"> de uma </w:t>
+      </w:r>
+      <w:r>
+        <w:rPr>
+          <w:rFonts w:ascii="Arial" w:hAnsi="Arial" w:cs="Arial"/>
+          <w:sz w:val="24"/>
+          <w:szCs w:val="24"/>
+        </w:rPr>
+        <w:t xml:space="preserve">ferramenta de automatização de tarefas </w:t>
+      </w:r>
+      <w:r>
+        <w:rPr>
+          <w:rFonts w:ascii="Arial" w:hAnsi="Arial" w:cs="Arial"/>
+          <w:sz w:val="24"/>
+          <w:szCs w:val="24"/>
+        </w:rPr>
+        <w:t xml:space="preserve">para uma </w:t>
+      </w:r>
+      <w:r>
+        <w:rPr>
+          <w:rFonts w:ascii="Arial" w:hAnsi="Arial" w:cs="Arial"/>
+          <w:sz w:val="24"/>
+          <w:szCs w:val="24"/>
+        </w:rPr>
+        <w:t>junção</w:t>
+      </w:r>
+      <w:r>
+        <w:rPr>
+          <w:rFonts w:ascii="Arial" w:hAnsi="Arial" w:cs="Arial"/>
+          <w:sz w:val="24"/>
+          <w:szCs w:val="24"/>
+        </w:rPr>
+        <w:t xml:space="preserve"> de várias tecnologias com </w:t>
+      </w:r>
+      <w:r>
+        <w:rPr>
+          <w:rFonts w:ascii="Arial" w:hAnsi="Arial" w:cs="Arial"/>
+          <w:sz w:val="24"/>
+          <w:szCs w:val="24"/>
+        </w:rPr>
+        <w:t>finalidades de extrema importância</w:t>
+      </w:r>
+      <w:r>
+        <w:rPr>
+          <w:rFonts w:ascii="Arial" w:hAnsi="Arial" w:cs="Arial"/>
+          <w:sz w:val="24"/>
+          <w:szCs w:val="24"/>
+        </w:rPr>
+        <w:t xml:space="preserve"> para a </w:t>
+      </w:r>
+      <w:r>
+        <w:rPr>
+          <w:rFonts w:ascii="Arial" w:hAnsi="Arial" w:cs="Arial"/>
+          <w:sz w:val="24"/>
+          <w:szCs w:val="24"/>
+        </w:rPr>
+        <w:t xml:space="preserve">sociedade. Hoje os </w:t>
+      </w:r>
+      <w:r>
+        <w:rPr>
+          <w:rFonts w:ascii="Arial" w:hAnsi="Arial" w:cs="Arial"/>
+          <w:sz w:val="24"/>
+          <w:szCs w:val="24"/>
+        </w:rPr>
+        <w:t xml:space="preserve">sistemas de automação residencial </w:t>
+      </w:r>
+      <w:r>
+        <w:rPr>
+          <w:rFonts w:ascii="Arial" w:hAnsi="Arial" w:cs="Arial"/>
+          <w:sz w:val="24"/>
+          <w:szCs w:val="24"/>
+        </w:rPr>
+        <w:t xml:space="preserve">são muito mais </w:t>
+      </w:r>
+      <w:r>
+        <w:rPr>
+          <w:rFonts w:ascii="Arial" w:hAnsi="Arial" w:cs="Arial"/>
+          <w:sz w:val="24"/>
+          <w:szCs w:val="24"/>
+        </w:rPr>
+        <w:t xml:space="preserve">profissionais </w:t>
+      </w:r>
+      <w:r>
+        <w:rPr>
+          <w:rFonts w:ascii="Arial" w:hAnsi="Arial" w:cs="Arial"/>
+          <w:sz w:val="24"/>
+          <w:szCs w:val="24"/>
+        </w:rPr>
+        <w:t>de forma que ficaram mais</w:t>
+      </w:r>
+      <w:r>
+        <w:rPr>
+          <w:rFonts w:ascii="Arial" w:hAnsi="Arial" w:cs="Arial"/>
+          <w:sz w:val="24"/>
+          <w:szCs w:val="24"/>
+        </w:rPr>
+        <w:t xml:space="preserve"> atraentes ao público</w:t>
+      </w:r>
+      <w:r>
+        <w:rPr>
+          <w:rFonts w:ascii="Arial" w:hAnsi="Arial" w:cs="Arial"/>
+          <w:sz w:val="24"/>
+          <w:szCs w:val="24"/>
+        </w:rPr>
+        <w:t>,</w:t>
+      </w:r>
+      <w:r>
+        <w:rPr>
+          <w:rFonts w:ascii="Arial" w:hAnsi="Arial" w:cs="Arial"/>
+          <w:sz w:val="24"/>
+          <w:szCs w:val="24"/>
+        </w:rPr>
+        <w:t xml:space="preserve"> com </w:t>
+      </w:r>
+      <w:r>
+        <w:rPr>
+          <w:rFonts w:ascii="Arial" w:hAnsi="Arial" w:cs="Arial"/>
+          <w:sz w:val="24"/>
+          <w:szCs w:val="24"/>
+        </w:rPr>
+        <w:t xml:space="preserve">o </w:t>
+      </w:r>
+      <w:r>
+        <w:rPr>
+          <w:rFonts w:ascii="Arial" w:hAnsi="Arial" w:cs="Arial"/>
+          <w:sz w:val="24"/>
+          <w:szCs w:val="24"/>
+        </w:rPr>
+        <w:t>aumento da eficiência</w:t>
+      </w:r>
+      <w:r>
+        <w:rPr>
+          <w:rFonts w:ascii="Arial" w:hAnsi="Arial" w:cs="Arial"/>
+          <w:sz w:val="24"/>
+          <w:szCs w:val="24"/>
+        </w:rPr>
+        <w:t xml:space="preserve"> </w:t>
+      </w:r>
+      <w:r>
+        <w:rPr>
+          <w:rFonts w:ascii="Arial" w:hAnsi="Arial" w:cs="Arial"/>
+          <w:sz w:val="24"/>
+          <w:szCs w:val="24"/>
+        </w:rPr>
+        <w:t>energética, melhoria da segurança, automação de tarefas diárias, controle remot</w:t>
+      </w:r>
+      <w:r>
+        <w:rPr>
+          <w:rFonts w:ascii="Arial" w:hAnsi="Arial" w:cs="Arial"/>
+          <w:sz w:val="24"/>
+          <w:szCs w:val="24"/>
+        </w:rPr>
+        <w:t>o, entre outros</w:t>
+      </w:r>
+      <w:r>
+        <w:rPr>
+          <w:rFonts w:ascii="Arial" w:hAnsi="Arial" w:cs="Arial"/>
+          <w:sz w:val="24"/>
+          <w:szCs w:val="24"/>
+        </w:rPr>
+        <w:t xml:space="preserve">. </w:t>
+      </w:r>
+      <w:r>
+        <w:rPr>
+          <w:rFonts w:ascii="Arial" w:hAnsi="Arial" w:cs="Arial"/>
+          <w:sz w:val="24"/>
+          <w:szCs w:val="24"/>
+        </w:rPr>
+        <w:t>Porém</w:t>
+      </w:r>
+      <w:r>
+        <w:rPr>
+          <w:rFonts w:ascii="Arial" w:hAnsi="Arial" w:cs="Arial"/>
+          <w:sz w:val="24"/>
+          <w:szCs w:val="24"/>
+        </w:rPr>
+        <w:t>,</w:t>
+      </w:r>
+      <w:r>
+        <w:rPr>
+          <w:rFonts w:ascii="Arial" w:hAnsi="Arial" w:cs="Arial"/>
+          <w:sz w:val="24"/>
+          <w:szCs w:val="24"/>
+        </w:rPr>
+        <w:t xml:space="preserve"> </w:t>
+      </w:r>
+      <w:r>
+        <w:rPr>
+          <w:rFonts w:ascii="Arial" w:hAnsi="Arial" w:cs="Arial"/>
+          <w:sz w:val="24"/>
+          <w:szCs w:val="24"/>
+        </w:rPr>
+        <w:t>eles</w:t>
+      </w:r>
+      <w:r>
+        <w:rPr>
+          <w:rFonts w:ascii="Arial" w:hAnsi="Arial" w:cs="Arial"/>
+          <w:sz w:val="24"/>
+          <w:szCs w:val="24"/>
+        </w:rPr>
+        <w:t xml:space="preserve"> possuem </w:t>
+      </w:r>
+      <w:r>
+        <w:rPr>
+          <w:rFonts w:ascii="Arial" w:hAnsi="Arial" w:cs="Arial"/>
+          <w:sz w:val="24"/>
+          <w:szCs w:val="24"/>
+        </w:rPr>
+        <w:t>um valor alto</w:t>
+      </w:r>
+      <w:r>
+        <w:rPr>
+          <w:rFonts w:ascii="Arial" w:hAnsi="Arial" w:cs="Arial"/>
+          <w:sz w:val="24"/>
+          <w:szCs w:val="24"/>
+        </w:rPr>
+        <w:t>,</w:t>
+      </w:r>
+      <w:r>
+        <w:rPr>
+          <w:rFonts w:ascii="Arial" w:hAnsi="Arial" w:cs="Arial"/>
+          <w:sz w:val="24"/>
+          <w:szCs w:val="24"/>
+        </w:rPr>
+        <w:t xml:space="preserve"> fazendo com</w:t>
+      </w:r>
+      <w:r>
+        <w:rPr>
+          <w:rFonts w:ascii="Arial" w:hAnsi="Arial" w:cs="Arial"/>
+          <w:sz w:val="24"/>
+          <w:szCs w:val="24"/>
+        </w:rPr>
+        <w:t xml:space="preserve"> que </w:t>
+      </w:r>
+      <w:r>
+        <w:rPr>
+          <w:rFonts w:ascii="Arial" w:hAnsi="Arial" w:cs="Arial"/>
+          <w:sz w:val="24"/>
+          <w:szCs w:val="24"/>
+        </w:rPr>
+        <w:t>o acesso à essa</w:t>
+      </w:r>
+      <w:r>
+        <w:rPr>
+          <w:rFonts w:ascii="Arial" w:hAnsi="Arial" w:cs="Arial"/>
+          <w:sz w:val="24"/>
+          <w:szCs w:val="24"/>
+        </w:rPr>
+        <w:t xml:space="preserve"> tecnologia na sociedade</w:t>
+      </w:r>
+      <w:r>
+        <w:rPr>
+          <w:rFonts w:ascii="Arial" w:hAnsi="Arial" w:cs="Arial"/>
+          <w:sz w:val="24"/>
+          <w:szCs w:val="24"/>
+        </w:rPr>
+        <w:t xml:space="preserve"> </w:t>
+      </w:r>
+      <w:r>
+        <w:rPr>
+          <w:rFonts w:ascii="Arial" w:hAnsi="Arial" w:cs="Arial"/>
+          <w:sz w:val="24"/>
+          <w:szCs w:val="24"/>
+        </w:rPr>
+        <w:t xml:space="preserve">seja difícil para as classes mais baixas </w:t>
+      </w:r>
+      <w:r>
+        <w:rPr>
+          <w:rFonts w:ascii="Arial" w:hAnsi="Arial" w:cs="Arial"/>
+          <w:sz w:val="24"/>
+          <w:szCs w:val="24"/>
+        </w:rPr>
+        <w:t>(</w:t>
+      </w:r>
+      <w:r>
+        <w:rPr>
+          <w:rFonts w:ascii="Arial" w:hAnsi="Arial" w:cs="Arial"/>
+          <w:sz w:val="24"/>
+          <w:szCs w:val="24"/>
+        </w:rPr>
+        <w:t>ORTIZ, 2018</w:t>
+      </w:r>
+      <w:r>
+        <w:rPr>
+          <w:rFonts w:ascii="Arial" w:hAnsi="Arial" w:cs="Arial"/>
+          <w:sz w:val="24"/>
+          <w:szCs w:val="24"/>
+        </w:rPr>
+        <w:t>).</w:t>
+      </w:r>
     </w:p>
     <w:p>
       <w:pPr>
@@ -8386,6 +8722,432 @@
           <w:szCs w:val="24"/>
         </w:rPr>
       </w:pPr>
+      <w:r>
+        <w:rPr>
+          <w:rFonts w:ascii="Arial" w:hAnsi="Arial" w:cs="Arial"/>
+          <w:sz w:val="24"/>
+          <w:szCs w:val="24"/>
+        </w:rPr>
+        <w:t>D</w:t>
+      </w:r>
+      <w:r>
+        <w:rPr>
+          <w:rFonts w:ascii="Arial" w:hAnsi="Arial" w:cs="Arial"/>
+          <w:sz w:val="24"/>
+          <w:szCs w:val="24"/>
+        </w:rPr>
+        <w:t>urante a construção dos primeiros grandes edifícios</w:t>
+      </w:r>
+      <w:r>
+        <w:rPr>
+          <w:rFonts w:ascii="Arial" w:hAnsi="Arial" w:cs="Arial"/>
+          <w:sz w:val="24"/>
+          <w:szCs w:val="24"/>
+        </w:rPr>
+        <w:t xml:space="preserve"> nos anos 80</w:t>
+      </w:r>
+      <w:r>
+        <w:rPr>
+          <w:rFonts w:ascii="Arial" w:hAnsi="Arial" w:cs="Arial"/>
+          <w:sz w:val="24"/>
+          <w:szCs w:val="24"/>
+        </w:rPr>
+        <w:t>,</w:t>
+      </w:r>
+      <w:r>
+        <w:rPr>
+          <w:rFonts w:ascii="Arial" w:hAnsi="Arial" w:cs="Arial"/>
+          <w:sz w:val="24"/>
+          <w:szCs w:val="24"/>
+        </w:rPr>
+        <w:t xml:space="preserve"> </w:t>
+      </w:r>
+      <w:r>
+        <w:rPr>
+          <w:rFonts w:ascii="Arial" w:hAnsi="Arial" w:cs="Arial"/>
+          <w:sz w:val="24"/>
+          <w:szCs w:val="24"/>
+        </w:rPr>
+        <w:t>iniciou-se</w:t>
+      </w:r>
+      <w:r>
+        <w:rPr>
+          <w:rFonts w:ascii="Arial" w:hAnsi="Arial" w:cs="Arial"/>
+          <w:sz w:val="24"/>
+          <w:szCs w:val="24"/>
+        </w:rPr>
+        <w:t xml:space="preserve"> </w:t>
+      </w:r>
+      <w:r>
+        <w:rPr>
+          <w:rFonts w:ascii="Arial" w:hAnsi="Arial" w:cs="Arial"/>
+          <w:sz w:val="24"/>
+          <w:szCs w:val="24"/>
+        </w:rPr>
+        <w:t>a</w:t>
+      </w:r>
+      <w:r>
+        <w:rPr>
+          <w:rFonts w:ascii="Arial" w:hAnsi="Arial" w:cs="Arial"/>
+          <w:sz w:val="24"/>
+          <w:szCs w:val="24"/>
+        </w:rPr>
+        <w:t xml:space="preserve"> utilização da </w:t>
+      </w:r>
+      <w:proofErr w:type="spellStart"/>
+      <w:r>
+        <w:rPr>
+          <w:rFonts w:ascii="Arial" w:hAnsi="Arial" w:cs="Arial"/>
+          <w:sz w:val="24"/>
+          <w:szCs w:val="24"/>
+        </w:rPr>
+        <w:t>Domótica</w:t>
+      </w:r>
+      <w:proofErr w:type="spellEnd"/>
+      <w:r>
+        <w:rPr>
+          <w:rFonts w:ascii="Arial" w:hAnsi="Arial" w:cs="Arial"/>
+          <w:sz w:val="24"/>
+          <w:szCs w:val="24"/>
+        </w:rPr>
+        <w:t>,</w:t>
+      </w:r>
+      <w:r>
+        <w:rPr>
+          <w:rFonts w:ascii="Arial" w:hAnsi="Arial" w:cs="Arial"/>
+          <w:sz w:val="24"/>
+          <w:szCs w:val="24"/>
+        </w:rPr>
+        <w:t xml:space="preserve"> </w:t>
+      </w:r>
+      <w:r>
+        <w:rPr>
+          <w:rFonts w:ascii="Arial" w:hAnsi="Arial" w:cs="Arial"/>
+          <w:sz w:val="24"/>
+          <w:szCs w:val="24"/>
+        </w:rPr>
+        <w:t>logo após foi possível</w:t>
+      </w:r>
+      <w:r>
+        <w:rPr>
+          <w:rFonts w:ascii="Arial" w:hAnsi="Arial" w:cs="Arial"/>
+          <w:sz w:val="24"/>
+          <w:szCs w:val="24"/>
+        </w:rPr>
+        <w:t xml:space="preserve"> </w:t>
+      </w:r>
+      <w:r>
+        <w:rPr>
+          <w:rFonts w:ascii="Arial" w:hAnsi="Arial" w:cs="Arial"/>
+          <w:sz w:val="24"/>
+          <w:szCs w:val="24"/>
+        </w:rPr>
+        <w:t>notar</w:t>
+      </w:r>
+      <w:r>
+        <w:rPr>
+          <w:rFonts w:ascii="Arial" w:hAnsi="Arial" w:cs="Arial"/>
+          <w:sz w:val="24"/>
+          <w:szCs w:val="24"/>
+        </w:rPr>
+        <w:t xml:space="preserve"> a</w:t>
+      </w:r>
+      <w:r>
+        <w:rPr>
+          <w:rFonts w:ascii="Arial" w:hAnsi="Arial" w:cs="Arial"/>
+          <w:sz w:val="24"/>
+          <w:szCs w:val="24"/>
+        </w:rPr>
+        <w:t xml:space="preserve"> </w:t>
+      </w:r>
+      <w:r>
+        <w:rPr>
+          <w:rFonts w:ascii="Arial" w:hAnsi="Arial" w:cs="Arial"/>
+          <w:sz w:val="24"/>
+          <w:szCs w:val="24"/>
+        </w:rPr>
+        <w:t>necessidade de controlar e interligar as funções prediais aplicando também</w:t>
+      </w:r>
+      <w:r>
+        <w:rPr>
+          <w:rFonts w:ascii="Arial" w:hAnsi="Arial" w:cs="Arial"/>
+          <w:sz w:val="24"/>
+          <w:szCs w:val="24"/>
+        </w:rPr>
+        <w:t xml:space="preserve"> nas</w:t>
+      </w:r>
+      <w:r>
+        <w:rPr>
+          <w:rFonts w:ascii="Arial" w:hAnsi="Arial" w:cs="Arial"/>
+          <w:sz w:val="24"/>
+          <w:szCs w:val="24"/>
+        </w:rPr>
+        <w:t xml:space="preserve"> residências.</w:t>
+      </w:r>
+      <w:r>
+        <w:rPr>
+          <w:rFonts w:ascii="Arial" w:hAnsi="Arial" w:cs="Arial"/>
+          <w:sz w:val="24"/>
+          <w:szCs w:val="24"/>
+        </w:rPr>
+        <w:t xml:space="preserve"> </w:t>
+      </w:r>
+      <w:r>
+        <w:rPr>
+          <w:rFonts w:ascii="Arial" w:hAnsi="Arial" w:cs="Arial"/>
+          <w:sz w:val="24"/>
+          <w:szCs w:val="24"/>
+        </w:rPr>
+        <w:t xml:space="preserve">A Automação Residencial </w:t>
+      </w:r>
+      <w:r>
+        <w:rPr>
+          <w:rFonts w:ascii="Arial" w:hAnsi="Arial" w:cs="Arial"/>
+          <w:sz w:val="24"/>
+          <w:szCs w:val="24"/>
+        </w:rPr>
+        <w:t>é a</w:t>
+      </w:r>
+      <w:r>
+        <w:rPr>
+          <w:rFonts w:ascii="Arial" w:hAnsi="Arial" w:cs="Arial"/>
+          <w:sz w:val="24"/>
+          <w:szCs w:val="24"/>
+        </w:rPr>
+        <w:t xml:space="preserve"> aplicação de sistemas de controle</w:t>
+      </w:r>
+      <w:r>
+        <w:rPr>
+          <w:rFonts w:ascii="Arial" w:hAnsi="Arial" w:cs="Arial"/>
+          <w:sz w:val="24"/>
+          <w:szCs w:val="24"/>
+        </w:rPr>
+        <w:t xml:space="preserve"> </w:t>
+      </w:r>
+      <w:r>
+        <w:rPr>
+          <w:rFonts w:ascii="Arial" w:hAnsi="Arial" w:cs="Arial"/>
+          <w:sz w:val="24"/>
+          <w:szCs w:val="24"/>
+        </w:rPr>
+        <w:t>baseados na automação de processos para as funções encontradas no ambiente</w:t>
+      </w:r>
+      <w:r>
+        <w:rPr>
+          <w:rFonts w:ascii="Arial" w:hAnsi="Arial" w:cs="Arial"/>
+          <w:sz w:val="24"/>
+          <w:szCs w:val="24"/>
+        </w:rPr>
+        <w:t xml:space="preserve"> </w:t>
+      </w:r>
+      <w:r>
+        <w:rPr>
+          <w:rFonts w:ascii="Arial" w:hAnsi="Arial" w:cs="Arial"/>
+          <w:sz w:val="24"/>
+          <w:szCs w:val="24"/>
+        </w:rPr>
+        <w:t>residencial, integrando</w:t>
+      </w:r>
+      <w:r>
+        <w:rPr>
+          <w:rFonts w:ascii="Arial" w:hAnsi="Arial" w:cs="Arial"/>
+          <w:sz w:val="24"/>
+          <w:szCs w:val="24"/>
+        </w:rPr>
+        <w:t xml:space="preserve"> os</w:t>
+      </w:r>
+      <w:r>
+        <w:rPr>
+          <w:rFonts w:ascii="Arial" w:hAnsi="Arial" w:cs="Arial"/>
+          <w:sz w:val="24"/>
+          <w:szCs w:val="24"/>
+        </w:rPr>
+        <w:t xml:space="preserve"> seus acionamentos</w:t>
+      </w:r>
+      <w:r>
+        <w:rPr>
+          <w:rFonts w:ascii="Arial" w:hAnsi="Arial" w:cs="Arial"/>
+          <w:sz w:val="24"/>
+          <w:szCs w:val="24"/>
+        </w:rPr>
+        <w:t>,</w:t>
+      </w:r>
+      <w:r>
+        <w:rPr>
+          <w:rFonts w:ascii="Arial" w:hAnsi="Arial" w:cs="Arial"/>
+          <w:sz w:val="24"/>
+          <w:szCs w:val="24"/>
+        </w:rPr>
+        <w:t xml:space="preserve"> tornando a </w:t>
+      </w:r>
+      <w:r>
+        <w:rPr>
+          <w:rFonts w:ascii="Arial" w:hAnsi="Arial" w:cs="Arial"/>
+          <w:sz w:val="24"/>
+          <w:szCs w:val="24"/>
+        </w:rPr>
+        <w:t>habitação</w:t>
+      </w:r>
+      <w:r>
+        <w:rPr>
+          <w:rFonts w:ascii="Arial" w:hAnsi="Arial" w:cs="Arial"/>
+          <w:sz w:val="24"/>
+          <w:szCs w:val="24"/>
+        </w:rPr>
+        <w:t xml:space="preserve"> funcional</w:t>
+      </w:r>
+      <w:r>
+        <w:rPr>
+          <w:rFonts w:ascii="Arial" w:hAnsi="Arial" w:cs="Arial"/>
+          <w:sz w:val="24"/>
+          <w:szCs w:val="24"/>
+        </w:rPr>
+        <w:t>, inteligente</w:t>
+      </w:r>
+      <w:r>
+        <w:rPr>
+          <w:rFonts w:ascii="Arial" w:hAnsi="Arial" w:cs="Arial"/>
+          <w:sz w:val="24"/>
+          <w:szCs w:val="24"/>
+        </w:rPr>
+        <w:t xml:space="preserve"> e segura</w:t>
+      </w:r>
+      <w:r>
+        <w:rPr>
+          <w:rFonts w:ascii="Arial" w:hAnsi="Arial" w:cs="Arial"/>
+          <w:sz w:val="24"/>
+          <w:szCs w:val="24"/>
+        </w:rPr>
+        <w:t>,</w:t>
+      </w:r>
+      <w:r>
+        <w:rPr>
+          <w:rFonts w:ascii="Arial" w:hAnsi="Arial" w:cs="Arial"/>
+          <w:sz w:val="24"/>
+          <w:szCs w:val="24"/>
+        </w:rPr>
+        <w:t xml:space="preserve"> </w:t>
+      </w:r>
+      <w:r>
+        <w:rPr>
+          <w:rFonts w:ascii="Arial" w:hAnsi="Arial" w:cs="Arial"/>
+          <w:sz w:val="24"/>
+          <w:szCs w:val="24"/>
+        </w:rPr>
+        <w:t>v</w:t>
+      </w:r>
+      <w:r>
+        <w:rPr>
+          <w:rFonts w:ascii="Arial" w:hAnsi="Arial" w:cs="Arial"/>
+          <w:sz w:val="24"/>
+          <w:szCs w:val="24"/>
+        </w:rPr>
+        <w:t>isando a praticidade, a simplicidade e realizando</w:t>
+      </w:r>
+      <w:r>
+        <w:rPr>
+          <w:rFonts w:ascii="Arial" w:hAnsi="Arial" w:cs="Arial"/>
+          <w:sz w:val="24"/>
+          <w:szCs w:val="24"/>
+        </w:rPr>
+        <w:t xml:space="preserve"> </w:t>
+      </w:r>
+      <w:r>
+        <w:rPr>
+          <w:rFonts w:ascii="Arial" w:hAnsi="Arial" w:cs="Arial"/>
+          <w:sz w:val="24"/>
+          <w:szCs w:val="24"/>
+        </w:rPr>
+        <w:t>controle</w:t>
+      </w:r>
+      <w:r>
+        <w:rPr>
+          <w:rFonts w:ascii="Arial" w:hAnsi="Arial" w:cs="Arial"/>
+          <w:sz w:val="24"/>
+          <w:szCs w:val="24"/>
+        </w:rPr>
+        <w:t xml:space="preserve"> </w:t>
+      </w:r>
+      <w:r>
+        <w:rPr>
+          <w:rFonts w:ascii="Arial" w:hAnsi="Arial" w:cs="Arial"/>
+          <w:sz w:val="24"/>
+          <w:szCs w:val="24"/>
+        </w:rPr>
+        <w:t>de</w:t>
+      </w:r>
+      <w:r>
+        <w:rPr>
+          <w:rFonts w:ascii="Arial" w:hAnsi="Arial" w:cs="Arial"/>
+          <w:sz w:val="24"/>
+          <w:szCs w:val="24"/>
+        </w:rPr>
+        <w:t xml:space="preserve"> meio</w:t>
+      </w:r>
+      <w:r>
+        <w:rPr>
+          <w:rFonts w:ascii="Arial" w:hAnsi="Arial" w:cs="Arial"/>
+          <w:sz w:val="24"/>
+          <w:szCs w:val="24"/>
+        </w:rPr>
+        <w:t xml:space="preserve"> remoto,</w:t>
+      </w:r>
+      <w:r>
+        <w:rPr>
+          <w:rFonts w:ascii="Arial" w:hAnsi="Arial" w:cs="Arial"/>
+          <w:sz w:val="24"/>
+          <w:szCs w:val="24"/>
+        </w:rPr>
+        <w:t xml:space="preserve"> </w:t>
+      </w:r>
+      <w:r>
+        <w:rPr>
+          <w:rFonts w:ascii="Arial" w:hAnsi="Arial" w:cs="Arial"/>
+          <w:sz w:val="24"/>
+          <w:szCs w:val="24"/>
+        </w:rPr>
+        <w:t>é possível utilizar</w:t>
+      </w:r>
+      <w:r>
+        <w:rPr>
+          <w:rFonts w:ascii="Arial" w:hAnsi="Arial" w:cs="Arial"/>
+          <w:sz w:val="24"/>
+          <w:szCs w:val="24"/>
+        </w:rPr>
+        <w:t xml:space="preserve"> </w:t>
+      </w:r>
+      <w:r>
+        <w:rPr>
+          <w:rFonts w:ascii="Arial" w:hAnsi="Arial" w:cs="Arial"/>
+          <w:sz w:val="24"/>
+          <w:szCs w:val="24"/>
+        </w:rPr>
+        <w:t>d</w:t>
+      </w:r>
+      <w:r>
+        <w:rPr>
+          <w:rFonts w:ascii="Arial" w:hAnsi="Arial" w:cs="Arial"/>
+          <w:sz w:val="24"/>
+          <w:szCs w:val="24"/>
+        </w:rPr>
+        <w:t>essas tecnologias estando dentro ou fora da residência pela internet</w:t>
+      </w:r>
+      <w:r>
+        <w:rPr>
+          <w:rFonts w:ascii="Arial" w:hAnsi="Arial" w:cs="Arial"/>
+          <w:sz w:val="24"/>
+          <w:szCs w:val="24"/>
+        </w:rPr>
+        <w:t xml:space="preserve"> (MENDES, 2020)</w:t>
+      </w:r>
+      <w:r>
+        <w:rPr>
+          <w:rFonts w:ascii="Arial" w:hAnsi="Arial" w:cs="Arial"/>
+          <w:sz w:val="24"/>
+          <w:szCs w:val="24"/>
+        </w:rPr>
+        <w:t>.</w:t>
+      </w:r>
     </w:p>
     <w:p>
       <w:pPr>
@@ -8403,23 +9165,119 @@
           <w:sz w:val="24"/>
           <w:szCs w:val="24"/>
         </w:rPr>
-        <w:t>D</w:t>
-      </w:r>
-      <w:r>
-        <w:rPr>
-          <w:rFonts w:ascii="Arial" w:hAnsi="Arial" w:cs="Arial"/>
-          <w:sz w:val="24"/>
-          <w:szCs w:val="24"/>
-        </w:rPr>
-        <w:t>urante a construção dos primeiros grandes edifícios</w:t>
-      </w:r>
-      <w:r>
-        <w:rPr>
-          <w:rFonts w:ascii="Arial" w:hAnsi="Arial" w:cs="Arial"/>
-          <w:sz w:val="24"/>
-          <w:szCs w:val="24"/>
-        </w:rPr>
-        <w:t xml:space="preserve"> nos anos 80</w:t>
+        <w:t>Pensando em</w:t>
+      </w:r>
+      <w:r>
+        <w:rPr>
+          <w:rFonts w:ascii="Arial" w:hAnsi="Arial" w:cs="Arial"/>
+          <w:sz w:val="24"/>
+          <w:szCs w:val="24"/>
+        </w:rPr>
+        <w:t xml:space="preserve"> proporcionar</w:t>
+      </w:r>
+      <w:r>
+        <w:rPr>
+          <w:rFonts w:ascii="Arial" w:hAnsi="Arial" w:cs="Arial"/>
+          <w:sz w:val="24"/>
+          <w:szCs w:val="24"/>
+        </w:rPr>
+        <w:t xml:space="preserve"> </w:t>
+      </w:r>
+      <w:r>
+        <w:rPr>
+          <w:rFonts w:ascii="Arial" w:hAnsi="Arial" w:cs="Arial"/>
+          <w:sz w:val="24"/>
+          <w:szCs w:val="24"/>
+        </w:rPr>
+        <w:t>conforto, economia e principalmente segurança, a ideia de</w:t>
+      </w:r>
+      <w:r>
+        <w:rPr>
+          <w:rFonts w:ascii="Arial" w:hAnsi="Arial" w:cs="Arial"/>
+          <w:sz w:val="24"/>
+          <w:szCs w:val="24"/>
+        </w:rPr>
+        <w:t xml:space="preserve"> </w:t>
+      </w:r>
+      <w:r>
+        <w:rPr>
+          <w:rFonts w:ascii="Arial" w:hAnsi="Arial" w:cs="Arial"/>
+          <w:sz w:val="24"/>
+          <w:szCs w:val="24"/>
+        </w:rPr>
+        <w:t>automatizar uma residência define-se em facilitar diversas ações realizadas</w:t>
+      </w:r>
+      <w:r>
+        <w:rPr>
+          <w:rFonts w:ascii="Arial" w:hAnsi="Arial" w:cs="Arial"/>
+          <w:sz w:val="24"/>
+          <w:szCs w:val="24"/>
+        </w:rPr>
+        <w:t xml:space="preserve"> diariamente</w:t>
+      </w:r>
+      <w:r>
+        <w:rPr>
+          <w:rFonts w:ascii="Arial" w:hAnsi="Arial" w:cs="Arial"/>
+          <w:sz w:val="24"/>
+          <w:szCs w:val="24"/>
+        </w:rPr>
+        <w:t xml:space="preserve">, </w:t>
+      </w:r>
+      <w:r>
+        <w:rPr>
+          <w:rFonts w:ascii="Arial" w:hAnsi="Arial" w:cs="Arial"/>
+          <w:sz w:val="24"/>
+          <w:szCs w:val="24"/>
+        </w:rPr>
+        <w:t>auxiliando todas</w:t>
+      </w:r>
+      <w:r>
+        <w:rPr>
+          <w:rFonts w:ascii="Arial" w:hAnsi="Arial" w:cs="Arial"/>
+          <w:sz w:val="24"/>
+          <w:szCs w:val="24"/>
+        </w:rPr>
+        <w:t xml:space="preserve"> as</w:t>
+      </w:r>
+      <w:r>
+        <w:rPr>
+          <w:rFonts w:ascii="Arial" w:hAnsi="Arial" w:cs="Arial"/>
+          <w:sz w:val="24"/>
+          <w:szCs w:val="24"/>
+        </w:rPr>
+        <w:t xml:space="preserve"> pessoas independente de suas dificuldades,</w:t>
+      </w:r>
+      <w:r>
+        <w:rPr>
+          <w:rFonts w:ascii="Arial" w:hAnsi="Arial" w:cs="Arial"/>
+          <w:sz w:val="24"/>
+          <w:szCs w:val="24"/>
+        </w:rPr>
+        <w:t xml:space="preserve"> com</w:t>
+      </w:r>
+      <w:r>
+        <w:rPr>
+          <w:rFonts w:ascii="Arial" w:hAnsi="Arial" w:cs="Arial"/>
+          <w:sz w:val="24"/>
+          <w:szCs w:val="24"/>
+        </w:rPr>
+        <w:t>o</w:t>
+      </w:r>
+      <w:r>
+        <w:rPr>
+          <w:rFonts w:ascii="Arial" w:hAnsi="Arial" w:cs="Arial"/>
+          <w:sz w:val="24"/>
+          <w:szCs w:val="24"/>
+        </w:rPr>
+        <w:t xml:space="preserve"> aquelas que possuem</w:t>
+      </w:r>
+      <w:r>
+        <w:rPr>
+          <w:rFonts w:ascii="Arial" w:hAnsi="Arial" w:cs="Arial"/>
+          <w:sz w:val="24"/>
+          <w:szCs w:val="24"/>
+        </w:rPr>
+        <w:t xml:space="preserve"> deficiência</w:t>
       </w:r>
       <w:r>
         <w:rPr>
@@ -8443,7 +9301,39 @@
           <w:sz w:val="24"/>
           <w:szCs w:val="24"/>
         </w:rPr>
-        <w:t>iniciou-se</w:t>
+        <w:t xml:space="preserve">que não </w:t>
+      </w:r>
+      <w:r>
+        <w:rPr>
+          <w:rFonts w:ascii="Arial" w:hAnsi="Arial" w:cs="Arial"/>
+          <w:sz w:val="24"/>
+          <w:szCs w:val="24"/>
+        </w:rPr>
+        <w:t xml:space="preserve">conseguem </w:t>
+      </w:r>
+      <w:r>
+        <w:rPr>
+          <w:rFonts w:ascii="Arial" w:hAnsi="Arial" w:cs="Arial"/>
+          <w:sz w:val="24"/>
+          <w:szCs w:val="24"/>
+        </w:rPr>
+        <w:t>se locomover</w:t>
+      </w:r>
+      <w:r>
+        <w:rPr>
+          <w:rFonts w:ascii="Arial" w:hAnsi="Arial" w:cs="Arial"/>
+          <w:sz w:val="24"/>
+          <w:szCs w:val="24"/>
+        </w:rPr>
+        <w:t xml:space="preserve"> para abrir uma janela</w:t>
+      </w:r>
+      <w:r>
+        <w:rPr>
+          <w:rFonts w:ascii="Arial" w:hAnsi="Arial" w:cs="Arial"/>
+          <w:sz w:val="24"/>
+          <w:szCs w:val="24"/>
+        </w:rPr>
+        <w:t>. Para que isso ocorra</w:t>
       </w:r>
       <w:r>
         <w:rPr>
@@ -8459,6 +9349,30 @@
           <w:sz w:val="24"/>
           <w:szCs w:val="24"/>
         </w:rPr>
+        <w:t>são necessários alguns equipamentos, de preferência de baixo custo, como placas de</w:t>
+      </w:r>
+      <w:r>
+        <w:rPr>
+          <w:rFonts w:ascii="Arial" w:hAnsi="Arial" w:cs="Arial"/>
+          <w:sz w:val="24"/>
+          <w:szCs w:val="24"/>
+        </w:rPr>
+        <w:t xml:space="preserve"> </w:t>
+      </w:r>
+      <w:r>
+        <w:rPr>
+          <w:rFonts w:ascii="Arial" w:hAnsi="Arial" w:cs="Arial"/>
+          <w:sz w:val="24"/>
+          <w:szCs w:val="24"/>
+        </w:rPr>
+        <w:t>Arduino, que são interligadas aos dispositivos automatizados da residênci</w:t>
+      </w:r>
+      <w:r>
+        <w:rPr>
+          <w:rFonts w:ascii="Arial" w:hAnsi="Arial" w:cs="Arial"/>
+          <w:sz w:val="24"/>
+          <w:szCs w:val="24"/>
+        </w:rPr>
         <w:t>a</w:t>
       </w:r>
       <w:r>
@@ -8467,25 +9381,23 @@
           <w:sz w:val="24"/>
           <w:szCs w:val="24"/>
         </w:rPr>
-        <w:t xml:space="preserve"> utilização da </w:t>
-      </w:r>
-      <w:proofErr w:type="spellStart"/>
-      <w:r>
-        <w:rPr>
-          <w:rFonts w:ascii="Arial" w:hAnsi="Arial" w:cs="Arial"/>
-          <w:sz w:val="24"/>
-          <w:szCs w:val="24"/>
-        </w:rPr>
-        <w:t>Domótica</w:t>
-      </w:r>
-      <w:proofErr w:type="spellEnd"/>
-      <w:r>
-        <w:rPr>
-          <w:rFonts w:ascii="Arial" w:hAnsi="Arial" w:cs="Arial"/>
-          <w:sz w:val="24"/>
-          <w:szCs w:val="24"/>
-        </w:rPr>
-        <w:t>,</w:t>
+        <w:t>.</w:t>
+      </w:r>
+      <w:r>
+        <w:rPr>
+          <w:rFonts w:ascii="Arial" w:hAnsi="Arial" w:cs="Arial"/>
+          <w:sz w:val="24"/>
+          <w:szCs w:val="24"/>
+        </w:rPr>
+        <w:t xml:space="preserve"> São muitos os dispositivos que podem ser instalados em uma residência, por exemplo</w:t>
+      </w:r>
+      <w:r>
+        <w:rPr>
+          <w:rFonts w:ascii="Arial" w:hAnsi="Arial" w:cs="Arial"/>
+          <w:sz w:val="24"/>
+          <w:szCs w:val="24"/>
+        </w:rPr>
+        <w:t xml:space="preserve"> luzes,</w:t>
       </w:r>
       <w:r>
         <w:rPr>
@@ -8501,327 +9413,15 @@
           <w:sz w:val="24"/>
           <w:szCs w:val="24"/>
         </w:rPr>
-        <w:t>logo após foi possível</w:t>
-      </w:r>
-      <w:r>
-        <w:rPr>
-          <w:rFonts w:ascii="Arial" w:hAnsi="Arial" w:cs="Arial"/>
-          <w:sz w:val="24"/>
-          <w:szCs w:val="24"/>
-        </w:rPr>
-        <w:t xml:space="preserve"> </w:t>
-      </w:r>
-      <w:r>
-        <w:rPr>
-          <w:rFonts w:ascii="Arial" w:hAnsi="Arial" w:cs="Arial"/>
-          <w:sz w:val="24"/>
-          <w:szCs w:val="24"/>
-        </w:rPr>
-        <w:t>notar</w:t>
-      </w:r>
-      <w:r>
-        <w:rPr>
-          <w:rFonts w:ascii="Arial" w:hAnsi="Arial" w:cs="Arial"/>
-          <w:sz w:val="24"/>
-          <w:szCs w:val="24"/>
-        </w:rPr>
-        <w:t xml:space="preserve"> a</w:t>
-      </w:r>
-      <w:r>
-        <w:rPr>
-          <w:rFonts w:ascii="Arial" w:hAnsi="Arial" w:cs="Arial"/>
-          <w:sz w:val="24"/>
-          <w:szCs w:val="24"/>
-        </w:rPr>
-        <w:t xml:space="preserve"> </w:t>
-      </w:r>
-      <w:r>
-        <w:rPr>
-          <w:rFonts w:ascii="Arial" w:hAnsi="Arial" w:cs="Arial"/>
-          <w:sz w:val="24"/>
-          <w:szCs w:val="24"/>
-        </w:rPr>
-        <w:t>necessidade de controlar e interligar as funções prediais aplicando também</w:t>
-      </w:r>
-      <w:r>
-        <w:rPr>
-          <w:rFonts w:ascii="Arial" w:hAnsi="Arial" w:cs="Arial"/>
-          <w:sz w:val="24"/>
-          <w:szCs w:val="24"/>
-        </w:rPr>
-        <w:t xml:space="preserve"> nas</w:t>
-      </w:r>
-      <w:r>
-        <w:rPr>
-          <w:rFonts w:ascii="Arial" w:hAnsi="Arial" w:cs="Arial"/>
-          <w:sz w:val="24"/>
-          <w:szCs w:val="24"/>
-        </w:rPr>
-        <w:t xml:space="preserve"> residências.</w:t>
-      </w:r>
-      <w:r>
-        <w:rPr>
-          <w:rFonts w:ascii="Arial" w:hAnsi="Arial" w:cs="Arial"/>
-          <w:sz w:val="24"/>
-          <w:szCs w:val="24"/>
-        </w:rPr>
-        <w:t xml:space="preserve"> </w:t>
-      </w:r>
-      <w:r>
-        <w:rPr>
-          <w:rFonts w:ascii="Arial" w:hAnsi="Arial" w:cs="Arial"/>
-          <w:sz w:val="24"/>
-          <w:szCs w:val="24"/>
-        </w:rPr>
-        <w:t xml:space="preserve">A Automação Residencial </w:t>
-      </w:r>
-      <w:r>
-        <w:rPr>
-          <w:rFonts w:ascii="Arial" w:hAnsi="Arial" w:cs="Arial"/>
-          <w:sz w:val="24"/>
-          <w:szCs w:val="24"/>
-        </w:rPr>
-        <w:t>é a</w:t>
-      </w:r>
-      <w:r>
-        <w:rPr>
-          <w:rFonts w:ascii="Arial" w:hAnsi="Arial" w:cs="Arial"/>
-          <w:sz w:val="24"/>
-          <w:szCs w:val="24"/>
-        </w:rPr>
-        <w:t xml:space="preserve"> aplicação de sistemas de controle</w:t>
-      </w:r>
-      <w:r>
-        <w:rPr>
-          <w:rFonts w:ascii="Arial" w:hAnsi="Arial" w:cs="Arial"/>
-          <w:sz w:val="24"/>
-          <w:szCs w:val="24"/>
-        </w:rPr>
-        <w:t xml:space="preserve"> </w:t>
-      </w:r>
-      <w:r>
-        <w:rPr>
-          <w:rFonts w:ascii="Arial" w:hAnsi="Arial" w:cs="Arial"/>
-          <w:sz w:val="24"/>
-          <w:szCs w:val="24"/>
-        </w:rPr>
-        <w:t>baseados na automação de processos para as funções encontradas no ambiente</w:t>
-      </w:r>
-      <w:r>
-        <w:rPr>
-          <w:rFonts w:ascii="Arial" w:hAnsi="Arial" w:cs="Arial"/>
-          <w:sz w:val="24"/>
-          <w:szCs w:val="24"/>
-        </w:rPr>
-        <w:t xml:space="preserve"> </w:t>
-      </w:r>
-      <w:r>
-        <w:rPr>
-          <w:rFonts w:ascii="Arial" w:hAnsi="Arial" w:cs="Arial"/>
-          <w:sz w:val="24"/>
-          <w:szCs w:val="24"/>
-        </w:rPr>
-        <w:t>residencial, integrando</w:t>
-      </w:r>
-      <w:r>
-        <w:rPr>
-          <w:rFonts w:ascii="Arial" w:hAnsi="Arial" w:cs="Arial"/>
-          <w:sz w:val="24"/>
-          <w:szCs w:val="24"/>
-        </w:rPr>
-        <w:t xml:space="preserve"> os</w:t>
-      </w:r>
-      <w:r>
-        <w:rPr>
-          <w:rFonts w:ascii="Arial" w:hAnsi="Arial" w:cs="Arial"/>
-          <w:sz w:val="24"/>
-          <w:szCs w:val="24"/>
-        </w:rPr>
-        <w:t xml:space="preserve"> seus acionamentos</w:t>
-      </w:r>
-      <w:r>
-        <w:rPr>
-          <w:rFonts w:ascii="Arial" w:hAnsi="Arial" w:cs="Arial"/>
-          <w:sz w:val="24"/>
-          <w:szCs w:val="24"/>
-        </w:rPr>
-        <w:t>,</w:t>
-      </w:r>
-      <w:r>
-        <w:rPr>
-          <w:rFonts w:ascii="Arial" w:hAnsi="Arial" w:cs="Arial"/>
-          <w:sz w:val="24"/>
-          <w:szCs w:val="24"/>
-        </w:rPr>
-        <w:t xml:space="preserve"> tornando a </w:t>
-      </w:r>
-      <w:r>
-        <w:rPr>
-          <w:rFonts w:ascii="Arial" w:hAnsi="Arial" w:cs="Arial"/>
-          <w:sz w:val="24"/>
-          <w:szCs w:val="24"/>
-        </w:rPr>
-        <w:t>habitação</w:t>
-      </w:r>
-      <w:r>
-        <w:rPr>
-          <w:rFonts w:ascii="Arial" w:hAnsi="Arial" w:cs="Arial"/>
-          <w:sz w:val="24"/>
-          <w:szCs w:val="24"/>
-        </w:rPr>
-        <w:t xml:space="preserve"> funcional</w:t>
-      </w:r>
-      <w:r>
-        <w:rPr>
-          <w:rFonts w:ascii="Arial" w:hAnsi="Arial" w:cs="Arial"/>
-          <w:sz w:val="24"/>
-          <w:szCs w:val="24"/>
-        </w:rPr>
-        <w:t>, inteligente</w:t>
-      </w:r>
-      <w:r>
-        <w:rPr>
-          <w:rFonts w:ascii="Arial" w:hAnsi="Arial" w:cs="Arial"/>
-          <w:sz w:val="24"/>
-          <w:szCs w:val="24"/>
-        </w:rPr>
-        <w:t xml:space="preserve"> e segura</w:t>
-      </w:r>
-      <w:r>
-        <w:rPr>
-          <w:rFonts w:ascii="Arial" w:hAnsi="Arial" w:cs="Arial"/>
-          <w:sz w:val="24"/>
-          <w:szCs w:val="24"/>
-        </w:rPr>
-        <w:t>,</w:t>
-      </w:r>
-      <w:r>
-        <w:rPr>
-          <w:rFonts w:ascii="Arial" w:hAnsi="Arial" w:cs="Arial"/>
-          <w:sz w:val="24"/>
-          <w:szCs w:val="24"/>
-        </w:rPr>
-        <w:t xml:space="preserve"> </w:t>
-      </w:r>
-      <w:r>
-        <w:rPr>
-          <w:rFonts w:ascii="Arial" w:hAnsi="Arial" w:cs="Arial"/>
-          <w:sz w:val="24"/>
-          <w:szCs w:val="24"/>
-        </w:rPr>
-        <w:t>v</w:t>
-      </w:r>
-      <w:r>
-        <w:rPr>
-          <w:rFonts w:ascii="Arial" w:hAnsi="Arial" w:cs="Arial"/>
-          <w:sz w:val="24"/>
-          <w:szCs w:val="24"/>
-        </w:rPr>
-        <w:t>isando a praticidade, a simplicidade e realizando</w:t>
-      </w:r>
-      <w:r>
-        <w:rPr>
-          <w:rFonts w:ascii="Arial" w:hAnsi="Arial" w:cs="Arial"/>
-          <w:sz w:val="24"/>
-          <w:szCs w:val="24"/>
-        </w:rPr>
-        <w:t xml:space="preserve"> </w:t>
-      </w:r>
-      <w:r>
-        <w:rPr>
-          <w:rFonts w:ascii="Arial" w:hAnsi="Arial" w:cs="Arial"/>
-          <w:sz w:val="24"/>
-          <w:szCs w:val="24"/>
-        </w:rPr>
-        <w:t>controle</w:t>
-      </w:r>
-      <w:r>
-        <w:rPr>
-          <w:rFonts w:ascii="Arial" w:hAnsi="Arial" w:cs="Arial"/>
-          <w:sz w:val="24"/>
-          <w:szCs w:val="24"/>
-        </w:rPr>
-        <w:t xml:space="preserve"> </w:t>
-      </w:r>
-      <w:r>
-        <w:rPr>
-          <w:rFonts w:ascii="Arial" w:hAnsi="Arial" w:cs="Arial"/>
-          <w:sz w:val="24"/>
-          <w:szCs w:val="24"/>
-        </w:rPr>
-        <w:t>de</w:t>
-      </w:r>
-      <w:r>
-        <w:rPr>
-          <w:rFonts w:ascii="Arial" w:hAnsi="Arial" w:cs="Arial"/>
-          <w:sz w:val="24"/>
-          <w:szCs w:val="24"/>
-        </w:rPr>
-        <w:t xml:space="preserve"> meio</w:t>
-      </w:r>
-      <w:r>
-        <w:rPr>
-          <w:rFonts w:ascii="Arial" w:hAnsi="Arial" w:cs="Arial"/>
-          <w:sz w:val="24"/>
-          <w:szCs w:val="24"/>
-        </w:rPr>
-        <w:t xml:space="preserve"> remoto,</w:t>
-      </w:r>
-      <w:r>
-        <w:rPr>
-          <w:rFonts w:ascii="Arial" w:hAnsi="Arial" w:cs="Arial"/>
-          <w:sz w:val="24"/>
-          <w:szCs w:val="24"/>
-        </w:rPr>
-        <w:t xml:space="preserve"> </w:t>
-      </w:r>
-      <w:r>
-        <w:rPr>
-          <w:rFonts w:ascii="Arial" w:hAnsi="Arial" w:cs="Arial"/>
-          <w:sz w:val="24"/>
-          <w:szCs w:val="24"/>
-        </w:rPr>
-        <w:t>é possível utilizar</w:t>
-      </w:r>
-      <w:r>
-        <w:rPr>
-          <w:rFonts w:ascii="Arial" w:hAnsi="Arial" w:cs="Arial"/>
-          <w:sz w:val="24"/>
-          <w:szCs w:val="24"/>
-        </w:rPr>
-        <w:t xml:space="preserve"> </w:t>
-      </w:r>
-      <w:r>
-        <w:rPr>
-          <w:rFonts w:ascii="Arial" w:hAnsi="Arial" w:cs="Arial"/>
-          <w:sz w:val="24"/>
-          <w:szCs w:val="24"/>
-        </w:rPr>
-        <w:t>d</w:t>
-      </w:r>
-      <w:r>
-        <w:rPr>
-          <w:rFonts w:ascii="Arial" w:hAnsi="Arial" w:cs="Arial"/>
-          <w:sz w:val="24"/>
-          <w:szCs w:val="24"/>
-        </w:rPr>
-        <w:t>essas tecnologias estando dentro ou fora da residência pela internet</w:t>
-      </w:r>
-      <w:r>
-        <w:rPr>
-          <w:rFonts w:ascii="Arial" w:hAnsi="Arial" w:cs="Arial"/>
-          <w:sz w:val="24"/>
-          <w:szCs w:val="24"/>
-        </w:rPr>
-        <w:t xml:space="preserve"> (MENDES, 2020)</w:t>
-      </w:r>
-      <w:r>
-        <w:rPr>
-          <w:rFonts w:ascii="Arial" w:hAnsi="Arial" w:cs="Arial"/>
-          <w:sz w:val="24"/>
-          <w:szCs w:val="24"/>
-        </w:rPr>
-        <w:t>.</w:t>
+        <w:t>condicionador de ar, portão eletrônico, sensor e alarme</w:t>
+      </w:r>
+      <w:r>
+        <w:rPr>
+          <w:rFonts w:ascii="Arial" w:hAnsi="Arial" w:cs="Arial"/>
+          <w:sz w:val="24"/>
+          <w:szCs w:val="24"/>
+        </w:rPr>
+        <w:t xml:space="preserve"> (TÓFOLI, 2014).</w:t>
       </w:r>
     </w:p>
     <w:p>
@@ -8840,15 +9440,7 @@
           <w:sz w:val="24"/>
           <w:szCs w:val="24"/>
         </w:rPr>
-        <w:t>Pensando em</w:t>
-      </w:r>
-      <w:r>
-        <w:rPr>
-          <w:rFonts w:ascii="Arial" w:hAnsi="Arial" w:cs="Arial"/>
-          <w:sz w:val="24"/>
-          <w:szCs w:val="24"/>
-        </w:rPr>
-        <w:t xml:space="preserve"> proporcionar</w:t>
+        <w:t>Portanto, da mesma forma que ocorreu uma revolução na vida das pessoas com o</w:t>
       </w:r>
       <w:r>
         <w:rPr>
@@ -8864,8 +9456,18 @@
           <w:sz w:val="24"/>
           <w:szCs w:val="24"/>
         </w:rPr>
-        <w:t>conforto, economia e principalmente segurança, a ideia de</w:t>
-      </w:r>
+        <w:t>surgimento dos PCs (</w:t>
+      </w:r>
+      <w:proofErr w:type="spellStart"/>
+      <w:r>
+        <w:rPr>
+          <w:rFonts w:ascii="Arial" w:hAnsi="Arial" w:cs="Arial"/>
+          <w:sz w:val="24"/>
+          <w:szCs w:val="24"/>
+        </w:rPr>
+        <w:t>Personal</w:t>
+      </w:r>
+      <w:proofErr w:type="spellEnd"/>
       <w:r>
         <w:rPr>
           <w:rFonts w:ascii="Arial" w:hAnsi="Arial" w:cs="Arial"/>
@@ -8874,93 +9476,23 @@
         </w:rPr>
         <w:t xml:space="preserve"> </w:t>
       </w:r>
-      <w:r>
-        <w:rPr>
-          <w:rFonts w:ascii="Arial" w:hAnsi="Arial" w:cs="Arial"/>
-          <w:sz w:val="24"/>
-          <w:szCs w:val="24"/>
-        </w:rPr>
-        <w:t>automatizar uma residência define-se em facilitar diversas ações realizadas</w:t>
-      </w:r>
-      <w:r>
-        <w:rPr>
-          <w:rFonts w:ascii="Arial" w:hAnsi="Arial" w:cs="Arial"/>
-          <w:sz w:val="24"/>
-          <w:szCs w:val="24"/>
-        </w:rPr>
-        <w:t xml:space="preserve"> diariamente</w:t>
-      </w:r>
-      <w:r>
-        <w:rPr>
-          <w:rFonts w:ascii="Arial" w:hAnsi="Arial" w:cs="Arial"/>
-          <w:sz w:val="24"/>
-          <w:szCs w:val="24"/>
-        </w:rPr>
-        <w:t xml:space="preserve">, </w:t>
-      </w:r>
-      <w:r>
-        <w:rPr>
-          <w:rFonts w:ascii="Arial" w:hAnsi="Arial" w:cs="Arial"/>
-          <w:sz w:val="24"/>
-          <w:szCs w:val="24"/>
-        </w:rPr>
-        <w:t>auxiliando todas</w:t>
-      </w:r>
-      <w:r>
-        <w:rPr>
-          <w:rFonts w:ascii="Arial" w:hAnsi="Arial" w:cs="Arial"/>
-          <w:sz w:val="24"/>
-          <w:szCs w:val="24"/>
-        </w:rPr>
-        <w:t xml:space="preserve"> as</w:t>
-      </w:r>
-      <w:r>
-        <w:rPr>
-          <w:rFonts w:ascii="Arial" w:hAnsi="Arial" w:cs="Arial"/>
-          <w:sz w:val="24"/>
-          <w:szCs w:val="24"/>
-        </w:rPr>
-        <w:t xml:space="preserve"> pessoas independente de suas dificuldades,</w:t>
-      </w:r>
-      <w:r>
-        <w:rPr>
-          <w:rFonts w:ascii="Arial" w:hAnsi="Arial" w:cs="Arial"/>
-          <w:sz w:val="24"/>
-          <w:szCs w:val="24"/>
-        </w:rPr>
-        <w:t xml:space="preserve"> com</w:t>
-      </w:r>
-      <w:r>
-        <w:rPr>
-          <w:rFonts w:ascii="Arial" w:hAnsi="Arial" w:cs="Arial"/>
-          <w:sz w:val="24"/>
-          <w:szCs w:val="24"/>
-        </w:rPr>
-        <w:t>o</w:t>
-      </w:r>
-      <w:r>
-        <w:rPr>
-          <w:rFonts w:ascii="Arial" w:hAnsi="Arial" w:cs="Arial"/>
-          <w:sz w:val="24"/>
-          <w:szCs w:val="24"/>
-        </w:rPr>
-        <w:t xml:space="preserve"> aquelas que possuem</w:t>
-      </w:r>
-      <w:r>
-        <w:rPr>
-          <w:rFonts w:ascii="Arial" w:hAnsi="Arial" w:cs="Arial"/>
-          <w:sz w:val="24"/>
-          <w:szCs w:val="24"/>
-        </w:rPr>
-        <w:t xml:space="preserve"> deficiência</w:t>
-      </w:r>
-      <w:r>
-        <w:rPr>
-          <w:rFonts w:ascii="Arial" w:hAnsi="Arial" w:cs="Arial"/>
-          <w:sz w:val="24"/>
-          <w:szCs w:val="24"/>
-        </w:rPr>
-        <w:t>,</w:t>
+      <w:proofErr w:type="spellStart"/>
+      <w:r>
+        <w:rPr>
+          <w:rFonts w:ascii="Arial" w:hAnsi="Arial" w:cs="Arial"/>
+          <w:sz w:val="24"/>
+          <w:szCs w:val="24"/>
+        </w:rPr>
+        <w:t>Computers</w:t>
+      </w:r>
+      <w:proofErr w:type="spellEnd"/>
+      <w:r>
+        <w:rPr>
+          <w:rFonts w:ascii="Arial" w:hAnsi="Arial" w:cs="Arial"/>
+          <w:sz w:val="24"/>
+          <w:szCs w:val="24"/>
+        </w:rPr>
+        <w:t>), é possível que também ocorra uma revolução</w:t>
       </w:r>
       <w:r>
         <w:rPr>
@@ -8976,39 +9508,81 @@
           <w:sz w:val="24"/>
           <w:szCs w:val="24"/>
         </w:rPr>
-        <w:t xml:space="preserve">que não </w:t>
-      </w:r>
-      <w:r>
-        <w:rPr>
-          <w:rFonts w:ascii="Arial" w:hAnsi="Arial" w:cs="Arial"/>
-          <w:sz w:val="24"/>
-          <w:szCs w:val="24"/>
-        </w:rPr>
-        <w:t xml:space="preserve">conseguem </w:t>
-      </w:r>
-      <w:r>
-        <w:rPr>
-          <w:rFonts w:ascii="Arial" w:hAnsi="Arial" w:cs="Arial"/>
-          <w:sz w:val="24"/>
-          <w:szCs w:val="24"/>
-        </w:rPr>
-        <w:t>se locomover</w:t>
-      </w:r>
-      <w:r>
-        <w:rPr>
-          <w:rFonts w:ascii="Arial" w:hAnsi="Arial" w:cs="Arial"/>
-          <w:sz w:val="24"/>
-          <w:szCs w:val="24"/>
-        </w:rPr>
-        <w:t xml:space="preserve"> para abrir uma janela</w:t>
-      </w:r>
-      <w:r>
-        <w:rPr>
-          <w:rFonts w:ascii="Arial" w:hAnsi="Arial" w:cs="Arial"/>
-          <w:sz w:val="24"/>
-          <w:szCs w:val="24"/>
-        </w:rPr>
-        <w:t>. Para que isso ocorra</w:t>
+        <w:t xml:space="preserve">com o </w:t>
+      </w:r>
+      <w:r>
+        <w:rPr>
+          <w:rFonts w:ascii="Arial" w:hAnsi="Arial" w:cs="Arial"/>
+          <w:sz w:val="24"/>
+          <w:szCs w:val="24"/>
+        </w:rPr>
+        <w:t>advento</w:t>
+      </w:r>
+      <w:r>
+        <w:rPr>
+          <w:rFonts w:ascii="Arial" w:hAnsi="Arial" w:cs="Arial"/>
+          <w:sz w:val="24"/>
+          <w:szCs w:val="24"/>
+        </w:rPr>
+        <w:t xml:space="preserve"> da </w:t>
+      </w:r>
+      <w:proofErr w:type="spellStart"/>
+      <w:r>
+        <w:rPr>
+          <w:rFonts w:ascii="Arial" w:hAnsi="Arial" w:cs="Arial"/>
+          <w:sz w:val="24"/>
+          <w:szCs w:val="24"/>
+        </w:rPr>
+        <w:t>D</w:t>
+      </w:r>
+      <w:r>
+        <w:rPr>
+          <w:rFonts w:ascii="Arial" w:hAnsi="Arial" w:cs="Arial"/>
+          <w:sz w:val="24"/>
+          <w:szCs w:val="24"/>
+        </w:rPr>
+        <w:t>omótica</w:t>
+      </w:r>
+      <w:proofErr w:type="spellEnd"/>
+      <w:r>
+        <w:rPr>
+          <w:rFonts w:ascii="Arial" w:hAnsi="Arial" w:cs="Arial"/>
+          <w:sz w:val="24"/>
+          <w:szCs w:val="24"/>
+        </w:rPr>
+        <w:t xml:space="preserve">, fazendo com que a </w:t>
+      </w:r>
+      <w:r>
+        <w:rPr>
+          <w:rFonts w:ascii="Arial" w:hAnsi="Arial" w:cs="Arial"/>
+          <w:sz w:val="24"/>
+          <w:szCs w:val="24"/>
+        </w:rPr>
+        <w:t>A</w:t>
+      </w:r>
+      <w:r>
+        <w:rPr>
+          <w:rFonts w:ascii="Arial" w:hAnsi="Arial" w:cs="Arial"/>
+          <w:sz w:val="24"/>
+          <w:szCs w:val="24"/>
+        </w:rPr>
+        <w:t xml:space="preserve">utomação </w:t>
+      </w:r>
+      <w:r>
+        <w:rPr>
+          <w:rFonts w:ascii="Arial" w:hAnsi="Arial" w:cs="Arial"/>
+          <w:sz w:val="24"/>
+          <w:szCs w:val="24"/>
+        </w:rPr>
+        <w:t>R</w:t>
+      </w:r>
+      <w:r>
+        <w:rPr>
+          <w:rFonts w:ascii="Arial" w:hAnsi="Arial" w:cs="Arial"/>
+          <w:sz w:val="24"/>
+          <w:szCs w:val="24"/>
+        </w:rPr>
+        <w:t>esidencial se torne</w:t>
       </w:r>
       <w:r>
         <w:rPr>
@@ -9024,31 +9598,31 @@
           <w:sz w:val="24"/>
           <w:szCs w:val="24"/>
         </w:rPr>
-        <w:t>são necessários alguns equipamentos, de preferência de baixo custo, como placas de</w:t>
-      </w:r>
-      <w:r>
-        <w:rPr>
-          <w:rFonts w:ascii="Arial" w:hAnsi="Arial" w:cs="Arial"/>
-          <w:sz w:val="24"/>
-          <w:szCs w:val="24"/>
-        </w:rPr>
-        <w:t xml:space="preserve"> </w:t>
-      </w:r>
-      <w:r>
-        <w:rPr>
-          <w:rFonts w:ascii="Arial" w:hAnsi="Arial" w:cs="Arial"/>
-          <w:sz w:val="24"/>
-          <w:szCs w:val="24"/>
-        </w:rPr>
-        <w:t>Arduino, que são interligadas aos dispositivos automatizados da residênci</w:t>
-      </w:r>
-      <w:r>
-        <w:rPr>
-          <w:rFonts w:ascii="Arial" w:hAnsi="Arial" w:cs="Arial"/>
-          <w:sz w:val="24"/>
-          <w:szCs w:val="24"/>
-        </w:rPr>
-        <w:t>a</w:t>
+        <w:t>indispensável aos padrões de qualidade de vida atual</w:t>
+      </w:r>
+      <w:r>
+        <w:rPr>
+          <w:rFonts w:ascii="Arial" w:hAnsi="Arial" w:cs="Arial"/>
+          <w:sz w:val="24"/>
+          <w:szCs w:val="24"/>
+        </w:rPr>
+        <w:t xml:space="preserve"> (</w:t>
+      </w:r>
+      <w:r>
+        <w:rPr>
+          <w:rFonts w:ascii="Arial" w:hAnsi="Arial" w:cs="Arial"/>
+          <w:sz w:val="24"/>
+          <w:szCs w:val="24"/>
+        </w:rPr>
+        <w:t>MOURA; CUNHA, 2021</w:t>
+      </w:r>
+      <w:r>
+        <w:rPr>
+          <w:rFonts w:ascii="Arial" w:hAnsi="Arial" w:cs="Arial"/>
+          <w:sz w:val="24"/>
+          <w:szCs w:val="24"/>
+        </w:rPr>
+        <w:t>)</w:t>
       </w:r>
       <w:r>
         <w:rPr>
@@ -9058,254 +9632,22 @@
         </w:rPr>
         <w:t>.</w:t>
       </w:r>
-      <w:r>
-        <w:rPr>
-          <w:rFonts w:ascii="Arial" w:hAnsi="Arial" w:cs="Arial"/>
-          <w:sz w:val="24"/>
-          <w:szCs w:val="24"/>
-        </w:rPr>
-        <w:t xml:space="preserve"> São muitos os dispositivos que podem ser instalados em uma residência, por exemplo</w:t>
-      </w:r>
-      <w:r>
-        <w:rPr>
-          <w:rFonts w:ascii="Arial" w:hAnsi="Arial" w:cs="Arial"/>
-          <w:sz w:val="24"/>
-          <w:szCs w:val="24"/>
-        </w:rPr>
-        <w:t xml:space="preserve"> luzes,</w:t>
-      </w:r>
-      <w:r>
-        <w:rPr>
-          <w:rFonts w:ascii="Arial" w:hAnsi="Arial" w:cs="Arial"/>
-          <w:sz w:val="24"/>
-          <w:szCs w:val="24"/>
-        </w:rPr>
-        <w:t xml:space="preserve"> </w:t>
-      </w:r>
-      <w:r>
-        <w:rPr>
-          <w:rFonts w:ascii="Arial" w:hAnsi="Arial" w:cs="Arial"/>
-          <w:sz w:val="24"/>
-          <w:szCs w:val="24"/>
-        </w:rPr>
-        <w:t>condicionador de ar, portão eletrônico, sensor e alarme</w:t>
-      </w:r>
-      <w:r>
-        <w:rPr>
-          <w:rFonts w:ascii="Arial" w:hAnsi="Arial" w:cs="Arial"/>
-          <w:sz w:val="24"/>
-          <w:szCs w:val="24"/>
-        </w:rPr>
-        <w:t xml:space="preserve"> (TÓFOLI, 2014).</w:t>
-      </w:r>
-    </w:p>
-    <w:p>
-      <w:pPr>
-        <w:ind w:firstLine="432"/>
-        <w:jc w:val="both"/>
-        <w:rPr>
-          <w:rFonts w:ascii="Arial" w:hAnsi="Arial" w:cs="Arial"/>
-          <w:sz w:val="24"/>
-          <w:szCs w:val="24"/>
-        </w:rPr>
-      </w:pPr>
-      <w:r>
-        <w:rPr>
-          <w:rFonts w:ascii="Arial" w:hAnsi="Arial" w:cs="Arial"/>
-          <w:sz w:val="24"/>
-          <w:szCs w:val="24"/>
-        </w:rPr>
-        <w:t>Portanto, da mesma forma que ocorreu uma revolução na vida das pessoas com o</w:t>
-      </w:r>
-      <w:r>
-        <w:rPr>
-          <w:rFonts w:ascii="Arial" w:hAnsi="Arial" w:cs="Arial"/>
-          <w:sz w:val="24"/>
-          <w:szCs w:val="24"/>
-        </w:rPr>
-        <w:t xml:space="preserve"> </w:t>
-      </w:r>
-      <w:r>
-        <w:rPr>
-          <w:rFonts w:ascii="Arial" w:hAnsi="Arial" w:cs="Arial"/>
-          <w:sz w:val="24"/>
-          <w:szCs w:val="24"/>
-        </w:rPr>
-        <w:t>surgimento dos PCs (</w:t>
-      </w:r>
-      <w:proofErr w:type="spellStart"/>
-      <w:r>
-        <w:rPr>
-          <w:rFonts w:ascii="Arial" w:hAnsi="Arial" w:cs="Arial"/>
-          <w:sz w:val="24"/>
-          <w:szCs w:val="24"/>
-        </w:rPr>
-        <w:t>Personal</w:t>
-      </w:r>
-      <w:proofErr w:type="spellEnd"/>
-      <w:r>
-        <w:rPr>
-          <w:rFonts w:ascii="Arial" w:hAnsi="Arial" w:cs="Arial"/>
-          <w:sz w:val="24"/>
-          <w:szCs w:val="24"/>
-        </w:rPr>
-        <w:t xml:space="preserve"> </w:t>
-      </w:r>
-      <w:proofErr w:type="spellStart"/>
-      <w:r>
-        <w:rPr>
-          <w:rFonts w:ascii="Arial" w:hAnsi="Arial" w:cs="Arial"/>
-          <w:sz w:val="24"/>
-          <w:szCs w:val="24"/>
-        </w:rPr>
-        <w:t>Computers</w:t>
-      </w:r>
-      <w:proofErr w:type="spellEnd"/>
-      <w:r>
-        <w:rPr>
-          <w:rFonts w:ascii="Arial" w:hAnsi="Arial" w:cs="Arial"/>
-          <w:sz w:val="24"/>
-          <w:szCs w:val="24"/>
-        </w:rPr>
-        <w:t>), é possível que também ocorra uma revolução</w:t>
-      </w:r>
-      <w:r>
-        <w:rPr>
-          <w:rFonts w:ascii="Arial" w:hAnsi="Arial" w:cs="Arial"/>
-          <w:sz w:val="24"/>
-          <w:szCs w:val="24"/>
-        </w:rPr>
-        <w:t xml:space="preserve"> </w:t>
-      </w:r>
-      <w:r>
-        <w:rPr>
-          <w:rFonts w:ascii="Arial" w:hAnsi="Arial" w:cs="Arial"/>
-          <w:sz w:val="24"/>
-          <w:szCs w:val="24"/>
-        </w:rPr>
-        <w:t xml:space="preserve">com o </w:t>
-      </w:r>
-      <w:r>
-        <w:rPr>
-          <w:rFonts w:ascii="Arial" w:hAnsi="Arial" w:cs="Arial"/>
-          <w:sz w:val="24"/>
-          <w:szCs w:val="24"/>
-        </w:rPr>
-        <w:t>advento</w:t>
-      </w:r>
-      <w:r>
-        <w:rPr>
-          <w:rFonts w:ascii="Arial" w:hAnsi="Arial" w:cs="Arial"/>
-          <w:sz w:val="24"/>
-          <w:szCs w:val="24"/>
-        </w:rPr>
-        <w:t xml:space="preserve"> da </w:t>
-      </w:r>
-      <w:proofErr w:type="spellStart"/>
-      <w:r>
-        <w:rPr>
-          <w:rFonts w:ascii="Arial" w:hAnsi="Arial" w:cs="Arial"/>
-          <w:sz w:val="24"/>
-          <w:szCs w:val="24"/>
-        </w:rPr>
-        <w:t>D</w:t>
-      </w:r>
-      <w:r>
-        <w:rPr>
-          <w:rFonts w:ascii="Arial" w:hAnsi="Arial" w:cs="Arial"/>
-          <w:sz w:val="24"/>
-          <w:szCs w:val="24"/>
-        </w:rPr>
-        <w:t>omótica</w:t>
-      </w:r>
-      <w:proofErr w:type="spellEnd"/>
-      <w:r>
-        <w:rPr>
-          <w:rFonts w:ascii="Arial" w:hAnsi="Arial" w:cs="Arial"/>
-          <w:sz w:val="24"/>
-          <w:szCs w:val="24"/>
-        </w:rPr>
-        <w:t xml:space="preserve">, fazendo com que a </w:t>
-      </w:r>
-      <w:r>
-        <w:rPr>
-          <w:rFonts w:ascii="Arial" w:hAnsi="Arial" w:cs="Arial"/>
-          <w:sz w:val="24"/>
-          <w:szCs w:val="24"/>
-        </w:rPr>
-        <w:t>A</w:t>
-      </w:r>
-      <w:r>
-        <w:rPr>
-          <w:rFonts w:ascii="Arial" w:hAnsi="Arial" w:cs="Arial"/>
-          <w:sz w:val="24"/>
-          <w:szCs w:val="24"/>
-        </w:rPr>
-        <w:t xml:space="preserve">utomação </w:t>
-      </w:r>
-      <w:r>
-        <w:rPr>
-          <w:rFonts w:ascii="Arial" w:hAnsi="Arial" w:cs="Arial"/>
-          <w:sz w:val="24"/>
-          <w:szCs w:val="24"/>
-        </w:rPr>
-        <w:t>R</w:t>
-      </w:r>
-      <w:r>
-        <w:rPr>
-          <w:rFonts w:ascii="Arial" w:hAnsi="Arial" w:cs="Arial"/>
-          <w:sz w:val="24"/>
-          <w:szCs w:val="24"/>
-        </w:rPr>
-        <w:t>esidencial se torne</w:t>
-      </w:r>
-      <w:r>
-        <w:rPr>
-          <w:rFonts w:ascii="Arial" w:hAnsi="Arial" w:cs="Arial"/>
-          <w:sz w:val="24"/>
-          <w:szCs w:val="24"/>
-        </w:rPr>
-        <w:t xml:space="preserve"> </w:t>
-      </w:r>
-      <w:r>
-        <w:rPr>
-          <w:rFonts w:ascii="Arial" w:hAnsi="Arial" w:cs="Arial"/>
-          <w:sz w:val="24"/>
-          <w:szCs w:val="24"/>
-        </w:rPr>
-        <w:t>indispensável aos padrões de qualidade de vida atual</w:t>
-      </w:r>
-      <w:r>
-        <w:rPr>
-          <w:rFonts w:ascii="Arial" w:hAnsi="Arial" w:cs="Arial"/>
-          <w:sz w:val="24"/>
-          <w:szCs w:val="24"/>
-        </w:rPr>
-        <w:t xml:space="preserve"> (</w:t>
-      </w:r>
-      <w:r>
-        <w:rPr>
-          <w:rFonts w:ascii="Arial" w:hAnsi="Arial" w:cs="Arial"/>
-          <w:sz w:val="24"/>
-          <w:szCs w:val="24"/>
-        </w:rPr>
-        <w:t>MOURA; CUNHA, 2021</w:t>
-      </w:r>
-      <w:r>
-        <w:rPr>
-          <w:rFonts w:ascii="Arial" w:hAnsi="Arial" w:cs="Arial"/>
-          <w:sz w:val="24"/>
-          <w:szCs w:val="24"/>
-        </w:rPr>
-        <w:t>)</w:t>
-      </w:r>
-      <w:r>
-        <w:rPr>
-          <w:rFonts w:ascii="Arial" w:hAnsi="Arial" w:cs="Arial"/>
-          <w:sz w:val="24"/>
-          <w:szCs w:val="24"/>
-        </w:rPr>
-        <w:t>.</w:t>
+    </w:p>
+    <w:p>
+      <w:pPr>
+        <w:rPr>
+          <w:rFonts w:ascii="Arial" w:hAnsi="Arial" w:cs="Arial"/>
+          <w:sz w:val="24"/>
+          <w:szCs w:val="24"/>
+        </w:rPr>
+      </w:pPr>
+      <w:r>
+        <w:rPr>
+          <w:rFonts w:ascii="Arial" w:hAnsi="Arial" w:cs="Arial"/>
+          <w:sz w:val="24"/>
+          <w:szCs w:val="24"/>
+        </w:rPr>
+        <w:tab/>
       </w:r>
     </w:p>
     <w:p>
@@ -13412,6 +13754,72 @@
         </w:rPr>
         <w:t>, 2018.</w:t>
       </w:r>
+    </w:p>
+    <w:p>
+      <w:pPr>
+        <w:rPr>
+          <w:rFonts w:ascii="Arial" w:hAnsi="Arial" w:cs="Arial"/>
+          <w:sz w:val="24"/>
+          <w:szCs w:val="24"/>
+        </w:rPr>
+      </w:pPr>
+      <w:r>
+        <w:rPr>
+          <w:rFonts w:ascii="Arial" w:hAnsi="Arial" w:cs="Arial"/>
+          <w:sz w:val="24"/>
+          <w:szCs w:val="24"/>
+        </w:rPr>
+        <w:t>ORTIZ, Luiz Henrique Oliveira</w:t>
+      </w:r>
+      <w:r>
+        <w:rPr>
+          <w:rFonts w:ascii="Arial" w:hAnsi="Arial" w:cs="Arial"/>
+          <w:sz w:val="24"/>
+          <w:szCs w:val="24"/>
+        </w:rPr>
+        <w:t xml:space="preserve">. </w:t>
+      </w:r>
+      <w:r>
+        <w:rPr>
+          <w:rFonts w:ascii="Arial" w:hAnsi="Arial" w:cs="Arial"/>
+          <w:sz w:val="24"/>
+          <w:szCs w:val="24"/>
+        </w:rPr>
+        <w:t>SISTEMA DE AUTOMAÇÃO RESIDENCIAL COM ÊNFASE EM SEGURANÇA E</w:t>
+      </w:r>
+      <w:r>
+        <w:rPr>
+          <w:rFonts w:ascii="Arial" w:hAnsi="Arial" w:cs="Arial"/>
+          <w:sz w:val="24"/>
+          <w:szCs w:val="24"/>
+        </w:rPr>
+        <w:t xml:space="preserve"> </w:t>
+      </w:r>
+      <w:r>
+        <w:rPr>
+          <w:rFonts w:ascii="Arial" w:hAnsi="Arial" w:cs="Arial"/>
+          <w:sz w:val="24"/>
+          <w:szCs w:val="24"/>
+        </w:rPr>
+        <w:t>ECONOMIA ENERGÉTICA</w:t>
+      </w:r>
+      <w:r>
+        <w:rPr>
+          <w:rFonts w:ascii="Arial" w:hAnsi="Arial" w:cs="Arial"/>
+          <w:sz w:val="24"/>
+          <w:szCs w:val="24"/>
+        </w:rPr>
+        <w:t>, 2018.</w:t>
+      </w:r>
+    </w:p>
+    <w:p>
+      <w:pPr>
+        <w:rPr>
+          <w:rFonts w:ascii="Arial" w:hAnsi="Arial" w:cs="Arial"/>
+          <w:sz w:val="24"/>
+          <w:szCs w:val="24"/>
+        </w:rPr>
+      </w:pPr>
     </w:p>
     <w:sectPr>
       <w:headerReference w:type="even" r:id="rId13"/>

--- a/documentação/monografia-tcc.docx
+++ b/documentação/monografia-tcc.docx
@@ -607,16 +607,14 @@
           </mc:Fallback>
         </mc:AlternateContent>
       </w:r>
-      <w:proofErr w:type="spellStart"/>
-      <w:r>
-        <w:rPr>
-          <w:rFonts w:ascii="Arial" w:hAnsi="Arial" w:cs="Arial"/>
-          <w:sz w:val="24"/>
-          <w:szCs w:val="24"/>
-        </w:rPr>
-        <w:t>Etec</w:t>
-      </w:r>
-      <w:proofErr w:type="spellEnd"/>
+      <w:r>
+        <w:rPr>
+          <w:rFonts w:ascii="Arial" w:hAnsi="Arial" w:cs="Arial"/>
+          <w:sz w:val="24"/>
+          <w:szCs w:val="24"/>
+        </w:rPr>
+        <w:t>São Paulo</w:t>
+      </w:r>
     </w:p>
     <w:p>
       <w:pPr>
@@ -1435,6 +1433,33 @@
           <w:szCs w:val="24"/>
         </w:rPr>
       </w:pPr>
+    </w:p>
+    <w:p>
+      <w:pPr>
+        <w:rPr>
+          <w:rFonts w:ascii="Arial" w:hAnsi="Arial" w:cs="Arial"/>
+          <w:sz w:val="24"/>
+          <w:szCs w:val="24"/>
+        </w:rPr>
+      </w:pPr>
+    </w:p>
+    <w:p>
+      <w:pPr>
+        <w:rPr>
+          <w:rFonts w:ascii="Arial" w:hAnsi="Arial" w:cs="Arial"/>
+          <w:sz w:val="24"/>
+          <w:szCs w:val="24"/>
+        </w:rPr>
+      </w:pPr>
+    </w:p>
+    <w:p>
+      <w:pPr>
+        <w:rPr>
+          <w:rFonts w:ascii="Arial" w:hAnsi="Arial" w:cs="Arial"/>
+          <w:sz w:val="24"/>
+          <w:szCs w:val="24"/>
+        </w:rPr>
+      </w:pPr>
       <w:r>
         <w:rPr>
           <w:rFonts w:ascii="Arial" w:hAnsi="Arial" w:cs="Arial"/>
@@ -1445,13 +1470,13 @@
         <mc:AlternateContent>
           <mc:Choice Requires="wps">
             <w:drawing>
-              <wp:anchor distT="0" distB="0" distL="114300" distR="114300" simplePos="0" relativeHeight="251663360" behindDoc="0" locked="0" layoutInCell="1" allowOverlap="1" wp14:anchorId="5345066A" wp14:editId="45EF9CFD">
+              <wp:anchor distT="0" distB="0" distL="114300" distR="114300" simplePos="0" relativeHeight="251663360" behindDoc="0" locked="0" layoutInCell="1" allowOverlap="1" wp14:anchorId="5345066A" wp14:editId="525FD4FF">
                 <wp:simplePos x="0" y="0"/>
                 <wp:positionH relativeFrom="column">
-                  <wp:posOffset>5156791</wp:posOffset>
+                  <wp:posOffset>4946650</wp:posOffset>
                 </wp:positionH>
                 <wp:positionV relativeFrom="paragraph">
-                  <wp:posOffset>283210</wp:posOffset>
+                  <wp:posOffset>125730</wp:posOffset>
                 </wp:positionV>
                 <wp:extent cx="776177" cy="574158"/>
                 <wp:effectExtent l="0" t="0" r="5080" b="0"/>
@@ -1507,38 +1532,11 @@
           </mc:Choice>
           <mc:Fallback>
             <w:pict>
-              <v:rect w14:anchorId="57EFD2C2" id="Retângulo 3" o:spid="_x0000_s1026" style="position:absolute;margin-left:406.05pt;margin-top:22.3pt;width:61.1pt;height:45.2pt;z-index:251663360;visibility:visible;mso-wrap-style:square;mso-wrap-distance-left:9pt;mso-wrap-distance-top:0;mso-wrap-distance-right:9pt;mso-wrap-distance-bottom:0;mso-position-horizontal:absolute;mso-position-horizontal-relative:text;mso-position-vertical:absolute;mso-position-vertical-relative:text;v-text-anchor:middle" o:gfxdata="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" fillcolor="white [3212]" stroked="f" strokeweight="1pt"/>
+              <v:rect w14:anchorId="2037F244" id="Retângulo 3" o:spid="_x0000_s1026" style="position:absolute;margin-left:389.5pt;margin-top:9.9pt;width:61.1pt;height:45.2pt;z-index:251663360;visibility:visible;mso-wrap-style:square;mso-wrap-distance-left:9pt;mso-wrap-distance-top:0;mso-wrap-distance-right:9pt;mso-wrap-distance-bottom:0;mso-position-horizontal:absolute;mso-position-horizontal-relative:text;mso-position-vertical:absolute;mso-position-vertical-relative:text;v-text-anchor:middle" o:gfxdata="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" fillcolor="white [3212]" stroked="f" strokeweight="1pt"/>
             </w:pict>
           </mc:Fallback>
         </mc:AlternateContent>
       </w:r>
-    </w:p>
-    <w:p>
-      <w:pPr>
-        <w:rPr>
-          <w:rFonts w:ascii="Arial" w:hAnsi="Arial" w:cs="Arial"/>
-          <w:sz w:val="24"/>
-          <w:szCs w:val="24"/>
-        </w:rPr>
-      </w:pPr>
-    </w:p>
-    <w:p>
-      <w:pPr>
-        <w:rPr>
-          <w:rFonts w:ascii="Arial" w:hAnsi="Arial" w:cs="Arial"/>
-          <w:sz w:val="24"/>
-          <w:szCs w:val="24"/>
-        </w:rPr>
-      </w:pPr>
-    </w:p>
-    <w:p>
-      <w:pPr>
-        <w:rPr>
-          <w:rFonts w:ascii="Arial" w:hAnsi="Arial" w:cs="Arial"/>
-          <w:sz w:val="24"/>
-          <w:szCs w:val="24"/>
-        </w:rPr>
-      </w:pPr>
     </w:p>
     <w:p>
       <w:pPr>
@@ -4884,264 +4882,666 @@
     </w:p>
     <w:p>
       <w:pPr>
-        <w:rPr>
-          <w:rFonts w:ascii="Arial" w:hAnsi="Arial" w:cs="Arial"/>
-          <w:sz w:val="24"/>
-          <w:szCs w:val="24"/>
-        </w:rPr>
-      </w:pPr>
-    </w:p>
-    <w:p>
-      <w:pPr>
-        <w:rPr>
-          <w:rFonts w:ascii="Arial" w:hAnsi="Arial" w:cs="Arial"/>
-          <w:sz w:val="24"/>
-          <w:szCs w:val="24"/>
-        </w:rPr>
-      </w:pPr>
-    </w:p>
-    <w:p>
-      <w:pPr>
-        <w:rPr>
-          <w:rFonts w:ascii="Arial" w:hAnsi="Arial" w:cs="Arial"/>
-          <w:sz w:val="24"/>
-          <w:szCs w:val="24"/>
-        </w:rPr>
-      </w:pPr>
-    </w:p>
-    <w:p>
-      <w:pPr>
-        <w:rPr>
-          <w:rFonts w:ascii="Arial" w:hAnsi="Arial" w:cs="Arial"/>
-          <w:sz w:val="24"/>
-          <w:szCs w:val="24"/>
-        </w:rPr>
-      </w:pPr>
-    </w:p>
-    <w:p>
-      <w:pPr>
-        <w:rPr>
-          <w:rFonts w:ascii="Arial" w:hAnsi="Arial" w:cs="Arial"/>
-          <w:sz w:val="24"/>
-          <w:szCs w:val="24"/>
-        </w:rPr>
-      </w:pPr>
-    </w:p>
-    <w:p>
-      <w:pPr>
-        <w:rPr>
-          <w:rFonts w:ascii="Arial" w:hAnsi="Arial" w:cs="Arial"/>
-          <w:sz w:val="24"/>
-          <w:szCs w:val="24"/>
-        </w:rPr>
-      </w:pPr>
-    </w:p>
-    <w:p>
-      <w:pPr>
-        <w:rPr>
-          <w:rFonts w:ascii="Arial" w:hAnsi="Arial" w:cs="Arial"/>
-          <w:sz w:val="24"/>
-          <w:szCs w:val="24"/>
-        </w:rPr>
-      </w:pPr>
-    </w:p>
-    <w:p>
-      <w:pPr>
-        <w:rPr>
-          <w:rFonts w:ascii="Arial" w:hAnsi="Arial" w:cs="Arial"/>
-          <w:sz w:val="24"/>
-          <w:szCs w:val="24"/>
-        </w:rPr>
-      </w:pPr>
-    </w:p>
-    <w:p>
-      <w:pPr>
-        <w:rPr>
-          <w:rFonts w:ascii="Arial" w:hAnsi="Arial" w:cs="Arial"/>
-          <w:sz w:val="24"/>
-          <w:szCs w:val="24"/>
-        </w:rPr>
-      </w:pPr>
-    </w:p>
-    <w:p>
-      <w:pPr>
-        <w:rPr>
-          <w:rFonts w:ascii="Arial" w:hAnsi="Arial" w:cs="Arial"/>
-          <w:sz w:val="24"/>
-          <w:szCs w:val="24"/>
-        </w:rPr>
-      </w:pPr>
-    </w:p>
-    <w:p>
-      <w:pPr>
-        <w:rPr>
-          <w:rFonts w:ascii="Arial" w:hAnsi="Arial" w:cs="Arial"/>
-          <w:sz w:val="24"/>
-          <w:szCs w:val="24"/>
-        </w:rPr>
-      </w:pPr>
-    </w:p>
-    <w:p>
-      <w:pPr>
-        <w:rPr>
-          <w:rFonts w:ascii="Arial" w:hAnsi="Arial" w:cs="Arial"/>
-          <w:sz w:val="24"/>
-          <w:szCs w:val="24"/>
-        </w:rPr>
-      </w:pPr>
-    </w:p>
-    <w:p>
-      <w:pPr>
-        <w:rPr>
-          <w:rFonts w:ascii="Arial" w:hAnsi="Arial" w:cs="Arial"/>
-          <w:sz w:val="24"/>
-          <w:szCs w:val="24"/>
-        </w:rPr>
-      </w:pPr>
-    </w:p>
-    <w:p>
-      <w:pPr>
-        <w:rPr>
-          <w:rFonts w:ascii="Arial" w:hAnsi="Arial" w:cs="Arial"/>
-          <w:sz w:val="24"/>
-          <w:szCs w:val="24"/>
-        </w:rPr>
-      </w:pPr>
-    </w:p>
-    <w:p>
-      <w:pPr>
-        <w:rPr>
-          <w:rFonts w:ascii="Arial" w:hAnsi="Arial" w:cs="Arial"/>
-          <w:sz w:val="24"/>
-          <w:szCs w:val="24"/>
-        </w:rPr>
-      </w:pPr>
-    </w:p>
-    <w:p>
-      <w:pPr>
-        <w:rPr>
-          <w:rFonts w:ascii="Arial" w:hAnsi="Arial" w:cs="Arial"/>
-          <w:sz w:val="24"/>
-          <w:szCs w:val="24"/>
-        </w:rPr>
-      </w:pPr>
-    </w:p>
-    <w:p>
-      <w:pPr>
-        <w:rPr>
-          <w:rFonts w:ascii="Arial" w:hAnsi="Arial" w:cs="Arial"/>
-          <w:sz w:val="24"/>
-          <w:szCs w:val="24"/>
-        </w:rPr>
-      </w:pPr>
-    </w:p>
-    <w:p>
-      <w:pPr>
-        <w:rPr>
-          <w:rFonts w:ascii="Arial" w:hAnsi="Arial" w:cs="Arial"/>
-          <w:sz w:val="24"/>
-          <w:szCs w:val="24"/>
-        </w:rPr>
-      </w:pPr>
-    </w:p>
-    <w:p>
-      <w:pPr>
-        <w:rPr>
-          <w:rFonts w:ascii="Arial" w:hAnsi="Arial" w:cs="Arial"/>
-          <w:sz w:val="24"/>
-          <w:szCs w:val="24"/>
-        </w:rPr>
-      </w:pPr>
-    </w:p>
-    <w:p>
-      <w:pPr>
-        <w:rPr>
-          <w:rFonts w:ascii="Arial" w:hAnsi="Arial" w:cs="Arial"/>
-          <w:sz w:val="24"/>
-          <w:szCs w:val="24"/>
-        </w:rPr>
-      </w:pPr>
-    </w:p>
-    <w:p>
-      <w:pPr>
-        <w:rPr>
-          <w:rFonts w:ascii="Arial" w:hAnsi="Arial" w:cs="Arial"/>
-          <w:sz w:val="24"/>
-          <w:szCs w:val="24"/>
-        </w:rPr>
-      </w:pPr>
-    </w:p>
-    <w:p>
-      <w:pPr>
-        <w:rPr>
-          <w:rFonts w:ascii="Arial" w:hAnsi="Arial" w:cs="Arial"/>
-          <w:sz w:val="24"/>
-          <w:szCs w:val="24"/>
-        </w:rPr>
-      </w:pPr>
-    </w:p>
-    <w:p>
-      <w:pPr>
-        <w:rPr>
-          <w:rFonts w:ascii="Arial" w:hAnsi="Arial" w:cs="Arial"/>
-          <w:sz w:val="24"/>
-          <w:szCs w:val="24"/>
-        </w:rPr>
-      </w:pPr>
-    </w:p>
-    <w:p>
-      <w:pPr>
-        <w:rPr>
-          <w:rFonts w:ascii="Arial" w:hAnsi="Arial" w:cs="Arial"/>
-          <w:sz w:val="24"/>
-          <w:szCs w:val="24"/>
-        </w:rPr>
-      </w:pPr>
-    </w:p>
-    <w:p>
-      <w:pPr>
-        <w:rPr>
-          <w:rFonts w:ascii="Arial" w:hAnsi="Arial" w:cs="Arial"/>
-          <w:sz w:val="24"/>
-          <w:szCs w:val="24"/>
-        </w:rPr>
-      </w:pPr>
-    </w:p>
-    <w:p>
-      <w:pPr>
-        <w:rPr>
-          <w:rFonts w:ascii="Arial" w:hAnsi="Arial" w:cs="Arial"/>
-          <w:sz w:val="24"/>
-          <w:szCs w:val="24"/>
-        </w:rPr>
-      </w:pPr>
-    </w:p>
-    <w:p>
-      <w:pPr>
-        <w:rPr>
-          <w:rFonts w:ascii="Arial" w:hAnsi="Arial" w:cs="Arial"/>
-          <w:sz w:val="24"/>
-          <w:szCs w:val="24"/>
-        </w:rPr>
-      </w:pPr>
-    </w:p>
-    <w:p>
-      <w:pPr>
-        <w:rPr>
-          <w:rFonts w:ascii="Arial" w:hAnsi="Arial" w:cs="Arial"/>
-          <w:sz w:val="24"/>
-          <w:szCs w:val="24"/>
-        </w:rPr>
-      </w:pPr>
-    </w:p>
-    <w:p>
-      <w:pPr>
-        <w:rPr>
-          <w:rFonts w:ascii="Arial" w:hAnsi="Arial" w:cs="Arial"/>
-          <w:sz w:val="24"/>
-          <w:szCs w:val="24"/>
-        </w:rPr>
-      </w:pPr>
+        <w:pStyle w:val="ndicedeilustraes"/>
+        <w:tabs>
+          <w:tab w:val="right" w:leader="dot" w:pos="8494"/>
+        </w:tabs>
+        <w:rPr>
+          <w:rFonts w:asciiTheme="minorHAnsi" w:eastAsiaTheme="minorEastAsia" w:hAnsiTheme="minorHAnsi"/>
+          <w:noProof/>
+          <w:sz w:val="22"/>
+          <w:lang w:eastAsia="pt-BR"/>
+        </w:rPr>
+      </w:pPr>
+      <w:r>
+        <w:rPr>
+          <w:rFonts w:cs="Arial"/>
+          <w:szCs w:val="24"/>
+        </w:rPr>
+        <w:fldChar w:fldCharType="begin"/>
+      </w:r>
+      <w:r>
+        <w:rPr>
+          <w:rFonts w:cs="Arial"/>
+          <w:szCs w:val="24"/>
+        </w:rPr>
+        <w:instrText xml:space="preserve"> TOC \h \z \c "Figura" </w:instrText>
+      </w:r>
+      <w:r>
+        <w:rPr>
+          <w:rFonts w:cs="Arial"/>
+          <w:szCs w:val="24"/>
+        </w:rPr>
+        <w:fldChar w:fldCharType="separate"/>
+      </w:r>
+      <w:hyperlink w:anchor="_Toc117793111" w:history="1">
+        <w:r>
+          <w:rPr>
+            <w:rStyle w:val="Hyperlink"/>
+            <w:rFonts w:cs="Arial"/>
+            <w:b/>
+            <w:bCs/>
+            <w:noProof/>
+          </w:rPr>
+          <w:t>Figura 1 – Estrutura Básica do HTML</w:t>
+        </w:r>
+        <w:r>
+          <w:rPr>
+            <w:noProof/>
+            <w:webHidden/>
+          </w:rPr>
+          <w:tab/>
+        </w:r>
+        <w:r>
+          <w:rPr>
+            <w:noProof/>
+            <w:webHidden/>
+          </w:rPr>
+          <w:fldChar w:fldCharType="begin"/>
+        </w:r>
+        <w:r>
+          <w:rPr>
+            <w:noProof/>
+            <w:webHidden/>
+          </w:rPr>
+          <w:instrText xml:space="preserve"> PAGEREF _Toc117793111 \h </w:instrText>
+        </w:r>
+        <w:r>
+          <w:rPr>
+            <w:noProof/>
+            <w:webHidden/>
+          </w:rPr>
+        </w:r>
+        <w:r>
+          <w:rPr>
+            <w:noProof/>
+            <w:webHidden/>
+          </w:rPr>
+          <w:fldChar w:fldCharType="separate"/>
+        </w:r>
+        <w:r>
+          <w:rPr>
+            <w:noProof/>
+            <w:webHidden/>
+          </w:rPr>
+          <w:t>9</w:t>
+        </w:r>
+        <w:r>
+          <w:rPr>
+            <w:noProof/>
+            <w:webHidden/>
+          </w:rPr>
+          <w:fldChar w:fldCharType="end"/>
+        </w:r>
+      </w:hyperlink>
+    </w:p>
+    <w:p>
+      <w:pPr>
+        <w:pStyle w:val="ndicedeilustraes"/>
+        <w:tabs>
+          <w:tab w:val="right" w:leader="dot" w:pos="8494"/>
+        </w:tabs>
+        <w:rPr>
+          <w:rFonts w:asciiTheme="minorHAnsi" w:eastAsiaTheme="minorEastAsia" w:hAnsiTheme="minorHAnsi"/>
+          <w:noProof/>
+          <w:sz w:val="22"/>
+          <w:lang w:eastAsia="pt-BR"/>
+        </w:rPr>
+      </w:pPr>
+      <w:hyperlink w:anchor="_Toc117793112" w:history="1">
+        <w:r>
+          <w:rPr>
+            <w:rStyle w:val="Hyperlink"/>
+            <w:rFonts w:cs="Arial"/>
+            <w:b/>
+            <w:bCs/>
+            <w:noProof/>
+          </w:rPr>
+          <w:t>Figura 2 – Cadastro de Usuário em HTML</w:t>
+        </w:r>
+        <w:r>
+          <w:rPr>
+            <w:noProof/>
+            <w:webHidden/>
+          </w:rPr>
+          <w:tab/>
+        </w:r>
+        <w:r>
+          <w:rPr>
+            <w:noProof/>
+            <w:webHidden/>
+          </w:rPr>
+          <w:fldChar w:fldCharType="begin"/>
+        </w:r>
+        <w:r>
+          <w:rPr>
+            <w:noProof/>
+            <w:webHidden/>
+          </w:rPr>
+          <w:instrText xml:space="preserve"> PAGEREF _Toc117793112 \h </w:instrText>
+        </w:r>
+        <w:r>
+          <w:rPr>
+            <w:noProof/>
+            <w:webHidden/>
+          </w:rPr>
+        </w:r>
+        <w:r>
+          <w:rPr>
+            <w:noProof/>
+            <w:webHidden/>
+          </w:rPr>
+          <w:fldChar w:fldCharType="separate"/>
+        </w:r>
+        <w:r>
+          <w:rPr>
+            <w:noProof/>
+            <w:webHidden/>
+          </w:rPr>
+          <w:t>10</w:t>
+        </w:r>
+        <w:r>
+          <w:rPr>
+            <w:noProof/>
+            <w:webHidden/>
+          </w:rPr>
+          <w:fldChar w:fldCharType="end"/>
+        </w:r>
+      </w:hyperlink>
+    </w:p>
+    <w:p>
+      <w:pPr>
+        <w:pStyle w:val="ndicedeilustraes"/>
+        <w:tabs>
+          <w:tab w:val="right" w:leader="dot" w:pos="8494"/>
+        </w:tabs>
+        <w:rPr>
+          <w:rFonts w:asciiTheme="minorHAnsi" w:eastAsiaTheme="minorEastAsia" w:hAnsiTheme="minorHAnsi"/>
+          <w:noProof/>
+          <w:sz w:val="22"/>
+          <w:lang w:eastAsia="pt-BR"/>
+        </w:rPr>
+      </w:pPr>
+      <w:hyperlink w:anchor="_Toc117793113" w:history="1">
+        <w:r>
+          <w:rPr>
+            <w:rStyle w:val="Hyperlink"/>
+            <w:rFonts w:cs="Arial"/>
+            <w:b/>
+            <w:bCs/>
+            <w:noProof/>
+          </w:rPr>
+          <w:t>Figura 3 - Cadastro de Usuário em HTML (2)</w:t>
+        </w:r>
+        <w:r>
+          <w:rPr>
+            <w:noProof/>
+            <w:webHidden/>
+          </w:rPr>
+          <w:tab/>
+        </w:r>
+        <w:r>
+          <w:rPr>
+            <w:noProof/>
+            <w:webHidden/>
+          </w:rPr>
+          <w:fldChar w:fldCharType="begin"/>
+        </w:r>
+        <w:r>
+          <w:rPr>
+            <w:noProof/>
+            <w:webHidden/>
+          </w:rPr>
+          <w:instrText xml:space="preserve"> PAGEREF _Toc117793113 \h </w:instrText>
+        </w:r>
+        <w:r>
+          <w:rPr>
+            <w:noProof/>
+            <w:webHidden/>
+          </w:rPr>
+        </w:r>
+        <w:r>
+          <w:rPr>
+            <w:noProof/>
+            <w:webHidden/>
+          </w:rPr>
+          <w:fldChar w:fldCharType="separate"/>
+        </w:r>
+        <w:r>
+          <w:rPr>
+            <w:noProof/>
+            <w:webHidden/>
+          </w:rPr>
+          <w:t>11</w:t>
+        </w:r>
+        <w:r>
+          <w:rPr>
+            <w:noProof/>
+            <w:webHidden/>
+          </w:rPr>
+          <w:fldChar w:fldCharType="end"/>
+        </w:r>
+      </w:hyperlink>
+    </w:p>
+    <w:p>
+      <w:pPr>
+        <w:pStyle w:val="ndicedeilustraes"/>
+        <w:tabs>
+          <w:tab w:val="right" w:leader="dot" w:pos="8494"/>
+        </w:tabs>
+        <w:rPr>
+          <w:rFonts w:asciiTheme="minorHAnsi" w:eastAsiaTheme="minorEastAsia" w:hAnsiTheme="minorHAnsi"/>
+          <w:noProof/>
+          <w:sz w:val="22"/>
+          <w:lang w:eastAsia="pt-BR"/>
+        </w:rPr>
+      </w:pPr>
+      <w:hyperlink w:anchor="_Toc117793114" w:history="1">
+        <w:r>
+          <w:rPr>
+            <w:rStyle w:val="Hyperlink"/>
+            <w:rFonts w:cs="Arial"/>
+            <w:b/>
+            <w:bCs/>
+            <w:noProof/>
+          </w:rPr>
+          <w:t>Figura 4 - Cadastro de Usuário, Página Web</w:t>
+        </w:r>
+        <w:r>
+          <w:rPr>
+            <w:noProof/>
+            <w:webHidden/>
+          </w:rPr>
+          <w:tab/>
+        </w:r>
+        <w:r>
+          <w:rPr>
+            <w:noProof/>
+            <w:webHidden/>
+          </w:rPr>
+          <w:fldChar w:fldCharType="begin"/>
+        </w:r>
+        <w:r>
+          <w:rPr>
+            <w:noProof/>
+            <w:webHidden/>
+          </w:rPr>
+          <w:instrText xml:space="preserve"> PAGEREF _Toc117793114 \h </w:instrText>
+        </w:r>
+        <w:r>
+          <w:rPr>
+            <w:noProof/>
+            <w:webHidden/>
+          </w:rPr>
+        </w:r>
+        <w:r>
+          <w:rPr>
+            <w:noProof/>
+            <w:webHidden/>
+          </w:rPr>
+          <w:fldChar w:fldCharType="separate"/>
+        </w:r>
+        <w:r>
+          <w:rPr>
+            <w:noProof/>
+            <w:webHidden/>
+          </w:rPr>
+          <w:t>11</w:t>
+        </w:r>
+        <w:r>
+          <w:rPr>
+            <w:noProof/>
+            <w:webHidden/>
+          </w:rPr>
+          <w:fldChar w:fldCharType="end"/>
+        </w:r>
+      </w:hyperlink>
+    </w:p>
+    <w:p>
+      <w:pPr>
+        <w:rPr>
+          <w:rFonts w:ascii="Arial" w:hAnsi="Arial" w:cs="Arial"/>
+          <w:sz w:val="24"/>
+          <w:szCs w:val="24"/>
+        </w:rPr>
+      </w:pPr>
+      <w:r>
+        <w:rPr>
+          <w:rFonts w:ascii="Arial" w:hAnsi="Arial" w:cs="Arial"/>
+          <w:sz w:val="24"/>
+          <w:szCs w:val="24"/>
+        </w:rPr>
+        <w:fldChar w:fldCharType="end"/>
+      </w:r>
+    </w:p>
+    <w:p>
+      <w:pPr>
+        <w:rPr>
+          <w:rFonts w:ascii="Arial" w:hAnsi="Arial" w:cs="Arial"/>
+          <w:sz w:val="24"/>
+          <w:szCs w:val="24"/>
+        </w:rPr>
+      </w:pPr>
+    </w:p>
+    <w:p>
+      <w:pPr>
+        <w:rPr>
+          <w:rFonts w:ascii="Arial" w:hAnsi="Arial" w:cs="Arial"/>
+          <w:sz w:val="24"/>
+          <w:szCs w:val="24"/>
+        </w:rPr>
+      </w:pPr>
+    </w:p>
+    <w:p>
+      <w:pPr>
+        <w:rPr>
+          <w:rFonts w:ascii="Arial" w:hAnsi="Arial" w:cs="Arial"/>
+          <w:sz w:val="24"/>
+          <w:szCs w:val="24"/>
+        </w:rPr>
+      </w:pPr>
+    </w:p>
+    <w:p>
+      <w:pPr>
+        <w:rPr>
+          <w:rFonts w:ascii="Arial" w:hAnsi="Arial" w:cs="Arial"/>
+          <w:sz w:val="24"/>
+          <w:szCs w:val="24"/>
+        </w:rPr>
+      </w:pPr>
+    </w:p>
+    <w:p>
+      <w:pPr>
+        <w:rPr>
+          <w:rFonts w:ascii="Arial" w:hAnsi="Arial" w:cs="Arial"/>
+          <w:sz w:val="24"/>
+          <w:szCs w:val="24"/>
+        </w:rPr>
+      </w:pPr>
+    </w:p>
+    <w:p>
+      <w:pPr>
+        <w:rPr>
+          <w:rFonts w:ascii="Arial" w:hAnsi="Arial" w:cs="Arial"/>
+          <w:sz w:val="24"/>
+          <w:szCs w:val="24"/>
+        </w:rPr>
+      </w:pPr>
+    </w:p>
+    <w:p>
+      <w:pPr>
+        <w:rPr>
+          <w:rFonts w:ascii="Arial" w:hAnsi="Arial" w:cs="Arial"/>
+          <w:sz w:val="24"/>
+          <w:szCs w:val="24"/>
+        </w:rPr>
+      </w:pPr>
+    </w:p>
+    <w:p>
+      <w:pPr>
+        <w:rPr>
+          <w:rFonts w:ascii="Arial" w:hAnsi="Arial" w:cs="Arial"/>
+          <w:sz w:val="24"/>
+          <w:szCs w:val="24"/>
+        </w:rPr>
+      </w:pPr>
+    </w:p>
+    <w:p>
+      <w:pPr>
+        <w:rPr>
+          <w:rFonts w:ascii="Arial" w:hAnsi="Arial" w:cs="Arial"/>
+          <w:sz w:val="24"/>
+          <w:szCs w:val="24"/>
+        </w:rPr>
+      </w:pPr>
+    </w:p>
+    <w:p>
+      <w:pPr>
+        <w:rPr>
+          <w:rFonts w:ascii="Arial" w:hAnsi="Arial" w:cs="Arial"/>
+          <w:sz w:val="24"/>
+          <w:szCs w:val="24"/>
+        </w:rPr>
+      </w:pPr>
+    </w:p>
+    <w:p>
+      <w:pPr>
+        <w:rPr>
+          <w:rFonts w:ascii="Arial" w:hAnsi="Arial" w:cs="Arial"/>
+          <w:sz w:val="24"/>
+          <w:szCs w:val="24"/>
+        </w:rPr>
+      </w:pPr>
+    </w:p>
+    <w:p>
+      <w:pPr>
+        <w:rPr>
+          <w:rFonts w:ascii="Arial" w:hAnsi="Arial" w:cs="Arial"/>
+          <w:sz w:val="24"/>
+          <w:szCs w:val="24"/>
+        </w:rPr>
+      </w:pPr>
+    </w:p>
+    <w:p>
+      <w:pPr>
+        <w:rPr>
+          <w:rFonts w:ascii="Arial" w:hAnsi="Arial" w:cs="Arial"/>
+          <w:sz w:val="24"/>
+          <w:szCs w:val="24"/>
+        </w:rPr>
+      </w:pPr>
+    </w:p>
+    <w:p>
+      <w:pPr>
+        <w:rPr>
+          <w:rFonts w:ascii="Arial" w:hAnsi="Arial" w:cs="Arial"/>
+          <w:sz w:val="24"/>
+          <w:szCs w:val="24"/>
+        </w:rPr>
+      </w:pPr>
+    </w:p>
+    <w:p>
+      <w:pPr>
+        <w:rPr>
+          <w:rFonts w:ascii="Arial" w:hAnsi="Arial" w:cs="Arial"/>
+          <w:sz w:val="24"/>
+          <w:szCs w:val="24"/>
+        </w:rPr>
+      </w:pPr>
+    </w:p>
+    <w:p>
+      <w:pPr>
+        <w:rPr>
+          <w:rFonts w:ascii="Arial" w:hAnsi="Arial" w:cs="Arial"/>
+          <w:sz w:val="24"/>
+          <w:szCs w:val="24"/>
+        </w:rPr>
+      </w:pPr>
+    </w:p>
+    <w:p>
+      <w:pPr>
+        <w:rPr>
+          <w:rFonts w:ascii="Arial" w:hAnsi="Arial" w:cs="Arial"/>
+          <w:sz w:val="24"/>
+          <w:szCs w:val="24"/>
+        </w:rPr>
+      </w:pPr>
+    </w:p>
+    <w:p>
+      <w:pPr>
+        <w:rPr>
+          <w:rFonts w:ascii="Arial" w:hAnsi="Arial" w:cs="Arial"/>
+          <w:sz w:val="24"/>
+          <w:szCs w:val="24"/>
+        </w:rPr>
+      </w:pPr>
+    </w:p>
+    <w:p>
+      <w:pPr>
+        <w:rPr>
+          <w:rFonts w:ascii="Arial" w:hAnsi="Arial" w:cs="Arial"/>
+          <w:sz w:val="24"/>
+          <w:szCs w:val="24"/>
+        </w:rPr>
+      </w:pPr>
+    </w:p>
+    <w:p>
+      <w:pPr>
+        <w:rPr>
+          <w:rFonts w:ascii="Arial" w:hAnsi="Arial" w:cs="Arial"/>
+          <w:sz w:val="24"/>
+          <w:szCs w:val="24"/>
+        </w:rPr>
+      </w:pPr>
+    </w:p>
+    <w:p>
+      <w:pPr>
+        <w:rPr>
+          <w:rFonts w:ascii="Arial" w:hAnsi="Arial" w:cs="Arial"/>
+          <w:sz w:val="24"/>
+          <w:szCs w:val="24"/>
+        </w:rPr>
+      </w:pPr>
+    </w:p>
+    <w:p>
+      <w:pPr>
+        <w:rPr>
+          <w:rFonts w:ascii="Arial" w:hAnsi="Arial" w:cs="Arial"/>
+          <w:sz w:val="24"/>
+          <w:szCs w:val="24"/>
+        </w:rPr>
+      </w:pPr>
+    </w:p>
+    <w:p>
+      <w:pPr>
+        <w:rPr>
+          <w:rFonts w:ascii="Arial" w:hAnsi="Arial" w:cs="Arial"/>
+          <w:sz w:val="24"/>
+          <w:szCs w:val="24"/>
+        </w:rPr>
+      </w:pPr>
+    </w:p>
+    <w:p>
+      <w:pPr>
+        <w:rPr>
+          <w:rFonts w:ascii="Arial" w:hAnsi="Arial" w:cs="Arial"/>
+          <w:sz w:val="24"/>
+          <w:szCs w:val="24"/>
+        </w:rPr>
+      </w:pPr>
+    </w:p>
+    <w:p>
+      <w:pPr>
+        <w:rPr>
+          <w:rFonts w:ascii="Arial" w:hAnsi="Arial" w:cs="Arial"/>
+          <w:sz w:val="24"/>
+          <w:szCs w:val="24"/>
+        </w:rPr>
+      </w:pPr>
+    </w:p>
+    <w:p>
+      <w:pPr>
+        <w:rPr>
+          <w:rFonts w:ascii="Arial" w:hAnsi="Arial" w:cs="Arial"/>
+          <w:sz w:val="24"/>
+          <w:szCs w:val="24"/>
+        </w:rPr>
+      </w:pPr>
+    </w:p>
+    <w:p>
+      <w:pPr>
+        <w:rPr>
+          <w:rFonts w:ascii="Arial" w:hAnsi="Arial" w:cs="Arial"/>
+          <w:sz w:val="24"/>
+          <w:szCs w:val="24"/>
+        </w:rPr>
+      </w:pPr>
+    </w:p>
+    <w:p>
+      <w:pPr>
+        <w:rPr>
+          <w:rFonts w:ascii="Arial" w:hAnsi="Arial" w:cs="Arial"/>
+          <w:sz w:val="24"/>
+          <w:szCs w:val="24"/>
+        </w:rPr>
+      </w:pPr>
+      <w:r>
+        <w:rPr>
+          <w:rFonts w:ascii="Arial" w:hAnsi="Arial" w:cs="Arial"/>
+          <w:noProof/>
+          <w:sz w:val="24"/>
+          <w:szCs w:val="24"/>
+        </w:rPr>
+        <mc:AlternateContent>
+          <mc:Choice Requires="wps">
+            <w:drawing>
+              <wp:anchor distT="0" distB="0" distL="114300" distR="114300" simplePos="0" relativeHeight="251674624" behindDoc="0" locked="0" layoutInCell="1" allowOverlap="1" wp14:anchorId="3FB89BC7" wp14:editId="6E132014">
+                <wp:simplePos x="0" y="0"/>
+                <wp:positionH relativeFrom="column">
+                  <wp:posOffset>5019675</wp:posOffset>
+                </wp:positionH>
+                <wp:positionV relativeFrom="paragraph">
+                  <wp:posOffset>332740</wp:posOffset>
+                </wp:positionV>
+                <wp:extent cx="776177" cy="574158"/>
+                <wp:effectExtent l="0" t="0" r="5080" b="0"/>
+                <wp:wrapNone/>
+                <wp:docPr id="9" name="Retângulo 9"/>
+                <wp:cNvGraphicFramePr/>
+                <a:graphic xmlns:a="http://schemas.openxmlformats.org/drawingml/2006/main">
+                  <a:graphicData uri="http://schemas.microsoft.com/office/word/2010/wordprocessingShape">
+                    <wps:wsp>
+                      <wps:cNvSpPr/>
+                      <wps:spPr>
+                        <a:xfrm>
+                          <a:off x="0" y="0"/>
+                          <a:ext cx="776177" cy="574158"/>
+                        </a:xfrm>
+                        <a:prstGeom prst="rect">
+                          <a:avLst/>
+                        </a:prstGeom>
+                        <a:solidFill>
+                          <a:schemeClr val="bg1"/>
+                        </a:solidFill>
+                        <a:ln>
+                          <a:noFill/>
+                        </a:ln>
+                      </wps:spPr>
+                      <wps:style>
+                        <a:lnRef idx="2">
+                          <a:schemeClr val="accent1">
+                            <a:shade val="50000"/>
+                          </a:schemeClr>
+                        </a:lnRef>
+                        <a:fillRef idx="1">
+                          <a:schemeClr val="accent1"/>
+                        </a:fillRef>
+                        <a:effectRef idx="0">
+                          <a:schemeClr val="accent1"/>
+                        </a:effectRef>
+                        <a:fontRef idx="minor">
+                          <a:schemeClr val="lt1"/>
+                        </a:fontRef>
+                      </wps:style>
+                      <wps:bodyPr rot="0" spcFirstLastPara="0" vertOverflow="overflow" horzOverflow="overflow" vert="horz" wrap="square" lIns="91440" tIns="45720" rIns="91440" bIns="45720" numCol="1" spcCol="0" rtlCol="0" fromWordArt="0" anchor="ctr" anchorCtr="0" forceAA="0" compatLnSpc="1">
+                        <a:prstTxWarp prst="textNoShape">
+                          <a:avLst/>
+                        </a:prstTxWarp>
+                        <a:noAutofit/>
+                      </wps:bodyPr>
+                    </wps:wsp>
+                  </a:graphicData>
+                </a:graphic>
+              </wp:anchor>
+            </w:drawing>
+          </mc:Choice>
+          <mc:Fallback>
+            <w:pict>
+              <v:rect w14:anchorId="745D00E0" id="Retângulo 9" o:spid="_x0000_s1026" style="position:absolute;margin-left:395.25pt;margin-top:26.2pt;width:61.1pt;height:45.2pt;z-index:251674624;visibility:visible;mso-wrap-style:square;mso-wrap-distance-left:9pt;mso-wrap-distance-top:0;mso-wrap-distance-right:9pt;mso-wrap-distance-bottom:0;mso-position-horizontal:absolute;mso-position-horizontal-relative:text;mso-position-vertical:absolute;mso-position-vertical-relative:text;v-text-anchor:middle" o:gfxdata="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" fillcolor="white [3212]" stroked="f" strokeweight="1pt"/>
+            </w:pict>
+          </mc:Fallback>
+        </mc:AlternateContent>
+      </w:r>
     </w:p>
     <w:p>
       <w:pPr>
@@ -5579,7 +5979,7 @@
             </w:rPr>
             <w:fldChar w:fldCharType="separate"/>
           </w:r>
-          <w:hyperlink w:anchor="_Toc115987711" w:history="1">
+          <w:hyperlink w:anchor="_Toc117799269" w:history="1">
             <w:r>
               <w:rPr>
                 <w:rStyle w:val="Hyperlink"/>
@@ -5620,7 +6020,7 @@
                 <w:noProof/>
                 <w:webHidden/>
               </w:rPr>
-              <w:instrText xml:space="preserve"> PAGEREF _Toc115987711 \h </w:instrText>
+              <w:instrText xml:space="preserve"> PAGEREF _Toc117799269 \h </w:instrText>
             </w:r>
             <w:r>
               <w:rPr>
@@ -5640,7 +6040,7 @@
                 <w:noProof/>
                 <w:webHidden/>
               </w:rPr>
-              <w:t>7</w:t>
+              <w:t>8</w:t>
             </w:r>
             <w:r>
               <w:rPr>
@@ -5663,7 +6063,7 @@
               <w:noProof/>
             </w:rPr>
           </w:pPr>
-          <w:hyperlink w:anchor="_Toc115987712" w:history="1">
+          <w:hyperlink w:anchor="_Toc117799270" w:history="1">
             <w:r>
               <w:rPr>
                 <w:rStyle w:val="Hyperlink"/>
@@ -5704,7 +6104,7 @@
                 <w:noProof/>
                 <w:webHidden/>
               </w:rPr>
-              <w:instrText xml:space="preserve"> PAGEREF _Toc115987712 \h </w:instrText>
+              <w:instrText xml:space="preserve"> PAGEREF _Toc117799270 \h </w:instrText>
             </w:r>
             <w:r>
               <w:rPr>
@@ -5724,7 +6124,7 @@
                 <w:noProof/>
                 <w:webHidden/>
               </w:rPr>
-              <w:t>7</w:t>
+              <w:t>8</w:t>
             </w:r>
             <w:r>
               <w:rPr>
@@ -5747,7 +6147,7 @@
               <w:noProof/>
             </w:rPr>
           </w:pPr>
-          <w:hyperlink w:anchor="_Toc115987713" w:history="1">
+          <w:hyperlink w:anchor="_Toc117799271" w:history="1">
             <w:r>
               <w:rPr>
                 <w:rStyle w:val="Hyperlink"/>
@@ -5788,7 +6188,7 @@
                 <w:noProof/>
                 <w:webHidden/>
               </w:rPr>
-              <w:instrText xml:space="preserve"> PAGEREF _Toc115987713 \h </w:instrText>
+              <w:instrText xml:space="preserve"> PAGEREF _Toc117799271 \h </w:instrText>
             </w:r>
             <w:r>
               <w:rPr>
@@ -5831,7 +6231,7 @@
               <w:noProof/>
             </w:rPr>
           </w:pPr>
-          <w:hyperlink w:anchor="_Toc115987714" w:history="1">
+          <w:hyperlink w:anchor="_Toc117799272" w:history="1">
             <w:r>
               <w:rPr>
                 <w:rStyle w:val="Hyperlink"/>
@@ -5872,7 +6272,7 @@
                 <w:noProof/>
                 <w:webHidden/>
               </w:rPr>
-              <w:instrText xml:space="preserve"> PAGEREF _Toc115987714 \h </w:instrText>
+              <w:instrText xml:space="preserve"> PAGEREF _Toc117799272 \h </w:instrText>
             </w:r>
             <w:r>
               <w:rPr>
@@ -5892,7 +6292,7 @@
                 <w:noProof/>
                 <w:webHidden/>
               </w:rPr>
-              <w:t>8</w:t>
+              <w:t>9</w:t>
             </w:r>
             <w:r>
               <w:rPr>
@@ -5915,7 +6315,7 @@
               <w:noProof/>
             </w:rPr>
           </w:pPr>
-          <w:hyperlink w:anchor="_Toc115987715" w:history="1">
+          <w:hyperlink w:anchor="_Toc117799273" w:history="1">
             <w:r>
               <w:rPr>
                 <w:rStyle w:val="Hyperlink"/>
@@ -5956,7 +6356,7 @@
                 <w:noProof/>
                 <w:webHidden/>
               </w:rPr>
-              <w:instrText xml:space="preserve"> PAGEREF _Toc115987715 \h </w:instrText>
+              <w:instrText xml:space="preserve"> PAGEREF _Toc117799273 \h </w:instrText>
             </w:r>
             <w:r>
               <w:rPr>
@@ -5976,7 +6376,7 @@
                 <w:noProof/>
                 <w:webHidden/>
               </w:rPr>
-              <w:t>8</w:t>
+              <w:t>9</w:t>
             </w:r>
             <w:r>
               <w:rPr>
@@ -5999,7 +6399,7 @@
               <w:noProof/>
             </w:rPr>
           </w:pPr>
-          <w:hyperlink w:anchor="_Toc115987716" w:history="1">
+          <w:hyperlink w:anchor="_Toc117799274" w:history="1">
             <w:r>
               <w:rPr>
                 <w:rStyle w:val="Hyperlink"/>
@@ -6040,7 +6440,7 @@
                 <w:noProof/>
                 <w:webHidden/>
               </w:rPr>
-              <w:instrText xml:space="preserve"> PAGEREF _Toc115987716 \h </w:instrText>
+              <w:instrText xml:space="preserve"> PAGEREF _Toc117799274 \h </w:instrText>
             </w:r>
             <w:r>
               <w:rPr>
@@ -6060,7 +6460,7 @@
                 <w:noProof/>
                 <w:webHidden/>
               </w:rPr>
-              <w:t>8</w:t>
+              <w:t>9</w:t>
             </w:r>
             <w:r>
               <w:rPr>
@@ -6083,7 +6483,7 @@
               <w:noProof/>
             </w:rPr>
           </w:pPr>
-          <w:hyperlink w:anchor="_Toc115987717" w:history="1">
+          <w:hyperlink w:anchor="_Toc117799275" w:history="1">
             <w:r>
               <w:rPr>
                 <w:rStyle w:val="Hyperlink"/>
@@ -6124,7 +6524,7 @@
                 <w:noProof/>
                 <w:webHidden/>
               </w:rPr>
-              <w:instrText xml:space="preserve"> PAGEREF _Toc115987717 \h </w:instrText>
+              <w:instrText xml:space="preserve"> PAGEREF _Toc117799275 \h </w:instrText>
             </w:r>
             <w:r>
               <w:rPr>
@@ -6144,7 +6544,7 @@
                 <w:noProof/>
                 <w:webHidden/>
               </w:rPr>
-              <w:t>9</w:t>
+              <w:t>12</w:t>
             </w:r>
             <w:r>
               <w:rPr>
@@ -6167,7 +6567,7 @@
               <w:noProof/>
             </w:rPr>
           </w:pPr>
-          <w:hyperlink w:anchor="_Toc115987718" w:history="1">
+          <w:hyperlink w:anchor="_Toc117799276" w:history="1">
             <w:r>
               <w:rPr>
                 <w:rStyle w:val="Hyperlink"/>
@@ -6208,7 +6608,7 @@
                 <w:noProof/>
                 <w:webHidden/>
               </w:rPr>
-              <w:instrText xml:space="preserve"> PAGEREF _Toc115987718 \h </w:instrText>
+              <w:instrText xml:space="preserve"> PAGEREF _Toc117799276 \h </w:instrText>
             </w:r>
             <w:r>
               <w:rPr>
@@ -6228,7 +6628,7 @@
                 <w:noProof/>
                 <w:webHidden/>
               </w:rPr>
-              <w:t>9</w:t>
+              <w:t>13</w:t>
             </w:r>
             <w:r>
               <w:rPr>
@@ -6251,7 +6651,7 @@
               <w:noProof/>
             </w:rPr>
           </w:pPr>
-          <w:hyperlink w:anchor="_Toc115987719" w:history="1">
+          <w:hyperlink w:anchor="_Toc117799277" w:history="1">
             <w:r>
               <w:rPr>
                 <w:rStyle w:val="Hyperlink"/>
@@ -6292,7 +6692,7 @@
                 <w:noProof/>
                 <w:webHidden/>
               </w:rPr>
-              <w:instrText xml:space="preserve"> PAGEREF _Toc115987719 \h </w:instrText>
+              <w:instrText xml:space="preserve"> PAGEREF _Toc117799277 \h </w:instrText>
             </w:r>
             <w:r>
               <w:rPr>
@@ -6312,7 +6712,7 @@
                 <w:noProof/>
                 <w:webHidden/>
               </w:rPr>
-              <w:t>10</w:t>
+              <w:t>13</w:t>
             </w:r>
             <w:r>
               <w:rPr>
@@ -6335,7 +6735,7 @@
               <w:noProof/>
             </w:rPr>
           </w:pPr>
-          <w:hyperlink w:anchor="_Toc115987720" w:history="1">
+          <w:hyperlink w:anchor="_Toc117799278" w:history="1">
             <w:r>
               <w:rPr>
                 <w:rStyle w:val="Hyperlink"/>
@@ -6376,7 +6776,7 @@
                 <w:noProof/>
                 <w:webHidden/>
               </w:rPr>
-              <w:instrText xml:space="preserve"> PAGEREF _Toc115987720 \h </w:instrText>
+              <w:instrText xml:space="preserve"> PAGEREF _Toc117799278 \h </w:instrText>
             </w:r>
             <w:r>
               <w:rPr>
@@ -6396,7 +6796,7 @@
                 <w:noProof/>
                 <w:webHidden/>
               </w:rPr>
-              <w:t>10</w:t>
+              <w:t>13</w:t>
             </w:r>
             <w:r>
               <w:rPr>
@@ -6419,7 +6819,7 @@
               <w:noProof/>
             </w:rPr>
           </w:pPr>
-          <w:hyperlink w:anchor="_Toc115987721" w:history="1">
+          <w:hyperlink w:anchor="_Toc117799279" w:history="1">
             <w:r>
               <w:rPr>
                 <w:rStyle w:val="Hyperlink"/>
@@ -6460,7 +6860,7 @@
                 <w:noProof/>
                 <w:webHidden/>
               </w:rPr>
-              <w:instrText xml:space="preserve"> PAGEREF _Toc115987721 \h </w:instrText>
+              <w:instrText xml:space="preserve"> PAGEREF _Toc117799279 \h </w:instrText>
             </w:r>
             <w:r>
               <w:rPr>
@@ -6480,7 +6880,7 @@
                 <w:noProof/>
                 <w:webHidden/>
               </w:rPr>
-              <w:t>10</w:t>
+              <w:t>13</w:t>
             </w:r>
             <w:r>
               <w:rPr>
@@ -6503,7 +6903,7 @@
               <w:noProof/>
             </w:rPr>
           </w:pPr>
-          <w:hyperlink w:anchor="_Toc115987722" w:history="1">
+          <w:hyperlink w:anchor="_Toc117799280" w:history="1">
             <w:r>
               <w:rPr>
                 <w:rStyle w:val="Hyperlink"/>
@@ -6544,7 +6944,7 @@
                 <w:noProof/>
                 <w:webHidden/>
               </w:rPr>
-              <w:instrText xml:space="preserve"> PAGEREF _Toc115987722 \h </w:instrText>
+              <w:instrText xml:space="preserve"> PAGEREF _Toc117799280 \h </w:instrText>
             </w:r>
             <w:r>
               <w:rPr>
@@ -6564,7 +6964,7 @@
                 <w:noProof/>
                 <w:webHidden/>
               </w:rPr>
-              <w:t>10</w:t>
+              <w:t>13</w:t>
             </w:r>
             <w:r>
               <w:rPr>
@@ -6587,7 +6987,7 @@
               <w:noProof/>
             </w:rPr>
           </w:pPr>
-          <w:hyperlink w:anchor="_Toc115987723" w:history="1">
+          <w:hyperlink w:anchor="_Toc117799281" w:history="1">
             <w:r>
               <w:rPr>
                 <w:rStyle w:val="Hyperlink"/>
@@ -6628,7 +7028,7 @@
                 <w:noProof/>
                 <w:webHidden/>
               </w:rPr>
-              <w:instrText xml:space="preserve"> PAGEREF _Toc115987723 \h </w:instrText>
+              <w:instrText xml:space="preserve"> PAGEREF _Toc117799281 \h </w:instrText>
             </w:r>
             <w:r>
               <w:rPr>
@@ -6648,7 +7048,7 @@
                 <w:noProof/>
                 <w:webHidden/>
               </w:rPr>
-              <w:t>10</w:t>
+              <w:t>13</w:t>
             </w:r>
             <w:r>
               <w:rPr>
@@ -6671,7 +7071,7 @@
               <w:noProof/>
             </w:rPr>
           </w:pPr>
-          <w:hyperlink w:anchor="_Toc115987724" w:history="1">
+          <w:hyperlink w:anchor="_Toc117799282" w:history="1">
             <w:r>
               <w:rPr>
                 <w:rStyle w:val="Hyperlink"/>
@@ -6691,7 +7091,7 @@
                 <w:rStyle w:val="Hyperlink"/>
                 <w:noProof/>
               </w:rPr>
-              <w:t>UML</w:t>
+              <w:t>Banco de Dados</w:t>
             </w:r>
             <w:r>
               <w:rPr>
@@ -6712,7 +7112,7 @@
                 <w:noProof/>
                 <w:webHidden/>
               </w:rPr>
-              <w:instrText xml:space="preserve"> PAGEREF _Toc115987724 \h </w:instrText>
+              <w:instrText xml:space="preserve"> PAGEREF _Toc117799282 \h </w:instrText>
             </w:r>
             <w:r>
               <w:rPr>
@@ -6732,7 +7132,7 @@
                 <w:noProof/>
                 <w:webHidden/>
               </w:rPr>
-              <w:t>10</w:t>
+              <w:t>13</w:t>
             </w:r>
             <w:r>
               <w:rPr>
@@ -6755,7 +7155,7 @@
               <w:noProof/>
             </w:rPr>
           </w:pPr>
-          <w:hyperlink w:anchor="_Toc115987725" w:history="1">
+          <w:hyperlink w:anchor="_Toc117799283" w:history="1">
             <w:r>
               <w:rPr>
                 <w:rStyle w:val="Hyperlink"/>
@@ -6775,7 +7175,7 @@
                 <w:rStyle w:val="Hyperlink"/>
                 <w:noProof/>
               </w:rPr>
-              <w:t>C++</w:t>
+              <w:t>UML</w:t>
             </w:r>
             <w:r>
               <w:rPr>
@@ -6796,7 +7196,7 @@
                 <w:noProof/>
                 <w:webHidden/>
               </w:rPr>
-              <w:instrText xml:space="preserve"> PAGEREF _Toc115987725 \h </w:instrText>
+              <w:instrText xml:space="preserve"> PAGEREF _Toc117799283 \h </w:instrText>
             </w:r>
             <w:r>
               <w:rPr>
@@ -6816,7 +7216,7 @@
                 <w:noProof/>
                 <w:webHidden/>
               </w:rPr>
-              <w:t>10</w:t>
+              <w:t>13</w:t>
             </w:r>
             <w:r>
               <w:rPr>
@@ -6839,7 +7239,7 @@
               <w:noProof/>
             </w:rPr>
           </w:pPr>
-          <w:hyperlink w:anchor="_Toc115987726" w:history="1">
+          <w:hyperlink w:anchor="_Toc117799284" w:history="1">
             <w:r>
               <w:rPr>
                 <w:rStyle w:val="Hyperlink"/>
@@ -6859,6 +7259,90 @@
                 <w:rStyle w:val="Hyperlink"/>
                 <w:noProof/>
               </w:rPr>
+              <w:t>C++</w:t>
+            </w:r>
+            <w:r>
+              <w:rPr>
+                <w:noProof/>
+                <w:webHidden/>
+              </w:rPr>
+              <w:tab/>
+            </w:r>
+            <w:r>
+              <w:rPr>
+                <w:noProof/>
+                <w:webHidden/>
+              </w:rPr>
+              <w:fldChar w:fldCharType="begin"/>
+            </w:r>
+            <w:r>
+              <w:rPr>
+                <w:noProof/>
+                <w:webHidden/>
+              </w:rPr>
+              <w:instrText xml:space="preserve"> PAGEREF _Toc117799284 \h </w:instrText>
+            </w:r>
+            <w:r>
+              <w:rPr>
+                <w:noProof/>
+                <w:webHidden/>
+              </w:rPr>
+            </w:r>
+            <w:r>
+              <w:rPr>
+                <w:noProof/>
+                <w:webHidden/>
+              </w:rPr>
+              <w:fldChar w:fldCharType="separate"/>
+            </w:r>
+            <w:r>
+              <w:rPr>
+                <w:noProof/>
+                <w:webHidden/>
+              </w:rPr>
+              <w:t>13</w:t>
+            </w:r>
+            <w:r>
+              <w:rPr>
+                <w:noProof/>
+                <w:webHidden/>
+              </w:rPr>
+              <w:fldChar w:fldCharType="end"/>
+            </w:r>
+          </w:hyperlink>
+        </w:p>
+        <w:p>
+          <w:pPr>
+            <w:pStyle w:val="Sumrio2"/>
+            <w:tabs>
+              <w:tab w:val="left" w:pos="880"/>
+              <w:tab w:val="right" w:leader="dot" w:pos="8494"/>
+            </w:tabs>
+            <w:rPr>
+              <w:rFonts w:cstheme="minorBidi"/>
+              <w:noProof/>
+            </w:rPr>
+          </w:pPr>
+          <w:hyperlink w:anchor="_Toc117799285" w:history="1">
+            <w:r>
+              <w:rPr>
+                <w:rStyle w:val="Hyperlink"/>
+                <w:noProof/>
+              </w:rPr>
+              <w:t>2.12</w:t>
+            </w:r>
+            <w:r>
+              <w:rPr>
+                <w:rFonts w:cstheme="minorBidi"/>
+                <w:noProof/>
+              </w:rPr>
+              <w:tab/>
+            </w:r>
+            <w:r>
+              <w:rPr>
+                <w:rStyle w:val="Hyperlink"/>
+                <w:noProof/>
+              </w:rPr>
               <w:t>Arduino</w:t>
             </w:r>
             <w:r>
@@ -6880,7 +7364,7 @@
                 <w:noProof/>
                 <w:webHidden/>
               </w:rPr>
-              <w:instrText xml:space="preserve"> PAGEREF _Toc115987726 \h </w:instrText>
+              <w:instrText xml:space="preserve"> PAGEREF _Toc117799285 \h </w:instrText>
             </w:r>
             <w:r>
               <w:rPr>
@@ -6900,7 +7384,7 @@
                 <w:noProof/>
                 <w:webHidden/>
               </w:rPr>
-              <w:t>10</w:t>
+              <w:t>13</w:t>
             </w:r>
             <w:r>
               <w:rPr>
@@ -6923,7 +7407,7 @@
               <w:noProof/>
             </w:rPr>
           </w:pPr>
-          <w:hyperlink w:anchor="_Toc115987727" w:history="1">
+          <w:hyperlink w:anchor="_Toc117799286" w:history="1">
             <w:r>
               <w:rPr>
                 <w:rStyle w:val="Hyperlink"/>
@@ -6964,7 +7448,7 @@
                 <w:noProof/>
                 <w:webHidden/>
               </w:rPr>
-              <w:instrText xml:space="preserve"> PAGEREF _Toc115987727 \h </w:instrText>
+              <w:instrText xml:space="preserve"> PAGEREF _Toc117799286 \h </w:instrText>
             </w:r>
             <w:r>
               <w:rPr>
@@ -6984,7 +7468,7 @@
                 <w:noProof/>
                 <w:webHidden/>
               </w:rPr>
-              <w:t>10</w:t>
+              <w:t>14</w:t>
             </w:r>
             <w:r>
               <w:rPr>
@@ -7007,7 +7491,7 @@
               <w:noProof/>
             </w:rPr>
           </w:pPr>
-          <w:hyperlink w:anchor="_Toc115987728" w:history="1">
+          <w:hyperlink w:anchor="_Toc117799287" w:history="1">
             <w:r>
               <w:rPr>
                 <w:rStyle w:val="Hyperlink"/>
@@ -7027,7 +7511,7 @@
                 <w:rStyle w:val="Hyperlink"/>
                 <w:noProof/>
               </w:rPr>
-              <w:t>RESULTADOS ESPERADOS</w:t>
+              <w:t>DESENVOLVIMENTO</w:t>
             </w:r>
             <w:r>
               <w:rPr>
@@ -7048,7 +7532,7 @@
                 <w:noProof/>
                 <w:webHidden/>
               </w:rPr>
-              <w:instrText xml:space="preserve"> PAGEREF _Toc115987728 \h </w:instrText>
+              <w:instrText xml:space="preserve"> PAGEREF _Toc117799287 \h </w:instrText>
             </w:r>
             <w:r>
               <w:rPr>
@@ -7068,7 +7552,7 @@
                 <w:noProof/>
                 <w:webHidden/>
               </w:rPr>
-              <w:t>11</w:t>
+              <w:t>14</w:t>
             </w:r>
             <w:r>
               <w:rPr>
@@ -7091,7 +7575,7 @@
               <w:noProof/>
             </w:rPr>
           </w:pPr>
-          <w:hyperlink w:anchor="_Toc115987729" w:history="1">
+          <w:hyperlink w:anchor="_Toc117799288" w:history="1">
             <w:r>
               <w:rPr>
                 <w:rStyle w:val="Hyperlink"/>
@@ -7132,7 +7616,7 @@
                 <w:noProof/>
                 <w:webHidden/>
               </w:rPr>
-              <w:instrText xml:space="preserve"> PAGEREF _Toc115987729 \h </w:instrText>
+              <w:instrText xml:space="preserve"> PAGEREF _Toc117799288 \h </w:instrText>
             </w:r>
             <w:r>
               <w:rPr>
@@ -7152,7 +7636,7 @@
                 <w:noProof/>
                 <w:webHidden/>
               </w:rPr>
-              <w:t>11</w:t>
+              <w:t>14</w:t>
             </w:r>
             <w:r>
               <w:rPr>
@@ -7175,7 +7659,7 @@
               <w:noProof/>
             </w:rPr>
           </w:pPr>
-          <w:hyperlink w:anchor="_Toc115987730" w:history="1">
+          <w:hyperlink w:anchor="_Toc117799289" w:history="1">
             <w:r>
               <w:rPr>
                 <w:rStyle w:val="Hyperlink"/>
@@ -7216,7 +7700,7 @@
                 <w:noProof/>
                 <w:webHidden/>
               </w:rPr>
-              <w:instrText xml:space="preserve"> PAGEREF _Toc115987730 \h </w:instrText>
+              <w:instrText xml:space="preserve"> PAGEREF _Toc117799289 \h </w:instrText>
             </w:r>
             <w:r>
               <w:rPr>
@@ -7236,7 +7720,7 @@
                 <w:noProof/>
                 <w:webHidden/>
               </w:rPr>
-              <w:t>11</w:t>
+              <w:t>14</w:t>
             </w:r>
             <w:r>
               <w:rPr>
@@ -7259,7 +7743,7 @@
               <w:noProof/>
             </w:rPr>
           </w:pPr>
-          <w:hyperlink w:anchor="_Toc115987731" w:history="1">
+          <w:hyperlink w:anchor="_Toc117799290" w:history="1">
             <w:r>
               <w:rPr>
                 <w:rStyle w:val="Hyperlink"/>
@@ -7300,7 +7784,7 @@
                 <w:noProof/>
                 <w:webHidden/>
               </w:rPr>
-              <w:instrText xml:space="preserve"> PAGEREF _Toc115987731 \h </w:instrText>
+              <w:instrText xml:space="preserve"> PAGEREF _Toc117799290 \h </w:instrText>
             </w:r>
             <w:r>
               <w:rPr>
@@ -7320,7 +7804,7 @@
                 <w:noProof/>
                 <w:webHidden/>
               </w:rPr>
-              <w:t>11</w:t>
+              <w:t>14</w:t>
             </w:r>
             <w:r>
               <w:rPr>
@@ -7343,7 +7827,7 @@
               <w:noProof/>
             </w:rPr>
           </w:pPr>
-          <w:hyperlink w:anchor="_Toc115987732" w:history="1">
+          <w:hyperlink w:anchor="_Toc117799291" w:history="1">
             <w:r>
               <w:rPr>
                 <w:rStyle w:val="Hyperlink"/>
@@ -7384,7 +7868,7 @@
                 <w:noProof/>
                 <w:webHidden/>
               </w:rPr>
-              <w:instrText xml:space="preserve"> PAGEREF _Toc115987732 \h </w:instrText>
+              <w:instrText xml:space="preserve"> PAGEREF _Toc117799291 \h </w:instrText>
             </w:r>
             <w:r>
               <w:rPr>
@@ -7404,7 +7888,7 @@
                 <w:noProof/>
                 <w:webHidden/>
               </w:rPr>
-              <w:t>11</w:t>
+              <w:t>14</w:t>
             </w:r>
             <w:r>
               <w:rPr>
@@ -7427,7 +7911,7 @@
               <w:noProof/>
             </w:rPr>
           </w:pPr>
-          <w:hyperlink w:anchor="_Toc115987733" w:history="1">
+          <w:hyperlink w:anchor="_Toc117799292" w:history="1">
             <w:r>
               <w:rPr>
                 <w:rStyle w:val="Hyperlink"/>
@@ -7468,7 +7952,7 @@
                 <w:noProof/>
                 <w:webHidden/>
               </w:rPr>
-              <w:instrText xml:space="preserve"> PAGEREF _Toc115987733 \h </w:instrText>
+              <w:instrText xml:space="preserve"> PAGEREF _Toc117799292 \h </w:instrText>
             </w:r>
             <w:r>
               <w:rPr>
@@ -7488,7 +7972,7 @@
                 <w:noProof/>
                 <w:webHidden/>
               </w:rPr>
-              <w:t>11</w:t>
+              <w:t>15</w:t>
             </w:r>
             <w:r>
               <w:rPr>
@@ -7511,7 +7995,7 @@
               <w:noProof/>
             </w:rPr>
           </w:pPr>
-          <w:hyperlink w:anchor="_Toc115987734" w:history="1">
+          <w:hyperlink w:anchor="_Toc117799293" w:history="1">
             <w:r>
               <w:rPr>
                 <w:rStyle w:val="Hyperlink"/>
@@ -7552,7 +8036,7 @@
                 <w:noProof/>
                 <w:webHidden/>
               </w:rPr>
-              <w:instrText xml:space="preserve"> PAGEREF _Toc115987734 \h </w:instrText>
+              <w:instrText xml:space="preserve"> PAGEREF _Toc117799293 \h </w:instrText>
             </w:r>
             <w:r>
               <w:rPr>
@@ -7572,7 +8056,175 @@
                 <w:noProof/>
                 <w:webHidden/>
               </w:rPr>
-              <w:t>11</w:t>
+              <w:t>15</w:t>
+            </w:r>
+            <w:r>
+              <w:rPr>
+                <w:noProof/>
+                <w:webHidden/>
+              </w:rPr>
+              <w:fldChar w:fldCharType="end"/>
+            </w:r>
+          </w:hyperlink>
+        </w:p>
+        <w:p>
+          <w:pPr>
+            <w:pStyle w:val="Sumrio3"/>
+            <w:tabs>
+              <w:tab w:val="left" w:pos="1320"/>
+              <w:tab w:val="right" w:leader="dot" w:pos="8494"/>
+            </w:tabs>
+            <w:rPr>
+              <w:rFonts w:cstheme="minorBidi"/>
+              <w:noProof/>
+            </w:rPr>
+          </w:pPr>
+          <w:hyperlink w:anchor="_Toc117799294" w:history="1">
+            <w:r>
+              <w:rPr>
+                <w:rStyle w:val="Hyperlink"/>
+                <w:noProof/>
+              </w:rPr>
+              <w:t>4.3.1</w:t>
+            </w:r>
+            <w:r>
+              <w:rPr>
+                <w:rFonts w:cstheme="minorBidi"/>
+                <w:noProof/>
+              </w:rPr>
+              <w:tab/>
+            </w:r>
+            <w:r>
+              <w:rPr>
+                <w:rStyle w:val="Hyperlink"/>
+                <w:noProof/>
+              </w:rPr>
+              <w:t>DER</w:t>
+            </w:r>
+            <w:r>
+              <w:rPr>
+                <w:noProof/>
+                <w:webHidden/>
+              </w:rPr>
+              <w:tab/>
+            </w:r>
+            <w:r>
+              <w:rPr>
+                <w:noProof/>
+                <w:webHidden/>
+              </w:rPr>
+              <w:fldChar w:fldCharType="begin"/>
+            </w:r>
+            <w:r>
+              <w:rPr>
+                <w:noProof/>
+                <w:webHidden/>
+              </w:rPr>
+              <w:instrText xml:space="preserve"> PAGEREF _Toc117799294 \h </w:instrText>
+            </w:r>
+            <w:r>
+              <w:rPr>
+                <w:noProof/>
+                <w:webHidden/>
+              </w:rPr>
+            </w:r>
+            <w:r>
+              <w:rPr>
+                <w:noProof/>
+                <w:webHidden/>
+              </w:rPr>
+              <w:fldChar w:fldCharType="separate"/>
+            </w:r>
+            <w:r>
+              <w:rPr>
+                <w:noProof/>
+                <w:webHidden/>
+              </w:rPr>
+              <w:t>15</w:t>
+            </w:r>
+            <w:r>
+              <w:rPr>
+                <w:noProof/>
+                <w:webHidden/>
+              </w:rPr>
+              <w:fldChar w:fldCharType="end"/>
+            </w:r>
+          </w:hyperlink>
+        </w:p>
+        <w:p>
+          <w:pPr>
+            <w:pStyle w:val="Sumrio3"/>
+            <w:tabs>
+              <w:tab w:val="left" w:pos="1320"/>
+              <w:tab w:val="right" w:leader="dot" w:pos="8494"/>
+            </w:tabs>
+            <w:rPr>
+              <w:rFonts w:cstheme="minorBidi"/>
+              <w:noProof/>
+            </w:rPr>
+          </w:pPr>
+          <w:hyperlink w:anchor="_Toc117799295" w:history="1">
+            <w:r>
+              <w:rPr>
+                <w:rStyle w:val="Hyperlink"/>
+                <w:noProof/>
+              </w:rPr>
+              <w:t>4.3.2</w:t>
+            </w:r>
+            <w:r>
+              <w:rPr>
+                <w:rFonts w:cstheme="minorBidi"/>
+                <w:noProof/>
+              </w:rPr>
+              <w:tab/>
+            </w:r>
+            <w:r>
+              <w:rPr>
+                <w:rStyle w:val="Hyperlink"/>
+                <w:noProof/>
+              </w:rPr>
+              <w:t>MER</w:t>
+            </w:r>
+            <w:r>
+              <w:rPr>
+                <w:noProof/>
+                <w:webHidden/>
+              </w:rPr>
+              <w:tab/>
+            </w:r>
+            <w:r>
+              <w:rPr>
+                <w:noProof/>
+                <w:webHidden/>
+              </w:rPr>
+              <w:fldChar w:fldCharType="begin"/>
+            </w:r>
+            <w:r>
+              <w:rPr>
+                <w:noProof/>
+                <w:webHidden/>
+              </w:rPr>
+              <w:instrText xml:space="preserve"> PAGEREF _Toc117799295 \h </w:instrText>
+            </w:r>
+            <w:r>
+              <w:rPr>
+                <w:noProof/>
+                <w:webHidden/>
+              </w:rPr>
+            </w:r>
+            <w:r>
+              <w:rPr>
+                <w:noProof/>
+                <w:webHidden/>
+              </w:rPr>
+              <w:fldChar w:fldCharType="separate"/>
+            </w:r>
+            <w:r>
+              <w:rPr>
+                <w:noProof/>
+                <w:webHidden/>
+              </w:rPr>
+              <w:t>15</w:t>
             </w:r>
             <w:r>
               <w:rPr>
@@ -7595,7 +8247,7 @@
               <w:noProof/>
             </w:rPr>
           </w:pPr>
-          <w:hyperlink w:anchor="_Toc115987735" w:history="1">
+          <w:hyperlink w:anchor="_Toc117799296" w:history="1">
             <w:r>
               <w:rPr>
                 <w:rStyle w:val="Hyperlink"/>
@@ -7615,7 +8267,7 @@
                 <w:rStyle w:val="Hyperlink"/>
                 <w:noProof/>
               </w:rPr>
-              <w:t>DER</w:t>
+              <w:t>Sistema Web</w:t>
             </w:r>
             <w:r>
               <w:rPr>
@@ -7636,7 +8288,7 @@
                 <w:noProof/>
                 <w:webHidden/>
               </w:rPr>
-              <w:instrText xml:space="preserve"> PAGEREF _Toc115987735 \h </w:instrText>
+              <w:instrText xml:space="preserve"> PAGEREF _Toc117799296 \h </w:instrText>
             </w:r>
             <w:r>
               <w:rPr>
@@ -7656,7 +8308,7 @@
                 <w:noProof/>
                 <w:webHidden/>
               </w:rPr>
-              <w:t>11</w:t>
+              <w:t>15</w:t>
             </w:r>
             <w:r>
               <w:rPr>
@@ -7679,7 +8331,7 @@
               <w:noProof/>
             </w:rPr>
           </w:pPr>
-          <w:hyperlink w:anchor="_Toc115987736" w:history="1">
+          <w:hyperlink w:anchor="_Toc117799297" w:history="1">
             <w:r>
               <w:rPr>
                 <w:rStyle w:val="Hyperlink"/>
@@ -7699,7 +8351,7 @@
                 <w:rStyle w:val="Hyperlink"/>
                 <w:noProof/>
               </w:rPr>
-              <w:t>MER</w:t>
+              <w:t>Aplicativo Móvel</w:t>
             </w:r>
             <w:r>
               <w:rPr>
@@ -7720,7 +8372,7 @@
                 <w:noProof/>
                 <w:webHidden/>
               </w:rPr>
-              <w:instrText xml:space="preserve"> PAGEREF _Toc115987736 \h </w:instrText>
+              <w:instrText xml:space="preserve"> PAGEREF _Toc117799297 \h </w:instrText>
             </w:r>
             <w:r>
               <w:rPr>
@@ -7740,7 +8392,7 @@
                 <w:noProof/>
                 <w:webHidden/>
               </w:rPr>
-              <w:t>11</w:t>
+              <w:t>15</w:t>
             </w:r>
             <w:r>
               <w:rPr>
@@ -7763,7 +8415,7 @@
               <w:noProof/>
             </w:rPr>
           </w:pPr>
-          <w:hyperlink w:anchor="_Toc115987737" w:history="1">
+          <w:hyperlink w:anchor="_Toc117799298" w:history="1">
             <w:r>
               <w:rPr>
                 <w:rStyle w:val="Hyperlink"/>
@@ -7783,7 +8435,7 @@
                 <w:rStyle w:val="Hyperlink"/>
                 <w:noProof/>
               </w:rPr>
-              <w:t>DESENVOLVIMENTO</w:t>
+              <w:t>CONCLUSÃO</w:t>
             </w:r>
             <w:r>
               <w:rPr>
@@ -7804,7 +8456,7 @@
                 <w:noProof/>
                 <w:webHidden/>
               </w:rPr>
-              <w:instrText xml:space="preserve"> PAGEREF _Toc115987737 \h </w:instrText>
+              <w:instrText xml:space="preserve"> PAGEREF _Toc117799298 \h </w:instrText>
             </w:r>
             <w:r>
               <w:rPr>
@@ -7824,7 +8476,7 @@
                 <w:noProof/>
                 <w:webHidden/>
               </w:rPr>
-              <w:t>12</w:t>
+              <w:t>15</w:t>
             </w:r>
             <w:r>
               <w:rPr>
@@ -7847,7 +8499,7 @@
               <w:noProof/>
             </w:rPr>
           </w:pPr>
-          <w:hyperlink w:anchor="_Toc115987738" w:history="1">
+          <w:hyperlink w:anchor="_Toc117799299" w:history="1">
             <w:r>
               <w:rPr>
                 <w:rStyle w:val="Hyperlink"/>
@@ -7867,7 +8519,7 @@
                 <w:rStyle w:val="Hyperlink"/>
                 <w:noProof/>
               </w:rPr>
-              <w:t>EXECUÇÃO DOS SISTEMAS</w:t>
+              <w:t>REFERÊNCIAS BIBLIOGRÁFICAS</w:t>
             </w:r>
             <w:r>
               <w:rPr>
@@ -7888,7 +8540,7 @@
                 <w:noProof/>
                 <w:webHidden/>
               </w:rPr>
-              <w:instrText xml:space="preserve"> PAGEREF _Toc115987738 \h </w:instrText>
+              <w:instrText xml:space="preserve"> PAGEREF _Toc117799299 \h </w:instrText>
             </w:r>
             <w:r>
               <w:rPr>
@@ -7908,343 +8560,7 @@
                 <w:noProof/>
                 <w:webHidden/>
               </w:rPr>
-              <w:t>12</w:t>
-            </w:r>
-            <w:r>
-              <w:rPr>
-                <w:noProof/>
-                <w:webHidden/>
-              </w:rPr>
-              <w:fldChar w:fldCharType="end"/>
-            </w:r>
-          </w:hyperlink>
-        </w:p>
-        <w:p>
-          <w:pPr>
-            <w:pStyle w:val="Sumrio2"/>
-            <w:tabs>
-              <w:tab w:val="left" w:pos="880"/>
-              <w:tab w:val="right" w:leader="dot" w:pos="8494"/>
-            </w:tabs>
-            <w:rPr>
-              <w:rFonts w:cstheme="minorBidi"/>
-              <w:noProof/>
-            </w:rPr>
-          </w:pPr>
-          <w:hyperlink w:anchor="_Toc115987739" w:history="1">
-            <w:r>
-              <w:rPr>
-                <w:rStyle w:val="Hyperlink"/>
-                <w:noProof/>
-              </w:rPr>
-              <w:t>6.1</w:t>
-            </w:r>
-            <w:r>
-              <w:rPr>
-                <w:rFonts w:cstheme="minorBidi"/>
-                <w:noProof/>
-              </w:rPr>
-              <w:tab/>
-            </w:r>
-            <w:r>
-              <w:rPr>
-                <w:rStyle w:val="Hyperlink"/>
-                <w:noProof/>
-              </w:rPr>
-              <w:t>Sistema Web</w:t>
-            </w:r>
-            <w:r>
-              <w:rPr>
-                <w:noProof/>
-                <w:webHidden/>
-              </w:rPr>
-              <w:tab/>
-            </w:r>
-            <w:r>
-              <w:rPr>
-                <w:noProof/>
-                <w:webHidden/>
-              </w:rPr>
-              <w:fldChar w:fldCharType="begin"/>
-            </w:r>
-            <w:r>
-              <w:rPr>
-                <w:noProof/>
-                <w:webHidden/>
-              </w:rPr>
-              <w:instrText xml:space="preserve"> PAGEREF _Toc115987739 \h </w:instrText>
-            </w:r>
-            <w:r>
-              <w:rPr>
-                <w:noProof/>
-                <w:webHidden/>
-              </w:rPr>
-            </w:r>
-            <w:r>
-              <w:rPr>
-                <w:noProof/>
-                <w:webHidden/>
-              </w:rPr>
-              <w:fldChar w:fldCharType="separate"/>
-            </w:r>
-            <w:r>
-              <w:rPr>
-                <w:noProof/>
-                <w:webHidden/>
-              </w:rPr>
-              <w:t>12</w:t>
-            </w:r>
-            <w:r>
-              <w:rPr>
-                <w:noProof/>
-                <w:webHidden/>
-              </w:rPr>
-              <w:fldChar w:fldCharType="end"/>
-            </w:r>
-          </w:hyperlink>
-        </w:p>
-        <w:p>
-          <w:pPr>
-            <w:pStyle w:val="Sumrio2"/>
-            <w:tabs>
-              <w:tab w:val="left" w:pos="880"/>
-              <w:tab w:val="right" w:leader="dot" w:pos="8494"/>
-            </w:tabs>
-            <w:rPr>
-              <w:rFonts w:cstheme="minorBidi"/>
-              <w:noProof/>
-            </w:rPr>
-          </w:pPr>
-          <w:hyperlink w:anchor="_Toc115987740" w:history="1">
-            <w:r>
-              <w:rPr>
-                <w:rStyle w:val="Hyperlink"/>
-                <w:noProof/>
-              </w:rPr>
-              <w:t>6.2</w:t>
-            </w:r>
-            <w:r>
-              <w:rPr>
-                <w:rFonts w:cstheme="minorBidi"/>
-                <w:noProof/>
-              </w:rPr>
-              <w:tab/>
-            </w:r>
-            <w:r>
-              <w:rPr>
-                <w:rStyle w:val="Hyperlink"/>
-                <w:noProof/>
-              </w:rPr>
-              <w:t>Aplicativo Móvel</w:t>
-            </w:r>
-            <w:r>
-              <w:rPr>
-                <w:noProof/>
-                <w:webHidden/>
-              </w:rPr>
-              <w:tab/>
-            </w:r>
-            <w:r>
-              <w:rPr>
-                <w:noProof/>
-                <w:webHidden/>
-              </w:rPr>
-              <w:fldChar w:fldCharType="begin"/>
-            </w:r>
-            <w:r>
-              <w:rPr>
-                <w:noProof/>
-                <w:webHidden/>
-              </w:rPr>
-              <w:instrText xml:space="preserve"> PAGEREF _Toc115987740 \h </w:instrText>
-            </w:r>
-            <w:r>
-              <w:rPr>
-                <w:noProof/>
-                <w:webHidden/>
-              </w:rPr>
-            </w:r>
-            <w:r>
-              <w:rPr>
-                <w:noProof/>
-                <w:webHidden/>
-              </w:rPr>
-              <w:fldChar w:fldCharType="separate"/>
-            </w:r>
-            <w:r>
-              <w:rPr>
-                <w:noProof/>
-                <w:webHidden/>
-              </w:rPr>
-              <w:t>12</w:t>
-            </w:r>
-            <w:r>
-              <w:rPr>
-                <w:noProof/>
-                <w:webHidden/>
-              </w:rPr>
-              <w:fldChar w:fldCharType="end"/>
-            </w:r>
-          </w:hyperlink>
-        </w:p>
-        <w:p>
-          <w:pPr>
-            <w:pStyle w:val="Sumrio1"/>
-            <w:tabs>
-              <w:tab w:val="left" w:pos="440"/>
-              <w:tab w:val="right" w:leader="dot" w:pos="8494"/>
-            </w:tabs>
-            <w:rPr>
-              <w:rFonts w:cstheme="minorBidi"/>
-              <w:noProof/>
-            </w:rPr>
-          </w:pPr>
-          <w:hyperlink w:anchor="_Toc115987741" w:history="1">
-            <w:r>
-              <w:rPr>
-                <w:rStyle w:val="Hyperlink"/>
-                <w:noProof/>
-              </w:rPr>
-              <w:t>7</w:t>
-            </w:r>
-            <w:r>
-              <w:rPr>
-                <w:rFonts w:cstheme="minorBidi"/>
-                <w:noProof/>
-              </w:rPr>
-              <w:tab/>
-            </w:r>
-            <w:r>
-              <w:rPr>
-                <w:rStyle w:val="Hyperlink"/>
-                <w:noProof/>
-              </w:rPr>
-              <w:t>CONCLUSÃO</w:t>
-            </w:r>
-            <w:r>
-              <w:rPr>
-                <w:noProof/>
-                <w:webHidden/>
-              </w:rPr>
-              <w:tab/>
-            </w:r>
-            <w:r>
-              <w:rPr>
-                <w:noProof/>
-                <w:webHidden/>
-              </w:rPr>
-              <w:fldChar w:fldCharType="begin"/>
-            </w:r>
-            <w:r>
-              <w:rPr>
-                <w:noProof/>
-                <w:webHidden/>
-              </w:rPr>
-              <w:instrText xml:space="preserve"> PAGEREF _Toc115987741 \h </w:instrText>
-            </w:r>
-            <w:r>
-              <w:rPr>
-                <w:noProof/>
-                <w:webHidden/>
-              </w:rPr>
-            </w:r>
-            <w:r>
-              <w:rPr>
-                <w:noProof/>
-                <w:webHidden/>
-              </w:rPr>
-              <w:fldChar w:fldCharType="separate"/>
-            </w:r>
-            <w:r>
-              <w:rPr>
-                <w:noProof/>
-                <w:webHidden/>
-              </w:rPr>
-              <w:t>12</w:t>
-            </w:r>
-            <w:r>
-              <w:rPr>
-                <w:noProof/>
-                <w:webHidden/>
-              </w:rPr>
-              <w:fldChar w:fldCharType="end"/>
-            </w:r>
-          </w:hyperlink>
-        </w:p>
-        <w:p>
-          <w:pPr>
-            <w:pStyle w:val="Sumrio1"/>
-            <w:tabs>
-              <w:tab w:val="left" w:pos="440"/>
-              <w:tab w:val="right" w:leader="dot" w:pos="8494"/>
-            </w:tabs>
-            <w:rPr>
-              <w:rFonts w:cstheme="minorBidi"/>
-              <w:noProof/>
-            </w:rPr>
-          </w:pPr>
-          <w:hyperlink w:anchor="_Toc115987742" w:history="1">
-            <w:r>
-              <w:rPr>
-                <w:rStyle w:val="Hyperlink"/>
-                <w:noProof/>
-              </w:rPr>
-              <w:t>8</w:t>
-            </w:r>
-            <w:r>
-              <w:rPr>
-                <w:rFonts w:cstheme="minorBidi"/>
-                <w:noProof/>
-              </w:rPr>
-              <w:tab/>
-            </w:r>
-            <w:r>
-              <w:rPr>
-                <w:rStyle w:val="Hyperlink"/>
-                <w:noProof/>
-              </w:rPr>
-              <w:t>REFERÊNCIAS BIBLIOGRÁFICAS</w:t>
-            </w:r>
-            <w:r>
-              <w:rPr>
-                <w:noProof/>
-                <w:webHidden/>
-              </w:rPr>
-              <w:tab/>
-            </w:r>
-            <w:r>
-              <w:rPr>
-                <w:noProof/>
-                <w:webHidden/>
-              </w:rPr>
-              <w:fldChar w:fldCharType="begin"/>
-            </w:r>
-            <w:r>
-              <w:rPr>
-                <w:noProof/>
-                <w:webHidden/>
-              </w:rPr>
-              <w:instrText xml:space="preserve"> PAGEREF _Toc115987742 \h </w:instrText>
-            </w:r>
-            <w:r>
-              <w:rPr>
-                <w:noProof/>
-                <w:webHidden/>
-              </w:rPr>
-            </w:r>
-            <w:r>
-              <w:rPr>
-                <w:noProof/>
-                <w:webHidden/>
-              </w:rPr>
-              <w:fldChar w:fldCharType="separate"/>
-            </w:r>
-            <w:r>
-              <w:rPr>
-                <w:noProof/>
-                <w:webHidden/>
-              </w:rPr>
-              <w:t>12</w:t>
+              <w:t>15</w:t>
             </w:r>
             <w:r>
               <w:rPr>
@@ -8287,13 +8603,13 @@
         <mc:AlternateContent>
           <mc:Choice Requires="wps">
             <w:drawing>
-              <wp:anchor distT="0" distB="0" distL="114300" distR="114300" simplePos="0" relativeHeight="251671552" behindDoc="0" locked="0" layoutInCell="1" allowOverlap="1" wp14:anchorId="2E25E106" wp14:editId="61EFF754">
+              <wp:anchor distT="0" distB="0" distL="114300" distR="114300" simplePos="0" relativeHeight="251671552" behindDoc="0" locked="0" layoutInCell="1" allowOverlap="1" wp14:anchorId="2E25E106" wp14:editId="29195661">
                 <wp:simplePos x="0" y="0"/>
                 <wp:positionH relativeFrom="column">
-                  <wp:posOffset>5007934</wp:posOffset>
+                  <wp:posOffset>5017135</wp:posOffset>
                 </wp:positionH>
                 <wp:positionV relativeFrom="paragraph">
-                  <wp:posOffset>573405</wp:posOffset>
+                  <wp:posOffset>430530</wp:posOffset>
                 </wp:positionV>
                 <wp:extent cx="776177" cy="574158"/>
                 <wp:effectExtent l="0" t="0" r="5080" b="0"/>
@@ -8349,7 +8665,7 @@
           </mc:Choice>
           <mc:Fallback>
             <w:pict>
-              <v:rect w14:anchorId="50C975CA" id="Retângulo 7" o:spid="_x0000_s1026" style="position:absolute;margin-left:394.35pt;margin-top:45.15pt;width:61.1pt;height:45.2pt;z-index:251671552;visibility:visible;mso-wrap-style:square;mso-wrap-distance-left:9pt;mso-wrap-distance-top:0;mso-wrap-distance-right:9pt;mso-wrap-distance-bottom:0;mso-position-horizontal:absolute;mso-position-horizontal-relative:text;mso-position-vertical:absolute;mso-position-vertical-relative:text;v-text-anchor:middle" o:gfxdata="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" fillcolor="white [3212]" stroked="f" strokeweight="1pt"/>
+              <v:rect w14:anchorId="6BF14AA4" id="Retângulo 7" o:spid="_x0000_s1026" style="position:absolute;margin-left:395.05pt;margin-top:33.9pt;width:61.1pt;height:45.2pt;z-index:251671552;visibility:visible;mso-wrap-style:square;mso-wrap-distance-left:9pt;mso-wrap-distance-top:0;mso-wrap-distance-right:9pt;mso-wrap-distance-bottom:0;mso-position-horizontal:absolute;mso-position-horizontal-relative:text;mso-position-vertical:absolute;mso-position-vertical-relative:text;v-text-anchor:middle" o:gfxdata="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" fillcolor="white [3212]" stroked="f" strokeweight="1pt"/>
             </w:pict>
           </mc:Fallback>
         </mc:AlternateContent>
@@ -8359,7 +8675,7 @@
       <w:pPr>
         <w:pStyle w:val="Ttulo1"/>
       </w:pPr>
-      <w:bookmarkStart w:id="0" w:name="_Toc115987711"/>
+      <w:bookmarkStart w:id="0" w:name="_Toc117799269"/>
       <w:r>
         <w:t>INTRODUÇÃO</w:t>
       </w:r>
@@ -8613,15 +8929,7 @@
           <w:sz w:val="24"/>
           <w:szCs w:val="24"/>
         </w:rPr>
-        <w:t>eles</w:t>
-      </w:r>
-      <w:r>
-        <w:rPr>
-          <w:rFonts w:ascii="Arial" w:hAnsi="Arial" w:cs="Arial"/>
-          <w:sz w:val="24"/>
-          <w:szCs w:val="24"/>
-        </w:rPr>
-        <w:t xml:space="preserve"> possuem </w:t>
+        <w:t xml:space="preserve">eles possuem </w:t>
       </w:r>
       <w:r>
         <w:rPr>
@@ -9663,7 +9971,7 @@
       <w:pPr>
         <w:pStyle w:val="Ttulo2"/>
       </w:pPr>
-      <w:bookmarkStart w:id="1" w:name="_Toc115987712"/>
+      <w:bookmarkStart w:id="1" w:name="_Toc117799270"/>
       <w:r>
         <w:t xml:space="preserve">Objetivo </w:t>
       </w:r>
@@ -9680,6 +9988,7 @@
     </w:p>
     <w:p>
       <w:pPr>
+        <w:ind w:left="576"/>
         <w:rPr>
           <w:rFonts w:ascii="Arial" w:hAnsi="Arial" w:cs="Arial"/>
           <w:sz w:val="24"/>
@@ -9709,7 +10018,7 @@
       <w:pPr>
         <w:pStyle w:val="Ttulo2"/>
       </w:pPr>
-      <w:bookmarkStart w:id="2" w:name="_Toc115987713"/>
+      <w:bookmarkStart w:id="2" w:name="_Toc117799271"/>
       <w:r>
         <w:t xml:space="preserve">Objetivos </w:t>
       </w:r>
@@ -9769,7 +10078,7 @@
       <w:pPr>
         <w:pStyle w:val="Ttulo2"/>
       </w:pPr>
-      <w:bookmarkStart w:id="3" w:name="_Toc115987714"/>
+      <w:bookmarkStart w:id="3" w:name="_Toc117799272"/>
       <w:r>
         <w:t>J</w:t>
       </w:r>
@@ -9809,7 +10118,7 @@
       <w:pPr>
         <w:pStyle w:val="Ttulo1"/>
       </w:pPr>
-      <w:bookmarkStart w:id="4" w:name="_Toc115987715"/>
+      <w:bookmarkStart w:id="4" w:name="_Toc117799273"/>
       <w:r>
         <w:t>REFERENCIAL TEÓRICO</w:t>
       </w:r>
@@ -9837,7 +10146,7 @@
       <w:pPr>
         <w:pStyle w:val="Ttulo2"/>
       </w:pPr>
-      <w:bookmarkStart w:id="5" w:name="_Toc115987716"/>
+      <w:bookmarkStart w:id="5" w:name="_Toc117799274"/>
       <w:r>
         <w:t>HTML</w:t>
       </w:r>
@@ -10558,23 +10867,113 @@
     </w:p>
     <w:p>
       <w:pPr>
-        <w:ind w:firstLine="576"/>
+        <w:pStyle w:val="Legenda"/>
         <w:jc w:val="both"/>
         <w:rPr>
           <w:rFonts w:ascii="Arial" w:hAnsi="Arial" w:cs="Arial"/>
-          <w:sz w:val="24"/>
-          <w:szCs w:val="24"/>
-        </w:rPr>
-      </w:pPr>
-      <w:r>
-        <w:rPr>
-          <w:rFonts w:ascii="Arial" w:hAnsi="Arial" w:cs="Arial"/>
-          <w:color w:val="FF0000"/>
-          <w:sz w:val="24"/>
-          <w:szCs w:val="24"/>
-        </w:rPr>
-        <w:t>Legenda da imagem</w:t>
-      </w:r>
+          <w:b/>
+          <w:bCs/>
+          <w:i w:val="0"/>
+          <w:iCs w:val="0"/>
+          <w:color w:val="000000" w:themeColor="text1"/>
+          <w:sz w:val="20"/>
+          <w:szCs w:val="20"/>
+        </w:rPr>
+      </w:pPr>
+      <w:bookmarkStart w:id="6" w:name="_Toc117793111"/>
+      <w:r>
+        <w:rPr>
+          <w:rFonts w:ascii="Arial" w:hAnsi="Arial" w:cs="Arial"/>
+          <w:b/>
+          <w:bCs/>
+          <w:i w:val="0"/>
+          <w:iCs w:val="0"/>
+          <w:color w:val="000000" w:themeColor="text1"/>
+          <w:sz w:val="20"/>
+          <w:szCs w:val="20"/>
+        </w:rPr>
+        <w:t xml:space="preserve">Figura </w:t>
+      </w:r>
+      <w:r>
+        <w:rPr>
+          <w:rFonts w:ascii="Arial" w:hAnsi="Arial" w:cs="Arial"/>
+          <w:b/>
+          <w:bCs/>
+          <w:i w:val="0"/>
+          <w:iCs w:val="0"/>
+          <w:color w:val="000000" w:themeColor="text1"/>
+          <w:sz w:val="20"/>
+          <w:szCs w:val="20"/>
+        </w:rPr>
+        <w:fldChar w:fldCharType="begin"/>
+      </w:r>
+      <w:r>
+        <w:rPr>
+          <w:rFonts w:ascii="Arial" w:hAnsi="Arial" w:cs="Arial"/>
+          <w:b/>
+          <w:bCs/>
+          <w:i w:val="0"/>
+          <w:iCs w:val="0"/>
+          <w:color w:val="000000" w:themeColor="text1"/>
+          <w:sz w:val="20"/>
+          <w:szCs w:val="20"/>
+        </w:rPr>
+        <w:instrText xml:space="preserve"> SEQ Figura \* ARABIC </w:instrText>
+      </w:r>
+      <w:r>
+        <w:rPr>
+          <w:rFonts w:ascii="Arial" w:hAnsi="Arial" w:cs="Arial"/>
+          <w:b/>
+          <w:bCs/>
+          <w:i w:val="0"/>
+          <w:iCs w:val="0"/>
+          <w:color w:val="000000" w:themeColor="text1"/>
+          <w:sz w:val="20"/>
+          <w:szCs w:val="20"/>
+        </w:rPr>
+        <w:fldChar w:fldCharType="separate"/>
+      </w:r>
+      <w:r>
+        <w:rPr>
+          <w:rFonts w:ascii="Arial" w:hAnsi="Arial" w:cs="Arial"/>
+          <w:b/>
+          <w:bCs/>
+          <w:i w:val="0"/>
+          <w:iCs w:val="0"/>
+          <w:noProof/>
+          <w:color w:val="000000" w:themeColor="text1"/>
+          <w:sz w:val="20"/>
+          <w:szCs w:val="20"/>
+        </w:rPr>
+        <w:t>1</w:t>
+      </w:r>
+      <w:r>
+        <w:rPr>
+          <w:rFonts w:ascii="Arial" w:hAnsi="Arial" w:cs="Arial"/>
+          <w:b/>
+          <w:bCs/>
+          <w:i w:val="0"/>
+          <w:iCs w:val="0"/>
+          <w:color w:val="000000" w:themeColor="text1"/>
+          <w:sz w:val="20"/>
+          <w:szCs w:val="20"/>
+        </w:rPr>
+        <w:fldChar w:fldCharType="end"/>
+      </w:r>
+      <w:r>
+        <w:rPr>
+          <w:rFonts w:ascii="Arial" w:hAnsi="Arial" w:cs="Arial"/>
+          <w:b/>
+          <w:bCs/>
+          <w:i w:val="0"/>
+          <w:iCs w:val="0"/>
+          <w:color w:val="000000" w:themeColor="text1"/>
+          <w:sz w:val="20"/>
+          <w:szCs w:val="20"/>
+        </w:rPr>
+        <w:t xml:space="preserve"> – Estrutura Básica do HTML</w:t>
+      </w:r>
+      <w:bookmarkEnd w:id="6"/>
     </w:p>
     <w:p>
       <w:pPr>
@@ -10645,28 +11044,37 @@
       <w:pPr>
         <w:rPr>
           <w:rFonts w:ascii="Arial" w:hAnsi="Arial" w:cs="Arial"/>
-          <w:color w:val="FF0000"/>
-          <w:sz w:val="24"/>
-          <w:szCs w:val="24"/>
-        </w:rPr>
-      </w:pPr>
-      <w:r>
-        <w:rPr>
-          <w:rFonts w:ascii="Arial" w:hAnsi="Arial" w:cs="Arial"/>
-          <w:color w:val="FF0000"/>
-          <w:sz w:val="24"/>
-          <w:szCs w:val="24"/>
+          <w:color w:val="000000" w:themeColor="text1"/>
+          <w:sz w:val="20"/>
+          <w:szCs w:val="20"/>
+        </w:rPr>
+      </w:pPr>
+      <w:r>
+        <w:rPr>
+          <w:rFonts w:ascii="Arial" w:hAnsi="Arial" w:cs="Arial"/>
+          <w:color w:val="000000" w:themeColor="text1"/>
+          <w:sz w:val="20"/>
+          <w:szCs w:val="20"/>
         </w:rPr>
         <w:tab/>
       </w:r>
       <w:r>
         <w:rPr>
           <w:rFonts w:ascii="Arial" w:hAnsi="Arial" w:cs="Arial"/>
-          <w:color w:val="FF0000"/>
-          <w:sz w:val="24"/>
-          <w:szCs w:val="24"/>
-        </w:rPr>
-        <w:t>Fonte da imagem</w:t>
+          <w:color w:val="000000" w:themeColor="text1"/>
+          <w:sz w:val="20"/>
+          <w:szCs w:val="20"/>
+        </w:rPr>
+        <w:t>Fonte</w:t>
+      </w:r>
+      <w:r>
+        <w:rPr>
+          <w:rFonts w:ascii="Arial" w:hAnsi="Arial" w:cs="Arial"/>
+          <w:color w:val="000000" w:themeColor="text1"/>
+          <w:sz w:val="20"/>
+          <w:szCs w:val="20"/>
+        </w:rPr>
+        <w:t>: autoria própria, 2022.</w:t>
       </w:r>
     </w:p>
     <w:p>
@@ -11490,27 +11898,165 @@
           <w:szCs w:val="24"/>
         </w:rPr>
         <w:tab/>
-        <w:t xml:space="preserve">Segue as figuras X, X e X como exemplo do uso dessa linguagem e as figuras X, X e X para visualizar o resultado do projeto sendo executado em um navegador. </w:t>
-      </w:r>
-    </w:p>
-    <w:p>
-      <w:pPr>
-        <w:jc w:val="both"/>
-        <w:rPr>
-          <w:rFonts w:ascii="Arial" w:hAnsi="Arial" w:cs="Arial"/>
-          <w:sz w:val="24"/>
-          <w:szCs w:val="24"/>
-        </w:rPr>
-      </w:pPr>
-      <w:r>
-        <w:rPr>
-          <w:rFonts w:ascii="Arial" w:hAnsi="Arial" w:cs="Arial"/>
-          <w:color w:val="FF0000"/>
-          <w:sz w:val="24"/>
-          <w:szCs w:val="24"/>
-        </w:rPr>
-        <w:t>Legenda da imagem</w:t>
-      </w:r>
+        <w:t xml:space="preserve">Segue as figuras </w:t>
+      </w:r>
+      <w:r>
+        <w:rPr>
+          <w:rFonts w:ascii="Arial" w:hAnsi="Arial" w:cs="Arial"/>
+          <w:sz w:val="24"/>
+          <w:szCs w:val="24"/>
+        </w:rPr>
+        <w:t xml:space="preserve">2 </w:t>
+      </w:r>
+      <w:r>
+        <w:rPr>
+          <w:rFonts w:ascii="Arial" w:hAnsi="Arial" w:cs="Arial"/>
+          <w:sz w:val="24"/>
+          <w:szCs w:val="24"/>
+        </w:rPr>
+        <w:t xml:space="preserve">e </w:t>
+      </w:r>
+      <w:r>
+        <w:rPr>
+          <w:rFonts w:ascii="Arial" w:hAnsi="Arial" w:cs="Arial"/>
+          <w:sz w:val="24"/>
+          <w:szCs w:val="24"/>
+        </w:rPr>
+        <w:t>3</w:t>
+      </w:r>
+      <w:r>
+        <w:rPr>
+          <w:rFonts w:ascii="Arial" w:hAnsi="Arial" w:cs="Arial"/>
+          <w:sz w:val="24"/>
+          <w:szCs w:val="24"/>
+        </w:rPr>
+        <w:t xml:space="preserve"> como exemplo do uso dessa linguagem e a figura </w:t>
+      </w:r>
+      <w:r>
+        <w:rPr>
+          <w:rFonts w:ascii="Arial" w:hAnsi="Arial" w:cs="Arial"/>
+          <w:sz w:val="24"/>
+          <w:szCs w:val="24"/>
+        </w:rPr>
+        <w:t>4</w:t>
+      </w:r>
+      <w:r>
+        <w:rPr>
+          <w:rFonts w:ascii="Arial" w:hAnsi="Arial" w:cs="Arial"/>
+          <w:sz w:val="24"/>
+          <w:szCs w:val="24"/>
+        </w:rPr>
+        <w:t xml:space="preserve"> para visualizar o resultado do projeto sendo executado em um navegador. </w:t>
+      </w:r>
+    </w:p>
+    <w:p>
+      <w:pPr>
+        <w:pStyle w:val="Legenda"/>
+        <w:rPr>
+          <w:rFonts w:ascii="Arial" w:hAnsi="Arial" w:cs="Arial"/>
+          <w:b/>
+          <w:bCs/>
+          <w:i w:val="0"/>
+          <w:iCs w:val="0"/>
+          <w:color w:val="000000" w:themeColor="text1"/>
+          <w:sz w:val="20"/>
+          <w:szCs w:val="20"/>
+        </w:rPr>
+      </w:pPr>
+      <w:bookmarkStart w:id="7" w:name="_Toc117793112"/>
+      <w:r>
+        <w:rPr>
+          <w:rFonts w:ascii="Arial" w:hAnsi="Arial" w:cs="Arial"/>
+          <w:b/>
+          <w:bCs/>
+          <w:i w:val="0"/>
+          <w:iCs w:val="0"/>
+          <w:color w:val="000000" w:themeColor="text1"/>
+          <w:sz w:val="20"/>
+          <w:szCs w:val="20"/>
+        </w:rPr>
+        <w:t xml:space="preserve">Figura </w:t>
+      </w:r>
+      <w:r>
+        <w:rPr>
+          <w:rFonts w:ascii="Arial" w:hAnsi="Arial" w:cs="Arial"/>
+          <w:b/>
+          <w:bCs/>
+          <w:i w:val="0"/>
+          <w:iCs w:val="0"/>
+          <w:color w:val="000000" w:themeColor="text1"/>
+          <w:sz w:val="20"/>
+          <w:szCs w:val="20"/>
+        </w:rPr>
+        <w:fldChar w:fldCharType="begin"/>
+      </w:r>
+      <w:r>
+        <w:rPr>
+          <w:rFonts w:ascii="Arial" w:hAnsi="Arial" w:cs="Arial"/>
+          <w:b/>
+          <w:bCs/>
+          <w:i w:val="0"/>
+          <w:iCs w:val="0"/>
+          <w:color w:val="000000" w:themeColor="text1"/>
+          <w:sz w:val="20"/>
+          <w:szCs w:val="20"/>
+        </w:rPr>
+        <w:instrText xml:space="preserve"> SEQ Figura \* ARABIC </w:instrText>
+      </w:r>
+      <w:r>
+        <w:rPr>
+          <w:rFonts w:ascii="Arial" w:hAnsi="Arial" w:cs="Arial"/>
+          <w:b/>
+          <w:bCs/>
+          <w:i w:val="0"/>
+          <w:iCs w:val="0"/>
+          <w:color w:val="000000" w:themeColor="text1"/>
+          <w:sz w:val="20"/>
+          <w:szCs w:val="20"/>
+        </w:rPr>
+        <w:fldChar w:fldCharType="separate"/>
+      </w:r>
+      <w:r>
+        <w:rPr>
+          <w:rFonts w:ascii="Arial" w:hAnsi="Arial" w:cs="Arial"/>
+          <w:b/>
+          <w:bCs/>
+          <w:i w:val="0"/>
+          <w:iCs w:val="0"/>
+          <w:noProof/>
+          <w:color w:val="000000" w:themeColor="text1"/>
+          <w:sz w:val="20"/>
+          <w:szCs w:val="20"/>
+        </w:rPr>
+        <w:t>2</w:t>
+      </w:r>
+      <w:r>
+        <w:rPr>
+          <w:rFonts w:ascii="Arial" w:hAnsi="Arial" w:cs="Arial"/>
+          <w:b/>
+          <w:bCs/>
+          <w:i w:val="0"/>
+          <w:iCs w:val="0"/>
+          <w:color w:val="000000" w:themeColor="text1"/>
+          <w:sz w:val="20"/>
+          <w:szCs w:val="20"/>
+        </w:rPr>
+        <w:fldChar w:fldCharType="end"/>
+      </w:r>
+      <w:r>
+        <w:rPr>
+          <w:rFonts w:ascii="Arial" w:hAnsi="Arial" w:cs="Arial"/>
+          <w:b/>
+          <w:bCs/>
+          <w:i w:val="0"/>
+          <w:iCs w:val="0"/>
+          <w:color w:val="000000" w:themeColor="text1"/>
+          <w:sz w:val="20"/>
+          <w:szCs w:val="20"/>
+        </w:rPr>
+        <w:t xml:space="preserve"> – Cadastro de Usuário em HTML</w:t>
+      </w:r>
+      <w:bookmarkEnd w:id="7"/>
     </w:p>
     <w:p>
       <w:pPr>
@@ -11574,49 +12120,138 @@
       <w:pPr>
         <w:rPr>
           <w:rFonts w:ascii="Arial" w:hAnsi="Arial" w:cs="Arial"/>
-          <w:color w:val="FF0000"/>
-          <w:sz w:val="24"/>
-          <w:szCs w:val="24"/>
-        </w:rPr>
-      </w:pPr>
-      <w:r>
-        <w:rPr>
-          <w:rFonts w:ascii="Arial" w:hAnsi="Arial" w:cs="Arial"/>
-          <w:color w:val="FF0000"/>
-          <w:sz w:val="24"/>
-          <w:szCs w:val="24"/>
-        </w:rPr>
-        <w:t>Fonte da imagem</w:t>
-      </w:r>
-    </w:p>
-    <w:p>
-      <w:pPr>
-        <w:jc w:val="both"/>
-        <w:rPr>
-          <w:rFonts w:ascii="Arial" w:hAnsi="Arial" w:cs="Arial"/>
-          <w:sz w:val="24"/>
-          <w:szCs w:val="24"/>
-        </w:rPr>
-      </w:pPr>
-    </w:p>
-    <w:p>
-      <w:pPr>
-        <w:jc w:val="both"/>
-        <w:rPr>
-          <w:rFonts w:ascii="Arial" w:hAnsi="Arial" w:cs="Arial"/>
-          <w:sz w:val="24"/>
-          <w:szCs w:val="24"/>
-        </w:rPr>
-      </w:pPr>
-      <w:r>
-        <w:rPr>
-          <w:rFonts w:ascii="Arial" w:hAnsi="Arial" w:cs="Arial"/>
-          <w:color w:val="FF0000"/>
-          <w:sz w:val="24"/>
-          <w:szCs w:val="24"/>
-        </w:rPr>
-        <w:t>Legenda da imagem</w:t>
-      </w:r>
+          <w:color w:val="000000" w:themeColor="text1"/>
+          <w:sz w:val="20"/>
+          <w:szCs w:val="20"/>
+        </w:rPr>
+      </w:pPr>
+      <w:r>
+        <w:rPr>
+          <w:rFonts w:ascii="Arial" w:hAnsi="Arial" w:cs="Arial"/>
+          <w:color w:val="000000" w:themeColor="text1"/>
+          <w:sz w:val="20"/>
+          <w:szCs w:val="20"/>
+        </w:rPr>
+        <w:t>Fonte</w:t>
+      </w:r>
+      <w:r>
+        <w:rPr>
+          <w:rFonts w:ascii="Arial" w:hAnsi="Arial" w:cs="Arial"/>
+          <w:color w:val="000000" w:themeColor="text1"/>
+          <w:sz w:val="20"/>
+          <w:szCs w:val="20"/>
+        </w:rPr>
+        <w:t>: autoria própria, 2022.</w:t>
+      </w:r>
+    </w:p>
+    <w:p>
+      <w:pPr>
+        <w:pStyle w:val="Legenda"/>
+        <w:rPr>
+          <w:rFonts w:ascii="Arial" w:hAnsi="Arial" w:cs="Arial"/>
+          <w:b/>
+          <w:bCs/>
+          <w:i w:val="0"/>
+          <w:iCs w:val="0"/>
+          <w:color w:val="000000" w:themeColor="text1"/>
+          <w:sz w:val="20"/>
+          <w:szCs w:val="20"/>
+        </w:rPr>
+      </w:pPr>
+      <w:bookmarkStart w:id="8" w:name="_Toc117793113"/>
+      <w:r>
+        <w:rPr>
+          <w:rFonts w:ascii="Arial" w:hAnsi="Arial" w:cs="Arial"/>
+          <w:b/>
+          <w:bCs/>
+          <w:i w:val="0"/>
+          <w:iCs w:val="0"/>
+          <w:color w:val="000000" w:themeColor="text1"/>
+          <w:sz w:val="20"/>
+          <w:szCs w:val="20"/>
+        </w:rPr>
+        <w:t xml:space="preserve">Figura </w:t>
+      </w:r>
+      <w:r>
+        <w:rPr>
+          <w:rFonts w:ascii="Arial" w:hAnsi="Arial" w:cs="Arial"/>
+          <w:b/>
+          <w:bCs/>
+          <w:i w:val="0"/>
+          <w:iCs w:val="0"/>
+          <w:color w:val="000000" w:themeColor="text1"/>
+          <w:sz w:val="20"/>
+          <w:szCs w:val="20"/>
+        </w:rPr>
+        <w:fldChar w:fldCharType="begin"/>
+      </w:r>
+      <w:r>
+        <w:rPr>
+          <w:rFonts w:ascii="Arial" w:hAnsi="Arial" w:cs="Arial"/>
+          <w:b/>
+          <w:bCs/>
+          <w:i w:val="0"/>
+          <w:iCs w:val="0"/>
+          <w:color w:val="000000" w:themeColor="text1"/>
+          <w:sz w:val="20"/>
+          <w:szCs w:val="20"/>
+        </w:rPr>
+        <w:instrText xml:space="preserve"> SEQ Figura \* ARABIC </w:instrText>
+      </w:r>
+      <w:r>
+        <w:rPr>
+          <w:rFonts w:ascii="Arial" w:hAnsi="Arial" w:cs="Arial"/>
+          <w:b/>
+          <w:bCs/>
+          <w:i w:val="0"/>
+          <w:iCs w:val="0"/>
+          <w:color w:val="000000" w:themeColor="text1"/>
+          <w:sz w:val="20"/>
+          <w:szCs w:val="20"/>
+        </w:rPr>
+        <w:fldChar w:fldCharType="separate"/>
+      </w:r>
+      <w:r>
+        <w:rPr>
+          <w:rFonts w:ascii="Arial" w:hAnsi="Arial" w:cs="Arial"/>
+          <w:b/>
+          <w:bCs/>
+          <w:i w:val="0"/>
+          <w:iCs w:val="0"/>
+          <w:noProof/>
+          <w:color w:val="000000" w:themeColor="text1"/>
+          <w:sz w:val="20"/>
+          <w:szCs w:val="20"/>
+        </w:rPr>
+        <w:t>3</w:t>
+      </w:r>
+      <w:r>
+        <w:rPr>
+          <w:rFonts w:ascii="Arial" w:hAnsi="Arial" w:cs="Arial"/>
+          <w:b/>
+          <w:bCs/>
+          <w:i w:val="0"/>
+          <w:iCs w:val="0"/>
+          <w:color w:val="000000" w:themeColor="text1"/>
+          <w:sz w:val="20"/>
+          <w:szCs w:val="20"/>
+        </w:rPr>
+        <w:fldChar w:fldCharType="end"/>
+      </w:r>
+      <w:r>
+        <w:rPr>
+          <w:rFonts w:ascii="Arial" w:hAnsi="Arial" w:cs="Arial"/>
+          <w:b/>
+          <w:bCs/>
+          <w:i w:val="0"/>
+          <w:iCs w:val="0"/>
+          <w:color w:val="000000" w:themeColor="text1"/>
+          <w:sz w:val="20"/>
+          <w:szCs w:val="20"/>
+        </w:rPr>
+        <w:t xml:space="preserve"> - Cadastro de Usuário em HTML (2)</w:t>
+      </w:r>
+      <w:bookmarkEnd w:id="8"/>
     </w:p>
     <w:p>
       <w:pPr>
@@ -11680,49 +12315,139 @@
       <w:pPr>
         <w:rPr>
           <w:rFonts w:ascii="Arial" w:hAnsi="Arial" w:cs="Arial"/>
-          <w:color w:val="FF0000"/>
-          <w:sz w:val="24"/>
-          <w:szCs w:val="24"/>
-        </w:rPr>
-      </w:pPr>
-      <w:r>
-        <w:rPr>
-          <w:rFonts w:ascii="Arial" w:hAnsi="Arial" w:cs="Arial"/>
-          <w:color w:val="FF0000"/>
-          <w:sz w:val="24"/>
-          <w:szCs w:val="24"/>
-        </w:rPr>
-        <w:t>Fonte da imagem</w:t>
-      </w:r>
-    </w:p>
-    <w:p>
-      <w:pPr>
+          <w:color w:val="000000" w:themeColor="text1"/>
+          <w:sz w:val="20"/>
+          <w:szCs w:val="20"/>
+        </w:rPr>
+      </w:pPr>
+      <w:r>
+        <w:rPr>
+          <w:rFonts w:ascii="Arial" w:hAnsi="Arial" w:cs="Arial"/>
+          <w:color w:val="000000" w:themeColor="text1"/>
+          <w:sz w:val="20"/>
+          <w:szCs w:val="20"/>
+        </w:rPr>
+        <w:t>Fonte</w:t>
+      </w:r>
+      <w:r>
+        <w:rPr>
+          <w:rFonts w:ascii="Arial" w:hAnsi="Arial" w:cs="Arial"/>
+          <w:color w:val="000000" w:themeColor="text1"/>
+          <w:sz w:val="20"/>
+          <w:szCs w:val="20"/>
+        </w:rPr>
+        <w:t>: autoria própria, 2022.</w:t>
+      </w:r>
+    </w:p>
+    <w:p>
+      <w:pPr>
+        <w:pStyle w:val="Legenda"/>
         <w:jc w:val="both"/>
         <w:rPr>
           <w:rFonts w:ascii="Arial" w:hAnsi="Arial" w:cs="Arial"/>
-          <w:sz w:val="24"/>
-          <w:szCs w:val="24"/>
-        </w:rPr>
-      </w:pPr>
-    </w:p>
-    <w:p>
-      <w:pPr>
-        <w:jc w:val="both"/>
-        <w:rPr>
-          <w:rFonts w:ascii="Arial" w:hAnsi="Arial" w:cs="Arial"/>
-          <w:sz w:val="24"/>
-          <w:szCs w:val="24"/>
-        </w:rPr>
-      </w:pPr>
-      <w:r>
-        <w:rPr>
-          <w:rFonts w:ascii="Arial" w:hAnsi="Arial" w:cs="Arial"/>
-          <w:color w:val="FF0000"/>
-          <w:sz w:val="24"/>
-          <w:szCs w:val="24"/>
-        </w:rPr>
-        <w:t>Legenda da imagem</w:t>
-      </w:r>
+          <w:b/>
+          <w:bCs/>
+          <w:i w:val="0"/>
+          <w:iCs w:val="0"/>
+          <w:color w:val="000000" w:themeColor="text1"/>
+          <w:sz w:val="20"/>
+          <w:szCs w:val="20"/>
+        </w:rPr>
+      </w:pPr>
+      <w:bookmarkStart w:id="9" w:name="_Toc117793114"/>
+      <w:r>
+        <w:rPr>
+          <w:rFonts w:ascii="Arial" w:hAnsi="Arial" w:cs="Arial"/>
+          <w:b/>
+          <w:bCs/>
+          <w:i w:val="0"/>
+          <w:iCs w:val="0"/>
+          <w:color w:val="000000" w:themeColor="text1"/>
+          <w:sz w:val="20"/>
+          <w:szCs w:val="20"/>
+        </w:rPr>
+        <w:t xml:space="preserve">Figura </w:t>
+      </w:r>
+      <w:r>
+        <w:rPr>
+          <w:rFonts w:ascii="Arial" w:hAnsi="Arial" w:cs="Arial"/>
+          <w:b/>
+          <w:bCs/>
+          <w:i w:val="0"/>
+          <w:iCs w:val="0"/>
+          <w:color w:val="000000" w:themeColor="text1"/>
+          <w:sz w:val="20"/>
+          <w:szCs w:val="20"/>
+        </w:rPr>
+        <w:fldChar w:fldCharType="begin"/>
+      </w:r>
+      <w:r>
+        <w:rPr>
+          <w:rFonts w:ascii="Arial" w:hAnsi="Arial" w:cs="Arial"/>
+          <w:b/>
+          <w:bCs/>
+          <w:i w:val="0"/>
+          <w:iCs w:val="0"/>
+          <w:color w:val="000000" w:themeColor="text1"/>
+          <w:sz w:val="20"/>
+          <w:szCs w:val="20"/>
+        </w:rPr>
+        <w:instrText xml:space="preserve"> SEQ Figura \* ARABIC </w:instrText>
+      </w:r>
+      <w:r>
+        <w:rPr>
+          <w:rFonts w:ascii="Arial" w:hAnsi="Arial" w:cs="Arial"/>
+          <w:b/>
+          <w:bCs/>
+          <w:i w:val="0"/>
+          <w:iCs w:val="0"/>
+          <w:color w:val="000000" w:themeColor="text1"/>
+          <w:sz w:val="20"/>
+          <w:szCs w:val="20"/>
+        </w:rPr>
+        <w:fldChar w:fldCharType="separate"/>
+      </w:r>
+      <w:r>
+        <w:rPr>
+          <w:rFonts w:ascii="Arial" w:hAnsi="Arial" w:cs="Arial"/>
+          <w:b/>
+          <w:bCs/>
+          <w:i w:val="0"/>
+          <w:iCs w:val="0"/>
+          <w:noProof/>
+          <w:color w:val="000000" w:themeColor="text1"/>
+          <w:sz w:val="20"/>
+          <w:szCs w:val="20"/>
+        </w:rPr>
+        <w:t>4</w:t>
+      </w:r>
+      <w:r>
+        <w:rPr>
+          <w:rFonts w:ascii="Arial" w:hAnsi="Arial" w:cs="Arial"/>
+          <w:b/>
+          <w:bCs/>
+          <w:i w:val="0"/>
+          <w:iCs w:val="0"/>
+          <w:color w:val="000000" w:themeColor="text1"/>
+          <w:sz w:val="20"/>
+          <w:szCs w:val="20"/>
+        </w:rPr>
+        <w:fldChar w:fldCharType="end"/>
+      </w:r>
+      <w:r>
+        <w:rPr>
+          <w:rFonts w:ascii="Arial" w:hAnsi="Arial" w:cs="Arial"/>
+          <w:b/>
+          <w:bCs/>
+          <w:i w:val="0"/>
+          <w:iCs w:val="0"/>
+          <w:color w:val="000000" w:themeColor="text1"/>
+          <w:sz w:val="20"/>
+          <w:szCs w:val="20"/>
+        </w:rPr>
+        <w:t xml:space="preserve"> - Cadastro de Usuário, Página Web</w:t>
+      </w:r>
+      <w:bookmarkEnd w:id="9"/>
     </w:p>
     <w:p>
       <w:pPr>
@@ -11786,23 +12511,43 @@
       <w:pPr>
         <w:rPr>
           <w:rFonts w:ascii="Arial" w:hAnsi="Arial" w:cs="Arial"/>
-          <w:color w:val="FF0000"/>
-          <w:sz w:val="24"/>
-          <w:szCs w:val="24"/>
-        </w:rPr>
-      </w:pPr>
-      <w:r>
-        <w:rPr>
-          <w:rFonts w:ascii="Arial" w:hAnsi="Arial" w:cs="Arial"/>
-          <w:color w:val="FF0000"/>
-          <w:sz w:val="24"/>
-          <w:szCs w:val="24"/>
-        </w:rPr>
-        <w:t>Fonte da imagem</w:t>
-      </w:r>
-    </w:p>
-    <w:p>
-      <w:pPr>
+          <w:color w:val="000000" w:themeColor="text1"/>
+          <w:sz w:val="20"/>
+          <w:szCs w:val="20"/>
+        </w:rPr>
+      </w:pPr>
+      <w:r>
+        <w:rPr>
+          <w:rFonts w:ascii="Arial" w:hAnsi="Arial" w:cs="Arial"/>
+          <w:color w:val="000000" w:themeColor="text1"/>
+          <w:sz w:val="20"/>
+          <w:szCs w:val="20"/>
+        </w:rPr>
+        <w:t>Fonte</w:t>
+      </w:r>
+      <w:r>
+        <w:rPr>
+          <w:rFonts w:ascii="Arial" w:hAnsi="Arial" w:cs="Arial"/>
+          <w:color w:val="000000" w:themeColor="text1"/>
+          <w:sz w:val="20"/>
+          <w:szCs w:val="20"/>
+        </w:rPr>
+        <w:t>: autoria própria, 2022.</w:t>
+      </w:r>
+    </w:p>
+    <w:p>
+      <w:pPr>
+        <w:pStyle w:val="Ttulo2"/>
+      </w:pPr>
+      <w:bookmarkStart w:id="10" w:name="_Toc117799275"/>
+      <w:r>
+        <w:t>CSS</w:t>
+      </w:r>
+      <w:bookmarkEnd w:id="10"/>
+    </w:p>
+    <w:p>
+      <w:pPr>
+        <w:ind w:firstLine="576"/>
         <w:jc w:val="both"/>
         <w:rPr>
           <w:rFonts w:ascii="Arial" w:hAnsi="Arial" w:cs="Arial"/>
@@ -11810,34 +12555,770 @@
           <w:szCs w:val="24"/>
         </w:rPr>
       </w:pPr>
+      <w:r>
+        <w:rPr>
+          <w:rFonts w:ascii="Arial" w:hAnsi="Arial" w:cs="Arial"/>
+          <w:sz w:val="24"/>
+          <w:szCs w:val="24"/>
+        </w:rPr>
+        <w:t xml:space="preserve">Folha de Estilo em Cascata, tradução para </w:t>
+      </w:r>
+      <w:proofErr w:type="spellStart"/>
+      <w:r>
+        <w:rPr>
+          <w:rFonts w:ascii="Arial" w:hAnsi="Arial" w:cs="Arial"/>
+          <w:sz w:val="24"/>
+          <w:szCs w:val="24"/>
+        </w:rPr>
+        <w:t>Cascading</w:t>
+      </w:r>
+      <w:proofErr w:type="spellEnd"/>
+      <w:r>
+        <w:rPr>
+          <w:rFonts w:ascii="Arial" w:hAnsi="Arial" w:cs="Arial"/>
+          <w:sz w:val="24"/>
+          <w:szCs w:val="24"/>
+        </w:rPr>
+        <w:t xml:space="preserve"> </w:t>
+      </w:r>
+      <w:proofErr w:type="spellStart"/>
+      <w:r>
+        <w:rPr>
+          <w:rFonts w:ascii="Arial" w:hAnsi="Arial" w:cs="Arial"/>
+          <w:sz w:val="24"/>
+          <w:szCs w:val="24"/>
+        </w:rPr>
+        <w:t>Style</w:t>
+      </w:r>
+      <w:proofErr w:type="spellEnd"/>
+      <w:r>
+        <w:rPr>
+          <w:rFonts w:ascii="Arial" w:hAnsi="Arial" w:cs="Arial"/>
+          <w:sz w:val="24"/>
+          <w:szCs w:val="24"/>
+        </w:rPr>
+        <w:t xml:space="preserve"> </w:t>
+      </w:r>
+      <w:proofErr w:type="spellStart"/>
+      <w:r>
+        <w:rPr>
+          <w:rFonts w:ascii="Arial" w:hAnsi="Arial" w:cs="Arial"/>
+          <w:sz w:val="24"/>
+          <w:szCs w:val="24"/>
+        </w:rPr>
+        <w:t>Sheet</w:t>
+      </w:r>
+      <w:proofErr w:type="spellEnd"/>
+      <w:r>
+        <w:rPr>
+          <w:rFonts w:ascii="Arial" w:hAnsi="Arial" w:cs="Arial"/>
+          <w:sz w:val="24"/>
+          <w:szCs w:val="24"/>
+        </w:rPr>
+        <w:t xml:space="preserve"> (CSS), serve para adicionar estilo na informação que está contida no HTML independente de qual seja essa informação (vídeo, imagem, texto etc.)</w:t>
+      </w:r>
+      <w:r>
+        <w:rPr>
+          <w:rFonts w:ascii="Arial" w:hAnsi="Arial" w:cs="Arial"/>
+          <w:sz w:val="24"/>
+          <w:szCs w:val="24"/>
+        </w:rPr>
+        <w:t xml:space="preserve"> podendo também editar a informação desejada de várias formas, como cores de fundo, </w:t>
+      </w:r>
+      <w:r>
+        <w:rPr>
+          <w:rFonts w:ascii="Arial" w:hAnsi="Arial" w:cs="Arial"/>
+          <w:sz w:val="24"/>
+          <w:szCs w:val="24"/>
+        </w:rPr>
+        <w:t>características de font</w:t>
+      </w:r>
+      <w:r>
+        <w:rPr>
+          <w:rFonts w:ascii="Arial" w:hAnsi="Arial" w:cs="Arial"/>
+          <w:sz w:val="24"/>
+          <w:szCs w:val="24"/>
+        </w:rPr>
+        <w:t xml:space="preserve">e, tamanho da fonte, margens, entre muitos outros de maneira simples </w:t>
+      </w:r>
+      <w:r>
+        <w:rPr>
+          <w:rFonts w:ascii="Arial" w:hAnsi="Arial" w:cs="Arial"/>
+          <w:sz w:val="24"/>
+          <w:szCs w:val="24"/>
+        </w:rPr>
+        <w:t>(</w:t>
+      </w:r>
+      <w:r>
+        <w:rPr>
+          <w:rFonts w:ascii="Arial" w:hAnsi="Arial" w:cs="Arial"/>
+          <w:sz w:val="24"/>
+          <w:szCs w:val="24"/>
+        </w:rPr>
+        <w:t>SOUZA</w:t>
+      </w:r>
+      <w:r>
+        <w:rPr>
+          <w:rFonts w:ascii="Arial" w:hAnsi="Arial" w:cs="Arial"/>
+          <w:sz w:val="24"/>
+          <w:szCs w:val="24"/>
+        </w:rPr>
+        <w:t>, 2018)</w:t>
+      </w:r>
+      <w:r>
+        <w:rPr>
+          <w:rFonts w:ascii="Arial" w:hAnsi="Arial" w:cs="Arial"/>
+          <w:sz w:val="24"/>
+          <w:szCs w:val="24"/>
+        </w:rPr>
+        <w:t>.</w:t>
+      </w:r>
+    </w:p>
+    <w:p>
+      <w:pPr>
+        <w:ind w:firstLine="576"/>
+        <w:jc w:val="both"/>
+        <w:rPr>
+          <w:rFonts w:ascii="Arial" w:hAnsi="Arial" w:cs="Arial"/>
+          <w:sz w:val="24"/>
+          <w:szCs w:val="24"/>
+        </w:rPr>
+      </w:pPr>
+      <w:r>
+        <w:rPr>
+          <w:rFonts w:ascii="Arial" w:hAnsi="Arial" w:cs="Arial"/>
+          <w:sz w:val="24"/>
+          <w:szCs w:val="24"/>
+        </w:rPr>
+        <w:t>Atualmente o</w:t>
+      </w:r>
+      <w:r>
+        <w:rPr>
+          <w:rFonts w:ascii="Arial" w:hAnsi="Arial" w:cs="Arial"/>
+          <w:sz w:val="24"/>
+          <w:szCs w:val="24"/>
+        </w:rPr>
+        <w:t xml:space="preserve"> CSS está em sua terceira versão, onde o CSS 1 criou a estrutura básica e o conceito de seletor, enquanto o CSS 2 adicionou novos recursos</w:t>
+      </w:r>
+      <w:r>
+        <w:rPr>
+          <w:rFonts w:ascii="Arial" w:hAnsi="Arial" w:cs="Arial"/>
+          <w:sz w:val="24"/>
+          <w:szCs w:val="24"/>
+        </w:rPr>
+        <w:t xml:space="preserve"> nos</w:t>
+      </w:r>
+      <w:r>
+        <w:rPr>
+          <w:rFonts w:ascii="Arial" w:hAnsi="Arial" w:cs="Arial"/>
+          <w:sz w:val="24"/>
+          <w:szCs w:val="24"/>
+        </w:rPr>
+        <w:t xml:space="preserve"> seletores e a capacidade de alinhar elementos com precisão</w:t>
+      </w:r>
+      <w:r>
+        <w:rPr>
+          <w:rFonts w:ascii="Arial" w:hAnsi="Arial" w:cs="Arial"/>
+          <w:sz w:val="24"/>
+          <w:szCs w:val="24"/>
+        </w:rPr>
+        <w:t>,</w:t>
+      </w:r>
+      <w:r>
+        <w:rPr>
+          <w:rFonts w:ascii="Arial" w:hAnsi="Arial" w:cs="Arial"/>
+          <w:sz w:val="24"/>
+          <w:szCs w:val="24"/>
+        </w:rPr>
+        <w:t xml:space="preserve"> </w:t>
+      </w:r>
+      <w:r>
+        <w:rPr>
+          <w:rFonts w:ascii="Arial" w:hAnsi="Arial" w:cs="Arial"/>
+          <w:sz w:val="24"/>
+          <w:szCs w:val="24"/>
+        </w:rPr>
+        <w:t>no</w:t>
+      </w:r>
+      <w:r>
+        <w:rPr>
+          <w:rFonts w:ascii="Arial" w:hAnsi="Arial" w:cs="Arial"/>
+          <w:sz w:val="24"/>
+          <w:szCs w:val="24"/>
+        </w:rPr>
+        <w:t xml:space="preserve"> CSS 3 não </w:t>
+      </w:r>
+      <w:r>
+        <w:rPr>
+          <w:rFonts w:ascii="Arial" w:hAnsi="Arial" w:cs="Arial"/>
+          <w:sz w:val="24"/>
+          <w:szCs w:val="24"/>
+        </w:rPr>
+        <w:t>há</w:t>
+      </w:r>
+      <w:r>
+        <w:rPr>
+          <w:rFonts w:ascii="Arial" w:hAnsi="Arial" w:cs="Arial"/>
+          <w:sz w:val="24"/>
+          <w:szCs w:val="24"/>
+        </w:rPr>
+        <w:t xml:space="preserve"> padrão, não </w:t>
+      </w:r>
+      <w:r>
+        <w:rPr>
+          <w:rFonts w:ascii="Arial" w:hAnsi="Arial" w:cs="Arial"/>
+          <w:sz w:val="24"/>
+          <w:szCs w:val="24"/>
+        </w:rPr>
+        <w:t>existe</w:t>
+      </w:r>
+      <w:r>
+        <w:rPr>
+          <w:rFonts w:ascii="Arial" w:hAnsi="Arial" w:cs="Arial"/>
+          <w:sz w:val="24"/>
+          <w:szCs w:val="24"/>
+        </w:rPr>
+        <w:t xml:space="preserve"> diferença perceptível de sua versão,</w:t>
+      </w:r>
+      <w:r>
+        <w:rPr>
+          <w:rFonts w:ascii="Arial" w:hAnsi="Arial" w:cs="Arial"/>
+          <w:sz w:val="24"/>
+          <w:szCs w:val="24"/>
+        </w:rPr>
+        <w:t xml:space="preserve"> </w:t>
+      </w:r>
+      <w:r>
+        <w:rPr>
+          <w:rFonts w:ascii="Arial" w:hAnsi="Arial" w:cs="Arial"/>
+          <w:sz w:val="24"/>
+          <w:szCs w:val="24"/>
+        </w:rPr>
+        <w:t>é uma série de módulos diferentes, em diferentes estágios de preparação,</w:t>
+      </w:r>
+      <w:r>
+        <w:rPr>
+          <w:rFonts w:ascii="Arial" w:hAnsi="Arial" w:cs="Arial"/>
+          <w:sz w:val="24"/>
+          <w:szCs w:val="24"/>
+        </w:rPr>
+        <w:t xml:space="preserve"> </w:t>
+      </w:r>
+      <w:r>
+        <w:rPr>
+          <w:rFonts w:ascii="Arial" w:hAnsi="Arial" w:cs="Arial"/>
+          <w:sz w:val="24"/>
+          <w:szCs w:val="24"/>
+        </w:rPr>
+        <w:t>onde no futuro não haverá</w:t>
+      </w:r>
+      <w:r>
+        <w:rPr>
+          <w:rFonts w:ascii="Arial" w:hAnsi="Arial" w:cs="Arial"/>
+          <w:sz w:val="24"/>
+          <w:szCs w:val="24"/>
+        </w:rPr>
+        <w:t xml:space="preserve"> </w:t>
+      </w:r>
+      <w:r>
+        <w:rPr>
+          <w:rFonts w:ascii="Arial" w:hAnsi="Arial" w:cs="Arial"/>
+          <w:sz w:val="24"/>
+          <w:szCs w:val="24"/>
+        </w:rPr>
+        <w:t>CSS, mas sim diferentes versões de módulos.</w:t>
+      </w:r>
+      <w:r>
+        <w:rPr>
+          <w:rFonts w:ascii="Arial" w:hAnsi="Arial" w:cs="Arial"/>
+          <w:sz w:val="24"/>
+          <w:szCs w:val="24"/>
+        </w:rPr>
+        <w:t xml:space="preserve"> </w:t>
+      </w:r>
+      <w:r>
+        <w:rPr>
+          <w:rFonts w:ascii="Arial" w:hAnsi="Arial" w:cs="Arial"/>
+          <w:sz w:val="24"/>
+          <w:szCs w:val="24"/>
+        </w:rPr>
+        <w:t>(SILVA; GONZAGA; ROCHA; LUCAS, 2018)</w:t>
+      </w:r>
+      <w:r>
+        <w:rPr>
+          <w:rFonts w:ascii="Arial" w:hAnsi="Arial" w:cs="Arial"/>
+          <w:sz w:val="24"/>
+          <w:szCs w:val="24"/>
+        </w:rPr>
+        <w:t>.</w:t>
+      </w:r>
+    </w:p>
+    <w:p>
+      <w:pPr>
+        <w:ind w:firstLine="576"/>
+        <w:jc w:val="both"/>
+        <w:rPr>
+          <w:rFonts w:ascii="Arial" w:hAnsi="Arial" w:cs="Arial"/>
+          <w:sz w:val="24"/>
+          <w:szCs w:val="24"/>
+        </w:rPr>
+      </w:pPr>
+      <w:r>
+        <w:rPr>
+          <w:rFonts w:ascii="Arial" w:hAnsi="Arial" w:cs="Arial"/>
+          <w:sz w:val="24"/>
+          <w:szCs w:val="24"/>
+        </w:rPr>
+        <w:t xml:space="preserve">A sintaxe </w:t>
+      </w:r>
+      <w:r>
+        <w:rPr>
+          <w:rFonts w:ascii="Arial" w:hAnsi="Arial" w:cs="Arial"/>
+          <w:sz w:val="24"/>
+          <w:szCs w:val="24"/>
+        </w:rPr>
+        <w:t>do</w:t>
+      </w:r>
+      <w:r>
+        <w:rPr>
+          <w:rFonts w:ascii="Arial" w:hAnsi="Arial" w:cs="Arial"/>
+          <w:sz w:val="24"/>
+          <w:szCs w:val="24"/>
+        </w:rPr>
+        <w:t xml:space="preserve"> CSS</w:t>
+      </w:r>
+      <w:r>
+        <w:rPr>
+          <w:rFonts w:ascii="Arial" w:hAnsi="Arial" w:cs="Arial"/>
+          <w:sz w:val="24"/>
+          <w:szCs w:val="24"/>
+        </w:rPr>
+        <w:t xml:space="preserve"> </w:t>
+      </w:r>
+      <w:r>
+        <w:rPr>
+          <w:rFonts w:ascii="Arial" w:hAnsi="Arial" w:cs="Arial"/>
+          <w:sz w:val="24"/>
+          <w:szCs w:val="24"/>
+        </w:rPr>
+        <w:t>é formada</w:t>
+      </w:r>
+      <w:r>
+        <w:rPr>
+          <w:rFonts w:ascii="Arial" w:hAnsi="Arial" w:cs="Arial"/>
+          <w:sz w:val="24"/>
+          <w:szCs w:val="24"/>
+        </w:rPr>
+        <w:t xml:space="preserve"> por seletor, propriedade e valor, o seletor representa uma estrutura do HTML que será modificada, a</w:t>
+      </w:r>
+      <w:r>
+        <w:rPr>
+          <w:rFonts w:ascii="Arial" w:hAnsi="Arial" w:cs="Arial"/>
+          <w:sz w:val="24"/>
+          <w:szCs w:val="24"/>
+        </w:rPr>
+        <w:t xml:space="preserve"> propriedade é a característica</w:t>
+      </w:r>
+      <w:r>
+        <w:rPr>
+          <w:rFonts w:ascii="Arial" w:hAnsi="Arial" w:cs="Arial"/>
+          <w:sz w:val="24"/>
+          <w:szCs w:val="24"/>
+        </w:rPr>
+        <w:t xml:space="preserve"> do seletor</w:t>
+      </w:r>
+      <w:r>
+        <w:rPr>
+          <w:rFonts w:ascii="Arial" w:hAnsi="Arial" w:cs="Arial"/>
+          <w:sz w:val="24"/>
+          <w:szCs w:val="24"/>
+        </w:rPr>
+        <w:t xml:space="preserve"> que </w:t>
+      </w:r>
+      <w:r>
+        <w:rPr>
+          <w:rFonts w:ascii="Arial" w:hAnsi="Arial" w:cs="Arial"/>
+          <w:sz w:val="24"/>
+          <w:szCs w:val="24"/>
+        </w:rPr>
+        <w:t>se deseja modificar</w:t>
+      </w:r>
+      <w:r>
+        <w:rPr>
+          <w:rFonts w:ascii="Arial" w:hAnsi="Arial" w:cs="Arial"/>
+          <w:sz w:val="24"/>
+          <w:szCs w:val="24"/>
+        </w:rPr>
+        <w:t xml:space="preserve"> e</w:t>
+      </w:r>
+      <w:r>
+        <w:rPr>
+          <w:rFonts w:ascii="Arial" w:hAnsi="Arial" w:cs="Arial"/>
+          <w:sz w:val="24"/>
+          <w:szCs w:val="24"/>
+        </w:rPr>
+        <w:t xml:space="preserve"> o</w:t>
+      </w:r>
+      <w:r>
+        <w:rPr>
+          <w:rFonts w:ascii="Arial" w:hAnsi="Arial" w:cs="Arial"/>
+          <w:sz w:val="24"/>
+          <w:szCs w:val="24"/>
+        </w:rPr>
+        <w:t xml:space="preserve"> </w:t>
+      </w:r>
+      <w:r>
+        <w:rPr>
+          <w:rFonts w:ascii="Arial" w:hAnsi="Arial" w:cs="Arial"/>
+          <w:sz w:val="24"/>
+          <w:szCs w:val="24"/>
+        </w:rPr>
+        <w:t xml:space="preserve">valor </w:t>
+      </w:r>
+      <w:r>
+        <w:rPr>
+          <w:rFonts w:ascii="Arial" w:hAnsi="Arial" w:cs="Arial"/>
+          <w:sz w:val="24"/>
+          <w:szCs w:val="24"/>
+        </w:rPr>
+        <w:t xml:space="preserve">representa </w:t>
+      </w:r>
+      <w:r>
+        <w:rPr>
+          <w:rFonts w:ascii="Arial" w:hAnsi="Arial" w:cs="Arial"/>
+          <w:sz w:val="24"/>
+          <w:szCs w:val="24"/>
+        </w:rPr>
+        <w:t>a quantificação da modificação</w:t>
+      </w:r>
+      <w:r>
+        <w:rPr>
+          <w:rFonts w:ascii="Arial" w:hAnsi="Arial" w:cs="Arial"/>
+          <w:sz w:val="24"/>
+          <w:szCs w:val="24"/>
+        </w:rPr>
+        <w:t xml:space="preserve"> </w:t>
+      </w:r>
+      <w:r>
+        <w:rPr>
+          <w:rFonts w:ascii="Arial" w:hAnsi="Arial" w:cs="Arial"/>
+          <w:sz w:val="24"/>
+          <w:szCs w:val="24"/>
+        </w:rPr>
+        <w:t>d</w:t>
+      </w:r>
+      <w:r>
+        <w:rPr>
+          <w:rFonts w:ascii="Arial" w:hAnsi="Arial" w:cs="Arial"/>
+          <w:sz w:val="24"/>
+          <w:szCs w:val="24"/>
+        </w:rPr>
+        <w:t>esta característica</w:t>
+      </w:r>
+      <w:r>
+        <w:rPr>
+          <w:rFonts w:ascii="Arial" w:hAnsi="Arial" w:cs="Arial"/>
+          <w:sz w:val="24"/>
+          <w:szCs w:val="24"/>
+        </w:rPr>
+        <w:t xml:space="preserve"> (FERREIRA; EIS, 2018)</w:t>
+      </w:r>
+      <w:r>
+        <w:rPr>
+          <w:rFonts w:ascii="Arial" w:hAnsi="Arial" w:cs="Arial"/>
+          <w:sz w:val="24"/>
+          <w:szCs w:val="24"/>
+        </w:rPr>
+        <w:t>.</w:t>
+      </w:r>
+    </w:p>
+    <w:p>
+      <w:pPr>
+        <w:ind w:firstLine="576"/>
+        <w:jc w:val="both"/>
+        <w:rPr>
+          <w:rFonts w:ascii="Arial" w:hAnsi="Arial" w:cs="Arial"/>
+          <w:sz w:val="24"/>
+          <w:szCs w:val="24"/>
+        </w:rPr>
+      </w:pPr>
+      <w:r>
+        <w:rPr>
+          <w:rFonts w:ascii="Arial" w:hAnsi="Arial" w:cs="Arial"/>
+          <w:sz w:val="24"/>
+          <w:szCs w:val="24"/>
+        </w:rPr>
+        <w:t>A</w:t>
+      </w:r>
+      <w:r>
+        <w:rPr>
+          <w:rFonts w:ascii="Arial" w:hAnsi="Arial" w:cs="Arial"/>
+          <w:sz w:val="24"/>
+          <w:szCs w:val="24"/>
+        </w:rPr>
+        <w:t xml:space="preserve"> figura 5 exemplifica a sintaxe do CSS</w:t>
+      </w:r>
+      <w:r>
+        <w:rPr>
+          <w:rFonts w:ascii="Arial" w:hAnsi="Arial" w:cs="Arial"/>
+          <w:sz w:val="24"/>
+          <w:szCs w:val="24"/>
+        </w:rPr>
+        <w:t>.</w:t>
+      </w:r>
+    </w:p>
+    <w:p>
+      <w:pPr>
+        <w:pStyle w:val="Legenda"/>
+        <w:rPr>
+          <w:rFonts w:ascii="Arial" w:hAnsi="Arial" w:cs="Arial"/>
+          <w:b/>
+          <w:bCs/>
+          <w:i w:val="0"/>
+          <w:iCs w:val="0"/>
+          <w:color w:val="000000" w:themeColor="text1"/>
+          <w:sz w:val="20"/>
+          <w:szCs w:val="20"/>
+        </w:rPr>
+      </w:pPr>
+      <w:r>
+        <w:rPr>
+          <w:rFonts w:ascii="Arial" w:hAnsi="Arial" w:cs="Arial"/>
+          <w:b/>
+          <w:bCs/>
+          <w:i w:val="0"/>
+          <w:iCs w:val="0"/>
+          <w:color w:val="000000" w:themeColor="text1"/>
+          <w:sz w:val="20"/>
+          <w:szCs w:val="20"/>
+        </w:rPr>
+        <w:t xml:space="preserve">Figura </w:t>
+      </w:r>
+      <w:r>
+        <w:rPr>
+          <w:rFonts w:ascii="Arial" w:hAnsi="Arial" w:cs="Arial"/>
+          <w:b/>
+          <w:bCs/>
+          <w:i w:val="0"/>
+          <w:iCs w:val="0"/>
+          <w:color w:val="000000" w:themeColor="text1"/>
+          <w:sz w:val="20"/>
+          <w:szCs w:val="20"/>
+        </w:rPr>
+        <w:fldChar w:fldCharType="begin"/>
+      </w:r>
+      <w:r>
+        <w:rPr>
+          <w:rFonts w:ascii="Arial" w:hAnsi="Arial" w:cs="Arial"/>
+          <w:b/>
+          <w:bCs/>
+          <w:i w:val="0"/>
+          <w:iCs w:val="0"/>
+          <w:color w:val="000000" w:themeColor="text1"/>
+          <w:sz w:val="20"/>
+          <w:szCs w:val="20"/>
+        </w:rPr>
+        <w:instrText xml:space="preserve"> SEQ Figura \* ARABIC </w:instrText>
+      </w:r>
+      <w:r>
+        <w:rPr>
+          <w:rFonts w:ascii="Arial" w:hAnsi="Arial" w:cs="Arial"/>
+          <w:b/>
+          <w:bCs/>
+          <w:i w:val="0"/>
+          <w:iCs w:val="0"/>
+          <w:color w:val="000000" w:themeColor="text1"/>
+          <w:sz w:val="20"/>
+          <w:szCs w:val="20"/>
+        </w:rPr>
+        <w:fldChar w:fldCharType="separate"/>
+      </w:r>
+      <w:r>
+        <w:rPr>
+          <w:rFonts w:ascii="Arial" w:hAnsi="Arial" w:cs="Arial"/>
+          <w:b/>
+          <w:bCs/>
+          <w:i w:val="0"/>
+          <w:iCs w:val="0"/>
+          <w:noProof/>
+          <w:color w:val="000000" w:themeColor="text1"/>
+          <w:sz w:val="20"/>
+          <w:szCs w:val="20"/>
+        </w:rPr>
+        <w:t>5</w:t>
+      </w:r>
+      <w:r>
+        <w:rPr>
+          <w:rFonts w:ascii="Arial" w:hAnsi="Arial" w:cs="Arial"/>
+          <w:b/>
+          <w:bCs/>
+          <w:i w:val="0"/>
+          <w:iCs w:val="0"/>
+          <w:color w:val="000000" w:themeColor="text1"/>
+          <w:sz w:val="20"/>
+          <w:szCs w:val="20"/>
+        </w:rPr>
+        <w:fldChar w:fldCharType="end"/>
+      </w:r>
+      <w:r>
+        <w:rPr>
+          <w:rFonts w:ascii="Arial" w:hAnsi="Arial" w:cs="Arial"/>
+          <w:b/>
+          <w:bCs/>
+          <w:i w:val="0"/>
+          <w:iCs w:val="0"/>
+          <w:color w:val="000000" w:themeColor="text1"/>
+          <w:sz w:val="20"/>
+          <w:szCs w:val="20"/>
+        </w:rPr>
+        <w:t xml:space="preserve"> – </w:t>
+      </w:r>
+      <w:r>
+        <w:rPr>
+          <w:rFonts w:ascii="Arial" w:hAnsi="Arial" w:cs="Arial"/>
+          <w:b/>
+          <w:bCs/>
+          <w:i w:val="0"/>
+          <w:iCs w:val="0"/>
+          <w:color w:val="000000" w:themeColor="text1"/>
+          <w:sz w:val="20"/>
+          <w:szCs w:val="20"/>
+        </w:rPr>
+        <w:t>Sintaxe do</w:t>
+      </w:r>
+      <w:r>
+        <w:rPr>
+          <w:rFonts w:ascii="Arial" w:hAnsi="Arial" w:cs="Arial"/>
+          <w:b/>
+          <w:bCs/>
+          <w:i w:val="0"/>
+          <w:iCs w:val="0"/>
+          <w:color w:val="000000" w:themeColor="text1"/>
+          <w:sz w:val="20"/>
+          <w:szCs w:val="20"/>
+        </w:rPr>
+        <w:t xml:space="preserve"> CSS</w:t>
+      </w:r>
+    </w:p>
+    <w:p>
+      <w:pPr>
+        <w:rPr>
+          <w:rFonts w:ascii="Arial" w:hAnsi="Arial" w:cs="Arial"/>
+          <w:sz w:val="24"/>
+          <w:szCs w:val="24"/>
+        </w:rPr>
+      </w:pPr>
+      <w:r>
+        <w:rPr>
+          <w:noProof/>
+        </w:rPr>
+        <w:drawing>
+          <wp:inline distT="0" distB="0" distL="0" distR="0" wp14:anchorId="4A438AFA" wp14:editId="4CEC5F2C">
+            <wp:extent cx="2733675" cy="983544"/>
+            <wp:effectExtent l="19050" t="19050" r="9525" b="26670"/>
+            <wp:docPr id="14" name="Imagem 14" descr="Interface gráfica do usuário, Texto&#10;&#10;Descrição gerada automaticamente"/>
+            <wp:cNvGraphicFramePr>
+              <a:graphicFrameLocks xmlns:a="http://schemas.openxmlformats.org/drawingml/2006/main" noChangeAspect="1"/>
+            </wp:cNvGraphicFramePr>
+            <a:graphic xmlns:a="http://schemas.openxmlformats.org/drawingml/2006/main">
+              <a:graphicData uri="http://schemas.openxmlformats.org/drawingml/2006/picture">
+                <pic:pic xmlns:pic="http://schemas.openxmlformats.org/drawingml/2006/picture">
+                  <pic:nvPicPr>
+                    <pic:cNvPr id="14" name="Imagem 14" descr="Interface gráfica do usuário, Texto&#10;&#10;Descrição gerada automaticamente"/>
+                    <pic:cNvPicPr>
+                      <a:picLocks noChangeAspect="1" noChangeArrowheads="1"/>
+                    </pic:cNvPicPr>
+                  </pic:nvPicPr>
+                  <pic:blipFill>
+                    <a:blip r:embed="rId12">
+                      <a:extLst>
+                        <a:ext uri="{28A0092B-C50C-407E-A947-70E740481C1C}">
+                          <a14:useLocalDpi xmlns:a14="http://schemas.microsoft.com/office/drawing/2010/main" val="0"/>
+                        </a:ext>
+                      </a:extLst>
+                    </a:blip>
+                    <a:srcRect/>
+                    <a:stretch>
+                      <a:fillRect/>
+                    </a:stretch>
+                  </pic:blipFill>
+                  <pic:spPr bwMode="auto">
+                    <a:xfrm>
+                      <a:off x="0" y="0"/>
+                      <a:ext cx="2763017" cy="994101"/>
+                    </a:xfrm>
+                    <a:prstGeom prst="rect">
+                      <a:avLst/>
+                    </a:prstGeom>
+                    <a:noFill/>
+                    <a:ln>
+                      <a:solidFill>
+                        <a:schemeClr val="tx1"/>
+                      </a:solidFill>
+                    </a:ln>
+                  </pic:spPr>
+                </pic:pic>
+              </a:graphicData>
+            </a:graphic>
+          </wp:inline>
+        </w:drawing>
+      </w:r>
+    </w:p>
+    <w:p>
+      <w:pPr>
+        <w:rPr>
+          <w:rFonts w:ascii="Arial" w:hAnsi="Arial" w:cs="Arial"/>
+          <w:sz w:val="20"/>
+          <w:szCs w:val="20"/>
+        </w:rPr>
+      </w:pPr>
+      <w:r>
+        <w:rPr>
+          <w:rFonts w:ascii="Arial" w:hAnsi="Arial" w:cs="Arial"/>
+          <w:sz w:val="20"/>
+          <w:szCs w:val="20"/>
+        </w:rPr>
+        <w:t>Fonte: Autoria própria, 2022.</w:t>
+      </w:r>
+    </w:p>
+    <w:p>
+      <w:pPr>
+        <w:rPr>
+          <w:rFonts w:ascii="Arial" w:hAnsi="Arial" w:cs="Arial"/>
+          <w:sz w:val="24"/>
+          <w:szCs w:val="24"/>
+        </w:rPr>
+      </w:pPr>
+    </w:p>
+    <w:p>
+      <w:pPr>
+        <w:rPr>
+          <w:rFonts w:ascii="Arial" w:hAnsi="Arial" w:cs="Arial"/>
+          <w:sz w:val="24"/>
+          <w:szCs w:val="24"/>
+        </w:rPr>
+      </w:pPr>
+    </w:p>
+    <w:p>
+      <w:pPr>
+        <w:rPr>
+          <w:rFonts w:ascii="Arial" w:hAnsi="Arial" w:cs="Arial"/>
+          <w:sz w:val="24"/>
+          <w:szCs w:val="24"/>
+        </w:rPr>
+      </w:pPr>
     </w:p>
     <w:p>
       <w:pPr>
         <w:pStyle w:val="Ttulo2"/>
       </w:pPr>
-      <w:bookmarkStart w:id="6" w:name="_Toc115987717"/>
-      <w:r>
-        <w:t>CSS</w:t>
-      </w:r>
-      <w:bookmarkEnd w:id="6"/>
-    </w:p>
-    <w:p>
-      <w:pPr>
-        <w:rPr>
-          <w:rFonts w:ascii="Arial" w:hAnsi="Arial" w:cs="Arial"/>
-          <w:sz w:val="24"/>
-          <w:szCs w:val="24"/>
-        </w:rPr>
-      </w:pPr>
-    </w:p>
-    <w:p>
-      <w:pPr>
-        <w:rPr>
-          <w:rFonts w:ascii="Arial" w:hAnsi="Arial" w:cs="Arial"/>
-          <w:sz w:val="24"/>
-          <w:szCs w:val="24"/>
-        </w:rPr>
-      </w:pPr>
+      <w:bookmarkStart w:id="11" w:name="_Toc117799276"/>
+      <w:proofErr w:type="spellStart"/>
+      <w:r>
+        <w:t>JavaScript</w:t>
+      </w:r>
+      <w:bookmarkEnd w:id="11"/>
+      <w:proofErr w:type="spellEnd"/>
     </w:p>
     <w:p>
       <w:pPr>
@@ -11861,13 +13342,11 @@
       <w:pPr>
         <w:pStyle w:val="Ttulo2"/>
       </w:pPr>
-      <w:bookmarkStart w:id="7" w:name="_Toc115987718"/>
-      <w:proofErr w:type="spellStart"/>
-      <w:r>
-        <w:t>JavaScript</w:t>
-      </w:r>
-      <w:bookmarkEnd w:id="7"/>
-      <w:proofErr w:type="spellEnd"/>
+      <w:bookmarkStart w:id="12" w:name="_Toc117799277"/>
+      <w:r>
+        <w:t>PHP</w:t>
+      </w:r>
+      <w:bookmarkEnd w:id="12"/>
     </w:p>
     <w:p>
       <w:pPr>
@@ -11891,11 +13370,11 @@
       <w:pPr>
         <w:pStyle w:val="Ttulo2"/>
       </w:pPr>
-      <w:bookmarkStart w:id="8" w:name="_Toc115987719"/>
-      <w:r>
-        <w:t>PHP</w:t>
-      </w:r>
-      <w:bookmarkEnd w:id="8"/>
+      <w:bookmarkStart w:id="13" w:name="_Toc117799278"/>
+      <w:r>
+        <w:t>Framework</w:t>
+      </w:r>
+      <w:bookmarkEnd w:id="13"/>
     </w:p>
     <w:p>
       <w:pPr>
@@ -11919,11 +13398,13 @@
       <w:pPr>
         <w:pStyle w:val="Ttulo2"/>
       </w:pPr>
-      <w:bookmarkStart w:id="9" w:name="_Toc115987720"/>
-      <w:r>
-        <w:t>Framework</w:t>
-      </w:r>
-      <w:bookmarkEnd w:id="9"/>
+      <w:bookmarkStart w:id="14" w:name="_Toc117799279"/>
+      <w:proofErr w:type="spellStart"/>
+      <w:r>
+        <w:t>Wordpress</w:t>
+      </w:r>
+      <w:bookmarkEnd w:id="14"/>
+      <w:proofErr w:type="spellEnd"/>
     </w:p>
     <w:p>
       <w:pPr>
@@ -11947,13 +13428,22 @@
       <w:pPr>
         <w:pStyle w:val="Ttulo2"/>
       </w:pPr>
-      <w:bookmarkStart w:id="10" w:name="_Toc115987721"/>
-      <w:proofErr w:type="spellStart"/>
-      <w:r>
-        <w:t>Wordpress</w:t>
-      </w:r>
-      <w:bookmarkEnd w:id="10"/>
-      <w:proofErr w:type="spellEnd"/>
+      <w:bookmarkStart w:id="15" w:name="_Toc117799280"/>
+      <w:proofErr w:type="spellStart"/>
+      <w:r>
+        <w:t>Bootstrap</w:t>
+      </w:r>
+      <w:bookmarkEnd w:id="15"/>
+      <w:proofErr w:type="spellEnd"/>
+    </w:p>
+    <w:p>
+      <w:pPr>
+        <w:rPr>
+          <w:rFonts w:ascii="Arial" w:hAnsi="Arial" w:cs="Arial"/>
+          <w:sz w:val="24"/>
+          <w:szCs w:val="24"/>
+        </w:rPr>
+      </w:pPr>
     </w:p>
     <w:p>
       <w:pPr>
@@ -11977,22 +13467,13 @@
       <w:pPr>
         <w:pStyle w:val="Ttulo2"/>
       </w:pPr>
-      <w:bookmarkStart w:id="11" w:name="_Toc115987722"/>
-      <w:proofErr w:type="spellStart"/>
-      <w:r>
-        <w:t>Bootstrap</w:t>
-      </w:r>
-      <w:bookmarkEnd w:id="11"/>
-      <w:proofErr w:type="spellEnd"/>
-    </w:p>
-    <w:p>
-      <w:pPr>
-        <w:rPr>
-          <w:rFonts w:ascii="Arial" w:hAnsi="Arial" w:cs="Arial"/>
-          <w:sz w:val="24"/>
-          <w:szCs w:val="24"/>
-        </w:rPr>
-      </w:pPr>
+      <w:bookmarkStart w:id="16" w:name="_Toc117799281"/>
+      <w:proofErr w:type="spellStart"/>
+      <w:r>
+        <w:t>Laravel</w:t>
+      </w:r>
+      <w:bookmarkEnd w:id="16"/>
+      <w:proofErr w:type="spellEnd"/>
     </w:p>
     <w:p>
       <w:pPr>
@@ -12016,13 +13497,11 @@
       <w:pPr>
         <w:pStyle w:val="Ttulo2"/>
       </w:pPr>
-      <w:bookmarkStart w:id="12" w:name="_Toc115987723"/>
-      <w:proofErr w:type="spellStart"/>
-      <w:r>
-        <w:t>Laravel</w:t>
-      </w:r>
-      <w:bookmarkEnd w:id="12"/>
-      <w:proofErr w:type="spellEnd"/>
+      <w:bookmarkStart w:id="17" w:name="_Toc117799282"/>
+      <w:r>
+        <w:t>Banco de Dados</w:t>
+      </w:r>
+      <w:bookmarkEnd w:id="17"/>
     </w:p>
     <w:p>
       <w:pPr>
@@ -12046,9 +13525,20 @@
       <w:pPr>
         <w:pStyle w:val="Ttulo2"/>
       </w:pPr>
-      <w:r>
-        <w:t>Banco de Dados</w:t>
-      </w:r>
+      <w:bookmarkStart w:id="18" w:name="_Toc117799283"/>
+      <w:r>
+        <w:t>UML</w:t>
+      </w:r>
+      <w:bookmarkEnd w:id="18"/>
+    </w:p>
+    <w:p>
+      <w:pPr>
+        <w:rPr>
+          <w:rFonts w:ascii="Arial" w:hAnsi="Arial" w:cs="Arial"/>
+          <w:sz w:val="24"/>
+          <w:szCs w:val="24"/>
+        </w:rPr>
+      </w:pPr>
     </w:p>
     <w:p>
       <w:pPr>
@@ -12072,20 +13562,11 @@
       <w:pPr>
         <w:pStyle w:val="Ttulo2"/>
       </w:pPr>
-      <w:bookmarkStart w:id="13" w:name="_Toc115987724"/>
-      <w:r>
-        <w:t>UML</w:t>
-      </w:r>
-      <w:bookmarkEnd w:id="13"/>
-    </w:p>
-    <w:p>
-      <w:pPr>
-        <w:rPr>
-          <w:rFonts w:ascii="Arial" w:hAnsi="Arial" w:cs="Arial"/>
-          <w:sz w:val="24"/>
-          <w:szCs w:val="24"/>
-        </w:rPr>
-      </w:pPr>
+      <w:bookmarkStart w:id="19" w:name="_Toc117799284"/>
+      <w:r>
+        <w:t>C++</w:t>
+      </w:r>
+      <w:bookmarkEnd w:id="19"/>
     </w:p>
     <w:p>
       <w:pPr>
@@ -12109,39 +13590,11 @@
       <w:pPr>
         <w:pStyle w:val="Ttulo2"/>
       </w:pPr>
-      <w:bookmarkStart w:id="14" w:name="_Toc115987725"/>
-      <w:r>
-        <w:t>C++</w:t>
-      </w:r>
-      <w:bookmarkEnd w:id="14"/>
-    </w:p>
-    <w:p>
-      <w:pPr>
-        <w:rPr>
-          <w:rFonts w:ascii="Arial" w:hAnsi="Arial" w:cs="Arial"/>
-          <w:sz w:val="24"/>
-          <w:szCs w:val="24"/>
-        </w:rPr>
-      </w:pPr>
-    </w:p>
-    <w:p>
-      <w:pPr>
-        <w:rPr>
-          <w:rFonts w:ascii="Arial" w:hAnsi="Arial" w:cs="Arial"/>
-          <w:sz w:val="24"/>
-          <w:szCs w:val="24"/>
-        </w:rPr>
-      </w:pPr>
-    </w:p>
-    <w:p>
-      <w:pPr>
-        <w:pStyle w:val="Ttulo2"/>
-      </w:pPr>
-      <w:bookmarkStart w:id="15" w:name="_Toc115987726"/>
+      <w:bookmarkStart w:id="20" w:name="_Toc117799285"/>
       <w:r>
         <w:t>Arduino</w:t>
       </w:r>
-      <w:bookmarkEnd w:id="15"/>
+      <w:bookmarkEnd w:id="20"/>
     </w:p>
     <w:p>
       <w:pPr>
@@ -12174,11 +13627,11 @@
       <w:pPr>
         <w:pStyle w:val="Ttulo1"/>
       </w:pPr>
-      <w:bookmarkStart w:id="16" w:name="_Toc115987727"/>
+      <w:bookmarkStart w:id="21" w:name="_Toc117799286"/>
       <w:r>
         <w:t>METODOLOGIA</w:t>
       </w:r>
-      <w:bookmarkEnd w:id="16"/>
+      <w:bookmarkEnd w:id="21"/>
     </w:p>
     <w:p>
       <w:pPr>
@@ -12670,40 +14123,13 @@
     </w:p>
     <w:p>
       <w:pPr>
-        <w:rPr>
-          <w:rFonts w:ascii="Arial" w:hAnsi="Arial" w:cs="Arial"/>
-          <w:sz w:val="24"/>
-          <w:szCs w:val="24"/>
-        </w:rPr>
-      </w:pPr>
-    </w:p>
-    <w:p>
-      <w:pPr>
-        <w:rPr>
-          <w:rFonts w:ascii="Arial" w:hAnsi="Arial" w:cs="Arial"/>
-          <w:sz w:val="24"/>
-          <w:szCs w:val="24"/>
-        </w:rPr>
-      </w:pPr>
-    </w:p>
-    <w:p>
-      <w:pPr>
         <w:pStyle w:val="Ttulo1"/>
       </w:pPr>
-      <w:bookmarkStart w:id="17" w:name="_Toc115987728"/>
-      <w:r>
-        <w:t>RESULTADOS ESPERADOS</w:t>
-      </w:r>
-      <w:bookmarkEnd w:id="17"/>
-    </w:p>
-    <w:p>
-      <w:pPr>
-        <w:rPr>
-          <w:rFonts w:ascii="Arial" w:hAnsi="Arial" w:cs="Arial"/>
-          <w:sz w:val="24"/>
-          <w:szCs w:val="24"/>
-        </w:rPr>
-      </w:pPr>
+      <w:bookmarkStart w:id="22" w:name="_Toc117799287"/>
+      <w:r>
+        <w:t>DESENVOLVIMENTO</w:t>
+      </w:r>
+      <w:bookmarkEnd w:id="22"/>
     </w:p>
     <w:p>
       <w:pPr>
@@ -12736,11 +14162,20 @@
       <w:pPr>
         <w:pStyle w:val="Ttulo2"/>
       </w:pPr>
-      <w:bookmarkStart w:id="18" w:name="_Toc115987729"/>
+      <w:bookmarkStart w:id="23" w:name="_Toc117799288"/>
       <w:r>
         <w:t>Análise de Requisitos</w:t>
       </w:r>
-      <w:bookmarkEnd w:id="18"/>
+      <w:bookmarkEnd w:id="23"/>
+    </w:p>
+    <w:p>
+      <w:pPr>
+        <w:rPr>
+          <w:rFonts w:ascii="Arial" w:hAnsi="Arial" w:cs="Arial"/>
+          <w:sz w:val="24"/>
+          <w:szCs w:val="24"/>
+        </w:rPr>
+      </w:pPr>
     </w:p>
     <w:p>
       <w:pPr>
@@ -12764,172 +14199,248 @@
       <w:pPr>
         <w:pStyle w:val="Ttulo3"/>
       </w:pPr>
-      <w:bookmarkStart w:id="19" w:name="_Toc115987730"/>
+      <w:bookmarkStart w:id="24" w:name="_Toc117799289"/>
       <w:r>
         <w:t>Requisitos Funcionais</w:t>
       </w:r>
-      <w:bookmarkEnd w:id="19"/>
+      <w:bookmarkEnd w:id="24"/>
+    </w:p>
+    <w:p>
+      <w:pPr>
+        <w:rPr>
+          <w:rFonts w:ascii="Arial" w:hAnsi="Arial" w:cs="Arial"/>
+          <w:sz w:val="24"/>
+          <w:szCs w:val="24"/>
+        </w:rPr>
+      </w:pPr>
+    </w:p>
+    <w:p>
+      <w:pPr>
+        <w:rPr>
+          <w:rFonts w:ascii="Arial" w:hAnsi="Arial" w:cs="Arial"/>
+          <w:sz w:val="24"/>
+          <w:szCs w:val="24"/>
+        </w:rPr>
+      </w:pPr>
+    </w:p>
+    <w:p>
+      <w:pPr>
+        <w:rPr>
+          <w:rFonts w:ascii="Arial" w:hAnsi="Arial" w:cs="Arial"/>
+          <w:sz w:val="24"/>
+          <w:szCs w:val="24"/>
+        </w:rPr>
+      </w:pPr>
+    </w:p>
+    <w:p>
+      <w:pPr>
+        <w:pStyle w:val="Ttulo3"/>
+      </w:pPr>
+      <w:bookmarkStart w:id="25" w:name="_Toc117799290"/>
+      <w:r>
+        <w:t>Requisitos Não Funcionais</w:t>
+      </w:r>
+      <w:bookmarkEnd w:id="25"/>
+    </w:p>
+    <w:p>
+      <w:pPr>
+        <w:rPr>
+          <w:rFonts w:ascii="Arial" w:hAnsi="Arial" w:cs="Arial"/>
+          <w:sz w:val="24"/>
+          <w:szCs w:val="24"/>
+        </w:rPr>
+      </w:pPr>
+    </w:p>
+    <w:p>
+      <w:pPr>
+        <w:rPr>
+          <w:rFonts w:ascii="Arial" w:hAnsi="Arial" w:cs="Arial"/>
+          <w:sz w:val="24"/>
+          <w:szCs w:val="24"/>
+        </w:rPr>
+      </w:pPr>
+    </w:p>
+    <w:p>
+      <w:pPr>
+        <w:rPr>
+          <w:rFonts w:ascii="Arial" w:hAnsi="Arial" w:cs="Arial"/>
+          <w:sz w:val="24"/>
+          <w:szCs w:val="24"/>
+        </w:rPr>
+      </w:pPr>
+    </w:p>
+    <w:p>
+      <w:pPr>
+        <w:pStyle w:val="Ttulo2"/>
+      </w:pPr>
+      <w:bookmarkStart w:id="26" w:name="_Toc117799291"/>
+      <w:r>
+        <w:t>Casos de Uso</w:t>
+      </w:r>
+      <w:bookmarkEnd w:id="26"/>
+    </w:p>
+    <w:p>
+      <w:pPr>
+        <w:rPr>
+          <w:rFonts w:ascii="Arial" w:hAnsi="Arial" w:cs="Arial"/>
+          <w:sz w:val="24"/>
+          <w:szCs w:val="24"/>
+        </w:rPr>
+      </w:pPr>
+    </w:p>
+    <w:p>
+      <w:pPr>
+        <w:rPr>
+          <w:rFonts w:ascii="Arial" w:hAnsi="Arial" w:cs="Arial"/>
+          <w:sz w:val="24"/>
+          <w:szCs w:val="24"/>
+        </w:rPr>
+      </w:pPr>
+    </w:p>
+    <w:p>
+      <w:pPr>
+        <w:rPr>
+          <w:rFonts w:ascii="Arial" w:hAnsi="Arial" w:cs="Arial"/>
+          <w:sz w:val="24"/>
+          <w:szCs w:val="24"/>
+        </w:rPr>
+      </w:pPr>
+    </w:p>
+    <w:p>
+      <w:pPr>
+        <w:pStyle w:val="Ttulo3"/>
+      </w:pPr>
+      <w:bookmarkStart w:id="27" w:name="_Toc117799292"/>
+      <w:r>
+        <w:t>Diagrama de Caso de Uso</w:t>
+      </w:r>
+      <w:bookmarkEnd w:id="27"/>
+    </w:p>
+    <w:p>
+      <w:pPr>
+        <w:rPr>
+          <w:rFonts w:ascii="Arial" w:hAnsi="Arial" w:cs="Arial"/>
+          <w:sz w:val="24"/>
+          <w:szCs w:val="24"/>
+        </w:rPr>
+      </w:pPr>
+    </w:p>
+    <w:p>
+      <w:pPr>
+        <w:rPr>
+          <w:rFonts w:ascii="Arial" w:hAnsi="Arial" w:cs="Arial"/>
+          <w:sz w:val="24"/>
+          <w:szCs w:val="24"/>
+        </w:rPr>
+      </w:pPr>
+    </w:p>
+    <w:p>
+      <w:pPr>
+        <w:pStyle w:val="Ttulo2"/>
+      </w:pPr>
+      <w:bookmarkStart w:id="28" w:name="_Toc117799293"/>
+      <w:r>
+        <w:t>Banco de Dados</w:t>
+      </w:r>
+      <w:bookmarkEnd w:id="28"/>
+    </w:p>
+    <w:p>
+      <w:pPr>
+        <w:rPr>
+          <w:rFonts w:ascii="Arial" w:hAnsi="Arial" w:cs="Arial"/>
+          <w:sz w:val="24"/>
+          <w:szCs w:val="24"/>
+        </w:rPr>
+      </w:pPr>
+    </w:p>
+    <w:p>
+      <w:pPr>
+        <w:rPr>
+          <w:rFonts w:ascii="Arial" w:hAnsi="Arial" w:cs="Arial"/>
+          <w:sz w:val="24"/>
+          <w:szCs w:val="24"/>
+        </w:rPr>
+      </w:pPr>
+    </w:p>
+    <w:p>
+      <w:pPr>
+        <w:pStyle w:val="Ttulo3"/>
+      </w:pPr>
+      <w:bookmarkStart w:id="29" w:name="_Toc117799294"/>
+      <w:r>
+        <w:t>DER</w:t>
+      </w:r>
+      <w:bookmarkEnd w:id="29"/>
+    </w:p>
+    <w:p>
+      <w:pPr>
+        <w:rPr>
+          <w:rFonts w:ascii="Arial" w:hAnsi="Arial" w:cs="Arial"/>
+          <w:sz w:val="24"/>
+          <w:szCs w:val="24"/>
+        </w:rPr>
+      </w:pPr>
+    </w:p>
+    <w:p>
+      <w:pPr>
+        <w:rPr>
+          <w:rFonts w:ascii="Arial" w:hAnsi="Arial" w:cs="Arial"/>
+          <w:sz w:val="24"/>
+          <w:szCs w:val="24"/>
+        </w:rPr>
+      </w:pPr>
+    </w:p>
+    <w:p>
+      <w:pPr>
+        <w:pStyle w:val="Ttulo3"/>
+      </w:pPr>
+      <w:bookmarkStart w:id="30" w:name="_Toc117799295"/>
+      <w:r>
+        <w:t>MER</w:t>
+      </w:r>
+      <w:bookmarkEnd w:id="30"/>
+    </w:p>
+    <w:p>
+      <w:pPr>
+        <w:rPr>
+          <w:rFonts w:ascii="Arial" w:hAnsi="Arial" w:cs="Arial"/>
+          <w:sz w:val="24"/>
+          <w:szCs w:val="24"/>
+        </w:rPr>
+      </w:pPr>
+    </w:p>
+    <w:p>
+      <w:pPr>
+        <w:pStyle w:val="Ttulo1"/>
+        <w:numPr>
+          <w:ilvl w:val="0"/>
+          <w:numId w:val="0"/>
+        </w:numPr>
+      </w:pPr>
+    </w:p>
+    <w:p/>
+    <w:p>
+      <w:pPr>
+        <w:pStyle w:val="Ttulo2"/>
+      </w:pPr>
+      <w:bookmarkStart w:id="31" w:name="_Toc117799296"/>
+      <w:r>
+        <w:t>Sistema Web</w:t>
+      </w:r>
+      <w:bookmarkEnd w:id="31"/>
     </w:p>
     <w:p/>
     <w:p/>
-    <w:p>
-      <w:pPr>
-        <w:pStyle w:val="Ttulo3"/>
-      </w:pPr>
-      <w:bookmarkStart w:id="20" w:name="_Toc115987731"/>
-      <w:r>
-        <w:t>Requisitos Não Funcionais</w:t>
-      </w:r>
-      <w:bookmarkEnd w:id="20"/>
-    </w:p>
-    <w:p>
-      <w:pPr>
-        <w:rPr>
-          <w:rFonts w:ascii="Arial" w:hAnsi="Arial" w:cs="Arial"/>
-          <w:sz w:val="24"/>
-          <w:szCs w:val="24"/>
-        </w:rPr>
-      </w:pPr>
-    </w:p>
-    <w:p>
-      <w:pPr>
-        <w:rPr>
-          <w:rFonts w:ascii="Arial" w:hAnsi="Arial" w:cs="Arial"/>
-          <w:sz w:val="24"/>
-          <w:szCs w:val="24"/>
-        </w:rPr>
-      </w:pPr>
-    </w:p>
+    <w:p/>
     <w:p>
       <w:pPr>
         <w:pStyle w:val="Ttulo2"/>
       </w:pPr>
-      <w:bookmarkStart w:id="21" w:name="_Toc115987732"/>
-      <w:r>
-        <w:t>Casos de Uso</w:t>
-      </w:r>
-      <w:bookmarkEnd w:id="21"/>
-    </w:p>
-    <w:p>
-      <w:pPr>
-        <w:rPr>
-          <w:rFonts w:ascii="Arial" w:hAnsi="Arial" w:cs="Arial"/>
-          <w:sz w:val="24"/>
-          <w:szCs w:val="24"/>
-        </w:rPr>
-      </w:pPr>
-    </w:p>
-    <w:p>
-      <w:pPr>
-        <w:rPr>
-          <w:rFonts w:ascii="Arial" w:hAnsi="Arial" w:cs="Arial"/>
-          <w:sz w:val="24"/>
-          <w:szCs w:val="24"/>
-        </w:rPr>
-      </w:pPr>
-    </w:p>
-    <w:p>
-      <w:pPr>
-        <w:pStyle w:val="Ttulo3"/>
-      </w:pPr>
-      <w:bookmarkStart w:id="22" w:name="_Toc115987733"/>
-      <w:r>
-        <w:t>Diagrama de Caso de Uso</w:t>
-      </w:r>
-      <w:bookmarkEnd w:id="22"/>
-    </w:p>
-    <w:p>
-      <w:pPr>
-        <w:rPr>
-          <w:rFonts w:ascii="Arial" w:hAnsi="Arial" w:cs="Arial"/>
-          <w:sz w:val="24"/>
-          <w:szCs w:val="24"/>
-        </w:rPr>
-      </w:pPr>
-    </w:p>
-    <w:p>
-      <w:pPr>
-        <w:rPr>
-          <w:rFonts w:ascii="Arial" w:hAnsi="Arial" w:cs="Arial"/>
-          <w:sz w:val="24"/>
-          <w:szCs w:val="24"/>
-        </w:rPr>
-      </w:pPr>
-    </w:p>
-    <w:p>
-      <w:pPr>
-        <w:pStyle w:val="Ttulo2"/>
-      </w:pPr>
-      <w:bookmarkStart w:id="23" w:name="_Toc115987734"/>
-      <w:r>
-        <w:t>Banco de Dados</w:t>
-      </w:r>
-      <w:bookmarkEnd w:id="23"/>
-    </w:p>
-    <w:p>
-      <w:pPr>
-        <w:rPr>
-          <w:rFonts w:ascii="Arial" w:hAnsi="Arial" w:cs="Arial"/>
-          <w:sz w:val="24"/>
-          <w:szCs w:val="24"/>
-        </w:rPr>
-      </w:pPr>
-    </w:p>
-    <w:p>
-      <w:pPr>
-        <w:rPr>
-          <w:rFonts w:ascii="Arial" w:hAnsi="Arial" w:cs="Arial"/>
-          <w:sz w:val="24"/>
-          <w:szCs w:val="24"/>
-        </w:rPr>
-      </w:pPr>
-    </w:p>
-    <w:p>
-      <w:pPr>
-        <w:pStyle w:val="Ttulo2"/>
-      </w:pPr>
-      <w:bookmarkStart w:id="24" w:name="_Toc115987735"/>
-      <w:r>
-        <w:t>DER</w:t>
-      </w:r>
-      <w:bookmarkEnd w:id="24"/>
-    </w:p>
-    <w:p>
-      <w:pPr>
-        <w:rPr>
-          <w:rFonts w:ascii="Arial" w:hAnsi="Arial" w:cs="Arial"/>
-          <w:sz w:val="24"/>
-          <w:szCs w:val="24"/>
-        </w:rPr>
-      </w:pPr>
-    </w:p>
-    <w:p>
-      <w:pPr>
-        <w:rPr>
-          <w:rFonts w:ascii="Arial" w:hAnsi="Arial" w:cs="Arial"/>
-          <w:sz w:val="24"/>
-          <w:szCs w:val="24"/>
-        </w:rPr>
-      </w:pPr>
-    </w:p>
-    <w:p>
-      <w:pPr>
-        <w:pStyle w:val="Ttulo2"/>
-      </w:pPr>
-      <w:bookmarkStart w:id="25" w:name="_Toc115987736"/>
-      <w:r>
-        <w:t>MER</w:t>
-      </w:r>
-      <w:bookmarkEnd w:id="25"/>
-    </w:p>
-    <w:p>
-      <w:pPr>
-        <w:rPr>
-          <w:rFonts w:ascii="Arial" w:hAnsi="Arial" w:cs="Arial"/>
-          <w:sz w:val="24"/>
-          <w:szCs w:val="24"/>
-        </w:rPr>
-      </w:pPr>
+      <w:bookmarkStart w:id="32" w:name="_Toc117799297"/>
+      <w:r>
+        <w:t>Aplicativo Móvel</w:t>
+      </w:r>
+      <w:bookmarkEnd w:id="32"/>
     </w:p>
     <w:p>
       <w:pPr>
@@ -12962,11 +14473,11 @@
       <w:pPr>
         <w:pStyle w:val="Ttulo1"/>
       </w:pPr>
-      <w:bookmarkStart w:id="26" w:name="_Toc115987737"/>
-      <w:r>
-        <w:t>DESENVOLVIMENTO</w:t>
-      </w:r>
-      <w:bookmarkEnd w:id="26"/>
+      <w:bookmarkStart w:id="33" w:name="_Toc117799298"/>
+      <w:r>
+        <w:t>CONCLUSÃO</w:t>
+      </w:r>
+      <w:bookmarkEnd w:id="33"/>
     </w:p>
     <w:p>
       <w:pPr>
@@ -12999,99 +14510,11 @@
       <w:pPr>
         <w:pStyle w:val="Ttulo1"/>
       </w:pPr>
-      <w:bookmarkStart w:id="27" w:name="_Toc115987738"/>
-      <w:r>
-        <w:t>EXECUÇÃO DOS SISTEMAS</w:t>
-      </w:r>
-      <w:bookmarkEnd w:id="27"/>
-    </w:p>
-    <w:p/>
-    <w:p>
-      <w:pPr>
-        <w:pStyle w:val="Ttulo2"/>
-      </w:pPr>
-      <w:bookmarkStart w:id="28" w:name="_Toc115987739"/>
-      <w:r>
-        <w:t>Sistema Web</w:t>
-      </w:r>
-      <w:bookmarkEnd w:id="28"/>
-    </w:p>
-    <w:p/>
-    <w:p/>
-    <w:p>
-      <w:pPr>
-        <w:pStyle w:val="Ttulo2"/>
-      </w:pPr>
-      <w:bookmarkStart w:id="29" w:name="_Toc115987740"/>
-      <w:r>
-        <w:t>Aplicativo Móvel</w:t>
-      </w:r>
-      <w:bookmarkEnd w:id="29"/>
-    </w:p>
-    <w:p>
-      <w:pPr>
-        <w:rPr>
-          <w:rFonts w:ascii="Arial" w:hAnsi="Arial" w:cs="Arial"/>
-          <w:sz w:val="24"/>
-          <w:szCs w:val="24"/>
-        </w:rPr>
-      </w:pPr>
-    </w:p>
-    <w:p>
-      <w:pPr>
-        <w:rPr>
-          <w:rFonts w:ascii="Arial" w:hAnsi="Arial" w:cs="Arial"/>
-          <w:sz w:val="24"/>
-          <w:szCs w:val="24"/>
-        </w:rPr>
-      </w:pPr>
-    </w:p>
-    <w:p>
-      <w:pPr>
-        <w:pStyle w:val="Ttulo1"/>
-      </w:pPr>
-      <w:bookmarkStart w:id="30" w:name="_Toc115987741"/>
-      <w:r>
-        <w:t>CONCLUSÃO</w:t>
-      </w:r>
-      <w:bookmarkEnd w:id="30"/>
-    </w:p>
-    <w:p>
-      <w:pPr>
-        <w:rPr>
-          <w:rFonts w:ascii="Arial" w:hAnsi="Arial" w:cs="Arial"/>
-          <w:sz w:val="24"/>
-          <w:szCs w:val="24"/>
-        </w:rPr>
-      </w:pPr>
-    </w:p>
-    <w:p>
-      <w:pPr>
-        <w:rPr>
-          <w:rFonts w:ascii="Arial" w:hAnsi="Arial" w:cs="Arial"/>
-          <w:sz w:val="24"/>
-          <w:szCs w:val="24"/>
-        </w:rPr>
-      </w:pPr>
-    </w:p>
-    <w:p>
-      <w:pPr>
-        <w:rPr>
-          <w:rFonts w:ascii="Arial" w:hAnsi="Arial" w:cs="Arial"/>
-          <w:sz w:val="24"/>
-          <w:szCs w:val="24"/>
-        </w:rPr>
-      </w:pPr>
-    </w:p>
-    <w:p>
-      <w:pPr>
-        <w:pStyle w:val="Ttulo1"/>
-      </w:pPr>
-      <w:bookmarkStart w:id="31" w:name="_Toc115987742"/>
+      <w:bookmarkStart w:id="34" w:name="_Toc117799299"/>
       <w:r>
         <w:t>REFERÊNCIAS BIBLIOGRÁFICAS</w:t>
       </w:r>
-      <w:bookmarkEnd w:id="31"/>
+      <w:bookmarkEnd w:id="34"/>
     </w:p>
     <w:p>
       <w:pPr>
@@ -13495,7 +14918,7 @@
         </w:rPr>
         <w:t xml:space="preserve"> Disponível em: </w:t>
       </w:r>
-      <w:hyperlink r:id="rId12" w:history="1">
+      <w:hyperlink r:id="rId13" w:history="1">
         <w:r>
           <w:rPr>
             <w:rStyle w:val="Hyperlink"/>
@@ -13820,14 +15243,120 @@
           <w:szCs w:val="24"/>
         </w:rPr>
       </w:pPr>
+      <w:r>
+        <w:rPr>
+          <w:rFonts w:ascii="Arial" w:hAnsi="Arial" w:cs="Arial"/>
+          <w:sz w:val="24"/>
+          <w:szCs w:val="24"/>
+        </w:rPr>
+        <w:t>SOUZA</w:t>
+      </w:r>
+      <w:r>
+        <w:rPr>
+          <w:rFonts w:ascii="Arial" w:hAnsi="Arial" w:cs="Arial"/>
+          <w:sz w:val="24"/>
+          <w:szCs w:val="24"/>
+        </w:rPr>
+        <w:t xml:space="preserve">, </w:t>
+      </w:r>
+      <w:r>
+        <w:rPr>
+          <w:rFonts w:ascii="Arial" w:hAnsi="Arial" w:cs="Arial"/>
+          <w:sz w:val="24"/>
+          <w:szCs w:val="24"/>
+        </w:rPr>
+        <w:t>F</w:t>
+      </w:r>
+      <w:r>
+        <w:rPr>
+          <w:rFonts w:ascii="Arial" w:hAnsi="Arial" w:cs="Arial"/>
+          <w:sz w:val="24"/>
+          <w:szCs w:val="24"/>
+        </w:rPr>
+        <w:t>elipe</w:t>
+      </w:r>
+      <w:r>
+        <w:rPr>
+          <w:rFonts w:ascii="Arial" w:hAnsi="Arial" w:cs="Arial"/>
+          <w:sz w:val="24"/>
+          <w:szCs w:val="24"/>
+        </w:rPr>
+        <w:t xml:space="preserve"> </w:t>
+      </w:r>
+      <w:proofErr w:type="spellStart"/>
+      <w:r>
+        <w:rPr>
+          <w:rFonts w:ascii="Arial" w:hAnsi="Arial" w:cs="Arial"/>
+          <w:sz w:val="24"/>
+          <w:szCs w:val="24"/>
+        </w:rPr>
+        <w:t>W</w:t>
+      </w:r>
+      <w:r>
+        <w:rPr>
+          <w:rFonts w:ascii="Arial" w:hAnsi="Arial" w:cs="Arial"/>
+          <w:sz w:val="24"/>
+          <w:szCs w:val="24"/>
+        </w:rPr>
+        <w:t>alflan</w:t>
+      </w:r>
+      <w:proofErr w:type="spellEnd"/>
+      <w:r>
+        <w:rPr>
+          <w:rFonts w:ascii="Arial" w:hAnsi="Arial" w:cs="Arial"/>
+          <w:sz w:val="24"/>
+          <w:szCs w:val="24"/>
+        </w:rPr>
+        <w:t xml:space="preserve"> </w:t>
+      </w:r>
+      <w:r>
+        <w:rPr>
+          <w:rFonts w:ascii="Arial" w:hAnsi="Arial" w:cs="Arial"/>
+          <w:sz w:val="24"/>
+          <w:szCs w:val="24"/>
+        </w:rPr>
+        <w:t xml:space="preserve">de. </w:t>
+      </w:r>
+      <w:r>
+        <w:rPr>
+          <w:rFonts w:ascii="Arial" w:hAnsi="Arial" w:cs="Arial"/>
+          <w:sz w:val="24"/>
+          <w:szCs w:val="24"/>
+        </w:rPr>
+        <w:t>DESENVOLVIMENTO DE ARQUITETURAS CSS</w:t>
+      </w:r>
+      <w:r>
+        <w:rPr>
+          <w:rFonts w:ascii="Arial" w:hAnsi="Arial" w:cs="Arial"/>
+          <w:sz w:val="24"/>
+          <w:szCs w:val="24"/>
+        </w:rPr>
+        <w:t xml:space="preserve"> </w:t>
+      </w:r>
+      <w:r>
+        <w:rPr>
+          <w:rFonts w:ascii="Arial" w:hAnsi="Arial" w:cs="Arial"/>
+          <w:sz w:val="24"/>
+          <w:szCs w:val="24"/>
+        </w:rPr>
+        <w:t>APLICADO EM JOGOS WEB</w:t>
+      </w:r>
+      <w:r>
+        <w:rPr>
+          <w:rFonts w:ascii="Arial" w:hAnsi="Arial" w:cs="Arial"/>
+          <w:sz w:val="24"/>
+          <w:szCs w:val="24"/>
+        </w:rPr>
+        <w:t>, 2018.</w:t>
+      </w:r>
     </w:p>
     <w:sectPr>
-      <w:headerReference w:type="even" r:id="rId13"/>
-      <w:headerReference w:type="default" r:id="rId14"/>
-      <w:footerReference w:type="even" r:id="rId15"/>
-      <w:footerReference w:type="default" r:id="rId16"/>
-      <w:headerReference w:type="first" r:id="rId17"/>
-      <w:footerReference w:type="first" r:id="rId18"/>
+      <w:headerReference w:type="even" r:id="rId14"/>
+      <w:headerReference w:type="default" r:id="rId15"/>
+      <w:footerReference w:type="even" r:id="rId16"/>
+      <w:footerReference w:type="default" r:id="rId17"/>
+      <w:headerReference w:type="first" r:id="rId18"/>
+      <w:footerReference w:type="first" r:id="rId19"/>
       <w:pgSz w:w="11906" w:h="16838"/>
       <w:pgMar w:top="1417" w:right="1701" w:bottom="1417" w:left="1701" w:header="708" w:footer="708" w:gutter="0"/>
       <w:pgNumType w:start="0"/>
@@ -16020,6 +17549,40 @@
       <w:lang w:eastAsia="pt-BR"/>
     </w:rPr>
   </w:style>
+  <w:style w:type="paragraph" w:styleId="Legenda">
+    <w:name w:val="caption"/>
+    <w:basedOn w:val="Normal"/>
+    <w:next w:val="Normal"/>
+    <w:uiPriority w:val="35"/>
+    <w:unhideWhenUsed/>
+    <w:qFormat/>
+    <w:rsid w:val="005B69C4"/>
+    <w:pPr>
+      <w:spacing w:after="200" w:line="240" w:lineRule="auto"/>
+    </w:pPr>
+    <w:rPr>
+      <w:i/>
+      <w:iCs/>
+      <w:color w:val="44546A" w:themeColor="text2"/>
+      <w:sz w:val="18"/>
+      <w:szCs w:val="18"/>
+    </w:rPr>
+  </w:style>
+  <w:style w:type="paragraph" w:styleId="ndicedeilustraes">
+    <w:name w:val="table of figures"/>
+    <w:basedOn w:val="Normal"/>
+    <w:next w:val="Normal"/>
+    <w:uiPriority w:val="99"/>
+    <w:unhideWhenUsed/>
+    <w:rsid w:val="007D63CD"/>
+    <w:pPr>
+      <w:spacing w:after="0"/>
+    </w:pPr>
+    <w:rPr>
+      <w:rFonts w:ascii="Arial" w:hAnsi="Arial"/>
+      <w:sz w:val="24"/>
+    </w:rPr>
+  </w:style>
 </w:styles>
 </file>
 

--- a/documentação/monografia-tcc.docx
+++ b/documentação/monografia-tcc.docx
@@ -22794,15 +22794,7 @@
     </w:p>
     <w:p>
       <w:pPr>
-        <w:pStyle w:val="Ttulo3"/>
-        <w:numPr>
-          <w:ilvl w:val="0"/>
-          <w:numId w:val="0"/>
-        </w:numPr>
         <w:spacing w:line="360" w:lineRule="auto"/>
-        <w:rPr>
-          <w:rFonts w:cs="Arial"/>
-        </w:rPr>
       </w:pPr>
     </w:p>
     <w:p>
@@ -22829,648 +22821,1961 @@
     </w:p>
     <w:p>
       <w:pPr>
+        <w:spacing w:line="360" w:lineRule="auto"/>
+      </w:pPr>
+    </w:p>
+    <w:p>
+      <w:pPr>
+        <w:spacing w:line="360" w:lineRule="auto"/>
+      </w:pPr>
+    </w:p>
+    <w:p>
+      <w:pPr>
         <w:pStyle w:val="Ttulo3"/>
-        <w:numPr>
-          <w:ilvl w:val="0"/>
-          <w:numId w:val="0"/>
-        </w:numPr>
+        <w:spacing w:line="360" w:lineRule="auto"/>
+        <w:rPr>
+          <w:b/>
+        </w:rPr>
+      </w:pPr>
+      <w:bookmarkStart w:id="50" w:name="_Toc119753708"/>
+      <w:r>
+        <w:rPr>
+          <w:b/>
+        </w:rPr>
+        <w:t>Diagrama de Classe</w:t>
+      </w:r>
+      <w:bookmarkEnd w:id="50"/>
+    </w:p>
+    <w:p>
+      <w:pPr>
+        <w:spacing w:after="120" w:line="360" w:lineRule="auto"/>
+        <w:jc w:val="both"/>
+        <w:rPr>
+          <w:rFonts w:ascii="Arial" w:hAnsi="Arial" w:cs="Arial"/>
+          <w:sz w:val="24"/>
+          <w:szCs w:val="24"/>
+        </w:rPr>
+      </w:pPr>
+      <w:r>
+        <w:rPr>
+          <w:rFonts w:ascii="Arial" w:hAnsi="Arial" w:cs="Arial"/>
+          <w:sz w:val="24"/>
+          <w:szCs w:val="24"/>
+        </w:rPr>
+        <w:t>O diagrama de classes serve como base para a cria</w:t>
+      </w:r>
+      <w:r>
+        <w:rPr>
+          <w:rFonts w:ascii="Arial" w:hAnsi="Arial" w:cs="Arial"/>
+          <w:sz w:val="24"/>
+          <w:szCs w:val="24"/>
+        </w:rPr>
+        <w:t>çã</w:t>
+      </w:r>
+      <w:r>
+        <w:rPr>
+          <w:rFonts w:ascii="Arial" w:hAnsi="Arial" w:cs="Arial"/>
+          <w:sz w:val="24"/>
+          <w:szCs w:val="24"/>
+        </w:rPr>
+        <w:t>o de diversos outros modelos UML</w:t>
+      </w:r>
+      <w:r>
+        <w:rPr>
+          <w:rFonts w:ascii="Arial" w:hAnsi="Arial" w:cs="Arial"/>
+          <w:sz w:val="24"/>
+          <w:szCs w:val="24"/>
+        </w:rPr>
+        <w:t>, c</w:t>
+      </w:r>
+      <w:r>
+        <w:rPr>
+          <w:rFonts w:ascii="Arial" w:hAnsi="Arial" w:cs="Arial"/>
+          <w:sz w:val="24"/>
+          <w:szCs w:val="24"/>
+        </w:rPr>
+        <w:t>onsiderando essa depend</w:t>
+      </w:r>
+      <w:r>
+        <w:rPr>
+          <w:rFonts w:ascii="Arial" w:hAnsi="Arial" w:cs="Arial"/>
+          <w:sz w:val="24"/>
+          <w:szCs w:val="24"/>
+        </w:rPr>
+        <w:t>ê</w:t>
+      </w:r>
+      <w:r>
+        <w:rPr>
+          <w:rFonts w:ascii="Arial" w:hAnsi="Arial" w:cs="Arial"/>
+          <w:sz w:val="24"/>
+          <w:szCs w:val="24"/>
+        </w:rPr>
+        <w:t>ncia, se os modelos de classe forem criados com</w:t>
+      </w:r>
+      <w:r>
+        <w:rPr>
+          <w:rFonts w:ascii="Arial" w:hAnsi="Arial" w:cs="Arial"/>
+          <w:sz w:val="24"/>
+          <w:szCs w:val="24"/>
+        </w:rPr>
+        <w:t xml:space="preserve"> </w:t>
+      </w:r>
+      <w:r>
+        <w:rPr>
+          <w:rFonts w:ascii="Arial" w:hAnsi="Arial" w:cs="Arial"/>
+          <w:sz w:val="24"/>
+          <w:szCs w:val="24"/>
+        </w:rPr>
+        <w:t>defeitos ou inconsist</w:t>
+      </w:r>
+      <w:r>
+        <w:rPr>
+          <w:rFonts w:ascii="Arial" w:hAnsi="Arial" w:cs="Arial"/>
+          <w:sz w:val="24"/>
+          <w:szCs w:val="24"/>
+        </w:rPr>
+        <w:t>ê</w:t>
+      </w:r>
+      <w:r>
+        <w:rPr>
+          <w:rFonts w:ascii="Arial" w:hAnsi="Arial" w:cs="Arial"/>
+          <w:sz w:val="24"/>
+          <w:szCs w:val="24"/>
+        </w:rPr>
+        <w:t>ncias, isso afetar</w:t>
+      </w:r>
+      <w:r>
+        <w:rPr>
+          <w:rFonts w:ascii="Arial" w:hAnsi="Arial" w:cs="Arial"/>
+          <w:sz w:val="24"/>
+          <w:szCs w:val="24"/>
+        </w:rPr>
+        <w:t>á</w:t>
+      </w:r>
+      <w:r>
+        <w:rPr>
+          <w:rFonts w:ascii="Arial" w:hAnsi="Arial" w:cs="Arial"/>
+          <w:sz w:val="24"/>
+          <w:szCs w:val="24"/>
+        </w:rPr>
+        <w:t xml:space="preserve"> outros diagramas e o pr</w:t>
+      </w:r>
+      <w:r>
+        <w:rPr>
+          <w:rFonts w:ascii="Arial" w:hAnsi="Arial" w:cs="Arial"/>
+          <w:sz w:val="24"/>
+          <w:szCs w:val="24"/>
+        </w:rPr>
+        <w:t>ó</w:t>
+      </w:r>
+      <w:r>
+        <w:rPr>
+          <w:rFonts w:ascii="Arial" w:hAnsi="Arial" w:cs="Arial"/>
+          <w:sz w:val="24"/>
+          <w:szCs w:val="24"/>
+        </w:rPr>
+        <w:t>prio</w:t>
+      </w:r>
+      <w:r>
+        <w:rPr>
+          <w:rFonts w:ascii="Arial" w:hAnsi="Arial" w:cs="Arial"/>
+          <w:sz w:val="24"/>
+          <w:szCs w:val="24"/>
+        </w:rPr>
+        <w:t xml:space="preserve"> </w:t>
+      </w:r>
+      <w:r>
+        <w:rPr>
+          <w:rFonts w:ascii="Arial" w:hAnsi="Arial" w:cs="Arial"/>
+          <w:sz w:val="24"/>
+          <w:szCs w:val="24"/>
+        </w:rPr>
+        <w:t>c</w:t>
+      </w:r>
+      <w:r>
+        <w:rPr>
+          <w:rFonts w:ascii="Arial" w:hAnsi="Arial" w:cs="Arial"/>
+          <w:sz w:val="24"/>
+          <w:szCs w:val="24"/>
+        </w:rPr>
+        <w:t>ó</w:t>
+      </w:r>
+      <w:r>
+        <w:rPr>
+          <w:rFonts w:ascii="Arial" w:hAnsi="Arial" w:cs="Arial"/>
+          <w:sz w:val="24"/>
+          <w:szCs w:val="24"/>
+        </w:rPr>
+        <w:t>digo.  Por</w:t>
+      </w:r>
+      <w:r>
+        <w:rPr>
+          <w:rFonts w:ascii="Arial" w:hAnsi="Arial" w:cs="Arial"/>
+          <w:sz w:val="24"/>
+          <w:szCs w:val="24"/>
+        </w:rPr>
+        <w:t xml:space="preserve"> isso</w:t>
+      </w:r>
+      <w:r>
+        <w:rPr>
+          <w:rFonts w:ascii="Arial" w:hAnsi="Arial" w:cs="Arial"/>
+          <w:sz w:val="24"/>
+          <w:szCs w:val="24"/>
+        </w:rPr>
+        <w:t>, para garantir que os diagramas de classe apresentem uma qualidade</w:t>
+      </w:r>
+      <w:r>
+        <w:rPr>
+          <w:rFonts w:ascii="Arial" w:hAnsi="Arial" w:cs="Arial"/>
+          <w:sz w:val="24"/>
+          <w:szCs w:val="24"/>
+        </w:rPr>
+        <w:t xml:space="preserve"> </w:t>
+      </w:r>
+      <w:r>
+        <w:rPr>
+          <w:rFonts w:ascii="Arial" w:hAnsi="Arial" w:cs="Arial"/>
+          <w:sz w:val="24"/>
+          <w:szCs w:val="24"/>
+        </w:rPr>
+        <w:t>de alto n</w:t>
+      </w:r>
+      <w:r>
+        <w:rPr>
+          <w:rFonts w:ascii="Arial" w:hAnsi="Arial" w:cs="Arial"/>
+          <w:sz w:val="24"/>
+          <w:szCs w:val="24"/>
+        </w:rPr>
+        <w:t>í</w:t>
+      </w:r>
+      <w:r>
+        <w:rPr>
+          <w:rFonts w:ascii="Arial" w:hAnsi="Arial" w:cs="Arial"/>
+          <w:sz w:val="24"/>
+          <w:szCs w:val="24"/>
+        </w:rPr>
+        <w:t>vel</w:t>
+      </w:r>
+      <w:r>
+        <w:rPr>
+          <w:rFonts w:ascii="Arial" w:hAnsi="Arial" w:cs="Arial"/>
+          <w:sz w:val="24"/>
+          <w:szCs w:val="24"/>
+        </w:rPr>
+        <w:t xml:space="preserve"> é</w:t>
+      </w:r>
+      <w:r>
+        <w:rPr>
+          <w:rFonts w:ascii="Arial" w:hAnsi="Arial" w:cs="Arial"/>
+          <w:sz w:val="24"/>
+          <w:szCs w:val="24"/>
+        </w:rPr>
+        <w:t xml:space="preserve"> </w:t>
+      </w:r>
+      <w:r>
+        <w:rPr>
+          <w:rFonts w:ascii="Arial" w:hAnsi="Arial" w:cs="Arial"/>
+          <w:sz w:val="24"/>
+          <w:szCs w:val="24"/>
+        </w:rPr>
+        <w:t>preciso</w:t>
+      </w:r>
+      <w:r>
+        <w:rPr>
+          <w:rFonts w:ascii="Arial" w:hAnsi="Arial" w:cs="Arial"/>
+          <w:sz w:val="24"/>
+          <w:szCs w:val="24"/>
+        </w:rPr>
+        <w:t xml:space="preserve"> </w:t>
+      </w:r>
+      <w:r>
+        <w:rPr>
+          <w:rFonts w:ascii="Arial" w:hAnsi="Arial" w:cs="Arial"/>
+          <w:sz w:val="24"/>
+          <w:szCs w:val="24"/>
+        </w:rPr>
+        <w:t>utilizar</w:t>
+      </w:r>
+      <w:r>
+        <w:rPr>
+          <w:rFonts w:ascii="Arial" w:hAnsi="Arial" w:cs="Arial"/>
+          <w:sz w:val="24"/>
+          <w:szCs w:val="24"/>
+        </w:rPr>
+        <w:t xml:space="preserve"> t</w:t>
+      </w:r>
+      <w:r>
+        <w:rPr>
+          <w:rFonts w:ascii="Arial" w:hAnsi="Arial" w:cs="Arial"/>
+          <w:sz w:val="24"/>
+          <w:szCs w:val="24"/>
+        </w:rPr>
+        <w:t>é</w:t>
+      </w:r>
+      <w:r>
+        <w:rPr>
+          <w:rFonts w:ascii="Arial" w:hAnsi="Arial" w:cs="Arial"/>
+          <w:sz w:val="24"/>
+          <w:szCs w:val="24"/>
+        </w:rPr>
+        <w:t>cnicas que inspecionem esses diagramas</w:t>
+      </w:r>
+      <w:r>
+        <w:rPr>
+          <w:rFonts w:ascii="Arial" w:hAnsi="Arial" w:cs="Arial"/>
+          <w:sz w:val="24"/>
+          <w:szCs w:val="24"/>
+        </w:rPr>
+        <w:t xml:space="preserve"> </w:t>
+      </w:r>
+      <w:r>
+        <w:rPr>
+          <w:rFonts w:ascii="Arial" w:hAnsi="Arial" w:cs="Arial"/>
+          <w:sz w:val="24"/>
+          <w:szCs w:val="24"/>
+        </w:rPr>
+        <w:t>com o intuito de encontrar poss</w:t>
+      </w:r>
+      <w:r>
+        <w:rPr>
+          <w:rFonts w:ascii="Arial" w:hAnsi="Arial" w:cs="Arial"/>
+          <w:sz w:val="24"/>
+          <w:szCs w:val="24"/>
+        </w:rPr>
+        <w:t>í</w:t>
+      </w:r>
+      <w:r>
+        <w:rPr>
+          <w:rFonts w:ascii="Arial" w:hAnsi="Arial" w:cs="Arial"/>
+          <w:sz w:val="24"/>
+          <w:szCs w:val="24"/>
+        </w:rPr>
+        <w:t xml:space="preserve">veis erros.  </w:t>
+      </w:r>
+      <w:r>
+        <w:rPr>
+          <w:rFonts w:ascii="Arial" w:hAnsi="Arial" w:cs="Arial"/>
+          <w:sz w:val="24"/>
+          <w:szCs w:val="24"/>
+        </w:rPr>
+        <w:t>Assim</w:t>
+      </w:r>
+      <w:r>
+        <w:rPr>
+          <w:rFonts w:ascii="Arial" w:hAnsi="Arial" w:cs="Arial"/>
+          <w:sz w:val="24"/>
+          <w:szCs w:val="24"/>
+        </w:rPr>
+        <w:t>, existem t</w:t>
+      </w:r>
+      <w:r>
+        <w:rPr>
+          <w:rFonts w:ascii="Arial" w:hAnsi="Arial" w:cs="Arial"/>
+          <w:sz w:val="24"/>
+          <w:szCs w:val="24"/>
+        </w:rPr>
+        <w:t>é</w:t>
+      </w:r>
+      <w:r>
+        <w:rPr>
+          <w:rFonts w:ascii="Arial" w:hAnsi="Arial" w:cs="Arial"/>
+          <w:sz w:val="24"/>
+          <w:szCs w:val="24"/>
+        </w:rPr>
+        <w:t>cnicas</w:t>
+      </w:r>
+      <w:r>
+        <w:rPr>
+          <w:rFonts w:ascii="Arial" w:hAnsi="Arial" w:cs="Arial"/>
+          <w:sz w:val="24"/>
+          <w:szCs w:val="24"/>
+        </w:rPr>
+        <w:t xml:space="preserve"> </w:t>
+      </w:r>
+      <w:r>
+        <w:rPr>
+          <w:rFonts w:ascii="Arial" w:hAnsi="Arial" w:cs="Arial"/>
+          <w:sz w:val="24"/>
+          <w:szCs w:val="24"/>
+        </w:rPr>
+        <w:t>de inspe</w:t>
+      </w:r>
+      <w:r>
+        <w:rPr>
+          <w:rFonts w:ascii="Arial" w:hAnsi="Arial" w:cs="Arial"/>
+          <w:sz w:val="24"/>
+          <w:szCs w:val="24"/>
+        </w:rPr>
+        <w:t>çã</w:t>
+      </w:r>
+      <w:r>
+        <w:rPr>
+          <w:rFonts w:ascii="Arial" w:hAnsi="Arial" w:cs="Arial"/>
+          <w:sz w:val="24"/>
+          <w:szCs w:val="24"/>
+        </w:rPr>
+        <w:t>o que visam verificar os defeitos e inconsist</w:t>
+      </w:r>
+      <w:r>
+        <w:rPr>
+          <w:rFonts w:ascii="Arial" w:hAnsi="Arial" w:cs="Arial"/>
+          <w:sz w:val="24"/>
+          <w:szCs w:val="24"/>
+        </w:rPr>
+        <w:t>ê</w:t>
+      </w:r>
+      <w:r>
+        <w:rPr>
+          <w:rFonts w:ascii="Arial" w:hAnsi="Arial" w:cs="Arial"/>
+          <w:sz w:val="24"/>
+          <w:szCs w:val="24"/>
+        </w:rPr>
+        <w:t>ncias contidos nos diagramas de</w:t>
+      </w:r>
+      <w:r>
+        <w:rPr>
+          <w:rFonts w:ascii="Arial" w:hAnsi="Arial" w:cs="Arial"/>
+          <w:sz w:val="24"/>
+          <w:szCs w:val="24"/>
+        </w:rPr>
+        <w:t xml:space="preserve"> </w:t>
+      </w:r>
+      <w:r>
+        <w:rPr>
+          <w:rFonts w:ascii="Arial" w:hAnsi="Arial" w:cs="Arial"/>
+          <w:sz w:val="24"/>
+          <w:szCs w:val="24"/>
+        </w:rPr>
+        <w:t xml:space="preserve">classe, bem como ajudar a reduzir custos, </w:t>
+      </w:r>
+      <w:r>
+        <w:rPr>
+          <w:rFonts w:ascii="Arial" w:hAnsi="Arial" w:cs="Arial"/>
+          <w:sz w:val="24"/>
+          <w:szCs w:val="24"/>
+        </w:rPr>
+        <w:t>já</w:t>
+      </w:r>
+      <w:r>
+        <w:rPr>
+          <w:rFonts w:ascii="Arial" w:hAnsi="Arial" w:cs="Arial"/>
+          <w:sz w:val="24"/>
+          <w:szCs w:val="24"/>
+        </w:rPr>
+        <w:t xml:space="preserve"> que os poss</w:t>
+      </w:r>
+      <w:r>
+        <w:rPr>
+          <w:rFonts w:ascii="Arial" w:hAnsi="Arial" w:cs="Arial"/>
+          <w:sz w:val="24"/>
+          <w:szCs w:val="24"/>
+        </w:rPr>
+        <w:t>í</w:t>
+      </w:r>
+      <w:r>
+        <w:rPr>
+          <w:rFonts w:ascii="Arial" w:hAnsi="Arial" w:cs="Arial"/>
+          <w:sz w:val="24"/>
+          <w:szCs w:val="24"/>
+        </w:rPr>
+        <w:t>veis erros que passariam</w:t>
+      </w:r>
+      <w:r>
+        <w:rPr>
+          <w:rFonts w:ascii="Arial" w:hAnsi="Arial" w:cs="Arial"/>
+          <w:sz w:val="24"/>
+          <w:szCs w:val="24"/>
+        </w:rPr>
+        <w:t xml:space="preserve"> </w:t>
+      </w:r>
+      <w:r>
+        <w:rPr>
+          <w:rFonts w:ascii="Arial" w:hAnsi="Arial" w:cs="Arial"/>
+          <w:sz w:val="24"/>
+          <w:szCs w:val="24"/>
+        </w:rPr>
+        <w:t>para os pr</w:t>
+      </w:r>
+      <w:r>
+        <w:rPr>
+          <w:rFonts w:ascii="Arial" w:hAnsi="Arial" w:cs="Arial"/>
+          <w:sz w:val="24"/>
+          <w:szCs w:val="24"/>
+        </w:rPr>
+        <w:t>ó</w:t>
+      </w:r>
+      <w:r>
+        <w:rPr>
+          <w:rFonts w:ascii="Arial" w:hAnsi="Arial" w:cs="Arial"/>
+          <w:sz w:val="24"/>
+          <w:szCs w:val="24"/>
+        </w:rPr>
+        <w:t>ximos passos seriam identificados e corrigidos nos est</w:t>
+      </w:r>
+      <w:r>
+        <w:rPr>
+          <w:rFonts w:ascii="Arial" w:hAnsi="Arial" w:cs="Arial"/>
+          <w:sz w:val="24"/>
+          <w:szCs w:val="24"/>
+        </w:rPr>
+        <w:t>á</w:t>
+      </w:r>
+      <w:r>
+        <w:rPr>
+          <w:rFonts w:ascii="Arial" w:hAnsi="Arial" w:cs="Arial"/>
+          <w:sz w:val="24"/>
+          <w:szCs w:val="24"/>
+        </w:rPr>
+        <w:t>gios iniciais do desenvolvimento</w:t>
+      </w:r>
+      <w:r>
+        <w:rPr>
+          <w:rFonts w:ascii="Arial" w:hAnsi="Arial" w:cs="Arial"/>
+          <w:sz w:val="24"/>
+          <w:szCs w:val="24"/>
+        </w:rPr>
+        <w:t xml:space="preserve"> </w:t>
+      </w:r>
+      <w:r>
+        <w:rPr>
+          <w:rFonts w:ascii="Arial" w:hAnsi="Arial" w:cs="Arial"/>
+          <w:sz w:val="24"/>
+          <w:szCs w:val="24"/>
+        </w:rPr>
+        <w:t>(</w:t>
+      </w:r>
+      <w:r>
+        <w:rPr>
+          <w:rFonts w:ascii="Arial" w:hAnsi="Arial" w:cs="Arial"/>
+          <w:sz w:val="24"/>
+          <w:szCs w:val="24"/>
+        </w:rPr>
+        <w:t>SIQUEIRA</w:t>
+      </w:r>
+      <w:r>
+        <w:rPr>
+          <w:rFonts w:ascii="Arial" w:hAnsi="Arial" w:cs="Arial"/>
+          <w:sz w:val="24"/>
+          <w:szCs w:val="24"/>
+        </w:rPr>
+        <w:t xml:space="preserve">; </w:t>
+      </w:r>
+      <w:r>
+        <w:rPr>
+          <w:rFonts w:ascii="Arial" w:hAnsi="Arial" w:cs="Arial"/>
+          <w:sz w:val="24"/>
+          <w:szCs w:val="24"/>
+        </w:rPr>
+        <w:t>PAULON</w:t>
+      </w:r>
+      <w:r>
+        <w:rPr>
+          <w:rFonts w:ascii="Arial" w:hAnsi="Arial" w:cs="Arial"/>
+          <w:sz w:val="24"/>
+          <w:szCs w:val="24"/>
+        </w:rPr>
+        <w:t xml:space="preserve">; </w:t>
+      </w:r>
+      <w:r>
+        <w:rPr>
+          <w:rFonts w:ascii="Arial" w:hAnsi="Arial" w:cs="Arial"/>
+          <w:sz w:val="24"/>
+          <w:szCs w:val="24"/>
+        </w:rPr>
+        <w:t>GUEDES</w:t>
+      </w:r>
+      <w:r>
+        <w:rPr>
+          <w:rFonts w:ascii="Arial" w:hAnsi="Arial" w:cs="Arial"/>
+          <w:sz w:val="24"/>
+          <w:szCs w:val="24"/>
+        </w:rPr>
+        <w:t>, 2019).</w:t>
+      </w:r>
+    </w:p>
+    <w:p>
+      <w:pPr>
+        <w:spacing w:after="120" w:line="360" w:lineRule="auto"/>
+        <w:jc w:val="both"/>
+        <w:rPr>
+          <w:rFonts w:ascii="Arial" w:hAnsi="Arial" w:cs="Arial"/>
+          <w:sz w:val="24"/>
+          <w:szCs w:val="24"/>
+        </w:rPr>
+      </w:pPr>
+    </w:p>
+    <w:p>
+      <w:pPr>
+        <w:spacing w:after="120" w:line="360" w:lineRule="auto"/>
+        <w:jc w:val="both"/>
+        <w:rPr>
+          <w:rFonts w:ascii="Arial" w:hAnsi="Arial" w:cs="Arial"/>
+          <w:sz w:val="24"/>
+          <w:szCs w:val="24"/>
+        </w:rPr>
+      </w:pPr>
+    </w:p>
+    <w:p>
+      <w:pPr>
+        <w:spacing w:after="120" w:line="360" w:lineRule="auto"/>
+        <w:jc w:val="both"/>
+        <w:rPr>
+          <w:rFonts w:ascii="Arial" w:hAnsi="Arial" w:cs="Arial"/>
+          <w:sz w:val="24"/>
+          <w:szCs w:val="24"/>
+        </w:rPr>
+      </w:pPr>
+    </w:p>
+    <w:p>
+      <w:pPr>
+        <w:pStyle w:val="Ttulo2"/>
+        <w:spacing w:before="0" w:line="360" w:lineRule="auto"/>
+      </w:pPr>
+      <w:bookmarkStart w:id="51" w:name="_Toc119753709"/>
+      <w:r>
+        <w:t>C++</w:t>
+      </w:r>
+      <w:bookmarkEnd w:id="51"/>
+    </w:p>
+    <w:p>
+      <w:pPr>
+        <w:spacing w:after="120" w:line="360" w:lineRule="auto"/>
+        <w:rPr>
+          <w:rFonts w:ascii="Arial" w:hAnsi="Arial" w:cs="Arial"/>
+          <w:sz w:val="24"/>
+          <w:szCs w:val="24"/>
+        </w:rPr>
+      </w:pPr>
+    </w:p>
+    <w:p>
+      <w:pPr>
+        <w:spacing w:after="120" w:line="360" w:lineRule="auto"/>
+        <w:rPr>
+          <w:rFonts w:ascii="Arial" w:hAnsi="Arial" w:cs="Arial"/>
+          <w:sz w:val="24"/>
+          <w:szCs w:val="24"/>
+        </w:rPr>
+      </w:pPr>
+    </w:p>
+    <w:p>
+      <w:pPr>
+        <w:pStyle w:val="Ttulo2"/>
+        <w:spacing w:before="0" w:line="360" w:lineRule="auto"/>
+      </w:pPr>
+      <w:bookmarkStart w:id="52" w:name="_Toc119753710"/>
+      <w:r>
+        <w:t>Arduino</w:t>
+      </w:r>
+      <w:bookmarkEnd w:id="52"/>
+    </w:p>
+    <w:p>
+      <w:pPr>
+        <w:spacing w:after="120" w:line="360" w:lineRule="auto"/>
+        <w:rPr>
+          <w:rFonts w:ascii="Arial" w:hAnsi="Arial" w:cs="Arial"/>
+          <w:sz w:val="24"/>
+          <w:szCs w:val="24"/>
+        </w:rPr>
+      </w:pPr>
+    </w:p>
+    <w:p>
+      <w:pPr>
+        <w:spacing w:after="120" w:line="360" w:lineRule="auto"/>
+        <w:rPr>
+          <w:rFonts w:ascii="Arial" w:hAnsi="Arial" w:cs="Arial"/>
+          <w:sz w:val="24"/>
+          <w:szCs w:val="24"/>
+        </w:rPr>
+      </w:pPr>
+    </w:p>
+    <w:p>
+      <w:pPr>
+        <w:spacing w:after="120" w:line="360" w:lineRule="auto"/>
+        <w:rPr>
+          <w:rFonts w:ascii="Arial" w:hAnsi="Arial" w:cs="Arial"/>
+          <w:sz w:val="24"/>
+          <w:szCs w:val="24"/>
+        </w:rPr>
+      </w:pPr>
+    </w:p>
+    <w:p>
+      <w:pPr>
+        <w:pStyle w:val="Ttulo1"/>
+        <w:spacing w:before="0" w:line="360" w:lineRule="auto"/>
+      </w:pPr>
+      <w:bookmarkStart w:id="53" w:name="_Toc119753711"/>
+      <w:r>
+        <w:t>METODOLOGIA</w:t>
+      </w:r>
+      <w:bookmarkEnd w:id="53"/>
+    </w:p>
+    <w:p>
+      <w:pPr>
+        <w:spacing w:after="120" w:line="360" w:lineRule="auto"/>
+        <w:jc w:val="both"/>
+        <w:rPr>
+          <w:rFonts w:ascii="Arial" w:hAnsi="Arial" w:cs="Arial"/>
+          <w:sz w:val="24"/>
+          <w:szCs w:val="24"/>
+        </w:rPr>
+      </w:pPr>
+      <w:r>
+        <w:rPr>
+          <w:rFonts w:ascii="Arial" w:hAnsi="Arial" w:cs="Arial"/>
+          <w:sz w:val="24"/>
+          <w:szCs w:val="24"/>
+        </w:rPr>
+        <w:t xml:space="preserve">Com o </w:t>
+      </w:r>
+      <w:r>
+        <w:rPr>
+          <w:rFonts w:ascii="Arial" w:hAnsi="Arial" w:cs="Arial"/>
+          <w:sz w:val="24"/>
+          <w:szCs w:val="24"/>
+        </w:rPr>
+        <w:t>avanço da</w:t>
+      </w:r>
+      <w:r>
+        <w:rPr>
+          <w:rFonts w:ascii="Arial" w:hAnsi="Arial" w:cs="Arial"/>
+          <w:sz w:val="24"/>
+          <w:szCs w:val="24"/>
+        </w:rPr>
+        <w:t xml:space="preserve"> tecnologia, o</w:t>
+      </w:r>
+      <w:r>
+        <w:rPr>
+          <w:rFonts w:ascii="Arial" w:hAnsi="Arial" w:cs="Arial"/>
+          <w:sz w:val="24"/>
+          <w:szCs w:val="24"/>
+        </w:rPr>
+        <w:t xml:space="preserve"> </w:t>
+      </w:r>
+      <w:r>
+        <w:rPr>
+          <w:rFonts w:ascii="Arial" w:hAnsi="Arial" w:cs="Arial"/>
+          <w:sz w:val="24"/>
+          <w:szCs w:val="24"/>
+        </w:rPr>
+        <w:t xml:space="preserve">mundo moderno </w:t>
+      </w:r>
+      <w:r>
+        <w:rPr>
+          <w:rFonts w:ascii="Arial" w:hAnsi="Arial" w:cs="Arial"/>
+          <w:sz w:val="24"/>
+          <w:szCs w:val="24"/>
+        </w:rPr>
+        <w:t xml:space="preserve">vem sofrendo grandes </w:t>
+      </w:r>
+      <w:r>
+        <w:rPr>
+          <w:rFonts w:ascii="Arial" w:hAnsi="Arial" w:cs="Arial"/>
+          <w:sz w:val="24"/>
+          <w:szCs w:val="24"/>
+        </w:rPr>
+        <w:t xml:space="preserve">mudanças </w:t>
+      </w:r>
+      <w:r>
+        <w:rPr>
+          <w:rFonts w:ascii="Arial" w:hAnsi="Arial" w:cs="Arial"/>
+          <w:sz w:val="24"/>
+          <w:szCs w:val="24"/>
+        </w:rPr>
+        <w:t xml:space="preserve">impactando diretamente na vida de todas as pessoas, as habitações </w:t>
+      </w:r>
+      <w:r>
+        <w:rPr>
+          <w:rFonts w:ascii="Arial" w:hAnsi="Arial" w:cs="Arial"/>
+          <w:sz w:val="24"/>
+          <w:szCs w:val="24"/>
+        </w:rPr>
+        <w:t>atraí</w:t>
+      </w:r>
+      <w:r>
+        <w:rPr>
+          <w:rFonts w:ascii="Arial" w:hAnsi="Arial" w:cs="Arial"/>
+          <w:sz w:val="24"/>
+          <w:szCs w:val="24"/>
+        </w:rPr>
+        <w:t>ram um</w:t>
+      </w:r>
+      <w:r>
+        <w:rPr>
+          <w:rFonts w:ascii="Arial" w:hAnsi="Arial" w:cs="Arial"/>
+          <w:sz w:val="24"/>
+          <w:szCs w:val="24"/>
+        </w:rPr>
+        <w:t xml:space="preserve"> forte interesse das comunidades técnicas e científicas,</w:t>
+      </w:r>
+      <w:r>
+        <w:rPr>
+          <w:rFonts w:ascii="Arial" w:hAnsi="Arial" w:cs="Arial"/>
+          <w:sz w:val="24"/>
+          <w:szCs w:val="24"/>
+        </w:rPr>
+        <w:t xml:space="preserve"> se utilizando da </w:t>
+      </w:r>
+      <w:r>
+        <w:rPr>
+          <w:rFonts w:ascii="Arial" w:hAnsi="Arial" w:cs="Arial"/>
+          <w:sz w:val="24"/>
+          <w:szCs w:val="24"/>
+        </w:rPr>
+        <w:t>Domótica com</w:t>
+      </w:r>
+      <w:r>
+        <w:rPr>
+          <w:rFonts w:ascii="Arial" w:hAnsi="Arial" w:cs="Arial"/>
+          <w:sz w:val="24"/>
+          <w:szCs w:val="24"/>
+        </w:rPr>
+        <w:t xml:space="preserve"> o</w:t>
+      </w:r>
+      <w:r>
+        <w:rPr>
+          <w:rFonts w:ascii="Arial" w:hAnsi="Arial" w:cs="Arial"/>
+          <w:sz w:val="24"/>
+          <w:szCs w:val="24"/>
+        </w:rPr>
+        <w:t xml:space="preserve"> foco</w:t>
+      </w:r>
+      <w:r>
+        <w:rPr>
+          <w:rFonts w:ascii="Arial" w:hAnsi="Arial" w:cs="Arial"/>
+          <w:sz w:val="24"/>
+          <w:szCs w:val="24"/>
+        </w:rPr>
+        <w:t xml:space="preserve"> </w:t>
+      </w:r>
+      <w:r>
+        <w:rPr>
+          <w:rFonts w:ascii="Arial" w:hAnsi="Arial" w:cs="Arial"/>
+          <w:sz w:val="24"/>
+          <w:szCs w:val="24"/>
+        </w:rPr>
+        <w:t>no emprego de uma nova ciência para promover</w:t>
+      </w:r>
+      <w:r>
+        <w:rPr>
+          <w:rFonts w:ascii="Arial" w:hAnsi="Arial" w:cs="Arial"/>
+          <w:sz w:val="24"/>
+          <w:szCs w:val="24"/>
+        </w:rPr>
+        <w:t xml:space="preserve"> </w:t>
+      </w:r>
+      <w:r>
+        <w:rPr>
+          <w:rFonts w:ascii="Arial" w:hAnsi="Arial" w:cs="Arial"/>
+          <w:sz w:val="24"/>
+          <w:szCs w:val="24"/>
+        </w:rPr>
+        <w:t>conforto</w:t>
+      </w:r>
+      <w:r>
+        <w:rPr>
+          <w:rFonts w:ascii="Arial" w:hAnsi="Arial" w:cs="Arial"/>
+          <w:sz w:val="24"/>
+          <w:szCs w:val="24"/>
+        </w:rPr>
+        <w:t>,</w:t>
+      </w:r>
+      <w:r>
+        <w:rPr>
+          <w:rFonts w:ascii="Arial" w:hAnsi="Arial" w:cs="Arial"/>
+          <w:sz w:val="24"/>
+          <w:szCs w:val="24"/>
+        </w:rPr>
+        <w:t xml:space="preserve"> qualidade de vida</w:t>
+      </w:r>
+      <w:r>
+        <w:rPr>
+          <w:rFonts w:ascii="Arial" w:hAnsi="Arial" w:cs="Arial"/>
+          <w:sz w:val="24"/>
+          <w:szCs w:val="24"/>
+        </w:rPr>
+        <w:t xml:space="preserve"> e</w:t>
+      </w:r>
+      <w:r>
+        <w:rPr>
+          <w:rFonts w:ascii="Arial" w:hAnsi="Arial" w:cs="Arial"/>
+          <w:sz w:val="24"/>
+          <w:szCs w:val="24"/>
+        </w:rPr>
+        <w:t xml:space="preserve"> bem-estar social</w:t>
+      </w:r>
+      <w:r>
+        <w:rPr>
+          <w:rFonts w:ascii="Arial" w:hAnsi="Arial" w:cs="Arial"/>
+          <w:sz w:val="24"/>
+          <w:szCs w:val="24"/>
+        </w:rPr>
+        <w:t xml:space="preserve">. </w:t>
+      </w:r>
+      <w:r>
+        <w:rPr>
+          <w:rFonts w:ascii="Arial" w:hAnsi="Arial" w:cs="Arial"/>
+          <w:sz w:val="24"/>
+          <w:szCs w:val="24"/>
+        </w:rPr>
+        <w:t xml:space="preserve">Domótica é a ciência que tem </w:t>
+      </w:r>
+      <w:r>
+        <w:rPr>
+          <w:rFonts w:ascii="Arial" w:hAnsi="Arial" w:cs="Arial"/>
+          <w:sz w:val="24"/>
+          <w:szCs w:val="24"/>
+        </w:rPr>
+        <w:t>como objetivo</w:t>
+      </w:r>
+      <w:r>
+        <w:rPr>
+          <w:rFonts w:ascii="Arial" w:hAnsi="Arial" w:cs="Arial"/>
+          <w:sz w:val="24"/>
+          <w:szCs w:val="24"/>
+        </w:rPr>
+        <w:t xml:space="preserve"> fazer a gestão de todos os recursos</w:t>
+      </w:r>
+      <w:r>
+        <w:rPr>
+          <w:rFonts w:ascii="Arial" w:hAnsi="Arial" w:cs="Arial"/>
+          <w:sz w:val="24"/>
+          <w:szCs w:val="24"/>
+        </w:rPr>
+        <w:t xml:space="preserve"> </w:t>
+      </w:r>
+      <w:r>
+        <w:rPr>
+          <w:rFonts w:ascii="Arial" w:hAnsi="Arial" w:cs="Arial"/>
+          <w:sz w:val="24"/>
+          <w:szCs w:val="24"/>
+        </w:rPr>
+        <w:t>habitacionais</w:t>
+      </w:r>
+      <w:r>
+        <w:rPr>
+          <w:rFonts w:ascii="Arial" w:hAnsi="Arial" w:cs="Arial"/>
+          <w:sz w:val="24"/>
+          <w:szCs w:val="24"/>
+        </w:rPr>
+        <w:t>,</w:t>
+      </w:r>
+      <w:r>
+        <w:rPr>
+          <w:rFonts w:ascii="Arial" w:hAnsi="Arial" w:cs="Arial"/>
+          <w:sz w:val="24"/>
+          <w:szCs w:val="24"/>
+        </w:rPr>
+        <w:t xml:space="preserve"> </w:t>
+      </w:r>
+      <w:r>
+        <w:rPr>
+          <w:rFonts w:ascii="Arial" w:hAnsi="Arial" w:cs="Arial"/>
+          <w:sz w:val="24"/>
+          <w:szCs w:val="24"/>
+        </w:rPr>
+        <w:t>e</w:t>
+      </w:r>
+      <w:r>
+        <w:rPr>
+          <w:rFonts w:ascii="Arial" w:hAnsi="Arial" w:cs="Arial"/>
+          <w:sz w:val="24"/>
+          <w:szCs w:val="24"/>
+        </w:rPr>
+        <w:t>la consiste</w:t>
+      </w:r>
+      <w:r>
+        <w:rPr>
+          <w:rFonts w:ascii="Arial" w:hAnsi="Arial" w:cs="Arial"/>
+          <w:sz w:val="24"/>
+          <w:szCs w:val="24"/>
+        </w:rPr>
+        <w:t xml:space="preserve"> </w:t>
+      </w:r>
+      <w:r>
+        <w:rPr>
+          <w:rFonts w:ascii="Arial" w:hAnsi="Arial" w:cs="Arial"/>
+          <w:sz w:val="24"/>
+          <w:szCs w:val="24"/>
+        </w:rPr>
+        <w:t>na automação doméstica das habitações</w:t>
+      </w:r>
+      <w:r>
+        <w:rPr>
+          <w:rFonts w:ascii="Arial" w:hAnsi="Arial" w:cs="Arial"/>
+          <w:sz w:val="24"/>
+          <w:szCs w:val="24"/>
+        </w:rPr>
+        <w:t xml:space="preserve"> </w:t>
+      </w:r>
+      <w:r>
+        <w:rPr>
+          <w:rFonts w:ascii="Arial" w:hAnsi="Arial" w:cs="Arial"/>
+          <w:sz w:val="24"/>
+          <w:szCs w:val="24"/>
+        </w:rPr>
+        <w:t>(casa, escritório</w:t>
+      </w:r>
+      <w:r>
+        <w:rPr>
+          <w:rFonts w:ascii="Arial" w:hAnsi="Arial" w:cs="Arial"/>
+          <w:sz w:val="24"/>
+          <w:szCs w:val="24"/>
+        </w:rPr>
+        <w:t xml:space="preserve">, </w:t>
+      </w:r>
+      <w:r>
+        <w:rPr>
+          <w:rFonts w:ascii="Arial" w:hAnsi="Arial" w:cs="Arial"/>
+          <w:sz w:val="24"/>
+          <w:szCs w:val="24"/>
+        </w:rPr>
+        <w:t>residência</w:t>
+      </w:r>
+      <w:r>
+        <w:rPr>
+          <w:rFonts w:ascii="Arial" w:hAnsi="Arial" w:cs="Arial"/>
+          <w:sz w:val="24"/>
+          <w:szCs w:val="24"/>
+        </w:rPr>
+        <w:t>, entre outros</w:t>
+      </w:r>
+      <w:r>
+        <w:rPr>
+          <w:rFonts w:ascii="Arial" w:hAnsi="Arial" w:cs="Arial"/>
+          <w:sz w:val="24"/>
+          <w:szCs w:val="24"/>
+        </w:rPr>
+        <w:t xml:space="preserve">), </w:t>
+      </w:r>
+      <w:r>
+        <w:rPr>
+          <w:rFonts w:ascii="Arial" w:hAnsi="Arial" w:cs="Arial"/>
+          <w:sz w:val="24"/>
+          <w:szCs w:val="24"/>
+        </w:rPr>
+        <w:t>se utilizando da junção</w:t>
+      </w:r>
+      <w:r>
+        <w:rPr>
+          <w:rFonts w:ascii="Arial" w:hAnsi="Arial" w:cs="Arial"/>
+          <w:sz w:val="24"/>
+          <w:szCs w:val="24"/>
+        </w:rPr>
+        <w:t xml:space="preserve"> de muitas</w:t>
+      </w:r>
+      <w:r>
+        <w:rPr>
+          <w:rFonts w:ascii="Arial" w:hAnsi="Arial" w:cs="Arial"/>
+          <w:sz w:val="24"/>
+          <w:szCs w:val="24"/>
+        </w:rPr>
+        <w:t xml:space="preserve"> </w:t>
+      </w:r>
+      <w:r>
+        <w:rPr>
+          <w:rFonts w:ascii="Arial" w:hAnsi="Arial" w:cs="Arial"/>
+          <w:sz w:val="24"/>
+          <w:szCs w:val="24"/>
+        </w:rPr>
+        <w:t xml:space="preserve">especialidades, </w:t>
+      </w:r>
+      <w:r>
+        <w:rPr>
+          <w:rFonts w:ascii="Arial" w:hAnsi="Arial" w:cs="Arial"/>
+          <w:sz w:val="24"/>
+          <w:szCs w:val="24"/>
+        </w:rPr>
+        <w:t xml:space="preserve">como </w:t>
+      </w:r>
+      <w:r>
+        <w:rPr>
+          <w:rFonts w:ascii="Arial" w:hAnsi="Arial" w:cs="Arial"/>
+          <w:sz w:val="24"/>
+          <w:szCs w:val="24"/>
+        </w:rPr>
+        <w:t>eletricidade, mecânica, telecomunicações e</w:t>
+      </w:r>
+      <w:r>
+        <w:rPr>
+          <w:rFonts w:ascii="Arial" w:hAnsi="Arial" w:cs="Arial"/>
+          <w:sz w:val="24"/>
+          <w:szCs w:val="24"/>
+        </w:rPr>
+        <w:t xml:space="preserve"> </w:t>
+      </w:r>
+      <w:r>
+        <w:rPr>
+          <w:rFonts w:ascii="Arial" w:hAnsi="Arial" w:cs="Arial"/>
+          <w:sz w:val="24"/>
+          <w:szCs w:val="24"/>
+        </w:rPr>
+        <w:t xml:space="preserve">informática, </w:t>
+      </w:r>
+      <w:r>
+        <w:rPr>
+          <w:rFonts w:ascii="Arial" w:hAnsi="Arial" w:cs="Arial"/>
+          <w:sz w:val="24"/>
+          <w:szCs w:val="24"/>
+        </w:rPr>
+        <w:t>para dar mais</w:t>
+      </w:r>
+      <w:r>
+        <w:rPr>
+          <w:rFonts w:ascii="Arial" w:hAnsi="Arial" w:cs="Arial"/>
+          <w:sz w:val="24"/>
+          <w:szCs w:val="24"/>
+        </w:rPr>
+        <w:t xml:space="preserve"> qualidade de vida para seus moradores e usuários,</w:t>
+      </w:r>
+      <w:r>
+        <w:rPr>
+          <w:rFonts w:ascii="Arial" w:hAnsi="Arial" w:cs="Arial"/>
+          <w:sz w:val="24"/>
+          <w:szCs w:val="24"/>
+        </w:rPr>
+        <w:t xml:space="preserve"> </w:t>
+      </w:r>
+      <w:r>
+        <w:rPr>
+          <w:rFonts w:ascii="Arial" w:hAnsi="Arial" w:cs="Arial"/>
+          <w:sz w:val="24"/>
+          <w:szCs w:val="24"/>
+        </w:rPr>
+        <w:t>gerando conforto, segurança, lazer, comunicação e racionalização de energia</w:t>
+      </w:r>
+      <w:r>
+        <w:rPr>
+          <w:rFonts w:ascii="Arial" w:hAnsi="Arial" w:cs="Arial"/>
+          <w:sz w:val="24"/>
+          <w:szCs w:val="24"/>
+        </w:rPr>
+        <w:t xml:space="preserve"> (DOMINGUES, 2013)</w:t>
+      </w:r>
+      <w:r>
+        <w:rPr>
+          <w:rFonts w:ascii="Arial" w:hAnsi="Arial" w:cs="Arial"/>
+          <w:sz w:val="24"/>
+          <w:szCs w:val="24"/>
+        </w:rPr>
+        <w:t>.</w:t>
+      </w:r>
+      <w:r>
+        <w:rPr>
+          <w:rFonts w:ascii="Arial" w:hAnsi="Arial" w:cs="Arial"/>
+          <w:sz w:val="24"/>
+          <w:szCs w:val="24"/>
+        </w:rPr>
+        <w:t xml:space="preserve"> </w:t>
+      </w:r>
+    </w:p>
+    <w:p>
+      <w:pPr>
+        <w:pStyle w:val="Ttulo1"/>
+        <w:spacing w:before="0" w:line="360" w:lineRule="auto"/>
+      </w:pPr>
+      <w:bookmarkStart w:id="54" w:name="_Toc119753712"/>
+      <w:r>
+        <w:t>DESENVOLVIMENTO</w:t>
+      </w:r>
+      <w:bookmarkEnd w:id="54"/>
+    </w:p>
+    <w:p>
+      <w:pPr>
+        <w:spacing w:after="120" w:line="360" w:lineRule="auto"/>
+        <w:jc w:val="both"/>
+        <w:rPr>
+          <w:rFonts w:ascii="Arial" w:hAnsi="Arial" w:cs="Arial"/>
+          <w:sz w:val="24"/>
+          <w:szCs w:val="24"/>
+        </w:rPr>
+      </w:pPr>
+      <w:r>
+        <w:rPr>
+          <w:rFonts w:ascii="Arial" w:hAnsi="Arial" w:cs="Arial"/>
+          <w:sz w:val="24"/>
+          <w:szCs w:val="24"/>
+        </w:rPr>
+        <w:t>Nest</w:t>
+      </w:r>
+      <w:r>
+        <w:rPr>
+          <w:rFonts w:ascii="Arial" w:hAnsi="Arial" w:cs="Arial"/>
+          <w:sz w:val="24"/>
+          <w:szCs w:val="24"/>
+        </w:rPr>
+        <w:t>e capítulo será abordado o desenvolvimento d</w:t>
+      </w:r>
+      <w:r>
+        <w:rPr>
+          <w:rFonts w:ascii="Arial" w:hAnsi="Arial" w:cs="Arial"/>
+          <w:sz w:val="24"/>
+          <w:szCs w:val="24"/>
+        </w:rPr>
+        <w:t>o aplicativo web</w:t>
+      </w:r>
+      <w:r>
+        <w:rPr>
+          <w:rFonts w:ascii="Arial" w:hAnsi="Arial" w:cs="Arial"/>
+          <w:sz w:val="24"/>
+          <w:szCs w:val="24"/>
+        </w:rPr>
+        <w:t xml:space="preserve"> </w:t>
+      </w:r>
+      <w:r>
+        <w:rPr>
+          <w:rFonts w:ascii="Arial" w:hAnsi="Arial" w:cs="Arial"/>
+          <w:sz w:val="24"/>
+          <w:szCs w:val="24"/>
+        </w:rPr>
+        <w:t>FourHouse</w:t>
+      </w:r>
+      <w:r>
+        <w:rPr>
+          <w:rFonts w:ascii="Arial" w:hAnsi="Arial" w:cs="Arial"/>
+          <w:sz w:val="24"/>
+          <w:szCs w:val="24"/>
+        </w:rPr>
+        <w:t>, através</w:t>
+      </w:r>
+      <w:r>
+        <w:rPr>
+          <w:rFonts w:ascii="Arial" w:hAnsi="Arial" w:cs="Arial"/>
+          <w:sz w:val="24"/>
+          <w:szCs w:val="24"/>
+        </w:rPr>
+        <w:t xml:space="preserve"> </w:t>
+      </w:r>
+      <w:r>
+        <w:rPr>
+          <w:rFonts w:ascii="Arial" w:hAnsi="Arial" w:cs="Arial"/>
+          <w:sz w:val="24"/>
+          <w:szCs w:val="24"/>
+        </w:rPr>
+        <w:t xml:space="preserve">dos diagramas desenvolvidos no estudo de UML, </w:t>
+      </w:r>
+      <w:r>
+        <w:rPr>
+          <w:rFonts w:ascii="Arial" w:hAnsi="Arial" w:cs="Arial"/>
+          <w:sz w:val="24"/>
+          <w:szCs w:val="24"/>
+        </w:rPr>
+        <w:t>a criação</w:t>
+      </w:r>
+      <w:r>
+        <w:rPr>
+          <w:rFonts w:ascii="Arial" w:hAnsi="Arial" w:cs="Arial"/>
+          <w:sz w:val="24"/>
+          <w:szCs w:val="24"/>
+        </w:rPr>
+        <w:t xml:space="preserve"> do </w:t>
+      </w:r>
+      <w:r>
+        <w:rPr>
+          <w:rFonts w:ascii="Arial" w:hAnsi="Arial" w:cs="Arial"/>
+          <w:sz w:val="24"/>
+          <w:szCs w:val="24"/>
+        </w:rPr>
+        <w:t>B</w:t>
+      </w:r>
+      <w:r>
+        <w:rPr>
+          <w:rFonts w:ascii="Arial" w:hAnsi="Arial" w:cs="Arial"/>
+          <w:sz w:val="24"/>
+          <w:szCs w:val="24"/>
+        </w:rPr>
+        <w:t xml:space="preserve">anco de </w:t>
+      </w:r>
+      <w:r>
+        <w:rPr>
+          <w:rFonts w:ascii="Arial" w:hAnsi="Arial" w:cs="Arial"/>
+          <w:sz w:val="24"/>
+          <w:szCs w:val="24"/>
+        </w:rPr>
+        <w:t>D</w:t>
+      </w:r>
+      <w:r>
+        <w:rPr>
+          <w:rFonts w:ascii="Arial" w:hAnsi="Arial" w:cs="Arial"/>
+          <w:sz w:val="24"/>
+          <w:szCs w:val="24"/>
+        </w:rPr>
+        <w:t>ados e</w:t>
+      </w:r>
+      <w:r>
+        <w:rPr>
+          <w:rFonts w:ascii="Arial" w:hAnsi="Arial" w:cs="Arial"/>
+          <w:sz w:val="24"/>
+          <w:szCs w:val="24"/>
+        </w:rPr>
+        <w:t xml:space="preserve"> todas </w:t>
+      </w:r>
+      <w:r>
+        <w:rPr>
+          <w:rFonts w:ascii="Arial" w:hAnsi="Arial" w:cs="Arial"/>
+          <w:sz w:val="24"/>
+          <w:szCs w:val="24"/>
+        </w:rPr>
+        <w:t xml:space="preserve">as tecnologias aplicadas </w:t>
+      </w:r>
+      <w:r>
+        <w:rPr>
+          <w:rFonts w:ascii="Arial" w:hAnsi="Arial" w:cs="Arial"/>
+          <w:sz w:val="24"/>
+          <w:szCs w:val="24"/>
+        </w:rPr>
+        <w:t>n</w:t>
+      </w:r>
+      <w:r>
+        <w:rPr>
+          <w:rFonts w:ascii="Arial" w:hAnsi="Arial" w:cs="Arial"/>
+          <w:sz w:val="24"/>
+          <w:szCs w:val="24"/>
+        </w:rPr>
+        <w:t>a construção do aplicativo</w:t>
+      </w:r>
+      <w:r>
+        <w:rPr>
+          <w:rFonts w:ascii="Arial" w:hAnsi="Arial" w:cs="Arial"/>
+          <w:sz w:val="24"/>
+          <w:szCs w:val="24"/>
+        </w:rPr>
+        <w:t xml:space="preserve"> web e da maquete</w:t>
+      </w:r>
+      <w:r>
+        <w:rPr>
+          <w:rFonts w:ascii="Arial" w:hAnsi="Arial" w:cs="Arial"/>
+          <w:sz w:val="24"/>
+          <w:szCs w:val="24"/>
+        </w:rPr>
+        <w:t>.</w:t>
+      </w:r>
+    </w:p>
+    <w:p>
+      <w:pPr>
+        <w:spacing w:after="120" w:line="360" w:lineRule="auto"/>
+        <w:jc w:val="both"/>
+        <w:rPr>
+          <w:rFonts w:ascii="Arial" w:hAnsi="Arial" w:cs="Arial"/>
+          <w:sz w:val="24"/>
+          <w:szCs w:val="24"/>
+        </w:rPr>
+      </w:pPr>
+    </w:p>
+    <w:p>
+      <w:pPr>
+        <w:spacing w:after="120" w:line="360" w:lineRule="auto"/>
+        <w:rPr>
+          <w:rFonts w:ascii="Arial" w:hAnsi="Arial" w:cs="Arial"/>
+          <w:sz w:val="24"/>
+          <w:szCs w:val="24"/>
+        </w:rPr>
+      </w:pPr>
+    </w:p>
+    <w:p>
+      <w:pPr>
+        <w:pStyle w:val="Ttulo2"/>
+        <w:spacing w:before="0" w:line="360" w:lineRule="auto"/>
+      </w:pPr>
+      <w:bookmarkStart w:id="55" w:name="_Toc119753713"/>
+      <w:r>
+        <w:t xml:space="preserve">Diagrama de </w:t>
+      </w:r>
+      <w:r>
+        <w:t>Casos de Uso</w:t>
+      </w:r>
+      <w:bookmarkEnd w:id="55"/>
+    </w:p>
+    <w:p>
+      <w:pPr>
+        <w:spacing w:after="120" w:line="360" w:lineRule="auto"/>
+        <w:rPr>
+          <w:rFonts w:ascii="Arial" w:hAnsi="Arial" w:cs="Arial"/>
+          <w:sz w:val="24"/>
+          <w:szCs w:val="24"/>
+        </w:rPr>
+      </w:pPr>
+    </w:p>
+    <w:p>
+      <w:pPr>
+        <w:spacing w:after="120" w:line="360" w:lineRule="auto"/>
+        <w:rPr>
+          <w:rFonts w:ascii="Arial" w:hAnsi="Arial" w:cs="Arial"/>
+          <w:sz w:val="24"/>
+          <w:szCs w:val="24"/>
+        </w:rPr>
+      </w:pPr>
+    </w:p>
+    <w:p>
+      <w:pPr>
+        <w:pStyle w:val="Ttulo2"/>
+        <w:spacing w:line="360" w:lineRule="auto"/>
+      </w:pPr>
+      <w:bookmarkStart w:id="56" w:name="_Toc119753714"/>
+      <w:r>
+        <w:t>Diagrama de Sequência</w:t>
+      </w:r>
+      <w:bookmarkEnd w:id="56"/>
+    </w:p>
+    <w:p>
+      <w:pPr>
+        <w:spacing w:after="120" w:line="360" w:lineRule="auto"/>
+        <w:rPr>
+          <w:rFonts w:ascii="Arial" w:hAnsi="Arial" w:cs="Arial"/>
+          <w:sz w:val="24"/>
+          <w:szCs w:val="24"/>
+        </w:rPr>
+      </w:pPr>
+    </w:p>
+    <w:p>
+      <w:pPr>
+        <w:spacing w:after="120" w:line="360" w:lineRule="auto"/>
+        <w:rPr>
+          <w:rFonts w:ascii="Arial" w:hAnsi="Arial" w:cs="Arial"/>
+          <w:sz w:val="24"/>
+          <w:szCs w:val="24"/>
+        </w:rPr>
+      </w:pPr>
+    </w:p>
+    <w:p>
+      <w:pPr>
+        <w:pStyle w:val="Ttulo2"/>
+        <w:spacing w:line="360" w:lineRule="auto"/>
+      </w:pPr>
+      <w:bookmarkStart w:id="57" w:name="_Toc119753715"/>
+      <w:r>
+        <w:t>Diagrama de Atividades</w:t>
+      </w:r>
+      <w:bookmarkEnd w:id="57"/>
+    </w:p>
+    <w:p>
+      <w:pPr>
+        <w:spacing w:after="120" w:line="360" w:lineRule="auto"/>
+        <w:rPr>
+          <w:rFonts w:ascii="Arial" w:hAnsi="Arial" w:cs="Arial"/>
+          <w:sz w:val="24"/>
+          <w:szCs w:val="24"/>
+        </w:rPr>
+      </w:pPr>
+    </w:p>
+    <w:p>
+      <w:pPr>
+        <w:spacing w:after="120" w:line="360" w:lineRule="auto"/>
+        <w:rPr>
+          <w:rFonts w:ascii="Arial" w:hAnsi="Arial" w:cs="Arial"/>
+          <w:sz w:val="24"/>
+          <w:szCs w:val="24"/>
+        </w:rPr>
+      </w:pPr>
+    </w:p>
+    <w:p>
+      <w:pPr>
+        <w:pStyle w:val="Ttulo2"/>
+        <w:spacing w:line="360" w:lineRule="auto"/>
+      </w:pPr>
+      <w:bookmarkStart w:id="58" w:name="_Toc119753716"/>
+      <w:r>
+        <w:t>Diagrama de Classe</w:t>
+      </w:r>
+      <w:bookmarkEnd w:id="58"/>
+    </w:p>
+    <w:p>
+      <w:pPr>
+        <w:spacing w:line="360" w:lineRule="auto"/>
+      </w:pPr>
+    </w:p>
+    <w:p>
+      <w:pPr>
+        <w:spacing w:after="120" w:line="360" w:lineRule="auto"/>
+        <w:rPr>
+          <w:rFonts w:ascii="Arial" w:hAnsi="Arial" w:cs="Arial"/>
+          <w:sz w:val="24"/>
+          <w:szCs w:val="24"/>
+        </w:rPr>
+      </w:pPr>
+    </w:p>
+    <w:p>
+      <w:pPr>
+        <w:pStyle w:val="Ttulo2"/>
+        <w:spacing w:before="0" w:line="360" w:lineRule="auto"/>
+      </w:pPr>
+      <w:bookmarkStart w:id="59" w:name="_Toc119753717"/>
+      <w:r>
+        <w:t>Banco de Dados</w:t>
+      </w:r>
+      <w:bookmarkEnd w:id="59"/>
+    </w:p>
+    <w:p>
+      <w:pPr>
+        <w:spacing w:after="120" w:line="360" w:lineRule="auto"/>
+        <w:rPr>
+          <w:rFonts w:ascii="Arial" w:hAnsi="Arial" w:cs="Arial"/>
+          <w:sz w:val="24"/>
+          <w:szCs w:val="24"/>
+        </w:rPr>
+      </w:pPr>
+    </w:p>
+    <w:p>
+      <w:pPr>
+        <w:spacing w:after="120" w:line="360" w:lineRule="auto"/>
+        <w:rPr>
+          <w:rFonts w:ascii="Arial" w:hAnsi="Arial" w:cs="Arial"/>
+          <w:sz w:val="24"/>
+          <w:szCs w:val="24"/>
+        </w:rPr>
+      </w:pPr>
+    </w:p>
+    <w:p>
+      <w:pPr>
+        <w:pStyle w:val="Ttulo3"/>
+        <w:spacing w:before="0" w:line="360" w:lineRule="auto"/>
+        <w:rPr>
+          <w:b/>
+        </w:rPr>
+      </w:pPr>
+      <w:bookmarkStart w:id="60" w:name="_Toc119753718"/>
+      <w:r>
+        <w:rPr>
+          <w:b/>
+        </w:rPr>
+        <w:t>DER</w:t>
+      </w:r>
+      <w:bookmarkEnd w:id="60"/>
+    </w:p>
+    <w:p>
+      <w:pPr>
+        <w:spacing w:after="120" w:line="360" w:lineRule="auto"/>
+        <w:rPr>
+          <w:rFonts w:ascii="Arial" w:hAnsi="Arial" w:cs="Arial"/>
+          <w:b/>
+          <w:sz w:val="24"/>
+          <w:szCs w:val="24"/>
+        </w:rPr>
+      </w:pPr>
+    </w:p>
+    <w:p>
+      <w:pPr>
+        <w:spacing w:after="120" w:line="360" w:lineRule="auto"/>
+        <w:rPr>
+          <w:rFonts w:ascii="Arial" w:hAnsi="Arial" w:cs="Arial"/>
+          <w:b/>
+          <w:sz w:val="24"/>
+          <w:szCs w:val="24"/>
+        </w:rPr>
+      </w:pPr>
+    </w:p>
+    <w:p>
+      <w:pPr>
+        <w:pStyle w:val="Ttulo3"/>
+        <w:spacing w:before="0" w:line="360" w:lineRule="auto"/>
+        <w:rPr>
+          <w:b/>
+        </w:rPr>
+      </w:pPr>
+      <w:bookmarkStart w:id="61" w:name="_Toc119753719"/>
+      <w:r>
+        <w:rPr>
+          <w:b/>
+        </w:rPr>
+        <w:t>MER</w:t>
+      </w:r>
+      <w:bookmarkEnd w:id="61"/>
+    </w:p>
+    <w:p>
+      <w:pPr>
+        <w:spacing w:after="120" w:line="360" w:lineRule="auto"/>
+      </w:pPr>
+    </w:p>
+    <w:p>
+      <w:pPr>
+        <w:spacing w:after="120" w:line="360" w:lineRule="auto"/>
+      </w:pPr>
+    </w:p>
+    <w:p>
+      <w:pPr>
+        <w:pStyle w:val="Ttulo2"/>
+        <w:spacing w:before="0" w:line="360" w:lineRule="auto"/>
+      </w:pPr>
+      <w:bookmarkStart w:id="62" w:name="_Toc119753720"/>
+      <w:r>
+        <w:t>Sistema Web</w:t>
+      </w:r>
+      <w:bookmarkEnd w:id="62"/>
+    </w:p>
+    <w:p>
+      <w:pPr>
+        <w:spacing w:after="120" w:line="360" w:lineRule="auto"/>
+        <w:jc w:val="both"/>
+        <w:rPr>
+          <w:rFonts w:ascii="Arial" w:hAnsi="Arial" w:cs="Arial"/>
+          <w:sz w:val="24"/>
+          <w:szCs w:val="24"/>
+        </w:rPr>
+      </w:pPr>
+      <w:r>
+        <w:rPr>
+          <w:rFonts w:ascii="Arial" w:hAnsi="Arial" w:cs="Arial"/>
+          <w:sz w:val="24"/>
+          <w:szCs w:val="24"/>
+        </w:rPr>
+        <w:t xml:space="preserve">A primeira parte que o Usuário tem contato ao acessar o sistema é a tela de acesso que dispõe de quatro funcionalidades que são: </w:t>
+      </w:r>
+      <w:bookmarkStart w:id="63" w:name="_Hlk119446636"/>
+      <w:r>
+        <w:rPr>
+          <w:rFonts w:ascii="Arial" w:hAnsi="Arial" w:cs="Arial"/>
+          <w:sz w:val="24"/>
+          <w:szCs w:val="24"/>
+        </w:rPr>
+        <w:t>acesso ao sistema como usuário</w:t>
+      </w:r>
+      <w:bookmarkEnd w:id="63"/>
+      <w:r>
+        <w:rPr>
+          <w:rFonts w:ascii="Arial" w:hAnsi="Arial" w:cs="Arial"/>
+          <w:sz w:val="24"/>
+          <w:szCs w:val="24"/>
+        </w:rPr>
+        <w:t xml:space="preserve">, acesso ao sistema </w:t>
+      </w:r>
+      <w:r>
+        <w:rPr>
+          <w:rFonts w:ascii="Arial" w:hAnsi="Arial" w:cs="Arial"/>
+          <w:i/>
+          <w:iCs/>
+          <w:sz w:val="24"/>
+          <w:szCs w:val="24"/>
+        </w:rPr>
+        <w:t>Dashboard</w:t>
+      </w:r>
+      <w:r>
+        <w:rPr>
+          <w:rFonts w:ascii="Arial" w:hAnsi="Arial" w:cs="Arial"/>
+          <w:sz w:val="24"/>
+          <w:szCs w:val="24"/>
+        </w:rPr>
+        <w:t xml:space="preserve"> como administrador ou atendente, criação de conta de usuário e recuperação de senha. Essas funcionalidades são integradas com o banco de dados mySQL.</w:t>
+      </w:r>
+    </w:p>
+    <w:p>
+      <w:pPr>
+        <w:spacing w:after="120" w:line="360" w:lineRule="auto"/>
+        <w:jc w:val="both"/>
+        <w:rPr>
+          <w:rFonts w:ascii="Arial" w:hAnsi="Arial" w:cs="Arial"/>
+          <w:sz w:val="24"/>
+          <w:szCs w:val="24"/>
+        </w:rPr>
+      </w:pPr>
+      <w:r>
+        <w:rPr>
+          <w:rFonts w:ascii="Arial" w:hAnsi="Arial" w:cs="Arial"/>
+          <w:sz w:val="24"/>
+          <w:szCs w:val="24"/>
+        </w:rPr>
+        <w:t xml:space="preserve">Na tela inicial do site o usuário irá se deparar com as seções que disponibilizam a navegação por todas as páginas presentes no site. No topo da tela o usuário irá visualizar a Logo no lado esquerdo tendo a opção de clicar e ser redirecionado ao início do sistema, continuando a navbar o usuário irá se deparar com opções que direcionam a páginas do sistema, sendo elas: Serviços, Sobre, Fale Conosco. À direita temos a opção Meu perfil, que ao clicar sem estar logado no sistema, irá te retornar a opção Login, caso esteja logado você terá acesso ao seu perfil com seu nome clicável cadastrado no banco de dados mySQL. </w:t>
+      </w:r>
+    </w:p>
+    <w:p>
+      <w:pPr>
+        <w:spacing w:after="120" w:line="360" w:lineRule="auto"/>
+        <w:jc w:val="both"/>
+        <w:rPr>
+          <w:rFonts w:ascii="Arial" w:hAnsi="Arial" w:cs="Arial"/>
+          <w:sz w:val="24"/>
+          <w:szCs w:val="24"/>
+        </w:rPr>
+      </w:pPr>
+      <w:r>
+        <w:rPr>
+          <w:rFonts w:ascii="Arial" w:hAnsi="Arial" w:cs="Arial"/>
+          <w:sz w:val="24"/>
+          <w:szCs w:val="24"/>
+        </w:rPr>
+        <w:t xml:space="preserve">Na tela de login o usuário tem as seguintes opções, entrar em uma conta já existente, criar </w:t>
+      </w:r>
+      <w:r>
+        <w:rPr>
+          <w:rFonts w:ascii="Arial" w:hAnsi="Arial" w:cs="Arial"/>
+          <w:sz w:val="24"/>
+          <w:szCs w:val="24"/>
+        </w:rPr>
+        <w:t>uma nova conta ou alterar a senha.</w:t>
+      </w:r>
+    </w:p>
+    <w:p>
+      <w:pPr>
+        <w:spacing w:after="120" w:line="360" w:lineRule="auto"/>
+        <w:jc w:val="both"/>
+        <w:rPr>
+          <w:rFonts w:ascii="Arial" w:hAnsi="Arial" w:cs="Arial"/>
+          <w:sz w:val="24"/>
+          <w:szCs w:val="24"/>
+        </w:rPr>
+      </w:pPr>
+      <w:r>
+        <w:rPr>
+          <w:rFonts w:ascii="Arial" w:hAnsi="Arial" w:cs="Arial"/>
+          <w:sz w:val="24"/>
+          <w:szCs w:val="24"/>
+        </w:rPr>
+        <w:t>Para criar uma nova conta, o usuário se depara com a solicitação de preenchimento de dados, como, nome e sobrenome, data de nascimento, sexo, telefone, endereço, e-mail e senha; ao finalizar o cadastro o usuário é redirecionado a tela de login.</w:t>
+      </w:r>
+    </w:p>
+    <w:p>
+      <w:pPr>
+        <w:spacing w:after="120" w:line="360" w:lineRule="auto"/>
+        <w:jc w:val="both"/>
+        <w:rPr>
+          <w:rFonts w:ascii="Arial" w:hAnsi="Arial" w:cs="Arial"/>
+          <w:sz w:val="24"/>
+          <w:szCs w:val="24"/>
+        </w:rPr>
+      </w:pPr>
+      <w:r>
+        <w:rPr>
+          <w:rFonts w:ascii="Arial" w:hAnsi="Arial" w:cs="Arial"/>
+          <w:sz w:val="24"/>
+          <w:szCs w:val="24"/>
+        </w:rPr>
+        <w:t>Para entrar em uma conta já existente, o usuário insere o seu e-mail e senha utilizados no cadastro. Caso o e-mail seja inválido, aparecerá uma mensagem de erro, ou que o usuário não existe.</w:t>
+      </w:r>
+    </w:p>
+    <w:p>
+      <w:pPr>
+        <w:spacing w:after="120" w:line="360" w:lineRule="auto"/>
+        <w:jc w:val="both"/>
+        <w:rPr>
+          <w:rFonts w:ascii="Arial" w:hAnsi="Arial" w:cs="Arial"/>
+          <w:sz w:val="24"/>
+          <w:szCs w:val="24"/>
+        </w:rPr>
+      </w:pPr>
+      <w:r>
+        <w:rPr>
+          <w:rFonts w:ascii="Arial" w:hAnsi="Arial" w:cs="Arial"/>
+          <w:sz w:val="24"/>
+          <w:szCs w:val="24"/>
+        </w:rPr>
+        <w:t>Para redefinir a senha, será feito um questionário a respeito do cadastro realizado para conferir que se refere ao titular da conta, como por exemplo, data de nascimento cadastrada, endereço cadastrado. Após essa confirmação, o usuário irá entrar em uma tela solicitando a criação da nova senha.</w:t>
+      </w:r>
+    </w:p>
+    <w:p>
+      <w:pPr>
+        <w:spacing w:after="120" w:line="360" w:lineRule="auto"/>
+        <w:jc w:val="both"/>
+        <w:rPr>
+          <w:rFonts w:ascii="Arial" w:hAnsi="Arial" w:cs="Arial"/>
+          <w:sz w:val="24"/>
+          <w:szCs w:val="24"/>
+        </w:rPr>
+      </w:pPr>
+      <w:r>
+        <w:rPr>
+          <w:rFonts w:ascii="Arial" w:hAnsi="Arial" w:cs="Arial"/>
+          <w:sz w:val="24"/>
+          <w:szCs w:val="24"/>
+        </w:rPr>
+        <w:t>Para entrar no dashboard, que seria o acesso de administrador e de atendente, nesse caso apenas pessoas autori</w:t>
+      </w:r>
+      <w:r>
+        <w:rPr>
+          <w:rFonts w:ascii="Arial" w:hAnsi="Arial" w:cs="Arial"/>
+          <w:sz w:val="24"/>
+          <w:szCs w:val="24"/>
+        </w:rPr>
+        <w:t>zadas terão acesso a esse canal, diretamente pela URL.</w:t>
+      </w:r>
+    </w:p>
+    <w:p>
+      <w:pPr>
+        <w:spacing w:after="120" w:line="360" w:lineRule="auto"/>
+        <w:jc w:val="both"/>
+        <w:rPr>
+          <w:rFonts w:ascii="Arial" w:hAnsi="Arial" w:cs="Arial"/>
+          <w:sz w:val="24"/>
+          <w:szCs w:val="24"/>
+        </w:rPr>
+      </w:pPr>
+      <w:r>
+        <w:rPr>
+          <w:rFonts w:ascii="Arial" w:hAnsi="Arial" w:cs="Arial"/>
+          <w:sz w:val="24"/>
+          <w:szCs w:val="24"/>
+        </w:rPr>
+        <w:t>Também entrará com e-mail e senha, porém apenas quem tem acesso ao banco de dados consegue realizar o cadastro, tanto de administrador como de atendente.</w:t>
+      </w:r>
+    </w:p>
+    <w:p>
+      <w:pPr>
+        <w:spacing w:after="120" w:line="360" w:lineRule="auto"/>
+        <w:jc w:val="both"/>
+        <w:rPr>
+          <w:rFonts w:ascii="Arial" w:hAnsi="Arial" w:cs="Arial"/>
+          <w:sz w:val="24"/>
+          <w:szCs w:val="24"/>
+        </w:rPr>
+      </w:pPr>
+      <w:r>
+        <w:rPr>
+          <w:rFonts w:ascii="Arial" w:hAnsi="Arial" w:cs="Arial"/>
+          <w:sz w:val="24"/>
+          <w:szCs w:val="24"/>
+        </w:rPr>
+        <w:t>O dashboard do atendente, tem acesso a todos os usuários cadastrados, exibindo os seus dados, possibilitando editar o seu perfil.</w:t>
+      </w:r>
+    </w:p>
+    <w:p>
+      <w:pPr>
+        <w:spacing w:after="120" w:line="360" w:lineRule="auto"/>
+        <w:jc w:val="both"/>
+        <w:rPr>
+          <w:rFonts w:ascii="Arial" w:hAnsi="Arial" w:cs="Arial"/>
+          <w:sz w:val="24"/>
+          <w:szCs w:val="24"/>
+        </w:rPr>
+      </w:pPr>
+      <w:r>
+        <w:rPr>
+          <w:rFonts w:ascii="Arial" w:hAnsi="Arial" w:cs="Arial"/>
+          <w:sz w:val="24"/>
+          <w:szCs w:val="24"/>
+        </w:rPr>
+        <w:t>Do lado esquerdo são exibidas as seções para editar os usuários, deletar os usuários e agendar serviços.</w:t>
+      </w:r>
+    </w:p>
+    <w:p>
+      <w:pPr>
+        <w:spacing w:after="120" w:line="360" w:lineRule="auto"/>
+        <w:jc w:val="both"/>
+        <w:rPr>
+          <w:rFonts w:ascii="Arial" w:hAnsi="Arial" w:cs="Arial"/>
+          <w:sz w:val="24"/>
+          <w:szCs w:val="24"/>
+        </w:rPr>
+      </w:pPr>
+      <w:r>
+        <w:rPr>
+          <w:rFonts w:ascii="Arial" w:hAnsi="Arial" w:cs="Arial"/>
+          <w:sz w:val="24"/>
+          <w:szCs w:val="24"/>
+        </w:rPr>
+        <w:t>Ao exibir todos os usuários, são divididos em colunas de ID do usuário, que seria o código de identificação de cada usuário no banco de dados, o e-mail que foi usado no cadastro, o nome, a data de criação da conta, a opção de editar o cadastro e a opção de agendar um serviço.</w:t>
+      </w:r>
+    </w:p>
+    <w:p>
+      <w:pPr>
+        <w:spacing w:after="120" w:line="360" w:lineRule="auto"/>
+        <w:jc w:val="both"/>
+        <w:rPr>
+          <w:rFonts w:ascii="Arial" w:hAnsi="Arial" w:cs="Arial"/>
+          <w:sz w:val="24"/>
+          <w:szCs w:val="24"/>
+        </w:rPr>
+      </w:pPr>
+      <w:r>
+        <w:rPr>
+          <w:rFonts w:ascii="Arial" w:hAnsi="Arial" w:cs="Arial"/>
+          <w:sz w:val="24"/>
+          <w:szCs w:val="24"/>
+        </w:rPr>
+        <w:t>Já o dashboard do administrador, possui todas as funções que o atendente tem com o usuário e mais as mesmas autorizações podem ser usadas para o atendente, por exemplo, o administrador tem autorização de deletar o atendente.</w:t>
+      </w:r>
+    </w:p>
+    <w:p>
+      <w:pPr>
+        <w:pStyle w:val="Ttulo2"/>
+        <w:spacing w:before="0" w:line="360" w:lineRule="auto"/>
+      </w:pPr>
+      <w:bookmarkStart w:id="64" w:name="_Toc119753721"/>
+      <w:r>
+        <w:t>Aplicativo Móvel</w:t>
+      </w:r>
+      <w:bookmarkEnd w:id="64"/>
+    </w:p>
+    <w:p>
+      <w:pPr>
         <w:spacing w:line="360" w:lineRule="auto"/>
         <w:jc w:val="both"/>
         <w:rPr>
-          <w:rFonts w:cs="Arial"/>
-        </w:rPr>
-      </w:pPr>
-    </w:p>
-    <w:p>
-      <w:pPr>
-        <w:spacing w:line="360" w:lineRule="auto"/>
-      </w:pPr>
-    </w:p>
-    <w:p>
-      <w:pPr>
-        <w:pStyle w:val="Ttulo3"/>
-        <w:spacing w:line="360" w:lineRule="auto"/>
-        <w:rPr>
-          <w:b/>
-        </w:rPr>
-      </w:pPr>
-      <w:bookmarkStart w:id="50" w:name="_Toc119753708"/>
-      <w:r>
-        <w:rPr>
-          <w:b/>
-        </w:rPr>
-        <w:t>Diagrama de Classe</w:t>
-      </w:r>
-      <w:bookmarkEnd w:id="50"/>
-    </w:p>
-    <w:p>
-      <w:pPr>
-        <w:spacing w:after="120" w:line="360" w:lineRule="auto"/>
-        <w:jc w:val="both"/>
-        <w:rPr>
-          <w:rFonts w:ascii="Arial" w:hAnsi="Arial" w:cs="Arial"/>
-          <w:sz w:val="24"/>
-          <w:szCs w:val="24"/>
-        </w:rPr>
-      </w:pPr>
-      <w:r>
-        <w:rPr>
-          <w:rFonts w:ascii="Arial" w:hAnsi="Arial" w:cs="Arial"/>
-          <w:sz w:val="24"/>
-          <w:szCs w:val="24"/>
-        </w:rPr>
-        <w:t>O diagrama de classes serve como base para a cria</w:t>
-      </w:r>
-      <w:r>
-        <w:rPr>
-          <w:rFonts w:ascii="Arial" w:hAnsi="Arial" w:cs="Arial"/>
-          <w:sz w:val="24"/>
-          <w:szCs w:val="24"/>
-        </w:rPr>
-        <w:t>çã</w:t>
-      </w:r>
-      <w:r>
-        <w:rPr>
-          <w:rFonts w:ascii="Arial" w:hAnsi="Arial" w:cs="Arial"/>
-          <w:sz w:val="24"/>
-          <w:szCs w:val="24"/>
-        </w:rPr>
-        <w:t>o de diversos outros modelos UML</w:t>
-      </w:r>
-      <w:r>
-        <w:rPr>
-          <w:rFonts w:ascii="Arial" w:hAnsi="Arial" w:cs="Arial"/>
-          <w:sz w:val="24"/>
-          <w:szCs w:val="24"/>
-        </w:rPr>
-        <w:t>, c</w:t>
-      </w:r>
-      <w:r>
-        <w:rPr>
-          <w:rFonts w:ascii="Arial" w:hAnsi="Arial" w:cs="Arial"/>
-          <w:sz w:val="24"/>
-          <w:szCs w:val="24"/>
-        </w:rPr>
-        <w:t>onsiderando essa depend</w:t>
-      </w:r>
-      <w:r>
-        <w:rPr>
-          <w:rFonts w:ascii="Arial" w:hAnsi="Arial" w:cs="Arial"/>
-          <w:sz w:val="24"/>
-          <w:szCs w:val="24"/>
-        </w:rPr>
-        <w:t>ê</w:t>
-      </w:r>
-      <w:r>
-        <w:rPr>
-          <w:rFonts w:ascii="Arial" w:hAnsi="Arial" w:cs="Arial"/>
-          <w:sz w:val="24"/>
-          <w:szCs w:val="24"/>
-        </w:rPr>
-        <w:t>ncia, se os modelos de classe forem criados com</w:t>
-      </w:r>
-      <w:r>
-        <w:rPr>
-          <w:rFonts w:ascii="Arial" w:hAnsi="Arial" w:cs="Arial"/>
-          <w:sz w:val="24"/>
-          <w:szCs w:val="24"/>
-        </w:rPr>
-        <w:t xml:space="preserve"> </w:t>
-      </w:r>
-      <w:r>
-        <w:rPr>
-          <w:rFonts w:ascii="Arial" w:hAnsi="Arial" w:cs="Arial"/>
-          <w:sz w:val="24"/>
-          <w:szCs w:val="24"/>
-        </w:rPr>
-        <w:t>defeitos ou inconsist</w:t>
-      </w:r>
-      <w:r>
-        <w:rPr>
-          <w:rFonts w:ascii="Arial" w:hAnsi="Arial" w:cs="Arial"/>
-          <w:sz w:val="24"/>
-          <w:szCs w:val="24"/>
-        </w:rPr>
-        <w:t>ê</w:t>
-      </w:r>
-      <w:r>
-        <w:rPr>
-          <w:rFonts w:ascii="Arial" w:hAnsi="Arial" w:cs="Arial"/>
-          <w:sz w:val="24"/>
-          <w:szCs w:val="24"/>
-        </w:rPr>
-        <w:t>ncias, isso afetar</w:t>
-      </w:r>
-      <w:r>
-        <w:rPr>
-          <w:rFonts w:ascii="Arial" w:hAnsi="Arial" w:cs="Arial"/>
-          <w:sz w:val="24"/>
-          <w:szCs w:val="24"/>
-        </w:rPr>
-        <w:t>á</w:t>
-      </w:r>
-      <w:r>
-        <w:rPr>
-          <w:rFonts w:ascii="Arial" w:hAnsi="Arial" w:cs="Arial"/>
-          <w:sz w:val="24"/>
-          <w:szCs w:val="24"/>
-        </w:rPr>
-        <w:t xml:space="preserve"> outros diagramas e o pr</w:t>
-      </w:r>
-      <w:r>
-        <w:rPr>
-          <w:rFonts w:ascii="Arial" w:hAnsi="Arial" w:cs="Arial"/>
-          <w:sz w:val="24"/>
-          <w:szCs w:val="24"/>
-        </w:rPr>
-        <w:t>ó</w:t>
-      </w:r>
-      <w:r>
-        <w:rPr>
-          <w:rFonts w:ascii="Arial" w:hAnsi="Arial" w:cs="Arial"/>
-          <w:sz w:val="24"/>
-          <w:szCs w:val="24"/>
-        </w:rPr>
-        <w:t>prio</w:t>
-      </w:r>
-      <w:r>
-        <w:rPr>
-          <w:rFonts w:ascii="Arial" w:hAnsi="Arial" w:cs="Arial"/>
-          <w:sz w:val="24"/>
-          <w:szCs w:val="24"/>
-        </w:rPr>
-        <w:t xml:space="preserve"> </w:t>
-      </w:r>
-      <w:r>
-        <w:rPr>
-          <w:rFonts w:ascii="Arial" w:hAnsi="Arial" w:cs="Arial"/>
-          <w:sz w:val="24"/>
-          <w:szCs w:val="24"/>
-        </w:rPr>
-        <w:t>c</w:t>
-      </w:r>
-      <w:r>
-        <w:rPr>
-          <w:rFonts w:ascii="Arial" w:hAnsi="Arial" w:cs="Arial"/>
-          <w:sz w:val="24"/>
-          <w:szCs w:val="24"/>
-        </w:rPr>
-        <w:t>ó</w:t>
-      </w:r>
-      <w:r>
-        <w:rPr>
-          <w:rFonts w:ascii="Arial" w:hAnsi="Arial" w:cs="Arial"/>
-          <w:sz w:val="24"/>
-          <w:szCs w:val="24"/>
-        </w:rPr>
-        <w:t>digo.  Por</w:t>
-      </w:r>
-      <w:r>
-        <w:rPr>
-          <w:rFonts w:ascii="Arial" w:hAnsi="Arial" w:cs="Arial"/>
-          <w:sz w:val="24"/>
-          <w:szCs w:val="24"/>
-        </w:rPr>
-        <w:t xml:space="preserve"> isso</w:t>
-      </w:r>
-      <w:r>
-        <w:rPr>
-          <w:rFonts w:ascii="Arial" w:hAnsi="Arial" w:cs="Arial"/>
-          <w:sz w:val="24"/>
-          <w:szCs w:val="24"/>
-        </w:rPr>
-        <w:t>, para garantir que os diagramas de classe apresentem uma qualidade</w:t>
-      </w:r>
-      <w:r>
-        <w:rPr>
-          <w:rFonts w:ascii="Arial" w:hAnsi="Arial" w:cs="Arial"/>
-          <w:sz w:val="24"/>
-          <w:szCs w:val="24"/>
-        </w:rPr>
-        <w:t xml:space="preserve"> </w:t>
-      </w:r>
-      <w:r>
-        <w:rPr>
-          <w:rFonts w:ascii="Arial" w:hAnsi="Arial" w:cs="Arial"/>
-          <w:sz w:val="24"/>
-          <w:szCs w:val="24"/>
-        </w:rPr>
-        <w:t>de alto n</w:t>
-      </w:r>
-      <w:r>
-        <w:rPr>
-          <w:rFonts w:ascii="Arial" w:hAnsi="Arial" w:cs="Arial"/>
-          <w:sz w:val="24"/>
-          <w:szCs w:val="24"/>
-        </w:rPr>
-        <w:t>í</w:t>
-      </w:r>
-      <w:r>
-        <w:rPr>
-          <w:rFonts w:ascii="Arial" w:hAnsi="Arial" w:cs="Arial"/>
-          <w:sz w:val="24"/>
-          <w:szCs w:val="24"/>
-        </w:rPr>
-        <w:t>vel</w:t>
-      </w:r>
-      <w:r>
-        <w:rPr>
-          <w:rFonts w:ascii="Arial" w:hAnsi="Arial" w:cs="Arial"/>
-          <w:sz w:val="24"/>
-          <w:szCs w:val="24"/>
-        </w:rPr>
-        <w:t xml:space="preserve"> é</w:t>
-      </w:r>
-      <w:r>
-        <w:rPr>
-          <w:rFonts w:ascii="Arial" w:hAnsi="Arial" w:cs="Arial"/>
-          <w:sz w:val="24"/>
-          <w:szCs w:val="24"/>
-        </w:rPr>
-        <w:t xml:space="preserve"> </w:t>
-      </w:r>
-      <w:r>
-        <w:rPr>
-          <w:rFonts w:ascii="Arial" w:hAnsi="Arial" w:cs="Arial"/>
-          <w:sz w:val="24"/>
-          <w:szCs w:val="24"/>
-        </w:rPr>
-        <w:t>preciso</w:t>
-      </w:r>
-      <w:r>
-        <w:rPr>
-          <w:rFonts w:ascii="Arial" w:hAnsi="Arial" w:cs="Arial"/>
-          <w:sz w:val="24"/>
-          <w:szCs w:val="24"/>
-        </w:rPr>
-        <w:t xml:space="preserve"> </w:t>
-      </w:r>
-      <w:r>
-        <w:rPr>
-          <w:rFonts w:ascii="Arial" w:hAnsi="Arial" w:cs="Arial"/>
-          <w:sz w:val="24"/>
-          <w:szCs w:val="24"/>
-        </w:rPr>
-        <w:t>utilizar</w:t>
-      </w:r>
-      <w:r>
-        <w:rPr>
-          <w:rFonts w:ascii="Arial" w:hAnsi="Arial" w:cs="Arial"/>
-          <w:sz w:val="24"/>
-          <w:szCs w:val="24"/>
-        </w:rPr>
-        <w:t xml:space="preserve"> t</w:t>
-      </w:r>
-      <w:r>
-        <w:rPr>
-          <w:rFonts w:ascii="Arial" w:hAnsi="Arial" w:cs="Arial"/>
-          <w:sz w:val="24"/>
-          <w:szCs w:val="24"/>
-        </w:rPr>
-        <w:t>é</w:t>
-      </w:r>
-      <w:r>
-        <w:rPr>
-          <w:rFonts w:ascii="Arial" w:hAnsi="Arial" w:cs="Arial"/>
-          <w:sz w:val="24"/>
-          <w:szCs w:val="24"/>
-        </w:rPr>
-        <w:t>cnicas que inspecionem esses diagramas</w:t>
-      </w:r>
-      <w:r>
-        <w:rPr>
-          <w:rFonts w:ascii="Arial" w:hAnsi="Arial" w:cs="Arial"/>
-          <w:sz w:val="24"/>
-          <w:szCs w:val="24"/>
-        </w:rPr>
-        <w:t xml:space="preserve"> </w:t>
-      </w:r>
-      <w:r>
-        <w:rPr>
-          <w:rFonts w:ascii="Arial" w:hAnsi="Arial" w:cs="Arial"/>
-          <w:sz w:val="24"/>
-          <w:szCs w:val="24"/>
-        </w:rPr>
-        <w:t>com o intuito de encontrar poss</w:t>
-      </w:r>
-      <w:r>
-        <w:rPr>
-          <w:rFonts w:ascii="Arial" w:hAnsi="Arial" w:cs="Arial"/>
-          <w:sz w:val="24"/>
-          <w:szCs w:val="24"/>
-        </w:rPr>
-        <w:t>í</w:t>
-      </w:r>
-      <w:r>
-        <w:rPr>
-          <w:rFonts w:ascii="Arial" w:hAnsi="Arial" w:cs="Arial"/>
-          <w:sz w:val="24"/>
-          <w:szCs w:val="24"/>
-        </w:rPr>
-        <w:t xml:space="preserve">veis erros.  </w:t>
-      </w:r>
-      <w:r>
-        <w:rPr>
-          <w:rFonts w:ascii="Arial" w:hAnsi="Arial" w:cs="Arial"/>
-          <w:sz w:val="24"/>
-          <w:szCs w:val="24"/>
-        </w:rPr>
-        <w:t>Assim</w:t>
-      </w:r>
-      <w:r>
-        <w:rPr>
-          <w:rFonts w:ascii="Arial" w:hAnsi="Arial" w:cs="Arial"/>
-          <w:sz w:val="24"/>
-          <w:szCs w:val="24"/>
-        </w:rPr>
-        <w:t>, existem t</w:t>
-      </w:r>
-      <w:r>
-        <w:rPr>
-          <w:rFonts w:ascii="Arial" w:hAnsi="Arial" w:cs="Arial"/>
-          <w:sz w:val="24"/>
-          <w:szCs w:val="24"/>
-        </w:rPr>
-        <w:t>é</w:t>
-      </w:r>
-      <w:r>
-        <w:rPr>
-          <w:rFonts w:ascii="Arial" w:hAnsi="Arial" w:cs="Arial"/>
-          <w:sz w:val="24"/>
-          <w:szCs w:val="24"/>
-        </w:rPr>
-        <w:t>cnicas</w:t>
-      </w:r>
-      <w:r>
-        <w:rPr>
-          <w:rFonts w:ascii="Arial" w:hAnsi="Arial" w:cs="Arial"/>
-          <w:sz w:val="24"/>
-          <w:szCs w:val="24"/>
-        </w:rPr>
-        <w:t xml:space="preserve"> </w:t>
-      </w:r>
-      <w:r>
-        <w:rPr>
-          <w:rFonts w:ascii="Arial" w:hAnsi="Arial" w:cs="Arial"/>
-          <w:sz w:val="24"/>
-          <w:szCs w:val="24"/>
-        </w:rPr>
-        <w:t>de inspe</w:t>
-      </w:r>
-      <w:r>
-        <w:rPr>
-          <w:rFonts w:ascii="Arial" w:hAnsi="Arial" w:cs="Arial"/>
-          <w:sz w:val="24"/>
-          <w:szCs w:val="24"/>
-        </w:rPr>
-        <w:t>çã</w:t>
-      </w:r>
-      <w:r>
-        <w:rPr>
-          <w:rFonts w:ascii="Arial" w:hAnsi="Arial" w:cs="Arial"/>
-          <w:sz w:val="24"/>
-          <w:szCs w:val="24"/>
-        </w:rPr>
-        <w:t>o que visam verificar os defeitos e inconsist</w:t>
-      </w:r>
-      <w:r>
-        <w:rPr>
-          <w:rFonts w:ascii="Arial" w:hAnsi="Arial" w:cs="Arial"/>
-          <w:sz w:val="24"/>
-          <w:szCs w:val="24"/>
-        </w:rPr>
-        <w:t>ê</w:t>
-      </w:r>
-      <w:r>
-        <w:rPr>
-          <w:rFonts w:ascii="Arial" w:hAnsi="Arial" w:cs="Arial"/>
-          <w:sz w:val="24"/>
-          <w:szCs w:val="24"/>
-        </w:rPr>
-        <w:t>ncias contidos nos diagramas de</w:t>
-      </w:r>
-      <w:r>
-        <w:rPr>
-          <w:rFonts w:ascii="Arial" w:hAnsi="Arial" w:cs="Arial"/>
-          <w:sz w:val="24"/>
-          <w:szCs w:val="24"/>
-        </w:rPr>
-        <w:t xml:space="preserve"> </w:t>
-      </w:r>
-      <w:r>
-        <w:rPr>
-          <w:rFonts w:ascii="Arial" w:hAnsi="Arial" w:cs="Arial"/>
-          <w:sz w:val="24"/>
-          <w:szCs w:val="24"/>
-        </w:rPr>
-        <w:t xml:space="preserve">classe, bem como ajudar a reduzir custos, </w:t>
-      </w:r>
-      <w:r>
-        <w:rPr>
-          <w:rFonts w:ascii="Arial" w:hAnsi="Arial" w:cs="Arial"/>
-          <w:sz w:val="24"/>
-          <w:szCs w:val="24"/>
-        </w:rPr>
-        <w:t>já</w:t>
-      </w:r>
-      <w:r>
-        <w:rPr>
-          <w:rFonts w:ascii="Arial" w:hAnsi="Arial" w:cs="Arial"/>
-          <w:sz w:val="24"/>
-          <w:szCs w:val="24"/>
-        </w:rPr>
-        <w:t xml:space="preserve"> que os poss</w:t>
-      </w:r>
-      <w:r>
-        <w:rPr>
-          <w:rFonts w:ascii="Arial" w:hAnsi="Arial" w:cs="Arial"/>
-          <w:sz w:val="24"/>
-          <w:szCs w:val="24"/>
-        </w:rPr>
-        <w:t>í</w:t>
-      </w:r>
-      <w:r>
-        <w:rPr>
-          <w:rFonts w:ascii="Arial" w:hAnsi="Arial" w:cs="Arial"/>
-          <w:sz w:val="24"/>
-          <w:szCs w:val="24"/>
-        </w:rPr>
-        <w:t>veis erros que passariam</w:t>
-      </w:r>
-      <w:r>
-        <w:rPr>
-          <w:rFonts w:ascii="Arial" w:hAnsi="Arial" w:cs="Arial"/>
-          <w:sz w:val="24"/>
-          <w:szCs w:val="24"/>
-        </w:rPr>
-        <w:t xml:space="preserve"> </w:t>
-      </w:r>
-      <w:r>
-        <w:rPr>
-          <w:rFonts w:ascii="Arial" w:hAnsi="Arial" w:cs="Arial"/>
-          <w:sz w:val="24"/>
-          <w:szCs w:val="24"/>
-        </w:rPr>
-        <w:t>para os pr</w:t>
-      </w:r>
-      <w:r>
-        <w:rPr>
-          <w:rFonts w:ascii="Arial" w:hAnsi="Arial" w:cs="Arial"/>
-          <w:sz w:val="24"/>
-          <w:szCs w:val="24"/>
-        </w:rPr>
-        <w:t>ó</w:t>
-      </w:r>
-      <w:r>
-        <w:rPr>
-          <w:rFonts w:ascii="Arial" w:hAnsi="Arial" w:cs="Arial"/>
-          <w:sz w:val="24"/>
-          <w:szCs w:val="24"/>
-        </w:rPr>
-        <w:t>ximos passos seriam identificados e corrigidos nos est</w:t>
-      </w:r>
-      <w:r>
-        <w:rPr>
-          <w:rFonts w:ascii="Arial" w:hAnsi="Arial" w:cs="Arial"/>
-          <w:sz w:val="24"/>
-          <w:szCs w:val="24"/>
-        </w:rPr>
-        <w:t>á</w:t>
-      </w:r>
-      <w:r>
-        <w:rPr>
-          <w:rFonts w:ascii="Arial" w:hAnsi="Arial" w:cs="Arial"/>
-          <w:sz w:val="24"/>
-          <w:szCs w:val="24"/>
-        </w:rPr>
-        <w:t>gios iniciais do desenvolvimento</w:t>
-      </w:r>
-      <w:r>
-        <w:rPr>
-          <w:rFonts w:ascii="Arial" w:hAnsi="Arial" w:cs="Arial"/>
-          <w:sz w:val="24"/>
-          <w:szCs w:val="24"/>
-        </w:rPr>
-        <w:t xml:space="preserve"> </w:t>
-      </w:r>
-      <w:r>
-        <w:rPr>
-          <w:rFonts w:ascii="Arial" w:hAnsi="Arial" w:cs="Arial"/>
-          <w:sz w:val="24"/>
-          <w:szCs w:val="24"/>
-        </w:rPr>
-        <w:t>(</w:t>
-      </w:r>
-      <w:r>
-        <w:rPr>
-          <w:rFonts w:ascii="Arial" w:hAnsi="Arial" w:cs="Arial"/>
-          <w:sz w:val="24"/>
-          <w:szCs w:val="24"/>
-        </w:rPr>
-        <w:t>SIQUEIRA</w:t>
-      </w:r>
-      <w:r>
-        <w:rPr>
-          <w:rFonts w:ascii="Arial" w:hAnsi="Arial" w:cs="Arial"/>
-          <w:sz w:val="24"/>
-          <w:szCs w:val="24"/>
-        </w:rPr>
-        <w:t xml:space="preserve">; </w:t>
-      </w:r>
-      <w:r>
-        <w:rPr>
-          <w:rFonts w:ascii="Arial" w:hAnsi="Arial" w:cs="Arial"/>
-          <w:sz w:val="24"/>
-          <w:szCs w:val="24"/>
-        </w:rPr>
-        <w:t>PAULON</w:t>
-      </w:r>
-      <w:r>
-        <w:rPr>
-          <w:rFonts w:ascii="Arial" w:hAnsi="Arial" w:cs="Arial"/>
-          <w:sz w:val="24"/>
-          <w:szCs w:val="24"/>
-        </w:rPr>
-        <w:t xml:space="preserve">; </w:t>
-      </w:r>
-      <w:r>
-        <w:rPr>
-          <w:rFonts w:ascii="Arial" w:hAnsi="Arial" w:cs="Arial"/>
-          <w:sz w:val="24"/>
-          <w:szCs w:val="24"/>
-        </w:rPr>
-        <w:t>GUEDES</w:t>
-      </w:r>
-      <w:r>
-        <w:rPr>
-          <w:rFonts w:ascii="Arial" w:hAnsi="Arial" w:cs="Arial"/>
-          <w:sz w:val="24"/>
-          <w:szCs w:val="24"/>
-        </w:rPr>
-        <w:t>, 2019).</w:t>
-      </w:r>
-    </w:p>
-    <w:p>
-      <w:pPr>
-        <w:pStyle w:val="Ttulo2"/>
-        <w:spacing w:before="0" w:line="360" w:lineRule="auto"/>
-      </w:pPr>
-      <w:bookmarkStart w:id="51" w:name="_Toc119753709"/>
-      <w:r>
-        <w:t>C++</w:t>
-      </w:r>
-      <w:bookmarkEnd w:id="51"/>
-    </w:p>
-    <w:p>
-      <w:pPr>
-        <w:spacing w:after="120" w:line="360" w:lineRule="auto"/>
-        <w:rPr>
-          <w:rFonts w:ascii="Arial" w:hAnsi="Arial" w:cs="Arial"/>
-          <w:sz w:val="24"/>
-          <w:szCs w:val="24"/>
-        </w:rPr>
-      </w:pPr>
-    </w:p>
-    <w:p>
-      <w:pPr>
-        <w:spacing w:after="120" w:line="360" w:lineRule="auto"/>
-        <w:rPr>
-          <w:rFonts w:ascii="Arial" w:hAnsi="Arial" w:cs="Arial"/>
-          <w:sz w:val="24"/>
-          <w:szCs w:val="24"/>
-        </w:rPr>
-      </w:pPr>
-    </w:p>
-    <w:p>
-      <w:pPr>
-        <w:pStyle w:val="Ttulo2"/>
-        <w:spacing w:before="0" w:line="360" w:lineRule="auto"/>
-      </w:pPr>
-      <w:bookmarkStart w:id="52" w:name="_Toc119753710"/>
-      <w:r>
-        <w:t>Arduino</w:t>
-      </w:r>
-      <w:bookmarkEnd w:id="52"/>
-    </w:p>
-    <w:p>
-      <w:pPr>
-        <w:spacing w:after="120" w:line="360" w:lineRule="auto"/>
-        <w:rPr>
-          <w:rFonts w:ascii="Arial" w:hAnsi="Arial" w:cs="Arial"/>
-          <w:sz w:val="24"/>
-          <w:szCs w:val="24"/>
-        </w:rPr>
-      </w:pPr>
-    </w:p>
-    <w:p>
-      <w:pPr>
-        <w:spacing w:after="120" w:line="360" w:lineRule="auto"/>
-        <w:rPr>
-          <w:rFonts w:ascii="Arial" w:hAnsi="Arial" w:cs="Arial"/>
-          <w:sz w:val="24"/>
-          <w:szCs w:val="24"/>
-        </w:rPr>
-      </w:pPr>
+          <w:rFonts w:ascii="Arial" w:hAnsi="Arial" w:cs="Arial"/>
+          <w:sz w:val="24"/>
+          <w:szCs w:val="24"/>
+        </w:rPr>
+      </w:pPr>
+      <w:r>
+        <w:rPr>
+          <w:rFonts w:ascii="Arial" w:hAnsi="Arial" w:cs="Arial"/>
+          <w:sz w:val="24"/>
+          <w:szCs w:val="24"/>
+        </w:rPr>
+        <w:t xml:space="preserve">Nosso sistema também possui versão </w:t>
+      </w:r>
+      <w:r>
+        <w:rPr>
+          <w:rFonts w:ascii="Arial" w:hAnsi="Arial" w:cs="Arial"/>
+          <w:i/>
+          <w:sz w:val="24"/>
+          <w:szCs w:val="24"/>
+        </w:rPr>
+        <w:t>mobile</w:t>
+      </w:r>
+      <w:r>
+        <w:rPr>
+          <w:rFonts w:ascii="Arial" w:hAnsi="Arial" w:cs="Arial"/>
+          <w:sz w:val="24"/>
+          <w:szCs w:val="24"/>
+        </w:rPr>
+        <w:t xml:space="preserve">, </w:t>
+      </w:r>
+      <w:r>
+        <w:rPr>
+          <w:rFonts w:ascii="Arial" w:hAnsi="Arial" w:cs="Arial"/>
+          <w:sz w:val="24"/>
+          <w:szCs w:val="24"/>
+        </w:rPr>
+        <w:t xml:space="preserve">com </w:t>
+      </w:r>
+      <w:r>
+        <w:rPr>
+          <w:rFonts w:ascii="Arial" w:hAnsi="Arial" w:cs="Arial"/>
+          <w:sz w:val="24"/>
+          <w:szCs w:val="24"/>
+        </w:rPr>
+        <w:t xml:space="preserve"> todas as mesmas funcionalidades da aplicaç</w:t>
+      </w:r>
+      <w:r>
+        <w:rPr>
+          <w:rFonts w:ascii="Arial" w:hAnsi="Arial" w:cs="Arial"/>
+          <w:sz w:val="24"/>
+          <w:szCs w:val="24"/>
+        </w:rPr>
+        <w:t xml:space="preserve">ão web porém de forma responsiva, ou seja, se adaptando ao </w:t>
+      </w:r>
+      <w:r>
+        <w:rPr>
+          <w:rFonts w:ascii="Arial" w:hAnsi="Arial" w:cs="Arial"/>
+          <w:i/>
+          <w:sz w:val="24"/>
+          <w:szCs w:val="24"/>
+        </w:rPr>
+        <w:t>layout</w:t>
+      </w:r>
+      <w:r>
+        <w:rPr>
+          <w:rFonts w:ascii="Arial" w:hAnsi="Arial" w:cs="Arial"/>
+          <w:sz w:val="24"/>
+          <w:szCs w:val="24"/>
+        </w:rPr>
+        <w:t xml:space="preserve"> da </w:t>
+      </w:r>
+      <w:r>
+        <w:rPr>
+          <w:rFonts w:ascii="Arial" w:hAnsi="Arial" w:cs="Arial"/>
+          <w:sz w:val="24"/>
+          <w:szCs w:val="24"/>
+        </w:rPr>
+        <w:t>tela do usuário.</w:t>
+      </w:r>
     </w:p>
     <w:p>
       <w:pPr>
@@ -23487,515 +24792,437 @@
         <w:pStyle w:val="Ttulo1"/>
         <w:spacing w:before="0" w:line="360" w:lineRule="auto"/>
       </w:pPr>
-      <w:bookmarkStart w:id="53" w:name="_Toc119753711"/>
-      <w:r>
-        <w:t>METODOLOGIA</w:t>
-      </w:r>
-      <w:bookmarkEnd w:id="53"/>
+      <w:bookmarkStart w:id="65" w:name="_Toc119753722"/>
+      <w:r>
+        <w:t>CONCLUSÃO</w:t>
+      </w:r>
+      <w:bookmarkEnd w:id="65"/>
     </w:p>
     <w:p>
       <w:pPr>
         <w:spacing w:after="120" w:line="360" w:lineRule="auto"/>
-        <w:jc w:val="both"/>
-        <w:rPr>
-          <w:rFonts w:ascii="Arial" w:hAnsi="Arial" w:cs="Arial"/>
-          <w:sz w:val="24"/>
-          <w:szCs w:val="24"/>
-        </w:rPr>
-      </w:pPr>
-      <w:r>
-        <w:rPr>
-          <w:rFonts w:ascii="Arial" w:hAnsi="Arial" w:cs="Arial"/>
-          <w:sz w:val="24"/>
-          <w:szCs w:val="24"/>
-        </w:rPr>
-        <w:t xml:space="preserve">Com o </w:t>
-      </w:r>
-      <w:r>
-        <w:rPr>
-          <w:rFonts w:ascii="Arial" w:hAnsi="Arial" w:cs="Arial"/>
-          <w:sz w:val="24"/>
-          <w:szCs w:val="24"/>
-        </w:rPr>
-        <w:t>avanço da</w:t>
-      </w:r>
-      <w:r>
-        <w:rPr>
-          <w:rFonts w:ascii="Arial" w:hAnsi="Arial" w:cs="Arial"/>
-          <w:sz w:val="24"/>
-          <w:szCs w:val="24"/>
-        </w:rPr>
-        <w:t xml:space="preserve"> tecnologia, o</w:t>
-      </w:r>
-      <w:r>
-        <w:rPr>
-          <w:rFonts w:ascii="Arial" w:hAnsi="Arial" w:cs="Arial"/>
-          <w:sz w:val="24"/>
-          <w:szCs w:val="24"/>
-        </w:rPr>
-        <w:t xml:space="preserve"> </w:t>
-      </w:r>
-      <w:r>
-        <w:rPr>
-          <w:rFonts w:ascii="Arial" w:hAnsi="Arial" w:cs="Arial"/>
-          <w:sz w:val="24"/>
-          <w:szCs w:val="24"/>
-        </w:rPr>
-        <w:t xml:space="preserve">mundo moderno </w:t>
-      </w:r>
-      <w:r>
-        <w:rPr>
-          <w:rFonts w:ascii="Arial" w:hAnsi="Arial" w:cs="Arial"/>
-          <w:sz w:val="24"/>
-          <w:szCs w:val="24"/>
-        </w:rPr>
-        <w:t xml:space="preserve">vem sofrendo grandes </w:t>
-      </w:r>
-      <w:r>
-        <w:rPr>
-          <w:rFonts w:ascii="Arial" w:hAnsi="Arial" w:cs="Arial"/>
-          <w:sz w:val="24"/>
-          <w:szCs w:val="24"/>
-        </w:rPr>
-        <w:t xml:space="preserve">mudanças </w:t>
-      </w:r>
-      <w:r>
-        <w:rPr>
-          <w:rFonts w:ascii="Arial" w:hAnsi="Arial" w:cs="Arial"/>
-          <w:sz w:val="24"/>
-          <w:szCs w:val="24"/>
-        </w:rPr>
-        <w:t xml:space="preserve">impactando diretamente na vida de todas as pessoas, as habitações </w:t>
-      </w:r>
-      <w:r>
-        <w:rPr>
-          <w:rFonts w:ascii="Arial" w:hAnsi="Arial" w:cs="Arial"/>
-          <w:sz w:val="24"/>
-          <w:szCs w:val="24"/>
-        </w:rPr>
-        <w:t>atraí</w:t>
-      </w:r>
-      <w:r>
-        <w:rPr>
-          <w:rFonts w:ascii="Arial" w:hAnsi="Arial" w:cs="Arial"/>
-          <w:sz w:val="24"/>
-          <w:szCs w:val="24"/>
-        </w:rPr>
-        <w:t>ram um</w:t>
-      </w:r>
-      <w:r>
-        <w:rPr>
-          <w:rFonts w:ascii="Arial" w:hAnsi="Arial" w:cs="Arial"/>
-          <w:sz w:val="24"/>
-          <w:szCs w:val="24"/>
-        </w:rPr>
-        <w:t xml:space="preserve"> forte interesse das comunidades técnicas e científicas,</w:t>
-      </w:r>
-      <w:r>
-        <w:rPr>
-          <w:rFonts w:ascii="Arial" w:hAnsi="Arial" w:cs="Arial"/>
-          <w:sz w:val="24"/>
-          <w:szCs w:val="24"/>
-        </w:rPr>
-        <w:t xml:space="preserve"> se utilizando da </w:t>
-      </w:r>
-      <w:r>
-        <w:rPr>
-          <w:rFonts w:ascii="Arial" w:hAnsi="Arial" w:cs="Arial"/>
-          <w:sz w:val="24"/>
-          <w:szCs w:val="24"/>
-        </w:rPr>
-        <w:t>Domótica com</w:t>
-      </w:r>
-      <w:r>
-        <w:rPr>
-          <w:rFonts w:ascii="Arial" w:hAnsi="Arial" w:cs="Arial"/>
-          <w:sz w:val="24"/>
-          <w:szCs w:val="24"/>
-        </w:rPr>
-        <w:t xml:space="preserve"> o</w:t>
-      </w:r>
-      <w:r>
-        <w:rPr>
-          <w:rFonts w:ascii="Arial" w:hAnsi="Arial" w:cs="Arial"/>
-          <w:sz w:val="24"/>
-          <w:szCs w:val="24"/>
-        </w:rPr>
-        <w:t xml:space="preserve"> foco</w:t>
-      </w:r>
-      <w:r>
-        <w:rPr>
-          <w:rFonts w:ascii="Arial" w:hAnsi="Arial" w:cs="Arial"/>
-          <w:sz w:val="24"/>
-          <w:szCs w:val="24"/>
-        </w:rPr>
-        <w:t xml:space="preserve"> </w:t>
-      </w:r>
-      <w:r>
-        <w:rPr>
-          <w:rFonts w:ascii="Arial" w:hAnsi="Arial" w:cs="Arial"/>
-          <w:sz w:val="24"/>
-          <w:szCs w:val="24"/>
-        </w:rPr>
-        <w:t>no emprego de uma nova ciência para promover</w:t>
-      </w:r>
-      <w:r>
-        <w:rPr>
-          <w:rFonts w:ascii="Arial" w:hAnsi="Arial" w:cs="Arial"/>
-          <w:sz w:val="24"/>
-          <w:szCs w:val="24"/>
-        </w:rPr>
-        <w:t xml:space="preserve"> </w:t>
-      </w:r>
-      <w:r>
-        <w:rPr>
-          <w:rFonts w:ascii="Arial" w:hAnsi="Arial" w:cs="Arial"/>
-          <w:sz w:val="24"/>
-          <w:szCs w:val="24"/>
-        </w:rPr>
-        <w:t>conforto</w:t>
-      </w:r>
-      <w:r>
-        <w:rPr>
-          <w:rFonts w:ascii="Arial" w:hAnsi="Arial" w:cs="Arial"/>
-          <w:sz w:val="24"/>
-          <w:szCs w:val="24"/>
-        </w:rPr>
-        <w:t>,</w:t>
-      </w:r>
-      <w:r>
-        <w:rPr>
-          <w:rFonts w:ascii="Arial" w:hAnsi="Arial" w:cs="Arial"/>
-          <w:sz w:val="24"/>
-          <w:szCs w:val="24"/>
-        </w:rPr>
-        <w:t xml:space="preserve"> qualidade de vida</w:t>
-      </w:r>
-      <w:r>
-        <w:rPr>
-          <w:rFonts w:ascii="Arial" w:hAnsi="Arial" w:cs="Arial"/>
-          <w:sz w:val="24"/>
-          <w:szCs w:val="24"/>
-        </w:rPr>
-        <w:t xml:space="preserve"> e</w:t>
-      </w:r>
-      <w:r>
-        <w:rPr>
-          <w:rFonts w:ascii="Arial" w:hAnsi="Arial" w:cs="Arial"/>
-          <w:sz w:val="24"/>
-          <w:szCs w:val="24"/>
-        </w:rPr>
-        <w:t xml:space="preserve"> bem-estar social</w:t>
-      </w:r>
-      <w:r>
-        <w:rPr>
-          <w:rFonts w:ascii="Arial" w:hAnsi="Arial" w:cs="Arial"/>
-          <w:sz w:val="24"/>
-          <w:szCs w:val="24"/>
-        </w:rPr>
-        <w:t xml:space="preserve">. </w:t>
-      </w:r>
-      <w:r>
-        <w:rPr>
-          <w:rFonts w:ascii="Arial" w:hAnsi="Arial" w:cs="Arial"/>
-          <w:sz w:val="24"/>
-          <w:szCs w:val="24"/>
-        </w:rPr>
-        <w:t xml:space="preserve">Domótica é a ciência que tem </w:t>
-      </w:r>
-      <w:r>
-        <w:rPr>
-          <w:rFonts w:ascii="Arial" w:hAnsi="Arial" w:cs="Arial"/>
-          <w:sz w:val="24"/>
-          <w:szCs w:val="24"/>
-        </w:rPr>
-        <w:t>como objetivo</w:t>
-      </w:r>
-      <w:r>
-        <w:rPr>
-          <w:rFonts w:ascii="Arial" w:hAnsi="Arial" w:cs="Arial"/>
-          <w:sz w:val="24"/>
-          <w:szCs w:val="24"/>
-        </w:rPr>
-        <w:t xml:space="preserve"> fazer a gestão de todos os recursos</w:t>
-      </w:r>
-      <w:r>
-        <w:rPr>
-          <w:rFonts w:ascii="Arial" w:hAnsi="Arial" w:cs="Arial"/>
-          <w:sz w:val="24"/>
-          <w:szCs w:val="24"/>
-        </w:rPr>
-        <w:t xml:space="preserve"> </w:t>
-      </w:r>
-      <w:r>
-        <w:rPr>
-          <w:rFonts w:ascii="Arial" w:hAnsi="Arial" w:cs="Arial"/>
-          <w:sz w:val="24"/>
-          <w:szCs w:val="24"/>
-        </w:rPr>
-        <w:t>habitacionais</w:t>
-      </w:r>
-      <w:r>
-        <w:rPr>
-          <w:rFonts w:ascii="Arial" w:hAnsi="Arial" w:cs="Arial"/>
-          <w:sz w:val="24"/>
-          <w:szCs w:val="24"/>
-        </w:rPr>
-        <w:t>,</w:t>
-      </w:r>
-      <w:r>
-        <w:rPr>
-          <w:rFonts w:ascii="Arial" w:hAnsi="Arial" w:cs="Arial"/>
-          <w:sz w:val="24"/>
-          <w:szCs w:val="24"/>
-        </w:rPr>
-        <w:t xml:space="preserve"> </w:t>
-      </w:r>
-      <w:r>
-        <w:rPr>
-          <w:rFonts w:ascii="Arial" w:hAnsi="Arial" w:cs="Arial"/>
-          <w:sz w:val="24"/>
-          <w:szCs w:val="24"/>
-        </w:rPr>
-        <w:t>e</w:t>
-      </w:r>
-      <w:r>
-        <w:rPr>
-          <w:rFonts w:ascii="Arial" w:hAnsi="Arial" w:cs="Arial"/>
-          <w:sz w:val="24"/>
-          <w:szCs w:val="24"/>
-        </w:rPr>
-        <w:t>la consiste</w:t>
-      </w:r>
-      <w:r>
-        <w:rPr>
-          <w:rFonts w:ascii="Arial" w:hAnsi="Arial" w:cs="Arial"/>
-          <w:sz w:val="24"/>
-          <w:szCs w:val="24"/>
-        </w:rPr>
-        <w:t xml:space="preserve"> </w:t>
-      </w:r>
-      <w:r>
-        <w:rPr>
-          <w:rFonts w:ascii="Arial" w:hAnsi="Arial" w:cs="Arial"/>
-          <w:sz w:val="24"/>
-          <w:szCs w:val="24"/>
-        </w:rPr>
-        <w:t>na automação doméstica das habitações</w:t>
-      </w:r>
-      <w:r>
-        <w:rPr>
-          <w:rFonts w:ascii="Arial" w:hAnsi="Arial" w:cs="Arial"/>
-          <w:sz w:val="24"/>
-          <w:szCs w:val="24"/>
-        </w:rPr>
-        <w:t xml:space="preserve"> </w:t>
-      </w:r>
-      <w:r>
-        <w:rPr>
-          <w:rFonts w:ascii="Arial" w:hAnsi="Arial" w:cs="Arial"/>
-          <w:sz w:val="24"/>
-          <w:szCs w:val="24"/>
-        </w:rPr>
-        <w:t>(casa, escritório</w:t>
-      </w:r>
-      <w:r>
-        <w:rPr>
-          <w:rFonts w:ascii="Arial" w:hAnsi="Arial" w:cs="Arial"/>
-          <w:sz w:val="24"/>
-          <w:szCs w:val="24"/>
-        </w:rPr>
-        <w:t xml:space="preserve">, </w:t>
-      </w:r>
-      <w:r>
-        <w:rPr>
-          <w:rFonts w:ascii="Arial" w:hAnsi="Arial" w:cs="Arial"/>
-          <w:sz w:val="24"/>
-          <w:szCs w:val="24"/>
-        </w:rPr>
-        <w:t>residência</w:t>
-      </w:r>
-      <w:r>
-        <w:rPr>
-          <w:rFonts w:ascii="Arial" w:hAnsi="Arial" w:cs="Arial"/>
-          <w:sz w:val="24"/>
-          <w:szCs w:val="24"/>
-        </w:rPr>
-        <w:t>, entre outros</w:t>
-      </w:r>
-      <w:r>
-        <w:rPr>
-          <w:rFonts w:ascii="Arial" w:hAnsi="Arial" w:cs="Arial"/>
-          <w:sz w:val="24"/>
-          <w:szCs w:val="24"/>
-        </w:rPr>
-        <w:t xml:space="preserve">), </w:t>
-      </w:r>
-      <w:r>
-        <w:rPr>
-          <w:rFonts w:ascii="Arial" w:hAnsi="Arial" w:cs="Arial"/>
-          <w:sz w:val="24"/>
-          <w:szCs w:val="24"/>
-        </w:rPr>
-        <w:t>se utilizando da junção</w:t>
-      </w:r>
-      <w:r>
-        <w:rPr>
-          <w:rFonts w:ascii="Arial" w:hAnsi="Arial" w:cs="Arial"/>
-          <w:sz w:val="24"/>
-          <w:szCs w:val="24"/>
-        </w:rPr>
-        <w:t xml:space="preserve"> de muitas</w:t>
-      </w:r>
-      <w:r>
-        <w:rPr>
-          <w:rFonts w:ascii="Arial" w:hAnsi="Arial" w:cs="Arial"/>
-          <w:sz w:val="24"/>
-          <w:szCs w:val="24"/>
-        </w:rPr>
-        <w:t xml:space="preserve"> </w:t>
-      </w:r>
-      <w:r>
-        <w:rPr>
-          <w:rFonts w:ascii="Arial" w:hAnsi="Arial" w:cs="Arial"/>
-          <w:sz w:val="24"/>
-          <w:szCs w:val="24"/>
-        </w:rPr>
-        <w:t xml:space="preserve">especialidades, </w:t>
-      </w:r>
-      <w:r>
-        <w:rPr>
-          <w:rFonts w:ascii="Arial" w:hAnsi="Arial" w:cs="Arial"/>
-          <w:sz w:val="24"/>
-          <w:szCs w:val="24"/>
-        </w:rPr>
-        <w:t xml:space="preserve">como </w:t>
-      </w:r>
-      <w:r>
-        <w:rPr>
-          <w:rFonts w:ascii="Arial" w:hAnsi="Arial" w:cs="Arial"/>
-          <w:sz w:val="24"/>
-          <w:szCs w:val="24"/>
-        </w:rPr>
-        <w:t>eletricidade, mecânica, telecomunicações e</w:t>
-      </w:r>
-      <w:r>
-        <w:rPr>
-          <w:rFonts w:ascii="Arial" w:hAnsi="Arial" w:cs="Arial"/>
-          <w:sz w:val="24"/>
-          <w:szCs w:val="24"/>
-        </w:rPr>
-        <w:t xml:space="preserve"> </w:t>
-      </w:r>
-      <w:r>
-        <w:rPr>
-          <w:rFonts w:ascii="Arial" w:hAnsi="Arial" w:cs="Arial"/>
-          <w:sz w:val="24"/>
-          <w:szCs w:val="24"/>
-        </w:rPr>
-        <w:t xml:space="preserve">informática, </w:t>
-      </w:r>
-      <w:r>
-        <w:rPr>
-          <w:rFonts w:ascii="Arial" w:hAnsi="Arial" w:cs="Arial"/>
-          <w:sz w:val="24"/>
-          <w:szCs w:val="24"/>
-        </w:rPr>
-        <w:t>para dar mais</w:t>
-      </w:r>
-      <w:r>
-        <w:rPr>
-          <w:rFonts w:ascii="Arial" w:hAnsi="Arial" w:cs="Arial"/>
-          <w:sz w:val="24"/>
-          <w:szCs w:val="24"/>
-        </w:rPr>
-        <w:t xml:space="preserve"> qualidade de vida para seus moradores e usuários,</w:t>
-      </w:r>
-      <w:r>
-        <w:rPr>
-          <w:rFonts w:ascii="Arial" w:hAnsi="Arial" w:cs="Arial"/>
-          <w:sz w:val="24"/>
-          <w:szCs w:val="24"/>
-        </w:rPr>
-        <w:t xml:space="preserve"> </w:t>
-      </w:r>
-      <w:r>
-        <w:rPr>
-          <w:rFonts w:ascii="Arial" w:hAnsi="Arial" w:cs="Arial"/>
-          <w:sz w:val="24"/>
-          <w:szCs w:val="24"/>
-        </w:rPr>
-        <w:t>gerando conforto, segurança, lazer, comunicação e racionalização de energia</w:t>
-      </w:r>
-      <w:r>
-        <w:rPr>
-          <w:rFonts w:ascii="Arial" w:hAnsi="Arial" w:cs="Arial"/>
-          <w:sz w:val="24"/>
-          <w:szCs w:val="24"/>
-        </w:rPr>
-        <w:t xml:space="preserve"> (DOMINGUES, 2013)</w:t>
-      </w:r>
-      <w:r>
-        <w:rPr>
-          <w:rFonts w:ascii="Arial" w:hAnsi="Arial" w:cs="Arial"/>
-          <w:sz w:val="24"/>
-          <w:szCs w:val="24"/>
-        </w:rPr>
-        <w:t>.</w:t>
-      </w:r>
-      <w:r>
-        <w:rPr>
-          <w:rFonts w:ascii="Arial" w:hAnsi="Arial" w:cs="Arial"/>
-          <w:sz w:val="24"/>
-          <w:szCs w:val="24"/>
-        </w:rPr>
-        <w:t xml:space="preserve"> </w:t>
-      </w:r>
+        <w:rPr>
+          <w:rFonts w:ascii="Arial" w:hAnsi="Arial" w:cs="Arial"/>
+          <w:sz w:val="24"/>
+          <w:szCs w:val="24"/>
+        </w:rPr>
+      </w:pPr>
+    </w:p>
+    <w:p>
+      <w:pPr>
+        <w:spacing w:after="120" w:line="360" w:lineRule="auto"/>
+        <w:rPr>
+          <w:rFonts w:ascii="Arial" w:hAnsi="Arial" w:cs="Arial"/>
+          <w:sz w:val="24"/>
+          <w:szCs w:val="24"/>
+        </w:rPr>
+      </w:pPr>
+    </w:p>
+    <w:p>
+      <w:pPr>
+        <w:spacing w:after="120" w:line="360" w:lineRule="auto"/>
+        <w:rPr>
+          <w:rFonts w:ascii="Arial" w:hAnsi="Arial" w:cs="Arial"/>
+          <w:sz w:val="24"/>
+          <w:szCs w:val="24"/>
+        </w:rPr>
+      </w:pPr>
     </w:p>
     <w:p>
       <w:pPr>
         <w:pStyle w:val="Ttulo1"/>
         <w:spacing w:before="0" w:line="360" w:lineRule="auto"/>
       </w:pPr>
-      <w:bookmarkStart w:id="54" w:name="_Toc119753712"/>
-      <w:r>
-        <w:t>DESENVOLVIMENTO</w:t>
-      </w:r>
-      <w:bookmarkEnd w:id="54"/>
+      <w:bookmarkStart w:id="66" w:name="_Toc119753723"/>
+      <w:r>
+        <w:t>REFERÊNCIAS BIBLIOGRÁFICAS</w:t>
+      </w:r>
+      <w:bookmarkEnd w:id="66"/>
     </w:p>
     <w:p>
       <w:pPr>
         <w:spacing w:after="120" w:line="360" w:lineRule="auto"/>
-        <w:jc w:val="both"/>
-        <w:rPr>
-          <w:rFonts w:ascii="Arial" w:hAnsi="Arial" w:cs="Arial"/>
-          <w:sz w:val="24"/>
-          <w:szCs w:val="24"/>
-        </w:rPr>
-      </w:pPr>
-      <w:r>
-        <w:rPr>
-          <w:rFonts w:ascii="Arial" w:hAnsi="Arial" w:cs="Arial"/>
-          <w:sz w:val="24"/>
-          <w:szCs w:val="24"/>
-        </w:rPr>
-        <w:t>Nest</w:t>
-      </w:r>
-      <w:r>
-        <w:rPr>
-          <w:rFonts w:ascii="Arial" w:hAnsi="Arial" w:cs="Arial"/>
-          <w:sz w:val="24"/>
-          <w:szCs w:val="24"/>
-        </w:rPr>
-        <w:t>e capítulo será abordado o desenvolvimento d</w:t>
-      </w:r>
-      <w:r>
-        <w:rPr>
-          <w:rFonts w:ascii="Arial" w:hAnsi="Arial" w:cs="Arial"/>
-          <w:sz w:val="24"/>
-          <w:szCs w:val="24"/>
-        </w:rPr>
-        <w:t>o aplicativo web</w:t>
+        <w:rPr>
+          <w:rFonts w:ascii="Arial" w:hAnsi="Arial" w:cs="Arial"/>
+          <w:sz w:val="24"/>
+          <w:szCs w:val="24"/>
+        </w:rPr>
+      </w:pPr>
+    </w:p>
+    <w:p>
+      <w:pPr>
+        <w:spacing w:after="120" w:line="360" w:lineRule="auto"/>
+        <w:rPr>
+          <w:rFonts w:ascii="Arial" w:hAnsi="Arial" w:cs="Arial"/>
+          <w:sz w:val="24"/>
+          <w:szCs w:val="24"/>
+        </w:rPr>
+      </w:pPr>
+      <w:r>
+        <w:rPr>
+          <w:rFonts w:ascii="Arial" w:hAnsi="Arial" w:cs="Arial"/>
+          <w:sz w:val="24"/>
+          <w:szCs w:val="24"/>
+        </w:rPr>
+        <w:t xml:space="preserve">BOOTSTRAP. </w:t>
+      </w:r>
+      <w:r>
+        <w:rPr>
+          <w:rFonts w:ascii="Arial" w:hAnsi="Arial" w:cs="Arial"/>
+          <w:b/>
+          <w:bCs/>
+          <w:sz w:val="24"/>
+          <w:szCs w:val="24"/>
+        </w:rPr>
+        <w:t>Documentação: componentes</w:t>
+      </w:r>
+      <w:r>
+        <w:rPr>
+          <w:rFonts w:ascii="Arial" w:hAnsi="Arial" w:cs="Arial"/>
+          <w:sz w:val="24"/>
+          <w:szCs w:val="24"/>
+        </w:rPr>
+        <w:t>. Componentes. 2020b.</w:t>
+      </w:r>
+    </w:p>
+    <w:p>
+      <w:pPr>
+        <w:spacing w:after="120" w:line="360" w:lineRule="auto"/>
+        <w:rPr>
+          <w:rFonts w:ascii="Arial" w:hAnsi="Arial" w:cs="Arial"/>
+          <w:sz w:val="24"/>
+          <w:szCs w:val="24"/>
+        </w:rPr>
+      </w:pPr>
+      <w:r>
+        <w:rPr>
+          <w:rFonts w:ascii="Arial" w:hAnsi="Arial" w:cs="Arial"/>
+          <w:sz w:val="24"/>
+          <w:szCs w:val="24"/>
+        </w:rPr>
+        <w:t xml:space="preserve">CARRIL, MARLY. </w:t>
+      </w:r>
+      <w:r>
+        <w:rPr>
+          <w:rFonts w:ascii="Arial" w:hAnsi="Arial" w:cs="Arial"/>
+          <w:b/>
+          <w:bCs/>
+          <w:sz w:val="24"/>
+          <w:szCs w:val="24"/>
+        </w:rPr>
+        <w:t>HTML – Passo A Passo</w:t>
+      </w:r>
+      <w:r>
+        <w:rPr>
+          <w:rFonts w:ascii="Arial" w:hAnsi="Arial" w:cs="Arial"/>
+          <w:sz w:val="24"/>
+          <w:szCs w:val="24"/>
+        </w:rPr>
+        <w:t>, 2012.</w:t>
+      </w:r>
+    </w:p>
+    <w:p>
+      <w:pPr>
+        <w:spacing w:after="120" w:line="360" w:lineRule="auto"/>
+        <w:rPr>
+          <w:rFonts w:ascii="Arial" w:hAnsi="Arial" w:cs="Arial"/>
+          <w:sz w:val="24"/>
+          <w:szCs w:val="24"/>
+        </w:rPr>
+      </w:pPr>
+      <w:r>
+        <w:rPr>
+          <w:rFonts w:ascii="Arial" w:hAnsi="Arial" w:cs="Arial"/>
+          <w:sz w:val="24"/>
+          <w:szCs w:val="24"/>
+        </w:rPr>
+        <w:t>COAD</w:t>
+      </w:r>
+      <w:r>
+        <w:rPr>
+          <w:rFonts w:ascii="Arial" w:hAnsi="Arial" w:cs="Arial"/>
+          <w:sz w:val="24"/>
+          <w:szCs w:val="24"/>
+        </w:rPr>
+        <w:t xml:space="preserve">, Peter. </w:t>
+      </w:r>
+      <w:r>
+        <w:rPr>
+          <w:rFonts w:ascii="Arial" w:hAnsi="Arial" w:cs="Arial"/>
+          <w:b/>
+          <w:bCs/>
+          <w:sz w:val="24"/>
+          <w:szCs w:val="24"/>
+        </w:rPr>
+        <w:t>Object-Oriented Patterns</w:t>
+      </w:r>
+      <w:r>
+        <w:rPr>
+          <w:rFonts w:ascii="Arial" w:hAnsi="Arial" w:cs="Arial"/>
+          <w:sz w:val="24"/>
+          <w:szCs w:val="24"/>
+        </w:rPr>
+        <w:t xml:space="preserve">, </w:t>
+      </w:r>
+      <w:r>
+        <w:rPr>
+          <w:rFonts w:ascii="Arial" w:hAnsi="Arial" w:cs="Arial"/>
+          <w:sz w:val="24"/>
+          <w:szCs w:val="24"/>
+        </w:rPr>
+        <w:t>1992.</w:t>
+      </w:r>
+    </w:p>
+    <w:p>
+      <w:pPr>
+        <w:spacing w:after="120" w:line="360" w:lineRule="auto"/>
+        <w:rPr>
+          <w:rFonts w:ascii="Arial" w:hAnsi="Arial" w:cs="Arial"/>
+          <w:sz w:val="24"/>
+          <w:szCs w:val="24"/>
+        </w:rPr>
+      </w:pPr>
+      <w:r>
+        <w:rPr>
+          <w:rFonts w:ascii="Arial" w:hAnsi="Arial" w:cs="Arial"/>
+          <w:sz w:val="24"/>
+          <w:szCs w:val="24"/>
+        </w:rPr>
+        <w:t>COSTA, Carlos J. “</w:t>
+      </w:r>
+      <w:r>
+        <w:rPr>
+          <w:rFonts w:ascii="Arial" w:hAnsi="Arial" w:cs="Arial"/>
+          <w:b/>
+          <w:bCs/>
+          <w:sz w:val="24"/>
+          <w:szCs w:val="24"/>
+        </w:rPr>
+        <w:t>Desenvolvimento para Web</w:t>
+      </w:r>
+      <w:r>
+        <w:rPr>
+          <w:rFonts w:ascii="Arial" w:hAnsi="Arial" w:cs="Arial"/>
+          <w:sz w:val="24"/>
+          <w:szCs w:val="24"/>
+        </w:rPr>
+        <w:t>”, 2007.</w:t>
+      </w:r>
+    </w:p>
+    <w:p>
+      <w:pPr>
+        <w:spacing w:after="120" w:line="360" w:lineRule="auto"/>
+        <w:rPr>
+          <w:rFonts w:ascii="Arial" w:hAnsi="Arial" w:cs="Arial"/>
+          <w:sz w:val="24"/>
+          <w:szCs w:val="24"/>
+        </w:rPr>
+      </w:pPr>
+      <w:r>
+        <w:rPr>
+          <w:rFonts w:ascii="Arial" w:hAnsi="Arial" w:cs="Arial"/>
+          <w:sz w:val="24"/>
+          <w:szCs w:val="24"/>
+        </w:rPr>
+        <w:t>DOMINGUES</w:t>
+      </w:r>
+      <w:r>
+        <w:rPr>
+          <w:rFonts w:ascii="Arial" w:hAnsi="Arial" w:cs="Arial"/>
+          <w:sz w:val="24"/>
+          <w:szCs w:val="24"/>
+        </w:rPr>
+        <w:t xml:space="preserve">, </w:t>
+      </w:r>
+      <w:r>
+        <w:rPr>
+          <w:rFonts w:ascii="Arial" w:hAnsi="Arial" w:cs="Arial"/>
+          <w:sz w:val="24"/>
+          <w:szCs w:val="24"/>
+        </w:rPr>
+        <w:t>R</w:t>
+      </w:r>
+      <w:r>
+        <w:rPr>
+          <w:rFonts w:ascii="Arial" w:hAnsi="Arial" w:cs="Arial"/>
+          <w:sz w:val="24"/>
+          <w:szCs w:val="24"/>
+        </w:rPr>
+        <w:t xml:space="preserve">icardo </w:t>
+      </w:r>
+      <w:r>
+        <w:rPr>
+          <w:rFonts w:ascii="Arial" w:hAnsi="Arial" w:cs="Arial"/>
+          <w:sz w:val="24"/>
+          <w:szCs w:val="24"/>
+        </w:rPr>
+        <w:t>G</w:t>
+      </w:r>
+      <w:r>
+        <w:rPr>
+          <w:rFonts w:ascii="Arial" w:hAnsi="Arial" w:cs="Arial"/>
+          <w:sz w:val="24"/>
+          <w:szCs w:val="24"/>
+        </w:rPr>
+        <w:t xml:space="preserve">il. </w:t>
+      </w:r>
+      <w:r>
+        <w:rPr>
+          <w:rFonts w:ascii="Arial" w:hAnsi="Arial" w:cs="Arial"/>
+          <w:b/>
+          <w:bCs/>
+          <w:sz w:val="24"/>
+          <w:szCs w:val="24"/>
+        </w:rPr>
+        <w:t>A DOMÓTICA COMO TENDÊNCIA NA HABITAÇÃO: Aplicação em Habitações de Interesse Social com Suporte aos Idosos e Incapacitados</w:t>
+      </w:r>
+      <w:r>
+        <w:rPr>
+          <w:rFonts w:ascii="Arial" w:hAnsi="Arial" w:cs="Arial"/>
+          <w:sz w:val="24"/>
+          <w:szCs w:val="24"/>
+        </w:rPr>
+        <w:t>, 2013.</w:t>
+      </w:r>
+    </w:p>
+    <w:p>
+      <w:pPr>
+        <w:spacing w:after="120" w:line="360" w:lineRule="auto"/>
+        <w:rPr>
+          <w:rFonts w:ascii="Arial" w:hAnsi="Arial" w:cs="Arial"/>
+          <w:sz w:val="24"/>
+          <w:szCs w:val="24"/>
+        </w:rPr>
+      </w:pPr>
+      <w:r>
+        <w:rPr>
+          <w:rFonts w:ascii="Arial" w:hAnsi="Arial" w:cs="Arial"/>
+          <w:sz w:val="24"/>
+          <w:szCs w:val="24"/>
+        </w:rPr>
+        <w:t xml:space="preserve">FERREIRA, </w:t>
+      </w:r>
+      <w:proofErr w:type="spellStart"/>
+      <w:r>
+        <w:rPr>
+          <w:rFonts w:ascii="Arial" w:hAnsi="Arial" w:cs="Arial"/>
+          <w:sz w:val="24"/>
+          <w:szCs w:val="24"/>
+        </w:rPr>
+        <w:t>Elcio</w:t>
+      </w:r>
+      <w:proofErr w:type="spellEnd"/>
+      <w:r>
+        <w:rPr>
+          <w:rFonts w:ascii="Arial" w:hAnsi="Arial" w:cs="Arial"/>
+          <w:sz w:val="24"/>
+          <w:szCs w:val="24"/>
+        </w:rPr>
+        <w:t>; EIS, Diego</w:t>
+      </w:r>
+      <w:r>
+        <w:rPr>
+          <w:rFonts w:ascii="Arial" w:hAnsi="Arial" w:cs="Arial"/>
+          <w:sz w:val="24"/>
+          <w:szCs w:val="24"/>
+        </w:rPr>
+        <w:t>.</w:t>
+      </w:r>
+      <w:r>
+        <w:rPr>
+          <w:rFonts w:ascii="Arial" w:hAnsi="Arial" w:cs="Arial"/>
+          <w:b/>
+          <w:bCs/>
+          <w:sz w:val="24"/>
+          <w:szCs w:val="24"/>
+        </w:rPr>
+        <w:t xml:space="preserve"> HTML5: Curso W3C Escritório Brasil</w:t>
+      </w:r>
+      <w:r>
+        <w:rPr>
+          <w:rFonts w:ascii="Arial" w:hAnsi="Arial" w:cs="Arial"/>
+          <w:sz w:val="24"/>
+          <w:szCs w:val="24"/>
+        </w:rPr>
+        <w:t>.  São Paulo: W3C Escritório Brasil, 2011.</w:t>
+      </w:r>
+    </w:p>
+    <w:p>
+      <w:pPr>
+        <w:spacing w:after="120" w:line="360" w:lineRule="auto"/>
+        <w:rPr>
+          <w:rFonts w:ascii="Arial" w:hAnsi="Arial" w:cs="Arial"/>
+          <w:sz w:val="24"/>
+          <w:szCs w:val="24"/>
+        </w:rPr>
+      </w:pPr>
+      <w:r>
+        <w:rPr>
+          <w:rFonts w:ascii="Arial" w:hAnsi="Arial" w:cs="Arial"/>
+          <w:sz w:val="24"/>
+          <w:szCs w:val="24"/>
+        </w:rPr>
+        <w:t xml:space="preserve">FLATSCHAR, Fábio. </w:t>
+      </w:r>
+      <w:r>
+        <w:rPr>
+          <w:rFonts w:ascii="Arial" w:hAnsi="Arial" w:cs="Arial"/>
+          <w:b/>
+          <w:bCs/>
+          <w:sz w:val="24"/>
+          <w:szCs w:val="24"/>
+        </w:rPr>
+        <w:t>HTML5: embarque imediato</w:t>
+      </w:r>
+      <w:r>
+        <w:rPr>
+          <w:rFonts w:ascii="Arial" w:hAnsi="Arial" w:cs="Arial"/>
+          <w:sz w:val="24"/>
+          <w:szCs w:val="24"/>
+        </w:rPr>
+        <w:t>, 2011.</w:t>
+      </w:r>
+    </w:p>
+    <w:p>
+      <w:pPr>
+        <w:spacing w:after="120" w:line="360" w:lineRule="auto"/>
+        <w:rPr>
+          <w:rFonts w:ascii="Arial" w:hAnsi="Arial" w:cs="Arial"/>
+          <w:sz w:val="24"/>
+          <w:szCs w:val="24"/>
+        </w:rPr>
+      </w:pPr>
+      <w:r>
+        <w:rPr>
+          <w:rFonts w:ascii="Arial" w:hAnsi="Arial" w:cs="Arial"/>
+          <w:sz w:val="24"/>
+          <w:szCs w:val="24"/>
+        </w:rPr>
+        <w:t>G</w:t>
+      </w:r>
+      <w:r>
+        <w:rPr>
+          <w:rFonts w:ascii="Arial" w:hAnsi="Arial" w:cs="Arial"/>
+          <w:sz w:val="24"/>
+          <w:szCs w:val="24"/>
+        </w:rPr>
+        <w:t xml:space="preserve">ERMANO, </w:t>
+      </w:r>
+      <w:r>
+        <w:rPr>
+          <w:rFonts w:ascii="Arial" w:hAnsi="Arial" w:cs="Arial"/>
+          <w:sz w:val="24"/>
+          <w:szCs w:val="24"/>
+        </w:rPr>
+        <w:t>Renan Soares</w:t>
+      </w:r>
+      <w:r>
+        <w:rPr>
+          <w:rFonts w:ascii="Arial" w:hAnsi="Arial" w:cs="Arial"/>
+          <w:sz w:val="24"/>
+          <w:szCs w:val="24"/>
+        </w:rPr>
+        <w:t>;</w:t>
       </w:r>
       <w:r>
         <w:rPr>
@@ -24011,15 +25238,23 @@
           <w:sz w:val="24"/>
           <w:szCs w:val="24"/>
         </w:rPr>
-        <w:t>FourHouse</w:t>
-      </w:r>
-      <w:r>
-        <w:rPr>
-          <w:rFonts w:ascii="Arial" w:hAnsi="Arial" w:cs="Arial"/>
-          <w:sz w:val="24"/>
-          <w:szCs w:val="24"/>
-        </w:rPr>
-        <w:t>, através</w:t>
+        <w:t>ELISEO,</w:t>
+      </w:r>
+      <w:r>
+        <w:rPr>
+          <w:rFonts w:ascii="Arial" w:hAnsi="Arial" w:cs="Arial"/>
+          <w:sz w:val="24"/>
+          <w:szCs w:val="24"/>
+        </w:rPr>
+        <w:t xml:space="preserve"> Maria Amelia</w:t>
+      </w:r>
+      <w:r>
+        <w:rPr>
+          <w:rFonts w:ascii="Arial" w:hAnsi="Arial" w:cs="Arial"/>
+          <w:sz w:val="24"/>
+          <w:szCs w:val="24"/>
+        </w:rPr>
+        <w:t>;</w:t>
       </w:r>
       <w:r>
         <w:rPr>
@@ -24035,95 +25270,230 @@
           <w:sz w:val="24"/>
           <w:szCs w:val="24"/>
         </w:rPr>
-        <w:t xml:space="preserve">dos diagramas desenvolvidos no estudo de UML, </w:t>
-      </w:r>
-      <w:r>
-        <w:rPr>
-          <w:rFonts w:ascii="Arial" w:hAnsi="Arial" w:cs="Arial"/>
-          <w:sz w:val="24"/>
-          <w:szCs w:val="24"/>
-        </w:rPr>
-        <w:t>a criação</w:t>
-      </w:r>
-      <w:r>
-        <w:rPr>
-          <w:rFonts w:ascii="Arial" w:hAnsi="Arial" w:cs="Arial"/>
-          <w:sz w:val="24"/>
-          <w:szCs w:val="24"/>
-        </w:rPr>
-        <w:t xml:space="preserve"> do </w:t>
-      </w:r>
-      <w:r>
-        <w:rPr>
-          <w:rFonts w:ascii="Arial" w:hAnsi="Arial" w:cs="Arial"/>
-          <w:sz w:val="24"/>
-          <w:szCs w:val="24"/>
-        </w:rPr>
-        <w:t>B</w:t>
-      </w:r>
-      <w:r>
-        <w:rPr>
-          <w:rFonts w:ascii="Arial" w:hAnsi="Arial" w:cs="Arial"/>
-          <w:sz w:val="24"/>
-          <w:szCs w:val="24"/>
-        </w:rPr>
-        <w:t xml:space="preserve">anco de </w:t>
-      </w:r>
-      <w:r>
-        <w:rPr>
-          <w:rFonts w:ascii="Arial" w:hAnsi="Arial" w:cs="Arial"/>
-          <w:sz w:val="24"/>
-          <w:szCs w:val="24"/>
-        </w:rPr>
-        <w:t>D</w:t>
-      </w:r>
-      <w:r>
-        <w:rPr>
-          <w:rFonts w:ascii="Arial" w:hAnsi="Arial" w:cs="Arial"/>
-          <w:sz w:val="24"/>
-          <w:szCs w:val="24"/>
-        </w:rPr>
-        <w:t>ados e</w:t>
-      </w:r>
-      <w:r>
-        <w:rPr>
-          <w:rFonts w:ascii="Arial" w:hAnsi="Arial" w:cs="Arial"/>
-          <w:sz w:val="24"/>
-          <w:szCs w:val="24"/>
-        </w:rPr>
-        <w:t xml:space="preserve"> todas </w:t>
-      </w:r>
-      <w:r>
-        <w:rPr>
-          <w:rFonts w:ascii="Arial" w:hAnsi="Arial" w:cs="Arial"/>
-          <w:sz w:val="24"/>
-          <w:szCs w:val="24"/>
-        </w:rPr>
-        <w:t xml:space="preserve">as tecnologias aplicadas </w:t>
-      </w:r>
-      <w:r>
-        <w:rPr>
-          <w:rFonts w:ascii="Arial" w:hAnsi="Arial" w:cs="Arial"/>
-          <w:sz w:val="24"/>
-          <w:szCs w:val="24"/>
-        </w:rPr>
-        <w:t>n</w:t>
-      </w:r>
-      <w:r>
-        <w:rPr>
-          <w:rFonts w:ascii="Arial" w:hAnsi="Arial" w:cs="Arial"/>
-          <w:sz w:val="24"/>
-          <w:szCs w:val="24"/>
-        </w:rPr>
-        <w:t>a construção do aplicativo</w:t>
-      </w:r>
-      <w:r>
-        <w:rPr>
-          <w:rFonts w:ascii="Arial" w:hAnsi="Arial" w:cs="Arial"/>
-          <w:sz w:val="24"/>
-          <w:szCs w:val="24"/>
-        </w:rPr>
-        <w:t xml:space="preserve"> web e da maquete</w:t>
+        <w:t>SILVEIRA,</w:t>
+      </w:r>
+      <w:r>
+        <w:rPr>
+          <w:rFonts w:ascii="Arial" w:hAnsi="Arial" w:cs="Arial"/>
+          <w:sz w:val="24"/>
+          <w:szCs w:val="24"/>
+        </w:rPr>
+        <w:t xml:space="preserve"> Ismar Frango</w:t>
+      </w:r>
+      <w:r>
+        <w:rPr>
+          <w:rFonts w:ascii="Arial" w:hAnsi="Arial" w:cs="Arial"/>
+          <w:sz w:val="24"/>
+          <w:szCs w:val="24"/>
+        </w:rPr>
+        <w:t xml:space="preserve">. </w:t>
+      </w:r>
+      <w:r>
+        <w:rPr>
+          <w:rFonts w:ascii="Arial" w:hAnsi="Arial" w:cs="Arial"/>
+          <w:b/>
+          <w:bCs/>
+          <w:sz w:val="24"/>
+          <w:szCs w:val="24"/>
+        </w:rPr>
+        <w:t>Introdução à Acessibilidade na Web: do Conceito à Prática</w:t>
+      </w:r>
+      <w:r>
+        <w:rPr>
+          <w:rFonts w:ascii="Arial" w:hAnsi="Arial" w:cs="Arial"/>
+          <w:sz w:val="24"/>
+          <w:szCs w:val="24"/>
+        </w:rPr>
+        <w:t>, 2021.</w:t>
+      </w:r>
+    </w:p>
+    <w:p>
+      <w:pPr>
+        <w:spacing w:after="120" w:line="360" w:lineRule="auto"/>
+        <w:rPr>
+          <w:rFonts w:ascii="Arial" w:hAnsi="Arial" w:cs="Arial"/>
+          <w:sz w:val="24"/>
+          <w:szCs w:val="24"/>
+        </w:rPr>
+      </w:pPr>
+      <w:r>
+        <w:rPr>
+          <w:rFonts w:ascii="Arial" w:hAnsi="Arial" w:cs="Arial"/>
+          <w:sz w:val="24"/>
+          <w:szCs w:val="24"/>
+        </w:rPr>
+        <w:t xml:space="preserve">GONZAGA, </w:t>
+      </w:r>
+      <w:r>
+        <w:rPr>
+          <w:rFonts w:ascii="Arial" w:hAnsi="Arial" w:cs="Arial"/>
+          <w:sz w:val="24"/>
+          <w:szCs w:val="24"/>
+        </w:rPr>
+        <w:t>Flávio S.</w:t>
+      </w:r>
+      <w:r>
+        <w:rPr>
+          <w:rFonts w:ascii="Arial" w:hAnsi="Arial" w:cs="Arial"/>
+          <w:sz w:val="24"/>
+          <w:szCs w:val="24"/>
+        </w:rPr>
+        <w:t xml:space="preserve">; BIRCKAN, </w:t>
+      </w:r>
+      <w:r>
+        <w:rPr>
+          <w:rFonts w:ascii="Arial" w:hAnsi="Arial" w:cs="Arial"/>
+          <w:sz w:val="24"/>
+          <w:szCs w:val="24"/>
+        </w:rPr>
+        <w:t>Guilherme</w:t>
+      </w:r>
+      <w:r>
+        <w:rPr>
+          <w:rFonts w:ascii="Arial" w:hAnsi="Arial" w:cs="Arial"/>
+          <w:sz w:val="24"/>
+          <w:szCs w:val="24"/>
+        </w:rPr>
+        <w:t xml:space="preserve">. </w:t>
+      </w:r>
+      <w:r>
+        <w:rPr>
+          <w:rFonts w:ascii="Arial" w:hAnsi="Arial" w:cs="Arial"/>
+          <w:b/>
+          <w:bCs/>
+          <w:sz w:val="24"/>
+          <w:szCs w:val="24"/>
+        </w:rPr>
+        <w:t>Curso de PHP e MySQL</w:t>
+      </w:r>
+      <w:r>
+        <w:rPr>
+          <w:rFonts w:ascii="Arial" w:hAnsi="Arial" w:cs="Arial"/>
+          <w:sz w:val="24"/>
+          <w:szCs w:val="24"/>
+        </w:rPr>
+        <w:t>, 2000.</w:t>
+      </w:r>
+    </w:p>
+    <w:p>
+      <w:pPr>
+        <w:spacing w:after="120" w:line="360" w:lineRule="auto"/>
+        <w:rPr>
+          <w:rFonts w:ascii="Arial" w:hAnsi="Arial" w:cs="Arial"/>
+          <w:sz w:val="24"/>
+          <w:szCs w:val="24"/>
+        </w:rPr>
+      </w:pPr>
+      <w:r>
+        <w:rPr>
+          <w:rFonts w:ascii="Arial" w:hAnsi="Arial" w:cs="Arial"/>
+          <w:sz w:val="24"/>
+          <w:szCs w:val="24"/>
+        </w:rPr>
+        <w:t>G</w:t>
+      </w:r>
+      <w:r>
+        <w:rPr>
+          <w:rFonts w:ascii="Arial" w:hAnsi="Arial" w:cs="Arial"/>
+          <w:sz w:val="24"/>
+          <w:szCs w:val="24"/>
+        </w:rPr>
+        <w:t>RILLO,</w:t>
+      </w:r>
+      <w:r>
+        <w:rPr>
+          <w:rFonts w:ascii="Arial" w:hAnsi="Arial" w:cs="Arial"/>
+          <w:sz w:val="24"/>
+          <w:szCs w:val="24"/>
+        </w:rPr>
+        <w:t xml:space="preserve"> Filipe Del Nero</w:t>
+      </w:r>
+      <w:r>
+        <w:rPr>
+          <w:rFonts w:ascii="Arial" w:hAnsi="Arial" w:cs="Arial"/>
+          <w:sz w:val="24"/>
+          <w:szCs w:val="24"/>
+        </w:rPr>
+        <w:t xml:space="preserve">; FORTES, </w:t>
+      </w:r>
+      <w:r>
+        <w:rPr>
+          <w:rFonts w:ascii="Arial" w:hAnsi="Arial" w:cs="Arial"/>
+          <w:sz w:val="24"/>
+          <w:szCs w:val="24"/>
+        </w:rPr>
+        <w:t>Renata Pontin de Mattos</w:t>
+      </w:r>
+      <w:r>
+        <w:rPr>
+          <w:rFonts w:ascii="Arial" w:hAnsi="Arial" w:cs="Arial"/>
+          <w:sz w:val="24"/>
+          <w:szCs w:val="24"/>
+        </w:rPr>
+        <w:t xml:space="preserve">. </w:t>
+      </w:r>
+      <w:r>
+        <w:rPr>
+          <w:rFonts w:ascii="Arial" w:hAnsi="Arial" w:cs="Arial"/>
+          <w:b/>
+          <w:bCs/>
+          <w:sz w:val="24"/>
+          <w:szCs w:val="24"/>
+        </w:rPr>
+        <w:t>Aprendendo JavaScript</w:t>
+      </w:r>
+      <w:r>
+        <w:rPr>
+          <w:rFonts w:ascii="Arial" w:hAnsi="Arial" w:cs="Arial"/>
+          <w:sz w:val="24"/>
+          <w:szCs w:val="24"/>
+        </w:rPr>
+        <w:t>, 2008.</w:t>
+      </w:r>
+    </w:p>
+    <w:p>
+      <w:pPr>
+        <w:spacing w:after="120" w:line="360" w:lineRule="auto"/>
+        <w:rPr>
+          <w:rFonts w:ascii="Arial" w:hAnsi="Arial" w:cs="Arial"/>
+          <w:sz w:val="24"/>
+          <w:szCs w:val="24"/>
+        </w:rPr>
+      </w:pPr>
+      <w:r>
+        <w:rPr>
+          <w:rFonts w:ascii="Arial" w:hAnsi="Arial" w:cs="Arial"/>
+          <w:sz w:val="24"/>
+          <w:szCs w:val="24"/>
+        </w:rPr>
+        <w:t xml:space="preserve">GUEDES, </w:t>
+      </w:r>
+      <w:proofErr w:type="spellStart"/>
+      <w:r>
+        <w:rPr>
+          <w:rFonts w:ascii="Arial" w:hAnsi="Arial" w:cs="Arial"/>
+          <w:sz w:val="24"/>
+          <w:szCs w:val="24"/>
+        </w:rPr>
+        <w:t>Gilleanes</w:t>
+      </w:r>
+      <w:proofErr w:type="spellEnd"/>
+      <w:r>
+        <w:rPr>
+          <w:rFonts w:ascii="Arial" w:hAnsi="Arial" w:cs="Arial"/>
+          <w:sz w:val="24"/>
+          <w:szCs w:val="24"/>
+        </w:rPr>
+        <w:t xml:space="preserve"> T. </w:t>
+      </w:r>
+      <w:proofErr w:type="gramStart"/>
+      <w:r>
+        <w:rPr>
+          <w:rFonts w:ascii="Arial" w:hAnsi="Arial" w:cs="Arial"/>
+          <w:sz w:val="24"/>
+          <w:szCs w:val="24"/>
+        </w:rPr>
+        <w:t>A</w:t>
       </w:r>
       <w:r>
         <w:rPr>
@@ -24133,17 +25503,103 @@
         </w:rPr>
         <w:t>.</w:t>
       </w:r>
+      <w:r>
+        <w:rPr>
+          <w:rFonts w:ascii="Arial" w:hAnsi="Arial" w:cs="Arial"/>
+          <w:b/>
+          <w:bCs/>
+          <w:sz w:val="24"/>
+          <w:szCs w:val="24"/>
+        </w:rPr>
+        <w:t>.</w:t>
+      </w:r>
+      <w:proofErr w:type="gramEnd"/>
+      <w:r>
+        <w:rPr>
+          <w:rFonts w:ascii="Arial" w:hAnsi="Arial" w:cs="Arial"/>
+          <w:b/>
+          <w:bCs/>
+          <w:sz w:val="24"/>
+          <w:szCs w:val="24"/>
+        </w:rPr>
+        <w:t xml:space="preserve"> UML 2 uma abordagem prática</w:t>
+      </w:r>
+      <w:r>
+        <w:rPr>
+          <w:rFonts w:ascii="Arial" w:hAnsi="Arial" w:cs="Arial"/>
+          <w:sz w:val="24"/>
+          <w:szCs w:val="24"/>
+        </w:rPr>
+        <w:t>, 2011.</w:t>
+      </w:r>
     </w:p>
     <w:p>
       <w:pPr>
         <w:spacing w:after="120" w:line="360" w:lineRule="auto"/>
-        <w:jc w:val="both"/>
-        <w:rPr>
-          <w:rFonts w:ascii="Arial" w:hAnsi="Arial" w:cs="Arial"/>
-          <w:sz w:val="24"/>
-          <w:szCs w:val="24"/>
-        </w:rPr>
-      </w:pPr>
+        <w:rPr>
+          <w:rFonts w:ascii="Arial" w:hAnsi="Arial" w:cs="Arial"/>
+          <w:sz w:val="24"/>
+          <w:szCs w:val="24"/>
+        </w:rPr>
+      </w:pPr>
+      <w:r>
+        <w:rPr>
+          <w:rFonts w:ascii="Arial" w:hAnsi="Arial" w:cs="Arial"/>
+          <w:sz w:val="24"/>
+          <w:szCs w:val="24"/>
+        </w:rPr>
+        <w:t xml:space="preserve">JUNIOR, </w:t>
+      </w:r>
+      <w:r>
+        <w:rPr>
+          <w:rFonts w:ascii="Arial" w:hAnsi="Arial" w:cs="Arial"/>
+          <w:sz w:val="24"/>
+          <w:szCs w:val="24"/>
+        </w:rPr>
+        <w:t>Prof. Edwar Saliba</w:t>
+      </w:r>
+      <w:r>
+        <w:rPr>
+          <w:rFonts w:ascii="Arial" w:hAnsi="Arial" w:cs="Arial"/>
+          <w:sz w:val="24"/>
+          <w:szCs w:val="24"/>
+        </w:rPr>
+        <w:t xml:space="preserve">. </w:t>
+      </w:r>
+      <w:r>
+        <w:rPr>
+          <w:rFonts w:ascii="Arial" w:hAnsi="Arial" w:cs="Arial"/>
+          <w:b/>
+          <w:bCs/>
+          <w:sz w:val="24"/>
+          <w:szCs w:val="24"/>
+        </w:rPr>
+        <w:t>Diagrama de Caso de Uso. Instituto Federal de Educação, Ciência e Tecnologia do Triângulo Mineiro</w:t>
+      </w:r>
+      <w:r>
+        <w:rPr>
+          <w:rFonts w:ascii="Arial" w:hAnsi="Arial" w:cs="Arial"/>
+          <w:sz w:val="24"/>
+          <w:szCs w:val="24"/>
+        </w:rPr>
+        <w:t xml:space="preserve">, </w:t>
+      </w:r>
+      <w:r>
+        <w:rPr>
+          <w:rFonts w:ascii="Arial" w:hAnsi="Arial" w:cs="Arial"/>
+          <w:sz w:val="24"/>
+          <w:szCs w:val="24"/>
+        </w:rPr>
+        <w:t>2020</w:t>
+      </w:r>
+      <w:r>
+        <w:rPr>
+          <w:rFonts w:ascii="Arial" w:hAnsi="Arial" w:cs="Arial"/>
+          <w:sz w:val="24"/>
+          <w:szCs w:val="24"/>
+        </w:rPr>
+        <w:t>.</w:t>
+      </w:r>
     </w:p>
     <w:p>
       <w:pPr>
@@ -24154,20 +25610,96 @@
           <w:szCs w:val="24"/>
         </w:rPr>
       </w:pPr>
-    </w:p>
-    <w:p>
-      <w:pPr>
-        <w:pStyle w:val="Ttulo2"/>
-        <w:spacing w:before="0" w:line="360" w:lineRule="auto"/>
-      </w:pPr>
-      <w:bookmarkStart w:id="55" w:name="_Toc119753713"/>
-      <w:r>
-        <w:t xml:space="preserve">Diagrama de </w:t>
-      </w:r>
-      <w:r>
-        <w:t>Casos de Uso</w:t>
-      </w:r>
-      <w:bookmarkEnd w:id="55"/>
+      <w:r>
+        <w:rPr>
+          <w:rFonts w:ascii="Arial" w:hAnsi="Arial" w:cs="Arial"/>
+          <w:sz w:val="24"/>
+          <w:szCs w:val="24"/>
+        </w:rPr>
+        <w:t xml:space="preserve">MALDONADO, </w:t>
+      </w:r>
+      <w:r>
+        <w:rPr>
+          <w:rFonts w:ascii="Arial" w:hAnsi="Arial" w:cs="Arial"/>
+          <w:sz w:val="24"/>
+          <w:szCs w:val="24"/>
+        </w:rPr>
+        <w:t>José Carlos</w:t>
+      </w:r>
+      <w:r>
+        <w:rPr>
+          <w:rFonts w:ascii="Arial" w:hAnsi="Arial" w:cs="Arial"/>
+          <w:sz w:val="24"/>
+          <w:szCs w:val="24"/>
+        </w:rPr>
+        <w:t xml:space="preserve">; BRAGA, </w:t>
+      </w:r>
+      <w:r>
+        <w:rPr>
+          <w:rFonts w:ascii="Arial" w:hAnsi="Arial" w:cs="Arial"/>
+          <w:sz w:val="24"/>
+          <w:szCs w:val="24"/>
+        </w:rPr>
+        <w:t>Rosana Teresinha Vaccare</w:t>
+      </w:r>
+      <w:r>
+        <w:rPr>
+          <w:rFonts w:ascii="Arial" w:hAnsi="Arial" w:cs="Arial"/>
+          <w:sz w:val="24"/>
+          <w:szCs w:val="24"/>
+        </w:rPr>
+        <w:t xml:space="preserve">; GERMANO, </w:t>
+      </w:r>
+      <w:r>
+        <w:rPr>
+          <w:rFonts w:ascii="Arial" w:hAnsi="Arial" w:cs="Arial"/>
+          <w:sz w:val="24"/>
+          <w:szCs w:val="24"/>
+        </w:rPr>
+        <w:t>Fernão Stella Rodrigues</w:t>
+      </w:r>
+      <w:r>
+        <w:rPr>
+          <w:rFonts w:ascii="Arial" w:hAnsi="Arial" w:cs="Arial"/>
+          <w:sz w:val="24"/>
+          <w:szCs w:val="24"/>
+        </w:rPr>
+        <w:t xml:space="preserve">; MASIERO, </w:t>
+      </w:r>
+      <w:r>
+        <w:rPr>
+          <w:rFonts w:ascii="Arial" w:hAnsi="Arial" w:cs="Arial"/>
+          <w:sz w:val="24"/>
+          <w:szCs w:val="24"/>
+        </w:rPr>
+        <w:t>Paulo Cesar Masiero</w:t>
+      </w:r>
+      <w:r>
+        <w:rPr>
+          <w:rFonts w:ascii="Arial" w:hAnsi="Arial" w:cs="Arial"/>
+          <w:sz w:val="24"/>
+          <w:szCs w:val="24"/>
+        </w:rPr>
+        <w:t xml:space="preserve">. </w:t>
+      </w:r>
+      <w:r>
+        <w:rPr>
+          <w:rFonts w:ascii="Arial" w:hAnsi="Arial" w:cs="Arial"/>
+          <w:b/>
+          <w:bCs/>
+          <w:sz w:val="24"/>
+          <w:szCs w:val="24"/>
+        </w:rPr>
+        <w:t>Padrões e Frameworks de Software</w:t>
+      </w:r>
+      <w:r>
+        <w:rPr>
+          <w:rFonts w:ascii="Arial" w:hAnsi="Arial" w:cs="Arial"/>
+          <w:sz w:val="24"/>
+          <w:szCs w:val="24"/>
+        </w:rPr>
+        <w:t>, 2002.</w:t>
+      </w:r>
     </w:p>
     <w:p>
       <w:pPr>
@@ -24178,6 +25710,74 @@
           <w:szCs w:val="24"/>
         </w:rPr>
       </w:pPr>
+      <w:r>
+        <w:rPr>
+          <w:rFonts w:ascii="Arial" w:hAnsi="Arial" w:cs="Arial"/>
+          <w:sz w:val="24"/>
+          <w:szCs w:val="24"/>
+        </w:rPr>
+        <w:t>MENDES</w:t>
+      </w:r>
+      <w:r>
+        <w:rPr>
+          <w:rFonts w:ascii="Arial" w:hAnsi="Arial" w:cs="Arial"/>
+          <w:sz w:val="24"/>
+          <w:szCs w:val="24"/>
+        </w:rPr>
+        <w:t xml:space="preserve">, </w:t>
+      </w:r>
+      <w:proofErr w:type="spellStart"/>
+      <w:r>
+        <w:rPr>
+          <w:rFonts w:ascii="Arial" w:hAnsi="Arial" w:cs="Arial"/>
+          <w:sz w:val="24"/>
+          <w:szCs w:val="24"/>
+        </w:rPr>
+        <w:t>Aleticiana</w:t>
+      </w:r>
+      <w:proofErr w:type="spellEnd"/>
+      <w:r>
+        <w:rPr>
+          <w:rFonts w:ascii="Arial" w:hAnsi="Arial" w:cs="Arial"/>
+          <w:sz w:val="24"/>
+          <w:szCs w:val="24"/>
+        </w:rPr>
+        <w:t xml:space="preserve"> </w:t>
+      </w:r>
+      <w:r>
+        <w:rPr>
+          <w:rFonts w:ascii="Arial" w:hAnsi="Arial" w:cs="Arial"/>
+          <w:sz w:val="24"/>
+          <w:szCs w:val="24"/>
+        </w:rPr>
+        <w:t>G</w:t>
+      </w:r>
+      <w:r>
+        <w:rPr>
+          <w:rFonts w:ascii="Arial" w:hAnsi="Arial" w:cs="Arial"/>
+          <w:sz w:val="24"/>
+          <w:szCs w:val="24"/>
+        </w:rPr>
+        <w:t xml:space="preserve">eneroso. </w:t>
+      </w:r>
+      <w:r>
+        <w:rPr>
+          <w:rFonts w:ascii="Arial" w:hAnsi="Arial" w:cs="Arial"/>
+          <w:b/>
+          <w:bCs/>
+          <w:sz w:val="24"/>
+          <w:szCs w:val="24"/>
+        </w:rPr>
+        <w:t>AUTOMAÇÃO RESIDENCIAL</w:t>
+      </w:r>
+      <w:r>
+        <w:rPr>
+          <w:rFonts w:ascii="Arial" w:hAnsi="Arial" w:cs="Arial"/>
+          <w:sz w:val="24"/>
+          <w:szCs w:val="24"/>
+        </w:rPr>
+        <w:t>, 2020.</w:t>
+      </w:r>
     </w:p>
     <w:p>
       <w:pPr>
@@ -24188,17 +25788,64 @@
           <w:szCs w:val="24"/>
         </w:rPr>
       </w:pPr>
-    </w:p>
-    <w:p>
-      <w:pPr>
-        <w:pStyle w:val="Ttulo2"/>
-        <w:spacing w:line="360" w:lineRule="auto"/>
-      </w:pPr>
-      <w:bookmarkStart w:id="56" w:name="_Toc119753714"/>
-      <w:r>
-        <w:t>Diagrama de Sequência</w:t>
-      </w:r>
-      <w:bookmarkEnd w:id="56"/>
+      <w:r>
+        <w:rPr>
+          <w:rFonts w:ascii="Arial" w:hAnsi="Arial" w:cs="Arial"/>
+          <w:sz w:val="24"/>
+          <w:szCs w:val="24"/>
+        </w:rPr>
+        <w:t xml:space="preserve">MOURA, </w:t>
+      </w:r>
+      <w:r>
+        <w:rPr>
+          <w:rFonts w:ascii="Arial" w:hAnsi="Arial" w:cs="Arial"/>
+          <w:sz w:val="24"/>
+          <w:szCs w:val="24"/>
+        </w:rPr>
+        <w:t>Gabrielle Fernanda de Arruda</w:t>
+      </w:r>
+      <w:r>
+        <w:rPr>
+          <w:rFonts w:ascii="Arial" w:hAnsi="Arial" w:cs="Arial"/>
+          <w:sz w:val="24"/>
+          <w:szCs w:val="24"/>
+        </w:rPr>
+        <w:t xml:space="preserve">. CUNHA, </w:t>
+      </w:r>
+      <w:r>
+        <w:rPr>
+          <w:rFonts w:ascii="Arial" w:hAnsi="Arial" w:cs="Arial"/>
+          <w:sz w:val="24"/>
+          <w:szCs w:val="24"/>
+        </w:rPr>
+        <w:t>Nycollas Peixoto Nogueira da</w:t>
+      </w:r>
+      <w:r>
+        <w:rPr>
+          <w:rFonts w:ascii="Arial" w:hAnsi="Arial" w:cs="Arial"/>
+          <w:sz w:val="24"/>
+          <w:szCs w:val="24"/>
+        </w:rPr>
+        <w:t xml:space="preserve">. </w:t>
+      </w:r>
+      <w:r>
+        <w:rPr>
+          <w:rFonts w:ascii="Arial" w:hAnsi="Arial" w:cs="Arial"/>
+          <w:b/>
+          <w:bCs/>
+          <w:sz w:val="24"/>
+          <w:szCs w:val="24"/>
+        </w:rPr>
+        <w:t>AUTOMAÇÃO RESIDENCIAL</w:t>
+      </w:r>
+      <w:r>
+        <w:rPr>
+          <w:rFonts w:ascii="Arial" w:hAnsi="Arial" w:cs="Arial"/>
+          <w:sz w:val="24"/>
+          <w:szCs w:val="24"/>
+        </w:rPr>
+        <w:t>, 2021.</w:t>
+      </w:r>
     </w:p>
     <w:p>
       <w:pPr>
@@ -24207,8 +25854,116 @@
           <w:rFonts w:ascii="Arial" w:hAnsi="Arial" w:cs="Arial"/>
           <w:sz w:val="24"/>
           <w:szCs w:val="24"/>
-        </w:rPr>
-      </w:pPr>
+          <w:lang w:val="en-US"/>
+        </w:rPr>
+      </w:pPr>
+      <w:r>
+        <w:rPr>
+          <w:rFonts w:ascii="Arial" w:hAnsi="Arial" w:cs="Arial"/>
+          <w:sz w:val="24"/>
+          <w:szCs w:val="24"/>
+        </w:rPr>
+        <w:t xml:space="preserve">MUNZLINGER, Elizabete. </w:t>
+      </w:r>
+      <w:r>
+        <w:rPr>
+          <w:rFonts w:ascii="Arial" w:hAnsi="Arial" w:cs="Arial"/>
+          <w:b/>
+          <w:bCs/>
+          <w:sz w:val="24"/>
+          <w:szCs w:val="24"/>
+          <w:lang w:val="en-US"/>
+        </w:rPr>
+        <w:t>CSS –</w:t>
+      </w:r>
+      <w:r>
+        <w:rPr>
+          <w:rFonts w:ascii="Tahoma" w:hAnsi="Tahoma" w:cs="Tahoma"/>
+          <w:b/>
+          <w:bCs/>
+          <w:sz w:val="24"/>
+          <w:szCs w:val="24"/>
+          <w:lang w:val="en-US"/>
+        </w:rPr>
+        <w:t xml:space="preserve"> </w:t>
+      </w:r>
+      <w:r>
+        <w:rPr>
+          <w:rFonts w:ascii="Arial" w:hAnsi="Arial" w:cs="Arial"/>
+          <w:b/>
+          <w:bCs/>
+          <w:sz w:val="24"/>
+          <w:szCs w:val="24"/>
+          <w:lang w:val="en-US"/>
+        </w:rPr>
+        <w:t>Cascading</w:t>
+      </w:r>
+      <w:r>
+        <w:rPr>
+          <w:rFonts w:ascii="Tahoma" w:hAnsi="Tahoma" w:cs="Tahoma"/>
+          <w:b/>
+          <w:bCs/>
+          <w:sz w:val="24"/>
+          <w:szCs w:val="24"/>
+          <w:lang w:val="en-US"/>
+        </w:rPr>
+        <w:t xml:space="preserve"> </w:t>
+      </w:r>
+      <w:r>
+        <w:rPr>
+          <w:rFonts w:ascii="Arial" w:hAnsi="Arial" w:cs="Arial"/>
+          <w:b/>
+          <w:bCs/>
+          <w:sz w:val="24"/>
+          <w:szCs w:val="24"/>
+          <w:lang w:val="en-US"/>
+        </w:rPr>
+        <w:t>Style</w:t>
+      </w:r>
+      <w:r>
+        <w:rPr>
+          <w:rFonts w:ascii="Tahoma" w:hAnsi="Tahoma" w:cs="Tahoma"/>
+          <w:b/>
+          <w:bCs/>
+          <w:sz w:val="24"/>
+          <w:szCs w:val="24"/>
+          <w:lang w:val="en-US"/>
+        </w:rPr>
+        <w:t xml:space="preserve"> </w:t>
+      </w:r>
+      <w:r>
+        <w:rPr>
+          <w:rFonts w:ascii="Arial" w:hAnsi="Arial" w:cs="Arial"/>
+          <w:b/>
+          <w:bCs/>
+          <w:sz w:val="24"/>
+          <w:szCs w:val="24"/>
+          <w:lang w:val="en-US"/>
+        </w:rPr>
+        <w:t xml:space="preserve">Sheets </w:t>
+      </w:r>
+      <w:proofErr w:type="spellStart"/>
+      <w:r>
+        <w:rPr>
+          <w:rFonts w:ascii="Arial" w:hAnsi="Arial" w:cs="Arial"/>
+          <w:b/>
+          <w:bCs/>
+          <w:sz w:val="24"/>
+          <w:szCs w:val="24"/>
+          <w:lang w:val="en-US"/>
+        </w:rPr>
+        <w:t>Sintaxe</w:t>
+      </w:r>
+      <w:proofErr w:type="spellEnd"/>
+      <w:r>
+        <w:rPr>
+          <w:rFonts w:ascii="Arial" w:hAnsi="Arial" w:cs="Arial"/>
+          <w:sz w:val="24"/>
+          <w:szCs w:val="24"/>
+          <w:lang w:val="en-US"/>
+        </w:rPr>
+        <w:t>, 2011.</w:t>
+      </w:r>
     </w:p>
     <w:p>
       <w:pPr>
@@ -24219,17 +25974,122 @@
           <w:szCs w:val="24"/>
         </w:rPr>
       </w:pPr>
-    </w:p>
-    <w:p>
-      <w:pPr>
-        <w:pStyle w:val="Ttulo2"/>
-        <w:spacing w:line="360" w:lineRule="auto"/>
-      </w:pPr>
-      <w:bookmarkStart w:id="57" w:name="_Toc119753715"/>
-      <w:r>
-        <w:t>Diagrama de Atividades</w:t>
-      </w:r>
-      <w:bookmarkEnd w:id="57"/>
+      <w:r>
+        <w:rPr>
+          <w:rFonts w:ascii="Arial" w:hAnsi="Arial" w:cs="Arial"/>
+          <w:sz w:val="24"/>
+          <w:szCs w:val="24"/>
+        </w:rPr>
+        <w:t xml:space="preserve">OLIVEIRA, </w:t>
+      </w:r>
+      <w:proofErr w:type="spellStart"/>
+      <w:r>
+        <w:rPr>
+          <w:rFonts w:ascii="Arial" w:hAnsi="Arial" w:cs="Arial"/>
+          <w:sz w:val="24"/>
+          <w:szCs w:val="24"/>
+        </w:rPr>
+        <w:t>Rháleff</w:t>
+      </w:r>
+      <w:proofErr w:type="spellEnd"/>
+      <w:r>
+        <w:rPr>
+          <w:rFonts w:ascii="Arial" w:hAnsi="Arial" w:cs="Arial"/>
+          <w:sz w:val="24"/>
+          <w:szCs w:val="24"/>
+        </w:rPr>
+        <w:t xml:space="preserve"> Nascimento Rodrigues d</w:t>
+      </w:r>
+      <w:r>
+        <w:rPr>
+          <w:rFonts w:ascii="Arial" w:hAnsi="Arial" w:cs="Arial"/>
+          <w:sz w:val="24"/>
+          <w:szCs w:val="24"/>
+        </w:rPr>
+        <w:t>e; CARDOSO,</w:t>
+      </w:r>
+      <w:r>
+        <w:rPr>
+          <w:rFonts w:ascii="Arial" w:hAnsi="Arial" w:cs="Arial"/>
+          <w:sz w:val="24"/>
+          <w:szCs w:val="24"/>
+        </w:rPr>
+        <w:t xml:space="preserve"> Rodrigo Pennella</w:t>
+      </w:r>
+      <w:r>
+        <w:rPr>
+          <w:rFonts w:ascii="Arial" w:hAnsi="Arial" w:cs="Arial"/>
+          <w:sz w:val="24"/>
+          <w:szCs w:val="24"/>
+        </w:rPr>
+        <w:t>; BRAGA,</w:t>
+      </w:r>
+      <w:r>
+        <w:rPr>
+          <w:rFonts w:ascii="Arial" w:hAnsi="Arial" w:cs="Arial"/>
+          <w:sz w:val="24"/>
+          <w:szCs w:val="24"/>
+        </w:rPr>
+        <w:t xml:space="preserve"> Juliana</w:t>
+      </w:r>
+      <w:r>
+        <w:rPr>
+          <w:rFonts w:ascii="Arial" w:hAnsi="Arial" w:cs="Arial"/>
+          <w:sz w:val="24"/>
+          <w:szCs w:val="24"/>
+        </w:rPr>
+        <w:t xml:space="preserve"> </w:t>
+      </w:r>
+      <w:r>
+        <w:rPr>
+          <w:rFonts w:ascii="Arial" w:hAnsi="Arial" w:cs="Arial"/>
+          <w:sz w:val="24"/>
+          <w:szCs w:val="24"/>
+        </w:rPr>
+        <w:t>Cristina</w:t>
+      </w:r>
+      <w:r>
+        <w:rPr>
+          <w:rFonts w:ascii="Arial" w:hAnsi="Arial" w:cs="Arial"/>
+          <w:sz w:val="24"/>
+          <w:szCs w:val="24"/>
+        </w:rPr>
+        <w:t>; CAMPOS,</w:t>
+      </w:r>
+      <w:r>
+        <w:rPr>
+          <w:rFonts w:ascii="Arial" w:hAnsi="Arial" w:cs="Arial"/>
+          <w:sz w:val="24"/>
+          <w:szCs w:val="24"/>
+        </w:rPr>
+        <w:t xml:space="preserve"> Rafaela Vilela da Rocha</w:t>
+      </w:r>
+      <w:r>
+        <w:rPr>
+          <w:rFonts w:ascii="Arial" w:hAnsi="Arial" w:cs="Arial"/>
+          <w:sz w:val="24"/>
+          <w:szCs w:val="24"/>
+        </w:rPr>
+        <w:t xml:space="preserve">. </w:t>
+      </w:r>
+      <w:r>
+        <w:rPr>
+          <w:rFonts w:ascii="Arial" w:hAnsi="Arial" w:cs="Arial"/>
+          <w:b/>
+          <w:bCs/>
+          <w:sz w:val="24"/>
+          <w:szCs w:val="24"/>
+        </w:rPr>
+        <w:t>Frameworks para Desenvolvimento de Jogos Educacionais: uma revisão e comparação de pesquisas recentes</w:t>
+      </w:r>
+      <w:r>
+        <w:rPr>
+          <w:rFonts w:ascii="Arial" w:hAnsi="Arial" w:cs="Arial"/>
+          <w:sz w:val="24"/>
+          <w:szCs w:val="24"/>
+        </w:rPr>
+        <w:t>, 2018.</w:t>
+      </w:r>
     </w:p>
     <w:p>
       <w:pPr>
@@ -24240,6 +26100,32 @@
           <w:szCs w:val="24"/>
         </w:rPr>
       </w:pPr>
+      <w:r>
+        <w:rPr>
+          <w:rFonts w:ascii="Arial" w:hAnsi="Arial" w:cs="Arial"/>
+          <w:sz w:val="24"/>
+          <w:szCs w:val="24"/>
+        </w:rPr>
+        <w:t xml:space="preserve">ORTIZ, Luiz Henrique Oliveira. </w:t>
+      </w:r>
+      <w:r>
+        <w:rPr>
+          <w:rFonts w:ascii="Arial" w:hAnsi="Arial" w:cs="Arial"/>
+          <w:b/>
+          <w:bCs/>
+          <w:sz w:val="24"/>
+          <w:szCs w:val="24"/>
+        </w:rPr>
+        <w:t>SISTEMA DE AUTOMAÇÃO RESIDENCIAL COM ÊNFASE EM SEGURANÇA E ECONOMIA ENERGÉTICA</w:t>
+      </w:r>
+      <w:r>
+        <w:rPr>
+          <w:rFonts w:ascii="Arial" w:hAnsi="Arial" w:cs="Arial"/>
+          <w:sz w:val="24"/>
+          <w:szCs w:val="24"/>
+        </w:rPr>
+        <w:t>, 2018.</w:t>
+      </w:r>
     </w:p>
     <w:p>
       <w:pPr>
@@ -24250,22 +26136,48 @@
           <w:szCs w:val="24"/>
         </w:rPr>
       </w:pPr>
-    </w:p>
-    <w:p>
-      <w:pPr>
-        <w:pStyle w:val="Ttulo2"/>
-        <w:spacing w:line="360" w:lineRule="auto"/>
-      </w:pPr>
-      <w:bookmarkStart w:id="58" w:name="_Toc119753716"/>
-      <w:r>
-        <w:t>Diagrama de Classe</w:t>
-      </w:r>
-      <w:bookmarkEnd w:id="58"/>
-    </w:p>
-    <w:p>
-      <w:pPr>
-        <w:spacing w:line="360" w:lineRule="auto"/>
-      </w:pPr>
+      <w:r>
+        <w:rPr>
+          <w:rFonts w:ascii="Arial" w:hAnsi="Arial" w:cs="Arial"/>
+          <w:sz w:val="24"/>
+          <w:szCs w:val="24"/>
+        </w:rPr>
+        <w:t xml:space="preserve">PEIXOTO, </w:t>
+      </w:r>
+      <w:r>
+        <w:rPr>
+          <w:rFonts w:ascii="Arial" w:hAnsi="Arial" w:cs="Arial"/>
+          <w:sz w:val="24"/>
+          <w:szCs w:val="24"/>
+        </w:rPr>
+        <w:t>Anderson Gomes</w:t>
+      </w:r>
+      <w:r>
+        <w:rPr>
+          <w:rFonts w:ascii="Arial" w:hAnsi="Arial" w:cs="Arial"/>
+          <w:sz w:val="24"/>
+          <w:szCs w:val="24"/>
+        </w:rPr>
+        <w:t xml:space="preserve">. </w:t>
+      </w:r>
+      <w:r>
+        <w:rPr>
+          <w:rFonts w:ascii="Arial" w:hAnsi="Arial" w:cs="Arial"/>
+          <w:b/>
+          <w:bCs/>
+          <w:sz w:val="24"/>
+          <w:szCs w:val="24"/>
+        </w:rPr>
+        <w:t>O USO DE METODOLOGIAS ATIVAS COMO FERRAMENTA DE POTENCIALIZAÇÃO DA APRENDIZAGEM DE DIAGRAMAS DE CASO DE USO</w:t>
+      </w:r>
+      <w:r>
+        <w:rPr>
+          <w:rFonts w:ascii="Arial" w:hAnsi="Arial" w:cs="Arial"/>
+          <w:sz w:val="24"/>
+          <w:szCs w:val="24"/>
+        </w:rPr>
+        <w:t>, 2016.</w:t>
+      </w:r>
     </w:p>
     <w:p>
       <w:pPr>
@@ -24276,17 +26188,114 @@
           <w:szCs w:val="24"/>
         </w:rPr>
       </w:pPr>
-    </w:p>
-    <w:p>
-      <w:pPr>
-        <w:pStyle w:val="Ttulo2"/>
-        <w:spacing w:before="0" w:line="360" w:lineRule="auto"/>
-      </w:pPr>
-      <w:bookmarkStart w:id="59" w:name="_Toc119753717"/>
-      <w:r>
-        <w:t>Banco de Dados</w:t>
-      </w:r>
-      <w:bookmarkEnd w:id="59"/>
+      <w:r>
+        <w:rPr>
+          <w:rFonts w:ascii="Arial" w:hAnsi="Arial" w:cs="Arial"/>
+          <w:sz w:val="24"/>
+          <w:szCs w:val="24"/>
+        </w:rPr>
+        <w:t xml:space="preserve">POMPILHO, S. </w:t>
+      </w:r>
+      <w:r>
+        <w:rPr>
+          <w:rFonts w:ascii="Arial" w:hAnsi="Arial" w:cs="Arial"/>
+          <w:b/>
+          <w:bCs/>
+          <w:sz w:val="24"/>
+          <w:szCs w:val="24"/>
+        </w:rPr>
+        <w:t>Análise Essencial Guia Prático de Análise de Sistemas.</w:t>
+      </w:r>
+      <w:r>
+        <w:rPr>
+          <w:rFonts w:ascii="Arial" w:hAnsi="Arial" w:cs="Arial"/>
+          <w:sz w:val="24"/>
+          <w:szCs w:val="24"/>
+        </w:rPr>
+        <w:t xml:space="preserve"> Rio de</w:t>
+      </w:r>
+      <w:r>
+        <w:rPr>
+          <w:rFonts w:ascii="Arial" w:hAnsi="Arial" w:cs="Arial"/>
+          <w:sz w:val="24"/>
+          <w:szCs w:val="24"/>
+        </w:rPr>
+        <w:t xml:space="preserve"> </w:t>
+      </w:r>
+      <w:r>
+        <w:rPr>
+          <w:rFonts w:ascii="Arial" w:hAnsi="Arial" w:cs="Arial"/>
+          <w:sz w:val="24"/>
+          <w:szCs w:val="24"/>
+        </w:rPr>
+        <w:t>Janeiro:</w:t>
+      </w:r>
+      <w:r>
+        <w:rPr>
+          <w:rFonts w:ascii="Arial" w:hAnsi="Arial" w:cs="Arial"/>
+          <w:sz w:val="24"/>
+          <w:szCs w:val="24"/>
+        </w:rPr>
+        <w:t xml:space="preserve"> </w:t>
+      </w:r>
+      <w:r>
+        <w:rPr>
+          <w:rFonts w:ascii="Arial" w:hAnsi="Arial" w:cs="Arial"/>
+          <w:sz w:val="24"/>
+          <w:szCs w:val="24"/>
+        </w:rPr>
+        <w:t xml:space="preserve">Ed. Ciência Moderna Ltda, 1995. </w:t>
+      </w:r>
+      <w:r>
+        <w:rPr>
+          <w:rFonts w:ascii="Arial" w:hAnsi="Arial" w:cs="Arial"/>
+          <w:sz w:val="24"/>
+          <w:szCs w:val="24"/>
+        </w:rPr>
+        <w:cr/>
+      </w:r>
+      <w:r>
+        <w:rPr>
+          <w:rFonts w:ascii="Arial" w:hAnsi="Arial" w:cs="Arial"/>
+          <w:sz w:val="24"/>
+          <w:szCs w:val="24"/>
+        </w:rPr>
+        <w:t xml:space="preserve">MENDONÇA, </w:t>
+      </w:r>
+      <w:r>
+        <w:rPr>
+          <w:rFonts w:ascii="Arial" w:hAnsi="Arial" w:cs="Arial"/>
+          <w:sz w:val="24"/>
+          <w:szCs w:val="24"/>
+        </w:rPr>
+        <w:t>Ricardo Augusto Ribeiro de</w:t>
+      </w:r>
+      <w:r>
+        <w:rPr>
+          <w:rFonts w:ascii="Arial" w:hAnsi="Arial" w:cs="Arial"/>
+          <w:sz w:val="24"/>
+          <w:szCs w:val="24"/>
+        </w:rPr>
+        <w:t>.</w:t>
+      </w:r>
+      <w:r>
+        <w:rPr>
+          <w:rFonts w:ascii="Arial" w:hAnsi="Arial" w:cs="Arial"/>
+          <w:b/>
+          <w:bCs/>
+          <w:sz w:val="24"/>
+          <w:szCs w:val="24"/>
+        </w:rPr>
+        <w:t xml:space="preserve"> Levantamento de requisitos no desenvolvimento ágil de Software</w:t>
+      </w:r>
+      <w:r>
+        <w:rPr>
+          <w:rFonts w:ascii="Arial" w:hAnsi="Arial" w:cs="Arial"/>
+          <w:sz w:val="24"/>
+          <w:szCs w:val="24"/>
+        </w:rPr>
+        <w:t>, 2014.</w:t>
+      </w:r>
     </w:p>
     <w:p>
       <w:pPr>
@@ -24297,6 +26306,68 @@
           <w:szCs w:val="24"/>
         </w:rPr>
       </w:pPr>
+      <w:r>
+        <w:rPr>
+          <w:rFonts w:ascii="Arial" w:hAnsi="Arial" w:cs="Arial"/>
+          <w:sz w:val="24"/>
+          <w:szCs w:val="24"/>
+        </w:rPr>
+        <w:t>R</w:t>
+      </w:r>
+      <w:r>
+        <w:rPr>
+          <w:rFonts w:ascii="Arial" w:hAnsi="Arial" w:cs="Arial"/>
+          <w:sz w:val="24"/>
+          <w:szCs w:val="24"/>
+        </w:rPr>
+        <w:t>OCHA</w:t>
+      </w:r>
+      <w:r>
+        <w:rPr>
+          <w:rFonts w:ascii="Arial" w:hAnsi="Arial" w:cs="Arial"/>
+          <w:sz w:val="24"/>
+          <w:szCs w:val="24"/>
+        </w:rPr>
+        <w:t>, Helder Lima Santos</w:t>
+      </w:r>
+      <w:r>
+        <w:rPr>
+          <w:rFonts w:ascii="Arial" w:hAnsi="Arial" w:cs="Arial"/>
+          <w:sz w:val="24"/>
+          <w:szCs w:val="24"/>
+        </w:rPr>
+        <w:t xml:space="preserve">. </w:t>
+      </w:r>
+      <w:r>
+        <w:rPr>
+          <w:rFonts w:ascii="Arial" w:hAnsi="Arial" w:cs="Arial"/>
+          <w:b/>
+          <w:bCs/>
+          <w:sz w:val="24"/>
+          <w:szCs w:val="24"/>
+        </w:rPr>
+        <w:t xml:space="preserve">Desenvolvendo Web Sites Interativos com </w:t>
+      </w:r>
+      <w:proofErr w:type="spellStart"/>
+      <w:r>
+        <w:rPr>
+          <w:rFonts w:ascii="Arial" w:hAnsi="Arial" w:cs="Arial"/>
+          <w:b/>
+          <w:bCs/>
+          <w:sz w:val="24"/>
+          <w:szCs w:val="24"/>
+        </w:rPr>
+        <w:t>JavaScript</w:t>
+      </w:r>
+      <w:proofErr w:type="spellEnd"/>
+      <w:r>
+        <w:rPr>
+          <w:rFonts w:ascii="Arial" w:hAnsi="Arial" w:cs="Arial"/>
+          <w:sz w:val="24"/>
+          <w:szCs w:val="24"/>
+        </w:rPr>
+        <w:t>, 1999.</w:t>
+      </w:r>
     </w:p>
     <w:p>
       <w:pPr>
@@ -24307,62 +26378,422 @@
           <w:szCs w:val="24"/>
         </w:rPr>
       </w:pPr>
-    </w:p>
-    <w:p>
-      <w:pPr>
-        <w:pStyle w:val="Ttulo3"/>
-        <w:spacing w:before="0" w:line="360" w:lineRule="auto"/>
-        <w:rPr>
+      <w:r>
+        <w:rPr>
+          <w:rFonts w:ascii="Arial" w:hAnsi="Arial" w:cs="Arial"/>
+          <w:sz w:val="24"/>
+          <w:szCs w:val="24"/>
+        </w:rPr>
+        <w:t>RODRIGUES</w:t>
+      </w:r>
+      <w:r>
+        <w:rPr>
+          <w:rFonts w:ascii="Arial" w:hAnsi="Arial" w:cs="Arial"/>
+          <w:sz w:val="24"/>
+          <w:szCs w:val="24"/>
+        </w:rPr>
+        <w:t>, Samuel da Costa</w:t>
+      </w:r>
+      <w:r>
+        <w:rPr>
+          <w:rFonts w:ascii="Arial" w:hAnsi="Arial" w:cs="Arial"/>
+          <w:sz w:val="24"/>
+          <w:szCs w:val="24"/>
+        </w:rPr>
+        <w:t xml:space="preserve">. </w:t>
+      </w:r>
+      <w:r>
+        <w:rPr>
+          <w:rFonts w:ascii="Arial" w:hAnsi="Arial" w:cs="Arial"/>
           <w:b/>
-        </w:rPr>
-      </w:pPr>
-      <w:bookmarkStart w:id="60" w:name="_Toc119753718"/>
-      <w:r>
-        <w:rPr>
+          <w:bCs/>
+          <w:sz w:val="24"/>
+          <w:szCs w:val="24"/>
+        </w:rPr>
+        <w:t>ESTUDO E IMPLEMENTAÇÃO DE INTERFACES WEB EM HTML5</w:t>
+      </w:r>
+      <w:r>
+        <w:rPr>
+          <w:rFonts w:ascii="Arial" w:hAnsi="Arial" w:cs="Arial"/>
+          <w:sz w:val="24"/>
+          <w:szCs w:val="24"/>
+        </w:rPr>
+        <w:t>, 2014.</w:t>
+      </w:r>
+    </w:p>
+    <w:p>
+      <w:pPr>
+        <w:spacing w:after="120" w:line="360" w:lineRule="auto"/>
+        <w:rPr>
+          <w:rFonts w:ascii="Arial" w:hAnsi="Arial" w:cs="Arial"/>
+          <w:sz w:val="24"/>
+          <w:szCs w:val="24"/>
+        </w:rPr>
+      </w:pPr>
+      <w:r>
+        <w:rPr>
+          <w:rFonts w:ascii="Arial" w:hAnsi="Arial" w:cs="Arial"/>
+          <w:sz w:val="24"/>
+          <w:szCs w:val="24"/>
+        </w:rPr>
+        <w:t xml:space="preserve">ROSA, </w:t>
+      </w:r>
+      <w:proofErr w:type="spellStart"/>
+      <w:r>
+        <w:rPr>
+          <w:rFonts w:ascii="Arial" w:hAnsi="Arial" w:cs="Arial"/>
+          <w:sz w:val="24"/>
+          <w:szCs w:val="24"/>
+        </w:rPr>
+        <w:t>Luis</w:t>
+      </w:r>
+      <w:proofErr w:type="spellEnd"/>
+      <w:r>
+        <w:rPr>
+          <w:rFonts w:ascii="Arial" w:hAnsi="Arial" w:cs="Arial"/>
+          <w:sz w:val="24"/>
+          <w:szCs w:val="24"/>
+        </w:rPr>
+        <w:t xml:space="preserve"> Henrique Carvalho</w:t>
+      </w:r>
+      <w:r>
+        <w:rPr>
+          <w:rFonts w:ascii="Arial" w:hAnsi="Arial" w:cs="Arial"/>
+          <w:sz w:val="24"/>
+          <w:szCs w:val="24"/>
+        </w:rPr>
+        <w:t>;</w:t>
+      </w:r>
+      <w:r>
+        <w:rPr>
+          <w:rFonts w:ascii="Arial" w:hAnsi="Arial" w:cs="Arial"/>
+          <w:sz w:val="24"/>
+          <w:szCs w:val="24"/>
+        </w:rPr>
+        <w:t xml:space="preserve"> </w:t>
+      </w:r>
+      <w:r>
+        <w:rPr>
+          <w:rFonts w:ascii="Arial" w:hAnsi="Arial" w:cs="Arial"/>
+          <w:sz w:val="24"/>
+          <w:szCs w:val="24"/>
+        </w:rPr>
+        <w:t xml:space="preserve">LUCCA, </w:t>
+      </w:r>
+      <w:r>
+        <w:rPr>
+          <w:rFonts w:ascii="Arial" w:hAnsi="Arial" w:cs="Arial"/>
+          <w:sz w:val="24"/>
+          <w:szCs w:val="24"/>
+        </w:rPr>
+        <w:t>Luísa Perin</w:t>
+      </w:r>
+      <w:r>
+        <w:rPr>
+          <w:rFonts w:ascii="Arial" w:hAnsi="Arial" w:cs="Arial"/>
+          <w:sz w:val="24"/>
+          <w:szCs w:val="24"/>
+        </w:rPr>
+        <w:t>;</w:t>
+      </w:r>
+      <w:r>
+        <w:rPr>
+          <w:rFonts w:ascii="Arial" w:hAnsi="Arial" w:cs="Arial"/>
+          <w:sz w:val="24"/>
+          <w:szCs w:val="24"/>
+        </w:rPr>
+        <w:t xml:space="preserve"> </w:t>
+      </w:r>
+      <w:r>
+        <w:rPr>
+          <w:rFonts w:ascii="Arial" w:hAnsi="Arial" w:cs="Arial"/>
+          <w:sz w:val="24"/>
+          <w:szCs w:val="24"/>
+        </w:rPr>
+        <w:t xml:space="preserve">LEMOS, </w:t>
+      </w:r>
+      <w:r>
+        <w:rPr>
+          <w:rFonts w:ascii="Arial" w:hAnsi="Arial" w:cs="Arial"/>
+          <w:sz w:val="24"/>
+          <w:szCs w:val="24"/>
+        </w:rPr>
+        <w:t>Eduardo Luis</w:t>
+      </w:r>
+      <w:r>
+        <w:rPr>
+          <w:rFonts w:ascii="Arial" w:hAnsi="Arial" w:cs="Arial"/>
+          <w:sz w:val="24"/>
+          <w:szCs w:val="24"/>
+        </w:rPr>
+        <w:t xml:space="preserve">; BERNARDI, </w:t>
+      </w:r>
+      <w:r>
+        <w:rPr>
+          <w:rFonts w:ascii="Arial" w:hAnsi="Arial" w:cs="Arial"/>
+          <w:sz w:val="24"/>
+          <w:szCs w:val="24"/>
+        </w:rPr>
+        <w:t>Giliane</w:t>
+      </w:r>
+      <w:r>
+        <w:rPr>
+          <w:rFonts w:ascii="Arial" w:hAnsi="Arial" w:cs="Arial"/>
+          <w:sz w:val="24"/>
+          <w:szCs w:val="24"/>
+        </w:rPr>
+        <w:t>;</w:t>
+      </w:r>
+      <w:r>
+        <w:rPr>
+          <w:rFonts w:ascii="Arial" w:hAnsi="Arial" w:cs="Arial"/>
+          <w:sz w:val="24"/>
+          <w:szCs w:val="24"/>
+        </w:rPr>
+        <w:t xml:space="preserve"> </w:t>
+      </w:r>
+      <w:r>
+        <w:rPr>
+          <w:rFonts w:ascii="Arial" w:hAnsi="Arial" w:cs="Arial"/>
+          <w:sz w:val="24"/>
+          <w:szCs w:val="24"/>
+        </w:rPr>
+        <w:t xml:space="preserve">MEDINA, </w:t>
+      </w:r>
+      <w:r>
+        <w:rPr>
+          <w:rFonts w:ascii="Arial" w:hAnsi="Arial" w:cs="Arial"/>
+          <w:sz w:val="24"/>
+          <w:szCs w:val="24"/>
+        </w:rPr>
+        <w:t>Roseclea Duarte</w:t>
+      </w:r>
+      <w:r>
+        <w:rPr>
+          <w:rFonts w:ascii="Arial" w:hAnsi="Arial" w:cs="Arial"/>
+          <w:sz w:val="24"/>
+          <w:szCs w:val="24"/>
+        </w:rPr>
+        <w:t xml:space="preserve">. </w:t>
+      </w:r>
+      <w:r>
+        <w:rPr>
+          <w:rFonts w:ascii="Arial" w:hAnsi="Arial" w:cs="Arial"/>
           <w:b/>
-        </w:rPr>
-        <w:t>DER</w:t>
-      </w:r>
-      <w:bookmarkEnd w:id="60"/>
+          <w:bCs/>
+          <w:sz w:val="24"/>
+          <w:szCs w:val="24"/>
+        </w:rPr>
+        <w:t>Jogos para Ensino de Levantamento de Requisitos de Software: uma Revisão Sistemática de Literatura</w:t>
+      </w:r>
+      <w:r>
+        <w:rPr>
+          <w:rFonts w:ascii="Arial" w:hAnsi="Arial" w:cs="Arial"/>
+          <w:sz w:val="24"/>
+          <w:szCs w:val="24"/>
+        </w:rPr>
+        <w:t>, 2017.</w:t>
+      </w:r>
     </w:p>
     <w:p>
       <w:pPr>
         <w:spacing w:after="120" w:line="360" w:lineRule="auto"/>
         <w:rPr>
           <w:rFonts w:ascii="Arial" w:hAnsi="Arial" w:cs="Arial"/>
+          <w:sz w:val="24"/>
+          <w:szCs w:val="24"/>
+        </w:rPr>
+      </w:pPr>
+      <w:r>
+        <w:rPr>
+          <w:rFonts w:ascii="Arial" w:hAnsi="Arial" w:cs="Arial"/>
+          <w:sz w:val="24"/>
+          <w:szCs w:val="24"/>
+        </w:rPr>
+        <w:t xml:space="preserve">SILVA, </w:t>
+      </w:r>
+      <w:proofErr w:type="spellStart"/>
+      <w:r>
+        <w:rPr>
+          <w:rFonts w:ascii="Arial" w:hAnsi="Arial" w:cs="Arial"/>
+          <w:sz w:val="24"/>
+          <w:szCs w:val="24"/>
+        </w:rPr>
+        <w:t>Luis</w:t>
+      </w:r>
+      <w:proofErr w:type="spellEnd"/>
+      <w:r>
+        <w:rPr>
+          <w:rFonts w:ascii="Arial" w:hAnsi="Arial" w:cs="Arial"/>
+          <w:sz w:val="24"/>
+          <w:szCs w:val="24"/>
+        </w:rPr>
+        <w:t xml:space="preserve"> Augusto Lopes; GONZAGA, Luis Eduardo Lima; ROCHA, Paloma Rangel; LUCAS, Sarah de Souza Ribeiro. </w:t>
+      </w:r>
+      <w:r>
+        <w:rPr>
+          <w:rFonts w:ascii="Arial" w:hAnsi="Arial" w:cs="Arial"/>
           <w:b/>
-          <w:sz w:val="24"/>
-          <w:szCs w:val="24"/>
-        </w:rPr>
-      </w:pPr>
+          <w:bCs/>
+          <w:sz w:val="24"/>
+          <w:szCs w:val="24"/>
+        </w:rPr>
+        <w:t>SCRATCH OUT: Gerenciador de Tarefas</w:t>
+      </w:r>
+      <w:r>
+        <w:rPr>
+          <w:rFonts w:ascii="Arial" w:hAnsi="Arial" w:cs="Arial"/>
+          <w:sz w:val="24"/>
+          <w:szCs w:val="24"/>
+        </w:rPr>
+        <w:t>, 2018.</w:t>
+      </w:r>
     </w:p>
     <w:p>
       <w:pPr>
         <w:spacing w:after="120" w:line="360" w:lineRule="auto"/>
         <w:rPr>
           <w:rFonts w:ascii="Arial" w:hAnsi="Arial" w:cs="Arial"/>
+          <w:sz w:val="24"/>
+          <w:szCs w:val="24"/>
+        </w:rPr>
+      </w:pPr>
+      <w:r>
+        <w:rPr>
+          <w:rFonts w:ascii="Arial" w:hAnsi="Arial" w:cs="Arial"/>
+          <w:sz w:val="24"/>
+          <w:szCs w:val="24"/>
+        </w:rPr>
+        <w:t xml:space="preserve">SILVA, </w:t>
+      </w:r>
+      <w:r>
+        <w:rPr>
+          <w:rFonts w:ascii="Arial" w:hAnsi="Arial" w:cs="Arial"/>
+          <w:sz w:val="24"/>
+          <w:szCs w:val="24"/>
+        </w:rPr>
+        <w:t>Maurício Samy</w:t>
+      </w:r>
+      <w:r>
+        <w:rPr>
+          <w:rFonts w:ascii="Arial" w:hAnsi="Arial" w:cs="Arial"/>
+          <w:sz w:val="24"/>
+          <w:szCs w:val="24"/>
+        </w:rPr>
+        <w:t xml:space="preserve">. </w:t>
+      </w:r>
+      <w:r>
+        <w:rPr>
+          <w:rFonts w:ascii="Arial" w:hAnsi="Arial" w:cs="Arial"/>
           <w:b/>
-          <w:sz w:val="24"/>
-          <w:szCs w:val="24"/>
-        </w:rPr>
-      </w:pPr>
-    </w:p>
-    <w:p>
-      <w:pPr>
-        <w:pStyle w:val="Ttulo3"/>
-        <w:spacing w:before="0" w:line="360" w:lineRule="auto"/>
-        <w:rPr>
+          <w:bCs/>
+          <w:sz w:val="24"/>
+          <w:szCs w:val="24"/>
+        </w:rPr>
+        <w:t>HTML5: A linguagem de marcação que revolucionou a web</w:t>
+      </w:r>
+      <w:r>
+        <w:rPr>
+          <w:rFonts w:ascii="Arial" w:hAnsi="Arial" w:cs="Arial"/>
+          <w:sz w:val="24"/>
+          <w:szCs w:val="24"/>
+        </w:rPr>
+        <w:t>, 2019.</w:t>
+      </w:r>
+    </w:p>
+    <w:p>
+      <w:pPr>
+        <w:spacing w:after="120" w:line="360" w:lineRule="auto"/>
+        <w:rPr>
+          <w:rFonts w:ascii="Arial" w:hAnsi="Arial" w:cs="Arial"/>
+          <w:sz w:val="24"/>
+          <w:szCs w:val="24"/>
+        </w:rPr>
+      </w:pPr>
+      <w:r>
+        <w:rPr>
+          <w:rFonts w:ascii="Arial" w:hAnsi="Arial" w:cs="Arial"/>
+          <w:sz w:val="24"/>
+          <w:szCs w:val="24"/>
+        </w:rPr>
+        <w:t xml:space="preserve">SIQUEIRA, </w:t>
+      </w:r>
+      <w:proofErr w:type="spellStart"/>
+      <w:r>
+        <w:rPr>
+          <w:rFonts w:ascii="Arial" w:hAnsi="Arial" w:cs="Arial"/>
+          <w:sz w:val="24"/>
+          <w:szCs w:val="24"/>
+        </w:rPr>
+        <w:t>Déborados</w:t>
+      </w:r>
+      <w:proofErr w:type="spellEnd"/>
+      <w:r>
+        <w:rPr>
+          <w:rFonts w:ascii="Arial" w:hAnsi="Arial" w:cs="Arial"/>
+          <w:sz w:val="24"/>
+          <w:szCs w:val="24"/>
+        </w:rPr>
+        <w:t xml:space="preserve"> Santos e; PAULON, Matheus Montanha; GUEDES, Gilleanes Thorwald Araujo. </w:t>
+      </w:r>
+      <w:r>
+        <w:rPr>
+          <w:rFonts w:ascii="Arial" w:hAnsi="Arial" w:cs="Arial"/>
           <w:b/>
-        </w:rPr>
-      </w:pPr>
-      <w:bookmarkStart w:id="61" w:name="_Toc119753719"/>
-      <w:r>
-        <w:rPr>
+          <w:bCs/>
+          <w:sz w:val="24"/>
+          <w:szCs w:val="24"/>
+        </w:rPr>
+        <w:t>Técnicas de Inspeção para Diagramas de Classes UML: Uma Revisão Sistemática. In: ESCOLA REGIONAL DE ENGENHARIA DE SOFTWARE (ERES), 3</w:t>
+      </w:r>
+      <w:proofErr w:type="gramStart"/>
+      <w:r>
+        <w:rPr>
+          <w:rFonts w:ascii="Arial" w:hAnsi="Arial" w:cs="Arial"/>
           <w:b/>
-        </w:rPr>
-        <w:t>MER</w:t>
-      </w:r>
-      <w:bookmarkEnd w:id="61"/>
+          <w:bCs/>
+          <w:sz w:val="24"/>
+          <w:szCs w:val="24"/>
+        </w:rPr>
+        <w:t>. ,</w:t>
+      </w:r>
+      <w:proofErr w:type="gramEnd"/>
+      <w:r>
+        <w:rPr>
+          <w:rFonts w:ascii="Arial" w:hAnsi="Arial" w:cs="Arial"/>
+          <w:b/>
+          <w:bCs/>
+          <w:sz w:val="24"/>
+          <w:szCs w:val="24"/>
+        </w:rPr>
+        <w:t xml:space="preserve"> 2019, Rio do Sul. Anais [...]. Porto Alegre: Sociedade Brasileira de Computação</w:t>
+      </w:r>
+      <w:r>
+        <w:rPr>
+          <w:rFonts w:ascii="Arial" w:hAnsi="Arial" w:cs="Arial"/>
+          <w:sz w:val="24"/>
+          <w:szCs w:val="24"/>
+        </w:rPr>
+        <w:t xml:space="preserve">, </w:t>
+      </w:r>
+      <w:proofErr w:type="gramStart"/>
+      <w:r>
+        <w:rPr>
+          <w:rFonts w:ascii="Arial" w:hAnsi="Arial" w:cs="Arial"/>
+          <w:sz w:val="24"/>
+          <w:szCs w:val="24"/>
+        </w:rPr>
+        <w:t>2019 .</w:t>
+      </w:r>
+      <w:proofErr w:type="gramEnd"/>
+      <w:r>
+        <w:rPr>
+          <w:rFonts w:ascii="Arial" w:hAnsi="Arial" w:cs="Arial"/>
+          <w:sz w:val="24"/>
+          <w:szCs w:val="24"/>
+        </w:rPr>
+        <w:t xml:space="preserve"> p. 41-48.</w:t>
+      </w:r>
     </w:p>
     <w:p>
       <w:pPr>
@@ -24373,2567 +26804,271 @@
           <w:szCs w:val="24"/>
         </w:rPr>
       </w:pPr>
-    </w:p>
-    <w:p>
-      <w:pPr>
-        <w:pStyle w:val="Ttulo1"/>
-        <w:numPr>
-          <w:ilvl w:val="0"/>
-          <w:numId w:val="0"/>
-        </w:numPr>
-        <w:spacing w:before="0" w:line="360" w:lineRule="auto"/>
-      </w:pPr>
+      <w:r>
+        <w:rPr>
+          <w:rFonts w:ascii="Arial" w:hAnsi="Arial" w:cs="Arial"/>
+          <w:sz w:val="24"/>
+          <w:szCs w:val="24"/>
+        </w:rPr>
+        <w:t>SOUZA</w:t>
+      </w:r>
+      <w:r>
+        <w:rPr>
+          <w:rFonts w:ascii="Arial" w:hAnsi="Arial" w:cs="Arial"/>
+          <w:sz w:val="24"/>
+          <w:szCs w:val="24"/>
+        </w:rPr>
+        <w:t xml:space="preserve">, </w:t>
+      </w:r>
+      <w:r>
+        <w:rPr>
+          <w:rFonts w:ascii="Arial" w:hAnsi="Arial" w:cs="Arial"/>
+          <w:sz w:val="24"/>
+          <w:szCs w:val="24"/>
+        </w:rPr>
+        <w:t>F</w:t>
+      </w:r>
+      <w:r>
+        <w:rPr>
+          <w:rFonts w:ascii="Arial" w:hAnsi="Arial" w:cs="Arial"/>
+          <w:sz w:val="24"/>
+          <w:szCs w:val="24"/>
+        </w:rPr>
+        <w:t>elipe</w:t>
+      </w:r>
+      <w:r>
+        <w:rPr>
+          <w:rFonts w:ascii="Arial" w:hAnsi="Arial" w:cs="Arial"/>
+          <w:sz w:val="24"/>
+          <w:szCs w:val="24"/>
+        </w:rPr>
+        <w:t xml:space="preserve"> </w:t>
+      </w:r>
+      <w:proofErr w:type="spellStart"/>
+      <w:r>
+        <w:rPr>
+          <w:rFonts w:ascii="Arial" w:hAnsi="Arial" w:cs="Arial"/>
+          <w:sz w:val="24"/>
+          <w:szCs w:val="24"/>
+        </w:rPr>
+        <w:t>W</w:t>
+      </w:r>
+      <w:r>
+        <w:rPr>
+          <w:rFonts w:ascii="Arial" w:hAnsi="Arial" w:cs="Arial"/>
+          <w:sz w:val="24"/>
+          <w:szCs w:val="24"/>
+        </w:rPr>
+        <w:t>alflan</w:t>
+      </w:r>
+      <w:proofErr w:type="spellEnd"/>
+      <w:r>
+        <w:rPr>
+          <w:rFonts w:ascii="Arial" w:hAnsi="Arial" w:cs="Arial"/>
+          <w:sz w:val="24"/>
+          <w:szCs w:val="24"/>
+        </w:rPr>
+        <w:t xml:space="preserve"> </w:t>
+      </w:r>
+      <w:r>
+        <w:rPr>
+          <w:rFonts w:ascii="Arial" w:hAnsi="Arial" w:cs="Arial"/>
+          <w:sz w:val="24"/>
+          <w:szCs w:val="24"/>
+        </w:rPr>
+        <w:t xml:space="preserve">de. </w:t>
+      </w:r>
+      <w:r>
+        <w:rPr>
+          <w:rFonts w:ascii="Arial" w:hAnsi="Arial" w:cs="Arial"/>
+          <w:b/>
+          <w:bCs/>
+          <w:sz w:val="24"/>
+          <w:szCs w:val="24"/>
+        </w:rPr>
+        <w:t>DESENVOLVIMENTO DE ARQUITETURAS CSS APLICADO EM JOGOS WEB</w:t>
+      </w:r>
+      <w:r>
+        <w:rPr>
+          <w:rFonts w:ascii="Arial" w:hAnsi="Arial" w:cs="Arial"/>
+          <w:sz w:val="24"/>
+          <w:szCs w:val="24"/>
+        </w:rPr>
+        <w:t>, 2018.</w:t>
+      </w:r>
     </w:p>
     <w:p>
       <w:pPr>
         <w:spacing w:after="120" w:line="360" w:lineRule="auto"/>
-      </w:pPr>
-    </w:p>
-    <w:p>
-      <w:pPr>
-        <w:pStyle w:val="Ttulo2"/>
-        <w:spacing w:before="0" w:line="360" w:lineRule="auto"/>
-      </w:pPr>
-      <w:bookmarkStart w:id="62" w:name="_Toc119753720"/>
-      <w:r>
-        <w:t>Sistema Web</w:t>
-      </w:r>
-      <w:bookmarkEnd w:id="62"/>
+        <w:rPr>
+          <w:rFonts w:ascii="Arial" w:hAnsi="Arial" w:cs="Arial"/>
+          <w:sz w:val="24"/>
+          <w:szCs w:val="24"/>
+        </w:rPr>
+      </w:pPr>
+      <w:r>
+        <w:rPr>
+          <w:rFonts w:ascii="Arial" w:hAnsi="Arial" w:cs="Arial"/>
+          <w:sz w:val="24"/>
+          <w:szCs w:val="24"/>
+        </w:rPr>
+        <w:t xml:space="preserve">SOUZA, L. P.; ESPÍRITO SANTO, F. do. </w:t>
+      </w:r>
+      <w:r>
+        <w:rPr>
+          <w:rFonts w:ascii="Arial" w:hAnsi="Arial" w:cs="Arial"/>
+          <w:b/>
+          <w:bCs/>
+          <w:sz w:val="24"/>
+          <w:szCs w:val="24"/>
+        </w:rPr>
+        <w:t>COMPARATIVO ENTRE FRAMEWORKS DE CSS BOOTSTRAP E BULMA PARA DESENVOLVIMENTO DE PROJETOS WEB</w:t>
+      </w:r>
+      <w:r>
+        <w:rPr>
+          <w:rFonts w:ascii="Arial" w:hAnsi="Arial" w:cs="Arial"/>
+          <w:sz w:val="24"/>
+          <w:szCs w:val="24"/>
+        </w:rPr>
+        <w:t>. Revista Interface Tecnológica, [S. l.], v. 17, n. 1, p. 140–152, 2020. DOI: 10.31510/</w:t>
+      </w:r>
+      <w:proofErr w:type="gramStart"/>
+      <w:r>
+        <w:rPr>
+          <w:rFonts w:ascii="Arial" w:hAnsi="Arial" w:cs="Arial"/>
+          <w:sz w:val="24"/>
+          <w:szCs w:val="24"/>
+        </w:rPr>
+        <w:t>infa.v</w:t>
+      </w:r>
+      <w:proofErr w:type="gramEnd"/>
+      <w:r>
+        <w:rPr>
+          <w:rFonts w:ascii="Arial" w:hAnsi="Arial" w:cs="Arial"/>
+          <w:sz w:val="24"/>
+          <w:szCs w:val="24"/>
+        </w:rPr>
+        <w:t>17i1.785</w:t>
+      </w:r>
+      <w:r>
+        <w:rPr>
+          <w:rFonts w:ascii="Arial" w:hAnsi="Arial" w:cs="Arial"/>
+          <w:sz w:val="24"/>
+          <w:szCs w:val="24"/>
+        </w:rPr>
+        <w:t xml:space="preserve">, </w:t>
+      </w:r>
+      <w:r>
+        <w:rPr>
+          <w:rFonts w:ascii="Arial" w:hAnsi="Arial" w:cs="Arial"/>
+          <w:sz w:val="24"/>
+          <w:szCs w:val="24"/>
+        </w:rPr>
+        <w:t>2022.</w:t>
+      </w:r>
     </w:p>
     <w:p>
       <w:pPr>
         <w:spacing w:after="120" w:line="360" w:lineRule="auto"/>
-        <w:jc w:val="both"/>
-        <w:rPr>
-          <w:rFonts w:ascii="Arial" w:hAnsi="Arial" w:cs="Arial"/>
-          <w:sz w:val="24"/>
-          <w:szCs w:val="24"/>
-        </w:rPr>
-      </w:pPr>
-      <w:r>
-        <w:rPr>
-          <w:rFonts w:ascii="Arial" w:hAnsi="Arial" w:cs="Arial"/>
-          <w:sz w:val="24"/>
-          <w:szCs w:val="24"/>
-        </w:rPr>
-        <w:t xml:space="preserve">A primeira parte que o Usuário tem contato ao acessar o sistema é a tela de acesso que dispõe de quatro funcionalidades que são: </w:t>
-      </w:r>
-      <w:bookmarkStart w:id="63" w:name="_Hlk119446636"/>
-      <w:r>
-        <w:rPr>
-          <w:rFonts w:ascii="Arial" w:hAnsi="Arial" w:cs="Arial"/>
-          <w:sz w:val="24"/>
-          <w:szCs w:val="24"/>
-        </w:rPr>
-        <w:t>acesso ao sistema como usuário</w:t>
-      </w:r>
-      <w:bookmarkEnd w:id="63"/>
-      <w:r>
-        <w:rPr>
-          <w:rFonts w:ascii="Arial" w:hAnsi="Arial" w:cs="Arial"/>
-          <w:sz w:val="24"/>
-          <w:szCs w:val="24"/>
-        </w:rPr>
-        <w:t xml:space="preserve">, acesso ao sistema </w:t>
-      </w:r>
-      <w:r>
-        <w:rPr>
-          <w:rFonts w:ascii="Arial" w:hAnsi="Arial" w:cs="Arial"/>
-          <w:i/>
-          <w:iCs/>
-          <w:sz w:val="24"/>
-          <w:szCs w:val="24"/>
-        </w:rPr>
-        <w:t>Dashboard</w:t>
-      </w:r>
-      <w:r>
-        <w:rPr>
-          <w:rFonts w:ascii="Arial" w:hAnsi="Arial" w:cs="Arial"/>
-          <w:sz w:val="24"/>
-          <w:szCs w:val="24"/>
-        </w:rPr>
-        <w:t xml:space="preserve"> como administrador ou atendente, criação de conta de usuário e recuperação de senha. Essas funcionalidades são integradas com o banco de dados mySQL.</w:t>
+        <w:rPr>
+          <w:rFonts w:ascii="Arial" w:hAnsi="Arial" w:cs="Arial"/>
+          <w:sz w:val="24"/>
+          <w:szCs w:val="24"/>
+        </w:rPr>
+      </w:pPr>
+      <w:r>
+        <w:rPr>
+          <w:rFonts w:ascii="Arial" w:hAnsi="Arial" w:cs="Arial"/>
+          <w:sz w:val="24"/>
+          <w:szCs w:val="24"/>
+        </w:rPr>
+        <w:t xml:space="preserve">TÓFOLI, </w:t>
+      </w:r>
+      <w:r>
+        <w:rPr>
+          <w:rFonts w:ascii="Arial" w:hAnsi="Arial" w:cs="Arial"/>
+          <w:sz w:val="24"/>
+          <w:szCs w:val="24"/>
+        </w:rPr>
+        <w:t>R</w:t>
+      </w:r>
+      <w:r>
+        <w:rPr>
+          <w:rFonts w:ascii="Arial" w:hAnsi="Arial" w:cs="Arial"/>
+          <w:sz w:val="24"/>
+          <w:szCs w:val="24"/>
+        </w:rPr>
+        <w:t>icardo</w:t>
+      </w:r>
+      <w:r>
+        <w:rPr>
+          <w:rFonts w:ascii="Arial" w:hAnsi="Arial" w:cs="Arial"/>
+          <w:sz w:val="24"/>
+          <w:szCs w:val="24"/>
+        </w:rPr>
+        <w:t xml:space="preserve"> J</w:t>
+      </w:r>
+      <w:r>
+        <w:rPr>
+          <w:rFonts w:ascii="Arial" w:hAnsi="Arial" w:cs="Arial"/>
+          <w:sz w:val="24"/>
+          <w:szCs w:val="24"/>
+        </w:rPr>
+        <w:t xml:space="preserve">osé. </w:t>
+      </w:r>
+      <w:r>
+        <w:rPr>
+          <w:rFonts w:ascii="Arial" w:hAnsi="Arial" w:cs="Arial"/>
+          <w:b/>
+          <w:bCs/>
+          <w:sz w:val="24"/>
+          <w:szCs w:val="24"/>
+        </w:rPr>
+        <w:t>CASA INTELIGENTE – SISTEMA DE AUTOMAÇÃO RESIDENCIAL</w:t>
+      </w:r>
+      <w:r>
+        <w:rPr>
+          <w:rFonts w:ascii="Arial" w:hAnsi="Arial" w:cs="Arial"/>
+          <w:sz w:val="24"/>
+          <w:szCs w:val="24"/>
+        </w:rPr>
+        <w:t>, 2014.</w:t>
       </w:r>
     </w:p>
     <w:p>
       <w:pPr>
         <w:spacing w:after="120" w:line="360" w:lineRule="auto"/>
-        <w:jc w:val="both"/>
-        <w:rPr>
-          <w:rFonts w:ascii="Arial" w:hAnsi="Arial" w:cs="Arial"/>
-          <w:sz w:val="24"/>
-          <w:szCs w:val="24"/>
-        </w:rPr>
-      </w:pPr>
-      <w:r>
-        <w:rPr>
-          <w:rFonts w:ascii="Arial" w:hAnsi="Arial" w:cs="Arial"/>
-          <w:sz w:val="24"/>
-          <w:szCs w:val="24"/>
-        </w:rPr>
-        <w:t xml:space="preserve">Na tela inicial do site o usuário irá se deparar com as seções que disponibilizam a navegação por todas as páginas presentes no site. No topo da tela o usuário irá visualizar a Logo no lado esquerdo tendo a opção de clicar e ser redirecionado ao início do sistema, continuando a navbar o usuário irá se deparar com opções que direcionam a páginas do sistema, sendo elas: Serviços, Sobre, Fale Conosco. À direita temos a opção Meu perfil, que ao clicar sem estar logado no sistema, irá te retornar a opção Login, caso esteja logado você terá acesso ao seu perfil com seu nome clicável cadastrado no banco de dados mySQL. </w:t>
-      </w:r>
-    </w:p>
-    <w:p>
-      <w:pPr>
-        <w:spacing w:after="120" w:line="360" w:lineRule="auto"/>
-        <w:jc w:val="both"/>
-        <w:rPr>
-          <w:rFonts w:ascii="Arial" w:hAnsi="Arial" w:cs="Arial"/>
-          <w:sz w:val="24"/>
-          <w:szCs w:val="24"/>
-        </w:rPr>
-      </w:pPr>
-      <w:r>
-        <w:rPr>
-          <w:rFonts w:ascii="Arial" w:hAnsi="Arial" w:cs="Arial"/>
-          <w:sz w:val="24"/>
-          <w:szCs w:val="24"/>
-        </w:rPr>
-        <w:t xml:space="preserve">Na tela de login o usuário tem as seguintes opções, entrar em uma conta já existente, criar </w:t>
-      </w:r>
-      <w:r>
-        <w:rPr>
-          <w:rFonts w:ascii="Arial" w:hAnsi="Arial" w:cs="Arial"/>
-          <w:sz w:val="24"/>
-          <w:szCs w:val="24"/>
-        </w:rPr>
-        <w:t>uma nova conta ou alterar a senha.</w:t>
-      </w:r>
-    </w:p>
-    <w:p>
-      <w:pPr>
-        <w:spacing w:after="120" w:line="360" w:lineRule="auto"/>
-        <w:jc w:val="both"/>
-        <w:rPr>
-          <w:rFonts w:ascii="Arial" w:hAnsi="Arial" w:cs="Arial"/>
-          <w:sz w:val="24"/>
-          <w:szCs w:val="24"/>
-        </w:rPr>
-      </w:pPr>
-      <w:r>
-        <w:rPr>
-          <w:rFonts w:ascii="Arial" w:hAnsi="Arial" w:cs="Arial"/>
-          <w:sz w:val="24"/>
-          <w:szCs w:val="24"/>
-        </w:rPr>
-        <w:t>Para criar uma nova conta, o usuário se depara com a solicitação de preenchimento de dados, como, nome e sobrenome, data de nascimento, sexo, telefone, endereço, e-mail e senha; ao finalizar o cadastro o usuário é redirecionado a tela de login.</w:t>
-      </w:r>
-    </w:p>
-    <w:p>
-      <w:pPr>
-        <w:spacing w:after="120" w:line="360" w:lineRule="auto"/>
-        <w:jc w:val="both"/>
-        <w:rPr>
-          <w:rFonts w:ascii="Arial" w:hAnsi="Arial" w:cs="Arial"/>
-          <w:sz w:val="24"/>
-          <w:szCs w:val="24"/>
-        </w:rPr>
-      </w:pPr>
-      <w:r>
-        <w:rPr>
-          <w:rFonts w:ascii="Arial" w:hAnsi="Arial" w:cs="Arial"/>
-          <w:sz w:val="24"/>
-          <w:szCs w:val="24"/>
-        </w:rPr>
-        <w:t>Para entrar em uma conta já existente, o usuário insere o seu e-mail e senha utilizados no cadastro. Caso o e-mail seja inválido, aparecerá uma mensagem de erro, ou que o usuário não existe.</w:t>
-      </w:r>
-    </w:p>
-    <w:p>
-      <w:pPr>
-        <w:spacing w:after="120" w:line="360" w:lineRule="auto"/>
-        <w:jc w:val="both"/>
-        <w:rPr>
-          <w:rFonts w:ascii="Arial" w:hAnsi="Arial" w:cs="Arial"/>
-          <w:sz w:val="24"/>
-          <w:szCs w:val="24"/>
-        </w:rPr>
-      </w:pPr>
-      <w:r>
-        <w:rPr>
-          <w:rFonts w:ascii="Arial" w:hAnsi="Arial" w:cs="Arial"/>
-          <w:sz w:val="24"/>
-          <w:szCs w:val="24"/>
-        </w:rPr>
-        <w:t>Para redefinir a senha, será feito um questionário a respeito do cadastro realizado para conferir que se refere ao titular da conta, como por exemplo, data de nascimento cadastrada, endereço cadastrado. Após essa confirmação, o usuário irá entrar em uma tela solicitando a criação da nova senha.</w:t>
-      </w:r>
-    </w:p>
-    <w:p>
-      <w:pPr>
-        <w:spacing w:after="120" w:line="360" w:lineRule="auto"/>
-        <w:jc w:val="both"/>
-        <w:rPr>
-          <w:rFonts w:ascii="Arial" w:hAnsi="Arial" w:cs="Arial"/>
-          <w:sz w:val="24"/>
-          <w:szCs w:val="24"/>
-        </w:rPr>
-      </w:pPr>
-      <w:r>
-        <w:rPr>
-          <w:rFonts w:ascii="Arial" w:hAnsi="Arial" w:cs="Arial"/>
-          <w:sz w:val="24"/>
-          <w:szCs w:val="24"/>
-        </w:rPr>
-        <w:t>Para entrar no dashboard, que seria o acesso de administrador e de atendente, nesse caso apenas pessoas autori</w:t>
-      </w:r>
-      <w:r>
-        <w:rPr>
-          <w:rFonts w:ascii="Arial" w:hAnsi="Arial" w:cs="Arial"/>
-          <w:sz w:val="24"/>
-          <w:szCs w:val="24"/>
-        </w:rPr>
-        <w:t>zadas terão acesso a esse canal, diretamente pela URL.</w:t>
-      </w:r>
-    </w:p>
-    <w:p>
-      <w:pPr>
-        <w:spacing w:after="120" w:line="360" w:lineRule="auto"/>
-        <w:jc w:val="both"/>
-        <w:rPr>
-          <w:rFonts w:ascii="Arial" w:hAnsi="Arial" w:cs="Arial"/>
-          <w:sz w:val="24"/>
-          <w:szCs w:val="24"/>
-        </w:rPr>
-      </w:pPr>
-      <w:r>
-        <w:rPr>
-          <w:rFonts w:ascii="Arial" w:hAnsi="Arial" w:cs="Arial"/>
-          <w:sz w:val="24"/>
-          <w:szCs w:val="24"/>
-        </w:rPr>
-        <w:t>Também entrará com e-mail e senha, porém apenas quem tem acesso ao banco de dados consegue realizar o cadastro, tanto de administrador como de atendente.</w:t>
-      </w:r>
-    </w:p>
-    <w:p>
-      <w:pPr>
-        <w:spacing w:after="120" w:line="360" w:lineRule="auto"/>
-        <w:jc w:val="both"/>
-        <w:rPr>
-          <w:rFonts w:ascii="Arial" w:hAnsi="Arial" w:cs="Arial"/>
-          <w:sz w:val="24"/>
-          <w:szCs w:val="24"/>
-        </w:rPr>
-      </w:pPr>
-      <w:r>
-        <w:rPr>
-          <w:rFonts w:ascii="Arial" w:hAnsi="Arial" w:cs="Arial"/>
-          <w:sz w:val="24"/>
-          <w:szCs w:val="24"/>
-        </w:rPr>
-        <w:t>O dashboard do atendente, tem acesso a todos os usuários cadastrados, exibindo os seus dados, possibilitando editar o seu perfil.</w:t>
-      </w:r>
-    </w:p>
-    <w:p>
-      <w:pPr>
-        <w:spacing w:after="120" w:line="360" w:lineRule="auto"/>
-        <w:jc w:val="both"/>
-        <w:rPr>
-          <w:rFonts w:ascii="Arial" w:hAnsi="Arial" w:cs="Arial"/>
-          <w:sz w:val="24"/>
-          <w:szCs w:val="24"/>
-        </w:rPr>
-      </w:pPr>
-      <w:r>
-        <w:rPr>
-          <w:rFonts w:ascii="Arial" w:hAnsi="Arial" w:cs="Arial"/>
-          <w:sz w:val="24"/>
-          <w:szCs w:val="24"/>
-        </w:rPr>
-        <w:t>Do lado esquerdo são exibidas as seções para editar os usuários, deletar os usuários e agendar serviços.</w:t>
-      </w:r>
-    </w:p>
-    <w:p>
-      <w:pPr>
-        <w:spacing w:after="120" w:line="360" w:lineRule="auto"/>
-        <w:jc w:val="both"/>
-        <w:rPr>
-          <w:rFonts w:ascii="Arial" w:hAnsi="Arial" w:cs="Arial"/>
-          <w:sz w:val="24"/>
-          <w:szCs w:val="24"/>
-        </w:rPr>
-      </w:pPr>
-      <w:r>
-        <w:rPr>
-          <w:rFonts w:ascii="Arial" w:hAnsi="Arial" w:cs="Arial"/>
-          <w:sz w:val="24"/>
-          <w:szCs w:val="24"/>
-        </w:rPr>
-        <w:t>Ao exibir todos os usuários, são divididos em colunas de ID do usuário, que seria o código de identificação de cada usuário no banco de dados, o e-mail que foi usado no cadastro, o nome, a data de criação da conta, a opção de editar o cadastro e a opção de agendar um serviço.</w:t>
-      </w:r>
-    </w:p>
-    <w:p>
-      <w:pPr>
-        <w:spacing w:after="120" w:line="360" w:lineRule="auto"/>
-        <w:jc w:val="both"/>
-        <w:rPr>
-          <w:rFonts w:ascii="Arial" w:hAnsi="Arial" w:cs="Arial"/>
-          <w:sz w:val="24"/>
-          <w:szCs w:val="24"/>
-        </w:rPr>
-      </w:pPr>
-      <w:r>
-        <w:rPr>
-          <w:rFonts w:ascii="Arial" w:hAnsi="Arial" w:cs="Arial"/>
-          <w:sz w:val="24"/>
-          <w:szCs w:val="24"/>
-        </w:rPr>
-        <w:t>Já o dashboard do administrador, possui todas as funções que o atendente tem com o usuário e mais as mesmas autorizações podem ser usadas para o atendente, por exemplo, o administrador tem autorização de deletar o atendente.</w:t>
-      </w:r>
-    </w:p>
-    <w:p>
-      <w:pPr>
-        <w:pStyle w:val="Ttulo2"/>
-        <w:spacing w:before="0" w:line="360" w:lineRule="auto"/>
-      </w:pPr>
-      <w:bookmarkStart w:id="64" w:name="_Toc119753721"/>
-      <w:r>
-        <w:t>Aplicativo Móvel</w:t>
-      </w:r>
-      <w:bookmarkEnd w:id="64"/>
-    </w:p>
-    <w:p>
-      <w:pPr>
-        <w:spacing w:line="360" w:lineRule="auto"/>
-        <w:jc w:val="both"/>
-        <w:rPr>
-          <w:rFonts w:ascii="Arial" w:hAnsi="Arial" w:cs="Arial"/>
-          <w:sz w:val="24"/>
-          <w:szCs w:val="24"/>
-        </w:rPr>
-      </w:pPr>
-      <w:r>
-        <w:rPr>
-          <w:rFonts w:ascii="Arial" w:hAnsi="Arial" w:cs="Arial"/>
-          <w:sz w:val="24"/>
-          <w:szCs w:val="24"/>
-        </w:rPr>
-        <w:t xml:space="preserve">Nosso sistema também possui versão </w:t>
-      </w:r>
-      <w:r>
-        <w:rPr>
-          <w:rFonts w:ascii="Arial" w:hAnsi="Arial" w:cs="Arial"/>
-          <w:i/>
-          <w:sz w:val="24"/>
-          <w:szCs w:val="24"/>
-        </w:rPr>
-        <w:t>mobile</w:t>
-      </w:r>
-      <w:r>
-        <w:rPr>
-          <w:rFonts w:ascii="Arial" w:hAnsi="Arial" w:cs="Arial"/>
-          <w:sz w:val="24"/>
-          <w:szCs w:val="24"/>
-        </w:rPr>
-        <w:t xml:space="preserve">, </w:t>
-      </w:r>
-      <w:r>
-        <w:rPr>
-          <w:rFonts w:ascii="Arial" w:hAnsi="Arial" w:cs="Arial"/>
-          <w:sz w:val="24"/>
-          <w:szCs w:val="24"/>
-        </w:rPr>
-        <w:t xml:space="preserve">com </w:t>
-      </w:r>
-      <w:r>
-        <w:rPr>
-          <w:rFonts w:ascii="Arial" w:hAnsi="Arial" w:cs="Arial"/>
-          <w:sz w:val="24"/>
-          <w:szCs w:val="24"/>
-        </w:rPr>
-        <w:t xml:space="preserve"> todas as mesmas funcionalidades da aplicaç</w:t>
-      </w:r>
-      <w:r>
-        <w:rPr>
-          <w:rFonts w:ascii="Arial" w:hAnsi="Arial" w:cs="Arial"/>
-          <w:sz w:val="24"/>
-          <w:szCs w:val="24"/>
-        </w:rPr>
-        <w:t xml:space="preserve">ão web porém de forma responsiva, ou seja, se adaptando ao </w:t>
-      </w:r>
-      <w:r>
-        <w:rPr>
-          <w:rFonts w:ascii="Arial" w:hAnsi="Arial" w:cs="Arial"/>
-          <w:i/>
-          <w:sz w:val="24"/>
-          <w:szCs w:val="24"/>
-        </w:rPr>
-        <w:t>layout</w:t>
-      </w:r>
-      <w:r>
-        <w:rPr>
-          <w:rFonts w:ascii="Arial" w:hAnsi="Arial" w:cs="Arial"/>
-          <w:sz w:val="24"/>
-          <w:szCs w:val="24"/>
-        </w:rPr>
-        <w:t xml:space="preserve"> da </w:t>
-      </w:r>
-      <w:r>
-        <w:rPr>
-          <w:rFonts w:ascii="Arial" w:hAnsi="Arial" w:cs="Arial"/>
-          <w:sz w:val="24"/>
-          <w:szCs w:val="24"/>
-        </w:rPr>
-        <w:t>tela do usuário.</w:t>
-      </w:r>
-    </w:p>
-    <w:p>
-      <w:pPr>
-        <w:spacing w:after="120" w:line="360" w:lineRule="auto"/>
-        <w:rPr>
-          <w:rFonts w:ascii="Arial" w:hAnsi="Arial" w:cs="Arial"/>
-          <w:sz w:val="24"/>
-          <w:szCs w:val="24"/>
-        </w:rPr>
-      </w:pPr>
-    </w:p>
-    <w:p>
-      <w:pPr>
-        <w:pStyle w:val="Ttulo1"/>
-        <w:spacing w:before="0" w:line="360" w:lineRule="auto"/>
-      </w:pPr>
-      <w:bookmarkStart w:id="65" w:name="_Toc119753722"/>
-      <w:r>
-        <w:t>CONCLUSÃO</w:t>
-      </w:r>
-      <w:bookmarkEnd w:id="65"/>
-    </w:p>
-    <w:p>
-      <w:pPr>
-        <w:spacing w:after="120" w:line="360" w:lineRule="auto"/>
-        <w:rPr>
-          <w:rFonts w:ascii="Arial" w:hAnsi="Arial" w:cs="Arial"/>
-          <w:sz w:val="24"/>
-          <w:szCs w:val="24"/>
-        </w:rPr>
-      </w:pPr>
-    </w:p>
-    <w:p>
-      <w:pPr>
-        <w:spacing w:after="120" w:line="360" w:lineRule="auto"/>
-        <w:rPr>
-          <w:rFonts w:ascii="Arial" w:hAnsi="Arial" w:cs="Arial"/>
-          <w:sz w:val="24"/>
-          <w:szCs w:val="24"/>
-        </w:rPr>
-      </w:pPr>
-    </w:p>
-    <w:p>
-      <w:pPr>
-        <w:spacing w:after="120" w:line="360" w:lineRule="auto"/>
-        <w:rPr>
-          <w:rFonts w:ascii="Arial" w:hAnsi="Arial" w:cs="Arial"/>
-          <w:sz w:val="24"/>
-          <w:szCs w:val="24"/>
-        </w:rPr>
-      </w:pPr>
-    </w:p>
-    <w:p>
-      <w:pPr>
-        <w:pStyle w:val="Ttulo1"/>
-        <w:spacing w:before="0" w:line="360" w:lineRule="auto"/>
-      </w:pPr>
-      <w:bookmarkStart w:id="66" w:name="_Toc119753723"/>
-      <w:r>
-        <w:t>REFERÊNCIAS BIBLIOGRÁFICAS</w:t>
-      </w:r>
-      <w:bookmarkEnd w:id="66"/>
-    </w:p>
-    <w:p>
-      <w:pPr>
-        <w:spacing w:after="120" w:line="360" w:lineRule="auto"/>
-        <w:rPr>
-          <w:rFonts w:ascii="Arial" w:hAnsi="Arial" w:cs="Arial"/>
-          <w:sz w:val="24"/>
-          <w:szCs w:val="24"/>
-        </w:rPr>
-      </w:pPr>
-      <w:r>
-        <w:rPr>
-          <w:rFonts w:ascii="Arial" w:hAnsi="Arial" w:cs="Arial"/>
-          <w:sz w:val="24"/>
-          <w:szCs w:val="24"/>
-        </w:rPr>
-        <w:t xml:space="preserve">PEIXOTO, </w:t>
-      </w:r>
-      <w:r>
-        <w:rPr>
-          <w:rFonts w:ascii="Arial" w:hAnsi="Arial" w:cs="Arial"/>
-          <w:sz w:val="24"/>
-          <w:szCs w:val="24"/>
-        </w:rPr>
-        <w:t>Anderson Gomes</w:t>
-      </w:r>
-      <w:r>
-        <w:rPr>
-          <w:rFonts w:ascii="Arial" w:hAnsi="Arial" w:cs="Arial"/>
-          <w:sz w:val="24"/>
-          <w:szCs w:val="24"/>
-        </w:rPr>
-        <w:t xml:space="preserve">. </w:t>
-      </w:r>
-      <w:r>
-        <w:rPr>
-          <w:rFonts w:ascii="Arial" w:hAnsi="Arial" w:cs="Arial"/>
-          <w:sz w:val="24"/>
-          <w:szCs w:val="24"/>
-        </w:rPr>
-        <w:t>O USO DE METODOLOGIAS ATIVAS COMO FERRAMENTA DE</w:t>
-      </w:r>
-      <w:r>
-        <w:rPr>
-          <w:rFonts w:ascii="Arial" w:hAnsi="Arial" w:cs="Arial"/>
-          <w:sz w:val="24"/>
-          <w:szCs w:val="24"/>
-        </w:rPr>
-        <w:t xml:space="preserve"> </w:t>
-      </w:r>
-      <w:r>
-        <w:rPr>
-          <w:rFonts w:ascii="Arial" w:hAnsi="Arial" w:cs="Arial"/>
-          <w:sz w:val="24"/>
-          <w:szCs w:val="24"/>
-        </w:rPr>
-        <w:t>POTENCIALIZAÇÃO DA APRENDIZAGEM DE DIAGRAMAS DE CASO DE USO</w:t>
-      </w:r>
-      <w:r>
-        <w:rPr>
-          <w:rFonts w:ascii="Arial" w:hAnsi="Arial" w:cs="Arial"/>
-          <w:sz w:val="24"/>
-          <w:szCs w:val="24"/>
-        </w:rPr>
-        <w:t>, 2016.</w:t>
-      </w:r>
-    </w:p>
-    <w:p>
-      <w:pPr>
-        <w:spacing w:after="120" w:line="360" w:lineRule="auto"/>
-        <w:rPr>
-          <w:rFonts w:ascii="Arial" w:hAnsi="Arial" w:cs="Arial"/>
-          <w:sz w:val="24"/>
-          <w:szCs w:val="24"/>
-        </w:rPr>
-      </w:pPr>
-      <w:r>
-        <w:rPr>
-          <w:rFonts w:ascii="Arial" w:hAnsi="Arial" w:cs="Arial"/>
-          <w:sz w:val="24"/>
-          <w:szCs w:val="24"/>
-        </w:rPr>
-        <w:t>SIQUEIRA, Déborados Santos e; PAULON, Matheus Montanha; GUEDES, Gilleanes Thorwald Araujo. Técnicas de Inspeção para Diagramas de Classes UML: Uma Revisão Sistemática. In: ESCOLA REGIONAL DE ENGENHARIA DE SOFTWARE (ERES), 3. , 2019, Rio do Sul. Anais [...]. Porto Alegre: Sociedade Brasileira de Computação, 2019 . p. 41-48.</w:t>
-      </w:r>
-    </w:p>
-    <w:p>
-      <w:pPr>
-        <w:spacing w:after="120" w:line="360" w:lineRule="auto"/>
-        <w:rPr>
-          <w:rFonts w:ascii="Arial" w:hAnsi="Arial" w:cs="Arial"/>
-          <w:sz w:val="24"/>
-          <w:szCs w:val="24"/>
-        </w:rPr>
-      </w:pPr>
-      <w:r>
-        <w:rPr>
-          <w:rFonts w:ascii="Arial" w:hAnsi="Arial" w:cs="Arial"/>
-          <w:sz w:val="24"/>
-          <w:szCs w:val="24"/>
-        </w:rPr>
-        <w:t xml:space="preserve">JUNIOR, </w:t>
-      </w:r>
-      <w:r>
-        <w:rPr>
-          <w:rFonts w:ascii="Arial" w:hAnsi="Arial" w:cs="Arial"/>
-          <w:sz w:val="24"/>
-          <w:szCs w:val="24"/>
-        </w:rPr>
-        <w:t>Prof. Edwar Saliba</w:t>
-      </w:r>
-      <w:r>
-        <w:rPr>
-          <w:rFonts w:ascii="Arial" w:hAnsi="Arial" w:cs="Arial"/>
-          <w:sz w:val="24"/>
-          <w:szCs w:val="24"/>
-        </w:rPr>
-        <w:t>.</w:t>
-      </w:r>
-      <w:r>
-        <w:rPr>
-          <w:rFonts w:ascii="Arial" w:hAnsi="Arial" w:cs="Arial"/>
-          <w:sz w:val="24"/>
-          <w:szCs w:val="24"/>
-        </w:rPr>
-        <w:t xml:space="preserve"> </w:t>
-      </w:r>
-      <w:r>
-        <w:rPr>
-          <w:rFonts w:ascii="Arial" w:hAnsi="Arial" w:cs="Arial"/>
-          <w:sz w:val="24"/>
-          <w:szCs w:val="24"/>
-        </w:rPr>
-        <w:t>Diagrama de Caso de Uso</w:t>
-      </w:r>
-      <w:r>
-        <w:rPr>
-          <w:rFonts w:ascii="Arial" w:hAnsi="Arial" w:cs="Arial"/>
-          <w:sz w:val="24"/>
-          <w:szCs w:val="24"/>
-        </w:rPr>
-        <w:t xml:space="preserve">. </w:t>
-      </w:r>
-      <w:r>
-        <w:rPr>
-          <w:rFonts w:ascii="Arial" w:hAnsi="Arial" w:cs="Arial"/>
-          <w:sz w:val="24"/>
-          <w:szCs w:val="24"/>
-        </w:rPr>
-        <w:t>Instituto Federal de Educação, Ciência e Tecnologia do Triângulo Mineiro</w:t>
-      </w:r>
-      <w:r>
-        <w:rPr>
-          <w:rFonts w:ascii="Arial" w:hAnsi="Arial" w:cs="Arial"/>
-          <w:sz w:val="24"/>
-          <w:szCs w:val="24"/>
-        </w:rPr>
-        <w:t>,</w:t>
-      </w:r>
-      <w:r>
-        <w:rPr>
-          <w:rFonts w:ascii="Arial" w:hAnsi="Arial" w:cs="Arial"/>
-          <w:sz w:val="24"/>
-          <w:szCs w:val="24"/>
-        </w:rPr>
-        <w:t xml:space="preserve"> </w:t>
-      </w:r>
-      <w:r>
-        <w:rPr>
-          <w:rFonts w:ascii="Arial" w:hAnsi="Arial" w:cs="Arial"/>
-          <w:sz w:val="24"/>
-          <w:szCs w:val="24"/>
-        </w:rPr>
-        <w:t>2020</w:t>
-      </w:r>
-      <w:r>
-        <w:rPr>
-          <w:rFonts w:ascii="Arial" w:hAnsi="Arial" w:cs="Arial"/>
-          <w:sz w:val="24"/>
-          <w:szCs w:val="24"/>
-        </w:rPr>
-        <w:t>.</w:t>
-      </w:r>
-    </w:p>
-    <w:p>
-      <w:pPr>
-        <w:spacing w:after="120" w:line="360" w:lineRule="auto"/>
-        <w:rPr>
-          <w:rFonts w:ascii="Arial" w:hAnsi="Arial" w:cs="Arial"/>
-          <w:sz w:val="24"/>
-          <w:szCs w:val="24"/>
-        </w:rPr>
-      </w:pPr>
-    </w:p>
-    <w:p>
-      <w:pPr>
-        <w:spacing w:after="120" w:line="360" w:lineRule="auto"/>
-        <w:rPr>
-          <w:rFonts w:ascii="Arial" w:hAnsi="Arial" w:cs="Arial"/>
-          <w:sz w:val="24"/>
-          <w:szCs w:val="24"/>
-        </w:rPr>
-      </w:pPr>
-      <w:r>
-        <w:rPr>
-          <w:rFonts w:ascii="Arial" w:hAnsi="Arial" w:cs="Arial"/>
-          <w:sz w:val="24"/>
-          <w:szCs w:val="24"/>
-        </w:rPr>
-        <w:t xml:space="preserve">GUEDES, </w:t>
-      </w:r>
-      <w:r>
-        <w:rPr>
-          <w:rFonts w:ascii="Arial" w:hAnsi="Arial" w:cs="Arial"/>
-          <w:sz w:val="24"/>
-          <w:szCs w:val="24"/>
-        </w:rPr>
-        <w:t>Gilleanes T. A</w:t>
-      </w:r>
-      <w:r>
-        <w:rPr>
-          <w:rFonts w:ascii="Arial" w:hAnsi="Arial" w:cs="Arial"/>
-          <w:sz w:val="24"/>
-          <w:szCs w:val="24"/>
-        </w:rPr>
-        <w:t xml:space="preserve">.. </w:t>
-      </w:r>
-      <w:r>
-        <w:rPr>
-          <w:rFonts w:ascii="Arial" w:hAnsi="Arial" w:cs="Arial"/>
-          <w:sz w:val="24"/>
-          <w:szCs w:val="24"/>
-        </w:rPr>
-        <w:t>UML 2</w:t>
-      </w:r>
-      <w:r>
-        <w:rPr>
-          <w:rFonts w:ascii="Arial" w:hAnsi="Arial" w:cs="Arial"/>
-          <w:sz w:val="24"/>
-          <w:szCs w:val="24"/>
-        </w:rPr>
-        <w:t xml:space="preserve"> </w:t>
-      </w:r>
-      <w:r>
-        <w:rPr>
-          <w:rFonts w:ascii="Arial" w:hAnsi="Arial" w:cs="Arial"/>
-          <w:sz w:val="24"/>
-          <w:szCs w:val="24"/>
-        </w:rPr>
-        <w:t>uma abordagem prática</w:t>
-      </w:r>
-      <w:r>
-        <w:rPr>
-          <w:rFonts w:ascii="Arial" w:hAnsi="Arial" w:cs="Arial"/>
-          <w:sz w:val="24"/>
-          <w:szCs w:val="24"/>
-        </w:rPr>
-        <w:t>, 2011.</w:t>
-      </w:r>
-    </w:p>
-    <w:p>
-      <w:pPr>
-        <w:spacing w:after="120" w:line="360" w:lineRule="auto"/>
-        <w:rPr>
-          <w:rFonts w:ascii="Arial" w:hAnsi="Arial" w:cs="Arial"/>
-          <w:sz w:val="24"/>
-          <w:szCs w:val="24"/>
-        </w:rPr>
-      </w:pPr>
-      <w:r>
-        <w:rPr>
-          <w:rFonts w:ascii="Arial" w:hAnsi="Arial" w:cs="Arial"/>
-          <w:sz w:val="24"/>
-          <w:szCs w:val="24"/>
-        </w:rPr>
-        <w:t>POMPILHO, S. Análise Essencial Guia Prático de Análise de Sistemas. Rio de</w:t>
-      </w:r>
-      <w:r>
-        <w:rPr>
-          <w:rFonts w:ascii="Arial" w:hAnsi="Arial" w:cs="Arial"/>
-          <w:sz w:val="24"/>
-          <w:szCs w:val="24"/>
-        </w:rPr>
-        <w:t xml:space="preserve"> </w:t>
-      </w:r>
-      <w:r>
-        <w:rPr>
-          <w:rFonts w:ascii="Arial" w:hAnsi="Arial" w:cs="Arial"/>
-          <w:sz w:val="24"/>
-          <w:szCs w:val="24"/>
-        </w:rPr>
-        <w:t>Janeiro:</w:t>
-      </w:r>
-      <w:r>
-        <w:rPr>
-          <w:rFonts w:ascii="Arial" w:hAnsi="Arial" w:cs="Arial"/>
-          <w:sz w:val="24"/>
-          <w:szCs w:val="24"/>
-        </w:rPr>
-        <w:t xml:space="preserve"> </w:t>
-      </w:r>
-      <w:r>
-        <w:rPr>
-          <w:rFonts w:ascii="Arial" w:hAnsi="Arial" w:cs="Arial"/>
-          <w:sz w:val="24"/>
-          <w:szCs w:val="24"/>
-        </w:rPr>
-        <w:t xml:space="preserve">Ed. Ciência Moderna Ltda, 1995. </w:t>
-      </w:r>
-      <w:r>
-        <w:rPr>
-          <w:rFonts w:ascii="Arial" w:hAnsi="Arial" w:cs="Arial"/>
-          <w:sz w:val="24"/>
-          <w:szCs w:val="24"/>
-        </w:rPr>
-        <w:cr/>
-      </w:r>
-      <w:r>
-        <w:rPr>
-          <w:rFonts w:ascii="Arial" w:hAnsi="Arial" w:cs="Arial"/>
-          <w:sz w:val="24"/>
-          <w:szCs w:val="24"/>
-        </w:rPr>
-        <w:t xml:space="preserve">MENDONÇA, </w:t>
-      </w:r>
-      <w:r>
-        <w:rPr>
-          <w:rFonts w:ascii="Arial" w:hAnsi="Arial" w:cs="Arial"/>
-          <w:sz w:val="24"/>
-          <w:szCs w:val="24"/>
-        </w:rPr>
-        <w:t>Ricardo Augusto Ribeiro de</w:t>
-      </w:r>
-      <w:r>
-        <w:rPr>
-          <w:rFonts w:ascii="Arial" w:hAnsi="Arial" w:cs="Arial"/>
-          <w:sz w:val="24"/>
-          <w:szCs w:val="24"/>
-        </w:rPr>
-        <w:t xml:space="preserve">. </w:t>
-      </w:r>
-      <w:r>
-        <w:rPr>
-          <w:rFonts w:ascii="Arial" w:hAnsi="Arial" w:cs="Arial"/>
-          <w:sz w:val="24"/>
-          <w:szCs w:val="24"/>
-        </w:rPr>
-        <w:t>Levantamento de requisitos no desenvolvimento ágil de</w:t>
-      </w:r>
-      <w:r>
-        <w:rPr>
-          <w:rFonts w:ascii="Arial" w:hAnsi="Arial" w:cs="Arial"/>
-          <w:sz w:val="24"/>
-          <w:szCs w:val="24"/>
-        </w:rPr>
-        <w:t xml:space="preserve"> </w:t>
-      </w:r>
-      <w:r>
-        <w:rPr>
-          <w:rFonts w:ascii="Arial" w:hAnsi="Arial" w:cs="Arial"/>
-          <w:sz w:val="24"/>
-          <w:szCs w:val="24"/>
-        </w:rPr>
-        <w:t>Software</w:t>
-      </w:r>
-      <w:r>
-        <w:rPr>
-          <w:rFonts w:ascii="Arial" w:hAnsi="Arial" w:cs="Arial"/>
-          <w:sz w:val="24"/>
-          <w:szCs w:val="24"/>
-        </w:rPr>
-        <w:t>, 2014.</w:t>
-      </w:r>
-    </w:p>
-    <w:p>
-      <w:pPr>
-        <w:spacing w:after="120" w:line="360" w:lineRule="auto"/>
-        <w:rPr>
-          <w:rFonts w:ascii="Arial" w:hAnsi="Arial" w:cs="Arial"/>
-          <w:sz w:val="24"/>
-          <w:szCs w:val="24"/>
-        </w:rPr>
-      </w:pPr>
-      <w:r>
-        <w:rPr>
-          <w:rFonts w:ascii="Arial" w:hAnsi="Arial" w:cs="Arial"/>
-          <w:sz w:val="24"/>
-          <w:szCs w:val="24"/>
-        </w:rPr>
-        <w:t xml:space="preserve">ROSA, </w:t>
-      </w:r>
-      <w:r>
-        <w:rPr>
-          <w:rFonts w:ascii="Arial" w:hAnsi="Arial" w:cs="Arial"/>
-          <w:sz w:val="24"/>
-          <w:szCs w:val="24"/>
-        </w:rPr>
-        <w:t>Luis Henrique Carvalho</w:t>
-      </w:r>
-      <w:r>
-        <w:rPr>
-          <w:rFonts w:ascii="Arial" w:hAnsi="Arial" w:cs="Arial"/>
-          <w:sz w:val="24"/>
-          <w:szCs w:val="24"/>
-        </w:rPr>
-        <w:t>;</w:t>
-      </w:r>
-      <w:r>
-        <w:rPr>
-          <w:rFonts w:ascii="Arial" w:hAnsi="Arial" w:cs="Arial"/>
-          <w:sz w:val="24"/>
-          <w:szCs w:val="24"/>
-        </w:rPr>
-        <w:t xml:space="preserve"> </w:t>
-      </w:r>
-      <w:r>
-        <w:rPr>
-          <w:rFonts w:ascii="Arial" w:hAnsi="Arial" w:cs="Arial"/>
-          <w:sz w:val="24"/>
-          <w:szCs w:val="24"/>
-        </w:rPr>
-        <w:t xml:space="preserve">LUCCA, </w:t>
-      </w:r>
-      <w:r>
-        <w:rPr>
-          <w:rFonts w:ascii="Arial" w:hAnsi="Arial" w:cs="Arial"/>
-          <w:sz w:val="24"/>
-          <w:szCs w:val="24"/>
-        </w:rPr>
-        <w:t>Luísa Perin</w:t>
-      </w:r>
-      <w:r>
-        <w:rPr>
-          <w:rFonts w:ascii="Arial" w:hAnsi="Arial" w:cs="Arial"/>
-          <w:sz w:val="24"/>
-          <w:szCs w:val="24"/>
-        </w:rPr>
-        <w:t>;</w:t>
-      </w:r>
-      <w:r>
-        <w:rPr>
-          <w:rFonts w:ascii="Arial" w:hAnsi="Arial" w:cs="Arial"/>
-          <w:sz w:val="24"/>
-          <w:szCs w:val="24"/>
-        </w:rPr>
-        <w:t xml:space="preserve"> </w:t>
-      </w:r>
-      <w:r>
-        <w:rPr>
-          <w:rFonts w:ascii="Arial" w:hAnsi="Arial" w:cs="Arial"/>
-          <w:sz w:val="24"/>
-          <w:szCs w:val="24"/>
-        </w:rPr>
-        <w:t xml:space="preserve">LEMOS, </w:t>
-      </w:r>
-      <w:r>
-        <w:rPr>
-          <w:rFonts w:ascii="Arial" w:hAnsi="Arial" w:cs="Arial"/>
-          <w:sz w:val="24"/>
-          <w:szCs w:val="24"/>
-        </w:rPr>
-        <w:t>Eduardo Luis</w:t>
-      </w:r>
-      <w:r>
-        <w:rPr>
-          <w:rFonts w:ascii="Arial" w:hAnsi="Arial" w:cs="Arial"/>
-          <w:sz w:val="24"/>
-          <w:szCs w:val="24"/>
-        </w:rPr>
-        <w:t xml:space="preserve">; BERNARDI, </w:t>
-      </w:r>
-      <w:r>
-        <w:rPr>
-          <w:rFonts w:ascii="Arial" w:hAnsi="Arial" w:cs="Arial"/>
-          <w:sz w:val="24"/>
-          <w:szCs w:val="24"/>
-        </w:rPr>
-        <w:t>Giliane</w:t>
-      </w:r>
-      <w:r>
-        <w:rPr>
-          <w:rFonts w:ascii="Arial" w:hAnsi="Arial" w:cs="Arial"/>
-          <w:sz w:val="24"/>
-          <w:szCs w:val="24"/>
-        </w:rPr>
-        <w:t>;</w:t>
-      </w:r>
-      <w:r>
-        <w:rPr>
-          <w:rFonts w:ascii="Arial" w:hAnsi="Arial" w:cs="Arial"/>
-          <w:sz w:val="24"/>
-          <w:szCs w:val="24"/>
-        </w:rPr>
-        <w:t xml:space="preserve"> </w:t>
-      </w:r>
-      <w:r>
-        <w:rPr>
-          <w:rFonts w:ascii="Arial" w:hAnsi="Arial" w:cs="Arial"/>
-          <w:sz w:val="24"/>
-          <w:szCs w:val="24"/>
-        </w:rPr>
-        <w:t xml:space="preserve">MEDINA, </w:t>
-      </w:r>
-      <w:r>
-        <w:rPr>
-          <w:rFonts w:ascii="Arial" w:hAnsi="Arial" w:cs="Arial"/>
-          <w:sz w:val="24"/>
-          <w:szCs w:val="24"/>
-        </w:rPr>
-        <w:t>Roseclea Duarte</w:t>
-      </w:r>
-      <w:r>
-        <w:rPr>
-          <w:rFonts w:ascii="Arial" w:hAnsi="Arial" w:cs="Arial"/>
-          <w:sz w:val="24"/>
-          <w:szCs w:val="24"/>
-        </w:rPr>
-        <w:t xml:space="preserve">. </w:t>
-      </w:r>
-      <w:r>
-        <w:rPr>
-          <w:rFonts w:ascii="Arial" w:hAnsi="Arial" w:cs="Arial"/>
-          <w:sz w:val="24"/>
-          <w:szCs w:val="24"/>
-        </w:rPr>
-        <w:t>Jogos para Ensino de Levantamento de Requisitos de Software: uma Revisão</w:t>
-      </w:r>
-      <w:r>
-        <w:rPr>
-          <w:rFonts w:ascii="Arial" w:hAnsi="Arial" w:cs="Arial"/>
-          <w:sz w:val="24"/>
-          <w:szCs w:val="24"/>
-        </w:rPr>
-        <w:t xml:space="preserve"> </w:t>
-      </w:r>
-      <w:r>
-        <w:rPr>
-          <w:rFonts w:ascii="Arial" w:hAnsi="Arial" w:cs="Arial"/>
-          <w:sz w:val="24"/>
-          <w:szCs w:val="24"/>
-        </w:rPr>
-        <w:t>Sistemática de Literatura</w:t>
-      </w:r>
-      <w:r>
-        <w:rPr>
-          <w:rFonts w:ascii="Arial" w:hAnsi="Arial" w:cs="Arial"/>
-          <w:sz w:val="24"/>
-          <w:szCs w:val="24"/>
-        </w:rPr>
-        <w:t>, 2017.</w:t>
-      </w:r>
-    </w:p>
-    <w:p>
-      <w:pPr>
-        <w:spacing w:after="120" w:line="360" w:lineRule="auto"/>
-        <w:rPr>
-          <w:rFonts w:ascii="Arial" w:hAnsi="Arial" w:cs="Arial"/>
-          <w:sz w:val="24"/>
-          <w:szCs w:val="24"/>
-        </w:rPr>
-      </w:pPr>
-      <w:r>
-        <w:rPr>
-          <w:rFonts w:ascii="Arial" w:hAnsi="Arial" w:cs="Arial"/>
-          <w:sz w:val="24"/>
-          <w:szCs w:val="24"/>
-        </w:rPr>
-        <w:t>BOOTSTRAP. Documentação: componentes. Componentes. 2020b. Disponível em:</w:t>
-      </w:r>
-      <w:r>
-        <w:rPr>
-          <w:rFonts w:ascii="Arial" w:hAnsi="Arial" w:cs="Arial"/>
-          <w:sz w:val="24"/>
-          <w:szCs w:val="24"/>
-        </w:rPr>
-        <w:t xml:space="preserve"> </w:t>
-      </w:r>
-      <w:r>
-        <w:rPr>
-          <w:rFonts w:ascii="Arial" w:hAnsi="Arial" w:cs="Arial"/>
-          <w:sz w:val="24"/>
-          <w:szCs w:val="24"/>
-        </w:rPr>
-        <w:t xml:space="preserve">https://getbootstrap.com.br/docs/4.1/components/. Acesso em: </w:t>
-      </w:r>
-      <w:r>
-        <w:rPr>
-          <w:rFonts w:ascii="Arial" w:hAnsi="Arial" w:cs="Arial"/>
-          <w:sz w:val="24"/>
-          <w:szCs w:val="24"/>
-        </w:rPr>
-        <w:t>15</w:t>
-      </w:r>
-      <w:r>
-        <w:rPr>
-          <w:rFonts w:ascii="Arial" w:hAnsi="Arial" w:cs="Arial"/>
-          <w:sz w:val="24"/>
-          <w:szCs w:val="24"/>
-        </w:rPr>
-        <w:t xml:space="preserve"> </w:t>
-      </w:r>
-      <w:r>
-        <w:rPr>
-          <w:rFonts w:ascii="Arial" w:hAnsi="Arial" w:cs="Arial"/>
-          <w:sz w:val="24"/>
-          <w:szCs w:val="24"/>
-        </w:rPr>
-        <w:t>nov</w:t>
-      </w:r>
-      <w:r>
-        <w:rPr>
-          <w:rFonts w:ascii="Arial" w:hAnsi="Arial" w:cs="Arial"/>
-          <w:sz w:val="24"/>
-          <w:szCs w:val="24"/>
-        </w:rPr>
-        <w:t>. 202</w:t>
-      </w:r>
-      <w:r>
-        <w:rPr>
-          <w:rFonts w:ascii="Arial" w:hAnsi="Arial" w:cs="Arial"/>
-          <w:sz w:val="24"/>
-          <w:szCs w:val="24"/>
-        </w:rPr>
-        <w:t>2</w:t>
-      </w:r>
-      <w:r>
-        <w:rPr>
-          <w:rFonts w:ascii="Arial" w:hAnsi="Arial" w:cs="Arial"/>
-          <w:sz w:val="24"/>
-          <w:szCs w:val="24"/>
-        </w:rPr>
-        <w:t>.</w:t>
-      </w:r>
-    </w:p>
-    <w:p>
-      <w:pPr>
-        <w:spacing w:after="120" w:line="360" w:lineRule="auto"/>
-        <w:rPr>
-          <w:rFonts w:ascii="Arial" w:hAnsi="Arial" w:cs="Arial"/>
-          <w:sz w:val="24"/>
-          <w:szCs w:val="24"/>
-        </w:rPr>
-      </w:pPr>
-      <w:r>
-        <w:rPr>
-          <w:rFonts w:ascii="Arial" w:hAnsi="Arial" w:cs="Arial"/>
-          <w:sz w:val="24"/>
-          <w:szCs w:val="24"/>
-        </w:rPr>
-        <w:t>SOUZA, L. P.; ESPÍRITO SANTO, F. do. COMPARATIVO ENTRE FRAMEWORKS DE CSS BOOTSTRAP E BULMA PARA DESENVOLVIMENTO DE PROJETOS WEB. Revista Interface Tecnológica, [S. l.], v. 17, n. 1, p. 140–152, 2020. DOI: 10.31510/infa.v17i1.785. Disponível em:</w:t>
-      </w:r>
-      <w:r>
-        <w:rPr>
-          <w:rFonts w:ascii="Arial" w:hAnsi="Arial" w:cs="Arial"/>
-          <w:sz w:val="24"/>
-          <w:szCs w:val="24"/>
-        </w:rPr>
-        <w:t xml:space="preserve"> </w:t>
-      </w:r>
-      <w:r>
-        <w:rPr>
-          <w:rFonts w:ascii="Arial" w:hAnsi="Arial" w:cs="Arial"/>
-          <w:sz w:val="24"/>
-          <w:szCs w:val="24"/>
-        </w:rPr>
-        <w:t>https://revista.fatectq.edu.br/interfacetecnologica/article/view/785. Acesso em: 15 nov. 2022.</w:t>
-      </w:r>
-    </w:p>
-    <w:p>
-      <w:pPr>
-        <w:spacing w:after="120" w:line="360" w:lineRule="auto"/>
-        <w:rPr>
-          <w:rFonts w:ascii="Arial" w:hAnsi="Arial" w:cs="Arial"/>
-          <w:sz w:val="24"/>
-          <w:szCs w:val="24"/>
-        </w:rPr>
-      </w:pPr>
-      <w:r>
-        <w:rPr>
-          <w:rFonts w:ascii="Arial" w:hAnsi="Arial" w:cs="Arial"/>
-          <w:sz w:val="24"/>
-          <w:szCs w:val="24"/>
-        </w:rPr>
-        <w:t>COAD</w:t>
-      </w:r>
-      <w:r>
-        <w:rPr>
-          <w:rFonts w:ascii="Arial" w:hAnsi="Arial" w:cs="Arial"/>
-          <w:sz w:val="24"/>
-          <w:szCs w:val="24"/>
-        </w:rPr>
-        <w:t>, Peter. Object-Oriented Patterns</w:t>
-      </w:r>
-      <w:r>
-        <w:rPr>
-          <w:rFonts w:ascii="Arial" w:hAnsi="Arial" w:cs="Arial"/>
-          <w:sz w:val="24"/>
-          <w:szCs w:val="24"/>
-        </w:rPr>
-        <w:t xml:space="preserve">, </w:t>
-      </w:r>
-      <w:r>
-        <w:rPr>
-          <w:rFonts w:ascii="Arial" w:hAnsi="Arial" w:cs="Arial"/>
-          <w:sz w:val="24"/>
-          <w:szCs w:val="24"/>
-        </w:rPr>
-        <w:t>1992.</w:t>
-      </w:r>
-    </w:p>
-    <w:p>
-      <w:pPr>
-        <w:spacing w:after="120" w:line="360" w:lineRule="auto"/>
-        <w:rPr>
-          <w:rFonts w:ascii="Arial" w:hAnsi="Arial" w:cs="Arial"/>
-          <w:sz w:val="24"/>
-          <w:szCs w:val="24"/>
-        </w:rPr>
-      </w:pPr>
-      <w:r>
-        <w:rPr>
-          <w:rFonts w:ascii="Arial" w:hAnsi="Arial" w:cs="Arial"/>
-          <w:sz w:val="24"/>
-          <w:szCs w:val="24"/>
-        </w:rPr>
-        <w:t xml:space="preserve">OLIVEIRA, </w:t>
-      </w:r>
-      <w:r>
-        <w:rPr>
-          <w:rFonts w:ascii="Arial" w:hAnsi="Arial" w:cs="Arial"/>
-          <w:sz w:val="24"/>
-          <w:szCs w:val="24"/>
-        </w:rPr>
-        <w:t>Rháleff Nascimento Rodrigues d</w:t>
-      </w:r>
-      <w:r>
-        <w:rPr>
-          <w:rFonts w:ascii="Arial" w:hAnsi="Arial" w:cs="Arial"/>
-          <w:sz w:val="24"/>
-          <w:szCs w:val="24"/>
-        </w:rPr>
-        <w:t>e; CARDOSO,</w:t>
-      </w:r>
-      <w:r>
-        <w:rPr>
-          <w:rFonts w:ascii="Arial" w:hAnsi="Arial" w:cs="Arial"/>
-          <w:sz w:val="24"/>
-          <w:szCs w:val="24"/>
-        </w:rPr>
-        <w:t xml:space="preserve"> Rodrigo Pennella</w:t>
-      </w:r>
-      <w:r>
-        <w:rPr>
-          <w:rFonts w:ascii="Arial" w:hAnsi="Arial" w:cs="Arial"/>
-          <w:sz w:val="24"/>
-          <w:szCs w:val="24"/>
-        </w:rPr>
-        <w:t>; BRAGA,</w:t>
-      </w:r>
-      <w:r>
-        <w:rPr>
-          <w:rFonts w:ascii="Arial" w:hAnsi="Arial" w:cs="Arial"/>
-          <w:sz w:val="24"/>
-          <w:szCs w:val="24"/>
-        </w:rPr>
-        <w:t xml:space="preserve"> Juliana</w:t>
-      </w:r>
-      <w:r>
-        <w:rPr>
-          <w:rFonts w:ascii="Arial" w:hAnsi="Arial" w:cs="Arial"/>
-          <w:sz w:val="24"/>
-          <w:szCs w:val="24"/>
-        </w:rPr>
-        <w:t xml:space="preserve"> </w:t>
-      </w:r>
-      <w:r>
-        <w:rPr>
-          <w:rFonts w:ascii="Arial" w:hAnsi="Arial" w:cs="Arial"/>
-          <w:sz w:val="24"/>
-          <w:szCs w:val="24"/>
-        </w:rPr>
-        <w:t>Cristina</w:t>
-      </w:r>
-      <w:r>
-        <w:rPr>
-          <w:rFonts w:ascii="Arial" w:hAnsi="Arial" w:cs="Arial"/>
-          <w:sz w:val="24"/>
-          <w:szCs w:val="24"/>
-        </w:rPr>
-        <w:t>; CAMPOS,</w:t>
-      </w:r>
-      <w:r>
-        <w:rPr>
-          <w:rFonts w:ascii="Arial" w:hAnsi="Arial" w:cs="Arial"/>
-          <w:sz w:val="24"/>
-          <w:szCs w:val="24"/>
-        </w:rPr>
-        <w:t xml:space="preserve"> Rafaela Vilela da Rocha</w:t>
-      </w:r>
-      <w:r>
-        <w:rPr>
-          <w:rFonts w:ascii="Arial" w:hAnsi="Arial" w:cs="Arial"/>
-          <w:sz w:val="24"/>
-          <w:szCs w:val="24"/>
-        </w:rPr>
-        <w:t xml:space="preserve">. </w:t>
-      </w:r>
-      <w:r>
-        <w:rPr>
-          <w:rFonts w:ascii="Arial" w:hAnsi="Arial" w:cs="Arial"/>
-          <w:sz w:val="24"/>
-          <w:szCs w:val="24"/>
-        </w:rPr>
-        <w:t>Frameworks para</w:t>
-      </w:r>
-      <w:r>
-        <w:rPr>
-          <w:rFonts w:ascii="Arial" w:hAnsi="Arial" w:cs="Arial"/>
-          <w:sz w:val="24"/>
-          <w:szCs w:val="24"/>
-        </w:rPr>
-        <w:t xml:space="preserve"> </w:t>
-      </w:r>
-      <w:r>
-        <w:rPr>
-          <w:rFonts w:ascii="Arial" w:hAnsi="Arial" w:cs="Arial"/>
-          <w:sz w:val="24"/>
-          <w:szCs w:val="24"/>
-        </w:rPr>
-        <w:t>Desenvolvimento de Jogos Educacionais:</w:t>
-      </w:r>
-      <w:r>
-        <w:rPr>
-          <w:rFonts w:ascii="Arial" w:hAnsi="Arial" w:cs="Arial"/>
-          <w:sz w:val="24"/>
-          <w:szCs w:val="24"/>
-        </w:rPr>
-        <w:t xml:space="preserve"> </w:t>
-      </w:r>
-      <w:r>
-        <w:rPr>
-          <w:rFonts w:ascii="Arial" w:hAnsi="Arial" w:cs="Arial"/>
-          <w:sz w:val="24"/>
-          <w:szCs w:val="24"/>
-        </w:rPr>
-        <w:t>uma revisão e comparação de pesquisas recentes</w:t>
-      </w:r>
-      <w:r>
-        <w:rPr>
-          <w:rFonts w:ascii="Arial" w:hAnsi="Arial" w:cs="Arial"/>
-          <w:sz w:val="24"/>
-          <w:szCs w:val="24"/>
-        </w:rPr>
-        <w:t>, 2018.</w:t>
-      </w:r>
-    </w:p>
-    <w:p>
-      <w:pPr>
-        <w:spacing w:after="120" w:line="360" w:lineRule="auto"/>
-        <w:rPr>
-          <w:rFonts w:ascii="Arial" w:hAnsi="Arial" w:cs="Arial"/>
-          <w:sz w:val="24"/>
-          <w:szCs w:val="24"/>
-        </w:rPr>
-      </w:pPr>
-      <w:r>
-        <w:rPr>
-          <w:rFonts w:ascii="Arial" w:hAnsi="Arial" w:cs="Arial"/>
-          <w:sz w:val="24"/>
-          <w:szCs w:val="24"/>
-        </w:rPr>
-        <w:t xml:space="preserve">MALDONADO, </w:t>
-      </w:r>
-      <w:r>
-        <w:rPr>
-          <w:rFonts w:ascii="Arial" w:hAnsi="Arial" w:cs="Arial"/>
-          <w:sz w:val="24"/>
-          <w:szCs w:val="24"/>
-        </w:rPr>
-        <w:t>José Carlos</w:t>
-      </w:r>
-      <w:r>
-        <w:rPr>
-          <w:rFonts w:ascii="Arial" w:hAnsi="Arial" w:cs="Arial"/>
-          <w:sz w:val="24"/>
-          <w:szCs w:val="24"/>
-        </w:rPr>
-        <w:t xml:space="preserve">; BRAGA, </w:t>
-      </w:r>
-      <w:r>
-        <w:rPr>
-          <w:rFonts w:ascii="Arial" w:hAnsi="Arial" w:cs="Arial"/>
-          <w:sz w:val="24"/>
-          <w:szCs w:val="24"/>
-        </w:rPr>
-        <w:t>Rosana Teresinha Vaccare</w:t>
-      </w:r>
-      <w:r>
-        <w:rPr>
-          <w:rFonts w:ascii="Arial" w:hAnsi="Arial" w:cs="Arial"/>
-          <w:sz w:val="24"/>
-          <w:szCs w:val="24"/>
-        </w:rPr>
-        <w:t xml:space="preserve">; GERMANO, </w:t>
-      </w:r>
-      <w:r>
-        <w:rPr>
-          <w:rFonts w:ascii="Arial" w:hAnsi="Arial" w:cs="Arial"/>
-          <w:sz w:val="24"/>
-          <w:szCs w:val="24"/>
-        </w:rPr>
-        <w:t>Fernão Stella Rodrigues</w:t>
-      </w:r>
-      <w:r>
-        <w:rPr>
-          <w:rFonts w:ascii="Arial" w:hAnsi="Arial" w:cs="Arial"/>
-          <w:sz w:val="24"/>
-          <w:szCs w:val="24"/>
-        </w:rPr>
-        <w:t xml:space="preserve">; MASIERO, </w:t>
-      </w:r>
-      <w:r>
-        <w:rPr>
-          <w:rFonts w:ascii="Arial" w:hAnsi="Arial" w:cs="Arial"/>
-          <w:sz w:val="24"/>
-          <w:szCs w:val="24"/>
-        </w:rPr>
-        <w:t>Paulo Cesar Masiero</w:t>
-      </w:r>
-      <w:r>
-        <w:rPr>
-          <w:rFonts w:ascii="Arial" w:hAnsi="Arial" w:cs="Arial"/>
-          <w:sz w:val="24"/>
-          <w:szCs w:val="24"/>
-        </w:rPr>
-        <w:t xml:space="preserve">. </w:t>
-      </w:r>
-      <w:r>
-        <w:rPr>
-          <w:rFonts w:ascii="Arial" w:hAnsi="Arial" w:cs="Arial"/>
-          <w:sz w:val="24"/>
-          <w:szCs w:val="24"/>
-        </w:rPr>
-        <w:t>Padrões e Frameworks</w:t>
-      </w:r>
-      <w:r>
-        <w:rPr>
-          <w:rFonts w:ascii="Arial" w:hAnsi="Arial" w:cs="Arial"/>
-          <w:sz w:val="24"/>
-          <w:szCs w:val="24"/>
-        </w:rPr>
-        <w:t xml:space="preserve"> </w:t>
-      </w:r>
-      <w:r>
-        <w:rPr>
-          <w:rFonts w:ascii="Arial" w:hAnsi="Arial" w:cs="Arial"/>
-          <w:sz w:val="24"/>
-          <w:szCs w:val="24"/>
-        </w:rPr>
-        <w:t>de Software</w:t>
-      </w:r>
-      <w:r>
-        <w:rPr>
-          <w:rFonts w:ascii="Arial" w:hAnsi="Arial" w:cs="Arial"/>
-          <w:sz w:val="24"/>
-          <w:szCs w:val="24"/>
-        </w:rPr>
-        <w:t>, 2002.</w:t>
-      </w:r>
-    </w:p>
-    <w:p>
-      <w:pPr>
-        <w:spacing w:after="120" w:line="360" w:lineRule="auto"/>
-        <w:rPr>
-          <w:rFonts w:ascii="Arial" w:hAnsi="Arial" w:cs="Arial"/>
-          <w:sz w:val="24"/>
-          <w:szCs w:val="24"/>
-        </w:rPr>
-      </w:pPr>
-      <w:r>
-        <w:rPr>
-          <w:rFonts w:ascii="Arial" w:hAnsi="Arial" w:cs="Arial"/>
-          <w:sz w:val="24"/>
-          <w:szCs w:val="24"/>
-        </w:rPr>
-        <w:t xml:space="preserve">GONZAGA, </w:t>
-      </w:r>
-      <w:r>
-        <w:rPr>
-          <w:rFonts w:ascii="Arial" w:hAnsi="Arial" w:cs="Arial"/>
-          <w:sz w:val="24"/>
-          <w:szCs w:val="24"/>
-        </w:rPr>
-        <w:t>Flávio S.</w:t>
-      </w:r>
-      <w:r>
-        <w:rPr>
-          <w:rFonts w:ascii="Arial" w:hAnsi="Arial" w:cs="Arial"/>
-          <w:sz w:val="24"/>
-          <w:szCs w:val="24"/>
-        </w:rPr>
-        <w:t xml:space="preserve">; BIRCKAN, </w:t>
-      </w:r>
-      <w:r>
-        <w:rPr>
-          <w:rFonts w:ascii="Arial" w:hAnsi="Arial" w:cs="Arial"/>
-          <w:sz w:val="24"/>
-          <w:szCs w:val="24"/>
-        </w:rPr>
-        <w:t>Guilherme</w:t>
-      </w:r>
-      <w:r>
-        <w:rPr>
-          <w:rFonts w:ascii="Arial" w:hAnsi="Arial" w:cs="Arial"/>
-          <w:sz w:val="24"/>
-          <w:szCs w:val="24"/>
-        </w:rPr>
-        <w:t xml:space="preserve">. </w:t>
-      </w:r>
-      <w:r>
-        <w:rPr>
-          <w:rFonts w:ascii="Arial" w:hAnsi="Arial" w:cs="Arial"/>
-          <w:sz w:val="24"/>
-          <w:szCs w:val="24"/>
-        </w:rPr>
-        <w:t>Curso de PHP e MySQL</w:t>
-      </w:r>
-      <w:r>
-        <w:rPr>
-          <w:rFonts w:ascii="Arial" w:hAnsi="Arial" w:cs="Arial"/>
-          <w:sz w:val="24"/>
-          <w:szCs w:val="24"/>
-        </w:rPr>
-        <w:t>, 2000.</w:t>
-      </w:r>
-    </w:p>
-    <w:p>
-      <w:pPr>
-        <w:spacing w:after="120" w:line="360" w:lineRule="auto"/>
-        <w:rPr>
-          <w:rFonts w:ascii="Arial" w:hAnsi="Arial" w:cs="Arial"/>
-          <w:sz w:val="24"/>
-          <w:szCs w:val="24"/>
-        </w:rPr>
-      </w:pPr>
-      <w:r>
-        <w:rPr>
-          <w:rFonts w:ascii="Arial" w:hAnsi="Arial" w:cs="Arial"/>
-          <w:sz w:val="24"/>
-          <w:szCs w:val="24"/>
-        </w:rPr>
-        <w:t>CARRIL, MARLY. “HTML – Passo A Passo”, 2012.</w:t>
-      </w:r>
-    </w:p>
-    <w:p>
-      <w:pPr>
-        <w:spacing w:after="120" w:line="360" w:lineRule="auto"/>
-        <w:rPr>
-          <w:rFonts w:ascii="Arial" w:hAnsi="Arial" w:cs="Arial"/>
-          <w:sz w:val="24"/>
-          <w:szCs w:val="24"/>
-        </w:rPr>
-      </w:pPr>
-      <w:r>
-        <w:rPr>
-          <w:rFonts w:ascii="Arial" w:hAnsi="Arial" w:cs="Arial"/>
-          <w:sz w:val="24"/>
-          <w:szCs w:val="24"/>
-        </w:rPr>
-        <w:t>R</w:t>
-      </w:r>
-      <w:r>
-        <w:rPr>
-          <w:rFonts w:ascii="Arial" w:hAnsi="Arial" w:cs="Arial"/>
-          <w:sz w:val="24"/>
-          <w:szCs w:val="24"/>
-        </w:rPr>
-        <w:t>OCHA</w:t>
-      </w:r>
-      <w:r>
-        <w:rPr>
-          <w:rFonts w:ascii="Arial" w:hAnsi="Arial" w:cs="Arial"/>
-          <w:sz w:val="24"/>
-          <w:szCs w:val="24"/>
-        </w:rPr>
-        <w:t>, Helder Lima Santos</w:t>
-      </w:r>
-      <w:r>
-        <w:rPr>
-          <w:rFonts w:ascii="Arial" w:hAnsi="Arial" w:cs="Arial"/>
-          <w:sz w:val="24"/>
-          <w:szCs w:val="24"/>
-        </w:rPr>
-        <w:t xml:space="preserve">. </w:t>
-      </w:r>
-      <w:r>
-        <w:rPr>
-          <w:rFonts w:ascii="Arial" w:hAnsi="Arial" w:cs="Arial"/>
-          <w:sz w:val="24"/>
-          <w:szCs w:val="24"/>
-        </w:rPr>
-        <w:t>“Desenvolvendo Web Sites Interativos com</w:t>
-      </w:r>
-      <w:r>
-        <w:rPr>
-          <w:rFonts w:ascii="Arial" w:hAnsi="Arial" w:cs="Arial"/>
-          <w:sz w:val="24"/>
-          <w:szCs w:val="24"/>
-        </w:rPr>
-        <w:t xml:space="preserve"> </w:t>
-      </w:r>
-      <w:r>
-        <w:rPr>
-          <w:rFonts w:ascii="Arial" w:hAnsi="Arial" w:cs="Arial"/>
-          <w:sz w:val="24"/>
-          <w:szCs w:val="24"/>
-        </w:rPr>
-        <w:t>JavaScript”</w:t>
-      </w:r>
-      <w:r>
-        <w:rPr>
-          <w:rFonts w:ascii="Arial" w:hAnsi="Arial" w:cs="Arial"/>
-          <w:sz w:val="24"/>
-          <w:szCs w:val="24"/>
-        </w:rPr>
-        <w:t>, 1999.</w:t>
-      </w:r>
-    </w:p>
-    <w:p>
-      <w:pPr>
-        <w:spacing w:after="120" w:line="360" w:lineRule="auto"/>
-        <w:rPr>
-          <w:rFonts w:ascii="Arial" w:hAnsi="Arial" w:cs="Arial"/>
-          <w:sz w:val="24"/>
-          <w:szCs w:val="24"/>
-        </w:rPr>
-      </w:pPr>
-      <w:r>
-        <w:rPr>
-          <w:rFonts w:ascii="Arial" w:hAnsi="Arial" w:cs="Arial"/>
-          <w:sz w:val="24"/>
-          <w:szCs w:val="24"/>
-        </w:rPr>
-        <w:t>G</w:t>
-      </w:r>
-      <w:r>
-        <w:rPr>
-          <w:rFonts w:ascii="Arial" w:hAnsi="Arial" w:cs="Arial"/>
-          <w:sz w:val="24"/>
-          <w:szCs w:val="24"/>
-        </w:rPr>
-        <w:t>RILLO,</w:t>
-      </w:r>
-      <w:r>
-        <w:rPr>
-          <w:rFonts w:ascii="Arial" w:hAnsi="Arial" w:cs="Arial"/>
-          <w:sz w:val="24"/>
-          <w:szCs w:val="24"/>
-        </w:rPr>
-        <w:t xml:space="preserve"> Filipe Del Nero</w:t>
-      </w:r>
-      <w:r>
-        <w:rPr>
-          <w:rFonts w:ascii="Arial" w:hAnsi="Arial" w:cs="Arial"/>
-          <w:sz w:val="24"/>
-          <w:szCs w:val="24"/>
-        </w:rPr>
-        <w:t xml:space="preserve">; FORTES, </w:t>
-      </w:r>
-      <w:r>
-        <w:rPr>
-          <w:rFonts w:ascii="Arial" w:hAnsi="Arial" w:cs="Arial"/>
-          <w:sz w:val="24"/>
-          <w:szCs w:val="24"/>
-        </w:rPr>
-        <w:t>Renata Pontin de Mattos</w:t>
-      </w:r>
-      <w:r>
-        <w:rPr>
-          <w:rFonts w:ascii="Arial" w:hAnsi="Arial" w:cs="Arial"/>
-          <w:sz w:val="24"/>
-          <w:szCs w:val="24"/>
-        </w:rPr>
-        <w:t xml:space="preserve">. </w:t>
-      </w:r>
-      <w:r>
-        <w:rPr>
-          <w:rFonts w:ascii="Arial" w:hAnsi="Arial" w:cs="Arial"/>
-          <w:sz w:val="24"/>
-          <w:szCs w:val="24"/>
-        </w:rPr>
-        <w:t>Aprendendo JavaScript</w:t>
-      </w:r>
-      <w:r>
-        <w:rPr>
-          <w:rFonts w:ascii="Arial" w:hAnsi="Arial" w:cs="Arial"/>
-          <w:sz w:val="24"/>
-          <w:szCs w:val="24"/>
-        </w:rPr>
-        <w:t>, 2008.</w:t>
-      </w:r>
-    </w:p>
-    <w:p>
-      <w:pPr>
-        <w:spacing w:after="120" w:line="360" w:lineRule="auto"/>
-        <w:rPr>
-          <w:rFonts w:ascii="Arial" w:hAnsi="Arial" w:cs="Arial"/>
-          <w:sz w:val="24"/>
-          <w:szCs w:val="24"/>
-        </w:rPr>
-      </w:pPr>
-      <w:r>
-        <w:rPr>
-          <w:rFonts w:ascii="Arial" w:hAnsi="Arial" w:cs="Arial"/>
-          <w:sz w:val="24"/>
-          <w:szCs w:val="24"/>
-        </w:rPr>
-        <w:t>G</w:t>
-      </w:r>
-      <w:r>
-        <w:rPr>
-          <w:rFonts w:ascii="Arial" w:hAnsi="Arial" w:cs="Arial"/>
-          <w:sz w:val="24"/>
-          <w:szCs w:val="24"/>
-        </w:rPr>
-        <w:t xml:space="preserve">ERMANO, </w:t>
-      </w:r>
-      <w:r>
-        <w:rPr>
-          <w:rFonts w:ascii="Arial" w:hAnsi="Arial" w:cs="Arial"/>
-          <w:sz w:val="24"/>
-          <w:szCs w:val="24"/>
-        </w:rPr>
-        <w:t>Renan Soares</w:t>
-      </w:r>
-      <w:r>
-        <w:rPr>
-          <w:rFonts w:ascii="Arial" w:hAnsi="Arial" w:cs="Arial"/>
-          <w:sz w:val="24"/>
-          <w:szCs w:val="24"/>
-        </w:rPr>
-        <w:t>;</w:t>
-      </w:r>
-      <w:r>
-        <w:rPr>
-          <w:rFonts w:ascii="Arial" w:hAnsi="Arial" w:cs="Arial"/>
-          <w:sz w:val="24"/>
-          <w:szCs w:val="24"/>
-        </w:rPr>
-        <w:t xml:space="preserve"> </w:t>
-      </w:r>
-      <w:r>
-        <w:rPr>
-          <w:rFonts w:ascii="Arial" w:hAnsi="Arial" w:cs="Arial"/>
-          <w:sz w:val="24"/>
-          <w:szCs w:val="24"/>
-        </w:rPr>
-        <w:t>ELISEO,</w:t>
-      </w:r>
-      <w:r>
-        <w:rPr>
-          <w:rFonts w:ascii="Arial" w:hAnsi="Arial" w:cs="Arial"/>
-          <w:sz w:val="24"/>
-          <w:szCs w:val="24"/>
-        </w:rPr>
-        <w:t xml:space="preserve"> Maria Amelia</w:t>
-      </w:r>
-      <w:r>
-        <w:rPr>
-          <w:rFonts w:ascii="Arial" w:hAnsi="Arial" w:cs="Arial"/>
-          <w:sz w:val="24"/>
-          <w:szCs w:val="24"/>
-        </w:rPr>
-        <w:t>;</w:t>
-      </w:r>
-      <w:r>
-        <w:rPr>
-          <w:rFonts w:ascii="Arial" w:hAnsi="Arial" w:cs="Arial"/>
-          <w:sz w:val="24"/>
-          <w:szCs w:val="24"/>
-        </w:rPr>
-        <w:t xml:space="preserve"> </w:t>
-      </w:r>
-      <w:r>
-        <w:rPr>
-          <w:rFonts w:ascii="Arial" w:hAnsi="Arial" w:cs="Arial"/>
-          <w:sz w:val="24"/>
-          <w:szCs w:val="24"/>
-        </w:rPr>
-        <w:t>SILVEIRA,</w:t>
-      </w:r>
-      <w:r>
-        <w:rPr>
-          <w:rFonts w:ascii="Arial" w:hAnsi="Arial" w:cs="Arial"/>
-          <w:sz w:val="24"/>
-          <w:szCs w:val="24"/>
-        </w:rPr>
-        <w:t xml:space="preserve"> Ismar Frango</w:t>
-      </w:r>
-      <w:r>
-        <w:rPr>
-          <w:rFonts w:ascii="Arial" w:hAnsi="Arial" w:cs="Arial"/>
-          <w:sz w:val="24"/>
-          <w:szCs w:val="24"/>
-        </w:rPr>
-        <w:t>. “</w:t>
-      </w:r>
-      <w:r>
-        <w:rPr>
-          <w:rFonts w:ascii="Arial" w:hAnsi="Arial" w:cs="Arial"/>
-          <w:sz w:val="24"/>
-          <w:szCs w:val="24"/>
-        </w:rPr>
-        <w:t>Introdução à Acessibilidade na Web: do Conceito</w:t>
-      </w:r>
-      <w:r>
-        <w:rPr>
-          <w:rFonts w:ascii="Arial" w:hAnsi="Arial" w:cs="Arial"/>
-          <w:sz w:val="24"/>
-          <w:szCs w:val="24"/>
-        </w:rPr>
-        <w:t xml:space="preserve"> </w:t>
-      </w:r>
-      <w:r>
-        <w:rPr>
-          <w:rFonts w:ascii="Arial" w:hAnsi="Arial" w:cs="Arial"/>
-          <w:sz w:val="24"/>
-          <w:szCs w:val="24"/>
-        </w:rPr>
-        <w:t>à Prática</w:t>
-      </w:r>
-      <w:r>
-        <w:rPr>
-          <w:rFonts w:ascii="Arial" w:hAnsi="Arial" w:cs="Arial"/>
-          <w:sz w:val="24"/>
-          <w:szCs w:val="24"/>
-        </w:rPr>
-        <w:t>”, 2021.</w:t>
-      </w:r>
-    </w:p>
-    <w:p>
-      <w:pPr>
-        <w:spacing w:after="120" w:line="360" w:lineRule="auto"/>
-        <w:rPr>
-          <w:rFonts w:ascii="Arial" w:hAnsi="Arial" w:cs="Arial"/>
-          <w:sz w:val="24"/>
-          <w:szCs w:val="24"/>
-          <w:lang w:val="en-US"/>
-        </w:rPr>
-      </w:pPr>
-      <w:r>
-        <w:rPr>
-          <w:rFonts w:ascii="Arial" w:hAnsi="Arial" w:cs="Arial"/>
-          <w:sz w:val="24"/>
-          <w:szCs w:val="24"/>
-        </w:rPr>
-        <w:t>MUNZLINGER,</w:t>
-      </w:r>
-      <w:r>
-        <w:rPr>
-          <w:rFonts w:ascii="Arial" w:hAnsi="Arial" w:cs="Arial"/>
-          <w:sz w:val="24"/>
-          <w:szCs w:val="24"/>
-        </w:rPr>
-        <w:t xml:space="preserve"> Elizabete. </w:t>
-      </w:r>
-      <w:r>
-        <w:rPr>
-          <w:rFonts w:ascii="Arial" w:hAnsi="Arial" w:cs="Arial"/>
-          <w:sz w:val="24"/>
-          <w:szCs w:val="24"/>
-          <w:lang w:val="en-US"/>
-        </w:rPr>
-        <w:t>“CSS –</w:t>
-      </w:r>
-      <w:r>
-        <w:rPr>
-          <w:rFonts w:ascii="Tahoma" w:hAnsi="Tahoma" w:cs="Tahoma"/>
-          <w:sz w:val="24"/>
-          <w:szCs w:val="24"/>
-          <w:lang w:val="en-US"/>
-        </w:rPr>
-        <w:t xml:space="preserve"> </w:t>
-      </w:r>
-      <w:r>
-        <w:rPr>
-          <w:rFonts w:ascii="Arial" w:hAnsi="Arial" w:cs="Arial"/>
-          <w:sz w:val="24"/>
-          <w:szCs w:val="24"/>
-          <w:lang w:val="en-US"/>
-        </w:rPr>
-        <w:t>Cascading</w:t>
-      </w:r>
-      <w:r>
-        <w:rPr>
-          <w:rFonts w:ascii="Tahoma" w:hAnsi="Tahoma" w:cs="Tahoma"/>
-          <w:sz w:val="24"/>
-          <w:szCs w:val="24"/>
-          <w:lang w:val="en-US"/>
-        </w:rPr>
-        <w:t xml:space="preserve"> </w:t>
-      </w:r>
-      <w:r>
-        <w:rPr>
-          <w:rFonts w:ascii="Arial" w:hAnsi="Arial" w:cs="Arial"/>
-          <w:sz w:val="24"/>
-          <w:szCs w:val="24"/>
-          <w:lang w:val="en-US"/>
-        </w:rPr>
-        <w:t>Style</w:t>
-      </w:r>
-      <w:r>
-        <w:rPr>
-          <w:rFonts w:ascii="Tahoma" w:hAnsi="Tahoma" w:cs="Tahoma"/>
-          <w:sz w:val="24"/>
-          <w:szCs w:val="24"/>
-          <w:lang w:val="en-US"/>
-        </w:rPr>
-        <w:t xml:space="preserve"> </w:t>
-      </w:r>
-      <w:r>
-        <w:rPr>
-          <w:rFonts w:ascii="Arial" w:hAnsi="Arial" w:cs="Arial"/>
-          <w:sz w:val="24"/>
-          <w:szCs w:val="24"/>
-          <w:lang w:val="en-US"/>
-        </w:rPr>
-        <w:t xml:space="preserve">Sheets </w:t>
-      </w:r>
-      <w:proofErr w:type="spellStart"/>
-      <w:r>
-        <w:rPr>
-          <w:rFonts w:ascii="Arial" w:hAnsi="Arial" w:cs="Arial"/>
-          <w:sz w:val="24"/>
-          <w:szCs w:val="24"/>
-          <w:lang w:val="en-US"/>
-        </w:rPr>
-        <w:t>Sintaxe</w:t>
-      </w:r>
-      <w:proofErr w:type="spellEnd"/>
-      <w:r>
-        <w:rPr>
-          <w:rFonts w:ascii="Arial" w:hAnsi="Arial" w:cs="Arial"/>
-          <w:sz w:val="24"/>
-          <w:szCs w:val="24"/>
-          <w:lang w:val="en-US"/>
-        </w:rPr>
-        <w:t>”, 2011.</w:t>
-      </w:r>
-    </w:p>
-    <w:p>
-      <w:pPr>
-        <w:spacing w:after="120" w:line="360" w:lineRule="auto"/>
-        <w:rPr>
-          <w:rFonts w:ascii="Arial" w:hAnsi="Arial" w:cs="Arial"/>
-          <w:sz w:val="24"/>
-          <w:szCs w:val="24"/>
-        </w:rPr>
-      </w:pPr>
-      <w:r>
-        <w:rPr>
-          <w:rFonts w:ascii="Arial" w:hAnsi="Arial" w:cs="Arial"/>
-          <w:sz w:val="24"/>
-          <w:szCs w:val="24"/>
-        </w:rPr>
-        <w:t>COSTA, Carlos J. “Desenvolvimento para Web”, 2007.</w:t>
-      </w:r>
-    </w:p>
-    <w:p>
-      <w:pPr>
-        <w:spacing w:after="120" w:line="360" w:lineRule="auto"/>
-        <w:rPr>
-          <w:rFonts w:ascii="Arial" w:hAnsi="Arial" w:cs="Arial"/>
-          <w:sz w:val="24"/>
-          <w:szCs w:val="24"/>
-        </w:rPr>
-      </w:pPr>
-      <w:r>
-        <w:rPr>
-          <w:rFonts w:ascii="Arial" w:hAnsi="Arial" w:cs="Arial"/>
-          <w:sz w:val="24"/>
-          <w:szCs w:val="24"/>
-        </w:rPr>
-        <w:t>DOMINGUES</w:t>
-      </w:r>
-      <w:r>
-        <w:rPr>
-          <w:rFonts w:ascii="Arial" w:hAnsi="Arial" w:cs="Arial"/>
-          <w:sz w:val="24"/>
-          <w:szCs w:val="24"/>
-        </w:rPr>
-        <w:t xml:space="preserve">, </w:t>
-      </w:r>
-      <w:r>
-        <w:rPr>
-          <w:rFonts w:ascii="Arial" w:hAnsi="Arial" w:cs="Arial"/>
-          <w:sz w:val="24"/>
-          <w:szCs w:val="24"/>
-        </w:rPr>
-        <w:t>R</w:t>
-      </w:r>
-      <w:r>
-        <w:rPr>
-          <w:rFonts w:ascii="Arial" w:hAnsi="Arial" w:cs="Arial"/>
-          <w:sz w:val="24"/>
-          <w:szCs w:val="24"/>
-        </w:rPr>
-        <w:t xml:space="preserve">icardo </w:t>
-      </w:r>
-      <w:r>
-        <w:rPr>
-          <w:rFonts w:ascii="Arial" w:hAnsi="Arial" w:cs="Arial"/>
-          <w:sz w:val="24"/>
-          <w:szCs w:val="24"/>
-        </w:rPr>
-        <w:t>G</w:t>
-      </w:r>
-      <w:r>
-        <w:rPr>
-          <w:rFonts w:ascii="Arial" w:hAnsi="Arial" w:cs="Arial"/>
-          <w:sz w:val="24"/>
-          <w:szCs w:val="24"/>
-        </w:rPr>
-        <w:t>il. “</w:t>
-      </w:r>
-      <w:r>
-        <w:rPr>
-          <w:rFonts w:ascii="Arial" w:hAnsi="Arial" w:cs="Arial"/>
-          <w:sz w:val="24"/>
-          <w:szCs w:val="24"/>
-        </w:rPr>
-        <w:t>A DOMÓTICA COMO TENDÊNCIA NA HABITAÇÃO: Aplicação em</w:t>
-      </w:r>
-      <w:r>
-        <w:rPr>
-          <w:rFonts w:ascii="Arial" w:hAnsi="Arial" w:cs="Arial"/>
-          <w:sz w:val="24"/>
-          <w:szCs w:val="24"/>
-        </w:rPr>
-        <w:t xml:space="preserve"> </w:t>
-      </w:r>
-      <w:r>
-        <w:rPr>
-          <w:rFonts w:ascii="Arial" w:hAnsi="Arial" w:cs="Arial"/>
-          <w:sz w:val="24"/>
-          <w:szCs w:val="24"/>
-        </w:rPr>
-        <w:t>Habitações de Interesse Social com Suporte aos Idosos e</w:t>
-      </w:r>
-      <w:r>
-        <w:rPr>
-          <w:rFonts w:ascii="Arial" w:hAnsi="Arial" w:cs="Arial"/>
-          <w:sz w:val="24"/>
-          <w:szCs w:val="24"/>
-        </w:rPr>
-        <w:t xml:space="preserve"> </w:t>
-      </w:r>
-      <w:r>
-        <w:rPr>
-          <w:rFonts w:ascii="Arial" w:hAnsi="Arial" w:cs="Arial"/>
-          <w:sz w:val="24"/>
-          <w:szCs w:val="24"/>
-        </w:rPr>
-        <w:t>Incapacitados</w:t>
-      </w:r>
-      <w:r>
-        <w:rPr>
-          <w:rFonts w:ascii="Arial" w:hAnsi="Arial" w:cs="Arial"/>
-          <w:sz w:val="24"/>
-          <w:szCs w:val="24"/>
-        </w:rPr>
-        <w:t>”, 2013.</w:t>
-      </w:r>
-    </w:p>
-    <w:p>
-      <w:pPr>
-        <w:spacing w:after="120" w:line="360" w:lineRule="auto"/>
-        <w:rPr>
-          <w:rFonts w:ascii="Arial" w:hAnsi="Arial" w:cs="Arial"/>
-          <w:sz w:val="24"/>
-          <w:szCs w:val="24"/>
-        </w:rPr>
-      </w:pPr>
-      <w:r>
-        <w:rPr>
-          <w:rFonts w:ascii="Arial" w:hAnsi="Arial" w:cs="Arial"/>
-          <w:sz w:val="24"/>
-          <w:szCs w:val="24"/>
-        </w:rPr>
-        <w:t>FERREIRA, Elcio; EIS, Diego. HTML5: Curso W3C Escritório Brasil.  São Paulo: W3C Escritório Brasil, 2011.</w:t>
-      </w:r>
-    </w:p>
-    <w:p>
-      <w:pPr>
-        <w:spacing w:after="120" w:line="360" w:lineRule="auto"/>
-        <w:rPr>
-          <w:rFonts w:ascii="Arial" w:hAnsi="Arial" w:cs="Arial"/>
-          <w:sz w:val="24"/>
-          <w:szCs w:val="24"/>
-        </w:rPr>
-      </w:pPr>
-      <w:r>
-        <w:rPr>
-          <w:rFonts w:ascii="Arial" w:hAnsi="Arial" w:cs="Arial"/>
-          <w:sz w:val="24"/>
-          <w:szCs w:val="24"/>
-        </w:rPr>
-        <w:t>FLATSCHAR, Fábio. “HTML5: embarque imediato”, 2011.</w:t>
-      </w:r>
-    </w:p>
-    <w:p>
-      <w:pPr>
-        <w:spacing w:after="120" w:line="360" w:lineRule="auto"/>
-        <w:rPr>
-          <w:rFonts w:ascii="Arial" w:hAnsi="Arial" w:cs="Arial"/>
-          <w:sz w:val="24"/>
-          <w:szCs w:val="24"/>
-        </w:rPr>
-      </w:pPr>
-      <w:r>
-        <w:rPr>
-          <w:rFonts w:ascii="Arial" w:hAnsi="Arial" w:cs="Arial"/>
-          <w:sz w:val="24"/>
-          <w:szCs w:val="24"/>
-        </w:rPr>
-        <w:t>MENDES</w:t>
-      </w:r>
-      <w:r>
-        <w:rPr>
-          <w:rFonts w:ascii="Arial" w:hAnsi="Arial" w:cs="Arial"/>
-          <w:sz w:val="24"/>
-          <w:szCs w:val="24"/>
-        </w:rPr>
-        <w:t xml:space="preserve">, Aleticiana </w:t>
-      </w:r>
-      <w:r>
-        <w:rPr>
-          <w:rFonts w:ascii="Arial" w:hAnsi="Arial" w:cs="Arial"/>
-          <w:sz w:val="24"/>
-          <w:szCs w:val="24"/>
-        </w:rPr>
-        <w:t>G</w:t>
-      </w:r>
-      <w:r>
-        <w:rPr>
-          <w:rFonts w:ascii="Arial" w:hAnsi="Arial" w:cs="Arial"/>
-          <w:sz w:val="24"/>
-          <w:szCs w:val="24"/>
-        </w:rPr>
-        <w:t>eneroso. “</w:t>
-      </w:r>
-      <w:r>
-        <w:rPr>
-          <w:rFonts w:ascii="Arial" w:hAnsi="Arial" w:cs="Arial"/>
-          <w:sz w:val="24"/>
-          <w:szCs w:val="24"/>
-        </w:rPr>
-        <w:t>AUTOMAÇÃO RESIDENCIAL</w:t>
-      </w:r>
-      <w:r>
-        <w:rPr>
-          <w:rFonts w:ascii="Arial" w:hAnsi="Arial" w:cs="Arial"/>
-          <w:sz w:val="24"/>
-          <w:szCs w:val="24"/>
-        </w:rPr>
-        <w:t>”, 2020.</w:t>
-      </w:r>
-    </w:p>
-    <w:p>
-      <w:pPr>
-        <w:spacing w:after="120" w:line="360" w:lineRule="auto"/>
-        <w:rPr>
-          <w:rFonts w:ascii="Arial" w:hAnsi="Arial" w:cs="Arial"/>
-          <w:sz w:val="24"/>
-          <w:szCs w:val="24"/>
-        </w:rPr>
-      </w:pPr>
-      <w:r>
-        <w:rPr>
-          <w:rFonts w:ascii="Arial" w:hAnsi="Arial" w:cs="Arial"/>
-          <w:sz w:val="24"/>
-          <w:szCs w:val="24"/>
-        </w:rPr>
-        <w:t xml:space="preserve">MOURA, </w:t>
-      </w:r>
-      <w:r>
-        <w:rPr>
-          <w:rFonts w:ascii="Arial" w:hAnsi="Arial" w:cs="Arial"/>
-          <w:sz w:val="24"/>
-          <w:szCs w:val="24"/>
-        </w:rPr>
-        <w:t>Gabrielle Fernanda de Arruda</w:t>
-      </w:r>
-      <w:r>
-        <w:rPr>
-          <w:rFonts w:ascii="Arial" w:hAnsi="Arial" w:cs="Arial"/>
-          <w:sz w:val="24"/>
-          <w:szCs w:val="24"/>
-        </w:rPr>
-        <w:t xml:space="preserve">. CUNHA, </w:t>
-      </w:r>
-      <w:r>
-        <w:rPr>
-          <w:rFonts w:ascii="Arial" w:hAnsi="Arial" w:cs="Arial"/>
-          <w:sz w:val="24"/>
-          <w:szCs w:val="24"/>
-        </w:rPr>
-        <w:t>Nycollas Peixoto Nogueira da</w:t>
-      </w:r>
-      <w:r>
-        <w:rPr>
-          <w:rFonts w:ascii="Arial" w:hAnsi="Arial" w:cs="Arial"/>
-          <w:sz w:val="24"/>
-          <w:szCs w:val="24"/>
-        </w:rPr>
-        <w:t>. “</w:t>
-      </w:r>
-      <w:r>
-        <w:rPr>
-          <w:rFonts w:ascii="Arial" w:hAnsi="Arial" w:cs="Arial"/>
-          <w:sz w:val="24"/>
-          <w:szCs w:val="24"/>
-        </w:rPr>
-        <w:t>AUTOMAÇÃO RESIDENCIAL</w:t>
-      </w:r>
-      <w:r>
-        <w:rPr>
-          <w:rFonts w:ascii="Arial" w:hAnsi="Arial" w:cs="Arial"/>
-          <w:sz w:val="24"/>
-          <w:szCs w:val="24"/>
-        </w:rPr>
-        <w:t>”, 2021.</w:t>
-      </w:r>
-    </w:p>
-    <w:p>
-      <w:pPr>
-        <w:spacing w:after="120" w:line="360" w:lineRule="auto"/>
-        <w:rPr>
-          <w:rFonts w:ascii="Arial" w:hAnsi="Arial" w:cs="Arial"/>
-          <w:sz w:val="24"/>
-          <w:szCs w:val="24"/>
-        </w:rPr>
-      </w:pPr>
-      <w:r>
-        <w:rPr>
-          <w:rFonts w:ascii="Arial" w:hAnsi="Arial" w:cs="Arial"/>
-          <w:sz w:val="24"/>
-          <w:szCs w:val="24"/>
-        </w:rPr>
-        <w:t xml:space="preserve">ORTIZ, Luiz Henrique Oliveira. </w:t>
-      </w:r>
-      <w:r>
-        <w:rPr>
-          <w:rFonts w:ascii="Arial" w:hAnsi="Arial" w:cs="Arial"/>
-          <w:sz w:val="24"/>
-          <w:szCs w:val="24"/>
-        </w:rPr>
-        <w:t>SISTEMA DE AUTOMAÇÃO RESIDENCIAL COM ÊNFASE EM SEGURANÇA E</w:t>
-      </w:r>
-      <w:r>
-        <w:rPr>
-          <w:rFonts w:ascii="Arial" w:hAnsi="Arial" w:cs="Arial"/>
-          <w:sz w:val="24"/>
-          <w:szCs w:val="24"/>
-        </w:rPr>
-        <w:t xml:space="preserve"> </w:t>
-      </w:r>
-      <w:r>
-        <w:rPr>
-          <w:rFonts w:ascii="Arial" w:hAnsi="Arial" w:cs="Arial"/>
-          <w:sz w:val="24"/>
-          <w:szCs w:val="24"/>
-        </w:rPr>
-        <w:t>ECONOMIA ENERGÉTICA</w:t>
-      </w:r>
-      <w:r>
-        <w:rPr>
-          <w:rFonts w:ascii="Arial" w:hAnsi="Arial" w:cs="Arial"/>
-          <w:sz w:val="24"/>
-          <w:szCs w:val="24"/>
-        </w:rPr>
-        <w:t>, 2018.</w:t>
-      </w:r>
-    </w:p>
-    <w:p>
-      <w:pPr>
-        <w:spacing w:after="120" w:line="360" w:lineRule="auto"/>
-        <w:rPr>
-          <w:rFonts w:ascii="Arial" w:hAnsi="Arial" w:cs="Arial"/>
-          <w:sz w:val="24"/>
-          <w:szCs w:val="24"/>
-        </w:rPr>
-      </w:pPr>
-      <w:r>
-        <w:rPr>
-          <w:rFonts w:ascii="Arial" w:hAnsi="Arial" w:cs="Arial"/>
-          <w:sz w:val="24"/>
-          <w:szCs w:val="24"/>
-        </w:rPr>
-        <w:t>RODRIGUES</w:t>
-      </w:r>
-      <w:r>
-        <w:rPr>
-          <w:rFonts w:ascii="Arial" w:hAnsi="Arial" w:cs="Arial"/>
-          <w:sz w:val="24"/>
-          <w:szCs w:val="24"/>
-        </w:rPr>
-        <w:t>, Samuel da Costa</w:t>
-      </w:r>
-      <w:r>
-        <w:rPr>
-          <w:rFonts w:ascii="Arial" w:hAnsi="Arial" w:cs="Arial"/>
-          <w:sz w:val="24"/>
-          <w:szCs w:val="24"/>
-        </w:rPr>
-        <w:t>. ESTUDO E IMPLEMENTAÇÃO DE INTERFACES WEB EM HTML5, 2014</w:t>
-      </w:r>
-      <w:r>
-        <w:rPr>
-          <w:rFonts w:ascii="Arial" w:hAnsi="Arial" w:cs="Arial"/>
-          <w:sz w:val="24"/>
-          <w:szCs w:val="24"/>
-        </w:rPr>
-        <w:t>.</w:t>
-      </w:r>
-    </w:p>
-    <w:p>
-      <w:pPr>
-        <w:spacing w:after="120" w:line="360" w:lineRule="auto"/>
-        <w:rPr>
-          <w:rFonts w:ascii="Arial" w:hAnsi="Arial" w:cs="Arial"/>
-          <w:sz w:val="24"/>
-          <w:szCs w:val="24"/>
-        </w:rPr>
-      </w:pPr>
-      <w:r>
-        <w:rPr>
-          <w:rFonts w:ascii="Arial" w:hAnsi="Arial" w:cs="Arial"/>
-          <w:sz w:val="24"/>
-          <w:szCs w:val="24"/>
-        </w:rPr>
-        <w:t xml:space="preserve">SILVA, Luis Augusto Lopes; GONZAGA, Luis Eduardo Lima; ROCHA, Paloma Rangel; LUCAS, Sarah de Souza Ribeiro. </w:t>
-      </w:r>
-      <w:r>
-        <w:rPr>
-          <w:rFonts w:ascii="Arial" w:hAnsi="Arial" w:cs="Arial"/>
-          <w:sz w:val="24"/>
-          <w:szCs w:val="24"/>
-        </w:rPr>
-        <w:t>SCRATCH OUT: Gerenciador de Tarefas</w:t>
-      </w:r>
-      <w:r>
-        <w:rPr>
-          <w:rFonts w:ascii="Arial" w:hAnsi="Arial" w:cs="Arial"/>
-          <w:sz w:val="24"/>
-          <w:szCs w:val="24"/>
-        </w:rPr>
-        <w:t>, 2018.</w:t>
-      </w:r>
-    </w:p>
-    <w:p>
-      <w:pPr>
-        <w:spacing w:after="120" w:line="360" w:lineRule="auto"/>
-        <w:rPr>
-          <w:rFonts w:ascii="Arial" w:hAnsi="Arial" w:cs="Arial"/>
-          <w:sz w:val="24"/>
-          <w:szCs w:val="24"/>
-        </w:rPr>
-      </w:pPr>
-      <w:r>
-        <w:rPr>
-          <w:rFonts w:ascii="Arial" w:hAnsi="Arial" w:cs="Arial"/>
-          <w:sz w:val="24"/>
-          <w:szCs w:val="24"/>
-        </w:rPr>
-        <w:t xml:space="preserve">SILVA, </w:t>
-      </w:r>
-      <w:r>
-        <w:rPr>
-          <w:rFonts w:ascii="Arial" w:hAnsi="Arial" w:cs="Arial"/>
-          <w:sz w:val="24"/>
-          <w:szCs w:val="24"/>
-        </w:rPr>
-        <w:t>Maurício Samy</w:t>
-      </w:r>
-      <w:r>
-        <w:rPr>
-          <w:rFonts w:ascii="Arial" w:hAnsi="Arial" w:cs="Arial"/>
-          <w:sz w:val="24"/>
-          <w:szCs w:val="24"/>
-        </w:rPr>
-        <w:t>. “</w:t>
-      </w:r>
-      <w:r>
-        <w:rPr>
-          <w:rFonts w:ascii="Arial" w:hAnsi="Arial" w:cs="Arial"/>
-          <w:sz w:val="24"/>
-          <w:szCs w:val="24"/>
-        </w:rPr>
-        <w:t>HTML5: A linguagem de marcação que revolucionou a web</w:t>
-      </w:r>
-      <w:r>
-        <w:rPr>
-          <w:rFonts w:ascii="Arial" w:hAnsi="Arial" w:cs="Arial"/>
-          <w:sz w:val="24"/>
-          <w:szCs w:val="24"/>
-        </w:rPr>
-        <w:t>”, 2019.</w:t>
-      </w:r>
-    </w:p>
-    <w:p>
-      <w:pPr>
-        <w:spacing w:after="120" w:line="360" w:lineRule="auto"/>
-        <w:rPr>
-          <w:rFonts w:ascii="Arial" w:hAnsi="Arial" w:cs="Arial"/>
-          <w:sz w:val="24"/>
-          <w:szCs w:val="24"/>
-        </w:rPr>
-      </w:pPr>
-      <w:r>
-        <w:rPr>
-          <w:rFonts w:ascii="Arial" w:hAnsi="Arial" w:cs="Arial"/>
-          <w:sz w:val="24"/>
-          <w:szCs w:val="24"/>
-        </w:rPr>
-        <w:t>SOUZA</w:t>
-      </w:r>
-      <w:r>
-        <w:rPr>
-          <w:rFonts w:ascii="Arial" w:hAnsi="Arial" w:cs="Arial"/>
-          <w:sz w:val="24"/>
-          <w:szCs w:val="24"/>
-        </w:rPr>
-        <w:t xml:space="preserve">, </w:t>
-      </w:r>
-      <w:r>
-        <w:rPr>
-          <w:rFonts w:ascii="Arial" w:hAnsi="Arial" w:cs="Arial"/>
-          <w:sz w:val="24"/>
-          <w:szCs w:val="24"/>
-        </w:rPr>
-        <w:t>F</w:t>
-      </w:r>
-      <w:r>
-        <w:rPr>
-          <w:rFonts w:ascii="Arial" w:hAnsi="Arial" w:cs="Arial"/>
-          <w:sz w:val="24"/>
-          <w:szCs w:val="24"/>
-        </w:rPr>
-        <w:t>elipe</w:t>
-      </w:r>
-      <w:r>
-        <w:rPr>
-          <w:rFonts w:ascii="Arial" w:hAnsi="Arial" w:cs="Arial"/>
-          <w:sz w:val="24"/>
-          <w:szCs w:val="24"/>
-        </w:rPr>
-        <w:t xml:space="preserve"> W</w:t>
-      </w:r>
-      <w:r>
-        <w:rPr>
-          <w:rFonts w:ascii="Arial" w:hAnsi="Arial" w:cs="Arial"/>
-          <w:sz w:val="24"/>
-          <w:szCs w:val="24"/>
-        </w:rPr>
-        <w:t>alflan</w:t>
-      </w:r>
-      <w:r>
-        <w:rPr>
-          <w:rFonts w:ascii="Arial" w:hAnsi="Arial" w:cs="Arial"/>
-          <w:sz w:val="24"/>
-          <w:szCs w:val="24"/>
-        </w:rPr>
-        <w:t xml:space="preserve"> </w:t>
-      </w:r>
-      <w:r>
-        <w:rPr>
-          <w:rFonts w:ascii="Arial" w:hAnsi="Arial" w:cs="Arial"/>
-          <w:sz w:val="24"/>
-          <w:szCs w:val="24"/>
-        </w:rPr>
-        <w:t xml:space="preserve">de. </w:t>
-      </w:r>
-      <w:r>
-        <w:rPr>
-          <w:rFonts w:ascii="Arial" w:hAnsi="Arial" w:cs="Arial"/>
-          <w:sz w:val="24"/>
-          <w:szCs w:val="24"/>
-        </w:rPr>
-        <w:t>DESENVOLVIMENTO DE ARQUITETURAS CSS</w:t>
-      </w:r>
-      <w:r>
-        <w:rPr>
-          <w:rFonts w:ascii="Arial" w:hAnsi="Arial" w:cs="Arial"/>
-          <w:sz w:val="24"/>
-          <w:szCs w:val="24"/>
-        </w:rPr>
-        <w:t xml:space="preserve"> </w:t>
-      </w:r>
-      <w:r>
-        <w:rPr>
-          <w:rFonts w:ascii="Arial" w:hAnsi="Arial" w:cs="Arial"/>
-          <w:sz w:val="24"/>
-          <w:szCs w:val="24"/>
-        </w:rPr>
-        <w:t>APLICADO EM JOGOS WEB</w:t>
-      </w:r>
-      <w:r>
-        <w:rPr>
-          <w:rFonts w:ascii="Arial" w:hAnsi="Arial" w:cs="Arial"/>
-          <w:sz w:val="24"/>
-          <w:szCs w:val="24"/>
-        </w:rPr>
-        <w:t>, 2018.</w:t>
-      </w:r>
-    </w:p>
-    <w:p>
-      <w:pPr>
-        <w:spacing w:after="120" w:line="360" w:lineRule="auto"/>
-        <w:rPr>
-          <w:rFonts w:ascii="Arial" w:hAnsi="Arial" w:cs="Arial"/>
-          <w:sz w:val="24"/>
-          <w:szCs w:val="24"/>
-        </w:rPr>
-      </w:pPr>
-      <w:r>
-        <w:rPr>
-          <w:rFonts w:ascii="Arial" w:hAnsi="Arial" w:cs="Arial"/>
-          <w:sz w:val="24"/>
-          <w:szCs w:val="24"/>
-        </w:rPr>
-        <w:t xml:space="preserve">TÓFOLI, </w:t>
-      </w:r>
-      <w:r>
-        <w:rPr>
-          <w:rFonts w:ascii="Arial" w:hAnsi="Arial" w:cs="Arial"/>
-          <w:sz w:val="24"/>
-          <w:szCs w:val="24"/>
-        </w:rPr>
-        <w:t>R</w:t>
-      </w:r>
-      <w:r>
-        <w:rPr>
-          <w:rFonts w:ascii="Arial" w:hAnsi="Arial" w:cs="Arial"/>
-          <w:sz w:val="24"/>
-          <w:szCs w:val="24"/>
-        </w:rPr>
-        <w:t>icardo</w:t>
-      </w:r>
-      <w:r>
-        <w:rPr>
-          <w:rFonts w:ascii="Arial" w:hAnsi="Arial" w:cs="Arial"/>
-          <w:sz w:val="24"/>
-          <w:szCs w:val="24"/>
-        </w:rPr>
-        <w:t xml:space="preserve"> J</w:t>
-      </w:r>
-      <w:r>
-        <w:rPr>
-          <w:rFonts w:ascii="Arial" w:hAnsi="Arial" w:cs="Arial"/>
-          <w:sz w:val="24"/>
-          <w:szCs w:val="24"/>
-        </w:rPr>
-        <w:t>osé. “</w:t>
-      </w:r>
-      <w:r>
-        <w:rPr>
-          <w:rFonts w:ascii="Arial" w:hAnsi="Arial" w:cs="Arial"/>
-          <w:sz w:val="24"/>
-          <w:szCs w:val="24"/>
-        </w:rPr>
-        <w:t>CASA INTELIGENTE – SISTEMA DE AUTOMAÇÃO RESIDENCIAL</w:t>
-      </w:r>
-      <w:r>
-        <w:rPr>
-          <w:rFonts w:ascii="Arial" w:hAnsi="Arial" w:cs="Arial"/>
-          <w:sz w:val="24"/>
-          <w:szCs w:val="24"/>
-        </w:rPr>
-        <w:t>”, 2014.</w:t>
-      </w:r>
-    </w:p>
-    <w:p>
-      <w:pPr>
-        <w:spacing w:after="120" w:line="360" w:lineRule="auto"/>
-        <w:rPr>
-          <w:rFonts w:ascii="Arial" w:hAnsi="Arial" w:cs="Arial"/>
-          <w:sz w:val="24"/>
-          <w:szCs w:val="24"/>
-        </w:rPr>
-      </w:pPr>
-      <w:r>
-        <w:rPr>
-          <w:rFonts w:ascii="Arial" w:hAnsi="Arial" w:cs="Arial"/>
-          <w:sz w:val="24"/>
-          <w:szCs w:val="24"/>
-        </w:rPr>
-        <w:t>TORRES, V. M. HTML e seus Componentes. Revista Ada Lovelace, [S. l.], v. 2, p. 99–101, 2018. Disponível em: http://anais.unievangelica.edu.br/index.php/adalovelace/article/view/4652. Acesso em: 4 out. 2022.</w:t>
+        <w:rPr>
+          <w:rFonts w:ascii="Arial" w:hAnsi="Arial" w:cs="Arial"/>
+          <w:sz w:val="24"/>
+          <w:szCs w:val="24"/>
+        </w:rPr>
+      </w:pPr>
+      <w:r>
+        <w:rPr>
+          <w:rFonts w:ascii="Arial" w:hAnsi="Arial" w:cs="Arial"/>
+          <w:sz w:val="24"/>
+          <w:szCs w:val="24"/>
+        </w:rPr>
+        <w:t xml:space="preserve">TORRES, V. M. </w:t>
+      </w:r>
+      <w:r>
+        <w:rPr>
+          <w:rFonts w:ascii="Arial" w:hAnsi="Arial" w:cs="Arial"/>
+          <w:b/>
+          <w:bCs/>
+          <w:sz w:val="24"/>
+          <w:szCs w:val="24"/>
+        </w:rPr>
+        <w:t>HTML e seus Componentes</w:t>
+      </w:r>
+      <w:r>
+        <w:rPr>
+          <w:rFonts w:ascii="Arial" w:hAnsi="Arial" w:cs="Arial"/>
+          <w:sz w:val="24"/>
+          <w:szCs w:val="24"/>
+        </w:rPr>
+        <w:t>. Revista Ada Lovelace, [S. l.], v. 2, p. 99–101, 2018.</w:t>
       </w:r>
     </w:p>
     <w:sectPr>

--- a/documentação/monografia-tcc.docx
+++ b/documentação/monografia-tcc.docx
@@ -1155,7 +1155,25 @@
           <w:sz w:val="24"/>
           <w:szCs w:val="24"/>
         </w:rPr>
-        <w:t>Agradecemos também ao professor Carlos, por nos auxiliar em todas as dúvidas e confiar em nosso projeto, acima de tudo.</w:t>
+        <w:t xml:space="preserve">Agradecemos também ao professor Carlos, por </w:t>
+      </w:r>
+      <w:proofErr w:type="gramStart"/>
+      <w:r>
+        <w:rPr>
+          <w:rFonts w:ascii="Arial" w:hAnsi="Arial" w:cs="Arial"/>
+          <w:sz w:val="24"/>
+          <w:szCs w:val="24"/>
+        </w:rPr>
+        <w:t>nos auxiliar</w:t>
+      </w:r>
+      <w:proofErr w:type="gramEnd"/>
+      <w:r>
+        <w:rPr>
+          <w:rFonts w:ascii="Arial" w:hAnsi="Arial" w:cs="Arial"/>
+          <w:sz w:val="24"/>
+          <w:szCs w:val="24"/>
+        </w:rPr>
+        <w:t xml:space="preserve"> em todas as dúvidas e confiar em nosso projeto, acima de tudo.</w:t>
       </w:r>
     </w:p>
     <w:p>
@@ -1174,7 +1192,25 @@
           <w:sz w:val="24"/>
           <w:szCs w:val="24"/>
         </w:rPr>
-        <w:t>Ao professor Luciano, por nos incentivar durante esse processo e se por a disposição para nossas dúvidas.</w:t>
+        <w:t xml:space="preserve">Ao professor Luciano, por nos incentivar durante esse processo e se </w:t>
+      </w:r>
+      <w:proofErr w:type="spellStart"/>
+      <w:r>
+        <w:rPr>
+          <w:rFonts w:ascii="Arial" w:hAnsi="Arial" w:cs="Arial"/>
+          <w:sz w:val="24"/>
+          <w:szCs w:val="24"/>
+        </w:rPr>
+        <w:t>por</w:t>
+      </w:r>
+      <w:proofErr w:type="spellEnd"/>
+      <w:r>
+        <w:rPr>
+          <w:rFonts w:ascii="Arial" w:hAnsi="Arial" w:cs="Arial"/>
+          <w:sz w:val="24"/>
+          <w:szCs w:val="24"/>
+        </w:rPr>
+        <w:t xml:space="preserve"> a disposição para nossas dúvidas.</w:t>
       </w:r>
     </w:p>
     <w:p>
@@ -1978,15 +2014,51 @@
           <w:sz w:val="24"/>
           <w:szCs w:val="24"/>
         </w:rPr>
-        <w:t xml:space="preserve">Este trabalho  </w:t>
-      </w:r>
-      <w:r>
-        <w:rPr>
-          <w:rFonts w:ascii="Arial" w:hAnsi="Arial" w:cs="Arial"/>
-          <w:sz w:val="24"/>
-          <w:szCs w:val="24"/>
-        </w:rPr>
-        <w:t>tem como objetivo implementar nas residencias a automação visando mais conforto e funcionalidade no dia-a-dia.</w:t>
+        <w:t xml:space="preserve">Este </w:t>
+      </w:r>
+      <w:proofErr w:type="gramStart"/>
+      <w:r>
+        <w:rPr>
+          <w:rFonts w:ascii="Arial" w:hAnsi="Arial" w:cs="Arial"/>
+          <w:sz w:val="24"/>
+          <w:szCs w:val="24"/>
+        </w:rPr>
+        <w:t xml:space="preserve">trabalho  </w:t>
+      </w:r>
+      <w:r>
+        <w:rPr>
+          <w:rFonts w:ascii="Arial" w:hAnsi="Arial" w:cs="Arial"/>
+          <w:sz w:val="24"/>
+          <w:szCs w:val="24"/>
+        </w:rPr>
+        <w:t>tem</w:t>
+      </w:r>
+      <w:proofErr w:type="gramEnd"/>
+      <w:r>
+        <w:rPr>
+          <w:rFonts w:ascii="Arial" w:hAnsi="Arial" w:cs="Arial"/>
+          <w:sz w:val="24"/>
+          <w:szCs w:val="24"/>
+        </w:rPr>
+        <w:t xml:space="preserve"> como objetivo implementar nas </w:t>
+      </w:r>
+      <w:proofErr w:type="spellStart"/>
+      <w:r>
+        <w:rPr>
+          <w:rFonts w:ascii="Arial" w:hAnsi="Arial" w:cs="Arial"/>
+          <w:sz w:val="24"/>
+          <w:szCs w:val="24"/>
+        </w:rPr>
+        <w:t>residencias</w:t>
+      </w:r>
+      <w:proofErr w:type="spellEnd"/>
+      <w:r>
+        <w:rPr>
+          <w:rFonts w:ascii="Arial" w:hAnsi="Arial" w:cs="Arial"/>
+          <w:sz w:val="24"/>
+          <w:szCs w:val="24"/>
+        </w:rPr>
+        <w:t xml:space="preserve"> a automação visando mais conforto e funcionalidade no dia-a-dia.</w:t>
       </w:r>
       <w:r>
         <w:rPr>
@@ -2121,7 +2193,27 @@
           <w:szCs w:val="24"/>
           <w:lang w:val="en-US"/>
         </w:rPr>
-        <w:t>The technology has become increasingly present everywhere, in our routine, in everything it is necessary, so we brought a residential automation project to bring more comfort, ease and safety for the tasks that are performed in our daily lives. This work has as objective to implement the automation in the residences aiming more comfort and functionality in the day by day. With this system we can also show that this modernization is not something unreachable, and can have an accessible cost-benefit for all types of public. Our prototype was made with Arduino to demonstrate the se</w:t>
+        <w:t xml:space="preserve">The technology has become increasingly present everywhere, in our routine, in everything it is necessary, so we brought a residential automation project to bring more comfort, ease and safety for the tasks that are performed in our daily lives. This work has as objective to implement the automation in the residences aiming more comfort and functionality in the day by day. With this system we can also show that this modernization is not something </w:t>
+      </w:r>
+      <w:proofErr w:type="gramStart"/>
+      <w:r>
+        <w:rPr>
+          <w:rFonts w:ascii="Arial" w:hAnsi="Arial" w:cs="Arial"/>
+          <w:sz w:val="24"/>
+          <w:szCs w:val="24"/>
+          <w:lang w:val="en-US"/>
+        </w:rPr>
+        <w:t>unreachable, and</w:t>
+      </w:r>
+      <w:proofErr w:type="gramEnd"/>
+      <w:r>
+        <w:rPr>
+          <w:rFonts w:ascii="Arial" w:hAnsi="Arial" w:cs="Arial"/>
+          <w:sz w:val="24"/>
+          <w:szCs w:val="24"/>
+          <w:lang w:val="en-US"/>
+        </w:rPr>
+        <w:t xml:space="preserve"> can have an accessible cost-benefit for all types of public. Our prototype was made with Arduino to demonstrate the se</w:t>
       </w:r>
       <w:r>
         <w:rPr>
@@ -2160,6 +2252,7 @@
         </w:rPr>
         <w:t xml:space="preserve"> </w:t>
       </w:r>
+      <w:proofErr w:type="spellStart"/>
       <w:r>
         <w:rPr>
           <w:rFonts w:ascii="Arial" w:hAnsi="Arial" w:cs="Arial"/>
@@ -2168,14 +2261,25 @@
         </w:rPr>
         <w:t>Residential</w:t>
       </w:r>
-      <w:r>
-        <w:rPr>
-          <w:rFonts w:ascii="Arial" w:hAnsi="Arial" w:cs="Arial"/>
-          <w:sz w:val="24"/>
-          <w:szCs w:val="24"/>
-        </w:rPr>
-        <w:t xml:space="preserve"> automation</w:t>
-      </w:r>
+      <w:proofErr w:type="spellEnd"/>
+      <w:r>
+        <w:rPr>
+          <w:rFonts w:ascii="Arial" w:hAnsi="Arial" w:cs="Arial"/>
+          <w:sz w:val="24"/>
+          <w:szCs w:val="24"/>
+        </w:rPr>
+        <w:t xml:space="preserve"> </w:t>
+      </w:r>
+      <w:proofErr w:type="spellStart"/>
+      <w:r>
+        <w:rPr>
+          <w:rFonts w:ascii="Arial" w:hAnsi="Arial" w:cs="Arial"/>
+          <w:sz w:val="24"/>
+          <w:szCs w:val="24"/>
+        </w:rPr>
+        <w:t>automation</w:t>
+      </w:r>
+      <w:proofErr w:type="spellEnd"/>
       <w:r>
         <w:rPr>
           <w:rFonts w:ascii="Arial" w:hAnsi="Arial" w:cs="Arial"/>
@@ -5268,6 +5372,7 @@
           <w:szCs w:val="24"/>
         </w:rPr>
       </w:pPr>
+      <w:proofErr w:type="spellStart"/>
       <w:r>
         <w:rPr>
           <w:rFonts w:ascii="Arial" w:hAnsi="Arial" w:cs="Arial"/>
@@ -5276,8 +5381,53 @@
           <w:sz w:val="24"/>
           <w:szCs w:val="24"/>
         </w:rPr>
-        <w:t>Cascading Style Sheet</w:t>
-      </w:r>
+        <w:t>Cascading</w:t>
+      </w:r>
+      <w:proofErr w:type="spellEnd"/>
+      <w:r>
+        <w:rPr>
+          <w:rFonts w:ascii="Arial" w:hAnsi="Arial" w:cs="Arial"/>
+          <w:i/>
+          <w:iCs/>
+          <w:sz w:val="24"/>
+          <w:szCs w:val="24"/>
+        </w:rPr>
+        <w:t xml:space="preserve"> </w:t>
+      </w:r>
+      <w:proofErr w:type="spellStart"/>
+      <w:r>
+        <w:rPr>
+          <w:rFonts w:ascii="Arial" w:hAnsi="Arial" w:cs="Arial"/>
+          <w:i/>
+          <w:iCs/>
+          <w:sz w:val="24"/>
+          <w:szCs w:val="24"/>
+        </w:rPr>
+        <w:t>Style</w:t>
+      </w:r>
+      <w:proofErr w:type="spellEnd"/>
+      <w:r>
+        <w:rPr>
+          <w:rFonts w:ascii="Arial" w:hAnsi="Arial" w:cs="Arial"/>
+          <w:i/>
+          <w:iCs/>
+          <w:sz w:val="24"/>
+          <w:szCs w:val="24"/>
+        </w:rPr>
+        <w:t xml:space="preserve"> </w:t>
+      </w:r>
+      <w:proofErr w:type="spellStart"/>
+      <w:r>
+        <w:rPr>
+          <w:rFonts w:ascii="Arial" w:hAnsi="Arial" w:cs="Arial"/>
+          <w:i/>
+          <w:iCs/>
+          <w:sz w:val="24"/>
+          <w:szCs w:val="24"/>
+        </w:rPr>
+        <w:t>Sheet</w:t>
+      </w:r>
+      <w:proofErr w:type="spellEnd"/>
       <w:r>
         <w:rPr>
           <w:rFonts w:ascii="Arial" w:hAnsi="Arial" w:cs="Arial"/>
@@ -5714,6 +5864,7 @@
           <w:lang w:val="en-US"/>
         </w:rPr>
       </w:pPr>
+      <w:proofErr w:type="spellStart"/>
       <w:r>
         <w:rPr>
           <w:rFonts w:ascii="Arial" w:hAnsi="Arial" w:cs="Arial"/>
@@ -5724,8 +5875,61 @@
           <w:szCs w:val="24"/>
           <w:shd w:val="clear" w:color="auto" w:fill="FFFFFF"/>
         </w:rPr>
-        <w:t>Uniform Resource Locator</w:t>
-      </w:r>
+        <w:t>Uniform</w:t>
+      </w:r>
+      <w:proofErr w:type="spellEnd"/>
+      <w:r>
+        <w:rPr>
+          <w:rFonts w:ascii="Arial" w:hAnsi="Arial" w:cs="Arial"/>
+          <w:bCs/>
+          <w:i/>
+          <w:color w:val="202124"/>
+          <w:sz w:val="24"/>
+          <w:szCs w:val="24"/>
+          <w:shd w:val="clear" w:color="auto" w:fill="FFFFFF"/>
+        </w:rPr>
+        <w:t xml:space="preserve"> </w:t>
+      </w:r>
+      <w:proofErr w:type="spellStart"/>
+      <w:r>
+        <w:rPr>
+          <w:rFonts w:ascii="Arial" w:hAnsi="Arial" w:cs="Arial"/>
+          <w:bCs/>
+          <w:i/>
+          <w:color w:val="202124"/>
+          <w:sz w:val="24"/>
+          <w:szCs w:val="24"/>
+          <w:shd w:val="clear" w:color="auto" w:fill="FFFFFF"/>
+        </w:rPr>
+        <w:t>Resource</w:t>
+      </w:r>
+      <w:proofErr w:type="spellEnd"/>
+      <w:r>
+        <w:rPr>
+          <w:rFonts w:ascii="Arial" w:hAnsi="Arial" w:cs="Arial"/>
+          <w:bCs/>
+          <w:i/>
+          <w:color w:val="202124"/>
+          <w:sz w:val="24"/>
+          <w:szCs w:val="24"/>
+          <w:shd w:val="clear" w:color="auto" w:fill="FFFFFF"/>
+        </w:rPr>
+        <w:t xml:space="preserve"> </w:t>
+      </w:r>
+      <w:proofErr w:type="spellStart"/>
+      <w:r>
+        <w:rPr>
+          <w:rFonts w:ascii="Arial" w:hAnsi="Arial" w:cs="Arial"/>
+          <w:bCs/>
+          <w:i/>
+          <w:color w:val="202124"/>
+          <w:sz w:val="24"/>
+          <w:szCs w:val="24"/>
+          <w:shd w:val="clear" w:color="auto" w:fill="FFFFFF"/>
+        </w:rPr>
+        <w:t>Locator</w:t>
+      </w:r>
+      <w:proofErr w:type="spellEnd"/>
       <w:r>
         <w:rPr>
           <w:rFonts w:ascii="Arial" w:hAnsi="Arial" w:cs="Arial"/>
@@ -8983,8 +9187,18 @@
           <w:sz w:val="24"/>
           <w:szCs w:val="24"/>
         </w:rPr>
-        <w:t xml:space="preserve"> utilização da Domótica</w:t>
-      </w:r>
+        <w:t xml:space="preserve"> utilização da </w:t>
+      </w:r>
+      <w:proofErr w:type="spellStart"/>
+      <w:r>
+        <w:rPr>
+          <w:rFonts w:ascii="Arial" w:hAnsi="Arial" w:cs="Arial"/>
+          <w:sz w:val="24"/>
+          <w:szCs w:val="24"/>
+        </w:rPr>
+        <w:t>Domótica</w:t>
+      </w:r>
+      <w:proofErr w:type="spellEnd"/>
       <w:r>
         <w:rPr>
           <w:rFonts w:ascii="Arial" w:hAnsi="Arial" w:cs="Arial"/>
@@ -9982,8 +10196,18 @@
           <w:sz w:val="24"/>
           <w:szCs w:val="24"/>
         </w:rPr>
-        <w:t>surgimento dos PCs (Personal Computers), é possível que também ocorra uma revolução</w:t>
-      </w:r>
+        <w:t>surgimento dos PCs (</w:t>
+      </w:r>
+      <w:proofErr w:type="spellStart"/>
+      <w:r>
+        <w:rPr>
+          <w:rFonts w:ascii="Arial" w:hAnsi="Arial" w:cs="Arial"/>
+          <w:sz w:val="24"/>
+          <w:szCs w:val="24"/>
+        </w:rPr>
+        <w:t>Personal</w:t>
+      </w:r>
+      <w:proofErr w:type="spellEnd"/>
       <w:r>
         <w:rPr>
           <w:rFonts w:ascii="Arial" w:hAnsi="Arial" w:cs="Arial"/>
@@ -9992,6 +10216,32 @@
         </w:rPr>
         <w:t xml:space="preserve"> </w:t>
       </w:r>
+      <w:proofErr w:type="spellStart"/>
+      <w:r>
+        <w:rPr>
+          <w:rFonts w:ascii="Arial" w:hAnsi="Arial" w:cs="Arial"/>
+          <w:sz w:val="24"/>
+          <w:szCs w:val="24"/>
+        </w:rPr>
+        <w:t>Computers</w:t>
+      </w:r>
+      <w:proofErr w:type="spellEnd"/>
+      <w:r>
+        <w:rPr>
+          <w:rFonts w:ascii="Arial" w:hAnsi="Arial" w:cs="Arial"/>
+          <w:sz w:val="24"/>
+          <w:szCs w:val="24"/>
+        </w:rPr>
+        <w:t>), é possível que também ocorra uma revolução</w:t>
+      </w:r>
+      <w:r>
+        <w:rPr>
+          <w:rFonts w:ascii="Arial" w:hAnsi="Arial" w:cs="Arial"/>
+          <w:sz w:val="24"/>
+          <w:szCs w:val="24"/>
+        </w:rPr>
+        <w:t xml:space="preserve"> </w:t>
+      </w:r>
       <w:r>
         <w:rPr>
           <w:rFonts w:ascii="Arial" w:hAnsi="Arial" w:cs="Arial"/>
@@ -10000,6 +10250,7 @@
         </w:rPr>
         <w:t xml:space="preserve">com o advento da </w:t>
       </w:r>
+      <w:proofErr w:type="spellStart"/>
       <w:r>
         <w:rPr>
           <w:rFonts w:ascii="Arial" w:hAnsi="Arial" w:cs="Arial"/>
@@ -10014,7 +10265,16 @@
           <w:sz w:val="24"/>
           <w:szCs w:val="24"/>
         </w:rPr>
-        <w:t xml:space="preserve">omótica, fazendo com que a </w:t>
+        <w:t>omótica</w:t>
+      </w:r>
+      <w:proofErr w:type="spellEnd"/>
+      <w:r>
+        <w:rPr>
+          <w:rFonts w:ascii="Arial" w:hAnsi="Arial" w:cs="Arial"/>
+          <w:sz w:val="24"/>
+          <w:szCs w:val="24"/>
+        </w:rPr>
+        <w:t xml:space="preserve">, fazendo com que a </w:t>
       </w:r>
       <w:r>
         <w:rPr>
@@ -10132,7 +10392,25 @@
           <w:sz w:val="24"/>
           <w:szCs w:val="24"/>
         </w:rPr>
-        <w:t xml:space="preserve"> aplicativo web da empresa FourHouse e da maquete mostrando a Automação Residencial.</w:t>
+        <w:t xml:space="preserve"> aplicativo web da empresa </w:t>
+      </w:r>
+      <w:proofErr w:type="spellStart"/>
+      <w:r>
+        <w:rPr>
+          <w:rFonts w:ascii="Arial" w:hAnsi="Arial" w:cs="Arial"/>
+          <w:sz w:val="24"/>
+          <w:szCs w:val="24"/>
+        </w:rPr>
+        <w:t>FourHouse</w:t>
+      </w:r>
+      <w:proofErr w:type="spellEnd"/>
+      <w:r>
+        <w:rPr>
+          <w:rFonts w:ascii="Arial" w:hAnsi="Arial" w:cs="Arial"/>
+          <w:sz w:val="24"/>
+          <w:szCs w:val="24"/>
+        </w:rPr>
+        <w:t xml:space="preserve"> e da maquete mostrando a Automação Residencial.</w:t>
       </w:r>
     </w:p>
     <w:p>
@@ -10156,6 +10434,7 @@
           <w:szCs w:val="24"/>
         </w:rPr>
       </w:pPr>
+      <w:proofErr w:type="spellStart"/>
       <w:r>
         <w:rPr>
           <w:rFonts w:ascii="Arial" w:hAnsi="Arial" w:cs="Arial"/>
@@ -10164,8 +10443,31 @@
           <w:sz w:val="24"/>
           <w:szCs w:val="24"/>
         </w:rPr>
-        <w:t>HyperText Markup Language</w:t>
-      </w:r>
+        <w:t>HyperText</w:t>
+      </w:r>
+      <w:proofErr w:type="spellEnd"/>
+      <w:r>
+        <w:rPr>
+          <w:rFonts w:ascii="Arial" w:hAnsi="Arial" w:cs="Arial"/>
+          <w:i/>
+          <w:iCs/>
+          <w:sz w:val="24"/>
+          <w:szCs w:val="24"/>
+        </w:rPr>
+        <w:t xml:space="preserve"> Markup </w:t>
+      </w:r>
+      <w:proofErr w:type="spellStart"/>
+      <w:r>
+        <w:rPr>
+          <w:rFonts w:ascii="Arial" w:hAnsi="Arial" w:cs="Arial"/>
+          <w:i/>
+          <w:iCs/>
+          <w:sz w:val="24"/>
+          <w:szCs w:val="24"/>
+        </w:rPr>
+        <w:t>Language</w:t>
+      </w:r>
+      <w:proofErr w:type="spellEnd"/>
       <w:r>
         <w:rPr>
           <w:rFonts w:ascii="Arial" w:hAnsi="Arial" w:cs="Arial"/>
@@ -10228,7 +10530,61 @@
           <w:sz w:val="24"/>
           <w:szCs w:val="24"/>
         </w:rPr>
-        <w:t xml:space="preserve"> em 1991 por Tim Berners-Lee, no CERN (European Council for Nuclear Research) na suíça</w:t>
+        <w:t xml:space="preserve"> em 1991 por Tim Berners-Lee, no CERN (</w:t>
+      </w:r>
+      <w:proofErr w:type="spellStart"/>
+      <w:r>
+        <w:rPr>
+          <w:rFonts w:ascii="Arial" w:hAnsi="Arial" w:cs="Arial"/>
+          <w:sz w:val="24"/>
+          <w:szCs w:val="24"/>
+        </w:rPr>
+        <w:t>European</w:t>
+      </w:r>
+      <w:proofErr w:type="spellEnd"/>
+      <w:r>
+        <w:rPr>
+          <w:rFonts w:ascii="Arial" w:hAnsi="Arial" w:cs="Arial"/>
+          <w:sz w:val="24"/>
+          <w:szCs w:val="24"/>
+        </w:rPr>
+        <w:t xml:space="preserve"> </w:t>
+      </w:r>
+      <w:proofErr w:type="spellStart"/>
+      <w:r>
+        <w:rPr>
+          <w:rFonts w:ascii="Arial" w:hAnsi="Arial" w:cs="Arial"/>
+          <w:sz w:val="24"/>
+          <w:szCs w:val="24"/>
+        </w:rPr>
+        <w:t>Council</w:t>
+      </w:r>
+      <w:proofErr w:type="spellEnd"/>
+      <w:r>
+        <w:rPr>
+          <w:rFonts w:ascii="Arial" w:hAnsi="Arial" w:cs="Arial"/>
+          <w:sz w:val="24"/>
+          <w:szCs w:val="24"/>
+        </w:rPr>
+        <w:t xml:space="preserve"> for Nuclear </w:t>
+      </w:r>
+      <w:proofErr w:type="spellStart"/>
+      <w:r>
+        <w:rPr>
+          <w:rFonts w:ascii="Arial" w:hAnsi="Arial" w:cs="Arial"/>
+          <w:sz w:val="24"/>
+          <w:szCs w:val="24"/>
+        </w:rPr>
+        <w:t>Research</w:t>
+      </w:r>
+      <w:proofErr w:type="spellEnd"/>
+      <w:r>
+        <w:rPr>
+          <w:rFonts w:ascii="Arial" w:hAnsi="Arial" w:cs="Arial"/>
+          <w:sz w:val="24"/>
+          <w:szCs w:val="24"/>
+        </w:rPr>
+        <w:t>) na suíça</w:t>
       </w:r>
       <w:r>
         <w:rPr>
@@ -10428,7 +10784,25 @@
           <w:sz w:val="24"/>
           <w:szCs w:val="24"/>
         </w:rPr>
-        <w:t xml:space="preserve"> (Flatschart, 2011)</w:t>
+        <w:t xml:space="preserve"> (</w:t>
+      </w:r>
+      <w:proofErr w:type="spellStart"/>
+      <w:r>
+        <w:rPr>
+          <w:rFonts w:ascii="Arial" w:hAnsi="Arial" w:cs="Arial"/>
+          <w:sz w:val="24"/>
+          <w:szCs w:val="24"/>
+        </w:rPr>
+        <w:t>Flatschart</w:t>
+      </w:r>
+      <w:proofErr w:type="spellEnd"/>
+      <w:r>
+        <w:rPr>
+          <w:rFonts w:ascii="Arial" w:hAnsi="Arial" w:cs="Arial"/>
+          <w:sz w:val="24"/>
+          <w:szCs w:val="24"/>
+        </w:rPr>
+        <w:t>, 2011)</w:t>
       </w:r>
       <w:r>
         <w:rPr>
@@ -10471,8 +10845,18 @@
           <w:sz w:val="24"/>
           <w:szCs w:val="24"/>
         </w:rPr>
-        <w:t xml:space="preserve"> tags</w:t>
-      </w:r>
+        <w:t xml:space="preserve"> </w:t>
+      </w:r>
+      <w:proofErr w:type="spellStart"/>
+      <w:r>
+        <w:rPr>
+          <w:rFonts w:ascii="Arial" w:hAnsi="Arial" w:cs="Arial"/>
+          <w:sz w:val="24"/>
+          <w:szCs w:val="24"/>
+        </w:rPr>
+        <w:t>tags</w:t>
+      </w:r>
+      <w:proofErr w:type="spellEnd"/>
       <w:r>
         <w:rPr>
           <w:rFonts w:ascii="Arial" w:hAnsi="Arial" w:cs="Arial"/>
@@ -10639,7 +11023,43 @@
           <w:sz w:val="24"/>
           <w:szCs w:val="24"/>
         </w:rPr>
-        <w:t xml:space="preserve"> tag p, por exemplo, informa ao navegador que a sua informação é um parágrafo, já a tag h1 informa o navegador que a informação dentro dela é o título principal da página</w:t>
+        <w:t xml:space="preserve"> </w:t>
+      </w:r>
+      <w:proofErr w:type="spellStart"/>
+      <w:r>
+        <w:rPr>
+          <w:rFonts w:ascii="Arial" w:hAnsi="Arial" w:cs="Arial"/>
+          <w:sz w:val="24"/>
+          <w:szCs w:val="24"/>
+        </w:rPr>
+        <w:t>tag</w:t>
+      </w:r>
+      <w:proofErr w:type="spellEnd"/>
+      <w:r>
+        <w:rPr>
+          <w:rFonts w:ascii="Arial" w:hAnsi="Arial" w:cs="Arial"/>
+          <w:sz w:val="24"/>
+          <w:szCs w:val="24"/>
+        </w:rPr>
+        <w:t xml:space="preserve"> p, por exemplo, informa ao navegador que a sua informação é um parágrafo, já a </w:t>
+      </w:r>
+      <w:proofErr w:type="spellStart"/>
+      <w:r>
+        <w:rPr>
+          <w:rFonts w:ascii="Arial" w:hAnsi="Arial" w:cs="Arial"/>
+          <w:sz w:val="24"/>
+          <w:szCs w:val="24"/>
+        </w:rPr>
+        <w:t>tag</w:t>
+      </w:r>
+      <w:proofErr w:type="spellEnd"/>
+      <w:r>
+        <w:rPr>
+          <w:rFonts w:ascii="Arial" w:hAnsi="Arial" w:cs="Arial"/>
+          <w:sz w:val="24"/>
+          <w:szCs w:val="24"/>
+        </w:rPr>
+        <w:t xml:space="preserve"> h1 informa o navegador que a informação dentro dela é o título principal da página</w:t>
       </w:r>
       <w:r>
         <w:rPr>
@@ -10991,7 +11411,43 @@
           <w:sz w:val="24"/>
           <w:szCs w:val="24"/>
         </w:rPr>
-        <w:t>Todo esse código está na linguagem HTML, logo na primeira linha está o doctype, ele não é uma tag do HTML, mas sim uma instrução para o navegador saber em qual versão da linguagem está escrito o código</w:t>
+        <w:t xml:space="preserve">Todo esse código está na linguagem HTML, logo na primeira linha está o </w:t>
+      </w:r>
+      <w:proofErr w:type="spellStart"/>
+      <w:r>
+        <w:rPr>
+          <w:rFonts w:ascii="Arial" w:hAnsi="Arial" w:cs="Arial"/>
+          <w:sz w:val="24"/>
+          <w:szCs w:val="24"/>
+        </w:rPr>
+        <w:t>doctype</w:t>
+      </w:r>
+      <w:proofErr w:type="spellEnd"/>
+      <w:r>
+        <w:rPr>
+          <w:rFonts w:ascii="Arial" w:hAnsi="Arial" w:cs="Arial"/>
+          <w:sz w:val="24"/>
+          <w:szCs w:val="24"/>
+        </w:rPr>
+        <w:t xml:space="preserve">, ele não é uma </w:t>
+      </w:r>
+      <w:proofErr w:type="spellStart"/>
+      <w:r>
+        <w:rPr>
+          <w:rFonts w:ascii="Arial" w:hAnsi="Arial" w:cs="Arial"/>
+          <w:sz w:val="24"/>
+          <w:szCs w:val="24"/>
+        </w:rPr>
+        <w:t>tag</w:t>
+      </w:r>
+      <w:proofErr w:type="spellEnd"/>
+      <w:r>
+        <w:rPr>
+          <w:rFonts w:ascii="Arial" w:hAnsi="Arial" w:cs="Arial"/>
+          <w:sz w:val="24"/>
+          <w:szCs w:val="24"/>
+        </w:rPr>
+        <w:t xml:space="preserve"> do HTML, mas sim uma instrução para o navegador saber em qual versão da linguagem está escrito o código</w:t>
       </w:r>
       <w:r>
         <w:rPr>
@@ -11023,7 +11479,25 @@
           <w:sz w:val="24"/>
           <w:szCs w:val="24"/>
         </w:rPr>
-        <w:t xml:space="preserve">Na segunda linha é a tag </w:t>
+        <w:t xml:space="preserve">Na segunda linha é a </w:t>
+      </w:r>
+      <w:proofErr w:type="spellStart"/>
+      <w:r>
+        <w:rPr>
+          <w:rFonts w:ascii="Arial" w:hAnsi="Arial" w:cs="Arial"/>
+          <w:sz w:val="24"/>
+          <w:szCs w:val="24"/>
+        </w:rPr>
+        <w:t>tag</w:t>
+      </w:r>
+      <w:proofErr w:type="spellEnd"/>
+      <w:r>
+        <w:rPr>
+          <w:rFonts w:ascii="Arial" w:hAnsi="Arial" w:cs="Arial"/>
+          <w:sz w:val="24"/>
+          <w:szCs w:val="24"/>
+        </w:rPr>
+        <w:t xml:space="preserve"> </w:t>
       </w:r>
       <w:r>
         <w:rPr>
@@ -11039,7 +11513,61 @@
           <w:sz w:val="24"/>
           <w:szCs w:val="24"/>
         </w:rPr>
-        <w:t>, composto por vários elementos que são uns filhos dos outros, nessa tag é indicada qual a língua principal do documento por meio do atributo lang, nesse exemplo a língua principal é “pt-br”, ou seja,</w:t>
+        <w:t xml:space="preserve">, composto por vários elementos que são uns filhos dos outros, nessa </w:t>
+      </w:r>
+      <w:proofErr w:type="spellStart"/>
+      <w:r>
+        <w:rPr>
+          <w:rFonts w:ascii="Arial" w:hAnsi="Arial" w:cs="Arial"/>
+          <w:sz w:val="24"/>
+          <w:szCs w:val="24"/>
+        </w:rPr>
+        <w:t>tag</w:t>
+      </w:r>
+      <w:proofErr w:type="spellEnd"/>
+      <w:r>
+        <w:rPr>
+          <w:rFonts w:ascii="Arial" w:hAnsi="Arial" w:cs="Arial"/>
+          <w:sz w:val="24"/>
+          <w:szCs w:val="24"/>
+        </w:rPr>
+        <w:t xml:space="preserve"> é indicada qual a língua principal do documento por meio do atributo </w:t>
+      </w:r>
+      <w:proofErr w:type="spellStart"/>
+      <w:r>
+        <w:rPr>
+          <w:rFonts w:ascii="Arial" w:hAnsi="Arial" w:cs="Arial"/>
+          <w:sz w:val="24"/>
+          <w:szCs w:val="24"/>
+        </w:rPr>
+        <w:t>lang</w:t>
+      </w:r>
+      <w:proofErr w:type="spellEnd"/>
+      <w:r>
+        <w:rPr>
+          <w:rFonts w:ascii="Arial" w:hAnsi="Arial" w:cs="Arial"/>
+          <w:sz w:val="24"/>
+          <w:szCs w:val="24"/>
+        </w:rPr>
+        <w:t>, nesse exemplo a língua principal é “</w:t>
+      </w:r>
+      <w:proofErr w:type="spellStart"/>
+      <w:r>
+        <w:rPr>
+          <w:rFonts w:ascii="Arial" w:hAnsi="Arial" w:cs="Arial"/>
+          <w:sz w:val="24"/>
+          <w:szCs w:val="24"/>
+        </w:rPr>
+        <w:t>pt-br</w:t>
+      </w:r>
+      <w:proofErr w:type="spellEnd"/>
+      <w:r>
+        <w:rPr>
+          <w:rFonts w:ascii="Arial" w:hAnsi="Arial" w:cs="Arial"/>
+          <w:sz w:val="24"/>
+          <w:szCs w:val="24"/>
+        </w:rPr>
+        <w:t>”, ou seja,</w:t>
       </w:r>
       <w:r>
         <w:rPr>
@@ -11103,7 +11631,43 @@
           <w:sz w:val="24"/>
           <w:szCs w:val="24"/>
         </w:rPr>
-        <w:t>, tem a tag head que indica a “cabeça” do documento (a parte inteligente do código), nela são inseridos todos os metadados (informações sobre a página e seu conteúdo) necessários</w:t>
+        <w:t xml:space="preserve">, tem a </w:t>
+      </w:r>
+      <w:proofErr w:type="spellStart"/>
+      <w:r>
+        <w:rPr>
+          <w:rFonts w:ascii="Arial" w:hAnsi="Arial" w:cs="Arial"/>
+          <w:sz w:val="24"/>
+          <w:szCs w:val="24"/>
+        </w:rPr>
+        <w:t>tag</w:t>
+      </w:r>
+      <w:proofErr w:type="spellEnd"/>
+      <w:r>
+        <w:rPr>
+          <w:rFonts w:ascii="Arial" w:hAnsi="Arial" w:cs="Arial"/>
+          <w:sz w:val="24"/>
+          <w:szCs w:val="24"/>
+        </w:rPr>
+        <w:t xml:space="preserve"> </w:t>
+      </w:r>
+      <w:proofErr w:type="spellStart"/>
+      <w:r>
+        <w:rPr>
+          <w:rFonts w:ascii="Arial" w:hAnsi="Arial" w:cs="Arial"/>
+          <w:sz w:val="24"/>
+          <w:szCs w:val="24"/>
+        </w:rPr>
+        <w:t>head</w:t>
+      </w:r>
+      <w:proofErr w:type="spellEnd"/>
+      <w:r>
+        <w:rPr>
+          <w:rFonts w:ascii="Arial" w:hAnsi="Arial" w:cs="Arial"/>
+          <w:sz w:val="24"/>
+          <w:szCs w:val="24"/>
+        </w:rPr>
+        <w:t xml:space="preserve"> que indica a “cabeça” do documento (a parte inteligente do código), nela são inseridos todos os metadados (informações sobre a página e seu conteúdo) necessários</w:t>
       </w:r>
       <w:r>
         <w:rPr>
@@ -11135,8 +11699,45 @@
           <w:sz w:val="24"/>
           <w:szCs w:val="24"/>
         </w:rPr>
-        <w:t xml:space="preserve">Como filha da tag head, a </w:t>
-      </w:r>
+        <w:t xml:space="preserve">Como filha da </w:t>
+      </w:r>
+      <w:proofErr w:type="spellStart"/>
+      <w:r>
+        <w:rPr>
+          <w:rFonts w:ascii="Arial" w:hAnsi="Arial" w:cs="Arial"/>
+          <w:sz w:val="24"/>
+          <w:szCs w:val="24"/>
+        </w:rPr>
+        <w:t>tag</w:t>
+      </w:r>
+      <w:proofErr w:type="spellEnd"/>
+      <w:r>
+        <w:rPr>
+          <w:rFonts w:ascii="Arial" w:hAnsi="Arial" w:cs="Arial"/>
+          <w:sz w:val="24"/>
+          <w:szCs w:val="24"/>
+        </w:rPr>
+        <w:t xml:space="preserve"> </w:t>
+      </w:r>
+      <w:proofErr w:type="spellStart"/>
+      <w:r>
+        <w:rPr>
+          <w:rFonts w:ascii="Arial" w:hAnsi="Arial" w:cs="Arial"/>
+          <w:sz w:val="24"/>
+          <w:szCs w:val="24"/>
+        </w:rPr>
+        <w:t>head</w:t>
+      </w:r>
+      <w:proofErr w:type="spellEnd"/>
+      <w:r>
+        <w:rPr>
+          <w:rFonts w:ascii="Arial" w:hAnsi="Arial" w:cs="Arial"/>
+          <w:sz w:val="24"/>
+          <w:szCs w:val="24"/>
+        </w:rPr>
+        <w:t xml:space="preserve">, a </w:t>
+      </w:r>
+      <w:proofErr w:type="spellStart"/>
       <w:r>
         <w:rPr>
           <w:rFonts w:ascii="Arial" w:hAnsi="Arial" w:cs="Arial"/>
@@ -11151,24 +11752,79 @@
           <w:sz w:val="24"/>
           <w:szCs w:val="24"/>
         </w:rPr>
-        <w:t>tag meta está ali para informar ao navegador em qual tabela de caracteres a página foi codificada</w:t>
-      </w:r>
-      <w:r>
-        <w:rPr>
-          <w:rFonts w:ascii="Arial" w:hAnsi="Arial" w:cs="Arial"/>
-          <w:sz w:val="24"/>
-          <w:szCs w:val="24"/>
-        </w:rPr>
-        <w:t xml:space="preserve"> e como ele deve renderizar as informações de texto, nesse exemplo por meio do atributo charsert o navegador entenderá que o padrão definido nesse código é o “UTF-8”, a codificação de caracteres mais comum da World Wide Web, </w:t>
-      </w:r>
-      <w:r>
-        <w:rPr>
-          <w:rFonts w:ascii="Arial" w:hAnsi="Arial" w:cs="Arial"/>
-          <w:sz w:val="24"/>
-          <w:szCs w:val="24"/>
-        </w:rPr>
-        <w:t>pois utiliza uma codificação multibyte</w:t>
-      </w:r>
+        <w:t>tag</w:t>
+      </w:r>
+      <w:proofErr w:type="spellEnd"/>
+      <w:r>
+        <w:rPr>
+          <w:rFonts w:ascii="Arial" w:hAnsi="Arial" w:cs="Arial"/>
+          <w:sz w:val="24"/>
+          <w:szCs w:val="24"/>
+        </w:rPr>
+        <w:t xml:space="preserve"> meta está ali para informar ao navegador em qual tabela de caracteres a página foi codificada</w:t>
+      </w:r>
+      <w:r>
+        <w:rPr>
+          <w:rFonts w:ascii="Arial" w:hAnsi="Arial" w:cs="Arial"/>
+          <w:sz w:val="24"/>
+          <w:szCs w:val="24"/>
+        </w:rPr>
+        <w:t xml:space="preserve"> e como ele deve renderizar as informações de texto, nesse exemplo por meio do atributo </w:t>
+      </w:r>
+      <w:proofErr w:type="spellStart"/>
+      <w:r>
+        <w:rPr>
+          <w:rFonts w:ascii="Arial" w:hAnsi="Arial" w:cs="Arial"/>
+          <w:sz w:val="24"/>
+          <w:szCs w:val="24"/>
+        </w:rPr>
+        <w:t>charsert</w:t>
+      </w:r>
+      <w:proofErr w:type="spellEnd"/>
+      <w:r>
+        <w:rPr>
+          <w:rFonts w:ascii="Arial" w:hAnsi="Arial" w:cs="Arial"/>
+          <w:sz w:val="24"/>
+          <w:szCs w:val="24"/>
+        </w:rPr>
+        <w:t xml:space="preserve"> o navegador entenderá que o padrão definido nesse código é o “UTF-8”, a codificação de caracteres mais comum da World </w:t>
+      </w:r>
+      <w:proofErr w:type="spellStart"/>
+      <w:r>
+        <w:rPr>
+          <w:rFonts w:ascii="Arial" w:hAnsi="Arial" w:cs="Arial"/>
+          <w:sz w:val="24"/>
+          <w:szCs w:val="24"/>
+        </w:rPr>
+        <w:t>Wide</w:t>
+      </w:r>
+      <w:proofErr w:type="spellEnd"/>
+      <w:r>
+        <w:rPr>
+          <w:rFonts w:ascii="Arial" w:hAnsi="Arial" w:cs="Arial"/>
+          <w:sz w:val="24"/>
+          <w:szCs w:val="24"/>
+        </w:rPr>
+        <w:t xml:space="preserve"> Web, </w:t>
+      </w:r>
+      <w:r>
+        <w:rPr>
+          <w:rFonts w:ascii="Arial" w:hAnsi="Arial" w:cs="Arial"/>
+          <w:sz w:val="24"/>
+          <w:szCs w:val="24"/>
+        </w:rPr>
+        <w:t xml:space="preserve">pois utiliza uma codificação </w:t>
+      </w:r>
+      <w:proofErr w:type="spellStart"/>
+      <w:r>
+        <w:rPr>
+          <w:rFonts w:ascii="Arial" w:hAnsi="Arial" w:cs="Arial"/>
+          <w:sz w:val="24"/>
+          <w:szCs w:val="24"/>
+        </w:rPr>
+        <w:t>multibyte</w:t>
+      </w:r>
+      <w:proofErr w:type="spellEnd"/>
       <w:r>
         <w:rPr>
           <w:rFonts w:ascii="Arial" w:hAnsi="Arial" w:cs="Arial"/>
@@ -11199,7 +11855,97 @@
           <w:sz w:val="24"/>
           <w:szCs w:val="24"/>
         </w:rPr>
-        <w:t>Mais uma tag filha da tag head é a tag title, onde o seu conteúdo define o título do documento</w:t>
+        <w:t xml:space="preserve">Mais uma </w:t>
+      </w:r>
+      <w:proofErr w:type="spellStart"/>
+      <w:r>
+        <w:rPr>
+          <w:rFonts w:ascii="Arial" w:hAnsi="Arial" w:cs="Arial"/>
+          <w:sz w:val="24"/>
+          <w:szCs w:val="24"/>
+        </w:rPr>
+        <w:t>tag</w:t>
+      </w:r>
+      <w:proofErr w:type="spellEnd"/>
+      <w:r>
+        <w:rPr>
+          <w:rFonts w:ascii="Arial" w:hAnsi="Arial" w:cs="Arial"/>
+          <w:sz w:val="24"/>
+          <w:szCs w:val="24"/>
+        </w:rPr>
+        <w:t xml:space="preserve"> filha da </w:t>
+      </w:r>
+      <w:proofErr w:type="spellStart"/>
+      <w:r>
+        <w:rPr>
+          <w:rFonts w:ascii="Arial" w:hAnsi="Arial" w:cs="Arial"/>
+          <w:sz w:val="24"/>
+          <w:szCs w:val="24"/>
+        </w:rPr>
+        <w:t>tag</w:t>
+      </w:r>
+      <w:proofErr w:type="spellEnd"/>
+      <w:r>
+        <w:rPr>
+          <w:rFonts w:ascii="Arial" w:hAnsi="Arial" w:cs="Arial"/>
+          <w:sz w:val="24"/>
+          <w:szCs w:val="24"/>
+        </w:rPr>
+        <w:t xml:space="preserve"> </w:t>
+      </w:r>
+      <w:proofErr w:type="spellStart"/>
+      <w:r>
+        <w:rPr>
+          <w:rFonts w:ascii="Arial" w:hAnsi="Arial" w:cs="Arial"/>
+          <w:sz w:val="24"/>
+          <w:szCs w:val="24"/>
+        </w:rPr>
+        <w:t>head</w:t>
+      </w:r>
+      <w:proofErr w:type="spellEnd"/>
+      <w:r>
+        <w:rPr>
+          <w:rFonts w:ascii="Arial" w:hAnsi="Arial" w:cs="Arial"/>
+          <w:sz w:val="24"/>
+          <w:szCs w:val="24"/>
+        </w:rPr>
+        <w:t xml:space="preserve"> é a </w:t>
+      </w:r>
+      <w:proofErr w:type="spellStart"/>
+      <w:r>
+        <w:rPr>
+          <w:rFonts w:ascii="Arial" w:hAnsi="Arial" w:cs="Arial"/>
+          <w:sz w:val="24"/>
+          <w:szCs w:val="24"/>
+        </w:rPr>
+        <w:t>tag</w:t>
+      </w:r>
+      <w:proofErr w:type="spellEnd"/>
+      <w:r>
+        <w:rPr>
+          <w:rFonts w:ascii="Arial" w:hAnsi="Arial" w:cs="Arial"/>
+          <w:sz w:val="24"/>
+          <w:szCs w:val="24"/>
+        </w:rPr>
+        <w:t xml:space="preserve"> </w:t>
+      </w:r>
+      <w:proofErr w:type="spellStart"/>
+      <w:r>
+        <w:rPr>
+          <w:rFonts w:ascii="Arial" w:hAnsi="Arial" w:cs="Arial"/>
+          <w:sz w:val="24"/>
+          <w:szCs w:val="24"/>
+        </w:rPr>
+        <w:t>title</w:t>
+      </w:r>
+      <w:proofErr w:type="spellEnd"/>
+      <w:r>
+        <w:rPr>
+          <w:rFonts w:ascii="Arial" w:hAnsi="Arial" w:cs="Arial"/>
+          <w:sz w:val="24"/>
+          <w:szCs w:val="24"/>
+        </w:rPr>
+        <w:t>, onde o seu conteúdo define o título do documento</w:t>
       </w:r>
       <w:r>
         <w:rPr>
@@ -11231,15 +11977,159 @@
           <w:sz w:val="24"/>
           <w:szCs w:val="24"/>
         </w:rPr>
-        <w:t>A última filha da tag head nesse exemplo, é a tag link</w:t>
-      </w:r>
-      <w:r>
-        <w:rPr>
-          <w:rFonts w:ascii="Arial" w:hAnsi="Arial" w:cs="Arial"/>
-          <w:sz w:val="24"/>
-          <w:szCs w:val="24"/>
-        </w:rPr>
-        <w:t xml:space="preserve"> que mostra relacionamentos entre o código atual e um recurso externo, nesse exemplo o atributo rel indica que essa tag possui relação com um arquivo de folha de estilo (“style sheet”) e o atributo href </w:t>
+        <w:t xml:space="preserve">A última filha da </w:t>
+      </w:r>
+      <w:proofErr w:type="spellStart"/>
+      <w:r>
+        <w:rPr>
+          <w:rFonts w:ascii="Arial" w:hAnsi="Arial" w:cs="Arial"/>
+          <w:sz w:val="24"/>
+          <w:szCs w:val="24"/>
+        </w:rPr>
+        <w:t>tag</w:t>
+      </w:r>
+      <w:proofErr w:type="spellEnd"/>
+      <w:r>
+        <w:rPr>
+          <w:rFonts w:ascii="Arial" w:hAnsi="Arial" w:cs="Arial"/>
+          <w:sz w:val="24"/>
+          <w:szCs w:val="24"/>
+        </w:rPr>
+        <w:t xml:space="preserve"> </w:t>
+      </w:r>
+      <w:proofErr w:type="spellStart"/>
+      <w:r>
+        <w:rPr>
+          <w:rFonts w:ascii="Arial" w:hAnsi="Arial" w:cs="Arial"/>
+          <w:sz w:val="24"/>
+          <w:szCs w:val="24"/>
+        </w:rPr>
+        <w:t>head</w:t>
+      </w:r>
+      <w:proofErr w:type="spellEnd"/>
+      <w:r>
+        <w:rPr>
+          <w:rFonts w:ascii="Arial" w:hAnsi="Arial" w:cs="Arial"/>
+          <w:sz w:val="24"/>
+          <w:szCs w:val="24"/>
+        </w:rPr>
+        <w:t xml:space="preserve"> nesse exemplo, é a </w:t>
+      </w:r>
+      <w:proofErr w:type="spellStart"/>
+      <w:r>
+        <w:rPr>
+          <w:rFonts w:ascii="Arial" w:hAnsi="Arial" w:cs="Arial"/>
+          <w:sz w:val="24"/>
+          <w:szCs w:val="24"/>
+        </w:rPr>
+        <w:t>tag</w:t>
+      </w:r>
+      <w:proofErr w:type="spellEnd"/>
+      <w:r>
+        <w:rPr>
+          <w:rFonts w:ascii="Arial" w:hAnsi="Arial" w:cs="Arial"/>
+          <w:sz w:val="24"/>
+          <w:szCs w:val="24"/>
+        </w:rPr>
+        <w:t xml:space="preserve"> link</w:t>
+      </w:r>
+      <w:r>
+        <w:rPr>
+          <w:rFonts w:ascii="Arial" w:hAnsi="Arial" w:cs="Arial"/>
+          <w:sz w:val="24"/>
+          <w:szCs w:val="24"/>
+        </w:rPr>
+        <w:t xml:space="preserve"> que mostra relacionamentos entre o código atual e um recurso externo, nesse exemplo o atributo </w:t>
+      </w:r>
+      <w:proofErr w:type="spellStart"/>
+      <w:r>
+        <w:rPr>
+          <w:rFonts w:ascii="Arial" w:hAnsi="Arial" w:cs="Arial"/>
+          <w:sz w:val="24"/>
+          <w:szCs w:val="24"/>
+        </w:rPr>
+        <w:t>rel</w:t>
+      </w:r>
+      <w:proofErr w:type="spellEnd"/>
+      <w:r>
+        <w:rPr>
+          <w:rFonts w:ascii="Arial" w:hAnsi="Arial" w:cs="Arial"/>
+          <w:sz w:val="24"/>
+          <w:szCs w:val="24"/>
+        </w:rPr>
+        <w:t xml:space="preserve"> indica que essa </w:t>
+      </w:r>
+      <w:proofErr w:type="spellStart"/>
+      <w:r>
+        <w:rPr>
+          <w:rFonts w:ascii="Arial" w:hAnsi="Arial" w:cs="Arial"/>
+          <w:sz w:val="24"/>
+          <w:szCs w:val="24"/>
+        </w:rPr>
+        <w:t>tag</w:t>
+      </w:r>
+      <w:proofErr w:type="spellEnd"/>
+      <w:r>
+        <w:rPr>
+          <w:rFonts w:ascii="Arial" w:hAnsi="Arial" w:cs="Arial"/>
+          <w:sz w:val="24"/>
+          <w:szCs w:val="24"/>
+        </w:rPr>
+        <w:t xml:space="preserve"> possui relação com um arquivo de folha de estilo (“</w:t>
+      </w:r>
+      <w:proofErr w:type="spellStart"/>
+      <w:r>
+        <w:rPr>
+          <w:rFonts w:ascii="Arial" w:hAnsi="Arial" w:cs="Arial"/>
+          <w:sz w:val="24"/>
+          <w:szCs w:val="24"/>
+        </w:rPr>
+        <w:t>style</w:t>
+      </w:r>
+      <w:proofErr w:type="spellEnd"/>
+      <w:r>
+        <w:rPr>
+          <w:rFonts w:ascii="Arial" w:hAnsi="Arial" w:cs="Arial"/>
+          <w:sz w:val="24"/>
+          <w:szCs w:val="24"/>
+        </w:rPr>
+        <w:t xml:space="preserve"> </w:t>
+      </w:r>
+      <w:proofErr w:type="spellStart"/>
+      <w:r>
+        <w:rPr>
+          <w:rFonts w:ascii="Arial" w:hAnsi="Arial" w:cs="Arial"/>
+          <w:sz w:val="24"/>
+          <w:szCs w:val="24"/>
+        </w:rPr>
+        <w:t>sheet</w:t>
+      </w:r>
+      <w:proofErr w:type="spellEnd"/>
+      <w:r>
+        <w:rPr>
+          <w:rFonts w:ascii="Arial" w:hAnsi="Arial" w:cs="Arial"/>
+          <w:sz w:val="24"/>
+          <w:szCs w:val="24"/>
+        </w:rPr>
+        <w:t xml:space="preserve">”) e o atributo </w:t>
+      </w:r>
+      <w:proofErr w:type="spellStart"/>
+      <w:r>
+        <w:rPr>
+          <w:rFonts w:ascii="Arial" w:hAnsi="Arial" w:cs="Arial"/>
+          <w:sz w:val="24"/>
+          <w:szCs w:val="24"/>
+        </w:rPr>
+        <w:t>href</w:t>
+      </w:r>
+      <w:proofErr w:type="spellEnd"/>
+      <w:r>
+        <w:rPr>
+          <w:rFonts w:ascii="Arial" w:hAnsi="Arial" w:cs="Arial"/>
+          <w:sz w:val="24"/>
+          <w:szCs w:val="24"/>
+        </w:rPr>
+        <w:t xml:space="preserve"> </w:t>
       </w:r>
       <w:r>
         <w:rPr>
@@ -11279,7 +12169,97 @@
           <w:sz w:val="24"/>
           <w:szCs w:val="24"/>
         </w:rPr>
-        <w:t>Saindo da tag head e entrando na tag body, esta tag identifica o corpo da página, todo conteúdo deve ser inserido dentro dessa tag.</w:t>
+        <w:t xml:space="preserve">Saindo da </w:t>
+      </w:r>
+      <w:proofErr w:type="spellStart"/>
+      <w:r>
+        <w:rPr>
+          <w:rFonts w:ascii="Arial" w:hAnsi="Arial" w:cs="Arial"/>
+          <w:sz w:val="24"/>
+          <w:szCs w:val="24"/>
+        </w:rPr>
+        <w:t>tag</w:t>
+      </w:r>
+      <w:proofErr w:type="spellEnd"/>
+      <w:r>
+        <w:rPr>
+          <w:rFonts w:ascii="Arial" w:hAnsi="Arial" w:cs="Arial"/>
+          <w:sz w:val="24"/>
+          <w:szCs w:val="24"/>
+        </w:rPr>
+        <w:t xml:space="preserve"> </w:t>
+      </w:r>
+      <w:proofErr w:type="spellStart"/>
+      <w:r>
+        <w:rPr>
+          <w:rFonts w:ascii="Arial" w:hAnsi="Arial" w:cs="Arial"/>
+          <w:sz w:val="24"/>
+          <w:szCs w:val="24"/>
+        </w:rPr>
+        <w:t>head</w:t>
+      </w:r>
+      <w:proofErr w:type="spellEnd"/>
+      <w:r>
+        <w:rPr>
+          <w:rFonts w:ascii="Arial" w:hAnsi="Arial" w:cs="Arial"/>
+          <w:sz w:val="24"/>
+          <w:szCs w:val="24"/>
+        </w:rPr>
+        <w:t xml:space="preserve"> e entrando na </w:t>
+      </w:r>
+      <w:proofErr w:type="spellStart"/>
+      <w:r>
+        <w:rPr>
+          <w:rFonts w:ascii="Arial" w:hAnsi="Arial" w:cs="Arial"/>
+          <w:sz w:val="24"/>
+          <w:szCs w:val="24"/>
+        </w:rPr>
+        <w:t>tag</w:t>
+      </w:r>
+      <w:proofErr w:type="spellEnd"/>
+      <w:r>
+        <w:rPr>
+          <w:rFonts w:ascii="Arial" w:hAnsi="Arial" w:cs="Arial"/>
+          <w:sz w:val="24"/>
+          <w:szCs w:val="24"/>
+        </w:rPr>
+        <w:t xml:space="preserve"> body, esta </w:t>
+      </w:r>
+      <w:proofErr w:type="spellStart"/>
+      <w:r>
+        <w:rPr>
+          <w:rFonts w:ascii="Arial" w:hAnsi="Arial" w:cs="Arial"/>
+          <w:sz w:val="24"/>
+          <w:szCs w:val="24"/>
+        </w:rPr>
+        <w:t>tag</w:t>
+      </w:r>
+      <w:proofErr w:type="spellEnd"/>
+      <w:r>
+        <w:rPr>
+          <w:rFonts w:ascii="Arial" w:hAnsi="Arial" w:cs="Arial"/>
+          <w:sz w:val="24"/>
+          <w:szCs w:val="24"/>
+        </w:rPr>
+        <w:t xml:space="preserve"> identifica o corpo da página, todo conteúdo deve ser inserido dentro dessa </w:t>
+      </w:r>
+      <w:proofErr w:type="spellStart"/>
+      <w:r>
+        <w:rPr>
+          <w:rFonts w:ascii="Arial" w:hAnsi="Arial" w:cs="Arial"/>
+          <w:sz w:val="24"/>
+          <w:szCs w:val="24"/>
+        </w:rPr>
+        <w:t>tag</w:t>
+      </w:r>
+      <w:proofErr w:type="spellEnd"/>
+      <w:r>
+        <w:rPr>
+          <w:rFonts w:ascii="Arial" w:hAnsi="Arial" w:cs="Arial"/>
+          <w:sz w:val="24"/>
+          <w:szCs w:val="24"/>
+        </w:rPr>
+        <w:t>.</w:t>
       </w:r>
     </w:p>
     <w:p>
@@ -11732,6 +12712,7 @@
         </w:rPr>
         <w:t xml:space="preserve">Folha de Estilo em Cascata, tradução para </w:t>
       </w:r>
+      <w:proofErr w:type="spellStart"/>
       <w:r>
         <w:rPr>
           <w:rFonts w:ascii="Arial" w:hAnsi="Arial" w:cs="Arial"/>
@@ -11740,8 +12721,53 @@
           <w:sz w:val="24"/>
           <w:szCs w:val="24"/>
         </w:rPr>
-        <w:t>Cascading Style Sheet</w:t>
-      </w:r>
+        <w:t>Cascading</w:t>
+      </w:r>
+      <w:proofErr w:type="spellEnd"/>
+      <w:r>
+        <w:rPr>
+          <w:rFonts w:ascii="Arial" w:hAnsi="Arial" w:cs="Arial"/>
+          <w:i/>
+          <w:iCs/>
+          <w:sz w:val="24"/>
+          <w:szCs w:val="24"/>
+        </w:rPr>
+        <w:t xml:space="preserve"> </w:t>
+      </w:r>
+      <w:proofErr w:type="spellStart"/>
+      <w:r>
+        <w:rPr>
+          <w:rFonts w:ascii="Arial" w:hAnsi="Arial" w:cs="Arial"/>
+          <w:i/>
+          <w:iCs/>
+          <w:sz w:val="24"/>
+          <w:szCs w:val="24"/>
+        </w:rPr>
+        <w:t>Style</w:t>
+      </w:r>
+      <w:proofErr w:type="spellEnd"/>
+      <w:r>
+        <w:rPr>
+          <w:rFonts w:ascii="Arial" w:hAnsi="Arial" w:cs="Arial"/>
+          <w:i/>
+          <w:iCs/>
+          <w:sz w:val="24"/>
+          <w:szCs w:val="24"/>
+        </w:rPr>
+        <w:t xml:space="preserve"> </w:t>
+      </w:r>
+      <w:proofErr w:type="spellStart"/>
+      <w:r>
+        <w:rPr>
+          <w:rFonts w:ascii="Arial" w:hAnsi="Arial" w:cs="Arial"/>
+          <w:i/>
+          <w:iCs/>
+          <w:sz w:val="24"/>
+          <w:szCs w:val="24"/>
+        </w:rPr>
+        <w:t>Sheet</w:t>
+      </w:r>
+      <w:proofErr w:type="spellEnd"/>
       <w:r>
         <w:rPr>
           <w:rFonts w:ascii="Arial" w:hAnsi="Arial" w:cs="Arial"/>
@@ -12309,6 +13335,7 @@
         </w:rPr>
         <w:t xml:space="preserve">Onde de acordo com </w:t>
       </w:r>
+      <w:proofErr w:type="spellStart"/>
       <w:r>
         <w:rPr>
           <w:rFonts w:ascii="Arial" w:hAnsi="Arial" w:cs="Arial"/>
@@ -12317,6 +13344,7 @@
         </w:rPr>
         <w:t>Munzlinger</w:t>
       </w:r>
+      <w:proofErr w:type="spellEnd"/>
       <w:r>
         <w:rPr>
           <w:rFonts w:ascii="Arial" w:hAnsi="Arial" w:cs="Arial"/>
@@ -12563,7 +13591,29 @@
           <w:sz w:val="24"/>
           <w:szCs w:val="24"/>
         </w:rPr>
-        <w:t>World Wide Web</w:t>
+        <w:t xml:space="preserve">World </w:t>
+      </w:r>
+      <w:proofErr w:type="spellStart"/>
+      <w:r>
+        <w:rPr>
+          <w:rFonts w:ascii="Arial" w:hAnsi="Arial" w:cs="Arial"/>
+          <w:i/>
+          <w:iCs/>
+          <w:sz w:val="24"/>
+          <w:szCs w:val="24"/>
+        </w:rPr>
+        <w:t>Wide</w:t>
+      </w:r>
+      <w:proofErr w:type="spellEnd"/>
+      <w:r>
+        <w:rPr>
+          <w:rFonts w:ascii="Arial" w:hAnsi="Arial" w:cs="Arial"/>
+          <w:i/>
+          <w:iCs/>
+          <w:sz w:val="24"/>
+          <w:szCs w:val="24"/>
+        </w:rPr>
+        <w:t xml:space="preserve"> Web</w:t>
       </w:r>
       <w:r>
         <w:rPr>
@@ -12652,7 +13702,25 @@
           <w:sz w:val="24"/>
           <w:szCs w:val="24"/>
         </w:rPr>
-        <w:t xml:space="preserve"> foi a tag body do HTML;</w:t>
+        <w:t xml:space="preserve"> foi a </w:t>
+      </w:r>
+      <w:proofErr w:type="spellStart"/>
+      <w:r>
+        <w:rPr>
+          <w:rFonts w:ascii="Arial" w:hAnsi="Arial" w:cs="Arial"/>
+          <w:sz w:val="24"/>
+          <w:szCs w:val="24"/>
+        </w:rPr>
+        <w:t>tag</w:t>
+      </w:r>
+      <w:proofErr w:type="spellEnd"/>
+      <w:r>
+        <w:rPr>
+          <w:rFonts w:ascii="Arial" w:hAnsi="Arial" w:cs="Arial"/>
+          <w:sz w:val="24"/>
+          <w:szCs w:val="24"/>
+        </w:rPr>
+        <w:t xml:space="preserve"> body do HTML;</w:t>
       </w:r>
     </w:p>
     <w:p>
@@ -12684,7 +13752,79 @@
           <w:sz w:val="24"/>
           <w:szCs w:val="24"/>
         </w:rPr>
-        <w:t>código quer dizer que o fundo (background-image) do seletor terá um gradiente de cores (linear-gradient) da esquerda para a direita (to right), com as cores azul escuro e preto;</w:t>
+        <w:t>código quer dizer que o fundo (background-</w:t>
+      </w:r>
+      <w:proofErr w:type="spellStart"/>
+      <w:r>
+        <w:rPr>
+          <w:rFonts w:ascii="Arial" w:hAnsi="Arial" w:cs="Arial"/>
+          <w:sz w:val="24"/>
+          <w:szCs w:val="24"/>
+        </w:rPr>
+        <w:t>image</w:t>
+      </w:r>
+      <w:proofErr w:type="spellEnd"/>
+      <w:r>
+        <w:rPr>
+          <w:rFonts w:ascii="Arial" w:hAnsi="Arial" w:cs="Arial"/>
+          <w:sz w:val="24"/>
+          <w:szCs w:val="24"/>
+        </w:rPr>
+        <w:t>) do seletor terá um gradiente de cores (linear-</w:t>
+      </w:r>
+      <w:proofErr w:type="spellStart"/>
+      <w:r>
+        <w:rPr>
+          <w:rFonts w:ascii="Arial" w:hAnsi="Arial" w:cs="Arial"/>
+          <w:sz w:val="24"/>
+          <w:szCs w:val="24"/>
+        </w:rPr>
+        <w:t>gradient</w:t>
+      </w:r>
+      <w:proofErr w:type="spellEnd"/>
+      <w:r>
+        <w:rPr>
+          <w:rFonts w:ascii="Arial" w:hAnsi="Arial" w:cs="Arial"/>
+          <w:sz w:val="24"/>
+          <w:szCs w:val="24"/>
+        </w:rPr>
+        <w:t>) da esquerda para a direita (</w:t>
+      </w:r>
+      <w:proofErr w:type="spellStart"/>
+      <w:r>
+        <w:rPr>
+          <w:rFonts w:ascii="Arial" w:hAnsi="Arial" w:cs="Arial"/>
+          <w:sz w:val="24"/>
+          <w:szCs w:val="24"/>
+        </w:rPr>
+        <w:t>to</w:t>
+      </w:r>
+      <w:proofErr w:type="spellEnd"/>
+      <w:r>
+        <w:rPr>
+          <w:rFonts w:ascii="Arial" w:hAnsi="Arial" w:cs="Arial"/>
+          <w:sz w:val="24"/>
+          <w:szCs w:val="24"/>
+        </w:rPr>
+        <w:t xml:space="preserve"> </w:t>
+      </w:r>
+      <w:proofErr w:type="spellStart"/>
+      <w:r>
+        <w:rPr>
+          <w:rFonts w:ascii="Arial" w:hAnsi="Arial" w:cs="Arial"/>
+          <w:sz w:val="24"/>
+          <w:szCs w:val="24"/>
+        </w:rPr>
+        <w:t>right</w:t>
+      </w:r>
+      <w:proofErr w:type="spellEnd"/>
+      <w:r>
+        <w:rPr>
+          <w:rFonts w:ascii="Arial" w:hAnsi="Arial" w:cs="Arial"/>
+          <w:sz w:val="24"/>
+          <w:szCs w:val="24"/>
+        </w:rPr>
+        <w:t>), com as cores azul escuro e preto;</w:t>
       </w:r>
     </w:p>
     <w:p>
@@ -12708,7 +13848,25 @@
           <w:sz w:val="24"/>
           <w:szCs w:val="24"/>
         </w:rPr>
-        <w:t>Na terceira linha o código quer dizer que todo o conteúdo dentro do seletor escolhido (a tag body) estará alinhado no centro desse seletor;</w:t>
+        <w:t xml:space="preserve">Na terceira linha o código quer dizer que todo o conteúdo dentro do seletor escolhido (a </w:t>
+      </w:r>
+      <w:proofErr w:type="spellStart"/>
+      <w:r>
+        <w:rPr>
+          <w:rFonts w:ascii="Arial" w:hAnsi="Arial" w:cs="Arial"/>
+          <w:sz w:val="24"/>
+          <w:szCs w:val="24"/>
+        </w:rPr>
+        <w:t>tag</w:t>
+      </w:r>
+      <w:proofErr w:type="spellEnd"/>
+      <w:r>
+        <w:rPr>
+          <w:rFonts w:ascii="Arial" w:hAnsi="Arial" w:cs="Arial"/>
+          <w:sz w:val="24"/>
+          <w:szCs w:val="24"/>
+        </w:rPr>
+        <w:t xml:space="preserve"> body) estará alinhado no centro desse seletor;</w:t>
       </w:r>
     </w:p>
     <w:p>
@@ -12756,7 +13914,61 @@
           <w:sz w:val="24"/>
           <w:szCs w:val="24"/>
         </w:rPr>
-        <w:t>Na linha seis indica que o seletor escolhido para ser modificado dessa vez foi a tag h1 e a única estilização feita nessa tag está logo abaixo, onde diz que todo o conteúdo desse seletor terá a cor branca;</w:t>
+        <w:t xml:space="preserve">Na linha seis indica que o seletor escolhido para ser modificado dessa vez foi a </w:t>
+      </w:r>
+      <w:proofErr w:type="spellStart"/>
+      <w:r>
+        <w:rPr>
+          <w:rFonts w:ascii="Arial" w:hAnsi="Arial" w:cs="Arial"/>
+          <w:sz w:val="24"/>
+          <w:szCs w:val="24"/>
+        </w:rPr>
+        <w:t>tag</w:t>
+      </w:r>
+      <w:proofErr w:type="spellEnd"/>
+      <w:r>
+        <w:rPr>
+          <w:rFonts w:ascii="Arial" w:hAnsi="Arial" w:cs="Arial"/>
+          <w:sz w:val="24"/>
+          <w:szCs w:val="24"/>
+        </w:rPr>
+        <w:t xml:space="preserve"> h1 e a única estilização feita nessa </w:t>
+      </w:r>
+      <w:proofErr w:type="spellStart"/>
+      <w:r>
+        <w:rPr>
+          <w:rFonts w:ascii="Arial" w:hAnsi="Arial" w:cs="Arial"/>
+          <w:sz w:val="24"/>
+          <w:szCs w:val="24"/>
+        </w:rPr>
+        <w:t>tag</w:t>
+      </w:r>
+      <w:proofErr w:type="spellEnd"/>
+      <w:r>
+        <w:rPr>
+          <w:rFonts w:ascii="Arial" w:hAnsi="Arial" w:cs="Arial"/>
+          <w:sz w:val="24"/>
+          <w:szCs w:val="24"/>
+        </w:rPr>
+        <w:t xml:space="preserve"> está logo abaixo, onde diz que todo o conteúdo desse seletor terá </w:t>
+      </w:r>
+      <w:proofErr w:type="gramStart"/>
+      <w:r>
+        <w:rPr>
+          <w:rFonts w:ascii="Arial" w:hAnsi="Arial" w:cs="Arial"/>
+          <w:sz w:val="24"/>
+          <w:szCs w:val="24"/>
+        </w:rPr>
+        <w:t>a cor branca</w:t>
+      </w:r>
+      <w:proofErr w:type="gramEnd"/>
+      <w:r>
+        <w:rPr>
+          <w:rFonts w:ascii="Arial" w:hAnsi="Arial" w:cs="Arial"/>
+          <w:sz w:val="24"/>
+          <w:szCs w:val="24"/>
+        </w:rPr>
+        <w:t>;</w:t>
       </w:r>
     </w:p>
     <w:p>
@@ -12780,7 +13992,169 @@
           <w:sz w:val="24"/>
           <w:szCs w:val="24"/>
         </w:rPr>
-        <w:t>Na décima linha indica que o seletor escolhido foi a tag com a classe que possui nome “formulario”, nesse caso é possível saber que não foi literalmente uma tag escolhida, toda vez que o seletor tiver um ponto antes quer dizer que esse seletor é uma classe. Bastante utilizadas no CSS, as classes servem para facilitar a estilização, pois se um seletor for uma tag HTML, quer dizer que todas as tags que estiverem no documento serão estilizadas daquela forma, com as classes é possível estilizar as tags que tiverem apenas o nome daquela respectiva classe, nesse caso foi necessário adicionar a classe “formulario” dentro da tag form para a alteração</w:t>
+        <w:t xml:space="preserve">Na décima linha indica que o seletor escolhido foi a </w:t>
+      </w:r>
+      <w:proofErr w:type="spellStart"/>
+      <w:r>
+        <w:rPr>
+          <w:rFonts w:ascii="Arial" w:hAnsi="Arial" w:cs="Arial"/>
+          <w:sz w:val="24"/>
+          <w:szCs w:val="24"/>
+        </w:rPr>
+        <w:t>tag</w:t>
+      </w:r>
+      <w:proofErr w:type="spellEnd"/>
+      <w:r>
+        <w:rPr>
+          <w:rFonts w:ascii="Arial" w:hAnsi="Arial" w:cs="Arial"/>
+          <w:sz w:val="24"/>
+          <w:szCs w:val="24"/>
+        </w:rPr>
+        <w:t xml:space="preserve"> com a classe que possui nome “</w:t>
+      </w:r>
+      <w:proofErr w:type="spellStart"/>
+      <w:r>
+        <w:rPr>
+          <w:rFonts w:ascii="Arial" w:hAnsi="Arial" w:cs="Arial"/>
+          <w:sz w:val="24"/>
+          <w:szCs w:val="24"/>
+        </w:rPr>
+        <w:t>formulario</w:t>
+      </w:r>
+      <w:proofErr w:type="spellEnd"/>
+      <w:r>
+        <w:rPr>
+          <w:rFonts w:ascii="Arial" w:hAnsi="Arial" w:cs="Arial"/>
+          <w:sz w:val="24"/>
+          <w:szCs w:val="24"/>
+        </w:rPr>
+        <w:t xml:space="preserve">”, nesse caso é possível saber que não foi literalmente uma </w:t>
+      </w:r>
+      <w:proofErr w:type="spellStart"/>
+      <w:r>
+        <w:rPr>
+          <w:rFonts w:ascii="Arial" w:hAnsi="Arial" w:cs="Arial"/>
+          <w:sz w:val="24"/>
+          <w:szCs w:val="24"/>
+        </w:rPr>
+        <w:t>tag</w:t>
+      </w:r>
+      <w:proofErr w:type="spellEnd"/>
+      <w:r>
+        <w:rPr>
+          <w:rFonts w:ascii="Arial" w:hAnsi="Arial" w:cs="Arial"/>
+          <w:sz w:val="24"/>
+          <w:szCs w:val="24"/>
+        </w:rPr>
+        <w:t xml:space="preserve"> escolhida, toda vez que o seletor tiver um ponto antes quer dizer que esse seletor é uma classe. Bastante utilizadas no CSS, as classes servem para facilitar a estilização, pois se um seletor for uma </w:t>
+      </w:r>
+      <w:proofErr w:type="spellStart"/>
+      <w:r>
+        <w:rPr>
+          <w:rFonts w:ascii="Arial" w:hAnsi="Arial" w:cs="Arial"/>
+          <w:sz w:val="24"/>
+          <w:szCs w:val="24"/>
+        </w:rPr>
+        <w:t>tag</w:t>
+      </w:r>
+      <w:proofErr w:type="spellEnd"/>
+      <w:r>
+        <w:rPr>
+          <w:rFonts w:ascii="Arial" w:hAnsi="Arial" w:cs="Arial"/>
+          <w:sz w:val="24"/>
+          <w:szCs w:val="24"/>
+        </w:rPr>
+        <w:t xml:space="preserve"> HTML, quer dizer que todas as </w:t>
+      </w:r>
+      <w:proofErr w:type="spellStart"/>
+      <w:r>
+        <w:rPr>
+          <w:rFonts w:ascii="Arial" w:hAnsi="Arial" w:cs="Arial"/>
+          <w:sz w:val="24"/>
+          <w:szCs w:val="24"/>
+        </w:rPr>
+        <w:t>tags</w:t>
+      </w:r>
+      <w:proofErr w:type="spellEnd"/>
+      <w:r>
+        <w:rPr>
+          <w:rFonts w:ascii="Arial" w:hAnsi="Arial" w:cs="Arial"/>
+          <w:sz w:val="24"/>
+          <w:szCs w:val="24"/>
+        </w:rPr>
+        <w:t xml:space="preserve"> que estiverem no documento serão estilizadas daquela forma, com as classes é possível estilizar as </w:t>
+      </w:r>
+      <w:proofErr w:type="spellStart"/>
+      <w:r>
+        <w:rPr>
+          <w:rFonts w:ascii="Arial" w:hAnsi="Arial" w:cs="Arial"/>
+          <w:sz w:val="24"/>
+          <w:szCs w:val="24"/>
+        </w:rPr>
+        <w:t>tags</w:t>
+      </w:r>
+      <w:proofErr w:type="spellEnd"/>
+      <w:r>
+        <w:rPr>
+          <w:rFonts w:ascii="Arial" w:hAnsi="Arial" w:cs="Arial"/>
+          <w:sz w:val="24"/>
+          <w:szCs w:val="24"/>
+        </w:rPr>
+        <w:t xml:space="preserve"> que tiverem apenas o nome daquela respectiva classe, nesse caso foi necessário adicionar a classe “</w:t>
+      </w:r>
+      <w:proofErr w:type="spellStart"/>
+      <w:r>
+        <w:rPr>
+          <w:rFonts w:ascii="Arial" w:hAnsi="Arial" w:cs="Arial"/>
+          <w:sz w:val="24"/>
+          <w:szCs w:val="24"/>
+        </w:rPr>
+        <w:t>formulario</w:t>
+      </w:r>
+      <w:proofErr w:type="spellEnd"/>
+      <w:r>
+        <w:rPr>
+          <w:rFonts w:ascii="Arial" w:hAnsi="Arial" w:cs="Arial"/>
+          <w:sz w:val="24"/>
+          <w:szCs w:val="24"/>
+        </w:rPr>
+        <w:t xml:space="preserve">” dentro da </w:t>
+      </w:r>
+      <w:proofErr w:type="spellStart"/>
+      <w:r>
+        <w:rPr>
+          <w:rFonts w:ascii="Arial" w:hAnsi="Arial" w:cs="Arial"/>
+          <w:sz w:val="24"/>
+          <w:szCs w:val="24"/>
+        </w:rPr>
+        <w:t>tag</w:t>
+      </w:r>
+      <w:proofErr w:type="spellEnd"/>
+      <w:r>
+        <w:rPr>
+          <w:rFonts w:ascii="Arial" w:hAnsi="Arial" w:cs="Arial"/>
+          <w:sz w:val="24"/>
+          <w:szCs w:val="24"/>
+        </w:rPr>
+        <w:t xml:space="preserve"> </w:t>
+      </w:r>
+      <w:proofErr w:type="spellStart"/>
+      <w:r>
+        <w:rPr>
+          <w:rFonts w:ascii="Arial" w:hAnsi="Arial" w:cs="Arial"/>
+          <w:sz w:val="24"/>
+          <w:szCs w:val="24"/>
+        </w:rPr>
+        <w:t>form</w:t>
+      </w:r>
+      <w:proofErr w:type="spellEnd"/>
+      <w:r>
+        <w:rPr>
+          <w:rFonts w:ascii="Arial" w:hAnsi="Arial" w:cs="Arial"/>
+          <w:sz w:val="24"/>
+          <w:szCs w:val="24"/>
+        </w:rPr>
+        <w:t xml:space="preserve"> para a alteração</w:t>
       </w:r>
       <w:r>
         <w:rPr>
@@ -13017,10 +14391,12 @@
         <w:spacing w:before="0" w:line="360" w:lineRule="auto"/>
       </w:pPr>
       <w:bookmarkStart w:id="12" w:name="_Toc119753698"/>
+      <w:proofErr w:type="spellStart"/>
       <w:r>
         <w:t>JavaScript</w:t>
       </w:r>
       <w:bookmarkEnd w:id="12"/>
+      <w:proofErr w:type="spellEnd"/>
     </w:p>
     <w:p>
       <w:pPr>
@@ -13070,7 +14446,25 @@
           <w:sz w:val="24"/>
           <w:szCs w:val="24"/>
         </w:rPr>
-        <w:t>, o JavaScript (JS) é uma linguagem</w:t>
+        <w:t xml:space="preserve">, o </w:t>
+      </w:r>
+      <w:proofErr w:type="spellStart"/>
+      <w:r>
+        <w:rPr>
+          <w:rFonts w:ascii="Arial" w:hAnsi="Arial" w:cs="Arial"/>
+          <w:sz w:val="24"/>
+          <w:szCs w:val="24"/>
+        </w:rPr>
+        <w:t>JavaScript</w:t>
+      </w:r>
+      <w:proofErr w:type="spellEnd"/>
+      <w:r>
+        <w:rPr>
+          <w:rFonts w:ascii="Arial" w:hAnsi="Arial" w:cs="Arial"/>
+          <w:sz w:val="24"/>
+          <w:szCs w:val="24"/>
+        </w:rPr>
+        <w:t xml:space="preserve"> (JS) é uma linguagem</w:t>
       </w:r>
       <w:r>
         <w:rPr>
@@ -13094,7 +14488,25 @@
           <w:sz w:val="24"/>
           <w:szCs w:val="24"/>
         </w:rPr>
-        <w:t xml:space="preserve"> como uma extensão do HTML para o browser Navigator 2.0. Embora ainda seja mantida e estendida pela Netscape, parte da linguagem</w:t>
+        <w:t xml:space="preserve"> como uma extensão do HTML para o browser </w:t>
+      </w:r>
+      <w:proofErr w:type="spellStart"/>
+      <w:r>
+        <w:rPr>
+          <w:rFonts w:ascii="Arial" w:hAnsi="Arial" w:cs="Arial"/>
+          <w:sz w:val="24"/>
+          <w:szCs w:val="24"/>
+        </w:rPr>
+        <w:t>Navigator</w:t>
+      </w:r>
+      <w:proofErr w:type="spellEnd"/>
+      <w:r>
+        <w:rPr>
+          <w:rFonts w:ascii="Arial" w:hAnsi="Arial" w:cs="Arial"/>
+          <w:sz w:val="24"/>
+          <w:szCs w:val="24"/>
+        </w:rPr>
+        <w:t xml:space="preserve"> 2.0. Embora ainda seja mantida e estendida pela Netscape, parte da linguagem</w:t>
       </w:r>
       <w:r>
         <w:rPr>
@@ -13104,13 +14516,23 @@
         </w:rPr>
         <w:t xml:space="preserve"> </w:t>
       </w:r>
-      <w:r>
-        <w:rPr>
-          <w:rFonts w:ascii="Arial" w:hAnsi="Arial" w:cs="Arial"/>
-          <w:sz w:val="24"/>
-          <w:szCs w:val="24"/>
-        </w:rPr>
-        <w:t xml:space="preserve">JavaScript é padrão proposto pela </w:t>
+      <w:proofErr w:type="spellStart"/>
+      <w:r>
+        <w:rPr>
+          <w:rFonts w:ascii="Arial" w:hAnsi="Arial" w:cs="Arial"/>
+          <w:sz w:val="24"/>
+          <w:szCs w:val="24"/>
+        </w:rPr>
+        <w:t>JavaScript</w:t>
+      </w:r>
+      <w:proofErr w:type="spellEnd"/>
+      <w:r>
+        <w:rPr>
+          <w:rFonts w:ascii="Arial" w:hAnsi="Arial" w:cs="Arial"/>
+          <w:sz w:val="24"/>
+          <w:szCs w:val="24"/>
+        </w:rPr>
+        <w:t xml:space="preserve"> é padrão proposto pela </w:t>
       </w:r>
       <w:r>
         <w:rPr>
@@ -13128,6 +14550,7 @@
         </w:rPr>
         <w:t xml:space="preserve">rganização </w:t>
       </w:r>
+      <w:proofErr w:type="spellStart"/>
       <w:r>
         <w:rPr>
           <w:rFonts w:ascii="Arial" w:hAnsi="Arial" w:cs="Arial"/>
@@ -13142,7 +14565,16 @@
           <w:sz w:val="24"/>
           <w:szCs w:val="24"/>
         </w:rPr>
-        <w:t xml:space="preserve">uropéia para </w:t>
+        <w:t>uropéia</w:t>
+      </w:r>
+      <w:proofErr w:type="spellEnd"/>
+      <w:r>
+        <w:rPr>
+          <w:rFonts w:ascii="Arial" w:hAnsi="Arial" w:cs="Arial"/>
+          <w:sz w:val="24"/>
+          <w:szCs w:val="24"/>
+        </w:rPr>
+        <w:t xml:space="preserve"> para </w:t>
       </w:r>
       <w:r>
         <w:rPr>
@@ -13230,7 +14662,25 @@
           <w:sz w:val="24"/>
           <w:szCs w:val="24"/>
         </w:rPr>
-        <w:t xml:space="preserve"> do lado do browser (client-side) tem evoluído e alcançado uma</w:t>
+        <w:t xml:space="preserve"> do lado do browser (</w:t>
+      </w:r>
+      <w:proofErr w:type="spellStart"/>
+      <w:r>
+        <w:rPr>
+          <w:rFonts w:ascii="Arial" w:hAnsi="Arial" w:cs="Arial"/>
+          <w:sz w:val="24"/>
+          <w:szCs w:val="24"/>
+        </w:rPr>
+        <w:t>client-side</w:t>
+      </w:r>
+      <w:proofErr w:type="spellEnd"/>
+      <w:r>
+        <w:rPr>
+          <w:rFonts w:ascii="Arial" w:hAnsi="Arial" w:cs="Arial"/>
+          <w:sz w:val="24"/>
+          <w:szCs w:val="24"/>
+        </w:rPr>
+        <w:t>) tem evoluído e alcançado uma</w:t>
       </w:r>
       <w:r>
         <w:rPr>
@@ -13619,13 +15069,23 @@
         </w:rPr>
         <w:t xml:space="preserve">em </w:t>
       </w:r>
-      <w:r>
-        <w:rPr>
-          <w:rFonts w:ascii="Arial" w:hAnsi="Arial" w:cs="Arial"/>
-          <w:sz w:val="24"/>
-          <w:szCs w:val="24"/>
-        </w:rPr>
-        <w:t xml:space="preserve">JavaScript consiste </w:t>
+      <w:proofErr w:type="spellStart"/>
+      <w:r>
+        <w:rPr>
+          <w:rFonts w:ascii="Arial" w:hAnsi="Arial" w:cs="Arial"/>
+          <w:sz w:val="24"/>
+          <w:szCs w:val="24"/>
+        </w:rPr>
+        <w:t>JavaScript</w:t>
+      </w:r>
+      <w:proofErr w:type="spellEnd"/>
+      <w:r>
+        <w:rPr>
+          <w:rFonts w:ascii="Arial" w:hAnsi="Arial" w:cs="Arial"/>
+          <w:sz w:val="24"/>
+          <w:szCs w:val="24"/>
+        </w:rPr>
+        <w:t xml:space="preserve"> consiste </w:t>
       </w:r>
       <w:r>
         <w:rPr>
@@ -14174,13 +15634,23 @@
         </w:rPr>
         <w:t xml:space="preserve">no </w:t>
       </w:r>
-      <w:r>
-        <w:rPr>
-          <w:rFonts w:ascii="Arial" w:hAnsi="Arial" w:cs="Arial"/>
-          <w:sz w:val="24"/>
-          <w:szCs w:val="24"/>
-        </w:rPr>
-        <w:t xml:space="preserve">JavaScript </w:t>
+      <w:proofErr w:type="spellStart"/>
+      <w:r>
+        <w:rPr>
+          <w:rFonts w:ascii="Arial" w:hAnsi="Arial" w:cs="Arial"/>
+          <w:sz w:val="24"/>
+          <w:szCs w:val="24"/>
+        </w:rPr>
+        <w:t>JavaScript</w:t>
+      </w:r>
+      <w:proofErr w:type="spellEnd"/>
+      <w:r>
+        <w:rPr>
+          <w:rFonts w:ascii="Arial" w:hAnsi="Arial" w:cs="Arial"/>
+          <w:sz w:val="24"/>
+          <w:szCs w:val="24"/>
+        </w:rPr>
+        <w:t xml:space="preserve"> </w:t>
       </w:r>
       <w:r>
         <w:rPr>
@@ -14511,7 +15981,16 @@
           <w:sz w:val="24"/>
           <w:szCs w:val="24"/>
         </w:rPr>
-        <w:t>*/</w:t>
+        <w:t>*</w:t>
+      </w:r>
+      <w:proofErr w:type="gramStart"/>
+      <w:r>
+        <w:rPr>
+          <w:rFonts w:ascii="Arial" w:hAnsi="Arial" w:cs="Arial"/>
+          <w:sz w:val="24"/>
+          <w:szCs w:val="24"/>
+        </w:rPr>
+        <w:t>/</w:t>
       </w:r>
       <w:r>
         <w:rPr>
@@ -14521,6 +16000,7 @@
         </w:rPr>
         <w:t>(</w:t>
       </w:r>
+      <w:proofErr w:type="gramEnd"/>
       <w:r>
         <w:rPr>
           <w:rFonts w:ascii="Arial" w:hAnsi="Arial" w:cs="Arial"/>
@@ -14657,7 +16137,25 @@
           <w:sz w:val="24"/>
           <w:szCs w:val="24"/>
         </w:rPr>
-        <w:t>á uma variável do tipo booleano pode assumir apenas os valores true e false, os valores deste tipo são usados pela linguagem como resultado de comparações e podem ser usados pelo usuário para valores de teste ou para atributos que possuam apenas dois estados</w:t>
+        <w:t xml:space="preserve">á uma variável do tipo booleano pode assumir apenas os valores </w:t>
+      </w:r>
+      <w:proofErr w:type="spellStart"/>
+      <w:r>
+        <w:rPr>
+          <w:rFonts w:ascii="Arial" w:hAnsi="Arial" w:cs="Arial"/>
+          <w:sz w:val="24"/>
+          <w:szCs w:val="24"/>
+        </w:rPr>
+        <w:t>true</w:t>
+      </w:r>
+      <w:proofErr w:type="spellEnd"/>
+      <w:r>
+        <w:rPr>
+          <w:rFonts w:ascii="Arial" w:hAnsi="Arial" w:cs="Arial"/>
+          <w:sz w:val="24"/>
+          <w:szCs w:val="24"/>
+        </w:rPr>
+        <w:t xml:space="preserve"> e false, os valores deste tipo são usados pela linguagem como resultado de comparações e podem ser usados pelo usuário para valores de teste ou para atributos que possuam apenas dois estados</w:t>
       </w:r>
       <w:r>
         <w:rPr>
@@ -14697,7 +16195,25 @@
           <w:sz w:val="24"/>
           <w:szCs w:val="24"/>
         </w:rPr>
-        <w:t>o caso de uma string, basta colocar uma sequência de caracteres entre aspas simples ou duplas</w:t>
+        <w:t xml:space="preserve">o caso de uma </w:t>
+      </w:r>
+      <w:proofErr w:type="spellStart"/>
+      <w:r>
+        <w:rPr>
+          <w:rFonts w:ascii="Arial" w:hAnsi="Arial" w:cs="Arial"/>
+          <w:sz w:val="24"/>
+          <w:szCs w:val="24"/>
+        </w:rPr>
+        <w:t>string</w:t>
+      </w:r>
+      <w:proofErr w:type="spellEnd"/>
+      <w:r>
+        <w:rPr>
+          <w:rFonts w:ascii="Arial" w:hAnsi="Arial" w:cs="Arial"/>
+          <w:sz w:val="24"/>
+          <w:szCs w:val="24"/>
+        </w:rPr>
+        <w:t>, basta colocar uma sequência de caracteres entre aspas simples ou duplas</w:t>
       </w:r>
       <w:r>
         <w:rPr>
@@ -14729,15 +16245,177 @@
           <w:sz w:val="24"/>
           <w:szCs w:val="24"/>
         </w:rPr>
-        <w:t xml:space="preserve">Os Arrays são pares do tipo inteiro-valor para se mapear valores a partir de um índice numérico, em JS os Arrays são objetos com métodos próprios, um objeto do tipo Array serve para se guardar uma coleção de itens em uma única </w:t>
-      </w:r>
-      <w:r>
-        <w:rPr>
-          <w:rFonts w:ascii="Arial" w:hAnsi="Arial" w:cs="Arial"/>
-          <w:sz w:val="24"/>
-          <w:szCs w:val="24"/>
-        </w:rPr>
-        <w:t>variável, para acessar as variáveis dentro de um array basta usar o nome do array e o índice da variável que se deseja acessar, em JavaScript os arrays podem conter valores de tipos diferentes sem nenhum problema, é possível colocar em um mesmo array inteiros, strings, booleanos e qualquer outro tipo que se desejar;</w:t>
+        <w:t xml:space="preserve">Os </w:t>
+      </w:r>
+      <w:proofErr w:type="spellStart"/>
+      <w:r>
+        <w:rPr>
+          <w:rFonts w:ascii="Arial" w:hAnsi="Arial" w:cs="Arial"/>
+          <w:sz w:val="24"/>
+          <w:szCs w:val="24"/>
+        </w:rPr>
+        <w:t>Arrays</w:t>
+      </w:r>
+      <w:proofErr w:type="spellEnd"/>
+      <w:r>
+        <w:rPr>
+          <w:rFonts w:ascii="Arial" w:hAnsi="Arial" w:cs="Arial"/>
+          <w:sz w:val="24"/>
+          <w:szCs w:val="24"/>
+        </w:rPr>
+        <w:t xml:space="preserve"> são pares do tipo inteiro-valor para se mapear valores a partir de um índice numérico, em JS os </w:t>
+      </w:r>
+      <w:proofErr w:type="spellStart"/>
+      <w:r>
+        <w:rPr>
+          <w:rFonts w:ascii="Arial" w:hAnsi="Arial" w:cs="Arial"/>
+          <w:sz w:val="24"/>
+          <w:szCs w:val="24"/>
+        </w:rPr>
+        <w:t>Arrays</w:t>
+      </w:r>
+      <w:proofErr w:type="spellEnd"/>
+      <w:r>
+        <w:rPr>
+          <w:rFonts w:ascii="Arial" w:hAnsi="Arial" w:cs="Arial"/>
+          <w:sz w:val="24"/>
+          <w:szCs w:val="24"/>
+        </w:rPr>
+        <w:t xml:space="preserve"> são objetos com métodos próprios, um objeto do tipo </w:t>
+      </w:r>
+      <w:proofErr w:type="spellStart"/>
+      <w:r>
+        <w:rPr>
+          <w:rFonts w:ascii="Arial" w:hAnsi="Arial" w:cs="Arial"/>
+          <w:sz w:val="24"/>
+          <w:szCs w:val="24"/>
+        </w:rPr>
+        <w:t>Array</w:t>
+      </w:r>
+      <w:proofErr w:type="spellEnd"/>
+      <w:r>
+        <w:rPr>
+          <w:rFonts w:ascii="Arial" w:hAnsi="Arial" w:cs="Arial"/>
+          <w:sz w:val="24"/>
+          <w:szCs w:val="24"/>
+        </w:rPr>
+        <w:t xml:space="preserve"> serve para se guardar uma coleção de itens em uma única </w:t>
+      </w:r>
+      <w:r>
+        <w:rPr>
+          <w:rFonts w:ascii="Arial" w:hAnsi="Arial" w:cs="Arial"/>
+          <w:sz w:val="24"/>
+          <w:szCs w:val="24"/>
+        </w:rPr>
+        <w:t xml:space="preserve">variável, para acessar as variáveis dentro de um </w:t>
+      </w:r>
+      <w:proofErr w:type="spellStart"/>
+      <w:r>
+        <w:rPr>
+          <w:rFonts w:ascii="Arial" w:hAnsi="Arial" w:cs="Arial"/>
+          <w:sz w:val="24"/>
+          <w:szCs w:val="24"/>
+        </w:rPr>
+        <w:t>array</w:t>
+      </w:r>
+      <w:proofErr w:type="spellEnd"/>
+      <w:r>
+        <w:rPr>
+          <w:rFonts w:ascii="Arial" w:hAnsi="Arial" w:cs="Arial"/>
+          <w:sz w:val="24"/>
+          <w:szCs w:val="24"/>
+        </w:rPr>
+        <w:t xml:space="preserve"> basta usar o nome do </w:t>
+      </w:r>
+      <w:proofErr w:type="spellStart"/>
+      <w:r>
+        <w:rPr>
+          <w:rFonts w:ascii="Arial" w:hAnsi="Arial" w:cs="Arial"/>
+          <w:sz w:val="24"/>
+          <w:szCs w:val="24"/>
+        </w:rPr>
+        <w:t>array</w:t>
+      </w:r>
+      <w:proofErr w:type="spellEnd"/>
+      <w:r>
+        <w:rPr>
+          <w:rFonts w:ascii="Arial" w:hAnsi="Arial" w:cs="Arial"/>
+          <w:sz w:val="24"/>
+          <w:szCs w:val="24"/>
+        </w:rPr>
+        <w:t xml:space="preserve"> e o índice da variável que se deseja acessar, em </w:t>
+      </w:r>
+      <w:proofErr w:type="spellStart"/>
+      <w:r>
+        <w:rPr>
+          <w:rFonts w:ascii="Arial" w:hAnsi="Arial" w:cs="Arial"/>
+          <w:sz w:val="24"/>
+          <w:szCs w:val="24"/>
+        </w:rPr>
+        <w:t>JavaScript</w:t>
+      </w:r>
+      <w:proofErr w:type="spellEnd"/>
+      <w:r>
+        <w:rPr>
+          <w:rFonts w:ascii="Arial" w:hAnsi="Arial" w:cs="Arial"/>
+          <w:sz w:val="24"/>
+          <w:szCs w:val="24"/>
+        </w:rPr>
+        <w:t xml:space="preserve"> os </w:t>
+      </w:r>
+      <w:proofErr w:type="spellStart"/>
+      <w:r>
+        <w:rPr>
+          <w:rFonts w:ascii="Arial" w:hAnsi="Arial" w:cs="Arial"/>
+          <w:sz w:val="24"/>
+          <w:szCs w:val="24"/>
+        </w:rPr>
+        <w:t>arrays</w:t>
+      </w:r>
+      <w:proofErr w:type="spellEnd"/>
+      <w:r>
+        <w:rPr>
+          <w:rFonts w:ascii="Arial" w:hAnsi="Arial" w:cs="Arial"/>
+          <w:sz w:val="24"/>
+          <w:szCs w:val="24"/>
+        </w:rPr>
+        <w:t xml:space="preserve"> podem conter valores de tipos diferentes sem nenhum problema, é possível colocar em um mesmo </w:t>
+      </w:r>
+      <w:proofErr w:type="spellStart"/>
+      <w:r>
+        <w:rPr>
+          <w:rFonts w:ascii="Arial" w:hAnsi="Arial" w:cs="Arial"/>
+          <w:sz w:val="24"/>
+          <w:szCs w:val="24"/>
+        </w:rPr>
+        <w:t>array</w:t>
+      </w:r>
+      <w:proofErr w:type="spellEnd"/>
+      <w:r>
+        <w:rPr>
+          <w:rFonts w:ascii="Arial" w:hAnsi="Arial" w:cs="Arial"/>
+          <w:sz w:val="24"/>
+          <w:szCs w:val="24"/>
+        </w:rPr>
+        <w:t xml:space="preserve"> inteiros, </w:t>
+      </w:r>
+      <w:proofErr w:type="spellStart"/>
+      <w:r>
+        <w:rPr>
+          <w:rFonts w:ascii="Arial" w:hAnsi="Arial" w:cs="Arial"/>
+          <w:sz w:val="24"/>
+          <w:szCs w:val="24"/>
+        </w:rPr>
+        <w:t>strings</w:t>
+      </w:r>
+      <w:proofErr w:type="spellEnd"/>
+      <w:r>
+        <w:rPr>
+          <w:rFonts w:ascii="Arial" w:hAnsi="Arial" w:cs="Arial"/>
+          <w:sz w:val="24"/>
+          <w:szCs w:val="24"/>
+        </w:rPr>
+        <w:t>, booleanos e qualquer outro tipo que se desejar;</w:t>
       </w:r>
     </w:p>
     <w:p>
@@ -14819,9 +16497,14 @@
         <w:t>de utilização básica do</w:t>
       </w:r>
       <w:r>
-        <w:t xml:space="preserve"> JavaScript</w:t>
+        <w:t xml:space="preserve"> </w:t>
+      </w:r>
+      <w:proofErr w:type="spellStart"/>
+      <w:r>
+        <w:t>JavaScript</w:t>
       </w:r>
       <w:bookmarkEnd w:id="13"/>
+      <w:proofErr w:type="spellEnd"/>
     </w:p>
     <w:p>
       <w:pPr>
@@ -14961,8 +16644,54 @@
           <w:sz w:val="24"/>
           <w:szCs w:val="24"/>
         </w:rPr>
-        <w:t xml:space="preserve"> e lógicos, também é possível utilizar as estruturas de controle, como if e else, while</w:t>
-      </w:r>
+        <w:t xml:space="preserve"> e lógicos, também é possível utilizar as estruturas de controle, como </w:t>
+      </w:r>
+      <w:proofErr w:type="spellStart"/>
+      <w:r>
+        <w:rPr>
+          <w:rFonts w:ascii="Arial" w:hAnsi="Arial" w:cs="Arial"/>
+          <w:sz w:val="24"/>
+          <w:szCs w:val="24"/>
+        </w:rPr>
+        <w:t>if</w:t>
+      </w:r>
+      <w:proofErr w:type="spellEnd"/>
+      <w:r>
+        <w:rPr>
+          <w:rFonts w:ascii="Arial" w:hAnsi="Arial" w:cs="Arial"/>
+          <w:sz w:val="24"/>
+          <w:szCs w:val="24"/>
+        </w:rPr>
+        <w:t xml:space="preserve"> e </w:t>
+      </w:r>
+      <w:proofErr w:type="spellStart"/>
+      <w:r>
+        <w:rPr>
+          <w:rFonts w:ascii="Arial" w:hAnsi="Arial" w:cs="Arial"/>
+          <w:sz w:val="24"/>
+          <w:szCs w:val="24"/>
+        </w:rPr>
+        <w:t>else</w:t>
+      </w:r>
+      <w:proofErr w:type="spellEnd"/>
+      <w:r>
+        <w:rPr>
+          <w:rFonts w:ascii="Arial" w:hAnsi="Arial" w:cs="Arial"/>
+          <w:sz w:val="24"/>
+          <w:szCs w:val="24"/>
+        </w:rPr>
+        <w:t xml:space="preserve">, </w:t>
+      </w:r>
+      <w:proofErr w:type="spellStart"/>
+      <w:r>
+        <w:rPr>
+          <w:rFonts w:ascii="Arial" w:hAnsi="Arial" w:cs="Arial"/>
+          <w:sz w:val="24"/>
+          <w:szCs w:val="24"/>
+        </w:rPr>
+        <w:t>while</w:t>
+      </w:r>
+      <w:proofErr w:type="spellEnd"/>
       <w:r>
         <w:rPr>
           <w:rFonts w:ascii="Arial" w:hAnsi="Arial" w:cs="Arial"/>
@@ -15374,9 +17103,22 @@
         </w:r>
       </w:fldSimple>
       <w:r>
-        <w:t xml:space="preserve"> - Exemplo if e else</w:t>
+        <w:t xml:space="preserve"> - Exemplo </w:t>
+      </w:r>
+      <w:proofErr w:type="spellStart"/>
+      <w:r>
+        <w:t>if</w:t>
+      </w:r>
+      <w:proofErr w:type="spellEnd"/>
+      <w:r>
+        <w:t xml:space="preserve"> e </w:t>
+      </w:r>
+      <w:proofErr w:type="spellStart"/>
+      <w:r>
+        <w:t>else</w:t>
       </w:r>
       <w:bookmarkEnd w:id="17"/>
+      <w:proofErr w:type="spellEnd"/>
     </w:p>
     <w:p>
       <w:pPr>
@@ -15468,7 +17210,43 @@
           <w:sz w:val="24"/>
           <w:szCs w:val="24"/>
         </w:rPr>
-        <w:t>O if é utilizado quando o desenvolvedor deseja verificar se determinada expressão é verdadeira ou não e executar comandos específicos se a resposta for verdadeira ou falsa, logo se a expressão for avaliada como verdadeira, o primeiro bloco de comandos é executado, ou se ela for avaliada como falsa, o bloco de comandos que segue o else será executado</w:t>
+        <w:t xml:space="preserve">O </w:t>
+      </w:r>
+      <w:proofErr w:type="spellStart"/>
+      <w:r>
+        <w:rPr>
+          <w:rFonts w:ascii="Arial" w:hAnsi="Arial" w:cs="Arial"/>
+          <w:sz w:val="24"/>
+          <w:szCs w:val="24"/>
+        </w:rPr>
+        <w:t>if</w:t>
+      </w:r>
+      <w:proofErr w:type="spellEnd"/>
+      <w:r>
+        <w:rPr>
+          <w:rFonts w:ascii="Arial" w:hAnsi="Arial" w:cs="Arial"/>
+          <w:sz w:val="24"/>
+          <w:szCs w:val="24"/>
+        </w:rPr>
+        <w:t xml:space="preserve"> é utilizado quando o desenvolvedor deseja verificar se determinada expressão é verdadeira ou não e executar comandos específicos se a resposta for verdadeira ou falsa, logo se a expressão for avaliada como verdadeira, o primeiro bloco de comandos é executado, ou se ela for avaliada como falsa, o bloco de comandos que segue o </w:t>
+      </w:r>
+      <w:proofErr w:type="spellStart"/>
+      <w:r>
+        <w:rPr>
+          <w:rFonts w:ascii="Arial" w:hAnsi="Arial" w:cs="Arial"/>
+          <w:sz w:val="24"/>
+          <w:szCs w:val="24"/>
+        </w:rPr>
+        <w:t>else</w:t>
+      </w:r>
+      <w:proofErr w:type="spellEnd"/>
+      <w:r>
+        <w:rPr>
+          <w:rFonts w:ascii="Arial" w:hAnsi="Arial" w:cs="Arial"/>
+          <w:sz w:val="24"/>
+          <w:szCs w:val="24"/>
+        </w:rPr>
+        <w:t xml:space="preserve"> será executado</w:t>
       </w:r>
       <w:r>
         <w:rPr>
@@ -15525,9 +17303,14 @@
         </w:r>
       </w:fldSimple>
       <w:r>
-        <w:t xml:space="preserve"> - Exemplo while</w:t>
+        <w:t xml:space="preserve"> - Exemplo </w:t>
+      </w:r>
+      <w:proofErr w:type="spellStart"/>
+      <w:r>
+        <w:t>while</w:t>
       </w:r>
       <w:bookmarkEnd w:id="18"/>
+      <w:proofErr w:type="spellEnd"/>
     </w:p>
     <w:p>
       <w:pPr>
@@ -15613,6 +17396,7 @@
           <w:szCs w:val="24"/>
         </w:rPr>
       </w:pPr>
+      <w:proofErr w:type="spellStart"/>
       <w:r>
         <w:rPr>
           <w:rFonts w:ascii="Arial" w:hAnsi="Arial" w:cs="Arial"/>
@@ -15627,7 +17411,16 @@
           <w:sz w:val="24"/>
           <w:szCs w:val="24"/>
         </w:rPr>
-        <w:t xml:space="preserve">hile </w:t>
+        <w:t>hile</w:t>
+      </w:r>
+      <w:proofErr w:type="spellEnd"/>
+      <w:r>
+        <w:rPr>
+          <w:rFonts w:ascii="Arial" w:hAnsi="Arial" w:cs="Arial"/>
+          <w:sz w:val="24"/>
+          <w:szCs w:val="24"/>
+        </w:rPr>
+        <w:t xml:space="preserve"> </w:t>
       </w:r>
       <w:r>
         <w:rPr>
@@ -15773,13 +17566,23 @@
         </w:rPr>
         <w:t xml:space="preserve"> depois o conteúdo do </w:t>
       </w:r>
-      <w:r>
-        <w:rPr>
-          <w:rFonts w:ascii="Arial" w:hAnsi="Arial" w:cs="Arial"/>
-          <w:sz w:val="24"/>
-          <w:szCs w:val="24"/>
-        </w:rPr>
-        <w:t>while deve ser</w:t>
+      <w:proofErr w:type="spellStart"/>
+      <w:r>
+        <w:rPr>
+          <w:rFonts w:ascii="Arial" w:hAnsi="Arial" w:cs="Arial"/>
+          <w:sz w:val="24"/>
+          <w:szCs w:val="24"/>
+        </w:rPr>
+        <w:t>while</w:t>
+      </w:r>
+      <w:proofErr w:type="spellEnd"/>
+      <w:r>
+        <w:rPr>
+          <w:rFonts w:ascii="Arial" w:hAnsi="Arial" w:cs="Arial"/>
+          <w:sz w:val="24"/>
+          <w:szCs w:val="24"/>
+        </w:rPr>
+        <w:t xml:space="preserve"> deve ser</w:t>
       </w:r>
       <w:r>
         <w:rPr>
@@ -15896,7 +17699,25 @@
           <w:sz w:val="24"/>
           <w:szCs w:val="24"/>
         </w:rPr>
-        <w:t>utilizando a tag script, e</w:t>
+        <w:t xml:space="preserve">utilizando a </w:t>
+      </w:r>
+      <w:proofErr w:type="spellStart"/>
+      <w:r>
+        <w:rPr>
+          <w:rFonts w:ascii="Arial" w:hAnsi="Arial" w:cs="Arial"/>
+          <w:sz w:val="24"/>
+          <w:szCs w:val="24"/>
+        </w:rPr>
+        <w:t>tag</w:t>
+      </w:r>
+      <w:proofErr w:type="spellEnd"/>
+      <w:r>
+        <w:rPr>
+          <w:rFonts w:ascii="Arial" w:hAnsi="Arial" w:cs="Arial"/>
+          <w:sz w:val="24"/>
+          <w:szCs w:val="24"/>
+        </w:rPr>
+        <w:t xml:space="preserve"> script, e</w:t>
       </w:r>
       <w:r>
         <w:rPr>
@@ -15999,7 +17820,15 @@
         <w:t>í</w:t>
       </w:r>
       <w:r>
-        <w:t>do no HTML com a tag script</w:t>
+        <w:t xml:space="preserve">do no HTML com a </w:t>
+      </w:r>
+      <w:proofErr w:type="spellStart"/>
+      <w:r>
+        <w:t>tag</w:t>
+      </w:r>
+      <w:proofErr w:type="spellEnd"/>
+      <w:r>
+        <w:t xml:space="preserve"> script</w:t>
       </w:r>
       <w:bookmarkEnd w:id="20"/>
     </w:p>
@@ -16565,7 +18394,25 @@
           <w:sz w:val="24"/>
           <w:szCs w:val="24"/>
         </w:rPr>
-        <w:t xml:space="preserve"> onclick foi</w:t>
+        <w:t xml:space="preserve"> </w:t>
+      </w:r>
+      <w:proofErr w:type="spellStart"/>
+      <w:r>
+        <w:rPr>
+          <w:rFonts w:ascii="Arial" w:hAnsi="Arial" w:cs="Arial"/>
+          <w:sz w:val="24"/>
+          <w:szCs w:val="24"/>
+        </w:rPr>
+        <w:t>onclick</w:t>
+      </w:r>
+      <w:proofErr w:type="spellEnd"/>
+      <w:r>
+        <w:rPr>
+          <w:rFonts w:ascii="Arial" w:hAnsi="Arial" w:cs="Arial"/>
+          <w:sz w:val="24"/>
+          <w:szCs w:val="24"/>
+        </w:rPr>
+        <w:t xml:space="preserve"> foi</w:t>
       </w:r>
       <w:r>
         <w:rPr>
@@ -16589,15 +18436,43 @@
           <w:sz w:val="24"/>
           <w:szCs w:val="24"/>
         </w:rPr>
-        <w:t xml:space="preserve"> código JavaScript</w:t>
-      </w:r>
-      <w:r>
-        <w:rPr>
-          <w:rFonts w:ascii="Arial" w:hAnsi="Arial" w:cs="Arial"/>
-          <w:sz w:val="24"/>
-          <w:szCs w:val="24"/>
-        </w:rPr>
-        <w:t xml:space="preserve"> que está entre aspas duplas do atributo onclick será</w:t>
+        <w:t xml:space="preserve"> código </w:t>
+      </w:r>
+      <w:proofErr w:type="spellStart"/>
+      <w:r>
+        <w:rPr>
+          <w:rFonts w:ascii="Arial" w:hAnsi="Arial" w:cs="Arial"/>
+          <w:sz w:val="24"/>
+          <w:szCs w:val="24"/>
+        </w:rPr>
+        <w:t>JavaScript</w:t>
+      </w:r>
+      <w:proofErr w:type="spellEnd"/>
+      <w:r>
+        <w:rPr>
+          <w:rFonts w:ascii="Arial" w:hAnsi="Arial" w:cs="Arial"/>
+          <w:sz w:val="24"/>
+          <w:szCs w:val="24"/>
+        </w:rPr>
+        <w:t xml:space="preserve"> que está entre aspas duplas do atributo </w:t>
+      </w:r>
+      <w:proofErr w:type="spellStart"/>
+      <w:r>
+        <w:rPr>
+          <w:rFonts w:ascii="Arial" w:hAnsi="Arial" w:cs="Arial"/>
+          <w:sz w:val="24"/>
+          <w:szCs w:val="24"/>
+        </w:rPr>
+        <w:t>onclick</w:t>
+      </w:r>
+      <w:proofErr w:type="spellEnd"/>
+      <w:r>
+        <w:rPr>
+          <w:rFonts w:ascii="Arial" w:hAnsi="Arial" w:cs="Arial"/>
+          <w:sz w:val="24"/>
+          <w:szCs w:val="24"/>
+        </w:rPr>
+        <w:t xml:space="preserve"> será</w:t>
       </w:r>
       <w:r>
         <w:rPr>
@@ -16621,7 +18496,25 @@
           <w:sz w:val="24"/>
           <w:szCs w:val="24"/>
         </w:rPr>
-        <w:t>botão com o mouse. A instrução alert cria uma janela de alerta com a</w:t>
+        <w:t xml:space="preserve">botão com o mouse. A instrução </w:t>
+      </w:r>
+      <w:proofErr w:type="spellStart"/>
+      <w:r>
+        <w:rPr>
+          <w:rFonts w:ascii="Arial" w:hAnsi="Arial" w:cs="Arial"/>
+          <w:sz w:val="24"/>
+          <w:szCs w:val="24"/>
+        </w:rPr>
+        <w:t>alert</w:t>
+      </w:r>
+      <w:proofErr w:type="spellEnd"/>
+      <w:r>
+        <w:rPr>
+          <w:rFonts w:ascii="Arial" w:hAnsi="Arial" w:cs="Arial"/>
+          <w:sz w:val="24"/>
+          <w:szCs w:val="24"/>
+        </w:rPr>
+        <w:t xml:space="preserve"> cria uma janela de alerta com a</w:t>
       </w:r>
       <w:r>
         <w:rPr>
@@ -16737,7 +18630,15 @@
         </w:r>
       </w:fldSimple>
       <w:r>
-        <w:t xml:space="preserve"> - Adcionando JS na página de Cadastro</w:t>
+        <w:t xml:space="preserve"> - </w:t>
+      </w:r>
+      <w:proofErr w:type="spellStart"/>
+      <w:r>
+        <w:t>Adcionando</w:t>
+      </w:r>
+      <w:proofErr w:type="spellEnd"/>
+      <w:r>
+        <w:t xml:space="preserve"> JS na página de Cadastro</w:t>
       </w:r>
       <w:bookmarkEnd w:id="25"/>
     </w:p>
@@ -17101,8 +19002,36 @@
           <w:sz w:val="24"/>
           <w:szCs w:val="24"/>
         </w:rPr>
-        <w:t>1994 por Rasmus Lerdof</w:t>
-      </w:r>
+        <w:t xml:space="preserve">1994 por </w:t>
+      </w:r>
+      <w:proofErr w:type="spellStart"/>
+      <w:r>
+        <w:rPr>
+          <w:rFonts w:ascii="Arial" w:hAnsi="Arial" w:cs="Arial"/>
+          <w:sz w:val="24"/>
+          <w:szCs w:val="24"/>
+        </w:rPr>
+        <w:t>Rasmus</w:t>
+      </w:r>
+      <w:proofErr w:type="spellEnd"/>
+      <w:r>
+        <w:rPr>
+          <w:rFonts w:ascii="Arial" w:hAnsi="Arial" w:cs="Arial"/>
+          <w:sz w:val="24"/>
+          <w:szCs w:val="24"/>
+        </w:rPr>
+        <w:t xml:space="preserve"> </w:t>
+      </w:r>
+      <w:proofErr w:type="spellStart"/>
+      <w:r>
+        <w:rPr>
+          <w:rFonts w:ascii="Arial" w:hAnsi="Arial" w:cs="Arial"/>
+          <w:sz w:val="24"/>
+          <w:szCs w:val="24"/>
+        </w:rPr>
+        <w:t>Lerdof</w:t>
+      </w:r>
+      <w:proofErr w:type="spellEnd"/>
       <w:r>
         <w:rPr>
           <w:rFonts w:ascii="Arial" w:hAnsi="Arial" w:cs="Arial"/>
@@ -17133,7 +19062,25 @@
           <w:sz w:val="24"/>
           <w:szCs w:val="24"/>
         </w:rPr>
-        <w:t>conhecida como Personal Home Page Tools. O analisador foi escrito em</w:t>
+        <w:t xml:space="preserve">conhecida como </w:t>
+      </w:r>
+      <w:proofErr w:type="spellStart"/>
+      <w:r>
+        <w:rPr>
+          <w:rFonts w:ascii="Arial" w:hAnsi="Arial" w:cs="Arial"/>
+          <w:sz w:val="24"/>
+          <w:szCs w:val="24"/>
+        </w:rPr>
+        <w:t>Personal</w:t>
+      </w:r>
+      <w:proofErr w:type="spellEnd"/>
+      <w:r>
+        <w:rPr>
+          <w:rFonts w:ascii="Arial" w:hAnsi="Arial" w:cs="Arial"/>
+          <w:sz w:val="24"/>
+          <w:szCs w:val="24"/>
+        </w:rPr>
+        <w:t xml:space="preserve"> Home Page Tools. O analisador foi escrito em</w:t>
       </w:r>
       <w:r>
         <w:rPr>
@@ -17175,6 +19122,7 @@
         </w:rPr>
         <w:t xml:space="preserve"> </w:t>
       </w:r>
+      <w:proofErr w:type="spellStart"/>
       <w:r>
         <w:rPr>
           <w:rFonts w:ascii="Arial" w:hAnsi="Arial" w:cs="Arial"/>
@@ -17183,6 +19131,7 @@
         </w:rPr>
         <w:t>Personal</w:t>
       </w:r>
+      <w:proofErr w:type="spellEnd"/>
       <w:r>
         <w:rPr>
           <w:rFonts w:ascii="Arial" w:hAnsi="Arial" w:cs="Arial"/>
@@ -17207,13 +19156,41 @@
         </w:rPr>
         <w:t>/</w:t>
       </w:r>
-      <w:r>
-        <w:rPr>
-          <w:rFonts w:ascii="Arial" w:hAnsi="Arial" w:cs="Arial"/>
-          <w:sz w:val="24"/>
-          <w:szCs w:val="24"/>
-        </w:rPr>
-        <w:t xml:space="preserve">Form Interpreter </w:t>
+      <w:proofErr w:type="spellStart"/>
+      <w:r>
+        <w:rPr>
+          <w:rFonts w:ascii="Arial" w:hAnsi="Arial" w:cs="Arial"/>
+          <w:sz w:val="24"/>
+          <w:szCs w:val="24"/>
+        </w:rPr>
+        <w:t>Form</w:t>
+      </w:r>
+      <w:proofErr w:type="spellEnd"/>
+      <w:r>
+        <w:rPr>
+          <w:rFonts w:ascii="Arial" w:hAnsi="Arial" w:cs="Arial"/>
+          <w:sz w:val="24"/>
+          <w:szCs w:val="24"/>
+        </w:rPr>
+        <w:t xml:space="preserve"> </w:t>
+      </w:r>
+      <w:proofErr w:type="spellStart"/>
+      <w:r>
+        <w:rPr>
+          <w:rFonts w:ascii="Arial" w:hAnsi="Arial" w:cs="Arial"/>
+          <w:sz w:val="24"/>
+          <w:szCs w:val="24"/>
+        </w:rPr>
+        <w:t>Interpreter</w:t>
+      </w:r>
+      <w:proofErr w:type="spellEnd"/>
+      <w:r>
+        <w:rPr>
+          <w:rFonts w:ascii="Arial" w:hAnsi="Arial" w:cs="Arial"/>
+          <w:sz w:val="24"/>
+          <w:szCs w:val="24"/>
+        </w:rPr>
+        <w:t xml:space="preserve"> </w:t>
       </w:r>
       <w:r>
         <w:rPr>
@@ -17255,13 +19232,32 @@
         </w:rPr>
         <w:t xml:space="preserve">, </w:t>
       </w:r>
-      <w:r>
-        <w:rPr>
-          <w:rFonts w:ascii="Arial" w:hAnsi="Arial" w:cs="Arial"/>
-          <w:sz w:val="24"/>
-          <w:szCs w:val="24"/>
-        </w:rPr>
-        <w:t>Rasmus combinou os scripts e adicionou suporte a m</w:t>
+      <w:proofErr w:type="spellStart"/>
+      <w:r>
+        <w:rPr>
+          <w:rFonts w:ascii="Arial" w:hAnsi="Arial" w:cs="Arial"/>
+          <w:sz w:val="24"/>
+          <w:szCs w:val="24"/>
+        </w:rPr>
+        <w:t>Rasmus</w:t>
+      </w:r>
+      <w:proofErr w:type="spellEnd"/>
+      <w:r>
+        <w:rPr>
+          <w:rFonts w:ascii="Arial" w:hAnsi="Arial" w:cs="Arial"/>
+          <w:sz w:val="24"/>
+          <w:szCs w:val="24"/>
+        </w:rPr>
+        <w:t xml:space="preserve"> combinou os scripts e adicionou suporte a </w:t>
+      </w:r>
+      <w:proofErr w:type="spellStart"/>
+      <w:r>
+        <w:rPr>
+          <w:rFonts w:ascii="Arial" w:hAnsi="Arial" w:cs="Arial"/>
+          <w:sz w:val="24"/>
+          <w:szCs w:val="24"/>
+        </w:rPr>
+        <w:t>m</w:t>
       </w:r>
       <w:r>
         <w:rPr>
@@ -17277,7 +19273,16 @@
           <w:sz w:val="24"/>
           <w:szCs w:val="24"/>
         </w:rPr>
-        <w:t>SQL.</w:t>
+        <w:t>SQL</w:t>
+      </w:r>
+      <w:proofErr w:type="spellEnd"/>
+      <w:r>
+        <w:rPr>
+          <w:rFonts w:ascii="Arial" w:hAnsi="Arial" w:cs="Arial"/>
+          <w:sz w:val="24"/>
+          <w:szCs w:val="24"/>
+        </w:rPr>
+        <w:t>.</w:t>
       </w:r>
       <w:r>
         <w:rPr>
@@ -17405,7 +19410,43 @@
           <w:sz w:val="24"/>
           <w:szCs w:val="24"/>
         </w:rPr>
-        <w:t>foi reescrito por Zeev Suraski e Andi Gutmans e o novo analisador deles</w:t>
+        <w:t xml:space="preserve">foi reescrito por Zeev </w:t>
+      </w:r>
+      <w:proofErr w:type="spellStart"/>
+      <w:r>
+        <w:rPr>
+          <w:rFonts w:ascii="Arial" w:hAnsi="Arial" w:cs="Arial"/>
+          <w:sz w:val="24"/>
+          <w:szCs w:val="24"/>
+        </w:rPr>
+        <w:t>Suraski</w:t>
+      </w:r>
+      <w:proofErr w:type="spellEnd"/>
+      <w:r>
+        <w:rPr>
+          <w:rFonts w:ascii="Arial" w:hAnsi="Arial" w:cs="Arial"/>
+          <w:sz w:val="24"/>
+          <w:szCs w:val="24"/>
+        </w:rPr>
+        <w:t xml:space="preserve"> e Andi </w:t>
+      </w:r>
+      <w:proofErr w:type="spellStart"/>
+      <w:r>
+        <w:rPr>
+          <w:rFonts w:ascii="Arial" w:hAnsi="Arial" w:cs="Arial"/>
+          <w:sz w:val="24"/>
+          <w:szCs w:val="24"/>
+        </w:rPr>
+        <w:t>Gutmans</w:t>
+      </w:r>
+      <w:proofErr w:type="spellEnd"/>
+      <w:r>
+        <w:rPr>
+          <w:rFonts w:ascii="Arial" w:hAnsi="Arial" w:cs="Arial"/>
+          <w:sz w:val="24"/>
+          <w:szCs w:val="24"/>
+        </w:rPr>
+        <w:t xml:space="preserve"> e o novo analisador deles</w:t>
       </w:r>
       <w:r>
         <w:rPr>
@@ -17474,8 +19515,20 @@
           <w:sz w:val="24"/>
           <w:szCs w:val="24"/>
         </w:rPr>
-        <w:t>Hypertext Preprocessor</w:t>
-      </w:r>
+        <w:t xml:space="preserve">Hypertext </w:t>
+      </w:r>
+      <w:proofErr w:type="spellStart"/>
+      <w:r>
+        <w:rPr>
+          <w:rFonts w:ascii="Arial" w:hAnsi="Arial" w:cs="Arial"/>
+          <w:i/>
+          <w:iCs/>
+          <w:sz w:val="24"/>
+          <w:szCs w:val="24"/>
+        </w:rPr>
+        <w:t>Preprocessor</w:t>
+      </w:r>
+      <w:proofErr w:type="spellEnd"/>
       <w:r>
         <w:rPr>
           <w:rFonts w:ascii="Arial" w:hAnsi="Arial" w:cs="Arial"/>
@@ -17594,7 +19647,71 @@
           <w:sz w:val="24"/>
           <w:szCs w:val="24"/>
         </w:rPr>
-        <w:t xml:space="preserve">o código HTML. A sintaxe da linguagem lembra C, Java e Perl, e é fácil de aprender. O objetivo principal da linguagem é permitir a desenvolvedores escreverem páginas que serão geradas </w:t>
+        <w:t>o código HTML. A sintaxe da linguagem lembra C, Java e Perl.</w:t>
+      </w:r>
+      <w:r>
+        <w:rPr>
+          <w:rFonts w:ascii="Arial" w:hAnsi="Arial" w:cs="Arial"/>
+          <w:sz w:val="24"/>
+          <w:szCs w:val="24"/>
+        </w:rPr>
+        <w:t xml:space="preserve"> A linguagem tem como objetivo principal</w:t>
+      </w:r>
+      <w:r>
+        <w:rPr>
+          <w:rFonts w:ascii="Arial" w:hAnsi="Arial" w:cs="Arial"/>
+          <w:sz w:val="24"/>
+          <w:szCs w:val="24"/>
+        </w:rPr>
+        <w:t xml:space="preserve"> permitir</w:t>
+      </w:r>
+      <w:r>
+        <w:rPr>
+          <w:rFonts w:ascii="Arial" w:hAnsi="Arial" w:cs="Arial"/>
+          <w:sz w:val="24"/>
+          <w:szCs w:val="24"/>
+        </w:rPr>
+        <w:t xml:space="preserve"> que</w:t>
+      </w:r>
+      <w:r>
+        <w:rPr>
+          <w:rFonts w:ascii="Arial" w:hAnsi="Arial" w:cs="Arial"/>
+          <w:sz w:val="24"/>
+          <w:szCs w:val="24"/>
+        </w:rPr>
+        <w:t xml:space="preserve"> </w:t>
+      </w:r>
+      <w:r>
+        <w:rPr>
+          <w:rFonts w:ascii="Arial" w:hAnsi="Arial" w:cs="Arial"/>
+          <w:sz w:val="24"/>
+          <w:szCs w:val="24"/>
+        </w:rPr>
+        <w:t>os</w:t>
+      </w:r>
+      <w:r>
+        <w:rPr>
+          <w:rFonts w:ascii="Arial" w:hAnsi="Arial" w:cs="Arial"/>
+          <w:sz w:val="24"/>
+          <w:szCs w:val="24"/>
+        </w:rPr>
+        <w:t xml:space="preserve"> desenvolvedores </w:t>
+      </w:r>
+      <w:r>
+        <w:rPr>
+          <w:rFonts w:ascii="Arial" w:hAnsi="Arial" w:cs="Arial"/>
+          <w:sz w:val="24"/>
+          <w:szCs w:val="24"/>
+        </w:rPr>
+        <w:t>escrevam</w:t>
+      </w:r>
+      <w:r>
+        <w:rPr>
+          <w:rFonts w:ascii="Arial" w:hAnsi="Arial" w:cs="Arial"/>
+          <w:sz w:val="24"/>
+          <w:szCs w:val="24"/>
+        </w:rPr>
+        <w:t xml:space="preserve"> páginas que serão geradas </w:t>
       </w:r>
       <w:r>
         <w:rPr>
@@ -17690,15 +19807,25 @@
           <w:sz w:val="24"/>
           <w:szCs w:val="24"/>
         </w:rPr>
-        <w:t xml:space="preserve"> código PHP é delimitado pelas </w:t>
-      </w:r>
-      <w:r>
-        <w:rPr>
-          <w:rFonts w:ascii="Arial" w:hAnsi="Arial" w:cs="Arial"/>
-          <w:sz w:val="24"/>
-          <w:szCs w:val="24"/>
-        </w:rPr>
-        <w:t xml:space="preserve">tags </w:t>
+        <w:t xml:space="preserve"> código é delimitado pelas </w:t>
+      </w:r>
+      <w:proofErr w:type="spellStart"/>
+      <w:r>
+        <w:rPr>
+          <w:rFonts w:ascii="Arial" w:hAnsi="Arial" w:cs="Arial"/>
+          <w:sz w:val="24"/>
+          <w:szCs w:val="24"/>
+        </w:rPr>
+        <w:t>tags</w:t>
+      </w:r>
+      <w:proofErr w:type="spellEnd"/>
+      <w:r>
+        <w:rPr>
+          <w:rFonts w:ascii="Arial" w:hAnsi="Arial" w:cs="Arial"/>
+          <w:sz w:val="24"/>
+          <w:szCs w:val="24"/>
+        </w:rPr>
+        <w:t xml:space="preserve"> </w:t>
       </w:r>
       <w:r>
         <w:rPr>
@@ -17714,7 +19841,25 @@
           <w:sz w:val="24"/>
           <w:szCs w:val="24"/>
         </w:rPr>
-        <w:t xml:space="preserve"> (&lt;?php)</w:t>
+        <w:t xml:space="preserve"> (&lt;?</w:t>
+      </w:r>
+      <w:proofErr w:type="spellStart"/>
+      <w:r>
+        <w:rPr>
+          <w:rFonts w:ascii="Arial" w:hAnsi="Arial" w:cs="Arial"/>
+          <w:sz w:val="24"/>
+          <w:szCs w:val="24"/>
+        </w:rPr>
+        <w:t>php</w:t>
+      </w:r>
+      <w:proofErr w:type="spellEnd"/>
+      <w:r>
+        <w:rPr>
+          <w:rFonts w:ascii="Arial" w:hAnsi="Arial" w:cs="Arial"/>
+          <w:sz w:val="24"/>
+          <w:szCs w:val="24"/>
+        </w:rPr>
+        <w:t>)</w:t>
       </w:r>
       <w:r>
         <w:rPr>
@@ -17788,24 +19933,57 @@
         </w:rPr>
         <w:t xml:space="preserve"> (</w:t>
       </w:r>
-      <w:hyperlink r:id="rId32" w:history="1">
-        <w:r>
-          <w:rPr>
-            <w:rStyle w:val="Hyperlink"/>
-            <w:rFonts w:ascii="Arial" w:hAnsi="Arial" w:cs="Arial"/>
-            <w:sz w:val="24"/>
-            <w:szCs w:val="24"/>
-          </w:rPr>
-          <w:t>https://www.php.net/manual/pt_BR/intro-whatis.php</w:t>
-        </w:r>
-      </w:hyperlink>
-      <w:r>
-        <w:rPr>
-          <w:rFonts w:ascii="Arial" w:hAnsi="Arial" w:cs="Arial"/>
-          <w:sz w:val="24"/>
-          <w:szCs w:val="24"/>
-        </w:rPr>
-        <w:t>, documentação oficial do PHP).</w:t>
+      <w:r>
+        <w:rPr>
+          <w:rFonts w:ascii="Arial" w:hAnsi="Arial" w:cs="Arial"/>
+          <w:sz w:val="24"/>
+          <w:szCs w:val="24"/>
+        </w:rPr>
+        <w:t xml:space="preserve">PHP </w:t>
+      </w:r>
+      <w:proofErr w:type="spellStart"/>
+      <w:r>
+        <w:rPr>
+          <w:rFonts w:ascii="Arial" w:hAnsi="Arial" w:cs="Arial"/>
+          <w:sz w:val="24"/>
+          <w:szCs w:val="24"/>
+        </w:rPr>
+        <w:t>Documentation</w:t>
+      </w:r>
+      <w:proofErr w:type="spellEnd"/>
+      <w:r>
+        <w:rPr>
+          <w:rFonts w:ascii="Arial" w:hAnsi="Arial" w:cs="Arial"/>
+          <w:sz w:val="24"/>
+          <w:szCs w:val="24"/>
+        </w:rPr>
+        <w:t xml:space="preserve"> </w:t>
+      </w:r>
+      <w:proofErr w:type="spellStart"/>
+      <w:r>
+        <w:rPr>
+          <w:rFonts w:ascii="Arial" w:hAnsi="Arial" w:cs="Arial"/>
+          <w:sz w:val="24"/>
+          <w:szCs w:val="24"/>
+        </w:rPr>
+        <w:t>Group</w:t>
+      </w:r>
+      <w:proofErr w:type="spellEnd"/>
+      <w:r>
+        <w:rPr>
+          <w:rFonts w:ascii="Arial" w:hAnsi="Arial" w:cs="Arial"/>
+          <w:sz w:val="24"/>
+          <w:szCs w:val="24"/>
+        </w:rPr>
+        <w:t>, 2022</w:t>
+      </w:r>
+      <w:r>
+        <w:rPr>
+          <w:rFonts w:ascii="Arial" w:hAnsi="Arial" w:cs="Arial"/>
+          <w:sz w:val="24"/>
+          <w:szCs w:val="24"/>
+        </w:rPr>
+        <w:t>).</w:t>
       </w:r>
     </w:p>
     <w:p>
@@ -17888,7 +20066,25 @@
           <w:sz w:val="24"/>
           <w:szCs w:val="24"/>
         </w:rPr>
-        <w:t xml:space="preserve">idêntica à do JavaScript, </w:t>
+        <w:t xml:space="preserve">idêntica à do </w:t>
+      </w:r>
+      <w:proofErr w:type="spellStart"/>
+      <w:r>
+        <w:rPr>
+          <w:rFonts w:ascii="Arial" w:hAnsi="Arial" w:cs="Arial"/>
+          <w:sz w:val="24"/>
+          <w:szCs w:val="24"/>
+        </w:rPr>
+        <w:t>JavaScript</w:t>
+      </w:r>
+      <w:proofErr w:type="spellEnd"/>
+      <w:r>
+        <w:rPr>
+          <w:rFonts w:ascii="Arial" w:hAnsi="Arial" w:cs="Arial"/>
+          <w:sz w:val="24"/>
+          <w:szCs w:val="24"/>
+        </w:rPr>
+        <w:t xml:space="preserve">, </w:t>
       </w:r>
       <w:r>
         <w:rPr>
@@ -18003,7 +20199,7 @@
                     <pic:cNvPicPr/>
                   </pic:nvPicPr>
                   <pic:blipFill>
-                    <a:blip r:embed="rId33"/>
+                    <a:blip r:embed="rId32"/>
                     <a:stretch>
                       <a:fillRect/>
                     </a:stretch>
@@ -18128,7 +20324,7 @@
                     <pic:cNvPicPr/>
                   </pic:nvPicPr>
                   <pic:blipFill>
-                    <a:blip r:embed="rId34"/>
+                    <a:blip r:embed="rId33"/>
                     <a:stretch>
                       <a:fillRect/>
                     </a:stretch>
@@ -18234,7 +20430,7 @@
                     <pic:cNvPicPr/>
                   </pic:nvPicPr>
                   <pic:blipFill>
-                    <a:blip r:embed="rId35"/>
+                    <a:blip r:embed="rId34"/>
                     <a:stretch>
                       <a:fillRect/>
                     </a:stretch>
@@ -18340,7 +20536,7 @@
                     <pic:cNvPicPr/>
                   </pic:nvPicPr>
                   <pic:blipFill>
-                    <a:blip r:embed="rId36"/>
+                    <a:blip r:embed="rId35"/>
                     <a:stretch>
                       <a:fillRect/>
                     </a:stretch>
@@ -18450,7 +20646,7 @@
                     <pic:cNvPicPr/>
                   </pic:nvPicPr>
                   <pic:blipFill>
-                    <a:blip r:embed="rId37"/>
+                    <a:blip r:embed="rId36"/>
                     <a:stretch>
                       <a:fillRect/>
                     </a:stretch>
@@ -18551,7 +20747,7 @@
                     <pic:cNvPicPr/>
                   </pic:nvPicPr>
                   <pic:blipFill>
-                    <a:blip r:embed="rId38"/>
+                    <a:blip r:embed="rId37"/>
                     <a:stretch>
                       <a:fillRect/>
                     </a:stretch>
@@ -18666,7 +20862,7 @@
                     <pic:cNvPicPr/>
                   </pic:nvPicPr>
                   <pic:blipFill>
-                    <a:blip r:embed="rId39"/>
+                    <a:blip r:embed="rId38"/>
                     <a:stretch>
                       <a:fillRect/>
                     </a:stretch>
@@ -18781,7 +20977,7 @@
                     <pic:cNvPicPr/>
                   </pic:nvPicPr>
                   <pic:blipFill>
-                    <a:blip r:embed="rId40"/>
+                    <a:blip r:embed="rId39"/>
                     <a:stretch>
                       <a:fillRect/>
                     </a:stretch>
@@ -19076,7 +21272,25 @@
           <w:sz w:val="24"/>
           <w:szCs w:val="24"/>
         </w:rPr>
-        <w:t>novos componentes pode herdar grande parte de seu código das super-classes abstratas</w:t>
+        <w:t xml:space="preserve">novos componentes pode herdar grande parte de seu código das </w:t>
+      </w:r>
+      <w:proofErr w:type="spellStart"/>
+      <w:r>
+        <w:rPr>
+          <w:rFonts w:ascii="Arial" w:hAnsi="Arial" w:cs="Arial"/>
+          <w:sz w:val="24"/>
+          <w:szCs w:val="24"/>
+        </w:rPr>
+        <w:t>super-classes</w:t>
+      </w:r>
+      <w:proofErr w:type="spellEnd"/>
+      <w:r>
+        <w:rPr>
+          <w:rFonts w:ascii="Arial" w:hAnsi="Arial" w:cs="Arial"/>
+          <w:sz w:val="24"/>
+          <w:szCs w:val="24"/>
+        </w:rPr>
+        <w:t xml:space="preserve"> abstratas</w:t>
       </w:r>
       <w:r>
         <w:rPr>
@@ -19419,10 +21633,12 @@
         <w:spacing w:before="0" w:line="360" w:lineRule="auto"/>
       </w:pPr>
       <w:bookmarkStart w:id="38" w:name="_Toc119753701"/>
+      <w:proofErr w:type="spellStart"/>
       <w:r>
         <w:t>Bootstrap</w:t>
       </w:r>
       <w:bookmarkEnd w:id="38"/>
+      <w:proofErr w:type="spellEnd"/>
     </w:p>
     <w:p>
       <w:pPr>
@@ -19440,15 +21656,25 @@
           <w:sz w:val="24"/>
           <w:szCs w:val="24"/>
         </w:rPr>
-        <w:t>Criado em 2010 pelo designer do Twitter Mark Otto e pelo desenvolvedor Jaocb Thornton, o</w:t>
-      </w:r>
-      <w:r>
-        <w:rPr>
-          <w:rFonts w:ascii="Arial" w:hAnsi="Arial" w:cs="Arial"/>
-          <w:sz w:val="24"/>
-          <w:szCs w:val="24"/>
-        </w:rPr>
-        <w:t xml:space="preserve"> Bootstrap se tornou um dos mais populares</w:t>
+        <w:t xml:space="preserve">Criado em 2010 pelo designer do Twitter Mark Otto e pelo desenvolvedor </w:t>
+      </w:r>
+      <w:proofErr w:type="spellStart"/>
+      <w:r>
+        <w:rPr>
+          <w:rFonts w:ascii="Arial" w:hAnsi="Arial" w:cs="Arial"/>
+          <w:sz w:val="24"/>
+          <w:szCs w:val="24"/>
+        </w:rPr>
+        <w:t>Jaocb</w:t>
+      </w:r>
+      <w:proofErr w:type="spellEnd"/>
+      <w:r>
+        <w:rPr>
+          <w:rFonts w:ascii="Arial" w:hAnsi="Arial" w:cs="Arial"/>
+          <w:sz w:val="24"/>
+          <w:szCs w:val="24"/>
+        </w:rPr>
+        <w:t xml:space="preserve"> Thornton, o</w:t>
       </w:r>
       <w:r>
         <w:rPr>
@@ -19458,13 +21684,23 @@
         </w:rPr>
         <w:t xml:space="preserve"> </w:t>
       </w:r>
-      <w:r>
-        <w:rPr>
-          <w:rFonts w:ascii="Arial" w:hAnsi="Arial" w:cs="Arial"/>
-          <w:sz w:val="24"/>
-          <w:szCs w:val="24"/>
-        </w:rPr>
-        <w:t>frameworks front-end e projetos de código aberto no mundo.</w:t>
+      <w:proofErr w:type="spellStart"/>
+      <w:r>
+        <w:rPr>
+          <w:rFonts w:ascii="Arial" w:hAnsi="Arial" w:cs="Arial"/>
+          <w:sz w:val="24"/>
+          <w:szCs w:val="24"/>
+        </w:rPr>
+        <w:t>Bootstrap</w:t>
+      </w:r>
+      <w:proofErr w:type="spellEnd"/>
+      <w:r>
+        <w:rPr>
+          <w:rFonts w:ascii="Arial" w:hAnsi="Arial" w:cs="Arial"/>
+          <w:sz w:val="24"/>
+          <w:szCs w:val="24"/>
+        </w:rPr>
+        <w:t xml:space="preserve"> se tornou um dos mais populares</w:t>
       </w:r>
       <w:r>
         <w:rPr>
@@ -19480,8 +21716,52 @@
           <w:sz w:val="24"/>
           <w:szCs w:val="24"/>
         </w:rPr>
-        <w:t>Para resolver um problema interno do Twitter, Otto e Thornton criaram o Bootstrap</w:t>
-      </w:r>
+        <w:t>frameworks front-</w:t>
+      </w:r>
+      <w:proofErr w:type="spellStart"/>
+      <w:r>
+        <w:rPr>
+          <w:rFonts w:ascii="Arial" w:hAnsi="Arial" w:cs="Arial"/>
+          <w:sz w:val="24"/>
+          <w:szCs w:val="24"/>
+        </w:rPr>
+        <w:t>end</w:t>
+      </w:r>
+      <w:proofErr w:type="spellEnd"/>
+      <w:r>
+        <w:rPr>
+          <w:rFonts w:ascii="Arial" w:hAnsi="Arial" w:cs="Arial"/>
+          <w:sz w:val="24"/>
+          <w:szCs w:val="24"/>
+        </w:rPr>
+        <w:t xml:space="preserve"> e projetos de código aberto no mundo.</w:t>
+      </w:r>
+      <w:r>
+        <w:rPr>
+          <w:rFonts w:ascii="Arial" w:hAnsi="Arial" w:cs="Arial"/>
+          <w:sz w:val="24"/>
+          <w:szCs w:val="24"/>
+        </w:rPr>
+        <w:t xml:space="preserve"> </w:t>
+      </w:r>
+      <w:r>
+        <w:rPr>
+          <w:rFonts w:ascii="Arial" w:hAnsi="Arial" w:cs="Arial"/>
+          <w:sz w:val="24"/>
+          <w:szCs w:val="24"/>
+        </w:rPr>
+        <w:t xml:space="preserve">Para resolver um problema interno do Twitter, Otto e Thornton criaram o </w:t>
+      </w:r>
+      <w:proofErr w:type="spellStart"/>
+      <w:r>
+        <w:rPr>
+          <w:rFonts w:ascii="Arial" w:hAnsi="Arial" w:cs="Arial"/>
+          <w:sz w:val="24"/>
+          <w:szCs w:val="24"/>
+        </w:rPr>
+        <w:t>Bootstrap</w:t>
+      </w:r>
+      <w:proofErr w:type="spellEnd"/>
       <w:r>
         <w:rPr>
           <w:rFonts w:ascii="Arial" w:hAnsi="Arial" w:cs="Arial"/>
@@ -19699,8 +21979,18 @@
           <w:sz w:val="24"/>
           <w:szCs w:val="24"/>
         </w:rPr>
-        <w:t xml:space="preserve"> o Bootstrap</w:t>
-      </w:r>
+        <w:t xml:space="preserve"> o </w:t>
+      </w:r>
+      <w:proofErr w:type="spellStart"/>
+      <w:r>
+        <w:rPr>
+          <w:rFonts w:ascii="Arial" w:hAnsi="Arial" w:cs="Arial"/>
+          <w:sz w:val="24"/>
+          <w:szCs w:val="24"/>
+        </w:rPr>
+        <w:t>Bootstrap</w:t>
+      </w:r>
+      <w:proofErr w:type="spellEnd"/>
       <w:r>
         <w:rPr>
           <w:rFonts w:ascii="Arial" w:hAnsi="Arial" w:cs="Arial"/>
@@ -19811,7 +22101,25 @@
           <w:sz w:val="24"/>
           <w:szCs w:val="24"/>
         </w:rPr>
-        <w:t>Antes de ser uma estrutura de código aberto, o Bootstrap era conhecido como Twitter</w:t>
+        <w:t xml:space="preserve">Antes de ser uma estrutura de código aberto, o </w:t>
+      </w:r>
+      <w:proofErr w:type="spellStart"/>
+      <w:r>
+        <w:rPr>
+          <w:rFonts w:ascii="Arial" w:hAnsi="Arial" w:cs="Arial"/>
+          <w:sz w:val="24"/>
+          <w:szCs w:val="24"/>
+        </w:rPr>
+        <w:t>Bootstrap</w:t>
+      </w:r>
+      <w:proofErr w:type="spellEnd"/>
+      <w:r>
+        <w:rPr>
+          <w:rFonts w:ascii="Arial" w:hAnsi="Arial" w:cs="Arial"/>
+          <w:sz w:val="24"/>
+          <w:szCs w:val="24"/>
+        </w:rPr>
+        <w:t xml:space="preserve"> era conhecido como Twitter</w:t>
       </w:r>
       <w:r>
         <w:rPr>
@@ -19821,13 +22129,41 @@
         </w:rPr>
         <w:t xml:space="preserve"> </w:t>
       </w:r>
-      <w:r>
-        <w:rPr>
-          <w:rFonts w:ascii="Arial" w:hAnsi="Arial" w:cs="Arial"/>
-          <w:sz w:val="24"/>
-          <w:szCs w:val="24"/>
-        </w:rPr>
-        <w:t>Blueprint (Bootstrap)</w:t>
+      <w:proofErr w:type="spellStart"/>
+      <w:r>
+        <w:rPr>
+          <w:rFonts w:ascii="Arial" w:hAnsi="Arial" w:cs="Arial"/>
+          <w:sz w:val="24"/>
+          <w:szCs w:val="24"/>
+        </w:rPr>
+        <w:t>Blueprint</w:t>
+      </w:r>
+      <w:proofErr w:type="spellEnd"/>
+      <w:r>
+        <w:rPr>
+          <w:rFonts w:ascii="Arial" w:hAnsi="Arial" w:cs="Arial"/>
+          <w:sz w:val="24"/>
+          <w:szCs w:val="24"/>
+        </w:rPr>
+        <w:t xml:space="preserve"> (</w:t>
+      </w:r>
+      <w:proofErr w:type="spellStart"/>
+      <w:r>
+        <w:rPr>
+          <w:rFonts w:ascii="Arial" w:hAnsi="Arial" w:cs="Arial"/>
+          <w:sz w:val="24"/>
+          <w:szCs w:val="24"/>
+        </w:rPr>
+        <w:t>Bootstrap</w:t>
+      </w:r>
+      <w:proofErr w:type="spellEnd"/>
+      <w:r>
+        <w:rPr>
+          <w:rFonts w:ascii="Arial" w:hAnsi="Arial" w:cs="Arial"/>
+          <w:sz w:val="24"/>
+          <w:szCs w:val="24"/>
+        </w:rPr>
+        <w:t>)</w:t>
       </w:r>
       <w:r>
         <w:rPr>
@@ -19843,7 +22179,43 @@
           <w:sz w:val="24"/>
           <w:szCs w:val="24"/>
         </w:rPr>
-        <w:t>m agosto de 2011, Bootstrap foi lançado publicamente no Github como</w:t>
+        <w:t xml:space="preserve">m agosto de 2011, </w:t>
+      </w:r>
+      <w:proofErr w:type="spellStart"/>
+      <w:r>
+        <w:rPr>
+          <w:rFonts w:ascii="Arial" w:hAnsi="Arial" w:cs="Arial"/>
+          <w:sz w:val="24"/>
+          <w:szCs w:val="24"/>
+        </w:rPr>
+        <w:t>Bootstrap</w:t>
+      </w:r>
+      <w:proofErr w:type="spellEnd"/>
+      <w:r>
+        <w:rPr>
+          <w:rFonts w:ascii="Arial" w:hAnsi="Arial" w:cs="Arial"/>
+          <w:sz w:val="24"/>
+          <w:szCs w:val="24"/>
+        </w:rPr>
+        <w:t xml:space="preserve"> foi lançado publicamente no </w:t>
+      </w:r>
+      <w:proofErr w:type="spellStart"/>
+      <w:r>
+        <w:rPr>
+          <w:rFonts w:ascii="Arial" w:hAnsi="Arial" w:cs="Arial"/>
+          <w:sz w:val="24"/>
+          <w:szCs w:val="24"/>
+        </w:rPr>
+        <w:t>Github</w:t>
+      </w:r>
+      <w:proofErr w:type="spellEnd"/>
+      <w:r>
+        <w:rPr>
+          <w:rFonts w:ascii="Arial" w:hAnsi="Arial" w:cs="Arial"/>
+          <w:sz w:val="24"/>
+          <w:szCs w:val="24"/>
+        </w:rPr>
+        <w:t xml:space="preserve"> como</w:t>
       </w:r>
       <w:r>
         <w:rPr>
@@ -19875,7 +22247,43 @@
           <w:sz w:val="24"/>
           <w:szCs w:val="24"/>
         </w:rPr>
-        <w:t xml:space="preserve">O seu código fonte utiliza o Sass, que é um pré-processador de CSS. </w:t>
+        <w:t xml:space="preserve">O seu código fonte utiliza o </w:t>
+      </w:r>
+      <w:proofErr w:type="spellStart"/>
+      <w:r>
+        <w:rPr>
+          <w:rFonts w:ascii="Arial" w:hAnsi="Arial" w:cs="Arial"/>
+          <w:sz w:val="24"/>
+          <w:szCs w:val="24"/>
+        </w:rPr>
+        <w:t>Sass</w:t>
+      </w:r>
+      <w:proofErr w:type="spellEnd"/>
+      <w:r>
+        <w:rPr>
+          <w:rFonts w:ascii="Arial" w:hAnsi="Arial" w:cs="Arial"/>
+          <w:sz w:val="24"/>
+          <w:szCs w:val="24"/>
+        </w:rPr>
+        <w:t xml:space="preserve">, que é um </w:t>
+      </w:r>
+      <w:proofErr w:type="spellStart"/>
+      <w:r>
+        <w:rPr>
+          <w:rFonts w:ascii="Arial" w:hAnsi="Arial" w:cs="Arial"/>
+          <w:sz w:val="24"/>
+          <w:szCs w:val="24"/>
+        </w:rPr>
+        <w:t>pré</w:t>
+      </w:r>
+      <w:proofErr w:type="spellEnd"/>
+      <w:r>
+        <w:rPr>
+          <w:rFonts w:ascii="Arial" w:hAnsi="Arial" w:cs="Arial"/>
+          <w:sz w:val="24"/>
+          <w:szCs w:val="24"/>
+        </w:rPr>
+        <w:t xml:space="preserve">-processador de CSS. </w:t>
       </w:r>
     </w:p>
     <w:p>
@@ -19918,7 +22326,61 @@
           <w:sz w:val="24"/>
           <w:szCs w:val="24"/>
         </w:rPr>
-        <w:t>versão Alpha do Bootstrap 4 foi informado que houve uma migração do Less para Sass para</w:t>
+        <w:t xml:space="preserve">versão Alpha do </w:t>
+      </w:r>
+      <w:proofErr w:type="spellStart"/>
+      <w:r>
+        <w:rPr>
+          <w:rFonts w:ascii="Arial" w:hAnsi="Arial" w:cs="Arial"/>
+          <w:sz w:val="24"/>
+          <w:szCs w:val="24"/>
+        </w:rPr>
+        <w:t>Bootstrap</w:t>
+      </w:r>
+      <w:proofErr w:type="spellEnd"/>
+      <w:r>
+        <w:rPr>
+          <w:rFonts w:ascii="Arial" w:hAnsi="Arial" w:cs="Arial"/>
+          <w:sz w:val="24"/>
+          <w:szCs w:val="24"/>
+        </w:rPr>
+        <w:t xml:space="preserve"> 4 foi informado que houve uma migração do </w:t>
+      </w:r>
+      <w:proofErr w:type="spellStart"/>
+      <w:r>
+        <w:rPr>
+          <w:rFonts w:ascii="Arial" w:hAnsi="Arial" w:cs="Arial"/>
+          <w:sz w:val="24"/>
+          <w:szCs w:val="24"/>
+        </w:rPr>
+        <w:t>Less</w:t>
+      </w:r>
+      <w:proofErr w:type="spellEnd"/>
+      <w:r>
+        <w:rPr>
+          <w:rFonts w:ascii="Arial" w:hAnsi="Arial" w:cs="Arial"/>
+          <w:sz w:val="24"/>
+          <w:szCs w:val="24"/>
+        </w:rPr>
+        <w:t xml:space="preserve"> para </w:t>
+      </w:r>
+      <w:proofErr w:type="spellStart"/>
+      <w:r>
+        <w:rPr>
+          <w:rFonts w:ascii="Arial" w:hAnsi="Arial" w:cs="Arial"/>
+          <w:sz w:val="24"/>
+          <w:szCs w:val="24"/>
+        </w:rPr>
+        <w:t>Sass</w:t>
+      </w:r>
+      <w:proofErr w:type="spellEnd"/>
+      <w:r>
+        <w:rPr>
+          <w:rFonts w:ascii="Arial" w:hAnsi="Arial" w:cs="Arial"/>
+          <w:sz w:val="24"/>
+          <w:szCs w:val="24"/>
+        </w:rPr>
+        <w:t xml:space="preserve"> para</w:t>
       </w:r>
       <w:r>
         <w:rPr>
@@ -19934,7 +22396,25 @@
           <w:sz w:val="24"/>
           <w:szCs w:val="24"/>
         </w:rPr>
-        <w:t>os arquivos CSS de origem. Em relação a responsividade o Bootstrap é muito eficiente,</w:t>
+        <w:t xml:space="preserve">os arquivos CSS de origem. Em relação a responsividade o </w:t>
+      </w:r>
+      <w:proofErr w:type="spellStart"/>
+      <w:r>
+        <w:rPr>
+          <w:rFonts w:ascii="Arial" w:hAnsi="Arial" w:cs="Arial"/>
+          <w:sz w:val="24"/>
+          <w:szCs w:val="24"/>
+        </w:rPr>
+        <w:t>Bootstrap</w:t>
+      </w:r>
+      <w:proofErr w:type="spellEnd"/>
+      <w:r>
+        <w:rPr>
+          <w:rFonts w:ascii="Arial" w:hAnsi="Arial" w:cs="Arial"/>
+          <w:sz w:val="24"/>
+          <w:szCs w:val="24"/>
+        </w:rPr>
+        <w:t xml:space="preserve"> é muito eficiente,</w:t>
       </w:r>
       <w:r>
         <w:rPr>
@@ -19950,7 +22430,25 @@
           <w:sz w:val="24"/>
           <w:szCs w:val="24"/>
         </w:rPr>
-        <w:t xml:space="preserve">utilizando media queries de </w:t>
+        <w:t xml:space="preserve">utilizando </w:t>
+      </w:r>
+      <w:proofErr w:type="gramStart"/>
+      <w:r>
+        <w:rPr>
+          <w:rFonts w:ascii="Arial" w:hAnsi="Arial" w:cs="Arial"/>
+          <w:sz w:val="24"/>
+          <w:szCs w:val="24"/>
+        </w:rPr>
+        <w:t>media</w:t>
+      </w:r>
+      <w:proofErr w:type="gramEnd"/>
+      <w:r>
+        <w:rPr>
+          <w:rFonts w:ascii="Arial" w:hAnsi="Arial" w:cs="Arial"/>
+          <w:sz w:val="24"/>
+          <w:szCs w:val="24"/>
+        </w:rPr>
+        <w:t xml:space="preserve"> queries de </w:t>
       </w:r>
       <w:r>
         <w:rPr>
@@ -20014,7 +22512,25 @@
           <w:sz w:val="24"/>
           <w:szCs w:val="24"/>
         </w:rPr>
-        <w:t>personalizados, e plugins jQuerys (BOOTSTRAP, 2015).</w:t>
+        <w:t xml:space="preserve">personalizados, e plugins </w:t>
+      </w:r>
+      <w:proofErr w:type="spellStart"/>
+      <w:r>
+        <w:rPr>
+          <w:rFonts w:ascii="Arial" w:hAnsi="Arial" w:cs="Arial"/>
+          <w:sz w:val="24"/>
+          <w:szCs w:val="24"/>
+        </w:rPr>
+        <w:t>jQuerys</w:t>
+      </w:r>
+      <w:proofErr w:type="spellEnd"/>
+      <w:r>
+        <w:rPr>
+          <w:rFonts w:ascii="Arial" w:hAnsi="Arial" w:cs="Arial"/>
+          <w:sz w:val="24"/>
+          <w:szCs w:val="24"/>
+        </w:rPr>
+        <w:t xml:space="preserve"> (BOOTSTRAP, 2015).</w:t>
       </w:r>
     </w:p>
     <w:p>
@@ -20058,8 +22574,13 @@
         <w:t xml:space="preserve"> PHP</w:t>
       </w:r>
       <w:r>
-        <w:t xml:space="preserve"> e Bootstrap</w:t>
-      </w:r>
+        <w:t xml:space="preserve"> e </w:t>
+      </w:r>
+      <w:proofErr w:type="spellStart"/>
+      <w:r>
+        <w:t>Bootstrap</w:t>
+      </w:r>
+      <w:proofErr w:type="spellEnd"/>
       <w:r>
         <w:t xml:space="preserve"> (</w:t>
       </w:r>
@@ -20100,7 +22621,7 @@
                     <pic:cNvPicPr/>
                   </pic:nvPicPr>
                   <pic:blipFill>
-                    <a:blip r:embed="rId41"/>
+                    <a:blip r:embed="rId40"/>
                     <a:stretch>
                       <a:fillRect/>
                     </a:stretch>
@@ -20170,7 +22691,15 @@
         <w:t xml:space="preserve"> - </w:t>
       </w:r>
       <w:r>
-        <w:t>Cadastro de Usuário com HTML, CSS, JS, PHP e Bootstrap (</w:t>
+        <w:t xml:space="preserve">Cadastro de Usuário com HTML, CSS, JS, PHP e </w:t>
+      </w:r>
+      <w:proofErr w:type="spellStart"/>
+      <w:r>
+        <w:t>Bootstrap</w:t>
+      </w:r>
+      <w:proofErr w:type="spellEnd"/>
+      <w:r>
+        <w:t xml:space="preserve"> (</w:t>
       </w:r>
       <w:r>
         <w:t>2</w:t>
@@ -20209,7 +22738,7 @@
                     <pic:cNvPicPr/>
                   </pic:nvPicPr>
                   <pic:blipFill>
-                    <a:blip r:embed="rId42"/>
+                    <a:blip r:embed="rId41"/>
                     <a:stretch>
                       <a:fillRect/>
                     </a:stretch>
@@ -20276,9 +22805,14 @@
         </w:r>
       </w:fldSimple>
       <w:r>
-        <w:t xml:space="preserve"> - Como pegar códigos do Bootstrap</w:t>
+        <w:t xml:space="preserve"> - Como pegar códigos do </w:t>
+      </w:r>
+      <w:proofErr w:type="spellStart"/>
+      <w:r>
+        <w:t>Bootstrap</w:t>
       </w:r>
       <w:bookmarkEnd w:id="41"/>
+      <w:proofErr w:type="spellEnd"/>
     </w:p>
     <w:p>
       <w:pPr>
@@ -20309,7 +22843,7 @@
                     <pic:cNvPicPr/>
                   </pic:nvPicPr>
                   <pic:blipFill>
-                    <a:blip r:embed="rId43"/>
+                    <a:blip r:embed="rId42"/>
                     <a:stretch>
                       <a:fillRect/>
                     </a:stretch>
@@ -20392,9 +22926,14 @@
         </w:r>
       </w:fldSimple>
       <w:r>
-        <w:t xml:space="preserve"> - Página Web com HTML, CSS, JS, PHP e Bootstrap</w:t>
+        <w:t xml:space="preserve"> - Página Web com HTML, CSS, JS, PHP e </w:t>
+      </w:r>
+      <w:proofErr w:type="spellStart"/>
+      <w:r>
+        <w:t>Bootstrap</w:t>
       </w:r>
       <w:bookmarkEnd w:id="42"/>
+      <w:proofErr w:type="spellEnd"/>
     </w:p>
     <w:p>
       <w:pPr>
@@ -20422,7 +22961,7 @@
                     <pic:cNvPicPr/>
                   </pic:nvPicPr>
                   <pic:blipFill rotWithShape="1">
-                    <a:blip r:embed="rId44"/>
+                    <a:blip r:embed="rId43"/>
                     <a:srcRect t="10005" b="6459"/>
                     <a:stretch/>
                   </pic:blipFill>
@@ -20546,6 +23085,7 @@
         </w:rPr>
         <w:t xml:space="preserve"> ou </w:t>
       </w:r>
+      <w:proofErr w:type="spellStart"/>
       <w:r>
         <w:rPr>
           <w:rFonts w:ascii="Arial" w:hAnsi="Arial" w:cs="Arial"/>
@@ -20554,8 +23094,53 @@
           <w:sz w:val="24"/>
           <w:szCs w:val="24"/>
         </w:rPr>
-        <w:t>Unified Modeling Language</w:t>
-      </w:r>
+        <w:t>Unified</w:t>
+      </w:r>
+      <w:proofErr w:type="spellEnd"/>
+      <w:r>
+        <w:rPr>
+          <w:rFonts w:ascii="Arial" w:hAnsi="Arial" w:cs="Arial"/>
+          <w:i/>
+          <w:iCs/>
+          <w:sz w:val="24"/>
+          <w:szCs w:val="24"/>
+        </w:rPr>
+        <w:t xml:space="preserve"> </w:t>
+      </w:r>
+      <w:proofErr w:type="spellStart"/>
+      <w:r>
+        <w:rPr>
+          <w:rFonts w:ascii="Arial" w:hAnsi="Arial" w:cs="Arial"/>
+          <w:i/>
+          <w:iCs/>
+          <w:sz w:val="24"/>
+          <w:szCs w:val="24"/>
+        </w:rPr>
+        <w:t>Modeling</w:t>
+      </w:r>
+      <w:proofErr w:type="spellEnd"/>
+      <w:r>
+        <w:rPr>
+          <w:rFonts w:ascii="Arial" w:hAnsi="Arial" w:cs="Arial"/>
+          <w:i/>
+          <w:iCs/>
+          <w:sz w:val="24"/>
+          <w:szCs w:val="24"/>
+        </w:rPr>
+        <w:t xml:space="preserve"> </w:t>
+      </w:r>
+      <w:proofErr w:type="spellStart"/>
+      <w:r>
+        <w:rPr>
+          <w:rFonts w:ascii="Arial" w:hAnsi="Arial" w:cs="Arial"/>
+          <w:i/>
+          <w:iCs/>
+          <w:sz w:val="24"/>
+          <w:szCs w:val="24"/>
+        </w:rPr>
+        <w:t>Language</w:t>
+      </w:r>
+      <w:proofErr w:type="spellEnd"/>
       <w:r>
         <w:rPr>
           <w:rFonts w:ascii="Arial" w:hAnsi="Arial" w:cs="Arial"/>
@@ -20821,15 +23406,43 @@
           <w:sz w:val="24"/>
           <w:szCs w:val="24"/>
         </w:rPr>
-        <w:t>dos métods</w:t>
-      </w:r>
-      <w:r>
-        <w:rPr>
-          <w:rFonts w:ascii="Arial" w:hAnsi="Arial" w:cs="Arial"/>
-          <w:sz w:val="24"/>
-          <w:szCs w:val="24"/>
-        </w:rPr>
-        <w:t xml:space="preserve"> de Booch,</w:t>
+        <w:t xml:space="preserve">dos </w:t>
+      </w:r>
+      <w:proofErr w:type="spellStart"/>
+      <w:r>
+        <w:rPr>
+          <w:rFonts w:ascii="Arial" w:hAnsi="Arial" w:cs="Arial"/>
+          <w:sz w:val="24"/>
+          <w:szCs w:val="24"/>
+        </w:rPr>
+        <w:t>métods</w:t>
+      </w:r>
+      <w:proofErr w:type="spellEnd"/>
+      <w:r>
+        <w:rPr>
+          <w:rFonts w:ascii="Arial" w:hAnsi="Arial" w:cs="Arial"/>
+          <w:sz w:val="24"/>
+          <w:szCs w:val="24"/>
+        </w:rPr>
+        <w:t xml:space="preserve"> de </w:t>
+      </w:r>
+      <w:proofErr w:type="spellStart"/>
+      <w:r>
+        <w:rPr>
+          <w:rFonts w:ascii="Arial" w:hAnsi="Arial" w:cs="Arial"/>
+          <w:sz w:val="24"/>
+          <w:szCs w:val="24"/>
+        </w:rPr>
+        <w:t>Booch</w:t>
+      </w:r>
+      <w:proofErr w:type="spellEnd"/>
+      <w:r>
+        <w:rPr>
+          <w:rFonts w:ascii="Arial" w:hAnsi="Arial" w:cs="Arial"/>
+          <w:sz w:val="24"/>
+          <w:szCs w:val="24"/>
+        </w:rPr>
+        <w:t>,</w:t>
       </w:r>
       <w:r>
         <w:rPr>
@@ -20839,6 +23452,7 @@
         </w:rPr>
         <w:t xml:space="preserve"> de Jacobson (</w:t>
       </w:r>
+      <w:proofErr w:type="spellStart"/>
       <w:r>
         <w:rPr>
           <w:rFonts w:ascii="Arial" w:hAnsi="Arial" w:cs="Arial"/>
@@ -20847,32 +23461,9 @@
           <w:sz w:val="24"/>
           <w:szCs w:val="24"/>
         </w:rPr>
-        <w:t>Object Modeling Technique</w:t>
-      </w:r>
-      <w:r>
-        <w:rPr>
-          <w:rFonts w:ascii="Arial" w:hAnsi="Arial" w:cs="Arial"/>
-          <w:sz w:val="24"/>
-          <w:szCs w:val="24"/>
-        </w:rPr>
-        <w:t xml:space="preserve"> - OMT)</w:t>
-      </w:r>
-      <w:r>
-        <w:rPr>
-          <w:rFonts w:ascii="Arial" w:hAnsi="Arial" w:cs="Arial"/>
-          <w:sz w:val="24"/>
-          <w:szCs w:val="24"/>
-        </w:rPr>
-        <w:t xml:space="preserve"> e o </w:t>
-      </w:r>
-      <w:r>
-        <w:rPr>
-          <w:rFonts w:ascii="Arial" w:hAnsi="Arial" w:cs="Arial"/>
-          <w:sz w:val="24"/>
-          <w:szCs w:val="24"/>
-        </w:rPr>
-        <w:t>de Rumbaugh (</w:t>
-      </w:r>
+        <w:t>Object</w:t>
+      </w:r>
+      <w:proofErr w:type="spellEnd"/>
       <w:r>
         <w:rPr>
           <w:rFonts w:ascii="Arial" w:hAnsi="Arial" w:cs="Arial"/>
@@ -20881,8 +23472,118 @@
           <w:sz w:val="24"/>
           <w:szCs w:val="24"/>
         </w:rPr>
-        <w:t>Object-Oriented Software Engineering</w:t>
-      </w:r>
+        <w:t xml:space="preserve"> </w:t>
+      </w:r>
+      <w:proofErr w:type="spellStart"/>
+      <w:r>
+        <w:rPr>
+          <w:rFonts w:ascii="Arial" w:hAnsi="Arial" w:cs="Arial"/>
+          <w:i/>
+          <w:iCs/>
+          <w:sz w:val="24"/>
+          <w:szCs w:val="24"/>
+        </w:rPr>
+        <w:t>Modeling</w:t>
+      </w:r>
+      <w:proofErr w:type="spellEnd"/>
+      <w:r>
+        <w:rPr>
+          <w:rFonts w:ascii="Arial" w:hAnsi="Arial" w:cs="Arial"/>
+          <w:i/>
+          <w:iCs/>
+          <w:sz w:val="24"/>
+          <w:szCs w:val="24"/>
+        </w:rPr>
+        <w:t xml:space="preserve"> </w:t>
+      </w:r>
+      <w:proofErr w:type="spellStart"/>
+      <w:r>
+        <w:rPr>
+          <w:rFonts w:ascii="Arial" w:hAnsi="Arial" w:cs="Arial"/>
+          <w:i/>
+          <w:iCs/>
+          <w:sz w:val="24"/>
+          <w:szCs w:val="24"/>
+        </w:rPr>
+        <w:t>Technique</w:t>
+      </w:r>
+      <w:proofErr w:type="spellEnd"/>
+      <w:r>
+        <w:rPr>
+          <w:rFonts w:ascii="Arial" w:hAnsi="Arial" w:cs="Arial"/>
+          <w:sz w:val="24"/>
+          <w:szCs w:val="24"/>
+        </w:rPr>
+        <w:t xml:space="preserve"> - OMT)</w:t>
+      </w:r>
+      <w:r>
+        <w:rPr>
+          <w:rFonts w:ascii="Arial" w:hAnsi="Arial" w:cs="Arial"/>
+          <w:sz w:val="24"/>
+          <w:szCs w:val="24"/>
+        </w:rPr>
+        <w:t xml:space="preserve"> e o </w:t>
+      </w:r>
+      <w:r>
+        <w:rPr>
+          <w:rFonts w:ascii="Arial" w:hAnsi="Arial" w:cs="Arial"/>
+          <w:sz w:val="24"/>
+          <w:szCs w:val="24"/>
+        </w:rPr>
+        <w:t xml:space="preserve">de </w:t>
+      </w:r>
+      <w:proofErr w:type="spellStart"/>
+      <w:r>
+        <w:rPr>
+          <w:rFonts w:ascii="Arial" w:hAnsi="Arial" w:cs="Arial"/>
+          <w:sz w:val="24"/>
+          <w:szCs w:val="24"/>
+        </w:rPr>
+        <w:t>Rumbaugh</w:t>
+      </w:r>
+      <w:proofErr w:type="spellEnd"/>
+      <w:r>
+        <w:rPr>
+          <w:rFonts w:ascii="Arial" w:hAnsi="Arial" w:cs="Arial"/>
+          <w:sz w:val="24"/>
+          <w:szCs w:val="24"/>
+        </w:rPr>
+        <w:t xml:space="preserve"> (</w:t>
+      </w:r>
+      <w:proofErr w:type="spellStart"/>
+      <w:r>
+        <w:rPr>
+          <w:rFonts w:ascii="Arial" w:hAnsi="Arial" w:cs="Arial"/>
+          <w:i/>
+          <w:iCs/>
+          <w:sz w:val="24"/>
+          <w:szCs w:val="24"/>
+        </w:rPr>
+        <w:t>Object-Oriented</w:t>
+      </w:r>
+      <w:proofErr w:type="spellEnd"/>
+      <w:r>
+        <w:rPr>
+          <w:rFonts w:ascii="Arial" w:hAnsi="Arial" w:cs="Arial"/>
+          <w:i/>
+          <w:iCs/>
+          <w:sz w:val="24"/>
+          <w:szCs w:val="24"/>
+        </w:rPr>
+        <w:t xml:space="preserve"> Software </w:t>
+      </w:r>
+      <w:proofErr w:type="spellStart"/>
+      <w:r>
+        <w:rPr>
+          <w:rFonts w:ascii="Arial" w:hAnsi="Arial" w:cs="Arial"/>
+          <w:i/>
+          <w:iCs/>
+          <w:sz w:val="24"/>
+          <w:szCs w:val="24"/>
+        </w:rPr>
+        <w:t>Engineering</w:t>
+      </w:r>
+      <w:proofErr w:type="spellEnd"/>
       <w:r>
         <w:rPr>
           <w:rFonts w:ascii="Arial" w:hAnsi="Arial" w:cs="Arial"/>
@@ -20977,7 +23678,25 @@
           <w:sz w:val="24"/>
           <w:szCs w:val="24"/>
         </w:rPr>
-        <w:t>contou com o amplo apoio da Rational Software, que a incentivou e financiou</w:t>
+        <w:t xml:space="preserve">contou com o amplo apoio da </w:t>
+      </w:r>
+      <w:proofErr w:type="spellStart"/>
+      <w:r>
+        <w:rPr>
+          <w:rFonts w:ascii="Arial" w:hAnsi="Arial" w:cs="Arial"/>
+          <w:sz w:val="24"/>
+          <w:szCs w:val="24"/>
+        </w:rPr>
+        <w:t>Rational</w:t>
+      </w:r>
+      <w:proofErr w:type="spellEnd"/>
+      <w:r>
+        <w:rPr>
+          <w:rFonts w:ascii="Arial" w:hAnsi="Arial" w:cs="Arial"/>
+          <w:sz w:val="24"/>
+          <w:szCs w:val="24"/>
+        </w:rPr>
+        <w:t xml:space="preserve"> Software, que a incentivou e financiou</w:t>
       </w:r>
       <w:r>
         <w:rPr>
@@ -21381,7 +24100,25 @@
           <w:sz w:val="24"/>
           <w:szCs w:val="24"/>
         </w:rPr>
-        <w:t>Para Pompilho (1995) uma</w:t>
+        <w:t xml:space="preserve">Para </w:t>
+      </w:r>
+      <w:proofErr w:type="spellStart"/>
+      <w:r>
+        <w:rPr>
+          <w:rFonts w:ascii="Arial" w:hAnsi="Arial" w:cs="Arial"/>
+          <w:sz w:val="24"/>
+          <w:szCs w:val="24"/>
+        </w:rPr>
+        <w:t>Pompilho</w:t>
+      </w:r>
+      <w:proofErr w:type="spellEnd"/>
+      <w:r>
+        <w:rPr>
+          <w:rFonts w:ascii="Arial" w:hAnsi="Arial" w:cs="Arial"/>
+          <w:sz w:val="24"/>
+          <w:szCs w:val="24"/>
+        </w:rPr>
+        <w:t xml:space="preserve"> (1995) uma</w:t>
       </w:r>
       <w:r>
         <w:rPr>
@@ -21664,7 +24401,25 @@
           <w:sz w:val="24"/>
           <w:szCs w:val="24"/>
         </w:rPr>
-        <w:t>Joint Application Design (JAD)</w:t>
+        <w:t xml:space="preserve">Joint </w:t>
+      </w:r>
+      <w:proofErr w:type="spellStart"/>
+      <w:r>
+        <w:rPr>
+          <w:rFonts w:ascii="Arial" w:hAnsi="Arial" w:cs="Arial"/>
+          <w:sz w:val="24"/>
+          <w:szCs w:val="24"/>
+        </w:rPr>
+        <w:t>Application</w:t>
+      </w:r>
+      <w:proofErr w:type="spellEnd"/>
+      <w:r>
+        <w:rPr>
+          <w:rFonts w:ascii="Arial" w:hAnsi="Arial" w:cs="Arial"/>
+          <w:sz w:val="24"/>
+          <w:szCs w:val="24"/>
+        </w:rPr>
+        <w:t xml:space="preserve"> Design (JAD)</w:t>
       </w:r>
       <w:r>
         <w:rPr>
@@ -22731,7 +25486,7 @@
                     <pic:cNvPicPr/>
                   </pic:nvPicPr>
                   <pic:blipFill>
-                    <a:blip r:embed="rId45"/>
+                    <a:blip r:embed="rId44"/>
                     <a:stretch>
                       <a:fillRect/>
                     </a:stretch>
@@ -23615,13 +26370,23 @@
         </w:rPr>
         <w:t xml:space="preserve"> se utilizando da </w:t>
       </w:r>
-      <w:r>
-        <w:rPr>
-          <w:rFonts w:ascii="Arial" w:hAnsi="Arial" w:cs="Arial"/>
-          <w:sz w:val="24"/>
-          <w:szCs w:val="24"/>
-        </w:rPr>
-        <w:t>Domótica com</w:t>
+      <w:proofErr w:type="spellStart"/>
+      <w:r>
+        <w:rPr>
+          <w:rFonts w:ascii="Arial" w:hAnsi="Arial" w:cs="Arial"/>
+          <w:sz w:val="24"/>
+          <w:szCs w:val="24"/>
+        </w:rPr>
+        <w:t>Domótica</w:t>
+      </w:r>
+      <w:proofErr w:type="spellEnd"/>
+      <w:r>
+        <w:rPr>
+          <w:rFonts w:ascii="Arial" w:hAnsi="Arial" w:cs="Arial"/>
+          <w:sz w:val="24"/>
+          <w:szCs w:val="24"/>
+        </w:rPr>
+        <w:t xml:space="preserve"> com</w:t>
       </w:r>
       <w:r>
         <w:rPr>
@@ -23711,13 +26476,23 @@
         </w:rPr>
         <w:t xml:space="preserve">. </w:t>
       </w:r>
-      <w:r>
-        <w:rPr>
-          <w:rFonts w:ascii="Arial" w:hAnsi="Arial" w:cs="Arial"/>
-          <w:sz w:val="24"/>
-          <w:szCs w:val="24"/>
-        </w:rPr>
-        <w:t xml:space="preserve">Domótica é a ciência que tem </w:t>
+      <w:proofErr w:type="spellStart"/>
+      <w:r>
+        <w:rPr>
+          <w:rFonts w:ascii="Arial" w:hAnsi="Arial" w:cs="Arial"/>
+          <w:sz w:val="24"/>
+          <w:szCs w:val="24"/>
+        </w:rPr>
+        <w:t>Domótica</w:t>
+      </w:r>
+      <w:proofErr w:type="spellEnd"/>
+      <w:r>
+        <w:rPr>
+          <w:rFonts w:ascii="Arial" w:hAnsi="Arial" w:cs="Arial"/>
+          <w:sz w:val="24"/>
+          <w:szCs w:val="24"/>
+        </w:rPr>
+        <w:t xml:space="preserve"> é a ciência que tem </w:t>
       </w:r>
       <w:r>
         <w:rPr>
@@ -24021,6 +26796,7 @@
         </w:rPr>
         <w:t xml:space="preserve"> </w:t>
       </w:r>
+      <w:proofErr w:type="spellStart"/>
       <w:r>
         <w:rPr>
           <w:rFonts w:ascii="Arial" w:hAnsi="Arial" w:cs="Arial"/>
@@ -24029,6 +26805,7 @@
         </w:rPr>
         <w:t>FourHouse</w:t>
       </w:r>
+      <w:proofErr w:type="spellEnd"/>
       <w:r>
         <w:rPr>
           <w:rFonts w:ascii="Arial" w:hAnsi="Arial" w:cs="Arial"/>
@@ -24453,7 +27230,23 @@
           <w:sz w:val="24"/>
           <w:szCs w:val="24"/>
         </w:rPr>
-        <w:t xml:space="preserve"> como administrador ou atendente, criação de conta de usuário e recuperação de senha. Essas funcionalidades são integradas com o banco de dados mySQL.</w:t>
+        <w:t xml:space="preserve"> como administrador ou atendente, criação de conta de usuário e recuperação de senha. Essas funcionalidades são integradas com o banco de dados </w:t>
+      </w:r>
+      <w:r>
+        <w:rPr>
+          <w:rFonts w:ascii="Arial" w:hAnsi="Arial" w:cs="Arial"/>
+          <w:sz w:val="24"/>
+          <w:szCs w:val="24"/>
+        </w:rPr>
+        <w:t>M</w:t>
+      </w:r>
+      <w:r>
+        <w:rPr>
+          <w:rFonts w:ascii="Arial" w:hAnsi="Arial" w:cs="Arial"/>
+          <w:sz w:val="24"/>
+          <w:szCs w:val="24"/>
+        </w:rPr>
+        <w:t>ySQL.</w:t>
       </w:r>
     </w:p>
     <w:p>
@@ -24472,7 +27265,77 @@
           <w:sz w:val="24"/>
           <w:szCs w:val="24"/>
         </w:rPr>
-        <w:t xml:space="preserve">Na tela inicial do site o usuário irá se deparar com as seções que disponibilizam a navegação por todas as páginas presentes no site. No topo da tela o usuário irá visualizar a Logo no lado esquerdo tendo a opção de clicar e ser redirecionado ao início do sistema, continuando a navbar o usuário irá se deparar com opções que direcionam a páginas do sistema, sendo elas: Serviços, Sobre, Fale Conosco. À direita temos a opção Meu perfil, que ao clicar sem estar logado no sistema, irá te retornar a opção Login, caso esteja logado você terá acesso ao seu perfil com seu nome clicável cadastrado no banco de dados mySQL. </w:t>
+        <w:t xml:space="preserve">Na tela inicial do site o usuário irá se deparar com as seções que disponibilizam a navegação por todas as páginas presentes no site. No topo da tela o usuário irá visualizar a Logo no lado esquerdo tendo a opção de clicar e ser redirecionado ao início do sistema, continuando a </w:t>
+      </w:r>
+      <w:proofErr w:type="spellStart"/>
+      <w:r>
+        <w:rPr>
+          <w:rFonts w:ascii="Arial" w:hAnsi="Arial" w:cs="Arial"/>
+          <w:sz w:val="24"/>
+          <w:szCs w:val="24"/>
+        </w:rPr>
+        <w:t>navbar</w:t>
+      </w:r>
+      <w:proofErr w:type="spellEnd"/>
+      <w:r>
+        <w:rPr>
+          <w:rFonts w:ascii="Arial" w:hAnsi="Arial" w:cs="Arial"/>
+          <w:sz w:val="24"/>
+          <w:szCs w:val="24"/>
+        </w:rPr>
+        <w:t xml:space="preserve"> o usuário irá se deparar com opções que direcionam a páginas do sistema, sendo elas: Serviços, Sobre, Fale Conosco. À direita temos a </w:t>
+      </w:r>
+      <w:proofErr w:type="gramStart"/>
+      <w:r>
+        <w:rPr>
+          <w:rFonts w:ascii="Arial" w:hAnsi="Arial" w:cs="Arial"/>
+          <w:sz w:val="24"/>
+          <w:szCs w:val="24"/>
+        </w:rPr>
+        <w:t>opção Meu</w:t>
+      </w:r>
+      <w:proofErr w:type="gramEnd"/>
+      <w:r>
+        <w:rPr>
+          <w:rFonts w:ascii="Arial" w:hAnsi="Arial" w:cs="Arial"/>
+          <w:sz w:val="24"/>
+          <w:szCs w:val="24"/>
+        </w:rPr>
+        <w:t xml:space="preserve"> perfil, que ao clicar sem estar logado no sistema, irá te retornar a opção Login, caso esteja logado você terá acesso ao seu perfil com seu nome </w:t>
+      </w:r>
+      <w:proofErr w:type="spellStart"/>
+      <w:r>
+        <w:rPr>
+          <w:rFonts w:ascii="Arial" w:hAnsi="Arial" w:cs="Arial"/>
+          <w:sz w:val="24"/>
+          <w:szCs w:val="24"/>
+        </w:rPr>
+        <w:t>clicável</w:t>
+      </w:r>
+      <w:proofErr w:type="spellEnd"/>
+      <w:r>
+        <w:rPr>
+          <w:rFonts w:ascii="Arial" w:hAnsi="Arial" w:cs="Arial"/>
+          <w:sz w:val="24"/>
+          <w:szCs w:val="24"/>
+        </w:rPr>
+        <w:t xml:space="preserve"> cadastrado no banco de dados </w:t>
+      </w:r>
+      <w:r>
+        <w:rPr>
+          <w:rFonts w:ascii="Arial" w:hAnsi="Arial" w:cs="Arial"/>
+          <w:sz w:val="24"/>
+          <w:szCs w:val="24"/>
+        </w:rPr>
+        <w:t>M</w:t>
+      </w:r>
+      <w:r>
+        <w:rPr>
+          <w:rFonts w:ascii="Arial" w:hAnsi="Arial" w:cs="Arial"/>
+          <w:sz w:val="24"/>
+          <w:szCs w:val="24"/>
+        </w:rPr>
+        <w:t xml:space="preserve">ySQL. </w:t>
       </w:r>
     </w:p>
     <w:p>
@@ -24491,15 +27354,33 @@
           <w:sz w:val="24"/>
           <w:szCs w:val="24"/>
         </w:rPr>
-        <w:t xml:space="preserve">Na tela de login o usuário tem as seguintes opções, entrar em uma conta já existente, criar </w:t>
-      </w:r>
-      <w:r>
-        <w:rPr>
-          <w:rFonts w:ascii="Arial" w:hAnsi="Arial" w:cs="Arial"/>
-          <w:sz w:val="24"/>
-          <w:szCs w:val="24"/>
-        </w:rPr>
-        <w:t>uma nova conta ou alterar a senha.</w:t>
+        <w:t xml:space="preserve">Na tela de login o usuário tem as seguintes opções, entrar em uma conta já existente, </w:t>
+      </w:r>
+      <w:proofErr w:type="gramStart"/>
+      <w:r>
+        <w:rPr>
+          <w:rFonts w:ascii="Arial" w:hAnsi="Arial" w:cs="Arial"/>
+          <w:sz w:val="24"/>
+          <w:szCs w:val="24"/>
+        </w:rPr>
+        <w:t xml:space="preserve">criar </w:t>
+      </w:r>
+      <w:r>
+        <w:rPr>
+          <w:rFonts w:ascii="Arial" w:hAnsi="Arial" w:cs="Arial"/>
+          <w:sz w:val="24"/>
+          <w:szCs w:val="24"/>
+        </w:rPr>
+        <w:t>uma nova</w:t>
+      </w:r>
+      <w:proofErr w:type="gramEnd"/>
+      <w:r>
+        <w:rPr>
+          <w:rFonts w:ascii="Arial" w:hAnsi="Arial" w:cs="Arial"/>
+          <w:sz w:val="24"/>
+          <w:szCs w:val="24"/>
+        </w:rPr>
+        <w:t xml:space="preserve"> conta ou alterar a senha.</w:t>
       </w:r>
     </w:p>
     <w:p>
@@ -24518,7 +27399,25 @@
           <w:sz w:val="24"/>
           <w:szCs w:val="24"/>
         </w:rPr>
-        <w:t>Para criar uma nova conta, o usuário se depara com a solicitação de preenchimento de dados, como, nome e sobrenome, data de nascimento, sexo, telefone, endereço, e-mail e senha; ao finalizar o cadastro o usuário é redirecionado a tela de login.</w:t>
+        <w:t xml:space="preserve">Para </w:t>
+      </w:r>
+      <w:proofErr w:type="gramStart"/>
+      <w:r>
+        <w:rPr>
+          <w:rFonts w:ascii="Arial" w:hAnsi="Arial" w:cs="Arial"/>
+          <w:sz w:val="24"/>
+          <w:szCs w:val="24"/>
+        </w:rPr>
+        <w:t>criar uma nova</w:t>
+      </w:r>
+      <w:proofErr w:type="gramEnd"/>
+      <w:r>
+        <w:rPr>
+          <w:rFonts w:ascii="Arial" w:hAnsi="Arial" w:cs="Arial"/>
+          <w:sz w:val="24"/>
+          <w:szCs w:val="24"/>
+        </w:rPr>
+        <w:t xml:space="preserve"> conta, o usuário se depara com a solicitação de preenchimento de dados, como, nome e sobrenome, data de nascimento, sexo, telefone, endereço, e-mail e senha; ao finalizar o cadastro o usuário é redirecionado a tela de login.</w:t>
       </w:r>
     </w:p>
     <w:p>
@@ -24733,7 +27632,7 @@
           <w:sz w:val="24"/>
           <w:szCs w:val="24"/>
         </w:rPr>
-        <w:t xml:space="preserve">com </w:t>
+        <w:t>com</w:t>
       </w:r>
       <w:r>
         <w:rPr>
@@ -24749,7 +27648,25 @@
           <w:sz w:val="24"/>
           <w:szCs w:val="24"/>
         </w:rPr>
-        <w:t xml:space="preserve">ão web porém de forma responsiva, ou seja, se adaptando ao </w:t>
+        <w:t xml:space="preserve">ão </w:t>
+      </w:r>
+      <w:proofErr w:type="gramStart"/>
+      <w:r>
+        <w:rPr>
+          <w:rFonts w:ascii="Arial" w:hAnsi="Arial" w:cs="Arial"/>
+          <w:sz w:val="24"/>
+          <w:szCs w:val="24"/>
+        </w:rPr>
+        <w:t>web</w:t>
+      </w:r>
+      <w:proofErr w:type="gramEnd"/>
+      <w:r>
+        <w:rPr>
+          <w:rFonts w:ascii="Arial" w:hAnsi="Arial" w:cs="Arial"/>
+          <w:sz w:val="24"/>
+          <w:szCs w:val="24"/>
+        </w:rPr>
+        <w:t xml:space="preserve"> porém de forma responsiva, ou seja, se adaptando ao </w:t>
       </w:r>
       <w:r>
         <w:rPr>
@@ -24946,6 +27863,7 @@
         </w:rPr>
         <w:t xml:space="preserve">, Peter. </w:t>
       </w:r>
+      <w:proofErr w:type="spellStart"/>
       <w:r>
         <w:rPr>
           <w:rFonts w:ascii="Arial" w:hAnsi="Arial" w:cs="Arial"/>
@@ -24954,42 +27872,9 @@
           <w:sz w:val="24"/>
           <w:szCs w:val="24"/>
         </w:rPr>
-        <w:t>Object-Oriented Patterns</w:t>
-      </w:r>
-      <w:r>
-        <w:rPr>
-          <w:rFonts w:ascii="Arial" w:hAnsi="Arial" w:cs="Arial"/>
-          <w:sz w:val="24"/>
-          <w:szCs w:val="24"/>
-        </w:rPr>
-        <w:t xml:space="preserve">, </w:t>
-      </w:r>
-      <w:r>
-        <w:rPr>
-          <w:rFonts w:ascii="Arial" w:hAnsi="Arial" w:cs="Arial"/>
-          <w:sz w:val="24"/>
-          <w:szCs w:val="24"/>
-        </w:rPr>
-        <w:t>1992.</w:t>
-      </w:r>
-    </w:p>
-    <w:p>
-      <w:pPr>
-        <w:spacing w:after="120" w:line="360" w:lineRule="auto"/>
-        <w:rPr>
-          <w:rFonts w:ascii="Arial" w:hAnsi="Arial" w:cs="Arial"/>
-          <w:sz w:val="24"/>
-          <w:szCs w:val="24"/>
-        </w:rPr>
-      </w:pPr>
-      <w:r>
-        <w:rPr>
-          <w:rFonts w:ascii="Arial" w:hAnsi="Arial" w:cs="Arial"/>
-          <w:sz w:val="24"/>
-          <w:szCs w:val="24"/>
-        </w:rPr>
-        <w:t>COSTA, Carlos J. “</w:t>
-      </w:r>
+        <w:t>Object-Oriented</w:t>
+      </w:r>
+      <w:proofErr w:type="spellEnd"/>
       <w:r>
         <w:rPr>
           <w:rFonts w:ascii="Arial" w:hAnsi="Arial" w:cs="Arial"/>
@@ -24998,74 +27883,9 @@
           <w:sz w:val="24"/>
           <w:szCs w:val="24"/>
         </w:rPr>
-        <w:t>Desenvolvimento para Web</w:t>
-      </w:r>
-      <w:r>
-        <w:rPr>
-          <w:rFonts w:ascii="Arial" w:hAnsi="Arial" w:cs="Arial"/>
-          <w:sz w:val="24"/>
-          <w:szCs w:val="24"/>
-        </w:rPr>
-        <w:t>”, 2007.</w:t>
-      </w:r>
-    </w:p>
-    <w:p>
-      <w:pPr>
-        <w:spacing w:after="120" w:line="360" w:lineRule="auto"/>
-        <w:rPr>
-          <w:rFonts w:ascii="Arial" w:hAnsi="Arial" w:cs="Arial"/>
-          <w:sz w:val="24"/>
-          <w:szCs w:val="24"/>
-        </w:rPr>
-      </w:pPr>
-      <w:r>
-        <w:rPr>
-          <w:rFonts w:ascii="Arial" w:hAnsi="Arial" w:cs="Arial"/>
-          <w:sz w:val="24"/>
-          <w:szCs w:val="24"/>
-        </w:rPr>
-        <w:t>DOMINGUES</w:t>
-      </w:r>
-      <w:r>
-        <w:rPr>
-          <w:rFonts w:ascii="Arial" w:hAnsi="Arial" w:cs="Arial"/>
-          <w:sz w:val="24"/>
-          <w:szCs w:val="24"/>
-        </w:rPr>
-        <w:t xml:space="preserve">, </w:t>
-      </w:r>
-      <w:r>
-        <w:rPr>
-          <w:rFonts w:ascii="Arial" w:hAnsi="Arial" w:cs="Arial"/>
-          <w:sz w:val="24"/>
-          <w:szCs w:val="24"/>
-        </w:rPr>
-        <w:t>R</w:t>
-      </w:r>
-      <w:r>
-        <w:rPr>
-          <w:rFonts w:ascii="Arial" w:hAnsi="Arial" w:cs="Arial"/>
-          <w:sz w:val="24"/>
-          <w:szCs w:val="24"/>
-        </w:rPr>
-        <w:t xml:space="preserve">icardo </w:t>
-      </w:r>
-      <w:r>
-        <w:rPr>
-          <w:rFonts w:ascii="Arial" w:hAnsi="Arial" w:cs="Arial"/>
-          <w:sz w:val="24"/>
-          <w:szCs w:val="24"/>
-        </w:rPr>
-        <w:t>G</w:t>
-      </w:r>
-      <w:r>
-        <w:rPr>
-          <w:rFonts w:ascii="Arial" w:hAnsi="Arial" w:cs="Arial"/>
-          <w:sz w:val="24"/>
-          <w:szCs w:val="24"/>
-        </w:rPr>
-        <w:t xml:space="preserve">il. </w:t>
-      </w:r>
+        <w:t xml:space="preserve"> </w:t>
+      </w:r>
+      <w:proofErr w:type="spellStart"/>
       <w:r>
         <w:rPr>
           <w:rFonts w:ascii="Arial" w:hAnsi="Arial" w:cs="Arial"/>
@@ -25074,15 +27894,24 @@
           <w:sz w:val="24"/>
           <w:szCs w:val="24"/>
         </w:rPr>
-        <w:t>A DOMÓTICA COMO TENDÊNCIA NA HABITAÇÃO: Aplicação em Habitações de Interesse Social com Suporte aos Idosos e Incapacitados</w:t>
-      </w:r>
-      <w:r>
-        <w:rPr>
-          <w:rFonts w:ascii="Arial" w:hAnsi="Arial" w:cs="Arial"/>
-          <w:sz w:val="24"/>
-          <w:szCs w:val="24"/>
-        </w:rPr>
-        <w:t>, 2013.</w:t>
+        <w:t>Patterns</w:t>
+      </w:r>
+      <w:proofErr w:type="spellEnd"/>
+      <w:r>
+        <w:rPr>
+          <w:rFonts w:ascii="Arial" w:hAnsi="Arial" w:cs="Arial"/>
+          <w:sz w:val="24"/>
+          <w:szCs w:val="24"/>
+        </w:rPr>
+        <w:t xml:space="preserve">, </w:t>
+      </w:r>
+      <w:r>
+        <w:rPr>
+          <w:rFonts w:ascii="Arial" w:hAnsi="Arial" w:cs="Arial"/>
+          <w:sz w:val="24"/>
+          <w:szCs w:val="24"/>
+        </w:rPr>
+        <w:t>1992.</w:t>
       </w:r>
     </w:p>
     <w:p>
@@ -25100,33 +27929,7 @@
           <w:sz w:val="24"/>
           <w:szCs w:val="24"/>
         </w:rPr>
-        <w:t xml:space="preserve">FERREIRA, </w:t>
-      </w:r>
-      <w:proofErr w:type="spellStart"/>
-      <w:r>
-        <w:rPr>
-          <w:rFonts w:ascii="Arial" w:hAnsi="Arial" w:cs="Arial"/>
-          <w:sz w:val="24"/>
-          <w:szCs w:val="24"/>
-        </w:rPr>
-        <w:t>Elcio</w:t>
-      </w:r>
-      <w:proofErr w:type="spellEnd"/>
-      <w:r>
-        <w:rPr>
-          <w:rFonts w:ascii="Arial" w:hAnsi="Arial" w:cs="Arial"/>
-          <w:sz w:val="24"/>
-          <w:szCs w:val="24"/>
-        </w:rPr>
-        <w:t>; EIS, Diego</w:t>
-      </w:r>
-      <w:r>
-        <w:rPr>
-          <w:rFonts w:ascii="Arial" w:hAnsi="Arial" w:cs="Arial"/>
-          <w:sz w:val="24"/>
-          <w:szCs w:val="24"/>
-        </w:rPr>
-        <w:t>.</w:t>
+        <w:t>COSTA, Carlos J. “</w:t>
       </w:r>
       <w:r>
         <w:rPr>
@@ -25136,15 +27939,15 @@
           <w:sz w:val="24"/>
           <w:szCs w:val="24"/>
         </w:rPr>
-        <w:t xml:space="preserve"> HTML5: Curso W3C Escritório Brasil</w:t>
-      </w:r>
-      <w:r>
-        <w:rPr>
-          <w:rFonts w:ascii="Arial" w:hAnsi="Arial" w:cs="Arial"/>
-          <w:sz w:val="24"/>
-          <w:szCs w:val="24"/>
-        </w:rPr>
-        <w:t>.  São Paulo: W3C Escritório Brasil, 2011.</w:t>
+        <w:t>Desenvolvimento para Web</w:t>
+      </w:r>
+      <w:r>
+        <w:rPr>
+          <w:rFonts w:ascii="Arial" w:hAnsi="Arial" w:cs="Arial"/>
+          <w:sz w:val="24"/>
+          <w:szCs w:val="24"/>
+        </w:rPr>
+        <w:t>”, 2007.</w:t>
       </w:r>
     </w:p>
     <w:p>
@@ -25162,7 +27965,47 @@
           <w:sz w:val="24"/>
           <w:szCs w:val="24"/>
         </w:rPr>
-        <w:t xml:space="preserve">FLATSCHAR, Fábio. </w:t>
+        <w:t>DOMINGUES</w:t>
+      </w:r>
+      <w:r>
+        <w:rPr>
+          <w:rFonts w:ascii="Arial" w:hAnsi="Arial" w:cs="Arial"/>
+          <w:sz w:val="24"/>
+          <w:szCs w:val="24"/>
+        </w:rPr>
+        <w:t xml:space="preserve">, </w:t>
+      </w:r>
+      <w:r>
+        <w:rPr>
+          <w:rFonts w:ascii="Arial" w:hAnsi="Arial" w:cs="Arial"/>
+          <w:sz w:val="24"/>
+          <w:szCs w:val="24"/>
+        </w:rPr>
+        <w:t>R</w:t>
+      </w:r>
+      <w:r>
+        <w:rPr>
+          <w:rFonts w:ascii="Arial" w:hAnsi="Arial" w:cs="Arial"/>
+          <w:sz w:val="24"/>
+          <w:szCs w:val="24"/>
+        </w:rPr>
+        <w:t xml:space="preserve">icardo </w:t>
+      </w:r>
+      <w:r>
+        <w:rPr>
+          <w:rFonts w:ascii="Arial" w:hAnsi="Arial" w:cs="Arial"/>
+          <w:sz w:val="24"/>
+          <w:szCs w:val="24"/>
+        </w:rPr>
+        <w:t>G</w:t>
+      </w:r>
+      <w:r>
+        <w:rPr>
+          <w:rFonts w:ascii="Arial" w:hAnsi="Arial" w:cs="Arial"/>
+          <w:sz w:val="24"/>
+          <w:szCs w:val="24"/>
+        </w:rPr>
+        <w:t xml:space="preserve">il. </w:t>
       </w:r>
       <w:r>
         <w:rPr>
@@ -25172,15 +28015,15 @@
           <w:sz w:val="24"/>
           <w:szCs w:val="24"/>
         </w:rPr>
-        <w:t>HTML5: embarque imediato</w:t>
-      </w:r>
-      <w:r>
-        <w:rPr>
-          <w:rFonts w:ascii="Arial" w:hAnsi="Arial" w:cs="Arial"/>
-          <w:sz w:val="24"/>
-          <w:szCs w:val="24"/>
-        </w:rPr>
-        <w:t>, 2011.</w:t>
+        <w:t>A DOMÓTICA COMO TENDÊNCIA NA HABITAÇÃO: Aplicação em Habitações de Interesse Social com Suporte aos Idosos e Incapacitados</w:t>
+      </w:r>
+      <w:r>
+        <w:rPr>
+          <w:rFonts w:ascii="Arial" w:hAnsi="Arial" w:cs="Arial"/>
+          <w:sz w:val="24"/>
+          <w:szCs w:val="24"/>
+        </w:rPr>
+        <w:t>, 2013.</w:t>
       </w:r>
     </w:p>
     <w:p>
@@ -25198,95 +28041,33 @@
           <w:sz w:val="24"/>
           <w:szCs w:val="24"/>
         </w:rPr>
-        <w:t>G</w:t>
-      </w:r>
-      <w:r>
-        <w:rPr>
-          <w:rFonts w:ascii="Arial" w:hAnsi="Arial" w:cs="Arial"/>
-          <w:sz w:val="24"/>
-          <w:szCs w:val="24"/>
-        </w:rPr>
-        <w:t xml:space="preserve">ERMANO, </w:t>
-      </w:r>
-      <w:r>
-        <w:rPr>
-          <w:rFonts w:ascii="Arial" w:hAnsi="Arial" w:cs="Arial"/>
-          <w:sz w:val="24"/>
-          <w:szCs w:val="24"/>
-        </w:rPr>
-        <w:t>Renan Soares</w:t>
-      </w:r>
-      <w:r>
-        <w:rPr>
-          <w:rFonts w:ascii="Arial" w:hAnsi="Arial" w:cs="Arial"/>
-          <w:sz w:val="24"/>
-          <w:szCs w:val="24"/>
-        </w:rPr>
-        <w:t>;</w:t>
-      </w:r>
-      <w:r>
-        <w:rPr>
-          <w:rFonts w:ascii="Arial" w:hAnsi="Arial" w:cs="Arial"/>
-          <w:sz w:val="24"/>
-          <w:szCs w:val="24"/>
-        </w:rPr>
-        <w:t xml:space="preserve"> </w:t>
-      </w:r>
-      <w:r>
-        <w:rPr>
-          <w:rFonts w:ascii="Arial" w:hAnsi="Arial" w:cs="Arial"/>
-          <w:sz w:val="24"/>
-          <w:szCs w:val="24"/>
-        </w:rPr>
-        <w:t>ELISEO,</w:t>
-      </w:r>
-      <w:r>
-        <w:rPr>
-          <w:rFonts w:ascii="Arial" w:hAnsi="Arial" w:cs="Arial"/>
-          <w:sz w:val="24"/>
-          <w:szCs w:val="24"/>
-        </w:rPr>
-        <w:t xml:space="preserve"> Maria Amelia</w:t>
-      </w:r>
-      <w:r>
-        <w:rPr>
-          <w:rFonts w:ascii="Arial" w:hAnsi="Arial" w:cs="Arial"/>
-          <w:sz w:val="24"/>
-          <w:szCs w:val="24"/>
-        </w:rPr>
-        <w:t>;</w:t>
-      </w:r>
-      <w:r>
-        <w:rPr>
-          <w:rFonts w:ascii="Arial" w:hAnsi="Arial" w:cs="Arial"/>
-          <w:sz w:val="24"/>
-          <w:szCs w:val="24"/>
-        </w:rPr>
-        <w:t xml:space="preserve"> </w:t>
-      </w:r>
-      <w:r>
-        <w:rPr>
-          <w:rFonts w:ascii="Arial" w:hAnsi="Arial" w:cs="Arial"/>
-          <w:sz w:val="24"/>
-          <w:szCs w:val="24"/>
-        </w:rPr>
-        <w:t>SILVEIRA,</w:t>
-      </w:r>
-      <w:r>
-        <w:rPr>
-          <w:rFonts w:ascii="Arial" w:hAnsi="Arial" w:cs="Arial"/>
-          <w:sz w:val="24"/>
-          <w:szCs w:val="24"/>
-        </w:rPr>
-        <w:t xml:space="preserve"> Ismar Frango</w:t>
-      </w:r>
-      <w:r>
-        <w:rPr>
-          <w:rFonts w:ascii="Arial" w:hAnsi="Arial" w:cs="Arial"/>
-          <w:sz w:val="24"/>
-          <w:szCs w:val="24"/>
-        </w:rPr>
-        <w:t xml:space="preserve">. </w:t>
+        <w:t xml:space="preserve">FERREIRA, </w:t>
+      </w:r>
+      <w:proofErr w:type="spellStart"/>
+      <w:r>
+        <w:rPr>
+          <w:rFonts w:ascii="Arial" w:hAnsi="Arial" w:cs="Arial"/>
+          <w:sz w:val="24"/>
+          <w:szCs w:val="24"/>
+        </w:rPr>
+        <w:t>Elcio</w:t>
+      </w:r>
+      <w:proofErr w:type="spellEnd"/>
+      <w:r>
+        <w:rPr>
+          <w:rFonts w:ascii="Arial" w:hAnsi="Arial" w:cs="Arial"/>
+          <w:sz w:val="24"/>
+          <w:szCs w:val="24"/>
+        </w:rPr>
+        <w:t>; EIS, Diego</w:t>
+      </w:r>
+      <w:r>
+        <w:rPr>
+          <w:rFonts w:ascii="Arial" w:hAnsi="Arial" w:cs="Arial"/>
+          <w:sz w:val="24"/>
+          <w:szCs w:val="24"/>
+        </w:rPr>
+        <w:t>.</w:t>
       </w:r>
       <w:r>
         <w:rPr>
@@ -25296,15 +28077,15 @@
           <w:sz w:val="24"/>
           <w:szCs w:val="24"/>
         </w:rPr>
-        <w:t>Introdução à Acessibilidade na Web: do Conceito à Prática</w:t>
-      </w:r>
-      <w:r>
-        <w:rPr>
-          <w:rFonts w:ascii="Arial" w:hAnsi="Arial" w:cs="Arial"/>
-          <w:sz w:val="24"/>
-          <w:szCs w:val="24"/>
-        </w:rPr>
-        <w:t>, 2021.</w:t>
+        <w:t xml:space="preserve"> HTML5: Curso W3C Escritório Brasil</w:t>
+      </w:r>
+      <w:r>
+        <w:rPr>
+          <w:rFonts w:ascii="Arial" w:hAnsi="Arial" w:cs="Arial"/>
+          <w:sz w:val="24"/>
+          <w:szCs w:val="24"/>
+        </w:rPr>
+        <w:t>.  São Paulo: W3C Escritório Brasil, 2011.</w:t>
       </w:r>
     </w:p>
     <w:p>
@@ -25322,39 +28103,7 @@
           <w:sz w:val="24"/>
           <w:szCs w:val="24"/>
         </w:rPr>
-        <w:t xml:space="preserve">GONZAGA, </w:t>
-      </w:r>
-      <w:r>
-        <w:rPr>
-          <w:rFonts w:ascii="Arial" w:hAnsi="Arial" w:cs="Arial"/>
-          <w:sz w:val="24"/>
-          <w:szCs w:val="24"/>
-        </w:rPr>
-        <w:t>Flávio S.</w:t>
-      </w:r>
-      <w:r>
-        <w:rPr>
-          <w:rFonts w:ascii="Arial" w:hAnsi="Arial" w:cs="Arial"/>
-          <w:sz w:val="24"/>
-          <w:szCs w:val="24"/>
-        </w:rPr>
-        <w:t xml:space="preserve">; BIRCKAN, </w:t>
-      </w:r>
-      <w:r>
-        <w:rPr>
-          <w:rFonts w:ascii="Arial" w:hAnsi="Arial" w:cs="Arial"/>
-          <w:sz w:val="24"/>
-          <w:szCs w:val="24"/>
-        </w:rPr>
-        <w:t>Guilherme</w:t>
-      </w:r>
-      <w:r>
-        <w:rPr>
-          <w:rFonts w:ascii="Arial" w:hAnsi="Arial" w:cs="Arial"/>
-          <w:sz w:val="24"/>
-          <w:szCs w:val="24"/>
-        </w:rPr>
-        <w:t xml:space="preserve">. </w:t>
+        <w:t xml:space="preserve">FLATSCHAR, Fábio. </w:t>
       </w:r>
       <w:r>
         <w:rPr>
@@ -25364,15 +28113,15 @@
           <w:sz w:val="24"/>
           <w:szCs w:val="24"/>
         </w:rPr>
-        <w:t>Curso de PHP e MySQL</w:t>
-      </w:r>
-      <w:r>
-        <w:rPr>
-          <w:rFonts w:ascii="Arial" w:hAnsi="Arial" w:cs="Arial"/>
-          <w:sz w:val="24"/>
-          <w:szCs w:val="24"/>
-        </w:rPr>
-        <w:t>, 2000.</w:t>
+        <w:t>HTML5: embarque imediato</w:t>
+      </w:r>
+      <w:r>
+        <w:rPr>
+          <w:rFonts w:ascii="Arial" w:hAnsi="Arial" w:cs="Arial"/>
+          <w:sz w:val="24"/>
+          <w:szCs w:val="24"/>
+        </w:rPr>
+        <w:t>, 2011.</w:t>
       </w:r>
     </w:p>
     <w:p>
@@ -25398,31 +28147,79 @@
           <w:sz w:val="24"/>
           <w:szCs w:val="24"/>
         </w:rPr>
-        <w:t>RILLO,</w:t>
-      </w:r>
-      <w:r>
-        <w:rPr>
-          <w:rFonts w:ascii="Arial" w:hAnsi="Arial" w:cs="Arial"/>
-          <w:sz w:val="24"/>
-          <w:szCs w:val="24"/>
-        </w:rPr>
-        <w:t xml:space="preserve"> Filipe Del Nero</w:t>
-      </w:r>
-      <w:r>
-        <w:rPr>
-          <w:rFonts w:ascii="Arial" w:hAnsi="Arial" w:cs="Arial"/>
-          <w:sz w:val="24"/>
-          <w:szCs w:val="24"/>
-        </w:rPr>
-        <w:t xml:space="preserve">; FORTES, </w:t>
-      </w:r>
-      <w:r>
-        <w:rPr>
-          <w:rFonts w:ascii="Arial" w:hAnsi="Arial" w:cs="Arial"/>
-          <w:sz w:val="24"/>
-          <w:szCs w:val="24"/>
-        </w:rPr>
-        <w:t>Renata Pontin de Mattos</w:t>
+        <w:t xml:space="preserve">ERMANO, </w:t>
+      </w:r>
+      <w:r>
+        <w:rPr>
+          <w:rFonts w:ascii="Arial" w:hAnsi="Arial" w:cs="Arial"/>
+          <w:sz w:val="24"/>
+          <w:szCs w:val="24"/>
+        </w:rPr>
+        <w:t>Renan Soares</w:t>
+      </w:r>
+      <w:r>
+        <w:rPr>
+          <w:rFonts w:ascii="Arial" w:hAnsi="Arial" w:cs="Arial"/>
+          <w:sz w:val="24"/>
+          <w:szCs w:val="24"/>
+        </w:rPr>
+        <w:t>;</w:t>
+      </w:r>
+      <w:r>
+        <w:rPr>
+          <w:rFonts w:ascii="Arial" w:hAnsi="Arial" w:cs="Arial"/>
+          <w:sz w:val="24"/>
+          <w:szCs w:val="24"/>
+        </w:rPr>
+        <w:t xml:space="preserve"> </w:t>
+      </w:r>
+      <w:r>
+        <w:rPr>
+          <w:rFonts w:ascii="Arial" w:hAnsi="Arial" w:cs="Arial"/>
+          <w:sz w:val="24"/>
+          <w:szCs w:val="24"/>
+        </w:rPr>
+        <w:t>ELISEO,</w:t>
+      </w:r>
+      <w:r>
+        <w:rPr>
+          <w:rFonts w:ascii="Arial" w:hAnsi="Arial" w:cs="Arial"/>
+          <w:sz w:val="24"/>
+          <w:szCs w:val="24"/>
+        </w:rPr>
+        <w:t xml:space="preserve"> Maria Amelia</w:t>
+      </w:r>
+      <w:r>
+        <w:rPr>
+          <w:rFonts w:ascii="Arial" w:hAnsi="Arial" w:cs="Arial"/>
+          <w:sz w:val="24"/>
+          <w:szCs w:val="24"/>
+        </w:rPr>
+        <w:t>;</w:t>
+      </w:r>
+      <w:r>
+        <w:rPr>
+          <w:rFonts w:ascii="Arial" w:hAnsi="Arial" w:cs="Arial"/>
+          <w:sz w:val="24"/>
+          <w:szCs w:val="24"/>
+        </w:rPr>
+        <w:t xml:space="preserve"> </w:t>
+      </w:r>
+      <w:r>
+        <w:rPr>
+          <w:rFonts w:ascii="Arial" w:hAnsi="Arial" w:cs="Arial"/>
+          <w:sz w:val="24"/>
+          <w:szCs w:val="24"/>
+        </w:rPr>
+        <w:t>SILVEIRA,</w:t>
+      </w:r>
+      <w:r>
+        <w:rPr>
+          <w:rFonts w:ascii="Arial" w:hAnsi="Arial" w:cs="Arial"/>
+          <w:sz w:val="24"/>
+          <w:szCs w:val="24"/>
+        </w:rPr>
+        <w:t xml:space="preserve"> Ismar Frango</w:t>
       </w:r>
       <w:r>
         <w:rPr>
@@ -25440,15 +28237,15 @@
           <w:sz w:val="24"/>
           <w:szCs w:val="24"/>
         </w:rPr>
-        <w:t>Aprendendo JavaScript</w:t>
-      </w:r>
-      <w:r>
-        <w:rPr>
-          <w:rFonts w:ascii="Arial" w:hAnsi="Arial" w:cs="Arial"/>
-          <w:sz w:val="24"/>
-          <w:szCs w:val="24"/>
-        </w:rPr>
-        <w:t>, 2008.</w:t>
+        <w:t>Introdução à Acessibilidade na Web: do Conceito à Prática</w:t>
+      </w:r>
+      <w:r>
+        <w:rPr>
+          <w:rFonts w:ascii="Arial" w:hAnsi="Arial" w:cs="Arial"/>
+          <w:sz w:val="24"/>
+          <w:szCs w:val="24"/>
+        </w:rPr>
+        <w:t>, 2021.</w:t>
       </w:r>
     </w:p>
     <w:p>
@@ -25466,42 +28263,39 @@
           <w:sz w:val="24"/>
           <w:szCs w:val="24"/>
         </w:rPr>
-        <w:t xml:space="preserve">GUEDES, </w:t>
-      </w:r>
-      <w:proofErr w:type="spellStart"/>
-      <w:r>
-        <w:rPr>
-          <w:rFonts w:ascii="Arial" w:hAnsi="Arial" w:cs="Arial"/>
-          <w:sz w:val="24"/>
-          <w:szCs w:val="24"/>
-        </w:rPr>
-        <w:t>Gilleanes</w:t>
-      </w:r>
-      <w:proofErr w:type="spellEnd"/>
-      <w:r>
-        <w:rPr>
-          <w:rFonts w:ascii="Arial" w:hAnsi="Arial" w:cs="Arial"/>
-          <w:sz w:val="24"/>
-          <w:szCs w:val="24"/>
-        </w:rPr>
-        <w:t xml:space="preserve"> T. </w:t>
-      </w:r>
-      <w:proofErr w:type="gramStart"/>
-      <w:r>
-        <w:rPr>
-          <w:rFonts w:ascii="Arial" w:hAnsi="Arial" w:cs="Arial"/>
-          <w:sz w:val="24"/>
-          <w:szCs w:val="24"/>
-        </w:rPr>
-        <w:t>A</w:t>
-      </w:r>
-      <w:r>
-        <w:rPr>
-          <w:rFonts w:ascii="Arial" w:hAnsi="Arial" w:cs="Arial"/>
-          <w:sz w:val="24"/>
-          <w:szCs w:val="24"/>
-        </w:rPr>
-        <w:t>.</w:t>
+        <w:t xml:space="preserve">GONZAGA, </w:t>
+      </w:r>
+      <w:r>
+        <w:rPr>
+          <w:rFonts w:ascii="Arial" w:hAnsi="Arial" w:cs="Arial"/>
+          <w:sz w:val="24"/>
+          <w:szCs w:val="24"/>
+        </w:rPr>
+        <w:t>Flávio S.</w:t>
+      </w:r>
+      <w:r>
+        <w:rPr>
+          <w:rFonts w:ascii="Arial" w:hAnsi="Arial" w:cs="Arial"/>
+          <w:sz w:val="24"/>
+          <w:szCs w:val="24"/>
+        </w:rPr>
+        <w:t xml:space="preserve">; BIRCKAN, </w:t>
+      </w:r>
+      <w:r>
+        <w:rPr>
+          <w:rFonts w:ascii="Arial" w:hAnsi="Arial" w:cs="Arial"/>
+          <w:sz w:val="24"/>
+          <w:szCs w:val="24"/>
+        </w:rPr>
+        <w:t>Guilherme</w:t>
+      </w:r>
+      <w:r>
+        <w:rPr>
+          <w:rFonts w:ascii="Arial" w:hAnsi="Arial" w:cs="Arial"/>
+          <w:sz w:val="24"/>
+          <w:szCs w:val="24"/>
+        </w:rPr>
+        <w:t xml:space="preserve">. </w:t>
       </w:r>
       <w:r>
         <w:rPr>
@@ -25511,9 +28305,92 @@
           <w:sz w:val="24"/>
           <w:szCs w:val="24"/>
         </w:rPr>
-        <w:t>.</w:t>
-      </w:r>
-      <w:proofErr w:type="gramEnd"/>
+        <w:t>Curso de PHP e MySQL</w:t>
+      </w:r>
+      <w:r>
+        <w:rPr>
+          <w:rFonts w:ascii="Arial" w:hAnsi="Arial" w:cs="Arial"/>
+          <w:sz w:val="24"/>
+          <w:szCs w:val="24"/>
+        </w:rPr>
+        <w:t>, 2000.</w:t>
+      </w:r>
+    </w:p>
+    <w:p>
+      <w:pPr>
+        <w:spacing w:after="120" w:line="360" w:lineRule="auto"/>
+        <w:rPr>
+          <w:rFonts w:ascii="Arial" w:hAnsi="Arial" w:cs="Arial"/>
+          <w:sz w:val="24"/>
+          <w:szCs w:val="24"/>
+        </w:rPr>
+      </w:pPr>
+      <w:r>
+        <w:rPr>
+          <w:rFonts w:ascii="Arial" w:hAnsi="Arial" w:cs="Arial"/>
+          <w:sz w:val="24"/>
+          <w:szCs w:val="24"/>
+        </w:rPr>
+        <w:t>G</w:t>
+      </w:r>
+      <w:r>
+        <w:rPr>
+          <w:rFonts w:ascii="Arial" w:hAnsi="Arial" w:cs="Arial"/>
+          <w:sz w:val="24"/>
+          <w:szCs w:val="24"/>
+        </w:rPr>
+        <w:t>RILLO,</w:t>
+      </w:r>
+      <w:r>
+        <w:rPr>
+          <w:rFonts w:ascii="Arial" w:hAnsi="Arial" w:cs="Arial"/>
+          <w:sz w:val="24"/>
+          <w:szCs w:val="24"/>
+        </w:rPr>
+        <w:t xml:space="preserve"> Filipe Del Nero</w:t>
+      </w:r>
+      <w:r>
+        <w:rPr>
+          <w:rFonts w:ascii="Arial" w:hAnsi="Arial" w:cs="Arial"/>
+          <w:sz w:val="24"/>
+          <w:szCs w:val="24"/>
+        </w:rPr>
+        <w:t xml:space="preserve">; FORTES, </w:t>
+      </w:r>
+      <w:r>
+        <w:rPr>
+          <w:rFonts w:ascii="Arial" w:hAnsi="Arial" w:cs="Arial"/>
+          <w:sz w:val="24"/>
+          <w:szCs w:val="24"/>
+        </w:rPr>
+        <w:t xml:space="preserve">Renata </w:t>
+      </w:r>
+      <w:proofErr w:type="spellStart"/>
+      <w:r>
+        <w:rPr>
+          <w:rFonts w:ascii="Arial" w:hAnsi="Arial" w:cs="Arial"/>
+          <w:sz w:val="24"/>
+          <w:szCs w:val="24"/>
+        </w:rPr>
+        <w:t>Pontin</w:t>
+      </w:r>
+      <w:proofErr w:type="spellEnd"/>
+      <w:r>
+        <w:rPr>
+          <w:rFonts w:ascii="Arial" w:hAnsi="Arial" w:cs="Arial"/>
+          <w:sz w:val="24"/>
+          <w:szCs w:val="24"/>
+        </w:rPr>
+        <w:t xml:space="preserve"> de Mattos</w:t>
+      </w:r>
+      <w:r>
+        <w:rPr>
+          <w:rFonts w:ascii="Arial" w:hAnsi="Arial" w:cs="Arial"/>
+          <w:sz w:val="24"/>
+          <w:szCs w:val="24"/>
+        </w:rPr>
+        <w:t xml:space="preserve">. </w:t>
+      </w:r>
       <w:r>
         <w:rPr>
           <w:rFonts w:ascii="Arial" w:hAnsi="Arial" w:cs="Arial"/>
@@ -25522,50 +28399,9 @@
           <w:sz w:val="24"/>
           <w:szCs w:val="24"/>
         </w:rPr>
-        <w:t xml:space="preserve"> UML 2 uma abordagem prática</w:t>
-      </w:r>
-      <w:r>
-        <w:rPr>
-          <w:rFonts w:ascii="Arial" w:hAnsi="Arial" w:cs="Arial"/>
-          <w:sz w:val="24"/>
-          <w:szCs w:val="24"/>
-        </w:rPr>
-        <w:t>, 2011.</w:t>
-      </w:r>
-    </w:p>
-    <w:p>
-      <w:pPr>
-        <w:spacing w:after="120" w:line="360" w:lineRule="auto"/>
-        <w:rPr>
-          <w:rFonts w:ascii="Arial" w:hAnsi="Arial" w:cs="Arial"/>
-          <w:sz w:val="24"/>
-          <w:szCs w:val="24"/>
-        </w:rPr>
-      </w:pPr>
-      <w:r>
-        <w:rPr>
-          <w:rFonts w:ascii="Arial" w:hAnsi="Arial" w:cs="Arial"/>
-          <w:sz w:val="24"/>
-          <w:szCs w:val="24"/>
-        </w:rPr>
-        <w:t xml:space="preserve">JUNIOR, </w:t>
-      </w:r>
-      <w:r>
-        <w:rPr>
-          <w:rFonts w:ascii="Arial" w:hAnsi="Arial" w:cs="Arial"/>
-          <w:sz w:val="24"/>
-          <w:szCs w:val="24"/>
-        </w:rPr>
-        <w:t>Prof. Edwar Saliba</w:t>
-      </w:r>
-      <w:r>
-        <w:rPr>
-          <w:rFonts w:ascii="Arial" w:hAnsi="Arial" w:cs="Arial"/>
-          <w:sz w:val="24"/>
-          <w:szCs w:val="24"/>
-        </w:rPr>
-        <w:t xml:space="preserve">. </w:t>
-      </w:r>
+        <w:t xml:space="preserve">Aprendendo </w:t>
+      </w:r>
+      <w:proofErr w:type="spellStart"/>
       <w:r>
         <w:rPr>
           <w:rFonts w:ascii="Arial" w:hAnsi="Arial" w:cs="Arial"/>
@@ -25574,23 +28410,61 @@
           <w:sz w:val="24"/>
           <w:szCs w:val="24"/>
         </w:rPr>
-        <w:t>Diagrama de Caso de Uso. Instituto Federal de Educação, Ciência e Tecnologia do Triângulo Mineiro</w:t>
-      </w:r>
-      <w:r>
-        <w:rPr>
-          <w:rFonts w:ascii="Arial" w:hAnsi="Arial" w:cs="Arial"/>
-          <w:sz w:val="24"/>
-          <w:szCs w:val="24"/>
-        </w:rPr>
-        <w:t xml:space="preserve">, </w:t>
-      </w:r>
-      <w:r>
-        <w:rPr>
-          <w:rFonts w:ascii="Arial" w:hAnsi="Arial" w:cs="Arial"/>
-          <w:sz w:val="24"/>
-          <w:szCs w:val="24"/>
-        </w:rPr>
-        <w:t>2020</w:t>
+        <w:t>JavaScript</w:t>
+      </w:r>
+      <w:proofErr w:type="spellEnd"/>
+      <w:r>
+        <w:rPr>
+          <w:rFonts w:ascii="Arial" w:hAnsi="Arial" w:cs="Arial"/>
+          <w:sz w:val="24"/>
+          <w:szCs w:val="24"/>
+        </w:rPr>
+        <w:t>, 2008.</w:t>
+      </w:r>
+    </w:p>
+    <w:p>
+      <w:pPr>
+        <w:spacing w:after="120" w:line="360" w:lineRule="auto"/>
+        <w:rPr>
+          <w:rFonts w:ascii="Arial" w:hAnsi="Arial" w:cs="Arial"/>
+          <w:sz w:val="24"/>
+          <w:szCs w:val="24"/>
+        </w:rPr>
+      </w:pPr>
+      <w:r>
+        <w:rPr>
+          <w:rFonts w:ascii="Arial" w:hAnsi="Arial" w:cs="Arial"/>
+          <w:sz w:val="24"/>
+          <w:szCs w:val="24"/>
+        </w:rPr>
+        <w:t xml:space="preserve">GUEDES, </w:t>
+      </w:r>
+      <w:proofErr w:type="spellStart"/>
+      <w:r>
+        <w:rPr>
+          <w:rFonts w:ascii="Arial" w:hAnsi="Arial" w:cs="Arial"/>
+          <w:sz w:val="24"/>
+          <w:szCs w:val="24"/>
+        </w:rPr>
+        <w:t>Gilleanes</w:t>
+      </w:r>
+      <w:proofErr w:type="spellEnd"/>
+      <w:r>
+        <w:rPr>
+          <w:rFonts w:ascii="Arial" w:hAnsi="Arial" w:cs="Arial"/>
+          <w:sz w:val="24"/>
+          <w:szCs w:val="24"/>
+        </w:rPr>
+        <w:t xml:space="preserve"> T. </w:t>
+      </w:r>
+      <w:proofErr w:type="gramStart"/>
+      <w:r>
+        <w:rPr>
+          <w:rFonts w:ascii="Arial" w:hAnsi="Arial" w:cs="Arial"/>
+          <w:sz w:val="24"/>
+          <w:szCs w:val="24"/>
+        </w:rPr>
+        <w:t>A</w:t>
       </w:r>
       <w:r>
         <w:rPr>
@@ -25599,88 +28473,6 @@
           <w:szCs w:val="24"/>
         </w:rPr>
         <w:t>.</w:t>
-      </w:r>
-    </w:p>
-    <w:p>
-      <w:pPr>
-        <w:spacing w:after="120" w:line="360" w:lineRule="auto"/>
-        <w:rPr>
-          <w:rFonts w:ascii="Arial" w:hAnsi="Arial" w:cs="Arial"/>
-          <w:sz w:val="24"/>
-          <w:szCs w:val="24"/>
-        </w:rPr>
-      </w:pPr>
-      <w:r>
-        <w:rPr>
-          <w:rFonts w:ascii="Arial" w:hAnsi="Arial" w:cs="Arial"/>
-          <w:sz w:val="24"/>
-          <w:szCs w:val="24"/>
-        </w:rPr>
-        <w:t xml:space="preserve">MALDONADO, </w:t>
-      </w:r>
-      <w:r>
-        <w:rPr>
-          <w:rFonts w:ascii="Arial" w:hAnsi="Arial" w:cs="Arial"/>
-          <w:sz w:val="24"/>
-          <w:szCs w:val="24"/>
-        </w:rPr>
-        <w:t>José Carlos</w:t>
-      </w:r>
-      <w:r>
-        <w:rPr>
-          <w:rFonts w:ascii="Arial" w:hAnsi="Arial" w:cs="Arial"/>
-          <w:sz w:val="24"/>
-          <w:szCs w:val="24"/>
-        </w:rPr>
-        <w:t xml:space="preserve">; BRAGA, </w:t>
-      </w:r>
-      <w:r>
-        <w:rPr>
-          <w:rFonts w:ascii="Arial" w:hAnsi="Arial" w:cs="Arial"/>
-          <w:sz w:val="24"/>
-          <w:szCs w:val="24"/>
-        </w:rPr>
-        <w:t>Rosana Teresinha Vaccare</w:t>
-      </w:r>
-      <w:r>
-        <w:rPr>
-          <w:rFonts w:ascii="Arial" w:hAnsi="Arial" w:cs="Arial"/>
-          <w:sz w:val="24"/>
-          <w:szCs w:val="24"/>
-        </w:rPr>
-        <w:t xml:space="preserve">; GERMANO, </w:t>
-      </w:r>
-      <w:r>
-        <w:rPr>
-          <w:rFonts w:ascii="Arial" w:hAnsi="Arial" w:cs="Arial"/>
-          <w:sz w:val="24"/>
-          <w:szCs w:val="24"/>
-        </w:rPr>
-        <w:t>Fernão Stella Rodrigues</w:t>
-      </w:r>
-      <w:r>
-        <w:rPr>
-          <w:rFonts w:ascii="Arial" w:hAnsi="Arial" w:cs="Arial"/>
-          <w:sz w:val="24"/>
-          <w:szCs w:val="24"/>
-        </w:rPr>
-        <w:t xml:space="preserve">; MASIERO, </w:t>
-      </w:r>
-      <w:r>
-        <w:rPr>
-          <w:rFonts w:ascii="Arial" w:hAnsi="Arial" w:cs="Arial"/>
-          <w:sz w:val="24"/>
-          <w:szCs w:val="24"/>
-        </w:rPr>
-        <w:t>Paulo Cesar Masiero</w:t>
-      </w:r>
-      <w:r>
-        <w:rPr>
-          <w:rFonts w:ascii="Arial" w:hAnsi="Arial" w:cs="Arial"/>
-          <w:sz w:val="24"/>
-          <w:szCs w:val="24"/>
-        </w:rPr>
-        <w:t xml:space="preserve">. </w:t>
       </w:r>
       <w:r>
         <w:rPr>
@@ -25690,76 +28482,9 @@
           <w:sz w:val="24"/>
           <w:szCs w:val="24"/>
         </w:rPr>
-        <w:t>Padrões e Frameworks de Software</w:t>
-      </w:r>
-      <w:r>
-        <w:rPr>
-          <w:rFonts w:ascii="Arial" w:hAnsi="Arial" w:cs="Arial"/>
-          <w:sz w:val="24"/>
-          <w:szCs w:val="24"/>
-        </w:rPr>
-        <w:t>, 2002.</w:t>
-      </w:r>
-    </w:p>
-    <w:p>
-      <w:pPr>
-        <w:spacing w:after="120" w:line="360" w:lineRule="auto"/>
-        <w:rPr>
-          <w:rFonts w:ascii="Arial" w:hAnsi="Arial" w:cs="Arial"/>
-          <w:sz w:val="24"/>
-          <w:szCs w:val="24"/>
-        </w:rPr>
-      </w:pPr>
-      <w:r>
-        <w:rPr>
-          <w:rFonts w:ascii="Arial" w:hAnsi="Arial" w:cs="Arial"/>
-          <w:sz w:val="24"/>
-          <w:szCs w:val="24"/>
-        </w:rPr>
-        <w:t>MENDES</w:t>
-      </w:r>
-      <w:r>
-        <w:rPr>
-          <w:rFonts w:ascii="Arial" w:hAnsi="Arial" w:cs="Arial"/>
-          <w:sz w:val="24"/>
-          <w:szCs w:val="24"/>
-        </w:rPr>
-        <w:t xml:space="preserve">, </w:t>
-      </w:r>
-      <w:proofErr w:type="spellStart"/>
-      <w:r>
-        <w:rPr>
-          <w:rFonts w:ascii="Arial" w:hAnsi="Arial" w:cs="Arial"/>
-          <w:sz w:val="24"/>
-          <w:szCs w:val="24"/>
-        </w:rPr>
-        <w:t>Aleticiana</w:t>
-      </w:r>
-      <w:proofErr w:type="spellEnd"/>
-      <w:r>
-        <w:rPr>
-          <w:rFonts w:ascii="Arial" w:hAnsi="Arial" w:cs="Arial"/>
-          <w:sz w:val="24"/>
-          <w:szCs w:val="24"/>
-        </w:rPr>
-        <w:t xml:space="preserve"> </w:t>
-      </w:r>
-      <w:r>
-        <w:rPr>
-          <w:rFonts w:ascii="Arial" w:hAnsi="Arial" w:cs="Arial"/>
-          <w:sz w:val="24"/>
-          <w:szCs w:val="24"/>
-        </w:rPr>
-        <w:t>G</w:t>
-      </w:r>
-      <w:r>
-        <w:rPr>
-          <w:rFonts w:ascii="Arial" w:hAnsi="Arial" w:cs="Arial"/>
-          <w:sz w:val="24"/>
-          <w:szCs w:val="24"/>
-        </w:rPr>
-        <w:t xml:space="preserve">eneroso. </w:t>
-      </w:r>
+        <w:t>.</w:t>
+      </w:r>
+      <w:proofErr w:type="gramEnd"/>
       <w:r>
         <w:rPr>
           <w:rFonts w:ascii="Arial" w:hAnsi="Arial" w:cs="Arial"/>
@@ -25768,6 +28493,280 @@
           <w:sz w:val="24"/>
           <w:szCs w:val="24"/>
         </w:rPr>
+        <w:t xml:space="preserve"> UML 2 uma abordagem prática</w:t>
+      </w:r>
+      <w:r>
+        <w:rPr>
+          <w:rFonts w:ascii="Arial" w:hAnsi="Arial" w:cs="Arial"/>
+          <w:sz w:val="24"/>
+          <w:szCs w:val="24"/>
+        </w:rPr>
+        <w:t>, 2011.</w:t>
+      </w:r>
+    </w:p>
+    <w:p>
+      <w:pPr>
+        <w:spacing w:after="120" w:line="360" w:lineRule="auto"/>
+        <w:rPr>
+          <w:rFonts w:ascii="Arial" w:hAnsi="Arial" w:cs="Arial"/>
+          <w:sz w:val="24"/>
+          <w:szCs w:val="24"/>
+        </w:rPr>
+      </w:pPr>
+      <w:r>
+        <w:rPr>
+          <w:rFonts w:ascii="Arial" w:hAnsi="Arial" w:cs="Arial"/>
+          <w:sz w:val="24"/>
+          <w:szCs w:val="24"/>
+        </w:rPr>
+        <w:t xml:space="preserve">JUNIOR, </w:t>
+      </w:r>
+      <w:r>
+        <w:rPr>
+          <w:rFonts w:ascii="Arial" w:hAnsi="Arial" w:cs="Arial"/>
+          <w:sz w:val="24"/>
+          <w:szCs w:val="24"/>
+        </w:rPr>
+        <w:t xml:space="preserve">Prof. </w:t>
+      </w:r>
+      <w:proofErr w:type="spellStart"/>
+      <w:r>
+        <w:rPr>
+          <w:rFonts w:ascii="Arial" w:hAnsi="Arial" w:cs="Arial"/>
+          <w:sz w:val="24"/>
+          <w:szCs w:val="24"/>
+        </w:rPr>
+        <w:t>Edwar</w:t>
+      </w:r>
+      <w:proofErr w:type="spellEnd"/>
+      <w:r>
+        <w:rPr>
+          <w:rFonts w:ascii="Arial" w:hAnsi="Arial" w:cs="Arial"/>
+          <w:sz w:val="24"/>
+          <w:szCs w:val="24"/>
+        </w:rPr>
+        <w:t xml:space="preserve"> Saliba</w:t>
+      </w:r>
+      <w:r>
+        <w:rPr>
+          <w:rFonts w:ascii="Arial" w:hAnsi="Arial" w:cs="Arial"/>
+          <w:sz w:val="24"/>
+          <w:szCs w:val="24"/>
+        </w:rPr>
+        <w:t xml:space="preserve">. </w:t>
+      </w:r>
+      <w:r>
+        <w:rPr>
+          <w:rFonts w:ascii="Arial" w:hAnsi="Arial" w:cs="Arial"/>
+          <w:b/>
+          <w:bCs/>
+          <w:sz w:val="24"/>
+          <w:szCs w:val="24"/>
+        </w:rPr>
+        <w:t>Diagrama de Caso de Uso. Instituto Federal de Educação, Ciência e Tecnologia do Triângulo Mineiro</w:t>
+      </w:r>
+      <w:r>
+        <w:rPr>
+          <w:rFonts w:ascii="Arial" w:hAnsi="Arial" w:cs="Arial"/>
+          <w:sz w:val="24"/>
+          <w:szCs w:val="24"/>
+        </w:rPr>
+        <w:t xml:space="preserve">, </w:t>
+      </w:r>
+      <w:r>
+        <w:rPr>
+          <w:rFonts w:ascii="Arial" w:hAnsi="Arial" w:cs="Arial"/>
+          <w:sz w:val="24"/>
+          <w:szCs w:val="24"/>
+        </w:rPr>
+        <w:t>2020</w:t>
+      </w:r>
+      <w:r>
+        <w:rPr>
+          <w:rFonts w:ascii="Arial" w:hAnsi="Arial" w:cs="Arial"/>
+          <w:sz w:val="24"/>
+          <w:szCs w:val="24"/>
+        </w:rPr>
+        <w:t>.</w:t>
+      </w:r>
+    </w:p>
+    <w:p>
+      <w:pPr>
+        <w:spacing w:after="120" w:line="360" w:lineRule="auto"/>
+        <w:rPr>
+          <w:rFonts w:ascii="Arial" w:hAnsi="Arial" w:cs="Arial"/>
+          <w:sz w:val="24"/>
+          <w:szCs w:val="24"/>
+        </w:rPr>
+      </w:pPr>
+      <w:r>
+        <w:rPr>
+          <w:rFonts w:ascii="Arial" w:hAnsi="Arial" w:cs="Arial"/>
+          <w:sz w:val="24"/>
+          <w:szCs w:val="24"/>
+        </w:rPr>
+        <w:t xml:space="preserve">MALDONADO, </w:t>
+      </w:r>
+      <w:r>
+        <w:rPr>
+          <w:rFonts w:ascii="Arial" w:hAnsi="Arial" w:cs="Arial"/>
+          <w:sz w:val="24"/>
+          <w:szCs w:val="24"/>
+        </w:rPr>
+        <w:t>José Carlos</w:t>
+      </w:r>
+      <w:r>
+        <w:rPr>
+          <w:rFonts w:ascii="Arial" w:hAnsi="Arial" w:cs="Arial"/>
+          <w:sz w:val="24"/>
+          <w:szCs w:val="24"/>
+        </w:rPr>
+        <w:t xml:space="preserve">; BRAGA, </w:t>
+      </w:r>
+      <w:r>
+        <w:rPr>
+          <w:rFonts w:ascii="Arial" w:hAnsi="Arial" w:cs="Arial"/>
+          <w:sz w:val="24"/>
+          <w:szCs w:val="24"/>
+        </w:rPr>
+        <w:t xml:space="preserve">Rosana Teresinha </w:t>
+      </w:r>
+      <w:proofErr w:type="spellStart"/>
+      <w:r>
+        <w:rPr>
+          <w:rFonts w:ascii="Arial" w:hAnsi="Arial" w:cs="Arial"/>
+          <w:sz w:val="24"/>
+          <w:szCs w:val="24"/>
+        </w:rPr>
+        <w:t>Vaccare</w:t>
+      </w:r>
+      <w:proofErr w:type="spellEnd"/>
+      <w:r>
+        <w:rPr>
+          <w:rFonts w:ascii="Arial" w:hAnsi="Arial" w:cs="Arial"/>
+          <w:sz w:val="24"/>
+          <w:szCs w:val="24"/>
+        </w:rPr>
+        <w:t xml:space="preserve">; GERMANO, </w:t>
+      </w:r>
+      <w:r>
+        <w:rPr>
+          <w:rFonts w:ascii="Arial" w:hAnsi="Arial" w:cs="Arial"/>
+          <w:sz w:val="24"/>
+          <w:szCs w:val="24"/>
+        </w:rPr>
+        <w:t>Fernão Stella Rodrigues</w:t>
+      </w:r>
+      <w:r>
+        <w:rPr>
+          <w:rFonts w:ascii="Arial" w:hAnsi="Arial" w:cs="Arial"/>
+          <w:sz w:val="24"/>
+          <w:szCs w:val="24"/>
+        </w:rPr>
+        <w:t xml:space="preserve">; MASIERO, </w:t>
+      </w:r>
+      <w:r>
+        <w:rPr>
+          <w:rFonts w:ascii="Arial" w:hAnsi="Arial" w:cs="Arial"/>
+          <w:sz w:val="24"/>
+          <w:szCs w:val="24"/>
+        </w:rPr>
+        <w:t>Paulo Cesar Masiero</w:t>
+      </w:r>
+      <w:r>
+        <w:rPr>
+          <w:rFonts w:ascii="Arial" w:hAnsi="Arial" w:cs="Arial"/>
+          <w:sz w:val="24"/>
+          <w:szCs w:val="24"/>
+        </w:rPr>
+        <w:t xml:space="preserve">. </w:t>
+      </w:r>
+      <w:r>
+        <w:rPr>
+          <w:rFonts w:ascii="Arial" w:hAnsi="Arial" w:cs="Arial"/>
+          <w:b/>
+          <w:bCs/>
+          <w:sz w:val="24"/>
+          <w:szCs w:val="24"/>
+        </w:rPr>
+        <w:t>Padrões e Frameworks de Software</w:t>
+      </w:r>
+      <w:r>
+        <w:rPr>
+          <w:rFonts w:ascii="Arial" w:hAnsi="Arial" w:cs="Arial"/>
+          <w:sz w:val="24"/>
+          <w:szCs w:val="24"/>
+        </w:rPr>
+        <w:t>, 2002.</w:t>
+      </w:r>
+    </w:p>
+    <w:p>
+      <w:pPr>
+        <w:spacing w:after="120" w:line="360" w:lineRule="auto"/>
+        <w:rPr>
+          <w:rFonts w:ascii="Arial" w:hAnsi="Arial" w:cs="Arial"/>
+          <w:sz w:val="24"/>
+          <w:szCs w:val="24"/>
+        </w:rPr>
+      </w:pPr>
+      <w:r>
+        <w:rPr>
+          <w:rFonts w:ascii="Arial" w:hAnsi="Arial" w:cs="Arial"/>
+          <w:sz w:val="24"/>
+          <w:szCs w:val="24"/>
+        </w:rPr>
+        <w:t>MENDES</w:t>
+      </w:r>
+      <w:r>
+        <w:rPr>
+          <w:rFonts w:ascii="Arial" w:hAnsi="Arial" w:cs="Arial"/>
+          <w:sz w:val="24"/>
+          <w:szCs w:val="24"/>
+        </w:rPr>
+        <w:t xml:space="preserve">, </w:t>
+      </w:r>
+      <w:proofErr w:type="spellStart"/>
+      <w:r>
+        <w:rPr>
+          <w:rFonts w:ascii="Arial" w:hAnsi="Arial" w:cs="Arial"/>
+          <w:sz w:val="24"/>
+          <w:szCs w:val="24"/>
+        </w:rPr>
+        <w:t>Aleticiana</w:t>
+      </w:r>
+      <w:proofErr w:type="spellEnd"/>
+      <w:r>
+        <w:rPr>
+          <w:rFonts w:ascii="Arial" w:hAnsi="Arial" w:cs="Arial"/>
+          <w:sz w:val="24"/>
+          <w:szCs w:val="24"/>
+        </w:rPr>
+        <w:t xml:space="preserve"> </w:t>
+      </w:r>
+      <w:r>
+        <w:rPr>
+          <w:rFonts w:ascii="Arial" w:hAnsi="Arial" w:cs="Arial"/>
+          <w:sz w:val="24"/>
+          <w:szCs w:val="24"/>
+        </w:rPr>
+        <w:t>G</w:t>
+      </w:r>
+      <w:r>
+        <w:rPr>
+          <w:rFonts w:ascii="Arial" w:hAnsi="Arial" w:cs="Arial"/>
+          <w:sz w:val="24"/>
+          <w:szCs w:val="24"/>
+        </w:rPr>
+        <w:t xml:space="preserve">eneroso. </w:t>
+      </w:r>
+      <w:r>
+        <w:rPr>
+          <w:rFonts w:ascii="Arial" w:hAnsi="Arial" w:cs="Arial"/>
+          <w:b/>
+          <w:bCs/>
+          <w:sz w:val="24"/>
+          <w:szCs w:val="24"/>
+        </w:rPr>
         <w:t>AUTOMAÇÃO RESIDENCIAL</w:t>
       </w:r>
       <w:r>
@@ -25812,13 +28811,23 @@
         </w:rPr>
         <w:t xml:space="preserve">. CUNHA, </w:t>
       </w:r>
-      <w:r>
-        <w:rPr>
-          <w:rFonts w:ascii="Arial" w:hAnsi="Arial" w:cs="Arial"/>
-          <w:sz w:val="24"/>
-          <w:szCs w:val="24"/>
-        </w:rPr>
-        <w:t>Nycollas Peixoto Nogueira da</w:t>
+      <w:proofErr w:type="spellStart"/>
+      <w:r>
+        <w:rPr>
+          <w:rFonts w:ascii="Arial" w:hAnsi="Arial" w:cs="Arial"/>
+          <w:sz w:val="24"/>
+          <w:szCs w:val="24"/>
+        </w:rPr>
+        <w:t>Nycollas</w:t>
+      </w:r>
+      <w:proofErr w:type="spellEnd"/>
+      <w:r>
+        <w:rPr>
+          <w:rFonts w:ascii="Arial" w:hAnsi="Arial" w:cs="Arial"/>
+          <w:sz w:val="24"/>
+          <w:szCs w:val="24"/>
+        </w:rPr>
+        <w:t xml:space="preserve"> Peixoto Nogueira da</w:t>
       </w:r>
       <w:r>
         <w:rPr>
@@ -26014,8 +29023,18 @@
           <w:sz w:val="24"/>
           <w:szCs w:val="24"/>
         </w:rPr>
-        <w:t xml:space="preserve"> Rodrigo Pennella</w:t>
-      </w:r>
+        <w:t xml:space="preserve"> Rodrigo </w:t>
+      </w:r>
+      <w:proofErr w:type="spellStart"/>
+      <w:r>
+        <w:rPr>
+          <w:rFonts w:ascii="Arial" w:hAnsi="Arial" w:cs="Arial"/>
+          <w:sz w:val="24"/>
+          <w:szCs w:val="24"/>
+        </w:rPr>
+        <w:t>Pennella</w:t>
+      </w:r>
+      <w:proofErr w:type="spellEnd"/>
       <w:r>
         <w:rPr>
           <w:rFonts w:ascii="Arial" w:hAnsi="Arial" w:cs="Arial"/>
@@ -26194,7 +29213,43 @@
           <w:sz w:val="24"/>
           <w:szCs w:val="24"/>
         </w:rPr>
-        <w:t xml:space="preserve">POMPILHO, S. </w:t>
+        <w:t xml:space="preserve">PHP </w:t>
+      </w:r>
+      <w:proofErr w:type="spellStart"/>
+      <w:r>
+        <w:rPr>
+          <w:rFonts w:ascii="Arial" w:hAnsi="Arial" w:cs="Arial"/>
+          <w:sz w:val="24"/>
+          <w:szCs w:val="24"/>
+        </w:rPr>
+        <w:t>Documentation</w:t>
+      </w:r>
+      <w:proofErr w:type="spellEnd"/>
+      <w:r>
+        <w:rPr>
+          <w:rFonts w:ascii="Arial" w:hAnsi="Arial" w:cs="Arial"/>
+          <w:sz w:val="24"/>
+          <w:szCs w:val="24"/>
+        </w:rPr>
+        <w:t xml:space="preserve"> </w:t>
+      </w:r>
+      <w:proofErr w:type="spellStart"/>
+      <w:r>
+        <w:rPr>
+          <w:rFonts w:ascii="Arial" w:hAnsi="Arial" w:cs="Arial"/>
+          <w:sz w:val="24"/>
+          <w:szCs w:val="24"/>
+        </w:rPr>
+        <w:t>Group</w:t>
+      </w:r>
+      <w:proofErr w:type="spellEnd"/>
+      <w:r>
+        <w:rPr>
+          <w:rFonts w:ascii="Arial" w:hAnsi="Arial" w:cs="Arial"/>
+          <w:sz w:val="24"/>
+          <w:szCs w:val="24"/>
+        </w:rPr>
+        <w:t xml:space="preserve">. </w:t>
       </w:r>
       <w:r>
         <w:rPr>
@@ -26204,80 +29259,9 @@
           <w:sz w:val="24"/>
           <w:szCs w:val="24"/>
         </w:rPr>
-        <w:t>Análise Essencial Guia Prático de Análise de Sistemas.</w:t>
-      </w:r>
-      <w:r>
-        <w:rPr>
-          <w:rFonts w:ascii="Arial" w:hAnsi="Arial" w:cs="Arial"/>
-          <w:sz w:val="24"/>
-          <w:szCs w:val="24"/>
-        </w:rPr>
-        <w:t xml:space="preserve"> Rio de</w:t>
-      </w:r>
-      <w:r>
-        <w:rPr>
-          <w:rFonts w:ascii="Arial" w:hAnsi="Arial" w:cs="Arial"/>
-          <w:sz w:val="24"/>
-          <w:szCs w:val="24"/>
-        </w:rPr>
-        <w:t xml:space="preserve"> </w:t>
-      </w:r>
-      <w:r>
-        <w:rPr>
-          <w:rFonts w:ascii="Arial" w:hAnsi="Arial" w:cs="Arial"/>
-          <w:sz w:val="24"/>
-          <w:szCs w:val="24"/>
-        </w:rPr>
-        <w:t>Janeiro:</w:t>
-      </w:r>
-      <w:r>
-        <w:rPr>
-          <w:rFonts w:ascii="Arial" w:hAnsi="Arial" w:cs="Arial"/>
-          <w:sz w:val="24"/>
-          <w:szCs w:val="24"/>
-        </w:rPr>
-        <w:t xml:space="preserve"> </w:t>
-      </w:r>
-      <w:r>
-        <w:rPr>
-          <w:rFonts w:ascii="Arial" w:hAnsi="Arial" w:cs="Arial"/>
-          <w:sz w:val="24"/>
-          <w:szCs w:val="24"/>
-        </w:rPr>
-        <w:t xml:space="preserve">Ed. Ciência Moderna Ltda, 1995. </w:t>
-      </w:r>
-      <w:r>
-        <w:rPr>
-          <w:rFonts w:ascii="Arial" w:hAnsi="Arial" w:cs="Arial"/>
-          <w:sz w:val="24"/>
-          <w:szCs w:val="24"/>
-        </w:rPr>
-        <w:cr/>
-      </w:r>
-      <w:r>
-        <w:rPr>
-          <w:rFonts w:ascii="Arial" w:hAnsi="Arial" w:cs="Arial"/>
-          <w:sz w:val="24"/>
-          <w:szCs w:val="24"/>
-        </w:rPr>
-        <w:t xml:space="preserve">MENDONÇA, </w:t>
-      </w:r>
-      <w:r>
-        <w:rPr>
-          <w:rFonts w:ascii="Arial" w:hAnsi="Arial" w:cs="Arial"/>
-          <w:sz w:val="24"/>
-          <w:szCs w:val="24"/>
-        </w:rPr>
-        <w:t>Ricardo Augusto Ribeiro de</w:t>
-      </w:r>
-      <w:r>
-        <w:rPr>
-          <w:rFonts w:ascii="Arial" w:hAnsi="Arial" w:cs="Arial"/>
-          <w:sz w:val="24"/>
-          <w:szCs w:val="24"/>
-        </w:rPr>
-        <w:t>.</w:t>
-      </w:r>
+        <w:t xml:space="preserve">O que é o </w:t>
+      </w:r>
+      <w:proofErr w:type="gramStart"/>
       <w:r>
         <w:rPr>
           <w:rFonts w:ascii="Arial" w:hAnsi="Arial" w:cs="Arial"/>
@@ -26286,15 +29270,40 @@
           <w:sz w:val="24"/>
           <w:szCs w:val="24"/>
         </w:rPr>
-        <w:t xml:space="preserve"> Levantamento de requisitos no desenvolvimento ágil de Software</w:t>
-      </w:r>
-      <w:r>
-        <w:rPr>
-          <w:rFonts w:ascii="Arial" w:hAnsi="Arial" w:cs="Arial"/>
-          <w:sz w:val="24"/>
-          <w:szCs w:val="24"/>
-        </w:rPr>
-        <w:t>, 2014.</w:t>
+        <w:t>PHP?</w:t>
+      </w:r>
+      <w:r>
+        <w:rPr>
+          <w:rFonts w:ascii="Arial" w:hAnsi="Arial" w:cs="Arial"/>
+          <w:sz w:val="24"/>
+          <w:szCs w:val="24"/>
+        </w:rPr>
+        <w:t>,</w:t>
+      </w:r>
+      <w:proofErr w:type="gramEnd"/>
+      <w:r>
+        <w:rPr>
+          <w:rFonts w:ascii="Arial" w:hAnsi="Arial" w:cs="Arial"/>
+          <w:sz w:val="24"/>
+          <w:szCs w:val="24"/>
+        </w:rPr>
+        <w:t xml:space="preserve"> </w:t>
+      </w:r>
+      <w:r>
+        <w:rPr>
+          <w:rFonts w:ascii="Arial" w:hAnsi="Arial" w:cs="Arial"/>
+          <w:sz w:val="24"/>
+          <w:szCs w:val="24"/>
+        </w:rPr>
+        <w:t>2022</w:t>
+      </w:r>
+      <w:r>
+        <w:rPr>
+          <w:rFonts w:ascii="Arial" w:hAnsi="Arial" w:cs="Arial"/>
+          <w:sz w:val="24"/>
+          <w:szCs w:val="24"/>
+        </w:rPr>
+        <w:t>.</w:t>
       </w:r>
     </w:p>
     <w:p>
@@ -26312,31 +29321,7 @@
           <w:sz w:val="24"/>
           <w:szCs w:val="24"/>
         </w:rPr>
-        <w:t>R</w:t>
-      </w:r>
-      <w:r>
-        <w:rPr>
-          <w:rFonts w:ascii="Arial" w:hAnsi="Arial" w:cs="Arial"/>
-          <w:sz w:val="24"/>
-          <w:szCs w:val="24"/>
-        </w:rPr>
-        <w:t>OCHA</w:t>
-      </w:r>
-      <w:r>
-        <w:rPr>
-          <w:rFonts w:ascii="Arial" w:hAnsi="Arial" w:cs="Arial"/>
-          <w:sz w:val="24"/>
-          <w:szCs w:val="24"/>
-        </w:rPr>
-        <w:t>, Helder Lima Santos</w:t>
-      </w:r>
-      <w:r>
-        <w:rPr>
-          <w:rFonts w:ascii="Arial" w:hAnsi="Arial" w:cs="Arial"/>
-          <w:sz w:val="24"/>
-          <w:szCs w:val="24"/>
-        </w:rPr>
-        <w:t xml:space="preserve">. </w:t>
+        <w:t xml:space="preserve">POMPILHO, S. </w:t>
       </w:r>
       <w:r>
         <w:rPr>
@@ -26346,9 +29331,80 @@
           <w:sz w:val="24"/>
           <w:szCs w:val="24"/>
         </w:rPr>
-        <w:t xml:space="preserve">Desenvolvendo Web Sites Interativos com </w:t>
-      </w:r>
-      <w:proofErr w:type="spellStart"/>
+        <w:t>Análise Essencial Guia Prático de Análise de Sistemas.</w:t>
+      </w:r>
+      <w:r>
+        <w:rPr>
+          <w:rFonts w:ascii="Arial" w:hAnsi="Arial" w:cs="Arial"/>
+          <w:sz w:val="24"/>
+          <w:szCs w:val="24"/>
+        </w:rPr>
+        <w:t xml:space="preserve"> Rio de</w:t>
+      </w:r>
+      <w:r>
+        <w:rPr>
+          <w:rFonts w:ascii="Arial" w:hAnsi="Arial" w:cs="Arial"/>
+          <w:sz w:val="24"/>
+          <w:szCs w:val="24"/>
+        </w:rPr>
+        <w:t xml:space="preserve"> </w:t>
+      </w:r>
+      <w:r>
+        <w:rPr>
+          <w:rFonts w:ascii="Arial" w:hAnsi="Arial" w:cs="Arial"/>
+          <w:sz w:val="24"/>
+          <w:szCs w:val="24"/>
+        </w:rPr>
+        <w:t>Janeiro:</w:t>
+      </w:r>
+      <w:r>
+        <w:rPr>
+          <w:rFonts w:ascii="Arial" w:hAnsi="Arial" w:cs="Arial"/>
+          <w:sz w:val="24"/>
+          <w:szCs w:val="24"/>
+        </w:rPr>
+        <w:t xml:space="preserve"> </w:t>
+      </w:r>
+      <w:r>
+        <w:rPr>
+          <w:rFonts w:ascii="Arial" w:hAnsi="Arial" w:cs="Arial"/>
+          <w:sz w:val="24"/>
+          <w:szCs w:val="24"/>
+        </w:rPr>
+        <w:t xml:space="preserve">Ed. Ciência Moderna Ltda, 1995. </w:t>
+      </w:r>
+      <w:r>
+        <w:rPr>
+          <w:rFonts w:ascii="Arial" w:hAnsi="Arial" w:cs="Arial"/>
+          <w:sz w:val="24"/>
+          <w:szCs w:val="24"/>
+        </w:rPr>
+        <w:cr/>
+      </w:r>
+      <w:r>
+        <w:rPr>
+          <w:rFonts w:ascii="Arial" w:hAnsi="Arial" w:cs="Arial"/>
+          <w:sz w:val="24"/>
+          <w:szCs w:val="24"/>
+        </w:rPr>
+        <w:t xml:space="preserve">MENDONÇA, </w:t>
+      </w:r>
+      <w:r>
+        <w:rPr>
+          <w:rFonts w:ascii="Arial" w:hAnsi="Arial" w:cs="Arial"/>
+          <w:sz w:val="24"/>
+          <w:szCs w:val="24"/>
+        </w:rPr>
+        <w:t>Ricardo Augusto Ribeiro de</w:t>
+      </w:r>
+      <w:r>
+        <w:rPr>
+          <w:rFonts w:ascii="Arial" w:hAnsi="Arial" w:cs="Arial"/>
+          <w:sz w:val="24"/>
+          <w:szCs w:val="24"/>
+        </w:rPr>
+        <w:t>.</w:t>
+      </w:r>
       <w:r>
         <w:rPr>
           <w:rFonts w:ascii="Arial" w:hAnsi="Arial" w:cs="Arial"/>
@@ -26357,16 +29413,15 @@
           <w:sz w:val="24"/>
           <w:szCs w:val="24"/>
         </w:rPr>
-        <w:t>JavaScript</w:t>
-      </w:r>
-      <w:proofErr w:type="spellEnd"/>
-      <w:r>
-        <w:rPr>
-          <w:rFonts w:ascii="Arial" w:hAnsi="Arial" w:cs="Arial"/>
-          <w:sz w:val="24"/>
-          <w:szCs w:val="24"/>
-        </w:rPr>
-        <w:t>, 1999.</w:t>
+        <w:t xml:space="preserve"> Levantamento de requisitos no desenvolvimento ágil de Software</w:t>
+      </w:r>
+      <w:r>
+        <w:rPr>
+          <w:rFonts w:ascii="Arial" w:hAnsi="Arial" w:cs="Arial"/>
+          <w:sz w:val="24"/>
+          <w:szCs w:val="24"/>
+        </w:rPr>
+        <w:t>, 2014.</w:t>
       </w:r>
     </w:p>
     <w:p>
@@ -26384,15 +29439,23 @@
           <w:sz w:val="24"/>
           <w:szCs w:val="24"/>
         </w:rPr>
-        <w:t>RODRIGUES</w:t>
-      </w:r>
-      <w:r>
-        <w:rPr>
-          <w:rFonts w:ascii="Arial" w:hAnsi="Arial" w:cs="Arial"/>
-          <w:sz w:val="24"/>
-          <w:szCs w:val="24"/>
-        </w:rPr>
-        <w:t>, Samuel da Costa</w:t>
+        <w:t>R</w:t>
+      </w:r>
+      <w:r>
+        <w:rPr>
+          <w:rFonts w:ascii="Arial" w:hAnsi="Arial" w:cs="Arial"/>
+          <w:sz w:val="24"/>
+          <w:szCs w:val="24"/>
+        </w:rPr>
+        <w:t>OCHA</w:t>
+      </w:r>
+      <w:r>
+        <w:rPr>
+          <w:rFonts w:ascii="Arial" w:hAnsi="Arial" w:cs="Arial"/>
+          <w:sz w:val="24"/>
+          <w:szCs w:val="24"/>
+        </w:rPr>
+        <w:t>, Helder Lima Santos</w:t>
       </w:r>
       <w:r>
         <w:rPr>
@@ -26410,172 +29473,9 @@
           <w:sz w:val="24"/>
           <w:szCs w:val="24"/>
         </w:rPr>
-        <w:t>ESTUDO E IMPLEMENTAÇÃO DE INTERFACES WEB EM HTML5</w:t>
-      </w:r>
-      <w:r>
-        <w:rPr>
-          <w:rFonts w:ascii="Arial" w:hAnsi="Arial" w:cs="Arial"/>
-          <w:sz w:val="24"/>
-          <w:szCs w:val="24"/>
-        </w:rPr>
-        <w:t>, 2014.</w:t>
-      </w:r>
-    </w:p>
-    <w:p>
-      <w:pPr>
-        <w:spacing w:after="120" w:line="360" w:lineRule="auto"/>
-        <w:rPr>
-          <w:rFonts w:ascii="Arial" w:hAnsi="Arial" w:cs="Arial"/>
-          <w:sz w:val="24"/>
-          <w:szCs w:val="24"/>
-        </w:rPr>
-      </w:pPr>
-      <w:r>
-        <w:rPr>
-          <w:rFonts w:ascii="Arial" w:hAnsi="Arial" w:cs="Arial"/>
-          <w:sz w:val="24"/>
-          <w:szCs w:val="24"/>
-        </w:rPr>
-        <w:t xml:space="preserve">ROSA, </w:t>
+        <w:t xml:space="preserve">Desenvolvendo Web Sites Interativos com </w:t>
       </w:r>
       <w:proofErr w:type="spellStart"/>
-      <w:r>
-        <w:rPr>
-          <w:rFonts w:ascii="Arial" w:hAnsi="Arial" w:cs="Arial"/>
-          <w:sz w:val="24"/>
-          <w:szCs w:val="24"/>
-        </w:rPr>
-        <w:t>Luis</w:t>
-      </w:r>
-      <w:proofErr w:type="spellEnd"/>
-      <w:r>
-        <w:rPr>
-          <w:rFonts w:ascii="Arial" w:hAnsi="Arial" w:cs="Arial"/>
-          <w:sz w:val="24"/>
-          <w:szCs w:val="24"/>
-        </w:rPr>
-        <w:t xml:space="preserve"> Henrique Carvalho</w:t>
-      </w:r>
-      <w:r>
-        <w:rPr>
-          <w:rFonts w:ascii="Arial" w:hAnsi="Arial" w:cs="Arial"/>
-          <w:sz w:val="24"/>
-          <w:szCs w:val="24"/>
-        </w:rPr>
-        <w:t>;</w:t>
-      </w:r>
-      <w:r>
-        <w:rPr>
-          <w:rFonts w:ascii="Arial" w:hAnsi="Arial" w:cs="Arial"/>
-          <w:sz w:val="24"/>
-          <w:szCs w:val="24"/>
-        </w:rPr>
-        <w:t xml:space="preserve"> </w:t>
-      </w:r>
-      <w:r>
-        <w:rPr>
-          <w:rFonts w:ascii="Arial" w:hAnsi="Arial" w:cs="Arial"/>
-          <w:sz w:val="24"/>
-          <w:szCs w:val="24"/>
-        </w:rPr>
-        <w:t xml:space="preserve">LUCCA, </w:t>
-      </w:r>
-      <w:r>
-        <w:rPr>
-          <w:rFonts w:ascii="Arial" w:hAnsi="Arial" w:cs="Arial"/>
-          <w:sz w:val="24"/>
-          <w:szCs w:val="24"/>
-        </w:rPr>
-        <w:t>Luísa Perin</w:t>
-      </w:r>
-      <w:r>
-        <w:rPr>
-          <w:rFonts w:ascii="Arial" w:hAnsi="Arial" w:cs="Arial"/>
-          <w:sz w:val="24"/>
-          <w:szCs w:val="24"/>
-        </w:rPr>
-        <w:t>;</w:t>
-      </w:r>
-      <w:r>
-        <w:rPr>
-          <w:rFonts w:ascii="Arial" w:hAnsi="Arial" w:cs="Arial"/>
-          <w:sz w:val="24"/>
-          <w:szCs w:val="24"/>
-        </w:rPr>
-        <w:t xml:space="preserve"> </w:t>
-      </w:r>
-      <w:r>
-        <w:rPr>
-          <w:rFonts w:ascii="Arial" w:hAnsi="Arial" w:cs="Arial"/>
-          <w:sz w:val="24"/>
-          <w:szCs w:val="24"/>
-        </w:rPr>
-        <w:t xml:space="preserve">LEMOS, </w:t>
-      </w:r>
-      <w:r>
-        <w:rPr>
-          <w:rFonts w:ascii="Arial" w:hAnsi="Arial" w:cs="Arial"/>
-          <w:sz w:val="24"/>
-          <w:szCs w:val="24"/>
-        </w:rPr>
-        <w:t>Eduardo Luis</w:t>
-      </w:r>
-      <w:r>
-        <w:rPr>
-          <w:rFonts w:ascii="Arial" w:hAnsi="Arial" w:cs="Arial"/>
-          <w:sz w:val="24"/>
-          <w:szCs w:val="24"/>
-        </w:rPr>
-        <w:t xml:space="preserve">; BERNARDI, </w:t>
-      </w:r>
-      <w:r>
-        <w:rPr>
-          <w:rFonts w:ascii="Arial" w:hAnsi="Arial" w:cs="Arial"/>
-          <w:sz w:val="24"/>
-          <w:szCs w:val="24"/>
-        </w:rPr>
-        <w:t>Giliane</w:t>
-      </w:r>
-      <w:r>
-        <w:rPr>
-          <w:rFonts w:ascii="Arial" w:hAnsi="Arial" w:cs="Arial"/>
-          <w:sz w:val="24"/>
-          <w:szCs w:val="24"/>
-        </w:rPr>
-        <w:t>;</w:t>
-      </w:r>
-      <w:r>
-        <w:rPr>
-          <w:rFonts w:ascii="Arial" w:hAnsi="Arial" w:cs="Arial"/>
-          <w:sz w:val="24"/>
-          <w:szCs w:val="24"/>
-        </w:rPr>
-        <w:t xml:space="preserve"> </w:t>
-      </w:r>
-      <w:r>
-        <w:rPr>
-          <w:rFonts w:ascii="Arial" w:hAnsi="Arial" w:cs="Arial"/>
-          <w:sz w:val="24"/>
-          <w:szCs w:val="24"/>
-        </w:rPr>
-        <w:t xml:space="preserve">MEDINA, </w:t>
-      </w:r>
-      <w:r>
-        <w:rPr>
-          <w:rFonts w:ascii="Arial" w:hAnsi="Arial" w:cs="Arial"/>
-          <w:sz w:val="24"/>
-          <w:szCs w:val="24"/>
-        </w:rPr>
-        <w:t>Roseclea Duarte</w:t>
-      </w:r>
-      <w:r>
-        <w:rPr>
-          <w:rFonts w:ascii="Arial" w:hAnsi="Arial" w:cs="Arial"/>
-          <w:sz w:val="24"/>
-          <w:szCs w:val="24"/>
-        </w:rPr>
-        <w:t xml:space="preserve">. </w:t>
-      </w:r>
       <w:r>
         <w:rPr>
           <w:rFonts w:ascii="Arial" w:hAnsi="Arial" w:cs="Arial"/>
@@ -26584,15 +29484,16 @@
           <w:sz w:val="24"/>
           <w:szCs w:val="24"/>
         </w:rPr>
-        <w:t>Jogos para Ensino de Levantamento de Requisitos de Software: uma Revisão Sistemática de Literatura</w:t>
-      </w:r>
-      <w:r>
-        <w:rPr>
-          <w:rFonts w:ascii="Arial" w:hAnsi="Arial" w:cs="Arial"/>
-          <w:sz w:val="24"/>
-          <w:szCs w:val="24"/>
-        </w:rPr>
-        <w:t>, 2017.</w:t>
+        <w:t>JavaScript</w:t>
+      </w:r>
+      <w:proofErr w:type="spellEnd"/>
+      <w:r>
+        <w:rPr>
+          <w:rFonts w:ascii="Arial" w:hAnsi="Arial" w:cs="Arial"/>
+          <w:sz w:val="24"/>
+          <w:szCs w:val="24"/>
+        </w:rPr>
+        <w:t>, 1999.</w:t>
       </w:r>
     </w:p>
     <w:p>
@@ -26610,25 +29511,23 @@
           <w:sz w:val="24"/>
           <w:szCs w:val="24"/>
         </w:rPr>
-        <w:t xml:space="preserve">SILVA, </w:t>
-      </w:r>
-      <w:proofErr w:type="spellStart"/>
-      <w:r>
-        <w:rPr>
-          <w:rFonts w:ascii="Arial" w:hAnsi="Arial" w:cs="Arial"/>
-          <w:sz w:val="24"/>
-          <w:szCs w:val="24"/>
-        </w:rPr>
-        <w:t>Luis</w:t>
-      </w:r>
-      <w:proofErr w:type="spellEnd"/>
-      <w:r>
-        <w:rPr>
-          <w:rFonts w:ascii="Arial" w:hAnsi="Arial" w:cs="Arial"/>
-          <w:sz w:val="24"/>
-          <w:szCs w:val="24"/>
-        </w:rPr>
-        <w:t xml:space="preserve"> Augusto Lopes; GONZAGA, Luis Eduardo Lima; ROCHA, Paloma Rangel; LUCAS, Sarah de Souza Ribeiro. </w:t>
+        <w:t>RODRIGUES</w:t>
+      </w:r>
+      <w:r>
+        <w:rPr>
+          <w:rFonts w:ascii="Arial" w:hAnsi="Arial" w:cs="Arial"/>
+          <w:sz w:val="24"/>
+          <w:szCs w:val="24"/>
+        </w:rPr>
+        <w:t>, Samuel da Costa</w:t>
+      </w:r>
+      <w:r>
+        <w:rPr>
+          <w:rFonts w:ascii="Arial" w:hAnsi="Arial" w:cs="Arial"/>
+          <w:sz w:val="24"/>
+          <w:szCs w:val="24"/>
+        </w:rPr>
+        <w:t xml:space="preserve">. </w:t>
       </w:r>
       <w:r>
         <w:rPr>
@@ -26638,15 +29537,15 @@
           <w:sz w:val="24"/>
           <w:szCs w:val="24"/>
         </w:rPr>
-        <w:t>SCRATCH OUT: Gerenciador de Tarefas</w:t>
-      </w:r>
-      <w:r>
-        <w:rPr>
-          <w:rFonts w:ascii="Arial" w:hAnsi="Arial" w:cs="Arial"/>
-          <w:sz w:val="24"/>
-          <w:szCs w:val="24"/>
-        </w:rPr>
-        <w:t>, 2018.</w:t>
+        <w:t>ESTUDO E IMPLEMENTAÇÃO DE INTERFACES WEB EM HTML5</w:t>
+      </w:r>
+      <w:r>
+        <w:rPr>
+          <w:rFonts w:ascii="Arial" w:hAnsi="Arial" w:cs="Arial"/>
+          <w:sz w:val="24"/>
+          <w:szCs w:val="24"/>
+        </w:rPr>
+        <w:t>, 2014.</w:t>
       </w:r>
     </w:p>
     <w:p>
@@ -26664,15 +29563,159 @@
           <w:sz w:val="24"/>
           <w:szCs w:val="24"/>
         </w:rPr>
-        <w:t xml:space="preserve">SILVA, </w:t>
-      </w:r>
-      <w:r>
-        <w:rPr>
-          <w:rFonts w:ascii="Arial" w:hAnsi="Arial" w:cs="Arial"/>
-          <w:sz w:val="24"/>
-          <w:szCs w:val="24"/>
-        </w:rPr>
-        <w:t>Maurício Samy</w:t>
+        <w:t xml:space="preserve">ROSA, </w:t>
+      </w:r>
+      <w:proofErr w:type="spellStart"/>
+      <w:r>
+        <w:rPr>
+          <w:rFonts w:ascii="Arial" w:hAnsi="Arial" w:cs="Arial"/>
+          <w:sz w:val="24"/>
+          <w:szCs w:val="24"/>
+        </w:rPr>
+        <w:t>Luis</w:t>
+      </w:r>
+      <w:proofErr w:type="spellEnd"/>
+      <w:r>
+        <w:rPr>
+          <w:rFonts w:ascii="Arial" w:hAnsi="Arial" w:cs="Arial"/>
+          <w:sz w:val="24"/>
+          <w:szCs w:val="24"/>
+        </w:rPr>
+        <w:t xml:space="preserve"> Henrique Carvalho</w:t>
+      </w:r>
+      <w:r>
+        <w:rPr>
+          <w:rFonts w:ascii="Arial" w:hAnsi="Arial" w:cs="Arial"/>
+          <w:sz w:val="24"/>
+          <w:szCs w:val="24"/>
+        </w:rPr>
+        <w:t>;</w:t>
+      </w:r>
+      <w:r>
+        <w:rPr>
+          <w:rFonts w:ascii="Arial" w:hAnsi="Arial" w:cs="Arial"/>
+          <w:sz w:val="24"/>
+          <w:szCs w:val="24"/>
+        </w:rPr>
+        <w:t xml:space="preserve"> </w:t>
+      </w:r>
+      <w:r>
+        <w:rPr>
+          <w:rFonts w:ascii="Arial" w:hAnsi="Arial" w:cs="Arial"/>
+          <w:sz w:val="24"/>
+          <w:szCs w:val="24"/>
+        </w:rPr>
+        <w:t xml:space="preserve">LUCCA, </w:t>
+      </w:r>
+      <w:r>
+        <w:rPr>
+          <w:rFonts w:ascii="Arial" w:hAnsi="Arial" w:cs="Arial"/>
+          <w:sz w:val="24"/>
+          <w:szCs w:val="24"/>
+        </w:rPr>
+        <w:t>Luísa Perin</w:t>
+      </w:r>
+      <w:r>
+        <w:rPr>
+          <w:rFonts w:ascii="Arial" w:hAnsi="Arial" w:cs="Arial"/>
+          <w:sz w:val="24"/>
+          <w:szCs w:val="24"/>
+        </w:rPr>
+        <w:t>;</w:t>
+      </w:r>
+      <w:r>
+        <w:rPr>
+          <w:rFonts w:ascii="Arial" w:hAnsi="Arial" w:cs="Arial"/>
+          <w:sz w:val="24"/>
+          <w:szCs w:val="24"/>
+        </w:rPr>
+        <w:t xml:space="preserve"> </w:t>
+      </w:r>
+      <w:r>
+        <w:rPr>
+          <w:rFonts w:ascii="Arial" w:hAnsi="Arial" w:cs="Arial"/>
+          <w:sz w:val="24"/>
+          <w:szCs w:val="24"/>
+        </w:rPr>
+        <w:t xml:space="preserve">LEMOS, </w:t>
+      </w:r>
+      <w:r>
+        <w:rPr>
+          <w:rFonts w:ascii="Arial" w:hAnsi="Arial" w:cs="Arial"/>
+          <w:sz w:val="24"/>
+          <w:szCs w:val="24"/>
+        </w:rPr>
+        <w:t xml:space="preserve">Eduardo </w:t>
+      </w:r>
+      <w:proofErr w:type="spellStart"/>
+      <w:r>
+        <w:rPr>
+          <w:rFonts w:ascii="Arial" w:hAnsi="Arial" w:cs="Arial"/>
+          <w:sz w:val="24"/>
+          <w:szCs w:val="24"/>
+        </w:rPr>
+        <w:t>Luis</w:t>
+      </w:r>
+      <w:proofErr w:type="spellEnd"/>
+      <w:r>
+        <w:rPr>
+          <w:rFonts w:ascii="Arial" w:hAnsi="Arial" w:cs="Arial"/>
+          <w:sz w:val="24"/>
+          <w:szCs w:val="24"/>
+        </w:rPr>
+        <w:t xml:space="preserve">; BERNARDI, </w:t>
+      </w:r>
+      <w:proofErr w:type="spellStart"/>
+      <w:r>
+        <w:rPr>
+          <w:rFonts w:ascii="Arial" w:hAnsi="Arial" w:cs="Arial"/>
+          <w:sz w:val="24"/>
+          <w:szCs w:val="24"/>
+        </w:rPr>
+        <w:t>Giliane</w:t>
+      </w:r>
+      <w:proofErr w:type="spellEnd"/>
+      <w:r>
+        <w:rPr>
+          <w:rFonts w:ascii="Arial" w:hAnsi="Arial" w:cs="Arial"/>
+          <w:sz w:val="24"/>
+          <w:szCs w:val="24"/>
+        </w:rPr>
+        <w:t>;</w:t>
+      </w:r>
+      <w:r>
+        <w:rPr>
+          <w:rFonts w:ascii="Arial" w:hAnsi="Arial" w:cs="Arial"/>
+          <w:sz w:val="24"/>
+          <w:szCs w:val="24"/>
+        </w:rPr>
+        <w:t xml:space="preserve"> </w:t>
+      </w:r>
+      <w:r>
+        <w:rPr>
+          <w:rFonts w:ascii="Arial" w:hAnsi="Arial" w:cs="Arial"/>
+          <w:sz w:val="24"/>
+          <w:szCs w:val="24"/>
+        </w:rPr>
+        <w:t xml:space="preserve">MEDINA, </w:t>
+      </w:r>
+      <w:proofErr w:type="spellStart"/>
+      <w:r>
+        <w:rPr>
+          <w:rFonts w:ascii="Arial" w:hAnsi="Arial" w:cs="Arial"/>
+          <w:sz w:val="24"/>
+          <w:szCs w:val="24"/>
+        </w:rPr>
+        <w:t>Roseclea</w:t>
+      </w:r>
+      <w:proofErr w:type="spellEnd"/>
+      <w:r>
+        <w:rPr>
+          <w:rFonts w:ascii="Arial" w:hAnsi="Arial" w:cs="Arial"/>
+          <w:sz w:val="24"/>
+          <w:szCs w:val="24"/>
+        </w:rPr>
+        <w:t xml:space="preserve"> Duarte</w:t>
       </w:r>
       <w:r>
         <w:rPr>
@@ -26690,15 +29733,15 @@
           <w:sz w:val="24"/>
           <w:szCs w:val="24"/>
         </w:rPr>
-        <w:t>HTML5: A linguagem de marcação que revolucionou a web</w:t>
-      </w:r>
-      <w:r>
-        <w:rPr>
-          <w:rFonts w:ascii="Arial" w:hAnsi="Arial" w:cs="Arial"/>
-          <w:sz w:val="24"/>
-          <w:szCs w:val="24"/>
-        </w:rPr>
-        <w:t>, 2019.</w:t>
+        <w:t>Jogos para Ensino de Levantamento de Requisitos de Software: uma Revisão Sistemática de Literatura</w:t>
+      </w:r>
+      <w:r>
+        <w:rPr>
+          <w:rFonts w:ascii="Arial" w:hAnsi="Arial" w:cs="Arial"/>
+          <w:sz w:val="24"/>
+          <w:szCs w:val="24"/>
+        </w:rPr>
+        <w:t>, 2017.</w:t>
       </w:r>
     </w:p>
     <w:p>
@@ -26716,7 +29759,7 @@
           <w:sz w:val="24"/>
           <w:szCs w:val="24"/>
         </w:rPr>
-        <w:t xml:space="preserve">SIQUEIRA, </w:t>
+        <w:t xml:space="preserve">SILVA, </w:t>
       </w:r>
       <w:proofErr w:type="spellStart"/>
       <w:r>
@@ -26725,7 +29768,7 @@
           <w:sz w:val="24"/>
           <w:szCs w:val="24"/>
         </w:rPr>
-        <w:t>Déborados</w:t>
+        <w:t>Luis</w:t>
       </w:r>
       <w:proofErr w:type="spellEnd"/>
       <w:r>
@@ -26734,7 +29777,25 @@
           <w:sz w:val="24"/>
           <w:szCs w:val="24"/>
         </w:rPr>
-        <w:t xml:space="preserve"> Santos e; PAULON, Matheus Montanha; GUEDES, Gilleanes Thorwald Araujo. </w:t>
+        <w:t xml:space="preserve"> Augusto Lopes; GONZAGA, </w:t>
+      </w:r>
+      <w:proofErr w:type="spellStart"/>
+      <w:r>
+        <w:rPr>
+          <w:rFonts w:ascii="Arial" w:hAnsi="Arial" w:cs="Arial"/>
+          <w:sz w:val="24"/>
+          <w:szCs w:val="24"/>
+        </w:rPr>
+        <w:t>Luis</w:t>
+      </w:r>
+      <w:proofErr w:type="spellEnd"/>
+      <w:r>
+        <w:rPr>
+          <w:rFonts w:ascii="Arial" w:hAnsi="Arial" w:cs="Arial"/>
+          <w:sz w:val="24"/>
+          <w:szCs w:val="24"/>
+        </w:rPr>
+        <w:t xml:space="preserve"> Eduardo Lima; ROCHA, Paloma Rangel; LUCAS, Sarah de Souza Ribeiro. </w:t>
       </w:r>
       <w:r>
         <w:rPr>
@@ -26744,9 +29805,50 @@
           <w:sz w:val="24"/>
           <w:szCs w:val="24"/>
         </w:rPr>
-        <w:t>Técnicas de Inspeção para Diagramas de Classes UML: Uma Revisão Sistemática. In: ESCOLA REGIONAL DE ENGENHARIA DE SOFTWARE (ERES), 3</w:t>
-      </w:r>
-      <w:proofErr w:type="gramStart"/>
+        <w:t>SCRATCH OUT: Gerenciador de Tarefas</w:t>
+      </w:r>
+      <w:r>
+        <w:rPr>
+          <w:rFonts w:ascii="Arial" w:hAnsi="Arial" w:cs="Arial"/>
+          <w:sz w:val="24"/>
+          <w:szCs w:val="24"/>
+        </w:rPr>
+        <w:t>, 2018.</w:t>
+      </w:r>
+    </w:p>
+    <w:p>
+      <w:pPr>
+        <w:spacing w:after="120" w:line="360" w:lineRule="auto"/>
+        <w:rPr>
+          <w:rFonts w:ascii="Arial" w:hAnsi="Arial" w:cs="Arial"/>
+          <w:sz w:val="24"/>
+          <w:szCs w:val="24"/>
+        </w:rPr>
+      </w:pPr>
+      <w:r>
+        <w:rPr>
+          <w:rFonts w:ascii="Arial" w:hAnsi="Arial" w:cs="Arial"/>
+          <w:sz w:val="24"/>
+          <w:szCs w:val="24"/>
+        </w:rPr>
+        <w:t xml:space="preserve">SILVA, </w:t>
+      </w:r>
+      <w:r>
+        <w:rPr>
+          <w:rFonts w:ascii="Arial" w:hAnsi="Arial" w:cs="Arial"/>
+          <w:sz w:val="24"/>
+          <w:szCs w:val="24"/>
+        </w:rPr>
+        <w:t>Maurício Samy</w:t>
+      </w:r>
+      <w:r>
+        <w:rPr>
+          <w:rFonts w:ascii="Arial" w:hAnsi="Arial" w:cs="Arial"/>
+          <w:sz w:val="24"/>
+          <w:szCs w:val="24"/>
+        </w:rPr>
+        <w:t xml:space="preserve">. </w:t>
+      </w:r>
       <w:r>
         <w:rPr>
           <w:rFonts w:ascii="Arial" w:hAnsi="Arial" w:cs="Arial"/>
@@ -26755,9 +29857,106 @@
           <w:sz w:val="24"/>
           <w:szCs w:val="24"/>
         </w:rPr>
-        <w:t>. ,</w:t>
-      </w:r>
-      <w:proofErr w:type="gramEnd"/>
+        <w:t>HTML5: A linguagem de marcação que revolucionou a web</w:t>
+      </w:r>
+      <w:r>
+        <w:rPr>
+          <w:rFonts w:ascii="Arial" w:hAnsi="Arial" w:cs="Arial"/>
+          <w:sz w:val="24"/>
+          <w:szCs w:val="24"/>
+        </w:rPr>
+        <w:t>, 2019.</w:t>
+      </w:r>
+    </w:p>
+    <w:p>
+      <w:pPr>
+        <w:spacing w:after="120" w:line="360" w:lineRule="auto"/>
+        <w:rPr>
+          <w:rFonts w:ascii="Arial" w:hAnsi="Arial" w:cs="Arial"/>
+          <w:sz w:val="24"/>
+          <w:szCs w:val="24"/>
+        </w:rPr>
+      </w:pPr>
+      <w:r>
+        <w:rPr>
+          <w:rFonts w:ascii="Arial" w:hAnsi="Arial" w:cs="Arial"/>
+          <w:sz w:val="24"/>
+          <w:szCs w:val="24"/>
+        </w:rPr>
+        <w:t xml:space="preserve">SIQUEIRA, </w:t>
+      </w:r>
+      <w:proofErr w:type="spellStart"/>
+      <w:r>
+        <w:rPr>
+          <w:rFonts w:ascii="Arial" w:hAnsi="Arial" w:cs="Arial"/>
+          <w:sz w:val="24"/>
+          <w:szCs w:val="24"/>
+        </w:rPr>
+        <w:t>Déborados</w:t>
+      </w:r>
+      <w:proofErr w:type="spellEnd"/>
+      <w:r>
+        <w:rPr>
+          <w:rFonts w:ascii="Arial" w:hAnsi="Arial" w:cs="Arial"/>
+          <w:sz w:val="24"/>
+          <w:szCs w:val="24"/>
+        </w:rPr>
+        <w:t xml:space="preserve"> Santos e; PAULON, Matheus Montanha; GUEDES, </w:t>
+      </w:r>
+      <w:proofErr w:type="spellStart"/>
+      <w:r>
+        <w:rPr>
+          <w:rFonts w:ascii="Arial" w:hAnsi="Arial" w:cs="Arial"/>
+          <w:sz w:val="24"/>
+          <w:szCs w:val="24"/>
+        </w:rPr>
+        <w:t>Gilleanes</w:t>
+      </w:r>
+      <w:proofErr w:type="spellEnd"/>
+      <w:r>
+        <w:rPr>
+          <w:rFonts w:ascii="Arial" w:hAnsi="Arial" w:cs="Arial"/>
+          <w:sz w:val="24"/>
+          <w:szCs w:val="24"/>
+        </w:rPr>
+        <w:t xml:space="preserve"> </w:t>
+      </w:r>
+      <w:proofErr w:type="spellStart"/>
+      <w:r>
+        <w:rPr>
+          <w:rFonts w:ascii="Arial" w:hAnsi="Arial" w:cs="Arial"/>
+          <w:sz w:val="24"/>
+          <w:szCs w:val="24"/>
+        </w:rPr>
+        <w:t>Thorwald</w:t>
+      </w:r>
+      <w:proofErr w:type="spellEnd"/>
+      <w:r>
+        <w:rPr>
+          <w:rFonts w:ascii="Arial" w:hAnsi="Arial" w:cs="Arial"/>
+          <w:sz w:val="24"/>
+          <w:szCs w:val="24"/>
+        </w:rPr>
+        <w:t xml:space="preserve"> </w:t>
+      </w:r>
+      <w:proofErr w:type="spellStart"/>
+      <w:r>
+        <w:rPr>
+          <w:rFonts w:ascii="Arial" w:hAnsi="Arial" w:cs="Arial"/>
+          <w:sz w:val="24"/>
+          <w:szCs w:val="24"/>
+        </w:rPr>
+        <w:t>Araujo</w:t>
+      </w:r>
+      <w:proofErr w:type="spellEnd"/>
+      <w:r>
+        <w:rPr>
+          <w:rFonts w:ascii="Arial" w:hAnsi="Arial" w:cs="Arial"/>
+          <w:sz w:val="24"/>
+          <w:szCs w:val="24"/>
+        </w:rPr>
+        <w:t xml:space="preserve">. </w:t>
+      </w:r>
       <w:r>
         <w:rPr>
           <w:rFonts w:ascii="Arial" w:hAnsi="Arial" w:cs="Arial"/>
@@ -26766,118 +29965,9 @@
           <w:sz w:val="24"/>
           <w:szCs w:val="24"/>
         </w:rPr>
-        <w:t xml:space="preserve"> 2019, Rio do Sul. Anais [...]. Porto Alegre: Sociedade Brasileira de Computação</w:t>
-      </w:r>
-      <w:r>
-        <w:rPr>
-          <w:rFonts w:ascii="Arial" w:hAnsi="Arial" w:cs="Arial"/>
-          <w:sz w:val="24"/>
-          <w:szCs w:val="24"/>
-        </w:rPr>
-        <w:t xml:space="preserve">, </w:t>
+        <w:t>Técnicas de Inspeção para Diagramas de Classes UML: Uma Revisão Sistemática. In: ESCOLA REGIONAL DE ENGENHARIA DE SOFTWARE (ERES), 3</w:t>
       </w:r>
       <w:proofErr w:type="gramStart"/>
-      <w:r>
-        <w:rPr>
-          <w:rFonts w:ascii="Arial" w:hAnsi="Arial" w:cs="Arial"/>
-          <w:sz w:val="24"/>
-          <w:szCs w:val="24"/>
-        </w:rPr>
-        <w:t>2019 .</w:t>
-      </w:r>
-      <w:proofErr w:type="gramEnd"/>
-      <w:r>
-        <w:rPr>
-          <w:rFonts w:ascii="Arial" w:hAnsi="Arial" w:cs="Arial"/>
-          <w:sz w:val="24"/>
-          <w:szCs w:val="24"/>
-        </w:rPr>
-        <w:t xml:space="preserve"> p. 41-48.</w:t>
-      </w:r>
-    </w:p>
-    <w:p>
-      <w:pPr>
-        <w:spacing w:after="120" w:line="360" w:lineRule="auto"/>
-        <w:rPr>
-          <w:rFonts w:ascii="Arial" w:hAnsi="Arial" w:cs="Arial"/>
-          <w:sz w:val="24"/>
-          <w:szCs w:val="24"/>
-        </w:rPr>
-      </w:pPr>
-      <w:r>
-        <w:rPr>
-          <w:rFonts w:ascii="Arial" w:hAnsi="Arial" w:cs="Arial"/>
-          <w:sz w:val="24"/>
-          <w:szCs w:val="24"/>
-        </w:rPr>
-        <w:t>SOUZA</w:t>
-      </w:r>
-      <w:r>
-        <w:rPr>
-          <w:rFonts w:ascii="Arial" w:hAnsi="Arial" w:cs="Arial"/>
-          <w:sz w:val="24"/>
-          <w:szCs w:val="24"/>
-        </w:rPr>
-        <w:t xml:space="preserve">, </w:t>
-      </w:r>
-      <w:r>
-        <w:rPr>
-          <w:rFonts w:ascii="Arial" w:hAnsi="Arial" w:cs="Arial"/>
-          <w:sz w:val="24"/>
-          <w:szCs w:val="24"/>
-        </w:rPr>
-        <w:t>F</w:t>
-      </w:r>
-      <w:r>
-        <w:rPr>
-          <w:rFonts w:ascii="Arial" w:hAnsi="Arial" w:cs="Arial"/>
-          <w:sz w:val="24"/>
-          <w:szCs w:val="24"/>
-        </w:rPr>
-        <w:t>elipe</w:t>
-      </w:r>
-      <w:r>
-        <w:rPr>
-          <w:rFonts w:ascii="Arial" w:hAnsi="Arial" w:cs="Arial"/>
-          <w:sz w:val="24"/>
-          <w:szCs w:val="24"/>
-        </w:rPr>
-        <w:t xml:space="preserve"> </w:t>
-      </w:r>
-      <w:proofErr w:type="spellStart"/>
-      <w:r>
-        <w:rPr>
-          <w:rFonts w:ascii="Arial" w:hAnsi="Arial" w:cs="Arial"/>
-          <w:sz w:val="24"/>
-          <w:szCs w:val="24"/>
-        </w:rPr>
-        <w:t>W</w:t>
-      </w:r>
-      <w:r>
-        <w:rPr>
-          <w:rFonts w:ascii="Arial" w:hAnsi="Arial" w:cs="Arial"/>
-          <w:sz w:val="24"/>
-          <w:szCs w:val="24"/>
-        </w:rPr>
-        <w:t>alflan</w:t>
-      </w:r>
-      <w:proofErr w:type="spellEnd"/>
-      <w:r>
-        <w:rPr>
-          <w:rFonts w:ascii="Arial" w:hAnsi="Arial" w:cs="Arial"/>
-          <w:sz w:val="24"/>
-          <w:szCs w:val="24"/>
-        </w:rPr>
-        <w:t xml:space="preserve"> </w:t>
-      </w:r>
-      <w:r>
-        <w:rPr>
-          <w:rFonts w:ascii="Arial" w:hAnsi="Arial" w:cs="Arial"/>
-          <w:sz w:val="24"/>
-          <w:szCs w:val="24"/>
-        </w:rPr>
-        <w:t xml:space="preserve">de. </w:t>
-      </w:r>
       <w:r>
         <w:rPr>
           <w:rFonts w:ascii="Arial" w:hAnsi="Arial" w:cs="Arial"/>
@@ -26886,34 +29976,9 @@
           <w:sz w:val="24"/>
           <w:szCs w:val="24"/>
         </w:rPr>
-        <w:t>DESENVOLVIMENTO DE ARQUITETURAS CSS APLICADO EM JOGOS WEB</w:t>
-      </w:r>
-      <w:r>
-        <w:rPr>
-          <w:rFonts w:ascii="Arial" w:hAnsi="Arial" w:cs="Arial"/>
-          <w:sz w:val="24"/>
-          <w:szCs w:val="24"/>
-        </w:rPr>
-        <w:t>, 2018.</w:t>
-      </w:r>
-    </w:p>
-    <w:p>
-      <w:pPr>
-        <w:spacing w:after="120" w:line="360" w:lineRule="auto"/>
-        <w:rPr>
-          <w:rFonts w:ascii="Arial" w:hAnsi="Arial" w:cs="Arial"/>
-          <w:sz w:val="24"/>
-          <w:szCs w:val="24"/>
-        </w:rPr>
-      </w:pPr>
-      <w:r>
-        <w:rPr>
-          <w:rFonts w:ascii="Arial" w:hAnsi="Arial" w:cs="Arial"/>
-          <w:sz w:val="24"/>
-          <w:szCs w:val="24"/>
-        </w:rPr>
-        <w:t xml:space="preserve">SOUZA, L. P.; ESPÍRITO SANTO, F. do. </w:t>
-      </w:r>
+        <w:t>. ,</w:t>
+      </w:r>
+      <w:proofErr w:type="gramEnd"/>
       <w:r>
         <w:rPr>
           <w:rFonts w:ascii="Arial" w:hAnsi="Arial" w:cs="Arial"/>
@@ -26922,15 +29987,15 @@
           <w:sz w:val="24"/>
           <w:szCs w:val="24"/>
         </w:rPr>
-        <w:t>COMPARATIVO ENTRE FRAMEWORKS DE CSS BOOTSTRAP E BULMA PARA DESENVOLVIMENTO DE PROJETOS WEB</w:t>
-      </w:r>
-      <w:r>
-        <w:rPr>
-          <w:rFonts w:ascii="Arial" w:hAnsi="Arial" w:cs="Arial"/>
-          <w:sz w:val="24"/>
-          <w:szCs w:val="24"/>
-        </w:rPr>
-        <w:t>. Revista Interface Tecnológica, [S. l.], v. 17, n. 1, p. 140–152, 2020. DOI: 10.31510/</w:t>
+        <w:t xml:space="preserve"> 2019, Rio do Sul. Anais [...]. Porto Alegre: Sociedade Brasileira de Computação</w:t>
+      </w:r>
+      <w:r>
+        <w:rPr>
+          <w:rFonts w:ascii="Arial" w:hAnsi="Arial" w:cs="Arial"/>
+          <w:sz w:val="24"/>
+          <w:szCs w:val="24"/>
+        </w:rPr>
+        <w:t xml:space="preserve">, </w:t>
       </w:r>
       <w:proofErr w:type="gramStart"/>
       <w:r>
@@ -26939,7 +30004,7 @@
           <w:sz w:val="24"/>
           <w:szCs w:val="24"/>
         </w:rPr>
-        <w:t>infa.v</w:t>
+        <w:t>2019 .</w:t>
       </w:r>
       <w:proofErr w:type="gramEnd"/>
       <w:r>
@@ -26948,7 +30013,25 @@
           <w:sz w:val="24"/>
           <w:szCs w:val="24"/>
         </w:rPr>
-        <w:t>17i1.785</w:t>
+        <w:t xml:space="preserve"> p. 41-48.</w:t>
+      </w:r>
+    </w:p>
+    <w:p>
+      <w:pPr>
+        <w:spacing w:after="120" w:line="360" w:lineRule="auto"/>
+        <w:rPr>
+          <w:rFonts w:ascii="Arial" w:hAnsi="Arial" w:cs="Arial"/>
+          <w:sz w:val="24"/>
+          <w:szCs w:val="24"/>
+        </w:rPr>
+      </w:pPr>
+      <w:r>
+        <w:rPr>
+          <w:rFonts w:ascii="Arial" w:hAnsi="Arial" w:cs="Arial"/>
+          <w:sz w:val="24"/>
+          <w:szCs w:val="24"/>
+        </w:rPr>
+        <w:t>SOUZA</w:t>
       </w:r>
       <w:r>
         <w:rPr>
@@ -26964,57 +30047,57 @@
           <w:sz w:val="24"/>
           <w:szCs w:val="24"/>
         </w:rPr>
-        <w:t>2022.</w:t>
-      </w:r>
-    </w:p>
-    <w:p>
-      <w:pPr>
-        <w:spacing w:after="120" w:line="360" w:lineRule="auto"/>
-        <w:rPr>
-          <w:rFonts w:ascii="Arial" w:hAnsi="Arial" w:cs="Arial"/>
-          <w:sz w:val="24"/>
-          <w:szCs w:val="24"/>
-        </w:rPr>
-      </w:pPr>
-      <w:r>
-        <w:rPr>
-          <w:rFonts w:ascii="Arial" w:hAnsi="Arial" w:cs="Arial"/>
-          <w:sz w:val="24"/>
-          <w:szCs w:val="24"/>
-        </w:rPr>
-        <w:t xml:space="preserve">TÓFOLI, </w:t>
-      </w:r>
-      <w:r>
-        <w:rPr>
-          <w:rFonts w:ascii="Arial" w:hAnsi="Arial" w:cs="Arial"/>
-          <w:sz w:val="24"/>
-          <w:szCs w:val="24"/>
-        </w:rPr>
-        <w:t>R</w:t>
-      </w:r>
-      <w:r>
-        <w:rPr>
-          <w:rFonts w:ascii="Arial" w:hAnsi="Arial" w:cs="Arial"/>
-          <w:sz w:val="24"/>
-          <w:szCs w:val="24"/>
-        </w:rPr>
-        <w:t>icardo</w:t>
-      </w:r>
-      <w:r>
-        <w:rPr>
-          <w:rFonts w:ascii="Arial" w:hAnsi="Arial" w:cs="Arial"/>
-          <w:sz w:val="24"/>
-          <w:szCs w:val="24"/>
-        </w:rPr>
-        <w:t xml:space="preserve"> J</w:t>
-      </w:r>
-      <w:r>
-        <w:rPr>
-          <w:rFonts w:ascii="Arial" w:hAnsi="Arial" w:cs="Arial"/>
-          <w:sz w:val="24"/>
-          <w:szCs w:val="24"/>
-        </w:rPr>
-        <w:t xml:space="preserve">osé. </w:t>
+        <w:t>F</w:t>
+      </w:r>
+      <w:r>
+        <w:rPr>
+          <w:rFonts w:ascii="Arial" w:hAnsi="Arial" w:cs="Arial"/>
+          <w:sz w:val="24"/>
+          <w:szCs w:val="24"/>
+        </w:rPr>
+        <w:t>elipe</w:t>
+      </w:r>
+      <w:r>
+        <w:rPr>
+          <w:rFonts w:ascii="Arial" w:hAnsi="Arial" w:cs="Arial"/>
+          <w:sz w:val="24"/>
+          <w:szCs w:val="24"/>
+        </w:rPr>
+        <w:t xml:space="preserve"> </w:t>
+      </w:r>
+      <w:proofErr w:type="spellStart"/>
+      <w:r>
+        <w:rPr>
+          <w:rFonts w:ascii="Arial" w:hAnsi="Arial" w:cs="Arial"/>
+          <w:sz w:val="24"/>
+          <w:szCs w:val="24"/>
+        </w:rPr>
+        <w:t>W</w:t>
+      </w:r>
+      <w:r>
+        <w:rPr>
+          <w:rFonts w:ascii="Arial" w:hAnsi="Arial" w:cs="Arial"/>
+          <w:sz w:val="24"/>
+          <w:szCs w:val="24"/>
+        </w:rPr>
+        <w:t>alflan</w:t>
+      </w:r>
+      <w:proofErr w:type="spellEnd"/>
+      <w:r>
+        <w:rPr>
+          <w:rFonts w:ascii="Arial" w:hAnsi="Arial" w:cs="Arial"/>
+          <w:sz w:val="24"/>
+          <w:szCs w:val="24"/>
+        </w:rPr>
+        <w:t xml:space="preserve"> </w:t>
+      </w:r>
+      <w:r>
+        <w:rPr>
+          <w:rFonts w:ascii="Arial" w:hAnsi="Arial" w:cs="Arial"/>
+          <w:sz w:val="24"/>
+          <w:szCs w:val="24"/>
+        </w:rPr>
+        <w:t xml:space="preserve">de. </w:t>
       </w:r>
       <w:r>
         <w:rPr>
@@ -27024,15 +30107,15 @@
           <w:sz w:val="24"/>
           <w:szCs w:val="24"/>
         </w:rPr>
-        <w:t>CASA INTELIGENTE – SISTEMA DE AUTOMAÇÃO RESIDENCIAL</w:t>
-      </w:r>
-      <w:r>
-        <w:rPr>
-          <w:rFonts w:ascii="Arial" w:hAnsi="Arial" w:cs="Arial"/>
-          <w:sz w:val="24"/>
-          <w:szCs w:val="24"/>
-        </w:rPr>
-        <w:t>, 2014.</w:t>
+        <w:t>DESENVOLVIMENTO DE ARQUITETURAS CSS APLICADO EM JOGOS WEB</w:t>
+      </w:r>
+      <w:r>
+        <w:rPr>
+          <w:rFonts w:ascii="Arial" w:hAnsi="Arial" w:cs="Arial"/>
+          <w:sz w:val="24"/>
+          <w:szCs w:val="24"/>
+        </w:rPr>
+        <w:t>, 2018.</w:t>
       </w:r>
     </w:p>
     <w:p>
@@ -27050,7 +30133,7 @@
           <w:sz w:val="24"/>
           <w:szCs w:val="24"/>
         </w:rPr>
-        <w:t xml:space="preserve">TORRES, V. M. </w:t>
+        <w:t xml:space="preserve">SOUZA, L. P.; ESPÍRITO SANTO, F. do. </w:t>
       </w:r>
       <w:r>
         <w:rPr>
@@ -27060,6 +30143,144 @@
           <w:sz w:val="24"/>
           <w:szCs w:val="24"/>
         </w:rPr>
+        <w:t>COMPARATIVO ENTRE FRAMEWORKS DE CSS BOOTSTRAP E BULMA PARA DESENVOLVIMENTO DE PROJETOS WEB</w:t>
+      </w:r>
+      <w:r>
+        <w:rPr>
+          <w:rFonts w:ascii="Arial" w:hAnsi="Arial" w:cs="Arial"/>
+          <w:sz w:val="24"/>
+          <w:szCs w:val="24"/>
+        </w:rPr>
+        <w:t>. Revista Interface Tecnológica, [S. l.], v. 17, n. 1, p. 140–152, 2020. DOI: 10.31510/</w:t>
+      </w:r>
+      <w:proofErr w:type="gramStart"/>
+      <w:r>
+        <w:rPr>
+          <w:rFonts w:ascii="Arial" w:hAnsi="Arial" w:cs="Arial"/>
+          <w:sz w:val="24"/>
+          <w:szCs w:val="24"/>
+        </w:rPr>
+        <w:t>infa.v</w:t>
+      </w:r>
+      <w:proofErr w:type="gramEnd"/>
+      <w:r>
+        <w:rPr>
+          <w:rFonts w:ascii="Arial" w:hAnsi="Arial" w:cs="Arial"/>
+          <w:sz w:val="24"/>
+          <w:szCs w:val="24"/>
+        </w:rPr>
+        <w:t>17i1.785</w:t>
+      </w:r>
+      <w:r>
+        <w:rPr>
+          <w:rFonts w:ascii="Arial" w:hAnsi="Arial" w:cs="Arial"/>
+          <w:sz w:val="24"/>
+          <w:szCs w:val="24"/>
+        </w:rPr>
+        <w:t xml:space="preserve">, </w:t>
+      </w:r>
+      <w:r>
+        <w:rPr>
+          <w:rFonts w:ascii="Arial" w:hAnsi="Arial" w:cs="Arial"/>
+          <w:sz w:val="24"/>
+          <w:szCs w:val="24"/>
+        </w:rPr>
+        <w:t>2022.</w:t>
+      </w:r>
+    </w:p>
+    <w:p>
+      <w:pPr>
+        <w:spacing w:after="120" w:line="360" w:lineRule="auto"/>
+        <w:rPr>
+          <w:rFonts w:ascii="Arial" w:hAnsi="Arial" w:cs="Arial"/>
+          <w:sz w:val="24"/>
+          <w:szCs w:val="24"/>
+        </w:rPr>
+      </w:pPr>
+      <w:r>
+        <w:rPr>
+          <w:rFonts w:ascii="Arial" w:hAnsi="Arial" w:cs="Arial"/>
+          <w:sz w:val="24"/>
+          <w:szCs w:val="24"/>
+        </w:rPr>
+        <w:t xml:space="preserve">TÓFOLI, </w:t>
+      </w:r>
+      <w:r>
+        <w:rPr>
+          <w:rFonts w:ascii="Arial" w:hAnsi="Arial" w:cs="Arial"/>
+          <w:sz w:val="24"/>
+          <w:szCs w:val="24"/>
+        </w:rPr>
+        <w:t>R</w:t>
+      </w:r>
+      <w:r>
+        <w:rPr>
+          <w:rFonts w:ascii="Arial" w:hAnsi="Arial" w:cs="Arial"/>
+          <w:sz w:val="24"/>
+          <w:szCs w:val="24"/>
+        </w:rPr>
+        <w:t>icardo</w:t>
+      </w:r>
+      <w:r>
+        <w:rPr>
+          <w:rFonts w:ascii="Arial" w:hAnsi="Arial" w:cs="Arial"/>
+          <w:sz w:val="24"/>
+          <w:szCs w:val="24"/>
+        </w:rPr>
+        <w:t xml:space="preserve"> J</w:t>
+      </w:r>
+      <w:r>
+        <w:rPr>
+          <w:rFonts w:ascii="Arial" w:hAnsi="Arial" w:cs="Arial"/>
+          <w:sz w:val="24"/>
+          <w:szCs w:val="24"/>
+        </w:rPr>
+        <w:t xml:space="preserve">osé. </w:t>
+      </w:r>
+      <w:r>
+        <w:rPr>
+          <w:rFonts w:ascii="Arial" w:hAnsi="Arial" w:cs="Arial"/>
+          <w:b/>
+          <w:bCs/>
+          <w:sz w:val="24"/>
+          <w:szCs w:val="24"/>
+        </w:rPr>
+        <w:t>CASA INTELIGENTE – SISTEMA DE AUTOMAÇÃO RESIDENCIAL</w:t>
+      </w:r>
+      <w:r>
+        <w:rPr>
+          <w:rFonts w:ascii="Arial" w:hAnsi="Arial" w:cs="Arial"/>
+          <w:sz w:val="24"/>
+          <w:szCs w:val="24"/>
+        </w:rPr>
+        <w:t>, 2014.</w:t>
+      </w:r>
+    </w:p>
+    <w:p>
+      <w:pPr>
+        <w:spacing w:after="120" w:line="360" w:lineRule="auto"/>
+        <w:rPr>
+          <w:rFonts w:ascii="Arial" w:hAnsi="Arial" w:cs="Arial"/>
+          <w:sz w:val="24"/>
+          <w:szCs w:val="24"/>
+        </w:rPr>
+      </w:pPr>
+      <w:r>
+        <w:rPr>
+          <w:rFonts w:ascii="Arial" w:hAnsi="Arial" w:cs="Arial"/>
+          <w:sz w:val="24"/>
+          <w:szCs w:val="24"/>
+        </w:rPr>
+        <w:t xml:space="preserve">TORRES, V. M. </w:t>
+      </w:r>
+      <w:r>
+        <w:rPr>
+          <w:rFonts w:ascii="Arial" w:hAnsi="Arial" w:cs="Arial"/>
+          <w:b/>
+          <w:bCs/>
+          <w:sz w:val="24"/>
+          <w:szCs w:val="24"/>
+        </w:rPr>
         <w:t>HTML e seus Componentes</w:t>
       </w:r>
       <w:r>
@@ -27068,12 +30289,30 @@
           <w:sz w:val="24"/>
           <w:szCs w:val="24"/>
         </w:rPr>
-        <w:t>. Revista Ada Lovelace, [S. l.], v. 2, p. 99–101, 2018.</w:t>
+        <w:t xml:space="preserve">. Revista Ada </w:t>
+      </w:r>
+      <w:proofErr w:type="spellStart"/>
+      <w:r>
+        <w:rPr>
+          <w:rFonts w:ascii="Arial" w:hAnsi="Arial" w:cs="Arial"/>
+          <w:sz w:val="24"/>
+          <w:szCs w:val="24"/>
+        </w:rPr>
+        <w:t>Lovelace</w:t>
+      </w:r>
+      <w:proofErr w:type="spellEnd"/>
+      <w:r>
+        <w:rPr>
+          <w:rFonts w:ascii="Arial" w:hAnsi="Arial" w:cs="Arial"/>
+          <w:sz w:val="24"/>
+          <w:szCs w:val="24"/>
+        </w:rPr>
+        <w:t>, [S. l.], v. 2, p. 99–101, 2018.</w:t>
       </w:r>
     </w:p>
     <w:sectPr>
-      <w:headerReference w:type="default" r:id="rId46"/>
-      <w:headerReference w:type="first" r:id="rId47"/>
+      <w:headerReference w:type="default" r:id="rId45"/>
+      <w:headerReference w:type="first" r:id="rId46"/>
       <w:pgSz w:w="11906" w:h="16838"/>
       <w:pgMar w:top="1701" w:right="1134" w:bottom="1134" w:left="1701" w:header="709" w:footer="709" w:gutter="0"/>
       <w:cols w:space="708"/>
@@ -29133,6 +32372,7 @@
     <w:lsdException w:name="HTML Sample" w:semiHidden="1" w:unhideWhenUsed="1"/>
     <w:lsdException w:name="HTML Typewriter" w:semiHidden="1" w:unhideWhenUsed="1"/>
     <w:lsdException w:name="HTML Variable" w:semiHidden="1" w:unhideWhenUsed="1"/>
+    <w:lsdException w:name="Normal Table" w:semiHidden="1" w:unhideWhenUsed="1"/>
     <w:lsdException w:name="annotation subject" w:semiHidden="1" w:unhideWhenUsed="1"/>
     <w:lsdException w:name="No List" w:semiHidden="1" w:unhideWhenUsed="1"/>
     <w:lsdException w:name="Outline List 1" w:semiHidden="1" w:unhideWhenUsed="1"/>
@@ -29175,8 +32415,11 @@
     <w:lsdException w:name="Table Contemporary" w:semiHidden="1" w:unhideWhenUsed="1"/>
     <w:lsdException w:name="Table Elegant" w:semiHidden="1" w:unhideWhenUsed="1"/>
     <w:lsdException w:name="Table Professional" w:semiHidden="1" w:unhideWhenUsed="1"/>
+    <w:lsdException w:name="Table Subtle 1" w:semiHidden="1" w:unhideWhenUsed="1"/>
     <w:lsdException w:name="Table Subtle 2" w:semiHidden="1" w:unhideWhenUsed="1"/>
     <w:lsdException w:name="Table Web 1" w:semiHidden="1" w:unhideWhenUsed="1"/>
+    <w:lsdException w:name="Table Web 2" w:semiHidden="1" w:unhideWhenUsed="1"/>
+    <w:lsdException w:name="Table Web 3" w:semiHidden="1" w:unhideWhenUsed="1"/>
     <w:lsdException w:name="Balloon Text" w:semiHidden="1" w:unhideWhenUsed="1"/>
     <w:lsdException w:name="Table Grid" w:uiPriority="39"/>
     <w:lsdException w:name="Table Theme" w:semiHidden="1" w:unhideWhenUsed="1"/>
@@ -30320,6 +33563,18 @@
     <w:basedOn w:val="Fontepargpadro"/>
     <w:rsid w:val="006059A9"/>
   </w:style>
+  <w:style w:type="character" w:styleId="HiperlinkVisitado">
+    <w:name w:val="FollowedHyperlink"/>
+    <w:basedOn w:val="Fontepargpadro"/>
+    <w:uiPriority w:val="99"/>
+    <w:semiHidden/>
+    <w:unhideWhenUsed/>
+    <w:rsid w:val="00A64509"/>
+    <w:rPr>
+      <w:color w:val="954F72" w:themeColor="followedHyperlink"/>
+      <w:u w:val="single"/>
+    </w:rPr>
+  </w:style>
 </w:styles>
 </file>
 
